--- a/documents/Szakdolgozat.docx
+++ b/documents/Szakdolgozat.docx
@@ -118,11 +118,21 @@
       <w:pPr>
         <w:pStyle w:val="Cmlapkarstanszk"/>
       </w:pPr>
-      <w:fldSimple w:instr=" DOCPROPERTY  Company  \* MERGEFORMAT ">
-        <w:r>
-          <w:t>Automatizálási és Alkalmazott Informatikai Tanszék</w:t>
-        </w:r>
-      </w:fldSimple>
+      <w:r>
+        <w:fldChar w:fldCharType="begin"/>
+      </w:r>
+      <w:r>
+        <w:instrText xml:space="preserve"> DOCPROPERTY  Company  \* MERGEFORMAT </w:instrText>
+      </w:r>
+      <w:r>
+        <w:fldChar w:fldCharType="separate"/>
+      </w:r>
+      <w:r>
+        <w:t>Automatizálási és Alkalmazott Informatikai Tanszék</w:t>
+      </w:r>
+      <w:r>
+        <w:fldChar w:fldCharType="end"/>
+      </w:r>
     </w:p>
     <w:p/>
     <w:p/>
@@ -135,21 +145,41 @@
       <w:pPr>
         <w:pStyle w:val="Cmlapszerz"/>
       </w:pPr>
-      <w:fldSimple w:instr=" AUTHOR  \* MERGEFORMAT ">
-        <w:r>
-          <w:t>Kovácsvölgyi Dávid</w:t>
-        </w:r>
-      </w:fldSimple>
+      <w:r>
+        <w:fldChar w:fldCharType="begin"/>
+      </w:r>
+      <w:r>
+        <w:instrText xml:space="preserve"> AUTHOR  \* MERGEFORMAT </w:instrText>
+      </w:r>
+      <w:r>
+        <w:fldChar w:fldCharType="separate"/>
+      </w:r>
+      <w:r>
+        <w:t>Kovácsvölgyi Dávid</w:t>
+      </w:r>
+      <w:r>
+        <w:fldChar w:fldCharType="end"/>
+      </w:r>
     </w:p>
     <w:p>
       <w:pPr>
         <w:pStyle w:val="Cm"/>
       </w:pPr>
-      <w:fldSimple w:instr=" TITLE  \* MERGEFORMAT ">
-        <w:r>
-          <w:t>Adatfolyamgráfból hardverleírás automatizált generálása</w:t>
-        </w:r>
-      </w:fldSimple>
+      <w:r>
+        <w:fldChar w:fldCharType="begin"/>
+      </w:r>
+      <w:r>
+        <w:instrText xml:space="preserve"> TITLE  \* MERGEFORMAT </w:instrText>
+      </w:r>
+      <w:r>
+        <w:fldChar w:fldCharType="separate"/>
+      </w:r>
+      <w:r>
+        <w:t>Adatfolyamgráfból hardverleírás automatizált generálása</w:t>
+      </w:r>
+      <w:r>
+        <w:fldChar w:fldCharType="end"/>
+      </w:r>
     </w:p>
     <w:p>
       <w:pPr>
@@ -244,11 +274,21 @@
                             <w:pPr>
                               <w:pStyle w:val="Cmlapszerz"/>
                             </w:pPr>
-                            <w:fldSimple w:instr=" DOCPROPERTY &quot;Manager&quot;  \* MERGEFORMAT ">
-                              <w:r>
-                                <w:t>Suba Gergely</w:t>
-                              </w:r>
-                            </w:fldSimple>
+                            <w:r>
+                              <w:fldChar w:fldCharType="begin"/>
+                            </w:r>
+                            <w:r>
+                              <w:instrText xml:space="preserve"> DOCPROPERTY "Manager"  \* MERGEFORMAT </w:instrText>
+                            </w:r>
+                            <w:r>
+                              <w:fldChar w:fldCharType="separate"/>
+                            </w:r>
+                            <w:r>
+                              <w:t>Suba Gergely</w:t>
+                            </w:r>
+                            <w:r>
+                              <w:fldChar w:fldCharType="end"/>
+                            </w:r>
                           </w:p>
                           <w:p>
                             <w:pPr>
@@ -325,11 +365,21 @@
                       <w:pPr>
                         <w:pStyle w:val="Cmlapszerz"/>
                       </w:pPr>
-                      <w:fldSimple w:instr=" DOCPROPERTY &quot;Manager&quot;  \* MERGEFORMAT ">
-                        <w:r>
-                          <w:t>Suba Gergely</w:t>
-                        </w:r>
-                      </w:fldSimple>
+                      <w:r>
+                        <w:fldChar w:fldCharType="begin"/>
+                      </w:r>
+                      <w:r>
+                        <w:instrText xml:space="preserve"> DOCPROPERTY "Manager"  \* MERGEFORMAT </w:instrText>
+                      </w:r>
+                      <w:r>
+                        <w:fldChar w:fldCharType="separate"/>
+                      </w:r>
+                      <w:r>
+                        <w:t>Suba Gergely</w:t>
+                      </w:r>
+                      <w:r>
+                        <w:fldChar w:fldCharType="end"/>
+                      </w:r>
                     </w:p>
                     <w:p>
                       <w:pPr>
@@ -1319,7 +1369,7 @@
         <w:rPr>
           <w:noProof/>
         </w:rPr>
-        <w:t>2018. 11. 13.</w:t>
+        <w:t>2018. 11. 15.</w:t>
       </w:r>
       <w:r>
         <w:fldChar w:fldCharType="end"/>
@@ -1346,11 +1396,21 @@
       <w:r>
         <w:tab/>
       </w:r>
-      <w:fldSimple w:instr=" AUTHOR   \* MERGEFORMAT ">
-        <w:r>
-          <w:t>Kovácsvölgyi Dávid</w:t>
-        </w:r>
-      </w:fldSimple>
+      <w:r>
+        <w:fldChar w:fldCharType="begin"/>
+      </w:r>
+      <w:r>
+        <w:instrText xml:space="preserve"> AUTHOR   \* MERGEFORMAT </w:instrText>
+      </w:r>
+      <w:r>
+        <w:fldChar w:fldCharType="separate"/>
+      </w:r>
+      <w:r>
+        <w:t>Kovácsvölgyi Dávid</w:t>
+      </w:r>
+      <w:r>
+        <w:fldChar w:fldCharType="end"/>
+      </w:r>
     </w:p>
     <w:p>
       <w:pPr>
@@ -2434,79 +2494,7 @@
     </w:p>
     <w:p>
       <w:r>
-        <w:t>Mivel a kapuszintű tervezése egy áramkörnek lassú és nagy oda</w:t>
-      </w:r>
-      <w:r>
-        <w:t>figyelést igényel,</w:t>
-      </w:r>
-      <w:r>
-        <w:t xml:space="preserve"> ezért rég óta foglalkoztatja a mérnököket, hogy </w:t>
-      </w:r>
-      <w:r>
-        <w:t>a tervezést</w:t>
-      </w:r>
-      <w:r>
-        <w:t xml:space="preserve"> egy magasabb absztrakciós szinten </w:t>
-      </w:r>
-      <w:r>
-        <w:t>tudják el</w:t>
-      </w:r>
-      <w:r>
-        <w:t>végezni</w:t>
-      </w:r>
-      <w:r>
-        <w:t xml:space="preserve">, ahol </w:t>
-      </w:r>
-      <w:r>
-        <w:t xml:space="preserve">a </w:t>
-      </w:r>
-      <w:r>
-        <w:t xml:space="preserve">rendszer </w:t>
-      </w:r>
-      <w:r>
-        <w:t>viselkedés</w:t>
-      </w:r>
-      <w:r>
-        <w:t>é</w:t>
-      </w:r>
-      <w:r>
-        <w:t>t</w:t>
-      </w:r>
-      <w:r>
-        <w:t xml:space="preserve"> </w:t>
-      </w:r>
-      <w:r>
-        <w:t xml:space="preserve">legyenek </w:t>
-      </w:r>
-      <w:r>
-        <w:t>képesek előírni</w:t>
-      </w:r>
-      <w:r>
-        <w:t>, és ebből</w:t>
-      </w:r>
-      <w:r>
-        <w:t xml:space="preserve"> </w:t>
-      </w:r>
-      <w:r>
-        <w:t>hardverleírást generál</w:t>
-      </w:r>
-      <w:r>
-        <w:t>ni</w:t>
-      </w:r>
-      <w:r>
-        <w:t xml:space="preserve"> egy arra alkalmas fordító segítségével</w:t>
-      </w:r>
-      <w:r>
-        <w:t>.</w:t>
-      </w:r>
-      <w:r>
-        <w:t xml:space="preserve"> Az első </w:t>
-      </w:r>
-      <w:r>
-        <w:t>generáció</w:t>
-      </w:r>
-      <w:r>
-        <w:t xml:space="preserve">t a </w:t>
+        <w:t xml:space="preserve">Mivel a kapuszintű tervezése egy áramkörnek lassú és nagy odafigyelést igényel, ezért rég óta foglalkoztatja a mérnököket, hogy a tervezést egy magasabb absztrakciós szinten tudják elvégezni, ahol a rendszer viselkedését legyenek képesek előírni, és ebből hardverleírást generálni egy arra alkalmas fordító segítségével. Az első generációt a </w:t>
       </w:r>
       <w:proofErr w:type="spellStart"/>
       <w:r>
@@ -2518,10 +2506,7 @@
       </w:r>
       <w:proofErr w:type="spellStart"/>
       <w:r>
-        <w:t>Behavior</w:t>
-      </w:r>
-      <w:r>
-        <w:t>al</w:t>
+        <w:t>Behavioral</w:t>
       </w:r>
       <w:proofErr w:type="spellEnd"/>
       <w:r>
@@ -2541,13 +2526,7 @@
       </w:r>
       <w:proofErr w:type="spellEnd"/>
       <w:r>
-        <w:t xml:space="preserve"> használt bemeneti nyelveként. </w:t>
-      </w:r>
-      <w:r>
-        <w:t>Viszont a</w:t>
-      </w:r>
-      <w:r>
-        <w:t xml:space="preserve">z </w:t>
+        <w:t xml:space="preserve"> használt bemeneti nyelveként. Viszont az </w:t>
       </w:r>
       <w:proofErr w:type="gramStart"/>
       <w:r>
@@ -2555,42 +2534,15 @@
       </w:r>
       <w:proofErr w:type="gramEnd"/>
       <w:r>
-        <w:t xml:space="preserve"> amik</w:t>
-      </w:r>
-      <w:r>
-        <w:t xml:space="preserve"> viselkedést leíró VHDL</w:t>
-      </w:r>
-      <w:r>
-        <w:t>-t</w:t>
-      </w:r>
-      <w:r>
-        <w:t xml:space="preserve"> és </w:t>
-      </w:r>
-      <w:proofErr w:type="spellStart"/>
-      <w:r>
-        <w:t>Verilog</w:t>
-      </w:r>
-      <w:r>
-        <w:t>ot</w:t>
-      </w:r>
-      <w:proofErr w:type="spellEnd"/>
-      <w:r>
-        <w:t xml:space="preserve"> alkalmazták nem terjedtek el, mert a </w:t>
-      </w:r>
-      <w:r>
-        <w:t>nyelvek nem voltak alkalmasak magasszint</w:t>
-      </w:r>
-      <w:r>
-        <w:t>en való algoritmus leírásra</w:t>
-      </w:r>
-      <w:r>
-        <w:t>, ezért</w:t>
-      </w:r>
-      <w:r>
-        <w:t xml:space="preserve"> 2004-ben leállították </w:t>
-      </w:r>
-      <w:r>
-        <w:t xml:space="preserve">a </w:t>
+        <w:t xml:space="preserve"> amik viselkedést leíró VHDL-t és </w:t>
+      </w:r>
+      <w:proofErr w:type="spellStart"/>
+      <w:r>
+        <w:t>Verilogot</w:t>
+      </w:r>
+      <w:proofErr w:type="spellEnd"/>
+      <w:r>
+        <w:t xml:space="preserve"> alkalmazták nem terjedtek el, mert a nyelvek nem voltak alkalmasak magasszinten való algoritmus leírásra, ezért 2004-ben leállították a </w:t>
       </w:r>
       <w:proofErr w:type="spellStart"/>
       <w:r>
@@ -2614,25 +2566,7 @@
       </w:r>
       <w:proofErr w:type="spellEnd"/>
       <w:r>
-        <w:t xml:space="preserve"> és</w:t>
-      </w:r>
-      <w:r>
-        <w:t xml:space="preserve"> tovább fejlesztésé</w:t>
-      </w:r>
-      <w:r>
-        <w:t>t</w:t>
-      </w:r>
-      <w:r>
-        <w:t>. Eközben megjelent az igény egy ténylegesen magas szintű nyelvet (</w:t>
-      </w:r>
-      <w:r>
-        <w:t>pl. C-t</w:t>
-      </w:r>
-      <w:r>
-        <w:t>)</w:t>
-      </w:r>
-      <w:r>
-        <w:t xml:space="preserve"> használó </w:t>
+        <w:t xml:space="preserve"> és tovább fejlesztését. Eközben megjelent az igény egy ténylegesen magas szintű nyelvet (pl. C-t) használó </w:t>
       </w:r>
       <w:proofErr w:type="spellStart"/>
       <w:r>
@@ -2640,10 +2574,7 @@
       </w:r>
       <w:proofErr w:type="spellEnd"/>
       <w:r>
-        <w:t xml:space="preserve"> kifejlesztésére</w:t>
-      </w:r>
-      <w:r>
-        <w:t>, ezt hívják ma magas szintű szintézisnek.</w:t>
+        <w:t xml:space="preserve"> kifejlesztésére, ezt hívják ma magas szintű szintézisnek.</w:t>
       </w:r>
     </w:p>
     <w:p>
@@ -2821,14 +2752,303 @@
       <w:r>
         <w:noBreakHyphen/>
       </w:r>
+      <w:fldSimple w:instr=" SEQ ábra \* ARABIC \s 1 ">
+        <w:r>
+          <w:rPr>
+            <w:noProof/>
+          </w:rPr>
+          <w:t>1</w:t>
+        </w:r>
+      </w:fldSimple>
+      <w:r>
+        <w:t>. ábra</w:t>
+      </w:r>
+      <w:bookmarkEnd w:id="5"/>
+      <w:r>
+        <w:t xml:space="preserve"> </w:t>
+      </w:r>
+      <w:proofErr w:type="spellStart"/>
+      <w:r>
+        <w:t>PipeComp</w:t>
+      </w:r>
+      <w:proofErr w:type="spellEnd"/>
+      <w:r>
+        <w:t xml:space="preserve"> keretrendszer architektúra</w:t>
+      </w:r>
+    </w:p>
+    <w:p>
+      <w:pPr>
+        <w:pStyle w:val="Kpalrs"/>
+      </w:pPr>
+    </w:p>
+    <w:p>
+      <w:pPr>
+        <w:pStyle w:val="Cmsor2"/>
+      </w:pPr>
+      <w:r>
+        <w:t>HLS Backend</w:t>
+      </w:r>
+    </w:p>
+    <w:p>
+      <w:r>
+        <w:t>A feladatom egy ilyen VHDL-t generáló HLS Backend implementálása volt, amivel alapműveleteket (összeadás, szorzás, osztás …</w:t>
+      </w:r>
+      <w:proofErr w:type="spellStart"/>
+      <w:r>
+        <w:t>stb</w:t>
+      </w:r>
+      <w:proofErr w:type="spellEnd"/>
+      <w:r>
+        <w:t xml:space="preserve">) és egyszerű irányítási konstrukciókat kellett tudnom kezelni (összetett művelet, elágazás, ismétlődés, memória). Az általam elkészített program bemenetként a HIG adatfolyamgráfot fogadja, bejárja és feldolgozza. Végezetül VHDL leírókat </w:t>
+      </w:r>
+      <w:proofErr w:type="gramStart"/>
+      <w:r>
+        <w:t>generál</w:t>
+      </w:r>
+      <w:proofErr w:type="gramEnd"/>
+      <w:r>
+        <w:t xml:space="preserve"> amik alkalmasak a HIG által leírt algoritmus végrehajtására.</w:t>
+      </w:r>
+    </w:p>
+    <w:p>
+      <w:pPr>
+        <w:pStyle w:val="Cmsor1"/>
+      </w:pPr>
+      <w:r>
+        <w:lastRenderedPageBreak/>
+        <w:t>VHDL hardverleíró nyelv jellegzetességei</w:t>
+      </w:r>
+    </w:p>
+    <w:p>
+      <w:r>
+        <w:t xml:space="preserve">A </w:t>
+      </w:r>
+      <w:proofErr w:type="gramStart"/>
+      <w:r>
+        <w:t>VHDL(</w:t>
+      </w:r>
+      <w:proofErr w:type="gramEnd"/>
+      <w:r>
+        <w:t xml:space="preserve">VHSIC Hardware </w:t>
+      </w:r>
+      <w:proofErr w:type="spellStart"/>
+      <w:r>
+        <w:t>Description</w:t>
+      </w:r>
+      <w:proofErr w:type="spellEnd"/>
+      <w:r>
+        <w:t xml:space="preserve"> </w:t>
+      </w:r>
+      <w:proofErr w:type="spellStart"/>
+      <w:r>
+        <w:t>Language</w:t>
+      </w:r>
+      <w:proofErr w:type="spellEnd"/>
+      <w:r>
+        <w:t>) az egyik legelterjedtebb hardver leíró nyelv</w:t>
+      </w:r>
+      <w:r>
+        <w:t xml:space="preserve"> napjainkban.</w:t>
+      </w:r>
+      <w:r>
+        <w:t xml:space="preserve"> </w:t>
+      </w:r>
+      <w:r>
+        <w:t>A hardver leíró nyelv</w:t>
+      </w:r>
+      <w:r>
+        <w:t>ek</w:t>
+      </w:r>
+      <w:r>
+        <w:t xml:space="preserve"> </w:t>
+      </w:r>
+      <w:r>
+        <w:t>céljukat</w:t>
+      </w:r>
+      <w:r>
+        <w:t xml:space="preserve"> tekintve eltér</w:t>
+      </w:r>
+      <w:r>
+        <w:t>nek</w:t>
+      </w:r>
+      <w:r>
+        <w:t xml:space="preserve"> más magasabb szintű szoftveres nyelvektől</w:t>
+      </w:r>
+      <w:r>
+        <w:t>, mert</w:t>
+      </w:r>
+      <w:r>
+        <w:t xml:space="preserve"> utóbbi</w:t>
+      </w:r>
+      <w:r>
+        <w:t xml:space="preserve">ak a fordítás után a processzorban </w:t>
+      </w:r>
+      <w:proofErr w:type="gramStart"/>
+      <w:r>
+        <w:t>futnak</w:t>
+      </w:r>
+      <w:proofErr w:type="gramEnd"/>
+      <w:r>
+        <w:t xml:space="preserve"> ami </w:t>
+      </w:r>
+      <w:r>
+        <w:t>soros</w:t>
+      </w:r>
+      <w:r>
+        <w:t>an hajtja</w:t>
+      </w:r>
+      <w:r>
+        <w:t xml:space="preserve"> végre</w:t>
+      </w:r>
+      <w:r>
+        <w:t xml:space="preserve"> a fordított kód utasításait. Míg a</w:t>
+      </w:r>
+      <w:r>
+        <w:t xml:space="preserve"> hardver</w:t>
+      </w:r>
+      <w:r>
+        <w:t xml:space="preserve"> </w:t>
+      </w:r>
+      <w:r>
+        <w:t>leíró</w:t>
+      </w:r>
+      <w:r>
+        <w:t xml:space="preserve"> </w:t>
+      </w:r>
+      <w:r>
+        <w:t>nyelvek</w:t>
+      </w:r>
+      <w:r>
+        <w:t xml:space="preserve"> esetén az általa definiált modulok és azok összeköttetései egymás mellett párhuzamosan léteznek. Tehát nem egy algoritmus lépésről lépésre történő végrehajtását, hanem annak elemi blokkok és azok összeköttetéseivel írják le azt. </w:t>
+      </w:r>
+    </w:p>
+    <w:p>
+      <w:pPr>
+        <w:pStyle w:val="Cmsor2"/>
+      </w:pPr>
+      <w:r>
+        <w:t>Felépítés</w:t>
+      </w:r>
+    </w:p>
+    <w:p>
+      <w:r>
+        <w:t xml:space="preserve">Főleg </w:t>
+      </w:r>
+      <w:r>
+        <w:t>FPGA és ASIC áramkörök tervezésé</w:t>
+      </w:r>
+      <w:r>
+        <w:t>re és</w:t>
+      </w:r>
+      <w:r>
+        <w:t xml:space="preserve"> szimulálásá</w:t>
+      </w:r>
+      <w:r>
+        <w:t>ra használják a hardverleíró nyelveket, mivel a</w:t>
+      </w:r>
+      <w:r>
+        <w:t xml:space="preserve"> bonyolult és ebből fakadóan nehezen áttekinthető kapcsolásirajzokkal szemben </w:t>
+      </w:r>
+      <w:r>
+        <w:t>a hardver leíró nyelvek</w:t>
+      </w:r>
+      <w:r>
+        <w:t xml:space="preserve"> </w:t>
+      </w:r>
+      <w:r>
+        <w:t>gépek és ember által is jól olvasható</w:t>
+      </w:r>
+      <w:r>
+        <w:t xml:space="preserve"> </w:t>
+      </w:r>
+      <w:r>
+        <w:t>kódot eredményeznek</w:t>
+      </w:r>
+      <w:r>
+        <w:t>.</w:t>
+      </w:r>
+      <w:r>
+        <w:t xml:space="preserve">  </w:t>
+      </w:r>
+      <w:r>
+        <w:t>A</w:t>
+      </w:r>
+      <w:r>
+        <w:t>z áttekinthetőséget növeli az is, hogy a</w:t>
+      </w:r>
+      <w:r>
+        <w:t xml:space="preserve"> VHDL </w:t>
+      </w:r>
+      <w:r>
+        <w:t xml:space="preserve">lehetőséget ad </w:t>
+      </w:r>
+      <w:r>
+        <w:t>több modul definiálás</w:t>
+      </w:r>
+      <w:r>
+        <w:t>ára</w:t>
+      </w:r>
+      <w:r>
+        <w:t xml:space="preserve"> és </w:t>
+      </w:r>
+      <w:r>
+        <w:t xml:space="preserve">ezek </w:t>
+      </w:r>
+      <w:r>
+        <w:t>egymásba ágyazásá</w:t>
+      </w:r>
+      <w:r>
+        <w:t>ra is.</w:t>
+      </w:r>
+    </w:p>
+    <w:p>
+      <w:pPr>
+        <w:pStyle w:val="Cmsor3"/>
+      </w:pPr>
+      <w:proofErr w:type="spellStart"/>
+      <w:r>
+        <w:t>Entity</w:t>
+      </w:r>
+      <w:proofErr w:type="spellEnd"/>
+      <w:r>
+        <w:t xml:space="preserve"> és </w:t>
+      </w:r>
+      <w:proofErr w:type="spellStart"/>
+      <w:r>
+        <w:t>Architecture</w:t>
+      </w:r>
+      <w:proofErr w:type="spellEnd"/>
+    </w:p>
+    <w:p>
+      <w:pPr>
+        <w:ind w:firstLine="708"/>
+      </w:pPr>
+      <w:r>
+        <w:t>A</w:t>
+      </w:r>
+      <w:r>
+        <w:t xml:space="preserve"> modulok két fő részből állnak</w:t>
+      </w:r>
+      <w:r>
+        <w:t xml:space="preserve"> (</w:t>
+      </w:r>
       <w:r>
         <w:fldChar w:fldCharType="begin"/>
       </w:r>
       <w:r>
-        <w:instrText xml:space="preserve"> SEQ ábra \* ARABIC \s 1 </w:instrText>
+        <w:instrText xml:space="preserve"> REF _Ref529902634 \h </w:instrText>
       </w:r>
       <w:r>
         <w:fldChar w:fldCharType="separate"/>
+      </w:r>
+      <w:r>
+        <w:rPr>
+          <w:noProof/>
+        </w:rPr>
+        <w:t>2</w:t>
+      </w:r>
+      <w:r>
+        <w:noBreakHyphen/>
       </w:r>
       <w:r>
         <w:rPr>
@@ -2837,356 +3057,6 @@
         <w:t>1</w:t>
       </w:r>
       <w:r>
-        <w:fldChar w:fldCharType="end"/>
-      </w:r>
-      <w:r>
-        <w:t>. ábra</w:t>
-      </w:r>
-      <w:bookmarkEnd w:id="5"/>
-      <w:r>
-        <w:t xml:space="preserve"> </w:t>
-      </w:r>
-      <w:proofErr w:type="spellStart"/>
-      <w:r>
-        <w:t>PipeComp</w:t>
-      </w:r>
-      <w:proofErr w:type="spellEnd"/>
-      <w:r>
-        <w:t xml:space="preserve"> keretrendszer architektúra</w:t>
-      </w:r>
-    </w:p>
-    <w:p>
-      <w:pPr>
-        <w:pStyle w:val="Kpalrs"/>
-      </w:pPr>
-    </w:p>
-    <w:p>
-      <w:pPr>
-        <w:pStyle w:val="Cmsor2"/>
-      </w:pPr>
-      <w:r>
-        <w:t>HLS Backend</w:t>
-      </w:r>
-    </w:p>
-    <w:p>
-      <w:r>
-        <w:t>A feladatom egy ilyen VHDL-t generáló HLS Backend implementálása volt, amivel alapműveleteket (összeadás, szorzás, osztás …</w:t>
-      </w:r>
-      <w:proofErr w:type="spellStart"/>
-      <w:r>
-        <w:t>stb</w:t>
-      </w:r>
-      <w:proofErr w:type="spellEnd"/>
-      <w:r>
-        <w:t xml:space="preserve">) és egyszerű irányítási konstrukciókat kellett tudnom kezelni (összetett művelet, elágazás, ismétlődés, memória). Az általam elkészített program bemenetként a HIG adatfolyamgráfot fogadja, bejárja és feldolgozza. Végezetül VHDL leírókat </w:t>
-      </w:r>
-      <w:proofErr w:type="gramStart"/>
-      <w:r>
-        <w:t>generál</w:t>
-      </w:r>
-      <w:proofErr w:type="gramEnd"/>
-      <w:r>
-        <w:t xml:space="preserve"> amik alkalmasak a HIG által leírt algoritmus végrehajtására.</w:t>
-      </w:r>
-    </w:p>
-    <w:p>
-      <w:pPr>
-        <w:pStyle w:val="Cmsor1"/>
-      </w:pPr>
-      <w:r>
-        <w:lastRenderedPageBreak/>
-        <w:t>VHDL hardverleíró nyelv jellegzetességei</w:t>
-      </w:r>
-    </w:p>
-    <w:p>
-      <w:r>
-        <w:t xml:space="preserve">A </w:t>
-      </w:r>
-      <w:proofErr w:type="gramStart"/>
-      <w:r>
-        <w:t>VHDL(</w:t>
-      </w:r>
-      <w:proofErr w:type="gramEnd"/>
-      <w:r>
-        <w:t xml:space="preserve">VHSIC Hardware </w:t>
-      </w:r>
-      <w:proofErr w:type="spellStart"/>
-      <w:r>
-        <w:t>Description</w:t>
-      </w:r>
-      <w:proofErr w:type="spellEnd"/>
-      <w:r>
-        <w:t xml:space="preserve"> </w:t>
-      </w:r>
-      <w:proofErr w:type="spellStart"/>
-      <w:r>
-        <w:t>Language</w:t>
-      </w:r>
-      <w:proofErr w:type="spellEnd"/>
-      <w:r>
-        <w:t>) az egyik legelterjedtebb hardver leíró nyelv</w:t>
-      </w:r>
-      <w:r>
-        <w:t xml:space="preserve"> napjainkban.</w:t>
-      </w:r>
-      <w:r>
-        <w:t xml:space="preserve"> </w:t>
-      </w:r>
-      <w:r>
-        <w:t>A hardver leíró nyelv</w:t>
-      </w:r>
-      <w:r>
-        <w:t>ek</w:t>
-      </w:r>
-      <w:r>
-        <w:t xml:space="preserve"> </w:t>
-      </w:r>
-      <w:r>
-        <w:t>céljukat</w:t>
-      </w:r>
-      <w:r>
-        <w:t xml:space="preserve"> tekintve eltér</w:t>
-      </w:r>
-      <w:r>
-        <w:t>nek</w:t>
-      </w:r>
-      <w:r>
-        <w:t xml:space="preserve"> más magasabb szintű szoftveres nyelvektől</w:t>
-      </w:r>
-      <w:r>
-        <w:t>, mert</w:t>
-      </w:r>
-      <w:r>
-        <w:t xml:space="preserve"> utóbbi</w:t>
-      </w:r>
-      <w:r>
-        <w:t xml:space="preserve">ak a fordítás után a processzorban </w:t>
-      </w:r>
-      <w:proofErr w:type="gramStart"/>
-      <w:r>
-        <w:t>futnak</w:t>
-      </w:r>
-      <w:proofErr w:type="gramEnd"/>
-      <w:r>
-        <w:t xml:space="preserve"> ami </w:t>
-      </w:r>
-      <w:r>
-        <w:t>soros</w:t>
-      </w:r>
-      <w:r>
-        <w:t>an hajtja</w:t>
-      </w:r>
-      <w:r>
-        <w:t xml:space="preserve"> végre</w:t>
-      </w:r>
-      <w:r>
-        <w:t xml:space="preserve"> a fordított kód utasításait. Míg a</w:t>
-      </w:r>
-      <w:r>
-        <w:t xml:space="preserve"> hardver</w:t>
-      </w:r>
-      <w:r>
-        <w:t xml:space="preserve"> </w:t>
-      </w:r>
-      <w:r>
-        <w:t>leíró</w:t>
-      </w:r>
-      <w:r>
-        <w:t xml:space="preserve"> </w:t>
-      </w:r>
-      <w:r>
-        <w:t>nyelvek</w:t>
-      </w:r>
-      <w:r>
-        <w:t xml:space="preserve"> esetén az általa definiált modulok és azok összeköttetései egymás mellett párhuzamosan léteznek.</w:t>
-      </w:r>
-      <w:r>
-        <w:t xml:space="preserve"> Tehát nem </w:t>
-      </w:r>
-      <w:r>
-        <w:t>egy</w:t>
-      </w:r>
-      <w:r>
-        <w:t xml:space="preserve"> algoritmus</w:t>
-      </w:r>
-      <w:r>
-        <w:t xml:space="preserve"> lépésről lépésre történő végrehajtását</w:t>
-      </w:r>
-      <w:r>
-        <w:t xml:space="preserve">, hanem </w:t>
-      </w:r>
-      <w:r>
-        <w:t xml:space="preserve">annak </w:t>
-      </w:r>
-      <w:r>
-        <w:t xml:space="preserve">elemi blokkok és </w:t>
-      </w:r>
-      <w:r>
-        <w:t>azok összeköttetéseivel</w:t>
-      </w:r>
-      <w:r>
-        <w:t xml:space="preserve"> írják le</w:t>
-      </w:r>
-      <w:r>
-        <w:t xml:space="preserve"> azt</w:t>
-      </w:r>
-      <w:r>
-        <w:t>.</w:t>
-      </w:r>
-      <w:r>
-        <w:t xml:space="preserve"> </w:t>
-      </w:r>
-    </w:p>
-    <w:p>
-      <w:pPr>
-        <w:pStyle w:val="Cmsor2"/>
-      </w:pPr>
-      <w:r>
-        <w:t>Felépítés</w:t>
-      </w:r>
-    </w:p>
-    <w:p>
-      <w:r>
-        <w:t>F</w:t>
-      </w:r>
-      <w:r>
-        <w:t xml:space="preserve">őleg </w:t>
-      </w:r>
-      <w:r>
-        <w:t>FPGA és ASIC áramkörök tervezésé</w:t>
-      </w:r>
-      <w:r>
-        <w:t>re és</w:t>
-      </w:r>
-      <w:r>
-        <w:t xml:space="preserve"> szimulálásá</w:t>
-      </w:r>
-      <w:r>
-        <w:t>ra használják</w:t>
-      </w:r>
-      <w:r>
-        <w:t xml:space="preserve"> a hardverleíró nyelveket</w:t>
-      </w:r>
-      <w:r>
-        <w:t>, mivel a</w:t>
-      </w:r>
-      <w:r>
-        <w:t xml:space="preserve"> bonyolult és ebből fakadóan nehezen áttekinthető kapcsolásirajzokkal szemben </w:t>
-      </w:r>
-      <w:r>
-        <w:t>a hardver leíró nyelvek</w:t>
-      </w:r>
-      <w:r>
-        <w:t xml:space="preserve"> </w:t>
-      </w:r>
-      <w:r>
-        <w:t>gépek és ember által is jól olvasható</w:t>
-      </w:r>
-      <w:r>
-        <w:t xml:space="preserve"> </w:t>
-      </w:r>
-      <w:r>
-        <w:t>kódot eredményeznek</w:t>
-      </w:r>
-      <w:r>
-        <w:t>.</w:t>
-      </w:r>
-      <w:r>
-        <w:t xml:space="preserve">  </w:t>
-      </w:r>
-      <w:r>
-        <w:t>A</w:t>
-      </w:r>
-      <w:r>
-        <w:t>z áttekinthetőséget növeli az is, hogy a</w:t>
-      </w:r>
-      <w:r>
-        <w:t xml:space="preserve"> VHDL </w:t>
-      </w:r>
-      <w:r>
-        <w:t xml:space="preserve">lehetőséget ad </w:t>
-      </w:r>
-      <w:r>
-        <w:t>több modul definiálás</w:t>
-      </w:r>
-      <w:r>
-        <w:t>ára</w:t>
-      </w:r>
-      <w:r>
-        <w:t xml:space="preserve"> és </w:t>
-      </w:r>
-      <w:r>
-        <w:t xml:space="preserve">ezek </w:t>
-      </w:r>
-      <w:r>
-        <w:t>egymásba ágyazásá</w:t>
-      </w:r>
-      <w:r>
-        <w:t>ra</w:t>
-      </w:r>
-      <w:r>
-        <w:t xml:space="preserve"> is</w:t>
-      </w:r>
-      <w:r>
-        <w:t>.</w:t>
-      </w:r>
-    </w:p>
-    <w:p>
-      <w:pPr>
-        <w:pStyle w:val="Cmsor3"/>
-      </w:pPr>
-      <w:proofErr w:type="spellStart"/>
-      <w:r>
-        <w:t>Entity</w:t>
-      </w:r>
-      <w:proofErr w:type="spellEnd"/>
-      <w:r>
-        <w:t xml:space="preserve"> és </w:t>
-      </w:r>
-      <w:proofErr w:type="spellStart"/>
-      <w:r>
-        <w:t>Architecture</w:t>
-      </w:r>
-      <w:proofErr w:type="spellEnd"/>
-    </w:p>
-    <w:p>
-      <w:pPr>
-        <w:ind w:firstLine="708"/>
-      </w:pPr>
-      <w:r>
-        <w:t>A</w:t>
-      </w:r>
-      <w:r>
-        <w:t xml:space="preserve"> modulok két fő részből állnak</w:t>
-      </w:r>
-      <w:r>
-        <w:t xml:space="preserve"> (</w:t>
-      </w:r>
-      <w:r>
-        <w:fldChar w:fldCharType="begin"/>
-      </w:r>
-      <w:r>
-        <w:instrText xml:space="preserve"> REF _Ref529902634 \h </w:instrText>
-      </w:r>
-      <w:r>
-        <w:fldChar w:fldCharType="separate"/>
-      </w:r>
-      <w:r>
-        <w:rPr>
-          <w:noProof/>
-        </w:rPr>
-        <w:t>2</w:t>
-      </w:r>
-      <w:r>
-        <w:noBreakHyphen/>
-      </w:r>
-      <w:r>
-        <w:rPr>
-          <w:noProof/>
-        </w:rPr>
-        <w:t>1</w:t>
-      </w:r>
-      <w:r>
         <w:t>. ábra</w:t>
       </w:r>
       <w:r>
@@ -3394,6 +3264,30 @@
       </w:r>
       <w:r>
         <w:instrText xml:space="preserve"> INCLUDEPICTURE "https://www.seas.upenn.edu/~ese171/vhdl/vhdl_primer_files/image003.gif" \* MERGEFORMATINET </w:instrText>
+      </w:r>
+      <w:r>
+        <w:fldChar w:fldCharType="separate"/>
+      </w:r>
+      <w:r>
+        <w:fldChar w:fldCharType="begin"/>
+      </w:r>
+      <w:r>
+        <w:instrText xml:space="preserve"> INCLUDEPICTURE  "https://www.seas.upenn.edu/~ese171/vhdl/vhdl_primer_files/image003.gif" \* MERGEFORMATINET </w:instrText>
+      </w:r>
+      <w:r>
+        <w:fldChar w:fldCharType="separate"/>
+      </w:r>
+      <w:r>
+        <w:fldChar w:fldCharType="begin"/>
+      </w:r>
+      <w:r>
+        <w:instrText xml:space="preserve"> </w:instrText>
+      </w:r>
+      <w:r>
+        <w:instrText>INCLUDEPICTURE  "https://www.seas.upenn.edu/~ese171/vhdl/vhdl_primer_files/image003.gif" \* MERGEFORMATINET</w:instrText>
+      </w:r>
+      <w:r>
+        <w:instrText xml:space="preserve"> </w:instrText>
       </w:r>
       <w:r>
         <w:fldChar w:fldCharType="separate"/>
@@ -3419,10 +3313,16 @@
             <v:path o:extrusionok="f" gradientshapeok="t" o:connecttype="rect"/>
             <o:lock v:ext="edit" aspectratio="t"/>
           </v:shapetype>
-          <v:shape id="_x0000_i1029" type="#_x0000_t75" alt="KÃ©ptalÃ¡lat a kÃ¶vetkezÅre: âvhdl structureâ" style="width:153.95pt;height:147.05pt">
+          <v:shape id="_x0000_i1025" type="#_x0000_t75" alt="KÃ©ptalÃ¡lat a kÃ¶vetkezÅre: âvhdl structureâ" style="width:153.7pt;height:146.75pt">
             <v:imagedata r:id="rId11" r:href="rId12"/>
           </v:shape>
         </w:pict>
+      </w:r>
+      <w:r>
+        <w:fldChar w:fldCharType="end"/>
+      </w:r>
+      <w:r>
+        <w:fldChar w:fldCharType="end"/>
       </w:r>
       <w:r>
         <w:fldChar w:fldCharType="end"/>
@@ -3454,24 +3354,14 @@
       <w:r>
         <w:noBreakHyphen/>
       </w:r>
-      <w:r>
-        <w:fldChar w:fldCharType="begin"/>
-      </w:r>
-      <w:r>
-        <w:instrText xml:space="preserve"> SEQ ábra \* ARABIC \s 1 </w:instrText>
-      </w:r>
-      <w:r>
-        <w:fldChar w:fldCharType="separate"/>
-      </w:r>
-      <w:r>
-        <w:rPr>
-          <w:noProof/>
-        </w:rPr>
-        <w:t>1</w:t>
-      </w:r>
-      <w:r>
-        <w:fldChar w:fldCharType="end"/>
-      </w:r>
+      <w:fldSimple w:instr=" SEQ ábra \* ARABIC \s 1 ">
+        <w:r>
+          <w:rPr>
+            <w:noProof/>
+          </w:rPr>
+          <w:t>1</w:t>
+        </w:r>
+      </w:fldSimple>
       <w:r>
         <w:t>. ábra</w:t>
       </w:r>
@@ -4068,6 +3958,9 @@
         <w:pStyle w:val="Kp"/>
       </w:pPr>
       <w:r>
+        <w:rPr>
+          <w:noProof/>
+        </w:rPr>
         <w:drawing>
           <wp:inline distT="0" distB="0" distL="0" distR="0" wp14:anchorId="01067465" wp14:editId="14082ADC">
             <wp:extent cx="5400040" cy="814705"/>
@@ -4105,8 +3998,8 @@
         </w:drawing>
       </w:r>
     </w:p>
-    <w:bookmarkStart w:id="7" w:name="_Ref529903361"/>
-    <w:bookmarkStart w:id="8" w:name="_Ref529903377"/>
+    <w:bookmarkStart w:id="7" w:name="_Ref529903377"/>
+    <w:bookmarkStart w:id="8" w:name="_Ref529903361"/>
     <w:p>
       <w:pPr>
         <w:pStyle w:val="Kpalrs"/>
@@ -4132,56 +4025,46 @@
       <w:r>
         <w:noBreakHyphen/>
       </w:r>
-      <w:r>
-        <w:fldChar w:fldCharType="begin"/>
-      </w:r>
-      <w:r>
-        <w:instrText xml:space="preserve"> SEQ ábra \* ARABIC \s 1 </w:instrText>
-      </w:r>
-      <w:r>
-        <w:fldChar w:fldCharType="separate"/>
-      </w:r>
-      <w:r>
-        <w:rPr>
-          <w:noProof/>
-        </w:rPr>
-        <w:t>2</w:t>
-      </w:r>
-      <w:r>
-        <w:fldChar w:fldCharType="end"/>
-      </w:r>
+      <w:fldSimple w:instr=" SEQ ábra \* ARABIC \s 1 ">
+        <w:r>
+          <w:rPr>
+            <w:noProof/>
+          </w:rPr>
+          <w:t>2</w:t>
+        </w:r>
+      </w:fldSimple>
       <w:r>
         <w:t>. ábra</w:t>
       </w:r>
+      <w:bookmarkEnd w:id="7"/>
+      <w:r>
+        <w:t xml:space="preserve"> </w:t>
+      </w:r>
+      <w:proofErr w:type="spellStart"/>
+      <w:r>
+        <w:t>Sensitivity</w:t>
+      </w:r>
+      <w:proofErr w:type="spellEnd"/>
+      <w:r>
+        <w:t xml:space="preserve"> </w:t>
+      </w:r>
+      <w:proofErr w:type="spellStart"/>
+      <w:r>
+        <w:t>list</w:t>
+      </w:r>
+      <w:proofErr w:type="spellEnd"/>
+      <w:r>
+        <w:t xml:space="preserve"> és </w:t>
+      </w:r>
+      <w:proofErr w:type="spellStart"/>
+      <w:r>
+        <w:t>wait</w:t>
+      </w:r>
+      <w:proofErr w:type="spellEnd"/>
+      <w:r>
+        <w:t xml:space="preserve"> utasítás példa</w:t>
+      </w:r>
       <w:bookmarkEnd w:id="8"/>
-      <w:r>
-        <w:t xml:space="preserve"> </w:t>
-      </w:r>
-      <w:proofErr w:type="spellStart"/>
-      <w:r>
-        <w:t>Sensitivity</w:t>
-      </w:r>
-      <w:proofErr w:type="spellEnd"/>
-      <w:r>
-        <w:t xml:space="preserve"> </w:t>
-      </w:r>
-      <w:proofErr w:type="spellStart"/>
-      <w:r>
-        <w:t>list</w:t>
-      </w:r>
-      <w:proofErr w:type="spellEnd"/>
-      <w:r>
-        <w:t xml:space="preserve"> és </w:t>
-      </w:r>
-      <w:proofErr w:type="spellStart"/>
-      <w:r>
-        <w:t>wait</w:t>
-      </w:r>
-      <w:proofErr w:type="spellEnd"/>
-      <w:r>
-        <w:t xml:space="preserve"> utasítás példa</w:t>
-      </w:r>
-      <w:bookmarkEnd w:id="7"/>
     </w:p>
     <w:p>
       <w:pPr>
@@ -4556,85 +4439,7 @@
         <w:rPr>
           <w:shd w:val="clear" w:color="auto" w:fill="FFFFFF"/>
         </w:rPr>
-        <w:t> egy</w:t>
-      </w:r>
-      <w:r>
-        <w:rPr>
-          <w:shd w:val="clear" w:color="auto" w:fill="FFFFFF"/>
-        </w:rPr>
-        <w:t xml:space="preserve"> non profit</w:t>
-      </w:r>
-      <w:r>
-        <w:rPr>
-          <w:shd w:val="clear" w:color="auto" w:fill="FFFFFF"/>
-        </w:rPr>
-        <w:t>,</w:t>
-      </w:r>
-      <w:r>
-        <w:rPr>
-          <w:shd w:val="clear" w:color="auto" w:fill="FFFFFF"/>
-        </w:rPr>
-        <w:t xml:space="preserve"> a</w:t>
-      </w:r>
-      <w:r>
-        <w:rPr>
-          <w:shd w:val="clear" w:color="auto" w:fill="FFFFFF"/>
-        </w:rPr>
-        <w:t xml:space="preserve"> tag</w:t>
-      </w:r>
-      <w:r>
-        <w:rPr>
-          <w:shd w:val="clear" w:color="auto" w:fill="FFFFFF"/>
-        </w:rPr>
-        <w:t>jai</w:t>
-      </w:r>
-      <w:r>
-        <w:rPr>
-          <w:shd w:val="clear" w:color="auto" w:fill="FFFFFF"/>
-        </w:rPr>
-        <w:t xml:space="preserve"> által támogatott cég</w:t>
-      </w:r>
-      <w:r>
-        <w:rPr>
-          <w:shd w:val="clear" w:color="auto" w:fill="FFFFFF"/>
-        </w:rPr>
-        <w:t>, amit</w:t>
-      </w:r>
-      <w:r>
-        <w:rPr>
-          <w:shd w:val="clear" w:color="auto" w:fill="FFFFFF"/>
-        </w:rPr>
-        <w:t xml:space="preserve"> 2004 januárjában hozták létre</w:t>
-      </w:r>
-      <w:r>
-        <w:rPr>
-          <w:shd w:val="clear" w:color="auto" w:fill="FFFFFF"/>
-        </w:rPr>
-        <w:t>,</w:t>
-      </w:r>
-      <w:r>
-        <w:rPr>
-          <w:shd w:val="clear" w:color="auto" w:fill="FFFFFF"/>
-        </w:rPr>
-        <w:t xml:space="preserve"> hogy</w:t>
-      </w:r>
-      <w:r>
-        <w:rPr>
-          <w:shd w:val="clear" w:color="auto" w:fill="FFFFFF"/>
-        </w:rPr>
-        <w:t xml:space="preserve"> segítse</w:t>
-      </w:r>
-      <w:r>
-        <w:rPr>
-          <w:shd w:val="clear" w:color="auto" w:fill="FFFFFF"/>
-        </w:rPr>
-        <w:t xml:space="preserve"> és irányítsa</w:t>
-      </w:r>
-      <w:r>
-        <w:rPr>
-          <w:shd w:val="clear" w:color="auto" w:fill="FFFFFF"/>
-        </w:rPr>
-        <w:t xml:space="preserve"> az </w:t>
+        <w:t xml:space="preserve"> egy non profit, a tagjai által támogatott cég, amit 2004 januárjában hozták létre, hogy segítse és irányítsa az </w:t>
       </w:r>
       <w:proofErr w:type="spellStart"/>
       <w:r>
@@ -4648,73 +4453,7 @@
         <w:rPr>
           <w:shd w:val="clear" w:color="auto" w:fill="FFFFFF"/>
         </w:rPr>
-        <w:t xml:space="preserve"> kö</w:t>
-      </w:r>
-      <w:r>
-        <w:rPr>
-          <w:shd w:val="clear" w:color="auto" w:fill="FFFFFF"/>
-        </w:rPr>
-        <w:t>zösség</w:t>
-      </w:r>
-      <w:r>
-        <w:rPr>
-          <w:shd w:val="clear" w:color="auto" w:fill="FFFFFF"/>
-        </w:rPr>
-        <w:t xml:space="preserve"> munkáját</w:t>
-      </w:r>
-      <w:r>
-        <w:rPr>
-          <w:shd w:val="clear" w:color="auto" w:fill="FFFFFF"/>
-        </w:rPr>
-        <w:t>.</w:t>
-      </w:r>
-      <w:r>
-        <w:rPr>
-          <w:shd w:val="clear" w:color="auto" w:fill="FFFFFF"/>
-        </w:rPr>
-        <w:t xml:space="preserve"> </w:t>
-      </w:r>
-      <w:r>
-        <w:rPr>
-          <w:shd w:val="clear" w:color="auto" w:fill="FFFFFF"/>
-        </w:rPr>
-        <w:t xml:space="preserve"> </w:t>
-      </w:r>
-      <w:r>
-        <w:rPr>
-          <w:shd w:val="clear" w:color="auto" w:fill="FFFFFF"/>
-        </w:rPr>
-        <w:t>Ez a közösség</w:t>
-      </w:r>
-      <w:r>
-        <w:rPr>
-          <w:shd w:val="clear" w:color="auto" w:fill="FFFFFF"/>
-        </w:rPr>
-        <w:t xml:space="preserve"> mára már</w:t>
-      </w:r>
-      <w:r>
-        <w:rPr>
-          <w:shd w:val="clear" w:color="auto" w:fill="FFFFFF"/>
-        </w:rPr>
-        <w:t xml:space="preserve"> több nyíltforráskódú project</w:t>
-      </w:r>
-      <w:r>
-        <w:rPr>
-          <w:shd w:val="clear" w:color="auto" w:fill="FFFFFF"/>
-        </w:rPr>
-        <w:t xml:space="preserve"> fejlesztéséért felelős</w:t>
-      </w:r>
-      <w:r>
-        <w:rPr>
-          <w:shd w:val="clear" w:color="auto" w:fill="FFFFFF"/>
-        </w:rPr>
-        <w:t>, ilyen a</w:t>
-      </w:r>
-      <w:r>
-        <w:rPr>
-          <w:shd w:val="clear" w:color="auto" w:fill="FFFFFF"/>
-        </w:rPr>
-        <w:t xml:space="preserve">z </w:t>
+        <w:t xml:space="preserve"> közösség munkáját.  Ez a közösség mára már több nyíltforráskódú project fejlesztéséért felelős, ilyen az </w:t>
       </w:r>
       <w:proofErr w:type="spellStart"/>
       <w:r>
@@ -4809,28 +4548,7 @@
         <w:fldChar w:fldCharType="end"/>
       </w:r>
       <w:r>
-        <w:t xml:space="preserve"> eg</w:t>
-      </w:r>
-      <w:r>
-        <w:t>y nyíltforráskódú</w:t>
-      </w:r>
-      <w:r>
-        <w:t xml:space="preserve"> többnyire java </w:t>
-      </w:r>
-      <w:r>
-        <w:t>alapú</w:t>
-      </w:r>
-      <w:r>
-        <w:t xml:space="preserve"> project, amit az IBM hozott létre 2001-ben</w:t>
-      </w:r>
-      <w:r>
-        <w:t xml:space="preserve"> </w:t>
-      </w:r>
-      <w:r>
-        <w:t>a</w:t>
-      </w:r>
-      <w:r>
-        <w:t xml:space="preserve">z </w:t>
+        <w:t xml:space="preserve"> egy nyíltforráskódú többnyire java alapú project, amit az IBM hozott létre 2001-ben az </w:t>
       </w:r>
       <w:proofErr w:type="spellStart"/>
       <w:r>
@@ -4838,22 +4556,7 @@
       </w:r>
       <w:proofErr w:type="spellEnd"/>
       <w:r>
-        <w:t xml:space="preserve"> SDK fejlesztés</w:t>
-      </w:r>
-      <w:r>
-        <w:t>e</w:t>
-      </w:r>
-      <w:r>
-        <w:t xml:space="preserve"> és karbantartás</w:t>
-      </w:r>
-      <w:r>
-        <w:t>a céljából. 2004-ben a projectvezetését</w:t>
-      </w:r>
-      <w:r>
-        <w:t xml:space="preserve"> a </w:t>
-      </w:r>
-      <w:r>
-        <w:t xml:space="preserve">többek között erre a célra létrehozott </w:t>
+        <w:t xml:space="preserve"> SDK fejlesztése és karbantartása céljából. 2004-ben a projectvezetését a többek között erre a célra létrehozott </w:t>
       </w:r>
       <w:proofErr w:type="spellStart"/>
       <w:r>
@@ -4869,16 +4572,7 @@
       </w:r>
       <w:proofErr w:type="spellEnd"/>
       <w:r>
-        <w:t xml:space="preserve"> vette át</w:t>
-      </w:r>
-      <w:r>
-        <w:t xml:space="preserve">, és a mai napig ez a szervezet egyengeti útjait. Mára a project jelentősen kinőte </w:t>
-      </w:r>
-      <w:r>
-        <w:t>magát, és az idő előre haladtával már</w:t>
-      </w:r>
-      <w:r>
-        <w:t xml:space="preserve"> inkább mint </w:t>
+        <w:t xml:space="preserve"> vette át, és a mai napig ez a szervezet egyengeti útjait. Mára a project jelentősen kinőte magát, és az idő előre haladtával már inkább mint </w:t>
       </w:r>
       <w:r>
         <w:t>"</w:t>
@@ -4900,90 +4594,54 @@
         <w:t xml:space="preserve"> project"</w:t>
       </w:r>
       <w:r>
-        <w:t>-ként hivatkoznak rá</w:t>
-      </w:r>
-      <w:r>
-        <w:t xml:space="preserve"> a projectek résztvevői</w:t>
-      </w:r>
-      <w:r>
-        <w:t xml:space="preserve"> mivel mostanra már több alprojectre bontották a nagy projectet</w:t>
+        <w:t>-ként hivatkoznak rá a projectek résztvevői mivel mostanra már több alprojectre bontották a nagy projectet. Jelen pillanatban öt alproject fut egymás mellett ezek a Pla</w:t>
+      </w:r>
+      <w:r>
+        <w:t xml:space="preserve">tform, a Java </w:t>
+      </w:r>
+      <w:proofErr w:type="spellStart"/>
+      <w:r>
+        <w:t>development</w:t>
+      </w:r>
+      <w:proofErr w:type="spellEnd"/>
+      <w:r>
+        <w:t xml:space="preserve"> </w:t>
+      </w:r>
+      <w:proofErr w:type="spellStart"/>
+      <w:r>
+        <w:t>tools</w:t>
+      </w:r>
+      <w:proofErr w:type="spellEnd"/>
+      <w:r>
+        <w:t xml:space="preserve">, a </w:t>
+      </w:r>
+      <w:proofErr w:type="spellStart"/>
+      <w:r>
+        <w:t>Plug</w:t>
+      </w:r>
+      <w:proofErr w:type="spellEnd"/>
+      <w:r>
+        <w:t xml:space="preserve">-in </w:t>
+      </w:r>
+      <w:proofErr w:type="spellStart"/>
+      <w:r>
+        <w:t>Development</w:t>
+      </w:r>
+      <w:proofErr w:type="spellEnd"/>
+      <w:r>
+        <w:t xml:space="preserve"> </w:t>
+      </w:r>
+      <w:proofErr w:type="spellStart"/>
+      <w:r>
+        <w:t>Environment</w:t>
+      </w:r>
+      <w:proofErr w:type="spellEnd"/>
+      <w:r>
+        <w:t>, E4 és az Orion</w:t>
       </w:r>
       <w:r>
         <w:t>.</w:t>
       </w:r>
-      <w:r>
-        <w:t xml:space="preserve"> Jelen pillanatban</w:t>
-      </w:r>
-      <w:r>
-        <w:t xml:space="preserve"> </w:t>
-      </w:r>
-      <w:r>
-        <w:t>ö</w:t>
-      </w:r>
-      <w:r>
-        <w:t>t alproject</w:t>
-      </w:r>
-      <w:r>
-        <w:t xml:space="preserve"> fut egymás mellett</w:t>
-      </w:r>
-      <w:r>
-        <w:t xml:space="preserve"> ezek</w:t>
-      </w:r>
-      <w:r>
-        <w:t xml:space="preserve"> a Pla</w:t>
-      </w:r>
-      <w:r>
-        <w:t xml:space="preserve">tform, a </w:t>
-      </w:r>
-      <w:r>
-        <w:t xml:space="preserve">Java </w:t>
-      </w:r>
-      <w:proofErr w:type="spellStart"/>
-      <w:r>
-        <w:t>development</w:t>
-      </w:r>
-      <w:proofErr w:type="spellEnd"/>
-      <w:r>
-        <w:t xml:space="preserve"> </w:t>
-      </w:r>
-      <w:proofErr w:type="spellStart"/>
-      <w:r>
-        <w:t>tools</w:t>
-      </w:r>
-      <w:proofErr w:type="spellEnd"/>
-      <w:r>
-        <w:t xml:space="preserve">, a </w:t>
-      </w:r>
-      <w:proofErr w:type="spellStart"/>
-      <w:r>
-        <w:t>Plug</w:t>
-      </w:r>
-      <w:proofErr w:type="spellEnd"/>
-      <w:r>
-        <w:t xml:space="preserve">-in </w:t>
-      </w:r>
-      <w:proofErr w:type="spellStart"/>
-      <w:r>
-        <w:t>Development</w:t>
-      </w:r>
-      <w:proofErr w:type="spellEnd"/>
-      <w:r>
-        <w:t xml:space="preserve"> </w:t>
-      </w:r>
-      <w:proofErr w:type="spellStart"/>
-      <w:r>
-        <w:t>Environment</w:t>
-      </w:r>
-      <w:proofErr w:type="spellEnd"/>
-      <w:r>
-        <w:t xml:space="preserve">, </w:t>
-      </w:r>
-      <w:r>
-        <w:t>E4 és az Orion</w:t>
-      </w:r>
-      <w:r>
-        <w:t>.</w:t>
-      </w:r>
     </w:p>
     <w:p>
       <w:pPr>
@@ -5034,43 +4692,7 @@
       </w:r>
       <w:proofErr w:type="gramEnd"/>
       <w:r>
-        <w:t xml:space="preserve"> mint</w:t>
-      </w:r>
-      <w:r>
-        <w:t xml:space="preserve"> olyan</w:t>
-      </w:r>
-      <w:r>
-        <w:t xml:space="preserve"> keretrendszerek és szolgáltatások összessége, ami</w:t>
-      </w:r>
-      <w:r>
-        <w:t>k</w:t>
-      </w:r>
-      <w:r>
-        <w:t xml:space="preserve"> alkalmazásaink</w:t>
-      </w:r>
-      <w:r>
-        <w:t xml:space="preserve"> elkészítését segítik</w:t>
-      </w:r>
-      <w:r>
-        <w:t>, mert így minden</w:t>
-      </w:r>
-      <w:r>
-        <w:t xml:space="preserve"> ami a fejlesztés szükséges</w:t>
-      </w:r>
-      <w:r>
-        <w:t xml:space="preserve"> egy helyen</w:t>
-      </w:r>
-      <w:r>
-        <w:t xml:space="preserve"> elérhető vagy beszerezhető. </w:t>
-      </w:r>
-      <w:r>
-        <w:t xml:space="preserve">A platform támogatja a külső szolgáltatások/keretrendszerek </w:t>
-      </w:r>
-      <w:r>
-        <w:t>integrációját</w:t>
-      </w:r>
-      <w:r>
-        <w:t xml:space="preserve"> </w:t>
+        <w:t xml:space="preserve"> mint olyan keretrendszerek és szolgáltatások összessége, amik alkalmazásaink elkészítését segítik, mert így minden ami a fejlesztés szükséges egy helyen elérhető vagy beszerezhető. A platform támogatja a külső szolgáltatások/keretrendszerek integrációját </w:t>
       </w:r>
       <w:proofErr w:type="spellStart"/>
       <w:r>
@@ -5078,13 +4700,7 @@
       </w:r>
       <w:proofErr w:type="spellEnd"/>
       <w:r>
-        <w:t xml:space="preserve"> formájában</w:t>
-      </w:r>
-      <w:r>
-        <w:t xml:space="preserve"> így minél jobban testre szabható és felhasználóba</w:t>
-      </w:r>
-      <w:r>
-        <w:t xml:space="preserve">rát élményt nyújt. A </w:t>
+        <w:t xml:space="preserve"> formájában így minél jobban testre szabható és felhasználóbarát élményt nyújt. A </w:t>
       </w:r>
       <w:proofErr w:type="spellStart"/>
       <w:r>
@@ -5092,13 +4708,7 @@
       </w:r>
       <w:proofErr w:type="spellEnd"/>
       <w:r>
-        <w:t xml:space="preserve"> </w:t>
-      </w:r>
-      <w:r>
-        <w:t>megoldást nyújthatnak különböző a fejlesztés közben fel</w:t>
-      </w:r>
-      <w:r>
-        <w:t>merülő problémákra.</w:t>
+        <w:t xml:space="preserve"> megoldást nyújthatnak különböző a fejlesztés közben felmerülő problémákra.</w:t>
       </w:r>
     </w:p>
     <w:p>
@@ -5164,29 +4774,11 @@
       </w:r>
       <w:proofErr w:type="gramEnd"/>
       <w:r>
-        <w:t xml:space="preserve">továbbiakban EMF). </w:t>
-      </w:r>
-      <w:r>
-        <w:t xml:space="preserve">A </w:t>
-      </w:r>
-      <w:r>
-        <w:t>modellünk</w:t>
-      </w:r>
-      <w:r>
-        <w:t xml:space="preserve"> definiálása </w:t>
+        <w:t xml:space="preserve">továbbiakban EMF). A modellünk definiálása </w:t>
       </w:r>
       <w:r>
         <w:lastRenderedPageBreak/>
-        <w:t>után</w:t>
-      </w:r>
-      <w:r>
-        <w:t xml:space="preserve"> az EMF elkészíti az </w:t>
-      </w:r>
-      <w:r>
-        <w:t>a</w:t>
-      </w:r>
-      <w:r>
-        <w:t xml:space="preserve">zt reprezentáló java osztályokat és hozzájuk tartozó </w:t>
+        <w:t xml:space="preserve">után az EMF elkészíti az azt reprezentáló java osztályokat és hozzájuk tartozó </w:t>
       </w:r>
       <w:proofErr w:type="spellStart"/>
       <w:r>
@@ -5199,16 +4791,7 @@
     </w:p>
     <w:p>
       <w:r>
-        <w:t xml:space="preserve">Az EMF segítségével </w:t>
-      </w:r>
-      <w:r>
-        <w:t>van lehetőségünk egy grafikus felület segítségével definiálni magas szintű modellünket</w:t>
-      </w:r>
-      <w:r>
-        <w:t xml:space="preserve">, az így létrehozott </w:t>
-      </w:r>
-      <w:r>
-        <w:t xml:space="preserve">modellek neve </w:t>
+        <w:t xml:space="preserve">Az EMF segítségével van lehetőségünk egy grafikus felület segítségével definiálni magas szintű modellünket, az így létrehozott modellek neve </w:t>
       </w:r>
       <w:proofErr w:type="spellStart"/>
       <w:r>
@@ -5232,10 +4815,7 @@
       </w:r>
       <w:proofErr w:type="spellEnd"/>
       <w:r>
-        <w:t xml:space="preserve"> ami a strukturális felépítését és lehetséges tulajdonságait tartalmazza</w:t>
-      </w:r>
-      <w:r>
-        <w:t xml:space="preserve"> az </w:t>
+        <w:t xml:space="preserve"> ami a strukturális felépítését és lehetséges tulajdonságait tartalmazza az </w:t>
       </w:r>
       <w:proofErr w:type="spellStart"/>
       <w:r>
@@ -5243,39 +4823,15 @@
       </w:r>
       <w:proofErr w:type="spellEnd"/>
       <w:r>
-        <w:t xml:space="preserve"> segítségével létrehozható példá</w:t>
-      </w:r>
-      <w:r>
-        <w:t>nymodellnek.</w:t>
-      </w:r>
-      <w:r>
-        <w:t xml:space="preserve"> Ezen példánymodellek létrehozását az EMF az </w:t>
-      </w:r>
-      <w:proofErr w:type="spellStart"/>
-      <w:r>
-        <w:t>E</w:t>
-      </w:r>
-      <w:r>
-        <w:t>core</w:t>
-      </w:r>
-      <w:proofErr w:type="spellEnd"/>
-      <w:r>
-        <w:t xml:space="preserve"> alap</w:t>
-      </w:r>
-      <w:r>
-        <w:t>ján generál</w:t>
-      </w:r>
-      <w:r>
-        <w:t>ható</w:t>
-      </w:r>
-      <w:r>
-        <w:t xml:space="preserve"> szerkesztővel</w:t>
-      </w:r>
-      <w:r>
-        <w:t xml:space="preserve"> is segíti</w:t>
-      </w:r>
-      <w:r>
-        <w:t>.</w:t>
+        <w:t xml:space="preserve"> segítségével létrehozható példánymodellnek. Ezen példánymodellek létrehozását az EMF az </w:t>
+      </w:r>
+      <w:proofErr w:type="spellStart"/>
+      <w:r>
+        <w:t>Ecore</w:t>
+      </w:r>
+      <w:proofErr w:type="spellEnd"/>
+      <w:r>
+        <w:t xml:space="preserve"> alapján generálható szerkesztővel is segíti.</w:t>
       </w:r>
     </w:p>
     <w:p>
@@ -5288,16 +4844,7 @@
       </w:r>
       <w:proofErr w:type="spellEnd"/>
       <w:r>
-        <w:t xml:space="preserve"> modell</w:t>
-      </w:r>
-      <w:r>
-        <w:t xml:space="preserve"> generálásához</w:t>
-      </w:r>
-      <w:r>
-        <w:t xml:space="preserve"> az alábbi komponenseket </w:t>
-      </w:r>
-      <w:r>
-        <w:t>használhatjuk fel:</w:t>
+        <w:t xml:space="preserve"> modell generálásához az alábbi komponenseket használhatjuk fel:</w:t>
       </w:r>
     </w:p>
     <w:p>
@@ -5313,22 +4860,7 @@
       </w:r>
       <w:proofErr w:type="spellEnd"/>
       <w:r>
-        <w:t xml:space="preserve">: </w:t>
-      </w:r>
-      <w:r>
-        <w:t xml:space="preserve">Minden </w:t>
-      </w:r>
-      <w:r>
-        <w:t>EMF által generált</w:t>
-      </w:r>
-      <w:r>
-        <w:t xml:space="preserve"> osztály</w:t>
-      </w:r>
-      <w:r>
-        <w:t xml:space="preserve"> </w:t>
-      </w:r>
-      <w:r>
-        <w:t xml:space="preserve">az </w:t>
+        <w:t xml:space="preserve">: Minden EMF által generált osztály az </w:t>
       </w:r>
       <w:proofErr w:type="spellStart"/>
       <w:r>
@@ -5336,16 +4868,7 @@
       </w:r>
       <w:proofErr w:type="spellEnd"/>
       <w:r>
-        <w:t xml:space="preserve"> </w:t>
-      </w:r>
-      <w:r>
-        <w:t xml:space="preserve">leszármazottja. </w:t>
-      </w:r>
-      <w:r>
-        <w:t>Igazából</w:t>
-      </w:r>
-      <w:r>
-        <w:t xml:space="preserve"> a </w:t>
+        <w:t xml:space="preserve"> leszármazottja. Igazából a </w:t>
       </w:r>
       <w:proofErr w:type="spellStart"/>
       <w:proofErr w:type="gramStart"/>
@@ -5358,10 +4881,7 @@
       </w:r>
       <w:proofErr w:type="spellEnd"/>
       <w:r>
-        <w:t xml:space="preserve"> </w:t>
-      </w:r>
-      <w:r>
-        <w:t>EMF reprezentációjaként tekinthetünk rá.</w:t>
+        <w:t xml:space="preserve"> EMF reprezentációjaként tekinthetünk rá.</w:t>
       </w:r>
     </w:p>
     <w:p>
@@ -5377,31 +4897,7 @@
       </w:r>
       <w:proofErr w:type="spellEnd"/>
       <w:r>
-        <w:t>:</w:t>
-      </w:r>
-      <w:r>
-        <w:t xml:space="preserve"> Ez tartalmazza a</w:t>
-      </w:r>
-      <w:r>
-        <w:t xml:space="preserve"> modelleket</w:t>
-      </w:r>
-      <w:r>
-        <w:t xml:space="preserve"> a legfelső szinten</w:t>
-      </w:r>
-      <w:r>
-        <w:t>, a modellek</w:t>
-      </w:r>
-      <w:r>
-        <w:t xml:space="preserve"> </w:t>
-      </w:r>
-      <w:r>
-        <w:t>eleme</w:t>
-      </w:r>
-      <w:r>
-        <w:t>i</w:t>
-      </w:r>
-      <w:r>
-        <w:t xml:space="preserve"> egy </w:t>
+        <w:t xml:space="preserve">: Ez tartalmazza a modelleket a legfelső szinten, a modellek elemei egy </w:t>
       </w:r>
       <w:proofErr w:type="spellStart"/>
       <w:r>
@@ -5409,16 +4905,7 @@
       </w:r>
       <w:proofErr w:type="spellEnd"/>
       <w:r>
-        <w:t xml:space="preserve"> </w:t>
-      </w:r>
-      <w:r>
-        <w:t>példányhoz tartoz</w:t>
-      </w:r>
-      <w:r>
-        <w:t>nak</w:t>
-      </w:r>
-      <w:r>
-        <w:t xml:space="preserve">. </w:t>
+        <w:t xml:space="preserve"> példányhoz tartoznak. </w:t>
       </w:r>
     </w:p>
     <w:p>
@@ -5434,37 +4921,7 @@
       </w:r>
       <w:proofErr w:type="spellEnd"/>
       <w:r>
-        <w:t xml:space="preserve">: </w:t>
-      </w:r>
-      <w:r>
-        <w:t>Ezt tekinthetjük az</w:t>
-      </w:r>
-      <w:r>
-        <w:t xml:space="preserve"> osztályok </w:t>
-      </w:r>
-      <w:r>
-        <w:t>reprezentációinak</w:t>
-      </w:r>
-      <w:r>
-        <w:t>.</w:t>
-      </w:r>
-      <w:r>
-        <w:t xml:space="preserve"> E</w:t>
-      </w:r>
-      <w:r>
-        <w:t xml:space="preserve">gy Java interfész és azt </w:t>
-      </w:r>
-      <w:r>
-        <w:t>implementáló</w:t>
-      </w:r>
-      <w:r>
-        <w:t xml:space="preserve"> osztály</w:t>
-      </w:r>
-      <w:r>
-        <w:t>ként generálódik le modellünkből</w:t>
-      </w:r>
-      <w:r>
-        <w:t xml:space="preserve">. </w:t>
+        <w:t xml:space="preserve">: Ezt tekinthetjük az osztályok reprezentációinak. Egy Java interfész és azt implementáló osztályként generálódik le modellünkből. </w:t>
       </w:r>
     </w:p>
     <w:p>
@@ -5483,13 +4940,7 @@
         <w:t xml:space="preserve">: </w:t>
       </w:r>
       <w:r>
-        <w:t>egy attribútumot</w:t>
-      </w:r>
-      <w:r>
-        <w:t xml:space="preserve"> modellez</w:t>
-      </w:r>
-      <w:r>
-        <w:t>, amelynek neve és típusa van.</w:t>
+        <w:t>egy attribútumot modellez, amelynek neve és típusa van.</w:t>
       </w:r>
     </w:p>
     <w:p>
@@ -5505,28 +4956,7 @@
       </w:r>
       <w:proofErr w:type="spellEnd"/>
       <w:r>
-        <w:t xml:space="preserve">: </w:t>
-      </w:r>
-      <w:r>
-        <w:t xml:space="preserve">Két osztály </w:t>
-      </w:r>
-      <w:r>
-        <w:t>között</w:t>
-      </w:r>
-      <w:r>
-        <w:t>i kapcsolatot reprezentálja</w:t>
-      </w:r>
-      <w:r>
-        <w:t>, tartalmazza a kapcsolat multiplicitását és nevét.</w:t>
-      </w:r>
-      <w:r>
-        <w:t xml:space="preserve"> </w:t>
-      </w:r>
-      <w:r>
-        <w:t xml:space="preserve">Ezen felül </w:t>
-      </w:r>
-      <w:r>
-        <w:t xml:space="preserve">asszociációt és </w:t>
+        <w:t xml:space="preserve">: Két osztály közötti kapcsolatot reprezentálja, tartalmazza a kapcsolat multiplicitását és nevét. Ezen felül asszociációt és </w:t>
       </w:r>
       <w:proofErr w:type="spellStart"/>
       <w:r>
@@ -5539,16 +4969,7 @@
     </w:p>
     <w:p>
       <w:r>
-        <w:t xml:space="preserve">Ezeket a komponenseket </w:t>
-      </w:r>
-      <w:r>
-        <w:t>szemlélteti</w:t>
-      </w:r>
-      <w:r>
-        <w:t xml:space="preserve"> a</w:t>
-      </w:r>
-      <w:r>
-        <w:t xml:space="preserve"> </w:t>
+        <w:t xml:space="preserve">Ezeket a komponenseket szemlélteti a </w:t>
       </w:r>
       <w:r>
         <w:fldChar w:fldCharType="begin"/>
@@ -5581,13 +5002,7 @@
         <w:fldChar w:fldCharType="end"/>
       </w:r>
       <w:r>
-        <w:t xml:space="preserve"> amin a</w:t>
-      </w:r>
-      <w:r>
-        <w:t xml:space="preserve"> HIG</w:t>
-      </w:r>
-      <w:r>
-        <w:t xml:space="preserve"> adatfolyamgráf </w:t>
+        <w:t xml:space="preserve"> amin a HIG adatfolyamgráf </w:t>
       </w:r>
       <w:proofErr w:type="spellStart"/>
       <w:r>
@@ -5595,10 +5010,7 @@
       </w:r>
       <w:proofErr w:type="spellEnd"/>
       <w:r>
-        <w:t xml:space="preserve"> reprezentációja látható.</w:t>
-      </w:r>
-      <w:r>
-        <w:t xml:space="preserve"> </w:t>
+        <w:t xml:space="preserve"> reprezentációja látható. </w:t>
       </w:r>
       <w:r>
         <w:t>A példánymodellek</w:t>
@@ -5610,19 +5022,7 @@
         <w:t xml:space="preserve"> fa struktúrába</w:t>
       </w:r>
       <w:r>
-        <w:t>n</w:t>
-      </w:r>
-      <w:r>
-        <w:t xml:space="preserve"> tárolja el az EMF</w:t>
-      </w:r>
-      <w:r>
-        <w:t>. E</w:t>
-      </w:r>
-      <w:r>
-        <w:t>zek bejárás</w:t>
-      </w:r>
-      <w:r>
-        <w:t xml:space="preserve">ának segítésére is generál </w:t>
+        <w:t xml:space="preserve">n tárolja el az EMF. Ezek bejárásának segítésére is generál </w:t>
       </w:r>
       <w:proofErr w:type="spellStart"/>
       <w:r>
@@ -5630,10 +5030,7 @@
       </w:r>
       <w:proofErr w:type="spellEnd"/>
       <w:r>
-        <w:t xml:space="preserve"> osztályokat</w:t>
-      </w:r>
-      <w:r>
-        <w:t xml:space="preserve">, a </w:t>
+        <w:t xml:space="preserve"> osztályokat, a </w:t>
       </w:r>
       <w:proofErr w:type="spellStart"/>
       <w:r>
@@ -5711,12 +5108,21 @@
         <w:pStyle w:val="Kpalrs"/>
       </w:pPr>
       <w:r>
+        <w:rPr>
+          <w:noProof/>
+        </w:rPr>
         <w:fldChar w:fldCharType="begin"/>
       </w:r>
       <w:r>
+        <w:rPr>
+          <w:noProof/>
+        </w:rPr>
         <w:instrText xml:space="preserve"> STYLEREF 1 \s </w:instrText>
       </w:r>
       <w:r>
+        <w:rPr>
+          <w:noProof/>
+        </w:rPr>
         <w:fldChar w:fldCharType="separate"/>
       </w:r>
       <w:r>
@@ -5726,18 +5132,33 @@
         <w:t>3</w:t>
       </w:r>
       <w:r>
+        <w:rPr>
+          <w:noProof/>
+        </w:rPr>
         <w:fldChar w:fldCharType="end"/>
       </w:r>
       <w:r>
+        <w:rPr>
+          <w:noProof/>
+        </w:rPr>
         <w:noBreakHyphen/>
       </w:r>
       <w:r>
+        <w:rPr>
+          <w:noProof/>
+        </w:rPr>
         <w:fldChar w:fldCharType="begin"/>
       </w:r>
       <w:r>
+        <w:rPr>
+          <w:noProof/>
+        </w:rPr>
         <w:instrText xml:space="preserve"> SEQ ábra \* ARABIC \s 1 </w:instrText>
       </w:r>
       <w:r>
+        <w:rPr>
+          <w:noProof/>
+        </w:rPr>
         <w:fldChar w:fldCharType="separate"/>
       </w:r>
       <w:r>
@@ -5747,6 +5168,9 @@
         <w:t>1</w:t>
       </w:r>
       <w:r>
+        <w:rPr>
+          <w:noProof/>
+        </w:rPr>
         <w:fldChar w:fldCharType="end"/>
       </w:r>
       <w:r>
@@ -5786,10 +5210,7 @@
       </w:r>
       <w:proofErr w:type="spellEnd"/>
       <w:r>
-        <w:t xml:space="preserve"> beépített </w:t>
-      </w:r>
-      <w:r>
-        <w:t xml:space="preserve">a </w:t>
+        <w:t xml:space="preserve"> beépített a </w:t>
       </w:r>
       <w:r>
         <w:t>szövegek dinamikus generálásá</w:t>
@@ -5867,101 +5288,782 @@
       </w:r>
     </w:p>
     <w:p>
-      <w:r>
-        <w:t>Összehasonlítás szempontjai:</w:t>
-      </w:r>
-    </w:p>
-    <w:p>
-      <w:pPr>
-        <w:pStyle w:val="Listaszerbekezds"/>
+      <w:pPr>
+        <w:pStyle w:val="Cmsor2"/>
+      </w:pPr>
+      <w:r>
+        <w:t>Összehasonlítás szempontjai</w:t>
+      </w:r>
+    </w:p>
+    <w:p>
+      <w:pPr>
+        <w:pStyle w:val="Cmsor3"/>
+      </w:pPr>
+      <w:r>
+        <w:t>Java</w:t>
+      </w:r>
+      <w:r>
+        <w:t xml:space="preserve"> és </w:t>
+      </w:r>
+      <w:proofErr w:type="spellStart"/>
+      <w:r>
+        <w:t>Eclipse</w:t>
+      </w:r>
+      <w:proofErr w:type="spellEnd"/>
+      <w:r>
+        <w:t xml:space="preserve"> támogatás </w:t>
+      </w:r>
+    </w:p>
+    <w:p>
+      <w:r>
+        <w:t xml:space="preserve">Mivel a Javat választottam a program elkészítéséhez, a </w:t>
+      </w:r>
+      <w:proofErr w:type="spellStart"/>
+      <w:r>
+        <w:t>template</w:t>
+      </w:r>
+      <w:proofErr w:type="spellEnd"/>
+      <w:r>
+        <w:t xml:space="preserve">-nyelvnek is szükséges támogatnia azt. </w:t>
+      </w:r>
+    </w:p>
+    <w:p>
+      <w:r>
+        <w:t xml:space="preserve">Továbbá </w:t>
+      </w:r>
+      <w:r>
+        <w:t xml:space="preserve">a HIG adatmodell </w:t>
+      </w:r>
+      <w:r>
+        <w:t xml:space="preserve">egy </w:t>
+      </w:r>
+      <w:proofErr w:type="spellStart"/>
+      <w:r>
+        <w:t>Eclipse</w:t>
+      </w:r>
+      <w:proofErr w:type="spellEnd"/>
+      <w:r>
+        <w:t xml:space="preserve">-s </w:t>
+      </w:r>
+      <w:proofErr w:type="spellStart"/>
+      <w:proofErr w:type="gramStart"/>
+      <w:r>
+        <w:t>keretrednszerben</w:t>
+      </w:r>
+      <w:proofErr w:type="spellEnd"/>
+      <w:r>
+        <w:t xml:space="preserve">  lett</w:t>
+      </w:r>
+      <w:proofErr w:type="gramEnd"/>
+      <w:r>
+        <w:t xml:space="preserve"> modellezve, ezért adott volt</w:t>
+      </w:r>
+      <w:r>
+        <w:t xml:space="preserve"> az </w:t>
+      </w:r>
+      <w:proofErr w:type="spellStart"/>
+      <w:r>
+        <w:t>Eclipse</w:t>
+      </w:r>
+      <w:proofErr w:type="spellEnd"/>
+      <w:r>
+        <w:t xml:space="preserve"> fejlesztőkörnyezet</w:t>
+      </w:r>
+      <w:r>
+        <w:t xml:space="preserve"> használata</w:t>
+      </w:r>
+      <w:r>
+        <w:t xml:space="preserve"> is</w:t>
+      </w:r>
+      <w:r>
+        <w:t xml:space="preserve">. Így egy olyan </w:t>
+      </w:r>
+      <w:proofErr w:type="spellStart"/>
+      <w:r>
+        <w:t>template</w:t>
+      </w:r>
+      <w:proofErr w:type="spellEnd"/>
+      <w:r>
+        <w:t xml:space="preserve">-nyelvet szerettem volna választani </w:t>
+      </w:r>
+      <w:proofErr w:type="spellStart"/>
+      <w:r>
+        <w:t>Eclipse</w:t>
+      </w:r>
+      <w:proofErr w:type="spellEnd"/>
+      <w:r>
+        <w:t>-ben megfelelően támogatott.</w:t>
+      </w:r>
+    </w:p>
+    <w:p>
+      <w:pPr>
+        <w:pStyle w:val="Cmsor3"/>
+      </w:pPr>
+      <w:r>
+        <w:t xml:space="preserve">Vezérlő szerkezetek </w:t>
+      </w:r>
+      <w:r>
+        <w:t>támogatás</w:t>
+      </w:r>
+      <w:r>
+        <w:t>a</w:t>
+      </w:r>
+    </w:p>
+    <w:p>
+      <w:r>
+        <w:t xml:space="preserve"> </w:t>
+      </w:r>
+      <w:r>
+        <w:t xml:space="preserve">A HIG modellben sok listás elem található, ezért a ciklusok </w:t>
+      </w:r>
+      <w:r>
+        <w:t xml:space="preserve">megléte elengedhetetlenül fontos volt a választás során. Továbbá az elágazások segíthetnek megoldani bizonyos </w:t>
+      </w:r>
+      <w:proofErr w:type="spellStart"/>
+      <w:r>
+        <w:t>mapping</w:t>
+      </w:r>
+      <w:proofErr w:type="spellEnd"/>
+      <w:r>
+        <w:t xml:space="preserve"> problémákat. </w:t>
+      </w:r>
+    </w:p>
+    <w:p>
+      <w:r>
+        <w:t xml:space="preserve">A belső függvények és egy fajta </w:t>
+      </w:r>
+      <w:proofErr w:type="spellStart"/>
+      <w:r>
+        <w:t>szkriptnyelv</w:t>
+      </w:r>
+      <w:proofErr w:type="spellEnd"/>
+      <w:r>
+        <w:t xml:space="preserve"> támogatottságát is figyelembe szeretném venni, mivel sokszor kell majd a kapott adaton műveleteket végrehajtanom, és így nem kell korábban megtennem azt.</w:t>
+      </w:r>
+    </w:p>
+    <w:p>
+      <w:pPr>
+        <w:pStyle w:val="Cmsor2"/>
+      </w:pPr>
+      <w:r>
+        <w:t>Freemarker</w:t>
+      </w:r>
+    </w:p>
+    <w:p>
+      <w:r>
+        <w:t>A Freemarker</w:t>
+      </w:r>
+      <w:r>
+        <w:fldChar w:fldCharType="begin"/>
+      </w:r>
+      <w:r>
+        <w:instrText xml:space="preserve"> REF _Ref530078421 \r \h </w:instrText>
+      </w:r>
+      <w:r>
+        <w:fldChar w:fldCharType="separate"/>
+      </w:r>
+      <w:r>
+        <w:t>[8]</w:t>
+      </w:r>
+      <w:r>
+        <w:fldChar w:fldCharType="end"/>
+      </w:r>
+      <w:r>
+        <w:t xml:space="preserve"> egy </w:t>
+      </w:r>
+      <w:r>
+        <w:t xml:space="preserve">ingyenes Java alapú </w:t>
+      </w:r>
+      <w:proofErr w:type="spellStart"/>
+      <w:r>
+        <w:t>template</w:t>
+      </w:r>
+      <w:proofErr w:type="spellEnd"/>
+      <w:r>
+        <w:t xml:space="preserve"> motor, eredetileg dinamikus weboldalak generálására készítették, mivel független a webes technológiáktól gyakran használják forrás file-ok és e-mailek generálására is.</w:t>
+      </w:r>
+    </w:p>
+    <w:p>
+      <w:pPr>
+        <w:pStyle w:val="Cmsor3"/>
+      </w:pPr>
+      <w:r>
+        <w:lastRenderedPageBreak/>
+        <w:t xml:space="preserve">Java és </w:t>
+      </w:r>
+      <w:proofErr w:type="spellStart"/>
+      <w:r>
+        <w:t>Eclipse</w:t>
+      </w:r>
+      <w:proofErr w:type="spellEnd"/>
+      <w:r>
+        <w:t xml:space="preserve"> támogatás </w:t>
+      </w:r>
+    </w:p>
+    <w:p>
+      <w:r>
+        <w:t xml:space="preserve">Található </w:t>
+      </w:r>
+      <w:proofErr w:type="spellStart"/>
+      <w:r>
+        <w:t>Eclipse</w:t>
+      </w:r>
+      <w:proofErr w:type="spellEnd"/>
+      <w:r>
+        <w:t xml:space="preserve"> </w:t>
+      </w:r>
+      <w:proofErr w:type="spellStart"/>
+      <w:r>
+        <w:t>plugin</w:t>
+      </w:r>
+      <w:proofErr w:type="spellEnd"/>
+      <w:r>
+        <w:t xml:space="preserve"> a </w:t>
+      </w:r>
+      <w:proofErr w:type="spellStart"/>
+      <w:r>
+        <w:t>FreeMarkerhez</w:t>
+      </w:r>
+      <w:proofErr w:type="spellEnd"/>
+      <w:r>
+        <w:t xml:space="preserve">, ami szintaktikai kiemelést, ellenőrzést és kódkiegészítő funkcióval is rendelkezik. </w:t>
+      </w:r>
+      <w:r>
+        <w:t xml:space="preserve">Használata viszonylag egyszerűbb, de a </w:t>
+      </w:r>
+      <w:proofErr w:type="spellStart"/>
+      <w:r>
+        <w:t>template</w:t>
+      </w:r>
+      <w:proofErr w:type="spellEnd"/>
+      <w:r>
+        <w:t xml:space="preserve"> változóit kívülről egy Map segítségével kell a </w:t>
+      </w:r>
+      <w:proofErr w:type="spellStart"/>
+      <w:r>
+        <w:t>template</w:t>
+      </w:r>
+      <w:proofErr w:type="spellEnd"/>
+      <w:r>
+        <w:t xml:space="preserve">-be juttatni. Minden használatnál fel kell olvasni a háttértárolóról a tisztán szöveges </w:t>
+      </w:r>
+      <w:proofErr w:type="spellStart"/>
+      <w:r>
+        <w:t>template</w:t>
+      </w:r>
+      <w:proofErr w:type="spellEnd"/>
+      <w:r>
+        <w:t xml:space="preserve"> file-t ezzel nem elhanyagolható </w:t>
+      </w:r>
+      <w:proofErr w:type="spellStart"/>
+      <w:r>
+        <w:t>overheadet</w:t>
+      </w:r>
+      <w:proofErr w:type="spellEnd"/>
+      <w:r>
+        <w:t xml:space="preserve"> eredményezve más binárisra fordított </w:t>
+      </w:r>
+      <w:proofErr w:type="spellStart"/>
+      <w:r>
+        <w:t>template</w:t>
+      </w:r>
+      <w:proofErr w:type="spellEnd"/>
+      <w:r>
+        <w:t xml:space="preserve"> nyelvekkel szemben. </w:t>
+      </w:r>
+    </w:p>
+    <w:p>
+      <w:pPr>
+        <w:pStyle w:val="Cmsor3"/>
+      </w:pPr>
+      <w:r>
+        <w:t>Vezérlő szerkezetek támogatása</w:t>
+      </w:r>
+    </w:p>
+    <w:p>
+      <w:r>
+        <w:t xml:space="preserve">A </w:t>
+      </w:r>
+      <w:proofErr w:type="spellStart"/>
+      <w:r>
+        <w:t>template</w:t>
+      </w:r>
+      <w:proofErr w:type="spellEnd"/>
+      <w:r>
+        <w:t xml:space="preserve"> kifejezéseket elhatároló eleme a </w:t>
+      </w:r>
+      <w:r>
+        <w:t>$</w:t>
+      </w:r>
+      <w:r>
+        <w:t>{KIFEJEZÉS</w:t>
+      </w:r>
+      <w:r>
+        <w:t>}</w:t>
+      </w:r>
+      <w:r>
+        <w:t xml:space="preserve">, az ilyen szerkezetbe írt kifejezések a </w:t>
+      </w:r>
+      <w:proofErr w:type="spellStart"/>
+      <w:r>
+        <w:t>template</w:t>
+      </w:r>
+      <w:proofErr w:type="spellEnd"/>
+      <w:r>
+        <w:t xml:space="preserve"> kiértékelése során </w:t>
+      </w:r>
+      <w:r>
+        <w:t>a kívülről adott adatok</w:t>
+      </w:r>
+      <w:r>
+        <w:t xml:space="preserve"> alapján kapnak értéket.</w:t>
+      </w:r>
+      <w:r>
+        <w:t xml:space="preserve"> </w:t>
+      </w:r>
+      <w:r>
+        <w:t xml:space="preserve">Akár </w:t>
+      </w:r>
+      <w:proofErr w:type="spellStart"/>
+      <w:r>
+        <w:t>objetumokat</w:t>
+      </w:r>
+      <w:proofErr w:type="spellEnd"/>
+      <w:r>
+        <w:t xml:space="preserve"> is </w:t>
+      </w:r>
+      <w:proofErr w:type="gramStart"/>
+      <w:r>
+        <w:t>átadhatunk</w:t>
+      </w:r>
+      <w:proofErr w:type="gramEnd"/>
+      <w:r>
+        <w:t xml:space="preserve"> amelyek függvényeihez és belső adatstruktúráihoz is hozzáférhetünk.</w:t>
+      </w:r>
+    </w:p>
+    <w:p>
+      <w:pPr>
+        <w:pStyle w:val="Cmsor4"/>
+      </w:pPr>
+      <w:r>
+        <w:t>Listák és ciklusok</w:t>
+      </w:r>
+    </w:p>
+    <w:p>
+      <w:r>
+        <w:t xml:space="preserve">A Freemarker támogatja a listák és ciklusok kezelését is, végig iterálhatunk rajtuk és az éppen soron következő </w:t>
+      </w:r>
+      <w:proofErr w:type="gramStart"/>
+      <w:r>
+        <w:t>elemhez</w:t>
+      </w:r>
+      <w:proofErr w:type="gramEnd"/>
+      <w:r>
+        <w:t xml:space="preserve"> mint az objektumokhoz férhetünk hozzá. A listákat a &lt;#</w:t>
+      </w:r>
+      <w:proofErr w:type="spellStart"/>
+      <w:r>
+        <w:t>list</w:t>
+      </w:r>
+      <w:proofErr w:type="spellEnd"/>
+      <w:r>
+        <w:t xml:space="preserve"> </w:t>
+      </w:r>
+      <w:r>
+        <w:rPr>
+          <w:i/>
+        </w:rPr>
+        <w:t>listaneve</w:t>
+      </w:r>
+      <w:r>
+        <w:rPr>
+          <w:i/>
+        </w:rPr>
+        <w:t xml:space="preserve"> </w:t>
+      </w:r>
+      <w:proofErr w:type="spellStart"/>
+      <w:r>
+        <w:t>as</w:t>
+      </w:r>
+      <w:proofErr w:type="spellEnd"/>
+      <w:r>
+        <w:t xml:space="preserve"> </w:t>
+      </w:r>
+      <w:r>
+        <w:rPr>
+          <w:i/>
+        </w:rPr>
+        <w:t>objektumneve</w:t>
+      </w:r>
+      <w:r>
+        <w:t>&gt; kifejezéssel kezelhetjük.</w:t>
+      </w:r>
+    </w:p>
+    <w:p>
+      <w:pPr>
+        <w:pStyle w:val="Kp"/>
+      </w:pPr>
+      <w:r>
+        <w:rPr>
+          <w:noProof/>
+        </w:rPr>
+        <w:drawing>
+          <wp:inline distT="0" distB="0" distL="0" distR="0" wp14:anchorId="087275B0" wp14:editId="64395D12">
+            <wp:extent cx="4591050" cy="561975"/>
+            <wp:effectExtent l="0" t="0" r="0" b="9525"/>
+            <wp:docPr id="2" name="Kép 2"/>
+            <wp:cNvGraphicFramePr>
+              <a:graphicFrameLocks xmlns:a="http://schemas.openxmlformats.org/drawingml/2006/main" noChangeAspect="1"/>
+            </wp:cNvGraphicFramePr>
+            <a:graphic xmlns:a="http://schemas.openxmlformats.org/drawingml/2006/main">
+              <a:graphicData uri="http://schemas.openxmlformats.org/drawingml/2006/picture">
+                <pic:pic xmlns:pic="http://schemas.openxmlformats.org/drawingml/2006/picture">
+                  <pic:nvPicPr>
+                    <pic:cNvPr id="1" name=""/>
+                    <pic:cNvPicPr/>
+                  </pic:nvPicPr>
+                  <pic:blipFill>
+                    <a:blip r:embed="rId16"/>
+                    <a:stretch>
+                      <a:fillRect/>
+                    </a:stretch>
+                  </pic:blipFill>
+                  <pic:spPr>
+                    <a:xfrm>
+                      <a:off x="0" y="0"/>
+                      <a:ext cx="4591050" cy="561975"/>
+                    </a:xfrm>
+                    <a:prstGeom prst="rect">
+                      <a:avLst/>
+                    </a:prstGeom>
+                  </pic:spPr>
+                </pic:pic>
+              </a:graphicData>
+            </a:graphic>
+          </wp:inline>
+        </w:drawing>
+      </w:r>
+    </w:p>
+    <w:p>
+      <w:pPr>
+        <w:pStyle w:val="Kpalrs"/>
+      </w:pPr>
+      <w:fldSimple w:instr=" STYLEREF 1 \s ">
+        <w:r>
+          <w:rPr>
+            <w:noProof/>
+          </w:rPr>
+          <w:t>4</w:t>
+        </w:r>
+      </w:fldSimple>
+      <w:r>
+        <w:noBreakHyphen/>
+      </w:r>
+      <w:fldSimple w:instr=" SEQ ábra \* ARABIC \s 1 ">
+        <w:r>
+          <w:rPr>
+            <w:noProof/>
+          </w:rPr>
+          <w:t>1</w:t>
+        </w:r>
+      </w:fldSimple>
+      <w:r>
+        <w:t>. ábra Freemarker lista kezelés</w:t>
+      </w:r>
+    </w:p>
+    <w:p>
+      <w:r>
+        <w:t>A ciklusos működést is &lt;#</w:t>
+      </w:r>
+      <w:proofErr w:type="spellStart"/>
+      <w:proofErr w:type="gramStart"/>
+      <w:r>
+        <w:t>list</w:t>
+      </w:r>
+      <w:proofErr w:type="spellEnd"/>
+      <w:r>
+        <w:t>..</w:t>
+      </w:r>
+      <w:proofErr w:type="gramEnd"/>
+      <w:r>
+        <w:t xml:space="preserve">&gt; kifejezéssel tudjuk előhívni, itt valójában egy szám listán iterálunk végig ezzel imitálva az n ideig tartó ciklikus működést.  </w:t>
+      </w:r>
+    </w:p>
+    <w:p>
+      <w:pPr>
+        <w:pStyle w:val="Cmsor4"/>
+      </w:pPr>
+      <w:r>
+        <w:t>Elágazások</w:t>
+      </w:r>
+    </w:p>
+    <w:p>
+      <w:r>
+        <w:t xml:space="preserve">Lehetőség van elágazások használatára is, </w:t>
+      </w:r>
+      <w:proofErr w:type="gramStart"/>
+      <w:r>
+        <w:t>ezzel</w:t>
+      </w:r>
+      <w:proofErr w:type="gramEnd"/>
+      <w:r>
+        <w:t xml:space="preserve"> ha nincs szükségünk egy szövegrészre azt egy bizonyos feltételhez köthetjük a </w:t>
+      </w:r>
+      <w:proofErr w:type="spellStart"/>
+      <w:r>
+        <w:t>templaten</w:t>
+      </w:r>
+      <w:proofErr w:type="spellEnd"/>
+      <w:r>
+        <w:t xml:space="preserve"> belül. Az elágazás leírásához a &lt;#</w:t>
+      </w:r>
+      <w:proofErr w:type="spellStart"/>
+      <w:r>
+        <w:t>if</w:t>
+      </w:r>
+      <w:proofErr w:type="spellEnd"/>
+      <w:r>
+        <w:t>…&gt; kifejezés</w:t>
+      </w:r>
+      <w:r>
+        <w:t xml:space="preserve">sel </w:t>
+      </w:r>
+      <w:r>
+        <w:t>használhatjuk</w:t>
+      </w:r>
+      <w:r>
+        <w:t>, végezetül pedig &lt;/#</w:t>
+      </w:r>
+      <w:proofErr w:type="spellStart"/>
+      <w:r>
+        <w:t>if</w:t>
+      </w:r>
+      <w:proofErr w:type="spellEnd"/>
+      <w:r>
+        <w:t>&gt; záró kifejezéssel tudjuk megadni a végét.</w:t>
+      </w:r>
+      <w:r>
+        <w:t xml:space="preserve"> Az if kifejezés után használható a &lt;#</w:t>
+      </w:r>
+      <w:proofErr w:type="spellStart"/>
+      <w:r>
+        <w:t>elseif</w:t>
+      </w:r>
+      <w:proofErr w:type="spellEnd"/>
+      <w:r>
+        <w:t>…</w:t>
+      </w:r>
+      <w:proofErr w:type="gramStart"/>
+      <w:r>
+        <w:t>&gt;,&lt;</w:t>
+      </w:r>
+      <w:proofErr w:type="gramEnd"/>
+      <w:r>
+        <w:t>#</w:t>
+      </w:r>
+      <w:proofErr w:type="spellStart"/>
+      <w:r>
+        <w:t>else</w:t>
+      </w:r>
+      <w:proofErr w:type="spellEnd"/>
+      <w:r>
+        <w:t>&gt;</w:t>
+      </w:r>
+      <w:r>
+        <w:t xml:space="preserve">, mint </w:t>
+      </w:r>
+      <w:r>
+        <w:rPr>
+          <w:i/>
+        </w:rPr>
+        <w:t>egyébként ha</w:t>
+      </w:r>
+      <w:r>
+        <w:t xml:space="preserve"> és </w:t>
+      </w:r>
+      <w:r>
+        <w:rPr>
+          <w:i/>
+        </w:rPr>
+        <w:t>egyébként</w:t>
+      </w:r>
+      <w:r>
+        <w:t xml:space="preserve"> ágak kezelésére.</w:t>
+      </w:r>
+    </w:p>
+    <w:p>
+      <w:pPr>
+        <w:pStyle w:val="Kp"/>
+      </w:pPr>
+      <w:r>
+        <w:rPr>
+          <w:noProof/>
+        </w:rPr>
+        <w:lastRenderedPageBreak/>
+        <w:drawing>
+          <wp:inline distT="0" distB="0" distL="0" distR="0" wp14:anchorId="14C59221" wp14:editId="704A0840">
+            <wp:extent cx="1905000" cy="1304925"/>
+            <wp:effectExtent l="0" t="0" r="0" b="9525"/>
+            <wp:docPr id="11" name="Kép 11"/>
+            <wp:cNvGraphicFramePr>
+              <a:graphicFrameLocks xmlns:a="http://schemas.openxmlformats.org/drawingml/2006/main" noChangeAspect="1"/>
+            </wp:cNvGraphicFramePr>
+            <a:graphic xmlns:a="http://schemas.openxmlformats.org/drawingml/2006/main">
+              <a:graphicData uri="http://schemas.openxmlformats.org/drawingml/2006/picture">
+                <pic:pic xmlns:pic="http://schemas.openxmlformats.org/drawingml/2006/picture">
+                  <pic:nvPicPr>
+                    <pic:cNvPr id="1" name=""/>
+                    <pic:cNvPicPr/>
+                  </pic:nvPicPr>
+                  <pic:blipFill>
+                    <a:blip r:embed="rId17"/>
+                    <a:stretch>
+                      <a:fillRect/>
+                    </a:stretch>
+                  </pic:blipFill>
+                  <pic:spPr>
+                    <a:xfrm>
+                      <a:off x="0" y="0"/>
+                      <a:ext cx="1905000" cy="1304925"/>
+                    </a:xfrm>
+                    <a:prstGeom prst="rect">
+                      <a:avLst/>
+                    </a:prstGeom>
+                  </pic:spPr>
+                </pic:pic>
+              </a:graphicData>
+            </a:graphic>
+          </wp:inline>
+        </w:drawing>
+      </w:r>
+    </w:p>
+    <w:p>
+      <w:pPr>
+        <w:pStyle w:val="Kpalrs"/>
+      </w:pPr>
+      <w:fldSimple w:instr=" STYLEREF 1 \s ">
+        <w:r>
+          <w:rPr>
+            <w:noProof/>
+          </w:rPr>
+          <w:t>4</w:t>
+        </w:r>
+      </w:fldSimple>
+      <w:r>
+        <w:noBreakHyphen/>
+      </w:r>
+      <w:fldSimple w:instr=" SEQ ábra \* ARABIC \s 1 ">
+        <w:r>
+          <w:rPr>
+            <w:noProof/>
+          </w:rPr>
+          <w:t>2</w:t>
+        </w:r>
+      </w:fldSimple>
+      <w:r>
+        <w:t>. ábra</w:t>
+      </w:r>
+      <w:r>
+        <w:t xml:space="preserve"> Freemarker elágazás kezelés</w:t>
+      </w:r>
+    </w:p>
+    <w:p/>
+    <w:p>
+      <w:pPr>
+        <w:pStyle w:val="Cmsor3"/>
         <w:numPr>
           <w:ilvl w:val="0"/>
-          <w:numId w:val="26"/>
+          <w:numId w:val="0"/>
         </w:numPr>
       </w:pPr>
-      <w:proofErr w:type="spellStart"/>
-      <w:r>
-        <w:t>Eclipse</w:t>
-      </w:r>
-      <w:proofErr w:type="spellEnd"/>
-      <w:r>
-        <w:t xml:space="preserve"> támogatás: Mivel a HIG adatmodell az EMF-ben lett modellezve így adott a fejlesztői környezet</w:t>
-      </w:r>
-    </w:p>
-    <w:p>
-      <w:pPr>
-        <w:pStyle w:val="Listaszerbekezds"/>
-        <w:numPr>
-          <w:ilvl w:val="0"/>
-          <w:numId w:val="26"/>
-        </w:numPr>
-      </w:pPr>
-      <w:proofErr w:type="spellStart"/>
-      <w:r>
-        <w:t>Cilus</w:t>
-      </w:r>
-      <w:proofErr w:type="spellEnd"/>
-      <w:r>
-        <w:t xml:space="preserve"> támogatás: A feladatom során sok listán kell végig iterálnom</w:t>
-      </w:r>
-    </w:p>
-    <w:p>
-      <w:pPr>
-        <w:pStyle w:val="Listaszerbekezds"/>
-        <w:numPr>
-          <w:ilvl w:val="0"/>
-          <w:numId w:val="26"/>
-        </w:numPr>
-      </w:pPr>
-      <w:r>
-        <w:t>Kezelhetőség</w:t>
+    </w:p>
+    <w:p>
+      <w:pPr>
+        <w:pStyle w:val="Cmsor2"/>
+      </w:pPr>
+      <w:proofErr w:type="spellStart"/>
+      <w:r>
+        <w:t>Apache</w:t>
+      </w:r>
+      <w:proofErr w:type="spellEnd"/>
+      <w:r>
+        <w:t xml:space="preserve"> </w:t>
+      </w:r>
+      <w:proofErr w:type="spellStart"/>
+      <w:r>
+        <w:t>Velocity</w:t>
+      </w:r>
+      <w:proofErr w:type="spellEnd"/>
+    </w:p>
+    <w:p>
+      <w:pPr>
+        <w:pStyle w:val="Cmsor2"/>
+      </w:pPr>
+      <w:proofErr w:type="spellStart"/>
+      <w:r>
+        <w:t>Xtend</w:t>
+      </w:r>
+      <w:proofErr w:type="spellEnd"/>
+    </w:p>
+    <w:p>
+      <w:pPr>
+        <w:pStyle w:val="Cmsor2"/>
+      </w:pPr>
+      <w:r>
+        <w:t>Konklúzió</w:t>
+      </w:r>
+    </w:p>
+    <w:p>
+      <w:pPr>
+        <w:pStyle w:val="Cmsor1"/>
+      </w:pPr>
+      <w:r>
+        <w:lastRenderedPageBreak/>
+        <w:t>VHDL generálás</w:t>
+      </w:r>
+    </w:p>
+    <w:p>
+      <w:pPr>
+        <w:pStyle w:val="Cmsor2"/>
+      </w:pPr>
+      <w:r>
+        <w:t>HIG adatmodell</w:t>
+      </w:r>
+    </w:p>
+    <w:p>
+      <w:pPr>
+        <w:pStyle w:val="Cmsor2"/>
+      </w:pPr>
+      <w:r>
+        <w:t xml:space="preserve">Hardver </w:t>
+      </w:r>
+      <w:proofErr w:type="spellStart"/>
+      <w:r>
+        <w:t>szintézer</w:t>
+      </w:r>
+      <w:proofErr w:type="spellEnd"/>
+      <w:r>
+        <w:t xml:space="preserve"> specifikációja</w:t>
+      </w:r>
+    </w:p>
+    <w:p>
+      <w:pPr>
+        <w:pStyle w:val="Cmsor2"/>
+      </w:pPr>
+      <w:r>
+        <w:t>Implementáció</w:t>
+      </w:r>
+    </w:p>
+    <w:p>
+      <w:pPr>
+        <w:pStyle w:val="Cmsor1"/>
+      </w:pPr>
+      <w:r>
+        <w:lastRenderedPageBreak/>
+        <w:t>Tesztelés</w:t>
       </w:r>
       <w:bookmarkStart w:id="10" w:name="_GoBack"/>
       <w:bookmarkEnd w:id="10"/>
-    </w:p>
-    <w:p>
-      <w:pPr>
-        <w:pStyle w:val="Cmsor2"/>
-      </w:pPr>
-      <w:r>
-        <w:t>Freemarker</w:t>
-      </w:r>
-    </w:p>
-    <w:p>
-      <w:pPr>
-        <w:pStyle w:val="Cmsor2"/>
-      </w:pPr>
-      <w:proofErr w:type="spellStart"/>
-      <w:r>
-        <w:t>Apache</w:t>
-      </w:r>
-      <w:proofErr w:type="spellEnd"/>
-      <w:r>
-        <w:t xml:space="preserve"> </w:t>
-      </w:r>
-      <w:proofErr w:type="spellStart"/>
-      <w:r>
-        <w:t>Velocity</w:t>
-      </w:r>
-      <w:proofErr w:type="spellEnd"/>
-    </w:p>
-    <w:p>
-      <w:pPr>
-        <w:pStyle w:val="Cmsor2"/>
-      </w:pPr>
-      <w:proofErr w:type="spellStart"/>
-      <w:r>
-        <w:t>Xtend</w:t>
-      </w:r>
-      <w:proofErr w:type="spellEnd"/>
-    </w:p>
-    <w:p>
-      <w:pPr>
-        <w:pStyle w:val="Cmsor2"/>
-      </w:pPr>
-      <w:r>
-        <w:t>Konklúzió</w:t>
-      </w:r>
     </w:p>
     <w:p>
       <w:pPr>
@@ -6007,7 +6109,7 @@
       <w:r>
         <w:t xml:space="preserve">Eclipse modelling framework: </w:t>
       </w:r>
-      <w:hyperlink r:id="rId16" w:history="1">
+      <w:hyperlink r:id="rId18" w:history="1">
         <w:r>
           <w:rPr>
             <w:rStyle w:val="Hiperhivatkozs"/>
@@ -6046,7 +6148,7 @@
       <w:r>
         <w:t xml:space="preserve">Eclipse Project, </w:t>
       </w:r>
-      <w:hyperlink r:id="rId17" w:history="1">
+      <w:hyperlink r:id="rId19" w:history="1">
         <w:r>
           <w:rPr>
             <w:rStyle w:val="Hiperhivatkozs"/>
@@ -6067,7 +6169,7 @@
       <w:r>
         <w:t xml:space="preserve">Eclipse Platform, </w:t>
       </w:r>
-      <w:hyperlink r:id="rId18" w:history="1">
+      <w:hyperlink r:id="rId20" w:history="1">
         <w:r>
           <w:rPr>
             <w:rStyle w:val="Hiperhivatkozs"/>
@@ -6085,7 +6187,7 @@
       <w:r>
         <w:t xml:space="preserve">High-level synthesis, </w:t>
       </w:r>
-      <w:hyperlink r:id="rId19" w:history="1">
+      <w:hyperlink r:id="rId21" w:history="1">
         <w:r>
           <w:rPr>
             <w:rStyle w:val="Hiperhivatkozs"/>
@@ -6103,26 +6205,44 @@
       <w:r>
         <w:t xml:space="preserve">G. Suba, and P. Arató: Concept of the system-level synthesis framework PipeComp, </w:t>
       </w:r>
-      <w:r>
-        <w:t>http://hls.iit.bme.hu/lib/exe/fetch.php/hu/pipecomp.pdf</w:t>
-      </w:r>
+      <w:hyperlink r:id="rId22" w:history="1">
+        <w:r>
+          <w:rPr>
+            <w:rStyle w:val="Hiperhivatkozs"/>
+          </w:rPr>
+          <w:t>http://hls.iit.bme.hu/lib/exe/fetch.php/hu/pipecomp.pdf</w:t>
+        </w:r>
+      </w:hyperlink>
       <w:bookmarkEnd w:id="17"/>
     </w:p>
     <w:p>
       <w:pPr>
+        <w:pStyle w:val="Irodalomjegyzksor"/>
+      </w:pPr>
+      <w:bookmarkStart w:id="18" w:name="_Ref530078421"/>
+      <w:r>
+        <w:t xml:space="preserve">Freemarker, </w:t>
+      </w:r>
+      <w:r>
+        <w:t>https://freemarker.apache.org/</w:t>
+      </w:r>
+      <w:bookmarkEnd w:id="18"/>
+    </w:p>
+    <w:p>
+      <w:pPr>
         <w:pStyle w:val="Fejezetcimszmozsnlkl"/>
       </w:pPr>
-      <w:bookmarkStart w:id="18" w:name="_Toc529902055"/>
+      <w:bookmarkStart w:id="19" w:name="_Toc529902055"/>
       <w:r>
         <w:lastRenderedPageBreak/>
         <w:t>Függelék</w:t>
       </w:r>
-      <w:bookmarkEnd w:id="18"/>
+      <w:bookmarkEnd w:id="19"/>
     </w:p>
     <w:p/>
     <w:sectPr>
-      <w:headerReference w:type="even" r:id="rId20"/>
-      <w:footerReference w:type="default" r:id="rId21"/>
+      <w:headerReference w:type="even" r:id="rId23"/>
+      <w:footerReference w:type="default" r:id="rId24"/>
       <w:type w:val="continuous"/>
       <w:pgSz w:w="11907" w:h="16840" w:code="9"/>
       <w:pgMar w:top="1418" w:right="1418" w:bottom="1418" w:left="1418" w:header="709" w:footer="709" w:gutter="567"/>
@@ -8463,6 +8583,50 @@
     <w:lsdException w:name="Hyperlink" w:uiPriority="99"/>
     <w:lsdException w:name="Strong" w:qFormat="1"/>
     <w:lsdException w:name="Emphasis" w:qFormat="1"/>
+    <w:lsdException w:name="Normal Table" w:semiHidden="1" w:unhideWhenUsed="1"/>
+    <w:lsdException w:name="Table Simple 1" w:semiHidden="1" w:unhideWhenUsed="1"/>
+    <w:lsdException w:name="Table Simple 2" w:semiHidden="1" w:unhideWhenUsed="1"/>
+    <w:lsdException w:name="Table Simple 3" w:semiHidden="1" w:unhideWhenUsed="1"/>
+    <w:lsdException w:name="Table Classic 1" w:semiHidden="1" w:unhideWhenUsed="1"/>
+    <w:lsdException w:name="Table Classic 2" w:semiHidden="1" w:unhideWhenUsed="1"/>
+    <w:lsdException w:name="Table Classic 3" w:semiHidden="1" w:unhideWhenUsed="1"/>
+    <w:lsdException w:name="Table Classic 4" w:semiHidden="1" w:unhideWhenUsed="1"/>
+    <w:lsdException w:name="Table Colorful 1" w:semiHidden="1" w:unhideWhenUsed="1"/>
+    <w:lsdException w:name="Table Colorful 2" w:semiHidden="1" w:unhideWhenUsed="1"/>
+    <w:lsdException w:name="Table Colorful 3" w:semiHidden="1" w:unhideWhenUsed="1"/>
+    <w:lsdException w:name="Table Columns 1" w:semiHidden="1" w:unhideWhenUsed="1"/>
+    <w:lsdException w:name="Table Columns 2" w:semiHidden="1" w:unhideWhenUsed="1"/>
+    <w:lsdException w:name="Table Columns 3" w:semiHidden="1" w:unhideWhenUsed="1"/>
+    <w:lsdException w:name="Table Columns 4" w:semiHidden="1" w:unhideWhenUsed="1"/>
+    <w:lsdException w:name="Table Columns 5" w:semiHidden="1" w:unhideWhenUsed="1"/>
+    <w:lsdException w:name="Table Grid 1" w:semiHidden="1" w:unhideWhenUsed="1"/>
+    <w:lsdException w:name="Table Grid 2" w:semiHidden="1" w:unhideWhenUsed="1"/>
+    <w:lsdException w:name="Table Grid 3" w:semiHidden="1" w:unhideWhenUsed="1"/>
+    <w:lsdException w:name="Table Grid 4" w:semiHidden="1" w:unhideWhenUsed="1"/>
+    <w:lsdException w:name="Table Grid 5" w:semiHidden="1" w:unhideWhenUsed="1"/>
+    <w:lsdException w:name="Table Grid 6" w:semiHidden="1" w:unhideWhenUsed="1"/>
+    <w:lsdException w:name="Table Grid 7" w:semiHidden="1" w:unhideWhenUsed="1"/>
+    <w:lsdException w:name="Table Grid 8" w:semiHidden="1" w:unhideWhenUsed="1"/>
+    <w:lsdException w:name="Table List 1" w:semiHidden="1" w:unhideWhenUsed="1"/>
+    <w:lsdException w:name="Table List 2" w:semiHidden="1" w:unhideWhenUsed="1"/>
+    <w:lsdException w:name="Table List 3" w:semiHidden="1" w:unhideWhenUsed="1"/>
+    <w:lsdException w:name="Table List 4" w:semiHidden="1" w:unhideWhenUsed="1"/>
+    <w:lsdException w:name="Table List 5" w:semiHidden="1" w:unhideWhenUsed="1"/>
+    <w:lsdException w:name="Table List 6" w:semiHidden="1" w:unhideWhenUsed="1"/>
+    <w:lsdException w:name="Table List 7" w:semiHidden="1" w:unhideWhenUsed="1"/>
+    <w:lsdException w:name="Table List 8" w:semiHidden="1" w:unhideWhenUsed="1"/>
+    <w:lsdException w:name="Table 3D effects 1" w:semiHidden="1" w:unhideWhenUsed="1"/>
+    <w:lsdException w:name="Table 3D effects 2" w:semiHidden="1" w:unhideWhenUsed="1"/>
+    <w:lsdException w:name="Table 3D effects 3" w:semiHidden="1" w:unhideWhenUsed="1"/>
+    <w:lsdException w:name="Table Contemporary" w:semiHidden="1" w:unhideWhenUsed="1"/>
+    <w:lsdException w:name="Table Elegant" w:semiHidden="1" w:unhideWhenUsed="1"/>
+    <w:lsdException w:name="Table Professional" w:semiHidden="1" w:unhideWhenUsed="1"/>
+    <w:lsdException w:name="Table Subtle 1" w:semiHidden="1" w:unhideWhenUsed="1"/>
+    <w:lsdException w:name="Table Subtle 2" w:semiHidden="1" w:unhideWhenUsed="1"/>
+    <w:lsdException w:name="Table Web 1" w:semiHidden="1" w:unhideWhenUsed="1"/>
+    <w:lsdException w:name="Table Web 2" w:semiHidden="1" w:unhideWhenUsed="1"/>
+    <w:lsdException w:name="Table Web 3" w:semiHidden="1" w:unhideWhenUsed="1"/>
+    <w:lsdException w:name="Table Theme" w:semiHidden="1" w:unhideWhenUsed="1"/>
     <w:lsdException w:name="Placeholder Text" w:semiHidden="1" w:uiPriority="99"/>
     <w:lsdException w:name="No Spacing" w:uiPriority="1"/>
     <w:lsdException w:name="Light Shading" w:uiPriority="60"/>
@@ -8880,11 +9044,15 @@
   </w:style>
   <w:style w:type="character" w:default="1" w:styleId="Bekezdsalapbettpusa">
     <w:name w:val="Default Paragraph Font"/>
+    <w:uiPriority w:val="1"/>
     <w:semiHidden/>
+    <w:unhideWhenUsed/>
   </w:style>
   <w:style w:type="table" w:default="1" w:styleId="Normltblzat">
     <w:name w:val="Normal Table"/>
+    <w:uiPriority w:val="99"/>
     <w:semiHidden/>
+    <w:unhideWhenUsed/>
     <w:tblPr>
       <w:tblInd w:w="0" w:type="dxa"/>
       <w:tblCellMar>
@@ -8897,7 +9065,9 @@
   </w:style>
   <w:style w:type="numbering" w:default="1" w:styleId="Nemlista">
     <w:name w:val="No List"/>
+    <w:uiPriority w:val="99"/>
     <w:semiHidden/>
+    <w:unhideWhenUsed/>
   </w:style>
   <w:style w:type="paragraph" w:styleId="lfej">
     <w:name w:val="header"/>
@@ -9694,6 +9864,18 @@
       <w:noProof/>
     </w:rPr>
   </w:style>
+  <w:style w:type="character" w:styleId="Feloldatlanmegemlts">
+    <w:name w:val="Unresolved Mention"/>
+    <w:basedOn w:val="Bekezdsalapbettpusa"/>
+    <w:uiPriority w:val="99"/>
+    <w:semiHidden/>
+    <w:unhideWhenUsed/>
+    <w:rsid w:val="00CF049A"/>
+    <w:rPr>
+      <w:color w:val="605E5C"/>
+      <w:shd w:val="clear" w:color="auto" w:fill="E1DFDD"/>
+    </w:rPr>
+  </w:style>
 </w:styles>
 </file>
 
@@ -9997,7 +10179,7 @@
 </file>
 
 <file path=customXml/itemProps1.xml><?xml version="1.0" encoding="utf-8"?>
-<ds:datastoreItem xmlns:ds="http://schemas.openxmlformats.org/officeDocument/2006/customXml" ds:itemID="{5F31F3A5-5BEE-439C-B2E5-5F87844E1F3F}">
+<ds:datastoreItem xmlns:ds="http://schemas.openxmlformats.org/officeDocument/2006/customXml" ds:itemID="{EFC4A6C5-CC45-4F12-A558-BF05093B1546}">
   <ds:schemaRefs>
     <ds:schemaRef ds:uri="http://schemas.openxmlformats.org/officeDocument/2006/bibliography"/>
   </ds:schemaRefs>

--- a/documents/Szakdolgozat.docx
+++ b/documents/Szakdolgozat.docx
@@ -40,6 +40,8 @@
       <w:pPr>
         <w:pStyle w:val="Cmlaplog"/>
       </w:pPr>
+      <w:bookmarkStart w:id="0" w:name="_GoBack"/>
+      <w:bookmarkEnd w:id="0"/>
       <w:r>
         <w:br w:type="page"/>
       </w:r>
@@ -49,7 +51,7 @@
         </w:rPr>
         <w:lastRenderedPageBreak/>
         <w:drawing>
-          <wp:inline distT="0" distB="0" distL="0" distR="0">
+          <wp:inline distT="0" distB="0" distL="0" distR="0" wp14:anchorId="36F25E46" wp14:editId="0B177195">
             <wp:extent cx="1933575" cy="542925"/>
             <wp:effectExtent l="0" t="0" r="0" b="0"/>
             <wp:docPr id="1" name="Kép 1" descr="muegyetem"/>
@@ -118,21 +120,11 @@
       <w:pPr>
         <w:pStyle w:val="Cmlapkarstanszk"/>
       </w:pPr>
-      <w:r>
-        <w:fldChar w:fldCharType="begin"/>
-      </w:r>
-      <w:r>
-        <w:instrText xml:space="preserve"> DOCPROPERTY  Company  \* MERGEFORMAT </w:instrText>
-      </w:r>
-      <w:r>
-        <w:fldChar w:fldCharType="separate"/>
-      </w:r>
-      <w:r>
-        <w:t>Automatizálási és Alkalmazott Informatikai Tanszék</w:t>
-      </w:r>
-      <w:r>
-        <w:fldChar w:fldCharType="end"/>
-      </w:r>
+      <w:fldSimple w:instr=" DOCPROPERTY  Company  \* MERGEFORMAT ">
+        <w:r>
+          <w:t>Irányítástechnika és Informatika Tanszék</w:t>
+        </w:r>
+      </w:fldSimple>
     </w:p>
     <w:p/>
     <w:p/>
@@ -145,41 +137,21 @@
       <w:pPr>
         <w:pStyle w:val="Cmlapszerz"/>
       </w:pPr>
-      <w:r>
-        <w:fldChar w:fldCharType="begin"/>
-      </w:r>
-      <w:r>
-        <w:instrText xml:space="preserve"> AUTHOR  \* MERGEFORMAT </w:instrText>
-      </w:r>
-      <w:r>
-        <w:fldChar w:fldCharType="separate"/>
-      </w:r>
-      <w:r>
-        <w:t>Kovácsvölgyi Dávid</w:t>
-      </w:r>
-      <w:r>
-        <w:fldChar w:fldCharType="end"/>
-      </w:r>
+      <w:fldSimple w:instr=" AUTHOR  \* MERGEFORMAT ">
+        <w:r>
+          <w:t>Kovácsvölgyi Dávid</w:t>
+        </w:r>
+      </w:fldSimple>
     </w:p>
     <w:p>
       <w:pPr>
         <w:pStyle w:val="Cm"/>
       </w:pPr>
-      <w:r>
-        <w:fldChar w:fldCharType="begin"/>
-      </w:r>
-      <w:r>
-        <w:instrText xml:space="preserve"> TITLE  \* MERGEFORMAT </w:instrText>
-      </w:r>
-      <w:r>
-        <w:fldChar w:fldCharType="separate"/>
-      </w:r>
-      <w:r>
-        <w:t>Adatfolyamgráfból hardverleírás automatizált generálása</w:t>
-      </w:r>
-      <w:r>
-        <w:fldChar w:fldCharType="end"/>
-      </w:r>
+      <w:fldSimple w:instr=" TITLE  \* MERGEFORMAT ">
+        <w:r>
+          <w:t>Adatfolyamgráfból hardverleírás automatizált generálása</w:t>
+        </w:r>
+      </w:fldSimple>
     </w:p>
     <w:p>
       <w:pPr>
@@ -203,7 +175,7 @@
         <mc:AlternateContent>
           <mc:Choice Requires="wps">
             <w:drawing>
-              <wp:anchor distT="0" distB="0" distL="114300" distR="114300" simplePos="0" relativeHeight="251657728" behindDoc="0" locked="0" layoutInCell="1" allowOverlap="1">
+              <wp:anchor distT="0" distB="0" distL="114300" distR="114300" simplePos="0" relativeHeight="251657728" behindDoc="0" locked="0" layoutInCell="1" allowOverlap="1" wp14:anchorId="7176C4F2" wp14:editId="746E76FD">
                 <wp:simplePos x="0" y="0"/>
                 <wp:positionH relativeFrom="page">
                   <wp:posOffset>2602865</wp:posOffset>
@@ -274,21 +246,11 @@
                             <w:pPr>
                               <w:pStyle w:val="Cmlapszerz"/>
                             </w:pPr>
-                            <w:r>
-                              <w:fldChar w:fldCharType="begin"/>
-                            </w:r>
-                            <w:r>
-                              <w:instrText xml:space="preserve"> DOCPROPERTY "Manager"  \* MERGEFORMAT </w:instrText>
-                            </w:r>
-                            <w:r>
-                              <w:fldChar w:fldCharType="separate"/>
-                            </w:r>
-                            <w:r>
-                              <w:t>Suba Gergely</w:t>
-                            </w:r>
-                            <w:r>
-                              <w:fldChar w:fldCharType="end"/>
-                            </w:r>
+                            <w:fldSimple w:instr=" DOCPROPERTY &quot;Manager&quot;  \* MERGEFORMAT ">
+                              <w:r>
+                                <w:t>Suba Gergely</w:t>
+                              </w:r>
+                            </w:fldSimple>
                           </w:p>
                           <w:p>
                             <w:pPr>
@@ -337,7 +299,7 @@
           </mc:Choice>
           <mc:Fallback>
             <w:pict>
-              <v:shapetype id="_x0000_t202" coordsize="21600,21600" o:spt="202" path="m,l,21600r21600,l21600,xe">
+              <v:shapetype w14:anchorId="7176C4F2" id="_x0000_t202" coordsize="21600,21600" o:spt="202" path="m,l,21600r21600,l21600,xe">
                 <v:stroke joinstyle="miter"/>
                 <v:path gradientshapeok="t" o:connecttype="rect"/>
               </v:shapetype>
@@ -365,21 +327,11 @@
                       <w:pPr>
                         <w:pStyle w:val="Cmlapszerz"/>
                       </w:pPr>
-                      <w:r>
-                        <w:fldChar w:fldCharType="begin"/>
-                      </w:r>
-                      <w:r>
-                        <w:instrText xml:space="preserve"> DOCPROPERTY "Manager"  \* MERGEFORMAT </w:instrText>
-                      </w:r>
-                      <w:r>
-                        <w:fldChar w:fldCharType="separate"/>
-                      </w:r>
-                      <w:r>
-                        <w:t>Suba Gergely</w:t>
-                      </w:r>
-                      <w:r>
-                        <w:fldChar w:fldCharType="end"/>
-                      </w:r>
+                      <w:fldSimple w:instr=" DOCPROPERTY &quot;Manager&quot;  \* MERGEFORMAT ">
+                        <w:r>
+                          <w:t>Suba Gergely</w:t>
+                        </w:r>
+                      </w:fldSimple>
                     </w:p>
                     <w:p>
                       <w:pPr>
@@ -448,7 +400,7 @@
       <w:r>
         <w:fldChar w:fldCharType="separate"/>
       </w:r>
-      <w:hyperlink w:anchor="_Toc529902045" w:history="1">
+      <w:hyperlink w:anchor="_Toc530333328" w:history="1">
         <w:r>
           <w:rPr>
             <w:rStyle w:val="Hiperhivatkozs"/>
@@ -475,7 +427,7 @@
             <w:noProof/>
             <w:webHidden/>
           </w:rPr>
-          <w:instrText xml:space="preserve"> PAGEREF _Toc529902045 \h </w:instrText>
+          <w:instrText xml:space="preserve"> PAGEREF _Toc530333328 \h </w:instrText>
         </w:r>
         <w:r>
           <w:rPr>
@@ -518,7 +470,7 @@
           <w:lang w:eastAsia="hu-HU"/>
         </w:rPr>
       </w:pPr>
-      <w:hyperlink w:anchor="_Toc529902046" w:history="1">
+      <w:hyperlink w:anchor="_Toc530333329" w:history="1">
         <w:r>
           <w:rPr>
             <w:rStyle w:val="Hiperhivatkozs"/>
@@ -545,7 +497,7 @@
             <w:noProof/>
             <w:webHidden/>
           </w:rPr>
-          <w:instrText xml:space="preserve"> PAGEREF _Toc529902046 \h </w:instrText>
+          <w:instrText xml:space="preserve"> PAGEREF _Toc530333329 \h </w:instrText>
         </w:r>
         <w:r>
           <w:rPr>
@@ -588,7 +540,7 @@
           <w:lang w:eastAsia="hu-HU"/>
         </w:rPr>
       </w:pPr>
-      <w:hyperlink w:anchor="_Toc529902047" w:history="1">
+      <w:hyperlink w:anchor="_Toc530333330" w:history="1">
         <w:r>
           <w:rPr>
             <w:rStyle w:val="Hiperhivatkozs"/>
@@ -615,7 +567,7 @@
             <w:noProof/>
             <w:webHidden/>
           </w:rPr>
-          <w:instrText xml:space="preserve"> PAGEREF _Toc529902047 \h </w:instrText>
+          <w:instrText xml:space="preserve"> PAGEREF _Toc530333330 \h </w:instrText>
         </w:r>
         <w:r>
           <w:rPr>
@@ -660,13 +612,13 @@
           <w:lang w:eastAsia="hu-HU"/>
         </w:rPr>
       </w:pPr>
-      <w:hyperlink w:anchor="_Toc529902048" w:history="1">
+      <w:hyperlink w:anchor="_Toc530333331" w:history="1">
         <w:r>
           <w:rPr>
             <w:rStyle w:val="Hiperhivatkozs"/>
             <w:noProof/>
           </w:rPr>
-          <w:t>1.1 Formázási tudnivalók</w:t>
+          <w:t>1.1 PipeComp keretrendszer</w:t>
         </w:r>
         <w:r>
           <w:rPr>
@@ -687,7 +639,7 @@
             <w:noProof/>
             <w:webHidden/>
           </w:rPr>
-          <w:instrText xml:space="preserve"> PAGEREF _Toc529902048 \h </w:instrText>
+          <w:instrText xml:space="preserve"> PAGEREF _Toc530333331 \h </w:instrText>
         </w:r>
         <w:r>
           <w:rPr>
@@ -720,7 +672,7 @@
     </w:p>
     <w:p>
       <w:pPr>
-        <w:pStyle w:val="TJ3"/>
+        <w:pStyle w:val="TJ2"/>
         <w:tabs>
           <w:tab w:val="right" w:leader="dot" w:pos="8494"/>
         </w:tabs>
@@ -732,13 +684,13 @@
           <w:lang w:eastAsia="hu-HU"/>
         </w:rPr>
       </w:pPr>
-      <w:hyperlink w:anchor="_Toc529902049" w:history="1">
+      <w:hyperlink w:anchor="_Toc530333332" w:history="1">
         <w:r>
           <w:rPr>
             <w:rStyle w:val="Hiperhivatkozs"/>
             <w:noProof/>
           </w:rPr>
-          <w:t>1.1.1 Címsorok</w:t>
+          <w:t>1.2 HLS Backend</w:t>
         </w:r>
         <w:r>
           <w:rPr>
@@ -759,7 +711,7 @@
             <w:noProof/>
             <w:webHidden/>
           </w:rPr>
-          <w:instrText xml:space="preserve"> PAGEREF _Toc529902049 \h </w:instrText>
+          <w:instrText xml:space="preserve"> PAGEREF _Toc530333332 \h </w:instrText>
         </w:r>
         <w:r>
           <w:rPr>
@@ -779,223 +731,7 @@
             <w:noProof/>
             <w:webHidden/>
           </w:rPr>
-          <w:t>7</w:t>
-        </w:r>
-        <w:r>
-          <w:rPr>
-            <w:noProof/>
-            <w:webHidden/>
-          </w:rPr>
-          <w:fldChar w:fldCharType="end"/>
-        </w:r>
-      </w:hyperlink>
-    </w:p>
-    <w:p>
-      <w:pPr>
-        <w:pStyle w:val="TJ3"/>
-        <w:tabs>
-          <w:tab w:val="right" w:leader="dot" w:pos="8494"/>
-        </w:tabs>
-        <w:rPr>
-          <w:rFonts w:asciiTheme="minorHAnsi" w:eastAsiaTheme="minorEastAsia" w:hAnsiTheme="minorHAnsi" w:cstheme="minorBidi"/>
-          <w:noProof/>
-          <w:sz w:val="22"/>
-          <w:szCs w:val="22"/>
-          <w:lang w:eastAsia="hu-HU"/>
-        </w:rPr>
-      </w:pPr>
-      <w:hyperlink w:anchor="_Toc529902050" w:history="1">
-        <w:r>
-          <w:rPr>
-            <w:rStyle w:val="Hiperhivatkozs"/>
-            <w:noProof/>
-          </w:rPr>
-          <w:t>1.1.2 Képek</w:t>
-        </w:r>
-        <w:r>
-          <w:rPr>
-            <w:noProof/>
-            <w:webHidden/>
-          </w:rPr>
-          <w:tab/>
-        </w:r>
-        <w:r>
-          <w:rPr>
-            <w:noProof/>
-            <w:webHidden/>
-          </w:rPr>
-          <w:fldChar w:fldCharType="begin"/>
-        </w:r>
-        <w:r>
-          <w:rPr>
-            <w:noProof/>
-            <w:webHidden/>
-          </w:rPr>
-          <w:instrText xml:space="preserve"> PAGEREF _Toc529902050 \h </w:instrText>
-        </w:r>
-        <w:r>
-          <w:rPr>
-            <w:noProof/>
-            <w:webHidden/>
-          </w:rPr>
-        </w:r>
-        <w:r>
-          <w:rPr>
-            <w:noProof/>
-            <w:webHidden/>
-          </w:rPr>
-          <w:fldChar w:fldCharType="separate"/>
-        </w:r>
-        <w:r>
-          <w:rPr>
-            <w:noProof/>
-            <w:webHidden/>
-          </w:rPr>
-          <w:t>7</w:t>
-        </w:r>
-        <w:r>
-          <w:rPr>
-            <w:noProof/>
-            <w:webHidden/>
-          </w:rPr>
-          <w:fldChar w:fldCharType="end"/>
-        </w:r>
-      </w:hyperlink>
-    </w:p>
-    <w:p>
-      <w:pPr>
-        <w:pStyle w:val="TJ3"/>
-        <w:tabs>
-          <w:tab w:val="right" w:leader="dot" w:pos="8494"/>
-        </w:tabs>
-        <w:rPr>
-          <w:rFonts w:asciiTheme="minorHAnsi" w:eastAsiaTheme="minorEastAsia" w:hAnsiTheme="minorHAnsi" w:cstheme="minorBidi"/>
-          <w:noProof/>
-          <w:sz w:val="22"/>
-          <w:szCs w:val="22"/>
-          <w:lang w:eastAsia="hu-HU"/>
-        </w:rPr>
-      </w:pPr>
-      <w:hyperlink w:anchor="_Toc529902051" w:history="1">
-        <w:r>
-          <w:rPr>
-            <w:rStyle w:val="Hiperhivatkozs"/>
-            <w:noProof/>
-          </w:rPr>
-          <w:t>1.1.3 Kódrészletek</w:t>
-        </w:r>
-        <w:r>
-          <w:rPr>
-            <w:noProof/>
-            <w:webHidden/>
-          </w:rPr>
-          <w:tab/>
-        </w:r>
-        <w:r>
-          <w:rPr>
-            <w:noProof/>
-            <w:webHidden/>
-          </w:rPr>
-          <w:fldChar w:fldCharType="begin"/>
-        </w:r>
-        <w:r>
-          <w:rPr>
-            <w:noProof/>
-            <w:webHidden/>
-          </w:rPr>
-          <w:instrText xml:space="preserve"> PAGEREF _Toc529902051 \h </w:instrText>
-        </w:r>
-        <w:r>
-          <w:rPr>
-            <w:noProof/>
-            <w:webHidden/>
-          </w:rPr>
-        </w:r>
-        <w:r>
-          <w:rPr>
-            <w:noProof/>
-            <w:webHidden/>
-          </w:rPr>
-          <w:fldChar w:fldCharType="separate"/>
-        </w:r>
-        <w:r>
-          <w:rPr>
-            <w:noProof/>
-            <w:webHidden/>
-          </w:rPr>
-          <w:t>7</w:t>
-        </w:r>
-        <w:r>
-          <w:rPr>
-            <w:noProof/>
-            <w:webHidden/>
-          </w:rPr>
-          <w:fldChar w:fldCharType="end"/>
-        </w:r>
-      </w:hyperlink>
-    </w:p>
-    <w:p>
-      <w:pPr>
-        <w:pStyle w:val="TJ3"/>
-        <w:tabs>
-          <w:tab w:val="right" w:leader="dot" w:pos="8494"/>
-        </w:tabs>
-        <w:rPr>
-          <w:rFonts w:asciiTheme="minorHAnsi" w:eastAsiaTheme="minorEastAsia" w:hAnsiTheme="minorHAnsi" w:cstheme="minorBidi"/>
-          <w:noProof/>
-          <w:sz w:val="22"/>
-          <w:szCs w:val="22"/>
-          <w:lang w:eastAsia="hu-HU"/>
-        </w:rPr>
-      </w:pPr>
-      <w:hyperlink w:anchor="_Toc529902052" w:history="1">
-        <w:r>
-          <w:rPr>
-            <w:rStyle w:val="Hiperhivatkozs"/>
-            <w:noProof/>
-          </w:rPr>
-          <w:t>1.1.4 Irodalomjegyzék</w:t>
-        </w:r>
-        <w:r>
-          <w:rPr>
-            <w:noProof/>
-            <w:webHidden/>
-          </w:rPr>
-          <w:tab/>
-        </w:r>
-        <w:r>
-          <w:rPr>
-            <w:noProof/>
-            <w:webHidden/>
-          </w:rPr>
-          <w:fldChar w:fldCharType="begin"/>
-        </w:r>
-        <w:r>
-          <w:rPr>
-            <w:noProof/>
-            <w:webHidden/>
-          </w:rPr>
-          <w:instrText xml:space="preserve"> PAGEREF _Toc529902052 \h </w:instrText>
-        </w:r>
-        <w:r>
-          <w:rPr>
-            <w:noProof/>
-            <w:webHidden/>
-          </w:rPr>
-        </w:r>
-        <w:r>
-          <w:rPr>
-            <w:noProof/>
-            <w:webHidden/>
-          </w:rPr>
-          <w:fldChar w:fldCharType="separate"/>
-        </w:r>
-        <w:r>
-          <w:rPr>
-            <w:noProof/>
-            <w:webHidden/>
-          </w:rPr>
-          <w:t>7</w:t>
+          <w:t>8</w:t>
         </w:r>
         <w:r>
           <w:rPr>
@@ -1018,13 +754,13 @@
           <w:lang w:eastAsia="hu-HU"/>
         </w:rPr>
       </w:pPr>
-      <w:hyperlink w:anchor="_Toc529902053" w:history="1">
+      <w:hyperlink w:anchor="_Toc530333333" w:history="1">
         <w:r>
           <w:rPr>
             <w:rStyle w:val="Hiperhivatkozs"/>
             <w:noProof/>
           </w:rPr>
-          <w:t>2 Utolsó simítások</w:t>
+          <w:t>2 Megismert technológiák</w:t>
         </w:r>
         <w:r>
           <w:rPr>
@@ -1045,7 +781,7 @@
             <w:noProof/>
             <w:webHidden/>
           </w:rPr>
-          <w:instrText xml:space="preserve"> PAGEREF _Toc529902053 \h </w:instrText>
+          <w:instrText xml:space="preserve"> PAGEREF _Toc530333333 \h </w:instrText>
         </w:r>
         <w:r>
           <w:rPr>
@@ -1066,6 +802,734 @@
             <w:webHidden/>
           </w:rPr>
           <w:t>9</w:t>
+        </w:r>
+        <w:r>
+          <w:rPr>
+            <w:noProof/>
+            <w:webHidden/>
+          </w:rPr>
+          <w:fldChar w:fldCharType="end"/>
+        </w:r>
+      </w:hyperlink>
+    </w:p>
+    <w:p>
+      <w:pPr>
+        <w:pStyle w:val="TJ2"/>
+        <w:tabs>
+          <w:tab w:val="right" w:leader="dot" w:pos="8494"/>
+        </w:tabs>
+        <w:rPr>
+          <w:rFonts w:asciiTheme="minorHAnsi" w:eastAsiaTheme="minorEastAsia" w:hAnsiTheme="minorHAnsi" w:cstheme="minorBidi"/>
+          <w:noProof/>
+          <w:sz w:val="22"/>
+          <w:szCs w:val="22"/>
+          <w:lang w:eastAsia="hu-HU"/>
+        </w:rPr>
+      </w:pPr>
+      <w:hyperlink w:anchor="_Toc530333334" w:history="1">
+        <w:r>
+          <w:rPr>
+            <w:rStyle w:val="Hiperhivatkozs"/>
+            <w:noProof/>
+          </w:rPr>
+          <w:t>2.1 VHDL hardverleíró nyelv jellegzetességei</w:t>
+        </w:r>
+        <w:r>
+          <w:rPr>
+            <w:noProof/>
+            <w:webHidden/>
+          </w:rPr>
+          <w:tab/>
+        </w:r>
+        <w:r>
+          <w:rPr>
+            <w:noProof/>
+            <w:webHidden/>
+          </w:rPr>
+          <w:fldChar w:fldCharType="begin"/>
+        </w:r>
+        <w:r>
+          <w:rPr>
+            <w:noProof/>
+            <w:webHidden/>
+          </w:rPr>
+          <w:instrText xml:space="preserve"> PAGEREF _Toc530333334 \h </w:instrText>
+        </w:r>
+        <w:r>
+          <w:rPr>
+            <w:noProof/>
+            <w:webHidden/>
+          </w:rPr>
+        </w:r>
+        <w:r>
+          <w:rPr>
+            <w:noProof/>
+            <w:webHidden/>
+          </w:rPr>
+          <w:fldChar w:fldCharType="separate"/>
+        </w:r>
+        <w:r>
+          <w:rPr>
+            <w:noProof/>
+            <w:webHidden/>
+          </w:rPr>
+          <w:t>9</w:t>
+        </w:r>
+        <w:r>
+          <w:rPr>
+            <w:noProof/>
+            <w:webHidden/>
+          </w:rPr>
+          <w:fldChar w:fldCharType="end"/>
+        </w:r>
+      </w:hyperlink>
+    </w:p>
+    <w:p>
+      <w:pPr>
+        <w:pStyle w:val="TJ3"/>
+        <w:tabs>
+          <w:tab w:val="right" w:leader="dot" w:pos="8494"/>
+        </w:tabs>
+        <w:rPr>
+          <w:rFonts w:asciiTheme="minorHAnsi" w:eastAsiaTheme="minorEastAsia" w:hAnsiTheme="minorHAnsi" w:cstheme="minorBidi"/>
+          <w:noProof/>
+          <w:sz w:val="22"/>
+          <w:szCs w:val="22"/>
+          <w:lang w:eastAsia="hu-HU"/>
+        </w:rPr>
+      </w:pPr>
+      <w:hyperlink w:anchor="_Toc530333335" w:history="1">
+        <w:r>
+          <w:rPr>
+            <w:rStyle w:val="Hiperhivatkozs"/>
+            <w:noProof/>
+          </w:rPr>
+          <w:t>2.1.1 Felépítés</w:t>
+        </w:r>
+        <w:r>
+          <w:rPr>
+            <w:noProof/>
+            <w:webHidden/>
+          </w:rPr>
+          <w:tab/>
+        </w:r>
+        <w:r>
+          <w:rPr>
+            <w:noProof/>
+            <w:webHidden/>
+          </w:rPr>
+          <w:fldChar w:fldCharType="begin"/>
+        </w:r>
+        <w:r>
+          <w:rPr>
+            <w:noProof/>
+            <w:webHidden/>
+          </w:rPr>
+          <w:instrText xml:space="preserve"> PAGEREF _Toc530333335 \h </w:instrText>
+        </w:r>
+        <w:r>
+          <w:rPr>
+            <w:noProof/>
+            <w:webHidden/>
+          </w:rPr>
+        </w:r>
+        <w:r>
+          <w:rPr>
+            <w:noProof/>
+            <w:webHidden/>
+          </w:rPr>
+          <w:fldChar w:fldCharType="separate"/>
+        </w:r>
+        <w:r>
+          <w:rPr>
+            <w:noProof/>
+            <w:webHidden/>
+          </w:rPr>
+          <w:t>9</w:t>
+        </w:r>
+        <w:r>
+          <w:rPr>
+            <w:noProof/>
+            <w:webHidden/>
+          </w:rPr>
+          <w:fldChar w:fldCharType="end"/>
+        </w:r>
+      </w:hyperlink>
+    </w:p>
+    <w:p>
+      <w:pPr>
+        <w:pStyle w:val="TJ2"/>
+        <w:tabs>
+          <w:tab w:val="right" w:leader="dot" w:pos="8494"/>
+        </w:tabs>
+        <w:rPr>
+          <w:rFonts w:asciiTheme="minorHAnsi" w:eastAsiaTheme="minorEastAsia" w:hAnsiTheme="minorHAnsi" w:cstheme="minorBidi"/>
+          <w:noProof/>
+          <w:sz w:val="22"/>
+          <w:szCs w:val="22"/>
+          <w:lang w:eastAsia="hu-HU"/>
+        </w:rPr>
+      </w:pPr>
+      <w:hyperlink w:anchor="_Toc530333336" w:history="1">
+        <w:r>
+          <w:rPr>
+            <w:rStyle w:val="Hiperhivatkozs"/>
+            <w:noProof/>
+          </w:rPr>
+          <w:t>2.2 Eclipse alapú modellezési technológiák</w:t>
+        </w:r>
+        <w:r>
+          <w:rPr>
+            <w:noProof/>
+            <w:webHidden/>
+          </w:rPr>
+          <w:tab/>
+        </w:r>
+        <w:r>
+          <w:rPr>
+            <w:noProof/>
+            <w:webHidden/>
+          </w:rPr>
+          <w:fldChar w:fldCharType="begin"/>
+        </w:r>
+        <w:r>
+          <w:rPr>
+            <w:noProof/>
+            <w:webHidden/>
+          </w:rPr>
+          <w:instrText xml:space="preserve"> PAGEREF _Toc530333336 \h </w:instrText>
+        </w:r>
+        <w:r>
+          <w:rPr>
+            <w:noProof/>
+            <w:webHidden/>
+          </w:rPr>
+        </w:r>
+        <w:r>
+          <w:rPr>
+            <w:noProof/>
+            <w:webHidden/>
+          </w:rPr>
+          <w:fldChar w:fldCharType="separate"/>
+        </w:r>
+        <w:r>
+          <w:rPr>
+            <w:noProof/>
+            <w:webHidden/>
+          </w:rPr>
+          <w:t>11</w:t>
+        </w:r>
+        <w:r>
+          <w:rPr>
+            <w:noProof/>
+            <w:webHidden/>
+          </w:rPr>
+          <w:fldChar w:fldCharType="end"/>
+        </w:r>
+      </w:hyperlink>
+    </w:p>
+    <w:p>
+      <w:pPr>
+        <w:pStyle w:val="TJ3"/>
+        <w:tabs>
+          <w:tab w:val="right" w:leader="dot" w:pos="8494"/>
+        </w:tabs>
+        <w:rPr>
+          <w:rFonts w:asciiTheme="minorHAnsi" w:eastAsiaTheme="minorEastAsia" w:hAnsiTheme="minorHAnsi" w:cstheme="minorBidi"/>
+          <w:noProof/>
+          <w:sz w:val="22"/>
+          <w:szCs w:val="22"/>
+          <w:lang w:eastAsia="hu-HU"/>
+        </w:rPr>
+      </w:pPr>
+      <w:hyperlink w:anchor="_Toc530333337" w:history="1">
+        <w:r>
+          <w:rPr>
+            <w:rStyle w:val="Hiperhivatkozs"/>
+            <w:noProof/>
+          </w:rPr>
+          <w:t>2.2.1</w:t>
+        </w:r>
+        <w:r>
+          <w:rPr>
+            <w:rStyle w:val="Hiperhivatkozs"/>
+            <w:noProof/>
+            <w:shd w:val="clear" w:color="auto" w:fill="FFFFFF"/>
+          </w:rPr>
+          <w:t xml:space="preserve"> Eclipse project</w:t>
+        </w:r>
+        <w:r>
+          <w:rPr>
+            <w:noProof/>
+            <w:webHidden/>
+          </w:rPr>
+          <w:tab/>
+        </w:r>
+        <w:r>
+          <w:rPr>
+            <w:noProof/>
+            <w:webHidden/>
+          </w:rPr>
+          <w:fldChar w:fldCharType="begin"/>
+        </w:r>
+        <w:r>
+          <w:rPr>
+            <w:noProof/>
+            <w:webHidden/>
+          </w:rPr>
+          <w:instrText xml:space="preserve"> PAGEREF _Toc530333337 \h </w:instrText>
+        </w:r>
+        <w:r>
+          <w:rPr>
+            <w:noProof/>
+            <w:webHidden/>
+          </w:rPr>
+        </w:r>
+        <w:r>
+          <w:rPr>
+            <w:noProof/>
+            <w:webHidden/>
+          </w:rPr>
+          <w:fldChar w:fldCharType="separate"/>
+        </w:r>
+        <w:r>
+          <w:rPr>
+            <w:noProof/>
+            <w:webHidden/>
+          </w:rPr>
+          <w:t>12</w:t>
+        </w:r>
+        <w:r>
+          <w:rPr>
+            <w:noProof/>
+            <w:webHidden/>
+          </w:rPr>
+          <w:fldChar w:fldCharType="end"/>
+        </w:r>
+      </w:hyperlink>
+    </w:p>
+    <w:p>
+      <w:pPr>
+        <w:pStyle w:val="TJ2"/>
+        <w:tabs>
+          <w:tab w:val="right" w:leader="dot" w:pos="8494"/>
+        </w:tabs>
+        <w:rPr>
+          <w:rFonts w:asciiTheme="minorHAnsi" w:eastAsiaTheme="minorEastAsia" w:hAnsiTheme="minorHAnsi" w:cstheme="minorBidi"/>
+          <w:noProof/>
+          <w:sz w:val="22"/>
+          <w:szCs w:val="22"/>
+          <w:lang w:eastAsia="hu-HU"/>
+        </w:rPr>
+      </w:pPr>
+      <w:hyperlink w:anchor="_Toc530333338" w:history="1">
+        <w:r>
+          <w:rPr>
+            <w:rStyle w:val="Hiperhivatkozs"/>
+            <w:noProof/>
+          </w:rPr>
+          <w:t>2.3 Template-nyelvek</w:t>
+        </w:r>
+        <w:r>
+          <w:rPr>
+            <w:noProof/>
+            <w:webHidden/>
+          </w:rPr>
+          <w:tab/>
+        </w:r>
+        <w:r>
+          <w:rPr>
+            <w:noProof/>
+            <w:webHidden/>
+          </w:rPr>
+          <w:fldChar w:fldCharType="begin"/>
+        </w:r>
+        <w:r>
+          <w:rPr>
+            <w:noProof/>
+            <w:webHidden/>
+          </w:rPr>
+          <w:instrText xml:space="preserve"> PAGEREF _Toc530333338 \h </w:instrText>
+        </w:r>
+        <w:r>
+          <w:rPr>
+            <w:noProof/>
+            <w:webHidden/>
+          </w:rPr>
+        </w:r>
+        <w:r>
+          <w:rPr>
+            <w:noProof/>
+            <w:webHidden/>
+          </w:rPr>
+          <w:fldChar w:fldCharType="separate"/>
+        </w:r>
+        <w:r>
+          <w:rPr>
+            <w:noProof/>
+            <w:webHidden/>
+          </w:rPr>
+          <w:t>14</w:t>
+        </w:r>
+        <w:r>
+          <w:rPr>
+            <w:noProof/>
+            <w:webHidden/>
+          </w:rPr>
+          <w:fldChar w:fldCharType="end"/>
+        </w:r>
+      </w:hyperlink>
+    </w:p>
+    <w:p>
+      <w:pPr>
+        <w:pStyle w:val="TJ3"/>
+        <w:tabs>
+          <w:tab w:val="right" w:leader="dot" w:pos="8494"/>
+        </w:tabs>
+        <w:rPr>
+          <w:rFonts w:asciiTheme="minorHAnsi" w:eastAsiaTheme="minorEastAsia" w:hAnsiTheme="minorHAnsi" w:cstheme="minorBidi"/>
+          <w:noProof/>
+          <w:sz w:val="22"/>
+          <w:szCs w:val="22"/>
+          <w:lang w:eastAsia="hu-HU"/>
+        </w:rPr>
+      </w:pPr>
+      <w:hyperlink w:anchor="_Toc530333339" w:history="1">
+        <w:r>
+          <w:rPr>
+            <w:rStyle w:val="Hiperhivatkozs"/>
+            <w:noProof/>
+          </w:rPr>
+          <w:t>2.3.1 Összehasonlítás szempontjai</w:t>
+        </w:r>
+        <w:r>
+          <w:rPr>
+            <w:noProof/>
+            <w:webHidden/>
+          </w:rPr>
+          <w:tab/>
+        </w:r>
+        <w:r>
+          <w:rPr>
+            <w:noProof/>
+            <w:webHidden/>
+          </w:rPr>
+          <w:fldChar w:fldCharType="begin"/>
+        </w:r>
+        <w:r>
+          <w:rPr>
+            <w:noProof/>
+            <w:webHidden/>
+          </w:rPr>
+          <w:instrText xml:space="preserve"> PAGEREF _Toc530333339 \h </w:instrText>
+        </w:r>
+        <w:r>
+          <w:rPr>
+            <w:noProof/>
+            <w:webHidden/>
+          </w:rPr>
+        </w:r>
+        <w:r>
+          <w:rPr>
+            <w:noProof/>
+            <w:webHidden/>
+          </w:rPr>
+          <w:fldChar w:fldCharType="separate"/>
+        </w:r>
+        <w:r>
+          <w:rPr>
+            <w:noProof/>
+            <w:webHidden/>
+          </w:rPr>
+          <w:t>15</w:t>
+        </w:r>
+        <w:r>
+          <w:rPr>
+            <w:noProof/>
+            <w:webHidden/>
+          </w:rPr>
+          <w:fldChar w:fldCharType="end"/>
+        </w:r>
+      </w:hyperlink>
+    </w:p>
+    <w:p>
+      <w:pPr>
+        <w:pStyle w:val="TJ3"/>
+        <w:tabs>
+          <w:tab w:val="right" w:leader="dot" w:pos="8494"/>
+        </w:tabs>
+        <w:rPr>
+          <w:rFonts w:asciiTheme="minorHAnsi" w:eastAsiaTheme="minorEastAsia" w:hAnsiTheme="minorHAnsi" w:cstheme="minorBidi"/>
+          <w:noProof/>
+          <w:sz w:val="22"/>
+          <w:szCs w:val="22"/>
+          <w:lang w:eastAsia="hu-HU"/>
+        </w:rPr>
+      </w:pPr>
+      <w:hyperlink w:anchor="_Toc530333340" w:history="1">
+        <w:r>
+          <w:rPr>
+            <w:rStyle w:val="Hiperhivatkozs"/>
+            <w:noProof/>
+          </w:rPr>
+          <w:t>2.3.2 Freemarker</w:t>
+        </w:r>
+        <w:r>
+          <w:rPr>
+            <w:noProof/>
+            <w:webHidden/>
+          </w:rPr>
+          <w:tab/>
+        </w:r>
+        <w:r>
+          <w:rPr>
+            <w:noProof/>
+            <w:webHidden/>
+          </w:rPr>
+          <w:fldChar w:fldCharType="begin"/>
+        </w:r>
+        <w:r>
+          <w:rPr>
+            <w:noProof/>
+            <w:webHidden/>
+          </w:rPr>
+          <w:instrText xml:space="preserve"> PAGEREF _Toc530333340 \h </w:instrText>
+        </w:r>
+        <w:r>
+          <w:rPr>
+            <w:noProof/>
+            <w:webHidden/>
+          </w:rPr>
+        </w:r>
+        <w:r>
+          <w:rPr>
+            <w:noProof/>
+            <w:webHidden/>
+          </w:rPr>
+          <w:fldChar w:fldCharType="separate"/>
+        </w:r>
+        <w:r>
+          <w:rPr>
+            <w:noProof/>
+            <w:webHidden/>
+          </w:rPr>
+          <w:t>15</w:t>
+        </w:r>
+        <w:r>
+          <w:rPr>
+            <w:noProof/>
+            <w:webHidden/>
+          </w:rPr>
+          <w:fldChar w:fldCharType="end"/>
+        </w:r>
+      </w:hyperlink>
+    </w:p>
+    <w:p>
+      <w:pPr>
+        <w:pStyle w:val="TJ3"/>
+        <w:tabs>
+          <w:tab w:val="right" w:leader="dot" w:pos="8494"/>
+        </w:tabs>
+        <w:rPr>
+          <w:rFonts w:asciiTheme="minorHAnsi" w:eastAsiaTheme="minorEastAsia" w:hAnsiTheme="minorHAnsi" w:cstheme="minorBidi"/>
+          <w:noProof/>
+          <w:sz w:val="22"/>
+          <w:szCs w:val="22"/>
+          <w:lang w:eastAsia="hu-HU"/>
+        </w:rPr>
+      </w:pPr>
+      <w:hyperlink w:anchor="_Toc530333341" w:history="1">
+        <w:r>
+          <w:rPr>
+            <w:rStyle w:val="Hiperhivatkozs"/>
+            <w:noProof/>
+          </w:rPr>
+          <w:t>2.3.3 Apache Velocity</w:t>
+        </w:r>
+        <w:r>
+          <w:rPr>
+            <w:noProof/>
+            <w:webHidden/>
+          </w:rPr>
+          <w:tab/>
+        </w:r>
+        <w:r>
+          <w:rPr>
+            <w:noProof/>
+            <w:webHidden/>
+          </w:rPr>
+          <w:fldChar w:fldCharType="begin"/>
+        </w:r>
+        <w:r>
+          <w:rPr>
+            <w:noProof/>
+            <w:webHidden/>
+          </w:rPr>
+          <w:instrText xml:space="preserve"> PAGEREF _Toc530333341 \h </w:instrText>
+        </w:r>
+        <w:r>
+          <w:rPr>
+            <w:noProof/>
+            <w:webHidden/>
+          </w:rPr>
+        </w:r>
+        <w:r>
+          <w:rPr>
+            <w:noProof/>
+            <w:webHidden/>
+          </w:rPr>
+          <w:fldChar w:fldCharType="separate"/>
+        </w:r>
+        <w:r>
+          <w:rPr>
+            <w:noProof/>
+            <w:webHidden/>
+          </w:rPr>
+          <w:t>17</w:t>
+        </w:r>
+        <w:r>
+          <w:rPr>
+            <w:noProof/>
+            <w:webHidden/>
+          </w:rPr>
+          <w:fldChar w:fldCharType="end"/>
+        </w:r>
+      </w:hyperlink>
+    </w:p>
+    <w:p>
+      <w:pPr>
+        <w:pStyle w:val="TJ3"/>
+        <w:tabs>
+          <w:tab w:val="right" w:leader="dot" w:pos="8494"/>
+        </w:tabs>
+        <w:rPr>
+          <w:rFonts w:asciiTheme="minorHAnsi" w:eastAsiaTheme="minorEastAsia" w:hAnsiTheme="minorHAnsi" w:cstheme="minorBidi"/>
+          <w:noProof/>
+          <w:sz w:val="22"/>
+          <w:szCs w:val="22"/>
+          <w:lang w:eastAsia="hu-HU"/>
+        </w:rPr>
+      </w:pPr>
+      <w:hyperlink w:anchor="_Toc530333342" w:history="1">
+        <w:r>
+          <w:rPr>
+            <w:rStyle w:val="Hiperhivatkozs"/>
+            <w:noProof/>
+          </w:rPr>
+          <w:t>2.3.4 Xtend</w:t>
+        </w:r>
+        <w:r>
+          <w:rPr>
+            <w:noProof/>
+            <w:webHidden/>
+          </w:rPr>
+          <w:tab/>
+        </w:r>
+        <w:r>
+          <w:rPr>
+            <w:noProof/>
+            <w:webHidden/>
+          </w:rPr>
+          <w:fldChar w:fldCharType="begin"/>
+        </w:r>
+        <w:r>
+          <w:rPr>
+            <w:noProof/>
+            <w:webHidden/>
+          </w:rPr>
+          <w:instrText xml:space="preserve"> PAGEREF _Toc530333342 \h </w:instrText>
+        </w:r>
+        <w:r>
+          <w:rPr>
+            <w:noProof/>
+            <w:webHidden/>
+          </w:rPr>
+        </w:r>
+        <w:r>
+          <w:rPr>
+            <w:noProof/>
+            <w:webHidden/>
+          </w:rPr>
+          <w:fldChar w:fldCharType="separate"/>
+        </w:r>
+        <w:r>
+          <w:rPr>
+            <w:noProof/>
+            <w:webHidden/>
+          </w:rPr>
+          <w:t>17</w:t>
+        </w:r>
+        <w:r>
+          <w:rPr>
+            <w:noProof/>
+            <w:webHidden/>
+          </w:rPr>
+          <w:fldChar w:fldCharType="end"/>
+        </w:r>
+      </w:hyperlink>
+    </w:p>
+    <w:p>
+      <w:pPr>
+        <w:pStyle w:val="TJ3"/>
+        <w:tabs>
+          <w:tab w:val="right" w:leader="dot" w:pos="8494"/>
+        </w:tabs>
+        <w:rPr>
+          <w:rFonts w:asciiTheme="minorHAnsi" w:eastAsiaTheme="minorEastAsia" w:hAnsiTheme="minorHAnsi" w:cstheme="minorBidi"/>
+          <w:noProof/>
+          <w:sz w:val="22"/>
+          <w:szCs w:val="22"/>
+          <w:lang w:eastAsia="hu-HU"/>
+        </w:rPr>
+      </w:pPr>
+      <w:hyperlink w:anchor="_Toc530333343" w:history="1">
+        <w:r>
+          <w:rPr>
+            <w:rStyle w:val="Hiperhivatkozs"/>
+            <w:noProof/>
+          </w:rPr>
+          <w:t>2.3.5 Konklúzió</w:t>
+        </w:r>
+        <w:r>
+          <w:rPr>
+            <w:noProof/>
+            <w:webHidden/>
+          </w:rPr>
+          <w:tab/>
+        </w:r>
+        <w:r>
+          <w:rPr>
+            <w:noProof/>
+            <w:webHidden/>
+          </w:rPr>
+          <w:fldChar w:fldCharType="begin"/>
+        </w:r>
+        <w:r>
+          <w:rPr>
+            <w:noProof/>
+            <w:webHidden/>
+          </w:rPr>
+          <w:instrText xml:space="preserve"> PAGEREF _Toc530333343 \h </w:instrText>
+        </w:r>
+        <w:r>
+          <w:rPr>
+            <w:noProof/>
+            <w:webHidden/>
+          </w:rPr>
+        </w:r>
+        <w:r>
+          <w:rPr>
+            <w:noProof/>
+            <w:webHidden/>
+          </w:rPr>
+          <w:fldChar w:fldCharType="separate"/>
+        </w:r>
+        <w:r>
+          <w:rPr>
+            <w:noProof/>
+            <w:webHidden/>
+          </w:rPr>
+          <w:t>17</w:t>
         </w:r>
         <w:r>
           <w:rPr>
@@ -1088,13 +1552,13 @@
           <w:lang w:eastAsia="hu-HU"/>
         </w:rPr>
       </w:pPr>
-      <w:hyperlink w:anchor="_Toc529902054" w:history="1">
+      <w:hyperlink w:anchor="_Toc530333344" w:history="1">
         <w:r>
           <w:rPr>
             <w:rStyle w:val="Hiperhivatkozs"/>
             <w:noProof/>
           </w:rPr>
-          <w:t>Irodalomjegyzék</w:t>
+          <w:t>3 Specifikáció</w:t>
         </w:r>
         <w:r>
           <w:rPr>
@@ -1115,7 +1579,7 @@
             <w:noProof/>
             <w:webHidden/>
           </w:rPr>
-          <w:instrText xml:space="preserve"> PAGEREF _Toc529902054 \h </w:instrText>
+          <w:instrText xml:space="preserve"> PAGEREF _Toc530333344 \h </w:instrText>
         </w:r>
         <w:r>
           <w:rPr>
@@ -1135,7 +1599,151 @@
             <w:noProof/>
             <w:webHidden/>
           </w:rPr>
-          <w:t>10</w:t>
+          <w:t>18</w:t>
+        </w:r>
+        <w:r>
+          <w:rPr>
+            <w:noProof/>
+            <w:webHidden/>
+          </w:rPr>
+          <w:fldChar w:fldCharType="end"/>
+        </w:r>
+      </w:hyperlink>
+    </w:p>
+    <w:p>
+      <w:pPr>
+        <w:pStyle w:val="TJ2"/>
+        <w:tabs>
+          <w:tab w:val="right" w:leader="dot" w:pos="8494"/>
+        </w:tabs>
+        <w:rPr>
+          <w:rFonts w:asciiTheme="minorHAnsi" w:eastAsiaTheme="minorEastAsia" w:hAnsiTheme="minorHAnsi" w:cstheme="minorBidi"/>
+          <w:noProof/>
+          <w:sz w:val="22"/>
+          <w:szCs w:val="22"/>
+          <w:lang w:eastAsia="hu-HU"/>
+        </w:rPr>
+      </w:pPr>
+      <w:hyperlink w:anchor="_Toc530333345" w:history="1">
+        <w:r>
+          <w:rPr>
+            <w:rStyle w:val="Hiperhivatkozs"/>
+            <w:noProof/>
+          </w:rPr>
+          <w:t>3.1 HIG adatmodell</w:t>
+        </w:r>
+        <w:r>
+          <w:rPr>
+            <w:noProof/>
+            <w:webHidden/>
+          </w:rPr>
+          <w:tab/>
+        </w:r>
+        <w:r>
+          <w:rPr>
+            <w:noProof/>
+            <w:webHidden/>
+          </w:rPr>
+          <w:fldChar w:fldCharType="begin"/>
+        </w:r>
+        <w:r>
+          <w:rPr>
+            <w:noProof/>
+            <w:webHidden/>
+          </w:rPr>
+          <w:instrText xml:space="preserve"> PAGEREF _Toc530333345 \h </w:instrText>
+        </w:r>
+        <w:r>
+          <w:rPr>
+            <w:noProof/>
+            <w:webHidden/>
+          </w:rPr>
+        </w:r>
+        <w:r>
+          <w:rPr>
+            <w:noProof/>
+            <w:webHidden/>
+          </w:rPr>
+          <w:fldChar w:fldCharType="separate"/>
+        </w:r>
+        <w:r>
+          <w:rPr>
+            <w:noProof/>
+            <w:webHidden/>
+          </w:rPr>
+          <w:t>18</w:t>
+        </w:r>
+        <w:r>
+          <w:rPr>
+            <w:noProof/>
+            <w:webHidden/>
+          </w:rPr>
+          <w:fldChar w:fldCharType="end"/>
+        </w:r>
+      </w:hyperlink>
+    </w:p>
+    <w:p>
+      <w:pPr>
+        <w:pStyle w:val="TJ2"/>
+        <w:tabs>
+          <w:tab w:val="right" w:leader="dot" w:pos="8494"/>
+        </w:tabs>
+        <w:rPr>
+          <w:rFonts w:asciiTheme="minorHAnsi" w:eastAsiaTheme="minorEastAsia" w:hAnsiTheme="minorHAnsi" w:cstheme="minorBidi"/>
+          <w:noProof/>
+          <w:sz w:val="22"/>
+          <w:szCs w:val="22"/>
+          <w:lang w:eastAsia="hu-HU"/>
+        </w:rPr>
+      </w:pPr>
+      <w:hyperlink w:anchor="_Toc530333346" w:history="1">
+        <w:r>
+          <w:rPr>
+            <w:rStyle w:val="Hiperhivatkozs"/>
+            <w:noProof/>
+          </w:rPr>
+          <w:t>3.2 Elvárások a generálóval szemben</w:t>
+        </w:r>
+        <w:r>
+          <w:rPr>
+            <w:noProof/>
+            <w:webHidden/>
+          </w:rPr>
+          <w:tab/>
+        </w:r>
+        <w:r>
+          <w:rPr>
+            <w:noProof/>
+            <w:webHidden/>
+          </w:rPr>
+          <w:fldChar w:fldCharType="begin"/>
+        </w:r>
+        <w:r>
+          <w:rPr>
+            <w:noProof/>
+            <w:webHidden/>
+          </w:rPr>
+          <w:instrText xml:space="preserve"> PAGEREF _Toc530333346 \h </w:instrText>
+        </w:r>
+        <w:r>
+          <w:rPr>
+            <w:noProof/>
+            <w:webHidden/>
+          </w:rPr>
+        </w:r>
+        <w:r>
+          <w:rPr>
+            <w:noProof/>
+            <w:webHidden/>
+          </w:rPr>
+          <w:fldChar w:fldCharType="separate"/>
+        </w:r>
+        <w:r>
+          <w:rPr>
+            <w:noProof/>
+            <w:webHidden/>
+          </w:rPr>
+          <w:t>19</w:t>
         </w:r>
         <w:r>
           <w:rPr>
@@ -1158,12 +1766,436 @@
           <w:lang w:eastAsia="hu-HU"/>
         </w:rPr>
       </w:pPr>
-      <w:hyperlink w:anchor="_Toc529902055" w:history="1">
+      <w:hyperlink w:anchor="_Toc530333347" w:history="1">
         <w:r>
           <w:rPr>
             <w:rStyle w:val="Hiperhivatkozs"/>
             <w:noProof/>
           </w:rPr>
+          <w:t>4 Architektúra</w:t>
+        </w:r>
+        <w:r>
+          <w:rPr>
+            <w:noProof/>
+            <w:webHidden/>
+          </w:rPr>
+          <w:tab/>
+        </w:r>
+        <w:r>
+          <w:rPr>
+            <w:noProof/>
+            <w:webHidden/>
+          </w:rPr>
+          <w:fldChar w:fldCharType="begin"/>
+        </w:r>
+        <w:r>
+          <w:rPr>
+            <w:noProof/>
+            <w:webHidden/>
+          </w:rPr>
+          <w:instrText xml:space="preserve"> PAGEREF _Toc530333347 \h </w:instrText>
+        </w:r>
+        <w:r>
+          <w:rPr>
+            <w:noProof/>
+            <w:webHidden/>
+          </w:rPr>
+        </w:r>
+        <w:r>
+          <w:rPr>
+            <w:noProof/>
+            <w:webHidden/>
+          </w:rPr>
+          <w:fldChar w:fldCharType="separate"/>
+        </w:r>
+        <w:r>
+          <w:rPr>
+            <w:noProof/>
+            <w:webHidden/>
+          </w:rPr>
+          <w:t>20</w:t>
+        </w:r>
+        <w:r>
+          <w:rPr>
+            <w:noProof/>
+            <w:webHidden/>
+          </w:rPr>
+          <w:fldChar w:fldCharType="end"/>
+        </w:r>
+      </w:hyperlink>
+    </w:p>
+    <w:p>
+      <w:pPr>
+        <w:pStyle w:val="TJ2"/>
+        <w:tabs>
+          <w:tab w:val="right" w:leader="dot" w:pos="8494"/>
+        </w:tabs>
+        <w:rPr>
+          <w:rFonts w:asciiTheme="minorHAnsi" w:eastAsiaTheme="minorEastAsia" w:hAnsiTheme="minorHAnsi" w:cstheme="minorBidi"/>
+          <w:noProof/>
+          <w:sz w:val="22"/>
+          <w:szCs w:val="22"/>
+          <w:lang w:eastAsia="hu-HU"/>
+        </w:rPr>
+      </w:pPr>
+      <w:hyperlink w:anchor="_Toc530333348" w:history="1">
+        <w:r>
+          <w:rPr>
+            <w:rStyle w:val="Hiperhivatkozs"/>
+            <w:noProof/>
+          </w:rPr>
+          <w:t>4.1 HIG modell olvasó</w:t>
+        </w:r>
+        <w:r>
+          <w:rPr>
+            <w:noProof/>
+            <w:webHidden/>
+          </w:rPr>
+          <w:tab/>
+        </w:r>
+        <w:r>
+          <w:rPr>
+            <w:noProof/>
+            <w:webHidden/>
+          </w:rPr>
+          <w:fldChar w:fldCharType="begin"/>
+        </w:r>
+        <w:r>
+          <w:rPr>
+            <w:noProof/>
+            <w:webHidden/>
+          </w:rPr>
+          <w:instrText xml:space="preserve"> PAGEREF _Toc530333348 \h </w:instrText>
+        </w:r>
+        <w:r>
+          <w:rPr>
+            <w:noProof/>
+            <w:webHidden/>
+          </w:rPr>
+        </w:r>
+        <w:r>
+          <w:rPr>
+            <w:noProof/>
+            <w:webHidden/>
+          </w:rPr>
+          <w:fldChar w:fldCharType="separate"/>
+        </w:r>
+        <w:r>
+          <w:rPr>
+            <w:noProof/>
+            <w:webHidden/>
+          </w:rPr>
+          <w:t>20</w:t>
+        </w:r>
+        <w:r>
+          <w:rPr>
+            <w:noProof/>
+            <w:webHidden/>
+          </w:rPr>
+          <w:fldChar w:fldCharType="end"/>
+        </w:r>
+      </w:hyperlink>
+    </w:p>
+    <w:p>
+      <w:pPr>
+        <w:pStyle w:val="TJ2"/>
+        <w:tabs>
+          <w:tab w:val="right" w:leader="dot" w:pos="8494"/>
+        </w:tabs>
+        <w:rPr>
+          <w:rFonts w:asciiTheme="minorHAnsi" w:eastAsiaTheme="minorEastAsia" w:hAnsiTheme="minorHAnsi" w:cstheme="minorBidi"/>
+          <w:noProof/>
+          <w:sz w:val="22"/>
+          <w:szCs w:val="22"/>
+          <w:lang w:eastAsia="hu-HU"/>
+        </w:rPr>
+      </w:pPr>
+      <w:hyperlink w:anchor="_Toc530333349" w:history="1">
+        <w:r>
+          <w:rPr>
+            <w:rStyle w:val="Hiperhivatkozs"/>
+            <w:noProof/>
+          </w:rPr>
+          <w:t>4.2 VHDL generáló</w:t>
+        </w:r>
+        <w:r>
+          <w:rPr>
+            <w:noProof/>
+            <w:webHidden/>
+          </w:rPr>
+          <w:tab/>
+        </w:r>
+        <w:r>
+          <w:rPr>
+            <w:noProof/>
+            <w:webHidden/>
+          </w:rPr>
+          <w:fldChar w:fldCharType="begin"/>
+        </w:r>
+        <w:r>
+          <w:rPr>
+            <w:noProof/>
+            <w:webHidden/>
+          </w:rPr>
+          <w:instrText xml:space="preserve"> PAGEREF _Toc530333349 \h </w:instrText>
+        </w:r>
+        <w:r>
+          <w:rPr>
+            <w:noProof/>
+            <w:webHidden/>
+          </w:rPr>
+        </w:r>
+        <w:r>
+          <w:rPr>
+            <w:noProof/>
+            <w:webHidden/>
+          </w:rPr>
+          <w:fldChar w:fldCharType="separate"/>
+        </w:r>
+        <w:r>
+          <w:rPr>
+            <w:noProof/>
+            <w:webHidden/>
+          </w:rPr>
+          <w:t>20</w:t>
+        </w:r>
+        <w:r>
+          <w:rPr>
+            <w:noProof/>
+            <w:webHidden/>
+          </w:rPr>
+          <w:fldChar w:fldCharType="end"/>
+        </w:r>
+      </w:hyperlink>
+    </w:p>
+    <w:p>
+      <w:pPr>
+        <w:pStyle w:val="TJ1"/>
+        <w:rPr>
+          <w:rFonts w:asciiTheme="minorHAnsi" w:eastAsiaTheme="minorEastAsia" w:hAnsiTheme="minorHAnsi" w:cstheme="minorBidi"/>
+          <w:b w:val="0"/>
+          <w:noProof/>
+          <w:sz w:val="22"/>
+          <w:szCs w:val="22"/>
+          <w:lang w:eastAsia="hu-HU"/>
+        </w:rPr>
+      </w:pPr>
+      <w:hyperlink w:anchor="_Toc530333350" w:history="1">
+        <w:r>
+          <w:rPr>
+            <w:rStyle w:val="Hiperhivatkozs"/>
+            <w:noProof/>
+          </w:rPr>
+          <w:t>5 Fejlesztés</w:t>
+        </w:r>
+        <w:r>
+          <w:rPr>
+            <w:noProof/>
+            <w:webHidden/>
+          </w:rPr>
+          <w:tab/>
+        </w:r>
+        <w:r>
+          <w:rPr>
+            <w:noProof/>
+            <w:webHidden/>
+          </w:rPr>
+          <w:fldChar w:fldCharType="begin"/>
+        </w:r>
+        <w:r>
+          <w:rPr>
+            <w:noProof/>
+            <w:webHidden/>
+          </w:rPr>
+          <w:instrText xml:space="preserve"> PAGEREF _Toc530333350 \h </w:instrText>
+        </w:r>
+        <w:r>
+          <w:rPr>
+            <w:noProof/>
+            <w:webHidden/>
+          </w:rPr>
+        </w:r>
+        <w:r>
+          <w:rPr>
+            <w:noProof/>
+            <w:webHidden/>
+          </w:rPr>
+          <w:fldChar w:fldCharType="separate"/>
+        </w:r>
+        <w:r>
+          <w:rPr>
+            <w:noProof/>
+            <w:webHidden/>
+          </w:rPr>
+          <w:t>21</w:t>
+        </w:r>
+        <w:r>
+          <w:rPr>
+            <w:noProof/>
+            <w:webHidden/>
+          </w:rPr>
+          <w:fldChar w:fldCharType="end"/>
+        </w:r>
+      </w:hyperlink>
+    </w:p>
+    <w:p>
+      <w:pPr>
+        <w:pStyle w:val="TJ1"/>
+        <w:rPr>
+          <w:rFonts w:asciiTheme="minorHAnsi" w:eastAsiaTheme="minorEastAsia" w:hAnsiTheme="minorHAnsi" w:cstheme="minorBidi"/>
+          <w:b w:val="0"/>
+          <w:noProof/>
+          <w:sz w:val="22"/>
+          <w:szCs w:val="22"/>
+          <w:lang w:eastAsia="hu-HU"/>
+        </w:rPr>
+      </w:pPr>
+      <w:hyperlink w:anchor="_Toc530333351" w:history="1">
+        <w:r>
+          <w:rPr>
+            <w:rStyle w:val="Hiperhivatkozs"/>
+            <w:noProof/>
+          </w:rPr>
+          <w:t>6 Tesztelés</w:t>
+        </w:r>
+        <w:r>
+          <w:rPr>
+            <w:noProof/>
+            <w:webHidden/>
+          </w:rPr>
+          <w:tab/>
+        </w:r>
+        <w:r>
+          <w:rPr>
+            <w:noProof/>
+            <w:webHidden/>
+          </w:rPr>
+          <w:fldChar w:fldCharType="begin"/>
+        </w:r>
+        <w:r>
+          <w:rPr>
+            <w:noProof/>
+            <w:webHidden/>
+          </w:rPr>
+          <w:instrText xml:space="preserve"> PAGEREF _Toc530333351 \h </w:instrText>
+        </w:r>
+        <w:r>
+          <w:rPr>
+            <w:noProof/>
+            <w:webHidden/>
+          </w:rPr>
+        </w:r>
+        <w:r>
+          <w:rPr>
+            <w:noProof/>
+            <w:webHidden/>
+          </w:rPr>
+          <w:fldChar w:fldCharType="separate"/>
+        </w:r>
+        <w:r>
+          <w:rPr>
+            <w:noProof/>
+            <w:webHidden/>
+          </w:rPr>
+          <w:t>22</w:t>
+        </w:r>
+        <w:r>
+          <w:rPr>
+            <w:noProof/>
+            <w:webHidden/>
+          </w:rPr>
+          <w:fldChar w:fldCharType="end"/>
+        </w:r>
+      </w:hyperlink>
+    </w:p>
+    <w:p>
+      <w:pPr>
+        <w:pStyle w:val="TJ1"/>
+        <w:rPr>
+          <w:rFonts w:asciiTheme="minorHAnsi" w:eastAsiaTheme="minorEastAsia" w:hAnsiTheme="minorHAnsi" w:cstheme="minorBidi"/>
+          <w:b w:val="0"/>
+          <w:noProof/>
+          <w:sz w:val="22"/>
+          <w:szCs w:val="22"/>
+          <w:lang w:eastAsia="hu-HU"/>
+        </w:rPr>
+      </w:pPr>
+      <w:hyperlink w:anchor="_Toc530333352" w:history="1">
+        <w:r>
+          <w:rPr>
+            <w:rStyle w:val="Hiperhivatkozs"/>
+            <w:noProof/>
+          </w:rPr>
+          <w:t>Irodalomjegyzék</w:t>
+        </w:r>
+        <w:r>
+          <w:rPr>
+            <w:noProof/>
+            <w:webHidden/>
+          </w:rPr>
+          <w:tab/>
+        </w:r>
+        <w:r>
+          <w:rPr>
+            <w:noProof/>
+            <w:webHidden/>
+          </w:rPr>
+          <w:fldChar w:fldCharType="begin"/>
+        </w:r>
+        <w:r>
+          <w:rPr>
+            <w:noProof/>
+            <w:webHidden/>
+          </w:rPr>
+          <w:instrText xml:space="preserve"> PAGEREF _Toc530333352 \h </w:instrText>
+        </w:r>
+        <w:r>
+          <w:rPr>
+            <w:noProof/>
+            <w:webHidden/>
+          </w:rPr>
+        </w:r>
+        <w:r>
+          <w:rPr>
+            <w:noProof/>
+            <w:webHidden/>
+          </w:rPr>
+          <w:fldChar w:fldCharType="separate"/>
+        </w:r>
+        <w:r>
+          <w:rPr>
+            <w:noProof/>
+            <w:webHidden/>
+          </w:rPr>
+          <w:t>23</w:t>
+        </w:r>
+        <w:r>
+          <w:rPr>
+            <w:noProof/>
+            <w:webHidden/>
+          </w:rPr>
+          <w:fldChar w:fldCharType="end"/>
+        </w:r>
+      </w:hyperlink>
+    </w:p>
+    <w:p>
+      <w:pPr>
+        <w:pStyle w:val="TJ1"/>
+        <w:rPr>
+          <w:rFonts w:asciiTheme="minorHAnsi" w:eastAsiaTheme="minorEastAsia" w:hAnsiTheme="minorHAnsi" w:cstheme="minorBidi"/>
+          <w:b w:val="0"/>
+          <w:noProof/>
+          <w:sz w:val="22"/>
+          <w:szCs w:val="22"/>
+          <w:lang w:eastAsia="hu-HU"/>
+        </w:rPr>
+      </w:pPr>
+      <w:hyperlink w:anchor="_Toc530333353" w:history="1">
+        <w:r>
+          <w:rPr>
+            <w:rStyle w:val="Hiperhivatkozs"/>
+            <w:noProof/>
+          </w:rPr>
           <w:t>Függelék</w:t>
         </w:r>
         <w:r>
@@ -1185,7 +2217,7 @@
             <w:noProof/>
             <w:webHidden/>
           </w:rPr>
-          <w:instrText xml:space="preserve"> PAGEREF _Toc529902055 \h </w:instrText>
+          <w:instrText xml:space="preserve"> PAGEREF _Toc530333353 \h </w:instrText>
         </w:r>
         <w:r>
           <w:rPr>
@@ -1205,7 +2237,7 @@
             <w:noProof/>
             <w:webHidden/>
           </w:rPr>
-          <w:t>11</w:t>
+          <w:t>24</w:t>
         </w:r>
         <w:r>
           <w:rPr>
@@ -1369,7 +2401,7 @@
         <w:rPr>
           <w:noProof/>
         </w:rPr>
-        <w:t>2018. 11. 15.</w:t>
+        <w:t>2018. 11. 18.</w:t>
       </w:r>
       <w:r>
         <w:fldChar w:fldCharType="end"/>
@@ -1396,21 +2428,11 @@
       <w:r>
         <w:tab/>
       </w:r>
-      <w:r>
-        <w:fldChar w:fldCharType="begin"/>
-      </w:r>
-      <w:r>
-        <w:instrText xml:space="preserve"> AUTHOR   \* MERGEFORMAT </w:instrText>
-      </w:r>
-      <w:r>
-        <w:fldChar w:fldCharType="separate"/>
-      </w:r>
-      <w:r>
-        <w:t>Kovácsvölgyi Dávid</w:t>
-      </w:r>
-      <w:r>
-        <w:fldChar w:fldCharType="end"/>
-      </w:r>
+      <w:fldSimple w:instr=" AUTHOR   \* MERGEFORMAT ">
+        <w:r>
+          <w:t>Kovácsvölgyi Dávid</w:t>
+        </w:r>
+      </w:fldSimple>
     </w:p>
     <w:p>
       <w:pPr>
@@ -1434,15 +2456,14 @@
       <w:pPr>
         <w:pStyle w:val="Fejezetcimszmozsnlkl"/>
       </w:pPr>
-      <w:bookmarkStart w:id="0" w:name="_Toc529902045"/>
+      <w:bookmarkStart w:id="1" w:name="_Toc530333328"/>
       <w:r>
         <w:lastRenderedPageBreak/>
         <w:t>Összefoglaló</w:t>
       </w:r>
-      <w:bookmarkEnd w:id="0"/>
-    </w:p>
-    <w:p>
-      <w:bookmarkStart w:id="1" w:name="_Toc529902046"/>
+      <w:bookmarkEnd w:id="1"/>
+    </w:p>
+    <w:p>
       <w:r>
         <w:t xml:space="preserve">Egyre nagyobb az igény, hogy általános célú, magas szintű programozási nyelvekből is lehessen hardvert szintetizálni, minimális beavatkozással. A magas szintű szintézis (HLS, </w:t>
       </w:r>
@@ -1530,17 +2551,17 @@
       <w:pPr>
         <w:pStyle w:val="Fejezetcimszmozsnlkl"/>
       </w:pPr>
+      <w:bookmarkStart w:id="2" w:name="_Toc530333329"/>
       <w:proofErr w:type="spellStart"/>
       <w:r>
         <w:lastRenderedPageBreak/>
         <w:t>Abstract</w:t>
       </w:r>
-      <w:bookmarkEnd w:id="1"/>
-      <w:proofErr w:type="spellEnd"/>
-    </w:p>
-    <w:p>
-      <w:bookmarkStart w:id="2" w:name="_Toc332797397"/>
-      <w:bookmarkStart w:id="3" w:name="_Toc529902047"/>
+      <w:bookmarkEnd w:id="2"/>
+      <w:proofErr w:type="spellEnd"/>
+    </w:p>
+    <w:p>
+      <w:bookmarkStart w:id="3" w:name="_Toc332797397"/>
       <w:proofErr w:type="spellStart"/>
       <w:r>
         <w:t>There</w:t>
@@ -2485,12 +3506,13 @@
       <w:pPr>
         <w:pStyle w:val="Cmsor1"/>
       </w:pPr>
+      <w:bookmarkStart w:id="4" w:name="_Toc530333330"/>
       <w:r>
         <w:lastRenderedPageBreak/>
         <w:t>Bevezetés</w:t>
       </w:r>
-      <w:bookmarkEnd w:id="2"/>
       <w:bookmarkEnd w:id="3"/>
+      <w:bookmarkEnd w:id="4"/>
     </w:p>
     <w:p>
       <w:r>
@@ -2581,6 +3603,7 @@
       <w:pPr>
         <w:pStyle w:val="Cmsor2"/>
       </w:pPr>
+      <w:bookmarkStart w:id="5" w:name="_Toc530333331"/>
       <w:proofErr w:type="spellStart"/>
       <w:r>
         <w:t>PipeComp</w:t>
@@ -2589,6 +3612,7 @@
       <w:r>
         <w:t xml:space="preserve"> keretrendszer</w:t>
       </w:r>
+      <w:bookmarkEnd w:id="5"/>
     </w:p>
     <w:p>
       <w:r>
@@ -2669,14 +3693,14 @@
       <w:pPr>
         <w:pStyle w:val="Kp"/>
       </w:pPr>
-      <w:ins w:id="4" w:author="Egyetem" w:date="2018-11-13T19:22:00Z">
+      <w:ins w:id="6" w:author="Egyetem" w:date="2018-11-13T19:22:00Z">
         <w:r>
           <w:rPr>
             <w:noProof/>
           </w:rPr>
           <w:lastRenderedPageBreak/>
           <w:drawing>
-            <wp:inline distT="0" distB="0" distL="0" distR="0" wp14:anchorId="5F34F5EB" wp14:editId="0DCB1E34">
+            <wp:inline distT="0" distB="0" distL="0" distR="0" wp14:anchorId="4CD7CA82" wp14:editId="0D80CE26">
               <wp:extent cx="5391150" cy="3581400"/>
               <wp:effectExtent l="0" t="0" r="0" b="0"/>
               <wp:docPr id="360" name="Kép 360" descr="C:\Users\Egyetem\Documents\Önlab\HardwareSynthesizer\documents\pipecomp.png"/>
@@ -2726,7 +3750,7 @@
         </w:r>
       </w:ins>
     </w:p>
-    <w:bookmarkStart w:id="5" w:name="_Ref529902291"/>
+    <w:bookmarkStart w:id="7" w:name="_Ref529902291"/>
     <w:p>
       <w:pPr>
         <w:pStyle w:val="Kpalrs"/>
@@ -2752,18 +3776,28 @@
       <w:r>
         <w:noBreakHyphen/>
       </w:r>
-      <w:fldSimple w:instr=" SEQ ábra \* ARABIC \s 1 ">
-        <w:r>
-          <w:rPr>
-            <w:noProof/>
-          </w:rPr>
-          <w:t>1</w:t>
-        </w:r>
-      </w:fldSimple>
+      <w:r>
+        <w:fldChar w:fldCharType="begin"/>
+      </w:r>
+      <w:r>
+        <w:instrText xml:space="preserve"> SEQ ábra \* ARABIC \s 1 </w:instrText>
+      </w:r>
+      <w:r>
+        <w:fldChar w:fldCharType="separate"/>
+      </w:r>
+      <w:r>
+        <w:rPr>
+          <w:noProof/>
+        </w:rPr>
+        <w:t>1</w:t>
+      </w:r>
+      <w:r>
+        <w:fldChar w:fldCharType="end"/>
+      </w:r>
       <w:r>
         <w:t>. ábra</w:t>
       </w:r>
-      <w:bookmarkEnd w:id="5"/>
+      <w:bookmarkEnd w:id="7"/>
       <w:r>
         <w:t xml:space="preserve"> </w:t>
       </w:r>
@@ -2785,9 +3819,11 @@
       <w:pPr>
         <w:pStyle w:val="Cmsor2"/>
       </w:pPr>
+      <w:bookmarkStart w:id="8" w:name="_Toc530333332"/>
       <w:r>
         <w:t>HLS Backend</w:t>
       </w:r>
+      <w:bookmarkEnd w:id="8"/>
     </w:p>
     <w:p>
       <w:r>
@@ -2814,10 +3850,22 @@
       <w:pPr>
         <w:pStyle w:val="Cmsor1"/>
       </w:pPr>
+      <w:bookmarkStart w:id="9" w:name="_Toc530333333"/>
       <w:r>
         <w:lastRenderedPageBreak/>
+        <w:t>Megismert technológiák</w:t>
+      </w:r>
+      <w:bookmarkEnd w:id="9"/>
+    </w:p>
+    <w:p>
+      <w:pPr>
+        <w:pStyle w:val="Cmsor2"/>
+      </w:pPr>
+      <w:bookmarkStart w:id="10" w:name="_Toc530333334"/>
+      <w:r>
         <w:t>VHDL hardverleíró nyelv jellegzetességei</w:t>
       </w:r>
+      <w:bookmarkEnd w:id="10"/>
     </w:p>
     <w:p>
       <w:r>
@@ -2924,11 +3972,13 @@
     </w:p>
     <w:p>
       <w:pPr>
-        <w:pStyle w:val="Cmsor2"/>
-      </w:pPr>
+        <w:pStyle w:val="Cmsor3"/>
+      </w:pPr>
+      <w:bookmarkStart w:id="11" w:name="_Toc530333335"/>
       <w:r>
         <w:t>Felépítés</w:t>
       </w:r>
+      <w:bookmarkEnd w:id="11"/>
     </w:p>
     <w:p>
       <w:r>
@@ -3003,7 +4053,7 @@
     </w:p>
     <w:p>
       <w:pPr>
-        <w:pStyle w:val="Cmsor3"/>
+        <w:pStyle w:val="Cmsor4"/>
       </w:pPr>
       <w:proofErr w:type="spellStart"/>
       <w:r>
@@ -3269,31 +4319,7 @@
         <w:fldChar w:fldCharType="separate"/>
       </w:r>
       <w:r>
-        <w:fldChar w:fldCharType="begin"/>
-      </w:r>
-      <w:r>
-        <w:instrText xml:space="preserve"> INCLUDEPICTURE  "https://www.seas.upenn.edu/~ese171/vhdl/vhdl_primer_files/image003.gif" \* MERGEFORMATINET </w:instrText>
-      </w:r>
-      <w:r>
-        <w:fldChar w:fldCharType="separate"/>
-      </w:r>
-      <w:r>
-        <w:fldChar w:fldCharType="begin"/>
-      </w:r>
-      <w:r>
-        <w:instrText xml:space="preserve"> </w:instrText>
-      </w:r>
-      <w:r>
-        <w:instrText>INCLUDEPICTURE  "https://www.seas.upenn.edu/~ese171/vhdl/vhdl_primer_files/image003.gif" \* MERGEFORMATINET</w:instrText>
-      </w:r>
-      <w:r>
-        <w:instrText xml:space="preserve"> </w:instrText>
-      </w:r>
-      <w:r>
-        <w:fldChar w:fldCharType="separate"/>
-      </w:r>
-      <w:r>
-        <w:pict>
+        <w:pict w14:anchorId="4240656C">
           <v:shapetype id="_x0000_t75" coordsize="21600,21600" o:spt="75" o:preferrelative="t" path="m@4@5l@4@11@9@11@9@5xe" filled="f" stroked="f">
             <v:stroke joinstyle="miter"/>
             <v:formulas>
@@ -3313,7 +4339,7 @@
             <v:path o:extrusionok="f" gradientshapeok="t" o:connecttype="rect"/>
             <o:lock v:ext="edit" aspectratio="t"/>
           </v:shapetype>
-          <v:shape id="_x0000_i1025" type="#_x0000_t75" alt="KÃ©ptalÃ¡lat a kÃ¶vetkezÅre: âvhdl structureâ" style="width:153.7pt;height:146.75pt">
+          <v:shape id="_x0000_i1027" type="#_x0000_t75" style="width:153.95pt;height:147.05pt">
             <v:imagedata r:id="rId11" r:href="rId12"/>
           </v:shape>
         </w:pict>
@@ -3321,58 +4347,62 @@
       <w:r>
         <w:fldChar w:fldCharType="end"/>
       </w:r>
+    </w:p>
+    <w:bookmarkStart w:id="12" w:name="_Ref529902634"/>
+    <w:p>
+      <w:pPr>
+        <w:pStyle w:val="Kpalrs"/>
+      </w:pPr>
+      <w:r>
+        <w:fldChar w:fldCharType="begin"/>
+      </w:r>
+      <w:r>
+        <w:instrText xml:space="preserve"> STYLEREF 1 \s </w:instrText>
+      </w:r>
+      <w:r>
+        <w:fldChar w:fldCharType="separate"/>
+      </w:r>
+      <w:r>
+        <w:rPr>
+          <w:noProof/>
+        </w:rPr>
+        <w:t>2</w:t>
+      </w:r>
       <w:r>
         <w:fldChar w:fldCharType="end"/>
       </w:r>
       <w:r>
+        <w:noBreakHyphen/>
+      </w:r>
+      <w:r>
+        <w:fldChar w:fldCharType="begin"/>
+      </w:r>
+      <w:r>
+        <w:instrText xml:space="preserve"> SEQ ábra \* ARABIC \s 1 </w:instrText>
+      </w:r>
+      <w:r>
+        <w:fldChar w:fldCharType="separate"/>
+      </w:r>
+      <w:r>
+        <w:rPr>
+          <w:noProof/>
+        </w:rPr>
+        <w:t>1</w:t>
+      </w:r>
+      <w:r>
         <w:fldChar w:fldCharType="end"/>
       </w:r>
-    </w:p>
-    <w:bookmarkStart w:id="6" w:name="_Ref529902634"/>
-    <w:p>
-      <w:pPr>
-        <w:pStyle w:val="Kpalrs"/>
-      </w:pPr>
-      <w:r>
-        <w:fldChar w:fldCharType="begin"/>
-      </w:r>
-      <w:r>
-        <w:instrText xml:space="preserve"> STYLEREF 1 \s </w:instrText>
-      </w:r>
-      <w:r>
-        <w:fldChar w:fldCharType="separate"/>
-      </w:r>
-      <w:r>
-        <w:rPr>
-          <w:noProof/>
-        </w:rPr>
-        <w:t>2</w:t>
-      </w:r>
-      <w:r>
-        <w:fldChar w:fldCharType="end"/>
-      </w:r>
-      <w:r>
-        <w:noBreakHyphen/>
-      </w:r>
-      <w:fldSimple w:instr=" SEQ ábra \* ARABIC \s 1 ">
-        <w:r>
-          <w:rPr>
-            <w:noProof/>
-          </w:rPr>
-          <w:t>1</w:t>
-        </w:r>
-      </w:fldSimple>
       <w:r>
         <w:t>. ábra</w:t>
       </w:r>
-      <w:bookmarkEnd w:id="6"/>
+      <w:bookmarkEnd w:id="12"/>
       <w:r>
         <w:t xml:space="preserve"> A VHDL strukturális felépítése</w:t>
       </w:r>
     </w:p>
     <w:p>
       <w:pPr>
-        <w:pStyle w:val="Cmsor3"/>
+        <w:pStyle w:val="Cmsor4"/>
       </w:pPr>
       <w:proofErr w:type="spellStart"/>
       <w:r>
@@ -3459,7 +4489,7 @@
     </w:p>
     <w:p>
       <w:pPr>
-        <w:pStyle w:val="Cmsor3"/>
+        <w:pStyle w:val="Cmsor4"/>
       </w:pPr>
       <w:r>
         <w:t>Főbb adattípusok és konstansok</w:t>
@@ -3637,47 +4667,47 @@
       </w:r>
       <w:proofErr w:type="spellStart"/>
       <w:r>
+        <w:t>unknown</w:t>
+      </w:r>
+      <w:proofErr w:type="spellEnd"/>
+      <w:r>
+        <w:t xml:space="preserve">, 'L' - </w:t>
+      </w:r>
+      <w:proofErr w:type="spellStart"/>
+      <w:r>
+        <w:t>Weak</w:t>
+      </w:r>
+      <w:proofErr w:type="spellEnd"/>
+      <w:r>
+        <w:t xml:space="preserve"> 0, 'H' - </w:t>
+      </w:r>
+      <w:proofErr w:type="spellStart"/>
+      <w:r>
+        <w:t>Weak</w:t>
+      </w:r>
+      <w:proofErr w:type="spellEnd"/>
+      <w:r>
+        <w:t xml:space="preserve"> '1', '-' - </w:t>
+      </w:r>
+      <w:proofErr w:type="spellStart"/>
+      <w:r>
+        <w:t>Don't</w:t>
+      </w:r>
+      <w:proofErr w:type="spellEnd"/>
+      <w:r>
+        <w:t xml:space="preserve"> </w:t>
+      </w:r>
+      <w:proofErr w:type="spellStart"/>
+      <w:r>
+        <w:t>care</w:t>
+      </w:r>
+      <w:proofErr w:type="spellEnd"/>
+      <w:r>
+        <w:t xml:space="preserve">. Ezek közül csak a ’Z’ érték </w:t>
+      </w:r>
+      <w:proofErr w:type="spellStart"/>
+      <w:r>
         <w:lastRenderedPageBreak/>
-        <w:t>unknown</w:t>
-      </w:r>
-      <w:proofErr w:type="spellEnd"/>
-      <w:r>
-        <w:t xml:space="preserve">, 'L' - </w:t>
-      </w:r>
-      <w:proofErr w:type="spellStart"/>
-      <w:r>
-        <w:t>Weak</w:t>
-      </w:r>
-      <w:proofErr w:type="spellEnd"/>
-      <w:r>
-        <w:t xml:space="preserve"> 0, 'H' - </w:t>
-      </w:r>
-      <w:proofErr w:type="spellStart"/>
-      <w:r>
-        <w:t>Weak</w:t>
-      </w:r>
-      <w:proofErr w:type="spellEnd"/>
-      <w:r>
-        <w:t xml:space="preserve"> '1', '-' - </w:t>
-      </w:r>
-      <w:proofErr w:type="spellStart"/>
-      <w:r>
-        <w:t>Don't</w:t>
-      </w:r>
-      <w:proofErr w:type="spellEnd"/>
-      <w:r>
-        <w:t xml:space="preserve"> </w:t>
-      </w:r>
-      <w:proofErr w:type="spellStart"/>
-      <w:r>
-        <w:t>care</w:t>
-      </w:r>
-      <w:proofErr w:type="spellEnd"/>
-      <w:r>
-        <w:t xml:space="preserve">. Ezek közül csak a ’Z’ érték </w:t>
-      </w:r>
-      <w:proofErr w:type="spellStart"/>
-      <w:r>
         <w:t>szintezálódik</w:t>
       </w:r>
       <w:proofErr w:type="spellEnd"/>
@@ -3732,7 +4762,7 @@
     </w:p>
     <w:p>
       <w:pPr>
-        <w:pStyle w:val="Cmsor3"/>
+        <w:pStyle w:val="Cmsor4"/>
       </w:pPr>
       <w:proofErr w:type="spellStart"/>
       <w:r>
@@ -3819,7 +4849,7 @@
     </w:p>
     <w:p>
       <w:pPr>
-        <w:pStyle w:val="Cmsor3"/>
+        <w:pStyle w:val="Cmsor4"/>
       </w:pPr>
       <w:proofErr w:type="spellStart"/>
       <w:r>
@@ -3953,62 +4983,229 @@
         <w:t xml:space="preserve"> helyére ugyanazokat a kifejezéseket írjuk.</w:t>
       </w:r>
     </w:p>
-    <w:p>
-      <w:pPr>
-        <w:pStyle w:val="Kp"/>
-      </w:pPr>
+    <w:tbl>
+      <w:tblPr>
+        <w:tblStyle w:val="Rcsostblzat"/>
+        <w:tblW w:w="0" w:type="auto"/>
+        <w:tblLook w:val="04A0" w:firstRow="1" w:lastRow="0" w:firstColumn="1" w:lastColumn="0" w:noHBand="0" w:noVBand="1"/>
+      </w:tblPr>
+      <w:tblGrid>
+        <w:gridCol w:w="4247"/>
+        <w:gridCol w:w="4247"/>
+      </w:tblGrid>
+      <w:tr>
+        <w:tc>
+          <w:tcPr>
+            <w:tcW w:w="4247" w:type="dxa"/>
+          </w:tcPr>
+          <w:p>
+            <w:pPr>
+              <w:pStyle w:val="Kd"/>
+            </w:pPr>
+            <w:proofErr w:type="spellStart"/>
+            <w:r>
+              <w:t>sensitivity_</w:t>
+            </w:r>
+            <w:proofErr w:type="gramStart"/>
+            <w:r>
+              <w:t>list</w:t>
+            </w:r>
+            <w:proofErr w:type="spellEnd"/>
+            <w:r>
+              <w:t xml:space="preserve"> :</w:t>
+            </w:r>
+            <w:proofErr w:type="gramEnd"/>
+            <w:r>
+              <w:t xml:space="preserve"> </w:t>
+            </w:r>
+            <w:r>
+              <w:rPr>
+                <w:color w:val="538135" w:themeColor="accent6" w:themeShade="BF"/>
+              </w:rPr>
+              <w:t xml:space="preserve">PROCESS </w:t>
+            </w:r>
+            <w:r>
+              <w:t>(A, B)</w:t>
+            </w:r>
+          </w:p>
+          <w:p>
+            <w:pPr>
+              <w:pStyle w:val="Kd"/>
+              <w:rPr>
+                <w:color w:val="538135" w:themeColor="accent6" w:themeShade="BF"/>
+              </w:rPr>
+            </w:pPr>
+            <w:r>
+              <w:rPr>
+                <w:color w:val="538135" w:themeColor="accent6" w:themeShade="BF"/>
+              </w:rPr>
+              <w:t>BEGIN</w:t>
+            </w:r>
+          </w:p>
+          <w:p>
+            <w:pPr>
+              <w:pStyle w:val="Kd"/>
+            </w:pPr>
+            <w:r>
+              <w:t xml:space="preserve">       </w:t>
+            </w:r>
+            <w:r>
+              <w:rPr>
+                <w:color w:val="808080" w:themeColor="background1" w:themeShade="80"/>
+              </w:rPr>
+              <w:t>--</w:t>
+            </w:r>
+            <w:proofErr w:type="spellStart"/>
+            <w:r>
+              <w:rPr>
+                <w:color w:val="808080" w:themeColor="background1" w:themeShade="80"/>
+              </w:rPr>
+              <w:t>statements</w:t>
+            </w:r>
+            <w:proofErr w:type="spellEnd"/>
+          </w:p>
+          <w:p>
+            <w:pPr>
+              <w:pStyle w:val="Kd"/>
+            </w:pPr>
+            <w:r>
+              <w:rPr>
+                <w:color w:val="538135" w:themeColor="accent6" w:themeShade="BF"/>
+              </w:rPr>
+              <w:t>END PROCESS;</w:t>
+            </w:r>
+          </w:p>
+        </w:tc>
+        <w:tc>
+          <w:tcPr>
+            <w:tcW w:w="4247" w:type="dxa"/>
+          </w:tcPr>
+          <w:p>
+            <w:pPr>
+              <w:pStyle w:val="Kd"/>
+            </w:pPr>
+            <w:proofErr w:type="spellStart"/>
+            <w:r>
+              <w:t>wait_</w:t>
+            </w:r>
+            <w:proofErr w:type="gramStart"/>
+            <w:r>
+              <w:t>statement</w:t>
+            </w:r>
+            <w:proofErr w:type="spellEnd"/>
+            <w:r>
+              <w:t xml:space="preserve"> :</w:t>
+            </w:r>
+            <w:proofErr w:type="gramEnd"/>
+            <w:r>
+              <w:t xml:space="preserve"> </w:t>
+            </w:r>
+            <w:r>
+              <w:rPr>
+                <w:color w:val="538135" w:themeColor="accent6" w:themeShade="BF"/>
+              </w:rPr>
+              <w:t>PROCESS</w:t>
+            </w:r>
+          </w:p>
+          <w:p>
+            <w:pPr>
+              <w:pStyle w:val="Kd"/>
+              <w:rPr>
+                <w:color w:val="538135" w:themeColor="accent6" w:themeShade="BF"/>
+              </w:rPr>
+            </w:pPr>
+            <w:r>
+              <w:rPr>
+                <w:color w:val="538135" w:themeColor="accent6" w:themeShade="BF"/>
+              </w:rPr>
+              <w:t>BEGIN</w:t>
+            </w:r>
+          </w:p>
+          <w:p>
+            <w:pPr>
+              <w:pStyle w:val="Kd"/>
+            </w:pPr>
+            <w:r>
+              <w:t xml:space="preserve">       </w:t>
+            </w:r>
+            <w:r>
+              <w:rPr>
+                <w:color w:val="808080" w:themeColor="background1" w:themeShade="80"/>
+              </w:rPr>
+              <w:t>--</w:t>
+            </w:r>
+            <w:proofErr w:type="spellStart"/>
+            <w:r>
+              <w:rPr>
+                <w:color w:val="808080" w:themeColor="background1" w:themeShade="80"/>
+              </w:rPr>
+              <w:t>statements</w:t>
+            </w:r>
+            <w:proofErr w:type="spellEnd"/>
+          </w:p>
+          <w:p>
+            <w:pPr>
+              <w:pStyle w:val="Kd"/>
+            </w:pPr>
+            <w:r>
+              <w:t xml:space="preserve">       </w:t>
+            </w:r>
+            <w:r>
+              <w:rPr>
+                <w:color w:val="538135" w:themeColor="accent6" w:themeShade="BF"/>
+              </w:rPr>
+              <w:t xml:space="preserve">WAIT ON </w:t>
+            </w:r>
+            <w:r>
+              <w:t>A, B;</w:t>
+            </w:r>
+          </w:p>
+          <w:p>
+            <w:pPr>
+              <w:pStyle w:val="Kd"/>
+            </w:pPr>
+            <w:r>
+              <w:rPr>
+                <w:color w:val="538135" w:themeColor="accent6" w:themeShade="BF"/>
+              </w:rPr>
+              <w:t>END PROCESS;</w:t>
+            </w:r>
+          </w:p>
+        </w:tc>
+      </w:tr>
+    </w:tbl>
+    <w:bookmarkStart w:id="13" w:name="_Ref529903377"/>
+    <w:bookmarkStart w:id="14" w:name="_Ref529903361"/>
+    <w:p>
+      <w:pPr>
+        <w:pStyle w:val="Kpalrs"/>
+      </w:pPr>
+      <w:r>
+        <w:fldChar w:fldCharType="begin"/>
+      </w:r>
+      <w:r>
+        <w:instrText xml:space="preserve"> STYLEREF 1 \s </w:instrText>
+      </w:r>
+      <w:r>
+        <w:fldChar w:fldCharType="separate"/>
+      </w:r>
       <w:r>
         <w:rPr>
           <w:noProof/>
         </w:rPr>
-        <w:drawing>
-          <wp:inline distT="0" distB="0" distL="0" distR="0" wp14:anchorId="01067465" wp14:editId="14082ADC">
-            <wp:extent cx="5400040" cy="814705"/>
-            <wp:effectExtent l="0" t="0" r="0" b="4445"/>
-            <wp:docPr id="9" name="Kép 9"/>
-            <wp:cNvGraphicFramePr>
-              <a:graphicFrameLocks xmlns:a="http://schemas.openxmlformats.org/drawingml/2006/main" noChangeAspect="1"/>
-            </wp:cNvGraphicFramePr>
-            <a:graphic xmlns:a="http://schemas.openxmlformats.org/drawingml/2006/main">
-              <a:graphicData uri="http://schemas.openxmlformats.org/drawingml/2006/picture">
-                <pic:pic xmlns:pic="http://schemas.openxmlformats.org/drawingml/2006/picture">
-                  <pic:nvPicPr>
-                    <pic:cNvPr id="1" name=""/>
-                    <pic:cNvPicPr/>
-                  </pic:nvPicPr>
-                  <pic:blipFill>
-                    <a:blip r:embed="rId13"/>
-                    <a:stretch>
-                      <a:fillRect/>
-                    </a:stretch>
-                  </pic:blipFill>
-                  <pic:spPr>
-                    <a:xfrm>
-                      <a:off x="0" y="0"/>
-                      <a:ext cx="5400040" cy="814705"/>
-                    </a:xfrm>
-                    <a:prstGeom prst="rect">
-                      <a:avLst/>
-                    </a:prstGeom>
-                  </pic:spPr>
-                </pic:pic>
-              </a:graphicData>
-            </a:graphic>
-          </wp:inline>
-        </w:drawing>
-      </w:r>
-    </w:p>
-    <w:bookmarkStart w:id="7" w:name="_Ref529903377"/>
-    <w:bookmarkStart w:id="8" w:name="_Ref529903361"/>
-    <w:p>
-      <w:pPr>
-        <w:pStyle w:val="Kpalrs"/>
-      </w:pPr>
+        <w:t>2</w:t>
+      </w:r>
+      <w:r>
+        <w:fldChar w:fldCharType="end"/>
+      </w:r>
+      <w:r>
+        <w:noBreakHyphen/>
+      </w:r>
       <w:r>
         <w:fldChar w:fldCharType="begin"/>
       </w:r>
       <w:r>
-        <w:instrText xml:space="preserve"> STYLEREF 1 \s </w:instrText>
+        <w:instrText xml:space="preserve"> SEQ ábra \* ARABIC \s 1 </w:instrText>
       </w:r>
       <w:r>
         <w:fldChar w:fldCharType="separate"/>
@@ -4023,20 +5220,9 @@
         <w:fldChar w:fldCharType="end"/>
       </w:r>
       <w:r>
-        <w:noBreakHyphen/>
-      </w:r>
-      <w:fldSimple w:instr=" SEQ ábra \* ARABIC \s 1 ">
-        <w:r>
-          <w:rPr>
-            <w:noProof/>
-          </w:rPr>
-          <w:t>2</w:t>
-        </w:r>
-      </w:fldSimple>
-      <w:r>
         <w:t>. ábra</w:t>
       </w:r>
-      <w:bookmarkEnd w:id="7"/>
+      <w:bookmarkEnd w:id="13"/>
       <w:r>
         <w:t xml:space="preserve"> </w:t>
       </w:r>
@@ -4064,24 +5250,14 @@
       <w:r>
         <w:t xml:space="preserve"> utasítás példa</w:t>
       </w:r>
-      <w:bookmarkEnd w:id="8"/>
-    </w:p>
-    <w:p>
-      <w:pPr>
-        <w:pStyle w:val="Kpalrs"/>
-      </w:pPr>
-    </w:p>
-    <w:p>
-      <w:pPr>
-        <w:pStyle w:val="Kp"/>
-      </w:pPr>
-      <w:del w:id="9" w:author="Kovácsvölgyi Dávid" w:date="2018-04-28T11:03:00Z">
+      <w:bookmarkEnd w:id="14"/>
+      <w:del w:id="15" w:author="Kovácsvölgyi Dávid" w:date="2018-04-28T11:03:00Z">
         <w:r>
           <w:rPr>
             <w:noProof/>
           </w:rPr>
           <w:drawing>
-            <wp:inline distT="0" distB="0" distL="0" distR="0">
+            <wp:inline distT="0" distB="0" distL="0" distR="0" wp14:anchorId="6C34B83A" wp14:editId="3D8C6AED">
               <wp:extent cx="5398770" cy="817245"/>
               <wp:effectExtent l="0" t="0" r="0" b="1905"/>
               <wp:docPr id="8" name="Kép 8"/>
@@ -4098,7 +5274,7 @@
                       </pic:cNvPicPr>
                     </pic:nvPicPr>
                     <pic:blipFill>
-                      <a:blip r:embed="rId14">
+                      <a:blip r:embed="rId13">
                         <a:extLst>
                           <a:ext uri="{28A0092B-C50C-407E-A947-70E740481C1C}">
                             <a14:useLocalDpi xmlns:a14="http://schemas.microsoft.com/office/drawing/2010/main" val="0"/>
@@ -4134,7 +5310,7 @@
             <w:noProof/>
           </w:rPr>
           <w:drawing>
-            <wp:inline distT="0" distB="0" distL="0" distR="0">
+            <wp:inline distT="0" distB="0" distL="0" distR="0" wp14:anchorId="4EEEE8A1" wp14:editId="3E5F3CDC">
               <wp:extent cx="5398770" cy="817245"/>
               <wp:effectExtent l="0" t="0" r="0" b="1905"/>
               <wp:docPr id="7" name="Kép 7"/>
@@ -4151,7 +5327,7 @@
                       </pic:cNvPicPr>
                     </pic:nvPicPr>
                     <pic:blipFill>
-                      <a:blip r:embed="rId14">
+                      <a:blip r:embed="rId13">
                         <a:extLst>
                           <a:ext uri="{28A0092B-C50C-407E-A947-70E740481C1C}">
                             <a14:useLocalDpi xmlns:a14="http://schemas.microsoft.com/office/drawing/2010/main" val="0"/>
@@ -4187,7 +5363,7 @@
             <w:noProof/>
           </w:rPr>
           <w:drawing>
-            <wp:inline distT="0" distB="0" distL="0" distR="0">
+            <wp:inline distT="0" distB="0" distL="0" distR="0" wp14:anchorId="66AE8BA0" wp14:editId="512F72CF">
               <wp:extent cx="5398770" cy="817245"/>
               <wp:effectExtent l="0" t="0" r="0" b="1905"/>
               <wp:docPr id="6" name="Kép 6"/>
@@ -4204,7 +5380,7 @@
                       </pic:cNvPicPr>
                     </pic:nvPicPr>
                     <pic:blipFill>
-                      <a:blip r:embed="rId14">
+                      <a:blip r:embed="rId13">
                         <a:extLst>
                           <a:ext uri="{28A0092B-C50C-407E-A947-70E740481C1C}">
                             <a14:useLocalDpi xmlns:a14="http://schemas.microsoft.com/office/drawing/2010/main" val="0"/>
@@ -4240,7 +5416,7 @@
             <w:noProof/>
           </w:rPr>
           <w:drawing>
-            <wp:inline distT="0" distB="0" distL="0" distR="0">
+            <wp:inline distT="0" distB="0" distL="0" distR="0" wp14:anchorId="24544871" wp14:editId="506BD757">
               <wp:extent cx="5394960" cy="822960"/>
               <wp:effectExtent l="0" t="0" r="0" b="0"/>
               <wp:docPr id="4" name="Kép 4"/>
@@ -4257,7 +5433,7 @@
                       </pic:cNvPicPr>
                     </pic:nvPicPr>
                     <pic:blipFill>
-                      <a:blip r:embed="rId14">
+                      <a:blip r:embed="rId13">
                         <a:extLst>
                           <a:ext uri="{28A0092B-C50C-407E-A947-70E740481C1C}">
                             <a14:useLocalDpi xmlns:a14="http://schemas.microsoft.com/office/drawing/2010/main" val="0"/>
@@ -4293,7 +5469,7 @@
             <w:noProof/>
           </w:rPr>
           <w:drawing>
-            <wp:inline distT="0" distB="0" distL="0" distR="0">
+            <wp:inline distT="0" distB="0" distL="0" distR="0" wp14:anchorId="5430F899" wp14:editId="75BDF72C">
               <wp:extent cx="5398770" cy="817245"/>
               <wp:effectExtent l="0" t="0" r="0" b="1905"/>
               <wp:docPr id="5" name="Kép 5"/>
@@ -4310,7 +5486,7 @@
                       </pic:cNvPicPr>
                     </pic:nvPicPr>
                     <pic:blipFill>
-                      <a:blip r:embed="rId14">
+                      <a:blip r:embed="rId13">
                         <a:extLst>
                           <a:ext uri="{28A0092B-C50C-407E-A947-70E740481C1C}">
                             <a14:useLocalDpi xmlns:a14="http://schemas.microsoft.com/office/drawing/2010/main" val="0"/>
@@ -4345,497 +5521,498 @@
     </w:p>
     <w:p>
       <w:pPr>
-        <w:pStyle w:val="Cmsor1"/>
-      </w:pPr>
-      <w:proofErr w:type="spellStart"/>
-      <w:r>
+        <w:pStyle w:val="Cmsor2"/>
+      </w:pPr>
+      <w:bookmarkStart w:id="16" w:name="_Toc530333336"/>
+      <w:proofErr w:type="spellStart"/>
+      <w:r>
+        <w:t>Eclipse</w:t>
+      </w:r>
+      <w:proofErr w:type="spellEnd"/>
+      <w:r>
+        <w:t xml:space="preserve"> alapú modellezési technológiák</w:t>
+      </w:r>
+      <w:bookmarkEnd w:id="16"/>
+    </w:p>
+    <w:p>
+      <w:pPr>
+        <w:rPr>
+          <w:shd w:val="clear" w:color="auto" w:fill="FFFFFF"/>
+        </w:rPr>
+      </w:pPr>
+      <w:r>
+        <w:rPr>
+          <w:shd w:val="clear" w:color="auto" w:fill="FFFFFF"/>
+        </w:rPr>
+        <w:t>Az </w:t>
+      </w:r>
+      <w:proofErr w:type="spellStart"/>
+      <w:r>
+        <w:rPr>
+          <w:bCs/>
+          <w:shd w:val="clear" w:color="auto" w:fill="FFFFFF"/>
+        </w:rPr>
+        <w:t>Eclipse</w:t>
+      </w:r>
+      <w:proofErr w:type="spellEnd"/>
+      <w:r>
+        <w:rPr>
+          <w:bCs/>
+          <w:shd w:val="clear" w:color="auto" w:fill="FFFFFF"/>
+        </w:rPr>
+        <w:t xml:space="preserve"> </w:t>
+      </w:r>
+      <w:proofErr w:type="spellStart"/>
+      <w:r>
+        <w:rPr>
+          <w:bCs/>
+          <w:shd w:val="clear" w:color="auto" w:fill="FFFFFF"/>
+        </w:rPr>
+        <w:t>Foundation</w:t>
+      </w:r>
+      <w:proofErr w:type="spellEnd"/>
+      <w:r>
+        <w:rPr>
+          <w:bCs/>
+          <w:shd w:val="clear" w:color="auto" w:fill="FFFFFF"/>
+        </w:rPr>
+        <w:fldChar w:fldCharType="begin"/>
+      </w:r>
+      <w:r>
+        <w:rPr>
+          <w:bCs/>
+          <w:shd w:val="clear" w:color="auto" w:fill="FFFFFF"/>
+        </w:rPr>
+        <w:instrText xml:space="preserve"> REF _Ref512677156 \r \h </w:instrText>
+      </w:r>
+      <w:r>
+        <w:rPr>
+          <w:bCs/>
+          <w:shd w:val="clear" w:color="auto" w:fill="FFFFFF"/>
+        </w:rPr>
+      </w:r>
+      <w:r>
+        <w:rPr>
+          <w:bCs/>
+          <w:shd w:val="clear" w:color="auto" w:fill="FFFFFF"/>
+        </w:rPr>
+        <w:fldChar w:fldCharType="separate"/>
+      </w:r>
+      <w:r>
+        <w:rPr>
+          <w:bCs/>
+          <w:shd w:val="clear" w:color="auto" w:fill="FFFFFF"/>
+        </w:rPr>
+        <w:t>[3]</w:t>
+      </w:r>
+      <w:r>
+        <w:rPr>
+          <w:bCs/>
+          <w:shd w:val="clear" w:color="auto" w:fill="FFFFFF"/>
+        </w:rPr>
+        <w:fldChar w:fldCharType="end"/>
+      </w:r>
+      <w:r>
+        <w:rPr>
+          <w:shd w:val="clear" w:color="auto" w:fill="FFFFFF"/>
+        </w:rPr>
+        <w:t xml:space="preserve"> egy non profit, a tagjai által támogatott cég, amit 2004 januárjában hozták létre, hogy segítse és irányítsa az </w:t>
+      </w:r>
+      <w:proofErr w:type="spellStart"/>
+      <w:r>
+        <w:rPr>
+          <w:shd w:val="clear" w:color="auto" w:fill="FFFFFF"/>
+        </w:rPr>
+        <w:t>Eclipse</w:t>
+      </w:r>
+      <w:proofErr w:type="spellEnd"/>
+      <w:r>
+        <w:rPr>
+          <w:shd w:val="clear" w:color="auto" w:fill="FFFFFF"/>
+        </w:rPr>
+        <w:t xml:space="preserve"> közösség munkáját.  Ez a közösség mára már több nyíltforráskódú project fejlesztéséért felelős, ilyen az </w:t>
+      </w:r>
+      <w:proofErr w:type="spellStart"/>
+      <w:r>
+        <w:rPr>
+          <w:shd w:val="clear" w:color="auto" w:fill="FFFFFF"/>
+        </w:rPr>
+        <w:t>Eclipse</w:t>
+      </w:r>
+      <w:proofErr w:type="spellEnd"/>
+      <w:r>
+        <w:rPr>
+          <w:shd w:val="clear" w:color="auto" w:fill="FFFFFF"/>
+        </w:rPr>
+        <w:t xml:space="preserve"> </w:t>
+      </w:r>
+      <w:proofErr w:type="spellStart"/>
+      <w:r>
+        <w:rPr>
+          <w:shd w:val="clear" w:color="auto" w:fill="FFFFFF"/>
+        </w:rPr>
+        <w:t>foundation</w:t>
+      </w:r>
+      <w:proofErr w:type="spellEnd"/>
+      <w:r>
+        <w:rPr>
+          <w:shd w:val="clear" w:color="auto" w:fill="FFFFFF"/>
+        </w:rPr>
+        <w:t xml:space="preserve"> megalakítása előtt már elindult </w:t>
+      </w:r>
+      <w:proofErr w:type="spellStart"/>
+      <w:r>
+        <w:rPr>
+          <w:shd w:val="clear" w:color="auto" w:fill="FFFFFF"/>
+        </w:rPr>
+        <w:t>Eclipse</w:t>
+      </w:r>
+      <w:proofErr w:type="spellEnd"/>
+      <w:r>
+        <w:rPr>
+          <w:shd w:val="clear" w:color="auto" w:fill="FFFFFF"/>
+        </w:rPr>
+        <w:t xml:space="preserve"> project is.</w:t>
+      </w:r>
+    </w:p>
+    <w:p>
+      <w:pPr>
+        <w:pStyle w:val="Cmsor3"/>
+        <w:rPr>
+          <w:shd w:val="clear" w:color="auto" w:fill="FFFFFF"/>
+        </w:rPr>
+      </w:pPr>
+      <w:bookmarkStart w:id="17" w:name="_Toc530333337"/>
+      <w:proofErr w:type="spellStart"/>
+      <w:r>
+        <w:rPr>
+          <w:shd w:val="clear" w:color="auto" w:fill="FFFFFF"/>
+        </w:rPr>
         <w:lastRenderedPageBreak/>
         <w:t>Eclipse</w:t>
       </w:r>
       <w:proofErr w:type="spellEnd"/>
       <w:r>
-        <w:t xml:space="preserve"> alapú modellezési technológiák</w:t>
-      </w:r>
-    </w:p>
-    <w:p>
-      <w:pPr>
         <w:rPr>
           <w:shd w:val="clear" w:color="auto" w:fill="FFFFFF"/>
         </w:rPr>
-      </w:pPr>
-      <w:r>
-        <w:rPr>
-          <w:shd w:val="clear" w:color="auto" w:fill="FFFFFF"/>
-        </w:rPr>
-        <w:t>Az </w:t>
-      </w:r>
-      <w:proofErr w:type="spellStart"/>
-      <w:r>
-        <w:rPr>
-          <w:bCs/>
-          <w:shd w:val="clear" w:color="auto" w:fill="FFFFFF"/>
-        </w:rPr>
+        <w:t xml:space="preserve"> project</w:t>
+      </w:r>
+      <w:bookmarkEnd w:id="17"/>
+    </w:p>
+    <w:p>
+      <w:r>
+        <w:t xml:space="preserve">Az </w:t>
+      </w:r>
+      <w:proofErr w:type="spellStart"/>
+      <w:r>
         <w:t>Eclipse</w:t>
       </w:r>
       <w:proofErr w:type="spellEnd"/>
       <w:r>
-        <w:rPr>
-          <w:bCs/>
-          <w:shd w:val="clear" w:color="auto" w:fill="FFFFFF"/>
-        </w:rPr>
-        <w:t xml:space="preserve"> </w:t>
-      </w:r>
-      <w:proofErr w:type="spellStart"/>
-      <w:r>
-        <w:rPr>
-          <w:bCs/>
-          <w:shd w:val="clear" w:color="auto" w:fill="FFFFFF"/>
-        </w:rPr>
+        <w:t xml:space="preserve"> project</w:t>
+      </w:r>
+      <w:r>
+        <w:fldChar w:fldCharType="begin"/>
+      </w:r>
+      <w:r>
+        <w:instrText xml:space="preserve"> REF _Ref512691647 \r \h </w:instrText>
+      </w:r>
+      <w:r>
+        <w:fldChar w:fldCharType="separate"/>
+      </w:r>
+      <w:r>
+        <w:t>[4]</w:t>
+      </w:r>
+      <w:r>
+        <w:fldChar w:fldCharType="end"/>
+      </w:r>
+      <w:r>
+        <w:t xml:space="preserve"> egy nyíltforráskódú többnyire java alapú project, amit az IBM hozott létre 2001-ben az </w:t>
+      </w:r>
+      <w:proofErr w:type="spellStart"/>
+      <w:r>
+        <w:t>Eclipse</w:t>
+      </w:r>
+      <w:proofErr w:type="spellEnd"/>
+      <w:r>
+        <w:t xml:space="preserve"> SDK fejlesztése és karbantartása céljából. 2004-ben a projectvezetését a többek között erre a célra létrehozott </w:t>
+      </w:r>
+      <w:proofErr w:type="spellStart"/>
+      <w:r>
+        <w:t>Eclipse</w:t>
+      </w:r>
+      <w:proofErr w:type="spellEnd"/>
+      <w:r>
+        <w:t xml:space="preserve"> </w:t>
+      </w:r>
+      <w:proofErr w:type="spellStart"/>
+      <w:r>
         <w:t>Foundation</w:t>
       </w:r>
       <w:proofErr w:type="spellEnd"/>
       <w:r>
-        <w:rPr>
-          <w:bCs/>
-          <w:shd w:val="clear" w:color="auto" w:fill="FFFFFF"/>
-        </w:rPr>
+        <w:t xml:space="preserve"> vette át, és a mai napig ez a szervezet egyengeti útjait. Mára a project jelentősen kinőte magát, és az idő előre haladtával már inkább mint </w:t>
+      </w:r>
+      <w:r>
+        <w:t>"</w:t>
+      </w:r>
+      <w:proofErr w:type="spellStart"/>
+      <w:r>
+        <w:t>Eclipse</w:t>
+      </w:r>
+      <w:proofErr w:type="spellEnd"/>
+      <w:r>
+        <w:t xml:space="preserve"> top-</w:t>
+      </w:r>
+      <w:proofErr w:type="spellStart"/>
+      <w:r>
+        <w:t>level</w:t>
+      </w:r>
+      <w:proofErr w:type="spellEnd"/>
+      <w:r>
+        <w:t xml:space="preserve"> project"</w:t>
+      </w:r>
+      <w:r>
+        <w:t>-ként hivatkoznak rá a projectek résztvevői mivel mostanra már több alprojectre bontották a nagy projectet. Jelen pillanatban öt alproject fut egymás mellett ezek a Pla</w:t>
+      </w:r>
+      <w:r>
+        <w:t xml:space="preserve">tform, a Java </w:t>
+      </w:r>
+      <w:proofErr w:type="spellStart"/>
+      <w:r>
+        <w:t>development</w:t>
+      </w:r>
+      <w:proofErr w:type="spellEnd"/>
+      <w:r>
+        <w:t xml:space="preserve"> </w:t>
+      </w:r>
+      <w:proofErr w:type="spellStart"/>
+      <w:r>
+        <w:t>tools</w:t>
+      </w:r>
+      <w:proofErr w:type="spellEnd"/>
+      <w:r>
+        <w:t xml:space="preserve">, a </w:t>
+      </w:r>
+      <w:proofErr w:type="spellStart"/>
+      <w:r>
+        <w:t>Plug</w:t>
+      </w:r>
+      <w:proofErr w:type="spellEnd"/>
+      <w:r>
+        <w:t xml:space="preserve">-in </w:t>
+      </w:r>
+      <w:proofErr w:type="spellStart"/>
+      <w:r>
+        <w:t>Development</w:t>
+      </w:r>
+      <w:proofErr w:type="spellEnd"/>
+      <w:r>
+        <w:t xml:space="preserve"> </w:t>
+      </w:r>
+      <w:proofErr w:type="spellStart"/>
+      <w:r>
+        <w:t>Environment</w:t>
+      </w:r>
+      <w:proofErr w:type="spellEnd"/>
+      <w:r>
+        <w:t>, E4 és az Orion</w:t>
+      </w:r>
+      <w:r>
+        <w:t>.</w:t>
+      </w:r>
+    </w:p>
+    <w:p>
+      <w:pPr>
+        <w:pStyle w:val="Cmsor4"/>
+      </w:pPr>
+      <w:proofErr w:type="spellStart"/>
+      <w:r>
+        <w:t>Eclipse</w:t>
+      </w:r>
+      <w:proofErr w:type="spellEnd"/>
+      <w:r>
+        <w:t xml:space="preserve"> platform</w:t>
+      </w:r>
+    </w:p>
+    <w:p>
+      <w:r>
+        <w:t xml:space="preserve">Az </w:t>
+      </w:r>
+      <w:proofErr w:type="spellStart"/>
+      <w:r>
+        <w:t>Eclipse</w:t>
+      </w:r>
+      <w:proofErr w:type="spellEnd"/>
+      <w:r>
+        <w:t xml:space="preserve"> platform</w:t>
+      </w:r>
+      <w:r>
         <w:fldChar w:fldCharType="begin"/>
       </w:r>
       <w:r>
-        <w:rPr>
-          <w:bCs/>
-          <w:shd w:val="clear" w:color="auto" w:fill="FFFFFF"/>
-        </w:rPr>
-        <w:instrText xml:space="preserve"> REF _Ref512677156 \r \h </w:instrText>
-      </w:r>
-      <w:r>
-        <w:rPr>
-          <w:bCs/>
-          <w:shd w:val="clear" w:color="auto" w:fill="FFFFFF"/>
-        </w:rPr>
-      </w:r>
-      <w:r>
-        <w:rPr>
-          <w:bCs/>
-          <w:shd w:val="clear" w:color="auto" w:fill="FFFFFF"/>
-        </w:rPr>
+        <w:instrText xml:space="preserve"> REF _Ref512691718 \r \h </w:instrText>
+      </w:r>
+      <w:r>
         <w:fldChar w:fldCharType="separate"/>
       </w:r>
       <w:r>
-        <w:rPr>
-          <w:bCs/>
-          <w:shd w:val="clear" w:color="auto" w:fill="FFFFFF"/>
-        </w:rPr>
-        <w:t>[3]</w:t>
-      </w:r>
-      <w:r>
-        <w:rPr>
-          <w:bCs/>
-          <w:shd w:val="clear" w:color="auto" w:fill="FFFFFF"/>
-        </w:rPr>
+        <w:t>[5]</w:t>
+      </w:r>
+      <w:r>
         <w:fldChar w:fldCharType="end"/>
       </w:r>
       <w:r>
-        <w:rPr>
-          <w:shd w:val="clear" w:color="auto" w:fill="FFFFFF"/>
-        </w:rPr>
-        <w:t xml:space="preserve"> egy non profit, a tagjai által támogatott cég, amit 2004 januárjában hozták létre, hogy segítse és irányítsa az </w:t>
-      </w:r>
-      <w:proofErr w:type="spellStart"/>
-      <w:r>
-        <w:rPr>
-          <w:shd w:val="clear" w:color="auto" w:fill="FFFFFF"/>
-        </w:rPr>
+        <w:t xml:space="preserve"> nem </w:t>
+      </w:r>
+      <w:proofErr w:type="gramStart"/>
+      <w:r>
+        <w:t>más</w:t>
+      </w:r>
+      <w:proofErr w:type="gramEnd"/>
+      <w:r>
+        <w:t xml:space="preserve"> mint olyan keretrendszerek és szolgáltatások összessége, amik alkalmazásaink elkészítését segítik, mert így minden ami a fejlesztés szükséges egy helyen elérhető vagy beszerezhető. A platform támogatja a külső szolgáltatások/keretrendszerek integrációját </w:t>
+      </w:r>
+      <w:proofErr w:type="spellStart"/>
+      <w:r>
+        <w:t>pluginnek</w:t>
+      </w:r>
+      <w:proofErr w:type="spellEnd"/>
+      <w:r>
+        <w:t xml:space="preserve"> formájában így minél jobban testre szabható és felhasználóbarát élményt nyújt. A </w:t>
+      </w:r>
+      <w:proofErr w:type="spellStart"/>
+      <w:r>
+        <w:t>pluginnek</w:t>
+      </w:r>
+      <w:proofErr w:type="spellEnd"/>
+      <w:r>
+        <w:t xml:space="preserve"> megoldást nyújthatnak különböző a fejlesztés közben felmerülő problémákra.</w:t>
+      </w:r>
+    </w:p>
+    <w:p>
+      <w:pPr>
+        <w:pStyle w:val="Cmsor4"/>
+      </w:pPr>
+      <w:proofErr w:type="spellStart"/>
+      <w:r>
         <w:t>Eclipse</w:t>
       </w:r>
       <w:proofErr w:type="spellEnd"/>
       <w:r>
-        <w:rPr>
-          <w:shd w:val="clear" w:color="auto" w:fill="FFFFFF"/>
-        </w:rPr>
-        <w:t xml:space="preserve"> közösség munkáját.  Ez a közösség mára már több nyíltforráskódú project fejlesztéséért felelős, ilyen az </w:t>
-      </w:r>
-      <w:proofErr w:type="spellStart"/>
-      <w:r>
-        <w:rPr>
-          <w:shd w:val="clear" w:color="auto" w:fill="FFFFFF"/>
-        </w:rPr>
+        <w:t xml:space="preserve"> Modelling Framework</w:t>
+      </w:r>
+    </w:p>
+    <w:p>
+      <w:r>
+        <w:t xml:space="preserve">A rendszerek modellezésénél mindig is nagy problémát jelentett a modell megalkotása és módosítása után a modellt reprezentáló kód elkészítésnek időigénye és az a tény, hogy az így készülő </w:t>
+      </w:r>
+      <w:proofErr w:type="spellStart"/>
+      <w:r>
+        <w:t>boiler-plate</w:t>
+      </w:r>
+      <w:proofErr w:type="spellEnd"/>
+      <w:r>
+        <w:t xml:space="preserve"> kód megírása több lehetőséget adott az emberi hibázásra. Tehát a fejlesztési idő és a hiba lehetőségének csökkentésére szükségünk van egy olyan </w:t>
+      </w:r>
+      <w:proofErr w:type="gramStart"/>
+      <w:r>
+        <w:t>megoldásra</w:t>
+      </w:r>
+      <w:proofErr w:type="gramEnd"/>
+      <w:r>
+        <w:t xml:space="preserve"> ami mindezt magából a modellből kiindulva automatikusan elő tudja állítani. Erre több megoldás is létezik a piacon, az egyik ilyen az </w:t>
+      </w:r>
+      <w:proofErr w:type="spellStart"/>
+      <w:r>
         <w:t>Eclipse</w:t>
       </w:r>
       <w:proofErr w:type="spellEnd"/>
       <w:r>
-        <w:rPr>
-          <w:shd w:val="clear" w:color="auto" w:fill="FFFFFF"/>
-        </w:rPr>
-        <w:t xml:space="preserve"> </w:t>
-      </w:r>
-      <w:proofErr w:type="spellStart"/>
-      <w:r>
-        <w:rPr>
-          <w:shd w:val="clear" w:color="auto" w:fill="FFFFFF"/>
-        </w:rPr>
-        <w:t>foundation</w:t>
-      </w:r>
-      <w:proofErr w:type="spellEnd"/>
-      <w:r>
-        <w:rPr>
-          <w:shd w:val="clear" w:color="auto" w:fill="FFFFFF"/>
-        </w:rPr>
-        <w:t xml:space="preserve"> megalakítása előtt már elindult </w:t>
-      </w:r>
-      <w:proofErr w:type="spellStart"/>
-      <w:r>
-        <w:rPr>
-          <w:shd w:val="clear" w:color="auto" w:fill="FFFFFF"/>
-        </w:rPr>
+        <w:t xml:space="preserve"> </w:t>
+      </w:r>
+      <w:proofErr w:type="spellStart"/>
+      <w:r>
+        <w:t>Foundation</w:t>
+      </w:r>
+      <w:proofErr w:type="spellEnd"/>
+      <w:r>
+        <w:t xml:space="preserve"> által kínált </w:t>
+      </w:r>
+      <w:proofErr w:type="spellStart"/>
+      <w:r>
         <w:t>Eclipse</w:t>
       </w:r>
       <w:proofErr w:type="spellEnd"/>
       <w:r>
-        <w:rPr>
-          <w:shd w:val="clear" w:color="auto" w:fill="FFFFFF"/>
-        </w:rPr>
-        <w:t xml:space="preserve"> project is.</w:t>
-      </w:r>
-    </w:p>
-    <w:p>
-      <w:pPr>
-        <w:pStyle w:val="Cmsor2"/>
-        <w:rPr>
-          <w:shd w:val="clear" w:color="auto" w:fill="FFFFFF"/>
-        </w:rPr>
-      </w:pPr>
-      <w:proofErr w:type="spellStart"/>
-      <w:r>
-        <w:rPr>
-          <w:shd w:val="clear" w:color="auto" w:fill="FFFFFF"/>
-        </w:rPr>
-        <w:t>Eclipse</w:t>
-      </w:r>
-      <w:proofErr w:type="spellEnd"/>
-      <w:r>
-        <w:rPr>
-          <w:shd w:val="clear" w:color="auto" w:fill="FFFFFF"/>
-        </w:rPr>
-        <w:t xml:space="preserve"> project</w:t>
-      </w:r>
-    </w:p>
-    <w:p>
-      <w:r>
-        <w:t xml:space="preserve">Az </w:t>
-      </w:r>
-      <w:proofErr w:type="spellStart"/>
-      <w:r>
-        <w:t>Eclipse</w:t>
-      </w:r>
-      <w:proofErr w:type="spellEnd"/>
-      <w:r>
-        <w:t xml:space="preserve"> project</w:t>
-      </w:r>
-      <w:r>
-        <w:fldChar w:fldCharType="begin"/>
-      </w:r>
-      <w:r>
-        <w:instrText xml:space="preserve"> REF _Ref512691647 \r \h </w:instrText>
-      </w:r>
-      <w:r>
-        <w:fldChar w:fldCharType="separate"/>
-      </w:r>
-      <w:r>
-        <w:t>[4]</w:t>
-      </w:r>
-      <w:r>
-        <w:fldChar w:fldCharType="end"/>
-      </w:r>
-      <w:r>
-        <w:t xml:space="preserve"> egy nyíltforráskódú többnyire java alapú project, amit az IBM hozott létre 2001-ben az </w:t>
-      </w:r>
-      <w:proofErr w:type="spellStart"/>
-      <w:r>
-        <w:t>Eclipse</w:t>
-      </w:r>
-      <w:proofErr w:type="spellEnd"/>
-      <w:r>
-        <w:t xml:space="preserve"> SDK fejlesztése és karbantartása céljából. 2004-ben a projectvezetését a többek között erre a célra létrehozott </w:t>
-      </w:r>
-      <w:proofErr w:type="spellStart"/>
-      <w:r>
-        <w:t>Eclipse</w:t>
-      </w:r>
-      <w:proofErr w:type="spellEnd"/>
-      <w:r>
-        <w:t xml:space="preserve"> </w:t>
-      </w:r>
-      <w:proofErr w:type="spellStart"/>
-      <w:r>
-        <w:t>Foundation</w:t>
-      </w:r>
-      <w:proofErr w:type="spellEnd"/>
-      <w:r>
-        <w:t xml:space="preserve"> vette át, és a mai napig ez a szervezet egyengeti útjait. Mára a project jelentősen kinőte magát, és az idő előre haladtával már inkább mint </w:t>
-      </w:r>
-      <w:r>
-        <w:t>"</w:t>
-      </w:r>
-      <w:proofErr w:type="spellStart"/>
-      <w:r>
-        <w:t>Eclipse</w:t>
-      </w:r>
-      <w:proofErr w:type="spellEnd"/>
-      <w:r>
-        <w:t xml:space="preserve"> top-</w:t>
-      </w:r>
-      <w:proofErr w:type="spellStart"/>
-      <w:r>
-        <w:t>level</w:t>
-      </w:r>
-      <w:proofErr w:type="spellEnd"/>
-      <w:r>
-        <w:t xml:space="preserve"> project"</w:t>
-      </w:r>
-      <w:r>
-        <w:t>-ként hivatkoznak rá a projectek résztvevői mivel mostanra már több alprojectre bontották a nagy projectet. Jelen pillanatban öt alproject fut egymás mellett ezek a Pla</w:t>
-      </w:r>
-      <w:r>
-        <w:t xml:space="preserve">tform, a Java </w:t>
-      </w:r>
-      <w:proofErr w:type="spellStart"/>
-      <w:r>
-        <w:t>development</w:t>
-      </w:r>
-      <w:proofErr w:type="spellEnd"/>
-      <w:r>
-        <w:t xml:space="preserve"> </w:t>
-      </w:r>
-      <w:proofErr w:type="spellStart"/>
-      <w:r>
-        <w:t>tools</w:t>
-      </w:r>
-      <w:proofErr w:type="spellEnd"/>
-      <w:r>
-        <w:t xml:space="preserve">, a </w:t>
-      </w:r>
-      <w:proofErr w:type="spellStart"/>
-      <w:r>
-        <w:t>Plug</w:t>
-      </w:r>
-      <w:proofErr w:type="spellEnd"/>
-      <w:r>
-        <w:t xml:space="preserve">-in </w:t>
-      </w:r>
-      <w:proofErr w:type="spellStart"/>
-      <w:r>
-        <w:t>Development</w:t>
-      </w:r>
-      <w:proofErr w:type="spellEnd"/>
-      <w:r>
-        <w:t xml:space="preserve"> </w:t>
-      </w:r>
-      <w:proofErr w:type="spellStart"/>
-      <w:r>
-        <w:t>Environment</w:t>
-      </w:r>
-      <w:proofErr w:type="spellEnd"/>
-      <w:r>
-        <w:t>, E4 és az Orion</w:t>
-      </w:r>
-      <w:r>
-        <w:t>.</w:t>
-      </w:r>
-    </w:p>
-    <w:p>
-      <w:pPr>
-        <w:pStyle w:val="Cmsor3"/>
-      </w:pPr>
-      <w:proofErr w:type="spellStart"/>
-      <w:r>
-        <w:t>Eclipse</w:t>
-      </w:r>
-      <w:proofErr w:type="spellEnd"/>
-      <w:r>
-        <w:t xml:space="preserve"> platform</w:t>
-      </w:r>
-    </w:p>
-    <w:p>
-      <w:r>
-        <w:t xml:space="preserve">Az </w:t>
-      </w:r>
-      <w:proofErr w:type="spellStart"/>
-      <w:r>
-        <w:t>Eclipse</w:t>
-      </w:r>
-      <w:proofErr w:type="spellEnd"/>
-      <w:r>
-        <w:t xml:space="preserve"> platform</w:t>
-      </w:r>
-      <w:r>
-        <w:fldChar w:fldCharType="begin"/>
-      </w:r>
-      <w:r>
-        <w:instrText xml:space="preserve"> REF _Ref512691718 \r \h </w:instrText>
-      </w:r>
-      <w:r>
-        <w:fldChar w:fldCharType="separate"/>
-      </w:r>
-      <w:r>
-        <w:t>[5]</w:t>
-      </w:r>
-      <w:r>
-        <w:fldChar w:fldCharType="end"/>
-      </w:r>
-      <w:r>
-        <w:t xml:space="preserve"> nem </w:t>
+        <w:t xml:space="preserve"> Modelling </w:t>
       </w:r>
       <w:proofErr w:type="gramStart"/>
       <w:r>
-        <w:t>más</w:t>
+        <w:t>Framework(</w:t>
       </w:r>
       <w:proofErr w:type="gramEnd"/>
       <w:r>
-        <w:t xml:space="preserve"> mint olyan keretrendszerek és szolgáltatások összessége, amik alkalmazásaink elkészítését segítik, mert így minden ami a fejlesztés szükséges egy helyen elérhető vagy beszerezhető. A platform támogatja a külső szolgáltatások/keretrendszerek integrációját </w:t>
-      </w:r>
-      <w:proofErr w:type="spellStart"/>
-      <w:r>
-        <w:t>pluginnek</w:t>
-      </w:r>
-      <w:proofErr w:type="spellEnd"/>
-      <w:r>
-        <w:t xml:space="preserve"> formájában így minél jobban testre szabható és felhasználóbarát élményt nyújt. A </w:t>
-      </w:r>
-      <w:proofErr w:type="spellStart"/>
-      <w:r>
-        <w:t>pluginnek</w:t>
-      </w:r>
-      <w:proofErr w:type="spellEnd"/>
-      <w:r>
-        <w:t xml:space="preserve"> megoldást nyújthatnak különböző a fejlesztés közben felmerülő problémákra.</w:t>
-      </w:r>
-    </w:p>
-    <w:p>
-      <w:pPr>
-        <w:pStyle w:val="Cmsor3"/>
-      </w:pPr>
-      <w:proofErr w:type="spellStart"/>
-      <w:r>
-        <w:t>Eclipse</w:t>
-      </w:r>
-      <w:proofErr w:type="spellEnd"/>
-      <w:r>
-        <w:t xml:space="preserve"> Modelling Framework</w:t>
-      </w:r>
-    </w:p>
-    <w:p>
-      <w:r>
-        <w:t xml:space="preserve">A rendszerek modellezésénél mindig is nagy problémát jelentett a modell megalkotása és módosítása után a modellt reprezentáló kód elkészítésnek időigénye és az a tény, hogy az így készülő </w:t>
-      </w:r>
-      <w:proofErr w:type="spellStart"/>
-      <w:r>
-        <w:t>boiler-plate</w:t>
-      </w:r>
-      <w:proofErr w:type="spellEnd"/>
-      <w:r>
-        <w:t xml:space="preserve"> kód megírása több lehetőséget adott az emberi hibázásra. Tehát a fejlesztési idő és a hiba lehetőségének csökkentésére szükségünk van egy olyan </w:t>
-      </w:r>
-      <w:proofErr w:type="gramStart"/>
-      <w:r>
-        <w:t>megoldásra</w:t>
-      </w:r>
-      <w:proofErr w:type="gramEnd"/>
-      <w:r>
-        <w:t xml:space="preserve"> ami mindezt magából a modellből kiindulva automatikusan elő tudja állítani. Erre több megoldás is létezik a piacon, az egyik ilyen az </w:t>
-      </w:r>
-      <w:proofErr w:type="spellStart"/>
-      <w:r>
-        <w:t>Eclipse</w:t>
-      </w:r>
-      <w:proofErr w:type="spellEnd"/>
-      <w:r>
-        <w:t xml:space="preserve"> </w:t>
-      </w:r>
-      <w:proofErr w:type="spellStart"/>
-      <w:r>
-        <w:t>Foundation</w:t>
-      </w:r>
-      <w:proofErr w:type="spellEnd"/>
-      <w:r>
-        <w:t xml:space="preserve"> által kínált </w:t>
-      </w:r>
-      <w:proofErr w:type="spellStart"/>
-      <w:r>
-        <w:t>Eclipse</w:t>
-      </w:r>
-      <w:proofErr w:type="spellEnd"/>
-      <w:r>
-        <w:t xml:space="preserve"> Modelling </w:t>
-      </w:r>
-      <w:proofErr w:type="gramStart"/>
-      <w:r>
-        <w:t>Framework(</w:t>
-      </w:r>
-      <w:proofErr w:type="gramEnd"/>
-      <w:r>
-        <w:t xml:space="preserve">továbbiakban EMF). A modellünk definiálása </w:t>
-      </w:r>
+        <w:t xml:space="preserve">továbbiakban EMF). A modellünk definiálása után az EMF elkészíti az azt reprezentáló java osztályokat és hozzájuk tartozó </w:t>
+      </w:r>
+      <w:proofErr w:type="spellStart"/>
+      <w:r>
+        <w:t>utility</w:t>
+      </w:r>
+      <w:proofErr w:type="spellEnd"/>
+      <w:r>
+        <w:t xml:space="preserve"> osztályokat is, így nekünk erre nem kell időt szakítanunk.</w:t>
+      </w:r>
+    </w:p>
+    <w:p>
+      <w:r>
+        <w:t xml:space="preserve">Az EMF segítségével van lehetőségünk egy grafikus felület segítségével definiálni magas szintű modellünket, az így létrehozott modellek neve </w:t>
+      </w:r>
+      <w:proofErr w:type="spellStart"/>
+      <w:r>
+        <w:t>Ecore</w:t>
+      </w:r>
+      <w:proofErr w:type="spellEnd"/>
+      <w:r>
+        <w:t xml:space="preserve"> modellek. Az </w:t>
+      </w:r>
+      <w:proofErr w:type="spellStart"/>
+      <w:r>
+        <w:t>Ecore</w:t>
+      </w:r>
+      <w:proofErr w:type="spellEnd"/>
+      <w:r>
+        <w:t xml:space="preserve"> egy </w:t>
+      </w:r>
+      <w:proofErr w:type="spellStart"/>
+      <w:r>
+        <w:t>metamodell</w:t>
+      </w:r>
+      <w:proofErr w:type="spellEnd"/>
+      <w:r>
+        <w:t xml:space="preserve"> ami a strukturális felépítését és lehetséges tulajdonságait tartalmazza az </w:t>
+      </w:r>
+      <w:proofErr w:type="spellStart"/>
+      <w:r>
+        <w:t>ecore</w:t>
+      </w:r>
+      <w:proofErr w:type="spellEnd"/>
+      <w:r>
+        <w:t xml:space="preserve"> segítségével létrehozható példánymodellnek. Ezen példánymodellek létrehozását az EMF az </w:t>
+      </w:r>
+      <w:proofErr w:type="spellStart"/>
+      <w:r>
+        <w:t>Ecore</w:t>
+      </w:r>
+      <w:proofErr w:type="spellEnd"/>
+      <w:r>
+        <w:t xml:space="preserve"> alapján generálható szerkesztővel is segíti.</w:t>
+      </w:r>
+    </w:p>
+    <w:p>
       <w:r>
         <w:lastRenderedPageBreak/>
-        <w:t xml:space="preserve">után az EMF elkészíti az azt reprezentáló java osztályokat és hozzájuk tartozó </w:t>
-      </w:r>
-      <w:proofErr w:type="spellStart"/>
-      <w:r>
-        <w:t>utility</w:t>
-      </w:r>
-      <w:proofErr w:type="spellEnd"/>
-      <w:r>
-        <w:t xml:space="preserve"> osztályokat is, így nekünk erre nem kell időt szakítanunk.</w:t>
-      </w:r>
-    </w:p>
-    <w:p>
-      <w:r>
-        <w:t xml:space="preserve">Az EMF segítségével van lehetőségünk egy grafikus felület segítségével definiálni magas szintű modellünket, az így létrehozott modellek neve </w:t>
-      </w:r>
-      <w:proofErr w:type="spellStart"/>
-      <w:r>
-        <w:t>Ecore</w:t>
-      </w:r>
-      <w:proofErr w:type="spellEnd"/>
-      <w:r>
-        <w:t xml:space="preserve"> modellek. Az </w:t>
-      </w:r>
-      <w:proofErr w:type="spellStart"/>
-      <w:r>
-        <w:t>Ecore</w:t>
-      </w:r>
-      <w:proofErr w:type="spellEnd"/>
-      <w:r>
-        <w:t xml:space="preserve"> egy </w:t>
-      </w:r>
-      <w:proofErr w:type="spellStart"/>
-      <w:r>
-        <w:t>metamodell</w:t>
-      </w:r>
-      <w:proofErr w:type="spellEnd"/>
-      <w:r>
-        <w:t xml:space="preserve"> ami a strukturális felépítését és lehetséges tulajdonságait tartalmazza az </w:t>
-      </w:r>
-      <w:proofErr w:type="spellStart"/>
-      <w:r>
-        <w:t>ecore</w:t>
-      </w:r>
-      <w:proofErr w:type="spellEnd"/>
-      <w:r>
-        <w:t xml:space="preserve"> segítségével létrehozható példánymodellnek. Ezen példánymodellek létrehozását az EMF az </w:t>
-      </w:r>
-      <w:proofErr w:type="spellStart"/>
-      <w:r>
-        <w:t>Ecore</w:t>
-      </w:r>
-      <w:proofErr w:type="spellEnd"/>
-      <w:r>
-        <w:t xml:space="preserve"> alapján generálható szerkesztővel is segíti.</w:t>
-      </w:r>
-    </w:p>
-    <w:p>
-      <w:r>
         <w:t xml:space="preserve">Az </w:t>
       </w:r>
       <w:proofErr w:type="spellStart"/>
@@ -4982,21 +6159,10 @@
       </w:r>
       <w:r>
         <w:rPr>
-          <w:noProof/>
-        </w:rPr>
-        <w:t>3</w:t>
-      </w:r>
-      <w:r>
-        <w:noBreakHyphen/>
-      </w:r>
-      <w:r>
-        <w:rPr>
-          <w:noProof/>
-        </w:rPr>
-        <w:t>1</w:t>
-      </w:r>
-      <w:r>
-        <w:t>. ábra</w:t>
+          <w:b/>
+          <w:bCs/>
+        </w:rPr>
+        <w:t>Hiba! A hivatkozási forrás nem található.</w:t>
       </w:r>
       <w:r>
         <w:fldChar w:fldCharType="end"/>
@@ -5061,7 +6227,7 @@
         </w:rPr>
         <w:lastRenderedPageBreak/>
         <w:drawing>
-          <wp:inline distT="0" distB="0" distL="0" distR="0">
+          <wp:inline distT="0" distB="0" distL="0" distR="0" wp14:anchorId="13C03AEA" wp14:editId="50A0D416">
             <wp:extent cx="5400040" cy="5071745"/>
             <wp:effectExtent l="0" t="0" r="0" b="0"/>
             <wp:docPr id="10" name="Kép 10"/>
@@ -5076,7 +6242,7 @@
                     <pic:cNvPicPr/>
                   </pic:nvPicPr>
                   <pic:blipFill>
-                    <a:blip r:embed="rId15">
+                    <a:blip r:embed="rId14">
                       <a:extLst>
                         <a:ext uri="{28A0092B-C50C-407E-A947-70E740481C1C}">
                           <a14:useLocalDpi xmlns:a14="http://schemas.microsoft.com/office/drawing/2010/main" val="0"/>
@@ -5129,6 +6295,42 @@
         <w:rPr>
           <w:noProof/>
         </w:rPr>
+        <w:t>2</w:t>
+      </w:r>
+      <w:r>
+        <w:rPr>
+          <w:noProof/>
+        </w:rPr>
+        <w:fldChar w:fldCharType="end"/>
+      </w:r>
+      <w:r>
+        <w:rPr>
+          <w:noProof/>
+        </w:rPr>
+        <w:noBreakHyphen/>
+      </w:r>
+      <w:r>
+        <w:rPr>
+          <w:noProof/>
+        </w:rPr>
+        <w:fldChar w:fldCharType="begin"/>
+      </w:r>
+      <w:r>
+        <w:rPr>
+          <w:noProof/>
+        </w:rPr>
+        <w:instrText xml:space="preserve"> SEQ ábra \* ARABIC \s 1 </w:instrText>
+      </w:r>
+      <w:r>
+        <w:rPr>
+          <w:noProof/>
+        </w:rPr>
+        <w:fldChar w:fldCharType="separate"/>
+      </w:r>
+      <w:r>
+        <w:rPr>
+          <w:noProof/>
+        </w:rPr>
         <w:t>3</w:t>
       </w:r>
       <w:r>
@@ -5138,9 +6340,719 @@
         <w:fldChar w:fldCharType="end"/>
       </w:r>
       <w:r>
+        <w:t xml:space="preserve">. ábra A HIG grafikus </w:t>
+      </w:r>
+      <w:proofErr w:type="spellStart"/>
+      <w:r>
+        <w:t>ecore</w:t>
+      </w:r>
+      <w:proofErr w:type="spellEnd"/>
+      <w:r>
+        <w:t xml:space="preserve"> modellje</w:t>
+      </w:r>
+    </w:p>
+    <w:p/>
+    <w:p>
+      <w:pPr>
+        <w:pStyle w:val="Cmsor2"/>
+      </w:pPr>
+      <w:bookmarkStart w:id="18" w:name="_Toc530333338"/>
+      <w:proofErr w:type="spellStart"/>
+      <w:r>
+        <w:t>Template</w:t>
+      </w:r>
+      <w:proofErr w:type="spellEnd"/>
+      <w:r>
+        <w:t>-nyelvek</w:t>
+      </w:r>
+      <w:bookmarkEnd w:id="18"/>
+    </w:p>
+    <w:p>
+      <w:r>
+        <w:t>A Java-</w:t>
+      </w:r>
+      <w:proofErr w:type="spellStart"/>
+      <w:r>
+        <w:t>ba</w:t>
+      </w:r>
+      <w:proofErr w:type="spellEnd"/>
+      <w:r>
+        <w:t xml:space="preserve"> beépített a </w:t>
+      </w:r>
+      <w:r>
+        <w:t>szövegek dinamikus generálásá</w:t>
+      </w:r>
+      <w:r>
+        <w:t xml:space="preserve">ra </w:t>
+      </w:r>
+      <w:r>
+        <w:t>nyújtott lehetősége</w:t>
+      </w:r>
+      <w:r>
+        <w:t>i</w:t>
+      </w:r>
+      <w:r>
+        <w:t xml:space="preserve"> meglehetősen kezdetlegesek, mert nehezen olvasható kódot eredményeznek</w:t>
+      </w:r>
+      <w:r>
+        <w:t>, és</w:t>
+      </w:r>
+      <w:r>
+        <w:t xml:space="preserve"> </w:t>
+      </w:r>
+      <w:r>
+        <w:t>ebből fakadóan nehéz használni is őket erre a célra.</w:t>
+      </w:r>
+      <w:r>
+        <w:t xml:space="preserve"> </w:t>
+      </w:r>
+      <w:r>
+        <w:t>Ezért szükséges volt egy erre a célra kitalált</w:t>
+      </w:r>
+      <w:r>
+        <w:t xml:space="preserve"> </w:t>
+      </w:r>
+      <w:proofErr w:type="spellStart"/>
+      <w:r>
+        <w:t>template</w:t>
+      </w:r>
+      <w:proofErr w:type="spellEnd"/>
+      <w:r>
+        <w:t>-nyelve</w:t>
+      </w:r>
+      <w:r>
+        <w:t>t keresnem, amiképes</w:t>
+      </w:r>
+      <w:r>
+        <w:t xml:space="preserve"> egy külső dokumentumba </w:t>
+      </w:r>
+      <w:r>
+        <w:t>be</w:t>
+      </w:r>
+      <w:r>
+        <w:t>ágyazód</w:t>
+      </w:r>
+      <w:r>
+        <w:t>ni</w:t>
+      </w:r>
+      <w:r>
+        <w:t xml:space="preserve">, így </w:t>
+      </w:r>
+      <w:r>
+        <w:t xml:space="preserve">változtatni </w:t>
+      </w:r>
+      <w:r>
+        <w:t>dinamikusan a dokumentum egyes részei</w:t>
+      </w:r>
+      <w:r>
+        <w:t>n</w:t>
+      </w:r>
+      <w:r>
+        <w:t xml:space="preserve">. </w:t>
+      </w:r>
+      <w:r>
+        <w:t>Erre több módszert kipróbáltam ezek leírása következik.</w:t>
+      </w:r>
+    </w:p>
+    <w:p>
+      <w:pPr>
+        <w:pStyle w:val="Cmsor3"/>
+      </w:pPr>
+      <w:bookmarkStart w:id="19" w:name="_Toc530333339"/>
+      <w:r>
+        <w:lastRenderedPageBreak/>
+        <w:t>Összehasonlítás szempontjai</w:t>
+      </w:r>
+      <w:bookmarkEnd w:id="19"/>
+    </w:p>
+    <w:p>
+      <w:pPr>
+        <w:pStyle w:val="Cmsor4"/>
+      </w:pPr>
+      <w:r>
+        <w:t xml:space="preserve">Java és </w:t>
+      </w:r>
+      <w:proofErr w:type="spellStart"/>
+      <w:r>
+        <w:t>Eclipse</w:t>
+      </w:r>
+      <w:proofErr w:type="spellEnd"/>
+      <w:r>
+        <w:t xml:space="preserve"> támogatás </w:t>
+      </w:r>
+    </w:p>
+    <w:p>
+      <w:r>
+        <w:t xml:space="preserve">Mivel a Javat választottam a program elkészítéséhez, a </w:t>
+      </w:r>
+      <w:proofErr w:type="spellStart"/>
+      <w:r>
+        <w:t>template</w:t>
+      </w:r>
+      <w:proofErr w:type="spellEnd"/>
+      <w:r>
+        <w:t xml:space="preserve">-nyelvnek is szükséges támogatnia azt. </w:t>
+      </w:r>
+    </w:p>
+    <w:p>
+      <w:r>
+        <w:t xml:space="preserve">Továbbá </w:t>
+      </w:r>
+      <w:r>
+        <w:t xml:space="preserve">a HIG adatmodell </w:t>
+      </w:r>
+      <w:r>
+        <w:t xml:space="preserve">egy </w:t>
+      </w:r>
+      <w:proofErr w:type="spellStart"/>
+      <w:r>
+        <w:t>Eclipse</w:t>
+      </w:r>
+      <w:proofErr w:type="spellEnd"/>
+      <w:r>
+        <w:t xml:space="preserve">-s </w:t>
+      </w:r>
+      <w:proofErr w:type="spellStart"/>
+      <w:proofErr w:type="gramStart"/>
+      <w:r>
+        <w:t>keretrednszerben</w:t>
+      </w:r>
+      <w:proofErr w:type="spellEnd"/>
+      <w:r>
+        <w:t xml:space="preserve">  lett</w:t>
+      </w:r>
+      <w:proofErr w:type="gramEnd"/>
+      <w:r>
+        <w:t xml:space="preserve"> modellezve, ezért adott volt</w:t>
+      </w:r>
+      <w:r>
+        <w:t xml:space="preserve"> az </w:t>
+      </w:r>
+      <w:proofErr w:type="spellStart"/>
+      <w:r>
+        <w:t>Eclipse</w:t>
+      </w:r>
+      <w:proofErr w:type="spellEnd"/>
+      <w:r>
+        <w:t xml:space="preserve"> fejlesztőkörnyezet</w:t>
+      </w:r>
+      <w:r>
+        <w:t xml:space="preserve"> használata</w:t>
+      </w:r>
+      <w:r>
+        <w:t xml:space="preserve"> is</w:t>
+      </w:r>
+      <w:r>
+        <w:t xml:space="preserve">. Így egy olyan </w:t>
+      </w:r>
+      <w:proofErr w:type="spellStart"/>
+      <w:r>
+        <w:t>template</w:t>
+      </w:r>
+      <w:proofErr w:type="spellEnd"/>
+      <w:r>
+        <w:t xml:space="preserve">-nyelvet szerettem volna választani </w:t>
+      </w:r>
+      <w:proofErr w:type="spellStart"/>
+      <w:r>
+        <w:t>Eclipse</w:t>
+      </w:r>
+      <w:proofErr w:type="spellEnd"/>
+      <w:r>
+        <w:t>-ben megfelelően támogatott.</w:t>
+      </w:r>
+    </w:p>
+    <w:p>
+      <w:pPr>
+        <w:pStyle w:val="Cmsor4"/>
+      </w:pPr>
+      <w:r>
+        <w:t xml:space="preserve">Vezérlő szerkezetek </w:t>
+      </w:r>
+      <w:r>
+        <w:t>támogatás</w:t>
+      </w:r>
+      <w:r>
+        <w:t>a</w:t>
+      </w:r>
+    </w:p>
+    <w:p>
+      <w:r>
+        <w:t xml:space="preserve"> </w:t>
+      </w:r>
+      <w:r>
+        <w:t xml:space="preserve">A HIG modellben sok listás elem található, ezért a ciklusok </w:t>
+      </w:r>
+      <w:r>
+        <w:t xml:space="preserve">megléte elengedhetetlenül fontos volt a választás során. Továbbá az elágazások segíthetnek megoldani bizonyos </w:t>
+      </w:r>
+      <w:proofErr w:type="spellStart"/>
+      <w:r>
+        <w:t>mapping</w:t>
+      </w:r>
+      <w:proofErr w:type="spellEnd"/>
+      <w:r>
+        <w:t xml:space="preserve"> problémákat. </w:t>
+      </w:r>
+    </w:p>
+    <w:p>
+      <w:r>
+        <w:t xml:space="preserve">A belső függvények és egy fajta </w:t>
+      </w:r>
+      <w:proofErr w:type="spellStart"/>
+      <w:r>
+        <w:t>szkriptnyelv</w:t>
+      </w:r>
+      <w:proofErr w:type="spellEnd"/>
+      <w:r>
+        <w:t xml:space="preserve"> támogatottságát is figyelembe szeretném venni, mivel sokszor kell majd a kapott adaton műveleteket végrehajtanom, és így nem kell korábban megtennem azt.</w:t>
+      </w:r>
+    </w:p>
+    <w:p>
+      <w:pPr>
+        <w:pStyle w:val="Cmsor3"/>
+      </w:pPr>
+      <w:bookmarkStart w:id="20" w:name="_Toc530333340"/>
+      <w:r>
+        <w:t>Freemarker</w:t>
+      </w:r>
+      <w:bookmarkEnd w:id="20"/>
+    </w:p>
+    <w:p>
+      <w:r>
+        <w:t>A Freemarker</w:t>
+      </w:r>
+      <w:r>
+        <w:fldChar w:fldCharType="begin"/>
+      </w:r>
+      <w:r>
+        <w:instrText xml:space="preserve"> REF _Ref530078421 \r \h </w:instrText>
+      </w:r>
+      <w:r>
+        <w:fldChar w:fldCharType="separate"/>
+      </w:r>
+      <w:r>
+        <w:t>[8]</w:t>
+      </w:r>
+      <w:r>
+        <w:fldChar w:fldCharType="end"/>
+      </w:r>
+      <w:r>
+        <w:t xml:space="preserve"> egy </w:t>
+      </w:r>
+      <w:r>
+        <w:t xml:space="preserve">ingyenes Java alapú </w:t>
+      </w:r>
+      <w:proofErr w:type="spellStart"/>
+      <w:r>
+        <w:t>template</w:t>
+      </w:r>
+      <w:proofErr w:type="spellEnd"/>
+      <w:r>
+        <w:t xml:space="preserve"> motor, eredetileg dinamikus weboldalak generálására készítették, mivel független a webes technológiáktól gyakran használják forrás file-ok és e-mailek generálására is.</w:t>
+      </w:r>
+    </w:p>
+    <w:p>
+      <w:pPr>
+        <w:pStyle w:val="Cmsor4"/>
+      </w:pPr>
+      <w:r>
+        <w:t xml:space="preserve">Java és </w:t>
+      </w:r>
+      <w:proofErr w:type="spellStart"/>
+      <w:r>
+        <w:t>Eclipse</w:t>
+      </w:r>
+      <w:proofErr w:type="spellEnd"/>
+      <w:r>
+        <w:t xml:space="preserve"> támogatás </w:t>
+      </w:r>
+    </w:p>
+    <w:p>
+      <w:r>
+        <w:t xml:space="preserve">Található </w:t>
+      </w:r>
+      <w:proofErr w:type="spellStart"/>
+      <w:r>
+        <w:t>Eclipse</w:t>
+      </w:r>
+      <w:proofErr w:type="spellEnd"/>
+      <w:r>
+        <w:t xml:space="preserve"> </w:t>
+      </w:r>
+      <w:proofErr w:type="spellStart"/>
+      <w:r>
+        <w:t>plugin</w:t>
+      </w:r>
+      <w:proofErr w:type="spellEnd"/>
+      <w:r>
+        <w:t xml:space="preserve"> a </w:t>
+      </w:r>
+      <w:proofErr w:type="spellStart"/>
+      <w:r>
+        <w:t>FreeMarkerhez</w:t>
+      </w:r>
+      <w:proofErr w:type="spellEnd"/>
+      <w:r>
+        <w:t xml:space="preserve">, ami szintaktikai kiemelést, ellenőrzést és kódkiegészítő funkcióval is rendelkezik. </w:t>
+      </w:r>
+      <w:r>
+        <w:t xml:space="preserve">Használata viszonylag egyszerűbb, de a </w:t>
+      </w:r>
+      <w:proofErr w:type="spellStart"/>
+      <w:r>
+        <w:t>template</w:t>
+      </w:r>
+      <w:proofErr w:type="spellEnd"/>
+      <w:r>
+        <w:t xml:space="preserve"> változóit kívülről egy Map segítségével kell a </w:t>
+      </w:r>
+      <w:proofErr w:type="spellStart"/>
+      <w:r>
+        <w:t>template</w:t>
+      </w:r>
+      <w:proofErr w:type="spellEnd"/>
+      <w:r>
+        <w:t xml:space="preserve">-be juttatni. Minden használatnál fel kell olvasni a háttértárolóról a tisztán szöveges </w:t>
+      </w:r>
+      <w:proofErr w:type="spellStart"/>
+      <w:r>
+        <w:t>template</w:t>
+      </w:r>
+      <w:proofErr w:type="spellEnd"/>
+      <w:r>
+        <w:t xml:space="preserve"> file-t ezzel nem elhanyagolható </w:t>
+      </w:r>
+      <w:proofErr w:type="spellStart"/>
+      <w:r>
+        <w:t>overheadet</w:t>
+      </w:r>
+      <w:proofErr w:type="spellEnd"/>
+      <w:r>
+        <w:t xml:space="preserve"> eredményezve más binárisra fordított </w:t>
+      </w:r>
+      <w:proofErr w:type="spellStart"/>
+      <w:r>
+        <w:t>template</w:t>
+      </w:r>
+      <w:proofErr w:type="spellEnd"/>
+      <w:r>
+        <w:t xml:space="preserve"> nyelvekkel szemben. </w:t>
+      </w:r>
+    </w:p>
+    <w:p>
+      <w:pPr>
+        <w:pStyle w:val="Cmsor4"/>
+      </w:pPr>
+      <w:r>
+        <w:t>Vezérlő szerkezetek támogatása</w:t>
+      </w:r>
+    </w:p>
+    <w:p>
+      <w:r>
+        <w:t xml:space="preserve">A </w:t>
+      </w:r>
+      <w:proofErr w:type="spellStart"/>
+      <w:r>
+        <w:t>template</w:t>
+      </w:r>
+      <w:proofErr w:type="spellEnd"/>
+      <w:r>
+        <w:t xml:space="preserve"> kifejezéseket elhatároló eleme a ${KIFEJEZÉS}, az ilyen szerkezetbe írt kifejezések a </w:t>
+      </w:r>
+      <w:proofErr w:type="spellStart"/>
+      <w:r>
+        <w:t>template</w:t>
+      </w:r>
+      <w:proofErr w:type="spellEnd"/>
+      <w:r>
+        <w:t xml:space="preserve"> kiértékelése során a kívülről adott adatok alapján kapnak </w:t>
+      </w:r>
+      <w:r>
+        <w:lastRenderedPageBreak/>
+        <w:t>értéket.</w:t>
+      </w:r>
+      <w:r>
+        <w:t xml:space="preserve"> </w:t>
+      </w:r>
+      <w:r>
+        <w:t xml:space="preserve">Akár </w:t>
+      </w:r>
+      <w:proofErr w:type="spellStart"/>
+      <w:r>
+        <w:t>objetumokat</w:t>
+      </w:r>
+      <w:proofErr w:type="spellEnd"/>
+      <w:r>
+        <w:t xml:space="preserve"> is </w:t>
+      </w:r>
+      <w:proofErr w:type="gramStart"/>
+      <w:r>
+        <w:t>átadhatunk</w:t>
+      </w:r>
+      <w:proofErr w:type="gramEnd"/>
+      <w:r>
+        <w:t xml:space="preserve"> amelyek függvényeihez és belső adatstruktúráihoz is hozzáférhetünk.</w:t>
+      </w:r>
+    </w:p>
+    <w:p>
+      <w:pPr>
+        <w:pStyle w:val="Cmsor4"/>
+      </w:pPr>
+      <w:r>
+        <w:t>Listák és ciklusok</w:t>
+      </w:r>
+    </w:p>
+    <w:p>
+      <w:r>
+        <w:t xml:space="preserve">A Freemarker támogatja a listák és ciklusok kezelését is, végig iterálhatunk rajtuk és az éppen soron következő </w:t>
+      </w:r>
+      <w:proofErr w:type="gramStart"/>
+      <w:r>
+        <w:t>elemhez</w:t>
+      </w:r>
+      <w:proofErr w:type="gramEnd"/>
+      <w:r>
+        <w:t xml:space="preserve"> mint az objektumokhoz férhetünk hozzá. A listákat a &lt;#</w:t>
+      </w:r>
+      <w:proofErr w:type="spellStart"/>
+      <w:r>
+        <w:t>list</w:t>
+      </w:r>
+      <w:proofErr w:type="spellEnd"/>
+      <w:r>
+        <w:t xml:space="preserve"> </w:t>
+      </w:r>
+      <w:r>
+        <w:rPr>
+          <w:i/>
+        </w:rPr>
+        <w:t>listaneve</w:t>
+      </w:r>
+      <w:r>
+        <w:rPr>
+          <w:i/>
+        </w:rPr>
+        <w:t xml:space="preserve"> </w:t>
+      </w:r>
+      <w:proofErr w:type="spellStart"/>
+      <w:r>
+        <w:t>as</w:t>
+      </w:r>
+      <w:proofErr w:type="spellEnd"/>
+      <w:r>
+        <w:t xml:space="preserve"> </w:t>
+      </w:r>
+      <w:r>
+        <w:rPr>
+          <w:i/>
+        </w:rPr>
+        <w:t>objektumneve</w:t>
+      </w:r>
+      <w:r>
+        <w:t>&gt; kifejezéssel kezelhetjük.</w:t>
+      </w:r>
+    </w:p>
+    <w:p>
+      <w:pPr>
+        <w:pStyle w:val="Kd"/>
+      </w:pPr>
+      <w:r>
+        <w:rPr>
+          <w:color w:val="2F5496" w:themeColor="accent1" w:themeShade="BF"/>
+        </w:rPr>
+        <w:t>&lt;#</w:t>
+      </w:r>
+      <w:proofErr w:type="spellStart"/>
+      <w:r>
+        <w:rPr>
+          <w:color w:val="2F5496" w:themeColor="accent1" w:themeShade="BF"/>
+        </w:rPr>
+        <w:t>list</w:t>
+      </w:r>
+      <w:proofErr w:type="spellEnd"/>
+      <w:r>
+        <w:rPr>
+          <w:color w:val="2F5496" w:themeColor="accent1" w:themeShade="BF"/>
+        </w:rPr>
+        <w:t xml:space="preserve"> </w:t>
+      </w:r>
+      <w:r>
+        <w:rPr>
+          <w:color w:val="C45911" w:themeColor="accent2" w:themeShade="BF"/>
+        </w:rPr>
+        <w:t>lista</w:t>
+      </w:r>
+      <w:r>
+        <w:t xml:space="preserve"> </w:t>
+      </w:r>
+      <w:proofErr w:type="spellStart"/>
+      <w:r>
+        <w:rPr>
+          <w:color w:val="2F5496" w:themeColor="accent1" w:themeShade="BF"/>
+        </w:rPr>
+        <w:t>as</w:t>
+      </w:r>
+      <w:proofErr w:type="spellEnd"/>
+      <w:r>
+        <w:t xml:space="preserve"> </w:t>
+      </w:r>
+      <w:r>
+        <w:rPr>
+          <w:color w:val="C45911" w:themeColor="accent2" w:themeShade="BF"/>
+        </w:rPr>
+        <w:t>elem</w:t>
+      </w:r>
+      <w:r>
+        <w:rPr>
+          <w:color w:val="2F5496" w:themeColor="accent1" w:themeShade="BF"/>
+        </w:rPr>
+        <w:t>&gt;</w:t>
+      </w:r>
+    </w:p>
+    <w:p>
+      <w:pPr>
+        <w:pStyle w:val="Kd"/>
+      </w:pPr>
+      <w:r>
+        <w:tab/>
+        <w:t>Tetszőleges szöveg</w:t>
+      </w:r>
+      <w:r>
+        <w:rPr>
+          <w:color w:val="FF0000"/>
+        </w:rPr>
+        <w:t>${</w:t>
+      </w:r>
+      <w:proofErr w:type="gramStart"/>
+      <w:r>
+        <w:rPr>
+          <w:color w:val="C45911" w:themeColor="accent2" w:themeShade="BF"/>
+        </w:rPr>
+        <w:t>elem</w:t>
+      </w:r>
+      <w:r>
+        <w:rPr>
+          <w:color w:val="538135" w:themeColor="accent6" w:themeShade="BF"/>
+        </w:rPr>
+        <w:t>.attribute</w:t>
+      </w:r>
+      <w:proofErr w:type="gramEnd"/>
+      <w:r>
+        <w:rPr>
+          <w:color w:val="538135" w:themeColor="accent6" w:themeShade="BF"/>
+        </w:rPr>
+        <w:t>1</w:t>
+      </w:r>
+      <w:r>
+        <w:rPr>
+          <w:color w:val="FF0000"/>
+        </w:rPr>
+        <w:t>}</w:t>
+      </w:r>
+      <w:r>
+        <w:t xml:space="preserve"> - </w:t>
+      </w:r>
+      <w:r>
+        <w:rPr>
+          <w:color w:val="FF0000"/>
+        </w:rPr>
+        <w:t>${</w:t>
+      </w:r>
+      <w:r>
+        <w:rPr>
+          <w:color w:val="C45911" w:themeColor="accent2" w:themeShade="BF"/>
+        </w:rPr>
+        <w:t>elem</w:t>
+      </w:r>
+      <w:r>
+        <w:rPr>
+          <w:color w:val="538135" w:themeColor="accent6" w:themeShade="BF"/>
+        </w:rPr>
+        <w:t>.attr</w:t>
+      </w:r>
+      <w:r>
+        <w:rPr>
+          <w:color w:val="538135" w:themeColor="accent6" w:themeShade="BF"/>
+        </w:rPr>
+        <w:t>i</w:t>
+      </w:r>
+      <w:r>
+        <w:rPr>
+          <w:color w:val="538135" w:themeColor="accent6" w:themeShade="BF"/>
+        </w:rPr>
+        <w:t>bute2</w:t>
+      </w:r>
+      <w:r>
+        <w:rPr>
+          <w:color w:val="FF0000"/>
+        </w:rPr>
+        <w:t>}</w:t>
+      </w:r>
+    </w:p>
+    <w:p>
+      <w:pPr>
+        <w:pStyle w:val="Kd"/>
+      </w:pPr>
+      <w:r>
+        <w:rPr>
+          <w:color w:val="2F5496" w:themeColor="accent1" w:themeShade="BF"/>
+        </w:rPr>
+        <w:t>&lt;/#</w:t>
+      </w:r>
+      <w:proofErr w:type="spellStart"/>
+      <w:r>
+        <w:rPr>
+          <w:color w:val="2F5496" w:themeColor="accent1" w:themeShade="BF"/>
+        </w:rPr>
+        <w:t>list</w:t>
+      </w:r>
+      <w:proofErr w:type="spellEnd"/>
+      <w:r>
+        <w:rPr>
+          <w:color w:val="2F5496" w:themeColor="accent1" w:themeShade="BF"/>
+        </w:rPr>
+        <w:t>&gt;</w:t>
+      </w:r>
+    </w:p>
+    <w:p>
+      <w:pPr>
+        <w:pStyle w:val="Kpalrs"/>
+      </w:pPr>
+      <w:r>
         <w:rPr>
           <w:noProof/>
         </w:rPr>
+        <w:fldChar w:fldCharType="begin"/>
+      </w:r>
+      <w:r>
+        <w:rPr>
+          <w:noProof/>
+        </w:rPr>
+        <w:instrText xml:space="preserve"> STYLEREF 1 \s </w:instrText>
+      </w:r>
+      <w:r>
+        <w:rPr>
+          <w:noProof/>
+        </w:rPr>
+        <w:fldChar w:fldCharType="separate"/>
+      </w:r>
+      <w:r>
+        <w:rPr>
+          <w:noProof/>
+        </w:rPr>
+        <w:t>2</w:t>
+      </w:r>
+      <w:r>
+        <w:rPr>
+          <w:noProof/>
+        </w:rPr>
+        <w:fldChar w:fldCharType="end"/>
+      </w:r>
+      <w:r>
+        <w:rPr>
+          <w:noProof/>
+        </w:rPr>
         <w:noBreakHyphen/>
       </w:r>
       <w:r>
@@ -5165,7 +7077,7 @@
         <w:rPr>
           <w:noProof/>
         </w:rPr>
-        <w:t>1</w:t>
+        <w:t>4</w:t>
       </w:r>
       <w:r>
         <w:rPr>
@@ -5174,529 +7086,941 @@
         <w:fldChar w:fldCharType="end"/>
       </w:r>
       <w:r>
-        <w:t xml:space="preserve">. ábra A HIG grafikus </w:t>
-      </w:r>
-      <w:proofErr w:type="spellStart"/>
-      <w:r>
-        <w:t>ecore</w:t>
-      </w:r>
-      <w:proofErr w:type="spellEnd"/>
-      <w:r>
-        <w:t xml:space="preserve"> modellje</w:t>
+        <w:t>. ábra Freemarker lista kezelés</w:t>
+      </w:r>
+    </w:p>
+    <w:p>
+      <w:r>
+        <w:t>A ciklusos működést is &lt;#</w:t>
+      </w:r>
+      <w:proofErr w:type="spellStart"/>
+      <w:proofErr w:type="gramStart"/>
+      <w:r>
+        <w:t>list</w:t>
+      </w:r>
+      <w:proofErr w:type="spellEnd"/>
+      <w:r>
+        <w:t>..</w:t>
+      </w:r>
+      <w:proofErr w:type="gramEnd"/>
+      <w:r>
+        <w:t xml:space="preserve">&gt; kifejezéssel tudjuk előhívni, itt valójában egy szám listán iterálunk végig ezzel imitálva az n ideig tartó ciklikus működést.  </w:t>
+      </w:r>
+    </w:p>
+    <w:p>
+      <w:pPr>
+        <w:pStyle w:val="Cmsor4"/>
+      </w:pPr>
+      <w:r>
+        <w:t>Elágazások</w:t>
+      </w:r>
+    </w:p>
+    <w:p>
+      <w:r>
+        <w:t xml:space="preserve">Lehetőség van elágazások használatára is, </w:t>
+      </w:r>
+      <w:proofErr w:type="gramStart"/>
+      <w:r>
+        <w:t>ezzel</w:t>
+      </w:r>
+      <w:proofErr w:type="gramEnd"/>
+      <w:r>
+        <w:t xml:space="preserve"> ha nincs szükségünk egy szövegrészre azt egy bizonyos feltételhez köthetjük a </w:t>
+      </w:r>
+      <w:proofErr w:type="spellStart"/>
+      <w:r>
+        <w:t>templaten</w:t>
+      </w:r>
+      <w:proofErr w:type="spellEnd"/>
+      <w:r>
+        <w:t xml:space="preserve"> belül. Az elágazás leírásához a &lt;#</w:t>
+      </w:r>
+      <w:proofErr w:type="spellStart"/>
+      <w:r>
+        <w:t>if</w:t>
+      </w:r>
+      <w:proofErr w:type="spellEnd"/>
+      <w:r>
+        <w:t>…&gt; kifejezés</w:t>
+      </w:r>
+      <w:r>
+        <w:t xml:space="preserve">sel </w:t>
+      </w:r>
+      <w:r>
+        <w:t>használhatjuk</w:t>
+      </w:r>
+      <w:r>
+        <w:t>, végezetül pedig &lt;/#</w:t>
+      </w:r>
+      <w:proofErr w:type="spellStart"/>
+      <w:r>
+        <w:t>if</w:t>
+      </w:r>
+      <w:proofErr w:type="spellEnd"/>
+      <w:r>
+        <w:t>&gt; záró kifejezéssel tudjuk megadni a végét.</w:t>
+      </w:r>
+      <w:r>
+        <w:t xml:space="preserve"> Az </w:t>
+      </w:r>
+      <w:proofErr w:type="spellStart"/>
+      <w:r>
+        <w:t>if</w:t>
+      </w:r>
+      <w:proofErr w:type="spellEnd"/>
+      <w:r>
+        <w:t xml:space="preserve"> kifejezés után használható a &lt;#</w:t>
+      </w:r>
+      <w:proofErr w:type="spellStart"/>
+      <w:r>
+        <w:t>elseif</w:t>
+      </w:r>
+      <w:proofErr w:type="spellEnd"/>
+      <w:r>
+        <w:t>…</w:t>
+      </w:r>
+      <w:proofErr w:type="gramStart"/>
+      <w:r>
+        <w:t>&gt;,&lt;</w:t>
+      </w:r>
+      <w:proofErr w:type="gramEnd"/>
+      <w:r>
+        <w:t>#</w:t>
+      </w:r>
+      <w:proofErr w:type="spellStart"/>
+      <w:r>
+        <w:t>else</w:t>
+      </w:r>
+      <w:proofErr w:type="spellEnd"/>
+      <w:r>
+        <w:t xml:space="preserve">&gt;, mint </w:t>
+      </w:r>
+      <w:r>
+        <w:rPr>
+          <w:i/>
+        </w:rPr>
+        <w:t>egyébként ha</w:t>
+      </w:r>
+      <w:r>
+        <w:t xml:space="preserve"> és </w:t>
+      </w:r>
+      <w:r>
+        <w:rPr>
+          <w:i/>
+        </w:rPr>
+        <w:t>egyébként</w:t>
+      </w:r>
+      <w:r>
+        <w:t xml:space="preserve"> ágak kezelésére.</w:t>
+      </w:r>
+    </w:p>
+    <w:p>
+      <w:pPr>
+        <w:pStyle w:val="Kd"/>
+        <w:rPr>
+          <w:color w:val="2F5496" w:themeColor="accent1" w:themeShade="BF"/>
+        </w:rPr>
+      </w:pPr>
+      <w:r>
+        <w:rPr>
+          <w:color w:val="2F5496" w:themeColor="accent1" w:themeShade="BF"/>
+        </w:rPr>
+        <w:t>&lt;#</w:t>
+      </w:r>
+      <w:proofErr w:type="spellStart"/>
+      <w:r>
+        <w:rPr>
+          <w:color w:val="2F5496" w:themeColor="accent1" w:themeShade="BF"/>
+        </w:rPr>
+        <w:t>if</w:t>
+      </w:r>
+      <w:proofErr w:type="spellEnd"/>
+      <w:r>
+        <w:t xml:space="preserve"> </w:t>
+      </w:r>
+      <w:r>
+        <w:rPr>
+          <w:color w:val="C45911" w:themeColor="accent2" w:themeShade="BF"/>
+        </w:rPr>
+        <w:t>x == 1</w:t>
+      </w:r>
+      <w:r>
+        <w:rPr>
+          <w:color w:val="2F5496" w:themeColor="accent1" w:themeShade="BF"/>
+        </w:rPr>
+        <w:t>&gt;</w:t>
+      </w:r>
+    </w:p>
+    <w:p>
+      <w:pPr>
+        <w:pStyle w:val="Kd"/>
+      </w:pPr>
+      <w:r>
+        <w:tab/>
+        <w:t>x értéke 1.</w:t>
+      </w:r>
+    </w:p>
+    <w:p>
+      <w:pPr>
+        <w:pStyle w:val="Kd"/>
+      </w:pPr>
+      <w:r>
+        <w:rPr>
+          <w:color w:val="2F5496" w:themeColor="accent1" w:themeShade="BF"/>
+        </w:rPr>
+        <w:t>&lt;#</w:t>
+      </w:r>
+      <w:proofErr w:type="spellStart"/>
+      <w:r>
+        <w:rPr>
+          <w:color w:val="2F5496" w:themeColor="accent1" w:themeShade="BF"/>
+        </w:rPr>
+        <w:t>elseif</w:t>
+      </w:r>
+      <w:proofErr w:type="spellEnd"/>
+      <w:r>
+        <w:t xml:space="preserve"> </w:t>
+      </w:r>
+      <w:r>
+        <w:rPr>
+          <w:color w:val="C45911" w:themeColor="accent2" w:themeShade="BF"/>
+        </w:rPr>
+        <w:t>x == 2</w:t>
+      </w:r>
+      <w:r>
+        <w:rPr>
+          <w:color w:val="2F5496" w:themeColor="accent1" w:themeShade="BF"/>
+        </w:rPr>
+        <w:t>&gt;</w:t>
+      </w:r>
+    </w:p>
+    <w:p>
+      <w:pPr>
+        <w:pStyle w:val="Kd"/>
+      </w:pPr>
+      <w:r>
+        <w:tab/>
+        <w:t>x értéke 2.</w:t>
+      </w:r>
+    </w:p>
+    <w:p>
+      <w:pPr>
+        <w:pStyle w:val="Kd"/>
+        <w:rPr>
+          <w:color w:val="2F5496" w:themeColor="accent1" w:themeShade="BF"/>
+        </w:rPr>
+      </w:pPr>
+      <w:r>
+        <w:rPr>
+          <w:color w:val="2F5496" w:themeColor="accent1" w:themeShade="BF"/>
+        </w:rPr>
+        <w:t>&lt;#</w:t>
+      </w:r>
+      <w:proofErr w:type="spellStart"/>
+      <w:r>
+        <w:rPr>
+          <w:color w:val="2F5496" w:themeColor="accent1" w:themeShade="BF"/>
+        </w:rPr>
+        <w:t>else</w:t>
+      </w:r>
+      <w:proofErr w:type="spellEnd"/>
+      <w:r>
+        <w:rPr>
+          <w:color w:val="2F5496" w:themeColor="accent1" w:themeShade="BF"/>
+        </w:rPr>
+        <w:t>&gt;</w:t>
+      </w:r>
+    </w:p>
+    <w:p>
+      <w:pPr>
+        <w:pStyle w:val="Kd"/>
+        <w:rPr>
+          <w:color w:val="2F5496" w:themeColor="accent1" w:themeShade="BF"/>
+        </w:rPr>
+      </w:pPr>
+      <w:r>
+        <w:rPr>
+          <w:color w:val="2F5496" w:themeColor="accent1" w:themeShade="BF"/>
+        </w:rPr>
+        <w:tab/>
+      </w:r>
+      <w:r>
+        <w:rPr>
+          <w:color w:val="000000" w:themeColor="text1"/>
+        </w:rPr>
+        <w:t>x nem 1, x nem 2.</w:t>
+      </w:r>
+    </w:p>
+    <w:p>
+      <w:pPr>
+        <w:pStyle w:val="Kd"/>
+        <w:rPr>
+          <w:color w:val="2F5496" w:themeColor="accent1" w:themeShade="BF"/>
+        </w:rPr>
+      </w:pPr>
+      <w:r>
+        <w:rPr>
+          <w:color w:val="2F5496" w:themeColor="accent1" w:themeShade="BF"/>
+        </w:rPr>
+        <w:t>&lt;/#</w:t>
+      </w:r>
+      <w:proofErr w:type="spellStart"/>
+      <w:r>
+        <w:rPr>
+          <w:color w:val="2F5496" w:themeColor="accent1" w:themeShade="BF"/>
+        </w:rPr>
+        <w:t>if</w:t>
+      </w:r>
+      <w:proofErr w:type="spellEnd"/>
+      <w:r>
+        <w:rPr>
+          <w:color w:val="2F5496" w:themeColor="accent1" w:themeShade="BF"/>
+        </w:rPr>
+        <w:t>&gt;</w:t>
+      </w:r>
+    </w:p>
+    <w:p>
+      <w:pPr>
+        <w:pStyle w:val="Kp"/>
+      </w:pPr>
+    </w:p>
+    <w:p>
+      <w:pPr>
+        <w:pStyle w:val="Kpalrs"/>
+      </w:pPr>
+      <w:r>
+        <w:rPr>
+          <w:noProof/>
+        </w:rPr>
+        <w:fldChar w:fldCharType="begin"/>
+      </w:r>
+      <w:r>
+        <w:rPr>
+          <w:noProof/>
+        </w:rPr>
+        <w:instrText xml:space="preserve"> STYLEREF 1 \s </w:instrText>
+      </w:r>
+      <w:r>
+        <w:rPr>
+          <w:noProof/>
+        </w:rPr>
+        <w:fldChar w:fldCharType="separate"/>
+      </w:r>
+      <w:r>
+        <w:rPr>
+          <w:noProof/>
+        </w:rPr>
+        <w:t>2</w:t>
+      </w:r>
+      <w:r>
+        <w:rPr>
+          <w:noProof/>
+        </w:rPr>
+        <w:fldChar w:fldCharType="end"/>
+      </w:r>
+      <w:r>
+        <w:rPr>
+          <w:noProof/>
+        </w:rPr>
+        <w:noBreakHyphen/>
+      </w:r>
+      <w:r>
+        <w:rPr>
+          <w:noProof/>
+        </w:rPr>
+        <w:fldChar w:fldCharType="begin"/>
+      </w:r>
+      <w:r>
+        <w:rPr>
+          <w:noProof/>
+        </w:rPr>
+        <w:instrText xml:space="preserve"> SEQ ábra \* ARABIC \s 1 </w:instrText>
+      </w:r>
+      <w:r>
+        <w:rPr>
+          <w:noProof/>
+        </w:rPr>
+        <w:fldChar w:fldCharType="separate"/>
+      </w:r>
+      <w:r>
+        <w:rPr>
+          <w:noProof/>
+        </w:rPr>
+        <w:t>5</w:t>
+      </w:r>
+      <w:r>
+        <w:rPr>
+          <w:noProof/>
+        </w:rPr>
+        <w:fldChar w:fldCharType="end"/>
+      </w:r>
+      <w:r>
+        <w:t>. ábra</w:t>
+      </w:r>
+      <w:r>
+        <w:t xml:space="preserve"> Freemarker elágazás kezelés</w:t>
       </w:r>
     </w:p>
     <w:p/>
     <w:p>
       <w:pPr>
+        <w:pStyle w:val="Cmsor3"/>
+        <w:numPr>
+          <w:ilvl w:val="0"/>
+          <w:numId w:val="0"/>
+        </w:numPr>
+      </w:pPr>
+    </w:p>
+    <w:p>
+      <w:pPr>
+        <w:pStyle w:val="Cmsor3"/>
+      </w:pPr>
+      <w:bookmarkStart w:id="21" w:name="_Toc530333341"/>
+      <w:proofErr w:type="spellStart"/>
+      <w:r>
+        <w:t>Apache</w:t>
+      </w:r>
+      <w:proofErr w:type="spellEnd"/>
+      <w:r>
+        <w:t xml:space="preserve"> </w:t>
+      </w:r>
+      <w:proofErr w:type="spellStart"/>
+      <w:r>
+        <w:t>Velocity</w:t>
+      </w:r>
+      <w:bookmarkEnd w:id="21"/>
+      <w:proofErr w:type="spellEnd"/>
+    </w:p>
+    <w:p>
+      <w:pPr>
+        <w:pStyle w:val="Cmsor3"/>
+      </w:pPr>
+      <w:bookmarkStart w:id="22" w:name="_Toc530333342"/>
+      <w:proofErr w:type="spellStart"/>
+      <w:r>
+        <w:t>Xtend</w:t>
+      </w:r>
+      <w:bookmarkEnd w:id="22"/>
+      <w:proofErr w:type="spellEnd"/>
+    </w:p>
+    <w:p>
+      <w:pPr>
+        <w:pStyle w:val="Cmsor3"/>
+      </w:pPr>
+      <w:bookmarkStart w:id="23" w:name="_Toc530333343"/>
+      <w:r>
+        <w:t>Konklúzió</w:t>
+      </w:r>
+      <w:bookmarkEnd w:id="23"/>
+    </w:p>
+    <w:p>
+      <w:pPr>
         <w:pStyle w:val="Cmsor1"/>
       </w:pPr>
-      <w:proofErr w:type="spellStart"/>
+      <w:bookmarkStart w:id="24" w:name="_Toc530333344"/>
       <w:r>
         <w:lastRenderedPageBreak/>
-        <w:t>Template</w:t>
-      </w:r>
-      <w:proofErr w:type="spellEnd"/>
-      <w:r>
-        <w:t>-nyelvek</w:t>
-      </w:r>
-    </w:p>
-    <w:p>
-      <w:r>
-        <w:t>A Java-</w:t>
-      </w:r>
-      <w:proofErr w:type="spellStart"/>
-      <w:r>
-        <w:t>ba</w:t>
-      </w:r>
-      <w:proofErr w:type="spellEnd"/>
-      <w:r>
-        <w:t xml:space="preserve"> beépített a </w:t>
-      </w:r>
-      <w:r>
-        <w:t>szövegek dinamikus generálásá</w:t>
-      </w:r>
-      <w:r>
-        <w:t xml:space="preserve">ra </w:t>
-      </w:r>
-      <w:r>
-        <w:t>nyújtott lehetősége</w:t>
-      </w:r>
-      <w:r>
-        <w:t>i</w:t>
-      </w:r>
-      <w:r>
-        <w:t xml:space="preserve"> meglehetősen kezdetlegesek, mert nehezen olvasható kódot eredményeznek</w:t>
-      </w:r>
-      <w:r>
-        <w:t>, és</w:t>
-      </w:r>
-      <w:r>
-        <w:t xml:space="preserve"> </w:t>
-      </w:r>
-      <w:r>
-        <w:t>ebből fakadóan nehéz használni is őket erre a célra.</w:t>
-      </w:r>
-      <w:r>
-        <w:t xml:space="preserve"> </w:t>
-      </w:r>
-      <w:r>
-        <w:t>Ezért szükséges volt egy erre a célra kitalált</w:t>
-      </w:r>
-      <w:r>
-        <w:t xml:space="preserve"> </w:t>
-      </w:r>
-      <w:proofErr w:type="spellStart"/>
-      <w:r>
-        <w:t>template</w:t>
-      </w:r>
-      <w:proofErr w:type="spellEnd"/>
-      <w:r>
-        <w:t>-nyelve</w:t>
-      </w:r>
-      <w:r>
-        <w:t>t keresnem, amiképes</w:t>
-      </w:r>
-      <w:r>
-        <w:t xml:space="preserve"> egy külső dokumentumba </w:t>
-      </w:r>
-      <w:r>
-        <w:t>be</w:t>
-      </w:r>
-      <w:r>
-        <w:t>ágyazód</w:t>
-      </w:r>
-      <w:r>
-        <w:t>ni</w:t>
-      </w:r>
-      <w:r>
-        <w:t xml:space="preserve">, így </w:t>
-      </w:r>
-      <w:r>
-        <w:t xml:space="preserve">változtatni </w:t>
-      </w:r>
-      <w:r>
-        <w:t>dinamikusan a dokumentum egyes részei</w:t>
-      </w:r>
-      <w:r>
-        <w:t>n</w:t>
-      </w:r>
-      <w:r>
-        <w:t xml:space="preserve">. </w:t>
-      </w:r>
-      <w:r>
-        <w:t>Erre több módszert kipróbáltam ezek leírása következik.</w:t>
+        <w:t>Specifikáció</w:t>
+      </w:r>
+      <w:bookmarkEnd w:id="24"/>
+    </w:p>
+    <w:p>
+      <w:r>
+        <w:t>A</w:t>
+      </w:r>
+      <w:r>
+        <w:t xml:space="preserve"> generált</w:t>
+      </w:r>
+      <w:r>
+        <w:t xml:space="preserve"> hardverleírás</w:t>
+      </w:r>
+      <w:r>
+        <w:t>nak a magasszinten definiált algoritmus szerint kell működnie. A program bementeként magát az algoritmust kapja egy adatfolyamgráf</w:t>
+      </w:r>
+      <w:r>
+        <w:t xml:space="preserve"> (</w:t>
+      </w:r>
+      <w:r>
+        <w:t xml:space="preserve">Data Flow </w:t>
+      </w:r>
+      <w:proofErr w:type="spellStart"/>
+      <w:r>
+        <w:t>Graph</w:t>
+      </w:r>
+      <w:proofErr w:type="spellEnd"/>
+      <w:r>
+        <w:t xml:space="preserve"> </w:t>
+      </w:r>
+      <w:r>
+        <w:fldChar w:fldCharType="begin"/>
+      </w:r>
+      <w:r>
+        <w:instrText xml:space="preserve"> REF _Ref530320162 \r \h </w:instrText>
+      </w:r>
+      <w:r>
+        <w:fldChar w:fldCharType="separate"/>
+      </w:r>
+      <w:r>
+        <w:t>[9]</w:t>
+      </w:r>
+      <w:r>
+        <w:fldChar w:fldCharType="end"/>
+      </w:r>
+      <w:r>
+        <w:t>)</w:t>
+      </w:r>
+      <w:r>
+        <w:t xml:space="preserve"> formájában</w:t>
+      </w:r>
+      <w:r>
+        <w:t>, ami</w:t>
+      </w:r>
+      <w:r>
+        <w:t xml:space="preserve"> egy olyan irányított </w:t>
+      </w:r>
+      <w:proofErr w:type="gramStart"/>
+      <w:r>
+        <w:t>gráf</w:t>
+      </w:r>
+      <w:proofErr w:type="gramEnd"/>
+      <w:r>
+        <w:t xml:space="preserve"> amelynek csúcsai egy-egy műveletet, élei pedig </w:t>
+      </w:r>
+      <w:r>
+        <w:t xml:space="preserve">az adatáramlás irányát fejezik ki. </w:t>
+      </w:r>
+      <w:r>
+        <w:t>Az adatfolyamgráf leírásához a HIG</w:t>
+      </w:r>
+      <w:r>
+        <w:t>-t</w:t>
+      </w:r>
+      <w:r>
+        <w:fldChar w:fldCharType="begin"/>
+      </w:r>
+      <w:r>
+        <w:instrText xml:space="preserve"> REF _Ref529900730 \r \h </w:instrText>
+      </w:r>
+      <w:r>
+        <w:fldChar w:fldCharType="separate"/>
+      </w:r>
+      <w:r>
+        <w:t>[7]</w:t>
+      </w:r>
+      <w:r>
+        <w:fldChar w:fldCharType="end"/>
+      </w:r>
+      <w:r>
+        <w:t xml:space="preserve"> </w:t>
+      </w:r>
+      <w:r>
+        <w:t xml:space="preserve">(HLS </w:t>
+      </w:r>
+      <w:proofErr w:type="spellStart"/>
+      <w:r>
+        <w:t>intermediate</w:t>
+      </w:r>
+      <w:proofErr w:type="spellEnd"/>
+      <w:r>
+        <w:t xml:space="preserve"> </w:t>
+      </w:r>
+      <w:proofErr w:type="spellStart"/>
+      <w:r>
+        <w:t>graph</w:t>
+      </w:r>
+      <w:proofErr w:type="spellEnd"/>
+      <w:r>
+        <w:t xml:space="preserve">) </w:t>
+      </w:r>
+      <w:r>
+        <w:t>használtam.</w:t>
       </w:r>
     </w:p>
     <w:p>
       <w:pPr>
         <w:pStyle w:val="Cmsor2"/>
       </w:pPr>
-      <w:r>
-        <w:t>Összehasonlítás szempontjai</w:t>
-      </w:r>
-    </w:p>
-    <w:p>
-      <w:pPr>
-        <w:pStyle w:val="Cmsor3"/>
-      </w:pPr>
-      <w:r>
-        <w:t>Java</w:t>
-      </w:r>
-      <w:r>
-        <w:t xml:space="preserve"> és </w:t>
-      </w:r>
-      <w:proofErr w:type="spellStart"/>
-      <w:r>
-        <w:t>Eclipse</w:t>
-      </w:r>
-      <w:proofErr w:type="spellEnd"/>
-      <w:r>
-        <w:t xml:space="preserve"> támogatás </w:t>
-      </w:r>
-    </w:p>
-    <w:p>
-      <w:r>
-        <w:t xml:space="preserve">Mivel a Javat választottam a program elkészítéséhez, a </w:t>
-      </w:r>
-      <w:proofErr w:type="spellStart"/>
-      <w:r>
-        <w:t>template</w:t>
-      </w:r>
-      <w:proofErr w:type="spellEnd"/>
-      <w:r>
-        <w:t xml:space="preserve">-nyelvnek is szükséges támogatnia azt. </w:t>
-      </w:r>
-    </w:p>
-    <w:p>
-      <w:r>
-        <w:t xml:space="preserve">Továbbá </w:t>
-      </w:r>
-      <w:r>
-        <w:t xml:space="preserve">a HIG adatmodell </w:t>
-      </w:r>
-      <w:r>
-        <w:t xml:space="preserve">egy </w:t>
-      </w:r>
-      <w:proofErr w:type="spellStart"/>
-      <w:r>
-        <w:t>Eclipse</w:t>
-      </w:r>
-      <w:proofErr w:type="spellEnd"/>
-      <w:r>
-        <w:t xml:space="preserve">-s </w:t>
-      </w:r>
-      <w:proofErr w:type="spellStart"/>
+      <w:bookmarkStart w:id="25" w:name="_Toc530333345"/>
+      <w:r>
+        <w:t>HIG adatmodell</w:t>
+      </w:r>
+      <w:bookmarkEnd w:id="25"/>
+    </w:p>
+    <w:p>
+      <w:r>
+        <w:t xml:space="preserve">A HIG </w:t>
+      </w:r>
+      <w:r>
+        <w:t xml:space="preserve">(HLS </w:t>
+      </w:r>
+      <w:proofErr w:type="spellStart"/>
+      <w:r>
+        <w:t>intermediate</w:t>
+      </w:r>
+      <w:proofErr w:type="spellEnd"/>
+      <w:r>
+        <w:t xml:space="preserve"> </w:t>
+      </w:r>
+      <w:proofErr w:type="spellStart"/>
+      <w:r>
+        <w:t>graph</w:t>
+      </w:r>
+      <w:proofErr w:type="spellEnd"/>
+      <w:r>
+        <w:t xml:space="preserve">) a </w:t>
+      </w:r>
+      <w:proofErr w:type="spellStart"/>
+      <w:r>
+        <w:t>PipeComp</w:t>
+      </w:r>
+      <w:proofErr w:type="spellEnd"/>
+      <w:r>
+        <w:t xml:space="preserve"> keretrendszer köztes nyelve, </w:t>
+      </w:r>
+      <w:r>
+        <w:t xml:space="preserve">eltérően </w:t>
+      </w:r>
+      <w:r>
+        <w:t xml:space="preserve">más adatfolyamgráfokhoz képest a </w:t>
+      </w:r>
+      <w:r>
+        <w:t>ciklusokat műveltként nem pedig irányított körként kezeli.</w:t>
+      </w:r>
+      <w:r>
+        <w:t xml:space="preserve"> A modellen belül minden műveletnek vannak a működését befolyásoló belső tulajdonságai, mint a végrehajtásiidő ami hardverre történő fordítás esetén a szükséges órajelciklusokat adja meg. Ilyen tulajdonság</w:t>
+      </w:r>
+      <w:r>
+        <w:t xml:space="preserve"> a ki- és bemeneti </w:t>
+      </w:r>
       <w:proofErr w:type="gramStart"/>
       <w:r>
-        <w:t>keretrednszerben</w:t>
-      </w:r>
-      <w:proofErr w:type="spellEnd"/>
-      <w:r>
-        <w:t xml:space="preserve">  lett</w:t>
+        <w:t>portok</w:t>
       </w:r>
       <w:proofErr w:type="gramEnd"/>
       <w:r>
-        <w:t xml:space="preserve"> modellezve, ezért adott volt</w:t>
-      </w:r>
-      <w:r>
-        <w:t xml:space="preserve"> az </w:t>
-      </w:r>
-      <w:proofErr w:type="spellStart"/>
-      <w:r>
-        <w:t>Eclipse</w:t>
-      </w:r>
-      <w:proofErr w:type="spellEnd"/>
-      <w:r>
-        <w:t xml:space="preserve"> fejlesztőkörnyezet</w:t>
-      </w:r>
-      <w:r>
-        <w:t xml:space="preserve"> használata</w:t>
-      </w:r>
-      <w:r>
-        <w:t xml:space="preserve"> is</w:t>
-      </w:r>
-      <w:r>
-        <w:t xml:space="preserve">. Így egy olyan </w:t>
-      </w:r>
-      <w:proofErr w:type="spellStart"/>
-      <w:r>
-        <w:t>template</w:t>
-      </w:r>
-      <w:proofErr w:type="spellEnd"/>
-      <w:r>
-        <w:t xml:space="preserve">-nyelvet szerettem volna választani </w:t>
-      </w:r>
-      <w:proofErr w:type="spellStart"/>
-      <w:r>
-        <w:t>Eclipse</w:t>
-      </w:r>
-      <w:proofErr w:type="spellEnd"/>
-      <w:r>
-        <w:t>-ben megfelelően támogatott.</w:t>
-      </w:r>
-    </w:p>
-    <w:p>
-      <w:pPr>
-        <w:pStyle w:val="Cmsor3"/>
-      </w:pPr>
-      <w:r>
-        <w:t xml:space="preserve">Vezérlő szerkezetek </w:t>
-      </w:r>
-      <w:r>
-        <w:t>támogatás</w:t>
-      </w:r>
-      <w:r>
-        <w:t>a</w:t>
-      </w:r>
-    </w:p>
-    <w:p>
-      <w:r>
-        <w:t xml:space="preserve"> </w:t>
-      </w:r>
-      <w:r>
-        <w:t xml:space="preserve">A HIG modellben sok listás elem található, ezért a ciklusok </w:t>
-      </w:r>
-      <w:r>
-        <w:t xml:space="preserve">megléte elengedhetetlenül fontos volt a választás során. Továbbá az elágazások segíthetnek megoldani bizonyos </w:t>
-      </w:r>
-      <w:proofErr w:type="spellStart"/>
-      <w:r>
-        <w:t>mapping</w:t>
-      </w:r>
-      <w:proofErr w:type="spellEnd"/>
-      <w:r>
-        <w:t xml:space="preserve"> problémákat. </w:t>
-      </w:r>
-    </w:p>
-    <w:p>
-      <w:r>
-        <w:t xml:space="preserve">A belső függvények és egy fajta </w:t>
-      </w:r>
-      <w:proofErr w:type="spellStart"/>
-      <w:r>
-        <w:t>szkriptnyelv</w:t>
-      </w:r>
-      <w:proofErr w:type="spellEnd"/>
-      <w:r>
-        <w:t xml:space="preserve"> támogatottságát is figyelembe szeretném venni, mivel sokszor kell majd a kapott adaton műveleteket végrehajtanom, és így nem kell korábban megtennem azt.</w:t>
+        <w:t xml:space="preserve"> amik az adott művelet külvilággal való kommunikációját mutatják,</w:t>
+      </w:r>
+      <w:r>
+        <w:t xml:space="preserve"> illetve</w:t>
+      </w:r>
+      <w:r>
+        <w:t xml:space="preserve"> az adott csúcs típusa is, ami megadja milyen műveletet reprezentál</w:t>
+      </w:r>
+      <w:r>
+        <w:t>.</w:t>
+      </w:r>
+      <w:r>
+        <w:t xml:space="preserve"> </w:t>
+      </w:r>
+      <w:r>
+        <w:t xml:space="preserve">A művelettípusok a </w:t>
+      </w:r>
+      <w:proofErr w:type="spellStart"/>
+      <w:r>
+        <w:t>Component</w:t>
+      </w:r>
+      <w:proofErr w:type="spellEnd"/>
+      <w:r>
+        <w:t xml:space="preserve"> nevű absztrakt osztályból származnak.</w:t>
+      </w:r>
+    </w:p>
+    <w:p>
+      <w:pPr>
+        <w:ind w:firstLine="0"/>
+      </w:pPr>
+      <w:r>
+        <w:t>Művelet típusok:</w:t>
+      </w:r>
+    </w:p>
+    <w:p>
+      <w:pPr>
+        <w:pStyle w:val="Listaszerbekezds"/>
+        <w:numPr>
+          <w:ilvl w:val="0"/>
+          <w:numId w:val="31"/>
+        </w:numPr>
+      </w:pPr>
+      <w:r>
+        <w:t xml:space="preserve">HIG: Több </w:t>
+      </w:r>
+      <w:proofErr w:type="spellStart"/>
+      <w:r>
+        <w:t>component-et</w:t>
+      </w:r>
+      <w:proofErr w:type="spellEnd"/>
+      <w:r>
+        <w:t xml:space="preserve"> csoportosít</w:t>
+      </w:r>
+      <w:r>
+        <w:t xml:space="preserve"> magában (ezek az ún. </w:t>
+      </w:r>
+      <w:proofErr w:type="spellStart"/>
+      <w:r>
+        <w:t>node</w:t>
+      </w:r>
+      <w:proofErr w:type="spellEnd"/>
+      <w:r>
+        <w:t>-ok) illetve</w:t>
+      </w:r>
+      <w:r>
+        <w:t xml:space="preserve"> </w:t>
+      </w:r>
+      <w:r>
+        <w:t>eze</w:t>
+      </w:r>
+      <w:r>
+        <w:t>k kapcsolatait foglalja magába.</w:t>
+      </w:r>
+    </w:p>
+    <w:p>
+      <w:pPr>
+        <w:pStyle w:val="Listaszerbekezds"/>
+        <w:numPr>
+          <w:ilvl w:val="0"/>
+          <w:numId w:val="31"/>
+        </w:numPr>
+      </w:pPr>
+      <w:proofErr w:type="spellStart"/>
+      <w:r>
+        <w:t>ElementaryComp</w:t>
+      </w:r>
+      <w:proofErr w:type="spellEnd"/>
+      <w:r>
+        <w:t xml:space="preserve">: Elemi műveletek </w:t>
+      </w:r>
+      <w:proofErr w:type="gramStart"/>
+      <w:r>
+        <w:t>reprezentálására(</w:t>
+      </w:r>
+      <w:proofErr w:type="gramEnd"/>
+      <w:r>
+        <w:t>pl. összeadás, szorzás)</w:t>
+      </w:r>
+    </w:p>
+    <w:p>
+      <w:pPr>
+        <w:pStyle w:val="Listaszerbekezds"/>
+        <w:numPr>
+          <w:ilvl w:val="0"/>
+          <w:numId w:val="31"/>
+        </w:numPr>
+      </w:pPr>
+      <w:proofErr w:type="spellStart"/>
+      <w:r>
+        <w:t>LoopComp</w:t>
+      </w:r>
+      <w:proofErr w:type="spellEnd"/>
+      <w:r>
+        <w:t>: A ciklus leírására használt osztály.</w:t>
+      </w:r>
+    </w:p>
+    <w:p>
+      <w:pPr>
+        <w:pStyle w:val="Listaszerbekezds"/>
+        <w:numPr>
+          <w:ilvl w:val="0"/>
+          <w:numId w:val="31"/>
+        </w:numPr>
+      </w:pPr>
+      <w:proofErr w:type="spellStart"/>
+      <w:r>
+        <w:t>SelComp</w:t>
+      </w:r>
+      <w:proofErr w:type="spellEnd"/>
+      <w:r>
+        <w:t xml:space="preserve">: Elágazás megjelenítésére használt osztály, ami magába foglal több másik </w:t>
+      </w:r>
+      <w:proofErr w:type="spellStart"/>
+      <w:r>
+        <w:t>Componentet</w:t>
+      </w:r>
+      <w:proofErr w:type="spellEnd"/>
+      <w:r>
+        <w:t xml:space="preserve"> is amik eseteket jelentik. </w:t>
+      </w:r>
+    </w:p>
+    <w:p>
+      <w:r>
+        <w:t xml:space="preserve">A műveletek </w:t>
+      </w:r>
+      <w:proofErr w:type="spellStart"/>
+      <w:r>
+        <w:t>portjait</w:t>
+      </w:r>
+      <w:proofErr w:type="spellEnd"/>
+      <w:r>
+        <w:t xml:space="preserve"> DataLink élek kötik össze, amik egy forrás és egy fogadó port között lehetnek. Természetesen egy forrás</w:t>
+      </w:r>
+      <w:r>
+        <w:t xml:space="preserve"> </w:t>
+      </w:r>
+      <w:proofErr w:type="spellStart"/>
+      <w:r>
+        <w:t>portból</w:t>
+      </w:r>
+      <w:proofErr w:type="spellEnd"/>
+      <w:r>
+        <w:t xml:space="preserve"> több él kiindulhat, de a fogadó portokba csak egy él érkezhet.</w:t>
+      </w:r>
+      <w:r>
+        <w:t xml:space="preserve"> Itt szeretném megjegyezni, hogy a forrás-/fogadó port és a ki-/bementi port nem feletethető</w:t>
+      </w:r>
+      <w:r>
+        <w:t xml:space="preserve"> meg egymásnak mivel egy komplex műveletből nézve a művelet saját bementi </w:t>
+      </w:r>
+      <w:proofErr w:type="spellStart"/>
+      <w:r>
+        <w:t>portjai</w:t>
+      </w:r>
+      <w:proofErr w:type="spellEnd"/>
+      <w:r>
+        <w:t xml:space="preserve"> forrásként, kimenti </w:t>
+      </w:r>
+      <w:proofErr w:type="spellStart"/>
+      <w:r>
+        <w:t>portjai</w:t>
+      </w:r>
+      <w:proofErr w:type="spellEnd"/>
+      <w:r>
+        <w:t xml:space="preserve"> fogadóként viselkednek, míg a belső </w:t>
+      </w:r>
+      <w:proofErr w:type="spellStart"/>
+      <w:r>
+        <w:t>node</w:t>
+      </w:r>
+      <w:proofErr w:type="spellEnd"/>
+      <w:r>
+        <w:t xml:space="preserve">-k </w:t>
+      </w:r>
+      <w:proofErr w:type="spellStart"/>
+      <w:r>
+        <w:t>portjai</w:t>
+      </w:r>
+      <w:proofErr w:type="spellEnd"/>
+      <w:r>
+        <w:t xml:space="preserve"> pont fordítva működnek. </w:t>
       </w:r>
     </w:p>
     <w:p>
       <w:pPr>
         <w:pStyle w:val="Cmsor2"/>
       </w:pPr>
-      <w:r>
-        <w:t>Freemarker</w:t>
-      </w:r>
-    </w:p>
-    <w:p>
-      <w:r>
-        <w:t>A Freemarker</w:t>
-      </w:r>
-      <w:r>
-        <w:fldChar w:fldCharType="begin"/>
-      </w:r>
-      <w:r>
-        <w:instrText xml:space="preserve"> REF _Ref530078421 \r \h </w:instrText>
-      </w:r>
-      <w:r>
-        <w:fldChar w:fldCharType="separate"/>
-      </w:r>
-      <w:r>
-        <w:t>[8]</w:t>
-      </w:r>
-      <w:r>
-        <w:fldChar w:fldCharType="end"/>
-      </w:r>
-      <w:r>
-        <w:t xml:space="preserve"> egy </w:t>
-      </w:r>
-      <w:r>
-        <w:t xml:space="preserve">ingyenes Java alapú </w:t>
-      </w:r>
-      <w:proofErr w:type="spellStart"/>
-      <w:r>
-        <w:t>template</w:t>
-      </w:r>
-      <w:proofErr w:type="spellEnd"/>
-      <w:r>
-        <w:t xml:space="preserve"> motor, eredetileg dinamikus weboldalak generálására készítették, mivel független a webes technológiáktól gyakran használják forrás file-ok és e-mailek generálására is.</w:t>
-      </w:r>
-    </w:p>
-    <w:p>
-      <w:pPr>
-        <w:pStyle w:val="Cmsor3"/>
-      </w:pPr>
+      <w:bookmarkStart w:id="26" w:name="_Toc530333346"/>
       <w:r>
         <w:lastRenderedPageBreak/>
-        <w:t xml:space="preserve">Java és </w:t>
-      </w:r>
-      <w:proofErr w:type="spellStart"/>
-      <w:r>
-        <w:t>Eclipse</w:t>
-      </w:r>
-      <w:proofErr w:type="spellEnd"/>
-      <w:r>
-        <w:t xml:space="preserve"> támogatás </w:t>
-      </w:r>
-    </w:p>
-    <w:p>
-      <w:r>
-        <w:t xml:space="preserve">Található </w:t>
-      </w:r>
-      <w:proofErr w:type="spellStart"/>
-      <w:r>
-        <w:t>Eclipse</w:t>
-      </w:r>
-      <w:proofErr w:type="spellEnd"/>
-      <w:r>
-        <w:t xml:space="preserve"> </w:t>
-      </w:r>
-      <w:proofErr w:type="spellStart"/>
-      <w:r>
-        <w:t>plugin</w:t>
-      </w:r>
-      <w:proofErr w:type="spellEnd"/>
-      <w:r>
-        <w:t xml:space="preserve"> a </w:t>
-      </w:r>
-      <w:proofErr w:type="spellStart"/>
-      <w:r>
-        <w:t>FreeMarkerhez</w:t>
-      </w:r>
-      <w:proofErr w:type="spellEnd"/>
-      <w:r>
-        <w:t xml:space="preserve">, ami szintaktikai kiemelést, ellenőrzést és kódkiegészítő funkcióval is rendelkezik. </w:t>
-      </w:r>
-      <w:r>
-        <w:t xml:space="preserve">Használata viszonylag egyszerűbb, de a </w:t>
-      </w:r>
-      <w:proofErr w:type="spellStart"/>
-      <w:r>
-        <w:t>template</w:t>
-      </w:r>
-      <w:proofErr w:type="spellEnd"/>
-      <w:r>
-        <w:t xml:space="preserve"> változóit kívülről egy Map segítségével kell a </w:t>
-      </w:r>
-      <w:proofErr w:type="spellStart"/>
-      <w:r>
-        <w:t>template</w:t>
-      </w:r>
-      <w:proofErr w:type="spellEnd"/>
-      <w:r>
-        <w:t xml:space="preserve">-be juttatni. Minden használatnál fel kell olvasni a háttértárolóról a tisztán szöveges </w:t>
-      </w:r>
-      <w:proofErr w:type="spellStart"/>
-      <w:r>
-        <w:t>template</w:t>
-      </w:r>
-      <w:proofErr w:type="spellEnd"/>
-      <w:r>
-        <w:t xml:space="preserve"> file-t ezzel nem elhanyagolható </w:t>
-      </w:r>
-      <w:proofErr w:type="spellStart"/>
-      <w:r>
-        <w:t>overheadet</w:t>
-      </w:r>
-      <w:proofErr w:type="spellEnd"/>
-      <w:r>
-        <w:t xml:space="preserve"> eredményezve más binárisra fordított </w:t>
-      </w:r>
-      <w:proofErr w:type="spellStart"/>
-      <w:r>
-        <w:t>template</w:t>
-      </w:r>
-      <w:proofErr w:type="spellEnd"/>
-      <w:r>
-        <w:t xml:space="preserve"> nyelvekkel szemben. </w:t>
-      </w:r>
-    </w:p>
-    <w:p>
-      <w:pPr>
-        <w:pStyle w:val="Cmsor3"/>
-      </w:pPr>
-      <w:r>
-        <w:t>Vezérlő szerkezetek támogatása</w:t>
-      </w:r>
-    </w:p>
-    <w:p>
-      <w:r>
-        <w:t xml:space="preserve">A </w:t>
-      </w:r>
-      <w:proofErr w:type="spellStart"/>
-      <w:r>
-        <w:t>template</w:t>
-      </w:r>
-      <w:proofErr w:type="spellEnd"/>
-      <w:r>
-        <w:t xml:space="preserve"> kifejezéseket elhatároló eleme a </w:t>
-      </w:r>
-      <w:r>
-        <w:t>$</w:t>
-      </w:r>
-      <w:r>
-        <w:t>{KIFEJEZÉS</w:t>
-      </w:r>
-      <w:r>
-        <w:t>}</w:t>
-      </w:r>
-      <w:r>
-        <w:t xml:space="preserve">, az ilyen szerkezetbe írt kifejezések a </w:t>
-      </w:r>
-      <w:proofErr w:type="spellStart"/>
-      <w:r>
-        <w:t>template</w:t>
-      </w:r>
-      <w:proofErr w:type="spellEnd"/>
-      <w:r>
-        <w:t xml:space="preserve"> kiértékelése során </w:t>
-      </w:r>
-      <w:r>
-        <w:t>a kívülről adott adatok</w:t>
-      </w:r>
-      <w:r>
-        <w:t xml:space="preserve"> alapján kapnak értéket.</w:t>
-      </w:r>
-      <w:r>
-        <w:t xml:space="preserve"> </w:t>
-      </w:r>
-      <w:r>
-        <w:t xml:space="preserve">Akár </w:t>
-      </w:r>
-      <w:proofErr w:type="spellStart"/>
-      <w:r>
-        <w:t>objetumokat</w:t>
-      </w:r>
-      <w:proofErr w:type="spellEnd"/>
-      <w:r>
-        <w:t xml:space="preserve"> is </w:t>
+        <w:t>Elvárások a generálóval szemben</w:t>
+      </w:r>
+      <w:bookmarkEnd w:id="26"/>
+    </w:p>
+    <w:p>
+      <w:pPr>
+        <w:ind w:left="360" w:firstLine="0"/>
+      </w:pPr>
+      <w:r>
+        <w:t>Az elkészítendő programnak képesnek kell lennie:</w:t>
+      </w:r>
+    </w:p>
+    <w:p>
+      <w:pPr>
+        <w:pStyle w:val="Listaszerbekezds"/>
+        <w:numPr>
+          <w:ilvl w:val="0"/>
+          <w:numId w:val="33"/>
+        </w:numPr>
+      </w:pPr>
+      <w:r>
+        <w:t xml:space="preserve">Felolvasni </w:t>
       </w:r>
       <w:proofErr w:type="gramStart"/>
       <w:r>
-        <w:t>átadhatunk</w:t>
-      </w:r>
+        <w:t>a .</w:t>
+      </w:r>
+      <w:proofErr w:type="spellStart"/>
+      <w:r>
+        <w:t>higmodell</w:t>
+      </w:r>
+      <w:proofErr w:type="spellEnd"/>
       <w:proofErr w:type="gramEnd"/>
       <w:r>
-        <w:t xml:space="preserve"> amelyek függvényeihez és belső adatstruktúráihoz is hozzáférhetünk.</w:t>
-      </w:r>
-    </w:p>
-    <w:p>
-      <w:pPr>
-        <w:pStyle w:val="Cmsor4"/>
-      </w:pPr>
-      <w:r>
-        <w:t>Listák és ciklusok</w:t>
-      </w:r>
-    </w:p>
-    <w:p>
-      <w:r>
-        <w:t xml:space="preserve">A Freemarker támogatja a listák és ciklusok kezelését is, végig iterálhatunk rajtuk és az éppen soron következő </w:t>
+        <w:t xml:space="preserve"> fájlokat a megadott input mappából.</w:t>
+      </w:r>
+    </w:p>
+    <w:p>
+      <w:pPr>
+        <w:pStyle w:val="Listaszerbekezds"/>
+        <w:numPr>
+          <w:ilvl w:val="0"/>
+          <w:numId w:val="33"/>
+        </w:numPr>
+      </w:pPr>
+      <w:r>
+        <w:t>A beolvasott adatmodellt betölteni a memóriába.</w:t>
+      </w:r>
+    </w:p>
+    <w:p>
+      <w:pPr>
+        <w:pStyle w:val="Listaszerbekezds"/>
+        <w:numPr>
+          <w:ilvl w:val="0"/>
+          <w:numId w:val="33"/>
+        </w:numPr>
+      </w:pPr>
+      <w:r>
+        <w:t xml:space="preserve">Értelmezni a fent felsorolt HIG </w:t>
       </w:r>
       <w:proofErr w:type="gramStart"/>
       <w:r>
-        <w:t>elemhez</w:t>
+        <w:t>komponenseket</w:t>
       </w:r>
       <w:proofErr w:type="gramEnd"/>
       <w:r>
-        <w:t xml:space="preserve"> mint az objektumokhoz férhetünk hozzá. A listákat a &lt;#</w:t>
-      </w:r>
-      <w:proofErr w:type="spellStart"/>
-      <w:r>
-        <w:t>list</w:t>
-      </w:r>
-      <w:proofErr w:type="spellEnd"/>
-      <w:r>
-        <w:t xml:space="preserve"> </w:t>
-      </w:r>
-      <w:r>
-        <w:rPr>
-          <w:i/>
-        </w:rPr>
-        <w:t>listaneve</w:t>
-      </w:r>
-      <w:r>
-        <w:rPr>
-          <w:i/>
-        </w:rPr>
-        <w:t xml:space="preserve"> </w:t>
-      </w:r>
-      <w:proofErr w:type="spellStart"/>
-      <w:r>
-        <w:t>as</w:t>
-      </w:r>
-      <w:proofErr w:type="spellEnd"/>
-      <w:r>
-        <w:t xml:space="preserve"> </w:t>
-      </w:r>
-      <w:r>
-        <w:rPr>
-          <w:i/>
-        </w:rPr>
-        <w:t>objektumneve</w:t>
-      </w:r>
-      <w:r>
-        <w:t>&gt; kifejezéssel kezelhetjük.</w:t>
+        <w:t xml:space="preserve"> illetve tömbök kezelésére.</w:t>
+      </w:r>
+    </w:p>
+    <w:p>
+      <w:pPr>
+        <w:pStyle w:val="Listaszerbekezds"/>
+        <w:numPr>
+          <w:ilvl w:val="0"/>
+          <w:numId w:val="33"/>
+        </w:numPr>
+      </w:pPr>
+      <w:r>
+        <w:t>A HIG komponensekből típusuktól függően megfelelő VHDL leírást generálni.</w:t>
+      </w:r>
+    </w:p>
+    <w:p>
+      <w:pPr>
+        <w:pStyle w:val="Listaszerbekezds"/>
+        <w:numPr>
+          <w:ilvl w:val="0"/>
+          <w:numId w:val="33"/>
+        </w:numPr>
+      </w:pPr>
+      <w:r>
+        <w:t xml:space="preserve">A kimenetek közé minden olyan VHDL fájlt mellékelnie </w:t>
+      </w:r>
+      <w:proofErr w:type="gramStart"/>
+      <w:r>
+        <w:t>kell</w:t>
+      </w:r>
+      <w:proofErr w:type="gramEnd"/>
+      <w:r>
+        <w:t xml:space="preserve"> ami </w:t>
+      </w:r>
+      <w:proofErr w:type="spellStart"/>
+      <w:r>
+        <w:t>példányosításra</w:t>
+      </w:r>
+      <w:proofErr w:type="spellEnd"/>
+      <w:r>
+        <w:t xml:space="preserve"> került bármelyik már a kimenetek között található VHDL fájl</w:t>
+      </w:r>
+      <w:r>
+        <w:t>ban</w:t>
+      </w:r>
+      <w:r>
+        <w:t>.</w:t>
       </w:r>
     </w:p>
     <w:p>
@@ -5708,10 +8032,10 @@
           <w:noProof/>
         </w:rPr>
         <w:drawing>
-          <wp:inline distT="0" distB="0" distL="0" distR="0" wp14:anchorId="087275B0" wp14:editId="64395D12">
-            <wp:extent cx="4591050" cy="561975"/>
-            <wp:effectExtent l="0" t="0" r="0" b="9525"/>
-            <wp:docPr id="2" name="Kép 2"/>
+          <wp:inline distT="0" distB="0" distL="0" distR="0" wp14:anchorId="495CE16B" wp14:editId="6B7A4917">
+            <wp:extent cx="5400040" cy="715010"/>
+            <wp:effectExtent l="0" t="0" r="0" b="8890"/>
+            <wp:docPr id="12" name="Kép 12"/>
             <wp:cNvGraphicFramePr>
               <a:graphicFrameLocks xmlns:a="http://schemas.openxmlformats.org/drawingml/2006/main" noChangeAspect="1"/>
             </wp:cNvGraphicFramePr>
@@ -5723,7 +8047,7 @@
                     <pic:cNvPicPr/>
                   </pic:nvPicPr>
                   <pic:blipFill>
-                    <a:blip r:embed="rId16"/>
+                    <a:blip r:embed="rId15"/>
                     <a:stretch>
                       <a:fillRect/>
                     </a:stretch>
@@ -5731,7 +8055,7 @@
                   <pic:spPr>
                     <a:xfrm>
                       <a:off x="0" y="0"/>
-                      <a:ext cx="4591050" cy="561975"/>
+                      <a:ext cx="5400040" cy="715010"/>
                     </a:xfrm>
                     <a:prstGeom prst="rect">
                       <a:avLst/>
@@ -5748,339 +8072,121 @@
       <w:pPr>
         <w:pStyle w:val="Kpalrs"/>
       </w:pPr>
-      <w:fldSimple w:instr=" STYLEREF 1 \s ">
-        <w:r>
-          <w:rPr>
-            <w:noProof/>
-          </w:rPr>
-          <w:t>4</w:t>
-        </w:r>
-      </w:fldSimple>
+      <w:r>
+        <w:fldChar w:fldCharType="begin"/>
+      </w:r>
+      <w:r>
+        <w:instrText xml:space="preserve"> STYLEREF 1 \s </w:instrText>
+      </w:r>
+      <w:r>
+        <w:fldChar w:fldCharType="separate"/>
+      </w:r>
+      <w:r>
+        <w:rPr>
+          <w:noProof/>
+        </w:rPr>
+        <w:t>3</w:t>
+      </w:r>
+      <w:r>
+        <w:fldChar w:fldCharType="end"/>
+      </w:r>
       <w:r>
         <w:noBreakHyphen/>
       </w:r>
-      <w:fldSimple w:instr=" SEQ ábra \* ARABIC \s 1 ">
-        <w:r>
-          <w:rPr>
-            <w:noProof/>
-          </w:rPr>
-          <w:t>1</w:t>
-        </w:r>
-      </w:fldSimple>
-      <w:r>
-        <w:t>. ábra Freemarker lista kezelés</w:t>
-      </w:r>
-    </w:p>
-    <w:p>
-      <w:r>
-        <w:t>A ciklusos működést is &lt;#</w:t>
-      </w:r>
-      <w:proofErr w:type="spellStart"/>
-      <w:proofErr w:type="gramStart"/>
-      <w:r>
-        <w:t>list</w:t>
-      </w:r>
-      <w:proofErr w:type="spellEnd"/>
-      <w:r>
-        <w:t>..</w:t>
-      </w:r>
-      <w:proofErr w:type="gramEnd"/>
-      <w:r>
-        <w:t xml:space="preserve">&gt; kifejezéssel tudjuk előhívni, itt valójában egy szám listán iterálunk végig ezzel imitálva az n ideig tartó ciklikus működést.  </w:t>
-      </w:r>
-    </w:p>
-    <w:p>
-      <w:pPr>
-        <w:pStyle w:val="Cmsor4"/>
-      </w:pPr>
-      <w:r>
-        <w:t>Elágazások</w:t>
-      </w:r>
-    </w:p>
-    <w:p>
-      <w:r>
-        <w:t xml:space="preserve">Lehetőség van elágazások használatára is, </w:t>
-      </w:r>
-      <w:proofErr w:type="gramStart"/>
-      <w:r>
-        <w:t>ezzel</w:t>
-      </w:r>
-      <w:proofErr w:type="gramEnd"/>
-      <w:r>
-        <w:t xml:space="preserve"> ha nincs szükségünk egy szövegrészre azt egy bizonyos feltételhez köthetjük a </w:t>
-      </w:r>
-      <w:proofErr w:type="spellStart"/>
-      <w:r>
-        <w:t>templaten</w:t>
-      </w:r>
-      <w:proofErr w:type="spellEnd"/>
-      <w:r>
-        <w:t xml:space="preserve"> belül. Az elágazás leírásához a &lt;#</w:t>
-      </w:r>
-      <w:proofErr w:type="spellStart"/>
-      <w:r>
-        <w:t>if</w:t>
-      </w:r>
-      <w:proofErr w:type="spellEnd"/>
-      <w:r>
-        <w:t>…&gt; kifejezés</w:t>
-      </w:r>
-      <w:r>
-        <w:t xml:space="preserve">sel </w:t>
-      </w:r>
-      <w:r>
-        <w:t>használhatjuk</w:t>
-      </w:r>
-      <w:r>
-        <w:t>, végezetül pedig &lt;/#</w:t>
-      </w:r>
-      <w:proofErr w:type="spellStart"/>
-      <w:r>
-        <w:t>if</w:t>
-      </w:r>
-      <w:proofErr w:type="spellEnd"/>
-      <w:r>
-        <w:t>&gt; záró kifejezéssel tudjuk megadni a végét.</w:t>
-      </w:r>
-      <w:r>
-        <w:t xml:space="preserve"> Az if kifejezés után használható a &lt;#</w:t>
-      </w:r>
-      <w:proofErr w:type="spellStart"/>
-      <w:r>
-        <w:t>elseif</w:t>
-      </w:r>
-      <w:proofErr w:type="spellEnd"/>
-      <w:r>
-        <w:t>…</w:t>
-      </w:r>
-      <w:proofErr w:type="gramStart"/>
-      <w:r>
-        <w:t>&gt;,&lt;</w:t>
-      </w:r>
-      <w:proofErr w:type="gramEnd"/>
-      <w:r>
-        <w:t>#</w:t>
-      </w:r>
-      <w:proofErr w:type="spellStart"/>
-      <w:r>
-        <w:t>else</w:t>
-      </w:r>
-      <w:proofErr w:type="spellEnd"/>
-      <w:r>
-        <w:t>&gt;</w:t>
-      </w:r>
-      <w:r>
-        <w:t xml:space="preserve">, mint </w:t>
-      </w:r>
-      <w:r>
-        <w:rPr>
-          <w:i/>
-        </w:rPr>
-        <w:t>egyébként ha</w:t>
-      </w:r>
-      <w:r>
-        <w:t xml:space="preserve"> és </w:t>
-      </w:r>
-      <w:r>
-        <w:rPr>
-          <w:i/>
-        </w:rPr>
-        <w:t>egyébként</w:t>
-      </w:r>
-      <w:r>
-        <w:t xml:space="preserve"> ágak kezelésére.</w:t>
-      </w:r>
-    </w:p>
-    <w:p>
-      <w:pPr>
-        <w:pStyle w:val="Kp"/>
-      </w:pPr>
+      <w:r>
+        <w:fldChar w:fldCharType="begin"/>
+      </w:r>
+      <w:r>
+        <w:instrText xml:space="preserve"> SEQ ábra \* ARABIC \s 1 </w:instrText>
+      </w:r>
+      <w:r>
+        <w:fldChar w:fldCharType="separate"/>
+      </w:r>
       <w:r>
         <w:rPr>
           <w:noProof/>
         </w:rPr>
+        <w:t>1</w:t>
+      </w:r>
+      <w:r>
+        <w:fldChar w:fldCharType="end"/>
+      </w:r>
+      <w:r>
+        <w:t xml:space="preserve">. ábra </w:t>
+      </w:r>
+      <w:r>
+        <w:t>Specifikáció diagram</w:t>
+      </w:r>
+    </w:p>
+    <w:p>
+      <w:pPr>
+        <w:pStyle w:val="Cmsor1"/>
+      </w:pPr>
+      <w:bookmarkStart w:id="27" w:name="_Toc530333347"/>
+      <w:r>
         <w:lastRenderedPageBreak/>
-        <w:drawing>
-          <wp:inline distT="0" distB="0" distL="0" distR="0" wp14:anchorId="14C59221" wp14:editId="704A0840">
-            <wp:extent cx="1905000" cy="1304925"/>
-            <wp:effectExtent l="0" t="0" r="0" b="9525"/>
-            <wp:docPr id="11" name="Kép 11"/>
-            <wp:cNvGraphicFramePr>
-              <a:graphicFrameLocks xmlns:a="http://schemas.openxmlformats.org/drawingml/2006/main" noChangeAspect="1"/>
-            </wp:cNvGraphicFramePr>
-            <a:graphic xmlns:a="http://schemas.openxmlformats.org/drawingml/2006/main">
-              <a:graphicData uri="http://schemas.openxmlformats.org/drawingml/2006/picture">
-                <pic:pic xmlns:pic="http://schemas.openxmlformats.org/drawingml/2006/picture">
-                  <pic:nvPicPr>
-                    <pic:cNvPr id="1" name=""/>
-                    <pic:cNvPicPr/>
-                  </pic:nvPicPr>
-                  <pic:blipFill>
-                    <a:blip r:embed="rId17"/>
-                    <a:stretch>
-                      <a:fillRect/>
-                    </a:stretch>
-                  </pic:blipFill>
-                  <pic:spPr>
-                    <a:xfrm>
-                      <a:off x="0" y="0"/>
-                      <a:ext cx="1905000" cy="1304925"/>
-                    </a:xfrm>
-                    <a:prstGeom prst="rect">
-                      <a:avLst/>
-                    </a:prstGeom>
-                  </pic:spPr>
-                </pic:pic>
-              </a:graphicData>
-            </a:graphic>
-          </wp:inline>
-        </w:drawing>
-      </w:r>
-    </w:p>
-    <w:p>
-      <w:pPr>
-        <w:pStyle w:val="Kpalrs"/>
-      </w:pPr>
-      <w:fldSimple w:instr=" STYLEREF 1 \s ">
-        <w:r>
-          <w:rPr>
-            <w:noProof/>
-          </w:rPr>
-          <w:t>4</w:t>
-        </w:r>
-      </w:fldSimple>
-      <w:r>
-        <w:noBreakHyphen/>
-      </w:r>
-      <w:fldSimple w:instr=" SEQ ábra \* ARABIC \s 1 ">
-        <w:r>
-          <w:rPr>
-            <w:noProof/>
-          </w:rPr>
-          <w:t>2</w:t>
-        </w:r>
-      </w:fldSimple>
-      <w:r>
-        <w:t>. ábra</w:t>
-      </w:r>
-      <w:r>
-        <w:t xml:space="preserve"> Freemarker elágazás kezelés</w:t>
-      </w:r>
-    </w:p>
-    <w:p/>
-    <w:p>
-      <w:pPr>
-        <w:pStyle w:val="Cmsor3"/>
-        <w:numPr>
-          <w:ilvl w:val="0"/>
-          <w:numId w:val="0"/>
-        </w:numPr>
-      </w:pPr>
+        <w:t>Architektúra</w:t>
+      </w:r>
+      <w:bookmarkEnd w:id="27"/>
     </w:p>
     <w:p>
       <w:pPr>
         <w:pStyle w:val="Cmsor2"/>
       </w:pPr>
-      <w:proofErr w:type="spellStart"/>
-      <w:r>
-        <w:t>Apache</w:t>
-      </w:r>
-      <w:proofErr w:type="spellEnd"/>
-      <w:r>
-        <w:t xml:space="preserve"> </w:t>
-      </w:r>
-      <w:proofErr w:type="spellStart"/>
-      <w:r>
-        <w:t>Velocity</w:t>
-      </w:r>
-      <w:proofErr w:type="spellEnd"/>
+      <w:bookmarkStart w:id="28" w:name="_Toc530333348"/>
+      <w:r>
+        <w:t>HIG modell olvasó</w:t>
+      </w:r>
+      <w:bookmarkEnd w:id="28"/>
     </w:p>
     <w:p>
       <w:pPr>
         <w:pStyle w:val="Cmsor2"/>
       </w:pPr>
-      <w:proofErr w:type="spellStart"/>
-      <w:r>
-        <w:t>Xtend</w:t>
-      </w:r>
-      <w:proofErr w:type="spellEnd"/>
-    </w:p>
-    <w:p>
-      <w:pPr>
-        <w:pStyle w:val="Cmsor2"/>
-      </w:pPr>
-      <w:r>
-        <w:t>Konklúzió</w:t>
-      </w:r>
+      <w:bookmarkStart w:id="29" w:name="_Toc530333349"/>
+      <w:r>
+        <w:t>VHDL generáló</w:t>
+      </w:r>
+      <w:bookmarkEnd w:id="29"/>
     </w:p>
     <w:p>
       <w:pPr>
         <w:pStyle w:val="Cmsor1"/>
       </w:pPr>
+      <w:bookmarkStart w:id="30" w:name="_Toc530333350"/>
       <w:r>
         <w:lastRenderedPageBreak/>
-        <w:t>VHDL generálás</w:t>
-      </w:r>
-    </w:p>
-    <w:p>
-      <w:pPr>
-        <w:pStyle w:val="Cmsor2"/>
-      </w:pPr>
-      <w:r>
-        <w:t>HIG adatmodell</w:t>
-      </w:r>
-    </w:p>
-    <w:p>
-      <w:pPr>
-        <w:pStyle w:val="Cmsor2"/>
-      </w:pPr>
-      <w:r>
-        <w:t xml:space="preserve">Hardver </w:t>
-      </w:r>
-      <w:proofErr w:type="spellStart"/>
-      <w:r>
-        <w:t>szintézer</w:t>
-      </w:r>
-      <w:proofErr w:type="spellEnd"/>
-      <w:r>
-        <w:t xml:space="preserve"> specifikációja</w:t>
-      </w:r>
-    </w:p>
-    <w:p>
-      <w:pPr>
-        <w:pStyle w:val="Cmsor2"/>
-      </w:pPr>
-      <w:r>
-        <w:t>Implementáció</w:t>
-      </w:r>
+        <w:t>Fejlesztés</w:t>
+      </w:r>
+      <w:bookmarkEnd w:id="30"/>
     </w:p>
     <w:p>
       <w:pPr>
         <w:pStyle w:val="Cmsor1"/>
       </w:pPr>
+      <w:bookmarkStart w:id="31" w:name="_Toc530333351"/>
       <w:r>
         <w:lastRenderedPageBreak/>
         <w:t>Tesztelés</w:t>
       </w:r>
-      <w:bookmarkStart w:id="10" w:name="_GoBack"/>
-      <w:bookmarkEnd w:id="10"/>
+      <w:bookmarkEnd w:id="31"/>
     </w:p>
     <w:p>
       <w:pPr>
         <w:pStyle w:val="Fejezetcimszmozsnlkl"/>
       </w:pPr>
-      <w:bookmarkStart w:id="11" w:name="_Toc529902054"/>
+      <w:bookmarkStart w:id="32" w:name="_Toc530333352"/>
       <w:r>
         <w:lastRenderedPageBreak/>
         <w:t>Irodalomjegyzék</w:t>
       </w:r>
-      <w:bookmarkEnd w:id="11"/>
+      <w:bookmarkEnd w:id="32"/>
     </w:p>
     <w:p>
       <w:pPr>
         <w:pStyle w:val="Irodalomjegyzksor"/>
       </w:pPr>
-      <w:bookmarkStart w:id="12" w:name="_Ref512520072"/>
+      <w:bookmarkStart w:id="33" w:name="_Ref512520072"/>
       <w:r>
         <w:t xml:space="preserve">Multivalue Logic System for VHDL Model Interoperability </w:t>
       </w:r>
@@ -6090,7 +8196,7 @@
         </w:rPr>
         <w:t>https://en.wikipedia.org/wiki/IEEE_1164</w:t>
       </w:r>
-      <w:bookmarkEnd w:id="12"/>
+      <w:bookmarkEnd w:id="33"/>
       <w:r>
         <w:t xml:space="preserve"> </w:t>
       </w:r>
@@ -6109,140 +8215,161 @@
       <w:r>
         <w:t xml:space="preserve">Eclipse modelling framework: </w:t>
       </w:r>
+      <w:hyperlink r:id="rId16" w:history="1">
+        <w:r>
+          <w:rPr>
+            <w:rStyle w:val="Hiperhivatkozs"/>
+          </w:rPr>
+          <w:t>https://eclipsesource.com/blogs/tutorials/emf-tutorial/</w:t>
+        </w:r>
+      </w:hyperlink>
+    </w:p>
+    <w:p>
+      <w:pPr>
+        <w:pStyle w:val="Irodalomjegyzksor"/>
+        <w:rPr>
+          <w:rStyle w:val="Irodalomjegyzkforrs"/>
+        </w:rPr>
+      </w:pPr>
+      <w:bookmarkStart w:id="34" w:name="_Ref512677156"/>
+      <w:r>
+        <w:t xml:space="preserve">Eclipse Foundation, </w:t>
+      </w:r>
+      <w:r>
+        <w:rPr>
+          <w:rStyle w:val="Irodalomjegyzkforrs"/>
+        </w:rPr>
+        <w:t>http://www.eclipse.org/org/</w:t>
+      </w:r>
+      <w:bookmarkEnd w:id="34"/>
+    </w:p>
+    <w:p>
+      <w:pPr>
+        <w:pStyle w:val="Irodalomjegyzksor"/>
+        <w:rPr>
+          <w:rStyle w:val="Irodalomjegyzkforrs"/>
+        </w:rPr>
+      </w:pPr>
+      <w:bookmarkStart w:id="35" w:name="_Ref512691647"/>
+      <w:r>
+        <w:t xml:space="preserve">Eclipse Project, </w:t>
+      </w:r>
+      <w:hyperlink r:id="rId17" w:history="1">
+        <w:r>
+          <w:rPr>
+            <w:rStyle w:val="Hiperhivatkozs"/>
+          </w:rPr>
+          <w:t>http://wiki.eclipse.org/Eclipse_Project</w:t>
+        </w:r>
+      </w:hyperlink>
+      <w:bookmarkEnd w:id="35"/>
+    </w:p>
+    <w:p>
+      <w:pPr>
+        <w:pStyle w:val="Irodalomjegyzksor"/>
+        <w:rPr>
+          <w:rStyle w:val="Irodalomjegyzkforrs"/>
+        </w:rPr>
+      </w:pPr>
+      <w:bookmarkStart w:id="36" w:name="_Ref512691718"/>
+      <w:r>
+        <w:t xml:space="preserve">Eclipse Platform, </w:t>
+      </w:r>
       <w:hyperlink r:id="rId18" w:history="1">
         <w:r>
           <w:rPr>
             <w:rStyle w:val="Hiperhivatkozs"/>
           </w:rPr>
-          <w:t>https://eclipsesource.com/blogs/tutorials/emf-tutorial/</w:t>
+          <w:t>http://wiki.eclipse.org/Platform</w:t>
         </w:r>
       </w:hyperlink>
+      <w:bookmarkEnd w:id="36"/>
     </w:p>
     <w:p>
       <w:pPr>
         <w:pStyle w:val="Irodalomjegyzksor"/>
-        <w:rPr>
-          <w:rStyle w:val="Irodalomjegyzkforrs"/>
-        </w:rPr>
-      </w:pPr>
-      <w:bookmarkStart w:id="13" w:name="_Ref512677156"/>
-      <w:r>
-        <w:t xml:space="preserve">Eclipse Foundation, </w:t>
-      </w:r>
-      <w:r>
-        <w:rPr>
-          <w:rStyle w:val="Irodalomjegyzkforrs"/>
-        </w:rPr>
-        <w:t>http://www.eclipse.org/org/</w:t>
-      </w:r>
-      <w:bookmarkEnd w:id="13"/>
+      </w:pPr>
+      <w:bookmarkStart w:id="37" w:name="_Ref526444240"/>
+      <w:r>
+        <w:t xml:space="preserve">High-level synthesis, </w:t>
+      </w:r>
+      <w:hyperlink r:id="rId19" w:history="1">
+        <w:r>
+          <w:rPr>
+            <w:rStyle w:val="Hiperhivatkozs"/>
+          </w:rPr>
+          <w:t>https://en.wikipedia.org/wiki/High-level_synthesis</w:t>
+        </w:r>
+      </w:hyperlink>
+      <w:bookmarkEnd w:id="37"/>
     </w:p>
     <w:p>
       <w:pPr>
         <w:pStyle w:val="Irodalomjegyzksor"/>
-        <w:rPr>
-          <w:rStyle w:val="Irodalomjegyzkforrs"/>
-        </w:rPr>
-      </w:pPr>
-      <w:bookmarkStart w:id="14" w:name="_Ref512691647"/>
-      <w:r>
-        <w:t xml:space="preserve">Eclipse Project, </w:t>
-      </w:r>
-      <w:hyperlink r:id="rId19" w:history="1">
+      </w:pPr>
+      <w:bookmarkStart w:id="38" w:name="_Ref529900730"/>
+      <w:r>
+        <w:t xml:space="preserve">G. Suba, and P. Arató: Concept of the system-level synthesis framework PipeComp, </w:t>
+      </w:r>
+      <w:hyperlink r:id="rId20" w:history="1">
         <w:r>
           <w:rPr>
             <w:rStyle w:val="Hiperhivatkozs"/>
           </w:rPr>
-          <w:t>http://wiki.eclipse.org/Eclipse_Project</w:t>
+          <w:t>http://hls.iit.bme.hu/lib/exe/fetch.php/hu/pipecomp.pdf</w:t>
         </w:r>
       </w:hyperlink>
-      <w:bookmarkEnd w:id="14"/>
+      <w:bookmarkEnd w:id="38"/>
     </w:p>
     <w:p>
       <w:pPr>
         <w:pStyle w:val="Irodalomjegyzksor"/>
-        <w:rPr>
-          <w:rStyle w:val="Irodalomjegyzkforrs"/>
-        </w:rPr>
-      </w:pPr>
-      <w:bookmarkStart w:id="15" w:name="_Ref512691718"/>
-      <w:r>
-        <w:t xml:space="preserve">Eclipse Platform, </w:t>
-      </w:r>
-      <w:hyperlink r:id="rId20" w:history="1">
+      </w:pPr>
+      <w:bookmarkStart w:id="39" w:name="_Ref530078421"/>
+      <w:r>
+        <w:t xml:space="preserve">Freemarker, </w:t>
+      </w:r>
+      <w:hyperlink r:id="rId21" w:history="1">
         <w:r>
           <w:rPr>
             <w:rStyle w:val="Hiperhivatkozs"/>
           </w:rPr>
-          <w:t>http://wiki.eclipse.org/Platform</w:t>
+          <w:t>https://freemarker.apache.org/</w:t>
         </w:r>
       </w:hyperlink>
-      <w:bookmarkEnd w:id="15"/>
+      <w:bookmarkEnd w:id="39"/>
     </w:p>
     <w:p>
       <w:pPr>
         <w:pStyle w:val="Irodalomjegyzksor"/>
       </w:pPr>
-      <w:bookmarkStart w:id="16" w:name="_Ref526444240"/>
-      <w:r>
-        <w:t xml:space="preserve">High-level synthesis, </w:t>
-      </w:r>
-      <w:hyperlink r:id="rId21" w:history="1">
-        <w:r>
-          <w:rPr>
-            <w:rStyle w:val="Hiperhivatkozs"/>
-          </w:rPr>
-          <w:t>https://en.wikipedia.org/wiki/High-level_synthesis</w:t>
-        </w:r>
-      </w:hyperlink>
-      <w:bookmarkEnd w:id="16"/>
-    </w:p>
-    <w:p>
-      <w:pPr>
-        <w:pStyle w:val="Irodalomjegyzksor"/>
-      </w:pPr>
-      <w:bookmarkStart w:id="17" w:name="_Ref529900730"/>
-      <w:r>
-        <w:t xml:space="preserve">G. Suba, and P. Arató: Concept of the system-level synthesis framework PipeComp, </w:t>
-      </w:r>
-      <w:hyperlink r:id="rId22" w:history="1">
-        <w:r>
-          <w:rPr>
-            <w:rStyle w:val="Hiperhivatkozs"/>
-          </w:rPr>
-          <w:t>http://hls.iit.bme.hu/lib/exe/fetch.php/hu/pipecomp.pdf</w:t>
-        </w:r>
-      </w:hyperlink>
-      <w:bookmarkEnd w:id="17"/>
-    </w:p>
-    <w:p>
-      <w:pPr>
-        <w:pStyle w:val="Irodalomjegyzksor"/>
-      </w:pPr>
-      <w:bookmarkStart w:id="18" w:name="_Ref530078421"/>
-      <w:r>
-        <w:t xml:space="preserve">Freemarker, </w:t>
-      </w:r>
-      <w:r>
-        <w:t>https://freemarker.apache.org/</w:t>
-      </w:r>
-      <w:bookmarkEnd w:id="18"/>
+      <w:bookmarkStart w:id="40" w:name="_Ref530320162"/>
+      <w:r>
+        <w:t>Data Flow Graph</w:t>
+      </w:r>
+      <w:r>
+        <w:t xml:space="preserve">, </w:t>
+      </w:r>
+      <w:r>
+        <w:t>https://www.threadingbuildingblocks.org/docs/help/tbb_userguide/Data_Flow_Graph.html</w:t>
+      </w:r>
+      <w:bookmarkEnd w:id="40"/>
     </w:p>
     <w:p>
       <w:pPr>
         <w:pStyle w:val="Fejezetcimszmozsnlkl"/>
       </w:pPr>
-      <w:bookmarkStart w:id="19" w:name="_Toc529902055"/>
+      <w:bookmarkStart w:id="41" w:name="_Toc530333353"/>
       <w:r>
         <w:lastRenderedPageBreak/>
         <w:t>Függelék</w:t>
       </w:r>
-      <w:bookmarkEnd w:id="19"/>
+      <w:bookmarkEnd w:id="41"/>
     </w:p>
     <w:p/>
     <w:sectPr>
-      <w:headerReference w:type="even" r:id="rId23"/>
-      <w:footerReference w:type="default" r:id="rId24"/>
+      <w:headerReference w:type="even" r:id="rId22"/>
+      <w:footerReference w:type="default" r:id="rId23"/>
       <w:type w:val="continuous"/>
       <w:pgSz w:w="11907" w:h="16840" w:code="9"/>
       <w:pgMar w:top="1418" w:right="1418" w:bottom="1418" w:left="1418" w:header="709" w:footer="709" w:gutter="567"/>
@@ -6813,6 +8940,119 @@
     </w:lvl>
   </w:abstractNum>
   <w:abstractNum w:abstractNumId="13" w15:restartNumberingAfterBreak="0">
+    <w:nsid w:val="25D34FBC"/>
+    <w:multiLevelType w:val="hybridMultilevel"/>
+    <w:tmpl w:val="62DA9DC2"/>
+    <w:lvl w:ilvl="0" w:tplc="040E0001">
+      <w:start w:val="1"/>
+      <w:numFmt w:val="bullet"/>
+      <w:lvlText w:val=""/>
+      <w:lvlJc w:val="left"/>
+      <w:pPr>
+        <w:ind w:left="1440" w:hanging="360"/>
+      </w:pPr>
+      <w:rPr>
+        <w:rFonts w:ascii="Symbol" w:hAnsi="Symbol" w:hint="default"/>
+      </w:rPr>
+    </w:lvl>
+    <w:lvl w:ilvl="1" w:tplc="040E0003" w:tentative="1">
+      <w:start w:val="1"/>
+      <w:numFmt w:val="bullet"/>
+      <w:lvlText w:val="o"/>
+      <w:lvlJc w:val="left"/>
+      <w:pPr>
+        <w:ind w:left="2160" w:hanging="360"/>
+      </w:pPr>
+      <w:rPr>
+        <w:rFonts w:ascii="Courier New" w:hAnsi="Courier New" w:cs="Courier New" w:hint="default"/>
+      </w:rPr>
+    </w:lvl>
+    <w:lvl w:ilvl="2" w:tplc="040E0005" w:tentative="1">
+      <w:start w:val="1"/>
+      <w:numFmt w:val="bullet"/>
+      <w:lvlText w:val=""/>
+      <w:lvlJc w:val="left"/>
+      <w:pPr>
+        <w:ind w:left="2880" w:hanging="360"/>
+      </w:pPr>
+      <w:rPr>
+        <w:rFonts w:ascii="Wingdings" w:hAnsi="Wingdings" w:hint="default"/>
+      </w:rPr>
+    </w:lvl>
+    <w:lvl w:ilvl="3" w:tplc="040E0001" w:tentative="1">
+      <w:start w:val="1"/>
+      <w:numFmt w:val="bullet"/>
+      <w:lvlText w:val=""/>
+      <w:lvlJc w:val="left"/>
+      <w:pPr>
+        <w:ind w:left="3600" w:hanging="360"/>
+      </w:pPr>
+      <w:rPr>
+        <w:rFonts w:ascii="Symbol" w:hAnsi="Symbol" w:hint="default"/>
+      </w:rPr>
+    </w:lvl>
+    <w:lvl w:ilvl="4" w:tplc="040E0003" w:tentative="1">
+      <w:start w:val="1"/>
+      <w:numFmt w:val="bullet"/>
+      <w:lvlText w:val="o"/>
+      <w:lvlJc w:val="left"/>
+      <w:pPr>
+        <w:ind w:left="4320" w:hanging="360"/>
+      </w:pPr>
+      <w:rPr>
+        <w:rFonts w:ascii="Courier New" w:hAnsi="Courier New" w:cs="Courier New" w:hint="default"/>
+      </w:rPr>
+    </w:lvl>
+    <w:lvl w:ilvl="5" w:tplc="040E0005" w:tentative="1">
+      <w:start w:val="1"/>
+      <w:numFmt w:val="bullet"/>
+      <w:lvlText w:val=""/>
+      <w:lvlJc w:val="left"/>
+      <w:pPr>
+        <w:ind w:left="5040" w:hanging="360"/>
+      </w:pPr>
+      <w:rPr>
+        <w:rFonts w:ascii="Wingdings" w:hAnsi="Wingdings" w:hint="default"/>
+      </w:rPr>
+    </w:lvl>
+    <w:lvl w:ilvl="6" w:tplc="040E0001" w:tentative="1">
+      <w:start w:val="1"/>
+      <w:numFmt w:val="bullet"/>
+      <w:lvlText w:val=""/>
+      <w:lvlJc w:val="left"/>
+      <w:pPr>
+        <w:ind w:left="5760" w:hanging="360"/>
+      </w:pPr>
+      <w:rPr>
+        <w:rFonts w:ascii="Symbol" w:hAnsi="Symbol" w:hint="default"/>
+      </w:rPr>
+    </w:lvl>
+    <w:lvl w:ilvl="7" w:tplc="040E0003" w:tentative="1">
+      <w:start w:val="1"/>
+      <w:numFmt w:val="bullet"/>
+      <w:lvlText w:val="o"/>
+      <w:lvlJc w:val="left"/>
+      <w:pPr>
+        <w:ind w:left="6480" w:hanging="360"/>
+      </w:pPr>
+      <w:rPr>
+        <w:rFonts w:ascii="Courier New" w:hAnsi="Courier New" w:cs="Courier New" w:hint="default"/>
+      </w:rPr>
+    </w:lvl>
+    <w:lvl w:ilvl="8" w:tplc="040E0005" w:tentative="1">
+      <w:start w:val="1"/>
+      <w:numFmt w:val="bullet"/>
+      <w:lvlText w:val=""/>
+      <w:lvlJc w:val="left"/>
+      <w:pPr>
+        <w:ind w:left="7200" w:hanging="360"/>
+      </w:pPr>
+      <w:rPr>
+        <w:rFonts w:ascii="Wingdings" w:hAnsi="Wingdings" w:hint="default"/>
+      </w:rPr>
+    </w:lvl>
+  </w:abstractNum>
+  <w:abstractNum w:abstractNumId="14" w15:restartNumberingAfterBreak="0">
     <w:nsid w:val="30DB7328"/>
     <w:multiLevelType w:val="hybridMultilevel"/>
     <w:tmpl w:val="37D06FC0"/>
@@ -6925,7 +9165,7 @@
       </w:rPr>
     </w:lvl>
   </w:abstractNum>
-  <w:abstractNum w:abstractNumId="14" w15:restartNumberingAfterBreak="0">
+  <w:abstractNum w:abstractNumId="15" w15:restartNumberingAfterBreak="0">
     <w:nsid w:val="3353475A"/>
     <w:multiLevelType w:val="multilevel"/>
     <w:tmpl w:val="418E4214"/>
@@ -7012,7 +9252,7 @@
       </w:pPr>
     </w:lvl>
   </w:abstractNum>
-  <w:abstractNum w:abstractNumId="15" w15:restartNumberingAfterBreak="0">
+  <w:abstractNum w:abstractNumId="16" w15:restartNumberingAfterBreak="0">
     <w:nsid w:val="36AB7E05"/>
     <w:multiLevelType w:val="multilevel"/>
     <w:tmpl w:val="FFB42E42"/>
@@ -7129,7 +9369,7 @@
       </w:pPr>
     </w:lvl>
   </w:abstractNum>
-  <w:abstractNum w:abstractNumId="16" w15:restartNumberingAfterBreak="0">
+  <w:abstractNum w:abstractNumId="17" w15:restartNumberingAfterBreak="0">
     <w:nsid w:val="36B04F5A"/>
     <w:multiLevelType w:val="multilevel"/>
     <w:tmpl w:val="907A15EC"/>
@@ -7271,7 +9511,7 @@
       </w:rPr>
     </w:lvl>
   </w:abstractNum>
-  <w:abstractNum w:abstractNumId="17" w15:restartNumberingAfterBreak="0">
+  <w:abstractNum w:abstractNumId="18" w15:restartNumberingAfterBreak="0">
     <w:nsid w:val="3A162A58"/>
     <w:multiLevelType w:val="multilevel"/>
     <w:tmpl w:val="907A15EC"/>
@@ -7415,7 +9655,345 @@
       </w:rPr>
     </w:lvl>
   </w:abstractNum>
-  <w:abstractNum w:abstractNumId="18" w15:restartNumberingAfterBreak="0">
+  <w:abstractNum w:abstractNumId="19" w15:restartNumberingAfterBreak="0">
+    <w:nsid w:val="3A5F07AA"/>
+    <w:multiLevelType w:val="hybridMultilevel"/>
+    <w:tmpl w:val="84064DF6"/>
+    <w:lvl w:ilvl="0" w:tplc="040E0001">
+      <w:start w:val="1"/>
+      <w:numFmt w:val="bullet"/>
+      <w:lvlText w:val=""/>
+      <w:lvlJc w:val="left"/>
+      <w:pPr>
+        <w:ind w:left="720" w:hanging="360"/>
+      </w:pPr>
+      <w:rPr>
+        <w:rFonts w:ascii="Symbol" w:hAnsi="Symbol" w:hint="default"/>
+      </w:rPr>
+    </w:lvl>
+    <w:lvl w:ilvl="1" w:tplc="040E0003" w:tentative="1">
+      <w:start w:val="1"/>
+      <w:numFmt w:val="bullet"/>
+      <w:lvlText w:val="o"/>
+      <w:lvlJc w:val="left"/>
+      <w:pPr>
+        <w:ind w:left="1440" w:hanging="360"/>
+      </w:pPr>
+      <w:rPr>
+        <w:rFonts w:ascii="Courier New" w:hAnsi="Courier New" w:cs="Courier New" w:hint="default"/>
+      </w:rPr>
+    </w:lvl>
+    <w:lvl w:ilvl="2" w:tplc="040E0005" w:tentative="1">
+      <w:start w:val="1"/>
+      <w:numFmt w:val="bullet"/>
+      <w:lvlText w:val=""/>
+      <w:lvlJc w:val="left"/>
+      <w:pPr>
+        <w:ind w:left="2160" w:hanging="360"/>
+      </w:pPr>
+      <w:rPr>
+        <w:rFonts w:ascii="Wingdings" w:hAnsi="Wingdings" w:hint="default"/>
+      </w:rPr>
+    </w:lvl>
+    <w:lvl w:ilvl="3" w:tplc="040E0001" w:tentative="1">
+      <w:start w:val="1"/>
+      <w:numFmt w:val="bullet"/>
+      <w:lvlText w:val=""/>
+      <w:lvlJc w:val="left"/>
+      <w:pPr>
+        <w:ind w:left="2880" w:hanging="360"/>
+      </w:pPr>
+      <w:rPr>
+        <w:rFonts w:ascii="Symbol" w:hAnsi="Symbol" w:hint="default"/>
+      </w:rPr>
+    </w:lvl>
+    <w:lvl w:ilvl="4" w:tplc="040E0003" w:tentative="1">
+      <w:start w:val="1"/>
+      <w:numFmt w:val="bullet"/>
+      <w:lvlText w:val="o"/>
+      <w:lvlJc w:val="left"/>
+      <w:pPr>
+        <w:ind w:left="3600" w:hanging="360"/>
+      </w:pPr>
+      <w:rPr>
+        <w:rFonts w:ascii="Courier New" w:hAnsi="Courier New" w:cs="Courier New" w:hint="default"/>
+      </w:rPr>
+    </w:lvl>
+    <w:lvl w:ilvl="5" w:tplc="040E0005" w:tentative="1">
+      <w:start w:val="1"/>
+      <w:numFmt w:val="bullet"/>
+      <w:lvlText w:val=""/>
+      <w:lvlJc w:val="left"/>
+      <w:pPr>
+        <w:ind w:left="4320" w:hanging="360"/>
+      </w:pPr>
+      <w:rPr>
+        <w:rFonts w:ascii="Wingdings" w:hAnsi="Wingdings" w:hint="default"/>
+      </w:rPr>
+    </w:lvl>
+    <w:lvl w:ilvl="6" w:tplc="040E0001" w:tentative="1">
+      <w:start w:val="1"/>
+      <w:numFmt w:val="bullet"/>
+      <w:lvlText w:val=""/>
+      <w:lvlJc w:val="left"/>
+      <w:pPr>
+        <w:ind w:left="5040" w:hanging="360"/>
+      </w:pPr>
+      <w:rPr>
+        <w:rFonts w:ascii="Symbol" w:hAnsi="Symbol" w:hint="default"/>
+      </w:rPr>
+    </w:lvl>
+    <w:lvl w:ilvl="7" w:tplc="040E0003" w:tentative="1">
+      <w:start w:val="1"/>
+      <w:numFmt w:val="bullet"/>
+      <w:lvlText w:val="o"/>
+      <w:lvlJc w:val="left"/>
+      <w:pPr>
+        <w:ind w:left="5760" w:hanging="360"/>
+      </w:pPr>
+      <w:rPr>
+        <w:rFonts w:ascii="Courier New" w:hAnsi="Courier New" w:cs="Courier New" w:hint="default"/>
+      </w:rPr>
+    </w:lvl>
+    <w:lvl w:ilvl="8" w:tplc="040E0005" w:tentative="1">
+      <w:start w:val="1"/>
+      <w:numFmt w:val="bullet"/>
+      <w:lvlText w:val=""/>
+      <w:lvlJc w:val="left"/>
+      <w:pPr>
+        <w:ind w:left="6480" w:hanging="360"/>
+      </w:pPr>
+      <w:rPr>
+        <w:rFonts w:ascii="Wingdings" w:hAnsi="Wingdings" w:hint="default"/>
+      </w:rPr>
+    </w:lvl>
+  </w:abstractNum>
+  <w:abstractNum w:abstractNumId="20" w15:restartNumberingAfterBreak="0">
+    <w:nsid w:val="3F9C05E4"/>
+    <w:multiLevelType w:val="hybridMultilevel"/>
+    <w:tmpl w:val="8A60FE34"/>
+    <w:lvl w:ilvl="0" w:tplc="040E0001">
+      <w:start w:val="1"/>
+      <w:numFmt w:val="bullet"/>
+      <w:lvlText w:val=""/>
+      <w:lvlJc w:val="left"/>
+      <w:pPr>
+        <w:ind w:left="1874" w:hanging="360"/>
+      </w:pPr>
+      <w:rPr>
+        <w:rFonts w:ascii="Symbol" w:hAnsi="Symbol" w:hint="default"/>
+      </w:rPr>
+    </w:lvl>
+    <w:lvl w:ilvl="1" w:tplc="040E0003" w:tentative="1">
+      <w:start w:val="1"/>
+      <w:numFmt w:val="bullet"/>
+      <w:lvlText w:val="o"/>
+      <w:lvlJc w:val="left"/>
+      <w:pPr>
+        <w:ind w:left="1440" w:hanging="360"/>
+      </w:pPr>
+      <w:rPr>
+        <w:rFonts w:ascii="Courier New" w:hAnsi="Courier New" w:cs="Courier New" w:hint="default"/>
+      </w:rPr>
+    </w:lvl>
+    <w:lvl w:ilvl="2" w:tplc="040E0005" w:tentative="1">
+      <w:start w:val="1"/>
+      <w:numFmt w:val="bullet"/>
+      <w:lvlText w:val=""/>
+      <w:lvlJc w:val="left"/>
+      <w:pPr>
+        <w:ind w:left="2160" w:hanging="360"/>
+      </w:pPr>
+      <w:rPr>
+        <w:rFonts w:ascii="Wingdings" w:hAnsi="Wingdings" w:hint="default"/>
+      </w:rPr>
+    </w:lvl>
+    <w:lvl w:ilvl="3" w:tplc="040E0001" w:tentative="1">
+      <w:start w:val="1"/>
+      <w:numFmt w:val="bullet"/>
+      <w:lvlText w:val=""/>
+      <w:lvlJc w:val="left"/>
+      <w:pPr>
+        <w:ind w:left="2880" w:hanging="360"/>
+      </w:pPr>
+      <w:rPr>
+        <w:rFonts w:ascii="Symbol" w:hAnsi="Symbol" w:hint="default"/>
+      </w:rPr>
+    </w:lvl>
+    <w:lvl w:ilvl="4" w:tplc="040E0003" w:tentative="1">
+      <w:start w:val="1"/>
+      <w:numFmt w:val="bullet"/>
+      <w:lvlText w:val="o"/>
+      <w:lvlJc w:val="left"/>
+      <w:pPr>
+        <w:ind w:left="3600" w:hanging="360"/>
+      </w:pPr>
+      <w:rPr>
+        <w:rFonts w:ascii="Courier New" w:hAnsi="Courier New" w:cs="Courier New" w:hint="default"/>
+      </w:rPr>
+    </w:lvl>
+    <w:lvl w:ilvl="5" w:tplc="040E0005" w:tentative="1">
+      <w:start w:val="1"/>
+      <w:numFmt w:val="bullet"/>
+      <w:lvlText w:val=""/>
+      <w:lvlJc w:val="left"/>
+      <w:pPr>
+        <w:ind w:left="4320" w:hanging="360"/>
+      </w:pPr>
+      <w:rPr>
+        <w:rFonts w:ascii="Wingdings" w:hAnsi="Wingdings" w:hint="default"/>
+      </w:rPr>
+    </w:lvl>
+    <w:lvl w:ilvl="6" w:tplc="040E0001" w:tentative="1">
+      <w:start w:val="1"/>
+      <w:numFmt w:val="bullet"/>
+      <w:lvlText w:val=""/>
+      <w:lvlJc w:val="left"/>
+      <w:pPr>
+        <w:ind w:left="5040" w:hanging="360"/>
+      </w:pPr>
+      <w:rPr>
+        <w:rFonts w:ascii="Symbol" w:hAnsi="Symbol" w:hint="default"/>
+      </w:rPr>
+    </w:lvl>
+    <w:lvl w:ilvl="7" w:tplc="040E0003" w:tentative="1">
+      <w:start w:val="1"/>
+      <w:numFmt w:val="bullet"/>
+      <w:lvlText w:val="o"/>
+      <w:lvlJc w:val="left"/>
+      <w:pPr>
+        <w:ind w:left="5760" w:hanging="360"/>
+      </w:pPr>
+      <w:rPr>
+        <w:rFonts w:ascii="Courier New" w:hAnsi="Courier New" w:cs="Courier New" w:hint="default"/>
+      </w:rPr>
+    </w:lvl>
+    <w:lvl w:ilvl="8" w:tplc="040E0005" w:tentative="1">
+      <w:start w:val="1"/>
+      <w:numFmt w:val="bullet"/>
+      <w:lvlText w:val=""/>
+      <w:lvlJc w:val="left"/>
+      <w:pPr>
+        <w:ind w:left="6480" w:hanging="360"/>
+      </w:pPr>
+      <w:rPr>
+        <w:rFonts w:ascii="Wingdings" w:hAnsi="Wingdings" w:hint="default"/>
+      </w:rPr>
+    </w:lvl>
+  </w:abstractNum>
+  <w:abstractNum w:abstractNumId="21" w15:restartNumberingAfterBreak="0">
+    <w:nsid w:val="3FB4129A"/>
+    <w:multiLevelType w:val="hybridMultilevel"/>
+    <w:tmpl w:val="666222E8"/>
+    <w:lvl w:ilvl="0" w:tplc="FEFED964">
+      <w:numFmt w:val="bullet"/>
+      <w:lvlText w:val=""/>
+      <w:lvlJc w:val="left"/>
+      <w:pPr>
+        <w:ind w:left="1514" w:hanging="360"/>
+      </w:pPr>
+      <w:rPr>
+        <w:rFonts w:ascii="Wingdings" w:eastAsia="Times New Roman" w:hAnsi="Wingdings" w:cs="Times New Roman" w:hint="default"/>
+      </w:rPr>
+    </w:lvl>
+    <w:lvl w:ilvl="1" w:tplc="040E0003" w:tentative="1">
+      <w:start w:val="1"/>
+      <w:numFmt w:val="bullet"/>
+      <w:lvlText w:val="o"/>
+      <w:lvlJc w:val="left"/>
+      <w:pPr>
+        <w:ind w:left="2234" w:hanging="360"/>
+      </w:pPr>
+      <w:rPr>
+        <w:rFonts w:ascii="Courier New" w:hAnsi="Courier New" w:cs="Courier New" w:hint="default"/>
+      </w:rPr>
+    </w:lvl>
+    <w:lvl w:ilvl="2" w:tplc="040E0005" w:tentative="1">
+      <w:start w:val="1"/>
+      <w:numFmt w:val="bullet"/>
+      <w:lvlText w:val=""/>
+      <w:lvlJc w:val="left"/>
+      <w:pPr>
+        <w:ind w:left="2954" w:hanging="360"/>
+      </w:pPr>
+      <w:rPr>
+        <w:rFonts w:ascii="Wingdings" w:hAnsi="Wingdings" w:hint="default"/>
+      </w:rPr>
+    </w:lvl>
+    <w:lvl w:ilvl="3" w:tplc="040E0001" w:tentative="1">
+      <w:start w:val="1"/>
+      <w:numFmt w:val="bullet"/>
+      <w:lvlText w:val=""/>
+      <w:lvlJc w:val="left"/>
+      <w:pPr>
+        <w:ind w:left="3674" w:hanging="360"/>
+      </w:pPr>
+      <w:rPr>
+        <w:rFonts w:ascii="Symbol" w:hAnsi="Symbol" w:hint="default"/>
+      </w:rPr>
+    </w:lvl>
+    <w:lvl w:ilvl="4" w:tplc="040E0003" w:tentative="1">
+      <w:start w:val="1"/>
+      <w:numFmt w:val="bullet"/>
+      <w:lvlText w:val="o"/>
+      <w:lvlJc w:val="left"/>
+      <w:pPr>
+        <w:ind w:left="4394" w:hanging="360"/>
+      </w:pPr>
+      <w:rPr>
+        <w:rFonts w:ascii="Courier New" w:hAnsi="Courier New" w:cs="Courier New" w:hint="default"/>
+      </w:rPr>
+    </w:lvl>
+    <w:lvl w:ilvl="5" w:tplc="040E0005" w:tentative="1">
+      <w:start w:val="1"/>
+      <w:numFmt w:val="bullet"/>
+      <w:lvlText w:val=""/>
+      <w:lvlJc w:val="left"/>
+      <w:pPr>
+        <w:ind w:left="5114" w:hanging="360"/>
+      </w:pPr>
+      <w:rPr>
+        <w:rFonts w:ascii="Wingdings" w:hAnsi="Wingdings" w:hint="default"/>
+      </w:rPr>
+    </w:lvl>
+    <w:lvl w:ilvl="6" w:tplc="040E0001" w:tentative="1">
+      <w:start w:val="1"/>
+      <w:numFmt w:val="bullet"/>
+      <w:lvlText w:val=""/>
+      <w:lvlJc w:val="left"/>
+      <w:pPr>
+        <w:ind w:left="5834" w:hanging="360"/>
+      </w:pPr>
+      <w:rPr>
+        <w:rFonts w:ascii="Symbol" w:hAnsi="Symbol" w:hint="default"/>
+      </w:rPr>
+    </w:lvl>
+    <w:lvl w:ilvl="7" w:tplc="040E0003" w:tentative="1">
+      <w:start w:val="1"/>
+      <w:numFmt w:val="bullet"/>
+      <w:lvlText w:val="o"/>
+      <w:lvlJc w:val="left"/>
+      <w:pPr>
+        <w:ind w:left="6554" w:hanging="360"/>
+      </w:pPr>
+      <w:rPr>
+        <w:rFonts w:ascii="Courier New" w:hAnsi="Courier New" w:cs="Courier New" w:hint="default"/>
+      </w:rPr>
+    </w:lvl>
+    <w:lvl w:ilvl="8" w:tplc="040E0005" w:tentative="1">
+      <w:start w:val="1"/>
+      <w:numFmt w:val="bullet"/>
+      <w:lvlText w:val=""/>
+      <w:lvlJc w:val="left"/>
+      <w:pPr>
+        <w:ind w:left="7274" w:hanging="360"/>
+      </w:pPr>
+      <w:rPr>
+        <w:rFonts w:ascii="Wingdings" w:hAnsi="Wingdings" w:hint="default"/>
+      </w:rPr>
+    </w:lvl>
+  </w:abstractNum>
+  <w:abstractNum w:abstractNumId="22" w15:restartNumberingAfterBreak="0">
     <w:nsid w:val="42207F31"/>
     <w:multiLevelType w:val="hybridMultilevel"/>
     <w:tmpl w:val="92A2CF98"/>
@@ -7528,7 +10106,7 @@
       </w:rPr>
     </w:lvl>
   </w:abstractNum>
-  <w:abstractNum w:abstractNumId="19" w15:restartNumberingAfterBreak="0">
+  <w:abstractNum w:abstractNumId="23" w15:restartNumberingAfterBreak="0">
     <w:nsid w:val="43AD1628"/>
     <w:multiLevelType w:val="multilevel"/>
     <w:tmpl w:val="907A15EC"/>
@@ -7672,7 +10250,7 @@
       </w:rPr>
     </w:lvl>
   </w:abstractNum>
-  <w:abstractNum w:abstractNumId="20" w15:restartNumberingAfterBreak="0">
+  <w:abstractNum w:abstractNumId="24" w15:restartNumberingAfterBreak="0">
     <w:nsid w:val="53535320"/>
     <w:multiLevelType w:val="multilevel"/>
     <w:tmpl w:val="907A15EC"/>
@@ -7816,7 +10394,119 @@
       </w:rPr>
     </w:lvl>
   </w:abstractNum>
-  <w:abstractNum w:abstractNumId="21" w15:restartNumberingAfterBreak="0">
+  <w:abstractNum w:abstractNumId="25" w15:restartNumberingAfterBreak="0">
+    <w:nsid w:val="553C1EC8"/>
+    <w:multiLevelType w:val="hybridMultilevel"/>
+    <w:tmpl w:val="4AAC3EA8"/>
+    <w:lvl w:ilvl="0" w:tplc="D70ECF82">
+      <w:numFmt w:val="bullet"/>
+      <w:lvlText w:val="-"/>
+      <w:lvlJc w:val="left"/>
+      <w:pPr>
+        <w:ind w:left="1874" w:hanging="360"/>
+      </w:pPr>
+      <w:rPr>
+        <w:rFonts w:ascii="Consolas" w:eastAsia="Times New Roman" w:hAnsi="Consolas" w:cs="Times New Roman" w:hint="default"/>
+      </w:rPr>
+    </w:lvl>
+    <w:lvl w:ilvl="1" w:tplc="040E0003" w:tentative="1">
+      <w:start w:val="1"/>
+      <w:numFmt w:val="bullet"/>
+      <w:lvlText w:val="o"/>
+      <w:lvlJc w:val="left"/>
+      <w:pPr>
+        <w:ind w:left="2594" w:hanging="360"/>
+      </w:pPr>
+      <w:rPr>
+        <w:rFonts w:ascii="Courier New" w:hAnsi="Courier New" w:cs="Courier New" w:hint="default"/>
+      </w:rPr>
+    </w:lvl>
+    <w:lvl w:ilvl="2" w:tplc="040E0005" w:tentative="1">
+      <w:start w:val="1"/>
+      <w:numFmt w:val="bullet"/>
+      <w:lvlText w:val=""/>
+      <w:lvlJc w:val="left"/>
+      <w:pPr>
+        <w:ind w:left="3314" w:hanging="360"/>
+      </w:pPr>
+      <w:rPr>
+        <w:rFonts w:ascii="Wingdings" w:hAnsi="Wingdings" w:hint="default"/>
+      </w:rPr>
+    </w:lvl>
+    <w:lvl w:ilvl="3" w:tplc="040E0001" w:tentative="1">
+      <w:start w:val="1"/>
+      <w:numFmt w:val="bullet"/>
+      <w:lvlText w:val=""/>
+      <w:lvlJc w:val="left"/>
+      <w:pPr>
+        <w:ind w:left="4034" w:hanging="360"/>
+      </w:pPr>
+      <w:rPr>
+        <w:rFonts w:ascii="Symbol" w:hAnsi="Symbol" w:hint="default"/>
+      </w:rPr>
+    </w:lvl>
+    <w:lvl w:ilvl="4" w:tplc="040E0003" w:tentative="1">
+      <w:start w:val="1"/>
+      <w:numFmt w:val="bullet"/>
+      <w:lvlText w:val="o"/>
+      <w:lvlJc w:val="left"/>
+      <w:pPr>
+        <w:ind w:left="4754" w:hanging="360"/>
+      </w:pPr>
+      <w:rPr>
+        <w:rFonts w:ascii="Courier New" w:hAnsi="Courier New" w:cs="Courier New" w:hint="default"/>
+      </w:rPr>
+    </w:lvl>
+    <w:lvl w:ilvl="5" w:tplc="040E0005" w:tentative="1">
+      <w:start w:val="1"/>
+      <w:numFmt w:val="bullet"/>
+      <w:lvlText w:val=""/>
+      <w:lvlJc w:val="left"/>
+      <w:pPr>
+        <w:ind w:left="5474" w:hanging="360"/>
+      </w:pPr>
+      <w:rPr>
+        <w:rFonts w:ascii="Wingdings" w:hAnsi="Wingdings" w:hint="default"/>
+      </w:rPr>
+    </w:lvl>
+    <w:lvl w:ilvl="6" w:tplc="040E0001" w:tentative="1">
+      <w:start w:val="1"/>
+      <w:numFmt w:val="bullet"/>
+      <w:lvlText w:val=""/>
+      <w:lvlJc w:val="left"/>
+      <w:pPr>
+        <w:ind w:left="6194" w:hanging="360"/>
+      </w:pPr>
+      <w:rPr>
+        <w:rFonts w:ascii="Symbol" w:hAnsi="Symbol" w:hint="default"/>
+      </w:rPr>
+    </w:lvl>
+    <w:lvl w:ilvl="7" w:tplc="040E0003" w:tentative="1">
+      <w:start w:val="1"/>
+      <w:numFmt w:val="bullet"/>
+      <w:lvlText w:val="o"/>
+      <w:lvlJc w:val="left"/>
+      <w:pPr>
+        <w:ind w:left="6914" w:hanging="360"/>
+      </w:pPr>
+      <w:rPr>
+        <w:rFonts w:ascii="Courier New" w:hAnsi="Courier New" w:cs="Courier New" w:hint="default"/>
+      </w:rPr>
+    </w:lvl>
+    <w:lvl w:ilvl="8" w:tplc="040E0005" w:tentative="1">
+      <w:start w:val="1"/>
+      <w:numFmt w:val="bullet"/>
+      <w:lvlText w:val=""/>
+      <w:lvlJc w:val="left"/>
+      <w:pPr>
+        <w:ind w:left="7634" w:hanging="360"/>
+      </w:pPr>
+      <w:rPr>
+        <w:rFonts w:ascii="Wingdings" w:hAnsi="Wingdings" w:hint="default"/>
+      </w:rPr>
+    </w:lvl>
+  </w:abstractNum>
+  <w:abstractNum w:abstractNumId="26" w15:restartNumberingAfterBreak="0">
     <w:nsid w:val="5F7C595C"/>
     <w:multiLevelType w:val="hybridMultilevel"/>
     <w:tmpl w:val="B964B65E"/>
@@ -7929,7 +10619,120 @@
       </w:rPr>
     </w:lvl>
   </w:abstractNum>
-  <w:abstractNum w:abstractNumId="22" w15:restartNumberingAfterBreak="0">
+  <w:abstractNum w:abstractNumId="27" w15:restartNumberingAfterBreak="0">
+    <w:nsid w:val="62C01D18"/>
+    <w:multiLevelType w:val="hybridMultilevel"/>
+    <w:tmpl w:val="B6E4B626"/>
+    <w:lvl w:ilvl="0" w:tplc="040E0001">
+      <w:start w:val="1"/>
+      <w:numFmt w:val="bullet"/>
+      <w:lvlText w:val=""/>
+      <w:lvlJc w:val="left"/>
+      <w:pPr>
+        <w:ind w:left="720" w:hanging="360"/>
+      </w:pPr>
+      <w:rPr>
+        <w:rFonts w:ascii="Symbol" w:hAnsi="Symbol" w:hint="default"/>
+      </w:rPr>
+    </w:lvl>
+    <w:lvl w:ilvl="1" w:tplc="040E0003" w:tentative="1">
+      <w:start w:val="1"/>
+      <w:numFmt w:val="bullet"/>
+      <w:lvlText w:val="o"/>
+      <w:lvlJc w:val="left"/>
+      <w:pPr>
+        <w:ind w:left="1440" w:hanging="360"/>
+      </w:pPr>
+      <w:rPr>
+        <w:rFonts w:ascii="Courier New" w:hAnsi="Courier New" w:cs="Courier New" w:hint="default"/>
+      </w:rPr>
+    </w:lvl>
+    <w:lvl w:ilvl="2" w:tplc="040E0005" w:tentative="1">
+      <w:start w:val="1"/>
+      <w:numFmt w:val="bullet"/>
+      <w:lvlText w:val=""/>
+      <w:lvlJc w:val="left"/>
+      <w:pPr>
+        <w:ind w:left="2160" w:hanging="360"/>
+      </w:pPr>
+      <w:rPr>
+        <w:rFonts w:ascii="Wingdings" w:hAnsi="Wingdings" w:hint="default"/>
+      </w:rPr>
+    </w:lvl>
+    <w:lvl w:ilvl="3" w:tplc="040E0001" w:tentative="1">
+      <w:start w:val="1"/>
+      <w:numFmt w:val="bullet"/>
+      <w:lvlText w:val=""/>
+      <w:lvlJc w:val="left"/>
+      <w:pPr>
+        <w:ind w:left="2880" w:hanging="360"/>
+      </w:pPr>
+      <w:rPr>
+        <w:rFonts w:ascii="Symbol" w:hAnsi="Symbol" w:hint="default"/>
+      </w:rPr>
+    </w:lvl>
+    <w:lvl w:ilvl="4" w:tplc="040E0003" w:tentative="1">
+      <w:start w:val="1"/>
+      <w:numFmt w:val="bullet"/>
+      <w:lvlText w:val="o"/>
+      <w:lvlJc w:val="left"/>
+      <w:pPr>
+        <w:ind w:left="3600" w:hanging="360"/>
+      </w:pPr>
+      <w:rPr>
+        <w:rFonts w:ascii="Courier New" w:hAnsi="Courier New" w:cs="Courier New" w:hint="default"/>
+      </w:rPr>
+    </w:lvl>
+    <w:lvl w:ilvl="5" w:tplc="040E0005" w:tentative="1">
+      <w:start w:val="1"/>
+      <w:numFmt w:val="bullet"/>
+      <w:lvlText w:val=""/>
+      <w:lvlJc w:val="left"/>
+      <w:pPr>
+        <w:ind w:left="4320" w:hanging="360"/>
+      </w:pPr>
+      <w:rPr>
+        <w:rFonts w:ascii="Wingdings" w:hAnsi="Wingdings" w:hint="default"/>
+      </w:rPr>
+    </w:lvl>
+    <w:lvl w:ilvl="6" w:tplc="040E0001" w:tentative="1">
+      <w:start w:val="1"/>
+      <w:numFmt w:val="bullet"/>
+      <w:lvlText w:val=""/>
+      <w:lvlJc w:val="left"/>
+      <w:pPr>
+        <w:ind w:left="5040" w:hanging="360"/>
+      </w:pPr>
+      <w:rPr>
+        <w:rFonts w:ascii="Symbol" w:hAnsi="Symbol" w:hint="default"/>
+      </w:rPr>
+    </w:lvl>
+    <w:lvl w:ilvl="7" w:tplc="040E0003" w:tentative="1">
+      <w:start w:val="1"/>
+      <w:numFmt w:val="bullet"/>
+      <w:lvlText w:val="o"/>
+      <w:lvlJc w:val="left"/>
+      <w:pPr>
+        <w:ind w:left="5760" w:hanging="360"/>
+      </w:pPr>
+      <w:rPr>
+        <w:rFonts w:ascii="Courier New" w:hAnsi="Courier New" w:cs="Courier New" w:hint="default"/>
+      </w:rPr>
+    </w:lvl>
+    <w:lvl w:ilvl="8" w:tplc="040E0005" w:tentative="1">
+      <w:start w:val="1"/>
+      <w:numFmt w:val="bullet"/>
+      <w:lvlText w:val=""/>
+      <w:lvlJc w:val="left"/>
+      <w:pPr>
+        <w:ind w:left="6480" w:hanging="360"/>
+      </w:pPr>
+      <w:rPr>
+        <w:rFonts w:ascii="Wingdings" w:hAnsi="Wingdings" w:hint="default"/>
+      </w:rPr>
+    </w:lvl>
+  </w:abstractNum>
+  <w:abstractNum w:abstractNumId="28" w15:restartNumberingAfterBreak="0">
     <w:nsid w:val="6959373B"/>
     <w:multiLevelType w:val="hybridMultilevel"/>
     <w:tmpl w:val="3CE21AF0"/>
@@ -8042,7 +10845,7 @@
       </w:rPr>
     </w:lvl>
   </w:abstractNum>
-  <w:abstractNum w:abstractNumId="23" w15:restartNumberingAfterBreak="0">
+  <w:abstractNum w:abstractNumId="29" w15:restartNumberingAfterBreak="0">
     <w:nsid w:val="6AFC1994"/>
     <w:multiLevelType w:val="multilevel"/>
     <w:tmpl w:val="907A15EC"/>
@@ -8185,7 +10988,7 @@
       </w:rPr>
     </w:lvl>
   </w:abstractNum>
-  <w:abstractNum w:abstractNumId="24" w15:restartNumberingAfterBreak="0">
+  <w:abstractNum w:abstractNumId="30" w15:restartNumberingAfterBreak="0">
     <w:nsid w:val="799C3B84"/>
     <w:multiLevelType w:val="multilevel"/>
     <w:tmpl w:val="C3565810"/>
@@ -8326,7 +11129,119 @@
       </w:rPr>
     </w:lvl>
   </w:abstractNum>
-  <w:abstractNum w:abstractNumId="25" w15:restartNumberingAfterBreak="0">
+  <w:abstractNum w:abstractNumId="31" w15:restartNumberingAfterBreak="0">
+    <w:nsid w:val="7B7D2C5C"/>
+    <w:multiLevelType w:val="hybridMultilevel"/>
+    <w:tmpl w:val="78E8BF68"/>
+    <w:lvl w:ilvl="0" w:tplc="640E0620">
+      <w:numFmt w:val="bullet"/>
+      <w:lvlText w:val=""/>
+      <w:lvlJc w:val="left"/>
+      <w:pPr>
+        <w:ind w:left="1514" w:hanging="360"/>
+      </w:pPr>
+      <w:rPr>
+        <w:rFonts w:ascii="Wingdings" w:eastAsia="Times New Roman" w:hAnsi="Wingdings" w:cs="Times New Roman" w:hint="default"/>
+      </w:rPr>
+    </w:lvl>
+    <w:lvl w:ilvl="1" w:tplc="040E0003" w:tentative="1">
+      <w:start w:val="1"/>
+      <w:numFmt w:val="bullet"/>
+      <w:lvlText w:val="o"/>
+      <w:lvlJc w:val="left"/>
+      <w:pPr>
+        <w:ind w:left="2234" w:hanging="360"/>
+      </w:pPr>
+      <w:rPr>
+        <w:rFonts w:ascii="Courier New" w:hAnsi="Courier New" w:cs="Courier New" w:hint="default"/>
+      </w:rPr>
+    </w:lvl>
+    <w:lvl w:ilvl="2" w:tplc="040E0005" w:tentative="1">
+      <w:start w:val="1"/>
+      <w:numFmt w:val="bullet"/>
+      <w:lvlText w:val=""/>
+      <w:lvlJc w:val="left"/>
+      <w:pPr>
+        <w:ind w:left="2954" w:hanging="360"/>
+      </w:pPr>
+      <w:rPr>
+        <w:rFonts w:ascii="Wingdings" w:hAnsi="Wingdings" w:hint="default"/>
+      </w:rPr>
+    </w:lvl>
+    <w:lvl w:ilvl="3" w:tplc="040E0001" w:tentative="1">
+      <w:start w:val="1"/>
+      <w:numFmt w:val="bullet"/>
+      <w:lvlText w:val=""/>
+      <w:lvlJc w:val="left"/>
+      <w:pPr>
+        <w:ind w:left="3674" w:hanging="360"/>
+      </w:pPr>
+      <w:rPr>
+        <w:rFonts w:ascii="Symbol" w:hAnsi="Symbol" w:hint="default"/>
+      </w:rPr>
+    </w:lvl>
+    <w:lvl w:ilvl="4" w:tplc="040E0003" w:tentative="1">
+      <w:start w:val="1"/>
+      <w:numFmt w:val="bullet"/>
+      <w:lvlText w:val="o"/>
+      <w:lvlJc w:val="left"/>
+      <w:pPr>
+        <w:ind w:left="4394" w:hanging="360"/>
+      </w:pPr>
+      <w:rPr>
+        <w:rFonts w:ascii="Courier New" w:hAnsi="Courier New" w:cs="Courier New" w:hint="default"/>
+      </w:rPr>
+    </w:lvl>
+    <w:lvl w:ilvl="5" w:tplc="040E0005" w:tentative="1">
+      <w:start w:val="1"/>
+      <w:numFmt w:val="bullet"/>
+      <w:lvlText w:val=""/>
+      <w:lvlJc w:val="left"/>
+      <w:pPr>
+        <w:ind w:left="5114" w:hanging="360"/>
+      </w:pPr>
+      <w:rPr>
+        <w:rFonts w:ascii="Wingdings" w:hAnsi="Wingdings" w:hint="default"/>
+      </w:rPr>
+    </w:lvl>
+    <w:lvl w:ilvl="6" w:tplc="040E0001" w:tentative="1">
+      <w:start w:val="1"/>
+      <w:numFmt w:val="bullet"/>
+      <w:lvlText w:val=""/>
+      <w:lvlJc w:val="left"/>
+      <w:pPr>
+        <w:ind w:left="5834" w:hanging="360"/>
+      </w:pPr>
+      <w:rPr>
+        <w:rFonts w:ascii="Symbol" w:hAnsi="Symbol" w:hint="default"/>
+      </w:rPr>
+    </w:lvl>
+    <w:lvl w:ilvl="7" w:tplc="040E0003" w:tentative="1">
+      <w:start w:val="1"/>
+      <w:numFmt w:val="bullet"/>
+      <w:lvlText w:val="o"/>
+      <w:lvlJc w:val="left"/>
+      <w:pPr>
+        <w:ind w:left="6554" w:hanging="360"/>
+      </w:pPr>
+      <w:rPr>
+        <w:rFonts w:ascii="Courier New" w:hAnsi="Courier New" w:cs="Courier New" w:hint="default"/>
+      </w:rPr>
+    </w:lvl>
+    <w:lvl w:ilvl="8" w:tplc="040E0005" w:tentative="1">
+      <w:start w:val="1"/>
+      <w:numFmt w:val="bullet"/>
+      <w:lvlText w:val=""/>
+      <w:lvlJc w:val="left"/>
+      <w:pPr>
+        <w:ind w:left="7274" w:hanging="360"/>
+      </w:pPr>
+      <w:rPr>
+        <w:rFonts w:ascii="Wingdings" w:hAnsi="Wingdings" w:hint="default"/>
+      </w:rPr>
+    </w:lvl>
+  </w:abstractNum>
+  <w:abstractNum w:abstractNumId="32" w15:restartNumberingAfterBreak="0">
     <w:nsid w:val="7CE6451A"/>
     <w:multiLevelType w:val="multilevel"/>
     <w:tmpl w:val="907A15EC"/>
@@ -8473,37 +11388,37 @@
     <w:abstractNumId w:val="10"/>
   </w:num>
   <w:num w:numId="2">
-    <w:abstractNumId w:val="24"/>
+    <w:abstractNumId w:val="30"/>
   </w:num>
   <w:num w:numId="3">
     <w:abstractNumId w:val="12"/>
   </w:num>
   <w:num w:numId="4">
-    <w:abstractNumId w:val="17"/>
+    <w:abstractNumId w:val="18"/>
   </w:num>
   <w:num w:numId="5">
-    <w:abstractNumId w:val="19"/>
+    <w:abstractNumId w:val="23"/>
   </w:num>
   <w:num w:numId="6">
-    <w:abstractNumId w:val="20"/>
+    <w:abstractNumId w:val="24"/>
   </w:num>
   <w:num w:numId="7">
-    <w:abstractNumId w:val="14"/>
+    <w:abstractNumId w:val="15"/>
   </w:num>
   <w:num w:numId="8">
     <w:abstractNumId w:val="11"/>
   </w:num>
   <w:num w:numId="9">
-    <w:abstractNumId w:val="15"/>
+    <w:abstractNumId w:val="16"/>
   </w:num>
   <w:num w:numId="10">
-    <w:abstractNumId w:val="25"/>
+    <w:abstractNumId w:val="32"/>
   </w:num>
   <w:num w:numId="11">
-    <w:abstractNumId w:val="16"/>
+    <w:abstractNumId w:val="17"/>
   </w:num>
   <w:num w:numId="12">
-    <w:abstractNumId w:val="23"/>
+    <w:abstractNumId w:val="29"/>
   </w:num>
   <w:num w:numId="13">
     <w:abstractNumId w:val="9"/>
@@ -8536,16 +11451,37 @@
     <w:abstractNumId w:val="0"/>
   </w:num>
   <w:num w:numId="23">
+    <w:abstractNumId w:val="26"/>
+  </w:num>
+  <w:num w:numId="24">
+    <w:abstractNumId w:val="22"/>
+  </w:num>
+  <w:num w:numId="25">
+    <w:abstractNumId w:val="28"/>
+  </w:num>
+  <w:num w:numId="26">
+    <w:abstractNumId w:val="14"/>
+  </w:num>
+  <w:num w:numId="27">
+    <w:abstractNumId w:val="31"/>
+  </w:num>
+  <w:num w:numId="28">
     <w:abstractNumId w:val="21"/>
   </w:num>
-  <w:num w:numId="24">
-    <w:abstractNumId w:val="18"/>
+  <w:num w:numId="29">
+    <w:abstractNumId w:val="25"/>
   </w:num>
-  <w:num w:numId="25">
-    <w:abstractNumId w:val="22"/>
+  <w:num w:numId="30">
+    <w:abstractNumId w:val="20"/>
   </w:num>
-  <w:num w:numId="26">
+  <w:num w:numId="31">
+    <w:abstractNumId w:val="27"/>
+  </w:num>
+  <w:num w:numId="32">
     <w:abstractNumId w:val="13"/>
+  </w:num>
+  <w:num w:numId="33">
+    <w:abstractNumId w:val="19"/>
   </w:num>
   <w:numIdMacAtCleanup w:val="12"/>
 </w:numbering>
@@ -9876,6 +12812,21 @@
       <w:shd w:val="clear" w:color="auto" w:fill="E1DFDD"/>
     </w:rPr>
   </w:style>
+  <w:style w:type="table" w:styleId="Rcsostblzat">
+    <w:name w:val="Table Grid"/>
+    <w:basedOn w:val="Normltblzat"/>
+    <w:rsid w:val="00E6338D"/>
+    <w:tblPr>
+      <w:tblBorders>
+        <w:top w:val="single" w:sz="4" w:space="0" w:color="auto"/>
+        <w:left w:val="single" w:sz="4" w:space="0" w:color="auto"/>
+        <w:bottom w:val="single" w:sz="4" w:space="0" w:color="auto"/>
+        <w:right w:val="single" w:sz="4" w:space="0" w:color="auto"/>
+        <w:insideH w:val="single" w:sz="4" w:space="0" w:color="auto"/>
+        <w:insideV w:val="single" w:sz="4" w:space="0" w:color="auto"/>
+      </w:tblBorders>
+    </w:tblPr>
+  </w:style>
 </w:styles>
 </file>
 
@@ -10179,7 +13130,7 @@
 </file>
 
 <file path=customXml/itemProps1.xml><?xml version="1.0" encoding="utf-8"?>
-<ds:datastoreItem xmlns:ds="http://schemas.openxmlformats.org/officeDocument/2006/customXml" ds:itemID="{EFC4A6C5-CC45-4F12-A558-BF05093B1546}">
+<ds:datastoreItem xmlns:ds="http://schemas.openxmlformats.org/officeDocument/2006/customXml" ds:itemID="{4D9F637A-51A0-4B53-BC5C-8B3B60320199}">
   <ds:schemaRefs>
     <ds:schemaRef ds:uri="http://schemas.openxmlformats.org/officeDocument/2006/bibliography"/>
   </ds:schemaRefs>

--- a/documents/Szakdolgozat.docx
+++ b/documents/Szakdolgozat.docx
@@ -40,8 +40,6 @@
       <w:pPr>
         <w:pStyle w:val="Cmlaplog"/>
       </w:pPr>
-      <w:bookmarkStart w:id="0" w:name="_GoBack"/>
-      <w:bookmarkEnd w:id="0"/>
       <w:r>
         <w:br w:type="page"/>
       </w:r>
@@ -2401,7 +2399,7 @@
         <w:rPr>
           <w:noProof/>
         </w:rPr>
-        <w:t>2018. 11. 18.</w:t>
+        <w:t>2018. 11. 24.</w:t>
       </w:r>
       <w:r>
         <w:fldChar w:fldCharType="end"/>
@@ -2456,12 +2454,12 @@
       <w:pPr>
         <w:pStyle w:val="Fejezetcimszmozsnlkl"/>
       </w:pPr>
-      <w:bookmarkStart w:id="1" w:name="_Toc530333328"/>
+      <w:bookmarkStart w:id="0" w:name="_Toc530333328"/>
       <w:r>
         <w:lastRenderedPageBreak/>
         <w:t>Összefoglaló</w:t>
       </w:r>
-      <w:bookmarkEnd w:id="1"/>
+      <w:bookmarkEnd w:id="0"/>
     </w:p>
     <w:p>
       <w:r>
@@ -2551,17 +2549,17 @@
       <w:pPr>
         <w:pStyle w:val="Fejezetcimszmozsnlkl"/>
       </w:pPr>
-      <w:bookmarkStart w:id="2" w:name="_Toc530333329"/>
+      <w:bookmarkStart w:id="1" w:name="_Toc530333329"/>
       <w:proofErr w:type="spellStart"/>
       <w:r>
         <w:lastRenderedPageBreak/>
         <w:t>Abstract</w:t>
       </w:r>
-      <w:bookmarkEnd w:id="2"/>
-      <w:proofErr w:type="spellEnd"/>
-    </w:p>
-    <w:p>
-      <w:bookmarkStart w:id="3" w:name="_Toc332797397"/>
+      <w:bookmarkEnd w:id="1"/>
+      <w:proofErr w:type="spellEnd"/>
+    </w:p>
+    <w:p>
+      <w:bookmarkStart w:id="2" w:name="_Toc332797397"/>
       <w:proofErr w:type="spellStart"/>
       <w:r>
         <w:t>There</w:t>
@@ -3506,113 +3504,113 @@
       <w:pPr>
         <w:pStyle w:val="Cmsor1"/>
       </w:pPr>
-      <w:bookmarkStart w:id="4" w:name="_Toc530333330"/>
+      <w:bookmarkStart w:id="3" w:name="_Toc530333330"/>
       <w:r>
         <w:lastRenderedPageBreak/>
         <w:t>Bevezetés</w:t>
       </w:r>
+      <w:bookmarkEnd w:id="2"/>
       <w:bookmarkEnd w:id="3"/>
+    </w:p>
+    <w:p>
+      <w:r>
+        <w:t xml:space="preserve">Mivel a kapuszintű tervezése egy áramkörnek lassú és nagy odafigyelést igényel, ezért rég óta foglalkoztatja a mérnököket, hogy a tervezést egy magasabb absztrakciós szinten tudják elvégezni, ahol a rendszer viselkedését legyenek képesek előírni, és ebből hardverleírást generálni egy arra alkalmas fordító segítségével. Az első generációt a </w:t>
+      </w:r>
+      <w:proofErr w:type="spellStart"/>
+      <w:r>
+        <w:t>Synopsys</w:t>
+      </w:r>
+      <w:proofErr w:type="spellEnd"/>
+      <w:r>
+        <w:t xml:space="preserve"> cég készítette el 1994-ben </w:t>
+      </w:r>
+      <w:proofErr w:type="spellStart"/>
+      <w:r>
+        <w:t>Behavioral</w:t>
+      </w:r>
+      <w:proofErr w:type="spellEnd"/>
+      <w:r>
+        <w:t xml:space="preserve"> </w:t>
+      </w:r>
+      <w:proofErr w:type="spellStart"/>
+      <w:r>
+        <w:t>Compiler</w:t>
+      </w:r>
+      <w:proofErr w:type="spellEnd"/>
+      <w:r>
+        <w:t xml:space="preserve"> néven, ami VHDL-t és </w:t>
+      </w:r>
+      <w:proofErr w:type="spellStart"/>
+      <w:r>
+        <w:t>Verilogot</w:t>
+      </w:r>
+      <w:proofErr w:type="spellEnd"/>
+      <w:r>
+        <w:t xml:space="preserve"> használt bemeneti nyelveként. Viszont az </w:t>
+      </w:r>
+      <w:proofErr w:type="gramStart"/>
+      <w:r>
+        <w:t>eszközök</w:t>
+      </w:r>
+      <w:proofErr w:type="gramEnd"/>
+      <w:r>
+        <w:t xml:space="preserve"> amik viselkedést leíró VHDL-t és </w:t>
+      </w:r>
+      <w:proofErr w:type="spellStart"/>
+      <w:r>
+        <w:t>Verilogot</w:t>
+      </w:r>
+      <w:proofErr w:type="spellEnd"/>
+      <w:r>
+        <w:t xml:space="preserve"> alkalmazták nem terjedtek el, mert a nyelvek nem voltak alkalmasak magasszinten való algoritmus leírásra, ezért 2004-ben leállították a </w:t>
+      </w:r>
+      <w:proofErr w:type="spellStart"/>
+      <w:r>
+        <w:t>Behavioral</w:t>
+      </w:r>
+      <w:proofErr w:type="spellEnd"/>
+      <w:r>
+        <w:t xml:space="preserve"> </w:t>
+      </w:r>
+      <w:proofErr w:type="spellStart"/>
+      <w:r>
+        <w:t>Compiler</w:t>
+      </w:r>
+      <w:proofErr w:type="spellEnd"/>
+      <w:r>
+        <w:t xml:space="preserve"> </w:t>
+      </w:r>
+      <w:proofErr w:type="spellStart"/>
+      <w:r>
+        <w:t>támogatsát</w:t>
+      </w:r>
+      <w:proofErr w:type="spellEnd"/>
+      <w:r>
+        <w:t xml:space="preserve"> és tovább fejlesztését. Eközben megjelent az igény egy ténylegesen magas szintű nyelvet (pl. C-t) használó </w:t>
+      </w:r>
+      <w:proofErr w:type="spellStart"/>
+      <w:r>
+        <w:t>szintézer</w:t>
+      </w:r>
+      <w:proofErr w:type="spellEnd"/>
+      <w:r>
+        <w:t xml:space="preserve"> kifejlesztésére, ezt hívják ma magas szintű szintézisnek.</w:t>
+      </w:r>
+    </w:p>
+    <w:p>
+      <w:pPr>
+        <w:pStyle w:val="Cmsor2"/>
+      </w:pPr>
+      <w:bookmarkStart w:id="4" w:name="_Toc530333331"/>
+      <w:proofErr w:type="spellStart"/>
+      <w:r>
+        <w:t>PipeComp</w:t>
+      </w:r>
+      <w:proofErr w:type="spellEnd"/>
+      <w:r>
+        <w:t xml:space="preserve"> keretrendszer</w:t>
+      </w:r>
       <w:bookmarkEnd w:id="4"/>
-    </w:p>
-    <w:p>
-      <w:r>
-        <w:t xml:space="preserve">Mivel a kapuszintű tervezése egy áramkörnek lassú és nagy odafigyelést igényel, ezért rég óta foglalkoztatja a mérnököket, hogy a tervezést egy magasabb absztrakciós szinten tudják elvégezni, ahol a rendszer viselkedését legyenek képesek előírni, és ebből hardverleírást generálni egy arra alkalmas fordító segítségével. Az első generációt a </w:t>
-      </w:r>
-      <w:proofErr w:type="spellStart"/>
-      <w:r>
-        <w:t>Synopsys</w:t>
-      </w:r>
-      <w:proofErr w:type="spellEnd"/>
-      <w:r>
-        <w:t xml:space="preserve"> cég készítette el 1994-ben </w:t>
-      </w:r>
-      <w:proofErr w:type="spellStart"/>
-      <w:r>
-        <w:t>Behavioral</w:t>
-      </w:r>
-      <w:proofErr w:type="spellEnd"/>
-      <w:r>
-        <w:t xml:space="preserve"> </w:t>
-      </w:r>
-      <w:proofErr w:type="spellStart"/>
-      <w:r>
-        <w:t>Compiler</w:t>
-      </w:r>
-      <w:proofErr w:type="spellEnd"/>
-      <w:r>
-        <w:t xml:space="preserve"> néven, ami VHDL-t és </w:t>
-      </w:r>
-      <w:proofErr w:type="spellStart"/>
-      <w:r>
-        <w:t>Verilogot</w:t>
-      </w:r>
-      <w:proofErr w:type="spellEnd"/>
-      <w:r>
-        <w:t xml:space="preserve"> használt bemeneti nyelveként. Viszont az </w:t>
-      </w:r>
-      <w:proofErr w:type="gramStart"/>
-      <w:r>
-        <w:t>eszközök</w:t>
-      </w:r>
-      <w:proofErr w:type="gramEnd"/>
-      <w:r>
-        <w:t xml:space="preserve"> amik viselkedést leíró VHDL-t és </w:t>
-      </w:r>
-      <w:proofErr w:type="spellStart"/>
-      <w:r>
-        <w:t>Verilogot</w:t>
-      </w:r>
-      <w:proofErr w:type="spellEnd"/>
-      <w:r>
-        <w:t xml:space="preserve"> alkalmazták nem terjedtek el, mert a nyelvek nem voltak alkalmasak magasszinten való algoritmus leírásra, ezért 2004-ben leállították a </w:t>
-      </w:r>
-      <w:proofErr w:type="spellStart"/>
-      <w:r>
-        <w:t>Behavioral</w:t>
-      </w:r>
-      <w:proofErr w:type="spellEnd"/>
-      <w:r>
-        <w:t xml:space="preserve"> </w:t>
-      </w:r>
-      <w:proofErr w:type="spellStart"/>
-      <w:r>
-        <w:t>Compiler</w:t>
-      </w:r>
-      <w:proofErr w:type="spellEnd"/>
-      <w:r>
-        <w:t xml:space="preserve"> </w:t>
-      </w:r>
-      <w:proofErr w:type="spellStart"/>
-      <w:r>
-        <w:t>támogatsát</w:t>
-      </w:r>
-      <w:proofErr w:type="spellEnd"/>
-      <w:r>
-        <w:t xml:space="preserve"> és tovább fejlesztését. Eközben megjelent az igény egy ténylegesen magas szintű nyelvet (pl. C-t) használó </w:t>
-      </w:r>
-      <w:proofErr w:type="spellStart"/>
-      <w:r>
-        <w:t>szintézer</w:t>
-      </w:r>
-      <w:proofErr w:type="spellEnd"/>
-      <w:r>
-        <w:t xml:space="preserve"> kifejlesztésére, ezt hívják ma magas szintű szintézisnek.</w:t>
-      </w:r>
-    </w:p>
-    <w:p>
-      <w:pPr>
-        <w:pStyle w:val="Cmsor2"/>
-      </w:pPr>
-      <w:bookmarkStart w:id="5" w:name="_Toc530333331"/>
-      <w:proofErr w:type="spellStart"/>
-      <w:r>
-        <w:t>PipeComp</w:t>
-      </w:r>
-      <w:proofErr w:type="spellEnd"/>
-      <w:r>
-        <w:t xml:space="preserve"> keretrendszer</w:t>
-      </w:r>
-      <w:bookmarkEnd w:id="5"/>
     </w:p>
     <w:p>
       <w:r>
@@ -3693,7 +3691,7 @@
       <w:pPr>
         <w:pStyle w:val="Kp"/>
       </w:pPr>
-      <w:ins w:id="6" w:author="Egyetem" w:date="2018-11-13T19:22:00Z">
+      <w:ins w:id="5" w:author="Egyetem" w:date="2018-11-13T19:22:00Z">
         <w:r>
           <w:rPr>
             <w:noProof/>
@@ -3750,7 +3748,7 @@
         </w:r>
       </w:ins>
     </w:p>
-    <w:bookmarkStart w:id="7" w:name="_Ref529902291"/>
+    <w:bookmarkStart w:id="6" w:name="_Ref529902291"/>
     <w:p>
       <w:pPr>
         <w:pStyle w:val="Kpalrs"/>
@@ -3776,14 +3774,319 @@
       <w:r>
         <w:noBreakHyphen/>
       </w:r>
+      <w:fldSimple w:instr=" SEQ ábra \* ARABIC \s 1 ">
+        <w:r>
+          <w:rPr>
+            <w:noProof/>
+          </w:rPr>
+          <w:t>1</w:t>
+        </w:r>
+      </w:fldSimple>
+      <w:r>
+        <w:t>. ábra</w:t>
+      </w:r>
+      <w:bookmarkEnd w:id="6"/>
+      <w:r>
+        <w:t xml:space="preserve"> </w:t>
+      </w:r>
+      <w:proofErr w:type="spellStart"/>
+      <w:r>
+        <w:t>PipeComp</w:t>
+      </w:r>
+      <w:proofErr w:type="spellEnd"/>
+      <w:r>
+        <w:t xml:space="preserve"> keretrendszer architektúra</w:t>
+      </w:r>
+    </w:p>
+    <w:p>
+      <w:pPr>
+        <w:pStyle w:val="Kpalrs"/>
+      </w:pPr>
+    </w:p>
+    <w:p>
+      <w:pPr>
+        <w:pStyle w:val="Cmsor2"/>
+      </w:pPr>
+      <w:bookmarkStart w:id="7" w:name="_Toc530333332"/>
+      <w:r>
+        <w:t>HLS Backend</w:t>
+      </w:r>
+      <w:bookmarkEnd w:id="7"/>
+    </w:p>
+    <w:p>
+      <w:r>
+        <w:t>A feladatom egy ilyen VHDL-t generáló HLS Backend implementálása volt, amivel alapműveleteket (összeadás, szorzás, osztás …</w:t>
+      </w:r>
+      <w:proofErr w:type="spellStart"/>
+      <w:r>
+        <w:t>stb</w:t>
+      </w:r>
+      <w:proofErr w:type="spellEnd"/>
+      <w:r>
+        <w:t xml:space="preserve">) és egyszerű irányítási konstrukciókat kellett tudnom kezelni (összetett művelet, elágazás, ismétlődés, memória). Az általam elkészített program bemenetként a HIG adatfolyamgráfot fogadja, bejárja és feldolgozza. Végezetül VHDL leírókat </w:t>
+      </w:r>
+      <w:proofErr w:type="gramStart"/>
+      <w:r>
+        <w:t>generál</w:t>
+      </w:r>
+      <w:proofErr w:type="gramEnd"/>
+      <w:r>
+        <w:t xml:space="preserve"> amik alkalmasak a HIG által leírt algoritmus végrehajtására.</w:t>
+      </w:r>
+    </w:p>
+    <w:p>
+      <w:pPr>
+        <w:pStyle w:val="Cmsor1"/>
+      </w:pPr>
+      <w:bookmarkStart w:id="8" w:name="_Toc530333333"/>
+      <w:r>
+        <w:lastRenderedPageBreak/>
+        <w:t>Megismert technológiák</w:t>
+      </w:r>
+      <w:bookmarkEnd w:id="8"/>
+    </w:p>
+    <w:p>
+      <w:pPr>
+        <w:pStyle w:val="Cmsor2"/>
+      </w:pPr>
+      <w:bookmarkStart w:id="9" w:name="_Toc530333334"/>
+      <w:r>
+        <w:t>VHDL hardverleíró nyelv jellegzetességei</w:t>
+      </w:r>
+      <w:bookmarkEnd w:id="9"/>
+    </w:p>
+    <w:p>
+      <w:r>
+        <w:t xml:space="preserve">A </w:t>
+      </w:r>
+      <w:proofErr w:type="gramStart"/>
+      <w:r>
+        <w:t>VHDL(</w:t>
+      </w:r>
+      <w:proofErr w:type="gramEnd"/>
+      <w:r>
+        <w:t xml:space="preserve">VHSIC Hardware </w:t>
+      </w:r>
+      <w:proofErr w:type="spellStart"/>
+      <w:r>
+        <w:t>Description</w:t>
+      </w:r>
+      <w:proofErr w:type="spellEnd"/>
+      <w:r>
+        <w:t xml:space="preserve"> </w:t>
+      </w:r>
+      <w:proofErr w:type="spellStart"/>
+      <w:r>
+        <w:t>Language</w:t>
+      </w:r>
+      <w:proofErr w:type="spellEnd"/>
+      <w:r>
+        <w:t>) az egyik legelterjedtebb hardver leíró nyelv</w:t>
+      </w:r>
+      <w:r>
+        <w:t xml:space="preserve"> napjainkban.</w:t>
+      </w:r>
+      <w:r>
+        <w:t xml:space="preserve"> </w:t>
+      </w:r>
+      <w:r>
+        <w:t>A hardver leíró nyelv</w:t>
+      </w:r>
+      <w:r>
+        <w:t>ek</w:t>
+      </w:r>
+      <w:r>
+        <w:t xml:space="preserve"> </w:t>
+      </w:r>
+      <w:r>
+        <w:t>céljukat</w:t>
+      </w:r>
+      <w:r>
+        <w:t xml:space="preserve"> tekintve eltér</w:t>
+      </w:r>
+      <w:r>
+        <w:t>nek</w:t>
+      </w:r>
+      <w:r>
+        <w:t xml:space="preserve"> más magasabb szintű szoftveres nyelvektől</w:t>
+      </w:r>
+      <w:r>
+        <w:t>, mert</w:t>
+      </w:r>
+      <w:r>
+        <w:t xml:space="preserve"> utóbbi</w:t>
+      </w:r>
+      <w:r>
+        <w:t xml:space="preserve">ak a fordítás után a processzorban </w:t>
+      </w:r>
+      <w:proofErr w:type="gramStart"/>
+      <w:r>
+        <w:t>futnak</w:t>
+      </w:r>
+      <w:proofErr w:type="gramEnd"/>
+      <w:r>
+        <w:t xml:space="preserve"> ami </w:t>
+      </w:r>
+      <w:r>
+        <w:t>soros</w:t>
+      </w:r>
+      <w:r>
+        <w:t>an hajtja</w:t>
+      </w:r>
+      <w:r>
+        <w:t xml:space="preserve"> végre</w:t>
+      </w:r>
+      <w:r>
+        <w:t xml:space="preserve"> a fordított kód utasításait. Míg a</w:t>
+      </w:r>
+      <w:r>
+        <w:t xml:space="preserve"> hardver</w:t>
+      </w:r>
+      <w:r>
+        <w:t xml:space="preserve"> </w:t>
+      </w:r>
+      <w:r>
+        <w:t>leíró</w:t>
+      </w:r>
+      <w:r>
+        <w:t xml:space="preserve"> </w:t>
+      </w:r>
+      <w:r>
+        <w:t>nyelvek</w:t>
+      </w:r>
+      <w:r>
+        <w:t xml:space="preserve"> esetén az általa definiált modulok és azok összeköttetései egymás mellett párhuzamosan léteznek. Tehát nem egy algoritmus lépésről lépésre történő végrehajtását, hanem annak elemi blokkok és azok összeköttetéseivel írják le azt. </w:t>
+      </w:r>
+    </w:p>
+    <w:p>
+      <w:pPr>
+        <w:pStyle w:val="Cmsor3"/>
+      </w:pPr>
+      <w:bookmarkStart w:id="10" w:name="_Toc530333335"/>
+      <w:r>
+        <w:t>Felépítés</w:t>
+      </w:r>
+      <w:bookmarkEnd w:id="10"/>
+    </w:p>
+    <w:p>
+      <w:r>
+        <w:t xml:space="preserve">Főleg </w:t>
+      </w:r>
+      <w:r>
+        <w:t>FPGA és ASIC áramkörök tervezésé</w:t>
+      </w:r>
+      <w:r>
+        <w:t>re és</w:t>
+      </w:r>
+      <w:r>
+        <w:t xml:space="preserve"> szimulálásá</w:t>
+      </w:r>
+      <w:r>
+        <w:t>ra használják a hardverleíró nyelveket, mivel a</w:t>
+      </w:r>
+      <w:r>
+        <w:t xml:space="preserve"> bonyolult és ebből fakadóan nehezen áttekinthető kapcsolásirajzokkal szemben </w:t>
+      </w:r>
+      <w:r>
+        <w:t>a hardver leíró nyelvek</w:t>
+      </w:r>
+      <w:r>
+        <w:t xml:space="preserve"> </w:t>
+      </w:r>
+      <w:r>
+        <w:t>gépek és ember által is jól olvasható</w:t>
+      </w:r>
+      <w:r>
+        <w:t xml:space="preserve"> </w:t>
+      </w:r>
+      <w:r>
+        <w:t>kódot eredményeznek</w:t>
+      </w:r>
+      <w:r>
+        <w:t>.</w:t>
+      </w:r>
+      <w:r>
+        <w:t xml:space="preserve">  </w:t>
+      </w:r>
+      <w:r>
+        <w:t>A</w:t>
+      </w:r>
+      <w:r>
+        <w:t>z áttekinthetőséget növeli az is, hogy a</w:t>
+      </w:r>
+      <w:r>
+        <w:t xml:space="preserve"> VHDL </w:t>
+      </w:r>
+      <w:r>
+        <w:t xml:space="preserve">lehetőséget ad </w:t>
+      </w:r>
+      <w:r>
+        <w:t>több modul definiálás</w:t>
+      </w:r>
+      <w:r>
+        <w:t>ára</w:t>
+      </w:r>
+      <w:r>
+        <w:t xml:space="preserve"> és </w:t>
+      </w:r>
+      <w:r>
+        <w:t xml:space="preserve">ezek </w:t>
+      </w:r>
+      <w:r>
+        <w:t>egymásba ágyazásá</w:t>
+      </w:r>
+      <w:r>
+        <w:t>ra is.</w:t>
+      </w:r>
+    </w:p>
+    <w:p>
+      <w:pPr>
+        <w:pStyle w:val="Cmsor4"/>
+      </w:pPr>
+      <w:proofErr w:type="spellStart"/>
+      <w:r>
+        <w:t>Entity</w:t>
+      </w:r>
+      <w:proofErr w:type="spellEnd"/>
+      <w:r>
+        <w:t xml:space="preserve"> és </w:t>
+      </w:r>
+      <w:proofErr w:type="spellStart"/>
+      <w:r>
+        <w:t>Architecture</w:t>
+      </w:r>
+      <w:proofErr w:type="spellEnd"/>
+    </w:p>
+    <w:p>
+      <w:pPr>
+        <w:ind w:firstLine="708"/>
+      </w:pPr>
+      <w:r>
+        <w:t>A</w:t>
+      </w:r>
+      <w:r>
+        <w:t xml:space="preserve"> modulok két fő részből állnak</w:t>
+      </w:r>
+      <w:r>
+        <w:t xml:space="preserve"> (</w:t>
+      </w:r>
       <w:r>
         <w:fldChar w:fldCharType="begin"/>
       </w:r>
       <w:r>
-        <w:instrText xml:space="preserve"> SEQ ábra \* ARABIC \s 1 </w:instrText>
+        <w:instrText xml:space="preserve"> REF _Ref529902634 \h </w:instrText>
       </w:r>
       <w:r>
         <w:fldChar w:fldCharType="separate"/>
+      </w:r>
+      <w:r>
+        <w:rPr>
+          <w:noProof/>
+        </w:rPr>
+        <w:t>2</w:t>
+      </w:r>
+      <w:r>
+        <w:noBreakHyphen/>
       </w:r>
       <w:r>
         <w:rPr>
@@ -3792,321 +4095,6 @@
         <w:t>1</w:t>
       </w:r>
       <w:r>
-        <w:fldChar w:fldCharType="end"/>
-      </w:r>
-      <w:r>
-        <w:t>. ábra</w:t>
-      </w:r>
-      <w:bookmarkEnd w:id="7"/>
-      <w:r>
-        <w:t xml:space="preserve"> </w:t>
-      </w:r>
-      <w:proofErr w:type="spellStart"/>
-      <w:r>
-        <w:t>PipeComp</w:t>
-      </w:r>
-      <w:proofErr w:type="spellEnd"/>
-      <w:r>
-        <w:t xml:space="preserve"> keretrendszer architektúra</w:t>
-      </w:r>
-    </w:p>
-    <w:p>
-      <w:pPr>
-        <w:pStyle w:val="Kpalrs"/>
-      </w:pPr>
-    </w:p>
-    <w:p>
-      <w:pPr>
-        <w:pStyle w:val="Cmsor2"/>
-      </w:pPr>
-      <w:bookmarkStart w:id="8" w:name="_Toc530333332"/>
-      <w:r>
-        <w:t>HLS Backend</w:t>
-      </w:r>
-      <w:bookmarkEnd w:id="8"/>
-    </w:p>
-    <w:p>
-      <w:r>
-        <w:t>A feladatom egy ilyen VHDL-t generáló HLS Backend implementálása volt, amivel alapműveleteket (összeadás, szorzás, osztás …</w:t>
-      </w:r>
-      <w:proofErr w:type="spellStart"/>
-      <w:r>
-        <w:t>stb</w:t>
-      </w:r>
-      <w:proofErr w:type="spellEnd"/>
-      <w:r>
-        <w:t xml:space="preserve">) és egyszerű irányítási konstrukciókat kellett tudnom kezelni (összetett művelet, elágazás, ismétlődés, memória). Az általam elkészített program bemenetként a HIG adatfolyamgráfot fogadja, bejárja és feldolgozza. Végezetül VHDL leírókat </w:t>
-      </w:r>
-      <w:proofErr w:type="gramStart"/>
-      <w:r>
-        <w:t>generál</w:t>
-      </w:r>
-      <w:proofErr w:type="gramEnd"/>
-      <w:r>
-        <w:t xml:space="preserve"> amik alkalmasak a HIG által leírt algoritmus végrehajtására.</w:t>
-      </w:r>
-    </w:p>
-    <w:p>
-      <w:pPr>
-        <w:pStyle w:val="Cmsor1"/>
-      </w:pPr>
-      <w:bookmarkStart w:id="9" w:name="_Toc530333333"/>
-      <w:r>
-        <w:lastRenderedPageBreak/>
-        <w:t>Megismert technológiák</w:t>
-      </w:r>
-      <w:bookmarkEnd w:id="9"/>
-    </w:p>
-    <w:p>
-      <w:pPr>
-        <w:pStyle w:val="Cmsor2"/>
-      </w:pPr>
-      <w:bookmarkStart w:id="10" w:name="_Toc530333334"/>
-      <w:r>
-        <w:t>VHDL hardverleíró nyelv jellegzetességei</w:t>
-      </w:r>
-      <w:bookmarkEnd w:id="10"/>
-    </w:p>
-    <w:p>
-      <w:r>
-        <w:t xml:space="preserve">A </w:t>
-      </w:r>
-      <w:proofErr w:type="gramStart"/>
-      <w:r>
-        <w:t>VHDL(</w:t>
-      </w:r>
-      <w:proofErr w:type="gramEnd"/>
-      <w:r>
-        <w:t xml:space="preserve">VHSIC Hardware </w:t>
-      </w:r>
-      <w:proofErr w:type="spellStart"/>
-      <w:r>
-        <w:t>Description</w:t>
-      </w:r>
-      <w:proofErr w:type="spellEnd"/>
-      <w:r>
-        <w:t xml:space="preserve"> </w:t>
-      </w:r>
-      <w:proofErr w:type="spellStart"/>
-      <w:r>
-        <w:t>Language</w:t>
-      </w:r>
-      <w:proofErr w:type="spellEnd"/>
-      <w:r>
-        <w:t>) az egyik legelterjedtebb hardver leíró nyelv</w:t>
-      </w:r>
-      <w:r>
-        <w:t xml:space="preserve"> napjainkban.</w:t>
-      </w:r>
-      <w:r>
-        <w:t xml:space="preserve"> </w:t>
-      </w:r>
-      <w:r>
-        <w:t>A hardver leíró nyelv</w:t>
-      </w:r>
-      <w:r>
-        <w:t>ek</w:t>
-      </w:r>
-      <w:r>
-        <w:t xml:space="preserve"> </w:t>
-      </w:r>
-      <w:r>
-        <w:t>céljukat</w:t>
-      </w:r>
-      <w:r>
-        <w:t xml:space="preserve"> tekintve eltér</w:t>
-      </w:r>
-      <w:r>
-        <w:t>nek</w:t>
-      </w:r>
-      <w:r>
-        <w:t xml:space="preserve"> más magasabb szintű szoftveres nyelvektől</w:t>
-      </w:r>
-      <w:r>
-        <w:t>, mert</w:t>
-      </w:r>
-      <w:r>
-        <w:t xml:space="preserve"> utóbbi</w:t>
-      </w:r>
-      <w:r>
-        <w:t xml:space="preserve">ak a fordítás után a processzorban </w:t>
-      </w:r>
-      <w:proofErr w:type="gramStart"/>
-      <w:r>
-        <w:t>futnak</w:t>
-      </w:r>
-      <w:proofErr w:type="gramEnd"/>
-      <w:r>
-        <w:t xml:space="preserve"> ami </w:t>
-      </w:r>
-      <w:r>
-        <w:t>soros</w:t>
-      </w:r>
-      <w:r>
-        <w:t>an hajtja</w:t>
-      </w:r>
-      <w:r>
-        <w:t xml:space="preserve"> végre</w:t>
-      </w:r>
-      <w:r>
-        <w:t xml:space="preserve"> a fordított kód utasításait. Míg a</w:t>
-      </w:r>
-      <w:r>
-        <w:t xml:space="preserve"> hardver</w:t>
-      </w:r>
-      <w:r>
-        <w:t xml:space="preserve"> </w:t>
-      </w:r>
-      <w:r>
-        <w:t>leíró</w:t>
-      </w:r>
-      <w:r>
-        <w:t xml:space="preserve"> </w:t>
-      </w:r>
-      <w:r>
-        <w:t>nyelvek</w:t>
-      </w:r>
-      <w:r>
-        <w:t xml:space="preserve"> esetén az általa definiált modulok és azok összeköttetései egymás mellett párhuzamosan léteznek. Tehát nem egy algoritmus lépésről lépésre történő végrehajtását, hanem annak elemi blokkok és azok összeköttetéseivel írják le azt. </w:t>
-      </w:r>
-    </w:p>
-    <w:p>
-      <w:pPr>
-        <w:pStyle w:val="Cmsor3"/>
-      </w:pPr>
-      <w:bookmarkStart w:id="11" w:name="_Toc530333335"/>
-      <w:r>
-        <w:t>Felépítés</w:t>
-      </w:r>
-      <w:bookmarkEnd w:id="11"/>
-    </w:p>
-    <w:p>
-      <w:r>
-        <w:t xml:space="preserve">Főleg </w:t>
-      </w:r>
-      <w:r>
-        <w:t>FPGA és ASIC áramkörök tervezésé</w:t>
-      </w:r>
-      <w:r>
-        <w:t>re és</w:t>
-      </w:r>
-      <w:r>
-        <w:t xml:space="preserve"> szimulálásá</w:t>
-      </w:r>
-      <w:r>
-        <w:t>ra használják a hardverleíró nyelveket, mivel a</w:t>
-      </w:r>
-      <w:r>
-        <w:t xml:space="preserve"> bonyolult és ebből fakadóan nehezen áttekinthető kapcsolásirajzokkal szemben </w:t>
-      </w:r>
-      <w:r>
-        <w:t>a hardver leíró nyelvek</w:t>
-      </w:r>
-      <w:r>
-        <w:t xml:space="preserve"> </w:t>
-      </w:r>
-      <w:r>
-        <w:t>gépek és ember által is jól olvasható</w:t>
-      </w:r>
-      <w:r>
-        <w:t xml:space="preserve"> </w:t>
-      </w:r>
-      <w:r>
-        <w:t>kódot eredményeznek</w:t>
-      </w:r>
-      <w:r>
-        <w:t>.</w:t>
-      </w:r>
-      <w:r>
-        <w:t xml:space="preserve">  </w:t>
-      </w:r>
-      <w:r>
-        <w:t>A</w:t>
-      </w:r>
-      <w:r>
-        <w:t>z áttekinthetőséget növeli az is, hogy a</w:t>
-      </w:r>
-      <w:r>
-        <w:t xml:space="preserve"> VHDL </w:t>
-      </w:r>
-      <w:r>
-        <w:t xml:space="preserve">lehetőséget ad </w:t>
-      </w:r>
-      <w:r>
-        <w:t>több modul definiálás</w:t>
-      </w:r>
-      <w:r>
-        <w:t>ára</w:t>
-      </w:r>
-      <w:r>
-        <w:t xml:space="preserve"> és </w:t>
-      </w:r>
-      <w:r>
-        <w:t xml:space="preserve">ezek </w:t>
-      </w:r>
-      <w:r>
-        <w:t>egymásba ágyazásá</w:t>
-      </w:r>
-      <w:r>
-        <w:t>ra is.</w:t>
-      </w:r>
-    </w:p>
-    <w:p>
-      <w:pPr>
-        <w:pStyle w:val="Cmsor4"/>
-      </w:pPr>
-      <w:proofErr w:type="spellStart"/>
-      <w:r>
-        <w:t>Entity</w:t>
-      </w:r>
-      <w:proofErr w:type="spellEnd"/>
-      <w:r>
-        <w:t xml:space="preserve"> és </w:t>
-      </w:r>
-      <w:proofErr w:type="spellStart"/>
-      <w:r>
-        <w:t>Architecture</w:t>
-      </w:r>
-      <w:proofErr w:type="spellEnd"/>
-    </w:p>
-    <w:p>
-      <w:pPr>
-        <w:ind w:firstLine="708"/>
-      </w:pPr>
-      <w:r>
-        <w:t>A</w:t>
-      </w:r>
-      <w:r>
-        <w:t xml:space="preserve"> modulok két fő részből állnak</w:t>
-      </w:r>
-      <w:r>
-        <w:t xml:space="preserve"> (</w:t>
-      </w:r>
-      <w:r>
-        <w:fldChar w:fldCharType="begin"/>
-      </w:r>
-      <w:r>
-        <w:instrText xml:space="preserve"> REF _Ref529902634 \h </w:instrText>
-      </w:r>
-      <w:r>
-        <w:fldChar w:fldCharType="separate"/>
-      </w:r>
-      <w:r>
-        <w:rPr>
-          <w:noProof/>
-        </w:rPr>
-        <w:t>2</w:t>
-      </w:r>
-      <w:r>
-        <w:noBreakHyphen/>
-      </w:r>
-      <w:r>
-        <w:rPr>
-          <w:noProof/>
-        </w:rPr>
-        <w:t>1</w:t>
-      </w:r>
-      <w:r>
         <w:t>. ábra</w:t>
       </w:r>
       <w:r>
@@ -4314,6 +4302,42 @@
       </w:r>
       <w:r>
         <w:instrText xml:space="preserve"> INCLUDEPICTURE "https://www.seas.upenn.edu/~ese171/vhdl/vhdl_primer_files/image003.gif" \* MERGEFORMATINET </w:instrText>
+      </w:r>
+      <w:r>
+        <w:fldChar w:fldCharType="separate"/>
+      </w:r>
+      <w:r>
+        <w:fldChar w:fldCharType="begin"/>
+      </w:r>
+      <w:r>
+        <w:instrText xml:space="preserve"> INCLUDEPICTURE  "https://www.seas.upenn.edu/~ese171/vhdl/vhdl_primer_files/image003.gif" \* MERGEFORMATINET </w:instrText>
+      </w:r>
+      <w:r>
+        <w:fldChar w:fldCharType="separate"/>
+      </w:r>
+      <w:r>
+        <w:fldChar w:fldCharType="begin"/>
+      </w:r>
+      <w:r>
+        <w:instrText xml:space="preserve"> INCLUDEPICTURE  "https://www.seas.upenn.edu/~ese171/vhdl/vhdl_primer_files/image003.gif" \* MERGEFORMATINET </w:instrText>
+      </w:r>
+      <w:r>
+        <w:fldChar w:fldCharType="separate"/>
+      </w:r>
+      <w:r>
+        <w:fldChar w:fldCharType="begin"/>
+      </w:r>
+      <w:r>
+        <w:instrText xml:space="preserve"> INCLUDEPICTURE  "https://www.seas.upenn.edu/~ese171/vhdl/vhdl_primer_files/image003.gif" \* MERGEFORMATINET </w:instrText>
+      </w:r>
+      <w:r>
+        <w:fldChar w:fldCharType="separate"/>
+      </w:r>
+      <w:r>
+        <w:fldChar w:fldCharType="begin"/>
+      </w:r>
+      <w:r>
+        <w:instrText xml:space="preserve"> INCLUDEPICTURE  "https://www.seas.upenn.edu/~ese171/vhdl/vhdl_primer_files/image003.gif" \* MERGEFORMATINET </w:instrText>
       </w:r>
       <w:r>
         <w:fldChar w:fldCharType="separate"/>
@@ -4339,7 +4363,7 @@
             <v:path o:extrusionok="f" gradientshapeok="t" o:connecttype="rect"/>
             <o:lock v:ext="edit" aspectratio="t"/>
           </v:shapetype>
-          <v:shape id="_x0000_i1027" type="#_x0000_t75" style="width:153.95pt;height:147.05pt">
+          <v:shape id="_x0000_i1025" type="#_x0000_t75" style="width:153.9pt;height:147pt">
             <v:imagedata r:id="rId11" r:href="rId12"/>
           </v:shape>
         </w:pict>
@@ -4347,8 +4371,20 @@
       <w:r>
         <w:fldChar w:fldCharType="end"/>
       </w:r>
-    </w:p>
-    <w:bookmarkStart w:id="12" w:name="_Ref529902634"/>
+      <w:r>
+        <w:fldChar w:fldCharType="end"/>
+      </w:r>
+      <w:r>
+        <w:fldChar w:fldCharType="end"/>
+      </w:r>
+      <w:r>
+        <w:fldChar w:fldCharType="end"/>
+      </w:r>
+      <w:r>
+        <w:fldChar w:fldCharType="end"/>
+      </w:r>
+    </w:p>
+    <w:bookmarkStart w:id="11" w:name="_Ref529902634"/>
     <w:p>
       <w:pPr>
         <w:pStyle w:val="Kpalrs"/>
@@ -4374,28 +4410,18 @@
       <w:r>
         <w:noBreakHyphen/>
       </w:r>
-      <w:r>
-        <w:fldChar w:fldCharType="begin"/>
-      </w:r>
-      <w:r>
-        <w:instrText xml:space="preserve"> SEQ ábra \* ARABIC \s 1 </w:instrText>
-      </w:r>
-      <w:r>
-        <w:fldChar w:fldCharType="separate"/>
-      </w:r>
-      <w:r>
-        <w:rPr>
-          <w:noProof/>
-        </w:rPr>
-        <w:t>1</w:t>
-      </w:r>
-      <w:r>
-        <w:fldChar w:fldCharType="end"/>
-      </w:r>
+      <w:fldSimple w:instr=" SEQ ábra \* ARABIC \s 1 ">
+        <w:r>
+          <w:rPr>
+            <w:noProof/>
+          </w:rPr>
+          <w:t>1</w:t>
+        </w:r>
+      </w:fldSimple>
       <w:r>
         <w:t>. ábra</w:t>
       </w:r>
-      <w:bookmarkEnd w:id="12"/>
+      <w:bookmarkEnd w:id="11"/>
       <w:r>
         <w:t xml:space="preserve"> A VHDL strukturális felépítése</w:t>
       </w:r>
@@ -5174,8 +5200,8 @@
         </w:tc>
       </w:tr>
     </w:tbl>
-    <w:bookmarkStart w:id="13" w:name="_Ref529903377"/>
-    <w:bookmarkStart w:id="14" w:name="_Ref529903361"/>
+    <w:bookmarkStart w:id="12" w:name="_Ref529903377"/>
+    <w:bookmarkStart w:id="13" w:name="_Ref529903361"/>
     <w:p>
       <w:pPr>
         <w:pStyle w:val="Kpalrs"/>
@@ -5201,57 +5227,47 @@
       <w:r>
         <w:noBreakHyphen/>
       </w:r>
-      <w:r>
-        <w:fldChar w:fldCharType="begin"/>
-      </w:r>
-      <w:r>
-        <w:instrText xml:space="preserve"> SEQ ábra \* ARABIC \s 1 </w:instrText>
-      </w:r>
-      <w:r>
-        <w:fldChar w:fldCharType="separate"/>
-      </w:r>
-      <w:r>
-        <w:rPr>
-          <w:noProof/>
-        </w:rPr>
-        <w:t>2</w:t>
-      </w:r>
-      <w:r>
-        <w:fldChar w:fldCharType="end"/>
-      </w:r>
+      <w:fldSimple w:instr=" SEQ ábra \* ARABIC \s 1 ">
+        <w:r>
+          <w:rPr>
+            <w:noProof/>
+          </w:rPr>
+          <w:t>2</w:t>
+        </w:r>
+      </w:fldSimple>
       <w:r>
         <w:t>. ábra</w:t>
       </w:r>
+      <w:bookmarkEnd w:id="12"/>
+      <w:r>
+        <w:t xml:space="preserve"> </w:t>
+      </w:r>
+      <w:proofErr w:type="spellStart"/>
+      <w:r>
+        <w:t>Sensitivity</w:t>
+      </w:r>
+      <w:proofErr w:type="spellEnd"/>
+      <w:r>
+        <w:t xml:space="preserve"> </w:t>
+      </w:r>
+      <w:proofErr w:type="spellStart"/>
+      <w:r>
+        <w:t>list</w:t>
+      </w:r>
+      <w:proofErr w:type="spellEnd"/>
+      <w:r>
+        <w:t xml:space="preserve"> és </w:t>
+      </w:r>
+      <w:proofErr w:type="spellStart"/>
+      <w:r>
+        <w:t>wait</w:t>
+      </w:r>
+      <w:proofErr w:type="spellEnd"/>
+      <w:r>
+        <w:t xml:space="preserve"> utasítás példa</w:t>
+      </w:r>
       <w:bookmarkEnd w:id="13"/>
-      <w:r>
-        <w:t xml:space="preserve"> </w:t>
-      </w:r>
-      <w:proofErr w:type="spellStart"/>
-      <w:r>
-        <w:t>Sensitivity</w:t>
-      </w:r>
-      <w:proofErr w:type="spellEnd"/>
-      <w:r>
-        <w:t xml:space="preserve"> </w:t>
-      </w:r>
-      <w:proofErr w:type="spellStart"/>
-      <w:r>
-        <w:t>list</w:t>
-      </w:r>
-      <w:proofErr w:type="spellEnd"/>
-      <w:r>
-        <w:t xml:space="preserve"> és </w:t>
-      </w:r>
-      <w:proofErr w:type="spellStart"/>
-      <w:r>
-        <w:t>wait</w:t>
-      </w:r>
-      <w:proofErr w:type="spellEnd"/>
-      <w:r>
-        <w:t xml:space="preserve"> utasítás példa</w:t>
-      </w:r>
-      <w:bookmarkEnd w:id="14"/>
-      <w:del w:id="15" w:author="Kovácsvölgyi Dávid" w:date="2018-04-28T11:03:00Z">
+      <w:del w:id="14" w:author="Kovácsvölgyi Dávid" w:date="2018-04-28T11:03:00Z">
         <w:r>
           <w:rPr>
             <w:noProof/>
@@ -5523,7 +5539,7 @@
       <w:pPr>
         <w:pStyle w:val="Cmsor2"/>
       </w:pPr>
-      <w:bookmarkStart w:id="16" w:name="_Toc530333336"/>
+      <w:bookmarkStart w:id="15" w:name="_Toc530333336"/>
       <w:proofErr w:type="spellStart"/>
       <w:r>
         <w:t>Eclipse</w:t>
@@ -5532,7 +5548,7 @@
       <w:r>
         <w:t xml:space="preserve"> alapú modellezési technológiák</w:t>
       </w:r>
-      <w:bookmarkEnd w:id="16"/>
+      <w:bookmarkEnd w:id="15"/>
     </w:p>
     <w:p>
       <w:pPr>
@@ -5682,7 +5698,7 @@
           <w:shd w:val="clear" w:color="auto" w:fill="FFFFFF"/>
         </w:rPr>
       </w:pPr>
-      <w:bookmarkStart w:id="17" w:name="_Toc530333337"/>
+      <w:bookmarkStart w:id="16" w:name="_Toc530333337"/>
       <w:proofErr w:type="spellStart"/>
       <w:r>
         <w:rPr>
@@ -5698,7 +5714,7 @@
         </w:rPr>
         <w:t xml:space="preserve"> project</w:t>
       </w:r>
-      <w:bookmarkEnd w:id="17"/>
+      <w:bookmarkEnd w:id="16"/>
     </w:p>
     <w:p>
       <w:r>
@@ -6356,7 +6372,7 @@
       <w:pPr>
         <w:pStyle w:val="Cmsor2"/>
       </w:pPr>
-      <w:bookmarkStart w:id="18" w:name="_Toc530333338"/>
+      <w:bookmarkStart w:id="17" w:name="_Toc530333338"/>
       <w:proofErr w:type="spellStart"/>
       <w:r>
         <w:t>Template</w:t>
@@ -6365,7 +6381,7 @@
       <w:r>
         <w:t>-nyelvek</w:t>
       </w:r>
-      <w:bookmarkEnd w:id="18"/>
+      <w:bookmarkEnd w:id="17"/>
     </w:p>
     <w:p>
       <w:r>
@@ -6458,165 +6474,165 @@
       <w:pPr>
         <w:pStyle w:val="Cmsor3"/>
       </w:pPr>
-      <w:bookmarkStart w:id="19" w:name="_Toc530333339"/>
+      <w:bookmarkStart w:id="18" w:name="_Toc530333339"/>
       <w:r>
         <w:lastRenderedPageBreak/>
         <w:t>Összehasonlítás szempontjai</w:t>
       </w:r>
+      <w:bookmarkEnd w:id="18"/>
+    </w:p>
+    <w:p>
+      <w:pPr>
+        <w:pStyle w:val="Cmsor4"/>
+      </w:pPr>
+      <w:r>
+        <w:t xml:space="preserve">Java és </w:t>
+      </w:r>
+      <w:proofErr w:type="spellStart"/>
+      <w:r>
+        <w:t>Eclipse</w:t>
+      </w:r>
+      <w:proofErr w:type="spellEnd"/>
+      <w:r>
+        <w:t xml:space="preserve"> támogatás </w:t>
+      </w:r>
+    </w:p>
+    <w:p>
+      <w:r>
+        <w:t xml:space="preserve">Mivel a Javat választottam a program elkészítéséhez, a </w:t>
+      </w:r>
+      <w:proofErr w:type="spellStart"/>
+      <w:r>
+        <w:t>template</w:t>
+      </w:r>
+      <w:proofErr w:type="spellEnd"/>
+      <w:r>
+        <w:t xml:space="preserve">-nyelvnek is szükséges támogatnia azt. </w:t>
+      </w:r>
+    </w:p>
+    <w:p>
+      <w:r>
+        <w:t xml:space="preserve">Továbbá </w:t>
+      </w:r>
+      <w:r>
+        <w:t xml:space="preserve">a HIG adatmodell </w:t>
+      </w:r>
+      <w:r>
+        <w:t xml:space="preserve">egy </w:t>
+      </w:r>
+      <w:proofErr w:type="spellStart"/>
+      <w:r>
+        <w:t>Eclipse</w:t>
+      </w:r>
+      <w:proofErr w:type="spellEnd"/>
+      <w:r>
+        <w:t xml:space="preserve">-s </w:t>
+      </w:r>
+      <w:proofErr w:type="spellStart"/>
+      <w:proofErr w:type="gramStart"/>
+      <w:r>
+        <w:t>keretrednszerben</w:t>
+      </w:r>
+      <w:proofErr w:type="spellEnd"/>
+      <w:r>
+        <w:t xml:space="preserve">  lett</w:t>
+      </w:r>
+      <w:proofErr w:type="gramEnd"/>
+      <w:r>
+        <w:t xml:space="preserve"> modellezve, ezért adott volt</w:t>
+      </w:r>
+      <w:r>
+        <w:t xml:space="preserve"> az </w:t>
+      </w:r>
+      <w:proofErr w:type="spellStart"/>
+      <w:r>
+        <w:t>Eclipse</w:t>
+      </w:r>
+      <w:proofErr w:type="spellEnd"/>
+      <w:r>
+        <w:t xml:space="preserve"> fejlesztőkörnyezet</w:t>
+      </w:r>
+      <w:r>
+        <w:t xml:space="preserve"> használata</w:t>
+      </w:r>
+      <w:r>
+        <w:t xml:space="preserve"> is</w:t>
+      </w:r>
+      <w:r>
+        <w:t xml:space="preserve">. Így egy olyan </w:t>
+      </w:r>
+      <w:proofErr w:type="spellStart"/>
+      <w:r>
+        <w:t>template</w:t>
+      </w:r>
+      <w:proofErr w:type="spellEnd"/>
+      <w:r>
+        <w:t xml:space="preserve">-nyelvet szerettem volna választani </w:t>
+      </w:r>
+      <w:proofErr w:type="spellStart"/>
+      <w:r>
+        <w:t>Eclipse</w:t>
+      </w:r>
+      <w:proofErr w:type="spellEnd"/>
+      <w:r>
+        <w:t>-ben megfelelően támogatott.</w:t>
+      </w:r>
+    </w:p>
+    <w:p>
+      <w:pPr>
+        <w:pStyle w:val="Cmsor4"/>
+      </w:pPr>
+      <w:r>
+        <w:t xml:space="preserve">Vezérlő szerkezetek </w:t>
+      </w:r>
+      <w:r>
+        <w:t>támogatás</w:t>
+      </w:r>
+      <w:r>
+        <w:t>a</w:t>
+      </w:r>
+    </w:p>
+    <w:p>
+      <w:r>
+        <w:t xml:space="preserve"> </w:t>
+      </w:r>
+      <w:r>
+        <w:t xml:space="preserve">A HIG modellben sok listás elem található, ezért a ciklusok </w:t>
+      </w:r>
+      <w:r>
+        <w:t xml:space="preserve">megléte elengedhetetlenül fontos volt a választás során. Továbbá az elágazások segíthetnek megoldani bizonyos </w:t>
+      </w:r>
+      <w:proofErr w:type="spellStart"/>
+      <w:r>
+        <w:t>mapping</w:t>
+      </w:r>
+      <w:proofErr w:type="spellEnd"/>
+      <w:r>
+        <w:t xml:space="preserve"> problémákat. </w:t>
+      </w:r>
+    </w:p>
+    <w:p>
+      <w:r>
+        <w:t xml:space="preserve">A belső függvények és egy fajta </w:t>
+      </w:r>
+      <w:proofErr w:type="spellStart"/>
+      <w:r>
+        <w:t>szkriptnyelv</w:t>
+      </w:r>
+      <w:proofErr w:type="spellEnd"/>
+      <w:r>
+        <w:t xml:space="preserve"> támogatottságát is figyelembe szeretném venni, mivel sokszor kell majd a kapott adaton műveleteket végrehajtanom, és így nem kell korábban megtennem azt.</w:t>
+      </w:r>
+    </w:p>
+    <w:p>
+      <w:pPr>
+        <w:pStyle w:val="Cmsor3"/>
+      </w:pPr>
+      <w:bookmarkStart w:id="19" w:name="_Toc530333340"/>
+      <w:r>
+        <w:t>Freemarker</w:t>
+      </w:r>
       <w:bookmarkEnd w:id="19"/>
-    </w:p>
-    <w:p>
-      <w:pPr>
-        <w:pStyle w:val="Cmsor4"/>
-      </w:pPr>
-      <w:r>
-        <w:t xml:space="preserve">Java és </w:t>
-      </w:r>
-      <w:proofErr w:type="spellStart"/>
-      <w:r>
-        <w:t>Eclipse</w:t>
-      </w:r>
-      <w:proofErr w:type="spellEnd"/>
-      <w:r>
-        <w:t xml:space="preserve"> támogatás </w:t>
-      </w:r>
-    </w:p>
-    <w:p>
-      <w:r>
-        <w:t xml:space="preserve">Mivel a Javat választottam a program elkészítéséhez, a </w:t>
-      </w:r>
-      <w:proofErr w:type="spellStart"/>
-      <w:r>
-        <w:t>template</w:t>
-      </w:r>
-      <w:proofErr w:type="spellEnd"/>
-      <w:r>
-        <w:t xml:space="preserve">-nyelvnek is szükséges támogatnia azt. </w:t>
-      </w:r>
-    </w:p>
-    <w:p>
-      <w:r>
-        <w:t xml:space="preserve">Továbbá </w:t>
-      </w:r>
-      <w:r>
-        <w:t xml:space="preserve">a HIG adatmodell </w:t>
-      </w:r>
-      <w:r>
-        <w:t xml:space="preserve">egy </w:t>
-      </w:r>
-      <w:proofErr w:type="spellStart"/>
-      <w:r>
-        <w:t>Eclipse</w:t>
-      </w:r>
-      <w:proofErr w:type="spellEnd"/>
-      <w:r>
-        <w:t xml:space="preserve">-s </w:t>
-      </w:r>
-      <w:proofErr w:type="spellStart"/>
-      <w:proofErr w:type="gramStart"/>
-      <w:r>
-        <w:t>keretrednszerben</w:t>
-      </w:r>
-      <w:proofErr w:type="spellEnd"/>
-      <w:r>
-        <w:t xml:space="preserve">  lett</w:t>
-      </w:r>
-      <w:proofErr w:type="gramEnd"/>
-      <w:r>
-        <w:t xml:space="preserve"> modellezve, ezért adott volt</w:t>
-      </w:r>
-      <w:r>
-        <w:t xml:space="preserve"> az </w:t>
-      </w:r>
-      <w:proofErr w:type="spellStart"/>
-      <w:r>
-        <w:t>Eclipse</w:t>
-      </w:r>
-      <w:proofErr w:type="spellEnd"/>
-      <w:r>
-        <w:t xml:space="preserve"> fejlesztőkörnyezet</w:t>
-      </w:r>
-      <w:r>
-        <w:t xml:space="preserve"> használata</w:t>
-      </w:r>
-      <w:r>
-        <w:t xml:space="preserve"> is</w:t>
-      </w:r>
-      <w:r>
-        <w:t xml:space="preserve">. Így egy olyan </w:t>
-      </w:r>
-      <w:proofErr w:type="spellStart"/>
-      <w:r>
-        <w:t>template</w:t>
-      </w:r>
-      <w:proofErr w:type="spellEnd"/>
-      <w:r>
-        <w:t xml:space="preserve">-nyelvet szerettem volna választani </w:t>
-      </w:r>
-      <w:proofErr w:type="spellStart"/>
-      <w:r>
-        <w:t>Eclipse</w:t>
-      </w:r>
-      <w:proofErr w:type="spellEnd"/>
-      <w:r>
-        <w:t>-ben megfelelően támogatott.</w:t>
-      </w:r>
-    </w:p>
-    <w:p>
-      <w:pPr>
-        <w:pStyle w:val="Cmsor4"/>
-      </w:pPr>
-      <w:r>
-        <w:t xml:space="preserve">Vezérlő szerkezetek </w:t>
-      </w:r>
-      <w:r>
-        <w:t>támogatás</w:t>
-      </w:r>
-      <w:r>
-        <w:t>a</w:t>
-      </w:r>
-    </w:p>
-    <w:p>
-      <w:r>
-        <w:t xml:space="preserve"> </w:t>
-      </w:r>
-      <w:r>
-        <w:t xml:space="preserve">A HIG modellben sok listás elem található, ezért a ciklusok </w:t>
-      </w:r>
-      <w:r>
-        <w:t xml:space="preserve">megléte elengedhetetlenül fontos volt a választás során. Továbbá az elágazások segíthetnek megoldani bizonyos </w:t>
-      </w:r>
-      <w:proofErr w:type="spellStart"/>
-      <w:r>
-        <w:t>mapping</w:t>
-      </w:r>
-      <w:proofErr w:type="spellEnd"/>
-      <w:r>
-        <w:t xml:space="preserve"> problémákat. </w:t>
-      </w:r>
-    </w:p>
-    <w:p>
-      <w:r>
-        <w:t xml:space="preserve">A belső függvények és egy fajta </w:t>
-      </w:r>
-      <w:proofErr w:type="spellStart"/>
-      <w:r>
-        <w:t>szkriptnyelv</w:t>
-      </w:r>
-      <w:proofErr w:type="spellEnd"/>
-      <w:r>
-        <w:t xml:space="preserve"> támogatottságát is figyelembe szeretném venni, mivel sokszor kell majd a kapott adaton műveleteket végrehajtanom, és így nem kell korábban megtennem azt.</w:t>
-      </w:r>
-    </w:p>
-    <w:p>
-      <w:pPr>
-        <w:pStyle w:val="Cmsor3"/>
-      </w:pPr>
-      <w:bookmarkStart w:id="20" w:name="_Toc530333340"/>
-      <w:r>
-        <w:t>Freemarker</w:t>
-      </w:r>
-      <w:bookmarkEnd w:id="20"/>
     </w:p>
     <w:p>
       <w:r>
@@ -6784,15 +6800,7 @@
       </w:r>
       <w:proofErr w:type="spellEnd"/>
       <w:r>
-        <w:t xml:space="preserve"> is </w:t>
-      </w:r>
-      <w:proofErr w:type="gramStart"/>
-      <w:r>
-        <w:t>átadhatunk</w:t>
-      </w:r>
-      <w:proofErr w:type="gramEnd"/>
-      <w:r>
-        <w:t xml:space="preserve"> amelyek függvényeihez és belső adatstruktúráihoz is hozzáférhetünk.</w:t>
+        <w:t xml:space="preserve"> is átadhatunk amelyek függvényeihez és belső adatstruktúráihoz is hozzáférhetünk.</w:t>
       </w:r>
     </w:p>
     <w:p>
@@ -6804,6 +6812,410 @@
       </w:r>
     </w:p>
     <w:p>
+      <w:r>
+        <w:rPr>
+          <w:noProof/>
+        </w:rPr>
+        <mc:AlternateContent>
+          <mc:Choice Requires="wps">
+            <w:drawing>
+              <wp:anchor distT="45720" distB="45720" distL="114300" distR="114300" simplePos="0" relativeHeight="251667968" behindDoc="0" locked="0" layoutInCell="1" allowOverlap="1" wp14:anchorId="56C52E3B" wp14:editId="621B168D">
+                <wp:simplePos x="0" y="0"/>
+                <wp:positionH relativeFrom="margin">
+                  <wp:align>right</wp:align>
+                </wp:positionH>
+                <wp:positionV relativeFrom="paragraph">
+                  <wp:posOffset>873125</wp:posOffset>
+                </wp:positionV>
+                <wp:extent cx="5379085" cy="699770"/>
+                <wp:effectExtent l="0" t="0" r="12065" b="24130"/>
+                <wp:wrapSquare wrapText="bothSides"/>
+                <wp:docPr id="14" name="Szövegdoboz 2"/>
+                <wp:cNvGraphicFramePr>
+                  <a:graphicFrameLocks xmlns:a="http://schemas.openxmlformats.org/drawingml/2006/main"/>
+                </wp:cNvGraphicFramePr>
+                <a:graphic xmlns:a="http://schemas.openxmlformats.org/drawingml/2006/main">
+                  <a:graphicData uri="http://schemas.microsoft.com/office/word/2010/wordprocessingShape">
+                    <wps:wsp>
+                      <wps:cNvSpPr txBox="1">
+                        <a:spLocks noChangeArrowheads="1"/>
+                      </wps:cNvSpPr>
+                      <wps:spPr bwMode="auto">
+                        <a:xfrm>
+                          <a:off x="0" y="0"/>
+                          <a:ext cx="5379085" cy="700391"/>
+                        </a:xfrm>
+                        <a:prstGeom prst="rect">
+                          <a:avLst/>
+                        </a:prstGeom>
+                        <a:solidFill>
+                          <a:srgbClr val="FFFFFF"/>
+                        </a:solidFill>
+                        <a:ln w="9525">
+                          <a:solidFill>
+                            <a:srgbClr val="000000"/>
+                          </a:solidFill>
+                          <a:miter lim="800000"/>
+                          <a:headEnd/>
+                          <a:tailEnd/>
+                        </a:ln>
+                      </wps:spPr>
+                      <wps:txbx>
+                        <w:txbxContent>
+                          <w:p>
+                            <w:pPr>
+                              <w:pStyle w:val="Kd"/>
+                            </w:pPr>
+                            <w:r>
+                              <w:rPr>
+                                <w:color w:val="2F5496" w:themeColor="accent1" w:themeShade="BF"/>
+                              </w:rPr>
+                              <w:t>&lt;#</w:t>
+                            </w:r>
+                            <w:proofErr w:type="spellStart"/>
+                            <w:r>
+                              <w:rPr>
+                                <w:color w:val="2F5496" w:themeColor="accent1" w:themeShade="BF"/>
+                              </w:rPr>
+                              <w:t>list</w:t>
+                            </w:r>
+                            <w:proofErr w:type="spellEnd"/>
+                            <w:r>
+                              <w:rPr>
+                                <w:color w:val="2F5496" w:themeColor="accent1" w:themeShade="BF"/>
+                              </w:rPr>
+                              <w:t xml:space="preserve"> </w:t>
+                            </w:r>
+                            <w:r>
+                              <w:rPr>
+                                <w:color w:val="C45911" w:themeColor="accent2" w:themeShade="BF"/>
+                              </w:rPr>
+                              <w:t>lista</w:t>
+                            </w:r>
+                            <w:r>
+                              <w:t xml:space="preserve"> </w:t>
+                            </w:r>
+                            <w:proofErr w:type="spellStart"/>
+                            <w:r>
+                              <w:rPr>
+                                <w:color w:val="2F5496" w:themeColor="accent1" w:themeShade="BF"/>
+                              </w:rPr>
+                              <w:t>as</w:t>
+                            </w:r>
+                            <w:proofErr w:type="spellEnd"/>
+                            <w:r>
+                              <w:t xml:space="preserve"> </w:t>
+                            </w:r>
+                            <w:r>
+                              <w:rPr>
+                                <w:color w:val="C45911" w:themeColor="accent2" w:themeShade="BF"/>
+                              </w:rPr>
+                              <w:t>elem</w:t>
+                            </w:r>
+                            <w:r>
+                              <w:rPr>
+                                <w:color w:val="2F5496" w:themeColor="accent1" w:themeShade="BF"/>
+                              </w:rPr>
+                              <w:t>&gt;</w:t>
+                            </w:r>
+                          </w:p>
+                          <w:p>
+                            <w:pPr>
+                              <w:pStyle w:val="Kd"/>
+                            </w:pPr>
+                            <w:r>
+                              <w:tab/>
+                              <w:t>Tetszőleges szöveg</w:t>
+                            </w:r>
+                            <w:r>
+                              <w:rPr>
+                                <w:color w:val="FF0000"/>
+                              </w:rPr>
+                              <w:t>${</w:t>
+                            </w:r>
+                            <w:proofErr w:type="gramStart"/>
+                            <w:r>
+                              <w:rPr>
+                                <w:color w:val="C45911" w:themeColor="accent2" w:themeShade="BF"/>
+                              </w:rPr>
+                              <w:t>elem</w:t>
+                            </w:r>
+                            <w:r>
+                              <w:rPr>
+                                <w:color w:val="538135" w:themeColor="accent6" w:themeShade="BF"/>
+                              </w:rPr>
+                              <w:t>.attribute</w:t>
+                            </w:r>
+                            <w:proofErr w:type="gramEnd"/>
+                            <w:r>
+                              <w:rPr>
+                                <w:color w:val="538135" w:themeColor="accent6" w:themeShade="BF"/>
+                              </w:rPr>
+                              <w:t>1</w:t>
+                            </w:r>
+                            <w:r>
+                              <w:rPr>
+                                <w:color w:val="FF0000"/>
+                              </w:rPr>
+                              <w:t>}</w:t>
+                            </w:r>
+                            <w:r>
+                              <w:t xml:space="preserve"> - </w:t>
+                            </w:r>
+                            <w:r>
+                              <w:rPr>
+                                <w:color w:val="FF0000"/>
+                              </w:rPr>
+                              <w:t>${</w:t>
+                            </w:r>
+                            <w:r>
+                              <w:rPr>
+                                <w:color w:val="C45911" w:themeColor="accent2" w:themeShade="BF"/>
+                              </w:rPr>
+                              <w:t>elem</w:t>
+                            </w:r>
+                            <w:r>
+                              <w:rPr>
+                                <w:color w:val="538135" w:themeColor="accent6" w:themeShade="BF"/>
+                              </w:rPr>
+                              <w:t>.attr</w:t>
+                            </w:r>
+                            <w:r>
+                              <w:rPr>
+                                <w:color w:val="538135" w:themeColor="accent6" w:themeShade="BF"/>
+                              </w:rPr>
+                              <w:t>i</w:t>
+                            </w:r>
+                            <w:r>
+                              <w:rPr>
+                                <w:color w:val="538135" w:themeColor="accent6" w:themeShade="BF"/>
+                              </w:rPr>
+                              <w:t>bute2</w:t>
+                            </w:r>
+                            <w:r>
+                              <w:rPr>
+                                <w:color w:val="FF0000"/>
+                              </w:rPr>
+                              <w:t>}</w:t>
+                            </w:r>
+                          </w:p>
+                          <w:p>
+                            <w:pPr>
+                              <w:pStyle w:val="Kd"/>
+                            </w:pPr>
+                            <w:r>
+                              <w:rPr>
+                                <w:color w:val="2F5496" w:themeColor="accent1" w:themeShade="BF"/>
+                              </w:rPr>
+                              <w:t>&lt;/#</w:t>
+                            </w:r>
+                            <w:proofErr w:type="spellStart"/>
+                            <w:r>
+                              <w:rPr>
+                                <w:color w:val="2F5496" w:themeColor="accent1" w:themeShade="BF"/>
+                              </w:rPr>
+                              <w:t>list</w:t>
+                            </w:r>
+                            <w:proofErr w:type="spellEnd"/>
+                            <w:r>
+                              <w:rPr>
+                                <w:color w:val="2F5496" w:themeColor="accent1" w:themeShade="BF"/>
+                              </w:rPr>
+                              <w:t>&gt;</w:t>
+                            </w:r>
+                          </w:p>
+                        </w:txbxContent>
+                      </wps:txbx>
+                      <wps:bodyPr rot="0" vert="horz" wrap="square" lIns="91440" tIns="45720" rIns="91440" bIns="45720" anchor="t" anchorCtr="0">
+                        <a:noAutofit/>
+                      </wps:bodyPr>
+                    </wps:wsp>
+                  </a:graphicData>
+                </a:graphic>
+                <wp14:sizeRelH relativeFrom="margin">
+                  <wp14:pctWidth>0</wp14:pctWidth>
+                </wp14:sizeRelH>
+                <wp14:sizeRelV relativeFrom="margin">
+                  <wp14:pctHeight>0</wp14:pctHeight>
+                </wp14:sizeRelV>
+              </wp:anchor>
+            </w:drawing>
+          </mc:Choice>
+          <mc:Fallback>
+            <w:pict>
+              <v:shape w14:anchorId="56C52E3B" id="Szövegdoboz 2" o:spid="_x0000_s1027" type="#_x0000_t202" style="position:absolute;left:0;text-align:left;margin-left:372.35pt;margin-top:68.75pt;width:423.55pt;height:55.1pt;z-index:251667968;visibility:visible;mso-wrap-style:square;mso-width-percent:0;mso-height-percent:0;mso-wrap-distance-left:9pt;mso-wrap-distance-top:3.6pt;mso-wrap-distance-right:9pt;mso-wrap-distance-bottom:3.6pt;mso-position-horizontal:right;mso-position-horizontal-relative:margin;mso-position-vertical:absolute;mso-position-vertical-relative:text;mso-width-percent:0;mso-height-percent:0;mso-width-relative:margin;mso-height-relative:margin;v-text-anchor:top" o:gfxdata="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">
+                <v:textbox>
+                  <w:txbxContent>
+                    <w:p>
+                      <w:pPr>
+                        <w:pStyle w:val="Kd"/>
+                      </w:pPr>
+                      <w:r>
+                        <w:rPr>
+                          <w:color w:val="2F5496" w:themeColor="accent1" w:themeShade="BF"/>
+                        </w:rPr>
+                        <w:t>&lt;#</w:t>
+                      </w:r>
+                      <w:proofErr w:type="spellStart"/>
+                      <w:r>
+                        <w:rPr>
+                          <w:color w:val="2F5496" w:themeColor="accent1" w:themeShade="BF"/>
+                        </w:rPr>
+                        <w:t>list</w:t>
+                      </w:r>
+                      <w:proofErr w:type="spellEnd"/>
+                      <w:r>
+                        <w:rPr>
+                          <w:color w:val="2F5496" w:themeColor="accent1" w:themeShade="BF"/>
+                        </w:rPr>
+                        <w:t xml:space="preserve"> </w:t>
+                      </w:r>
+                      <w:r>
+                        <w:rPr>
+                          <w:color w:val="C45911" w:themeColor="accent2" w:themeShade="BF"/>
+                        </w:rPr>
+                        <w:t>lista</w:t>
+                      </w:r>
+                      <w:r>
+                        <w:t xml:space="preserve"> </w:t>
+                      </w:r>
+                      <w:proofErr w:type="spellStart"/>
+                      <w:r>
+                        <w:rPr>
+                          <w:color w:val="2F5496" w:themeColor="accent1" w:themeShade="BF"/>
+                        </w:rPr>
+                        <w:t>as</w:t>
+                      </w:r>
+                      <w:proofErr w:type="spellEnd"/>
+                      <w:r>
+                        <w:t xml:space="preserve"> </w:t>
+                      </w:r>
+                      <w:r>
+                        <w:rPr>
+                          <w:color w:val="C45911" w:themeColor="accent2" w:themeShade="BF"/>
+                        </w:rPr>
+                        <w:t>elem</w:t>
+                      </w:r>
+                      <w:r>
+                        <w:rPr>
+                          <w:color w:val="2F5496" w:themeColor="accent1" w:themeShade="BF"/>
+                        </w:rPr>
+                        <w:t>&gt;</w:t>
+                      </w:r>
+                    </w:p>
+                    <w:p>
+                      <w:pPr>
+                        <w:pStyle w:val="Kd"/>
+                      </w:pPr>
+                      <w:r>
+                        <w:tab/>
+                        <w:t>Tetszőleges szöveg</w:t>
+                      </w:r>
+                      <w:r>
+                        <w:rPr>
+                          <w:color w:val="FF0000"/>
+                        </w:rPr>
+                        <w:t>${</w:t>
+                      </w:r>
+                      <w:proofErr w:type="gramStart"/>
+                      <w:r>
+                        <w:rPr>
+                          <w:color w:val="C45911" w:themeColor="accent2" w:themeShade="BF"/>
+                        </w:rPr>
+                        <w:t>elem</w:t>
+                      </w:r>
+                      <w:r>
+                        <w:rPr>
+                          <w:color w:val="538135" w:themeColor="accent6" w:themeShade="BF"/>
+                        </w:rPr>
+                        <w:t>.attribute</w:t>
+                      </w:r>
+                      <w:proofErr w:type="gramEnd"/>
+                      <w:r>
+                        <w:rPr>
+                          <w:color w:val="538135" w:themeColor="accent6" w:themeShade="BF"/>
+                        </w:rPr>
+                        <w:t>1</w:t>
+                      </w:r>
+                      <w:r>
+                        <w:rPr>
+                          <w:color w:val="FF0000"/>
+                        </w:rPr>
+                        <w:t>}</w:t>
+                      </w:r>
+                      <w:r>
+                        <w:t xml:space="preserve"> - </w:t>
+                      </w:r>
+                      <w:r>
+                        <w:rPr>
+                          <w:color w:val="FF0000"/>
+                        </w:rPr>
+                        <w:t>${</w:t>
+                      </w:r>
+                      <w:r>
+                        <w:rPr>
+                          <w:color w:val="C45911" w:themeColor="accent2" w:themeShade="BF"/>
+                        </w:rPr>
+                        <w:t>elem</w:t>
+                      </w:r>
+                      <w:r>
+                        <w:rPr>
+                          <w:color w:val="538135" w:themeColor="accent6" w:themeShade="BF"/>
+                        </w:rPr>
+                        <w:t>.attr</w:t>
+                      </w:r>
+                      <w:r>
+                        <w:rPr>
+                          <w:color w:val="538135" w:themeColor="accent6" w:themeShade="BF"/>
+                        </w:rPr>
+                        <w:t>i</w:t>
+                      </w:r>
+                      <w:r>
+                        <w:rPr>
+                          <w:color w:val="538135" w:themeColor="accent6" w:themeShade="BF"/>
+                        </w:rPr>
+                        <w:t>bute2</w:t>
+                      </w:r>
+                      <w:r>
+                        <w:rPr>
+                          <w:color w:val="FF0000"/>
+                        </w:rPr>
+                        <w:t>}</w:t>
+                      </w:r>
+                    </w:p>
+                    <w:p>
+                      <w:pPr>
+                        <w:pStyle w:val="Kd"/>
+                      </w:pPr>
+                      <w:r>
+                        <w:rPr>
+                          <w:color w:val="2F5496" w:themeColor="accent1" w:themeShade="BF"/>
+                        </w:rPr>
+                        <w:t>&lt;/#</w:t>
+                      </w:r>
+                      <w:proofErr w:type="spellStart"/>
+                      <w:r>
+                        <w:rPr>
+                          <w:color w:val="2F5496" w:themeColor="accent1" w:themeShade="BF"/>
+                        </w:rPr>
+                        <w:t>list</w:t>
+                      </w:r>
+                      <w:proofErr w:type="spellEnd"/>
+                      <w:r>
+                        <w:rPr>
+                          <w:color w:val="2F5496" w:themeColor="accent1" w:themeShade="BF"/>
+                        </w:rPr>
+                        <w:t>&gt;</w:t>
+                      </w:r>
+                    </w:p>
+                  </w:txbxContent>
+                </v:textbox>
+                <w10:wrap type="square" anchorx="margin"/>
+              </v:shape>
+            </w:pict>
+          </mc:Fallback>
+        </mc:AlternateContent>
+      </w:r>
       <w:r>
         <w:t xml:space="preserve">A Freemarker támogatja a listák és ciklusok kezelését is, végig iterálhatunk rajtuk és az éppen soron következő </w:t>
       </w:r>
@@ -6855,168 +7267,6 @@
     </w:p>
     <w:p>
       <w:pPr>
-        <w:pStyle w:val="Kd"/>
-      </w:pPr>
-      <w:r>
-        <w:rPr>
-          <w:color w:val="2F5496" w:themeColor="accent1" w:themeShade="BF"/>
-        </w:rPr>
-        <w:t>&lt;#</w:t>
-      </w:r>
-      <w:proofErr w:type="spellStart"/>
-      <w:r>
-        <w:rPr>
-          <w:color w:val="2F5496" w:themeColor="accent1" w:themeShade="BF"/>
-        </w:rPr>
-        <w:t>list</w:t>
-      </w:r>
-      <w:proofErr w:type="spellEnd"/>
-      <w:r>
-        <w:rPr>
-          <w:color w:val="2F5496" w:themeColor="accent1" w:themeShade="BF"/>
-        </w:rPr>
-        <w:t xml:space="preserve"> </w:t>
-      </w:r>
-      <w:r>
-        <w:rPr>
-          <w:color w:val="C45911" w:themeColor="accent2" w:themeShade="BF"/>
-        </w:rPr>
-        <w:t>lista</w:t>
-      </w:r>
-      <w:r>
-        <w:t xml:space="preserve"> </w:t>
-      </w:r>
-      <w:proofErr w:type="spellStart"/>
-      <w:r>
-        <w:rPr>
-          <w:color w:val="2F5496" w:themeColor="accent1" w:themeShade="BF"/>
-        </w:rPr>
-        <w:t>as</w:t>
-      </w:r>
-      <w:proofErr w:type="spellEnd"/>
-      <w:r>
-        <w:t xml:space="preserve"> </w:t>
-      </w:r>
-      <w:r>
-        <w:rPr>
-          <w:color w:val="C45911" w:themeColor="accent2" w:themeShade="BF"/>
-        </w:rPr>
-        <w:t>elem</w:t>
-      </w:r>
-      <w:r>
-        <w:rPr>
-          <w:color w:val="2F5496" w:themeColor="accent1" w:themeShade="BF"/>
-        </w:rPr>
-        <w:t>&gt;</w:t>
-      </w:r>
-    </w:p>
-    <w:p>
-      <w:pPr>
-        <w:pStyle w:val="Kd"/>
-      </w:pPr>
-      <w:r>
-        <w:tab/>
-        <w:t>Tetszőleges szöveg</w:t>
-      </w:r>
-      <w:r>
-        <w:rPr>
-          <w:color w:val="FF0000"/>
-        </w:rPr>
-        <w:t>${</w:t>
-      </w:r>
-      <w:proofErr w:type="gramStart"/>
-      <w:r>
-        <w:rPr>
-          <w:color w:val="C45911" w:themeColor="accent2" w:themeShade="BF"/>
-        </w:rPr>
-        <w:t>elem</w:t>
-      </w:r>
-      <w:r>
-        <w:rPr>
-          <w:color w:val="538135" w:themeColor="accent6" w:themeShade="BF"/>
-        </w:rPr>
-        <w:t>.attribute</w:t>
-      </w:r>
-      <w:proofErr w:type="gramEnd"/>
-      <w:r>
-        <w:rPr>
-          <w:color w:val="538135" w:themeColor="accent6" w:themeShade="BF"/>
-        </w:rPr>
-        <w:t>1</w:t>
-      </w:r>
-      <w:r>
-        <w:rPr>
-          <w:color w:val="FF0000"/>
-        </w:rPr>
-        <w:t>}</w:t>
-      </w:r>
-      <w:r>
-        <w:t xml:space="preserve"> - </w:t>
-      </w:r>
-      <w:r>
-        <w:rPr>
-          <w:color w:val="FF0000"/>
-        </w:rPr>
-        <w:t>${</w:t>
-      </w:r>
-      <w:r>
-        <w:rPr>
-          <w:color w:val="C45911" w:themeColor="accent2" w:themeShade="BF"/>
-        </w:rPr>
-        <w:t>elem</w:t>
-      </w:r>
-      <w:r>
-        <w:rPr>
-          <w:color w:val="538135" w:themeColor="accent6" w:themeShade="BF"/>
-        </w:rPr>
-        <w:t>.attr</w:t>
-      </w:r>
-      <w:r>
-        <w:rPr>
-          <w:color w:val="538135" w:themeColor="accent6" w:themeShade="BF"/>
-        </w:rPr>
-        <w:t>i</w:t>
-      </w:r>
-      <w:r>
-        <w:rPr>
-          <w:color w:val="538135" w:themeColor="accent6" w:themeShade="BF"/>
-        </w:rPr>
-        <w:t>bute2</w:t>
-      </w:r>
-      <w:r>
-        <w:rPr>
-          <w:color w:val="FF0000"/>
-        </w:rPr>
-        <w:t>}</w:t>
-      </w:r>
-    </w:p>
-    <w:p>
-      <w:pPr>
-        <w:pStyle w:val="Kd"/>
-      </w:pPr>
-      <w:r>
-        <w:rPr>
-          <w:color w:val="2F5496" w:themeColor="accent1" w:themeShade="BF"/>
-        </w:rPr>
-        <w:t>&lt;/#</w:t>
-      </w:r>
-      <w:proofErr w:type="spellStart"/>
-      <w:r>
-        <w:rPr>
-          <w:color w:val="2F5496" w:themeColor="accent1" w:themeShade="BF"/>
-        </w:rPr>
-        <w:t>list</w:t>
-      </w:r>
-      <w:proofErr w:type="spellEnd"/>
-      <w:r>
-        <w:rPr>
-          <w:color w:val="2F5496" w:themeColor="accent1" w:themeShade="BF"/>
-        </w:rPr>
-        <w:t>&gt;</w:t>
-      </w:r>
-    </w:p>
-    <w:p>
-      <w:pPr>
         <w:pStyle w:val="Kpalrs"/>
       </w:pPr>
       <w:r>
@@ -7094,17 +7344,12 @@
         <w:t>A ciklusos működést is &lt;#</w:t>
       </w:r>
       <w:proofErr w:type="spellStart"/>
-      <w:proofErr w:type="gramStart"/>
       <w:r>
         <w:t>list</w:t>
       </w:r>
       <w:proofErr w:type="spellEnd"/>
       <w:r>
-        <w:t>..</w:t>
-      </w:r>
-      <w:proofErr w:type="gramEnd"/>
-      <w:r>
-        <w:t xml:space="preserve">&gt; kifejezéssel tudjuk előhívni, itt valójában egy szám listán iterálunk végig ezzel imitálva az n ideig tartó ciklikus működést.  </w:t>
+        <w:t xml:space="preserve">..&gt; kifejezéssel tudjuk előhívni, itt valójában egy szám listán iterálunk végig ezzel imitálva az n ideig tartó ciklikus működést.  </w:t>
       </w:r>
     </w:p>
     <w:p>
@@ -7116,6 +7361,426 @@
       </w:r>
     </w:p>
     <w:p>
+      <w:r>
+        <w:rPr>
+          <w:noProof/>
+        </w:rPr>
+        <mc:AlternateContent>
+          <mc:Choice Requires="wps">
+            <w:drawing>
+              <wp:anchor distT="45720" distB="45720" distL="114300" distR="114300" simplePos="0" relativeHeight="251665920" behindDoc="0" locked="0" layoutInCell="1" allowOverlap="1" wp14:anchorId="147B4CCD" wp14:editId="3AE17C66">
+                <wp:simplePos x="0" y="0"/>
+                <wp:positionH relativeFrom="margin">
+                  <wp:align>left</wp:align>
+                </wp:positionH>
+                <wp:positionV relativeFrom="paragraph">
+                  <wp:posOffset>1298575</wp:posOffset>
+                </wp:positionV>
+                <wp:extent cx="5368925" cy="1342390"/>
+                <wp:effectExtent l="0" t="0" r="22225" b="10160"/>
+                <wp:wrapSquare wrapText="bothSides"/>
+                <wp:docPr id="13" name="Szövegdoboz 2"/>
+                <wp:cNvGraphicFramePr>
+                  <a:graphicFrameLocks xmlns:a="http://schemas.openxmlformats.org/drawingml/2006/main"/>
+                </wp:cNvGraphicFramePr>
+                <a:graphic xmlns:a="http://schemas.openxmlformats.org/drawingml/2006/main">
+                  <a:graphicData uri="http://schemas.microsoft.com/office/word/2010/wordprocessingShape">
+                    <wps:wsp>
+                      <wps:cNvSpPr txBox="1">
+                        <a:spLocks noChangeArrowheads="1"/>
+                      </wps:cNvSpPr>
+                      <wps:spPr bwMode="auto">
+                        <a:xfrm>
+                          <a:off x="0" y="0"/>
+                          <a:ext cx="5368925" cy="1342417"/>
+                        </a:xfrm>
+                        <a:prstGeom prst="rect">
+                          <a:avLst/>
+                        </a:prstGeom>
+                        <a:solidFill>
+                          <a:srgbClr val="FFFFFF"/>
+                        </a:solidFill>
+                        <a:ln w="9525">
+                          <a:solidFill>
+                            <a:srgbClr val="000000"/>
+                          </a:solidFill>
+                          <a:miter lim="800000"/>
+                          <a:headEnd/>
+                          <a:tailEnd/>
+                        </a:ln>
+                      </wps:spPr>
+                      <wps:txbx>
+                        <w:txbxContent>
+                          <w:p>
+                            <w:pPr>
+                              <w:pStyle w:val="Kd"/>
+                              <w:rPr>
+                                <w:color w:val="2F5496" w:themeColor="accent1" w:themeShade="BF"/>
+                              </w:rPr>
+                            </w:pPr>
+                            <w:r>
+                              <w:rPr>
+                                <w:color w:val="2F5496" w:themeColor="accent1" w:themeShade="BF"/>
+                              </w:rPr>
+                              <w:t>&lt;#</w:t>
+                            </w:r>
+                            <w:proofErr w:type="spellStart"/>
+                            <w:r>
+                              <w:rPr>
+                                <w:color w:val="2F5496" w:themeColor="accent1" w:themeShade="BF"/>
+                              </w:rPr>
+                              <w:t>if</w:t>
+                            </w:r>
+                            <w:proofErr w:type="spellEnd"/>
+                            <w:r>
+                              <w:t xml:space="preserve"> </w:t>
+                            </w:r>
+                            <w:r>
+                              <w:rPr>
+                                <w:color w:val="C45911" w:themeColor="accent2" w:themeShade="BF"/>
+                              </w:rPr>
+                              <w:t>x == 1</w:t>
+                            </w:r>
+                            <w:r>
+                              <w:rPr>
+                                <w:color w:val="2F5496" w:themeColor="accent1" w:themeShade="BF"/>
+                              </w:rPr>
+                              <w:t>&gt;</w:t>
+                            </w:r>
+                          </w:p>
+                          <w:p>
+                            <w:pPr>
+                              <w:pStyle w:val="Kd"/>
+                            </w:pPr>
+                            <w:r>
+                              <w:tab/>
+                              <w:t>x értéke 1.</w:t>
+                            </w:r>
+                          </w:p>
+                          <w:p>
+                            <w:pPr>
+                              <w:pStyle w:val="Kd"/>
+                            </w:pPr>
+                            <w:r>
+                              <w:rPr>
+                                <w:color w:val="2F5496" w:themeColor="accent1" w:themeShade="BF"/>
+                              </w:rPr>
+                              <w:t>&lt;#</w:t>
+                            </w:r>
+                            <w:proofErr w:type="spellStart"/>
+                            <w:r>
+                              <w:rPr>
+                                <w:color w:val="2F5496" w:themeColor="accent1" w:themeShade="BF"/>
+                              </w:rPr>
+                              <w:t>elseif</w:t>
+                            </w:r>
+                            <w:proofErr w:type="spellEnd"/>
+                            <w:r>
+                              <w:t xml:space="preserve"> </w:t>
+                            </w:r>
+                            <w:r>
+                              <w:rPr>
+                                <w:color w:val="C45911" w:themeColor="accent2" w:themeShade="BF"/>
+                              </w:rPr>
+                              <w:t>x == 2</w:t>
+                            </w:r>
+                            <w:r>
+                              <w:rPr>
+                                <w:color w:val="2F5496" w:themeColor="accent1" w:themeShade="BF"/>
+                              </w:rPr>
+                              <w:t>&gt;</w:t>
+                            </w:r>
+                          </w:p>
+                          <w:p>
+                            <w:pPr>
+                              <w:pStyle w:val="Kd"/>
+                            </w:pPr>
+                            <w:r>
+                              <w:tab/>
+                              <w:t>x értéke 2.</w:t>
+                            </w:r>
+                          </w:p>
+                          <w:p>
+                            <w:pPr>
+                              <w:pStyle w:val="Kd"/>
+                              <w:rPr>
+                                <w:color w:val="2F5496" w:themeColor="accent1" w:themeShade="BF"/>
+                              </w:rPr>
+                            </w:pPr>
+                            <w:r>
+                              <w:rPr>
+                                <w:color w:val="2F5496" w:themeColor="accent1" w:themeShade="BF"/>
+                              </w:rPr>
+                              <w:t>&lt;#</w:t>
+                            </w:r>
+                            <w:proofErr w:type="spellStart"/>
+                            <w:r>
+                              <w:rPr>
+                                <w:color w:val="2F5496" w:themeColor="accent1" w:themeShade="BF"/>
+                              </w:rPr>
+                              <w:t>else</w:t>
+                            </w:r>
+                            <w:proofErr w:type="spellEnd"/>
+                            <w:r>
+                              <w:rPr>
+                                <w:color w:val="2F5496" w:themeColor="accent1" w:themeShade="BF"/>
+                              </w:rPr>
+                              <w:t>&gt;</w:t>
+                            </w:r>
+                          </w:p>
+                          <w:p>
+                            <w:pPr>
+                              <w:pStyle w:val="Kd"/>
+                              <w:rPr>
+                                <w:color w:val="2F5496" w:themeColor="accent1" w:themeShade="BF"/>
+                              </w:rPr>
+                            </w:pPr>
+                            <w:r>
+                              <w:rPr>
+                                <w:color w:val="2F5496" w:themeColor="accent1" w:themeShade="BF"/>
+                              </w:rPr>
+                              <w:tab/>
+                            </w:r>
+                            <w:r>
+                              <w:rPr>
+                                <w:color w:val="000000" w:themeColor="text1"/>
+                              </w:rPr>
+                              <w:t>x nem 1, x nem 2.</w:t>
+                            </w:r>
+                          </w:p>
+                          <w:p>
+                            <w:pPr>
+                              <w:pStyle w:val="Kd"/>
+                              <w:rPr>
+                                <w:color w:val="2F5496" w:themeColor="accent1" w:themeShade="BF"/>
+                              </w:rPr>
+                            </w:pPr>
+                            <w:r>
+                              <w:rPr>
+                                <w:color w:val="2F5496" w:themeColor="accent1" w:themeShade="BF"/>
+                              </w:rPr>
+                              <w:t>&lt;/#</w:t>
+                            </w:r>
+                            <w:proofErr w:type="spellStart"/>
+                            <w:r>
+                              <w:rPr>
+                                <w:color w:val="2F5496" w:themeColor="accent1" w:themeShade="BF"/>
+                              </w:rPr>
+                              <w:t>if</w:t>
+                            </w:r>
+                            <w:proofErr w:type="spellEnd"/>
+                            <w:r>
+                              <w:rPr>
+                                <w:color w:val="2F5496" w:themeColor="accent1" w:themeShade="BF"/>
+                              </w:rPr>
+                              <w:t>&gt;</w:t>
+                            </w:r>
+                          </w:p>
+                          <w:p>
+                            <w:pPr>
+                              <w:pStyle w:val="Kd"/>
+                            </w:pPr>
+                          </w:p>
+                        </w:txbxContent>
+                      </wps:txbx>
+                      <wps:bodyPr rot="0" vert="horz" wrap="square" lIns="91440" tIns="45720" rIns="91440" bIns="45720" anchor="t" anchorCtr="0">
+                        <a:noAutofit/>
+                      </wps:bodyPr>
+                    </wps:wsp>
+                  </a:graphicData>
+                </a:graphic>
+                <wp14:sizeRelH relativeFrom="margin">
+                  <wp14:pctWidth>0</wp14:pctWidth>
+                </wp14:sizeRelH>
+                <wp14:sizeRelV relativeFrom="margin">
+                  <wp14:pctHeight>0</wp14:pctHeight>
+                </wp14:sizeRelV>
+              </wp:anchor>
+            </w:drawing>
+          </mc:Choice>
+          <mc:Fallback>
+            <w:pict>
+              <v:shape w14:anchorId="147B4CCD" id="_x0000_s1028" type="#_x0000_t202" style="position:absolute;left:0;text-align:left;margin-left:0;margin-top:102.25pt;width:422.75pt;height:105.7pt;z-index:251665920;visibility:visible;mso-wrap-style:square;mso-width-percent:0;mso-height-percent:0;mso-wrap-distance-left:9pt;mso-wrap-distance-top:3.6pt;mso-wrap-distance-right:9pt;mso-wrap-distance-bottom:3.6pt;mso-position-horizontal:left;mso-position-horizontal-relative:margin;mso-position-vertical:absolute;mso-position-vertical-relative:text;mso-width-percent:0;mso-height-percent:0;mso-width-relative:margin;mso-height-relative:margin;v-text-anchor:top" o:gfxdata="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">
+                <v:textbox>
+                  <w:txbxContent>
+                    <w:p>
+                      <w:pPr>
+                        <w:pStyle w:val="Kd"/>
+                        <w:rPr>
+                          <w:color w:val="2F5496" w:themeColor="accent1" w:themeShade="BF"/>
+                        </w:rPr>
+                      </w:pPr>
+                      <w:r>
+                        <w:rPr>
+                          <w:color w:val="2F5496" w:themeColor="accent1" w:themeShade="BF"/>
+                        </w:rPr>
+                        <w:t>&lt;#</w:t>
+                      </w:r>
+                      <w:proofErr w:type="spellStart"/>
+                      <w:r>
+                        <w:rPr>
+                          <w:color w:val="2F5496" w:themeColor="accent1" w:themeShade="BF"/>
+                        </w:rPr>
+                        <w:t>if</w:t>
+                      </w:r>
+                      <w:proofErr w:type="spellEnd"/>
+                      <w:r>
+                        <w:t xml:space="preserve"> </w:t>
+                      </w:r>
+                      <w:r>
+                        <w:rPr>
+                          <w:color w:val="C45911" w:themeColor="accent2" w:themeShade="BF"/>
+                        </w:rPr>
+                        <w:t>x == 1</w:t>
+                      </w:r>
+                      <w:r>
+                        <w:rPr>
+                          <w:color w:val="2F5496" w:themeColor="accent1" w:themeShade="BF"/>
+                        </w:rPr>
+                        <w:t>&gt;</w:t>
+                      </w:r>
+                    </w:p>
+                    <w:p>
+                      <w:pPr>
+                        <w:pStyle w:val="Kd"/>
+                      </w:pPr>
+                      <w:r>
+                        <w:tab/>
+                        <w:t>x értéke 1.</w:t>
+                      </w:r>
+                    </w:p>
+                    <w:p>
+                      <w:pPr>
+                        <w:pStyle w:val="Kd"/>
+                      </w:pPr>
+                      <w:r>
+                        <w:rPr>
+                          <w:color w:val="2F5496" w:themeColor="accent1" w:themeShade="BF"/>
+                        </w:rPr>
+                        <w:t>&lt;#</w:t>
+                      </w:r>
+                      <w:proofErr w:type="spellStart"/>
+                      <w:r>
+                        <w:rPr>
+                          <w:color w:val="2F5496" w:themeColor="accent1" w:themeShade="BF"/>
+                        </w:rPr>
+                        <w:t>elseif</w:t>
+                      </w:r>
+                      <w:proofErr w:type="spellEnd"/>
+                      <w:r>
+                        <w:t xml:space="preserve"> </w:t>
+                      </w:r>
+                      <w:r>
+                        <w:rPr>
+                          <w:color w:val="C45911" w:themeColor="accent2" w:themeShade="BF"/>
+                        </w:rPr>
+                        <w:t>x == 2</w:t>
+                      </w:r>
+                      <w:r>
+                        <w:rPr>
+                          <w:color w:val="2F5496" w:themeColor="accent1" w:themeShade="BF"/>
+                        </w:rPr>
+                        <w:t>&gt;</w:t>
+                      </w:r>
+                    </w:p>
+                    <w:p>
+                      <w:pPr>
+                        <w:pStyle w:val="Kd"/>
+                      </w:pPr>
+                      <w:r>
+                        <w:tab/>
+                        <w:t>x értéke 2.</w:t>
+                      </w:r>
+                    </w:p>
+                    <w:p>
+                      <w:pPr>
+                        <w:pStyle w:val="Kd"/>
+                        <w:rPr>
+                          <w:color w:val="2F5496" w:themeColor="accent1" w:themeShade="BF"/>
+                        </w:rPr>
+                      </w:pPr>
+                      <w:r>
+                        <w:rPr>
+                          <w:color w:val="2F5496" w:themeColor="accent1" w:themeShade="BF"/>
+                        </w:rPr>
+                        <w:t>&lt;#</w:t>
+                      </w:r>
+                      <w:proofErr w:type="spellStart"/>
+                      <w:r>
+                        <w:rPr>
+                          <w:color w:val="2F5496" w:themeColor="accent1" w:themeShade="BF"/>
+                        </w:rPr>
+                        <w:t>else</w:t>
+                      </w:r>
+                      <w:proofErr w:type="spellEnd"/>
+                      <w:r>
+                        <w:rPr>
+                          <w:color w:val="2F5496" w:themeColor="accent1" w:themeShade="BF"/>
+                        </w:rPr>
+                        <w:t>&gt;</w:t>
+                      </w:r>
+                    </w:p>
+                    <w:p>
+                      <w:pPr>
+                        <w:pStyle w:val="Kd"/>
+                        <w:rPr>
+                          <w:color w:val="2F5496" w:themeColor="accent1" w:themeShade="BF"/>
+                        </w:rPr>
+                      </w:pPr>
+                      <w:r>
+                        <w:rPr>
+                          <w:color w:val="2F5496" w:themeColor="accent1" w:themeShade="BF"/>
+                        </w:rPr>
+                        <w:tab/>
+                      </w:r>
+                      <w:r>
+                        <w:rPr>
+                          <w:color w:val="000000" w:themeColor="text1"/>
+                        </w:rPr>
+                        <w:t>x nem 1, x nem 2.</w:t>
+                      </w:r>
+                    </w:p>
+                    <w:p>
+                      <w:pPr>
+                        <w:pStyle w:val="Kd"/>
+                        <w:rPr>
+                          <w:color w:val="2F5496" w:themeColor="accent1" w:themeShade="BF"/>
+                        </w:rPr>
+                      </w:pPr>
+                      <w:r>
+                        <w:rPr>
+                          <w:color w:val="2F5496" w:themeColor="accent1" w:themeShade="BF"/>
+                        </w:rPr>
+                        <w:t>&lt;/#</w:t>
+                      </w:r>
+                      <w:proofErr w:type="spellStart"/>
+                      <w:r>
+                        <w:rPr>
+                          <w:color w:val="2F5496" w:themeColor="accent1" w:themeShade="BF"/>
+                        </w:rPr>
+                        <w:t>if</w:t>
+                      </w:r>
+                      <w:proofErr w:type="spellEnd"/>
+                      <w:r>
+                        <w:rPr>
+                          <w:color w:val="2F5496" w:themeColor="accent1" w:themeShade="BF"/>
+                        </w:rPr>
+                        <w:t>&gt;</w:t>
+                      </w:r>
+                    </w:p>
+                    <w:p>
+                      <w:pPr>
+                        <w:pStyle w:val="Kd"/>
+                      </w:pPr>
+                    </w:p>
+                  </w:txbxContent>
+                </v:textbox>
+                <w10:wrap type="square" anchorx="margin"/>
+              </v:shape>
+            </w:pict>
+          </mc:Fallback>
+        </mc:AlternateContent>
+      </w:r>
       <w:r>
         <w:t xml:space="preserve">Lehetőség van elágazások használatára is, </w:t>
       </w:r>
@@ -7216,176 +7881,6 @@
     </w:p>
     <w:p>
       <w:pPr>
-        <w:pStyle w:val="Kd"/>
-        <w:rPr>
-          <w:color w:val="2F5496" w:themeColor="accent1" w:themeShade="BF"/>
-        </w:rPr>
-      </w:pPr>
-      <w:r>
-        <w:rPr>
-          <w:color w:val="2F5496" w:themeColor="accent1" w:themeShade="BF"/>
-        </w:rPr>
-        <w:t>&lt;#</w:t>
-      </w:r>
-      <w:proofErr w:type="spellStart"/>
-      <w:r>
-        <w:rPr>
-          <w:color w:val="2F5496" w:themeColor="accent1" w:themeShade="BF"/>
-        </w:rPr>
-        <w:t>if</w:t>
-      </w:r>
-      <w:proofErr w:type="spellEnd"/>
-      <w:r>
-        <w:t xml:space="preserve"> </w:t>
-      </w:r>
-      <w:r>
-        <w:rPr>
-          <w:color w:val="C45911" w:themeColor="accent2" w:themeShade="BF"/>
-        </w:rPr>
-        <w:t>x == 1</w:t>
-      </w:r>
-      <w:r>
-        <w:rPr>
-          <w:color w:val="2F5496" w:themeColor="accent1" w:themeShade="BF"/>
-        </w:rPr>
-        <w:t>&gt;</w:t>
-      </w:r>
-    </w:p>
-    <w:p>
-      <w:pPr>
-        <w:pStyle w:val="Kd"/>
-      </w:pPr>
-      <w:r>
-        <w:tab/>
-        <w:t>x értéke 1.</w:t>
-      </w:r>
-    </w:p>
-    <w:p>
-      <w:pPr>
-        <w:pStyle w:val="Kd"/>
-      </w:pPr>
-      <w:r>
-        <w:rPr>
-          <w:color w:val="2F5496" w:themeColor="accent1" w:themeShade="BF"/>
-        </w:rPr>
-        <w:t>&lt;#</w:t>
-      </w:r>
-      <w:proofErr w:type="spellStart"/>
-      <w:r>
-        <w:rPr>
-          <w:color w:val="2F5496" w:themeColor="accent1" w:themeShade="BF"/>
-        </w:rPr>
-        <w:t>elseif</w:t>
-      </w:r>
-      <w:proofErr w:type="spellEnd"/>
-      <w:r>
-        <w:t xml:space="preserve"> </w:t>
-      </w:r>
-      <w:r>
-        <w:rPr>
-          <w:color w:val="C45911" w:themeColor="accent2" w:themeShade="BF"/>
-        </w:rPr>
-        <w:t>x == 2</w:t>
-      </w:r>
-      <w:r>
-        <w:rPr>
-          <w:color w:val="2F5496" w:themeColor="accent1" w:themeShade="BF"/>
-        </w:rPr>
-        <w:t>&gt;</w:t>
-      </w:r>
-    </w:p>
-    <w:p>
-      <w:pPr>
-        <w:pStyle w:val="Kd"/>
-      </w:pPr>
-      <w:r>
-        <w:tab/>
-        <w:t>x értéke 2.</w:t>
-      </w:r>
-    </w:p>
-    <w:p>
-      <w:pPr>
-        <w:pStyle w:val="Kd"/>
-        <w:rPr>
-          <w:color w:val="2F5496" w:themeColor="accent1" w:themeShade="BF"/>
-        </w:rPr>
-      </w:pPr>
-      <w:r>
-        <w:rPr>
-          <w:color w:val="2F5496" w:themeColor="accent1" w:themeShade="BF"/>
-        </w:rPr>
-        <w:t>&lt;#</w:t>
-      </w:r>
-      <w:proofErr w:type="spellStart"/>
-      <w:r>
-        <w:rPr>
-          <w:color w:val="2F5496" w:themeColor="accent1" w:themeShade="BF"/>
-        </w:rPr>
-        <w:t>else</w:t>
-      </w:r>
-      <w:proofErr w:type="spellEnd"/>
-      <w:r>
-        <w:rPr>
-          <w:color w:val="2F5496" w:themeColor="accent1" w:themeShade="BF"/>
-        </w:rPr>
-        <w:t>&gt;</w:t>
-      </w:r>
-    </w:p>
-    <w:p>
-      <w:pPr>
-        <w:pStyle w:val="Kd"/>
-        <w:rPr>
-          <w:color w:val="2F5496" w:themeColor="accent1" w:themeShade="BF"/>
-        </w:rPr>
-      </w:pPr>
-      <w:r>
-        <w:rPr>
-          <w:color w:val="2F5496" w:themeColor="accent1" w:themeShade="BF"/>
-        </w:rPr>
-        <w:tab/>
-      </w:r>
-      <w:r>
-        <w:rPr>
-          <w:color w:val="000000" w:themeColor="text1"/>
-        </w:rPr>
-        <w:t>x nem 1, x nem 2.</w:t>
-      </w:r>
-    </w:p>
-    <w:p>
-      <w:pPr>
-        <w:pStyle w:val="Kd"/>
-        <w:rPr>
-          <w:color w:val="2F5496" w:themeColor="accent1" w:themeShade="BF"/>
-        </w:rPr>
-      </w:pPr>
-      <w:r>
-        <w:rPr>
-          <w:color w:val="2F5496" w:themeColor="accent1" w:themeShade="BF"/>
-        </w:rPr>
-        <w:t>&lt;/#</w:t>
-      </w:r>
-      <w:proofErr w:type="spellStart"/>
-      <w:r>
-        <w:rPr>
-          <w:color w:val="2F5496" w:themeColor="accent1" w:themeShade="BF"/>
-        </w:rPr>
-        <w:t>if</w:t>
-      </w:r>
-      <w:proofErr w:type="spellEnd"/>
-      <w:r>
-        <w:rPr>
-          <w:color w:val="2F5496" w:themeColor="accent1" w:themeShade="BF"/>
-        </w:rPr>
-        <w:t>&gt;</w:t>
-      </w:r>
-    </w:p>
-    <w:p>
-      <w:pPr>
-        <w:pStyle w:val="Kp"/>
-      </w:pPr>
-    </w:p>
-    <w:p>
-      <w:pPr>
         <w:pStyle w:val="Kpalrs"/>
       </w:pPr>
       <w:r>
@@ -7461,68 +7956,1727 @@
         <w:t xml:space="preserve"> Freemarker elágazás kezelés</w:t>
       </w:r>
     </w:p>
+    <w:p>
+      <w:pPr>
+        <w:pStyle w:val="Cmsor3"/>
+      </w:pPr>
+      <w:proofErr w:type="spellStart"/>
+      <w:r>
+        <w:t>StringTemplate</w:t>
+      </w:r>
+      <w:proofErr w:type="spellEnd"/>
+    </w:p>
+    <w:p>
+      <w:r>
+        <w:t xml:space="preserve">A </w:t>
+      </w:r>
+      <w:proofErr w:type="spellStart"/>
+      <w:r>
+        <w:t>StringTemplate</w:t>
+      </w:r>
+      <w:proofErr w:type="spellEnd"/>
+      <w:r>
+        <w:fldChar w:fldCharType="begin"/>
+      </w:r>
+      <w:r>
+        <w:instrText xml:space="preserve"> REF _Ref530678343 \r \h </w:instrText>
+      </w:r>
+      <w:r>
+        <w:fldChar w:fldCharType="separate"/>
+      </w:r>
+      <w:r>
+        <w:t>[10]</w:t>
+      </w:r>
+      <w:r>
+        <w:fldChar w:fldCharType="end"/>
+      </w:r>
+      <w:r>
+        <w:t xml:space="preserve"> egy java </w:t>
+      </w:r>
+      <w:proofErr w:type="spellStart"/>
+      <w:r>
+        <w:t>template</w:t>
+      </w:r>
+      <w:proofErr w:type="spellEnd"/>
+      <w:r>
+        <w:t xml:space="preserve"> </w:t>
+      </w:r>
+      <w:proofErr w:type="gramStart"/>
+      <w:r>
+        <w:t>motor</w:t>
+      </w:r>
+      <w:proofErr w:type="gramEnd"/>
+      <w:r>
+        <w:t xml:space="preserve"> amit forrásfájlok, weboldalak, </w:t>
+      </w:r>
+      <w:proofErr w:type="spellStart"/>
+      <w:r>
+        <w:t>emailek</w:t>
+      </w:r>
+      <w:proofErr w:type="spellEnd"/>
+      <w:r>
+        <w:t xml:space="preserve"> és más formázott szövegek előállításához használnak.</w:t>
+      </w:r>
+      <w:r>
+        <w:t xml:space="preserve"> </w:t>
+      </w:r>
+      <w:r>
+        <w:t>Célkitűzései között szerepel a</w:t>
+      </w:r>
+      <w:r>
+        <w:t xml:space="preserve"> modell és a nézet </w:t>
+      </w:r>
+      <w:r>
+        <w:t>(</w:t>
+      </w:r>
+      <w:proofErr w:type="spellStart"/>
+      <w:r>
+        <w:t>model-view</w:t>
+      </w:r>
+      <w:proofErr w:type="spellEnd"/>
+      <w:r>
+        <w:t xml:space="preserve">) teljes szeparációja, ezért a </w:t>
+      </w:r>
+      <w:proofErr w:type="spellStart"/>
+      <w:r>
+        <w:t>template</w:t>
+      </w:r>
+      <w:proofErr w:type="spellEnd"/>
+      <w:r>
+        <w:t xml:space="preserve"> nem engedi üzletilogika implementációját a </w:t>
+      </w:r>
+      <w:proofErr w:type="spellStart"/>
+      <w:r>
+        <w:t>template</w:t>
+      </w:r>
+      <w:proofErr w:type="spellEnd"/>
+      <w:r>
+        <w:t xml:space="preserve"> belső kifejezései közé. Így a szintaxisa letisztult és egyszerű így könnyen átlátható, </w:t>
+      </w:r>
+      <w:r>
+        <w:t>ebből fakadóan tudástára szerény, de készítője azt állítja ennél több nem is kell.</w:t>
+      </w:r>
+    </w:p>
+    <w:p>
+      <w:pPr>
+        <w:pStyle w:val="Cmsor4"/>
+      </w:pPr>
+      <w:r>
+        <w:lastRenderedPageBreak/>
+        <w:t>Vezérlőszerkezetek</w:t>
+      </w:r>
+    </w:p>
+    <w:p>
+      <w:r>
+        <w:t xml:space="preserve">Mivel a modell és a nézet teljes szétválasztására törekedtek a nyelv kialakítása során, így minden adatnak rendelkezésre kell állnia a </w:t>
+      </w:r>
+      <w:proofErr w:type="spellStart"/>
+      <w:r>
+        <w:t>template</w:t>
+      </w:r>
+      <w:proofErr w:type="spellEnd"/>
+      <w:r>
+        <w:t xml:space="preserve"> kiértékelésekor, ezért a nyelv nem enged meg külső függvényhívásokat vezérlőszerkezeteiben</w:t>
+      </w:r>
+      <w:r>
+        <w:t xml:space="preserve">, csak a modellben szereplő objektumok és azok attribútumaihoz tudunk hozzá férni. A nyelv </w:t>
+      </w:r>
+      <w:r>
+        <w:t xml:space="preserve">a </w:t>
+      </w:r>
+      <w:r>
+        <w:t>&lt;</w:t>
+      </w:r>
+      <w:r>
+        <w:t>,</w:t>
+      </w:r>
+      <w:r>
+        <w:t>&gt;</w:t>
+      </w:r>
+      <w:r>
+        <w:t xml:space="preserve"> jelek közé írt kifejezéseket értelmezi fordításkor.</w:t>
+      </w:r>
+    </w:p>
+    <w:p>
+      <w:pPr>
+        <w:pStyle w:val="Cmsor4"/>
+      </w:pPr>
+      <w:r>
+        <w:t xml:space="preserve">Java és </w:t>
+      </w:r>
+      <w:proofErr w:type="spellStart"/>
+      <w:r>
+        <w:t>eclipse</w:t>
+      </w:r>
+      <w:proofErr w:type="spellEnd"/>
+      <w:r>
+        <w:t xml:space="preserve"> támogatás</w:t>
+      </w:r>
+    </w:p>
+    <w:p>
+      <w:r>
+        <w:t xml:space="preserve">Mivel ez egy java alapú </w:t>
+      </w:r>
+      <w:proofErr w:type="spellStart"/>
+      <w:r>
+        <w:t>template</w:t>
+      </w:r>
+      <w:proofErr w:type="spellEnd"/>
+      <w:r>
+        <w:t xml:space="preserve"> motor így kifinomult java könyvtárral rendelkezik, ami némi utána olvasás után egyszerűen használható. A </w:t>
+      </w:r>
+      <w:proofErr w:type="spellStart"/>
+      <w:r>
+        <w:t>template</w:t>
+      </w:r>
+      <w:proofErr w:type="spellEnd"/>
+      <w:r>
+        <w:t xml:space="preserve"> belső változóit (modell) a java API-</w:t>
+      </w:r>
+      <w:proofErr w:type="spellStart"/>
+      <w:r>
+        <w:t>val</w:t>
+      </w:r>
+      <w:proofErr w:type="spellEnd"/>
+      <w:r>
+        <w:t xml:space="preserve"> tudjuk „injektálni” a </w:t>
+      </w:r>
+      <w:proofErr w:type="spellStart"/>
+      <w:r>
+        <w:t>template</w:t>
+      </w:r>
+      <w:proofErr w:type="spellEnd"/>
+      <w:r>
+        <w:t xml:space="preserve"> számára. Ellentétben a </w:t>
+      </w:r>
+      <w:proofErr w:type="spellStart"/>
+      <w:r>
+        <w:t>FreeMarkerrel</w:t>
+      </w:r>
+      <w:proofErr w:type="spellEnd"/>
+      <w:r>
+        <w:t xml:space="preserve"> a </w:t>
+      </w:r>
+      <w:proofErr w:type="spellStart"/>
+      <w:r>
+        <w:t>StringTemplate</w:t>
+      </w:r>
+      <w:proofErr w:type="spellEnd"/>
+      <w:r>
+        <w:t xml:space="preserve"> fájljait binárisra tudjuk fordítani ezzel növelve a hatékonyságát a szöveg generálásnak. </w:t>
+      </w:r>
+    </w:p>
+    <w:p>
+      <w:r>
+        <w:t xml:space="preserve">Az </w:t>
+      </w:r>
+      <w:proofErr w:type="spellStart"/>
+      <w:r>
+        <w:t>eclipse-hez</w:t>
+      </w:r>
+      <w:proofErr w:type="spellEnd"/>
+      <w:r>
+        <w:t xml:space="preserve"> ugyan találtam </w:t>
+      </w:r>
+      <w:proofErr w:type="spellStart"/>
+      <w:r>
+        <w:t>plugint</w:t>
+      </w:r>
+      <w:proofErr w:type="spellEnd"/>
+      <w:r>
+        <w:t xml:space="preserve">, de azt nem sikerült kipróbálnom technikai nehézségek miatt. Így ezekután </w:t>
+      </w:r>
+      <w:proofErr w:type="spellStart"/>
+      <w:r>
+        <w:t>StringTemplate</w:t>
+      </w:r>
+      <w:proofErr w:type="spellEnd"/>
+      <w:r>
+        <w:t xml:space="preserve">-t </w:t>
+      </w:r>
+      <w:proofErr w:type="spellStart"/>
+      <w:r>
+        <w:t>eclipse</w:t>
+      </w:r>
+      <w:proofErr w:type="spellEnd"/>
+      <w:r>
+        <w:t>-ben nem megfelelően támogatottnak ítéltem meg.</w:t>
+      </w:r>
+    </w:p>
+    <w:p>
+      <w:pPr>
+        <w:pStyle w:val="Cmsor4"/>
+      </w:pPr>
+      <w:r>
+        <w:t>Listák és ciklusok</w:t>
+      </w:r>
+    </w:p>
+    <w:p>
+      <w:r>
+        <w:t>Klasszikus ciklusok nem támogatottak a nyelv előbb említett alapelve miatt, hiszen modellnek már rendelkezésre kell állnia mire fordítás megkezdődik, így a következő iteráció megkezdése előtt</w:t>
+      </w:r>
+      <w:r>
+        <w:t xml:space="preserve"> vagy után</w:t>
+      </w:r>
+      <w:r>
+        <w:t xml:space="preserve"> </w:t>
+      </w:r>
+      <w:r>
+        <w:t xml:space="preserve">nincs lehetőség a ciklus feltételben szereplő kifejezéseket kiértékelni. </w:t>
+      </w:r>
+    </w:p>
+    <w:p>
+      <w:r>
+        <w:t xml:space="preserve">Ez a hiányosság áthidalható listák használatával, hiszen listákon való iteráció támogatott. Ezt a </w:t>
+      </w:r>
+      <w:proofErr w:type="spellStart"/>
+      <w:r>
+        <w:t>template</w:t>
+      </w:r>
+      <w:proofErr w:type="spellEnd"/>
+      <w:r>
+        <w:t xml:space="preserve"> nevű elem segítségével lehet elérni</w:t>
+      </w:r>
+      <w:r>
+        <w:t>, ami lehet anonim vagy előre definiált.</w:t>
+      </w:r>
+      <w:r>
+        <w:t xml:space="preserve"> </w:t>
+      </w:r>
+      <w:r>
+        <w:t xml:space="preserve">A </w:t>
+      </w:r>
+      <w:proofErr w:type="spellStart"/>
+      <w:r>
+        <w:t>templateknek</w:t>
+      </w:r>
+      <w:proofErr w:type="spellEnd"/>
+      <w:r>
+        <w:t xml:space="preserve"> bemenetként előre meghatározott számú listát várnak. A listák elemeit 2 fajta módon tudja kezelni, vagy minden elemhez külön-külön legenerálja a hozzátartozó </w:t>
+      </w:r>
+      <w:proofErr w:type="spellStart"/>
+      <w:r>
+        <w:t>stringet</w:t>
+      </w:r>
+      <w:proofErr w:type="spellEnd"/>
+      <w:r>
+        <w:t xml:space="preserve">, vagy a </w:t>
+      </w:r>
+      <w:proofErr w:type="spellStart"/>
+      <w:r>
+        <w:t>template</w:t>
+      </w:r>
+      <w:proofErr w:type="spellEnd"/>
+      <w:r>
+        <w:t>-ben az adatnak kihagyott lyukat az lista elemeinek felsorolásával tölti ki.</w:t>
+      </w:r>
+    </w:p>
+    <w:p>
+      <w:pPr>
+        <w:ind w:firstLine="0"/>
+      </w:pPr>
+    </w:p>
+    <w:p>
+      <w:pPr>
+        <w:pStyle w:val="Kpalrs"/>
+      </w:pPr>
+    </w:p>
     <w:p/>
     <w:p>
       <w:pPr>
+        <w:pStyle w:val="Cmsor4"/>
+      </w:pPr>
+      <w:r>
+        <w:rPr>
+          <w:noProof/>
+        </w:rPr>
+        <w:lastRenderedPageBreak/>
+        <mc:AlternateContent>
+          <mc:Choice Requires="wps">
+            <w:drawing>
+              <wp:anchor distT="0" distB="0" distL="114300" distR="114300" simplePos="0" relativeHeight="251670016" behindDoc="0" locked="0" layoutInCell="1" allowOverlap="1" wp14:anchorId="6B02CB0F" wp14:editId="27E9313A">
+                <wp:simplePos x="0" y="0"/>
+                <wp:positionH relativeFrom="column">
+                  <wp:posOffset>0</wp:posOffset>
+                </wp:positionH>
+                <wp:positionV relativeFrom="paragraph">
+                  <wp:posOffset>932180</wp:posOffset>
+                </wp:positionV>
+                <wp:extent cx="5378450" cy="635"/>
+                <wp:effectExtent l="0" t="0" r="0" b="0"/>
+                <wp:wrapSquare wrapText="bothSides"/>
+                <wp:docPr id="16" name="Szövegdoboz 16"/>
+                <wp:cNvGraphicFramePr/>
+                <a:graphic xmlns:a="http://schemas.openxmlformats.org/drawingml/2006/main">
+                  <a:graphicData uri="http://schemas.microsoft.com/office/word/2010/wordprocessingShape">
+                    <wps:wsp>
+                      <wps:cNvSpPr txBox="1"/>
+                      <wps:spPr>
+                        <a:xfrm>
+                          <a:off x="0" y="0"/>
+                          <a:ext cx="5378450" cy="635"/>
+                        </a:xfrm>
+                        <a:prstGeom prst="rect">
+                          <a:avLst/>
+                        </a:prstGeom>
+                        <a:solidFill>
+                          <a:prstClr val="white"/>
+                        </a:solidFill>
+                        <a:ln>
+                          <a:noFill/>
+                        </a:ln>
+                      </wps:spPr>
+                      <wps:txbx>
+                        <w:txbxContent>
+                          <w:p>
+                            <w:pPr>
+                              <w:pStyle w:val="Kpalrs"/>
+                              <w:rPr>
+                                <w:noProof/>
+                                <w:sz w:val="24"/>
+                                <w:szCs w:val="28"/>
+                                <w:lang w:eastAsia="en-US"/>
+                              </w:rPr>
+                            </w:pPr>
+                            <w:r>
+                              <w:rPr>
+                                <w:noProof/>
+                              </w:rPr>
+                              <w:fldChar w:fldCharType="begin"/>
+                            </w:r>
+                            <w:r>
+                              <w:rPr>
+                                <w:noProof/>
+                              </w:rPr>
+                              <w:instrText xml:space="preserve"> STYLEREF 1 \s </w:instrText>
+                            </w:r>
+                            <w:r>
+                              <w:rPr>
+                                <w:noProof/>
+                              </w:rPr>
+                              <w:fldChar w:fldCharType="separate"/>
+                            </w:r>
+                            <w:r>
+                              <w:rPr>
+                                <w:noProof/>
+                              </w:rPr>
+                              <w:t>2</w:t>
+                            </w:r>
+                            <w:r>
+                              <w:rPr>
+                                <w:noProof/>
+                              </w:rPr>
+                              <w:fldChar w:fldCharType="end"/>
+                            </w:r>
+                            <w:r>
+                              <w:rPr>
+                                <w:noProof/>
+                              </w:rPr>
+                              <w:noBreakHyphen/>
+                            </w:r>
+                            <w:r>
+                              <w:rPr>
+                                <w:noProof/>
+                              </w:rPr>
+                              <w:fldChar w:fldCharType="begin"/>
+                            </w:r>
+                            <w:r>
+                              <w:rPr>
+                                <w:noProof/>
+                              </w:rPr>
+                              <w:instrText xml:space="preserve"> SEQ ábra \* ARABIC \s 1 </w:instrText>
+                            </w:r>
+                            <w:r>
+                              <w:rPr>
+                                <w:noProof/>
+                              </w:rPr>
+                              <w:fldChar w:fldCharType="separate"/>
+                            </w:r>
+                            <w:r>
+                              <w:rPr>
+                                <w:noProof/>
+                              </w:rPr>
+                              <w:t>7</w:t>
+                            </w:r>
+                            <w:r>
+                              <w:rPr>
+                                <w:noProof/>
+                              </w:rPr>
+                              <w:fldChar w:fldCharType="end"/>
+                            </w:r>
+                            <w:r>
+                              <w:t xml:space="preserve">. ábra </w:t>
+                            </w:r>
+                            <w:proofErr w:type="spellStart"/>
+                            <w:r>
+                              <w:t>StringTemlate</w:t>
+                            </w:r>
+                            <w:proofErr w:type="spellEnd"/>
+                            <w:r>
+                              <w:t xml:space="preserve"> </w:t>
+                            </w:r>
+                            <w:proofErr w:type="spellStart"/>
+                            <w:r>
+                              <w:t>template</w:t>
+                            </w:r>
+                            <w:proofErr w:type="spellEnd"/>
+                            <w:r>
+                              <w:t xml:space="preserve"> elemének szintaxisa és használata</w:t>
+                            </w:r>
+                          </w:p>
+                        </w:txbxContent>
+                      </wps:txbx>
+                      <wps:bodyPr rot="0" spcFirstLastPara="0" vertOverflow="overflow" horzOverflow="overflow" vert="horz" wrap="square" lIns="0" tIns="0" rIns="0" bIns="0" numCol="1" spcCol="0" rtlCol="0" fromWordArt="0" anchor="t" anchorCtr="0" forceAA="0" compatLnSpc="1">
+                        <a:prstTxWarp prst="textNoShape">
+                          <a:avLst/>
+                        </a:prstTxWarp>
+                        <a:spAutoFit/>
+                      </wps:bodyPr>
+                    </wps:wsp>
+                  </a:graphicData>
+                </a:graphic>
+              </wp:anchor>
+            </w:drawing>
+          </mc:Choice>
+          <mc:Fallback>
+            <w:pict>
+              <v:shape w14:anchorId="6B02CB0F" id="Szövegdoboz 16" o:spid="_x0000_s1029" type="#_x0000_t202" style="position:absolute;left:0;text-align:left;margin-left:0;margin-top:73.4pt;width:423.5pt;height:.05pt;z-index:251670016;visibility:visible;mso-wrap-style:square;mso-wrap-distance-left:9pt;mso-wrap-distance-top:0;mso-wrap-distance-right:9pt;mso-wrap-distance-bottom:0;mso-position-horizontal:absolute;mso-position-horizontal-relative:text;mso-position-vertical:absolute;mso-position-vertical-relative:text;v-text-anchor:top" o:gfxdata="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" stroked="f">
+                <v:textbox style="mso-fit-shape-to-text:t" inset="0,0,0,0">
+                  <w:txbxContent>
+                    <w:p>
+                      <w:pPr>
+                        <w:pStyle w:val="Kpalrs"/>
+                        <w:rPr>
+                          <w:noProof/>
+                          <w:sz w:val="24"/>
+                          <w:szCs w:val="28"/>
+                          <w:lang w:eastAsia="en-US"/>
+                        </w:rPr>
+                      </w:pPr>
+                      <w:r>
+                        <w:rPr>
+                          <w:noProof/>
+                        </w:rPr>
+                        <w:fldChar w:fldCharType="begin"/>
+                      </w:r>
+                      <w:r>
+                        <w:rPr>
+                          <w:noProof/>
+                        </w:rPr>
+                        <w:instrText xml:space="preserve"> STYLEREF 1 \s </w:instrText>
+                      </w:r>
+                      <w:r>
+                        <w:rPr>
+                          <w:noProof/>
+                        </w:rPr>
+                        <w:fldChar w:fldCharType="separate"/>
+                      </w:r>
+                      <w:r>
+                        <w:rPr>
+                          <w:noProof/>
+                        </w:rPr>
+                        <w:t>2</w:t>
+                      </w:r>
+                      <w:r>
+                        <w:rPr>
+                          <w:noProof/>
+                        </w:rPr>
+                        <w:fldChar w:fldCharType="end"/>
+                      </w:r>
+                      <w:r>
+                        <w:rPr>
+                          <w:noProof/>
+                        </w:rPr>
+                        <w:noBreakHyphen/>
+                      </w:r>
+                      <w:r>
+                        <w:rPr>
+                          <w:noProof/>
+                        </w:rPr>
+                        <w:fldChar w:fldCharType="begin"/>
+                      </w:r>
+                      <w:r>
+                        <w:rPr>
+                          <w:noProof/>
+                        </w:rPr>
+                        <w:instrText xml:space="preserve"> SEQ ábra \* ARABIC \s 1 </w:instrText>
+                      </w:r>
+                      <w:r>
+                        <w:rPr>
+                          <w:noProof/>
+                        </w:rPr>
+                        <w:fldChar w:fldCharType="separate"/>
+                      </w:r>
+                      <w:r>
+                        <w:rPr>
+                          <w:noProof/>
+                        </w:rPr>
+                        <w:t>7</w:t>
+                      </w:r>
+                      <w:r>
+                        <w:rPr>
+                          <w:noProof/>
+                        </w:rPr>
+                        <w:fldChar w:fldCharType="end"/>
+                      </w:r>
+                      <w:r>
+                        <w:t xml:space="preserve">. ábra </w:t>
+                      </w:r>
+                      <w:proofErr w:type="spellStart"/>
+                      <w:r>
+                        <w:t>StringTemlate</w:t>
+                      </w:r>
+                      <w:proofErr w:type="spellEnd"/>
+                      <w:r>
+                        <w:t xml:space="preserve"> </w:t>
+                      </w:r>
+                      <w:proofErr w:type="spellStart"/>
+                      <w:r>
+                        <w:t>template</w:t>
+                      </w:r>
+                      <w:proofErr w:type="spellEnd"/>
+                      <w:r>
+                        <w:t xml:space="preserve"> elemének szintaxisa és használata</w:t>
+                      </w:r>
+                    </w:p>
+                  </w:txbxContent>
+                </v:textbox>
+                <w10:wrap type="square"/>
+              </v:shape>
+            </w:pict>
+          </mc:Fallback>
+        </mc:AlternateContent>
+      </w:r>
+      <w:r>
+        <w:rPr>
+          <w:noProof/>
+        </w:rPr>
+        <mc:AlternateContent>
+          <mc:Choice Requires="wps">
+            <w:drawing>
+              <wp:anchor distT="45720" distB="45720" distL="114300" distR="114300" simplePos="0" relativeHeight="251659776" behindDoc="0" locked="0" layoutInCell="1" allowOverlap="1" wp14:anchorId="24271DD2" wp14:editId="38125404">
+                <wp:simplePos x="0" y="0"/>
+                <wp:positionH relativeFrom="margin">
+                  <wp:align>left</wp:align>
+                </wp:positionH>
+                <wp:positionV relativeFrom="paragraph">
+                  <wp:posOffset>230</wp:posOffset>
+                </wp:positionV>
+                <wp:extent cx="5378450" cy="875030"/>
+                <wp:effectExtent l="0" t="0" r="12700" b="20320"/>
+                <wp:wrapSquare wrapText="bothSides"/>
+                <wp:docPr id="217" name="Szövegdoboz 2"/>
+                <wp:cNvGraphicFramePr>
+                  <a:graphicFrameLocks xmlns:a="http://schemas.openxmlformats.org/drawingml/2006/main"/>
+                </wp:cNvGraphicFramePr>
+                <a:graphic xmlns:a="http://schemas.openxmlformats.org/drawingml/2006/main">
+                  <a:graphicData uri="http://schemas.microsoft.com/office/word/2010/wordprocessingShape">
+                    <wps:wsp>
+                      <wps:cNvSpPr txBox="1">
+                        <a:spLocks noChangeArrowheads="1"/>
+                      </wps:cNvSpPr>
+                      <wps:spPr bwMode="auto">
+                        <a:xfrm>
+                          <a:off x="0" y="0"/>
+                          <a:ext cx="5378450" cy="875030"/>
+                        </a:xfrm>
+                        <a:prstGeom prst="rect">
+                          <a:avLst/>
+                        </a:prstGeom>
+                        <a:solidFill>
+                          <a:srgbClr val="FFFFFF"/>
+                        </a:solidFill>
+                        <a:ln w="9525">
+                          <a:solidFill>
+                            <a:srgbClr val="000000"/>
+                          </a:solidFill>
+                          <a:miter lim="800000"/>
+                          <a:headEnd/>
+                          <a:tailEnd/>
+                        </a:ln>
+                      </wps:spPr>
+                      <wps:txbx>
+                        <w:txbxContent>
+                          <w:p>
+                            <w:pPr>
+                              <w:pStyle w:val="Kd"/>
+                            </w:pPr>
+                            <w:proofErr w:type="spellStart"/>
+                            <w:r>
+                              <w:t>parens</w:t>
+                            </w:r>
+                            <w:proofErr w:type="spellEnd"/>
+                            <w:r>
+                              <w:t>(x</w:t>
+                            </w:r>
+                            <w:proofErr w:type="gramStart"/>
+                            <w:r>
+                              <w:t>) ::=</w:t>
+                            </w:r>
+                            <w:proofErr w:type="gramEnd"/>
+                            <w:r>
+                              <w:t xml:space="preserve"> "(&lt;x&gt;)" &lt;!</w:t>
+                            </w:r>
+                            <w:proofErr w:type="spellStart"/>
+                            <w:r>
+                              <w:t>template</w:t>
+                            </w:r>
+                            <w:proofErr w:type="spellEnd"/>
+                            <w:r>
+                              <w:t xml:space="preserve"> definíció!&gt;</w:t>
+                            </w:r>
+                          </w:p>
+                          <w:p>
+                            <w:pPr>
+                              <w:pStyle w:val="Kd"/>
+                            </w:pPr>
+                            <w:r>
+                              <w:t>["a", "b", "c"</w:t>
+                            </w:r>
+                            <w:proofErr w:type="gramStart"/>
+                            <w:r>
+                              <w:t>]:</w:t>
+                            </w:r>
+                            <w:proofErr w:type="spellStart"/>
+                            <w:r>
+                              <w:t>parens</w:t>
+                            </w:r>
+                            <w:proofErr w:type="spellEnd"/>
+                            <w:proofErr w:type="gramEnd"/>
+                            <w:r>
+                              <w:t>() -&gt; (a)(b)(c) &lt;!!&gt;</w:t>
+                            </w:r>
+                          </w:p>
+                          <w:p>
+                            <w:pPr>
+                              <w:pStyle w:val="Kd"/>
+                            </w:pPr>
+                            <w:proofErr w:type="spellStart"/>
+                            <w:proofErr w:type="gramStart"/>
+                            <w:r>
+                              <w:t>parens</w:t>
+                            </w:r>
+                            <w:proofErr w:type="spellEnd"/>
+                            <w:r>
+                              <w:t>(</w:t>
+                            </w:r>
+                            <w:proofErr w:type="gramEnd"/>
+                            <w:r>
+                              <w:t>["a", "b", "c"]) -&gt; (abc)</w:t>
+                            </w:r>
+                          </w:p>
+                          <w:p>
+                            <w:pPr>
+                              <w:pStyle w:val="Kd"/>
+                            </w:pPr>
+                            <w:r>
+                              <w:t>&lt;["</w:t>
+                            </w:r>
+                            <w:proofErr w:type="spellStart"/>
+                            <w:r>
+                              <w:t>a","b</w:t>
+                            </w:r>
+                            <w:proofErr w:type="spellEnd"/>
+                            <w:r>
+                              <w:t>"</w:t>
+                            </w:r>
+                            <w:proofErr w:type="gramStart"/>
+                            <w:r>
+                              <w:t>]:{</w:t>
+                            </w:r>
+                            <w:proofErr w:type="gramEnd"/>
+                            <w:r>
+                              <w:t xml:space="preserve">v | &lt;v&gt;=&lt;i&gt;;}&gt; -&gt; a=1;b=2; &lt;!anonim </w:t>
+                            </w:r>
+                            <w:proofErr w:type="spellStart"/>
+                            <w:r>
+                              <w:t>template</w:t>
+                            </w:r>
+                            <w:proofErr w:type="spellEnd"/>
+                            <w:r>
+                              <w:t>!&gt;</w:t>
+                            </w:r>
+                          </w:p>
+                          <w:p>
+                            <w:pPr>
+                              <w:pStyle w:val="HTML-kntformzott"/>
+                              <w:shd w:val="clear" w:color="auto" w:fill="F6F8FA"/>
+                              <w:rPr>
+                                <w:rFonts w:ascii="Consolas" w:hAnsi="Consolas"/>
+                                <w:color w:val="24292E"/>
+                              </w:rPr>
+                            </w:pPr>
+                            <w:r>
+                              <w:rPr>
+                                <w:rStyle w:val="HTML-kd"/>
+                                <w:rFonts w:ascii="Consolas" w:hAnsi="Consolas"/>
+                                <w:color w:val="24292E"/>
+                                <w:bdr w:val="none" w:sz="0" w:space="0" w:color="auto" w:frame="1"/>
+                              </w:rPr>
+                              <w:t>&lt;["</w:t>
+                            </w:r>
+                            <w:proofErr w:type="spellStart"/>
+                            <w:r>
+                              <w:rPr>
+                                <w:rStyle w:val="HTML-kd"/>
+                                <w:rFonts w:ascii="Consolas" w:hAnsi="Consolas"/>
+                                <w:color w:val="24292E"/>
+                                <w:bdr w:val="none" w:sz="0" w:space="0" w:color="auto" w:frame="1"/>
+                              </w:rPr>
+                              <w:t>a","b</w:t>
+                            </w:r>
+                            <w:proofErr w:type="spellEnd"/>
+                            <w:r>
+                              <w:rPr>
+                                <w:rStyle w:val="HTML-kd"/>
+                                <w:rFonts w:ascii="Consolas" w:hAnsi="Consolas"/>
+                                <w:color w:val="24292E"/>
+                                <w:bdr w:val="none" w:sz="0" w:space="0" w:color="auto" w:frame="1"/>
+                              </w:rPr>
+                              <w:t>"</w:t>
+                            </w:r>
+                            <w:proofErr w:type="gramStart"/>
+                            <w:r>
+                              <w:rPr>
+                                <w:rStyle w:val="HTML-kd"/>
+                                <w:rFonts w:ascii="Consolas" w:hAnsi="Consolas"/>
+                                <w:color w:val="24292E"/>
+                                <w:bdr w:val="none" w:sz="0" w:space="0" w:color="auto" w:frame="1"/>
+                              </w:rPr>
+                              <w:t>]:{</w:t>
+                            </w:r>
+                            <w:proofErr w:type="gramEnd"/>
+                            <w:r>
+                              <w:rPr>
+                                <w:rStyle w:val="HTML-kd"/>
+                                <w:rFonts w:ascii="Consolas" w:hAnsi="Consolas"/>
+                                <w:color w:val="24292E"/>
+                                <w:bdr w:val="none" w:sz="0" w:space="0" w:color="auto" w:frame="1"/>
+                              </w:rPr>
+                              <w:t>v | &lt;v&gt;=&lt;i&gt;;}&gt;</w:t>
+                            </w:r>
+                          </w:p>
+                          <w:p>
+                            <w:pPr>
+                              <w:pStyle w:val="Kd"/>
+                              <w:rPr>
+                                <w:bdr w:val="none" w:sz="0" w:space="0" w:color="auto" w:frame="1"/>
+                                <w:lang w:eastAsia="hu-HU"/>
+                              </w:rPr>
+                            </w:pPr>
+                          </w:p>
+                          <w:p>
+                            <w:pPr>
+                              <w:pStyle w:val="Kd"/>
+                            </w:pPr>
+                          </w:p>
+                        </w:txbxContent>
+                      </wps:txbx>
+                      <wps:bodyPr rot="0" vert="horz" wrap="square" lIns="91440" tIns="45720" rIns="91440" bIns="45720" anchor="t" anchorCtr="0">
+                        <a:noAutofit/>
+                      </wps:bodyPr>
+                    </wps:wsp>
+                  </a:graphicData>
+                </a:graphic>
+                <wp14:sizeRelH relativeFrom="margin">
+                  <wp14:pctWidth>0</wp14:pctWidth>
+                </wp14:sizeRelH>
+                <wp14:sizeRelV relativeFrom="margin">
+                  <wp14:pctHeight>0</wp14:pctHeight>
+                </wp14:sizeRelV>
+              </wp:anchor>
+            </w:drawing>
+          </mc:Choice>
+          <mc:Fallback>
+            <w:pict>
+              <v:shape w14:anchorId="24271DD2" id="_x0000_s1030" type="#_x0000_t202" style="position:absolute;left:0;text-align:left;margin-left:0;margin-top:0;width:423.5pt;height:68.9pt;z-index:251659776;visibility:visible;mso-wrap-style:square;mso-width-percent:0;mso-height-percent:0;mso-wrap-distance-left:9pt;mso-wrap-distance-top:3.6pt;mso-wrap-distance-right:9pt;mso-wrap-distance-bottom:3.6pt;mso-position-horizontal:left;mso-position-horizontal-relative:margin;mso-position-vertical:absolute;mso-position-vertical-relative:text;mso-width-percent:0;mso-height-percent:0;mso-width-relative:margin;mso-height-relative:margin;v-text-anchor:top" o:gfxdata="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">
+                <v:textbox>
+                  <w:txbxContent>
+                    <w:p>
+                      <w:pPr>
+                        <w:pStyle w:val="Kd"/>
+                      </w:pPr>
+                      <w:proofErr w:type="spellStart"/>
+                      <w:r>
+                        <w:t>parens</w:t>
+                      </w:r>
+                      <w:proofErr w:type="spellEnd"/>
+                      <w:r>
+                        <w:t>(x</w:t>
+                      </w:r>
+                      <w:proofErr w:type="gramStart"/>
+                      <w:r>
+                        <w:t>) ::=</w:t>
+                      </w:r>
+                      <w:proofErr w:type="gramEnd"/>
+                      <w:r>
+                        <w:t xml:space="preserve"> "(&lt;x&gt;)" &lt;!</w:t>
+                      </w:r>
+                      <w:proofErr w:type="spellStart"/>
+                      <w:r>
+                        <w:t>template</w:t>
+                      </w:r>
+                      <w:proofErr w:type="spellEnd"/>
+                      <w:r>
+                        <w:t xml:space="preserve"> definíció!&gt;</w:t>
+                      </w:r>
+                    </w:p>
+                    <w:p>
+                      <w:pPr>
+                        <w:pStyle w:val="Kd"/>
+                      </w:pPr>
+                      <w:r>
+                        <w:t>["a", "b", "c"</w:t>
+                      </w:r>
+                      <w:proofErr w:type="gramStart"/>
+                      <w:r>
+                        <w:t>]:</w:t>
+                      </w:r>
+                      <w:proofErr w:type="spellStart"/>
+                      <w:r>
+                        <w:t>parens</w:t>
+                      </w:r>
+                      <w:proofErr w:type="spellEnd"/>
+                      <w:proofErr w:type="gramEnd"/>
+                      <w:r>
+                        <w:t>() -&gt; (a)(b)(c) &lt;!!&gt;</w:t>
+                      </w:r>
+                    </w:p>
+                    <w:p>
+                      <w:pPr>
+                        <w:pStyle w:val="Kd"/>
+                      </w:pPr>
+                      <w:proofErr w:type="spellStart"/>
+                      <w:proofErr w:type="gramStart"/>
+                      <w:r>
+                        <w:t>parens</w:t>
+                      </w:r>
+                      <w:proofErr w:type="spellEnd"/>
+                      <w:r>
+                        <w:t>(</w:t>
+                      </w:r>
+                      <w:proofErr w:type="gramEnd"/>
+                      <w:r>
+                        <w:t>["a", "b", "c"]) -&gt; (abc)</w:t>
+                      </w:r>
+                    </w:p>
+                    <w:p>
+                      <w:pPr>
+                        <w:pStyle w:val="Kd"/>
+                      </w:pPr>
+                      <w:r>
+                        <w:t>&lt;["</w:t>
+                      </w:r>
+                      <w:proofErr w:type="spellStart"/>
+                      <w:r>
+                        <w:t>a","b</w:t>
+                      </w:r>
+                      <w:proofErr w:type="spellEnd"/>
+                      <w:r>
+                        <w:t>"</w:t>
+                      </w:r>
+                      <w:proofErr w:type="gramStart"/>
+                      <w:r>
+                        <w:t>]:{</w:t>
+                      </w:r>
+                      <w:proofErr w:type="gramEnd"/>
+                      <w:r>
+                        <w:t xml:space="preserve">v | &lt;v&gt;=&lt;i&gt;;}&gt; -&gt; a=1;b=2; &lt;!anonim </w:t>
+                      </w:r>
+                      <w:proofErr w:type="spellStart"/>
+                      <w:r>
+                        <w:t>template</w:t>
+                      </w:r>
+                      <w:proofErr w:type="spellEnd"/>
+                      <w:r>
+                        <w:t>!&gt;</w:t>
+                      </w:r>
+                    </w:p>
+                    <w:p>
+                      <w:pPr>
+                        <w:pStyle w:val="HTML-kntformzott"/>
+                        <w:shd w:val="clear" w:color="auto" w:fill="F6F8FA"/>
+                        <w:rPr>
+                          <w:rFonts w:ascii="Consolas" w:hAnsi="Consolas"/>
+                          <w:color w:val="24292E"/>
+                        </w:rPr>
+                      </w:pPr>
+                      <w:r>
+                        <w:rPr>
+                          <w:rStyle w:val="HTML-kd"/>
+                          <w:rFonts w:ascii="Consolas" w:hAnsi="Consolas"/>
+                          <w:color w:val="24292E"/>
+                          <w:bdr w:val="none" w:sz="0" w:space="0" w:color="auto" w:frame="1"/>
+                        </w:rPr>
+                        <w:t>&lt;["</w:t>
+                      </w:r>
+                      <w:proofErr w:type="spellStart"/>
+                      <w:r>
+                        <w:rPr>
+                          <w:rStyle w:val="HTML-kd"/>
+                          <w:rFonts w:ascii="Consolas" w:hAnsi="Consolas"/>
+                          <w:color w:val="24292E"/>
+                          <w:bdr w:val="none" w:sz="0" w:space="0" w:color="auto" w:frame="1"/>
+                        </w:rPr>
+                        <w:t>a","b</w:t>
+                      </w:r>
+                      <w:proofErr w:type="spellEnd"/>
+                      <w:r>
+                        <w:rPr>
+                          <w:rStyle w:val="HTML-kd"/>
+                          <w:rFonts w:ascii="Consolas" w:hAnsi="Consolas"/>
+                          <w:color w:val="24292E"/>
+                          <w:bdr w:val="none" w:sz="0" w:space="0" w:color="auto" w:frame="1"/>
+                        </w:rPr>
+                        <w:t>"</w:t>
+                      </w:r>
+                      <w:proofErr w:type="gramStart"/>
+                      <w:r>
+                        <w:rPr>
+                          <w:rStyle w:val="HTML-kd"/>
+                          <w:rFonts w:ascii="Consolas" w:hAnsi="Consolas"/>
+                          <w:color w:val="24292E"/>
+                          <w:bdr w:val="none" w:sz="0" w:space="0" w:color="auto" w:frame="1"/>
+                        </w:rPr>
+                        <w:t>]:{</w:t>
+                      </w:r>
+                      <w:proofErr w:type="gramEnd"/>
+                      <w:r>
+                        <w:rPr>
+                          <w:rStyle w:val="HTML-kd"/>
+                          <w:rFonts w:ascii="Consolas" w:hAnsi="Consolas"/>
+                          <w:color w:val="24292E"/>
+                          <w:bdr w:val="none" w:sz="0" w:space="0" w:color="auto" w:frame="1"/>
+                        </w:rPr>
+                        <w:t>v | &lt;v&gt;=&lt;i&gt;;}&gt;</w:t>
+                      </w:r>
+                    </w:p>
+                    <w:p>
+                      <w:pPr>
+                        <w:pStyle w:val="Kd"/>
+                        <w:rPr>
+                          <w:bdr w:val="none" w:sz="0" w:space="0" w:color="auto" w:frame="1"/>
+                          <w:lang w:eastAsia="hu-HU"/>
+                        </w:rPr>
+                      </w:pPr>
+                    </w:p>
+                    <w:p>
+                      <w:pPr>
+                        <w:pStyle w:val="Kd"/>
+                      </w:pPr>
+                    </w:p>
+                  </w:txbxContent>
+                </v:textbox>
+                <w10:wrap type="square" anchorx="margin"/>
+              </v:shape>
+            </w:pict>
+          </mc:Fallback>
+        </mc:AlternateContent>
+      </w:r>
+      <w:r>
+        <w:t>Elágazások</w:t>
+      </w:r>
+    </w:p>
+    <w:p>
+      <w:r>
+        <w:rPr>
+          <w:noProof/>
+        </w:rPr>
+        <mc:AlternateContent>
+          <mc:Choice Requires="wps">
+            <w:drawing>
+              <wp:anchor distT="0" distB="0" distL="114300" distR="114300" simplePos="0" relativeHeight="251672064" behindDoc="0" locked="0" layoutInCell="1" allowOverlap="1" wp14:anchorId="092080E7" wp14:editId="44E7C28D">
+                <wp:simplePos x="0" y="0"/>
+                <wp:positionH relativeFrom="margin">
+                  <wp:align>right</wp:align>
+                </wp:positionH>
+                <wp:positionV relativeFrom="paragraph">
+                  <wp:posOffset>2158338</wp:posOffset>
+                </wp:positionV>
+                <wp:extent cx="5397500" cy="635"/>
+                <wp:effectExtent l="0" t="0" r="0" b="9525"/>
+                <wp:wrapSquare wrapText="bothSides"/>
+                <wp:docPr id="17" name="Szövegdoboz 17"/>
+                <wp:cNvGraphicFramePr/>
+                <a:graphic xmlns:a="http://schemas.openxmlformats.org/drawingml/2006/main">
+                  <a:graphicData uri="http://schemas.microsoft.com/office/word/2010/wordprocessingShape">
+                    <wps:wsp>
+                      <wps:cNvSpPr txBox="1"/>
+                      <wps:spPr>
+                        <a:xfrm>
+                          <a:off x="0" y="0"/>
+                          <a:ext cx="5397500" cy="635"/>
+                        </a:xfrm>
+                        <a:prstGeom prst="rect">
+                          <a:avLst/>
+                        </a:prstGeom>
+                        <a:solidFill>
+                          <a:prstClr val="white"/>
+                        </a:solidFill>
+                        <a:ln>
+                          <a:noFill/>
+                        </a:ln>
+                      </wps:spPr>
+                      <wps:txbx>
+                        <w:txbxContent>
+                          <w:p>
+                            <w:pPr>
+                              <w:pStyle w:val="Kpalrs"/>
+                              <w:rPr>
+                                <w:noProof/>
+                                <w:sz w:val="24"/>
+                                <w:szCs w:val="28"/>
+                                <w:lang w:eastAsia="en-US"/>
+                              </w:rPr>
+                            </w:pPr>
+                            <w:r>
+                              <w:rPr>
+                                <w:noProof/>
+                              </w:rPr>
+                              <w:fldChar w:fldCharType="begin"/>
+                            </w:r>
+                            <w:r>
+                              <w:rPr>
+                                <w:noProof/>
+                              </w:rPr>
+                              <w:instrText xml:space="preserve"> STYLEREF 1 \s </w:instrText>
+                            </w:r>
+                            <w:r>
+                              <w:rPr>
+                                <w:noProof/>
+                              </w:rPr>
+                              <w:fldChar w:fldCharType="separate"/>
+                            </w:r>
+                            <w:r>
+                              <w:rPr>
+                                <w:noProof/>
+                              </w:rPr>
+                              <w:t>2</w:t>
+                            </w:r>
+                            <w:r>
+                              <w:rPr>
+                                <w:noProof/>
+                              </w:rPr>
+                              <w:fldChar w:fldCharType="end"/>
+                            </w:r>
+                            <w:r>
+                              <w:rPr>
+                                <w:noProof/>
+                              </w:rPr>
+                              <w:noBreakHyphen/>
+                            </w:r>
+                            <w:r>
+                              <w:rPr>
+                                <w:noProof/>
+                              </w:rPr>
+                              <w:fldChar w:fldCharType="begin"/>
+                            </w:r>
+                            <w:r>
+                              <w:rPr>
+                                <w:noProof/>
+                              </w:rPr>
+                              <w:instrText xml:space="preserve"> SEQ ábra \* ARABIC \s 1 </w:instrText>
+                            </w:r>
+                            <w:r>
+                              <w:rPr>
+                                <w:noProof/>
+                              </w:rPr>
+                              <w:fldChar w:fldCharType="separate"/>
+                            </w:r>
+                            <w:r>
+                              <w:rPr>
+                                <w:noProof/>
+                              </w:rPr>
+                              <w:t>6</w:t>
+                            </w:r>
+                            <w:r>
+                              <w:rPr>
+                                <w:noProof/>
+                              </w:rPr>
+                              <w:fldChar w:fldCharType="end"/>
+                            </w:r>
+                            <w:r>
+                              <w:t>. ábra Elágazás elemének szintaxisa</w:t>
+                            </w:r>
+                          </w:p>
+                        </w:txbxContent>
+                      </wps:txbx>
+                      <wps:bodyPr rot="0" spcFirstLastPara="0" vertOverflow="overflow" horzOverflow="overflow" vert="horz" wrap="square" lIns="0" tIns="0" rIns="0" bIns="0" numCol="1" spcCol="0" rtlCol="0" fromWordArt="0" anchor="t" anchorCtr="0" forceAA="0" compatLnSpc="1">
+                        <a:prstTxWarp prst="textNoShape">
+                          <a:avLst/>
+                        </a:prstTxWarp>
+                        <a:spAutoFit/>
+                      </wps:bodyPr>
+                    </wps:wsp>
+                  </a:graphicData>
+                </a:graphic>
+              </wp:anchor>
+            </w:drawing>
+          </mc:Choice>
+          <mc:Fallback>
+            <w:pict>
+              <v:shape w14:anchorId="092080E7" id="Szövegdoboz 17" o:spid="_x0000_s1031" type="#_x0000_t202" style="position:absolute;left:0;text-align:left;margin-left:373.8pt;margin-top:169.95pt;width:425pt;height:.05pt;z-index:251672064;visibility:visible;mso-wrap-style:square;mso-wrap-distance-left:9pt;mso-wrap-distance-top:0;mso-wrap-distance-right:9pt;mso-wrap-distance-bottom:0;mso-position-horizontal:right;mso-position-horizontal-relative:margin;mso-position-vertical:absolute;mso-position-vertical-relative:text;v-text-anchor:top" o:gfxdata="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" stroked="f">
+                <v:textbox style="mso-fit-shape-to-text:t" inset="0,0,0,0">
+                  <w:txbxContent>
+                    <w:p>
+                      <w:pPr>
+                        <w:pStyle w:val="Kpalrs"/>
+                        <w:rPr>
+                          <w:noProof/>
+                          <w:sz w:val="24"/>
+                          <w:szCs w:val="28"/>
+                          <w:lang w:eastAsia="en-US"/>
+                        </w:rPr>
+                      </w:pPr>
+                      <w:r>
+                        <w:rPr>
+                          <w:noProof/>
+                        </w:rPr>
+                        <w:fldChar w:fldCharType="begin"/>
+                      </w:r>
+                      <w:r>
+                        <w:rPr>
+                          <w:noProof/>
+                        </w:rPr>
+                        <w:instrText xml:space="preserve"> STYLEREF 1 \s </w:instrText>
+                      </w:r>
+                      <w:r>
+                        <w:rPr>
+                          <w:noProof/>
+                        </w:rPr>
+                        <w:fldChar w:fldCharType="separate"/>
+                      </w:r>
+                      <w:r>
+                        <w:rPr>
+                          <w:noProof/>
+                        </w:rPr>
+                        <w:t>2</w:t>
+                      </w:r>
+                      <w:r>
+                        <w:rPr>
+                          <w:noProof/>
+                        </w:rPr>
+                        <w:fldChar w:fldCharType="end"/>
+                      </w:r>
+                      <w:r>
+                        <w:rPr>
+                          <w:noProof/>
+                        </w:rPr>
+                        <w:noBreakHyphen/>
+                      </w:r>
+                      <w:r>
+                        <w:rPr>
+                          <w:noProof/>
+                        </w:rPr>
+                        <w:fldChar w:fldCharType="begin"/>
+                      </w:r>
+                      <w:r>
+                        <w:rPr>
+                          <w:noProof/>
+                        </w:rPr>
+                        <w:instrText xml:space="preserve"> SEQ ábra \* ARABIC \s 1 </w:instrText>
+                      </w:r>
+                      <w:r>
+                        <w:rPr>
+                          <w:noProof/>
+                        </w:rPr>
+                        <w:fldChar w:fldCharType="separate"/>
+                      </w:r>
+                      <w:r>
+                        <w:rPr>
+                          <w:noProof/>
+                        </w:rPr>
+                        <w:t>6</w:t>
+                      </w:r>
+                      <w:r>
+                        <w:rPr>
+                          <w:noProof/>
+                        </w:rPr>
+                        <w:fldChar w:fldCharType="end"/>
+                      </w:r>
+                      <w:r>
+                        <w:t>. ábra Elágazás elemének szintaxisa</w:t>
+                      </w:r>
+                    </w:p>
+                  </w:txbxContent>
+                </v:textbox>
+                <w10:wrap type="square" anchorx="margin"/>
+              </v:shape>
+            </w:pict>
+          </mc:Fallback>
+        </mc:AlternateContent>
+      </w:r>
+      <w:r>
+        <w:rPr>
+          <w:noProof/>
+        </w:rPr>
+        <mc:AlternateContent>
+          <mc:Choice Requires="wps">
+            <w:drawing>
+              <wp:anchor distT="45720" distB="45720" distL="114300" distR="114300" simplePos="0" relativeHeight="251663872" behindDoc="0" locked="0" layoutInCell="1" allowOverlap="1" wp14:anchorId="31D53017" wp14:editId="55FDABBB">
+                <wp:simplePos x="0" y="0"/>
+                <wp:positionH relativeFrom="margin">
+                  <wp:align>right</wp:align>
+                </wp:positionH>
+                <wp:positionV relativeFrom="paragraph">
+                  <wp:posOffset>1009650</wp:posOffset>
+                </wp:positionV>
+                <wp:extent cx="5397500" cy="1099185"/>
+                <wp:effectExtent l="0" t="0" r="12700" b="24765"/>
+                <wp:wrapSquare wrapText="bothSides"/>
+                <wp:docPr id="9" name="Szövegdoboz 2"/>
+                <wp:cNvGraphicFramePr>
+                  <a:graphicFrameLocks xmlns:a="http://schemas.openxmlformats.org/drawingml/2006/main"/>
+                </wp:cNvGraphicFramePr>
+                <a:graphic xmlns:a="http://schemas.openxmlformats.org/drawingml/2006/main">
+                  <a:graphicData uri="http://schemas.microsoft.com/office/word/2010/wordprocessingShape">
+                    <wps:wsp>
+                      <wps:cNvSpPr txBox="1">
+                        <a:spLocks noChangeArrowheads="1"/>
+                      </wps:cNvSpPr>
+                      <wps:spPr bwMode="auto">
+                        <a:xfrm>
+                          <a:off x="0" y="0"/>
+                          <a:ext cx="5397500" cy="1099225"/>
+                        </a:xfrm>
+                        <a:prstGeom prst="rect">
+                          <a:avLst/>
+                        </a:prstGeom>
+                        <a:solidFill>
+                          <a:srgbClr val="FFFFFF"/>
+                        </a:solidFill>
+                        <a:ln w="9525">
+                          <a:solidFill>
+                            <a:srgbClr val="000000"/>
+                          </a:solidFill>
+                          <a:miter lim="800000"/>
+                          <a:headEnd/>
+                          <a:tailEnd/>
+                        </a:ln>
+                      </wps:spPr>
+                      <wps:txbx>
+                        <w:txbxContent>
+                          <w:p>
+                            <w:pPr>
+                              <w:pStyle w:val="Kd"/>
+                            </w:pPr>
+                            <w:r>
+                              <w:t>&lt;</w:t>
+                            </w:r>
+                            <w:proofErr w:type="spellStart"/>
+                            <w:r>
+                              <w:t>if</w:t>
+                            </w:r>
+                            <w:proofErr w:type="spellEnd"/>
+                            <w:r>
+                              <w:t>(boolexpr1)&gt;</w:t>
+                            </w:r>
+                            <w:proofErr w:type="spellStart"/>
+                            <w:r>
+                              <w:t>subtemplate</w:t>
+                            </w:r>
+                            <w:proofErr w:type="spellEnd"/>
+                            <w:r>
+                              <w:t xml:space="preserve"> </w:t>
+                            </w:r>
+                          </w:p>
+                          <w:p>
+                            <w:pPr>
+                              <w:pStyle w:val="Kd"/>
+                            </w:pPr>
+                            <w:r>
+                              <w:tab/>
+                              <w:t>&lt;</w:t>
+                            </w:r>
+                            <w:proofErr w:type="spellStart"/>
+                            <w:r>
+                              <w:t>elseif</w:t>
+                            </w:r>
+                            <w:proofErr w:type="spellEnd"/>
+                            <w:r>
+                              <w:t xml:space="preserve">(boolexpr2)&gt;subtemplate2 </w:t>
+                            </w:r>
+                          </w:p>
+                          <w:p>
+                            <w:pPr>
+                              <w:pStyle w:val="Kd"/>
+                            </w:pPr>
+                            <w:r>
+                              <w:tab/>
+                              <w:t>...</w:t>
+                            </w:r>
+                          </w:p>
+                          <w:p>
+                            <w:pPr>
+                              <w:pStyle w:val="Kd"/>
+                            </w:pPr>
+                            <w:r>
+                              <w:tab/>
+                              <w:t>&lt;</w:t>
+                            </w:r>
+                            <w:proofErr w:type="spellStart"/>
+                            <w:r>
+                              <w:t>elseif</w:t>
+                            </w:r>
+                            <w:proofErr w:type="spellEnd"/>
+                            <w:r>
+                              <w:t>(</w:t>
+                            </w:r>
+                            <w:proofErr w:type="spellStart"/>
+                            <w:r>
+                              <w:t>boolexprN</w:t>
+                            </w:r>
+                            <w:proofErr w:type="spellEnd"/>
+                            <w:r>
+                              <w:t>)&gt;</w:t>
+                            </w:r>
+                            <w:proofErr w:type="spellStart"/>
+                            <w:r>
+                              <w:t>subtemplateN</w:t>
+                            </w:r>
+                            <w:proofErr w:type="spellEnd"/>
+                            <w:r>
+                              <w:t xml:space="preserve"> </w:t>
+                            </w:r>
+                          </w:p>
+                          <w:p>
+                            <w:pPr>
+                              <w:pStyle w:val="Kd"/>
+                            </w:pPr>
+                            <w:r>
+                              <w:tab/>
+                              <w:t>&lt;</w:t>
+                            </w:r>
+                            <w:proofErr w:type="spellStart"/>
+                            <w:r>
+                              <w:t>else</w:t>
+                            </w:r>
+                            <w:proofErr w:type="spellEnd"/>
+                            <w:r>
+                              <w:t>&gt;</w:t>
+                            </w:r>
+                            <w:proofErr w:type="spellStart"/>
+                            <w:r>
+                              <w:t>defaultsubtemplate</w:t>
+                            </w:r>
+                            <w:proofErr w:type="spellEnd"/>
+                            <w:r>
+                              <w:t xml:space="preserve"> </w:t>
+                            </w:r>
+                          </w:p>
+                          <w:p>
+                            <w:pPr>
+                              <w:pStyle w:val="Kd"/>
+                            </w:pPr>
+                            <w:r>
+                              <w:t>&lt;</w:t>
+                            </w:r>
+                            <w:proofErr w:type="spellStart"/>
+                            <w:r>
+                              <w:t>endif</w:t>
+                            </w:r>
+                            <w:proofErr w:type="spellEnd"/>
+                            <w:r>
+                              <w:t>&gt;</w:t>
+                            </w:r>
+                          </w:p>
+                        </w:txbxContent>
+                      </wps:txbx>
+                      <wps:bodyPr rot="0" vert="horz" wrap="square" lIns="91440" tIns="45720" rIns="91440" bIns="45720" anchor="t" anchorCtr="0">
+                        <a:noAutofit/>
+                      </wps:bodyPr>
+                    </wps:wsp>
+                  </a:graphicData>
+                </a:graphic>
+                <wp14:sizeRelH relativeFrom="margin">
+                  <wp14:pctWidth>0</wp14:pctWidth>
+                </wp14:sizeRelH>
+                <wp14:sizeRelV relativeFrom="margin">
+                  <wp14:pctHeight>0</wp14:pctHeight>
+                </wp14:sizeRelV>
+              </wp:anchor>
+            </w:drawing>
+          </mc:Choice>
+          <mc:Fallback>
+            <w:pict>
+              <v:shape w14:anchorId="31D53017" id="_x0000_s1032" type="#_x0000_t202" style="position:absolute;left:0;text-align:left;margin-left:373.8pt;margin-top:79.5pt;width:425pt;height:86.55pt;z-index:251663872;visibility:visible;mso-wrap-style:square;mso-width-percent:0;mso-height-percent:0;mso-wrap-distance-left:9pt;mso-wrap-distance-top:3.6pt;mso-wrap-distance-right:9pt;mso-wrap-distance-bottom:3.6pt;mso-position-horizontal:right;mso-position-horizontal-relative:margin;mso-position-vertical:absolute;mso-position-vertical-relative:text;mso-width-percent:0;mso-height-percent:0;mso-width-relative:margin;mso-height-relative:margin;v-text-anchor:top" o:gfxdata="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">
+                <v:textbox>
+                  <w:txbxContent>
+                    <w:p>
+                      <w:pPr>
+                        <w:pStyle w:val="Kd"/>
+                      </w:pPr>
+                      <w:r>
+                        <w:t>&lt;</w:t>
+                      </w:r>
+                      <w:proofErr w:type="spellStart"/>
+                      <w:r>
+                        <w:t>if</w:t>
+                      </w:r>
+                      <w:proofErr w:type="spellEnd"/>
+                      <w:r>
+                        <w:t>(boolexpr1)&gt;</w:t>
+                      </w:r>
+                      <w:proofErr w:type="spellStart"/>
+                      <w:r>
+                        <w:t>subtemplate</w:t>
+                      </w:r>
+                      <w:proofErr w:type="spellEnd"/>
+                      <w:r>
+                        <w:t xml:space="preserve"> </w:t>
+                      </w:r>
+                    </w:p>
+                    <w:p>
+                      <w:pPr>
+                        <w:pStyle w:val="Kd"/>
+                      </w:pPr>
+                      <w:r>
+                        <w:tab/>
+                        <w:t>&lt;</w:t>
+                      </w:r>
+                      <w:proofErr w:type="spellStart"/>
+                      <w:r>
+                        <w:t>elseif</w:t>
+                      </w:r>
+                      <w:proofErr w:type="spellEnd"/>
+                      <w:r>
+                        <w:t xml:space="preserve">(boolexpr2)&gt;subtemplate2 </w:t>
+                      </w:r>
+                    </w:p>
+                    <w:p>
+                      <w:pPr>
+                        <w:pStyle w:val="Kd"/>
+                      </w:pPr>
+                      <w:r>
+                        <w:tab/>
+                        <w:t>...</w:t>
+                      </w:r>
+                    </w:p>
+                    <w:p>
+                      <w:pPr>
+                        <w:pStyle w:val="Kd"/>
+                      </w:pPr>
+                      <w:r>
+                        <w:tab/>
+                        <w:t>&lt;</w:t>
+                      </w:r>
+                      <w:proofErr w:type="spellStart"/>
+                      <w:r>
+                        <w:t>elseif</w:t>
+                      </w:r>
+                      <w:proofErr w:type="spellEnd"/>
+                      <w:r>
+                        <w:t>(</w:t>
+                      </w:r>
+                      <w:proofErr w:type="spellStart"/>
+                      <w:r>
+                        <w:t>boolexprN</w:t>
+                      </w:r>
+                      <w:proofErr w:type="spellEnd"/>
+                      <w:r>
+                        <w:t>)&gt;</w:t>
+                      </w:r>
+                      <w:proofErr w:type="spellStart"/>
+                      <w:r>
+                        <w:t>subtemplateN</w:t>
+                      </w:r>
+                      <w:proofErr w:type="spellEnd"/>
+                      <w:r>
+                        <w:t xml:space="preserve"> </w:t>
+                      </w:r>
+                    </w:p>
+                    <w:p>
+                      <w:pPr>
+                        <w:pStyle w:val="Kd"/>
+                      </w:pPr>
+                      <w:r>
+                        <w:tab/>
+                        <w:t>&lt;</w:t>
+                      </w:r>
+                      <w:proofErr w:type="spellStart"/>
+                      <w:r>
+                        <w:t>else</w:t>
+                      </w:r>
+                      <w:proofErr w:type="spellEnd"/>
+                      <w:r>
+                        <w:t>&gt;</w:t>
+                      </w:r>
+                      <w:proofErr w:type="spellStart"/>
+                      <w:r>
+                        <w:t>defaultsubtemplate</w:t>
+                      </w:r>
+                      <w:proofErr w:type="spellEnd"/>
+                      <w:r>
+                        <w:t xml:space="preserve"> </w:t>
+                      </w:r>
+                    </w:p>
+                    <w:p>
+                      <w:pPr>
+                        <w:pStyle w:val="Kd"/>
+                      </w:pPr>
+                      <w:r>
+                        <w:t>&lt;</w:t>
+                      </w:r>
+                      <w:proofErr w:type="spellStart"/>
+                      <w:r>
+                        <w:t>endif</w:t>
+                      </w:r>
+                      <w:proofErr w:type="spellEnd"/>
+                      <w:r>
+                        <w:t>&gt;</w:t>
+                      </w:r>
+                    </w:p>
+                  </w:txbxContent>
+                </v:textbox>
+                <w10:wrap type="square" anchorx="margin"/>
+              </v:shape>
+            </w:pict>
+          </mc:Fallback>
+        </mc:AlternateContent>
+      </w:r>
+      <w:r>
+        <w:t xml:space="preserve">Az elágazások is támogatottak </w:t>
+      </w:r>
+      <w:proofErr w:type="spellStart"/>
+      <w:r>
+        <w:t>StringTemplate</w:t>
+      </w:r>
+      <w:proofErr w:type="spellEnd"/>
+      <w:r>
+        <w:t xml:space="preserve">-ben használatuk hasonló a </w:t>
+      </w:r>
+      <w:proofErr w:type="spellStart"/>
+      <w:r>
+        <w:t>FreeMarkerben</w:t>
+      </w:r>
+      <w:proofErr w:type="spellEnd"/>
+      <w:r>
+        <w:t xml:space="preserve"> bemutatotthoz, itt </w:t>
+      </w:r>
+      <w:proofErr w:type="gramStart"/>
+      <w:r>
+        <w:t>a</w:t>
+      </w:r>
+      <w:proofErr w:type="gramEnd"/>
+      <w:r>
+        <w:t xml:space="preserve"> elágazást a &lt;</w:t>
+      </w:r>
+      <w:proofErr w:type="spellStart"/>
+      <w:r>
+        <w:t>if</w:t>
+      </w:r>
+      <w:proofErr w:type="spellEnd"/>
+      <w:r>
+        <w:t xml:space="preserve">…&gt; kifejezéssel kezdhetjük illetve a </w:t>
+      </w:r>
+      <w:r>
+        <w:t>&lt;</w:t>
+      </w:r>
+      <w:proofErr w:type="spellStart"/>
+      <w:r>
+        <w:t>endif</w:t>
+      </w:r>
+      <w:proofErr w:type="spellEnd"/>
+      <w:r>
+        <w:t>&gt;</w:t>
+      </w:r>
+      <w:r>
+        <w:t xml:space="preserve"> kifejezéssel kell zárni azt. Továbbá itt is van lehetőség </w:t>
+      </w:r>
+      <w:r>
+        <w:rPr>
+          <w:i/>
+        </w:rPr>
+        <w:t>egyébként</w:t>
+      </w:r>
+      <w:r>
+        <w:t xml:space="preserve"> és </w:t>
+      </w:r>
+      <w:proofErr w:type="gramStart"/>
+      <w:r>
+        <w:rPr>
+          <w:i/>
+        </w:rPr>
+        <w:t>egyébként</w:t>
+      </w:r>
+      <w:proofErr w:type="gramEnd"/>
+      <w:r>
+        <w:rPr>
+          <w:i/>
+        </w:rPr>
+        <w:t xml:space="preserve"> ha</w:t>
+      </w:r>
+      <w:r>
+        <w:t xml:space="preserve"> ágak kezelésére az &lt;</w:t>
+      </w:r>
+      <w:proofErr w:type="spellStart"/>
+      <w:r>
+        <w:t>else</w:t>
+      </w:r>
+      <w:proofErr w:type="spellEnd"/>
+      <w:r>
+        <w:t>&gt; és &lt;</w:t>
+      </w:r>
+      <w:proofErr w:type="spellStart"/>
+      <w:r>
+        <w:t>elseif</w:t>
+      </w:r>
+      <w:proofErr w:type="spellEnd"/>
+      <w:r>
+        <w:t>…&gt; kifejezések használatával.</w:t>
+      </w:r>
+    </w:p>
+    <w:p/>
+    <w:p/>
+    <w:p/>
+    <w:p>
+      <w:pPr>
         <w:pStyle w:val="Cmsor3"/>
-        <w:numPr>
-          <w:ilvl w:val="0"/>
-          <w:numId w:val="0"/>
-        </w:numPr>
-      </w:pPr>
+      </w:pPr>
+      <w:bookmarkStart w:id="20" w:name="_Toc530333342"/>
+      <w:proofErr w:type="spellStart"/>
+      <w:r>
+        <w:t>Xtend</w:t>
+      </w:r>
+      <w:bookmarkEnd w:id="20"/>
+      <w:proofErr w:type="spellEnd"/>
     </w:p>
     <w:p>
       <w:pPr>
         <w:pStyle w:val="Cmsor3"/>
       </w:pPr>
-      <w:bookmarkStart w:id="21" w:name="_Toc530333341"/>
-      <w:proofErr w:type="spellStart"/>
-      <w:r>
-        <w:t>Apache</w:t>
-      </w:r>
-      <w:proofErr w:type="spellEnd"/>
-      <w:r>
-        <w:t xml:space="preserve"> </w:t>
-      </w:r>
-      <w:proofErr w:type="spellStart"/>
-      <w:r>
-        <w:t>Velocity</w:t>
+      <w:bookmarkStart w:id="21" w:name="_Toc530333343"/>
+      <w:r>
+        <w:t>Konklúzió</w:t>
       </w:r>
       <w:bookmarkEnd w:id="21"/>
-      <w:proofErr w:type="spellEnd"/>
-    </w:p>
-    <w:p>
-      <w:pPr>
-        <w:pStyle w:val="Cmsor3"/>
-      </w:pPr>
-      <w:bookmarkStart w:id="22" w:name="_Toc530333342"/>
-      <w:proofErr w:type="spellStart"/>
-      <w:r>
-        <w:t>Xtend</w:t>
-      </w:r>
-      <w:bookmarkEnd w:id="22"/>
-      <w:proofErr w:type="spellEnd"/>
-    </w:p>
-    <w:p>
-      <w:pPr>
-        <w:pStyle w:val="Cmsor3"/>
-      </w:pPr>
-      <w:bookmarkStart w:id="23" w:name="_Toc530333343"/>
-      <w:r>
-        <w:t>Konklúzió</w:t>
-      </w:r>
-      <w:bookmarkEnd w:id="23"/>
     </w:p>
     <w:p>
       <w:pPr>
         <w:pStyle w:val="Cmsor1"/>
       </w:pPr>
-      <w:bookmarkStart w:id="24" w:name="_Toc530333344"/>
+      <w:bookmarkStart w:id="22" w:name="_Toc530333344"/>
+      <w:bookmarkStart w:id="23" w:name="_Ref530593737"/>
+      <w:bookmarkStart w:id="24" w:name="_Ref530593744"/>
+      <w:bookmarkStart w:id="25" w:name="_Ref530593771"/>
+      <w:bookmarkStart w:id="26" w:name="_Ref530593776"/>
+      <w:bookmarkStart w:id="27" w:name="_Ref530593781"/>
+      <w:bookmarkStart w:id="28" w:name="_Ref530593803"/>
+      <w:bookmarkStart w:id="29" w:name="_Ref530593805"/>
+      <w:bookmarkStart w:id="30" w:name="_Ref530593822"/>
       <w:r>
         <w:lastRenderedPageBreak/>
         <w:t>Specifikáció</w:t>
       </w:r>
+      <w:bookmarkEnd w:id="22"/>
+      <w:bookmarkEnd w:id="23"/>
       <w:bookmarkEnd w:id="24"/>
+      <w:bookmarkEnd w:id="25"/>
+      <w:bookmarkEnd w:id="26"/>
+      <w:bookmarkEnd w:id="27"/>
+      <w:bookmarkEnd w:id="28"/>
+      <w:bookmarkEnd w:id="29"/>
+      <w:bookmarkEnd w:id="30"/>
     </w:p>
     <w:p>
       <w:r>
@@ -7640,11 +9794,11 @@
       <w:pPr>
         <w:pStyle w:val="Cmsor2"/>
       </w:pPr>
-      <w:bookmarkStart w:id="25" w:name="_Toc530333345"/>
+      <w:bookmarkStart w:id="31" w:name="_Toc530333345"/>
       <w:r>
         <w:t>HIG adatmodell</w:t>
       </w:r>
-      <w:bookmarkEnd w:id="25"/>
+      <w:bookmarkEnd w:id="31"/>
     </w:p>
     <w:p>
       <w:r>
@@ -7690,15 +9844,7 @@
         <w:t xml:space="preserve"> A modellen belül minden műveletnek vannak a működését befolyásoló belső tulajdonságai, mint a végrehajtásiidő ami hardverre történő fordítás esetén a szükséges órajelciklusokat adja meg. Ilyen tulajdonság</w:t>
       </w:r>
       <w:r>
-        <w:t xml:space="preserve"> a ki- és bemeneti </w:t>
-      </w:r>
-      <w:proofErr w:type="gramStart"/>
-      <w:r>
-        <w:t>portok</w:t>
-      </w:r>
-      <w:proofErr w:type="gramEnd"/>
-      <w:r>
-        <w:t xml:space="preserve"> amik az adott művelet külvilággal való kommunikációját mutatják,</w:t>
+        <w:t xml:space="preserve"> a ki- és bemeneti portok amik az adott művelet külvilággal való kommunikációját mutatják,</w:t>
       </w:r>
       <w:r>
         <w:t xml:space="preserve"> illetve</w:t>
@@ -7786,15 +9932,7 @@
       </w:r>
       <w:proofErr w:type="spellEnd"/>
       <w:r>
-        <w:t xml:space="preserve">: Elemi műveletek </w:t>
-      </w:r>
-      <w:proofErr w:type="gramStart"/>
-      <w:r>
-        <w:t>reprezentálására(</w:t>
-      </w:r>
-      <w:proofErr w:type="gramEnd"/>
-      <w:r>
-        <w:t>pl. összeadás, szorzás)</w:t>
+        <w:t>: Elemi műveletek reprezentálására(pl. összeadás, szorzás)</w:t>
       </w:r>
     </w:p>
     <w:p>
@@ -7905,19 +10043,25 @@
       <w:pPr>
         <w:pStyle w:val="Cmsor2"/>
       </w:pPr>
-      <w:bookmarkStart w:id="26" w:name="_Toc530333346"/>
+      <w:bookmarkStart w:id="32" w:name="_Toc530333346"/>
       <w:r>
         <w:lastRenderedPageBreak/>
         <w:t>Elvárások a generálóval szemben</w:t>
       </w:r>
-      <w:bookmarkEnd w:id="26"/>
-    </w:p>
-    <w:p>
-      <w:pPr>
-        <w:ind w:left="360" w:firstLine="0"/>
-      </w:pPr>
-      <w:r>
-        <w:t>Az elkészítendő programnak képesnek kell lennie:</w:t>
+      <w:bookmarkEnd w:id="32"/>
+    </w:p>
+    <w:p>
+      <w:r>
+        <w:t>A feladat kiírásnak megfelelően specifikáltam a rendszert, így a</w:t>
+      </w:r>
+      <w:r>
+        <w:t>z elkészítendő</w:t>
+      </w:r>
+      <w:r>
+        <w:t xml:space="preserve"> </w:t>
+      </w:r>
+      <w:r>
+        <w:t>programnak képesnek kell lennie:</w:t>
       </w:r>
     </w:p>
     <w:p>
@@ -7929,18 +10073,13 @@
         </w:numPr>
       </w:pPr>
       <w:r>
-        <w:t xml:space="preserve">Felolvasni </w:t>
-      </w:r>
-      <w:proofErr w:type="gramStart"/>
-      <w:r>
-        <w:t>a .</w:t>
+        <w:t>Felolvasni a .</w:t>
       </w:r>
       <w:proofErr w:type="spellStart"/>
       <w:r>
         <w:t>higmodell</w:t>
       </w:r>
       <w:proofErr w:type="spellEnd"/>
-      <w:proofErr w:type="gramEnd"/>
       <w:r>
         <w:t xml:space="preserve"> fájlokat a megadott input mappából.</w:t>
       </w:r>
@@ -7966,15 +10105,34 @@
         </w:numPr>
       </w:pPr>
       <w:r>
-        <w:t xml:space="preserve">Értelmezni a fent felsorolt HIG </w:t>
-      </w:r>
-      <w:proofErr w:type="gramStart"/>
-      <w:r>
-        <w:t>komponenseket</w:t>
-      </w:r>
-      <w:proofErr w:type="gramEnd"/>
-      <w:r>
-        <w:t xml:space="preserve"> illetve tömbök kezelésére.</w:t>
+        <w:t xml:space="preserve">A HIG, </w:t>
+      </w:r>
+      <w:proofErr w:type="spellStart"/>
+      <w:r>
+        <w:t>LoopComp</w:t>
+      </w:r>
+      <w:proofErr w:type="spellEnd"/>
+      <w:r>
+        <w:t xml:space="preserve">, </w:t>
+      </w:r>
+      <w:proofErr w:type="spellStart"/>
+      <w:r>
+        <w:t>SelComp</w:t>
+      </w:r>
+      <w:proofErr w:type="spellEnd"/>
+      <w:r>
+        <w:t xml:space="preserve"> és </w:t>
+      </w:r>
+      <w:proofErr w:type="spellStart"/>
+      <w:r>
+        <w:t>ElementaryComp</w:t>
+      </w:r>
+      <w:proofErr w:type="spellEnd"/>
+      <w:r>
+        <w:t xml:space="preserve"> komponensek mellett a speciális tömbkezelési elemeket is kezelje a program</w:t>
+      </w:r>
+      <w:r>
+        <w:t>.</w:t>
       </w:r>
     </w:p>
     <w:p>
@@ -8032,10 +10190,10 @@
           <w:noProof/>
         </w:rPr>
         <w:drawing>
-          <wp:inline distT="0" distB="0" distL="0" distR="0" wp14:anchorId="495CE16B" wp14:editId="6B7A4917">
-            <wp:extent cx="5400040" cy="715010"/>
-            <wp:effectExtent l="0" t="0" r="0" b="8890"/>
-            <wp:docPr id="12" name="Kép 12"/>
+          <wp:inline distT="0" distB="0" distL="0" distR="0" wp14:anchorId="444C2BC1" wp14:editId="52B825D6">
+            <wp:extent cx="5384800" cy="817880"/>
+            <wp:effectExtent l="0" t="0" r="0" b="1270"/>
+            <wp:docPr id="19" name="Kép 19" descr="C:\Users\Egyetem\Downloads\specification.png"/>
             <wp:cNvGraphicFramePr>
               <a:graphicFrameLocks xmlns:a="http://schemas.openxmlformats.org/drawingml/2006/main" noChangeAspect="1"/>
             </wp:cNvGraphicFramePr>
@@ -8043,23 +10201,36 @@
               <a:graphicData uri="http://schemas.openxmlformats.org/drawingml/2006/picture">
                 <pic:pic xmlns:pic="http://schemas.openxmlformats.org/drawingml/2006/picture">
                   <pic:nvPicPr>
-                    <pic:cNvPr id="1" name=""/>
-                    <pic:cNvPicPr/>
+                    <pic:cNvPr id="0" name="Picture 3" descr="C:\Users\Egyetem\Downloads\specification.png"/>
+                    <pic:cNvPicPr>
+                      <a:picLocks noChangeAspect="1" noChangeArrowheads="1"/>
+                    </pic:cNvPicPr>
                   </pic:nvPicPr>
                   <pic:blipFill>
-                    <a:blip r:embed="rId15"/>
+                    <a:blip r:embed="rId15" cstate="print">
+                      <a:extLst>
+                        <a:ext uri="{28A0092B-C50C-407E-A947-70E740481C1C}">
+                          <a14:useLocalDpi xmlns:a14="http://schemas.microsoft.com/office/drawing/2010/main" val="0"/>
+                        </a:ext>
+                      </a:extLst>
+                    </a:blip>
+                    <a:srcRect/>
                     <a:stretch>
                       <a:fillRect/>
                     </a:stretch>
                   </pic:blipFill>
-                  <pic:spPr>
+                  <pic:spPr bwMode="auto">
                     <a:xfrm>
                       <a:off x="0" y="0"/>
-                      <a:ext cx="5400040" cy="715010"/>
+                      <a:ext cx="5384800" cy="817880"/>
                     </a:xfrm>
                     <a:prstGeom prst="rect">
                       <a:avLst/>
                     </a:prstGeom>
+                    <a:noFill/>
+                    <a:ln>
+                      <a:noFill/>
+                    </a:ln>
                   </pic:spPr>
                 </pic:pic>
               </a:graphicData>
@@ -8073,12 +10244,21 @@
         <w:pStyle w:val="Kpalrs"/>
       </w:pPr>
       <w:r>
+        <w:rPr>
+          <w:noProof/>
+        </w:rPr>
         <w:fldChar w:fldCharType="begin"/>
       </w:r>
       <w:r>
+        <w:rPr>
+          <w:noProof/>
+        </w:rPr>
         <w:instrText xml:space="preserve"> STYLEREF 1 \s </w:instrText>
       </w:r>
       <w:r>
+        <w:rPr>
+          <w:noProof/>
+        </w:rPr>
         <w:fldChar w:fldCharType="separate"/>
       </w:r>
       <w:r>
@@ -8088,18 +10268,33 @@
         <w:t>3</w:t>
       </w:r>
       <w:r>
+        <w:rPr>
+          <w:noProof/>
+        </w:rPr>
         <w:fldChar w:fldCharType="end"/>
       </w:r>
       <w:r>
+        <w:rPr>
+          <w:noProof/>
+        </w:rPr>
         <w:noBreakHyphen/>
       </w:r>
       <w:r>
+        <w:rPr>
+          <w:noProof/>
+        </w:rPr>
         <w:fldChar w:fldCharType="begin"/>
       </w:r>
       <w:r>
+        <w:rPr>
+          <w:noProof/>
+        </w:rPr>
         <w:instrText xml:space="preserve"> SEQ ábra \* ARABIC \s 1 </w:instrText>
       </w:r>
       <w:r>
+        <w:rPr>
+          <w:noProof/>
+        </w:rPr>
         <w:fldChar w:fldCharType="separate"/>
       </w:r>
       <w:r>
@@ -8109,6 +10304,9 @@
         <w:t>1</w:t>
       </w:r>
       <w:r>
+        <w:rPr>
+          <w:noProof/>
+        </w:rPr>
         <w:fldChar w:fldCharType="end"/>
       </w:r>
       <w:r>
@@ -8122,71 +10320,247 @@
       <w:pPr>
         <w:pStyle w:val="Cmsor1"/>
       </w:pPr>
-      <w:bookmarkStart w:id="27" w:name="_Toc530333347"/>
+      <w:bookmarkStart w:id="33" w:name="_Toc530333347"/>
       <w:r>
         <w:lastRenderedPageBreak/>
         <w:t>Architektúra</w:t>
       </w:r>
-      <w:bookmarkEnd w:id="27"/>
+      <w:bookmarkEnd w:id="33"/>
+    </w:p>
+    <w:p>
+      <w:r>
+        <w:t xml:space="preserve">Ebben a fejezetben a tervezés lépéseit és a kialakult architektúra </w:t>
+      </w:r>
+      <w:r>
+        <w:t xml:space="preserve">fontosabb döntési szituációit mutatom be. A HIG-VHDL </w:t>
+      </w:r>
+      <w:proofErr w:type="gramStart"/>
+      <w:r>
+        <w:t>fordító programot</w:t>
+      </w:r>
+      <w:proofErr w:type="gramEnd"/>
+      <w:r>
+        <w:t xml:space="preserve"> a </w:t>
+      </w:r>
+      <w:r>
+        <w:fldChar w:fldCharType="begin"/>
+      </w:r>
+      <w:r>
+        <w:instrText xml:space="preserve"> REF _Ref530593822 \h </w:instrText>
+      </w:r>
+      <w:r>
+        <w:fldChar w:fldCharType="separate"/>
+      </w:r>
+      <w:r>
+        <w:t>Specifikáció</w:t>
+      </w:r>
+      <w:r>
+        <w:fldChar w:fldCharType="end"/>
+      </w:r>
+      <w:r>
+        <w:t xml:space="preserve"> fejezetben leírtakat figyelembe véve terveztem</w:t>
+      </w:r>
+      <w:r>
+        <w:t>.</w:t>
+      </w:r>
     </w:p>
     <w:p>
       <w:pPr>
         <w:pStyle w:val="Cmsor2"/>
       </w:pPr>
-      <w:bookmarkStart w:id="28" w:name="_Toc530333348"/>
-      <w:r>
-        <w:t>HIG modell olvasó</w:t>
-      </w:r>
-      <w:bookmarkEnd w:id="28"/>
-    </w:p>
-    <w:p>
-      <w:pPr>
-        <w:pStyle w:val="Cmsor2"/>
-      </w:pPr>
-      <w:bookmarkStart w:id="29" w:name="_Toc530333349"/>
-      <w:r>
-        <w:t>VHDL generáló</w:t>
-      </w:r>
-      <w:bookmarkEnd w:id="29"/>
-    </w:p>
+      <w:r>
+        <w:t>Áttekintés</w:t>
+      </w:r>
+    </w:p>
+    <w:p>
+      <w:r>
+        <w:t>Ebben a fejezetben leírom a végső architektúrát.</w:t>
+      </w:r>
+    </w:p>
+    <w:p>
+      <w:pPr>
+        <w:pStyle w:val="Kp"/>
+      </w:pPr>
+      <w:r>
+        <w:rPr>
+          <w:noProof/>
+        </w:rPr>
+        <w:drawing>
+          <wp:inline distT="0" distB="0" distL="0" distR="0" wp14:anchorId="15FE5103" wp14:editId="10BAEB80">
+            <wp:extent cx="5400675" cy="4197985"/>
+            <wp:effectExtent l="0" t="0" r="9525" b="0"/>
+            <wp:docPr id="20" name="Kép 20" descr="C:\Users\Egyetem\Downloads\Untitled Diagram.png"/>
+            <wp:cNvGraphicFramePr>
+              <a:graphicFrameLocks xmlns:a="http://schemas.openxmlformats.org/drawingml/2006/main" noChangeAspect="1"/>
+            </wp:cNvGraphicFramePr>
+            <a:graphic xmlns:a="http://schemas.openxmlformats.org/drawingml/2006/main">
+              <a:graphicData uri="http://schemas.openxmlformats.org/drawingml/2006/picture">
+                <pic:pic xmlns:pic="http://schemas.openxmlformats.org/drawingml/2006/picture">
+                  <pic:nvPicPr>
+                    <pic:cNvPr id="0" name="Picture 4" descr="C:\Users\Egyetem\Downloads\Untitled Diagram.png"/>
+                    <pic:cNvPicPr>
+                      <a:picLocks noChangeAspect="1" noChangeArrowheads="1"/>
+                    </pic:cNvPicPr>
+                  </pic:nvPicPr>
+                  <pic:blipFill>
+                    <a:blip r:embed="rId16" cstate="print">
+                      <a:extLst>
+                        <a:ext uri="{28A0092B-C50C-407E-A947-70E740481C1C}">
+                          <a14:useLocalDpi xmlns:a14="http://schemas.microsoft.com/office/drawing/2010/main" val="0"/>
+                        </a:ext>
+                      </a:extLst>
+                    </a:blip>
+                    <a:srcRect/>
+                    <a:stretch>
+                      <a:fillRect/>
+                    </a:stretch>
+                  </pic:blipFill>
+                  <pic:spPr bwMode="auto">
+                    <a:xfrm>
+                      <a:off x="0" y="0"/>
+                      <a:ext cx="5400675" cy="4197985"/>
+                    </a:xfrm>
+                    <a:prstGeom prst="rect">
+                      <a:avLst/>
+                    </a:prstGeom>
+                    <a:noFill/>
+                    <a:ln>
+                      <a:noFill/>
+                    </a:ln>
+                  </pic:spPr>
+                </pic:pic>
+              </a:graphicData>
+            </a:graphic>
+          </wp:inline>
+        </w:drawing>
+      </w:r>
+    </w:p>
+    <w:p>
+      <w:pPr>
+        <w:pStyle w:val="Kpalrs"/>
+      </w:pPr>
+      <w:r>
+        <w:rPr>
+          <w:noProof/>
+        </w:rPr>
+        <w:fldChar w:fldCharType="begin"/>
+      </w:r>
+      <w:r>
+        <w:rPr>
+          <w:noProof/>
+        </w:rPr>
+        <w:instrText xml:space="preserve"> STYLEREF 1 \s </w:instrText>
+      </w:r>
+      <w:r>
+        <w:rPr>
+          <w:noProof/>
+        </w:rPr>
+        <w:fldChar w:fldCharType="separate"/>
+      </w:r>
+      <w:r>
+        <w:rPr>
+          <w:noProof/>
+        </w:rPr>
+        <w:t>4</w:t>
+      </w:r>
+      <w:r>
+        <w:rPr>
+          <w:noProof/>
+        </w:rPr>
+        <w:fldChar w:fldCharType="end"/>
+      </w:r>
+      <w:r>
+        <w:rPr>
+          <w:noProof/>
+        </w:rPr>
+        <w:noBreakHyphen/>
+      </w:r>
+      <w:r>
+        <w:rPr>
+          <w:noProof/>
+        </w:rPr>
+        <w:fldChar w:fldCharType="begin"/>
+      </w:r>
+      <w:r>
+        <w:rPr>
+          <w:noProof/>
+        </w:rPr>
+        <w:instrText xml:space="preserve"> SEQ ábra \* ARABIC \s 1 </w:instrText>
+      </w:r>
+      <w:r>
+        <w:rPr>
+          <w:noProof/>
+        </w:rPr>
+        <w:fldChar w:fldCharType="separate"/>
+      </w:r>
+      <w:r>
+        <w:rPr>
+          <w:noProof/>
+        </w:rPr>
+        <w:t>1</w:t>
+      </w:r>
+      <w:r>
+        <w:rPr>
+          <w:noProof/>
+        </w:rPr>
+        <w:fldChar w:fldCharType="end"/>
+      </w:r>
+      <w:r>
+        <w:t>. ábra A</w:t>
+      </w:r>
+      <w:bookmarkStart w:id="34" w:name="_GoBack"/>
+      <w:bookmarkEnd w:id="34"/>
+      <w:r>
+        <w:t>rchitektúra</w:t>
+      </w:r>
+    </w:p>
+    <w:p>
+      <w:pPr>
+        <w:pStyle w:val="Cmsor3"/>
+      </w:pPr>
+      <w:r>
+        <w:t>HIG olvasó</w:t>
+      </w:r>
+    </w:p>
+    <w:p/>
     <w:p>
       <w:pPr>
         <w:pStyle w:val="Cmsor1"/>
       </w:pPr>
-      <w:bookmarkStart w:id="30" w:name="_Toc530333350"/>
+      <w:bookmarkStart w:id="35" w:name="_Toc530333350"/>
       <w:r>
         <w:lastRenderedPageBreak/>
         <w:t>Fejlesztés</w:t>
       </w:r>
-      <w:bookmarkEnd w:id="30"/>
+      <w:bookmarkEnd w:id="35"/>
     </w:p>
     <w:p>
       <w:pPr>
         <w:pStyle w:val="Cmsor1"/>
       </w:pPr>
-      <w:bookmarkStart w:id="31" w:name="_Toc530333351"/>
+      <w:bookmarkStart w:id="36" w:name="_Toc530333351"/>
       <w:r>
         <w:lastRenderedPageBreak/>
         <w:t>Tesztelés</w:t>
       </w:r>
-      <w:bookmarkEnd w:id="31"/>
+      <w:bookmarkEnd w:id="36"/>
     </w:p>
     <w:p>
       <w:pPr>
         <w:pStyle w:val="Fejezetcimszmozsnlkl"/>
       </w:pPr>
-      <w:bookmarkStart w:id="32" w:name="_Toc530333352"/>
+      <w:bookmarkStart w:id="37" w:name="_Toc530333352"/>
       <w:r>
         <w:lastRenderedPageBreak/>
         <w:t>Irodalomjegyzék</w:t>
       </w:r>
-      <w:bookmarkEnd w:id="32"/>
+      <w:bookmarkEnd w:id="37"/>
     </w:p>
     <w:p>
       <w:pPr>
         <w:pStyle w:val="Irodalomjegyzksor"/>
       </w:pPr>
-      <w:bookmarkStart w:id="33" w:name="_Ref512520072"/>
+      <w:bookmarkStart w:id="38" w:name="_Ref512520072"/>
       <w:r>
         <w:t xml:space="preserve">Multivalue Logic System for VHDL Model Interoperability </w:t>
       </w:r>
@@ -8196,7 +10570,7 @@
         </w:rPr>
         <w:t>https://en.wikipedia.org/wiki/IEEE_1164</w:t>
       </w:r>
-      <w:bookmarkEnd w:id="33"/>
+      <w:bookmarkEnd w:id="38"/>
       <w:r>
         <w:t xml:space="preserve"> </w:t>
       </w:r>
@@ -8215,7 +10589,7 @@
       <w:r>
         <w:t xml:space="preserve">Eclipse modelling framework: </w:t>
       </w:r>
-      <w:hyperlink r:id="rId16" w:history="1">
+      <w:hyperlink r:id="rId17" w:history="1">
         <w:r>
           <w:rPr>
             <w:rStyle w:val="Hiperhivatkozs"/>
@@ -8231,7 +10605,7 @@
           <w:rStyle w:val="Irodalomjegyzkforrs"/>
         </w:rPr>
       </w:pPr>
-      <w:bookmarkStart w:id="34" w:name="_Ref512677156"/>
+      <w:bookmarkStart w:id="39" w:name="_Ref512677156"/>
       <w:r>
         <w:t xml:space="preserve">Eclipse Foundation, </w:t>
       </w:r>
@@ -8241,7 +10615,7 @@
         </w:rPr>
         <w:t>http://www.eclipse.org/org/</w:t>
       </w:r>
-      <w:bookmarkEnd w:id="34"/>
+      <w:bookmarkEnd w:id="39"/>
     </w:p>
     <w:p>
       <w:pPr>
@@ -8250,11 +10624,11 @@
           <w:rStyle w:val="Irodalomjegyzkforrs"/>
         </w:rPr>
       </w:pPr>
-      <w:bookmarkStart w:id="35" w:name="_Ref512691647"/>
+      <w:bookmarkStart w:id="40" w:name="_Ref512691647"/>
       <w:r>
         <w:t xml:space="preserve">Eclipse Project, </w:t>
       </w:r>
-      <w:hyperlink r:id="rId17" w:history="1">
+      <w:hyperlink r:id="rId18" w:history="1">
         <w:r>
           <w:rPr>
             <w:rStyle w:val="Hiperhivatkozs"/>
@@ -8262,7 +10636,7 @@
           <w:t>http://wiki.eclipse.org/Eclipse_Project</w:t>
         </w:r>
       </w:hyperlink>
-      <w:bookmarkEnd w:id="35"/>
+      <w:bookmarkEnd w:id="40"/>
     </w:p>
     <w:p>
       <w:pPr>
@@ -8271,11 +10645,11 @@
           <w:rStyle w:val="Irodalomjegyzkforrs"/>
         </w:rPr>
       </w:pPr>
-      <w:bookmarkStart w:id="36" w:name="_Ref512691718"/>
+      <w:bookmarkStart w:id="41" w:name="_Ref512691718"/>
       <w:r>
         <w:t xml:space="preserve">Eclipse Platform, </w:t>
       </w:r>
-      <w:hyperlink r:id="rId18" w:history="1">
+      <w:hyperlink r:id="rId19" w:history="1">
         <w:r>
           <w:rPr>
             <w:rStyle w:val="Hiperhivatkozs"/>
@@ -8283,17 +10657,17 @@
           <w:t>http://wiki.eclipse.org/Platform</w:t>
         </w:r>
       </w:hyperlink>
-      <w:bookmarkEnd w:id="36"/>
+      <w:bookmarkEnd w:id="41"/>
     </w:p>
     <w:p>
       <w:pPr>
         <w:pStyle w:val="Irodalomjegyzksor"/>
       </w:pPr>
-      <w:bookmarkStart w:id="37" w:name="_Ref526444240"/>
+      <w:bookmarkStart w:id="42" w:name="_Ref526444240"/>
       <w:r>
         <w:t xml:space="preserve">High-level synthesis, </w:t>
       </w:r>
-      <w:hyperlink r:id="rId19" w:history="1">
+      <w:hyperlink r:id="rId20" w:history="1">
         <w:r>
           <w:rPr>
             <w:rStyle w:val="Hiperhivatkozs"/>
@@ -8301,17 +10675,17 @@
           <w:t>https://en.wikipedia.org/wiki/High-level_synthesis</w:t>
         </w:r>
       </w:hyperlink>
-      <w:bookmarkEnd w:id="37"/>
+      <w:bookmarkEnd w:id="42"/>
     </w:p>
     <w:p>
       <w:pPr>
         <w:pStyle w:val="Irodalomjegyzksor"/>
       </w:pPr>
-      <w:bookmarkStart w:id="38" w:name="_Ref529900730"/>
+      <w:bookmarkStart w:id="43" w:name="_Ref529900730"/>
       <w:r>
         <w:t xml:space="preserve">G. Suba, and P. Arató: Concept of the system-level synthesis framework PipeComp, </w:t>
       </w:r>
-      <w:hyperlink r:id="rId20" w:history="1">
+      <w:hyperlink r:id="rId21" w:history="1">
         <w:r>
           <w:rPr>
             <w:rStyle w:val="Hiperhivatkozs"/>
@@ -8319,17 +10693,17 @@
           <w:t>http://hls.iit.bme.hu/lib/exe/fetch.php/hu/pipecomp.pdf</w:t>
         </w:r>
       </w:hyperlink>
-      <w:bookmarkEnd w:id="38"/>
+      <w:bookmarkEnd w:id="43"/>
     </w:p>
     <w:p>
       <w:pPr>
         <w:pStyle w:val="Irodalomjegyzksor"/>
       </w:pPr>
-      <w:bookmarkStart w:id="39" w:name="_Ref530078421"/>
+      <w:bookmarkStart w:id="44" w:name="_Ref530078421"/>
       <w:r>
         <w:t xml:space="preserve">Freemarker, </w:t>
       </w:r>
-      <w:hyperlink r:id="rId21" w:history="1">
+      <w:hyperlink r:id="rId22" w:history="1">
         <w:r>
           <w:rPr>
             <w:rStyle w:val="Hiperhivatkozs"/>
@@ -8337,39 +10711,57 @@
           <w:t>https://freemarker.apache.org/</w:t>
         </w:r>
       </w:hyperlink>
-      <w:bookmarkEnd w:id="39"/>
+      <w:bookmarkEnd w:id="44"/>
     </w:p>
     <w:p>
       <w:pPr>
         <w:pStyle w:val="Irodalomjegyzksor"/>
       </w:pPr>
-      <w:bookmarkStart w:id="40" w:name="_Ref530320162"/>
+      <w:bookmarkStart w:id="45" w:name="_Ref530320162"/>
       <w:r>
         <w:t>Data Flow Graph</w:t>
       </w:r>
       <w:r>
         <w:t xml:space="preserve">, </w:t>
       </w:r>
-      <w:r>
-        <w:t>https://www.threadingbuildingblocks.org/docs/help/tbb_userguide/Data_Flow_Graph.html</w:t>
-      </w:r>
-      <w:bookmarkEnd w:id="40"/>
+      <w:hyperlink r:id="rId23" w:history="1">
+        <w:r>
+          <w:rPr>
+            <w:rStyle w:val="Hiperhivatkozs"/>
+          </w:rPr>
+          <w:t>https://www.threadingbuildingblocks.org/docs/help/tbb_userguide/Data_Flow_Graph.html</w:t>
+        </w:r>
+      </w:hyperlink>
+      <w:bookmarkEnd w:id="45"/>
+    </w:p>
+    <w:p>
+      <w:pPr>
+        <w:pStyle w:val="Irodalomjegyzksor"/>
+      </w:pPr>
+      <w:bookmarkStart w:id="46" w:name="_Ref530678343"/>
+      <w:r>
+        <w:t xml:space="preserve">StringTemplate, </w:t>
+      </w:r>
+      <w:r>
+        <w:t>https://www.stringtemplate.org/about.html</w:t>
+      </w:r>
+      <w:bookmarkEnd w:id="46"/>
     </w:p>
     <w:p>
       <w:pPr>
         <w:pStyle w:val="Fejezetcimszmozsnlkl"/>
       </w:pPr>
-      <w:bookmarkStart w:id="41" w:name="_Toc530333353"/>
+      <w:bookmarkStart w:id="47" w:name="_Toc530333353"/>
       <w:r>
         <w:lastRenderedPageBreak/>
         <w:t>Függelék</w:t>
       </w:r>
-      <w:bookmarkEnd w:id="41"/>
+      <w:bookmarkEnd w:id="47"/>
     </w:p>
     <w:p/>
     <w:sectPr>
-      <w:headerReference w:type="even" r:id="rId22"/>
-      <w:footerReference w:type="default" r:id="rId23"/>
+      <w:headerReference w:type="even" r:id="rId24"/>
+      <w:footerReference w:type="default" r:id="rId25"/>
       <w:type w:val="continuous"/>
       <w:pgSz w:w="11907" w:h="16840" w:code="9"/>
       <w:pgMar w:top="1418" w:right="1418" w:bottom="1418" w:left="1418" w:header="709" w:footer="709" w:gutter="567"/>
@@ -8790,12 +11182,125 @@
     </w:lvl>
   </w:abstractNum>
   <w:abstractNum w:abstractNumId="11" w15:restartNumberingAfterBreak="0">
+    <w:nsid w:val="0DF10E2D"/>
+    <w:multiLevelType w:val="hybridMultilevel"/>
+    <w:tmpl w:val="248C6C50"/>
+    <w:lvl w:ilvl="0" w:tplc="040E0001">
+      <w:start w:val="1"/>
+      <w:numFmt w:val="bullet"/>
+      <w:lvlText w:val=""/>
+      <w:lvlJc w:val="left"/>
+      <w:pPr>
+        <w:ind w:left="1440" w:hanging="360"/>
+      </w:pPr>
+      <w:rPr>
+        <w:rFonts w:ascii="Symbol" w:hAnsi="Symbol" w:hint="default"/>
+      </w:rPr>
+    </w:lvl>
+    <w:lvl w:ilvl="1" w:tplc="040E0003" w:tentative="1">
+      <w:start w:val="1"/>
+      <w:numFmt w:val="bullet"/>
+      <w:lvlText w:val="o"/>
+      <w:lvlJc w:val="left"/>
+      <w:pPr>
+        <w:ind w:left="2160" w:hanging="360"/>
+      </w:pPr>
+      <w:rPr>
+        <w:rFonts w:ascii="Courier New" w:hAnsi="Courier New" w:cs="Courier New" w:hint="default"/>
+      </w:rPr>
+    </w:lvl>
+    <w:lvl w:ilvl="2" w:tplc="040E0005" w:tentative="1">
+      <w:start w:val="1"/>
+      <w:numFmt w:val="bullet"/>
+      <w:lvlText w:val=""/>
+      <w:lvlJc w:val="left"/>
+      <w:pPr>
+        <w:ind w:left="2880" w:hanging="360"/>
+      </w:pPr>
+      <w:rPr>
+        <w:rFonts w:ascii="Wingdings" w:hAnsi="Wingdings" w:hint="default"/>
+      </w:rPr>
+    </w:lvl>
+    <w:lvl w:ilvl="3" w:tplc="040E0001" w:tentative="1">
+      <w:start w:val="1"/>
+      <w:numFmt w:val="bullet"/>
+      <w:lvlText w:val=""/>
+      <w:lvlJc w:val="left"/>
+      <w:pPr>
+        <w:ind w:left="3600" w:hanging="360"/>
+      </w:pPr>
+      <w:rPr>
+        <w:rFonts w:ascii="Symbol" w:hAnsi="Symbol" w:hint="default"/>
+      </w:rPr>
+    </w:lvl>
+    <w:lvl w:ilvl="4" w:tplc="040E0003" w:tentative="1">
+      <w:start w:val="1"/>
+      <w:numFmt w:val="bullet"/>
+      <w:lvlText w:val="o"/>
+      <w:lvlJc w:val="left"/>
+      <w:pPr>
+        <w:ind w:left="4320" w:hanging="360"/>
+      </w:pPr>
+      <w:rPr>
+        <w:rFonts w:ascii="Courier New" w:hAnsi="Courier New" w:cs="Courier New" w:hint="default"/>
+      </w:rPr>
+    </w:lvl>
+    <w:lvl w:ilvl="5" w:tplc="040E0005" w:tentative="1">
+      <w:start w:val="1"/>
+      <w:numFmt w:val="bullet"/>
+      <w:lvlText w:val=""/>
+      <w:lvlJc w:val="left"/>
+      <w:pPr>
+        <w:ind w:left="5040" w:hanging="360"/>
+      </w:pPr>
+      <w:rPr>
+        <w:rFonts w:ascii="Wingdings" w:hAnsi="Wingdings" w:hint="default"/>
+      </w:rPr>
+    </w:lvl>
+    <w:lvl w:ilvl="6" w:tplc="040E0001" w:tentative="1">
+      <w:start w:val="1"/>
+      <w:numFmt w:val="bullet"/>
+      <w:lvlText w:val=""/>
+      <w:lvlJc w:val="left"/>
+      <w:pPr>
+        <w:ind w:left="5760" w:hanging="360"/>
+      </w:pPr>
+      <w:rPr>
+        <w:rFonts w:ascii="Symbol" w:hAnsi="Symbol" w:hint="default"/>
+      </w:rPr>
+    </w:lvl>
+    <w:lvl w:ilvl="7" w:tplc="040E0003" w:tentative="1">
+      <w:start w:val="1"/>
+      <w:numFmt w:val="bullet"/>
+      <w:lvlText w:val="o"/>
+      <w:lvlJc w:val="left"/>
+      <w:pPr>
+        <w:ind w:left="6480" w:hanging="360"/>
+      </w:pPr>
+      <w:rPr>
+        <w:rFonts w:ascii="Courier New" w:hAnsi="Courier New" w:cs="Courier New" w:hint="default"/>
+      </w:rPr>
+    </w:lvl>
+    <w:lvl w:ilvl="8" w:tplc="040E0005" w:tentative="1">
+      <w:start w:val="1"/>
+      <w:numFmt w:val="bullet"/>
+      <w:lvlText w:val=""/>
+      <w:lvlJc w:val="left"/>
+      <w:pPr>
+        <w:ind w:left="7200" w:hanging="360"/>
+      </w:pPr>
+      <w:rPr>
+        <w:rFonts w:ascii="Wingdings" w:hAnsi="Wingdings" w:hint="default"/>
+      </w:rPr>
+    </w:lvl>
+  </w:abstractNum>
+  <w:abstractNum w:abstractNumId="12" w15:restartNumberingAfterBreak="0">
     <w:nsid w:val="15EE0508"/>
     <w:multiLevelType w:val="multilevel"/>
     <w:tmpl w:val="418E4214"/>
     <w:numStyleLink w:val="tmutatszmozottlista"/>
   </w:abstractNum>
-  <w:abstractNum w:abstractNumId="12" w15:restartNumberingAfterBreak="0">
+  <w:abstractNum w:abstractNumId="13" w15:restartNumberingAfterBreak="0">
     <w:nsid w:val="1B59494D"/>
     <w:multiLevelType w:val="multilevel"/>
     <w:tmpl w:val="907A15EC"/>
@@ -8939,7 +11444,120 @@
       </w:rPr>
     </w:lvl>
   </w:abstractNum>
-  <w:abstractNum w:abstractNumId="13" w15:restartNumberingAfterBreak="0">
+  <w:abstractNum w:abstractNumId="14" w15:restartNumberingAfterBreak="0">
+    <w:nsid w:val="1F606037"/>
+    <w:multiLevelType w:val="hybridMultilevel"/>
+    <w:tmpl w:val="D486B28A"/>
+    <w:lvl w:ilvl="0" w:tplc="040E0001">
+      <w:start w:val="1"/>
+      <w:numFmt w:val="bullet"/>
+      <w:lvlText w:val=""/>
+      <w:lvlJc w:val="left"/>
+      <w:pPr>
+        <w:ind w:left="720" w:hanging="360"/>
+      </w:pPr>
+      <w:rPr>
+        <w:rFonts w:ascii="Symbol" w:hAnsi="Symbol" w:hint="default"/>
+      </w:rPr>
+    </w:lvl>
+    <w:lvl w:ilvl="1" w:tplc="040E0003" w:tentative="1">
+      <w:start w:val="1"/>
+      <w:numFmt w:val="bullet"/>
+      <w:lvlText w:val="o"/>
+      <w:lvlJc w:val="left"/>
+      <w:pPr>
+        <w:ind w:left="1440" w:hanging="360"/>
+      </w:pPr>
+      <w:rPr>
+        <w:rFonts w:ascii="Courier New" w:hAnsi="Courier New" w:cs="Courier New" w:hint="default"/>
+      </w:rPr>
+    </w:lvl>
+    <w:lvl w:ilvl="2" w:tplc="040E0005" w:tentative="1">
+      <w:start w:val="1"/>
+      <w:numFmt w:val="bullet"/>
+      <w:lvlText w:val=""/>
+      <w:lvlJc w:val="left"/>
+      <w:pPr>
+        <w:ind w:left="2160" w:hanging="360"/>
+      </w:pPr>
+      <w:rPr>
+        <w:rFonts w:ascii="Wingdings" w:hAnsi="Wingdings" w:hint="default"/>
+      </w:rPr>
+    </w:lvl>
+    <w:lvl w:ilvl="3" w:tplc="040E0001" w:tentative="1">
+      <w:start w:val="1"/>
+      <w:numFmt w:val="bullet"/>
+      <w:lvlText w:val=""/>
+      <w:lvlJc w:val="left"/>
+      <w:pPr>
+        <w:ind w:left="2880" w:hanging="360"/>
+      </w:pPr>
+      <w:rPr>
+        <w:rFonts w:ascii="Symbol" w:hAnsi="Symbol" w:hint="default"/>
+      </w:rPr>
+    </w:lvl>
+    <w:lvl w:ilvl="4" w:tplc="040E0003" w:tentative="1">
+      <w:start w:val="1"/>
+      <w:numFmt w:val="bullet"/>
+      <w:lvlText w:val="o"/>
+      <w:lvlJc w:val="left"/>
+      <w:pPr>
+        <w:ind w:left="3600" w:hanging="360"/>
+      </w:pPr>
+      <w:rPr>
+        <w:rFonts w:ascii="Courier New" w:hAnsi="Courier New" w:cs="Courier New" w:hint="default"/>
+      </w:rPr>
+    </w:lvl>
+    <w:lvl w:ilvl="5" w:tplc="040E0005" w:tentative="1">
+      <w:start w:val="1"/>
+      <w:numFmt w:val="bullet"/>
+      <w:lvlText w:val=""/>
+      <w:lvlJc w:val="left"/>
+      <w:pPr>
+        <w:ind w:left="4320" w:hanging="360"/>
+      </w:pPr>
+      <w:rPr>
+        <w:rFonts w:ascii="Wingdings" w:hAnsi="Wingdings" w:hint="default"/>
+      </w:rPr>
+    </w:lvl>
+    <w:lvl w:ilvl="6" w:tplc="040E0001" w:tentative="1">
+      <w:start w:val="1"/>
+      <w:numFmt w:val="bullet"/>
+      <w:lvlText w:val=""/>
+      <w:lvlJc w:val="left"/>
+      <w:pPr>
+        <w:ind w:left="5040" w:hanging="360"/>
+      </w:pPr>
+      <w:rPr>
+        <w:rFonts w:ascii="Symbol" w:hAnsi="Symbol" w:hint="default"/>
+      </w:rPr>
+    </w:lvl>
+    <w:lvl w:ilvl="7" w:tplc="040E0003" w:tentative="1">
+      <w:start w:val="1"/>
+      <w:numFmt w:val="bullet"/>
+      <w:lvlText w:val="o"/>
+      <w:lvlJc w:val="left"/>
+      <w:pPr>
+        <w:ind w:left="5760" w:hanging="360"/>
+      </w:pPr>
+      <w:rPr>
+        <w:rFonts w:ascii="Courier New" w:hAnsi="Courier New" w:cs="Courier New" w:hint="default"/>
+      </w:rPr>
+    </w:lvl>
+    <w:lvl w:ilvl="8" w:tplc="040E0005" w:tentative="1">
+      <w:start w:val="1"/>
+      <w:numFmt w:val="bullet"/>
+      <w:lvlText w:val=""/>
+      <w:lvlJc w:val="left"/>
+      <w:pPr>
+        <w:ind w:left="6480" w:hanging="360"/>
+      </w:pPr>
+      <w:rPr>
+        <w:rFonts w:ascii="Wingdings" w:hAnsi="Wingdings" w:hint="default"/>
+      </w:rPr>
+    </w:lvl>
+  </w:abstractNum>
+  <w:abstractNum w:abstractNumId="15" w15:restartNumberingAfterBreak="0">
     <w:nsid w:val="25D34FBC"/>
     <w:multiLevelType w:val="hybridMultilevel"/>
     <w:tmpl w:val="62DA9DC2"/>
@@ -9052,7 +11670,7 @@
       </w:rPr>
     </w:lvl>
   </w:abstractNum>
-  <w:abstractNum w:abstractNumId="14" w15:restartNumberingAfterBreak="0">
+  <w:abstractNum w:abstractNumId="16" w15:restartNumberingAfterBreak="0">
     <w:nsid w:val="30DB7328"/>
     <w:multiLevelType w:val="hybridMultilevel"/>
     <w:tmpl w:val="37D06FC0"/>
@@ -9165,7 +11783,7 @@
       </w:rPr>
     </w:lvl>
   </w:abstractNum>
-  <w:abstractNum w:abstractNumId="15" w15:restartNumberingAfterBreak="0">
+  <w:abstractNum w:abstractNumId="17" w15:restartNumberingAfterBreak="0">
     <w:nsid w:val="3353475A"/>
     <w:multiLevelType w:val="multilevel"/>
     <w:tmpl w:val="418E4214"/>
@@ -9252,7 +11870,7 @@
       </w:pPr>
     </w:lvl>
   </w:abstractNum>
-  <w:abstractNum w:abstractNumId="16" w15:restartNumberingAfterBreak="0">
+  <w:abstractNum w:abstractNumId="18" w15:restartNumberingAfterBreak="0">
     <w:nsid w:val="36AB7E05"/>
     <w:multiLevelType w:val="multilevel"/>
     <w:tmpl w:val="FFB42E42"/>
@@ -9369,7 +11987,7 @@
       </w:pPr>
     </w:lvl>
   </w:abstractNum>
-  <w:abstractNum w:abstractNumId="17" w15:restartNumberingAfterBreak="0">
+  <w:abstractNum w:abstractNumId="19" w15:restartNumberingAfterBreak="0">
     <w:nsid w:val="36B04F5A"/>
     <w:multiLevelType w:val="multilevel"/>
     <w:tmpl w:val="907A15EC"/>
@@ -9511,7 +12129,7 @@
       </w:rPr>
     </w:lvl>
   </w:abstractNum>
-  <w:abstractNum w:abstractNumId="18" w15:restartNumberingAfterBreak="0">
+  <w:abstractNum w:abstractNumId="20" w15:restartNumberingAfterBreak="0">
     <w:nsid w:val="3A162A58"/>
     <w:multiLevelType w:val="multilevel"/>
     <w:tmpl w:val="907A15EC"/>
@@ -9655,7 +12273,7 @@
       </w:rPr>
     </w:lvl>
   </w:abstractNum>
-  <w:abstractNum w:abstractNumId="19" w15:restartNumberingAfterBreak="0">
+  <w:abstractNum w:abstractNumId="21" w15:restartNumberingAfterBreak="0">
     <w:nsid w:val="3A5F07AA"/>
     <w:multiLevelType w:val="hybridMultilevel"/>
     <w:tmpl w:val="84064DF6"/>
@@ -9768,7 +12386,7 @@
       </w:rPr>
     </w:lvl>
   </w:abstractNum>
-  <w:abstractNum w:abstractNumId="20" w15:restartNumberingAfterBreak="0">
+  <w:abstractNum w:abstractNumId="22" w15:restartNumberingAfterBreak="0">
     <w:nsid w:val="3F9C05E4"/>
     <w:multiLevelType w:val="hybridMultilevel"/>
     <w:tmpl w:val="8A60FE34"/>
@@ -9881,7 +12499,7 @@
       </w:rPr>
     </w:lvl>
   </w:abstractNum>
-  <w:abstractNum w:abstractNumId="21" w15:restartNumberingAfterBreak="0">
+  <w:abstractNum w:abstractNumId="23" w15:restartNumberingAfterBreak="0">
     <w:nsid w:val="3FB4129A"/>
     <w:multiLevelType w:val="hybridMultilevel"/>
     <w:tmpl w:val="666222E8"/>
@@ -9993,7 +12611,7 @@
       </w:rPr>
     </w:lvl>
   </w:abstractNum>
-  <w:abstractNum w:abstractNumId="22" w15:restartNumberingAfterBreak="0">
+  <w:abstractNum w:abstractNumId="24" w15:restartNumberingAfterBreak="0">
     <w:nsid w:val="42207F31"/>
     <w:multiLevelType w:val="hybridMultilevel"/>
     <w:tmpl w:val="92A2CF98"/>
@@ -10106,7 +12724,7 @@
       </w:rPr>
     </w:lvl>
   </w:abstractNum>
-  <w:abstractNum w:abstractNumId="23" w15:restartNumberingAfterBreak="0">
+  <w:abstractNum w:abstractNumId="25" w15:restartNumberingAfterBreak="0">
     <w:nsid w:val="43AD1628"/>
     <w:multiLevelType w:val="multilevel"/>
     <w:tmpl w:val="907A15EC"/>
@@ -10250,7 +12868,7 @@
       </w:rPr>
     </w:lvl>
   </w:abstractNum>
-  <w:abstractNum w:abstractNumId="24" w15:restartNumberingAfterBreak="0">
+  <w:abstractNum w:abstractNumId="26" w15:restartNumberingAfterBreak="0">
     <w:nsid w:val="53535320"/>
     <w:multiLevelType w:val="multilevel"/>
     <w:tmpl w:val="907A15EC"/>
@@ -10394,7 +13012,7 @@
       </w:rPr>
     </w:lvl>
   </w:abstractNum>
-  <w:abstractNum w:abstractNumId="25" w15:restartNumberingAfterBreak="0">
+  <w:abstractNum w:abstractNumId="27" w15:restartNumberingAfterBreak="0">
     <w:nsid w:val="553C1EC8"/>
     <w:multiLevelType w:val="hybridMultilevel"/>
     <w:tmpl w:val="4AAC3EA8"/>
@@ -10506,7 +13124,7 @@
       </w:rPr>
     </w:lvl>
   </w:abstractNum>
-  <w:abstractNum w:abstractNumId="26" w15:restartNumberingAfterBreak="0">
+  <w:abstractNum w:abstractNumId="28" w15:restartNumberingAfterBreak="0">
     <w:nsid w:val="5F7C595C"/>
     <w:multiLevelType w:val="hybridMultilevel"/>
     <w:tmpl w:val="B964B65E"/>
@@ -10619,7 +13237,120 @@
       </w:rPr>
     </w:lvl>
   </w:abstractNum>
-  <w:abstractNum w:abstractNumId="27" w15:restartNumberingAfterBreak="0">
+  <w:abstractNum w:abstractNumId="29" w15:restartNumberingAfterBreak="0">
+    <w:nsid w:val="626E6E86"/>
+    <w:multiLevelType w:val="hybridMultilevel"/>
+    <w:tmpl w:val="AEEAD396"/>
+    <w:lvl w:ilvl="0" w:tplc="040E0001">
+      <w:start w:val="1"/>
+      <w:numFmt w:val="bullet"/>
+      <w:lvlText w:val=""/>
+      <w:lvlJc w:val="left"/>
+      <w:pPr>
+        <w:ind w:left="1501" w:hanging="360"/>
+      </w:pPr>
+      <w:rPr>
+        <w:rFonts w:ascii="Symbol" w:hAnsi="Symbol" w:hint="default"/>
+      </w:rPr>
+    </w:lvl>
+    <w:lvl w:ilvl="1" w:tplc="040E0003" w:tentative="1">
+      <w:start w:val="1"/>
+      <w:numFmt w:val="bullet"/>
+      <w:lvlText w:val="o"/>
+      <w:lvlJc w:val="left"/>
+      <w:pPr>
+        <w:ind w:left="2221" w:hanging="360"/>
+      </w:pPr>
+      <w:rPr>
+        <w:rFonts w:ascii="Courier New" w:hAnsi="Courier New" w:cs="Courier New" w:hint="default"/>
+      </w:rPr>
+    </w:lvl>
+    <w:lvl w:ilvl="2" w:tplc="040E0005" w:tentative="1">
+      <w:start w:val="1"/>
+      <w:numFmt w:val="bullet"/>
+      <w:lvlText w:val=""/>
+      <w:lvlJc w:val="left"/>
+      <w:pPr>
+        <w:ind w:left="2941" w:hanging="360"/>
+      </w:pPr>
+      <w:rPr>
+        <w:rFonts w:ascii="Wingdings" w:hAnsi="Wingdings" w:hint="default"/>
+      </w:rPr>
+    </w:lvl>
+    <w:lvl w:ilvl="3" w:tplc="040E0001" w:tentative="1">
+      <w:start w:val="1"/>
+      <w:numFmt w:val="bullet"/>
+      <w:lvlText w:val=""/>
+      <w:lvlJc w:val="left"/>
+      <w:pPr>
+        <w:ind w:left="3661" w:hanging="360"/>
+      </w:pPr>
+      <w:rPr>
+        <w:rFonts w:ascii="Symbol" w:hAnsi="Symbol" w:hint="default"/>
+      </w:rPr>
+    </w:lvl>
+    <w:lvl w:ilvl="4" w:tplc="040E0003" w:tentative="1">
+      <w:start w:val="1"/>
+      <w:numFmt w:val="bullet"/>
+      <w:lvlText w:val="o"/>
+      <w:lvlJc w:val="left"/>
+      <w:pPr>
+        <w:ind w:left="4381" w:hanging="360"/>
+      </w:pPr>
+      <w:rPr>
+        <w:rFonts w:ascii="Courier New" w:hAnsi="Courier New" w:cs="Courier New" w:hint="default"/>
+      </w:rPr>
+    </w:lvl>
+    <w:lvl w:ilvl="5" w:tplc="040E0005" w:tentative="1">
+      <w:start w:val="1"/>
+      <w:numFmt w:val="bullet"/>
+      <w:lvlText w:val=""/>
+      <w:lvlJc w:val="left"/>
+      <w:pPr>
+        <w:ind w:left="5101" w:hanging="360"/>
+      </w:pPr>
+      <w:rPr>
+        <w:rFonts w:ascii="Wingdings" w:hAnsi="Wingdings" w:hint="default"/>
+      </w:rPr>
+    </w:lvl>
+    <w:lvl w:ilvl="6" w:tplc="040E0001" w:tentative="1">
+      <w:start w:val="1"/>
+      <w:numFmt w:val="bullet"/>
+      <w:lvlText w:val=""/>
+      <w:lvlJc w:val="left"/>
+      <w:pPr>
+        <w:ind w:left="5821" w:hanging="360"/>
+      </w:pPr>
+      <w:rPr>
+        <w:rFonts w:ascii="Symbol" w:hAnsi="Symbol" w:hint="default"/>
+      </w:rPr>
+    </w:lvl>
+    <w:lvl w:ilvl="7" w:tplc="040E0003" w:tentative="1">
+      <w:start w:val="1"/>
+      <w:numFmt w:val="bullet"/>
+      <w:lvlText w:val="o"/>
+      <w:lvlJc w:val="left"/>
+      <w:pPr>
+        <w:ind w:left="6541" w:hanging="360"/>
+      </w:pPr>
+      <w:rPr>
+        <w:rFonts w:ascii="Courier New" w:hAnsi="Courier New" w:cs="Courier New" w:hint="default"/>
+      </w:rPr>
+    </w:lvl>
+    <w:lvl w:ilvl="8" w:tplc="040E0005" w:tentative="1">
+      <w:start w:val="1"/>
+      <w:numFmt w:val="bullet"/>
+      <w:lvlText w:val=""/>
+      <w:lvlJc w:val="left"/>
+      <w:pPr>
+        <w:ind w:left="7261" w:hanging="360"/>
+      </w:pPr>
+      <w:rPr>
+        <w:rFonts w:ascii="Wingdings" w:hAnsi="Wingdings" w:hint="default"/>
+      </w:rPr>
+    </w:lvl>
+  </w:abstractNum>
+  <w:abstractNum w:abstractNumId="30" w15:restartNumberingAfterBreak="0">
     <w:nsid w:val="62C01D18"/>
     <w:multiLevelType w:val="hybridMultilevel"/>
     <w:tmpl w:val="B6E4B626"/>
@@ -10732,7 +13463,7 @@
       </w:rPr>
     </w:lvl>
   </w:abstractNum>
-  <w:abstractNum w:abstractNumId="28" w15:restartNumberingAfterBreak="0">
+  <w:abstractNum w:abstractNumId="31" w15:restartNumberingAfterBreak="0">
     <w:nsid w:val="6959373B"/>
     <w:multiLevelType w:val="hybridMultilevel"/>
     <w:tmpl w:val="3CE21AF0"/>
@@ -10845,7 +13576,7 @@
       </w:rPr>
     </w:lvl>
   </w:abstractNum>
-  <w:abstractNum w:abstractNumId="29" w15:restartNumberingAfterBreak="0">
+  <w:abstractNum w:abstractNumId="32" w15:restartNumberingAfterBreak="0">
     <w:nsid w:val="6AFC1994"/>
     <w:multiLevelType w:val="multilevel"/>
     <w:tmpl w:val="907A15EC"/>
@@ -10988,7 +13719,120 @@
       </w:rPr>
     </w:lvl>
   </w:abstractNum>
-  <w:abstractNum w:abstractNumId="30" w15:restartNumberingAfterBreak="0">
+  <w:abstractNum w:abstractNumId="33" w15:restartNumberingAfterBreak="0">
+    <w:nsid w:val="7534261D"/>
+    <w:multiLevelType w:val="hybridMultilevel"/>
+    <w:tmpl w:val="E604B16C"/>
+    <w:lvl w:ilvl="0" w:tplc="040E0001">
+      <w:start w:val="1"/>
+      <w:numFmt w:val="bullet"/>
+      <w:lvlText w:val=""/>
+      <w:lvlJc w:val="left"/>
+      <w:pPr>
+        <w:ind w:left="720" w:hanging="360"/>
+      </w:pPr>
+      <w:rPr>
+        <w:rFonts w:ascii="Symbol" w:hAnsi="Symbol" w:hint="default"/>
+      </w:rPr>
+    </w:lvl>
+    <w:lvl w:ilvl="1" w:tplc="040E0003" w:tentative="1">
+      <w:start w:val="1"/>
+      <w:numFmt w:val="bullet"/>
+      <w:lvlText w:val="o"/>
+      <w:lvlJc w:val="left"/>
+      <w:pPr>
+        <w:ind w:left="1440" w:hanging="360"/>
+      </w:pPr>
+      <w:rPr>
+        <w:rFonts w:ascii="Courier New" w:hAnsi="Courier New" w:cs="Courier New" w:hint="default"/>
+      </w:rPr>
+    </w:lvl>
+    <w:lvl w:ilvl="2" w:tplc="040E0005" w:tentative="1">
+      <w:start w:val="1"/>
+      <w:numFmt w:val="bullet"/>
+      <w:lvlText w:val=""/>
+      <w:lvlJc w:val="left"/>
+      <w:pPr>
+        <w:ind w:left="2160" w:hanging="360"/>
+      </w:pPr>
+      <w:rPr>
+        <w:rFonts w:ascii="Wingdings" w:hAnsi="Wingdings" w:hint="default"/>
+      </w:rPr>
+    </w:lvl>
+    <w:lvl w:ilvl="3" w:tplc="040E0001" w:tentative="1">
+      <w:start w:val="1"/>
+      <w:numFmt w:val="bullet"/>
+      <w:lvlText w:val=""/>
+      <w:lvlJc w:val="left"/>
+      <w:pPr>
+        <w:ind w:left="2880" w:hanging="360"/>
+      </w:pPr>
+      <w:rPr>
+        <w:rFonts w:ascii="Symbol" w:hAnsi="Symbol" w:hint="default"/>
+      </w:rPr>
+    </w:lvl>
+    <w:lvl w:ilvl="4" w:tplc="040E0003" w:tentative="1">
+      <w:start w:val="1"/>
+      <w:numFmt w:val="bullet"/>
+      <w:lvlText w:val="o"/>
+      <w:lvlJc w:val="left"/>
+      <w:pPr>
+        <w:ind w:left="3600" w:hanging="360"/>
+      </w:pPr>
+      <w:rPr>
+        <w:rFonts w:ascii="Courier New" w:hAnsi="Courier New" w:cs="Courier New" w:hint="default"/>
+      </w:rPr>
+    </w:lvl>
+    <w:lvl w:ilvl="5" w:tplc="040E0005" w:tentative="1">
+      <w:start w:val="1"/>
+      <w:numFmt w:val="bullet"/>
+      <w:lvlText w:val=""/>
+      <w:lvlJc w:val="left"/>
+      <w:pPr>
+        <w:ind w:left="4320" w:hanging="360"/>
+      </w:pPr>
+      <w:rPr>
+        <w:rFonts w:ascii="Wingdings" w:hAnsi="Wingdings" w:hint="default"/>
+      </w:rPr>
+    </w:lvl>
+    <w:lvl w:ilvl="6" w:tplc="040E0001" w:tentative="1">
+      <w:start w:val="1"/>
+      <w:numFmt w:val="bullet"/>
+      <w:lvlText w:val=""/>
+      <w:lvlJc w:val="left"/>
+      <w:pPr>
+        <w:ind w:left="5040" w:hanging="360"/>
+      </w:pPr>
+      <w:rPr>
+        <w:rFonts w:ascii="Symbol" w:hAnsi="Symbol" w:hint="default"/>
+      </w:rPr>
+    </w:lvl>
+    <w:lvl w:ilvl="7" w:tplc="040E0003" w:tentative="1">
+      <w:start w:val="1"/>
+      <w:numFmt w:val="bullet"/>
+      <w:lvlText w:val="o"/>
+      <w:lvlJc w:val="left"/>
+      <w:pPr>
+        <w:ind w:left="5760" w:hanging="360"/>
+      </w:pPr>
+      <w:rPr>
+        <w:rFonts w:ascii="Courier New" w:hAnsi="Courier New" w:cs="Courier New" w:hint="default"/>
+      </w:rPr>
+    </w:lvl>
+    <w:lvl w:ilvl="8" w:tplc="040E0005" w:tentative="1">
+      <w:start w:val="1"/>
+      <w:numFmt w:val="bullet"/>
+      <w:lvlText w:val=""/>
+      <w:lvlJc w:val="left"/>
+      <w:pPr>
+        <w:ind w:left="6480" w:hanging="360"/>
+      </w:pPr>
+      <w:rPr>
+        <w:rFonts w:ascii="Wingdings" w:hAnsi="Wingdings" w:hint="default"/>
+      </w:rPr>
+    </w:lvl>
+  </w:abstractNum>
+  <w:abstractNum w:abstractNumId="34" w15:restartNumberingAfterBreak="0">
     <w:nsid w:val="799C3B84"/>
     <w:multiLevelType w:val="multilevel"/>
     <w:tmpl w:val="C3565810"/>
@@ -11129,7 +13973,7 @@
       </w:rPr>
     </w:lvl>
   </w:abstractNum>
-  <w:abstractNum w:abstractNumId="31" w15:restartNumberingAfterBreak="0">
+  <w:abstractNum w:abstractNumId="35" w15:restartNumberingAfterBreak="0">
     <w:nsid w:val="7B7D2C5C"/>
     <w:multiLevelType w:val="hybridMultilevel"/>
     <w:tmpl w:val="78E8BF68"/>
@@ -11241,7 +14085,7 @@
       </w:rPr>
     </w:lvl>
   </w:abstractNum>
-  <w:abstractNum w:abstractNumId="32" w15:restartNumberingAfterBreak="0">
+  <w:abstractNum w:abstractNumId="36" w15:restartNumberingAfterBreak="0">
     <w:nsid w:val="7CE6451A"/>
     <w:multiLevelType w:val="multilevel"/>
     <w:tmpl w:val="907A15EC"/>
@@ -11388,37 +14232,37 @@
     <w:abstractNumId w:val="10"/>
   </w:num>
   <w:num w:numId="2">
-    <w:abstractNumId w:val="30"/>
+    <w:abstractNumId w:val="34"/>
   </w:num>
   <w:num w:numId="3">
+    <w:abstractNumId w:val="13"/>
+  </w:num>
+  <w:num w:numId="4">
+    <w:abstractNumId w:val="20"/>
+  </w:num>
+  <w:num w:numId="5">
+    <w:abstractNumId w:val="25"/>
+  </w:num>
+  <w:num w:numId="6">
+    <w:abstractNumId w:val="26"/>
+  </w:num>
+  <w:num w:numId="7">
+    <w:abstractNumId w:val="17"/>
+  </w:num>
+  <w:num w:numId="8">
     <w:abstractNumId w:val="12"/>
   </w:num>
-  <w:num w:numId="4">
+  <w:num w:numId="9">
     <w:abstractNumId w:val="18"/>
   </w:num>
-  <w:num w:numId="5">
-    <w:abstractNumId w:val="23"/>
-  </w:num>
-  <w:num w:numId="6">
-    <w:abstractNumId w:val="24"/>
-  </w:num>
-  <w:num w:numId="7">
-    <w:abstractNumId w:val="15"/>
-  </w:num>
-  <w:num w:numId="8">
-    <w:abstractNumId w:val="11"/>
-  </w:num>
-  <w:num w:numId="9">
-    <w:abstractNumId w:val="16"/>
-  </w:num>
   <w:num w:numId="10">
-    <w:abstractNumId w:val="32"/>
+    <w:abstractNumId w:val="36"/>
   </w:num>
   <w:num w:numId="11">
-    <w:abstractNumId w:val="17"/>
+    <w:abstractNumId w:val="19"/>
   </w:num>
   <w:num w:numId="12">
-    <w:abstractNumId w:val="29"/>
+    <w:abstractNumId w:val="32"/>
   </w:num>
   <w:num w:numId="13">
     <w:abstractNumId w:val="9"/>
@@ -11451,37 +14295,49 @@
     <w:abstractNumId w:val="0"/>
   </w:num>
   <w:num w:numId="23">
-    <w:abstractNumId w:val="26"/>
+    <w:abstractNumId w:val="28"/>
   </w:num>
   <w:num w:numId="24">
+    <w:abstractNumId w:val="24"/>
+  </w:num>
+  <w:num w:numId="25">
+    <w:abstractNumId w:val="31"/>
+  </w:num>
+  <w:num w:numId="26">
+    <w:abstractNumId w:val="16"/>
+  </w:num>
+  <w:num w:numId="27">
+    <w:abstractNumId w:val="35"/>
+  </w:num>
+  <w:num w:numId="28">
+    <w:abstractNumId w:val="23"/>
+  </w:num>
+  <w:num w:numId="29">
+    <w:abstractNumId w:val="27"/>
+  </w:num>
+  <w:num w:numId="30">
     <w:abstractNumId w:val="22"/>
   </w:num>
-  <w:num w:numId="25">
-    <w:abstractNumId w:val="28"/>
+  <w:num w:numId="31">
+    <w:abstractNumId w:val="30"/>
   </w:num>
-  <w:num w:numId="26">
+  <w:num w:numId="32">
+    <w:abstractNumId w:val="15"/>
+  </w:num>
+  <w:num w:numId="33">
+    <w:abstractNumId w:val="21"/>
+  </w:num>
+  <w:num w:numId="34">
+    <w:abstractNumId w:val="11"/>
+  </w:num>
+  <w:num w:numId="35">
     <w:abstractNumId w:val="14"/>
   </w:num>
-  <w:num w:numId="27">
-    <w:abstractNumId w:val="31"/>
+  <w:num w:numId="36">
+    <w:abstractNumId w:val="29"/>
   </w:num>
-  <w:num w:numId="28">
-    <w:abstractNumId w:val="21"/>
-  </w:num>
-  <w:num w:numId="29">
-    <w:abstractNumId w:val="25"/>
-  </w:num>
-  <w:num w:numId="30">
-    <w:abstractNumId w:val="20"/>
-  </w:num>
-  <w:num w:numId="31">
-    <w:abstractNumId w:val="27"/>
-  </w:num>
-  <w:num w:numId="32">
-    <w:abstractNumId w:val="13"/>
-  </w:num>
-  <w:num w:numId="33">
-    <w:abstractNumId w:val="19"/>
+  <w:num w:numId="37">
+    <w:abstractNumId w:val="33"/>
   </w:num>
   <w:numIdMacAtCleanup w:val="12"/>
 </w:numbering>
@@ -11519,6 +14375,8 @@
     <w:lsdException w:name="Hyperlink" w:uiPriority="99"/>
     <w:lsdException w:name="Strong" w:qFormat="1"/>
     <w:lsdException w:name="Emphasis" w:qFormat="1"/>
+    <w:lsdException w:name="HTML Code" w:uiPriority="99"/>
+    <w:lsdException w:name="HTML Preformatted" w:uiPriority="99"/>
     <w:lsdException w:name="Normal Table" w:semiHidden="1" w:unhideWhenUsed="1"/>
     <w:lsdException w:name="Table Simple 1" w:semiHidden="1" w:unhideWhenUsed="1"/>
     <w:lsdException w:name="Table Simple 2" w:semiHidden="1" w:unhideWhenUsed="1"/>
@@ -11981,7 +14839,6 @@
   <w:style w:type="character" w:default="1" w:styleId="Bekezdsalapbettpusa">
     <w:name w:val="Default Paragraph Font"/>
     <w:uiPriority w:val="1"/>
-    <w:semiHidden/>
     <w:unhideWhenUsed/>
   </w:style>
   <w:style w:type="table" w:default="1" w:styleId="Normltblzat">
@@ -12289,7 +15146,7 @@
     <w:next w:val="Norml"/>
     <w:autoRedefine/>
     <w:qFormat/>
-    <w:rsid w:val="002841F9"/>
+    <w:rsid w:val="007F5E94"/>
     <w:pPr>
       <w:spacing w:before="120" w:after="240"/>
       <w:ind w:firstLine="0"/>
@@ -12300,6 +15157,7 @@
       <w:bCs/>
       <w:sz w:val="20"/>
       <w:szCs w:val="20"/>
+      <w:lang w:eastAsia="hu-HU"/>
     </w:rPr>
   </w:style>
   <w:style w:type="paragraph" w:customStyle="1" w:styleId="Source">
@@ -12827,6 +15685,65 @@
       </w:tblBorders>
     </w:tblPr>
   </w:style>
+  <w:style w:type="paragraph" w:styleId="HTML-kntformzott">
+    <w:name w:val="HTML Preformatted"/>
+    <w:basedOn w:val="Norml"/>
+    <w:link w:val="HTML-kntformzottChar"/>
+    <w:uiPriority w:val="99"/>
+    <w:unhideWhenUsed/>
+    <w:rsid w:val="007F5E94"/>
+    <w:pPr>
+      <w:tabs>
+        <w:tab w:val="left" w:pos="916"/>
+        <w:tab w:val="left" w:pos="1832"/>
+        <w:tab w:val="left" w:pos="2748"/>
+        <w:tab w:val="left" w:pos="3664"/>
+        <w:tab w:val="left" w:pos="4580"/>
+        <w:tab w:val="left" w:pos="5496"/>
+        <w:tab w:val="left" w:pos="6412"/>
+        <w:tab w:val="left" w:pos="7328"/>
+        <w:tab w:val="left" w:pos="8244"/>
+        <w:tab w:val="left" w:pos="9160"/>
+        <w:tab w:val="left" w:pos="10076"/>
+        <w:tab w:val="left" w:pos="10992"/>
+        <w:tab w:val="left" w:pos="11908"/>
+        <w:tab w:val="left" w:pos="12824"/>
+        <w:tab w:val="left" w:pos="13740"/>
+        <w:tab w:val="left" w:pos="14656"/>
+      </w:tabs>
+      <w:spacing w:after="0" w:line="240" w:lineRule="auto"/>
+      <w:ind w:firstLine="0"/>
+      <w:jc w:val="left"/>
+    </w:pPr>
+    <w:rPr>
+      <w:rFonts w:ascii="Courier New" w:hAnsi="Courier New" w:cs="Courier New"/>
+      <w:sz w:val="20"/>
+      <w:szCs w:val="20"/>
+      <w:lang w:eastAsia="hu-HU"/>
+    </w:rPr>
+  </w:style>
+  <w:style w:type="character" w:customStyle="1" w:styleId="HTML-kntformzottChar">
+    <w:name w:val="HTML-ként formázott Char"/>
+    <w:basedOn w:val="Bekezdsalapbettpusa"/>
+    <w:link w:val="HTML-kntformzott"/>
+    <w:uiPriority w:val="99"/>
+    <w:rsid w:val="007F5E94"/>
+    <w:rPr>
+      <w:rFonts w:ascii="Courier New" w:hAnsi="Courier New" w:cs="Courier New"/>
+    </w:rPr>
+  </w:style>
+  <w:style w:type="character" w:styleId="HTML-kd">
+    <w:name w:val="HTML Code"/>
+    <w:basedOn w:val="Bekezdsalapbettpusa"/>
+    <w:uiPriority w:val="99"/>
+    <w:unhideWhenUsed/>
+    <w:rsid w:val="007F5E94"/>
+    <w:rPr>
+      <w:rFonts w:ascii="Courier New" w:eastAsia="Times New Roman" w:hAnsi="Courier New" w:cs="Courier New"/>
+      <w:sz w:val="20"/>
+      <w:szCs w:val="20"/>
+    </w:rPr>
+  </w:style>
 </w:styles>
 </file>
 
@@ -13130,7 +16047,7 @@
 </file>
 
 <file path=customXml/itemProps1.xml><?xml version="1.0" encoding="utf-8"?>
-<ds:datastoreItem xmlns:ds="http://schemas.openxmlformats.org/officeDocument/2006/customXml" ds:itemID="{4D9F637A-51A0-4B53-BC5C-8B3B60320199}">
+<ds:datastoreItem xmlns:ds="http://schemas.openxmlformats.org/officeDocument/2006/customXml" ds:itemID="{C00B504F-1BCB-4205-BC55-93BBDFE42A2C}">
   <ds:schemaRefs>
     <ds:schemaRef ds:uri="http://schemas.openxmlformats.org/officeDocument/2006/bibliography"/>
   </ds:schemaRefs>

--- a/documents/Szakdolgozat.docx
+++ b/documents/Szakdolgozat.docx
@@ -398,7 +398,7 @@
       <w:r>
         <w:fldChar w:fldCharType="separate"/>
       </w:r>
-      <w:hyperlink w:anchor="_Toc530333328" w:history="1">
+      <w:hyperlink w:anchor="_Toc530842668" w:history="1">
         <w:r>
           <w:rPr>
             <w:rStyle w:val="Hiperhivatkozs"/>
@@ -425,7 +425,7 @@
             <w:noProof/>
             <w:webHidden/>
           </w:rPr>
-          <w:instrText xml:space="preserve"> PAGEREF _Toc530333328 \h </w:instrText>
+          <w:instrText xml:space="preserve"> PAGEREF _Toc530842668 \h </w:instrText>
         </w:r>
         <w:r>
           <w:rPr>
@@ -468,7 +468,7 @@
           <w:lang w:eastAsia="hu-HU"/>
         </w:rPr>
       </w:pPr>
-      <w:hyperlink w:anchor="_Toc530333329" w:history="1">
+      <w:hyperlink w:anchor="_Toc530842669" w:history="1">
         <w:r>
           <w:rPr>
             <w:rStyle w:val="Hiperhivatkozs"/>
@@ -495,7 +495,7 @@
             <w:noProof/>
             <w:webHidden/>
           </w:rPr>
-          <w:instrText xml:space="preserve"> PAGEREF _Toc530333329 \h </w:instrText>
+          <w:instrText xml:space="preserve"> PAGEREF _Toc530842669 \h </w:instrText>
         </w:r>
         <w:r>
           <w:rPr>
@@ -538,7 +538,7 @@
           <w:lang w:eastAsia="hu-HU"/>
         </w:rPr>
       </w:pPr>
-      <w:hyperlink w:anchor="_Toc530333330" w:history="1">
+      <w:hyperlink w:anchor="_Toc530842670" w:history="1">
         <w:r>
           <w:rPr>
             <w:rStyle w:val="Hiperhivatkozs"/>
@@ -565,7 +565,7 @@
             <w:noProof/>
             <w:webHidden/>
           </w:rPr>
-          <w:instrText xml:space="preserve"> PAGEREF _Toc530333330 \h </w:instrText>
+          <w:instrText xml:space="preserve"> PAGEREF _Toc530842670 \h </w:instrText>
         </w:r>
         <w:r>
           <w:rPr>
@@ -610,7 +610,7 @@
           <w:lang w:eastAsia="hu-HU"/>
         </w:rPr>
       </w:pPr>
-      <w:hyperlink w:anchor="_Toc530333331" w:history="1">
+      <w:hyperlink w:anchor="_Toc530842671" w:history="1">
         <w:r>
           <w:rPr>
             <w:rStyle w:val="Hiperhivatkozs"/>
@@ -637,7 +637,7 @@
             <w:noProof/>
             <w:webHidden/>
           </w:rPr>
-          <w:instrText xml:space="preserve"> PAGEREF _Toc530333331 \h </w:instrText>
+          <w:instrText xml:space="preserve"> PAGEREF _Toc530842671 \h </w:instrText>
         </w:r>
         <w:r>
           <w:rPr>
@@ -682,7 +682,7 @@
           <w:lang w:eastAsia="hu-HU"/>
         </w:rPr>
       </w:pPr>
-      <w:hyperlink w:anchor="_Toc530333332" w:history="1">
+      <w:hyperlink w:anchor="_Toc530842672" w:history="1">
         <w:r>
           <w:rPr>
             <w:rStyle w:val="Hiperhivatkozs"/>
@@ -709,7 +709,7 @@
             <w:noProof/>
             <w:webHidden/>
           </w:rPr>
-          <w:instrText xml:space="preserve"> PAGEREF _Toc530333332 \h </w:instrText>
+          <w:instrText xml:space="preserve"> PAGEREF _Toc530842672 \h </w:instrText>
         </w:r>
         <w:r>
           <w:rPr>
@@ -752,7 +752,7 @@
           <w:lang w:eastAsia="hu-HU"/>
         </w:rPr>
       </w:pPr>
-      <w:hyperlink w:anchor="_Toc530333333" w:history="1">
+      <w:hyperlink w:anchor="_Toc530842673" w:history="1">
         <w:r>
           <w:rPr>
             <w:rStyle w:val="Hiperhivatkozs"/>
@@ -779,7 +779,7 @@
             <w:noProof/>
             <w:webHidden/>
           </w:rPr>
-          <w:instrText xml:space="preserve"> PAGEREF _Toc530333333 \h </w:instrText>
+          <w:instrText xml:space="preserve"> PAGEREF _Toc530842673 \h </w:instrText>
         </w:r>
         <w:r>
           <w:rPr>
@@ -824,7 +824,7 @@
           <w:lang w:eastAsia="hu-HU"/>
         </w:rPr>
       </w:pPr>
-      <w:hyperlink w:anchor="_Toc530333334" w:history="1">
+      <w:hyperlink w:anchor="_Toc530842674" w:history="1">
         <w:r>
           <w:rPr>
             <w:rStyle w:val="Hiperhivatkozs"/>
@@ -851,7 +851,7 @@
             <w:noProof/>
             <w:webHidden/>
           </w:rPr>
-          <w:instrText xml:space="preserve"> PAGEREF _Toc530333334 \h </w:instrText>
+          <w:instrText xml:space="preserve"> PAGEREF _Toc530842674 \h </w:instrText>
         </w:r>
         <w:r>
           <w:rPr>
@@ -896,7 +896,7 @@
           <w:lang w:eastAsia="hu-HU"/>
         </w:rPr>
       </w:pPr>
-      <w:hyperlink w:anchor="_Toc530333335" w:history="1">
+      <w:hyperlink w:anchor="_Toc530842675" w:history="1">
         <w:r>
           <w:rPr>
             <w:rStyle w:val="Hiperhivatkozs"/>
@@ -923,7 +923,7 @@
             <w:noProof/>
             <w:webHidden/>
           </w:rPr>
-          <w:instrText xml:space="preserve"> PAGEREF _Toc530333335 \h </w:instrText>
+          <w:instrText xml:space="preserve"> PAGEREF _Toc530842675 \h </w:instrText>
         </w:r>
         <w:r>
           <w:rPr>
@@ -968,7 +968,7 @@
           <w:lang w:eastAsia="hu-HU"/>
         </w:rPr>
       </w:pPr>
-      <w:hyperlink w:anchor="_Toc530333336" w:history="1">
+      <w:hyperlink w:anchor="_Toc530842676" w:history="1">
         <w:r>
           <w:rPr>
             <w:rStyle w:val="Hiperhivatkozs"/>
@@ -995,7 +995,7 @@
             <w:noProof/>
             <w:webHidden/>
           </w:rPr>
-          <w:instrText xml:space="preserve"> PAGEREF _Toc530333336 \h </w:instrText>
+          <w:instrText xml:space="preserve"> PAGEREF _Toc530842676 \h </w:instrText>
         </w:r>
         <w:r>
           <w:rPr>
@@ -1040,7 +1040,7 @@
           <w:lang w:eastAsia="hu-HU"/>
         </w:rPr>
       </w:pPr>
-      <w:hyperlink w:anchor="_Toc530333337" w:history="1">
+      <w:hyperlink w:anchor="_Toc530842677" w:history="1">
         <w:r>
           <w:rPr>
             <w:rStyle w:val="Hiperhivatkozs"/>
@@ -1075,7 +1075,7 @@
             <w:noProof/>
             <w:webHidden/>
           </w:rPr>
-          <w:instrText xml:space="preserve"> PAGEREF _Toc530333337 \h </w:instrText>
+          <w:instrText xml:space="preserve"> PAGEREF _Toc530842677 \h </w:instrText>
         </w:r>
         <w:r>
           <w:rPr>
@@ -1120,7 +1120,7 @@
           <w:lang w:eastAsia="hu-HU"/>
         </w:rPr>
       </w:pPr>
-      <w:hyperlink w:anchor="_Toc530333338" w:history="1">
+      <w:hyperlink w:anchor="_Toc530842678" w:history="1">
         <w:r>
           <w:rPr>
             <w:rStyle w:val="Hiperhivatkozs"/>
@@ -1147,7 +1147,7 @@
             <w:noProof/>
             <w:webHidden/>
           </w:rPr>
-          <w:instrText xml:space="preserve"> PAGEREF _Toc530333338 \h </w:instrText>
+          <w:instrText xml:space="preserve"> PAGEREF _Toc530842678 \h </w:instrText>
         </w:r>
         <w:r>
           <w:rPr>
@@ -1192,7 +1192,7 @@
           <w:lang w:eastAsia="hu-HU"/>
         </w:rPr>
       </w:pPr>
-      <w:hyperlink w:anchor="_Toc530333339" w:history="1">
+      <w:hyperlink w:anchor="_Toc530842679" w:history="1">
         <w:r>
           <w:rPr>
             <w:rStyle w:val="Hiperhivatkozs"/>
@@ -1219,7 +1219,7 @@
             <w:noProof/>
             <w:webHidden/>
           </w:rPr>
-          <w:instrText xml:space="preserve"> PAGEREF _Toc530333339 \h </w:instrText>
+          <w:instrText xml:space="preserve"> PAGEREF _Toc530842679 \h </w:instrText>
         </w:r>
         <w:r>
           <w:rPr>
@@ -1264,7 +1264,7 @@
           <w:lang w:eastAsia="hu-HU"/>
         </w:rPr>
       </w:pPr>
-      <w:hyperlink w:anchor="_Toc530333340" w:history="1">
+      <w:hyperlink w:anchor="_Toc530842680" w:history="1">
         <w:r>
           <w:rPr>
             <w:rStyle w:val="Hiperhivatkozs"/>
@@ -1291,7 +1291,7 @@
             <w:noProof/>
             <w:webHidden/>
           </w:rPr>
-          <w:instrText xml:space="preserve"> PAGEREF _Toc530333340 \h </w:instrText>
+          <w:instrText xml:space="preserve"> PAGEREF _Toc530842680 \h </w:instrText>
         </w:r>
         <w:r>
           <w:rPr>
@@ -1336,13 +1336,13 @@
           <w:lang w:eastAsia="hu-HU"/>
         </w:rPr>
       </w:pPr>
-      <w:hyperlink w:anchor="_Toc530333341" w:history="1">
+      <w:hyperlink w:anchor="_Toc530842681" w:history="1">
         <w:r>
           <w:rPr>
             <w:rStyle w:val="Hiperhivatkozs"/>
             <w:noProof/>
           </w:rPr>
-          <w:t>2.3.3 Apache Velocity</w:t>
+          <w:t>2.3.3 StringTemplate</w:t>
         </w:r>
         <w:r>
           <w:rPr>
@@ -1363,7 +1363,7 @@
             <w:noProof/>
             <w:webHidden/>
           </w:rPr>
-          <w:instrText xml:space="preserve"> PAGEREF _Toc530333341 \h </w:instrText>
+          <w:instrText xml:space="preserve"> PAGEREF _Toc530842681 \h </w:instrText>
         </w:r>
         <w:r>
           <w:rPr>
@@ -1383,7 +1383,7 @@
             <w:noProof/>
             <w:webHidden/>
           </w:rPr>
-          <w:t>17</w:t>
+          <w:t>16</w:t>
         </w:r>
         <w:r>
           <w:rPr>
@@ -1408,7 +1408,7 @@
           <w:lang w:eastAsia="hu-HU"/>
         </w:rPr>
       </w:pPr>
-      <w:hyperlink w:anchor="_Toc530333342" w:history="1">
+      <w:hyperlink w:anchor="_Toc530842682" w:history="1">
         <w:r>
           <w:rPr>
             <w:rStyle w:val="Hiperhivatkozs"/>
@@ -1435,7 +1435,7 @@
             <w:noProof/>
             <w:webHidden/>
           </w:rPr>
-          <w:instrText xml:space="preserve"> PAGEREF _Toc530333342 \h </w:instrText>
+          <w:instrText xml:space="preserve"> PAGEREF _Toc530842682 \h </w:instrText>
         </w:r>
         <w:r>
           <w:rPr>
@@ -1455,7 +1455,7 @@
             <w:noProof/>
             <w:webHidden/>
           </w:rPr>
-          <w:t>17</w:t>
+          <w:t>18</w:t>
         </w:r>
         <w:r>
           <w:rPr>
@@ -1480,7 +1480,7 @@
           <w:lang w:eastAsia="hu-HU"/>
         </w:rPr>
       </w:pPr>
-      <w:hyperlink w:anchor="_Toc530333343" w:history="1">
+      <w:hyperlink w:anchor="_Toc530842683" w:history="1">
         <w:r>
           <w:rPr>
             <w:rStyle w:val="Hiperhivatkozs"/>
@@ -1507,7 +1507,7 @@
             <w:noProof/>
             <w:webHidden/>
           </w:rPr>
-          <w:instrText xml:space="preserve"> PAGEREF _Toc530333343 \h </w:instrText>
+          <w:instrText xml:space="preserve"> PAGEREF _Toc530842683 \h </w:instrText>
         </w:r>
         <w:r>
           <w:rPr>
@@ -1527,7 +1527,7 @@
             <w:noProof/>
             <w:webHidden/>
           </w:rPr>
-          <w:t>17</w:t>
+          <w:t>18</w:t>
         </w:r>
         <w:r>
           <w:rPr>
@@ -1550,7 +1550,7 @@
           <w:lang w:eastAsia="hu-HU"/>
         </w:rPr>
       </w:pPr>
-      <w:hyperlink w:anchor="_Toc530333344" w:history="1">
+      <w:hyperlink w:anchor="_Toc530842684" w:history="1">
         <w:r>
           <w:rPr>
             <w:rStyle w:val="Hiperhivatkozs"/>
@@ -1577,7 +1577,7 @@
             <w:noProof/>
             <w:webHidden/>
           </w:rPr>
-          <w:instrText xml:space="preserve"> PAGEREF _Toc530333344 \h </w:instrText>
+          <w:instrText xml:space="preserve"> PAGEREF _Toc530842684 \h </w:instrText>
         </w:r>
         <w:r>
           <w:rPr>
@@ -1597,7 +1597,7 @@
             <w:noProof/>
             <w:webHidden/>
           </w:rPr>
-          <w:t>18</w:t>
+          <w:t>19</w:t>
         </w:r>
         <w:r>
           <w:rPr>
@@ -1622,7 +1622,7 @@
           <w:lang w:eastAsia="hu-HU"/>
         </w:rPr>
       </w:pPr>
-      <w:hyperlink w:anchor="_Toc530333345" w:history="1">
+      <w:hyperlink w:anchor="_Toc530842685" w:history="1">
         <w:r>
           <w:rPr>
             <w:rStyle w:val="Hiperhivatkozs"/>
@@ -1649,7 +1649,7 @@
             <w:noProof/>
             <w:webHidden/>
           </w:rPr>
-          <w:instrText xml:space="preserve"> PAGEREF _Toc530333345 \h </w:instrText>
+          <w:instrText xml:space="preserve"> PAGEREF _Toc530842685 \h </w:instrText>
         </w:r>
         <w:r>
           <w:rPr>
@@ -1669,7 +1669,7 @@
             <w:noProof/>
             <w:webHidden/>
           </w:rPr>
-          <w:t>18</w:t>
+          <w:t>19</w:t>
         </w:r>
         <w:r>
           <w:rPr>
@@ -1694,7 +1694,7 @@
           <w:lang w:eastAsia="hu-HU"/>
         </w:rPr>
       </w:pPr>
-      <w:hyperlink w:anchor="_Toc530333346" w:history="1">
+      <w:hyperlink w:anchor="_Toc530842686" w:history="1">
         <w:r>
           <w:rPr>
             <w:rStyle w:val="Hiperhivatkozs"/>
@@ -1721,7 +1721,7 @@
             <w:noProof/>
             <w:webHidden/>
           </w:rPr>
-          <w:instrText xml:space="preserve"> PAGEREF _Toc530333346 \h </w:instrText>
+          <w:instrText xml:space="preserve"> PAGEREF _Toc530842686 \h </w:instrText>
         </w:r>
         <w:r>
           <w:rPr>
@@ -1741,7 +1741,7 @@
             <w:noProof/>
             <w:webHidden/>
           </w:rPr>
-          <w:t>19</w:t>
+          <w:t>20</w:t>
         </w:r>
         <w:r>
           <w:rPr>
@@ -1764,7 +1764,7 @@
           <w:lang w:eastAsia="hu-HU"/>
         </w:rPr>
       </w:pPr>
-      <w:hyperlink w:anchor="_Toc530333347" w:history="1">
+      <w:hyperlink w:anchor="_Toc530842687" w:history="1">
         <w:r>
           <w:rPr>
             <w:rStyle w:val="Hiperhivatkozs"/>
@@ -1791,7 +1791,7 @@
             <w:noProof/>
             <w:webHidden/>
           </w:rPr>
-          <w:instrText xml:space="preserve"> PAGEREF _Toc530333347 \h </w:instrText>
+          <w:instrText xml:space="preserve"> PAGEREF _Toc530842687 \h </w:instrText>
         </w:r>
         <w:r>
           <w:rPr>
@@ -1811,7 +1811,7 @@
             <w:noProof/>
             <w:webHidden/>
           </w:rPr>
-          <w:t>20</w:t>
+          <w:t>21</w:t>
         </w:r>
         <w:r>
           <w:rPr>
@@ -1836,13 +1836,13 @@
           <w:lang w:eastAsia="hu-HU"/>
         </w:rPr>
       </w:pPr>
-      <w:hyperlink w:anchor="_Toc530333348" w:history="1">
+      <w:hyperlink w:anchor="_Toc530842688" w:history="1">
         <w:r>
           <w:rPr>
             <w:rStyle w:val="Hiperhivatkozs"/>
             <w:noProof/>
           </w:rPr>
-          <w:t>4.1 HIG modell olvasó</w:t>
+          <w:t>4.1 Áttekintés</w:t>
         </w:r>
         <w:r>
           <w:rPr>
@@ -1863,7 +1863,7 @@
             <w:noProof/>
             <w:webHidden/>
           </w:rPr>
-          <w:instrText xml:space="preserve"> PAGEREF _Toc530333348 \h </w:instrText>
+          <w:instrText xml:space="preserve"> PAGEREF _Toc530842688 \h </w:instrText>
         </w:r>
         <w:r>
           <w:rPr>
@@ -1883,7 +1883,7 @@
             <w:noProof/>
             <w:webHidden/>
           </w:rPr>
-          <w:t>20</w:t>
+          <w:t>21</w:t>
         </w:r>
         <w:r>
           <w:rPr>
@@ -1896,7 +1896,7 @@
     </w:p>
     <w:p>
       <w:pPr>
-        <w:pStyle w:val="TJ2"/>
+        <w:pStyle w:val="TJ3"/>
         <w:tabs>
           <w:tab w:val="right" w:leader="dot" w:pos="8494"/>
         </w:tabs>
@@ -1908,13 +1908,13 @@
           <w:lang w:eastAsia="hu-HU"/>
         </w:rPr>
       </w:pPr>
-      <w:hyperlink w:anchor="_Toc530333349" w:history="1">
+      <w:hyperlink w:anchor="_Toc530842689" w:history="1">
         <w:r>
           <w:rPr>
             <w:rStyle w:val="Hiperhivatkozs"/>
             <w:noProof/>
           </w:rPr>
-          <w:t>4.2 VHDL generáló</w:t>
+          <w:t>4.1.1 HIG olvasó</w:t>
         </w:r>
         <w:r>
           <w:rPr>
@@ -1935,7 +1935,7 @@
             <w:noProof/>
             <w:webHidden/>
           </w:rPr>
-          <w:instrText xml:space="preserve"> PAGEREF _Toc530333349 \h </w:instrText>
+          <w:instrText xml:space="preserve"> PAGEREF _Toc530842689 \h </w:instrText>
         </w:r>
         <w:r>
           <w:rPr>
@@ -1955,7 +1955,7 @@
             <w:noProof/>
             <w:webHidden/>
           </w:rPr>
-          <w:t>20</w:t>
+          <w:t>21</w:t>
         </w:r>
         <w:r>
           <w:rPr>
@@ -1978,7 +1978,7 @@
           <w:lang w:eastAsia="hu-HU"/>
         </w:rPr>
       </w:pPr>
-      <w:hyperlink w:anchor="_Toc530333350" w:history="1">
+      <w:hyperlink w:anchor="_Toc530842690" w:history="1">
         <w:r>
           <w:rPr>
             <w:rStyle w:val="Hiperhivatkozs"/>
@@ -2005,7 +2005,7 @@
             <w:noProof/>
             <w:webHidden/>
           </w:rPr>
-          <w:instrText xml:space="preserve"> PAGEREF _Toc530333350 \h </w:instrText>
+          <w:instrText xml:space="preserve"> PAGEREF _Toc530842690 \h </w:instrText>
         </w:r>
         <w:r>
           <w:rPr>
@@ -2025,7 +2025,7 @@
             <w:noProof/>
             <w:webHidden/>
           </w:rPr>
-          <w:t>21</w:t>
+          <w:t>22</w:t>
         </w:r>
         <w:r>
           <w:rPr>
@@ -2048,7 +2048,7 @@
           <w:lang w:eastAsia="hu-HU"/>
         </w:rPr>
       </w:pPr>
-      <w:hyperlink w:anchor="_Toc530333351" w:history="1">
+      <w:hyperlink w:anchor="_Toc530842691" w:history="1">
         <w:r>
           <w:rPr>
             <w:rStyle w:val="Hiperhivatkozs"/>
@@ -2075,7 +2075,7 @@
             <w:noProof/>
             <w:webHidden/>
           </w:rPr>
-          <w:instrText xml:space="preserve"> PAGEREF _Toc530333351 \h </w:instrText>
+          <w:instrText xml:space="preserve"> PAGEREF _Toc530842691 \h </w:instrText>
         </w:r>
         <w:r>
           <w:rPr>
@@ -2095,7 +2095,7 @@
             <w:noProof/>
             <w:webHidden/>
           </w:rPr>
-          <w:t>22</w:t>
+          <w:t>23</w:t>
         </w:r>
         <w:r>
           <w:rPr>
@@ -2118,7 +2118,7 @@
           <w:lang w:eastAsia="hu-HU"/>
         </w:rPr>
       </w:pPr>
-      <w:hyperlink w:anchor="_Toc530333352" w:history="1">
+      <w:hyperlink w:anchor="_Toc530842692" w:history="1">
         <w:r>
           <w:rPr>
             <w:rStyle w:val="Hiperhivatkozs"/>
@@ -2145,7 +2145,7 @@
             <w:noProof/>
             <w:webHidden/>
           </w:rPr>
-          <w:instrText xml:space="preserve"> PAGEREF _Toc530333352 \h </w:instrText>
+          <w:instrText xml:space="preserve"> PAGEREF _Toc530842692 \h </w:instrText>
         </w:r>
         <w:r>
           <w:rPr>
@@ -2165,7 +2165,7 @@
             <w:noProof/>
             <w:webHidden/>
           </w:rPr>
-          <w:t>23</w:t>
+          <w:t>24</w:t>
         </w:r>
         <w:r>
           <w:rPr>
@@ -2188,7 +2188,7 @@
           <w:lang w:eastAsia="hu-HU"/>
         </w:rPr>
       </w:pPr>
-      <w:hyperlink w:anchor="_Toc530333353" w:history="1">
+      <w:hyperlink w:anchor="_Toc530842693" w:history="1">
         <w:r>
           <w:rPr>
             <w:rStyle w:val="Hiperhivatkozs"/>
@@ -2215,7 +2215,7 @@
             <w:noProof/>
             <w:webHidden/>
           </w:rPr>
-          <w:instrText xml:space="preserve"> PAGEREF _Toc530333353 \h </w:instrText>
+          <w:instrText xml:space="preserve"> PAGEREF _Toc530842693 \h </w:instrText>
         </w:r>
         <w:r>
           <w:rPr>
@@ -2235,7 +2235,7 @@
             <w:noProof/>
             <w:webHidden/>
           </w:rPr>
-          <w:t>24</w:t>
+          <w:t>25</w:t>
         </w:r>
         <w:r>
           <w:rPr>
@@ -2454,7 +2454,7 @@
       <w:pPr>
         <w:pStyle w:val="Fejezetcimszmozsnlkl"/>
       </w:pPr>
-      <w:bookmarkStart w:id="0" w:name="_Toc530333328"/>
+      <w:bookmarkStart w:id="0" w:name="_Toc530842668"/>
       <w:r>
         <w:lastRenderedPageBreak/>
         <w:t>Összefoglaló</w:t>
@@ -2549,7 +2549,7 @@
       <w:pPr>
         <w:pStyle w:val="Fejezetcimszmozsnlkl"/>
       </w:pPr>
-      <w:bookmarkStart w:id="1" w:name="_Toc530333329"/>
+      <w:bookmarkStart w:id="1" w:name="_Toc530842669"/>
       <w:proofErr w:type="spellStart"/>
       <w:r>
         <w:lastRenderedPageBreak/>
@@ -3504,7 +3504,7 @@
       <w:pPr>
         <w:pStyle w:val="Cmsor1"/>
       </w:pPr>
-      <w:bookmarkStart w:id="3" w:name="_Toc530333330"/>
+      <w:bookmarkStart w:id="3" w:name="_Toc530842670"/>
       <w:r>
         <w:lastRenderedPageBreak/>
         <w:t>Bevezetés</w:t>
@@ -3601,7 +3601,7 @@
       <w:pPr>
         <w:pStyle w:val="Cmsor2"/>
       </w:pPr>
-      <w:bookmarkStart w:id="4" w:name="_Toc530333331"/>
+      <w:bookmarkStart w:id="4" w:name="_Toc530842671"/>
       <w:proofErr w:type="spellStart"/>
       <w:r>
         <w:t>PipeComp</w:t>
@@ -3774,14 +3774,36 @@
       <w:r>
         <w:noBreakHyphen/>
       </w:r>
-      <w:fldSimple w:instr=" SEQ ábra \* ARABIC \s 1 ">
-        <w:r>
-          <w:rPr>
-            <w:noProof/>
-          </w:rPr>
-          <w:t>1</w:t>
-        </w:r>
-      </w:fldSimple>
+      <w:r>
+        <w:rPr>
+          <w:noProof/>
+        </w:rPr>
+        <w:fldChar w:fldCharType="begin"/>
+      </w:r>
+      <w:r>
+        <w:rPr>
+          <w:noProof/>
+        </w:rPr>
+        <w:instrText xml:space="preserve"> SEQ ábra \* ARABIC \s 1 </w:instrText>
+      </w:r>
+      <w:r>
+        <w:rPr>
+          <w:noProof/>
+        </w:rPr>
+        <w:fldChar w:fldCharType="separate"/>
+      </w:r>
+      <w:r>
+        <w:rPr>
+          <w:noProof/>
+        </w:rPr>
+        <w:t>1</w:t>
+      </w:r>
+      <w:r>
+        <w:rPr>
+          <w:noProof/>
+        </w:rPr>
+        <w:fldChar w:fldCharType="end"/>
+      </w:r>
       <w:r>
         <w:t>. ábra</w:t>
       </w:r>
@@ -3807,7 +3829,7 @@
       <w:pPr>
         <w:pStyle w:val="Cmsor2"/>
       </w:pPr>
-      <w:bookmarkStart w:id="7" w:name="_Toc530333332"/>
+      <w:bookmarkStart w:id="7" w:name="_Toc530842672"/>
       <w:r>
         <w:t>HLS Backend</w:t>
       </w:r>
@@ -3838,7 +3860,7 @@
       <w:pPr>
         <w:pStyle w:val="Cmsor1"/>
       </w:pPr>
-      <w:bookmarkStart w:id="8" w:name="_Toc530333333"/>
+      <w:bookmarkStart w:id="8" w:name="_Toc530842673"/>
       <w:r>
         <w:lastRenderedPageBreak/>
         <w:t>Megismert technológiák</w:t>
@@ -3849,7 +3871,7 @@
       <w:pPr>
         <w:pStyle w:val="Cmsor2"/>
       </w:pPr>
-      <w:bookmarkStart w:id="9" w:name="_Toc530333334"/>
+      <w:bookmarkStart w:id="9" w:name="_Toc530842674"/>
       <w:r>
         <w:t>VHDL hardverleíró nyelv jellegzetességei</w:t>
       </w:r>
@@ -3962,7 +3984,7 @@
       <w:pPr>
         <w:pStyle w:val="Cmsor3"/>
       </w:pPr>
-      <w:bookmarkStart w:id="10" w:name="_Toc530333335"/>
+      <w:bookmarkStart w:id="10" w:name="_Toc530842675"/>
       <w:r>
         <w:t>Felépítés</w:t>
       </w:r>
@@ -4043,6 +4065,7 @@
       <w:pPr>
         <w:pStyle w:val="Cmsor4"/>
       </w:pPr>
+      <w:bookmarkStart w:id="11" w:name="_Ref530849914"/>
       <w:proofErr w:type="spellStart"/>
       <w:r>
         <w:t>Entity</w:t>
@@ -4055,6 +4078,7 @@
       <w:r>
         <w:t>Architecture</w:t>
       </w:r>
+      <w:bookmarkEnd w:id="11"/>
       <w:proofErr w:type="spellEnd"/>
     </w:p>
     <w:p>
@@ -4307,43 +4331,7 @@
         <w:fldChar w:fldCharType="separate"/>
       </w:r>
       <w:r>
-        <w:fldChar w:fldCharType="begin"/>
-      </w:r>
-      <w:r>
-        <w:instrText xml:space="preserve"> INCLUDEPICTURE  "https://www.seas.upenn.edu/~ese171/vhdl/vhdl_primer_files/image003.gif" \* MERGEFORMATINET </w:instrText>
-      </w:r>
-      <w:r>
-        <w:fldChar w:fldCharType="separate"/>
-      </w:r>
-      <w:r>
-        <w:fldChar w:fldCharType="begin"/>
-      </w:r>
-      <w:r>
-        <w:instrText xml:space="preserve"> INCLUDEPICTURE  "https://www.seas.upenn.edu/~ese171/vhdl/vhdl_primer_files/image003.gif" \* MERGEFORMATINET </w:instrText>
-      </w:r>
-      <w:r>
-        <w:fldChar w:fldCharType="separate"/>
-      </w:r>
-      <w:r>
-        <w:fldChar w:fldCharType="begin"/>
-      </w:r>
-      <w:r>
-        <w:instrText xml:space="preserve"> INCLUDEPICTURE  "https://www.seas.upenn.edu/~ese171/vhdl/vhdl_primer_files/image003.gif" \* MERGEFORMATINET </w:instrText>
-      </w:r>
-      <w:r>
-        <w:fldChar w:fldCharType="separate"/>
-      </w:r>
-      <w:r>
-        <w:fldChar w:fldCharType="begin"/>
-      </w:r>
-      <w:r>
-        <w:instrText xml:space="preserve"> INCLUDEPICTURE  "https://www.seas.upenn.edu/~ese171/vhdl/vhdl_primer_files/image003.gif" \* MERGEFORMATINET </w:instrText>
-      </w:r>
-      <w:r>
-        <w:fldChar w:fldCharType="separate"/>
-      </w:r>
-      <w:r>
-        <w:pict w14:anchorId="4240656C">
+        <w:pict w14:anchorId="646FFF1C">
           <v:shapetype id="_x0000_t75" coordsize="21600,21600" o:spt="75" o:preferrelative="t" path="m@4@5l@4@11@9@11@9@5xe" filled="f" stroked="f">
             <v:stroke joinstyle="miter"/>
             <v:formulas>
@@ -4363,7 +4351,7 @@
             <v:path o:extrusionok="f" gradientshapeok="t" o:connecttype="rect"/>
             <o:lock v:ext="edit" aspectratio="t"/>
           </v:shapetype>
-          <v:shape id="_x0000_i1025" type="#_x0000_t75" style="width:153.9pt;height:147pt">
+          <v:shape id="_x0000_i1028" type="#_x0000_t75" style="width:153.75pt;height:147pt">
             <v:imagedata r:id="rId11" r:href="rId12"/>
           </v:shape>
         </w:pict>
@@ -4371,20 +4359,8 @@
       <w:r>
         <w:fldChar w:fldCharType="end"/>
       </w:r>
-      <w:r>
-        <w:fldChar w:fldCharType="end"/>
-      </w:r>
-      <w:r>
-        <w:fldChar w:fldCharType="end"/>
-      </w:r>
-      <w:r>
-        <w:fldChar w:fldCharType="end"/>
-      </w:r>
-      <w:r>
-        <w:fldChar w:fldCharType="end"/>
-      </w:r>
-    </w:p>
-    <w:bookmarkStart w:id="11" w:name="_Ref529902634"/>
+    </w:p>
+    <w:bookmarkStart w:id="12" w:name="_Ref529902634"/>
     <w:p>
       <w:pPr>
         <w:pStyle w:val="Kpalrs"/>
@@ -4410,18 +4386,40 @@
       <w:r>
         <w:noBreakHyphen/>
       </w:r>
-      <w:fldSimple w:instr=" SEQ ábra \* ARABIC \s 1 ">
-        <w:r>
-          <w:rPr>
-            <w:noProof/>
-          </w:rPr>
-          <w:t>1</w:t>
-        </w:r>
-      </w:fldSimple>
+      <w:r>
+        <w:rPr>
+          <w:noProof/>
+        </w:rPr>
+        <w:fldChar w:fldCharType="begin"/>
+      </w:r>
+      <w:r>
+        <w:rPr>
+          <w:noProof/>
+        </w:rPr>
+        <w:instrText xml:space="preserve"> SEQ ábra \* ARABIC \s 1 </w:instrText>
+      </w:r>
+      <w:r>
+        <w:rPr>
+          <w:noProof/>
+        </w:rPr>
+        <w:fldChar w:fldCharType="separate"/>
+      </w:r>
+      <w:r>
+        <w:rPr>
+          <w:noProof/>
+        </w:rPr>
+        <w:t>1</w:t>
+      </w:r>
+      <w:r>
+        <w:rPr>
+          <w:noProof/>
+        </w:rPr>
+        <w:fldChar w:fldCharType="end"/>
+      </w:r>
       <w:r>
         <w:t>. ábra</w:t>
       </w:r>
-      <w:bookmarkEnd w:id="11"/>
+      <w:bookmarkEnd w:id="12"/>
       <w:r>
         <w:t xml:space="preserve"> A VHDL strukturális felépítése</w:t>
       </w:r>
@@ -5200,8 +5198,8 @@
         </w:tc>
       </w:tr>
     </w:tbl>
-    <w:bookmarkStart w:id="12" w:name="_Ref529903377"/>
-    <w:bookmarkStart w:id="13" w:name="_Ref529903361"/>
+    <w:bookmarkStart w:id="13" w:name="_Ref529903377"/>
+    <w:bookmarkStart w:id="14" w:name="_Ref529903361"/>
     <w:p>
       <w:pPr>
         <w:pStyle w:val="Kpalrs"/>
@@ -5227,18 +5225,40 @@
       <w:r>
         <w:noBreakHyphen/>
       </w:r>
-      <w:fldSimple w:instr=" SEQ ábra \* ARABIC \s 1 ">
-        <w:r>
-          <w:rPr>
-            <w:noProof/>
-          </w:rPr>
-          <w:t>2</w:t>
-        </w:r>
-      </w:fldSimple>
+      <w:r>
+        <w:rPr>
+          <w:noProof/>
+        </w:rPr>
+        <w:fldChar w:fldCharType="begin"/>
+      </w:r>
+      <w:r>
+        <w:rPr>
+          <w:noProof/>
+        </w:rPr>
+        <w:instrText xml:space="preserve"> SEQ ábra \* ARABIC \s 1 </w:instrText>
+      </w:r>
+      <w:r>
+        <w:rPr>
+          <w:noProof/>
+        </w:rPr>
+        <w:fldChar w:fldCharType="separate"/>
+      </w:r>
+      <w:r>
+        <w:rPr>
+          <w:noProof/>
+        </w:rPr>
+        <w:t>2</w:t>
+      </w:r>
+      <w:r>
+        <w:rPr>
+          <w:noProof/>
+        </w:rPr>
+        <w:fldChar w:fldCharType="end"/>
+      </w:r>
       <w:r>
         <w:t>. ábra</w:t>
       </w:r>
-      <w:bookmarkEnd w:id="12"/>
+      <w:bookmarkEnd w:id="13"/>
       <w:r>
         <w:t xml:space="preserve"> </w:t>
       </w:r>
@@ -5266,8 +5286,8 @@
       <w:r>
         <w:t xml:space="preserve"> utasítás példa</w:t>
       </w:r>
-      <w:bookmarkEnd w:id="13"/>
-      <w:del w:id="14" w:author="Kovácsvölgyi Dávid" w:date="2018-04-28T11:03:00Z">
+      <w:bookmarkEnd w:id="14"/>
+      <w:del w:id="15" w:author="Kovácsvölgyi Dávid" w:date="2018-04-28T11:03:00Z">
         <w:r>
           <w:rPr>
             <w:noProof/>
@@ -5539,7 +5559,7 @@
       <w:pPr>
         <w:pStyle w:val="Cmsor2"/>
       </w:pPr>
-      <w:bookmarkStart w:id="15" w:name="_Toc530333336"/>
+      <w:bookmarkStart w:id="16" w:name="_Toc530842676"/>
       <w:proofErr w:type="spellStart"/>
       <w:r>
         <w:t>Eclipse</w:t>
@@ -5548,7 +5568,7 @@
       <w:r>
         <w:t xml:space="preserve"> alapú modellezési technológiák</w:t>
       </w:r>
-      <w:bookmarkEnd w:id="15"/>
+      <w:bookmarkEnd w:id="16"/>
     </w:p>
     <w:p>
       <w:pPr>
@@ -5698,7 +5718,7 @@
           <w:shd w:val="clear" w:color="auto" w:fill="FFFFFF"/>
         </w:rPr>
       </w:pPr>
-      <w:bookmarkStart w:id="16" w:name="_Toc530333337"/>
+      <w:bookmarkStart w:id="17" w:name="_Toc530842677"/>
       <w:proofErr w:type="spellStart"/>
       <w:r>
         <w:rPr>
@@ -5714,7 +5734,7 @@
         </w:rPr>
         <w:t xml:space="preserve"> project</w:t>
       </w:r>
-      <w:bookmarkEnd w:id="16"/>
+      <w:bookmarkEnd w:id="17"/>
     </w:p>
     <w:p>
       <w:r>
@@ -6372,7 +6392,7 @@
       <w:pPr>
         <w:pStyle w:val="Cmsor2"/>
       </w:pPr>
-      <w:bookmarkStart w:id="17" w:name="_Toc530333338"/>
+      <w:bookmarkStart w:id="18" w:name="_Toc530842678"/>
       <w:proofErr w:type="spellStart"/>
       <w:r>
         <w:t>Template</w:t>
@@ -6381,7 +6401,7 @@
       <w:r>
         <w:t>-nyelvek</w:t>
       </w:r>
-      <w:bookmarkEnd w:id="17"/>
+      <w:bookmarkEnd w:id="18"/>
     </w:p>
     <w:p>
       <w:r>
@@ -6474,12 +6494,12 @@
       <w:pPr>
         <w:pStyle w:val="Cmsor3"/>
       </w:pPr>
-      <w:bookmarkStart w:id="18" w:name="_Toc530333339"/>
+      <w:bookmarkStart w:id="19" w:name="_Toc530842679"/>
       <w:r>
         <w:lastRenderedPageBreak/>
         <w:t>Összehasonlítás szempontjai</w:t>
       </w:r>
-      <w:bookmarkEnd w:id="18"/>
+      <w:bookmarkEnd w:id="19"/>
     </w:p>
     <w:p>
       <w:pPr>
@@ -6529,20 +6549,188 @@
         <w:t xml:space="preserve">-s </w:t>
       </w:r>
       <w:proofErr w:type="spellStart"/>
+      <w:r>
+        <w:t>keretrednszerben</w:t>
+      </w:r>
+      <w:proofErr w:type="spellEnd"/>
+      <w:r>
+        <w:t xml:space="preserve"> lett modellezve, ezért adott volt</w:t>
+      </w:r>
+      <w:r>
+        <w:t xml:space="preserve"> az </w:t>
+      </w:r>
+      <w:proofErr w:type="spellStart"/>
+      <w:r>
+        <w:t>Eclipse</w:t>
+      </w:r>
+      <w:proofErr w:type="spellEnd"/>
+      <w:r>
+        <w:t xml:space="preserve"> fejlesztőkörnyezet</w:t>
+      </w:r>
+      <w:r>
+        <w:t xml:space="preserve"> használata</w:t>
+      </w:r>
+      <w:r>
+        <w:t xml:space="preserve"> is</w:t>
+      </w:r>
+      <w:r>
+        <w:t xml:space="preserve">. Így egy olyan </w:t>
+      </w:r>
+      <w:proofErr w:type="spellStart"/>
+      <w:r>
+        <w:t>template</w:t>
+      </w:r>
+      <w:proofErr w:type="spellEnd"/>
+      <w:r>
+        <w:t xml:space="preserve">-nyelvet szerettem volna választani </w:t>
+      </w:r>
+      <w:proofErr w:type="spellStart"/>
+      <w:r>
+        <w:t>Eclipse</w:t>
+      </w:r>
+      <w:proofErr w:type="spellEnd"/>
+      <w:r>
+        <w:t>-ben megfelelően támogatott.</w:t>
+      </w:r>
+    </w:p>
+    <w:p>
+      <w:pPr>
+        <w:pStyle w:val="Cmsor4"/>
+      </w:pPr>
+      <w:r>
+        <w:t>Listák és ciklusok</w:t>
+      </w:r>
+    </w:p>
+    <w:p>
+      <w:r>
+        <w:t xml:space="preserve"> </w:t>
+      </w:r>
+      <w:r>
+        <w:t xml:space="preserve">A HIG modellben sok listás elem található, ezért </w:t>
+      </w:r>
       <w:proofErr w:type="gramStart"/>
       <w:r>
-        <w:t>keretrednszerben</w:t>
-      </w:r>
-      <w:proofErr w:type="spellEnd"/>
-      <w:r>
-        <w:t xml:space="preserve">  lett</w:t>
+        <w:t>előnyös</w:t>
       </w:r>
       <w:proofErr w:type="gramEnd"/>
       <w:r>
-        <w:t xml:space="preserve"> modellezve, ezért adott volt</w:t>
-      </w:r>
-      <w:r>
-        <w:t xml:space="preserve"> az </w:t>
+        <w:t xml:space="preserve"> ha a nyelv támogatja azok bejárását.</w:t>
+      </w:r>
+      <w:r>
+        <w:t xml:space="preserve"> A ciklusok támogatottsága is fontos szempont volt számomra, mert szeretnék minél több lehetőséget a végtermék alakításán.</w:t>
+      </w:r>
+    </w:p>
+    <w:p>
+      <w:pPr>
+        <w:pStyle w:val="Cmsor4"/>
+      </w:pPr>
+      <w:r>
+        <w:t>Elágazások</w:t>
+      </w:r>
+    </w:p>
+    <w:p>
+      <w:r>
+        <w:t xml:space="preserve"> </w:t>
+      </w:r>
+      <w:r>
+        <w:t xml:space="preserve">Az elágazások segíthetnek bizonyos </w:t>
+      </w:r>
+      <w:r>
+        <w:t>opcionális karakterek kiírásában, vagy teljes kódsorok megváltoztatásában valamilyen feltétel szerint.</w:t>
+      </w:r>
+      <w:bookmarkStart w:id="20" w:name="_GoBack"/>
+      <w:bookmarkEnd w:id="20"/>
+      <w:r>
+        <w:t xml:space="preserve"> </w:t>
+      </w:r>
+    </w:p>
+    <w:p>
+      <w:pPr>
+        <w:pStyle w:val="Cmsor4"/>
+      </w:pPr>
+      <w:proofErr w:type="spellStart"/>
+      <w:r>
+        <w:t>Szkript</w:t>
+      </w:r>
+      <w:proofErr w:type="spellEnd"/>
+      <w:r>
+        <w:t xml:space="preserve"> nyelv használhatósága</w:t>
+      </w:r>
+    </w:p>
+    <w:p>
+      <w:r>
+        <w:t xml:space="preserve">A belső függvények és egy fajta </w:t>
+      </w:r>
+      <w:proofErr w:type="spellStart"/>
+      <w:r>
+        <w:t>szkriptnyelv</w:t>
+      </w:r>
+      <w:proofErr w:type="spellEnd"/>
+      <w:r>
+        <w:t xml:space="preserve"> támogatottságát is figyelembe szeretném venni, mivel sokszor kell majd a kapott adaton műveleteket végrehajtanom, és </w:t>
+      </w:r>
+      <w:r>
+        <w:t xml:space="preserve">jobbnak ítélem meg ha azt helyben a </w:t>
+      </w:r>
+      <w:proofErr w:type="spellStart"/>
+      <w:r>
+        <w:t>templateben</w:t>
+      </w:r>
+      <w:proofErr w:type="spellEnd"/>
+      <w:r>
+        <w:t xml:space="preserve"> tudom végrehajtani.</w:t>
+      </w:r>
+    </w:p>
+    <w:p>
+      <w:pPr>
+        <w:pStyle w:val="Cmsor3"/>
+      </w:pPr>
+      <w:bookmarkStart w:id="21" w:name="_Toc530842680"/>
+      <w:r>
+        <w:t>Freemarker</w:t>
+      </w:r>
+      <w:bookmarkEnd w:id="21"/>
+    </w:p>
+    <w:p>
+      <w:r>
+        <w:t>A Freemarker</w:t>
+      </w:r>
+      <w:r>
+        <w:fldChar w:fldCharType="begin"/>
+      </w:r>
+      <w:r>
+        <w:instrText xml:space="preserve"> REF _Ref530078421 \r \h </w:instrText>
+      </w:r>
+      <w:r>
+        <w:fldChar w:fldCharType="separate"/>
+      </w:r>
+      <w:r>
+        <w:t>[8]</w:t>
+      </w:r>
+      <w:r>
+        <w:fldChar w:fldCharType="end"/>
+      </w:r>
+      <w:r>
+        <w:t xml:space="preserve"> egy </w:t>
+      </w:r>
+      <w:r>
+        <w:t xml:space="preserve">ingyenes Java alapú </w:t>
+      </w:r>
+      <w:proofErr w:type="spellStart"/>
+      <w:r>
+        <w:t>template</w:t>
+      </w:r>
+      <w:proofErr w:type="spellEnd"/>
+      <w:r>
+        <w:t xml:space="preserve"> motor, eredetileg dinamikus weboldalak generálására készítették, mivel független a webes technológiáktól gyakran használják forrás file-ok és e-mailek generálására is.</w:t>
+      </w:r>
+    </w:p>
+    <w:p>
+      <w:pPr>
+        <w:pStyle w:val="Cmsor4"/>
+      </w:pPr>
+      <w:r>
+        <w:t xml:space="preserve">Java és </w:t>
       </w:r>
       <w:proofErr w:type="spellStart"/>
       <w:r>
@@ -6550,16 +6738,39 @@
       </w:r>
       <w:proofErr w:type="spellEnd"/>
       <w:r>
-        <w:t xml:space="preserve"> fejlesztőkörnyezet</w:t>
-      </w:r>
-      <w:r>
-        <w:t xml:space="preserve"> használata</w:t>
-      </w:r>
-      <w:r>
-        <w:t xml:space="preserve"> is</w:t>
-      </w:r>
-      <w:r>
-        <w:t xml:space="preserve">. Így egy olyan </w:t>
+        <w:t xml:space="preserve"> támogatás </w:t>
+      </w:r>
+    </w:p>
+    <w:p>
+      <w:r>
+        <w:t xml:space="preserve">Található </w:t>
+      </w:r>
+      <w:proofErr w:type="spellStart"/>
+      <w:r>
+        <w:t>Eclipse</w:t>
+      </w:r>
+      <w:proofErr w:type="spellEnd"/>
+      <w:r>
+        <w:t xml:space="preserve"> </w:t>
+      </w:r>
+      <w:proofErr w:type="spellStart"/>
+      <w:r>
+        <w:t>plugin</w:t>
+      </w:r>
+      <w:proofErr w:type="spellEnd"/>
+      <w:r>
+        <w:t xml:space="preserve"> a </w:t>
+      </w:r>
+      <w:proofErr w:type="spellStart"/>
+      <w:r>
+        <w:t>FreeMarkerhez</w:t>
+      </w:r>
+      <w:proofErr w:type="spellEnd"/>
+      <w:r>
+        <w:t xml:space="preserve">, ami szintaktikai kiemelést, ellenőrzést és kódkiegészítő funkcióval is rendelkezik. </w:t>
+      </w:r>
+      <w:r>
+        <w:t xml:space="preserve">Használata viszonylag egyszerűbb, de a </w:t>
       </w:r>
       <w:proofErr w:type="spellStart"/>
       <w:r>
@@ -6567,15 +6778,39 @@
       </w:r>
       <w:proofErr w:type="spellEnd"/>
       <w:r>
-        <w:t xml:space="preserve">-nyelvet szerettem volna választani </w:t>
-      </w:r>
-      <w:proofErr w:type="spellStart"/>
-      <w:r>
-        <w:t>Eclipse</w:t>
-      </w:r>
-      <w:proofErr w:type="spellEnd"/>
-      <w:r>
-        <w:t>-ben megfelelően támogatott.</w:t>
+        <w:t xml:space="preserve"> változóit kívülről egy Map segítségével kell a </w:t>
+      </w:r>
+      <w:proofErr w:type="spellStart"/>
+      <w:r>
+        <w:t>template</w:t>
+      </w:r>
+      <w:proofErr w:type="spellEnd"/>
+      <w:r>
+        <w:t xml:space="preserve">-be juttatni. Minden használatnál fel kell olvasni a háttértárolóról a tisztán szöveges </w:t>
+      </w:r>
+      <w:proofErr w:type="spellStart"/>
+      <w:r>
+        <w:t>template</w:t>
+      </w:r>
+      <w:proofErr w:type="spellEnd"/>
+      <w:r>
+        <w:t xml:space="preserve"> file-t ezzel nem elhanyagolható </w:t>
+      </w:r>
+      <w:proofErr w:type="spellStart"/>
+      <w:r>
+        <w:t>overheadet</w:t>
+      </w:r>
+      <w:proofErr w:type="spellEnd"/>
+      <w:r>
+        <w:t xml:space="preserve"> eredményezve más binárisra fordított </w:t>
+      </w:r>
+      <w:proofErr w:type="spellStart"/>
+      <w:r>
+        <w:t>template</w:t>
+      </w:r>
+      <w:proofErr w:type="spellEnd"/>
+      <w:r>
+        <w:t xml:space="preserve"> nyelvekkel szemben. </w:t>
       </w:r>
     </w:p>
     <w:p>
@@ -6583,215 +6818,34 @@
         <w:pStyle w:val="Cmsor4"/>
       </w:pPr>
       <w:r>
-        <w:t xml:space="preserve">Vezérlő szerkezetek </w:t>
-      </w:r>
-      <w:r>
-        <w:t>támogatás</w:t>
-      </w:r>
-      <w:r>
-        <w:t>a</w:t>
-      </w:r>
-    </w:p>
-    <w:p>
+        <w:lastRenderedPageBreak/>
+        <w:t>Vezérlő szerkezetek támogatása</w:t>
+      </w:r>
+    </w:p>
+    <w:p>
+      <w:r>
+        <w:t xml:space="preserve">A </w:t>
+      </w:r>
+      <w:proofErr w:type="spellStart"/>
+      <w:r>
+        <w:t>template</w:t>
+      </w:r>
+      <w:proofErr w:type="spellEnd"/>
+      <w:r>
+        <w:t xml:space="preserve"> kifejezéseket elhatároló eleme a ${KIFEJEZÉS}, az ilyen szerkezetbe írt kifejezések a </w:t>
+      </w:r>
+      <w:proofErr w:type="spellStart"/>
+      <w:r>
+        <w:t>template</w:t>
+      </w:r>
+      <w:proofErr w:type="spellEnd"/>
+      <w:r>
+        <w:t xml:space="preserve"> kiértékelése során a kívülről adott adatok alapján kapnak értéket.</w:t>
+      </w:r>
       <w:r>
         <w:t xml:space="preserve"> </w:t>
       </w:r>
       <w:r>
-        <w:t xml:space="preserve">A HIG modellben sok listás elem található, ezért a ciklusok </w:t>
-      </w:r>
-      <w:r>
-        <w:t xml:space="preserve">megléte elengedhetetlenül fontos volt a választás során. Továbbá az elágazások segíthetnek megoldani bizonyos </w:t>
-      </w:r>
-      <w:proofErr w:type="spellStart"/>
-      <w:r>
-        <w:t>mapping</w:t>
-      </w:r>
-      <w:proofErr w:type="spellEnd"/>
-      <w:r>
-        <w:t xml:space="preserve"> problémákat. </w:t>
-      </w:r>
-    </w:p>
-    <w:p>
-      <w:r>
-        <w:t xml:space="preserve">A belső függvények és egy fajta </w:t>
-      </w:r>
-      <w:proofErr w:type="spellStart"/>
-      <w:r>
-        <w:t>szkriptnyelv</w:t>
-      </w:r>
-      <w:proofErr w:type="spellEnd"/>
-      <w:r>
-        <w:t xml:space="preserve"> támogatottságát is figyelembe szeretném venni, mivel sokszor kell majd a kapott adaton műveleteket végrehajtanom, és így nem kell korábban megtennem azt.</w:t>
-      </w:r>
-    </w:p>
-    <w:p>
-      <w:pPr>
-        <w:pStyle w:val="Cmsor3"/>
-      </w:pPr>
-      <w:bookmarkStart w:id="19" w:name="_Toc530333340"/>
-      <w:r>
-        <w:t>Freemarker</w:t>
-      </w:r>
-      <w:bookmarkEnd w:id="19"/>
-    </w:p>
-    <w:p>
-      <w:r>
-        <w:t>A Freemarker</w:t>
-      </w:r>
-      <w:r>
-        <w:fldChar w:fldCharType="begin"/>
-      </w:r>
-      <w:r>
-        <w:instrText xml:space="preserve"> REF _Ref530078421 \r \h </w:instrText>
-      </w:r>
-      <w:r>
-        <w:fldChar w:fldCharType="separate"/>
-      </w:r>
-      <w:r>
-        <w:t>[8]</w:t>
-      </w:r>
-      <w:r>
-        <w:fldChar w:fldCharType="end"/>
-      </w:r>
-      <w:r>
-        <w:t xml:space="preserve"> egy </w:t>
-      </w:r>
-      <w:r>
-        <w:t xml:space="preserve">ingyenes Java alapú </w:t>
-      </w:r>
-      <w:proofErr w:type="spellStart"/>
-      <w:r>
-        <w:t>template</w:t>
-      </w:r>
-      <w:proofErr w:type="spellEnd"/>
-      <w:r>
-        <w:t xml:space="preserve"> motor, eredetileg dinamikus weboldalak generálására készítették, mivel független a webes technológiáktól gyakran használják forrás file-ok és e-mailek generálására is.</w:t>
-      </w:r>
-    </w:p>
-    <w:p>
-      <w:pPr>
-        <w:pStyle w:val="Cmsor4"/>
-      </w:pPr>
-      <w:r>
-        <w:t xml:space="preserve">Java és </w:t>
-      </w:r>
-      <w:proofErr w:type="spellStart"/>
-      <w:r>
-        <w:t>Eclipse</w:t>
-      </w:r>
-      <w:proofErr w:type="spellEnd"/>
-      <w:r>
-        <w:t xml:space="preserve"> támogatás </w:t>
-      </w:r>
-    </w:p>
-    <w:p>
-      <w:r>
-        <w:t xml:space="preserve">Található </w:t>
-      </w:r>
-      <w:proofErr w:type="spellStart"/>
-      <w:r>
-        <w:t>Eclipse</w:t>
-      </w:r>
-      <w:proofErr w:type="spellEnd"/>
-      <w:r>
-        <w:t xml:space="preserve"> </w:t>
-      </w:r>
-      <w:proofErr w:type="spellStart"/>
-      <w:r>
-        <w:t>plugin</w:t>
-      </w:r>
-      <w:proofErr w:type="spellEnd"/>
-      <w:r>
-        <w:t xml:space="preserve"> a </w:t>
-      </w:r>
-      <w:proofErr w:type="spellStart"/>
-      <w:r>
-        <w:t>FreeMarkerhez</w:t>
-      </w:r>
-      <w:proofErr w:type="spellEnd"/>
-      <w:r>
-        <w:t xml:space="preserve">, ami szintaktikai kiemelést, ellenőrzést és kódkiegészítő funkcióval is rendelkezik. </w:t>
-      </w:r>
-      <w:r>
-        <w:t xml:space="preserve">Használata viszonylag egyszerűbb, de a </w:t>
-      </w:r>
-      <w:proofErr w:type="spellStart"/>
-      <w:r>
-        <w:t>template</w:t>
-      </w:r>
-      <w:proofErr w:type="spellEnd"/>
-      <w:r>
-        <w:t xml:space="preserve"> változóit kívülről egy Map segítségével kell a </w:t>
-      </w:r>
-      <w:proofErr w:type="spellStart"/>
-      <w:r>
-        <w:t>template</w:t>
-      </w:r>
-      <w:proofErr w:type="spellEnd"/>
-      <w:r>
-        <w:t xml:space="preserve">-be juttatni. Minden használatnál fel kell olvasni a háttértárolóról a tisztán szöveges </w:t>
-      </w:r>
-      <w:proofErr w:type="spellStart"/>
-      <w:r>
-        <w:t>template</w:t>
-      </w:r>
-      <w:proofErr w:type="spellEnd"/>
-      <w:r>
-        <w:t xml:space="preserve"> file-t ezzel nem elhanyagolható </w:t>
-      </w:r>
-      <w:proofErr w:type="spellStart"/>
-      <w:r>
-        <w:t>overheadet</w:t>
-      </w:r>
-      <w:proofErr w:type="spellEnd"/>
-      <w:r>
-        <w:t xml:space="preserve"> eredményezve más binárisra fordított </w:t>
-      </w:r>
-      <w:proofErr w:type="spellStart"/>
-      <w:r>
-        <w:t>template</w:t>
-      </w:r>
-      <w:proofErr w:type="spellEnd"/>
-      <w:r>
-        <w:t xml:space="preserve"> nyelvekkel szemben. </w:t>
-      </w:r>
-    </w:p>
-    <w:p>
-      <w:pPr>
-        <w:pStyle w:val="Cmsor4"/>
-      </w:pPr>
-      <w:r>
-        <w:t>Vezérlő szerkezetek támogatása</w:t>
-      </w:r>
-    </w:p>
-    <w:p>
-      <w:r>
-        <w:t xml:space="preserve">A </w:t>
-      </w:r>
-      <w:proofErr w:type="spellStart"/>
-      <w:r>
-        <w:t>template</w:t>
-      </w:r>
-      <w:proofErr w:type="spellEnd"/>
-      <w:r>
-        <w:t xml:space="preserve"> kifejezéseket elhatároló eleme a ${KIFEJEZÉS}, az ilyen szerkezetbe írt kifejezések a </w:t>
-      </w:r>
-      <w:proofErr w:type="spellStart"/>
-      <w:r>
-        <w:t>template</w:t>
-      </w:r>
-      <w:proofErr w:type="spellEnd"/>
-      <w:r>
-        <w:t xml:space="preserve"> kiértékelése során a kívülről adott adatok alapján kapnak </w:t>
-      </w:r>
-      <w:r>
-        <w:lastRenderedPageBreak/>
-        <w:t>értéket.</w:t>
-      </w:r>
-      <w:r>
-        <w:t xml:space="preserve"> </w:t>
-      </w:r>
-      <w:r>
         <w:t xml:space="preserve">Akár </w:t>
       </w:r>
       <w:proofErr w:type="spellStart"/>
@@ -6800,7 +6854,15 @@
       </w:r>
       <w:proofErr w:type="spellEnd"/>
       <w:r>
-        <w:t xml:space="preserve"> is átadhatunk amelyek függvényeihez és belső adatstruktúráihoz is hozzáférhetünk.</w:t>
+        <w:t xml:space="preserve"> is </w:t>
+      </w:r>
+      <w:proofErr w:type="gramStart"/>
+      <w:r>
+        <w:t>átadhatunk</w:t>
+      </w:r>
+      <w:proofErr w:type="gramEnd"/>
+      <w:r>
+        <w:t xml:space="preserve"> amelyek függvényeihez és belső adatstruktúráihoz is hozzáférhetünk.</w:t>
       </w:r>
     </w:p>
     <w:p>
@@ -7344,12 +7406,17 @@
         <w:t>A ciklusos működést is &lt;#</w:t>
       </w:r>
       <w:proofErr w:type="spellStart"/>
+      <w:proofErr w:type="gramStart"/>
       <w:r>
         <w:t>list</w:t>
       </w:r>
       <w:proofErr w:type="spellEnd"/>
       <w:r>
-        <w:t xml:space="preserve">..&gt; kifejezéssel tudjuk előhívni, itt valójában egy szám listán iterálunk végig ezzel imitálva az n ideig tartó ciklikus működést.  </w:t>
+        <w:t>..</w:t>
+      </w:r>
+      <w:proofErr w:type="gramEnd"/>
+      <w:r>
+        <w:t xml:space="preserve">&gt; kifejezéssel tudjuk előhívni, itt valójában egy szám listán iterálunk végig ezzel imitálva az n ideig tartó ciklikus működést.  </w:t>
       </w:r>
     </w:p>
     <w:p>
@@ -7960,10 +8027,12 @@
       <w:pPr>
         <w:pStyle w:val="Cmsor3"/>
       </w:pPr>
+      <w:bookmarkStart w:id="22" w:name="_Toc530842681"/>
       <w:proofErr w:type="spellStart"/>
       <w:r>
         <w:t>StringTemplate</w:t>
       </w:r>
+      <w:bookmarkEnd w:id="22"/>
       <w:proofErr w:type="spellEnd"/>
     </w:p>
     <w:p>
@@ -8021,7 +8090,11 @@
         <w:t xml:space="preserve"> </w:t>
       </w:r>
       <w:r>
-        <w:t>Célkitűzései között szerepel a</w:t>
+        <w:t xml:space="preserve">Célkitűzései között </w:t>
+      </w:r>
+      <w:r>
+        <w:lastRenderedPageBreak/>
+        <w:t>szerepel a</w:t>
       </w:r>
       <w:r>
         <w:t xml:space="preserve"> modell és a nézet </w:t>
@@ -8062,7 +8135,6 @@
         <w:pStyle w:val="Cmsor4"/>
       </w:pPr>
       <w:r>
-        <w:lastRenderedPageBreak/>
         <w:t>Vezérlőszerkezetek</w:t>
       </w:r>
     </w:p>
@@ -8290,7 +8362,6 @@
         <w:rPr>
           <w:noProof/>
         </w:rPr>
-        <w:lastRenderedPageBreak/>
         <mc:AlternateContent>
           <mc:Choice Requires="wps">
             <w:drawing>
@@ -9567,10 +9638,7 @@
       </w:r>
       <w:proofErr w:type="spellEnd"/>
       <w:r>
-        <w:t xml:space="preserve">…&gt; kifejezéssel kezdhetjük illetve a </w:t>
-      </w:r>
-      <w:r>
-        <w:t>&lt;</w:t>
+        <w:t>…&gt; kifejezéssel kezdhetjük illetve a &lt;</w:t>
       </w:r>
       <w:proofErr w:type="spellStart"/>
       <w:r>
@@ -9578,10 +9646,7 @@
       </w:r>
       <w:proofErr w:type="spellEnd"/>
       <w:r>
-        <w:t>&gt;</w:t>
-      </w:r>
-      <w:r>
-        <w:t xml:space="preserve"> kifejezéssel kell zárni azt. Továbbá itt is van lehetőség </w:t>
+        <w:t xml:space="preserve">&gt; kifejezéssel kell zárni azt. Továbbá itt is van lehetőség </w:t>
       </w:r>
       <w:r>
         <w:rPr>
@@ -9633,50 +9698,184 @@
       <w:pPr>
         <w:pStyle w:val="Cmsor3"/>
       </w:pPr>
-      <w:bookmarkStart w:id="20" w:name="_Toc530333342"/>
+      <w:bookmarkStart w:id="23" w:name="_Toc530842682"/>
       <w:proofErr w:type="spellStart"/>
       <w:r>
         <w:t>Xtend</w:t>
       </w:r>
-      <w:bookmarkEnd w:id="20"/>
-      <w:proofErr w:type="spellEnd"/>
-    </w:p>
+      <w:bookmarkEnd w:id="23"/>
+      <w:proofErr w:type="spellEnd"/>
+    </w:p>
+    <w:p>
+      <w:pPr>
+        <w:pStyle w:val="Cmsor4"/>
+      </w:pPr>
+      <w:r>
+        <w:t>Vezérlőszerkezetek</w:t>
+      </w:r>
+    </w:p>
+    <w:p>
+      <w:pPr>
+        <w:pStyle w:val="Cmsor4"/>
+      </w:pPr>
+      <w:r>
+        <w:t xml:space="preserve">Java és </w:t>
+      </w:r>
+      <w:proofErr w:type="spellStart"/>
+      <w:r>
+        <w:t>eclipse</w:t>
+      </w:r>
+      <w:proofErr w:type="spellEnd"/>
+      <w:r>
+        <w:t xml:space="preserve"> támogatás</w:t>
+      </w:r>
+    </w:p>
+    <w:p>
+      <w:pPr>
+        <w:pStyle w:val="Cmsor4"/>
+      </w:pPr>
+      <w:r>
+        <w:t>Listák és ciklusok</w:t>
+      </w:r>
+    </w:p>
+    <w:p>
+      <w:pPr>
+        <w:pStyle w:val="Cmsor4"/>
+      </w:pPr>
+      <w:r>
+        <w:t>Elágazások</w:t>
+      </w:r>
+      <w:r>
+        <w:rPr>
+          <w:noProof/>
+        </w:rPr>
+        <mc:AlternateContent>
+          <mc:Choice Requires="wps">
+            <w:drawing>
+              <wp:anchor distT="0" distB="0" distL="114300" distR="114300" simplePos="0" relativeHeight="251677184" behindDoc="0" locked="0" layoutInCell="1" allowOverlap="1" wp14:anchorId="2DE25EFF" wp14:editId="60633666">
+                <wp:simplePos x="0" y="0"/>
+                <wp:positionH relativeFrom="margin">
+                  <wp:align>right</wp:align>
+                </wp:positionH>
+                <wp:positionV relativeFrom="paragraph">
+                  <wp:posOffset>2158338</wp:posOffset>
+                </wp:positionV>
+                <wp:extent cx="5397500" cy="635"/>
+                <wp:effectExtent l="0" t="0" r="0" b="9525"/>
+                <wp:wrapSquare wrapText="bothSides"/>
+                <wp:docPr id="18" name="Szövegdoboz 18"/>
+                <wp:cNvGraphicFramePr/>
+                <a:graphic xmlns:a="http://schemas.openxmlformats.org/drawingml/2006/main">
+                  <a:graphicData uri="http://schemas.microsoft.com/office/word/2010/wordprocessingShape">
+                    <wps:wsp>
+                      <wps:cNvSpPr txBox="1"/>
+                      <wps:spPr>
+                        <a:xfrm>
+                          <a:off x="0" y="0"/>
+                          <a:ext cx="5397500" cy="635"/>
+                        </a:xfrm>
+                        <a:prstGeom prst="rect">
+                          <a:avLst/>
+                        </a:prstGeom>
+                        <a:solidFill>
+                          <a:prstClr val="white"/>
+                        </a:solidFill>
+                        <a:ln>
+                          <a:noFill/>
+                        </a:ln>
+                      </wps:spPr>
+                      <wps:txbx>
+                        <w:txbxContent>
+                          <w:p>
+                            <w:pPr>
+                              <w:pStyle w:val="Kpalrs"/>
+                              <w:jc w:val="both"/>
+                              <w:rPr>
+                                <w:noProof/>
+                                <w:sz w:val="24"/>
+                                <w:szCs w:val="28"/>
+                                <w:lang w:eastAsia="en-US"/>
+                              </w:rPr>
+                            </w:pPr>
+                          </w:p>
+                        </w:txbxContent>
+                      </wps:txbx>
+                      <wps:bodyPr rot="0" spcFirstLastPara="0" vertOverflow="overflow" horzOverflow="overflow" vert="horz" wrap="square" lIns="0" tIns="0" rIns="0" bIns="0" numCol="1" spcCol="0" rtlCol="0" fromWordArt="0" anchor="t" anchorCtr="0" forceAA="0" compatLnSpc="1">
+                        <a:prstTxWarp prst="textNoShape">
+                          <a:avLst/>
+                        </a:prstTxWarp>
+                        <a:spAutoFit/>
+                      </wps:bodyPr>
+                    </wps:wsp>
+                  </a:graphicData>
+                </a:graphic>
+              </wp:anchor>
+            </w:drawing>
+          </mc:Choice>
+          <mc:Fallback>
+            <w:pict>
+              <v:shape w14:anchorId="2DE25EFF" id="Szövegdoboz 18" o:spid="_x0000_s1033" type="#_x0000_t202" style="position:absolute;left:0;text-align:left;margin-left:373.8pt;margin-top:169.95pt;width:425pt;height:.05pt;z-index:251677184;visibility:visible;mso-wrap-style:square;mso-wrap-distance-left:9pt;mso-wrap-distance-top:0;mso-wrap-distance-right:9pt;mso-wrap-distance-bottom:0;mso-position-horizontal:right;mso-position-horizontal-relative:margin;mso-position-vertical:absolute;mso-position-vertical-relative:text;v-text-anchor:top" o:gfxdata="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" stroked="f">
+                <v:textbox style="mso-fit-shape-to-text:t" inset="0,0,0,0">
+                  <w:txbxContent>
+                    <w:p>
+                      <w:pPr>
+                        <w:pStyle w:val="Kpalrs"/>
+                        <w:jc w:val="both"/>
+                        <w:rPr>
+                          <w:noProof/>
+                          <w:sz w:val="24"/>
+                          <w:szCs w:val="28"/>
+                          <w:lang w:eastAsia="en-US"/>
+                        </w:rPr>
+                      </w:pPr>
+                    </w:p>
+                  </w:txbxContent>
+                </v:textbox>
+                <w10:wrap type="square" anchorx="margin"/>
+              </v:shape>
+            </w:pict>
+          </mc:Fallback>
+        </mc:AlternateContent>
+      </w:r>
+    </w:p>
+    <w:p/>
     <w:p>
       <w:pPr>
         <w:pStyle w:val="Cmsor3"/>
       </w:pPr>
-      <w:bookmarkStart w:id="21" w:name="_Toc530333343"/>
-      <w:r>
+      <w:bookmarkStart w:id="24" w:name="_Toc530842683"/>
+      <w:r>
+        <w:lastRenderedPageBreak/>
         <w:t>Konklúzió</w:t>
       </w:r>
-      <w:bookmarkEnd w:id="21"/>
+      <w:bookmarkEnd w:id="24"/>
     </w:p>
     <w:p>
       <w:pPr>
         <w:pStyle w:val="Cmsor1"/>
       </w:pPr>
-      <w:bookmarkStart w:id="22" w:name="_Toc530333344"/>
-      <w:bookmarkStart w:id="23" w:name="_Ref530593737"/>
-      <w:bookmarkStart w:id="24" w:name="_Ref530593744"/>
-      <w:bookmarkStart w:id="25" w:name="_Ref530593771"/>
-      <w:bookmarkStart w:id="26" w:name="_Ref530593776"/>
-      <w:bookmarkStart w:id="27" w:name="_Ref530593781"/>
-      <w:bookmarkStart w:id="28" w:name="_Ref530593803"/>
-      <w:bookmarkStart w:id="29" w:name="_Ref530593805"/>
-      <w:bookmarkStart w:id="30" w:name="_Ref530593822"/>
+      <w:bookmarkStart w:id="25" w:name="_Ref530593737"/>
+      <w:bookmarkStart w:id="26" w:name="_Ref530593744"/>
+      <w:bookmarkStart w:id="27" w:name="_Ref530593771"/>
+      <w:bookmarkStart w:id="28" w:name="_Ref530593776"/>
+      <w:bookmarkStart w:id="29" w:name="_Ref530593781"/>
+      <w:bookmarkStart w:id="30" w:name="_Ref530593803"/>
+      <w:bookmarkStart w:id="31" w:name="_Ref530593805"/>
+      <w:bookmarkStart w:id="32" w:name="_Ref530593822"/>
+      <w:bookmarkStart w:id="33" w:name="_Toc530842684"/>
       <w:r>
         <w:lastRenderedPageBreak/>
         <w:t>Specifikáció</w:t>
       </w:r>
-      <w:bookmarkEnd w:id="22"/>
-      <w:bookmarkEnd w:id="23"/>
-      <w:bookmarkEnd w:id="24"/>
       <w:bookmarkEnd w:id="25"/>
       <w:bookmarkEnd w:id="26"/>
       <w:bookmarkEnd w:id="27"/>
       <w:bookmarkEnd w:id="28"/>
       <w:bookmarkEnd w:id="29"/>
       <w:bookmarkEnd w:id="30"/>
+      <w:bookmarkEnd w:id="31"/>
+      <w:bookmarkEnd w:id="32"/>
+      <w:bookmarkEnd w:id="33"/>
     </w:p>
     <w:p>
       <w:r>
@@ -9794,11 +9993,11 @@
       <w:pPr>
         <w:pStyle w:val="Cmsor2"/>
       </w:pPr>
-      <w:bookmarkStart w:id="31" w:name="_Toc530333345"/>
+      <w:bookmarkStart w:id="34" w:name="_Toc530842685"/>
       <w:r>
         <w:t>HIG adatmodell</w:t>
       </w:r>
-      <w:bookmarkEnd w:id="31"/>
+      <w:bookmarkEnd w:id="34"/>
     </w:p>
     <w:p>
       <w:r>
@@ -9844,7 +10043,15 @@
         <w:t xml:space="preserve"> A modellen belül minden műveletnek vannak a működését befolyásoló belső tulajdonságai, mint a végrehajtásiidő ami hardverre történő fordítás esetén a szükséges órajelciklusokat adja meg. Ilyen tulajdonság</w:t>
       </w:r>
       <w:r>
-        <w:t xml:space="preserve"> a ki- és bemeneti portok amik az adott művelet külvilággal való kommunikációját mutatják,</w:t>
+        <w:t xml:space="preserve"> a ki- és bemeneti </w:t>
+      </w:r>
+      <w:proofErr w:type="gramStart"/>
+      <w:r>
+        <w:t>portok</w:t>
+      </w:r>
+      <w:proofErr w:type="gramEnd"/>
+      <w:r>
+        <w:t xml:space="preserve"> amik az adott művelet külvilággal való kommunikációját mutatják,</w:t>
       </w:r>
       <w:r>
         <w:t xml:space="preserve"> illetve</w:t>
@@ -9932,7 +10139,15 @@
       </w:r>
       <w:proofErr w:type="spellEnd"/>
       <w:r>
-        <w:t>: Elemi műveletek reprezentálására(pl. összeadás, szorzás)</w:t>
+        <w:t xml:space="preserve">: Elemi műveletek </w:t>
+      </w:r>
+      <w:proofErr w:type="gramStart"/>
+      <w:r>
+        <w:t>reprezentálására(</w:t>
+      </w:r>
+      <w:proofErr w:type="gramEnd"/>
+      <w:r>
+        <w:t>pl. összeadás, szorzás)</w:t>
       </w:r>
     </w:p>
     <w:p>
@@ -10043,12 +10258,12 @@
       <w:pPr>
         <w:pStyle w:val="Cmsor2"/>
       </w:pPr>
-      <w:bookmarkStart w:id="32" w:name="_Toc530333346"/>
+      <w:bookmarkStart w:id="35" w:name="_Toc530842686"/>
       <w:r>
         <w:lastRenderedPageBreak/>
         <w:t>Elvárások a generálóval szemben</w:t>
       </w:r>
-      <w:bookmarkEnd w:id="32"/>
+      <w:bookmarkEnd w:id="35"/>
     </w:p>
     <w:p>
       <w:r>
@@ -10073,13 +10288,18 @@
         </w:numPr>
       </w:pPr>
       <w:r>
-        <w:t>Felolvasni a .</w:t>
+        <w:t xml:space="preserve">Felolvasni </w:t>
+      </w:r>
+      <w:proofErr w:type="gramStart"/>
+      <w:r>
+        <w:t>a .</w:t>
       </w:r>
       <w:proofErr w:type="spellStart"/>
       <w:r>
         <w:t>higmodell</w:t>
       </w:r>
       <w:proofErr w:type="spellEnd"/>
+      <w:proofErr w:type="gramEnd"/>
       <w:r>
         <w:t xml:space="preserve"> fájlokat a megadott input mappából.</w:t>
       </w:r>
@@ -10320,12 +10540,12 @@
       <w:pPr>
         <w:pStyle w:val="Cmsor1"/>
       </w:pPr>
-      <w:bookmarkStart w:id="33" w:name="_Toc530333347"/>
+      <w:bookmarkStart w:id="36" w:name="_Toc530842687"/>
       <w:r>
         <w:lastRenderedPageBreak/>
         <w:t>Architektúra</w:t>
       </w:r>
-      <w:bookmarkEnd w:id="33"/>
+      <w:bookmarkEnd w:id="36"/>
     </w:p>
     <w:p>
       <w:r>
@@ -10361,6 +10581,24 @@
         <w:t xml:space="preserve"> fejezetben leírtakat figyelembe véve terveztem</w:t>
       </w:r>
       <w:r>
+        <w:t xml:space="preserve"> </w:t>
+      </w:r>
+      <w:r>
+        <w:t>a program</w:t>
+      </w:r>
+      <w:r>
+        <w:t>ot aminek</w:t>
+      </w:r>
+      <w:r>
+        <w:t xml:space="preserve"> 3 főbb szerepet kell betöltenie: </w:t>
+      </w:r>
+      <w:r>
+        <w:t xml:space="preserve">bemenet </w:t>
+      </w:r>
+      <w:r>
+        <w:t>olvasó, feldolgozó és kimenet szolgáltató. A szerepeket már tervezéskor igyekeztem minél jobban elkülöníteni egymástól, az ezért felelős modulokat minél jobban elhatárolni egymástól.  Ennek támogatására szükséges volt egy tároló egység létrehozására is amin keresztül ezek a modulok kommunikálni tudtak egymással</w:t>
+      </w:r>
+      <w:r>
         <w:t>.</w:t>
       </w:r>
     </w:p>
@@ -10369,12 +10607,226 @@
         <w:pStyle w:val="Cmsor2"/>
       </w:pPr>
       <w:r>
-        <w:t>Áttekintés</w:t>
-      </w:r>
-    </w:p>
-    <w:p>
-      <w:r>
-        <w:t>Ebben a fejezetben leírom a végső architektúrát.</w:t>
+        <w:t>VHDL könyvtár</w:t>
+      </w:r>
+    </w:p>
+    <w:p>
+      <w:r>
+        <w:t xml:space="preserve">Egy központi tárolóként funkciónál, ahol minden a program által használt és generált VHDL fájl referenciája megtalálható. Továbbá minden bejegyzés tartalmazza a VHDL fejlécét (a </w:t>
+      </w:r>
+      <w:r>
+        <w:fldChar w:fldCharType="begin"/>
+      </w:r>
+      <w:r>
+        <w:instrText xml:space="preserve"> REF _Ref530849914 \h </w:instrText>
+      </w:r>
+      <w:r>
+        <w:fldChar w:fldCharType="separate"/>
+      </w:r>
+      <w:proofErr w:type="spellStart"/>
+      <w:r>
+        <w:t>Entity</w:t>
+      </w:r>
+      <w:proofErr w:type="spellEnd"/>
+      <w:r>
+        <w:t xml:space="preserve"> és </w:t>
+      </w:r>
+      <w:proofErr w:type="spellStart"/>
+      <w:r>
+        <w:t>Architecture</w:t>
+      </w:r>
+      <w:proofErr w:type="spellEnd"/>
+      <w:r>
+        <w:fldChar w:fldCharType="end"/>
+      </w:r>
+      <w:r>
+        <w:t xml:space="preserve"> fejezetben bemutatott </w:t>
+      </w:r>
+      <w:proofErr w:type="spellStart"/>
+      <w:r>
+        <w:t>entity-ről</w:t>
+      </w:r>
+      <w:proofErr w:type="spellEnd"/>
+      <w:r>
+        <w:t xml:space="preserve"> van szó), illetve az általa komponensként hivatkozott VHDL-k </w:t>
+      </w:r>
+      <w:proofErr w:type="spellStart"/>
+      <w:r>
+        <w:t>VHDLLibrary</w:t>
+      </w:r>
+      <w:proofErr w:type="spellEnd"/>
+      <w:r>
+        <w:t xml:space="preserve"> bejegyzéseit.</w:t>
+      </w:r>
+    </w:p>
+    <w:p>
+      <w:pPr>
+        <w:pStyle w:val="Cmsor3"/>
+      </w:pPr>
+      <w:proofErr w:type="spellStart"/>
+      <w:r>
+        <w:t>BasicEntityReader</w:t>
+      </w:r>
+      <w:proofErr w:type="spellEnd"/>
+    </w:p>
+    <w:p>
+      <w:r>
+        <w:t>Az alapműveleteket (összeadás, szorzás …</w:t>
+      </w:r>
+      <w:proofErr w:type="spellStart"/>
+      <w:r>
+        <w:t>stb</w:t>
+      </w:r>
+      <w:proofErr w:type="spellEnd"/>
+      <w:r>
+        <w:t xml:space="preserve">) egy előre </w:t>
+      </w:r>
+      <w:r>
+        <w:t xml:space="preserve">megírt VHDL fájlokban tárolja a program, egy meghatározott mappában. Innen az induláskor azokat felolvassa és a </w:t>
+      </w:r>
+      <w:proofErr w:type="spellStart"/>
+      <w:r>
+        <w:t>VHDLLibrary</w:t>
+      </w:r>
+      <w:proofErr w:type="spellEnd"/>
+      <w:r>
+        <w:t xml:space="preserve">-t feltölti velük, így ezeket is be lehet tenni a VHDL bejegyzés hivatkozásai közé. </w:t>
+      </w:r>
+    </w:p>
+    <w:p>
+      <w:pPr>
+        <w:pStyle w:val="Cmsor2"/>
+      </w:pPr>
+      <w:r>
+        <w:t>HIG olvasó</w:t>
+      </w:r>
+    </w:p>
+    <w:p>
+      <w:r>
+        <w:t xml:space="preserve">A HIG olvasó </w:t>
+      </w:r>
+      <w:r>
+        <w:t xml:space="preserve">modul </w:t>
+      </w:r>
+      <w:r>
+        <w:t>egy megadott bemeneti mappából fel</w:t>
+      </w:r>
+      <w:r>
+        <w:t>olvassa</w:t>
+      </w:r>
+      <w:r>
+        <w:t xml:space="preserve"> az </w:t>
+      </w:r>
+      <w:proofErr w:type="gramStart"/>
+      <w:r>
+        <w:t>összes .</w:t>
+      </w:r>
+      <w:proofErr w:type="spellStart"/>
+      <w:r>
+        <w:t>higmodel</w:t>
+      </w:r>
+      <w:proofErr w:type="spellEnd"/>
+      <w:proofErr w:type="gramEnd"/>
+      <w:r>
+        <w:t xml:space="preserve"> fájlt </w:t>
+      </w:r>
+      <w:r>
+        <w:t xml:space="preserve">és azok tartalmát EMF objektumként betölti a memóriába. Az EMF objektumokat bejárással </w:t>
+      </w:r>
+      <w:r>
+        <w:t xml:space="preserve">felbontja olyan </w:t>
+      </w:r>
+      <w:proofErr w:type="gramStart"/>
+      <w:r>
+        <w:t>egységekre</w:t>
+      </w:r>
+      <w:proofErr w:type="gramEnd"/>
+      <w:r>
+        <w:t xml:space="preserve"> amikből külön VHDL készül, továbbá mindegyikhez </w:t>
+      </w:r>
+      <w:r>
+        <w:t>generál egy</w:t>
+      </w:r>
+      <w:r>
+        <w:t xml:space="preserve"> </w:t>
+      </w:r>
+      <w:r>
+        <w:t xml:space="preserve">bejegyzést a </w:t>
+      </w:r>
+      <w:proofErr w:type="spellStart"/>
+      <w:r>
+        <w:t>VHDLLibrary</w:t>
+      </w:r>
+      <w:proofErr w:type="spellEnd"/>
+      <w:r>
+        <w:t>-ben</w:t>
+      </w:r>
+      <w:r>
+        <w:t xml:space="preserve">. </w:t>
+      </w:r>
+    </w:p>
+    <w:p>
+      <w:pPr>
+        <w:pStyle w:val="Cmsor2"/>
+      </w:pPr>
+      <w:r>
+        <w:t>HIG komponens előfeldolgozó</w:t>
+      </w:r>
+    </w:p>
+    <w:p/>
+    <w:p>
+      <w:pPr>
+        <w:pStyle w:val="Cmsor2"/>
+      </w:pPr>
+      <w:r>
+        <w:lastRenderedPageBreak/>
+        <w:t>VHDL generáló</w:t>
+      </w:r>
+    </w:p>
+    <w:p>
+      <w:pPr>
+        <w:pStyle w:val="Cmsor3"/>
+      </w:pPr>
+      <w:proofErr w:type="spellStart"/>
+      <w:r>
+        <w:t>HIGGenerátor</w:t>
+      </w:r>
+      <w:proofErr w:type="spellEnd"/>
+    </w:p>
+    <w:p>
+      <w:pPr>
+        <w:pStyle w:val="Cmsor3"/>
+      </w:pPr>
+      <w:proofErr w:type="spellStart"/>
+      <w:r>
+        <w:t>LoopGenerátor</w:t>
+      </w:r>
+      <w:proofErr w:type="spellEnd"/>
+    </w:p>
+    <w:p>
+      <w:pPr>
+        <w:pStyle w:val="Cmsor3"/>
+      </w:pPr>
+      <w:proofErr w:type="spellStart"/>
+      <w:r>
+        <w:t>SelectionGenerátor</w:t>
+      </w:r>
+      <w:proofErr w:type="spellEnd"/>
+    </w:p>
+    <w:p>
+      <w:pPr>
+        <w:pStyle w:val="Cmsor3"/>
+      </w:pPr>
+      <w:r>
+        <w:t>Tömbkezelés</w:t>
+      </w:r>
+    </w:p>
+    <w:p>
+      <w:pPr>
+        <w:pStyle w:val="Cmsor2"/>
+      </w:pPr>
+      <w:r>
+        <w:t>Kimenet felügyelő</w:t>
       </w:r>
     </w:p>
     <w:p>
@@ -10386,10 +10838,10 @@
           <w:noProof/>
         </w:rPr>
         <w:drawing>
-          <wp:inline distT="0" distB="0" distL="0" distR="0" wp14:anchorId="15FE5103" wp14:editId="10BAEB80">
-            <wp:extent cx="5400675" cy="4197985"/>
-            <wp:effectExtent l="0" t="0" r="9525" b="0"/>
-            <wp:docPr id="20" name="Kép 20" descr="C:\Users\Egyetem\Downloads\Untitled Diagram.png"/>
+          <wp:inline distT="0" distB="0" distL="0" distR="0" wp14:anchorId="6DA5E96D" wp14:editId="48CC7D77">
+            <wp:extent cx="5391785" cy="4968875"/>
+            <wp:effectExtent l="0" t="0" r="0" b="3175"/>
+            <wp:docPr id="11" name="Kép 11" descr="C:\Users\Egyetem\Downloads\Untitled Diagram (2).png"/>
             <wp:cNvGraphicFramePr>
               <a:graphicFrameLocks xmlns:a="http://schemas.openxmlformats.org/drawingml/2006/main" noChangeAspect="1"/>
             </wp:cNvGraphicFramePr>
@@ -10397,7 +10849,7 @@
               <a:graphicData uri="http://schemas.openxmlformats.org/drawingml/2006/picture">
                 <pic:pic xmlns:pic="http://schemas.openxmlformats.org/drawingml/2006/picture">
                   <pic:nvPicPr>
-                    <pic:cNvPr id="0" name="Picture 4" descr="C:\Users\Egyetem\Downloads\Untitled Diagram.png"/>
+                    <pic:cNvPr id="0" name="Picture 5" descr="C:\Users\Egyetem\Downloads\Untitled Diagram (2).png"/>
                     <pic:cNvPicPr>
                       <a:picLocks noChangeAspect="1" noChangeArrowheads="1"/>
                     </pic:cNvPicPr>
@@ -10418,7 +10870,7 @@
                   <pic:spPr bwMode="auto">
                     <a:xfrm>
                       <a:off x="0" y="0"/>
-                      <a:ext cx="5400675" cy="4197985"/>
+                      <a:ext cx="5391785" cy="4968875"/>
                     </a:xfrm>
                     <a:prstGeom prst="rect">
                       <a:avLst/>
@@ -10506,61 +10958,163 @@
         <w:fldChar w:fldCharType="end"/>
       </w:r>
       <w:r>
-        <w:t>. ábra A</w:t>
-      </w:r>
-      <w:bookmarkStart w:id="34" w:name="_GoBack"/>
-      <w:bookmarkEnd w:id="34"/>
-      <w:r>
-        <w:t>rchitektúra</w:t>
-      </w:r>
-    </w:p>
-    <w:p>
-      <w:pPr>
-        <w:pStyle w:val="Cmsor3"/>
-      </w:pPr>
-      <w:r>
-        <w:t>HIG olvasó</w:t>
-      </w:r>
-    </w:p>
-    <w:p/>
+        <w:t>. ábra Architektúra</w:t>
+      </w:r>
+    </w:p>
     <w:p>
       <w:pPr>
         <w:pStyle w:val="Cmsor1"/>
       </w:pPr>
-      <w:bookmarkStart w:id="35" w:name="_Toc530333350"/>
+      <w:bookmarkStart w:id="37" w:name="_Toc530842690"/>
       <w:r>
         <w:lastRenderedPageBreak/>
         <w:t>Fejlesztés</w:t>
       </w:r>
-      <w:bookmarkEnd w:id="35"/>
-    </w:p>
+      <w:bookmarkEnd w:id="37"/>
+    </w:p>
+    <w:p>
+      <w:pPr>
+        <w:pStyle w:val="Cmsor2"/>
+      </w:pPr>
+      <w:r>
+        <w:t>VHDL könyvtár</w:t>
+      </w:r>
+    </w:p>
+    <w:p>
+      <w:pPr>
+        <w:pStyle w:val="Cmsor2"/>
+      </w:pPr>
+      <w:r>
+        <w:t>HIG olvasó</w:t>
+      </w:r>
+    </w:p>
+    <w:p>
+      <w:pPr>
+        <w:pStyle w:val="Cmsor2"/>
+      </w:pPr>
+      <w:r>
+        <w:t>HIG előfeldolgozó</w:t>
+      </w:r>
+    </w:p>
+    <w:p>
+      <w:pPr>
+        <w:pStyle w:val="Cmsor2"/>
+      </w:pPr>
+      <w:r>
+        <w:t>VHDL generátorok</w:t>
+      </w:r>
+    </w:p>
+    <w:p>
+      <w:pPr>
+        <w:pStyle w:val="Cmsor3"/>
+      </w:pPr>
+      <w:proofErr w:type="spellStart"/>
+      <w:r>
+        <w:t>HIGGenerátor</w:t>
+      </w:r>
+      <w:proofErr w:type="spellEnd"/>
+    </w:p>
+    <w:p>
+      <w:pPr>
+        <w:pStyle w:val="Cmsor3"/>
+      </w:pPr>
+      <w:proofErr w:type="spellStart"/>
+      <w:r>
+        <w:t>LoopGenerátor</w:t>
+      </w:r>
+      <w:proofErr w:type="spellEnd"/>
+    </w:p>
+    <w:p>
+      <w:pPr>
+        <w:pStyle w:val="Cmsor3"/>
+      </w:pPr>
+      <w:proofErr w:type="spellStart"/>
+      <w:r>
+        <w:t>SelectionGenerátor</w:t>
+      </w:r>
+      <w:proofErr w:type="spellEnd"/>
+    </w:p>
+    <w:p>
+      <w:pPr>
+        <w:pStyle w:val="Cmsor3"/>
+      </w:pPr>
+      <w:r>
+        <w:t>Tömbkezelés</w:t>
+      </w:r>
+    </w:p>
+    <w:p>
+      <w:pPr>
+        <w:pStyle w:val="Cmsor2"/>
+      </w:pPr>
+      <w:r>
+        <w:t>Kimenet felügyelő</w:t>
+      </w:r>
+    </w:p>
+    <w:p/>
+    <w:p/>
     <w:p>
       <w:pPr>
         <w:pStyle w:val="Cmsor1"/>
       </w:pPr>
-      <w:bookmarkStart w:id="36" w:name="_Toc530333351"/>
+      <w:bookmarkStart w:id="38" w:name="_Toc530842691"/>
       <w:r>
         <w:lastRenderedPageBreak/>
         <w:t>Tesztelés</w:t>
       </w:r>
-      <w:bookmarkEnd w:id="36"/>
+      <w:bookmarkEnd w:id="38"/>
+    </w:p>
+    <w:p>
+      <w:pPr>
+        <w:pStyle w:val="Cmsor2"/>
+      </w:pPr>
+      <w:r>
+        <w:t>HIG</w:t>
+      </w:r>
+    </w:p>
+    <w:p>
+      <w:pPr>
+        <w:pStyle w:val="Cmsor2"/>
+      </w:pPr>
+      <w:proofErr w:type="spellStart"/>
+      <w:r>
+        <w:t>LoopComp</w:t>
+      </w:r>
+      <w:proofErr w:type="spellEnd"/>
+    </w:p>
+    <w:p>
+      <w:pPr>
+        <w:pStyle w:val="Cmsor2"/>
+      </w:pPr>
+      <w:proofErr w:type="spellStart"/>
+      <w:r>
+        <w:t>SelComp</w:t>
+      </w:r>
+      <w:proofErr w:type="spellEnd"/>
+    </w:p>
+    <w:p>
+      <w:pPr>
+        <w:pStyle w:val="Cmsor2"/>
+      </w:pPr>
+      <w:r>
+        <w:t>Tömbkezelés</w:t>
+      </w:r>
     </w:p>
     <w:p>
       <w:pPr>
         <w:pStyle w:val="Fejezetcimszmozsnlkl"/>
       </w:pPr>
-      <w:bookmarkStart w:id="37" w:name="_Toc530333352"/>
+      <w:bookmarkStart w:id="39" w:name="_Toc530842692"/>
       <w:r>
         <w:lastRenderedPageBreak/>
         <w:t>Irodalomjegyzék</w:t>
       </w:r>
-      <w:bookmarkEnd w:id="37"/>
+      <w:bookmarkEnd w:id="39"/>
     </w:p>
     <w:p>
       <w:pPr>
         <w:pStyle w:val="Irodalomjegyzksor"/>
       </w:pPr>
-      <w:bookmarkStart w:id="38" w:name="_Ref512520072"/>
+      <w:bookmarkStart w:id="40" w:name="_Ref512520072"/>
       <w:r>
         <w:t xml:space="preserve">Multivalue Logic System for VHDL Model Interoperability </w:t>
       </w:r>
@@ -10570,7 +11124,7 @@
         </w:rPr>
         <w:t>https://en.wikipedia.org/wiki/IEEE_1164</w:t>
       </w:r>
-      <w:bookmarkEnd w:id="38"/>
+      <w:bookmarkEnd w:id="40"/>
       <w:r>
         <w:t xml:space="preserve"> </w:t>
       </w:r>
@@ -10605,7 +11159,7 @@
           <w:rStyle w:val="Irodalomjegyzkforrs"/>
         </w:rPr>
       </w:pPr>
-      <w:bookmarkStart w:id="39" w:name="_Ref512677156"/>
+      <w:bookmarkStart w:id="41" w:name="_Ref512677156"/>
       <w:r>
         <w:t xml:space="preserve">Eclipse Foundation, </w:t>
       </w:r>
@@ -10615,7 +11169,7 @@
         </w:rPr>
         <w:t>http://www.eclipse.org/org/</w:t>
       </w:r>
-      <w:bookmarkEnd w:id="39"/>
+      <w:bookmarkEnd w:id="41"/>
     </w:p>
     <w:p>
       <w:pPr>
@@ -10624,7 +11178,7 @@
           <w:rStyle w:val="Irodalomjegyzkforrs"/>
         </w:rPr>
       </w:pPr>
-      <w:bookmarkStart w:id="40" w:name="_Ref512691647"/>
+      <w:bookmarkStart w:id="42" w:name="_Ref512691647"/>
       <w:r>
         <w:t xml:space="preserve">Eclipse Project, </w:t>
       </w:r>
@@ -10636,7 +11190,7 @@
           <w:t>http://wiki.eclipse.org/Eclipse_Project</w:t>
         </w:r>
       </w:hyperlink>
-      <w:bookmarkEnd w:id="40"/>
+      <w:bookmarkEnd w:id="42"/>
     </w:p>
     <w:p>
       <w:pPr>
@@ -10645,7 +11199,7 @@
           <w:rStyle w:val="Irodalomjegyzkforrs"/>
         </w:rPr>
       </w:pPr>
-      <w:bookmarkStart w:id="41" w:name="_Ref512691718"/>
+      <w:bookmarkStart w:id="43" w:name="_Ref512691718"/>
       <w:r>
         <w:t xml:space="preserve">Eclipse Platform, </w:t>
       </w:r>
@@ -10655,42 +11209,6 @@
             <w:rStyle w:val="Hiperhivatkozs"/>
           </w:rPr>
           <w:t>http://wiki.eclipse.org/Platform</w:t>
-        </w:r>
-      </w:hyperlink>
-      <w:bookmarkEnd w:id="41"/>
-    </w:p>
-    <w:p>
-      <w:pPr>
-        <w:pStyle w:val="Irodalomjegyzksor"/>
-      </w:pPr>
-      <w:bookmarkStart w:id="42" w:name="_Ref526444240"/>
-      <w:r>
-        <w:t xml:space="preserve">High-level synthesis, </w:t>
-      </w:r>
-      <w:hyperlink r:id="rId20" w:history="1">
-        <w:r>
-          <w:rPr>
-            <w:rStyle w:val="Hiperhivatkozs"/>
-          </w:rPr>
-          <w:t>https://en.wikipedia.org/wiki/High-level_synthesis</w:t>
-        </w:r>
-      </w:hyperlink>
-      <w:bookmarkEnd w:id="42"/>
-    </w:p>
-    <w:p>
-      <w:pPr>
-        <w:pStyle w:val="Irodalomjegyzksor"/>
-      </w:pPr>
-      <w:bookmarkStart w:id="43" w:name="_Ref529900730"/>
-      <w:r>
-        <w:t xml:space="preserve">G. Suba, and P. Arató: Concept of the system-level synthesis framework PipeComp, </w:t>
-      </w:r>
-      <w:hyperlink r:id="rId21" w:history="1">
-        <w:r>
-          <w:rPr>
-            <w:rStyle w:val="Hiperhivatkozs"/>
-          </w:rPr>
-          <w:t>http://hls.iit.bme.hu/lib/exe/fetch.php/hu/pipecomp.pdf</w:t>
         </w:r>
       </w:hyperlink>
       <w:bookmarkEnd w:id="43"/>
@@ -10699,16 +11217,16 @@
       <w:pPr>
         <w:pStyle w:val="Irodalomjegyzksor"/>
       </w:pPr>
-      <w:bookmarkStart w:id="44" w:name="_Ref530078421"/>
-      <w:r>
-        <w:t xml:space="preserve">Freemarker, </w:t>
-      </w:r>
-      <w:hyperlink r:id="rId22" w:history="1">
+      <w:bookmarkStart w:id="44" w:name="_Ref526444240"/>
+      <w:r>
+        <w:t xml:space="preserve">High-level synthesis, </w:t>
+      </w:r>
+      <w:hyperlink r:id="rId20" w:history="1">
         <w:r>
           <w:rPr>
             <w:rStyle w:val="Hiperhivatkozs"/>
           </w:rPr>
-          <w:t>https://freemarker.apache.org/</w:t>
+          <w:t>https://en.wikipedia.org/wiki/High-level_synthesis</w:t>
         </w:r>
       </w:hyperlink>
       <w:bookmarkEnd w:id="44"/>
@@ -10717,19 +11235,16 @@
       <w:pPr>
         <w:pStyle w:val="Irodalomjegyzksor"/>
       </w:pPr>
-      <w:bookmarkStart w:id="45" w:name="_Ref530320162"/>
-      <w:r>
-        <w:t>Data Flow Graph</w:t>
-      </w:r>
-      <w:r>
-        <w:t xml:space="preserve">, </w:t>
-      </w:r>
-      <w:hyperlink r:id="rId23" w:history="1">
+      <w:bookmarkStart w:id="45" w:name="_Ref529900730"/>
+      <w:r>
+        <w:t xml:space="preserve">G. Suba, and P. Arató: Concept of the system-level synthesis framework PipeComp, </w:t>
+      </w:r>
+      <w:hyperlink r:id="rId21" w:history="1">
         <w:r>
           <w:rPr>
             <w:rStyle w:val="Hiperhivatkozs"/>
           </w:rPr>
-          <w:t>https://www.threadingbuildingblocks.org/docs/help/tbb_userguide/Data_Flow_Graph.html</w:t>
+          <w:t>http://hls.iit.bme.hu/lib/exe/fetch.php/hu/pipecomp.pdf</w:t>
         </w:r>
       </w:hyperlink>
       <w:bookmarkEnd w:id="45"/>
@@ -10738,25 +11253,64 @@
       <w:pPr>
         <w:pStyle w:val="Irodalomjegyzksor"/>
       </w:pPr>
-      <w:bookmarkStart w:id="46" w:name="_Ref530678343"/>
+      <w:bookmarkStart w:id="46" w:name="_Ref530078421"/>
+      <w:r>
+        <w:t xml:space="preserve">Freemarker, </w:t>
+      </w:r>
+      <w:hyperlink r:id="rId22" w:history="1">
+        <w:r>
+          <w:rPr>
+            <w:rStyle w:val="Hiperhivatkozs"/>
+          </w:rPr>
+          <w:t>https://freemarker.apache.org/</w:t>
+        </w:r>
+      </w:hyperlink>
+      <w:bookmarkEnd w:id="46"/>
+    </w:p>
+    <w:p>
+      <w:pPr>
+        <w:pStyle w:val="Irodalomjegyzksor"/>
+      </w:pPr>
+      <w:bookmarkStart w:id="47" w:name="_Ref530320162"/>
+      <w:r>
+        <w:t>Data Flow Graph</w:t>
+      </w:r>
+      <w:r>
+        <w:t xml:space="preserve">, </w:t>
+      </w:r>
+      <w:hyperlink r:id="rId23" w:history="1">
+        <w:r>
+          <w:rPr>
+            <w:rStyle w:val="Hiperhivatkozs"/>
+          </w:rPr>
+          <w:t>https://www.threadingbuildingblocks.org/docs/help/tbb_userguide/Data_Flow_Graph.html</w:t>
+        </w:r>
+      </w:hyperlink>
+      <w:bookmarkEnd w:id="47"/>
+    </w:p>
+    <w:p>
+      <w:pPr>
+        <w:pStyle w:val="Irodalomjegyzksor"/>
+      </w:pPr>
+      <w:bookmarkStart w:id="48" w:name="_Ref530678343"/>
       <w:r>
         <w:t xml:space="preserve">StringTemplate, </w:t>
       </w:r>
       <w:r>
         <w:t>https://www.stringtemplate.org/about.html</w:t>
       </w:r>
-      <w:bookmarkEnd w:id="46"/>
+      <w:bookmarkEnd w:id="48"/>
     </w:p>
     <w:p>
       <w:pPr>
         <w:pStyle w:val="Fejezetcimszmozsnlkl"/>
       </w:pPr>
-      <w:bookmarkStart w:id="47" w:name="_Toc530333353"/>
+      <w:bookmarkStart w:id="49" w:name="_Toc530842693"/>
       <w:r>
         <w:lastRenderedPageBreak/>
         <w:t>Függelék</w:t>
       </w:r>
-      <w:bookmarkEnd w:id="47"/>
+      <w:bookmarkEnd w:id="49"/>
     </w:p>
     <w:p/>
     <w:sectPr>
@@ -16047,7 +16601,7 @@
 </file>
 
 <file path=customXml/itemProps1.xml><?xml version="1.0" encoding="utf-8"?>
-<ds:datastoreItem xmlns:ds="http://schemas.openxmlformats.org/officeDocument/2006/customXml" ds:itemID="{C00B504F-1BCB-4205-BC55-93BBDFE42A2C}">
+<ds:datastoreItem xmlns:ds="http://schemas.openxmlformats.org/officeDocument/2006/customXml" ds:itemID="{BE45B5FD-8ADA-4214-B979-142060007EC1}">
   <ds:schemaRefs>
     <ds:schemaRef ds:uri="http://schemas.openxmlformats.org/officeDocument/2006/bibliography"/>
   </ds:schemaRefs>

--- a/documents/Szakdolgozat.docx
+++ b/documents/Szakdolgozat.docx
@@ -398,7 +398,7 @@
       <w:r>
         <w:fldChar w:fldCharType="separate"/>
       </w:r>
-      <w:hyperlink w:anchor="_Toc530842668" w:history="1">
+      <w:hyperlink w:anchor="_Toc530929203" w:history="1">
         <w:r>
           <w:rPr>
             <w:rStyle w:val="Hiperhivatkozs"/>
@@ -425,7 +425,7 @@
             <w:noProof/>
             <w:webHidden/>
           </w:rPr>
-          <w:instrText xml:space="preserve"> PAGEREF _Toc530842668 \h </w:instrText>
+          <w:instrText xml:space="preserve"> PAGEREF _Toc530929203 \h </w:instrText>
         </w:r>
         <w:r>
           <w:rPr>
@@ -445,7 +445,7 @@
             <w:noProof/>
             <w:webHidden/>
           </w:rPr>
-          <w:t>5</w:t>
+          <w:t>6</w:t>
         </w:r>
         <w:r>
           <w:rPr>
@@ -468,7 +468,7 @@
           <w:lang w:eastAsia="hu-HU"/>
         </w:rPr>
       </w:pPr>
-      <w:hyperlink w:anchor="_Toc530842669" w:history="1">
+      <w:hyperlink w:anchor="_Toc530929204" w:history="1">
         <w:r>
           <w:rPr>
             <w:rStyle w:val="Hiperhivatkozs"/>
@@ -495,7 +495,7 @@
             <w:noProof/>
             <w:webHidden/>
           </w:rPr>
-          <w:instrText xml:space="preserve"> PAGEREF _Toc530842669 \h </w:instrText>
+          <w:instrText xml:space="preserve"> PAGEREF _Toc530929204 \h </w:instrText>
         </w:r>
         <w:r>
           <w:rPr>
@@ -515,7 +515,7 @@
             <w:noProof/>
             <w:webHidden/>
           </w:rPr>
-          <w:t>6</w:t>
+          <w:t>7</w:t>
         </w:r>
         <w:r>
           <w:rPr>
@@ -538,7 +538,7 @@
           <w:lang w:eastAsia="hu-HU"/>
         </w:rPr>
       </w:pPr>
-      <w:hyperlink w:anchor="_Toc530842670" w:history="1">
+      <w:hyperlink w:anchor="_Toc530929205" w:history="1">
         <w:r>
           <w:rPr>
             <w:rStyle w:val="Hiperhivatkozs"/>
@@ -565,7 +565,7 @@
             <w:noProof/>
             <w:webHidden/>
           </w:rPr>
-          <w:instrText xml:space="preserve"> PAGEREF _Toc530842670 \h </w:instrText>
+          <w:instrText xml:space="preserve"> PAGEREF _Toc530929205 \h </w:instrText>
         </w:r>
         <w:r>
           <w:rPr>
@@ -585,7 +585,7 @@
             <w:noProof/>
             <w:webHidden/>
           </w:rPr>
-          <w:t>7</w:t>
+          <w:t>8</w:t>
         </w:r>
         <w:r>
           <w:rPr>
@@ -610,7 +610,7 @@
           <w:lang w:eastAsia="hu-HU"/>
         </w:rPr>
       </w:pPr>
-      <w:hyperlink w:anchor="_Toc530842671" w:history="1">
+      <w:hyperlink w:anchor="_Toc530929206" w:history="1">
         <w:r>
           <w:rPr>
             <w:rStyle w:val="Hiperhivatkozs"/>
@@ -637,7 +637,7 @@
             <w:noProof/>
             <w:webHidden/>
           </w:rPr>
-          <w:instrText xml:space="preserve"> PAGEREF _Toc530842671 \h </w:instrText>
+          <w:instrText xml:space="preserve"> PAGEREF _Toc530929206 \h </w:instrText>
         </w:r>
         <w:r>
           <w:rPr>
@@ -657,7 +657,7 @@
             <w:noProof/>
             <w:webHidden/>
           </w:rPr>
-          <w:t>7</w:t>
+          <w:t>8</w:t>
         </w:r>
         <w:r>
           <w:rPr>
@@ -682,7 +682,7 @@
           <w:lang w:eastAsia="hu-HU"/>
         </w:rPr>
       </w:pPr>
-      <w:hyperlink w:anchor="_Toc530842672" w:history="1">
+      <w:hyperlink w:anchor="_Toc530929207" w:history="1">
         <w:r>
           <w:rPr>
             <w:rStyle w:val="Hiperhivatkozs"/>
@@ -709,7 +709,7 @@
             <w:noProof/>
             <w:webHidden/>
           </w:rPr>
-          <w:instrText xml:space="preserve"> PAGEREF _Toc530842672 \h </w:instrText>
+          <w:instrText xml:space="preserve"> PAGEREF _Toc530929207 \h </w:instrText>
         </w:r>
         <w:r>
           <w:rPr>
@@ -729,7 +729,7 @@
             <w:noProof/>
             <w:webHidden/>
           </w:rPr>
-          <w:t>8</w:t>
+          <w:t>9</w:t>
         </w:r>
         <w:r>
           <w:rPr>
@@ -752,7 +752,7 @@
           <w:lang w:eastAsia="hu-HU"/>
         </w:rPr>
       </w:pPr>
-      <w:hyperlink w:anchor="_Toc530842673" w:history="1">
+      <w:hyperlink w:anchor="_Toc530929208" w:history="1">
         <w:r>
           <w:rPr>
             <w:rStyle w:val="Hiperhivatkozs"/>
@@ -779,7 +779,7 @@
             <w:noProof/>
             <w:webHidden/>
           </w:rPr>
-          <w:instrText xml:space="preserve"> PAGEREF _Toc530842673 \h </w:instrText>
+          <w:instrText xml:space="preserve"> PAGEREF _Toc530929208 \h </w:instrText>
         </w:r>
         <w:r>
           <w:rPr>
@@ -799,7 +799,7 @@
             <w:noProof/>
             <w:webHidden/>
           </w:rPr>
-          <w:t>9</w:t>
+          <w:t>10</w:t>
         </w:r>
         <w:r>
           <w:rPr>
@@ -824,7 +824,7 @@
           <w:lang w:eastAsia="hu-HU"/>
         </w:rPr>
       </w:pPr>
-      <w:hyperlink w:anchor="_Toc530842674" w:history="1">
+      <w:hyperlink w:anchor="_Toc530929209" w:history="1">
         <w:r>
           <w:rPr>
             <w:rStyle w:val="Hiperhivatkozs"/>
@@ -851,7 +851,7 @@
             <w:noProof/>
             <w:webHidden/>
           </w:rPr>
-          <w:instrText xml:space="preserve"> PAGEREF _Toc530842674 \h </w:instrText>
+          <w:instrText xml:space="preserve"> PAGEREF _Toc530929209 \h </w:instrText>
         </w:r>
         <w:r>
           <w:rPr>
@@ -871,7 +871,7 @@
             <w:noProof/>
             <w:webHidden/>
           </w:rPr>
-          <w:t>9</w:t>
+          <w:t>10</w:t>
         </w:r>
         <w:r>
           <w:rPr>
@@ -896,7 +896,7 @@
           <w:lang w:eastAsia="hu-HU"/>
         </w:rPr>
       </w:pPr>
-      <w:hyperlink w:anchor="_Toc530842675" w:history="1">
+      <w:hyperlink w:anchor="_Toc530929210" w:history="1">
         <w:r>
           <w:rPr>
             <w:rStyle w:val="Hiperhivatkozs"/>
@@ -923,7 +923,7 @@
             <w:noProof/>
             <w:webHidden/>
           </w:rPr>
-          <w:instrText xml:space="preserve"> PAGEREF _Toc530842675 \h </w:instrText>
+          <w:instrText xml:space="preserve"> PAGEREF _Toc530929210 \h </w:instrText>
         </w:r>
         <w:r>
           <w:rPr>
@@ -943,7 +943,7 @@
             <w:noProof/>
             <w:webHidden/>
           </w:rPr>
-          <w:t>9</w:t>
+          <w:t>10</w:t>
         </w:r>
         <w:r>
           <w:rPr>
@@ -968,7 +968,7 @@
           <w:lang w:eastAsia="hu-HU"/>
         </w:rPr>
       </w:pPr>
-      <w:hyperlink w:anchor="_Toc530842676" w:history="1">
+      <w:hyperlink w:anchor="_Toc530929211" w:history="1">
         <w:r>
           <w:rPr>
             <w:rStyle w:val="Hiperhivatkozs"/>
@@ -995,7 +995,7 @@
             <w:noProof/>
             <w:webHidden/>
           </w:rPr>
-          <w:instrText xml:space="preserve"> PAGEREF _Toc530842676 \h </w:instrText>
+          <w:instrText xml:space="preserve"> PAGEREF _Toc530929211 \h </w:instrText>
         </w:r>
         <w:r>
           <w:rPr>
@@ -1015,7 +1015,7 @@
             <w:noProof/>
             <w:webHidden/>
           </w:rPr>
-          <w:t>11</w:t>
+          <w:t>13</w:t>
         </w:r>
         <w:r>
           <w:rPr>
@@ -1040,7 +1040,7 @@
           <w:lang w:eastAsia="hu-HU"/>
         </w:rPr>
       </w:pPr>
-      <w:hyperlink w:anchor="_Toc530842677" w:history="1">
+      <w:hyperlink w:anchor="_Toc530929212" w:history="1">
         <w:r>
           <w:rPr>
             <w:rStyle w:val="Hiperhivatkozs"/>
@@ -1075,7 +1075,7 @@
             <w:noProof/>
             <w:webHidden/>
           </w:rPr>
-          <w:instrText xml:space="preserve"> PAGEREF _Toc530842677 \h </w:instrText>
+          <w:instrText xml:space="preserve"> PAGEREF _Toc530929212 \h </w:instrText>
         </w:r>
         <w:r>
           <w:rPr>
@@ -1095,7 +1095,7 @@
             <w:noProof/>
             <w:webHidden/>
           </w:rPr>
-          <w:t>12</w:t>
+          <w:t>13</w:t>
         </w:r>
         <w:r>
           <w:rPr>
@@ -1120,7 +1120,7 @@
           <w:lang w:eastAsia="hu-HU"/>
         </w:rPr>
       </w:pPr>
-      <w:hyperlink w:anchor="_Toc530842678" w:history="1">
+      <w:hyperlink w:anchor="_Toc530929213" w:history="1">
         <w:r>
           <w:rPr>
             <w:rStyle w:val="Hiperhivatkozs"/>
@@ -1147,7 +1147,7 @@
             <w:noProof/>
             <w:webHidden/>
           </w:rPr>
-          <w:instrText xml:space="preserve"> PAGEREF _Toc530842678 \h </w:instrText>
+          <w:instrText xml:space="preserve"> PAGEREF _Toc530929213 \h </w:instrText>
         </w:r>
         <w:r>
           <w:rPr>
@@ -1167,7 +1167,7 @@
             <w:noProof/>
             <w:webHidden/>
           </w:rPr>
-          <w:t>14</w:t>
+          <w:t>15</w:t>
         </w:r>
         <w:r>
           <w:rPr>
@@ -1192,7 +1192,7 @@
           <w:lang w:eastAsia="hu-HU"/>
         </w:rPr>
       </w:pPr>
-      <w:hyperlink w:anchor="_Toc530842679" w:history="1">
+      <w:hyperlink w:anchor="_Toc530929214" w:history="1">
         <w:r>
           <w:rPr>
             <w:rStyle w:val="Hiperhivatkozs"/>
@@ -1219,7 +1219,7 @@
             <w:noProof/>
             <w:webHidden/>
           </w:rPr>
-          <w:instrText xml:space="preserve"> PAGEREF _Toc530842679 \h </w:instrText>
+          <w:instrText xml:space="preserve"> PAGEREF _Toc530929214 \h </w:instrText>
         </w:r>
         <w:r>
           <w:rPr>
@@ -1239,7 +1239,7 @@
             <w:noProof/>
             <w:webHidden/>
           </w:rPr>
-          <w:t>15</w:t>
+          <w:t>16</w:t>
         </w:r>
         <w:r>
           <w:rPr>
@@ -1264,7 +1264,7 @@
           <w:lang w:eastAsia="hu-HU"/>
         </w:rPr>
       </w:pPr>
-      <w:hyperlink w:anchor="_Toc530842680" w:history="1">
+      <w:hyperlink w:anchor="_Toc530929215" w:history="1">
         <w:r>
           <w:rPr>
             <w:rStyle w:val="Hiperhivatkozs"/>
@@ -1291,7 +1291,7 @@
             <w:noProof/>
             <w:webHidden/>
           </w:rPr>
-          <w:instrText xml:space="preserve"> PAGEREF _Toc530842680 \h </w:instrText>
+          <w:instrText xml:space="preserve"> PAGEREF _Toc530929215 \h </w:instrText>
         </w:r>
         <w:r>
           <w:rPr>
@@ -1311,7 +1311,7 @@
             <w:noProof/>
             <w:webHidden/>
           </w:rPr>
-          <w:t>15</w:t>
+          <w:t>16</w:t>
         </w:r>
         <w:r>
           <w:rPr>
@@ -1336,7 +1336,7 @@
           <w:lang w:eastAsia="hu-HU"/>
         </w:rPr>
       </w:pPr>
-      <w:hyperlink w:anchor="_Toc530842681" w:history="1">
+      <w:hyperlink w:anchor="_Toc530929216" w:history="1">
         <w:r>
           <w:rPr>
             <w:rStyle w:val="Hiperhivatkozs"/>
@@ -1363,7 +1363,7 @@
             <w:noProof/>
             <w:webHidden/>
           </w:rPr>
-          <w:instrText xml:space="preserve"> PAGEREF _Toc530842681 \h </w:instrText>
+          <w:instrText xml:space="preserve"> PAGEREF _Toc530929216 \h </w:instrText>
         </w:r>
         <w:r>
           <w:rPr>
@@ -1383,7 +1383,7 @@
             <w:noProof/>
             <w:webHidden/>
           </w:rPr>
-          <w:t>16</w:t>
+          <w:t>17</w:t>
         </w:r>
         <w:r>
           <w:rPr>
@@ -1408,7 +1408,7 @@
           <w:lang w:eastAsia="hu-HU"/>
         </w:rPr>
       </w:pPr>
-      <w:hyperlink w:anchor="_Toc530842682" w:history="1">
+      <w:hyperlink w:anchor="_Toc530929217" w:history="1">
         <w:r>
           <w:rPr>
             <w:rStyle w:val="Hiperhivatkozs"/>
@@ -1435,7 +1435,7 @@
             <w:noProof/>
             <w:webHidden/>
           </w:rPr>
-          <w:instrText xml:space="preserve"> PAGEREF _Toc530842682 \h </w:instrText>
+          <w:instrText xml:space="preserve"> PAGEREF _Toc530929217 \h </w:instrText>
         </w:r>
         <w:r>
           <w:rPr>
@@ -1455,7 +1455,7 @@
             <w:noProof/>
             <w:webHidden/>
           </w:rPr>
-          <w:t>18</w:t>
+          <w:t>19</w:t>
         </w:r>
         <w:r>
           <w:rPr>
@@ -1480,7 +1480,7 @@
           <w:lang w:eastAsia="hu-HU"/>
         </w:rPr>
       </w:pPr>
-      <w:hyperlink w:anchor="_Toc530842683" w:history="1">
+      <w:hyperlink w:anchor="_Toc530929218" w:history="1">
         <w:r>
           <w:rPr>
             <w:rStyle w:val="Hiperhivatkozs"/>
@@ -1507,7 +1507,7 @@
             <w:noProof/>
             <w:webHidden/>
           </w:rPr>
-          <w:instrText xml:space="preserve"> PAGEREF _Toc530842683 \h </w:instrText>
+          <w:instrText xml:space="preserve"> PAGEREF _Toc530929218 \h </w:instrText>
         </w:r>
         <w:r>
           <w:rPr>
@@ -1527,7 +1527,7 @@
             <w:noProof/>
             <w:webHidden/>
           </w:rPr>
-          <w:t>18</w:t>
+          <w:t>20</w:t>
         </w:r>
         <w:r>
           <w:rPr>
@@ -1550,7 +1550,7 @@
           <w:lang w:eastAsia="hu-HU"/>
         </w:rPr>
       </w:pPr>
-      <w:hyperlink w:anchor="_Toc530842684" w:history="1">
+      <w:hyperlink w:anchor="_Toc530929219" w:history="1">
         <w:r>
           <w:rPr>
             <w:rStyle w:val="Hiperhivatkozs"/>
@@ -1577,7 +1577,7 @@
             <w:noProof/>
             <w:webHidden/>
           </w:rPr>
-          <w:instrText xml:space="preserve"> PAGEREF _Toc530842684 \h </w:instrText>
+          <w:instrText xml:space="preserve"> PAGEREF _Toc530929219 \h </w:instrText>
         </w:r>
         <w:r>
           <w:rPr>
@@ -1597,7 +1597,7 @@
             <w:noProof/>
             <w:webHidden/>
           </w:rPr>
-          <w:t>19</w:t>
+          <w:t>21</w:t>
         </w:r>
         <w:r>
           <w:rPr>
@@ -1622,7 +1622,7 @@
           <w:lang w:eastAsia="hu-HU"/>
         </w:rPr>
       </w:pPr>
-      <w:hyperlink w:anchor="_Toc530842685" w:history="1">
+      <w:hyperlink w:anchor="_Toc530929220" w:history="1">
         <w:r>
           <w:rPr>
             <w:rStyle w:val="Hiperhivatkozs"/>
@@ -1649,7 +1649,7 @@
             <w:noProof/>
             <w:webHidden/>
           </w:rPr>
-          <w:instrText xml:space="preserve"> PAGEREF _Toc530842685 \h </w:instrText>
+          <w:instrText xml:space="preserve"> PAGEREF _Toc530929220 \h </w:instrText>
         </w:r>
         <w:r>
           <w:rPr>
@@ -1669,7 +1669,7 @@
             <w:noProof/>
             <w:webHidden/>
           </w:rPr>
-          <w:t>19</w:t>
+          <w:t>21</w:t>
         </w:r>
         <w:r>
           <w:rPr>
@@ -1694,7 +1694,7 @@
           <w:lang w:eastAsia="hu-HU"/>
         </w:rPr>
       </w:pPr>
-      <w:hyperlink w:anchor="_Toc530842686" w:history="1">
+      <w:hyperlink w:anchor="_Toc530929221" w:history="1">
         <w:r>
           <w:rPr>
             <w:rStyle w:val="Hiperhivatkozs"/>
@@ -1721,7 +1721,7 @@
             <w:noProof/>
             <w:webHidden/>
           </w:rPr>
-          <w:instrText xml:space="preserve"> PAGEREF _Toc530842686 \h </w:instrText>
+          <w:instrText xml:space="preserve"> PAGEREF _Toc530929221 \h </w:instrText>
         </w:r>
         <w:r>
           <w:rPr>
@@ -1741,7 +1741,7 @@
             <w:noProof/>
             <w:webHidden/>
           </w:rPr>
-          <w:t>20</w:t>
+          <w:t>22</w:t>
         </w:r>
         <w:r>
           <w:rPr>
@@ -1764,7 +1764,7 @@
           <w:lang w:eastAsia="hu-HU"/>
         </w:rPr>
       </w:pPr>
-      <w:hyperlink w:anchor="_Toc530842687" w:history="1">
+      <w:hyperlink w:anchor="_Toc530929222" w:history="1">
         <w:r>
           <w:rPr>
             <w:rStyle w:val="Hiperhivatkozs"/>
@@ -1791,7 +1791,7 @@
             <w:noProof/>
             <w:webHidden/>
           </w:rPr>
-          <w:instrText xml:space="preserve"> PAGEREF _Toc530842687 \h </w:instrText>
+          <w:instrText xml:space="preserve"> PAGEREF _Toc530929222 \h </w:instrText>
         </w:r>
         <w:r>
           <w:rPr>
@@ -1811,7 +1811,7 @@
             <w:noProof/>
             <w:webHidden/>
           </w:rPr>
-          <w:t>21</w:t>
+          <w:t>23</w:t>
         </w:r>
         <w:r>
           <w:rPr>
@@ -1836,13 +1836,13 @@
           <w:lang w:eastAsia="hu-HU"/>
         </w:rPr>
       </w:pPr>
-      <w:hyperlink w:anchor="_Toc530842688" w:history="1">
+      <w:hyperlink w:anchor="_Toc530929223" w:history="1">
         <w:r>
           <w:rPr>
             <w:rStyle w:val="Hiperhivatkozs"/>
             <w:noProof/>
           </w:rPr>
-          <w:t>4.1 Áttekintés</w:t>
+          <w:t>4.1 VHDL könyvtár</w:t>
         </w:r>
         <w:r>
           <w:rPr>
@@ -1863,7 +1863,7 @@
             <w:noProof/>
             <w:webHidden/>
           </w:rPr>
-          <w:instrText xml:space="preserve"> PAGEREF _Toc530842688 \h </w:instrText>
+          <w:instrText xml:space="preserve"> PAGEREF _Toc530929223 \h </w:instrText>
         </w:r>
         <w:r>
           <w:rPr>
@@ -1883,7 +1883,7 @@
             <w:noProof/>
             <w:webHidden/>
           </w:rPr>
-          <w:t>21</w:t>
+          <w:t>23</w:t>
         </w:r>
         <w:r>
           <w:rPr>
@@ -1908,13 +1908,13 @@
           <w:lang w:eastAsia="hu-HU"/>
         </w:rPr>
       </w:pPr>
-      <w:hyperlink w:anchor="_Toc530842689" w:history="1">
+      <w:hyperlink w:anchor="_Toc530929224" w:history="1">
         <w:r>
           <w:rPr>
             <w:rStyle w:val="Hiperhivatkozs"/>
             <w:noProof/>
           </w:rPr>
-          <w:t>4.1.1 HIG olvasó</w:t>
+          <w:t>4.1.1 BasicEntityReader</w:t>
         </w:r>
         <w:r>
           <w:rPr>
@@ -1935,7 +1935,7 @@
             <w:noProof/>
             <w:webHidden/>
           </w:rPr>
-          <w:instrText xml:space="preserve"> PAGEREF _Toc530842689 \h </w:instrText>
+          <w:instrText xml:space="preserve"> PAGEREF _Toc530929224 \h </w:instrText>
         </w:r>
         <w:r>
           <w:rPr>
@@ -1955,7 +1955,655 @@
             <w:noProof/>
             <w:webHidden/>
           </w:rPr>
-          <w:t>21</w:t>
+          <w:t>23</w:t>
+        </w:r>
+        <w:r>
+          <w:rPr>
+            <w:noProof/>
+            <w:webHidden/>
+          </w:rPr>
+          <w:fldChar w:fldCharType="end"/>
+        </w:r>
+      </w:hyperlink>
+    </w:p>
+    <w:p>
+      <w:pPr>
+        <w:pStyle w:val="TJ2"/>
+        <w:tabs>
+          <w:tab w:val="right" w:leader="dot" w:pos="8494"/>
+        </w:tabs>
+        <w:rPr>
+          <w:rFonts w:asciiTheme="minorHAnsi" w:eastAsiaTheme="minorEastAsia" w:hAnsiTheme="minorHAnsi" w:cstheme="minorBidi"/>
+          <w:noProof/>
+          <w:sz w:val="22"/>
+          <w:szCs w:val="22"/>
+          <w:lang w:eastAsia="hu-HU"/>
+        </w:rPr>
+      </w:pPr>
+      <w:hyperlink w:anchor="_Toc530929225" w:history="1">
+        <w:r>
+          <w:rPr>
+            <w:rStyle w:val="Hiperhivatkozs"/>
+            <w:noProof/>
+          </w:rPr>
+          <w:t>4.2 HIG olvasó</w:t>
+        </w:r>
+        <w:r>
+          <w:rPr>
+            <w:noProof/>
+            <w:webHidden/>
+          </w:rPr>
+          <w:tab/>
+        </w:r>
+        <w:r>
+          <w:rPr>
+            <w:noProof/>
+            <w:webHidden/>
+          </w:rPr>
+          <w:fldChar w:fldCharType="begin"/>
+        </w:r>
+        <w:r>
+          <w:rPr>
+            <w:noProof/>
+            <w:webHidden/>
+          </w:rPr>
+          <w:instrText xml:space="preserve"> PAGEREF _Toc530929225 \h </w:instrText>
+        </w:r>
+        <w:r>
+          <w:rPr>
+            <w:noProof/>
+            <w:webHidden/>
+          </w:rPr>
+        </w:r>
+        <w:r>
+          <w:rPr>
+            <w:noProof/>
+            <w:webHidden/>
+          </w:rPr>
+          <w:fldChar w:fldCharType="separate"/>
+        </w:r>
+        <w:r>
+          <w:rPr>
+            <w:noProof/>
+            <w:webHidden/>
+          </w:rPr>
+          <w:t>23</w:t>
+        </w:r>
+        <w:r>
+          <w:rPr>
+            <w:noProof/>
+            <w:webHidden/>
+          </w:rPr>
+          <w:fldChar w:fldCharType="end"/>
+        </w:r>
+      </w:hyperlink>
+    </w:p>
+    <w:p>
+      <w:pPr>
+        <w:pStyle w:val="TJ2"/>
+        <w:tabs>
+          <w:tab w:val="right" w:leader="dot" w:pos="8494"/>
+        </w:tabs>
+        <w:rPr>
+          <w:rFonts w:asciiTheme="minorHAnsi" w:eastAsiaTheme="minorEastAsia" w:hAnsiTheme="minorHAnsi" w:cstheme="minorBidi"/>
+          <w:noProof/>
+          <w:sz w:val="22"/>
+          <w:szCs w:val="22"/>
+          <w:lang w:eastAsia="hu-HU"/>
+        </w:rPr>
+      </w:pPr>
+      <w:hyperlink w:anchor="_Toc530929226" w:history="1">
+        <w:r>
+          <w:rPr>
+            <w:rStyle w:val="Hiperhivatkozs"/>
+            <w:noProof/>
+          </w:rPr>
+          <w:t>4.3 HIG Component és a VHDL kapcsolata</w:t>
+        </w:r>
+        <w:r>
+          <w:rPr>
+            <w:noProof/>
+            <w:webHidden/>
+          </w:rPr>
+          <w:tab/>
+        </w:r>
+        <w:r>
+          <w:rPr>
+            <w:noProof/>
+            <w:webHidden/>
+          </w:rPr>
+          <w:fldChar w:fldCharType="begin"/>
+        </w:r>
+        <w:r>
+          <w:rPr>
+            <w:noProof/>
+            <w:webHidden/>
+          </w:rPr>
+          <w:instrText xml:space="preserve"> PAGEREF _Toc530929226 \h </w:instrText>
+        </w:r>
+        <w:r>
+          <w:rPr>
+            <w:noProof/>
+            <w:webHidden/>
+          </w:rPr>
+        </w:r>
+        <w:r>
+          <w:rPr>
+            <w:noProof/>
+            <w:webHidden/>
+          </w:rPr>
+          <w:fldChar w:fldCharType="separate"/>
+        </w:r>
+        <w:r>
+          <w:rPr>
+            <w:noProof/>
+            <w:webHidden/>
+          </w:rPr>
+          <w:t>23</w:t>
+        </w:r>
+        <w:r>
+          <w:rPr>
+            <w:noProof/>
+            <w:webHidden/>
+          </w:rPr>
+          <w:fldChar w:fldCharType="end"/>
+        </w:r>
+      </w:hyperlink>
+    </w:p>
+    <w:p>
+      <w:pPr>
+        <w:pStyle w:val="TJ2"/>
+        <w:tabs>
+          <w:tab w:val="right" w:leader="dot" w:pos="8494"/>
+        </w:tabs>
+        <w:rPr>
+          <w:rFonts w:asciiTheme="minorHAnsi" w:eastAsiaTheme="minorEastAsia" w:hAnsiTheme="minorHAnsi" w:cstheme="minorBidi"/>
+          <w:noProof/>
+          <w:sz w:val="22"/>
+          <w:szCs w:val="22"/>
+          <w:lang w:eastAsia="hu-HU"/>
+        </w:rPr>
+      </w:pPr>
+      <w:hyperlink w:anchor="_Toc530929227" w:history="1">
+        <w:r>
+          <w:rPr>
+            <w:rStyle w:val="Hiperhivatkozs"/>
+            <w:noProof/>
+          </w:rPr>
+          <w:t>4.4 HIG komponens előfeldolgozó</w:t>
+        </w:r>
+        <w:r>
+          <w:rPr>
+            <w:noProof/>
+            <w:webHidden/>
+          </w:rPr>
+          <w:tab/>
+        </w:r>
+        <w:r>
+          <w:rPr>
+            <w:noProof/>
+            <w:webHidden/>
+          </w:rPr>
+          <w:fldChar w:fldCharType="begin"/>
+        </w:r>
+        <w:r>
+          <w:rPr>
+            <w:noProof/>
+            <w:webHidden/>
+          </w:rPr>
+          <w:instrText xml:space="preserve"> PAGEREF _Toc530929227 \h </w:instrText>
+        </w:r>
+        <w:r>
+          <w:rPr>
+            <w:noProof/>
+            <w:webHidden/>
+          </w:rPr>
+        </w:r>
+        <w:r>
+          <w:rPr>
+            <w:noProof/>
+            <w:webHidden/>
+          </w:rPr>
+          <w:fldChar w:fldCharType="separate"/>
+        </w:r>
+        <w:r>
+          <w:rPr>
+            <w:noProof/>
+            <w:webHidden/>
+          </w:rPr>
+          <w:t>24</w:t>
+        </w:r>
+        <w:r>
+          <w:rPr>
+            <w:noProof/>
+            <w:webHidden/>
+          </w:rPr>
+          <w:fldChar w:fldCharType="end"/>
+        </w:r>
+      </w:hyperlink>
+    </w:p>
+    <w:p>
+      <w:pPr>
+        <w:pStyle w:val="TJ2"/>
+        <w:tabs>
+          <w:tab w:val="right" w:leader="dot" w:pos="8494"/>
+        </w:tabs>
+        <w:rPr>
+          <w:rFonts w:asciiTheme="minorHAnsi" w:eastAsiaTheme="minorEastAsia" w:hAnsiTheme="minorHAnsi" w:cstheme="minorBidi"/>
+          <w:noProof/>
+          <w:sz w:val="22"/>
+          <w:szCs w:val="22"/>
+          <w:lang w:eastAsia="hu-HU"/>
+        </w:rPr>
+      </w:pPr>
+      <w:hyperlink w:anchor="_Toc530929228" w:history="1">
+        <w:r>
+          <w:rPr>
+            <w:rStyle w:val="Hiperhivatkozs"/>
+            <w:noProof/>
+          </w:rPr>
+          <w:t>4.5 VHDL generáló</w:t>
+        </w:r>
+        <w:r>
+          <w:rPr>
+            <w:noProof/>
+            <w:webHidden/>
+          </w:rPr>
+          <w:tab/>
+        </w:r>
+        <w:r>
+          <w:rPr>
+            <w:noProof/>
+            <w:webHidden/>
+          </w:rPr>
+          <w:fldChar w:fldCharType="begin"/>
+        </w:r>
+        <w:r>
+          <w:rPr>
+            <w:noProof/>
+            <w:webHidden/>
+          </w:rPr>
+          <w:instrText xml:space="preserve"> PAGEREF _Toc530929228 \h </w:instrText>
+        </w:r>
+        <w:r>
+          <w:rPr>
+            <w:noProof/>
+            <w:webHidden/>
+          </w:rPr>
+        </w:r>
+        <w:r>
+          <w:rPr>
+            <w:noProof/>
+            <w:webHidden/>
+          </w:rPr>
+          <w:fldChar w:fldCharType="separate"/>
+        </w:r>
+        <w:r>
+          <w:rPr>
+            <w:noProof/>
+            <w:webHidden/>
+          </w:rPr>
+          <w:t>25</w:t>
+        </w:r>
+        <w:r>
+          <w:rPr>
+            <w:noProof/>
+            <w:webHidden/>
+          </w:rPr>
+          <w:fldChar w:fldCharType="end"/>
+        </w:r>
+      </w:hyperlink>
+    </w:p>
+    <w:p>
+      <w:pPr>
+        <w:pStyle w:val="TJ3"/>
+        <w:tabs>
+          <w:tab w:val="right" w:leader="dot" w:pos="8494"/>
+        </w:tabs>
+        <w:rPr>
+          <w:rFonts w:asciiTheme="minorHAnsi" w:eastAsiaTheme="minorEastAsia" w:hAnsiTheme="minorHAnsi" w:cstheme="minorBidi"/>
+          <w:noProof/>
+          <w:sz w:val="22"/>
+          <w:szCs w:val="22"/>
+          <w:lang w:eastAsia="hu-HU"/>
+        </w:rPr>
+      </w:pPr>
+      <w:hyperlink w:anchor="_Toc530929229" w:history="1">
+        <w:r>
+          <w:rPr>
+            <w:rStyle w:val="Hiperhivatkozs"/>
+            <w:noProof/>
+          </w:rPr>
+          <w:t>4.5.1 HIGGenerátor</w:t>
+        </w:r>
+        <w:r>
+          <w:rPr>
+            <w:noProof/>
+            <w:webHidden/>
+          </w:rPr>
+          <w:tab/>
+        </w:r>
+        <w:r>
+          <w:rPr>
+            <w:noProof/>
+            <w:webHidden/>
+          </w:rPr>
+          <w:fldChar w:fldCharType="begin"/>
+        </w:r>
+        <w:r>
+          <w:rPr>
+            <w:noProof/>
+            <w:webHidden/>
+          </w:rPr>
+          <w:instrText xml:space="preserve"> PAGEREF _Toc530929229 \h </w:instrText>
+        </w:r>
+        <w:r>
+          <w:rPr>
+            <w:noProof/>
+            <w:webHidden/>
+          </w:rPr>
+        </w:r>
+        <w:r>
+          <w:rPr>
+            <w:noProof/>
+            <w:webHidden/>
+          </w:rPr>
+          <w:fldChar w:fldCharType="separate"/>
+        </w:r>
+        <w:r>
+          <w:rPr>
+            <w:noProof/>
+            <w:webHidden/>
+          </w:rPr>
+          <w:t>25</w:t>
+        </w:r>
+        <w:r>
+          <w:rPr>
+            <w:noProof/>
+            <w:webHidden/>
+          </w:rPr>
+          <w:fldChar w:fldCharType="end"/>
+        </w:r>
+      </w:hyperlink>
+    </w:p>
+    <w:p>
+      <w:pPr>
+        <w:pStyle w:val="TJ3"/>
+        <w:tabs>
+          <w:tab w:val="right" w:leader="dot" w:pos="8494"/>
+        </w:tabs>
+        <w:rPr>
+          <w:rFonts w:asciiTheme="minorHAnsi" w:eastAsiaTheme="minorEastAsia" w:hAnsiTheme="minorHAnsi" w:cstheme="minorBidi"/>
+          <w:noProof/>
+          <w:sz w:val="22"/>
+          <w:szCs w:val="22"/>
+          <w:lang w:eastAsia="hu-HU"/>
+        </w:rPr>
+      </w:pPr>
+      <w:hyperlink w:anchor="_Toc530929230" w:history="1">
+        <w:r>
+          <w:rPr>
+            <w:rStyle w:val="Hiperhivatkozs"/>
+            <w:noProof/>
+          </w:rPr>
+          <w:t>4.5.2 LoopGenerátor</w:t>
+        </w:r>
+        <w:r>
+          <w:rPr>
+            <w:noProof/>
+            <w:webHidden/>
+          </w:rPr>
+          <w:tab/>
+        </w:r>
+        <w:r>
+          <w:rPr>
+            <w:noProof/>
+            <w:webHidden/>
+          </w:rPr>
+          <w:fldChar w:fldCharType="begin"/>
+        </w:r>
+        <w:r>
+          <w:rPr>
+            <w:noProof/>
+            <w:webHidden/>
+          </w:rPr>
+          <w:instrText xml:space="preserve"> PAGEREF _Toc530929230 \h </w:instrText>
+        </w:r>
+        <w:r>
+          <w:rPr>
+            <w:noProof/>
+            <w:webHidden/>
+          </w:rPr>
+        </w:r>
+        <w:r>
+          <w:rPr>
+            <w:noProof/>
+            <w:webHidden/>
+          </w:rPr>
+          <w:fldChar w:fldCharType="separate"/>
+        </w:r>
+        <w:r>
+          <w:rPr>
+            <w:noProof/>
+            <w:webHidden/>
+          </w:rPr>
+          <w:t>25</w:t>
+        </w:r>
+        <w:r>
+          <w:rPr>
+            <w:noProof/>
+            <w:webHidden/>
+          </w:rPr>
+          <w:fldChar w:fldCharType="end"/>
+        </w:r>
+      </w:hyperlink>
+    </w:p>
+    <w:p>
+      <w:pPr>
+        <w:pStyle w:val="TJ3"/>
+        <w:tabs>
+          <w:tab w:val="right" w:leader="dot" w:pos="8494"/>
+        </w:tabs>
+        <w:rPr>
+          <w:rFonts w:asciiTheme="minorHAnsi" w:eastAsiaTheme="minorEastAsia" w:hAnsiTheme="minorHAnsi" w:cstheme="minorBidi"/>
+          <w:noProof/>
+          <w:sz w:val="22"/>
+          <w:szCs w:val="22"/>
+          <w:lang w:eastAsia="hu-HU"/>
+        </w:rPr>
+      </w:pPr>
+      <w:hyperlink w:anchor="_Toc530929231" w:history="1">
+        <w:r>
+          <w:rPr>
+            <w:rStyle w:val="Hiperhivatkozs"/>
+            <w:noProof/>
+          </w:rPr>
+          <w:t>4.5.3 SelectionGenerátor</w:t>
+        </w:r>
+        <w:r>
+          <w:rPr>
+            <w:noProof/>
+            <w:webHidden/>
+          </w:rPr>
+          <w:tab/>
+        </w:r>
+        <w:r>
+          <w:rPr>
+            <w:noProof/>
+            <w:webHidden/>
+          </w:rPr>
+          <w:fldChar w:fldCharType="begin"/>
+        </w:r>
+        <w:r>
+          <w:rPr>
+            <w:noProof/>
+            <w:webHidden/>
+          </w:rPr>
+          <w:instrText xml:space="preserve"> PAGEREF _Toc530929231 \h </w:instrText>
+        </w:r>
+        <w:r>
+          <w:rPr>
+            <w:noProof/>
+            <w:webHidden/>
+          </w:rPr>
+        </w:r>
+        <w:r>
+          <w:rPr>
+            <w:noProof/>
+            <w:webHidden/>
+          </w:rPr>
+          <w:fldChar w:fldCharType="separate"/>
+        </w:r>
+        <w:r>
+          <w:rPr>
+            <w:noProof/>
+            <w:webHidden/>
+          </w:rPr>
+          <w:t>25</w:t>
+        </w:r>
+        <w:r>
+          <w:rPr>
+            <w:noProof/>
+            <w:webHidden/>
+          </w:rPr>
+          <w:fldChar w:fldCharType="end"/>
+        </w:r>
+      </w:hyperlink>
+    </w:p>
+    <w:p>
+      <w:pPr>
+        <w:pStyle w:val="TJ3"/>
+        <w:tabs>
+          <w:tab w:val="right" w:leader="dot" w:pos="8494"/>
+        </w:tabs>
+        <w:rPr>
+          <w:rFonts w:asciiTheme="minorHAnsi" w:eastAsiaTheme="minorEastAsia" w:hAnsiTheme="minorHAnsi" w:cstheme="minorBidi"/>
+          <w:noProof/>
+          <w:sz w:val="22"/>
+          <w:szCs w:val="22"/>
+          <w:lang w:eastAsia="hu-HU"/>
+        </w:rPr>
+      </w:pPr>
+      <w:hyperlink w:anchor="_Toc530929232" w:history="1">
+        <w:r>
+          <w:rPr>
+            <w:rStyle w:val="Hiperhivatkozs"/>
+            <w:noProof/>
+          </w:rPr>
+          <w:t>4.5.4 Tömbkezelés</w:t>
+        </w:r>
+        <w:r>
+          <w:rPr>
+            <w:noProof/>
+            <w:webHidden/>
+          </w:rPr>
+          <w:tab/>
+        </w:r>
+        <w:r>
+          <w:rPr>
+            <w:noProof/>
+            <w:webHidden/>
+          </w:rPr>
+          <w:fldChar w:fldCharType="begin"/>
+        </w:r>
+        <w:r>
+          <w:rPr>
+            <w:noProof/>
+            <w:webHidden/>
+          </w:rPr>
+          <w:instrText xml:space="preserve"> PAGEREF _Toc530929232 \h </w:instrText>
+        </w:r>
+        <w:r>
+          <w:rPr>
+            <w:noProof/>
+            <w:webHidden/>
+          </w:rPr>
+        </w:r>
+        <w:r>
+          <w:rPr>
+            <w:noProof/>
+            <w:webHidden/>
+          </w:rPr>
+          <w:fldChar w:fldCharType="separate"/>
+        </w:r>
+        <w:r>
+          <w:rPr>
+            <w:noProof/>
+            <w:webHidden/>
+          </w:rPr>
+          <w:t>25</w:t>
+        </w:r>
+        <w:r>
+          <w:rPr>
+            <w:noProof/>
+            <w:webHidden/>
+          </w:rPr>
+          <w:fldChar w:fldCharType="end"/>
+        </w:r>
+      </w:hyperlink>
+    </w:p>
+    <w:p>
+      <w:pPr>
+        <w:pStyle w:val="TJ2"/>
+        <w:tabs>
+          <w:tab w:val="right" w:leader="dot" w:pos="8494"/>
+        </w:tabs>
+        <w:rPr>
+          <w:rFonts w:asciiTheme="minorHAnsi" w:eastAsiaTheme="minorEastAsia" w:hAnsiTheme="minorHAnsi" w:cstheme="minorBidi"/>
+          <w:noProof/>
+          <w:sz w:val="22"/>
+          <w:szCs w:val="22"/>
+          <w:lang w:eastAsia="hu-HU"/>
+        </w:rPr>
+      </w:pPr>
+      <w:hyperlink w:anchor="_Toc530929233" w:history="1">
+        <w:r>
+          <w:rPr>
+            <w:rStyle w:val="Hiperhivatkozs"/>
+            <w:noProof/>
+          </w:rPr>
+          <w:t>4.6 Kimenet felügyelő</w:t>
+        </w:r>
+        <w:r>
+          <w:rPr>
+            <w:noProof/>
+            <w:webHidden/>
+          </w:rPr>
+          <w:tab/>
+        </w:r>
+        <w:r>
+          <w:rPr>
+            <w:noProof/>
+            <w:webHidden/>
+          </w:rPr>
+          <w:fldChar w:fldCharType="begin"/>
+        </w:r>
+        <w:r>
+          <w:rPr>
+            <w:noProof/>
+            <w:webHidden/>
+          </w:rPr>
+          <w:instrText xml:space="preserve"> PAGEREF _Toc530929233 \h </w:instrText>
+        </w:r>
+        <w:r>
+          <w:rPr>
+            <w:noProof/>
+            <w:webHidden/>
+          </w:rPr>
+        </w:r>
+        <w:r>
+          <w:rPr>
+            <w:noProof/>
+            <w:webHidden/>
+          </w:rPr>
+          <w:fldChar w:fldCharType="separate"/>
+        </w:r>
+        <w:r>
+          <w:rPr>
+            <w:noProof/>
+            <w:webHidden/>
+          </w:rPr>
+          <w:t>25</w:t>
         </w:r>
         <w:r>
           <w:rPr>
@@ -1978,7 +2626,7 @@
           <w:lang w:eastAsia="hu-HU"/>
         </w:rPr>
       </w:pPr>
-      <w:hyperlink w:anchor="_Toc530842690" w:history="1">
+      <w:hyperlink w:anchor="_Toc530929234" w:history="1">
         <w:r>
           <w:rPr>
             <w:rStyle w:val="Hiperhivatkozs"/>
@@ -2005,7 +2653,7 @@
             <w:noProof/>
             <w:webHidden/>
           </w:rPr>
-          <w:instrText xml:space="preserve"> PAGEREF _Toc530842690 \h </w:instrText>
+          <w:instrText xml:space="preserve"> PAGEREF _Toc530929234 \h </w:instrText>
         </w:r>
         <w:r>
           <w:rPr>
@@ -2025,7 +2673,655 @@
             <w:noProof/>
             <w:webHidden/>
           </w:rPr>
-          <w:t>22</w:t>
+          <w:t>26</w:t>
+        </w:r>
+        <w:r>
+          <w:rPr>
+            <w:noProof/>
+            <w:webHidden/>
+          </w:rPr>
+          <w:fldChar w:fldCharType="end"/>
+        </w:r>
+      </w:hyperlink>
+    </w:p>
+    <w:p>
+      <w:pPr>
+        <w:pStyle w:val="TJ2"/>
+        <w:tabs>
+          <w:tab w:val="right" w:leader="dot" w:pos="8494"/>
+        </w:tabs>
+        <w:rPr>
+          <w:rFonts w:asciiTheme="minorHAnsi" w:eastAsiaTheme="minorEastAsia" w:hAnsiTheme="minorHAnsi" w:cstheme="minorBidi"/>
+          <w:noProof/>
+          <w:sz w:val="22"/>
+          <w:szCs w:val="22"/>
+          <w:lang w:eastAsia="hu-HU"/>
+        </w:rPr>
+      </w:pPr>
+      <w:hyperlink w:anchor="_Toc530929235" w:history="1">
+        <w:r>
+          <w:rPr>
+            <w:rStyle w:val="Hiperhivatkozs"/>
+            <w:noProof/>
+          </w:rPr>
+          <w:t>5.1 VHDL könyvtár</w:t>
+        </w:r>
+        <w:r>
+          <w:rPr>
+            <w:noProof/>
+            <w:webHidden/>
+          </w:rPr>
+          <w:tab/>
+        </w:r>
+        <w:r>
+          <w:rPr>
+            <w:noProof/>
+            <w:webHidden/>
+          </w:rPr>
+          <w:fldChar w:fldCharType="begin"/>
+        </w:r>
+        <w:r>
+          <w:rPr>
+            <w:noProof/>
+            <w:webHidden/>
+          </w:rPr>
+          <w:instrText xml:space="preserve"> PAGEREF _Toc530929235 \h </w:instrText>
+        </w:r>
+        <w:r>
+          <w:rPr>
+            <w:noProof/>
+            <w:webHidden/>
+          </w:rPr>
+        </w:r>
+        <w:r>
+          <w:rPr>
+            <w:noProof/>
+            <w:webHidden/>
+          </w:rPr>
+          <w:fldChar w:fldCharType="separate"/>
+        </w:r>
+        <w:r>
+          <w:rPr>
+            <w:noProof/>
+            <w:webHidden/>
+          </w:rPr>
+          <w:t>26</w:t>
+        </w:r>
+        <w:r>
+          <w:rPr>
+            <w:noProof/>
+            <w:webHidden/>
+          </w:rPr>
+          <w:fldChar w:fldCharType="end"/>
+        </w:r>
+      </w:hyperlink>
+    </w:p>
+    <w:p>
+      <w:pPr>
+        <w:pStyle w:val="TJ2"/>
+        <w:tabs>
+          <w:tab w:val="right" w:leader="dot" w:pos="8494"/>
+        </w:tabs>
+        <w:rPr>
+          <w:rFonts w:asciiTheme="minorHAnsi" w:eastAsiaTheme="minorEastAsia" w:hAnsiTheme="minorHAnsi" w:cstheme="minorBidi"/>
+          <w:noProof/>
+          <w:sz w:val="22"/>
+          <w:szCs w:val="22"/>
+          <w:lang w:eastAsia="hu-HU"/>
+        </w:rPr>
+      </w:pPr>
+      <w:hyperlink w:anchor="_Toc530929236" w:history="1">
+        <w:r>
+          <w:rPr>
+            <w:rStyle w:val="Hiperhivatkozs"/>
+            <w:noProof/>
+          </w:rPr>
+          <w:t>5.2 HIG olvasó</w:t>
+        </w:r>
+        <w:r>
+          <w:rPr>
+            <w:noProof/>
+            <w:webHidden/>
+          </w:rPr>
+          <w:tab/>
+        </w:r>
+        <w:r>
+          <w:rPr>
+            <w:noProof/>
+            <w:webHidden/>
+          </w:rPr>
+          <w:fldChar w:fldCharType="begin"/>
+        </w:r>
+        <w:r>
+          <w:rPr>
+            <w:noProof/>
+            <w:webHidden/>
+          </w:rPr>
+          <w:instrText xml:space="preserve"> PAGEREF _Toc530929236 \h </w:instrText>
+        </w:r>
+        <w:r>
+          <w:rPr>
+            <w:noProof/>
+            <w:webHidden/>
+          </w:rPr>
+        </w:r>
+        <w:r>
+          <w:rPr>
+            <w:noProof/>
+            <w:webHidden/>
+          </w:rPr>
+          <w:fldChar w:fldCharType="separate"/>
+        </w:r>
+        <w:r>
+          <w:rPr>
+            <w:noProof/>
+            <w:webHidden/>
+          </w:rPr>
+          <w:t>26</w:t>
+        </w:r>
+        <w:r>
+          <w:rPr>
+            <w:noProof/>
+            <w:webHidden/>
+          </w:rPr>
+          <w:fldChar w:fldCharType="end"/>
+        </w:r>
+      </w:hyperlink>
+    </w:p>
+    <w:p>
+      <w:pPr>
+        <w:pStyle w:val="TJ2"/>
+        <w:tabs>
+          <w:tab w:val="right" w:leader="dot" w:pos="8494"/>
+        </w:tabs>
+        <w:rPr>
+          <w:rFonts w:asciiTheme="minorHAnsi" w:eastAsiaTheme="minorEastAsia" w:hAnsiTheme="minorHAnsi" w:cstheme="minorBidi"/>
+          <w:noProof/>
+          <w:sz w:val="22"/>
+          <w:szCs w:val="22"/>
+          <w:lang w:eastAsia="hu-HU"/>
+        </w:rPr>
+      </w:pPr>
+      <w:hyperlink w:anchor="_Toc530929237" w:history="1">
+        <w:r>
+          <w:rPr>
+            <w:rStyle w:val="Hiperhivatkozs"/>
+            <w:noProof/>
+          </w:rPr>
+          <w:t>5.3 HIG előfeldolgozó</w:t>
+        </w:r>
+        <w:r>
+          <w:rPr>
+            <w:noProof/>
+            <w:webHidden/>
+          </w:rPr>
+          <w:tab/>
+        </w:r>
+        <w:r>
+          <w:rPr>
+            <w:noProof/>
+            <w:webHidden/>
+          </w:rPr>
+          <w:fldChar w:fldCharType="begin"/>
+        </w:r>
+        <w:r>
+          <w:rPr>
+            <w:noProof/>
+            <w:webHidden/>
+          </w:rPr>
+          <w:instrText xml:space="preserve"> PAGEREF _Toc530929237 \h </w:instrText>
+        </w:r>
+        <w:r>
+          <w:rPr>
+            <w:noProof/>
+            <w:webHidden/>
+          </w:rPr>
+        </w:r>
+        <w:r>
+          <w:rPr>
+            <w:noProof/>
+            <w:webHidden/>
+          </w:rPr>
+          <w:fldChar w:fldCharType="separate"/>
+        </w:r>
+        <w:r>
+          <w:rPr>
+            <w:noProof/>
+            <w:webHidden/>
+          </w:rPr>
+          <w:t>26</w:t>
+        </w:r>
+        <w:r>
+          <w:rPr>
+            <w:noProof/>
+            <w:webHidden/>
+          </w:rPr>
+          <w:fldChar w:fldCharType="end"/>
+        </w:r>
+      </w:hyperlink>
+    </w:p>
+    <w:p>
+      <w:pPr>
+        <w:pStyle w:val="TJ2"/>
+        <w:tabs>
+          <w:tab w:val="right" w:leader="dot" w:pos="8494"/>
+        </w:tabs>
+        <w:rPr>
+          <w:rFonts w:asciiTheme="minorHAnsi" w:eastAsiaTheme="minorEastAsia" w:hAnsiTheme="minorHAnsi" w:cstheme="minorBidi"/>
+          <w:noProof/>
+          <w:sz w:val="22"/>
+          <w:szCs w:val="22"/>
+          <w:lang w:eastAsia="hu-HU"/>
+        </w:rPr>
+      </w:pPr>
+      <w:hyperlink w:anchor="_Toc530929238" w:history="1">
+        <w:r>
+          <w:rPr>
+            <w:rStyle w:val="Hiperhivatkozs"/>
+            <w:noProof/>
+          </w:rPr>
+          <w:t>5.4 VHDL generátorok</w:t>
+        </w:r>
+        <w:r>
+          <w:rPr>
+            <w:noProof/>
+            <w:webHidden/>
+          </w:rPr>
+          <w:tab/>
+        </w:r>
+        <w:r>
+          <w:rPr>
+            <w:noProof/>
+            <w:webHidden/>
+          </w:rPr>
+          <w:fldChar w:fldCharType="begin"/>
+        </w:r>
+        <w:r>
+          <w:rPr>
+            <w:noProof/>
+            <w:webHidden/>
+          </w:rPr>
+          <w:instrText xml:space="preserve"> PAGEREF _Toc530929238 \h </w:instrText>
+        </w:r>
+        <w:r>
+          <w:rPr>
+            <w:noProof/>
+            <w:webHidden/>
+          </w:rPr>
+        </w:r>
+        <w:r>
+          <w:rPr>
+            <w:noProof/>
+            <w:webHidden/>
+          </w:rPr>
+          <w:fldChar w:fldCharType="separate"/>
+        </w:r>
+        <w:r>
+          <w:rPr>
+            <w:noProof/>
+            <w:webHidden/>
+          </w:rPr>
+          <w:t>26</w:t>
+        </w:r>
+        <w:r>
+          <w:rPr>
+            <w:noProof/>
+            <w:webHidden/>
+          </w:rPr>
+          <w:fldChar w:fldCharType="end"/>
+        </w:r>
+      </w:hyperlink>
+    </w:p>
+    <w:p>
+      <w:pPr>
+        <w:pStyle w:val="TJ3"/>
+        <w:tabs>
+          <w:tab w:val="right" w:leader="dot" w:pos="8494"/>
+        </w:tabs>
+        <w:rPr>
+          <w:rFonts w:asciiTheme="minorHAnsi" w:eastAsiaTheme="minorEastAsia" w:hAnsiTheme="minorHAnsi" w:cstheme="minorBidi"/>
+          <w:noProof/>
+          <w:sz w:val="22"/>
+          <w:szCs w:val="22"/>
+          <w:lang w:eastAsia="hu-HU"/>
+        </w:rPr>
+      </w:pPr>
+      <w:hyperlink w:anchor="_Toc530929239" w:history="1">
+        <w:r>
+          <w:rPr>
+            <w:rStyle w:val="Hiperhivatkozs"/>
+            <w:noProof/>
+          </w:rPr>
+          <w:t>5.4.1 HIGGenerátor</w:t>
+        </w:r>
+        <w:r>
+          <w:rPr>
+            <w:noProof/>
+            <w:webHidden/>
+          </w:rPr>
+          <w:tab/>
+        </w:r>
+        <w:r>
+          <w:rPr>
+            <w:noProof/>
+            <w:webHidden/>
+          </w:rPr>
+          <w:fldChar w:fldCharType="begin"/>
+        </w:r>
+        <w:r>
+          <w:rPr>
+            <w:noProof/>
+            <w:webHidden/>
+          </w:rPr>
+          <w:instrText xml:space="preserve"> PAGEREF _Toc530929239 \h </w:instrText>
+        </w:r>
+        <w:r>
+          <w:rPr>
+            <w:noProof/>
+            <w:webHidden/>
+          </w:rPr>
+        </w:r>
+        <w:r>
+          <w:rPr>
+            <w:noProof/>
+            <w:webHidden/>
+          </w:rPr>
+          <w:fldChar w:fldCharType="separate"/>
+        </w:r>
+        <w:r>
+          <w:rPr>
+            <w:noProof/>
+            <w:webHidden/>
+          </w:rPr>
+          <w:t>26</w:t>
+        </w:r>
+        <w:r>
+          <w:rPr>
+            <w:noProof/>
+            <w:webHidden/>
+          </w:rPr>
+          <w:fldChar w:fldCharType="end"/>
+        </w:r>
+      </w:hyperlink>
+    </w:p>
+    <w:p>
+      <w:pPr>
+        <w:pStyle w:val="TJ3"/>
+        <w:tabs>
+          <w:tab w:val="right" w:leader="dot" w:pos="8494"/>
+        </w:tabs>
+        <w:rPr>
+          <w:rFonts w:asciiTheme="minorHAnsi" w:eastAsiaTheme="minorEastAsia" w:hAnsiTheme="minorHAnsi" w:cstheme="minorBidi"/>
+          <w:noProof/>
+          <w:sz w:val="22"/>
+          <w:szCs w:val="22"/>
+          <w:lang w:eastAsia="hu-HU"/>
+        </w:rPr>
+      </w:pPr>
+      <w:hyperlink w:anchor="_Toc530929240" w:history="1">
+        <w:r>
+          <w:rPr>
+            <w:rStyle w:val="Hiperhivatkozs"/>
+            <w:noProof/>
+          </w:rPr>
+          <w:t>5.4.2 LoopGenerátor</w:t>
+        </w:r>
+        <w:r>
+          <w:rPr>
+            <w:noProof/>
+            <w:webHidden/>
+          </w:rPr>
+          <w:tab/>
+        </w:r>
+        <w:r>
+          <w:rPr>
+            <w:noProof/>
+            <w:webHidden/>
+          </w:rPr>
+          <w:fldChar w:fldCharType="begin"/>
+        </w:r>
+        <w:r>
+          <w:rPr>
+            <w:noProof/>
+            <w:webHidden/>
+          </w:rPr>
+          <w:instrText xml:space="preserve"> PAGEREF _Toc530929240 \h </w:instrText>
+        </w:r>
+        <w:r>
+          <w:rPr>
+            <w:noProof/>
+            <w:webHidden/>
+          </w:rPr>
+        </w:r>
+        <w:r>
+          <w:rPr>
+            <w:noProof/>
+            <w:webHidden/>
+          </w:rPr>
+          <w:fldChar w:fldCharType="separate"/>
+        </w:r>
+        <w:r>
+          <w:rPr>
+            <w:noProof/>
+            <w:webHidden/>
+          </w:rPr>
+          <w:t>26</w:t>
+        </w:r>
+        <w:r>
+          <w:rPr>
+            <w:noProof/>
+            <w:webHidden/>
+          </w:rPr>
+          <w:fldChar w:fldCharType="end"/>
+        </w:r>
+      </w:hyperlink>
+    </w:p>
+    <w:p>
+      <w:pPr>
+        <w:pStyle w:val="TJ3"/>
+        <w:tabs>
+          <w:tab w:val="right" w:leader="dot" w:pos="8494"/>
+        </w:tabs>
+        <w:rPr>
+          <w:rFonts w:asciiTheme="minorHAnsi" w:eastAsiaTheme="minorEastAsia" w:hAnsiTheme="minorHAnsi" w:cstheme="minorBidi"/>
+          <w:noProof/>
+          <w:sz w:val="22"/>
+          <w:szCs w:val="22"/>
+          <w:lang w:eastAsia="hu-HU"/>
+        </w:rPr>
+      </w:pPr>
+      <w:hyperlink w:anchor="_Toc530929241" w:history="1">
+        <w:r>
+          <w:rPr>
+            <w:rStyle w:val="Hiperhivatkozs"/>
+            <w:noProof/>
+          </w:rPr>
+          <w:t>5.4.3 SelectionGenerátor</w:t>
+        </w:r>
+        <w:r>
+          <w:rPr>
+            <w:noProof/>
+            <w:webHidden/>
+          </w:rPr>
+          <w:tab/>
+        </w:r>
+        <w:r>
+          <w:rPr>
+            <w:noProof/>
+            <w:webHidden/>
+          </w:rPr>
+          <w:fldChar w:fldCharType="begin"/>
+        </w:r>
+        <w:r>
+          <w:rPr>
+            <w:noProof/>
+            <w:webHidden/>
+          </w:rPr>
+          <w:instrText xml:space="preserve"> PAGEREF _Toc530929241 \h </w:instrText>
+        </w:r>
+        <w:r>
+          <w:rPr>
+            <w:noProof/>
+            <w:webHidden/>
+          </w:rPr>
+        </w:r>
+        <w:r>
+          <w:rPr>
+            <w:noProof/>
+            <w:webHidden/>
+          </w:rPr>
+          <w:fldChar w:fldCharType="separate"/>
+        </w:r>
+        <w:r>
+          <w:rPr>
+            <w:noProof/>
+            <w:webHidden/>
+          </w:rPr>
+          <w:t>26</w:t>
+        </w:r>
+        <w:r>
+          <w:rPr>
+            <w:noProof/>
+            <w:webHidden/>
+          </w:rPr>
+          <w:fldChar w:fldCharType="end"/>
+        </w:r>
+      </w:hyperlink>
+    </w:p>
+    <w:p>
+      <w:pPr>
+        <w:pStyle w:val="TJ3"/>
+        <w:tabs>
+          <w:tab w:val="right" w:leader="dot" w:pos="8494"/>
+        </w:tabs>
+        <w:rPr>
+          <w:rFonts w:asciiTheme="minorHAnsi" w:eastAsiaTheme="minorEastAsia" w:hAnsiTheme="minorHAnsi" w:cstheme="minorBidi"/>
+          <w:noProof/>
+          <w:sz w:val="22"/>
+          <w:szCs w:val="22"/>
+          <w:lang w:eastAsia="hu-HU"/>
+        </w:rPr>
+      </w:pPr>
+      <w:hyperlink w:anchor="_Toc530929242" w:history="1">
+        <w:r>
+          <w:rPr>
+            <w:rStyle w:val="Hiperhivatkozs"/>
+            <w:noProof/>
+          </w:rPr>
+          <w:t>5.4.4 Tömbkezelés</w:t>
+        </w:r>
+        <w:r>
+          <w:rPr>
+            <w:noProof/>
+            <w:webHidden/>
+          </w:rPr>
+          <w:tab/>
+        </w:r>
+        <w:r>
+          <w:rPr>
+            <w:noProof/>
+            <w:webHidden/>
+          </w:rPr>
+          <w:fldChar w:fldCharType="begin"/>
+        </w:r>
+        <w:r>
+          <w:rPr>
+            <w:noProof/>
+            <w:webHidden/>
+          </w:rPr>
+          <w:instrText xml:space="preserve"> PAGEREF _Toc530929242 \h </w:instrText>
+        </w:r>
+        <w:r>
+          <w:rPr>
+            <w:noProof/>
+            <w:webHidden/>
+          </w:rPr>
+        </w:r>
+        <w:r>
+          <w:rPr>
+            <w:noProof/>
+            <w:webHidden/>
+          </w:rPr>
+          <w:fldChar w:fldCharType="separate"/>
+        </w:r>
+        <w:r>
+          <w:rPr>
+            <w:noProof/>
+            <w:webHidden/>
+          </w:rPr>
+          <w:t>26</w:t>
+        </w:r>
+        <w:r>
+          <w:rPr>
+            <w:noProof/>
+            <w:webHidden/>
+          </w:rPr>
+          <w:fldChar w:fldCharType="end"/>
+        </w:r>
+      </w:hyperlink>
+    </w:p>
+    <w:p>
+      <w:pPr>
+        <w:pStyle w:val="TJ2"/>
+        <w:tabs>
+          <w:tab w:val="right" w:leader="dot" w:pos="8494"/>
+        </w:tabs>
+        <w:rPr>
+          <w:rFonts w:asciiTheme="minorHAnsi" w:eastAsiaTheme="minorEastAsia" w:hAnsiTheme="minorHAnsi" w:cstheme="minorBidi"/>
+          <w:noProof/>
+          <w:sz w:val="22"/>
+          <w:szCs w:val="22"/>
+          <w:lang w:eastAsia="hu-HU"/>
+        </w:rPr>
+      </w:pPr>
+      <w:hyperlink w:anchor="_Toc530929243" w:history="1">
+        <w:r>
+          <w:rPr>
+            <w:rStyle w:val="Hiperhivatkozs"/>
+            <w:noProof/>
+          </w:rPr>
+          <w:t>5.5 Kimenet felügyelő</w:t>
+        </w:r>
+        <w:r>
+          <w:rPr>
+            <w:noProof/>
+            <w:webHidden/>
+          </w:rPr>
+          <w:tab/>
+        </w:r>
+        <w:r>
+          <w:rPr>
+            <w:noProof/>
+            <w:webHidden/>
+          </w:rPr>
+          <w:fldChar w:fldCharType="begin"/>
+        </w:r>
+        <w:r>
+          <w:rPr>
+            <w:noProof/>
+            <w:webHidden/>
+          </w:rPr>
+          <w:instrText xml:space="preserve"> PAGEREF _Toc530929243 \h </w:instrText>
+        </w:r>
+        <w:r>
+          <w:rPr>
+            <w:noProof/>
+            <w:webHidden/>
+          </w:rPr>
+        </w:r>
+        <w:r>
+          <w:rPr>
+            <w:noProof/>
+            <w:webHidden/>
+          </w:rPr>
+          <w:fldChar w:fldCharType="separate"/>
+        </w:r>
+        <w:r>
+          <w:rPr>
+            <w:noProof/>
+            <w:webHidden/>
+          </w:rPr>
+          <w:t>26</w:t>
         </w:r>
         <w:r>
           <w:rPr>
@@ -2048,7 +3344,7 @@
           <w:lang w:eastAsia="hu-HU"/>
         </w:rPr>
       </w:pPr>
-      <w:hyperlink w:anchor="_Toc530842691" w:history="1">
+      <w:hyperlink w:anchor="_Toc530929244" w:history="1">
         <w:r>
           <w:rPr>
             <w:rStyle w:val="Hiperhivatkozs"/>
@@ -2075,7 +3371,7 @@
             <w:noProof/>
             <w:webHidden/>
           </w:rPr>
-          <w:instrText xml:space="preserve"> PAGEREF _Toc530842691 \h </w:instrText>
+          <w:instrText xml:space="preserve"> PAGEREF _Toc530929244 \h </w:instrText>
         </w:r>
         <w:r>
           <w:rPr>
@@ -2095,7 +3391,295 @@
             <w:noProof/>
             <w:webHidden/>
           </w:rPr>
-          <w:t>23</w:t>
+          <w:t>27</w:t>
+        </w:r>
+        <w:r>
+          <w:rPr>
+            <w:noProof/>
+            <w:webHidden/>
+          </w:rPr>
+          <w:fldChar w:fldCharType="end"/>
+        </w:r>
+      </w:hyperlink>
+    </w:p>
+    <w:p>
+      <w:pPr>
+        <w:pStyle w:val="TJ2"/>
+        <w:tabs>
+          <w:tab w:val="right" w:leader="dot" w:pos="8494"/>
+        </w:tabs>
+        <w:rPr>
+          <w:rFonts w:asciiTheme="minorHAnsi" w:eastAsiaTheme="minorEastAsia" w:hAnsiTheme="minorHAnsi" w:cstheme="minorBidi"/>
+          <w:noProof/>
+          <w:sz w:val="22"/>
+          <w:szCs w:val="22"/>
+          <w:lang w:eastAsia="hu-HU"/>
+        </w:rPr>
+      </w:pPr>
+      <w:hyperlink w:anchor="_Toc530929245" w:history="1">
+        <w:r>
+          <w:rPr>
+            <w:rStyle w:val="Hiperhivatkozs"/>
+            <w:noProof/>
+          </w:rPr>
+          <w:t>6.1 HIG</w:t>
+        </w:r>
+        <w:r>
+          <w:rPr>
+            <w:noProof/>
+            <w:webHidden/>
+          </w:rPr>
+          <w:tab/>
+        </w:r>
+        <w:r>
+          <w:rPr>
+            <w:noProof/>
+            <w:webHidden/>
+          </w:rPr>
+          <w:fldChar w:fldCharType="begin"/>
+        </w:r>
+        <w:r>
+          <w:rPr>
+            <w:noProof/>
+            <w:webHidden/>
+          </w:rPr>
+          <w:instrText xml:space="preserve"> PAGEREF _Toc530929245 \h </w:instrText>
+        </w:r>
+        <w:r>
+          <w:rPr>
+            <w:noProof/>
+            <w:webHidden/>
+          </w:rPr>
+        </w:r>
+        <w:r>
+          <w:rPr>
+            <w:noProof/>
+            <w:webHidden/>
+          </w:rPr>
+          <w:fldChar w:fldCharType="separate"/>
+        </w:r>
+        <w:r>
+          <w:rPr>
+            <w:noProof/>
+            <w:webHidden/>
+          </w:rPr>
+          <w:t>27</w:t>
+        </w:r>
+        <w:r>
+          <w:rPr>
+            <w:noProof/>
+            <w:webHidden/>
+          </w:rPr>
+          <w:fldChar w:fldCharType="end"/>
+        </w:r>
+      </w:hyperlink>
+    </w:p>
+    <w:p>
+      <w:pPr>
+        <w:pStyle w:val="TJ2"/>
+        <w:tabs>
+          <w:tab w:val="right" w:leader="dot" w:pos="8494"/>
+        </w:tabs>
+        <w:rPr>
+          <w:rFonts w:asciiTheme="minorHAnsi" w:eastAsiaTheme="minorEastAsia" w:hAnsiTheme="minorHAnsi" w:cstheme="minorBidi"/>
+          <w:noProof/>
+          <w:sz w:val="22"/>
+          <w:szCs w:val="22"/>
+          <w:lang w:eastAsia="hu-HU"/>
+        </w:rPr>
+      </w:pPr>
+      <w:hyperlink w:anchor="_Toc530929246" w:history="1">
+        <w:r>
+          <w:rPr>
+            <w:rStyle w:val="Hiperhivatkozs"/>
+            <w:noProof/>
+          </w:rPr>
+          <w:t>6.2 LoopComp</w:t>
+        </w:r>
+        <w:r>
+          <w:rPr>
+            <w:noProof/>
+            <w:webHidden/>
+          </w:rPr>
+          <w:tab/>
+        </w:r>
+        <w:r>
+          <w:rPr>
+            <w:noProof/>
+            <w:webHidden/>
+          </w:rPr>
+          <w:fldChar w:fldCharType="begin"/>
+        </w:r>
+        <w:r>
+          <w:rPr>
+            <w:noProof/>
+            <w:webHidden/>
+          </w:rPr>
+          <w:instrText xml:space="preserve"> PAGEREF _Toc530929246 \h </w:instrText>
+        </w:r>
+        <w:r>
+          <w:rPr>
+            <w:noProof/>
+            <w:webHidden/>
+          </w:rPr>
+        </w:r>
+        <w:r>
+          <w:rPr>
+            <w:noProof/>
+            <w:webHidden/>
+          </w:rPr>
+          <w:fldChar w:fldCharType="separate"/>
+        </w:r>
+        <w:r>
+          <w:rPr>
+            <w:noProof/>
+            <w:webHidden/>
+          </w:rPr>
+          <w:t>27</w:t>
+        </w:r>
+        <w:r>
+          <w:rPr>
+            <w:noProof/>
+            <w:webHidden/>
+          </w:rPr>
+          <w:fldChar w:fldCharType="end"/>
+        </w:r>
+      </w:hyperlink>
+    </w:p>
+    <w:p>
+      <w:pPr>
+        <w:pStyle w:val="TJ2"/>
+        <w:tabs>
+          <w:tab w:val="right" w:leader="dot" w:pos="8494"/>
+        </w:tabs>
+        <w:rPr>
+          <w:rFonts w:asciiTheme="minorHAnsi" w:eastAsiaTheme="minorEastAsia" w:hAnsiTheme="minorHAnsi" w:cstheme="minorBidi"/>
+          <w:noProof/>
+          <w:sz w:val="22"/>
+          <w:szCs w:val="22"/>
+          <w:lang w:eastAsia="hu-HU"/>
+        </w:rPr>
+      </w:pPr>
+      <w:hyperlink w:anchor="_Toc530929247" w:history="1">
+        <w:r>
+          <w:rPr>
+            <w:rStyle w:val="Hiperhivatkozs"/>
+            <w:noProof/>
+          </w:rPr>
+          <w:t>6.3 SelComp</w:t>
+        </w:r>
+        <w:r>
+          <w:rPr>
+            <w:noProof/>
+            <w:webHidden/>
+          </w:rPr>
+          <w:tab/>
+        </w:r>
+        <w:r>
+          <w:rPr>
+            <w:noProof/>
+            <w:webHidden/>
+          </w:rPr>
+          <w:fldChar w:fldCharType="begin"/>
+        </w:r>
+        <w:r>
+          <w:rPr>
+            <w:noProof/>
+            <w:webHidden/>
+          </w:rPr>
+          <w:instrText xml:space="preserve"> PAGEREF _Toc530929247 \h </w:instrText>
+        </w:r>
+        <w:r>
+          <w:rPr>
+            <w:noProof/>
+            <w:webHidden/>
+          </w:rPr>
+        </w:r>
+        <w:r>
+          <w:rPr>
+            <w:noProof/>
+            <w:webHidden/>
+          </w:rPr>
+          <w:fldChar w:fldCharType="separate"/>
+        </w:r>
+        <w:r>
+          <w:rPr>
+            <w:noProof/>
+            <w:webHidden/>
+          </w:rPr>
+          <w:t>27</w:t>
+        </w:r>
+        <w:r>
+          <w:rPr>
+            <w:noProof/>
+            <w:webHidden/>
+          </w:rPr>
+          <w:fldChar w:fldCharType="end"/>
+        </w:r>
+      </w:hyperlink>
+    </w:p>
+    <w:p>
+      <w:pPr>
+        <w:pStyle w:val="TJ2"/>
+        <w:tabs>
+          <w:tab w:val="right" w:leader="dot" w:pos="8494"/>
+        </w:tabs>
+        <w:rPr>
+          <w:rFonts w:asciiTheme="minorHAnsi" w:eastAsiaTheme="minorEastAsia" w:hAnsiTheme="minorHAnsi" w:cstheme="minorBidi"/>
+          <w:noProof/>
+          <w:sz w:val="22"/>
+          <w:szCs w:val="22"/>
+          <w:lang w:eastAsia="hu-HU"/>
+        </w:rPr>
+      </w:pPr>
+      <w:hyperlink w:anchor="_Toc530929248" w:history="1">
+        <w:r>
+          <w:rPr>
+            <w:rStyle w:val="Hiperhivatkozs"/>
+            <w:noProof/>
+          </w:rPr>
+          <w:t>6.4 Tömbkezelés</w:t>
+        </w:r>
+        <w:r>
+          <w:rPr>
+            <w:noProof/>
+            <w:webHidden/>
+          </w:rPr>
+          <w:tab/>
+        </w:r>
+        <w:r>
+          <w:rPr>
+            <w:noProof/>
+            <w:webHidden/>
+          </w:rPr>
+          <w:fldChar w:fldCharType="begin"/>
+        </w:r>
+        <w:r>
+          <w:rPr>
+            <w:noProof/>
+            <w:webHidden/>
+          </w:rPr>
+          <w:instrText xml:space="preserve"> PAGEREF _Toc530929248 \h </w:instrText>
+        </w:r>
+        <w:r>
+          <w:rPr>
+            <w:noProof/>
+            <w:webHidden/>
+          </w:rPr>
+        </w:r>
+        <w:r>
+          <w:rPr>
+            <w:noProof/>
+            <w:webHidden/>
+          </w:rPr>
+          <w:fldChar w:fldCharType="separate"/>
+        </w:r>
+        <w:r>
+          <w:rPr>
+            <w:noProof/>
+            <w:webHidden/>
+          </w:rPr>
+          <w:t>27</w:t>
         </w:r>
         <w:r>
           <w:rPr>
@@ -2118,7 +3702,7 @@
           <w:lang w:eastAsia="hu-HU"/>
         </w:rPr>
       </w:pPr>
-      <w:hyperlink w:anchor="_Toc530842692" w:history="1">
+      <w:hyperlink w:anchor="_Toc530929249" w:history="1">
         <w:r>
           <w:rPr>
             <w:rStyle w:val="Hiperhivatkozs"/>
@@ -2145,7 +3729,7 @@
             <w:noProof/>
             <w:webHidden/>
           </w:rPr>
-          <w:instrText xml:space="preserve"> PAGEREF _Toc530842692 \h </w:instrText>
+          <w:instrText xml:space="preserve"> PAGEREF _Toc530929249 \h </w:instrText>
         </w:r>
         <w:r>
           <w:rPr>
@@ -2165,7 +3749,7 @@
             <w:noProof/>
             <w:webHidden/>
           </w:rPr>
-          <w:t>24</w:t>
+          <w:t>28</w:t>
         </w:r>
         <w:r>
           <w:rPr>
@@ -2188,7 +3772,7 @@
           <w:lang w:eastAsia="hu-HU"/>
         </w:rPr>
       </w:pPr>
-      <w:hyperlink w:anchor="_Toc530842693" w:history="1">
+      <w:hyperlink w:anchor="_Toc530929250" w:history="1">
         <w:r>
           <w:rPr>
             <w:rStyle w:val="Hiperhivatkozs"/>
@@ -2215,7 +3799,7 @@
             <w:noProof/>
             <w:webHidden/>
           </w:rPr>
-          <w:instrText xml:space="preserve"> PAGEREF _Toc530842693 \h </w:instrText>
+          <w:instrText xml:space="preserve"> PAGEREF _Toc530929250 \h </w:instrText>
         </w:r>
         <w:r>
           <w:rPr>
@@ -2235,7 +3819,7 @@
             <w:noProof/>
             <w:webHidden/>
           </w:rPr>
-          <w:t>25</w:t>
+          <w:t>29</w:t>
         </w:r>
         <w:r>
           <w:rPr>
@@ -2399,7 +3983,7 @@
         <w:rPr>
           <w:noProof/>
         </w:rPr>
-        <w:t>2018. 11. 24.</w:t>
+        <w:t>2018. 11. 25.</w:t>
       </w:r>
       <w:r>
         <w:fldChar w:fldCharType="end"/>
@@ -2454,7 +4038,7 @@
       <w:pPr>
         <w:pStyle w:val="Fejezetcimszmozsnlkl"/>
       </w:pPr>
-      <w:bookmarkStart w:id="0" w:name="_Toc530842668"/>
+      <w:bookmarkStart w:id="0" w:name="_Toc530929203"/>
       <w:r>
         <w:lastRenderedPageBreak/>
         <w:t>Összefoglaló</w:t>
@@ -2549,7 +4133,7 @@
       <w:pPr>
         <w:pStyle w:val="Fejezetcimszmozsnlkl"/>
       </w:pPr>
-      <w:bookmarkStart w:id="1" w:name="_Toc530842669"/>
+      <w:bookmarkStart w:id="1" w:name="_Toc530929204"/>
       <w:proofErr w:type="spellStart"/>
       <w:r>
         <w:lastRenderedPageBreak/>
@@ -3504,7 +5088,7 @@
       <w:pPr>
         <w:pStyle w:val="Cmsor1"/>
       </w:pPr>
-      <w:bookmarkStart w:id="3" w:name="_Toc530842670"/>
+      <w:bookmarkStart w:id="3" w:name="_Toc530929205"/>
       <w:r>
         <w:lastRenderedPageBreak/>
         <w:t>Bevezetés</w:t>
@@ -3514,7 +5098,16 @@
     </w:p>
     <w:p>
       <w:r>
-        <w:t xml:space="preserve">Mivel a kapuszintű tervezése egy áramkörnek lassú és nagy odafigyelést igényel, ezért rég óta foglalkoztatja a mérnököket, hogy a tervezést egy magasabb absztrakciós szinten tudják elvégezni, ahol a rendszer viselkedését legyenek képesek előírni, és ebből hardverleírást generálni egy arra alkalmas fordító segítségével. Az első generációt a </w:t>
+        <w:t>Mivel</w:t>
+      </w:r>
+      <w:r>
+        <w:t xml:space="preserve"> </w:t>
+      </w:r>
+      <w:r>
+        <w:t>egy áramkörnek</w:t>
+      </w:r>
+      <w:r>
+        <w:t xml:space="preserve"> a kapuszintű tervezése lassú és nagy odafigyelést igényel, ezért régóta foglalkoztatja a mérnököket, hogy a tervezést egy magasabb absztrakciós szinten tudják elvégezni, ahol a rendszer viselkedését legyenek képesek előírni, és ebből hardverleírást generálni egy arra alkalmas fordító segítségével. Az első generációt a </w:t>
       </w:r>
       <w:proofErr w:type="spellStart"/>
       <w:r>
@@ -3594,14 +5187,35 @@
       </w:r>
       <w:proofErr w:type="spellEnd"/>
       <w:r>
-        <w:t xml:space="preserve"> kifejlesztésére, ezt hívják ma magas szintű szintézisnek.</w:t>
+        <w:t xml:space="preserve"> kifejlesztésére, ezt hívják ma magas szintű szintézisnek</w:t>
+      </w:r>
+      <w:r>
+        <w:t xml:space="preserve"> </w:t>
+      </w:r>
+      <w:r>
+        <w:fldChar w:fldCharType="begin"/>
+      </w:r>
+      <w:r>
+        <w:instrText xml:space="preserve"> REF _Ref530932746 \r \h </w:instrText>
+      </w:r>
+      <w:r>
+        <w:fldChar w:fldCharType="separate"/>
+      </w:r>
+      <w:r>
+        <w:t>[11]</w:t>
+      </w:r>
+      <w:r>
+        <w:fldChar w:fldCharType="end"/>
+      </w:r>
+      <w:r>
+        <w:t>.</w:t>
       </w:r>
     </w:p>
     <w:p>
       <w:pPr>
         <w:pStyle w:val="Cmsor2"/>
       </w:pPr>
-      <w:bookmarkStart w:id="4" w:name="_Toc530842671"/>
+      <w:bookmarkStart w:id="4" w:name="_Toc530929206"/>
       <w:proofErr w:type="spellStart"/>
       <w:r>
         <w:t>PipeComp</w:t>
@@ -3676,7 +5290,44 @@
         <w:fldChar w:fldCharType="end"/>
       </w:r>
       <w:r>
-        <w:t xml:space="preserve">). A bemenet feldolgozásáért a frontend réteg felelős, ami egy köztes algoritmust leíró adatmodellbe fordítja ez az ún. HIG adatfolyamgráf. A </w:t>
+        <w:t>). A bemenet feldolgozásáért a frontend réteg felelős, ami egy köztes</w:t>
+      </w:r>
+      <w:r>
+        <w:t>,</w:t>
+      </w:r>
+      <w:r>
+        <w:t xml:space="preserve"> algoritmust leíró adatmodellbe fordítja</w:t>
+      </w:r>
+      <w:r>
+        <w:t>,</w:t>
+      </w:r>
+      <w:r>
+        <w:t xml:space="preserve"> ez az ún. HIG adatfolyamgráf</w:t>
+      </w:r>
+      <w:r>
+        <w:t xml:space="preserve"> (</w:t>
+      </w:r>
+      <w:r>
+        <w:t xml:space="preserve">HLS </w:t>
+      </w:r>
+      <w:proofErr w:type="spellStart"/>
+      <w:r>
+        <w:t>Intermediate</w:t>
+      </w:r>
+      <w:proofErr w:type="spellEnd"/>
+      <w:r>
+        <w:t xml:space="preserve"> </w:t>
+      </w:r>
+      <w:proofErr w:type="spellStart"/>
+      <w:r>
+        <w:t>Graph</w:t>
+      </w:r>
+      <w:proofErr w:type="spellEnd"/>
+      <w:r>
+        <w:t>)</w:t>
+      </w:r>
+      <w:r>
+        <w:t xml:space="preserve">. A </w:t>
       </w:r>
       <w:proofErr w:type="spellStart"/>
       <w:r>
@@ -3684,7 +5335,13 @@
       </w:r>
       <w:proofErr w:type="spellEnd"/>
       <w:r>
-        <w:t>-end végrehajt bizonyos nyelvfüggetlen optimalizációs lépéseket, illetve különböző transzformációkat hajt végre az adatfolyamgráfon. A backend réteg végzi az adatfolyamgráf feldolgozását, és kívánt nyelvre való fordítást.</w:t>
+        <w:t>-end végrehajt bizonyos nyelvfüggetlen optimalizációs lépéseket, illetve különböző transzformációkat hajt végre az adatfolyamgráfon. A backend réteg végzi az adatfolyamgráf feldolgozását, és kívánt nyelvre való fordítás</w:t>
+      </w:r>
+      <w:r>
+        <w:t>á</w:t>
+      </w:r>
+      <w:r>
+        <w:t>t.</w:t>
       </w:r>
     </w:p>
     <w:p>
@@ -3698,9 +5355,9 @@
           </w:rPr>
           <w:lastRenderedPageBreak/>
           <w:drawing>
-            <wp:inline distT="0" distB="0" distL="0" distR="0" wp14:anchorId="4CD7CA82" wp14:editId="0D80CE26">
-              <wp:extent cx="5391150" cy="3581400"/>
-              <wp:effectExtent l="0" t="0" r="0" b="0"/>
+            <wp:inline distT="0" distB="0" distL="0" distR="0" wp14:anchorId="4CD7CA82" wp14:editId="3BF55974">
+              <wp:extent cx="3830128" cy="2544396"/>
+              <wp:effectExtent l="0" t="0" r="0" b="8890"/>
               <wp:docPr id="360" name="Kép 360" descr="C:\Users\Egyetem\Documents\Önlab\HardwareSynthesizer\documents\pipecomp.png"/>
               <wp:cNvGraphicFramePr>
                 <a:graphicFrameLocks xmlns:a="http://schemas.openxmlformats.org/drawingml/2006/main" noChangeAspect="1"/>
@@ -3730,7 +5387,7 @@
                     <pic:spPr bwMode="auto">
                       <a:xfrm>
                         <a:off x="0" y="0"/>
-                        <a:ext cx="5391150" cy="3581400"/>
+                        <a:ext cx="3860824" cy="2564788"/>
                       </a:xfrm>
                       <a:prstGeom prst="rect">
                         <a:avLst/>
@@ -3774,23 +5431,360 @@
       <w:r>
         <w:noBreakHyphen/>
       </w:r>
+      <w:fldSimple w:instr=" SEQ ábra \* ARABIC \s 1 ">
+        <w:r>
+          <w:rPr>
+            <w:noProof/>
+          </w:rPr>
+          <w:t>1</w:t>
+        </w:r>
+      </w:fldSimple>
+      <w:r>
+        <w:t>. ábra</w:t>
+      </w:r>
+      <w:bookmarkEnd w:id="6"/>
+      <w:r>
+        <w:t xml:space="preserve"> </w:t>
+      </w:r>
+      <w:proofErr w:type="spellStart"/>
+      <w:r>
+        <w:t>PipeComp</w:t>
+      </w:r>
+      <w:proofErr w:type="spellEnd"/>
+      <w:r>
+        <w:t xml:space="preserve"> keretrendszer architektúra</w:t>
+      </w:r>
+    </w:p>
+    <w:p>
+      <w:pPr>
+        <w:pStyle w:val="Kpalrs"/>
+      </w:pPr>
+    </w:p>
+    <w:p>
+      <w:pPr>
+        <w:pStyle w:val="Cmsor2"/>
+      </w:pPr>
+      <w:bookmarkStart w:id="7" w:name="_Toc530929207"/>
+      <w:r>
+        <w:t>HLS Backend</w:t>
+      </w:r>
+      <w:bookmarkEnd w:id="7"/>
+    </w:p>
+    <w:p>
+      <w:r>
+        <w:t>A feladatom egy VHDL-t generáló HLS Backend implementálása volt, amivel alapműveleteket (összeadás, szorzás, osztás</w:t>
+      </w:r>
+      <w:r>
+        <w:t xml:space="preserve">, </w:t>
+      </w:r>
+      <w:proofErr w:type="spellStart"/>
+      <w:r>
+        <w:t>stb</w:t>
+      </w:r>
+      <w:proofErr w:type="spellEnd"/>
+      <w:r>
+        <w:t>)</w:t>
+      </w:r>
+      <w:r>
+        <w:t>,</w:t>
+      </w:r>
+      <w:r>
+        <w:t xml:space="preserve"> </w:t>
+      </w:r>
+      <w:r>
+        <w:t xml:space="preserve">vezérlési </w:t>
+      </w:r>
+      <w:proofErr w:type="gramStart"/>
+      <w:r>
+        <w:t>szerkezeteket</w:t>
+      </w:r>
+      <w:r>
+        <w:t>(</w:t>
+      </w:r>
+      <w:proofErr w:type="gramEnd"/>
+      <w:r>
+        <w:t>összetett művelet, elágazás, ciklus</w:t>
+      </w:r>
+      <w:r>
+        <w:t xml:space="preserve">) és memóriát </w:t>
+      </w:r>
+      <w:r>
+        <w:t xml:space="preserve">kellett tudnom kezelni. Az általam elkészített program bemenetként a HIG adatfolyamgráfot fogadja, bejárja és feldolgozza. Végezetül VHDL leírókat </w:t>
+      </w:r>
+      <w:proofErr w:type="gramStart"/>
+      <w:r>
+        <w:t>generál</w:t>
+      </w:r>
+      <w:proofErr w:type="gramEnd"/>
+      <w:r>
+        <w:t xml:space="preserve"> amik alkalmasak a HIG által leírt algoritmus végrehajtására.</w:t>
+      </w:r>
+    </w:p>
+    <w:p>
+      <w:pPr>
+        <w:pStyle w:val="Cmsor1"/>
+      </w:pPr>
+      <w:bookmarkStart w:id="8" w:name="_Toc530929208"/>
+      <w:r>
+        <w:lastRenderedPageBreak/>
+        <w:t>Megismert technológiák</w:t>
+      </w:r>
+      <w:bookmarkEnd w:id="8"/>
+    </w:p>
+    <w:p>
+      <w:pPr>
+        <w:pStyle w:val="Cmsor2"/>
+      </w:pPr>
+      <w:bookmarkStart w:id="9" w:name="_Toc530929209"/>
+      <w:r>
+        <w:t>VHDL hardverleíró nyelv jellegzetességei</w:t>
+      </w:r>
+      <w:bookmarkEnd w:id="9"/>
+    </w:p>
+    <w:p>
+      <w:r>
+        <w:t xml:space="preserve">A </w:t>
+      </w:r>
+      <w:proofErr w:type="gramStart"/>
+      <w:r>
+        <w:t>VHDL(</w:t>
+      </w:r>
+      <w:proofErr w:type="gramEnd"/>
+      <w:r>
+        <w:t xml:space="preserve">VHSIC Hardware </w:t>
+      </w:r>
+      <w:proofErr w:type="spellStart"/>
+      <w:r>
+        <w:t>Description</w:t>
+      </w:r>
+      <w:proofErr w:type="spellEnd"/>
+      <w:r>
+        <w:t xml:space="preserve"> </w:t>
+      </w:r>
+      <w:proofErr w:type="spellStart"/>
+      <w:r>
+        <w:t>Language</w:t>
+      </w:r>
+      <w:proofErr w:type="spellEnd"/>
+      <w:r>
+        <w:t>) az egyik legelterjedtebb hardver leíró nyelv</w:t>
+      </w:r>
+      <w:r>
+        <w:t xml:space="preserve"> napjainkban.</w:t>
+      </w:r>
+      <w:r>
+        <w:t xml:space="preserve"> </w:t>
+      </w:r>
+      <w:r>
+        <w:t>A hardver leíró nyelv</w:t>
+      </w:r>
+      <w:r>
+        <w:t>ek</w:t>
+      </w:r>
+      <w:r>
+        <w:t xml:space="preserve"> </w:t>
+      </w:r>
+      <w:r>
+        <w:t>céljukat</w:t>
+      </w:r>
+      <w:r>
+        <w:t xml:space="preserve"> tekintve eltér</w:t>
+      </w:r>
+      <w:r>
+        <w:t>nek</w:t>
+      </w:r>
+      <w:r>
+        <w:t xml:space="preserve"> más magasabb szintű szoftveres nyelvektől</w:t>
+      </w:r>
+      <w:r>
+        <w:t>, mert</w:t>
+      </w:r>
+      <w:r>
+        <w:t xml:space="preserve"> utóbbi</w:t>
+      </w:r>
+      <w:r>
+        <w:t>ak a fordítás után a processzorban futnak</w:t>
+      </w:r>
+      <w:r>
+        <w:t>,</w:t>
+      </w:r>
+      <w:r>
+        <w:t xml:space="preserve"> ami </w:t>
+      </w:r>
+      <w:r>
+        <w:t>soros</w:t>
+      </w:r>
+      <w:r>
+        <w:t>an hajtja</w:t>
+      </w:r>
+      <w:r>
+        <w:t xml:space="preserve"> végre</w:t>
+      </w:r>
+      <w:r>
+        <w:t xml:space="preserve"> a fordított kód utasításait. Míg a</w:t>
+      </w:r>
+      <w:r>
+        <w:t xml:space="preserve"> hardver</w:t>
+      </w:r>
+      <w:r>
+        <w:t xml:space="preserve"> </w:t>
+      </w:r>
+      <w:r>
+        <w:t>leíró</w:t>
+      </w:r>
+      <w:r>
+        <w:t xml:space="preserve"> </w:t>
+      </w:r>
+      <w:r>
+        <w:t>nyelvek</w:t>
+      </w:r>
+      <w:r>
+        <w:t xml:space="preserve"> esetén az általa definiált modulok és azok összeköttetései egymás mellett párhuzamosan léteznek. Tehát nem egy algoritmus lépésről lépésre történő végrehajtásá</w:t>
+      </w:r>
+      <w:r>
+        <w:t>val</w:t>
+      </w:r>
+      <w:r>
+        <w:t>, hanem annak elemi blokk</w:t>
+      </w:r>
+      <w:r>
+        <w:t>jaival</w:t>
+      </w:r>
+      <w:r>
+        <w:t xml:space="preserve"> és azok összeköttetéseivel írják le azt. </w:t>
+      </w:r>
+    </w:p>
+    <w:p>
+      <w:pPr>
+        <w:pStyle w:val="Cmsor3"/>
+      </w:pPr>
+      <w:bookmarkStart w:id="10" w:name="_Toc530929210"/>
+      <w:r>
+        <w:t>Felépítés</w:t>
+      </w:r>
+      <w:bookmarkEnd w:id="10"/>
+    </w:p>
+    <w:p>
+      <w:r>
+        <w:t xml:space="preserve">Főleg </w:t>
+      </w:r>
+      <w:r>
+        <w:t>FPGA és ASIC áramkörök tervezésé</w:t>
+      </w:r>
+      <w:r>
+        <w:t>re és</w:t>
+      </w:r>
+      <w:r>
+        <w:t xml:space="preserve"> szimulálásá</w:t>
+      </w:r>
+      <w:r>
+        <w:t>ra használják a hardverleíró nyelveket, mivel a</w:t>
+      </w:r>
+      <w:r>
+        <w:t xml:space="preserve"> bonyolult és ebből fakadóan nehezen áttekinthető kapcsolásirajzokkal szemben </w:t>
+      </w:r>
+      <w:r>
+        <w:t>a hardver leíró nyelvek</w:t>
+      </w:r>
+      <w:r>
+        <w:t xml:space="preserve"> </w:t>
+      </w:r>
+      <w:r>
+        <w:t>gépek és ember által is jól olvasható</w:t>
+      </w:r>
+      <w:r>
+        <w:t xml:space="preserve"> </w:t>
+      </w:r>
+      <w:r>
+        <w:t>kódot eredményeznek</w:t>
+      </w:r>
+      <w:r>
+        <w:t>.</w:t>
+      </w:r>
+      <w:r>
+        <w:t xml:space="preserve">  </w:t>
+      </w:r>
+      <w:r>
+        <w:t>A</w:t>
+      </w:r>
+      <w:r>
+        <w:t>z áttekinthetőséget növeli az is, hogy a</w:t>
+      </w:r>
+      <w:r>
+        <w:t xml:space="preserve"> VHDL </w:t>
+      </w:r>
+      <w:r>
+        <w:t xml:space="preserve">lehetőséget ad </w:t>
+      </w:r>
+      <w:r>
+        <w:t>több modul definiálás</w:t>
+      </w:r>
+      <w:r>
+        <w:t>ára</w:t>
+      </w:r>
+      <w:r>
+        <w:t xml:space="preserve"> és </w:t>
+      </w:r>
+      <w:r>
+        <w:t xml:space="preserve">ezek </w:t>
+      </w:r>
+      <w:r>
+        <w:t>egymásba ágyazásá</w:t>
+      </w:r>
+      <w:r>
+        <w:t>ra is.</w:t>
+      </w:r>
+    </w:p>
+    <w:p>
+      <w:pPr>
+        <w:pStyle w:val="Cmsor4"/>
+      </w:pPr>
+      <w:bookmarkStart w:id="11" w:name="_Ref530849914"/>
+      <w:proofErr w:type="spellStart"/>
+      <w:r>
+        <w:t>Entity</w:t>
+      </w:r>
+      <w:proofErr w:type="spellEnd"/>
+      <w:r>
+        <w:t xml:space="preserve"> és </w:t>
+      </w:r>
+      <w:proofErr w:type="spellStart"/>
+      <w:r>
+        <w:t>Architecture</w:t>
+      </w:r>
+      <w:bookmarkEnd w:id="11"/>
+      <w:proofErr w:type="spellEnd"/>
+    </w:p>
+    <w:p>
+      <w:pPr>
+        <w:ind w:firstLine="708"/>
+      </w:pPr>
+      <w:r>
+        <w:t>A</w:t>
+      </w:r>
+      <w:r>
+        <w:t xml:space="preserve"> modulok két fő részből állnak</w:t>
+      </w:r>
+      <w:r>
+        <w:t xml:space="preserve"> (</w:t>
+      </w:r>
+      <w:r>
+        <w:fldChar w:fldCharType="begin"/>
+      </w:r>
+      <w:r>
+        <w:instrText xml:space="preserve"> REF _Ref529902634 \h </w:instrText>
+      </w:r>
+      <w:r>
+        <w:fldChar w:fldCharType="separate"/>
+      </w:r>
       <w:r>
         <w:rPr>
           <w:noProof/>
         </w:rPr>
-        <w:fldChar w:fldCharType="begin"/>
-      </w:r>
-      <w:r>
-        <w:rPr>
-          <w:noProof/>
-        </w:rPr>
-        <w:instrText xml:space="preserve"> SEQ ábra \* ARABIC \s 1 </w:instrText>
-      </w:r>
-      <w:r>
-        <w:rPr>
-          <w:noProof/>
-        </w:rPr>
-        <w:fldChar w:fldCharType="separate"/>
+        <w:t>2</w:t>
+      </w:r>
+      <w:r>
+        <w:noBreakHyphen/>
       </w:r>
       <w:r>
         <w:rPr>
@@ -3799,326 +5793,6 @@
         <w:t>1</w:t>
       </w:r>
       <w:r>
-        <w:rPr>
-          <w:noProof/>
-        </w:rPr>
-        <w:fldChar w:fldCharType="end"/>
-      </w:r>
-      <w:r>
-        <w:t>. ábra</w:t>
-      </w:r>
-      <w:bookmarkEnd w:id="6"/>
-      <w:r>
-        <w:t xml:space="preserve"> </w:t>
-      </w:r>
-      <w:proofErr w:type="spellStart"/>
-      <w:r>
-        <w:t>PipeComp</w:t>
-      </w:r>
-      <w:proofErr w:type="spellEnd"/>
-      <w:r>
-        <w:t xml:space="preserve"> keretrendszer architektúra</w:t>
-      </w:r>
-    </w:p>
-    <w:p>
-      <w:pPr>
-        <w:pStyle w:val="Kpalrs"/>
-      </w:pPr>
-    </w:p>
-    <w:p>
-      <w:pPr>
-        <w:pStyle w:val="Cmsor2"/>
-      </w:pPr>
-      <w:bookmarkStart w:id="7" w:name="_Toc530842672"/>
-      <w:r>
-        <w:t>HLS Backend</w:t>
-      </w:r>
-      <w:bookmarkEnd w:id="7"/>
-    </w:p>
-    <w:p>
-      <w:r>
-        <w:t>A feladatom egy ilyen VHDL-t generáló HLS Backend implementálása volt, amivel alapműveleteket (összeadás, szorzás, osztás …</w:t>
-      </w:r>
-      <w:proofErr w:type="spellStart"/>
-      <w:r>
-        <w:t>stb</w:t>
-      </w:r>
-      <w:proofErr w:type="spellEnd"/>
-      <w:r>
-        <w:t xml:space="preserve">) és egyszerű irányítási konstrukciókat kellett tudnom kezelni (összetett művelet, elágazás, ismétlődés, memória). Az általam elkészített program bemenetként a HIG adatfolyamgráfot fogadja, bejárja és feldolgozza. Végezetül VHDL leírókat </w:t>
-      </w:r>
-      <w:proofErr w:type="gramStart"/>
-      <w:r>
-        <w:t>generál</w:t>
-      </w:r>
-      <w:proofErr w:type="gramEnd"/>
-      <w:r>
-        <w:t xml:space="preserve"> amik alkalmasak a HIG által leírt algoritmus végrehajtására.</w:t>
-      </w:r>
-    </w:p>
-    <w:p>
-      <w:pPr>
-        <w:pStyle w:val="Cmsor1"/>
-      </w:pPr>
-      <w:bookmarkStart w:id="8" w:name="_Toc530842673"/>
-      <w:r>
-        <w:lastRenderedPageBreak/>
-        <w:t>Megismert technológiák</w:t>
-      </w:r>
-      <w:bookmarkEnd w:id="8"/>
-    </w:p>
-    <w:p>
-      <w:pPr>
-        <w:pStyle w:val="Cmsor2"/>
-      </w:pPr>
-      <w:bookmarkStart w:id="9" w:name="_Toc530842674"/>
-      <w:r>
-        <w:t>VHDL hardverleíró nyelv jellegzetességei</w:t>
-      </w:r>
-      <w:bookmarkEnd w:id="9"/>
-    </w:p>
-    <w:p>
-      <w:r>
-        <w:t xml:space="preserve">A </w:t>
-      </w:r>
-      <w:proofErr w:type="gramStart"/>
-      <w:r>
-        <w:t>VHDL(</w:t>
-      </w:r>
-      <w:proofErr w:type="gramEnd"/>
-      <w:r>
-        <w:t xml:space="preserve">VHSIC Hardware </w:t>
-      </w:r>
-      <w:proofErr w:type="spellStart"/>
-      <w:r>
-        <w:t>Description</w:t>
-      </w:r>
-      <w:proofErr w:type="spellEnd"/>
-      <w:r>
-        <w:t xml:space="preserve"> </w:t>
-      </w:r>
-      <w:proofErr w:type="spellStart"/>
-      <w:r>
-        <w:t>Language</w:t>
-      </w:r>
-      <w:proofErr w:type="spellEnd"/>
-      <w:r>
-        <w:t>) az egyik legelterjedtebb hardver leíró nyelv</w:t>
-      </w:r>
-      <w:r>
-        <w:t xml:space="preserve"> napjainkban.</w:t>
-      </w:r>
-      <w:r>
-        <w:t xml:space="preserve"> </w:t>
-      </w:r>
-      <w:r>
-        <w:t>A hardver leíró nyelv</w:t>
-      </w:r>
-      <w:r>
-        <w:t>ek</w:t>
-      </w:r>
-      <w:r>
-        <w:t xml:space="preserve"> </w:t>
-      </w:r>
-      <w:r>
-        <w:t>céljukat</w:t>
-      </w:r>
-      <w:r>
-        <w:t xml:space="preserve"> tekintve eltér</w:t>
-      </w:r>
-      <w:r>
-        <w:t>nek</w:t>
-      </w:r>
-      <w:r>
-        <w:t xml:space="preserve"> más magasabb szintű szoftveres nyelvektől</w:t>
-      </w:r>
-      <w:r>
-        <w:t>, mert</w:t>
-      </w:r>
-      <w:r>
-        <w:t xml:space="preserve"> utóbbi</w:t>
-      </w:r>
-      <w:r>
-        <w:t xml:space="preserve">ak a fordítás után a processzorban </w:t>
-      </w:r>
-      <w:proofErr w:type="gramStart"/>
-      <w:r>
-        <w:t>futnak</w:t>
-      </w:r>
-      <w:proofErr w:type="gramEnd"/>
-      <w:r>
-        <w:t xml:space="preserve"> ami </w:t>
-      </w:r>
-      <w:r>
-        <w:t>soros</w:t>
-      </w:r>
-      <w:r>
-        <w:t>an hajtja</w:t>
-      </w:r>
-      <w:r>
-        <w:t xml:space="preserve"> végre</w:t>
-      </w:r>
-      <w:r>
-        <w:t xml:space="preserve"> a fordított kód utasításait. Míg a</w:t>
-      </w:r>
-      <w:r>
-        <w:t xml:space="preserve"> hardver</w:t>
-      </w:r>
-      <w:r>
-        <w:t xml:space="preserve"> </w:t>
-      </w:r>
-      <w:r>
-        <w:t>leíró</w:t>
-      </w:r>
-      <w:r>
-        <w:t xml:space="preserve"> </w:t>
-      </w:r>
-      <w:r>
-        <w:t>nyelvek</w:t>
-      </w:r>
-      <w:r>
-        <w:t xml:space="preserve"> esetén az általa definiált modulok és azok összeköttetései egymás mellett párhuzamosan léteznek. Tehát nem egy algoritmus lépésről lépésre történő végrehajtását, hanem annak elemi blokkok és azok összeköttetéseivel írják le azt. </w:t>
-      </w:r>
-    </w:p>
-    <w:p>
-      <w:pPr>
-        <w:pStyle w:val="Cmsor3"/>
-      </w:pPr>
-      <w:bookmarkStart w:id="10" w:name="_Toc530842675"/>
-      <w:r>
-        <w:t>Felépítés</w:t>
-      </w:r>
-      <w:bookmarkEnd w:id="10"/>
-    </w:p>
-    <w:p>
-      <w:r>
-        <w:t xml:space="preserve">Főleg </w:t>
-      </w:r>
-      <w:r>
-        <w:t>FPGA és ASIC áramkörök tervezésé</w:t>
-      </w:r>
-      <w:r>
-        <w:t>re és</w:t>
-      </w:r>
-      <w:r>
-        <w:t xml:space="preserve"> szimulálásá</w:t>
-      </w:r>
-      <w:r>
-        <w:t>ra használják a hardverleíró nyelveket, mivel a</w:t>
-      </w:r>
-      <w:r>
-        <w:t xml:space="preserve"> bonyolult és ebből fakadóan nehezen áttekinthető kapcsolásirajzokkal szemben </w:t>
-      </w:r>
-      <w:r>
-        <w:t>a hardver leíró nyelvek</w:t>
-      </w:r>
-      <w:r>
-        <w:t xml:space="preserve"> </w:t>
-      </w:r>
-      <w:r>
-        <w:t>gépek és ember által is jól olvasható</w:t>
-      </w:r>
-      <w:r>
-        <w:t xml:space="preserve"> </w:t>
-      </w:r>
-      <w:r>
-        <w:t>kódot eredményeznek</w:t>
-      </w:r>
-      <w:r>
-        <w:t>.</w:t>
-      </w:r>
-      <w:r>
-        <w:t xml:space="preserve">  </w:t>
-      </w:r>
-      <w:r>
-        <w:t>A</w:t>
-      </w:r>
-      <w:r>
-        <w:t>z áttekinthetőséget növeli az is, hogy a</w:t>
-      </w:r>
-      <w:r>
-        <w:t xml:space="preserve"> VHDL </w:t>
-      </w:r>
-      <w:r>
-        <w:t xml:space="preserve">lehetőséget ad </w:t>
-      </w:r>
-      <w:r>
-        <w:t>több modul definiálás</w:t>
-      </w:r>
-      <w:r>
-        <w:t>ára</w:t>
-      </w:r>
-      <w:r>
-        <w:t xml:space="preserve"> és </w:t>
-      </w:r>
-      <w:r>
-        <w:t xml:space="preserve">ezek </w:t>
-      </w:r>
-      <w:r>
-        <w:t>egymásba ágyazásá</w:t>
-      </w:r>
-      <w:r>
-        <w:t>ra is.</w:t>
-      </w:r>
-    </w:p>
-    <w:p>
-      <w:pPr>
-        <w:pStyle w:val="Cmsor4"/>
-      </w:pPr>
-      <w:bookmarkStart w:id="11" w:name="_Ref530849914"/>
-      <w:proofErr w:type="spellStart"/>
-      <w:r>
-        <w:t>Entity</w:t>
-      </w:r>
-      <w:proofErr w:type="spellEnd"/>
-      <w:r>
-        <w:t xml:space="preserve"> és </w:t>
-      </w:r>
-      <w:proofErr w:type="spellStart"/>
-      <w:r>
-        <w:t>Architecture</w:t>
-      </w:r>
-      <w:bookmarkEnd w:id="11"/>
-      <w:proofErr w:type="spellEnd"/>
-    </w:p>
-    <w:p>
-      <w:pPr>
-        <w:ind w:firstLine="708"/>
-      </w:pPr>
-      <w:r>
-        <w:t>A</w:t>
-      </w:r>
-      <w:r>
-        <w:t xml:space="preserve"> modulok két fő részből állnak</w:t>
-      </w:r>
-      <w:r>
-        <w:t xml:space="preserve"> (</w:t>
-      </w:r>
-      <w:r>
-        <w:fldChar w:fldCharType="begin"/>
-      </w:r>
-      <w:r>
-        <w:instrText xml:space="preserve"> REF _Ref529902634 \h </w:instrText>
-      </w:r>
-      <w:r>
-        <w:fldChar w:fldCharType="separate"/>
-      </w:r>
-      <w:r>
-        <w:rPr>
-          <w:noProof/>
-        </w:rPr>
-        <w:t>2</w:t>
-      </w:r>
-      <w:r>
-        <w:noBreakHyphen/>
-      </w:r>
-      <w:r>
-        <w:rPr>
-          <w:noProof/>
-        </w:rPr>
-        <w:t>1</w:t>
-      </w:r>
-      <w:r>
         <w:t>. ábra</w:t>
       </w:r>
       <w:r>
@@ -4331,7 +6005,7 @@
         <w:fldChar w:fldCharType="separate"/>
       </w:r>
       <w:r>
-        <w:pict w14:anchorId="646FFF1C">
+        <w:pict w14:anchorId="7916493C">
           <v:shapetype id="_x0000_t75" coordsize="21600,21600" o:spt="75" o:preferrelative="t" path="m@4@5l@4@11@9@11@9@5xe" filled="f" stroked="f">
             <v:stroke joinstyle="miter"/>
             <v:formulas>
@@ -4351,7 +6025,7 @@
             <v:path o:extrusionok="f" gradientshapeok="t" o:connecttype="rect"/>
             <o:lock v:ext="edit" aspectratio="t"/>
           </v:shapetype>
-          <v:shape id="_x0000_i1028" type="#_x0000_t75" style="width:153.75pt;height:147pt">
+          <v:shape id="_x0000_i1035" type="#_x0000_t75" style="width:153.75pt;height:147pt">
             <v:imagedata r:id="rId11" r:href="rId12"/>
           </v:shape>
         </w:pict>
@@ -4386,129 +6060,705 @@
       <w:r>
         <w:noBreakHyphen/>
       </w:r>
+      <w:fldSimple w:instr=" SEQ ábra \* ARABIC \s 1 ">
+        <w:r>
+          <w:rPr>
+            <w:noProof/>
+          </w:rPr>
+          <w:t>1</w:t>
+        </w:r>
+      </w:fldSimple>
+      <w:r>
+        <w:t>. ábra</w:t>
+      </w:r>
+      <w:bookmarkEnd w:id="12"/>
+      <w:r>
+        <w:t xml:space="preserve"> A VHDL strukturális felépítése</w:t>
+      </w:r>
+      <w:r>
+        <w:fldChar w:fldCharType="begin"/>
+      </w:r>
+      <w:r>
+        <w:instrText xml:space="preserve"> REF _Ref530933281 \r \h </w:instrText>
+      </w:r>
+      <w:r>
+        <w:fldChar w:fldCharType="separate"/>
+      </w:r>
+      <w:r>
+        <w:t>[12]</w:t>
+      </w:r>
+      <w:r>
+        <w:fldChar w:fldCharType="end"/>
+      </w:r>
+    </w:p>
+    <w:p>
+      <w:pPr>
+        <w:pStyle w:val="Cmsor4"/>
+      </w:pPr>
+      <w:proofErr w:type="spellStart"/>
+      <w:r>
+        <w:t>Példányosítás</w:t>
+      </w:r>
+      <w:proofErr w:type="spellEnd"/>
+    </w:p>
+    <w:p>
       <w:r>
         <w:rPr>
           <w:noProof/>
         </w:rPr>
-        <w:fldChar w:fldCharType="begin"/>
+        <mc:AlternateContent>
+          <mc:Choice Requires="wps">
+            <w:drawing>
+              <wp:anchor distT="0" distB="0" distL="114300" distR="114300" simplePos="0" relativeHeight="251681280" behindDoc="0" locked="0" layoutInCell="1" allowOverlap="1" wp14:anchorId="51AE9DF2" wp14:editId="1CF71193">
+                <wp:simplePos x="0" y="0"/>
+                <wp:positionH relativeFrom="column">
+                  <wp:posOffset>0</wp:posOffset>
+                </wp:positionH>
+                <wp:positionV relativeFrom="paragraph">
+                  <wp:posOffset>2957830</wp:posOffset>
+                </wp:positionV>
+                <wp:extent cx="5382260" cy="635"/>
+                <wp:effectExtent l="0" t="0" r="0" b="0"/>
+                <wp:wrapSquare wrapText="bothSides"/>
+                <wp:docPr id="12" name="Szövegdoboz 12"/>
+                <wp:cNvGraphicFramePr/>
+                <a:graphic xmlns:a="http://schemas.openxmlformats.org/drawingml/2006/main">
+                  <a:graphicData uri="http://schemas.microsoft.com/office/word/2010/wordprocessingShape">
+                    <wps:wsp>
+                      <wps:cNvSpPr txBox="1"/>
+                      <wps:spPr>
+                        <a:xfrm>
+                          <a:off x="0" y="0"/>
+                          <a:ext cx="5382260" cy="635"/>
+                        </a:xfrm>
+                        <a:prstGeom prst="rect">
+                          <a:avLst/>
+                        </a:prstGeom>
+                        <a:solidFill>
+                          <a:prstClr val="white"/>
+                        </a:solidFill>
+                        <a:ln>
+                          <a:noFill/>
+                        </a:ln>
+                      </wps:spPr>
+                      <wps:txbx>
+                        <w:txbxContent>
+                          <w:bookmarkStart w:id="13" w:name="_Ref530928730"/>
+                          <w:p>
+                            <w:pPr>
+                              <w:pStyle w:val="Kpalrs"/>
+                              <w:rPr>
+                                <w:noProof/>
+                                <w:sz w:val="24"/>
+                                <w:szCs w:val="24"/>
+                                <w:lang w:eastAsia="en-US"/>
+                              </w:rPr>
+                            </w:pPr>
+                            <w:r>
+                              <w:rPr>
+                                <w:noProof/>
+                              </w:rPr>
+                              <w:fldChar w:fldCharType="begin"/>
+                            </w:r>
+                            <w:r>
+                              <w:rPr>
+                                <w:noProof/>
+                              </w:rPr>
+                              <w:instrText xml:space="preserve"> STYLEREF 1 \s </w:instrText>
+                            </w:r>
+                            <w:r>
+                              <w:rPr>
+                                <w:noProof/>
+                              </w:rPr>
+                              <w:fldChar w:fldCharType="separate"/>
+                            </w:r>
+                            <w:r>
+                              <w:rPr>
+                                <w:noProof/>
+                              </w:rPr>
+                              <w:t>2</w:t>
+                            </w:r>
+                            <w:r>
+                              <w:rPr>
+                                <w:noProof/>
+                              </w:rPr>
+                              <w:fldChar w:fldCharType="end"/>
+                            </w:r>
+                            <w:r>
+                              <w:rPr>
+                                <w:noProof/>
+                              </w:rPr>
+                              <w:noBreakHyphen/>
+                            </w:r>
+                            <w:r>
+                              <w:rPr>
+                                <w:noProof/>
+                              </w:rPr>
+                              <w:fldChar w:fldCharType="begin"/>
+                            </w:r>
+                            <w:r>
+                              <w:rPr>
+                                <w:noProof/>
+                              </w:rPr>
+                              <w:instrText xml:space="preserve"> SEQ ábra \* ARABIC \s 1 </w:instrText>
+                            </w:r>
+                            <w:r>
+                              <w:rPr>
+                                <w:noProof/>
+                              </w:rPr>
+                              <w:fldChar w:fldCharType="separate"/>
+                            </w:r>
+                            <w:r>
+                              <w:rPr>
+                                <w:noProof/>
+                              </w:rPr>
+                              <w:t>2</w:t>
+                            </w:r>
+                            <w:r>
+                              <w:rPr>
+                                <w:noProof/>
+                              </w:rPr>
+                              <w:fldChar w:fldCharType="end"/>
+                            </w:r>
+                            <w:r>
+                              <w:t>. ábra</w:t>
+                            </w:r>
+                            <w:bookmarkEnd w:id="13"/>
+                            <w:r>
+                              <w:t xml:space="preserve"> </w:t>
+                            </w:r>
+                            <w:proofErr w:type="spellStart"/>
+                            <w:r>
+                              <w:t>Példányosítás</w:t>
+                            </w:r>
+                            <w:proofErr w:type="spellEnd"/>
+                          </w:p>
+                        </w:txbxContent>
+                      </wps:txbx>
+                      <wps:bodyPr rot="0" spcFirstLastPara="0" vertOverflow="overflow" horzOverflow="overflow" vert="horz" wrap="square" lIns="0" tIns="0" rIns="0" bIns="0" numCol="1" spcCol="0" rtlCol="0" fromWordArt="0" anchor="t" anchorCtr="0" forceAA="0" compatLnSpc="1">
+                        <a:prstTxWarp prst="textNoShape">
+                          <a:avLst/>
+                        </a:prstTxWarp>
+                        <a:spAutoFit/>
+                      </wps:bodyPr>
+                    </wps:wsp>
+                  </a:graphicData>
+                </a:graphic>
+              </wp:anchor>
+            </w:drawing>
+          </mc:Choice>
+          <mc:Fallback>
+            <w:pict>
+              <v:shape w14:anchorId="51AE9DF2" id="Szövegdoboz 12" o:spid="_x0000_s1027" type="#_x0000_t202" style="position:absolute;left:0;text-align:left;margin-left:0;margin-top:232.9pt;width:423.8pt;height:.05pt;z-index:251681280;visibility:visible;mso-wrap-style:square;mso-wrap-distance-left:9pt;mso-wrap-distance-top:0;mso-wrap-distance-right:9pt;mso-wrap-distance-bottom:0;mso-position-horizontal:absolute;mso-position-horizontal-relative:text;mso-position-vertical:absolute;mso-position-vertical-relative:text;v-text-anchor:top" o:gfxdata="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" stroked="f">
+                <v:textbox style="mso-fit-shape-to-text:t" inset="0,0,0,0">
+                  <w:txbxContent>
+                    <w:bookmarkStart w:id="14" w:name="_Ref530928730"/>
+                    <w:p>
+                      <w:pPr>
+                        <w:pStyle w:val="Kpalrs"/>
+                        <w:rPr>
+                          <w:noProof/>
+                          <w:sz w:val="24"/>
+                          <w:szCs w:val="24"/>
+                          <w:lang w:eastAsia="en-US"/>
+                        </w:rPr>
+                      </w:pPr>
+                      <w:r>
+                        <w:rPr>
+                          <w:noProof/>
+                        </w:rPr>
+                        <w:fldChar w:fldCharType="begin"/>
+                      </w:r>
+                      <w:r>
+                        <w:rPr>
+                          <w:noProof/>
+                        </w:rPr>
+                        <w:instrText xml:space="preserve"> STYLEREF 1 \s </w:instrText>
+                      </w:r>
+                      <w:r>
+                        <w:rPr>
+                          <w:noProof/>
+                        </w:rPr>
+                        <w:fldChar w:fldCharType="separate"/>
+                      </w:r>
+                      <w:r>
+                        <w:rPr>
+                          <w:noProof/>
+                        </w:rPr>
+                        <w:t>2</w:t>
+                      </w:r>
+                      <w:r>
+                        <w:rPr>
+                          <w:noProof/>
+                        </w:rPr>
+                        <w:fldChar w:fldCharType="end"/>
+                      </w:r>
+                      <w:r>
+                        <w:rPr>
+                          <w:noProof/>
+                        </w:rPr>
+                        <w:noBreakHyphen/>
+                      </w:r>
+                      <w:r>
+                        <w:rPr>
+                          <w:noProof/>
+                        </w:rPr>
+                        <w:fldChar w:fldCharType="begin"/>
+                      </w:r>
+                      <w:r>
+                        <w:rPr>
+                          <w:noProof/>
+                        </w:rPr>
+                        <w:instrText xml:space="preserve"> SEQ ábra \* ARABIC \s 1 </w:instrText>
+                      </w:r>
+                      <w:r>
+                        <w:rPr>
+                          <w:noProof/>
+                        </w:rPr>
+                        <w:fldChar w:fldCharType="separate"/>
+                      </w:r>
+                      <w:r>
+                        <w:rPr>
+                          <w:noProof/>
+                        </w:rPr>
+                        <w:t>2</w:t>
+                      </w:r>
+                      <w:r>
+                        <w:rPr>
+                          <w:noProof/>
+                        </w:rPr>
+                        <w:fldChar w:fldCharType="end"/>
+                      </w:r>
+                      <w:r>
+                        <w:t>. ábra</w:t>
+                      </w:r>
+                      <w:bookmarkEnd w:id="14"/>
+                      <w:r>
+                        <w:t xml:space="preserve"> </w:t>
+                      </w:r>
+                      <w:proofErr w:type="spellStart"/>
+                      <w:r>
+                        <w:t>Példányosítás</w:t>
+                      </w:r>
+                      <w:proofErr w:type="spellEnd"/>
+                    </w:p>
+                  </w:txbxContent>
+                </v:textbox>
+                <w10:wrap type="square"/>
+              </v:shape>
+            </w:pict>
+          </mc:Fallback>
+        </mc:AlternateContent>
       </w:r>
       <w:r>
         <w:rPr>
           <w:noProof/>
         </w:rPr>
-        <w:instrText xml:space="preserve"> SEQ ábra \* ARABIC \s 1 </w:instrText>
+        <mc:AlternateContent>
+          <mc:Choice Requires="wps">
+            <w:drawing>
+              <wp:anchor distT="45720" distB="45720" distL="114300" distR="114300" simplePos="0" relativeHeight="251679232" behindDoc="0" locked="0" layoutInCell="1" allowOverlap="1" wp14:anchorId="793448F9" wp14:editId="28C4DD0E">
+                <wp:simplePos x="0" y="0"/>
+                <wp:positionH relativeFrom="margin">
+                  <wp:align>left</wp:align>
+                </wp:positionH>
+                <wp:positionV relativeFrom="paragraph">
+                  <wp:posOffset>2125476</wp:posOffset>
+                </wp:positionV>
+                <wp:extent cx="5382260" cy="1404620"/>
+                <wp:effectExtent l="0" t="0" r="27940" b="25400"/>
+                <wp:wrapSquare wrapText="bothSides"/>
+                <wp:docPr id="2" name="Szövegdoboz 2"/>
+                <wp:cNvGraphicFramePr>
+                  <a:graphicFrameLocks xmlns:a="http://schemas.openxmlformats.org/drawingml/2006/main"/>
+                </wp:cNvGraphicFramePr>
+                <a:graphic xmlns:a="http://schemas.openxmlformats.org/drawingml/2006/main">
+                  <a:graphicData uri="http://schemas.microsoft.com/office/word/2010/wordprocessingShape">
+                    <wps:wsp>
+                      <wps:cNvSpPr txBox="1">
+                        <a:spLocks noChangeArrowheads="1"/>
+                      </wps:cNvSpPr>
+                      <wps:spPr bwMode="auto">
+                        <a:xfrm>
+                          <a:off x="0" y="0"/>
+                          <a:ext cx="5382260" cy="1404620"/>
+                        </a:xfrm>
+                        <a:prstGeom prst="rect">
+                          <a:avLst/>
+                        </a:prstGeom>
+                        <a:solidFill>
+                          <a:srgbClr val="FFFFFF"/>
+                        </a:solidFill>
+                        <a:ln w="9525">
+                          <a:solidFill>
+                            <a:srgbClr val="000000"/>
+                          </a:solidFill>
+                          <a:miter lim="800000"/>
+                          <a:headEnd/>
+                          <a:tailEnd/>
+                        </a:ln>
+                      </wps:spPr>
+                      <wps:txbx>
+                        <w:txbxContent>
+                          <w:p>
+                            <w:pPr>
+                              <w:pStyle w:val="Kd"/>
+                            </w:pPr>
+                            <w:r>
+                              <w:rPr>
+                                <w:color w:val="C45911" w:themeColor="accent2" w:themeShade="BF"/>
+                              </w:rPr>
+                              <w:t>add</w:t>
+                            </w:r>
+                            <w:proofErr w:type="gramStart"/>
+                            <w:r>
+                              <w:rPr>
+                                <w:color w:val="C45911" w:themeColor="accent2" w:themeShade="BF"/>
+                              </w:rPr>
+                              <w:t>1</w:t>
+                            </w:r>
+                            <w:r>
+                              <w:rPr>
+                                <w:color w:val="C45911" w:themeColor="accent2" w:themeShade="BF"/>
+                              </w:rPr>
+                              <w:t xml:space="preserve"> </w:t>
+                            </w:r>
+                            <w:r>
+                              <w:t>:</w:t>
+                            </w:r>
+                            <w:proofErr w:type="gramEnd"/>
+                            <w:r>
+                              <w:t xml:space="preserve"> </w:t>
+                            </w:r>
+                            <w:r>
+                              <w:t>add</w:t>
+                            </w:r>
+                          </w:p>
+                          <w:p>
+                            <w:pPr>
+                              <w:pStyle w:val="Kd"/>
+                            </w:pPr>
+                            <w:r>
+                              <w:rPr>
+                                <w:color w:val="1F3864" w:themeColor="accent1" w:themeShade="80"/>
+                              </w:rPr>
+                              <w:t xml:space="preserve">PORT </w:t>
+                            </w:r>
+                            <w:proofErr w:type="gramStart"/>
+                            <w:r>
+                              <w:rPr>
+                                <w:color w:val="1F3864" w:themeColor="accent1" w:themeShade="80"/>
+                              </w:rPr>
+                              <w:t>MAP</w:t>
+                            </w:r>
+                            <w:r>
+                              <w:t>(</w:t>
+                            </w:r>
+                            <w:proofErr w:type="spellStart"/>
+                            <w:proofErr w:type="gramEnd"/>
+                            <w:r>
+                              <w:t>rst</w:t>
+                            </w:r>
+                            <w:proofErr w:type="spellEnd"/>
+                            <w:r>
+                              <w:t xml:space="preserve">, </w:t>
+                            </w:r>
+                            <w:proofErr w:type="spellStart"/>
+                            <w:r>
+                              <w:t>rst_loop</w:t>
+                            </w:r>
+                            <w:proofErr w:type="spellEnd"/>
+                            <w:r>
+                              <w:t xml:space="preserve">, </w:t>
+                            </w:r>
+                            <w:proofErr w:type="spellStart"/>
+                            <w:r>
+                              <w:t>clk</w:t>
+                            </w:r>
+                            <w:proofErr w:type="spellEnd"/>
+                            <w:r>
+                              <w:t>,</w:t>
+                            </w:r>
+                            <w:r>
+                              <w:t xml:space="preserve"> input1,</w:t>
+                            </w:r>
+                            <w:r>
+                              <w:t xml:space="preserve"> input</w:t>
+                            </w:r>
+                            <w:r>
+                              <w:t>1</w:t>
+                            </w:r>
+                            <w:r>
+                              <w:t>_rdy,</w:t>
+                            </w:r>
+                            <w:r>
+                              <w:t xml:space="preserve"> input2,</w:t>
+                            </w:r>
+                            <w:r>
+                              <w:t xml:space="preserve"> input</w:t>
+                            </w:r>
+                            <w:r>
+                              <w:t>2</w:t>
+                            </w:r>
+                            <w:r>
+                              <w:t xml:space="preserve">_rdy, </w:t>
+                            </w:r>
+                            <w:proofErr w:type="spellStart"/>
+                            <w:r>
+                              <w:t>signal_output</w:t>
+                            </w:r>
+                            <w:proofErr w:type="spellEnd"/>
+                            <w:r>
+                              <w:t xml:space="preserve">, </w:t>
+                            </w:r>
+                            <w:proofErr w:type="spellStart"/>
+                            <w:r>
+                              <w:t>signal_output_rdy</w:t>
+                            </w:r>
+                            <w:proofErr w:type="spellEnd"/>
+                            <w:r>
+                              <w:t>);</w:t>
+                            </w:r>
+                          </w:p>
+                        </w:txbxContent>
+                      </wps:txbx>
+                      <wps:bodyPr rot="0" vert="horz" wrap="square" lIns="91440" tIns="45720" rIns="91440" bIns="45720" anchor="t" anchorCtr="0">
+                        <a:spAutoFit/>
+                      </wps:bodyPr>
+                    </wps:wsp>
+                  </a:graphicData>
+                </a:graphic>
+                <wp14:sizeRelH relativeFrom="margin">
+                  <wp14:pctWidth>0</wp14:pctWidth>
+                </wp14:sizeRelH>
+                <wp14:sizeRelV relativeFrom="margin">
+                  <wp14:pctHeight>20000</wp14:pctHeight>
+                </wp14:sizeRelV>
+              </wp:anchor>
+            </w:drawing>
+          </mc:Choice>
+          <mc:Fallback>
+            <w:pict>
+              <v:shape w14:anchorId="793448F9" id="Szövegdoboz 2" o:spid="_x0000_s1028" type="#_x0000_t202" style="position:absolute;left:0;text-align:left;margin-left:0;margin-top:167.35pt;width:423.8pt;height:110.6pt;z-index:251679232;visibility:visible;mso-wrap-style:square;mso-width-percent:0;mso-height-percent:200;mso-wrap-distance-left:9pt;mso-wrap-distance-top:3.6pt;mso-wrap-distance-right:9pt;mso-wrap-distance-bottom:3.6pt;mso-position-horizontal:left;mso-position-horizontal-relative:margin;mso-position-vertical:absolute;mso-position-vertical-relative:text;mso-width-percent:0;mso-height-percent:200;mso-width-relative:margin;mso-height-relative:margin;v-text-anchor:top" o:gfxdata="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">
+                <v:textbox style="mso-fit-shape-to-text:t">
+                  <w:txbxContent>
+                    <w:p>
+                      <w:pPr>
+                        <w:pStyle w:val="Kd"/>
+                      </w:pPr>
+                      <w:r>
+                        <w:rPr>
+                          <w:color w:val="C45911" w:themeColor="accent2" w:themeShade="BF"/>
+                        </w:rPr>
+                        <w:t>add</w:t>
+                      </w:r>
+                      <w:proofErr w:type="gramStart"/>
+                      <w:r>
+                        <w:rPr>
+                          <w:color w:val="C45911" w:themeColor="accent2" w:themeShade="BF"/>
+                        </w:rPr>
+                        <w:t>1</w:t>
+                      </w:r>
+                      <w:r>
+                        <w:rPr>
+                          <w:color w:val="C45911" w:themeColor="accent2" w:themeShade="BF"/>
+                        </w:rPr>
+                        <w:t xml:space="preserve"> </w:t>
+                      </w:r>
+                      <w:r>
+                        <w:t>:</w:t>
+                      </w:r>
+                      <w:proofErr w:type="gramEnd"/>
+                      <w:r>
+                        <w:t xml:space="preserve"> </w:t>
+                      </w:r>
+                      <w:r>
+                        <w:t>add</w:t>
+                      </w:r>
+                    </w:p>
+                    <w:p>
+                      <w:pPr>
+                        <w:pStyle w:val="Kd"/>
+                      </w:pPr>
+                      <w:r>
+                        <w:rPr>
+                          <w:color w:val="1F3864" w:themeColor="accent1" w:themeShade="80"/>
+                        </w:rPr>
+                        <w:t xml:space="preserve">PORT </w:t>
+                      </w:r>
+                      <w:proofErr w:type="gramStart"/>
+                      <w:r>
+                        <w:rPr>
+                          <w:color w:val="1F3864" w:themeColor="accent1" w:themeShade="80"/>
+                        </w:rPr>
+                        <w:t>MAP</w:t>
+                      </w:r>
+                      <w:r>
+                        <w:t>(</w:t>
+                      </w:r>
+                      <w:proofErr w:type="spellStart"/>
+                      <w:proofErr w:type="gramEnd"/>
+                      <w:r>
+                        <w:t>rst</w:t>
+                      </w:r>
+                      <w:proofErr w:type="spellEnd"/>
+                      <w:r>
+                        <w:t xml:space="preserve">, </w:t>
+                      </w:r>
+                      <w:proofErr w:type="spellStart"/>
+                      <w:r>
+                        <w:t>rst_loop</w:t>
+                      </w:r>
+                      <w:proofErr w:type="spellEnd"/>
+                      <w:r>
+                        <w:t xml:space="preserve">, </w:t>
+                      </w:r>
+                      <w:proofErr w:type="spellStart"/>
+                      <w:r>
+                        <w:t>clk</w:t>
+                      </w:r>
+                      <w:proofErr w:type="spellEnd"/>
+                      <w:r>
+                        <w:t>,</w:t>
+                      </w:r>
+                      <w:r>
+                        <w:t xml:space="preserve"> input1,</w:t>
+                      </w:r>
+                      <w:r>
+                        <w:t xml:space="preserve"> input</w:t>
+                      </w:r>
+                      <w:r>
+                        <w:t>1</w:t>
+                      </w:r>
+                      <w:r>
+                        <w:t>_rdy,</w:t>
+                      </w:r>
+                      <w:r>
+                        <w:t xml:space="preserve"> input2,</w:t>
+                      </w:r>
+                      <w:r>
+                        <w:t xml:space="preserve"> input</w:t>
+                      </w:r>
+                      <w:r>
+                        <w:t>2</w:t>
+                      </w:r>
+                      <w:r>
+                        <w:t xml:space="preserve">_rdy, </w:t>
+                      </w:r>
+                      <w:proofErr w:type="spellStart"/>
+                      <w:r>
+                        <w:t>signal_output</w:t>
+                      </w:r>
+                      <w:proofErr w:type="spellEnd"/>
+                      <w:r>
+                        <w:t xml:space="preserve">, </w:t>
+                      </w:r>
+                      <w:proofErr w:type="spellStart"/>
+                      <w:r>
+                        <w:t>signal_output_rdy</w:t>
+                      </w:r>
+                      <w:proofErr w:type="spellEnd"/>
+                      <w:r>
+                        <w:t>);</w:t>
+                      </w:r>
+                    </w:p>
+                  </w:txbxContent>
+                </v:textbox>
+                <w10:wrap type="square" anchorx="margin"/>
+              </v:shape>
+            </w:pict>
+          </mc:Fallback>
+        </mc:AlternateContent>
+      </w:r>
+      <w:r>
+        <w:t xml:space="preserve">A modulokban definiálhatunk más modulokat komponensként, amennyiben szükségünk van egy másik modul funkcionalitására, így a VHDL kód sokkal </w:t>
+      </w:r>
+      <w:proofErr w:type="spellStart"/>
+      <w:r>
+        <w:t>struktúráltabbá</w:t>
+      </w:r>
+      <w:proofErr w:type="spellEnd"/>
+      <w:r>
+        <w:t xml:space="preserve">, áttekinthetőbbé válik, és lehetőségünk nyílik egyes modulok újra felhasználására. Akár több példányt is létrehozhatunk ugyanabból a modulból miután felvettük a komponens listára az </w:t>
+      </w:r>
+      <w:proofErr w:type="spellStart"/>
+      <w:r>
+        <w:t>entity-jében</w:t>
+      </w:r>
+      <w:proofErr w:type="spellEnd"/>
+      <w:r>
+        <w:t xml:space="preserve"> megadott </w:t>
+      </w:r>
+      <w:proofErr w:type="spellStart"/>
+      <w:r>
+        <w:t>portokat</w:t>
+      </w:r>
+      <w:proofErr w:type="spellEnd"/>
+      <w:r>
+        <w:t xml:space="preserve"> és generikus paraméterek pontos másolatát. A </w:t>
+      </w:r>
+      <w:proofErr w:type="spellStart"/>
+      <w:r>
+        <w:t>példányosításkor</w:t>
+      </w:r>
+      <w:proofErr w:type="spellEnd"/>
+      <w:r>
+        <w:t xml:space="preserve"> meg kell adni a generikus paraméterek pontos értékét, továbbá a komponens példány </w:t>
+      </w:r>
+      <w:proofErr w:type="spellStart"/>
+      <w:r>
+        <w:t>portjaihoz</w:t>
+      </w:r>
+      <w:proofErr w:type="spellEnd"/>
+      <w:r>
+        <w:t xml:space="preserve"> kell rendelni a kívánt </w:t>
+      </w:r>
+      <w:proofErr w:type="spellStart"/>
+      <w:r>
+        <w:t>signalokat</w:t>
+      </w:r>
+      <w:proofErr w:type="spellEnd"/>
+      <w:r>
+        <w:t xml:space="preserve"> vagy </w:t>
+      </w:r>
+      <w:proofErr w:type="spellStart"/>
+      <w:r>
+        <w:t>portokat</w:t>
+      </w:r>
+      <w:proofErr w:type="spellEnd"/>
+      <w:r>
+        <w:t xml:space="preserve"> (</w:t>
+      </w:r>
+      <w:r>
+        <w:fldChar w:fldCharType="begin"/>
+      </w:r>
+      <w:r>
+        <w:instrText xml:space="preserve"> REF _Ref530928730 \h </w:instrText>
+      </w:r>
+      <w:r>
+        <w:fldChar w:fldCharType="separate"/>
       </w:r>
       <w:r>
         <w:rPr>
           <w:noProof/>
         </w:rPr>
-        <w:fldChar w:fldCharType="separate"/>
+        <w:t>2</w:t>
       </w:r>
       <w:r>
         <w:rPr>
           <w:noProof/>
         </w:rPr>
-        <w:t>1</w:t>
-      </w:r>
-      <w:r>
-        <w:rPr>
-          <w:noProof/>
-        </w:rPr>
+        <w:noBreakHyphen/>
+        <w:t>2</w:t>
+      </w:r>
+      <w:r>
+        <w:t>. ábra</w:t>
+      </w:r>
+      <w:r>
         <w:fldChar w:fldCharType="end"/>
       </w:r>
       <w:r>
-        <w:t>. ábra</w:t>
-      </w:r>
-      <w:bookmarkEnd w:id="12"/>
-      <w:r>
-        <w:t xml:space="preserve"> A VHDL strukturális felépítése</w:t>
-      </w:r>
-    </w:p>
-    <w:p>
-      <w:pPr>
-        <w:pStyle w:val="Cmsor4"/>
-      </w:pPr>
-      <w:proofErr w:type="spellStart"/>
-      <w:r>
-        <w:t>Példányosítás</w:t>
-      </w:r>
-      <w:proofErr w:type="spellEnd"/>
-    </w:p>
-    <w:p>
-      <w:r>
-        <w:t xml:space="preserve">A modulokban definiálhatunk más modulokat komponensként, amennyiben szükségünk van egy másik modul funkcionalitására, így a VHDL kód sokkal </w:t>
-      </w:r>
-      <w:proofErr w:type="spellStart"/>
-      <w:r>
-        <w:t>struktúráltabbá</w:t>
-      </w:r>
-      <w:proofErr w:type="spellEnd"/>
-      <w:r>
-        <w:t xml:space="preserve">, áttekinthetőbbé válik, és lehetőségünk nyílik </w:t>
-      </w:r>
-      <w:proofErr w:type="gramStart"/>
-      <w:r>
-        <w:t>a</w:t>
-      </w:r>
-      <w:proofErr w:type="gramEnd"/>
-      <w:r>
-        <w:t xml:space="preserve"> egyes modulok újra felhasználására. Akár több példányt is létrehozhatunk ugyanabból a modulból miután felvettük a komponens listára az </w:t>
-      </w:r>
-      <w:proofErr w:type="spellStart"/>
-      <w:r>
-        <w:t>entity-jében</w:t>
-      </w:r>
-      <w:proofErr w:type="spellEnd"/>
-      <w:r>
-        <w:t xml:space="preserve"> megadott </w:t>
-      </w:r>
-      <w:proofErr w:type="spellStart"/>
-      <w:r>
-        <w:t>portokat</w:t>
-      </w:r>
-      <w:proofErr w:type="spellEnd"/>
-      <w:r>
-        <w:t xml:space="preserve"> és generikus paraméterek pontos másolatát. A </w:t>
-      </w:r>
-      <w:proofErr w:type="spellStart"/>
-      <w:r>
-        <w:t>példányosításkor</w:t>
-      </w:r>
-      <w:proofErr w:type="spellEnd"/>
-      <w:r>
-        <w:t xml:space="preserve"> meg kell adni a generikus paraméterek pontos értékét, továbbá a komponens példány </w:t>
-      </w:r>
-      <w:proofErr w:type="spellStart"/>
-      <w:r>
-        <w:t>portjaihoz</w:t>
-      </w:r>
-      <w:proofErr w:type="spellEnd"/>
-      <w:r>
-        <w:t xml:space="preserve"> kell rendelni a kívánt </w:t>
-      </w:r>
-      <w:proofErr w:type="spellStart"/>
-      <w:r>
-        <w:t>signalokat</w:t>
-      </w:r>
-      <w:proofErr w:type="spellEnd"/>
-      <w:r>
-        <w:t xml:space="preserve"> vagy </w:t>
-      </w:r>
-      <w:proofErr w:type="spellStart"/>
-      <w:r>
-        <w:t>portokat</w:t>
-      </w:r>
-      <w:proofErr w:type="spellEnd"/>
-      <w:r>
-        <w:t xml:space="preserve"> (ahogy </w:t>
-      </w:r>
-      <w:proofErr w:type="gramStart"/>
-      <w:r>
-        <w:t>a</w:t>
-      </w:r>
-      <w:proofErr w:type="gramEnd"/>
-      <w:r>
-        <w:t xml:space="preserve"> IDE HIVATKOZÁS ábrán is látszik). </w:t>
+        <w:t xml:space="preserve">). </w:t>
       </w:r>
     </w:p>
     <w:p>
@@ -4548,13 +6798,8 @@
           <w:numId w:val="24"/>
         </w:numPr>
       </w:pPr>
-      <w:proofErr w:type="gramStart"/>
-      <w:r>
-        <w:t>BIT :</w:t>
-      </w:r>
-      <w:proofErr w:type="gramEnd"/>
-      <w:r>
-        <w:t xml:space="preserve"> 0,1 értéket vehet fel</w:t>
+      <w:r>
+        <w:t>BIT: 0,1 értéket vehet fel</w:t>
       </w:r>
     </w:p>
     <w:p>
@@ -4599,13 +6844,12 @@
     </w:p>
     <w:p>
       <w:r>
-        <w:t xml:space="preserve">Ezeken felül általánosan használatos egy külön importálandó </w:t>
-      </w:r>
-      <w:proofErr w:type="gramStart"/>
-      <w:r>
-        <w:t>könyvtár</w:t>
-      </w:r>
-      <w:proofErr w:type="gramEnd"/>
+        <w:lastRenderedPageBreak/>
+        <w:t>Ezeken felül általánosan használatos egy külön importálandó könyvtár</w:t>
+      </w:r>
+      <w:r>
+        <w:t>,</w:t>
+      </w:r>
       <w:r>
         <w:t xml:space="preserve"> ami a IEEE 1164-es szabványban [1] rögzítettek. Ez az </w:t>
       </w:r>
@@ -4731,7 +6975,6 @@
       </w:r>
       <w:proofErr w:type="spellStart"/>
       <w:r>
-        <w:lastRenderedPageBreak/>
         <w:t>szintezálódik</w:t>
       </w:r>
       <w:proofErr w:type="spellEnd"/>
@@ -4741,6 +6984,492 @@
     </w:p>
     <w:p>
       <w:r>
+        <w:rPr>
+          <w:noProof/>
+        </w:rPr>
+        <mc:AlternateContent>
+          <mc:Choice Requires="wps">
+            <w:drawing>
+              <wp:anchor distT="45720" distB="45720" distL="114300" distR="114300" simplePos="0" relativeHeight="251683328" behindDoc="0" locked="0" layoutInCell="1" allowOverlap="1" wp14:anchorId="41C88237" wp14:editId="7FB2A155">
+                <wp:simplePos x="0" y="0"/>
+                <wp:positionH relativeFrom="margin">
+                  <wp:align>left</wp:align>
+                </wp:positionH>
+                <wp:positionV relativeFrom="paragraph">
+                  <wp:posOffset>853044</wp:posOffset>
+                </wp:positionV>
+                <wp:extent cx="5382260" cy="594360"/>
+                <wp:effectExtent l="0" t="0" r="27940" b="15240"/>
+                <wp:wrapSquare wrapText="bothSides"/>
+                <wp:docPr id="15" name="Szövegdoboz 2"/>
+                <wp:cNvGraphicFramePr>
+                  <a:graphicFrameLocks xmlns:a="http://schemas.openxmlformats.org/drawingml/2006/main"/>
+                </wp:cNvGraphicFramePr>
+                <a:graphic xmlns:a="http://schemas.openxmlformats.org/drawingml/2006/main">
+                  <a:graphicData uri="http://schemas.microsoft.com/office/word/2010/wordprocessingShape">
+                    <wps:wsp>
+                      <wps:cNvSpPr txBox="1">
+                        <a:spLocks noChangeArrowheads="1"/>
+                      </wps:cNvSpPr>
+                      <wps:spPr bwMode="auto">
+                        <a:xfrm>
+                          <a:off x="0" y="0"/>
+                          <a:ext cx="5382260" cy="594360"/>
+                        </a:xfrm>
+                        <a:prstGeom prst="rect">
+                          <a:avLst/>
+                        </a:prstGeom>
+                        <a:solidFill>
+                          <a:srgbClr val="FFFFFF"/>
+                        </a:solidFill>
+                        <a:ln w="9525">
+                          <a:solidFill>
+                            <a:srgbClr val="000000"/>
+                          </a:solidFill>
+                          <a:miter lim="800000"/>
+                          <a:headEnd/>
+                          <a:tailEnd/>
+                        </a:ln>
+                      </wps:spPr>
+                      <wps:txbx>
+                        <w:txbxContent>
+                          <w:p>
+                            <w:pPr>
+                              <w:pStyle w:val="Kd"/>
+                              <w:ind w:left="0"/>
+                            </w:pPr>
+                            <w:r>
+                              <w:rPr>
+                                <w:color w:val="C45911" w:themeColor="accent2" w:themeShade="BF"/>
+                              </w:rPr>
+                              <w:t xml:space="preserve">constant </w:t>
+                            </w:r>
+                            <w:r>
+                              <w:t>constant_</w:t>
+                            </w:r>
+                            <w:proofErr w:type="gramStart"/>
+                            <w:r>
+                              <w:t>5 :</w:t>
+                            </w:r>
+                            <w:proofErr w:type="gramEnd"/>
+                            <w:r>
+                              <w:t xml:space="preserve"> </w:t>
+                            </w:r>
+                          </w:p>
+                          <w:p>
+                            <w:pPr>
+                              <w:pStyle w:val="Kd"/>
+                              <w:ind w:left="0"/>
+                            </w:pPr>
+                            <w:r>
+                              <w:rPr>
+                                <w:color w:val="FF0000"/>
+                              </w:rPr>
+                              <w:t xml:space="preserve">STD_LOGIC_VECTOR </w:t>
+                            </w:r>
+                            <w:r>
+                              <w:t xml:space="preserve">(31 </w:t>
+                            </w:r>
+                            <w:proofErr w:type="spellStart"/>
+                            <w:r>
+                              <w:rPr>
+                                <w:color w:val="FF0000"/>
+                              </w:rPr>
+                              <w:t>downto</w:t>
+                            </w:r>
+                            <w:proofErr w:type="spellEnd"/>
+                            <w:r>
+                              <w:rPr>
+                                <w:color w:val="FF0000"/>
+                              </w:rPr>
+                              <w:t xml:space="preserve"> </w:t>
+                            </w:r>
+                            <w:r>
+                              <w:t>0</w:t>
+                            </w:r>
+                            <w:proofErr w:type="gramStart"/>
+                            <w:r>
+                              <w:t>)</w:t>
+                            </w:r>
+                            <w:r>
+                              <w:t xml:space="preserve"> </w:t>
+                            </w:r>
+                            <w:r>
+                              <w:t>:</w:t>
+                            </w:r>
+                            <w:proofErr w:type="gramEnd"/>
+                            <w:r>
+                              <w:t>=</w:t>
+                            </w:r>
+                            <w:r>
+                              <w:t xml:space="preserve"> </w:t>
+                            </w:r>
+                            <w:r>
+                              <w:t>"</w:t>
+                            </w:r>
+                            <w:r>
+                              <w:rPr>
+                                <w:color w:val="7F7F7F" w:themeColor="text1" w:themeTint="80"/>
+                              </w:rPr>
+                              <w:t>00000000000000000000000000000000</w:t>
+                            </w:r>
+                            <w:r>
+                              <w:t>";</w:t>
+                            </w:r>
+                          </w:p>
+                        </w:txbxContent>
+                      </wps:txbx>
+                      <wps:bodyPr rot="0" vert="horz" wrap="square" lIns="91440" tIns="45720" rIns="91440" bIns="45720" anchor="t" anchorCtr="0">
+                        <a:noAutofit/>
+                      </wps:bodyPr>
+                    </wps:wsp>
+                  </a:graphicData>
+                </a:graphic>
+                <wp14:sizeRelH relativeFrom="margin">
+                  <wp14:pctWidth>0</wp14:pctWidth>
+                </wp14:sizeRelH>
+                <wp14:sizeRelV relativeFrom="margin">
+                  <wp14:pctHeight>0</wp14:pctHeight>
+                </wp14:sizeRelV>
+              </wp:anchor>
+            </w:drawing>
+          </mc:Choice>
+          <mc:Fallback>
+            <w:pict>
+              <v:shape w14:anchorId="41C88237" id="_x0000_s1029" type="#_x0000_t202" style="position:absolute;left:0;text-align:left;margin-left:0;margin-top:67.15pt;width:423.8pt;height:46.8pt;z-index:251683328;visibility:visible;mso-wrap-style:square;mso-width-percent:0;mso-height-percent:0;mso-wrap-distance-left:9pt;mso-wrap-distance-top:3.6pt;mso-wrap-distance-right:9pt;mso-wrap-distance-bottom:3.6pt;mso-position-horizontal:left;mso-position-horizontal-relative:margin;mso-position-vertical:absolute;mso-position-vertical-relative:text;mso-width-percent:0;mso-height-percent:0;mso-width-relative:margin;mso-height-relative:margin;v-text-anchor:top" o:gfxdata="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">
+                <v:textbox>
+                  <w:txbxContent>
+                    <w:p>
+                      <w:pPr>
+                        <w:pStyle w:val="Kd"/>
+                        <w:ind w:left="0"/>
+                      </w:pPr>
+                      <w:r>
+                        <w:rPr>
+                          <w:color w:val="C45911" w:themeColor="accent2" w:themeShade="BF"/>
+                        </w:rPr>
+                        <w:t xml:space="preserve">constant </w:t>
+                      </w:r>
+                      <w:r>
+                        <w:t>constant_</w:t>
+                      </w:r>
+                      <w:proofErr w:type="gramStart"/>
+                      <w:r>
+                        <w:t>5 :</w:t>
+                      </w:r>
+                      <w:proofErr w:type="gramEnd"/>
+                      <w:r>
+                        <w:t xml:space="preserve"> </w:t>
+                      </w:r>
+                    </w:p>
+                    <w:p>
+                      <w:pPr>
+                        <w:pStyle w:val="Kd"/>
+                        <w:ind w:left="0"/>
+                      </w:pPr>
+                      <w:r>
+                        <w:rPr>
+                          <w:color w:val="FF0000"/>
+                        </w:rPr>
+                        <w:t xml:space="preserve">STD_LOGIC_VECTOR </w:t>
+                      </w:r>
+                      <w:r>
+                        <w:t xml:space="preserve">(31 </w:t>
+                      </w:r>
+                      <w:proofErr w:type="spellStart"/>
+                      <w:r>
+                        <w:rPr>
+                          <w:color w:val="FF0000"/>
+                        </w:rPr>
+                        <w:t>downto</w:t>
+                      </w:r>
+                      <w:proofErr w:type="spellEnd"/>
+                      <w:r>
+                        <w:rPr>
+                          <w:color w:val="FF0000"/>
+                        </w:rPr>
+                        <w:t xml:space="preserve"> </w:t>
+                      </w:r>
+                      <w:r>
+                        <w:t>0</w:t>
+                      </w:r>
+                      <w:proofErr w:type="gramStart"/>
+                      <w:r>
+                        <w:t>)</w:t>
+                      </w:r>
+                      <w:r>
+                        <w:t xml:space="preserve"> </w:t>
+                      </w:r>
+                      <w:r>
+                        <w:t>:</w:t>
+                      </w:r>
+                      <w:proofErr w:type="gramEnd"/>
+                      <w:r>
+                        <w:t>=</w:t>
+                      </w:r>
+                      <w:r>
+                        <w:t xml:space="preserve"> </w:t>
+                      </w:r>
+                      <w:r>
+                        <w:t>"</w:t>
+                      </w:r>
+                      <w:r>
+                        <w:rPr>
+                          <w:color w:val="7F7F7F" w:themeColor="text1" w:themeTint="80"/>
+                        </w:rPr>
+                        <w:t>00000000000000000000000000000000</w:t>
+                      </w:r>
+                      <w:r>
+                        <w:t>";</w:t>
+                      </w:r>
+                    </w:p>
+                  </w:txbxContent>
+                </v:textbox>
+                <w10:wrap type="square" anchorx="margin"/>
+              </v:shape>
+            </w:pict>
+          </mc:Fallback>
+        </mc:AlternateContent>
+      </w:r>
+      <w:r>
+        <w:rPr>
+          <w:noProof/>
+        </w:rPr>
+        <mc:AlternateContent>
+          <mc:Choice Requires="wps">
+            <w:drawing>
+              <wp:anchor distT="0" distB="0" distL="114300" distR="114300" simplePos="0" relativeHeight="251685376" behindDoc="0" locked="0" layoutInCell="1" allowOverlap="1" wp14:anchorId="0D5527CA" wp14:editId="5F2C74AD">
+                <wp:simplePos x="0" y="0"/>
+                <wp:positionH relativeFrom="margin">
+                  <wp:align>left</wp:align>
+                </wp:positionH>
+                <wp:positionV relativeFrom="paragraph">
+                  <wp:posOffset>1504986</wp:posOffset>
+                </wp:positionV>
+                <wp:extent cx="5382260" cy="635"/>
+                <wp:effectExtent l="0" t="0" r="8890" b="9525"/>
+                <wp:wrapSquare wrapText="bothSides"/>
+                <wp:docPr id="20" name="Szövegdoboz 20"/>
+                <wp:cNvGraphicFramePr/>
+                <a:graphic xmlns:a="http://schemas.openxmlformats.org/drawingml/2006/main">
+                  <a:graphicData uri="http://schemas.microsoft.com/office/word/2010/wordprocessingShape">
+                    <wps:wsp>
+                      <wps:cNvSpPr txBox="1"/>
+                      <wps:spPr>
+                        <a:xfrm>
+                          <a:off x="0" y="0"/>
+                          <a:ext cx="5382260" cy="635"/>
+                        </a:xfrm>
+                        <a:prstGeom prst="rect">
+                          <a:avLst/>
+                        </a:prstGeom>
+                        <a:solidFill>
+                          <a:prstClr val="white"/>
+                        </a:solidFill>
+                        <a:ln>
+                          <a:noFill/>
+                        </a:ln>
+                      </wps:spPr>
+                      <wps:txbx>
+                        <w:txbxContent>
+                          <w:bookmarkStart w:id="15" w:name="_Ref530929003"/>
+                          <w:p>
+                            <w:pPr>
+                              <w:pStyle w:val="Kpalrs"/>
+                              <w:rPr>
+                                <w:noProof/>
+                                <w:sz w:val="24"/>
+                                <w:szCs w:val="24"/>
+                                <w:lang w:eastAsia="en-US"/>
+                              </w:rPr>
+                            </w:pPr>
+                            <w:r>
+                              <w:rPr>
+                                <w:noProof/>
+                              </w:rPr>
+                              <w:fldChar w:fldCharType="begin"/>
+                            </w:r>
+                            <w:r>
+                              <w:rPr>
+                                <w:noProof/>
+                              </w:rPr>
+                              <w:instrText xml:space="preserve"> STYLEREF 1 \s </w:instrText>
+                            </w:r>
+                            <w:r>
+                              <w:rPr>
+                                <w:noProof/>
+                              </w:rPr>
+                              <w:fldChar w:fldCharType="separate"/>
+                            </w:r>
+                            <w:r>
+                              <w:rPr>
+                                <w:noProof/>
+                              </w:rPr>
+                              <w:t>2</w:t>
+                            </w:r>
+                            <w:r>
+                              <w:rPr>
+                                <w:noProof/>
+                              </w:rPr>
+                              <w:fldChar w:fldCharType="end"/>
+                            </w:r>
+                            <w:r>
+                              <w:rPr>
+                                <w:noProof/>
+                              </w:rPr>
+                              <w:noBreakHyphen/>
+                            </w:r>
+                            <w:r>
+                              <w:rPr>
+                                <w:noProof/>
+                              </w:rPr>
+                              <w:fldChar w:fldCharType="begin"/>
+                            </w:r>
+                            <w:r>
+                              <w:rPr>
+                                <w:noProof/>
+                              </w:rPr>
+                              <w:instrText xml:space="preserve"> SEQ ábra \* ARABIC \s 1 </w:instrText>
+                            </w:r>
+                            <w:r>
+                              <w:rPr>
+                                <w:noProof/>
+                              </w:rPr>
+                              <w:fldChar w:fldCharType="separate"/>
+                            </w:r>
+                            <w:r>
+                              <w:rPr>
+                                <w:noProof/>
+                              </w:rPr>
+                              <w:t>3</w:t>
+                            </w:r>
+                            <w:r>
+                              <w:rPr>
+                                <w:noProof/>
+                              </w:rPr>
+                              <w:fldChar w:fldCharType="end"/>
+                            </w:r>
+                            <w:r>
+                              <w:t>. ábra</w:t>
+                            </w:r>
+                            <w:bookmarkEnd w:id="15"/>
+                            <w:r>
+                              <w:t xml:space="preserve"> Konstans definiálása</w:t>
+                            </w:r>
+                          </w:p>
+                        </w:txbxContent>
+                      </wps:txbx>
+                      <wps:bodyPr rot="0" spcFirstLastPara="0" vertOverflow="overflow" horzOverflow="overflow" vert="horz" wrap="square" lIns="0" tIns="0" rIns="0" bIns="0" numCol="1" spcCol="0" rtlCol="0" fromWordArt="0" anchor="t" anchorCtr="0" forceAA="0" compatLnSpc="1">
+                        <a:prstTxWarp prst="textNoShape">
+                          <a:avLst/>
+                        </a:prstTxWarp>
+                        <a:spAutoFit/>
+                      </wps:bodyPr>
+                    </wps:wsp>
+                  </a:graphicData>
+                </a:graphic>
+              </wp:anchor>
+            </w:drawing>
+          </mc:Choice>
+          <mc:Fallback>
+            <w:pict>
+              <v:shape w14:anchorId="0D5527CA" id="Szövegdoboz 20" o:spid="_x0000_s1030" type="#_x0000_t202" style="position:absolute;left:0;text-align:left;margin-left:0;margin-top:118.5pt;width:423.8pt;height:.05pt;z-index:251685376;visibility:visible;mso-wrap-style:square;mso-wrap-distance-left:9pt;mso-wrap-distance-top:0;mso-wrap-distance-right:9pt;mso-wrap-distance-bottom:0;mso-position-horizontal:left;mso-position-horizontal-relative:margin;mso-position-vertical:absolute;mso-position-vertical-relative:text;v-text-anchor:top" o:gfxdata="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" stroked="f">
+                <v:textbox style="mso-fit-shape-to-text:t" inset="0,0,0,0">
+                  <w:txbxContent>
+                    <w:bookmarkStart w:id="16" w:name="_Ref530929003"/>
+                    <w:p>
+                      <w:pPr>
+                        <w:pStyle w:val="Kpalrs"/>
+                        <w:rPr>
+                          <w:noProof/>
+                          <w:sz w:val="24"/>
+                          <w:szCs w:val="24"/>
+                          <w:lang w:eastAsia="en-US"/>
+                        </w:rPr>
+                      </w:pPr>
+                      <w:r>
+                        <w:rPr>
+                          <w:noProof/>
+                        </w:rPr>
+                        <w:fldChar w:fldCharType="begin"/>
+                      </w:r>
+                      <w:r>
+                        <w:rPr>
+                          <w:noProof/>
+                        </w:rPr>
+                        <w:instrText xml:space="preserve"> STYLEREF 1 \s </w:instrText>
+                      </w:r>
+                      <w:r>
+                        <w:rPr>
+                          <w:noProof/>
+                        </w:rPr>
+                        <w:fldChar w:fldCharType="separate"/>
+                      </w:r>
+                      <w:r>
+                        <w:rPr>
+                          <w:noProof/>
+                        </w:rPr>
+                        <w:t>2</w:t>
+                      </w:r>
+                      <w:r>
+                        <w:rPr>
+                          <w:noProof/>
+                        </w:rPr>
+                        <w:fldChar w:fldCharType="end"/>
+                      </w:r>
+                      <w:r>
+                        <w:rPr>
+                          <w:noProof/>
+                        </w:rPr>
+                        <w:noBreakHyphen/>
+                      </w:r>
+                      <w:r>
+                        <w:rPr>
+                          <w:noProof/>
+                        </w:rPr>
+                        <w:fldChar w:fldCharType="begin"/>
+                      </w:r>
+                      <w:r>
+                        <w:rPr>
+                          <w:noProof/>
+                        </w:rPr>
+                        <w:instrText xml:space="preserve"> SEQ ábra \* ARABIC \s 1 </w:instrText>
+                      </w:r>
+                      <w:r>
+                        <w:rPr>
+                          <w:noProof/>
+                        </w:rPr>
+                        <w:fldChar w:fldCharType="separate"/>
+                      </w:r>
+                      <w:r>
+                        <w:rPr>
+                          <w:noProof/>
+                        </w:rPr>
+                        <w:t>3</w:t>
+                      </w:r>
+                      <w:r>
+                        <w:rPr>
+                          <w:noProof/>
+                        </w:rPr>
+                        <w:fldChar w:fldCharType="end"/>
+                      </w:r>
+                      <w:r>
+                        <w:t>. ábra</w:t>
+                      </w:r>
+                      <w:bookmarkEnd w:id="16"/>
+                      <w:r>
+                        <w:t xml:space="preserve"> Konstans definiálása</w:t>
+                      </w:r>
+                    </w:p>
+                  </w:txbxContent>
+                </v:textbox>
+                <w10:wrap type="square" anchorx="margin"/>
+              </v:shape>
+            </w:pict>
+          </mc:Fallback>
+        </mc:AlternateContent>
+      </w:r>
+      <w:r>
         <w:t xml:space="preserve">A modulokban </w:t>
       </w:r>
       <w:proofErr w:type="spellStart"/>
@@ -4749,208 +7478,19 @@
       </w:r>
       <w:proofErr w:type="spellEnd"/>
       <w:r>
-        <w:t xml:space="preserve"> konstans értékek is a megfelelő adattípus </w:t>
-      </w:r>
-      <w:proofErr w:type="gramStart"/>
-      <w:r>
-        <w:t>megadásával(</w:t>
-      </w:r>
-      <w:proofErr w:type="gramEnd"/>
-      <w:r>
-        <w:t xml:space="preserve">példa IDE HIVATKOZÁS). Ezek később </w:t>
-      </w:r>
-      <w:proofErr w:type="spellStart"/>
-      <w:r>
-        <w:t>értékül</w:t>
-      </w:r>
-      <w:proofErr w:type="spellEnd"/>
+        <w:t xml:space="preserve"> konstans értékek is a megfelelő adattípus megadásával</w:t>
+      </w:r>
       <w:r>
         <w:t xml:space="preserve"> </w:t>
       </w:r>
-      <w:proofErr w:type="spellStart"/>
-      <w:r>
-        <w:t>adhatóak</w:t>
-      </w:r>
-      <w:proofErr w:type="spellEnd"/>
-      <w:r>
-        <w:t xml:space="preserve"> portoknak és </w:t>
-      </w:r>
-      <w:proofErr w:type="spellStart"/>
-      <w:r>
-        <w:t>signaloknak</w:t>
-      </w:r>
-      <w:proofErr w:type="spellEnd"/>
-      <w:r>
-        <w:t>.</w:t>
-      </w:r>
-    </w:p>
-    <w:p>
-      <w:pPr>
-        <w:pStyle w:val="Cmsor4"/>
-      </w:pPr>
-      <w:proofErr w:type="spellStart"/>
-      <w:r>
-        <w:t>Signal</w:t>
-      </w:r>
-      <w:proofErr w:type="spellEnd"/>
-    </w:p>
-    <w:p>
-      <w:r>
-        <w:t xml:space="preserve">A </w:t>
-      </w:r>
-      <w:proofErr w:type="spellStart"/>
-      <w:r>
-        <w:t>signal</w:t>
-      </w:r>
-      <w:proofErr w:type="spellEnd"/>
-      <w:r>
-        <w:t xml:space="preserve"> a modulon belüli „vezetékeket” reprezentálja, a meghajtó és fogadó között. A vezetéket egyszerre csak egy forrás tudja meghajtani adattal, de több nyelőt is köthetünk az adatok fogadására. A forrás és nyelő bármi </w:t>
-      </w:r>
-      <w:proofErr w:type="gramStart"/>
-      <w:r>
-        <w:t>lehet</w:t>
-      </w:r>
-      <w:proofErr w:type="gramEnd"/>
-      <w:r>
-        <w:t xml:space="preserve"> ami a </w:t>
-      </w:r>
-      <w:proofErr w:type="spellStart"/>
-      <w:r>
-        <w:t>signal</w:t>
-      </w:r>
-      <w:proofErr w:type="spellEnd"/>
-      <w:r>
-        <w:t xml:space="preserve"> definiálásakor megadott adattípust ad eredményeként vagy vár bementeként (</w:t>
-      </w:r>
-      <w:proofErr w:type="spellStart"/>
-      <w:r>
-        <w:t>signal</w:t>
-      </w:r>
-      <w:proofErr w:type="spellEnd"/>
-      <w:r>
-        <w:t xml:space="preserve"> definiálásra példa: IDE HIVATKOZÁS).  A </w:t>
-      </w:r>
-      <w:proofErr w:type="spellStart"/>
-      <w:r>
-        <w:t>signalt</w:t>
-      </w:r>
-      <w:proofErr w:type="spellEnd"/>
-      <w:r>
-        <w:t xml:space="preserve"> nem csak összeköttetés, hanem mint egy fajta pufferként is </w:t>
-      </w:r>
-      <w:proofErr w:type="gramStart"/>
-      <w:r>
-        <w:t>felfoghatjuk</w:t>
-      </w:r>
-      <w:proofErr w:type="gramEnd"/>
-      <w:r>
-        <w:t xml:space="preserve"> amiben a modul bizonyos műveleteinek eredményei tárolódnak. Bár egyszere csak egy forrás tudja meghajtani a </w:t>
-      </w:r>
-      <w:proofErr w:type="spellStart"/>
-      <w:r>
-        <w:t>signalt</w:t>
-      </w:r>
-      <w:proofErr w:type="spellEnd"/>
-      <w:r>
-        <w:t xml:space="preserve">, de ez a forrás időben változtatható </w:t>
-      </w:r>
-      <w:proofErr w:type="spellStart"/>
-      <w:r>
-        <w:t>pl</w:t>
-      </w:r>
-      <w:proofErr w:type="spellEnd"/>
-      <w:r>
-        <w:t xml:space="preserve">: </w:t>
-      </w:r>
-      <w:proofErr w:type="spellStart"/>
-      <w:r>
-        <w:t>process</w:t>
-      </w:r>
-      <w:proofErr w:type="spellEnd"/>
-      <w:r>
-        <w:t xml:space="preserve"> segítségével.</w:t>
-      </w:r>
-    </w:p>
-    <w:p>
-      <w:pPr>
-        <w:pStyle w:val="Cmsor4"/>
-      </w:pPr>
-      <w:proofErr w:type="spellStart"/>
-      <w:r>
-        <w:t>Processek</w:t>
-      </w:r>
-      <w:proofErr w:type="spellEnd"/>
-    </w:p>
-    <w:p>
-      <w:r>
-        <w:t xml:space="preserve">A </w:t>
-      </w:r>
-      <w:proofErr w:type="spellStart"/>
-      <w:r>
-        <w:t>process</w:t>
-      </w:r>
-      <w:proofErr w:type="spellEnd"/>
-      <w:r>
-        <w:t xml:space="preserve"> a modul elvárt viselkedését írja le. A </w:t>
-      </w:r>
-      <w:proofErr w:type="spellStart"/>
-      <w:r>
-        <w:t>processben</w:t>
-      </w:r>
-      <w:proofErr w:type="spellEnd"/>
-      <w:r>
-        <w:t xml:space="preserve"> leírt viselkedést egy végtelen ciklus sorról sorra hajtja végre, ezt a </w:t>
-      </w:r>
-      <w:proofErr w:type="spellStart"/>
-      <w:r>
-        <w:t>wait</w:t>
-      </w:r>
-      <w:proofErr w:type="spellEnd"/>
-      <w:r>
-        <w:t xml:space="preserve"> kulcsszó használatával megállíthatjuk és újra indulását egy feltételhez köthetjük. Továbbá a ciklustörzs lefutását egy a modulban deklarált </w:t>
-      </w:r>
-      <w:proofErr w:type="gramStart"/>
-      <w:r>
-        <w:t>tag(</w:t>
-      </w:r>
-      <w:proofErr w:type="spellStart"/>
-      <w:proofErr w:type="gramEnd"/>
-      <w:r>
-        <w:t>signal</w:t>
-      </w:r>
-      <w:proofErr w:type="spellEnd"/>
-      <w:r>
-        <w:t xml:space="preserve">, port) változásához is köthetjük, ha azt a </w:t>
-      </w:r>
-      <w:proofErr w:type="spellStart"/>
-      <w:r>
-        <w:t>process</w:t>
-      </w:r>
-      <w:proofErr w:type="spellEnd"/>
-      <w:r>
-        <w:t xml:space="preserve"> </w:t>
-      </w:r>
-      <w:proofErr w:type="spellStart"/>
-      <w:r>
-        <w:t>sensitivity</w:t>
-      </w:r>
-      <w:proofErr w:type="spellEnd"/>
-      <w:r>
-        <w:t xml:space="preserve"> </w:t>
-      </w:r>
-      <w:proofErr w:type="spellStart"/>
-      <w:r>
-        <w:t>listjébe</w:t>
-      </w:r>
-      <w:proofErr w:type="spellEnd"/>
-      <w:r>
-        <w:t xml:space="preserve"> felvesszük. Ezt mutatja a </w:t>
+      <w:r>
+        <w:t>(</w:t>
       </w:r>
       <w:r>
         <w:fldChar w:fldCharType="begin"/>
       </w:r>
       <w:r>
-        <w:instrText xml:space="preserve"> REF _Ref529903377 \h </w:instrText>
+        <w:instrText xml:space="preserve"> REF _Ref530929003 \h </w:instrText>
       </w:r>
       <w:r>
         <w:fldChar w:fldCharType="separate"/>
@@ -4962,7 +7502,632 @@
         <w:t>2</w:t>
       </w:r>
       <w:r>
+        <w:rPr>
+          <w:noProof/>
+        </w:rPr>
         <w:noBreakHyphen/>
+        <w:t>3</w:t>
+      </w:r>
+      <w:r>
+        <w:t>. ábra</w:t>
+      </w:r>
+      <w:r>
+        <w:fldChar w:fldCharType="end"/>
+      </w:r>
+      <w:r>
+        <w:t>)</w:t>
+      </w:r>
+      <w:r>
+        <w:t>, illetve értékük megadásával.</w:t>
+      </w:r>
+      <w:r>
+        <w:t xml:space="preserve"> Ezek később </w:t>
+      </w:r>
+      <w:proofErr w:type="spellStart"/>
+      <w:r>
+        <w:t>értékül</w:t>
+      </w:r>
+      <w:proofErr w:type="spellEnd"/>
+      <w:r>
+        <w:t xml:space="preserve"> </w:t>
+      </w:r>
+      <w:proofErr w:type="spellStart"/>
+      <w:r>
+        <w:t>adhatóak</w:t>
+      </w:r>
+      <w:proofErr w:type="spellEnd"/>
+      <w:r>
+        <w:t xml:space="preserve"> portoknak és </w:t>
+      </w:r>
+      <w:proofErr w:type="spellStart"/>
+      <w:r>
+        <w:t>signaloknak</w:t>
+      </w:r>
+      <w:proofErr w:type="spellEnd"/>
+      <w:r>
+        <w:t>.</w:t>
+      </w:r>
+    </w:p>
+    <w:p>
+      <w:pPr>
+        <w:pStyle w:val="Cmsor4"/>
+      </w:pPr>
+      <w:proofErr w:type="spellStart"/>
+      <w:r>
+        <w:t>Signal</w:t>
+      </w:r>
+      <w:proofErr w:type="spellEnd"/>
+    </w:p>
+    <w:p>
+      <w:r>
+        <w:rPr>
+          <w:noProof/>
+        </w:rPr>
+        <mc:AlternateContent>
+          <mc:Choice Requires="wps">
+            <w:drawing>
+              <wp:anchor distT="45720" distB="45720" distL="114300" distR="114300" simplePos="0" relativeHeight="251687424" behindDoc="0" locked="0" layoutInCell="1" allowOverlap="1" wp14:anchorId="1F82827B" wp14:editId="43A6362E">
+                <wp:simplePos x="0" y="0"/>
+                <wp:positionH relativeFrom="margin">
+                  <wp:align>right</wp:align>
+                </wp:positionH>
+                <wp:positionV relativeFrom="paragraph">
+                  <wp:posOffset>1610995</wp:posOffset>
+                </wp:positionV>
+                <wp:extent cx="5391150" cy="568960"/>
+                <wp:effectExtent l="0" t="0" r="19050" b="21590"/>
+                <wp:wrapSquare wrapText="bothSides"/>
+                <wp:docPr id="21" name="Szövegdoboz 2"/>
+                <wp:cNvGraphicFramePr>
+                  <a:graphicFrameLocks xmlns:a="http://schemas.openxmlformats.org/drawingml/2006/main"/>
+                </wp:cNvGraphicFramePr>
+                <a:graphic xmlns:a="http://schemas.openxmlformats.org/drawingml/2006/main">
+                  <a:graphicData uri="http://schemas.microsoft.com/office/word/2010/wordprocessingShape">
+                    <wps:wsp>
+                      <wps:cNvSpPr txBox="1">
+                        <a:spLocks noChangeArrowheads="1"/>
+                      </wps:cNvSpPr>
+                      <wps:spPr bwMode="auto">
+                        <a:xfrm>
+                          <a:off x="0" y="0"/>
+                          <a:ext cx="5391509" cy="568960"/>
+                        </a:xfrm>
+                        <a:prstGeom prst="rect">
+                          <a:avLst/>
+                        </a:prstGeom>
+                        <a:solidFill>
+                          <a:srgbClr val="FFFFFF"/>
+                        </a:solidFill>
+                        <a:ln w="9525">
+                          <a:solidFill>
+                            <a:srgbClr val="000000"/>
+                          </a:solidFill>
+                          <a:miter lim="800000"/>
+                          <a:headEnd/>
+                          <a:tailEnd/>
+                        </a:ln>
+                      </wps:spPr>
+                      <wps:txbx>
+                        <w:txbxContent>
+                          <w:p>
+                            <w:pPr>
+                              <w:pStyle w:val="Kd"/>
+                              <w:ind w:left="0"/>
+                            </w:pPr>
+                            <w:proofErr w:type="spellStart"/>
+                            <w:r>
+                              <w:rPr>
+                                <w:color w:val="C45911" w:themeColor="accent2" w:themeShade="BF"/>
+                              </w:rPr>
+                              <w:t>signal</w:t>
+                            </w:r>
+                            <w:proofErr w:type="spellEnd"/>
+                            <w:r>
+                              <w:rPr>
+                                <w:color w:val="C45911" w:themeColor="accent2" w:themeShade="BF"/>
+                              </w:rPr>
+                              <w:t xml:space="preserve"> </w:t>
+                            </w:r>
+                            <w:r>
+                              <w:t>signal_out_</w:t>
+                            </w:r>
+                            <w:proofErr w:type="gramStart"/>
+                            <w:r>
+                              <w:t>9 :</w:t>
+                            </w:r>
+                            <w:proofErr w:type="gramEnd"/>
+                            <w:r>
+                              <w:t xml:space="preserve"> </w:t>
+                            </w:r>
+                            <w:r>
+                              <w:rPr>
+                                <w:color w:val="FF0000"/>
+                              </w:rPr>
+                              <w:t xml:space="preserve">STD_LOGIC_VECTOR </w:t>
+                            </w:r>
+                            <w:r>
+                              <w:t xml:space="preserve">(31 </w:t>
+                            </w:r>
+                            <w:proofErr w:type="spellStart"/>
+                            <w:r>
+                              <w:rPr>
+                                <w:color w:val="FF0000"/>
+                              </w:rPr>
+                              <w:t>downto</w:t>
+                            </w:r>
+                            <w:proofErr w:type="spellEnd"/>
+                            <w:r>
+                              <w:rPr>
+                                <w:color w:val="FF0000"/>
+                              </w:rPr>
+                              <w:t xml:space="preserve"> </w:t>
+                            </w:r>
+                            <w:r>
+                              <w:t>0);</w:t>
+                            </w:r>
+                          </w:p>
+                          <w:p>
+                            <w:pPr>
+                              <w:pStyle w:val="Kd"/>
+                              <w:ind w:left="0"/>
+                            </w:pPr>
+                            <w:proofErr w:type="spellStart"/>
+                            <w:r>
+                              <w:rPr>
+                                <w:color w:val="C45911" w:themeColor="accent2" w:themeShade="BF"/>
+                              </w:rPr>
+                              <w:t>signal</w:t>
+                            </w:r>
+                            <w:proofErr w:type="spellEnd"/>
+                            <w:r>
+                              <w:rPr>
+                                <w:color w:val="C45911" w:themeColor="accent2" w:themeShade="BF"/>
+                              </w:rPr>
+                              <w:t xml:space="preserve"> </w:t>
+                            </w:r>
+                            <w:r>
+                              <w:t>signal_out_9_</w:t>
+                            </w:r>
+                            <w:proofErr w:type="gramStart"/>
+                            <w:r>
+                              <w:t>rdy :</w:t>
+                            </w:r>
+                            <w:proofErr w:type="gramEnd"/>
+                            <w:r>
+                              <w:t xml:space="preserve"> </w:t>
+                            </w:r>
+                            <w:r>
+                              <w:rPr>
+                                <w:color w:val="FF0000"/>
+                              </w:rPr>
+                              <w:t>BOOLEAN</w:t>
+                            </w:r>
+                            <w:r>
+                              <w:t>;</w:t>
+                            </w:r>
+                          </w:p>
+                        </w:txbxContent>
+                      </wps:txbx>
+                      <wps:bodyPr rot="0" vert="horz" wrap="square" lIns="91440" tIns="45720" rIns="91440" bIns="45720" anchor="t" anchorCtr="0">
+                        <a:noAutofit/>
+                      </wps:bodyPr>
+                    </wps:wsp>
+                  </a:graphicData>
+                </a:graphic>
+                <wp14:sizeRelH relativeFrom="margin">
+                  <wp14:pctWidth>0</wp14:pctWidth>
+                </wp14:sizeRelH>
+                <wp14:sizeRelV relativeFrom="margin">
+                  <wp14:pctHeight>0</wp14:pctHeight>
+                </wp14:sizeRelV>
+              </wp:anchor>
+            </w:drawing>
+          </mc:Choice>
+          <mc:Fallback>
+            <w:pict>
+              <v:shape w14:anchorId="1F82827B" id="_x0000_s1031" type="#_x0000_t202" style="position:absolute;left:0;text-align:left;margin-left:373.3pt;margin-top:126.85pt;width:424.5pt;height:44.8pt;z-index:251687424;visibility:visible;mso-wrap-style:square;mso-width-percent:0;mso-height-percent:0;mso-wrap-distance-left:9pt;mso-wrap-distance-top:3.6pt;mso-wrap-distance-right:9pt;mso-wrap-distance-bottom:3.6pt;mso-position-horizontal:right;mso-position-horizontal-relative:margin;mso-position-vertical:absolute;mso-position-vertical-relative:text;mso-width-percent:0;mso-height-percent:0;mso-width-relative:margin;mso-height-relative:margin;v-text-anchor:top" o:gfxdata="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">
+                <v:textbox>
+                  <w:txbxContent>
+                    <w:p>
+                      <w:pPr>
+                        <w:pStyle w:val="Kd"/>
+                        <w:ind w:left="0"/>
+                      </w:pPr>
+                      <w:proofErr w:type="spellStart"/>
+                      <w:r>
+                        <w:rPr>
+                          <w:color w:val="C45911" w:themeColor="accent2" w:themeShade="BF"/>
+                        </w:rPr>
+                        <w:t>signal</w:t>
+                      </w:r>
+                      <w:proofErr w:type="spellEnd"/>
+                      <w:r>
+                        <w:rPr>
+                          <w:color w:val="C45911" w:themeColor="accent2" w:themeShade="BF"/>
+                        </w:rPr>
+                        <w:t xml:space="preserve"> </w:t>
+                      </w:r>
+                      <w:r>
+                        <w:t>signal_out_</w:t>
+                      </w:r>
+                      <w:proofErr w:type="gramStart"/>
+                      <w:r>
+                        <w:t>9 :</w:t>
+                      </w:r>
+                      <w:proofErr w:type="gramEnd"/>
+                      <w:r>
+                        <w:t xml:space="preserve"> </w:t>
+                      </w:r>
+                      <w:r>
+                        <w:rPr>
+                          <w:color w:val="FF0000"/>
+                        </w:rPr>
+                        <w:t xml:space="preserve">STD_LOGIC_VECTOR </w:t>
+                      </w:r>
+                      <w:r>
+                        <w:t xml:space="preserve">(31 </w:t>
+                      </w:r>
+                      <w:proofErr w:type="spellStart"/>
+                      <w:r>
+                        <w:rPr>
+                          <w:color w:val="FF0000"/>
+                        </w:rPr>
+                        <w:t>downto</w:t>
+                      </w:r>
+                      <w:proofErr w:type="spellEnd"/>
+                      <w:r>
+                        <w:rPr>
+                          <w:color w:val="FF0000"/>
+                        </w:rPr>
+                        <w:t xml:space="preserve"> </w:t>
+                      </w:r>
+                      <w:r>
+                        <w:t>0);</w:t>
+                      </w:r>
+                    </w:p>
+                    <w:p>
+                      <w:pPr>
+                        <w:pStyle w:val="Kd"/>
+                        <w:ind w:left="0"/>
+                      </w:pPr>
+                      <w:proofErr w:type="spellStart"/>
+                      <w:r>
+                        <w:rPr>
+                          <w:color w:val="C45911" w:themeColor="accent2" w:themeShade="BF"/>
+                        </w:rPr>
+                        <w:t>signal</w:t>
+                      </w:r>
+                      <w:proofErr w:type="spellEnd"/>
+                      <w:r>
+                        <w:rPr>
+                          <w:color w:val="C45911" w:themeColor="accent2" w:themeShade="BF"/>
+                        </w:rPr>
+                        <w:t xml:space="preserve"> </w:t>
+                      </w:r>
+                      <w:r>
+                        <w:t>signal_out_9_</w:t>
+                      </w:r>
+                      <w:proofErr w:type="gramStart"/>
+                      <w:r>
+                        <w:t>rdy :</w:t>
+                      </w:r>
+                      <w:proofErr w:type="gramEnd"/>
+                      <w:r>
+                        <w:t xml:space="preserve"> </w:t>
+                      </w:r>
+                      <w:r>
+                        <w:rPr>
+                          <w:color w:val="FF0000"/>
+                        </w:rPr>
+                        <w:t>BOOLEAN</w:t>
+                      </w:r>
+                      <w:r>
+                        <w:t>;</w:t>
+                      </w:r>
+                    </w:p>
+                  </w:txbxContent>
+                </v:textbox>
+                <w10:wrap type="square" anchorx="margin"/>
+              </v:shape>
+            </w:pict>
+          </mc:Fallback>
+        </mc:AlternateContent>
+      </w:r>
+      <w:r>
+        <w:rPr>
+          <w:noProof/>
+        </w:rPr>
+        <mc:AlternateContent>
+          <mc:Choice Requires="wps">
+            <w:drawing>
+              <wp:anchor distT="0" distB="0" distL="114300" distR="114300" simplePos="0" relativeHeight="251689472" behindDoc="0" locked="0" layoutInCell="1" allowOverlap="1" wp14:anchorId="1F970FAF" wp14:editId="71DD565F">
+                <wp:simplePos x="0" y="0"/>
+                <wp:positionH relativeFrom="margin">
+                  <wp:align>left</wp:align>
+                </wp:positionH>
+                <wp:positionV relativeFrom="paragraph">
+                  <wp:posOffset>2236518</wp:posOffset>
+                </wp:positionV>
+                <wp:extent cx="5382260" cy="635"/>
+                <wp:effectExtent l="0" t="0" r="8890" b="9525"/>
+                <wp:wrapSquare wrapText="bothSides"/>
+                <wp:docPr id="22" name="Szövegdoboz 22"/>
+                <wp:cNvGraphicFramePr/>
+                <a:graphic xmlns:a="http://schemas.openxmlformats.org/drawingml/2006/main">
+                  <a:graphicData uri="http://schemas.microsoft.com/office/word/2010/wordprocessingShape">
+                    <wps:wsp>
+                      <wps:cNvSpPr txBox="1"/>
+                      <wps:spPr>
+                        <a:xfrm>
+                          <a:off x="0" y="0"/>
+                          <a:ext cx="5382260" cy="635"/>
+                        </a:xfrm>
+                        <a:prstGeom prst="rect">
+                          <a:avLst/>
+                        </a:prstGeom>
+                        <a:solidFill>
+                          <a:prstClr val="white"/>
+                        </a:solidFill>
+                        <a:ln>
+                          <a:noFill/>
+                        </a:ln>
+                      </wps:spPr>
+                      <wps:txbx>
+                        <w:txbxContent>
+                          <w:bookmarkStart w:id="17" w:name="_Ref530929144"/>
+                          <w:p>
+                            <w:pPr>
+                              <w:pStyle w:val="Kpalrs"/>
+                              <w:rPr>
+                                <w:noProof/>
+                                <w:sz w:val="24"/>
+                                <w:szCs w:val="24"/>
+                                <w:lang w:eastAsia="en-US"/>
+                              </w:rPr>
+                            </w:pPr>
+                            <w:r>
+                              <w:rPr>
+                                <w:noProof/>
+                              </w:rPr>
+                              <w:fldChar w:fldCharType="begin"/>
+                            </w:r>
+                            <w:r>
+                              <w:rPr>
+                                <w:noProof/>
+                              </w:rPr>
+                              <w:instrText xml:space="preserve"> STYLEREF 1 \s </w:instrText>
+                            </w:r>
+                            <w:r>
+                              <w:rPr>
+                                <w:noProof/>
+                              </w:rPr>
+                              <w:fldChar w:fldCharType="separate"/>
+                            </w:r>
+                            <w:r>
+                              <w:rPr>
+                                <w:noProof/>
+                              </w:rPr>
+                              <w:t>2</w:t>
+                            </w:r>
+                            <w:r>
+                              <w:rPr>
+                                <w:noProof/>
+                              </w:rPr>
+                              <w:fldChar w:fldCharType="end"/>
+                            </w:r>
+                            <w:r>
+                              <w:rPr>
+                                <w:noProof/>
+                              </w:rPr>
+                              <w:noBreakHyphen/>
+                            </w:r>
+                            <w:r>
+                              <w:rPr>
+                                <w:noProof/>
+                              </w:rPr>
+                              <w:fldChar w:fldCharType="begin"/>
+                            </w:r>
+                            <w:r>
+                              <w:rPr>
+                                <w:noProof/>
+                              </w:rPr>
+                              <w:instrText xml:space="preserve"> SEQ ábra \* ARABIC \s 1 </w:instrText>
+                            </w:r>
+                            <w:r>
+                              <w:rPr>
+                                <w:noProof/>
+                              </w:rPr>
+                              <w:fldChar w:fldCharType="separate"/>
+                            </w:r>
+                            <w:r>
+                              <w:rPr>
+                                <w:noProof/>
+                              </w:rPr>
+                              <w:t>4</w:t>
+                            </w:r>
+                            <w:r>
+                              <w:rPr>
+                                <w:noProof/>
+                              </w:rPr>
+                              <w:fldChar w:fldCharType="end"/>
+                            </w:r>
+                            <w:r>
+                              <w:t>. ábra</w:t>
+                            </w:r>
+                            <w:bookmarkEnd w:id="17"/>
+                            <w:r>
+                              <w:t xml:space="preserve"> </w:t>
+                            </w:r>
+                            <w:proofErr w:type="spellStart"/>
+                            <w:r>
+                              <w:t>Signal</w:t>
+                            </w:r>
+                            <w:proofErr w:type="spellEnd"/>
+                            <w:r>
+                              <w:t xml:space="preserve"> definiálása</w:t>
+                            </w:r>
+                          </w:p>
+                        </w:txbxContent>
+                      </wps:txbx>
+                      <wps:bodyPr rot="0" spcFirstLastPara="0" vertOverflow="overflow" horzOverflow="overflow" vert="horz" wrap="square" lIns="0" tIns="0" rIns="0" bIns="0" numCol="1" spcCol="0" rtlCol="0" fromWordArt="0" anchor="t" anchorCtr="0" forceAA="0" compatLnSpc="1">
+                        <a:prstTxWarp prst="textNoShape">
+                          <a:avLst/>
+                        </a:prstTxWarp>
+                        <a:spAutoFit/>
+                      </wps:bodyPr>
+                    </wps:wsp>
+                  </a:graphicData>
+                </a:graphic>
+              </wp:anchor>
+            </w:drawing>
+          </mc:Choice>
+          <mc:Fallback>
+            <w:pict>
+              <v:shape w14:anchorId="1F970FAF" id="Szövegdoboz 22" o:spid="_x0000_s1032" type="#_x0000_t202" style="position:absolute;left:0;text-align:left;margin-left:0;margin-top:176.1pt;width:423.8pt;height:.05pt;z-index:251689472;visibility:visible;mso-wrap-style:square;mso-wrap-distance-left:9pt;mso-wrap-distance-top:0;mso-wrap-distance-right:9pt;mso-wrap-distance-bottom:0;mso-position-horizontal:left;mso-position-horizontal-relative:margin;mso-position-vertical:absolute;mso-position-vertical-relative:text;v-text-anchor:top" o:gfxdata="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" stroked="f">
+                <v:textbox style="mso-fit-shape-to-text:t" inset="0,0,0,0">
+                  <w:txbxContent>
+                    <w:bookmarkStart w:id="18" w:name="_Ref530929144"/>
+                    <w:p>
+                      <w:pPr>
+                        <w:pStyle w:val="Kpalrs"/>
+                        <w:rPr>
+                          <w:noProof/>
+                          <w:sz w:val="24"/>
+                          <w:szCs w:val="24"/>
+                          <w:lang w:eastAsia="en-US"/>
+                        </w:rPr>
+                      </w:pPr>
+                      <w:r>
+                        <w:rPr>
+                          <w:noProof/>
+                        </w:rPr>
+                        <w:fldChar w:fldCharType="begin"/>
+                      </w:r>
+                      <w:r>
+                        <w:rPr>
+                          <w:noProof/>
+                        </w:rPr>
+                        <w:instrText xml:space="preserve"> STYLEREF 1 \s </w:instrText>
+                      </w:r>
+                      <w:r>
+                        <w:rPr>
+                          <w:noProof/>
+                        </w:rPr>
+                        <w:fldChar w:fldCharType="separate"/>
+                      </w:r>
+                      <w:r>
+                        <w:rPr>
+                          <w:noProof/>
+                        </w:rPr>
+                        <w:t>2</w:t>
+                      </w:r>
+                      <w:r>
+                        <w:rPr>
+                          <w:noProof/>
+                        </w:rPr>
+                        <w:fldChar w:fldCharType="end"/>
+                      </w:r>
+                      <w:r>
+                        <w:rPr>
+                          <w:noProof/>
+                        </w:rPr>
+                        <w:noBreakHyphen/>
+                      </w:r>
+                      <w:r>
+                        <w:rPr>
+                          <w:noProof/>
+                        </w:rPr>
+                        <w:fldChar w:fldCharType="begin"/>
+                      </w:r>
+                      <w:r>
+                        <w:rPr>
+                          <w:noProof/>
+                        </w:rPr>
+                        <w:instrText xml:space="preserve"> SEQ ábra \* ARABIC \s 1 </w:instrText>
+                      </w:r>
+                      <w:r>
+                        <w:rPr>
+                          <w:noProof/>
+                        </w:rPr>
+                        <w:fldChar w:fldCharType="separate"/>
+                      </w:r>
+                      <w:r>
+                        <w:rPr>
+                          <w:noProof/>
+                        </w:rPr>
+                        <w:t>4</w:t>
+                      </w:r>
+                      <w:r>
+                        <w:rPr>
+                          <w:noProof/>
+                        </w:rPr>
+                        <w:fldChar w:fldCharType="end"/>
+                      </w:r>
+                      <w:r>
+                        <w:t>. ábra</w:t>
+                      </w:r>
+                      <w:bookmarkEnd w:id="18"/>
+                      <w:r>
+                        <w:t xml:space="preserve"> </w:t>
+                      </w:r>
+                      <w:proofErr w:type="spellStart"/>
+                      <w:r>
+                        <w:t>Signal</w:t>
+                      </w:r>
+                      <w:proofErr w:type="spellEnd"/>
+                      <w:r>
+                        <w:t xml:space="preserve"> definiálása</w:t>
+                      </w:r>
+                    </w:p>
+                  </w:txbxContent>
+                </v:textbox>
+                <w10:wrap type="square" anchorx="margin"/>
+              </v:shape>
+            </w:pict>
+          </mc:Fallback>
+        </mc:AlternateContent>
+      </w:r>
+      <w:r>
+        <w:t xml:space="preserve">A </w:t>
+      </w:r>
+      <w:proofErr w:type="spellStart"/>
+      <w:r>
+        <w:t>signal</w:t>
+      </w:r>
+      <w:proofErr w:type="spellEnd"/>
+      <w:r>
+        <w:t xml:space="preserve"> a modulon belüli „vezetékeket” reprezentálja, a meghajtó és fogadó között. A vezetéket egyszerre csak egy forrás tudja meghajtani adattal, de több nyelőt is köthetünk az adatok fogadására. A forrás és nyelő bármi lehet</w:t>
+      </w:r>
+      <w:r>
+        <w:t>,</w:t>
+      </w:r>
+      <w:r>
+        <w:t xml:space="preserve"> ami a </w:t>
+      </w:r>
+      <w:proofErr w:type="spellStart"/>
+      <w:r>
+        <w:t>signal</w:t>
+      </w:r>
+      <w:proofErr w:type="spellEnd"/>
+      <w:r>
+        <w:t xml:space="preserve"> definiálásakor megadott adattípust ad eredményeként vagy vár bementeként (</w:t>
+      </w:r>
+      <w:proofErr w:type="spellStart"/>
+      <w:r>
+        <w:t>signal</w:t>
+      </w:r>
+      <w:proofErr w:type="spellEnd"/>
+      <w:r>
+        <w:t xml:space="preserve"> definiálásra példa: </w:t>
+      </w:r>
+      <w:r>
+        <w:fldChar w:fldCharType="begin"/>
+      </w:r>
+      <w:r>
+        <w:instrText xml:space="preserve"> REF _Ref530929144 \h </w:instrText>
+      </w:r>
+      <w:r>
+        <w:fldChar w:fldCharType="separate"/>
       </w:r>
       <w:r>
         <w:rPr>
@@ -4971,15 +8136,160 @@
         <w:t>2</w:t>
       </w:r>
       <w:r>
+        <w:rPr>
+          <w:noProof/>
+        </w:rPr>
+        <w:noBreakHyphen/>
+        <w:t>4</w:t>
+      </w:r>
+      <w:r>
         <w:t>. ábra</w:t>
       </w:r>
       <w:r>
         <w:fldChar w:fldCharType="end"/>
       </w:r>
       <w:r>
+        <w:t xml:space="preserve">). Bár egyszere csak egy forrás tudja meghajtani a </w:t>
+      </w:r>
+      <w:proofErr w:type="spellStart"/>
+      <w:r>
+        <w:t>signalt</w:t>
+      </w:r>
+      <w:proofErr w:type="spellEnd"/>
+      <w:r>
+        <w:t xml:space="preserve">, de ez a forrás időben változtatható </w:t>
+      </w:r>
+      <w:proofErr w:type="spellStart"/>
+      <w:r>
+        <w:t>pl</w:t>
+      </w:r>
+      <w:proofErr w:type="spellEnd"/>
+      <w:r>
+        <w:t xml:space="preserve">: </w:t>
+      </w:r>
+      <w:proofErr w:type="spellStart"/>
+      <w:r>
+        <w:t>process</w:t>
+      </w:r>
+      <w:proofErr w:type="spellEnd"/>
+      <w:r>
+        <w:t xml:space="preserve"> segítségével.</w:t>
+      </w:r>
+    </w:p>
+    <w:p>
+      <w:pPr>
+        <w:pStyle w:val="Cmsor4"/>
+      </w:pPr>
+      <w:proofErr w:type="spellStart"/>
+      <w:r>
+        <w:t>Processek</w:t>
+      </w:r>
+      <w:proofErr w:type="spellEnd"/>
+    </w:p>
+    <w:p>
+      <w:r>
+        <w:t xml:space="preserve">A </w:t>
+      </w:r>
+      <w:proofErr w:type="spellStart"/>
+      <w:r>
+        <w:t>process</w:t>
+      </w:r>
+      <w:proofErr w:type="spellEnd"/>
+      <w:r>
+        <w:t xml:space="preserve"> a modul elvárt viselkedését írja le. A </w:t>
+      </w:r>
+      <w:proofErr w:type="spellStart"/>
+      <w:r>
+        <w:t>processben</w:t>
+      </w:r>
+      <w:proofErr w:type="spellEnd"/>
+      <w:r>
+        <w:t xml:space="preserve"> leírt viselkedést egy végtelen ciklus sorról sorra hajtja végre, ezt a </w:t>
+      </w:r>
+      <w:proofErr w:type="spellStart"/>
+      <w:r>
+        <w:t>wait</w:t>
+      </w:r>
+      <w:proofErr w:type="spellEnd"/>
+      <w:r>
+        <w:t xml:space="preserve"> kulcsszó használatával megállíthatjuk és újra indulását egy feltételhez köthetjük. Továbbá a ciklustörzs lefutását egy a modulban deklarálttag</w:t>
+      </w:r>
+      <w:r>
         <w:t xml:space="preserve"> </w:t>
       </w:r>
       <w:r>
+        <w:t>(</w:t>
+      </w:r>
+      <w:proofErr w:type="spellStart"/>
+      <w:r>
+        <w:t>signal</w:t>
+      </w:r>
+      <w:proofErr w:type="spellEnd"/>
+      <w:r>
+        <w:t xml:space="preserve">, port) változásához is köthetjük, ha azt a </w:t>
+      </w:r>
+      <w:proofErr w:type="spellStart"/>
+      <w:r>
+        <w:t>process</w:t>
+      </w:r>
+      <w:proofErr w:type="spellEnd"/>
+      <w:r>
+        <w:t xml:space="preserve"> </w:t>
+      </w:r>
+      <w:proofErr w:type="spellStart"/>
+      <w:r>
+        <w:t>sensitivity</w:t>
+      </w:r>
+      <w:proofErr w:type="spellEnd"/>
+      <w:r>
+        <w:t xml:space="preserve"> </w:t>
+      </w:r>
+      <w:proofErr w:type="spellStart"/>
+      <w:r>
+        <w:t>listjébe</w:t>
+      </w:r>
+      <w:proofErr w:type="spellEnd"/>
+      <w:r>
+        <w:t xml:space="preserve"> </w:t>
+      </w:r>
+      <w:r>
+        <w:lastRenderedPageBreak/>
+        <w:t xml:space="preserve">felvesszük. Ezt mutatja a </w:t>
+      </w:r>
+      <w:r>
+        <w:fldChar w:fldCharType="begin"/>
+      </w:r>
+      <w:r>
+        <w:instrText xml:space="preserve"> REF _Ref529903377 \h </w:instrText>
+      </w:r>
+      <w:r>
+        <w:fldChar w:fldCharType="separate"/>
+      </w:r>
+      <w:r>
+        <w:rPr>
+          <w:noProof/>
+        </w:rPr>
+        <w:t>2</w:t>
+      </w:r>
+      <w:r>
+        <w:noBreakHyphen/>
+      </w:r>
+      <w:r>
+        <w:rPr>
+          <w:noProof/>
+        </w:rPr>
+        <w:t>5</w:t>
+      </w:r>
+      <w:r>
+        <w:t>. ábra</w:t>
+      </w:r>
+      <w:r>
+        <w:fldChar w:fldCharType="end"/>
+      </w:r>
+      <w:r>
+        <w:t xml:space="preserve"> </w:t>
+      </w:r>
+      <w:r>
         <w:t xml:space="preserve">ahol mindkét </w:t>
       </w:r>
       <w:proofErr w:type="spellStart"/>
@@ -4988,13 +8298,11 @@
       </w:r>
       <w:proofErr w:type="spellEnd"/>
       <w:r>
-        <w:t xml:space="preserve"> ugyanazt a működést írja le, </w:t>
-      </w:r>
-      <w:proofErr w:type="gramStart"/>
-      <w:r>
-        <w:t>feltéve</w:t>
-      </w:r>
-      <w:proofErr w:type="gramEnd"/>
+        <w:t xml:space="preserve"> ugyanazt a működést írja le, feltéve</w:t>
+      </w:r>
+      <w:r>
+        <w:t>,</w:t>
+      </w:r>
       <w:r>
         <w:t xml:space="preserve"> ha </w:t>
       </w:r>
@@ -5198,8 +8506,8 @@
         </w:tc>
       </w:tr>
     </w:tbl>
-    <w:bookmarkStart w:id="13" w:name="_Ref529903377"/>
-    <w:bookmarkStart w:id="14" w:name="_Ref529903361"/>
+    <w:bookmarkStart w:id="19" w:name="_Ref529903377"/>
+    <w:bookmarkStart w:id="20" w:name="_Ref529903361"/>
     <w:p>
       <w:pPr>
         <w:pStyle w:val="Kpalrs"/>
@@ -5225,40 +8533,18 @@
       <w:r>
         <w:noBreakHyphen/>
       </w:r>
-      <w:r>
-        <w:rPr>
-          <w:noProof/>
-        </w:rPr>
-        <w:fldChar w:fldCharType="begin"/>
-      </w:r>
-      <w:r>
-        <w:rPr>
-          <w:noProof/>
-        </w:rPr>
-        <w:instrText xml:space="preserve"> SEQ ábra \* ARABIC \s 1 </w:instrText>
-      </w:r>
-      <w:r>
-        <w:rPr>
-          <w:noProof/>
-        </w:rPr>
-        <w:fldChar w:fldCharType="separate"/>
-      </w:r>
-      <w:r>
-        <w:rPr>
-          <w:noProof/>
-        </w:rPr>
-        <w:t>2</w:t>
-      </w:r>
-      <w:r>
-        <w:rPr>
-          <w:noProof/>
-        </w:rPr>
-        <w:fldChar w:fldCharType="end"/>
-      </w:r>
+      <w:fldSimple w:instr=" SEQ ábra \* ARABIC \s 1 ">
+        <w:r>
+          <w:rPr>
+            <w:noProof/>
+          </w:rPr>
+          <w:t>5</w:t>
+        </w:r>
+      </w:fldSimple>
       <w:r>
         <w:t>. ábra</w:t>
       </w:r>
-      <w:bookmarkEnd w:id="13"/>
+      <w:bookmarkEnd w:id="19"/>
       <w:r>
         <w:t xml:space="preserve"> </w:t>
       </w:r>
@@ -5286,8 +8572,8 @@
       <w:r>
         <w:t xml:space="preserve"> utasítás példa</w:t>
       </w:r>
-      <w:bookmarkEnd w:id="14"/>
-      <w:del w:id="15" w:author="Kovácsvölgyi Dávid" w:date="2018-04-28T11:03:00Z">
+      <w:bookmarkEnd w:id="20"/>
+      <w:del w:id="21" w:author="Kovácsvölgyi Dávid" w:date="2018-04-28T11:03:00Z">
         <w:r>
           <w:rPr>
             <w:noProof/>
@@ -5559,7 +8845,7 @@
       <w:pPr>
         <w:pStyle w:val="Cmsor2"/>
       </w:pPr>
-      <w:bookmarkStart w:id="16" w:name="_Toc530842676"/>
+      <w:bookmarkStart w:id="22" w:name="_Toc530929211"/>
       <w:proofErr w:type="spellStart"/>
       <w:r>
         <w:t>Eclipse</w:t>
@@ -5568,7 +8854,7 @@
       <w:r>
         <w:t xml:space="preserve"> alapú modellezési technológiák</w:t>
       </w:r>
-      <w:bookmarkEnd w:id="16"/>
+      <w:bookmarkEnd w:id="22"/>
     </w:p>
     <w:p>
       <w:pPr>
@@ -5687,7 +8973,13 @@
         <w:rPr>
           <w:shd w:val="clear" w:color="auto" w:fill="FFFFFF"/>
         </w:rPr>
-        <w:t>foundation</w:t>
+        <w:t>F</w:t>
+      </w:r>
+      <w:r>
+        <w:rPr>
+          <w:shd w:val="clear" w:color="auto" w:fill="FFFFFF"/>
+        </w:rPr>
+        <w:t>oundation</w:t>
       </w:r>
       <w:proofErr w:type="spellEnd"/>
       <w:r>
@@ -5718,13 +9010,12 @@
           <w:shd w:val="clear" w:color="auto" w:fill="FFFFFF"/>
         </w:rPr>
       </w:pPr>
-      <w:bookmarkStart w:id="17" w:name="_Toc530842677"/>
+      <w:bookmarkStart w:id="23" w:name="_Toc530929212"/>
       <w:proofErr w:type="spellStart"/>
       <w:r>
         <w:rPr>
           <w:shd w:val="clear" w:color="auto" w:fill="FFFFFF"/>
         </w:rPr>
-        <w:lastRenderedPageBreak/>
         <w:t>Eclipse</w:t>
       </w:r>
       <w:proofErr w:type="spellEnd"/>
@@ -5734,7 +9025,7 @@
         </w:rPr>
         <w:t xml:space="preserve"> project</w:t>
       </w:r>
-      <w:bookmarkEnd w:id="17"/>
+      <w:bookmarkEnd w:id="23"/>
     </w:p>
     <w:p>
       <w:r>
@@ -5764,7 +9055,13 @@
         <w:fldChar w:fldCharType="end"/>
       </w:r>
       <w:r>
-        <w:t xml:space="preserve"> egy nyíltforráskódú többnyire java alapú project, amit az IBM hozott létre 2001-ben az </w:t>
+        <w:t xml:space="preserve"> egy nyíltforráskódú többnyire java alapú </w:t>
+      </w:r>
+      <w:r>
+        <w:t>projekt</w:t>
+      </w:r>
+      <w:r>
+        <w:t xml:space="preserve">, amit az IBM hozott létre 2001-ben az </w:t>
       </w:r>
       <w:proofErr w:type="spellStart"/>
       <w:r>
@@ -5810,7 +9107,13 @@
         <w:t xml:space="preserve"> project"</w:t>
       </w:r>
       <w:r>
-        <w:t>-ként hivatkoznak rá a projectek résztvevői mivel mostanra már több alprojectre bontották a nagy projectet. Jelen pillanatban öt alproject fut egymás mellett ezek a Pla</w:t>
+        <w:t>-ként hivatkoznak rá a projectek résztvevői</w:t>
+      </w:r>
+      <w:r>
+        <w:t>,</w:t>
+      </w:r>
+      <w:r>
+        <w:t xml:space="preserve"> mivel mostanra már több alprojectre bontották a nagy projectet. Jelen pillanatban öt alproject fut egymás mellett ezek a Pla</w:t>
       </w:r>
       <w:r>
         <w:t xml:space="preserve">tform, a Java </w:t>
@@ -5900,15 +9203,19 @@
         <w:fldChar w:fldCharType="end"/>
       </w:r>
       <w:r>
-        <w:t xml:space="preserve"> nem </w:t>
-      </w:r>
-      <w:proofErr w:type="gramStart"/>
-      <w:r>
-        <w:t>más</w:t>
-      </w:r>
-      <w:proofErr w:type="gramEnd"/>
-      <w:r>
-        <w:t xml:space="preserve"> mint olyan keretrendszerek és szolgáltatások összessége, amik alkalmazásaink elkészítését segítik, mert így minden ami a fejlesztés szükséges egy helyen elérhető vagy beszerezhető. A platform támogatja a külső szolgáltatások/keretrendszerek integrációját </w:t>
+        <w:t xml:space="preserve"> nem más</w:t>
+      </w:r>
+      <w:r>
+        <w:t>,</w:t>
+      </w:r>
+      <w:r>
+        <w:t xml:space="preserve"> mint olyan keretrendszerek és szolgáltatások összessége, amik alkalmazásaink elkészítését segítik, mert így minden</w:t>
+      </w:r>
+      <w:r>
+        <w:t>,</w:t>
+      </w:r>
+      <w:r>
+        <w:t xml:space="preserve"> ami a fejlesztés szükséges egy helyen elérhető vagy beszerezhető. A platform támogatja a külső szolgáltatások/keretrendszerek integrációját </w:t>
       </w:r>
       <w:proofErr w:type="spellStart"/>
       <w:r>
@@ -5924,7 +9231,13 @@
       </w:r>
       <w:proofErr w:type="spellEnd"/>
       <w:r>
-        <w:t xml:space="preserve"> megoldást nyújthatnak különböző a fejlesztés közben felmerülő problémákra.</w:t>
+        <w:t xml:space="preserve"> megoldást nyújthatnak különböző</w:t>
+      </w:r>
+      <w:r>
+        <w:t>,</w:t>
+      </w:r>
+      <w:r>
+        <w:t xml:space="preserve"> a fejlesztés közben felmerülő problémákra.</w:t>
       </w:r>
     </w:p>
     <w:p>
@@ -5933,6 +9246,7 @@
       </w:pPr>
       <w:proofErr w:type="spellStart"/>
       <w:r>
+        <w:lastRenderedPageBreak/>
         <w:t>Eclipse</w:t>
       </w:r>
       <w:proofErr w:type="spellEnd"/>
@@ -5950,13 +9264,11 @@
       </w:r>
       <w:proofErr w:type="spellEnd"/>
       <w:r>
-        <w:t xml:space="preserve"> kód megírása több lehetőséget adott az emberi hibázásra. Tehát a fejlesztési idő és a hiba lehetőségének csökkentésére szükségünk van egy olyan </w:t>
-      </w:r>
-      <w:proofErr w:type="gramStart"/>
-      <w:r>
-        <w:t>megoldásra</w:t>
-      </w:r>
-      <w:proofErr w:type="gramEnd"/>
+        <w:t xml:space="preserve"> kód megírása több lehetőséget adott az emberi hibázásra. Tehát a fejlesztési idő és a hiba lehetőségének csökkentésére szükségünk van egy olyan megoldásra</w:t>
+      </w:r>
+      <w:r>
+        <w:t>,</w:t>
+      </w:r>
       <w:r>
         <w:t xml:space="preserve"> ami mindezt magából a modellből kiindulva automatikusan elő tudja állítani. Erre több megoldás is létezik a piacon, az egyik ilyen az </w:t>
       </w:r>
@@ -5976,21 +9288,25 @@
       <w:r>
         <w:t xml:space="preserve"> által kínált </w:t>
       </w:r>
+      <w:r>
+        <w:t>EMF</w:t>
+      </w:r>
+      <w:r>
+        <w:t xml:space="preserve"> </w:t>
+      </w:r>
+      <w:r>
+        <w:t>(</w:t>
+      </w:r>
       <w:proofErr w:type="spellStart"/>
       <w:r>
         <w:t>Eclipse</w:t>
       </w:r>
       <w:proofErr w:type="spellEnd"/>
       <w:r>
-        <w:t xml:space="preserve"> Modelling </w:t>
-      </w:r>
-      <w:proofErr w:type="gramStart"/>
-      <w:r>
-        <w:t>Framework(</w:t>
-      </w:r>
-      <w:proofErr w:type="gramEnd"/>
-      <w:r>
-        <w:t xml:space="preserve">továbbiakban EMF). A modellünk definiálása után az EMF elkészíti az azt reprezentáló java osztályokat és hozzájuk tartozó </w:t>
+        <w:t xml:space="preserve"> Modelling Framework</w:t>
+      </w:r>
+      <w:r>
+        <w:t xml:space="preserve">). A modellünk definiálása után az EMF elkészíti az azt reprezentáló java osztályokat és hozzájuk tartozó </w:t>
       </w:r>
       <w:proofErr w:type="spellStart"/>
       <w:r>
@@ -6003,7 +9319,13 @@
     </w:p>
     <w:p>
       <w:r>
-        <w:t xml:space="preserve">Az EMF segítségével van lehetőségünk egy grafikus felület segítségével definiálni magas szintű modellünket, az így létrehozott modellek neve </w:t>
+        <w:t>Az EMF segítségével van lehetőségünk egy grafikus felület segítségével definiálni magas szintű modellünket, az így létrehozott modell</w:t>
+      </w:r>
+      <w:r>
+        <w:t>t az</w:t>
+      </w:r>
+      <w:r>
+        <w:t xml:space="preserve"> </w:t>
       </w:r>
       <w:proofErr w:type="spellStart"/>
       <w:r>
@@ -6011,7 +9333,13 @@
       </w:r>
       <w:proofErr w:type="spellEnd"/>
       <w:r>
-        <w:t xml:space="preserve"> modellek. Az </w:t>
+        <w:t xml:space="preserve"> model</w:t>
+      </w:r>
+      <w:r>
+        <w:t>l írja le</w:t>
+      </w:r>
+      <w:r>
+        <w:t xml:space="preserve">. Az </w:t>
       </w:r>
       <w:proofErr w:type="spellStart"/>
       <w:r>
@@ -6048,7 +9376,6 @@
     </w:p>
     <w:p>
       <w:r>
-        <w:lastRenderedPageBreak/>
         <w:t xml:space="preserve">Az </w:t>
       </w:r>
       <w:proofErr w:type="spellStart"/>
@@ -6188,23 +9515,35 @@
         <w:fldChar w:fldCharType="begin"/>
       </w:r>
       <w:r>
-        <w:instrText xml:space="preserve"> REF _Ref512706194 \h </w:instrText>
+        <w:instrText xml:space="preserve"> REF _Ref530934132 \h </w:instrText>
       </w:r>
       <w:r>
         <w:fldChar w:fldCharType="separate"/>
       </w:r>
       <w:r>
         <w:rPr>
-          <w:b/>
-          <w:bCs/>
+          <w:noProof/>
         </w:rPr>
-        <w:t>Hiba! A hivatkozási forrás nem található.</w:t>
+        <w:t>2</w:t>
+      </w:r>
+      <w:r>
+        <w:rPr>
+          <w:noProof/>
+        </w:rPr>
+        <w:noBreakHyphen/>
+        <w:t>6</w:t>
+      </w:r>
+      <w:r>
+        <w:t>. ábra</w:t>
       </w:r>
       <w:r>
         <w:fldChar w:fldCharType="end"/>
       </w:r>
       <w:r>
-        <w:t xml:space="preserve"> amin a HIG adatfolyamgráf </w:t>
+        <w:t xml:space="preserve">, </w:t>
+      </w:r>
+      <w:r>
+        <w:t xml:space="preserve">amin a HIG adatfolyamgráf </w:t>
       </w:r>
       <w:proofErr w:type="spellStart"/>
       <w:r>
@@ -6224,7 +9563,13 @@
         <w:t xml:space="preserve"> fa struktúrába</w:t>
       </w:r>
       <w:r>
-        <w:t xml:space="preserve">n tárolja el az EMF. Ezek bejárásának segítésére is generál </w:t>
+        <w:t>n tárolja el az EMF. Ezek bejárásá</w:t>
+      </w:r>
+      <w:r>
+        <w:t>ra az EMF által generált</w:t>
+      </w:r>
+      <w:r>
+        <w:t xml:space="preserve"> </w:t>
       </w:r>
       <w:proofErr w:type="spellStart"/>
       <w:r>
@@ -6232,27 +9577,12 @@
       </w:r>
       <w:proofErr w:type="spellEnd"/>
       <w:r>
-        <w:t xml:space="preserve"> osztályokat, a </w:t>
-      </w:r>
-      <w:proofErr w:type="spellStart"/>
-      <w:r>
-        <w:t>visitor</w:t>
-      </w:r>
-      <w:proofErr w:type="spellEnd"/>
-      <w:r>
-        <w:t xml:space="preserve"> </w:t>
-      </w:r>
-      <w:proofErr w:type="spellStart"/>
-      <w:r>
-        <w:t>patternt</w:t>
-      </w:r>
-      <w:proofErr w:type="spellEnd"/>
-      <w:r>
-        <w:t xml:space="preserve"> hívja segítségül és a bejáró</w:t>
-      </w:r>
-    </w:p>
-    <w:p/>
-    <w:p/>
+        <w:t xml:space="preserve"> osztályok</w:t>
+      </w:r>
+      <w:r>
+        <w:t xml:space="preserve">kal van lehetőség. </w:t>
+      </w:r>
+    </w:p>
     <w:p>
       <w:pPr>
         <w:pStyle w:val="Kp"/>
@@ -6305,6 +9635,7 @@
         </w:drawing>
       </w:r>
     </w:p>
+    <w:bookmarkStart w:id="24" w:name="_Ref530934132"/>
     <w:p>
       <w:pPr>
         <w:pStyle w:val="Kpalrs"/>
@@ -6367,7 +9698,7 @@
         <w:rPr>
           <w:noProof/>
         </w:rPr>
-        <w:t>3</w:t>
+        <w:t>6</w:t>
       </w:r>
       <w:r>
         <w:rPr>
@@ -6376,7 +9707,11 @@
         <w:fldChar w:fldCharType="end"/>
       </w:r>
       <w:r>
-        <w:t xml:space="preserve">. ábra A HIG grafikus </w:t>
+        <w:t>. ábra</w:t>
+      </w:r>
+      <w:bookmarkEnd w:id="24"/>
+      <w:r>
+        <w:t xml:space="preserve"> A HIG grafikus </w:t>
       </w:r>
       <w:proofErr w:type="spellStart"/>
       <w:r>
@@ -6392,7 +9727,7 @@
       <w:pPr>
         <w:pStyle w:val="Cmsor2"/>
       </w:pPr>
-      <w:bookmarkStart w:id="18" w:name="_Toc530842678"/>
+      <w:bookmarkStart w:id="25" w:name="_Toc530929213"/>
       <w:proofErr w:type="spellStart"/>
       <w:r>
         <w:t>Template</w:t>
@@ -6401,7 +9736,7 @@
       <w:r>
         <w:t>-nyelvek</w:t>
       </w:r>
-      <w:bookmarkEnd w:id="18"/>
+      <w:bookmarkEnd w:id="25"/>
     </w:p>
     <w:p>
       <w:r>
@@ -6425,10 +9760,16 @@
         <w:t>nyújtott lehetősége</w:t>
       </w:r>
       <w:r>
-        <w:t>i</w:t>
-      </w:r>
-      <w:r>
-        <w:t xml:space="preserve"> meglehetősen kezdetlegesek, mert nehezen olvasható kódot eredményeznek</w:t>
+        <w:t>k</w:t>
+      </w:r>
+      <w:r>
+        <w:t xml:space="preserve"> meglehetősen kezdetlegesek, mert</w:t>
+      </w:r>
+      <w:r>
+        <w:t xml:space="preserve"> nem hosszú szövegek generálásra találták ki őket, ezért</w:t>
+      </w:r>
+      <w:r>
+        <w:t xml:space="preserve"> nehezen olvasható kódot eredményeznek</w:t>
       </w:r>
       <w:r>
         <w:t>, és</w:t>
@@ -6443,42 +9784,51 @@
         <w:t xml:space="preserve"> </w:t>
       </w:r>
       <w:r>
-        <w:t>Ezért szükséges volt egy erre a célra kitalált</w:t>
+        <w:t xml:space="preserve">Ezért szükséges volt egy </w:t>
+      </w:r>
+      <w:proofErr w:type="spellStart"/>
+      <w:r>
+        <w:t>template</w:t>
+      </w:r>
+      <w:proofErr w:type="spellEnd"/>
+      <w:r>
+        <w:t>-nyelve</w:t>
+      </w:r>
+      <w:r>
+        <w:t>t keresnem, amiképes</w:t>
+      </w:r>
+      <w:r>
+        <w:t xml:space="preserve"> egy </w:t>
+      </w:r>
+      <w:r>
+        <w:t xml:space="preserve">nagyobb statikus szövegbe </w:t>
+      </w:r>
+      <w:r>
+        <w:t>be</w:t>
+      </w:r>
+      <w:r>
+        <w:t>ágyazód</w:t>
+      </w:r>
+      <w:r>
+        <w:t>ni</w:t>
+      </w:r>
+      <w:r>
+        <w:t>, így</w:t>
       </w:r>
       <w:r>
         <w:t xml:space="preserve"> </w:t>
       </w:r>
-      <w:proofErr w:type="spellStart"/>
-      <w:r>
-        <w:t>template</w:t>
-      </w:r>
-      <w:proofErr w:type="spellEnd"/>
-      <w:r>
-        <w:t>-nyelve</w:t>
-      </w:r>
-      <w:r>
-        <w:t>t keresnem, amiképes</w:t>
-      </w:r>
-      <w:r>
-        <w:t xml:space="preserve"> egy külső dokumentumba </w:t>
-      </w:r>
-      <w:r>
-        <w:t>be</w:t>
-      </w:r>
-      <w:r>
-        <w:t>ágyazód</w:t>
-      </w:r>
-      <w:r>
-        <w:t>ni</w:t>
-      </w:r>
-      <w:r>
-        <w:t xml:space="preserve">, így </w:t>
+      <w:r>
+        <w:t>dinamikusan</w:t>
+      </w:r>
+      <w:r>
+        <w:t xml:space="preserve"> </w:t>
       </w:r>
       <w:r>
         <w:t xml:space="preserve">változtatni </w:t>
       </w:r>
       <w:r>
-        <w:t>dinamikusan a dokumentum egyes részei</w:t>
+        <w:t>egyes részei</w:t>
       </w:r>
       <w:r>
         <w:t>n</w:t>
@@ -6494,12 +9844,12 @@
       <w:pPr>
         <w:pStyle w:val="Cmsor3"/>
       </w:pPr>
-      <w:bookmarkStart w:id="19" w:name="_Toc530842679"/>
+      <w:bookmarkStart w:id="26" w:name="_Toc530929214"/>
       <w:r>
         <w:lastRenderedPageBreak/>
         <w:t>Összehasonlítás szempontjai</w:t>
       </w:r>
-      <w:bookmarkEnd w:id="19"/>
+      <w:bookmarkEnd w:id="26"/>
     </w:p>
     <w:p>
       <w:pPr>
@@ -6598,7 +9948,19 @@
         <w:pStyle w:val="Cmsor4"/>
       </w:pPr>
       <w:r>
-        <w:t>Listák és ciklusok</w:t>
+        <w:t>Listák</w:t>
+      </w:r>
+      <w:r>
+        <w:t>,</w:t>
+      </w:r>
+      <w:r>
+        <w:t xml:space="preserve"> ciklusok</w:t>
+      </w:r>
+      <w:r>
+        <w:t xml:space="preserve"> és </w:t>
+      </w:r>
+      <w:r>
+        <w:t>Elágazások</w:t>
       </w:r>
     </w:p>
     <w:p>
@@ -6608,11 +9970,12 @@
       <w:r>
         <w:t xml:space="preserve">A HIG modellben sok listás elem található, ezért </w:t>
       </w:r>
-      <w:proofErr w:type="gramStart"/>
       <w:r>
         <w:t>előnyös</w:t>
       </w:r>
-      <w:proofErr w:type="gramEnd"/>
+      <w:r>
+        <w:t>,</w:t>
+      </w:r>
       <w:r>
         <w:t xml:space="preserve"> ha a nyelv támogatja azok bejárását.</w:t>
       </w:r>
@@ -6621,27 +9984,183 @@
       </w:r>
     </w:p>
     <w:p>
+      <w:r>
+        <w:t xml:space="preserve"> </w:t>
+      </w:r>
+      <w:r>
+        <w:t xml:space="preserve">Az elágazások segíthetnek bizonyos </w:t>
+      </w:r>
+      <w:r>
+        <w:t xml:space="preserve">opcionális karakterek kiírásában, vagy teljes kódsorok megváltoztatásában valamilyen feltétel szerint. </w:t>
+      </w:r>
+    </w:p>
+    <w:p>
       <w:pPr>
         <w:pStyle w:val="Cmsor4"/>
       </w:pPr>
-      <w:r>
-        <w:t>Elágazások</w:t>
-      </w:r>
-    </w:p>
-    <w:p>
+      <w:proofErr w:type="spellStart"/>
+      <w:r>
+        <w:t>Szkript</w:t>
+      </w:r>
+      <w:proofErr w:type="spellEnd"/>
+      <w:r>
+        <w:t xml:space="preserve"> nyelv használhatósága</w:t>
+      </w:r>
+    </w:p>
+    <w:p>
+      <w:r>
+        <w:t xml:space="preserve">A belső függvények és egy fajta </w:t>
+      </w:r>
+      <w:proofErr w:type="spellStart"/>
+      <w:r>
+        <w:t>szkriptnyelv</w:t>
+      </w:r>
+      <w:proofErr w:type="spellEnd"/>
+      <w:r>
+        <w:t xml:space="preserve"> támogatottságát is figyelembe szeretném venni, mivel sokszor kell majd a kapott adaton műveleteket végrehajtanom, és </w:t>
+      </w:r>
+      <w:r>
+        <w:t xml:space="preserve">jobbnak ítélem meg ha azt helyben a </w:t>
+      </w:r>
+      <w:proofErr w:type="spellStart"/>
+      <w:r>
+        <w:t>templateben</w:t>
+      </w:r>
+      <w:proofErr w:type="spellEnd"/>
+      <w:r>
+        <w:t xml:space="preserve"> tudom végrehajtani.</w:t>
+      </w:r>
+    </w:p>
+    <w:p>
+      <w:pPr>
+        <w:pStyle w:val="Cmsor3"/>
+      </w:pPr>
+      <w:bookmarkStart w:id="27" w:name="_Toc530929215"/>
+      <w:r>
+        <w:t>Freemarker</w:t>
+      </w:r>
+      <w:bookmarkEnd w:id="27"/>
+    </w:p>
+    <w:p>
+      <w:r>
+        <w:t>A Freemarker</w:t>
+      </w:r>
+      <w:r>
+        <w:fldChar w:fldCharType="begin"/>
+      </w:r>
+      <w:r>
+        <w:instrText xml:space="preserve"> REF _Ref530078421 \r \h </w:instrText>
+      </w:r>
+      <w:r>
+        <w:fldChar w:fldCharType="separate"/>
+      </w:r>
+      <w:r>
+        <w:t>[8]</w:t>
+      </w:r>
+      <w:r>
+        <w:fldChar w:fldCharType="end"/>
+      </w:r>
+      <w:r>
+        <w:t xml:space="preserve"> egy </w:t>
+      </w:r>
+      <w:r>
+        <w:t xml:space="preserve">ingyenes Java alapú </w:t>
+      </w:r>
+      <w:proofErr w:type="spellStart"/>
+      <w:r>
+        <w:t>template</w:t>
+      </w:r>
+      <w:proofErr w:type="spellEnd"/>
+      <w:r>
+        <w:t xml:space="preserve"> motor, eredetileg dinamikus weboldalak generálására készítették, mivel független a webes technológiáktól gyakran használják forrás file-ok és e-mailek generálására is.</w:t>
+      </w:r>
+    </w:p>
+    <w:p>
+      <w:pPr>
+        <w:pStyle w:val="Cmsor4"/>
+      </w:pPr>
+      <w:r>
+        <w:t xml:space="preserve">Java és </w:t>
+      </w:r>
+      <w:proofErr w:type="spellStart"/>
+      <w:r>
+        <w:t>Eclipse</w:t>
+      </w:r>
+      <w:proofErr w:type="spellEnd"/>
+      <w:r>
+        <w:t xml:space="preserve"> támogatás </w:t>
+      </w:r>
+    </w:p>
+    <w:p>
+      <w:r>
+        <w:t xml:space="preserve">Található </w:t>
+      </w:r>
+      <w:proofErr w:type="spellStart"/>
+      <w:r>
+        <w:t>Eclipse</w:t>
+      </w:r>
+      <w:proofErr w:type="spellEnd"/>
       <w:r>
         <w:t xml:space="preserve"> </w:t>
       </w:r>
-      <w:r>
-        <w:t xml:space="preserve">Az elágazások segíthetnek bizonyos </w:t>
-      </w:r>
-      <w:r>
-        <w:t>opcionális karakterek kiírásában, vagy teljes kódsorok megváltoztatásában valamilyen feltétel szerint.</w:t>
-      </w:r>
-      <w:bookmarkStart w:id="20" w:name="_GoBack"/>
-      <w:bookmarkEnd w:id="20"/>
-      <w:r>
-        <w:t xml:space="preserve"> </w:t>
+      <w:proofErr w:type="spellStart"/>
+      <w:r>
+        <w:t>plugin</w:t>
+      </w:r>
+      <w:proofErr w:type="spellEnd"/>
+      <w:r>
+        <w:t xml:space="preserve"> a </w:t>
+      </w:r>
+      <w:proofErr w:type="spellStart"/>
+      <w:r>
+        <w:t>FreeMarkerhez</w:t>
+      </w:r>
+      <w:proofErr w:type="spellEnd"/>
+      <w:r>
+        <w:t xml:space="preserve">, ami szintaktikai kiemelést, ellenőrzést és kódkiegészítő funkcióval is rendelkezik. </w:t>
+      </w:r>
+      <w:r>
+        <w:t xml:space="preserve">Használata viszonylag egyszerűbb, de a </w:t>
+      </w:r>
+      <w:proofErr w:type="spellStart"/>
+      <w:r>
+        <w:t>template</w:t>
+      </w:r>
+      <w:proofErr w:type="spellEnd"/>
+      <w:r>
+        <w:t xml:space="preserve"> változóit kívülről egy Map segítségével kell a </w:t>
+      </w:r>
+      <w:proofErr w:type="spellStart"/>
+      <w:r>
+        <w:t>template</w:t>
+      </w:r>
+      <w:proofErr w:type="spellEnd"/>
+      <w:r>
+        <w:t xml:space="preserve">-be juttatni. Minden használatnál fel kell olvasni a háttértárolóról a tisztán szöveges </w:t>
+      </w:r>
+      <w:proofErr w:type="spellStart"/>
+      <w:r>
+        <w:t>template</w:t>
+      </w:r>
+      <w:proofErr w:type="spellEnd"/>
+      <w:r>
+        <w:t xml:space="preserve"> file-t ezzel nem elhanyagolható </w:t>
+      </w:r>
+      <w:proofErr w:type="spellStart"/>
+      <w:r>
+        <w:t>overheadet</w:t>
+      </w:r>
+      <w:proofErr w:type="spellEnd"/>
+      <w:r>
+        <w:t xml:space="preserve"> eredményezve más binárisra fordított </w:t>
+      </w:r>
+      <w:proofErr w:type="spellStart"/>
+      <w:r>
+        <w:t>template</w:t>
+      </w:r>
+      <w:proofErr w:type="spellEnd"/>
+      <w:r>
+        <w:t xml:space="preserve"> nyelvekkel szemben. </w:t>
       </w:r>
     </w:p>
     <w:p>
@@ -6650,176 +10169,12 @@
       </w:pPr>
       <w:proofErr w:type="spellStart"/>
       <w:r>
+        <w:lastRenderedPageBreak/>
         <w:t>Szkript</w:t>
       </w:r>
       <w:proofErr w:type="spellEnd"/>
       <w:r>
         <w:t xml:space="preserve"> nyelv használhatósága</w:t>
-      </w:r>
-    </w:p>
-    <w:p>
-      <w:r>
-        <w:t xml:space="preserve">A belső függvények és egy fajta </w:t>
-      </w:r>
-      <w:proofErr w:type="spellStart"/>
-      <w:r>
-        <w:t>szkriptnyelv</w:t>
-      </w:r>
-      <w:proofErr w:type="spellEnd"/>
-      <w:r>
-        <w:t xml:space="preserve"> támogatottságát is figyelembe szeretném venni, mivel sokszor kell majd a kapott adaton műveleteket végrehajtanom, és </w:t>
-      </w:r>
-      <w:r>
-        <w:t xml:space="preserve">jobbnak ítélem meg ha azt helyben a </w:t>
-      </w:r>
-      <w:proofErr w:type="spellStart"/>
-      <w:r>
-        <w:t>templateben</w:t>
-      </w:r>
-      <w:proofErr w:type="spellEnd"/>
-      <w:r>
-        <w:t xml:space="preserve"> tudom végrehajtani.</w:t>
-      </w:r>
-    </w:p>
-    <w:p>
-      <w:pPr>
-        <w:pStyle w:val="Cmsor3"/>
-      </w:pPr>
-      <w:bookmarkStart w:id="21" w:name="_Toc530842680"/>
-      <w:r>
-        <w:t>Freemarker</w:t>
-      </w:r>
-      <w:bookmarkEnd w:id="21"/>
-    </w:p>
-    <w:p>
-      <w:r>
-        <w:t>A Freemarker</w:t>
-      </w:r>
-      <w:r>
-        <w:fldChar w:fldCharType="begin"/>
-      </w:r>
-      <w:r>
-        <w:instrText xml:space="preserve"> REF _Ref530078421 \r \h </w:instrText>
-      </w:r>
-      <w:r>
-        <w:fldChar w:fldCharType="separate"/>
-      </w:r>
-      <w:r>
-        <w:t>[8]</w:t>
-      </w:r>
-      <w:r>
-        <w:fldChar w:fldCharType="end"/>
-      </w:r>
-      <w:r>
-        <w:t xml:space="preserve"> egy </w:t>
-      </w:r>
-      <w:r>
-        <w:t xml:space="preserve">ingyenes Java alapú </w:t>
-      </w:r>
-      <w:proofErr w:type="spellStart"/>
-      <w:r>
-        <w:t>template</w:t>
-      </w:r>
-      <w:proofErr w:type="spellEnd"/>
-      <w:r>
-        <w:t xml:space="preserve"> motor, eredetileg dinamikus weboldalak generálására készítették, mivel független a webes technológiáktól gyakran használják forrás file-ok és e-mailek generálására is.</w:t>
-      </w:r>
-    </w:p>
-    <w:p>
-      <w:pPr>
-        <w:pStyle w:val="Cmsor4"/>
-      </w:pPr>
-      <w:r>
-        <w:t xml:space="preserve">Java és </w:t>
-      </w:r>
-      <w:proofErr w:type="spellStart"/>
-      <w:r>
-        <w:t>Eclipse</w:t>
-      </w:r>
-      <w:proofErr w:type="spellEnd"/>
-      <w:r>
-        <w:t xml:space="preserve"> támogatás </w:t>
-      </w:r>
-    </w:p>
-    <w:p>
-      <w:r>
-        <w:t xml:space="preserve">Található </w:t>
-      </w:r>
-      <w:proofErr w:type="spellStart"/>
-      <w:r>
-        <w:t>Eclipse</w:t>
-      </w:r>
-      <w:proofErr w:type="spellEnd"/>
-      <w:r>
-        <w:t xml:space="preserve"> </w:t>
-      </w:r>
-      <w:proofErr w:type="spellStart"/>
-      <w:r>
-        <w:t>plugin</w:t>
-      </w:r>
-      <w:proofErr w:type="spellEnd"/>
-      <w:r>
-        <w:t xml:space="preserve"> a </w:t>
-      </w:r>
-      <w:proofErr w:type="spellStart"/>
-      <w:r>
-        <w:t>FreeMarkerhez</w:t>
-      </w:r>
-      <w:proofErr w:type="spellEnd"/>
-      <w:r>
-        <w:t xml:space="preserve">, ami szintaktikai kiemelést, ellenőrzést és kódkiegészítő funkcióval is rendelkezik. </w:t>
-      </w:r>
-      <w:r>
-        <w:t xml:space="preserve">Használata viszonylag egyszerűbb, de a </w:t>
-      </w:r>
-      <w:proofErr w:type="spellStart"/>
-      <w:r>
-        <w:t>template</w:t>
-      </w:r>
-      <w:proofErr w:type="spellEnd"/>
-      <w:r>
-        <w:t xml:space="preserve"> változóit kívülről egy Map segítségével kell a </w:t>
-      </w:r>
-      <w:proofErr w:type="spellStart"/>
-      <w:r>
-        <w:t>template</w:t>
-      </w:r>
-      <w:proofErr w:type="spellEnd"/>
-      <w:r>
-        <w:t xml:space="preserve">-be juttatni. Minden használatnál fel kell olvasni a háttértárolóról a tisztán szöveges </w:t>
-      </w:r>
-      <w:proofErr w:type="spellStart"/>
-      <w:r>
-        <w:t>template</w:t>
-      </w:r>
-      <w:proofErr w:type="spellEnd"/>
-      <w:r>
-        <w:t xml:space="preserve"> file-t ezzel nem elhanyagolható </w:t>
-      </w:r>
-      <w:proofErr w:type="spellStart"/>
-      <w:r>
-        <w:t>overheadet</w:t>
-      </w:r>
-      <w:proofErr w:type="spellEnd"/>
-      <w:r>
-        <w:t xml:space="preserve"> eredményezve más binárisra fordított </w:t>
-      </w:r>
-      <w:proofErr w:type="spellStart"/>
-      <w:r>
-        <w:t>template</w:t>
-      </w:r>
-      <w:proofErr w:type="spellEnd"/>
-      <w:r>
-        <w:t xml:space="preserve"> nyelvekkel szemben. </w:t>
-      </w:r>
-    </w:p>
-    <w:p>
-      <w:pPr>
-        <w:pStyle w:val="Cmsor4"/>
-      </w:pPr>
-      <w:r>
-        <w:lastRenderedPageBreak/>
-        <w:t>Vezérlő szerkezetek támogatása</w:t>
       </w:r>
     </w:p>
     <w:p>
@@ -7105,7 +10460,7 @@
           </mc:Choice>
           <mc:Fallback>
             <w:pict>
-              <v:shape w14:anchorId="56C52E3B" id="Szövegdoboz 2" o:spid="_x0000_s1027" type="#_x0000_t202" style="position:absolute;left:0;text-align:left;margin-left:372.35pt;margin-top:68.75pt;width:423.55pt;height:55.1pt;z-index:251667968;visibility:visible;mso-wrap-style:square;mso-width-percent:0;mso-height-percent:0;mso-wrap-distance-left:9pt;mso-wrap-distance-top:3.6pt;mso-wrap-distance-right:9pt;mso-wrap-distance-bottom:3.6pt;mso-position-horizontal:right;mso-position-horizontal-relative:margin;mso-position-vertical:absolute;mso-position-vertical-relative:text;mso-width-percent:0;mso-height-percent:0;mso-width-relative:margin;mso-height-relative:margin;v-text-anchor:top" o:gfxdata="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">
+              <v:shape w14:anchorId="56C52E3B" id="_x0000_s1033" type="#_x0000_t202" style="position:absolute;left:0;text-align:left;margin-left:372.35pt;margin-top:68.75pt;width:423.55pt;height:55.1pt;z-index:251667968;visibility:visible;mso-wrap-style:square;mso-width-percent:0;mso-height-percent:0;mso-wrap-distance-left:9pt;mso-wrap-distance-top:3.6pt;mso-wrap-distance-right:9pt;mso-wrap-distance-bottom:3.6pt;mso-position-horizontal:right;mso-position-horizontal-relative:margin;mso-position-vertical:absolute;mso-position-vertical-relative:text;mso-width-percent:0;mso-height-percent:0;mso-width-relative:margin;mso-height-relative:margin;v-text-anchor:top" o:gfxdata="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">
                 <v:textbox>
                   <w:txbxContent>
                     <w:p>
@@ -7389,7 +10744,7 @@
         <w:rPr>
           <w:noProof/>
         </w:rPr>
-        <w:t>4</w:t>
+        <w:t>7</w:t>
       </w:r>
       <w:r>
         <w:rPr>
@@ -7667,7 +11022,7 @@
           </mc:Choice>
           <mc:Fallback>
             <w:pict>
-              <v:shape w14:anchorId="147B4CCD" id="_x0000_s1028" type="#_x0000_t202" style="position:absolute;left:0;text-align:left;margin-left:0;margin-top:102.25pt;width:422.75pt;height:105.7pt;z-index:251665920;visibility:visible;mso-wrap-style:square;mso-width-percent:0;mso-height-percent:0;mso-wrap-distance-left:9pt;mso-wrap-distance-top:3.6pt;mso-wrap-distance-right:9pt;mso-wrap-distance-bottom:3.6pt;mso-position-horizontal:left;mso-position-horizontal-relative:margin;mso-position-vertical:absolute;mso-position-vertical-relative:text;mso-width-percent:0;mso-height-percent:0;mso-width-relative:margin;mso-height-relative:margin;v-text-anchor:top" o:gfxdata="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">
+              <v:shape w14:anchorId="147B4CCD" id="_x0000_s1034" type="#_x0000_t202" style="position:absolute;left:0;text-align:left;margin-left:0;margin-top:102.25pt;width:422.75pt;height:105.7pt;z-index:251665920;visibility:visible;mso-wrap-style:square;mso-width-percent:0;mso-height-percent:0;mso-wrap-distance-left:9pt;mso-wrap-distance-top:3.6pt;mso-wrap-distance-right:9pt;mso-wrap-distance-bottom:3.6pt;mso-position-horizontal:left;mso-position-horizontal-relative:margin;mso-position-vertical:absolute;mso-position-vertical-relative:text;mso-width-percent:0;mso-height-percent:0;mso-width-relative:margin;mso-height-relative:margin;v-text-anchor:top" o:gfxdata="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">
                 <v:textbox>
                   <w:txbxContent>
                     <w:p>
@@ -8008,7 +11363,7 @@
         <w:rPr>
           <w:noProof/>
         </w:rPr>
-        <w:t>5</w:t>
+        <w:t>8</w:t>
       </w:r>
       <w:r>
         <w:rPr>
@@ -8027,12 +11382,12 @@
       <w:pPr>
         <w:pStyle w:val="Cmsor3"/>
       </w:pPr>
-      <w:bookmarkStart w:id="22" w:name="_Toc530842681"/>
+      <w:bookmarkStart w:id="28" w:name="_Toc530929216"/>
       <w:proofErr w:type="spellStart"/>
       <w:r>
         <w:t>StringTemplate</w:t>
       </w:r>
-      <w:bookmarkEnd w:id="22"/>
+      <w:bookmarkEnd w:id="28"/>
       <w:proofErr w:type="spellEnd"/>
     </w:p>
     <w:p>
@@ -8134,8 +11489,13 @@
       <w:pPr>
         <w:pStyle w:val="Cmsor4"/>
       </w:pPr>
-      <w:r>
-        <w:t>Vezérlőszerkezetek</w:t>
+      <w:proofErr w:type="spellStart"/>
+      <w:r>
+        <w:t>Szkript</w:t>
+      </w:r>
+      <w:proofErr w:type="spellEnd"/>
+      <w:r>
+        <w:t xml:space="preserve"> nyelv használhatósága</w:t>
       </w:r>
     </w:p>
     <w:p>
@@ -8467,7 +11827,7 @@
                               <w:rPr>
                                 <w:noProof/>
                               </w:rPr>
-                              <w:t>7</w:t>
+                              <w:t>9</w:t>
                             </w:r>
                             <w:r>
                               <w:rPr>
@@ -8511,7 +11871,7 @@
           </mc:Choice>
           <mc:Fallback>
             <w:pict>
-              <v:shape w14:anchorId="6B02CB0F" id="Szövegdoboz 16" o:spid="_x0000_s1029" type="#_x0000_t202" style="position:absolute;left:0;text-align:left;margin-left:0;margin-top:73.4pt;width:423.5pt;height:.05pt;z-index:251670016;visibility:visible;mso-wrap-style:square;mso-wrap-distance-left:9pt;mso-wrap-distance-top:0;mso-wrap-distance-right:9pt;mso-wrap-distance-bottom:0;mso-position-horizontal:absolute;mso-position-horizontal-relative:text;mso-position-vertical:absolute;mso-position-vertical-relative:text;v-text-anchor:top" o:gfxdata="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" stroked="f">
+              <v:shape w14:anchorId="6B02CB0F" id="Szövegdoboz 16" o:spid="_x0000_s1035" type="#_x0000_t202" style="position:absolute;left:0;text-align:left;margin-left:0;margin-top:73.4pt;width:423.5pt;height:.05pt;z-index:251670016;visibility:visible;mso-wrap-style:square;mso-wrap-distance-left:9pt;mso-wrap-distance-top:0;mso-wrap-distance-right:9pt;mso-wrap-distance-bottom:0;mso-position-horizontal:absolute;mso-position-horizontal-relative:text;mso-position-vertical:absolute;mso-position-vertical-relative:text;v-text-anchor:top" o:gfxdata="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" stroked="f">
                 <v:textbox style="mso-fit-shape-to-text:t" inset="0,0,0,0">
                   <w:txbxContent>
                     <w:p>
@@ -8582,7 +11942,7 @@
                         <w:rPr>
                           <w:noProof/>
                         </w:rPr>
-                        <w:t>7</w:t>
+                        <w:t>9</w:t>
                       </w:r>
                       <w:r>
                         <w:rPr>
@@ -8860,7 +12220,7 @@
           </mc:Choice>
           <mc:Fallback>
             <w:pict>
-              <v:shape w14:anchorId="24271DD2" id="_x0000_s1030" type="#_x0000_t202" style="position:absolute;left:0;text-align:left;margin-left:0;margin-top:0;width:423.5pt;height:68.9pt;z-index:251659776;visibility:visible;mso-wrap-style:square;mso-width-percent:0;mso-height-percent:0;mso-wrap-distance-left:9pt;mso-wrap-distance-top:3.6pt;mso-wrap-distance-right:9pt;mso-wrap-distance-bottom:3.6pt;mso-position-horizontal:left;mso-position-horizontal-relative:margin;mso-position-vertical:absolute;mso-position-vertical-relative:text;mso-width-percent:0;mso-height-percent:0;mso-width-relative:margin;mso-height-relative:margin;v-text-anchor:top" o:gfxdata="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">
+              <v:shape w14:anchorId="24271DD2" id="_x0000_s1036" type="#_x0000_t202" style="position:absolute;left:0;text-align:left;margin-left:0;margin-top:0;width:423.5pt;height:68.9pt;z-index:251659776;visibility:visible;mso-wrap-style:square;mso-width-percent:0;mso-height-percent:0;mso-wrap-distance-left:9pt;mso-wrap-distance-top:3.6pt;mso-wrap-distance-right:9pt;mso-wrap-distance-bottom:3.6pt;mso-position-horizontal:left;mso-position-horizontal-relative:margin;mso-position-vertical:absolute;mso-position-vertical-relative:text;mso-width-percent:0;mso-height-percent:0;mso-width-relative:margin;mso-height-relative:margin;v-text-anchor:top" o:gfxdata="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">
                 <v:textbox>
                   <w:txbxContent>
                     <w:p>
@@ -9158,7 +12518,7 @@
                               <w:rPr>
                                 <w:noProof/>
                               </w:rPr>
-                              <w:t>6</w:t>
+                              <w:t>10</w:t>
                             </w:r>
                             <w:r>
                               <w:rPr>
@@ -9186,7 +12546,7 @@
           </mc:Choice>
           <mc:Fallback>
             <w:pict>
-              <v:shape w14:anchorId="092080E7" id="Szövegdoboz 17" o:spid="_x0000_s1031" type="#_x0000_t202" style="position:absolute;left:0;text-align:left;margin-left:373.8pt;margin-top:169.95pt;width:425pt;height:.05pt;z-index:251672064;visibility:visible;mso-wrap-style:square;mso-wrap-distance-left:9pt;mso-wrap-distance-top:0;mso-wrap-distance-right:9pt;mso-wrap-distance-bottom:0;mso-position-horizontal:right;mso-position-horizontal-relative:margin;mso-position-vertical:absolute;mso-position-vertical-relative:text;v-text-anchor:top" o:gfxdata="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" stroked="f">
+              <v:shape w14:anchorId="092080E7" id="Szövegdoboz 17" o:spid="_x0000_s1037" type="#_x0000_t202" style="position:absolute;left:0;text-align:left;margin-left:373.8pt;margin-top:169.95pt;width:425pt;height:.05pt;z-index:251672064;visibility:visible;mso-wrap-style:square;mso-wrap-distance-left:9pt;mso-wrap-distance-top:0;mso-wrap-distance-right:9pt;mso-wrap-distance-bottom:0;mso-position-horizontal:right;mso-position-horizontal-relative:margin;mso-position-vertical:absolute;mso-position-vertical-relative:text;v-text-anchor:top" o:gfxdata="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" stroked="f">
                 <v:textbox style="mso-fit-shape-to-text:t" inset="0,0,0,0">
                   <w:txbxContent>
                     <w:p>
@@ -9257,7 +12617,7 @@
                         <w:rPr>
                           <w:noProof/>
                         </w:rPr>
-                        <w:t>6</w:t>
+                        <w:t>10</w:t>
                       </w:r>
                       <w:r>
                         <w:rPr>
@@ -9470,7 +12830,7 @@
           </mc:Choice>
           <mc:Fallback>
             <w:pict>
-              <v:shape w14:anchorId="31D53017" id="_x0000_s1032" type="#_x0000_t202" style="position:absolute;left:0;text-align:left;margin-left:373.8pt;margin-top:79.5pt;width:425pt;height:86.55pt;z-index:251663872;visibility:visible;mso-wrap-style:square;mso-width-percent:0;mso-height-percent:0;mso-wrap-distance-left:9pt;mso-wrap-distance-top:3.6pt;mso-wrap-distance-right:9pt;mso-wrap-distance-bottom:3.6pt;mso-position-horizontal:right;mso-position-horizontal-relative:margin;mso-position-vertical:absolute;mso-position-vertical-relative:text;mso-width-percent:0;mso-height-percent:0;mso-width-relative:margin;mso-height-relative:margin;v-text-anchor:top" o:gfxdata="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">
+              <v:shape w14:anchorId="31D53017" id="_x0000_s1038" type="#_x0000_t202" style="position:absolute;left:0;text-align:left;margin-left:373.8pt;margin-top:79.5pt;width:425pt;height:86.55pt;z-index:251663872;visibility:visible;mso-wrap-style:square;mso-width-percent:0;mso-height-percent:0;mso-wrap-distance-left:9pt;mso-wrap-distance-top:3.6pt;mso-wrap-distance-right:9pt;mso-wrap-distance-bottom:3.6pt;mso-position-horizontal:right;mso-position-horizontal-relative:margin;mso-position-vertical:absolute;mso-position-vertical-relative:text;mso-width-percent:0;mso-height-percent:0;mso-width-relative:margin;mso-height-relative:margin;v-text-anchor:top" o:gfxdata="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">
                 <v:textbox>
                   <w:txbxContent>
                     <w:p>
@@ -9698,20 +13058,25 @@
       <w:pPr>
         <w:pStyle w:val="Cmsor3"/>
       </w:pPr>
-      <w:bookmarkStart w:id="23" w:name="_Toc530842682"/>
+      <w:bookmarkStart w:id="29" w:name="_Toc530929217"/>
       <w:proofErr w:type="spellStart"/>
       <w:r>
         <w:t>Xtend</w:t>
       </w:r>
-      <w:bookmarkEnd w:id="23"/>
+      <w:bookmarkEnd w:id="29"/>
       <w:proofErr w:type="spellEnd"/>
     </w:p>
     <w:p>
       <w:pPr>
         <w:pStyle w:val="Cmsor4"/>
       </w:pPr>
-      <w:r>
-        <w:t>Vezérlőszerkezetek</w:t>
+      <w:proofErr w:type="spellStart"/>
+      <w:r>
+        <w:t>Szkript</w:t>
+      </w:r>
+      <w:proofErr w:type="spellEnd"/>
+      <w:r>
+        <w:t xml:space="preserve"> nyelv használhatósága</w:t>
       </w:r>
     </w:p>
     <w:p>
@@ -9814,7 +13179,7 @@
           </mc:Choice>
           <mc:Fallback>
             <w:pict>
-              <v:shape w14:anchorId="2DE25EFF" id="Szövegdoboz 18" o:spid="_x0000_s1033" type="#_x0000_t202" style="position:absolute;left:0;text-align:left;margin-left:373.8pt;margin-top:169.95pt;width:425pt;height:.05pt;z-index:251677184;visibility:visible;mso-wrap-style:square;mso-wrap-distance-left:9pt;mso-wrap-distance-top:0;mso-wrap-distance-right:9pt;mso-wrap-distance-bottom:0;mso-position-horizontal:right;mso-position-horizontal-relative:margin;mso-position-vertical:absolute;mso-position-vertical-relative:text;v-text-anchor:top" o:gfxdata="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" stroked="f">
+              <v:shape w14:anchorId="2DE25EFF" id="Szövegdoboz 18" o:spid="_x0000_s1039" type="#_x0000_t202" style="position:absolute;left:0;text-align:left;margin-left:373.8pt;margin-top:169.95pt;width:425pt;height:.05pt;z-index:251677184;visibility:visible;mso-wrap-style:square;mso-wrap-distance-left:9pt;mso-wrap-distance-top:0;mso-wrap-distance-right:9pt;mso-wrap-distance-bottom:0;mso-position-horizontal:right;mso-position-horizontal-relative:margin;mso-position-vertical:absolute;mso-position-vertical-relative:text;v-text-anchor:top" o:gfxdata="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" stroked="f">
                 <v:textbox style="mso-fit-shape-to-text:t" inset="0,0,0,0">
                   <w:txbxContent>
                     <w:p>
@@ -9843,39 +13208,39 @@
       <w:pPr>
         <w:pStyle w:val="Cmsor3"/>
       </w:pPr>
-      <w:bookmarkStart w:id="24" w:name="_Toc530842683"/>
+      <w:bookmarkStart w:id="30" w:name="_Toc530929218"/>
       <w:r>
         <w:lastRenderedPageBreak/>
         <w:t>Konklúzió</w:t>
       </w:r>
-      <w:bookmarkEnd w:id="24"/>
+      <w:bookmarkEnd w:id="30"/>
     </w:p>
     <w:p>
       <w:pPr>
         <w:pStyle w:val="Cmsor1"/>
       </w:pPr>
-      <w:bookmarkStart w:id="25" w:name="_Ref530593737"/>
-      <w:bookmarkStart w:id="26" w:name="_Ref530593744"/>
-      <w:bookmarkStart w:id="27" w:name="_Ref530593771"/>
-      <w:bookmarkStart w:id="28" w:name="_Ref530593776"/>
-      <w:bookmarkStart w:id="29" w:name="_Ref530593781"/>
-      <w:bookmarkStart w:id="30" w:name="_Ref530593803"/>
-      <w:bookmarkStart w:id="31" w:name="_Ref530593805"/>
-      <w:bookmarkStart w:id="32" w:name="_Ref530593822"/>
-      <w:bookmarkStart w:id="33" w:name="_Toc530842684"/>
+      <w:bookmarkStart w:id="31" w:name="_Ref530593737"/>
+      <w:bookmarkStart w:id="32" w:name="_Ref530593744"/>
+      <w:bookmarkStart w:id="33" w:name="_Ref530593771"/>
+      <w:bookmarkStart w:id="34" w:name="_Ref530593776"/>
+      <w:bookmarkStart w:id="35" w:name="_Ref530593781"/>
+      <w:bookmarkStart w:id="36" w:name="_Ref530593803"/>
+      <w:bookmarkStart w:id="37" w:name="_Ref530593805"/>
+      <w:bookmarkStart w:id="38" w:name="_Ref530593822"/>
+      <w:bookmarkStart w:id="39" w:name="_Toc530929219"/>
       <w:r>
         <w:lastRenderedPageBreak/>
         <w:t>Specifikáció</w:t>
       </w:r>
-      <w:bookmarkEnd w:id="25"/>
-      <w:bookmarkEnd w:id="26"/>
-      <w:bookmarkEnd w:id="27"/>
-      <w:bookmarkEnd w:id="28"/>
-      <w:bookmarkEnd w:id="29"/>
-      <w:bookmarkEnd w:id="30"/>
       <w:bookmarkEnd w:id="31"/>
       <w:bookmarkEnd w:id="32"/>
       <w:bookmarkEnd w:id="33"/>
+      <w:bookmarkEnd w:id="34"/>
+      <w:bookmarkEnd w:id="35"/>
+      <w:bookmarkEnd w:id="36"/>
+      <w:bookmarkEnd w:id="37"/>
+      <w:bookmarkEnd w:id="38"/>
+      <w:bookmarkEnd w:id="39"/>
     </w:p>
     <w:p>
       <w:r>
@@ -9993,34 +13358,18 @@
       <w:pPr>
         <w:pStyle w:val="Cmsor2"/>
       </w:pPr>
-      <w:bookmarkStart w:id="34" w:name="_Toc530842685"/>
+      <w:bookmarkStart w:id="40" w:name="_Toc530929220"/>
       <w:r>
         <w:t>HIG adatmodell</w:t>
       </w:r>
-      <w:bookmarkEnd w:id="34"/>
+      <w:bookmarkEnd w:id="40"/>
     </w:p>
     <w:p>
       <w:r>
         <w:t xml:space="preserve">A HIG </w:t>
       </w:r>
       <w:r>
-        <w:t xml:space="preserve">(HLS </w:t>
-      </w:r>
-      <w:proofErr w:type="spellStart"/>
-      <w:r>
-        <w:t>intermediate</w:t>
-      </w:r>
-      <w:proofErr w:type="spellEnd"/>
-      <w:r>
-        <w:t xml:space="preserve"> </w:t>
-      </w:r>
-      <w:proofErr w:type="spellStart"/>
-      <w:r>
-        <w:t>graph</w:t>
-      </w:r>
-      <w:proofErr w:type="spellEnd"/>
-      <w:r>
-        <w:t xml:space="preserve">) a </w:t>
+        <w:t xml:space="preserve">a </w:t>
       </w:r>
       <w:proofErr w:type="spellStart"/>
       <w:r>
@@ -10102,18 +13451,10 @@
       </w:r>
       <w:proofErr w:type="spellEnd"/>
       <w:r>
-        <w:t xml:space="preserve"> csoportosít</w:t>
-      </w:r>
-      <w:r>
-        <w:t xml:space="preserve"> magában (ezek az ún. </w:t>
-      </w:r>
-      <w:proofErr w:type="spellStart"/>
-      <w:r>
-        <w:t>node</w:t>
-      </w:r>
-      <w:proofErr w:type="spellEnd"/>
-      <w:r>
-        <w:t>-ok) illetve</w:t>
+        <w:t xml:space="preserve"> </w:t>
+      </w:r>
+      <w:r>
+        <w:t>illetve</w:t>
       </w:r>
       <w:r>
         <w:t xml:space="preserve"> </w:t>
@@ -10139,15 +13480,19 @@
       </w:r>
       <w:proofErr w:type="spellEnd"/>
       <w:r>
-        <w:t xml:space="preserve">: Elemi műveletek </w:t>
-      </w:r>
-      <w:proofErr w:type="gramStart"/>
-      <w:r>
-        <w:t>reprezentálására(</w:t>
-      </w:r>
-      <w:proofErr w:type="gramEnd"/>
-      <w:r>
-        <w:t>pl. összeadás, szorzás)</w:t>
+        <w:t>: Elemi műveletek</w:t>
+      </w:r>
+      <w:r>
+        <w:t>et</w:t>
+      </w:r>
+      <w:r>
+        <w:t xml:space="preserve"> reprezentál</w:t>
+      </w:r>
+      <w:r>
+        <w:t xml:space="preserve">ja </w:t>
+      </w:r>
+      <w:r>
+        <w:t>(pl. összeadás, szorzás)</w:t>
       </w:r>
     </w:p>
     <w:p>
@@ -10258,12 +13603,12 @@
       <w:pPr>
         <w:pStyle w:val="Cmsor2"/>
       </w:pPr>
-      <w:bookmarkStart w:id="35" w:name="_Toc530842686"/>
+      <w:bookmarkStart w:id="41" w:name="_Toc530929221"/>
       <w:r>
         <w:lastRenderedPageBreak/>
         <w:t>Elvárások a generálóval szemben</w:t>
       </w:r>
-      <w:bookmarkEnd w:id="35"/>
+      <w:bookmarkEnd w:id="41"/>
     </w:p>
     <w:p>
       <w:r>
@@ -10540,12 +13885,12 @@
       <w:pPr>
         <w:pStyle w:val="Cmsor1"/>
       </w:pPr>
-      <w:bookmarkStart w:id="36" w:name="_Toc530842687"/>
+      <w:bookmarkStart w:id="42" w:name="_Toc530929222"/>
       <w:r>
         <w:lastRenderedPageBreak/>
         <w:t>Architektúra</w:t>
       </w:r>
-      <w:bookmarkEnd w:id="36"/>
+      <w:bookmarkEnd w:id="42"/>
     </w:p>
     <w:p>
       <w:r>
@@ -10596,237 +13941,10 @@
         <w:t xml:space="preserve">bemenet </w:t>
       </w:r>
       <w:r>
-        <w:t>olvasó, feldolgozó és kimenet szolgáltató. A szerepeket már tervezéskor igyekeztem minél jobban elkülöníteni egymástól, az ezért felelős modulokat minél jobban elhatárolni egymástól.  Ennek támogatására szükséges volt egy tároló egység létrehozására is amin keresztül ezek a modulok kommunikálni tudtak egymással</w:t>
-      </w:r>
-      <w:r>
-        <w:t>.</w:t>
-      </w:r>
-    </w:p>
-    <w:p>
-      <w:pPr>
-        <w:pStyle w:val="Cmsor2"/>
-      </w:pPr>
-      <w:r>
-        <w:t>VHDL könyvtár</w:t>
-      </w:r>
-    </w:p>
-    <w:p>
-      <w:r>
-        <w:t xml:space="preserve">Egy központi tárolóként funkciónál, ahol minden a program által használt és generált VHDL fájl referenciája megtalálható. Továbbá minden bejegyzés tartalmazza a VHDL fejlécét (a </w:t>
-      </w:r>
-      <w:r>
-        <w:fldChar w:fldCharType="begin"/>
-      </w:r>
-      <w:r>
-        <w:instrText xml:space="preserve"> REF _Ref530849914 \h </w:instrText>
-      </w:r>
-      <w:r>
-        <w:fldChar w:fldCharType="separate"/>
-      </w:r>
-      <w:proofErr w:type="spellStart"/>
-      <w:r>
-        <w:t>Entity</w:t>
-      </w:r>
-      <w:proofErr w:type="spellEnd"/>
-      <w:r>
-        <w:t xml:space="preserve"> és </w:t>
-      </w:r>
-      <w:proofErr w:type="spellStart"/>
-      <w:r>
-        <w:t>Architecture</w:t>
-      </w:r>
-      <w:proofErr w:type="spellEnd"/>
-      <w:r>
-        <w:fldChar w:fldCharType="end"/>
-      </w:r>
-      <w:r>
-        <w:t xml:space="preserve"> fejezetben bemutatott </w:t>
-      </w:r>
-      <w:proofErr w:type="spellStart"/>
-      <w:r>
-        <w:t>entity-ről</w:t>
-      </w:r>
-      <w:proofErr w:type="spellEnd"/>
-      <w:r>
-        <w:t xml:space="preserve"> van szó), illetve az általa komponensként hivatkozott VHDL-k </w:t>
-      </w:r>
-      <w:proofErr w:type="spellStart"/>
-      <w:r>
-        <w:t>VHDLLibrary</w:t>
-      </w:r>
-      <w:proofErr w:type="spellEnd"/>
-      <w:r>
-        <w:t xml:space="preserve"> bejegyzéseit.</w:t>
-      </w:r>
-    </w:p>
-    <w:p>
-      <w:pPr>
-        <w:pStyle w:val="Cmsor3"/>
-      </w:pPr>
-      <w:proofErr w:type="spellStart"/>
-      <w:r>
-        <w:t>BasicEntityReader</w:t>
-      </w:r>
-      <w:proofErr w:type="spellEnd"/>
-    </w:p>
-    <w:p>
-      <w:r>
-        <w:t>Az alapműveleteket (összeadás, szorzás …</w:t>
-      </w:r>
-      <w:proofErr w:type="spellStart"/>
-      <w:r>
-        <w:t>stb</w:t>
-      </w:r>
-      <w:proofErr w:type="spellEnd"/>
-      <w:r>
-        <w:t xml:space="preserve">) egy előre </w:t>
-      </w:r>
-      <w:r>
-        <w:t xml:space="preserve">megírt VHDL fájlokban tárolja a program, egy meghatározott mappában. Innen az induláskor azokat felolvassa és a </w:t>
-      </w:r>
-      <w:proofErr w:type="spellStart"/>
-      <w:r>
-        <w:t>VHDLLibrary</w:t>
-      </w:r>
-      <w:proofErr w:type="spellEnd"/>
-      <w:r>
-        <w:t xml:space="preserve">-t feltölti velük, így ezeket is be lehet tenni a VHDL bejegyzés hivatkozásai közé. </w:t>
-      </w:r>
-    </w:p>
-    <w:p>
-      <w:pPr>
-        <w:pStyle w:val="Cmsor2"/>
-      </w:pPr>
-      <w:r>
-        <w:t>HIG olvasó</w:t>
-      </w:r>
-    </w:p>
-    <w:p>
-      <w:r>
-        <w:t xml:space="preserve">A HIG olvasó </w:t>
-      </w:r>
-      <w:r>
-        <w:t xml:space="preserve">modul </w:t>
-      </w:r>
-      <w:r>
-        <w:t>egy megadott bemeneti mappából fel</w:t>
-      </w:r>
-      <w:r>
-        <w:t>olvassa</w:t>
-      </w:r>
-      <w:r>
-        <w:t xml:space="preserve"> az </w:t>
-      </w:r>
-      <w:proofErr w:type="gramStart"/>
-      <w:r>
-        <w:t>összes .</w:t>
-      </w:r>
-      <w:proofErr w:type="spellStart"/>
-      <w:r>
-        <w:t>higmodel</w:t>
-      </w:r>
-      <w:proofErr w:type="spellEnd"/>
-      <w:proofErr w:type="gramEnd"/>
-      <w:r>
-        <w:t xml:space="preserve"> fájlt </w:t>
-      </w:r>
-      <w:r>
-        <w:t xml:space="preserve">és azok tartalmát EMF objektumként betölti a memóriába. Az EMF objektumokat bejárással </w:t>
-      </w:r>
-      <w:r>
-        <w:t xml:space="preserve">felbontja olyan </w:t>
-      </w:r>
-      <w:proofErr w:type="gramStart"/>
-      <w:r>
-        <w:t>egységekre</w:t>
-      </w:r>
-      <w:proofErr w:type="gramEnd"/>
-      <w:r>
-        <w:t xml:space="preserve"> amikből külön VHDL készül, továbbá mindegyikhez </w:t>
-      </w:r>
-      <w:r>
-        <w:t>generál egy</w:t>
-      </w:r>
-      <w:r>
-        <w:t xml:space="preserve"> </w:t>
-      </w:r>
-      <w:r>
-        <w:t xml:space="preserve">bejegyzést a </w:t>
-      </w:r>
-      <w:proofErr w:type="spellStart"/>
-      <w:r>
-        <w:t>VHDLLibrary</w:t>
-      </w:r>
-      <w:proofErr w:type="spellEnd"/>
-      <w:r>
-        <w:t>-ben</w:t>
-      </w:r>
-      <w:r>
-        <w:t xml:space="preserve">. </w:t>
-      </w:r>
-    </w:p>
-    <w:p>
-      <w:pPr>
-        <w:pStyle w:val="Cmsor2"/>
-      </w:pPr>
-      <w:r>
-        <w:t>HIG komponens előfeldolgozó</w:t>
-      </w:r>
-    </w:p>
-    <w:p/>
-    <w:p>
-      <w:pPr>
-        <w:pStyle w:val="Cmsor2"/>
-      </w:pPr>
-      <w:r>
-        <w:lastRenderedPageBreak/>
-        <w:t>VHDL generáló</w:t>
-      </w:r>
-    </w:p>
-    <w:p>
-      <w:pPr>
-        <w:pStyle w:val="Cmsor3"/>
-      </w:pPr>
-      <w:proofErr w:type="spellStart"/>
-      <w:r>
-        <w:t>HIGGenerátor</w:t>
-      </w:r>
-      <w:proofErr w:type="spellEnd"/>
-    </w:p>
-    <w:p>
-      <w:pPr>
-        <w:pStyle w:val="Cmsor3"/>
-      </w:pPr>
-      <w:proofErr w:type="spellStart"/>
-      <w:r>
-        <w:t>LoopGenerátor</w:t>
-      </w:r>
-      <w:proofErr w:type="spellEnd"/>
-    </w:p>
-    <w:p>
-      <w:pPr>
-        <w:pStyle w:val="Cmsor3"/>
-      </w:pPr>
-      <w:proofErr w:type="spellStart"/>
-      <w:r>
-        <w:t>SelectionGenerátor</w:t>
-      </w:r>
-      <w:proofErr w:type="spellEnd"/>
-    </w:p>
-    <w:p>
-      <w:pPr>
-        <w:pStyle w:val="Cmsor3"/>
-      </w:pPr>
-      <w:r>
-        <w:t>Tömbkezelés</w:t>
-      </w:r>
-    </w:p>
-    <w:p>
-      <w:pPr>
-        <w:pStyle w:val="Cmsor2"/>
-      </w:pPr>
-      <w:r>
-        <w:t>Kimenet felügyelő</w:t>
+        <w:t xml:space="preserve">olvasó, feldolgozó és kimenet szolgáltató. </w:t>
+      </w:r>
+      <w:r>
+        <w:t>Mivel a szerepeket már tervezéskor igyekeztem minél jobban elkülöníteni egymástól, ezért szükséges volt egy tároló egység létrehozására is amin keresztül ezek a modulok kommunikálni tudnak egymással.</w:t>
       </w:r>
     </w:p>
     <w:p>
@@ -10838,10 +13956,10 @@
           <w:noProof/>
         </w:rPr>
         <w:drawing>
-          <wp:inline distT="0" distB="0" distL="0" distR="0" wp14:anchorId="6DA5E96D" wp14:editId="48CC7D77">
-            <wp:extent cx="5391785" cy="4968875"/>
-            <wp:effectExtent l="0" t="0" r="0" b="3175"/>
-            <wp:docPr id="11" name="Kép 11" descr="C:\Users\Egyetem\Downloads\Untitled Diagram (2).png"/>
+          <wp:inline distT="0" distB="0" distL="0" distR="0" wp14:anchorId="50432AB2" wp14:editId="3BC9CAFA">
+            <wp:extent cx="5391785" cy="4959985"/>
+            <wp:effectExtent l="0" t="0" r="0" b="0"/>
+            <wp:docPr id="23" name="Kép 23" descr="C:\Users\Egyetem\Downloads\Untitled Diagram (3).png"/>
             <wp:cNvGraphicFramePr>
               <a:graphicFrameLocks xmlns:a="http://schemas.openxmlformats.org/drawingml/2006/main" noChangeAspect="1"/>
             </wp:cNvGraphicFramePr>
@@ -10849,7 +13967,7 @@
               <a:graphicData uri="http://schemas.openxmlformats.org/drawingml/2006/picture">
                 <pic:pic xmlns:pic="http://schemas.openxmlformats.org/drawingml/2006/picture">
                   <pic:nvPicPr>
-                    <pic:cNvPr id="0" name="Picture 5" descr="C:\Users\Egyetem\Downloads\Untitled Diagram (2).png"/>
+                    <pic:cNvPr id="0" name="Picture 6" descr="C:\Users\Egyetem\Downloads\Untitled Diagram (3).png"/>
                     <pic:cNvPicPr>
                       <a:picLocks noChangeAspect="1" noChangeArrowheads="1"/>
                     </pic:cNvPicPr>
@@ -10870,7 +13988,7 @@
                   <pic:spPr bwMode="auto">
                     <a:xfrm>
                       <a:off x="0" y="0"/>
-                      <a:ext cx="5391785" cy="4968875"/>
+                      <a:ext cx="5391785" cy="4959985"/>
                     </a:xfrm>
                     <a:prstGeom prst="rect">
                       <a:avLst/>
@@ -10963,92 +14081,782 @@
     </w:p>
     <w:p>
       <w:pPr>
+        <w:pStyle w:val="Cmsor2"/>
+      </w:pPr>
+      <w:bookmarkStart w:id="43" w:name="_Toc530929223"/>
+      <w:r>
+        <w:t>VHDL könyvtár</w:t>
+      </w:r>
+      <w:bookmarkEnd w:id="43"/>
+    </w:p>
+    <w:p>
+      <w:r>
+        <w:t xml:space="preserve">Egy központi tárolóként funkciónál, ahol minden a program által használt és generált VHDL fájl referenciája megtalálható. Továbbá minden bejegyzés tartalmazza a </w:t>
+      </w:r>
+      <w:r>
+        <w:lastRenderedPageBreak/>
+        <w:t xml:space="preserve">VHDL fejlécét (a </w:t>
+      </w:r>
+      <w:r>
+        <w:fldChar w:fldCharType="begin"/>
+      </w:r>
+      <w:r>
+        <w:instrText xml:space="preserve"> REF _Ref530849914 \h </w:instrText>
+      </w:r>
+      <w:r>
+        <w:fldChar w:fldCharType="separate"/>
+      </w:r>
+      <w:proofErr w:type="spellStart"/>
+      <w:r>
+        <w:t>Entity</w:t>
+      </w:r>
+      <w:proofErr w:type="spellEnd"/>
+      <w:r>
+        <w:t xml:space="preserve"> és </w:t>
+      </w:r>
+      <w:proofErr w:type="spellStart"/>
+      <w:r>
+        <w:t>Architecture</w:t>
+      </w:r>
+      <w:proofErr w:type="spellEnd"/>
+      <w:r>
+        <w:fldChar w:fldCharType="end"/>
+      </w:r>
+      <w:r>
+        <w:t xml:space="preserve"> fejezetben bemutatott </w:t>
+      </w:r>
+      <w:proofErr w:type="spellStart"/>
+      <w:r>
+        <w:t>entity-ről</w:t>
+      </w:r>
+      <w:proofErr w:type="spellEnd"/>
+      <w:r>
+        <w:t xml:space="preserve"> van szó), illetve az általa komponensként hivatkozott VHDL-k </w:t>
+      </w:r>
+      <w:proofErr w:type="spellStart"/>
+      <w:r>
+        <w:t>VHDLLibrary</w:t>
+      </w:r>
+      <w:proofErr w:type="spellEnd"/>
+      <w:r>
+        <w:t xml:space="preserve"> bejegyzéseit.</w:t>
+      </w:r>
+    </w:p>
+    <w:p>
+      <w:pPr>
+        <w:pStyle w:val="Cmsor3"/>
+      </w:pPr>
+      <w:bookmarkStart w:id="44" w:name="_Toc530929224"/>
+      <w:proofErr w:type="spellStart"/>
+      <w:r>
+        <w:t>BasicEntityReader</w:t>
+      </w:r>
+      <w:bookmarkEnd w:id="44"/>
+      <w:proofErr w:type="spellEnd"/>
+    </w:p>
+    <w:p>
+      <w:r>
+        <w:t>Az alapműveleteket (összeadás, szorzás …</w:t>
+      </w:r>
+      <w:proofErr w:type="spellStart"/>
+      <w:r>
+        <w:t>stb</w:t>
+      </w:r>
+      <w:proofErr w:type="spellEnd"/>
+      <w:r>
+        <w:t xml:space="preserve">) egy előre </w:t>
+      </w:r>
+      <w:r>
+        <w:t xml:space="preserve">megírt VHDL fájlokban tárolja a program, egy meghatározott mappában. Innen az induláskor azokat felolvassa és a </w:t>
+      </w:r>
+      <w:proofErr w:type="spellStart"/>
+      <w:r>
+        <w:t>VHDLLibrary</w:t>
+      </w:r>
+      <w:proofErr w:type="spellEnd"/>
+      <w:r>
+        <w:t xml:space="preserve">-t feltölti velük, így ezeket is be lehet tenni a VHDL bejegyzés hivatkozásai közé. </w:t>
+      </w:r>
+    </w:p>
+    <w:p>
+      <w:pPr>
+        <w:pStyle w:val="Cmsor2"/>
+      </w:pPr>
+      <w:bookmarkStart w:id="45" w:name="_Toc530929225"/>
+      <w:r>
+        <w:t>HIG olvasó</w:t>
+      </w:r>
+      <w:bookmarkEnd w:id="45"/>
+    </w:p>
+    <w:p>
+      <w:r>
+        <w:t xml:space="preserve">A HIG olvasó </w:t>
+      </w:r>
+      <w:r>
+        <w:t xml:space="preserve">modul </w:t>
+      </w:r>
+      <w:r>
+        <w:t>egy megadott bemeneti mappából fel</w:t>
+      </w:r>
+      <w:r>
+        <w:t>olvassa</w:t>
+      </w:r>
+      <w:r>
+        <w:t xml:space="preserve"> az </w:t>
+      </w:r>
+      <w:proofErr w:type="gramStart"/>
+      <w:r>
+        <w:t>összes .</w:t>
+      </w:r>
+      <w:proofErr w:type="spellStart"/>
+      <w:r>
+        <w:t>higmodel</w:t>
+      </w:r>
+      <w:proofErr w:type="spellEnd"/>
+      <w:proofErr w:type="gramEnd"/>
+      <w:r>
+        <w:t xml:space="preserve"> fájlt </w:t>
+      </w:r>
+      <w:r>
+        <w:t xml:space="preserve">és azok tartalmát EMF objektumként betölti a memóriába. Az EMF objektumokat bejárással </w:t>
+      </w:r>
+      <w:r>
+        <w:t xml:space="preserve">felbontja olyan </w:t>
+      </w:r>
+      <w:proofErr w:type="gramStart"/>
+      <w:r>
+        <w:t>egységekre</w:t>
+      </w:r>
+      <w:proofErr w:type="gramEnd"/>
+      <w:r>
+        <w:t xml:space="preserve"> amikből külön VHDL készül, továbbá mindegyikhez generál egy bejegyzést a </w:t>
+      </w:r>
+      <w:proofErr w:type="spellStart"/>
+      <w:r>
+        <w:t>VHDLLibrary</w:t>
+      </w:r>
+      <w:proofErr w:type="spellEnd"/>
+      <w:r>
+        <w:t xml:space="preserve">-ben. </w:t>
+      </w:r>
+    </w:p>
+    <w:p>
+      <w:pPr>
+        <w:pStyle w:val="Cmsor2"/>
+      </w:pPr>
+      <w:bookmarkStart w:id="46" w:name="_Toc530929226"/>
+      <w:r>
+        <w:t xml:space="preserve">HIG </w:t>
+      </w:r>
+      <w:proofErr w:type="spellStart"/>
+      <w:r>
+        <w:t>Component</w:t>
+      </w:r>
+      <w:proofErr w:type="spellEnd"/>
+      <w:r>
+        <w:t xml:space="preserve"> és a VHDL kapcsolata</w:t>
+      </w:r>
+      <w:bookmarkEnd w:id="46"/>
+    </w:p>
+    <w:p>
+      <w:r>
+        <w:t xml:space="preserve">A tervezéskor meg kellet vizsgálnom hogyan tudok a HIG bemenetből azt reprezentáló, </w:t>
+      </w:r>
+      <w:proofErr w:type="spellStart"/>
+      <w:r>
+        <w:t>színtaktikailag</w:t>
+      </w:r>
+      <w:proofErr w:type="spellEnd"/>
+      <w:r>
+        <w:t xml:space="preserve"> helyes VHDL-t generálni. Elsőkörben azt találtam, hogy minden HIG </w:t>
+      </w:r>
+      <w:proofErr w:type="spellStart"/>
+      <w:r>
+        <w:t>Component</w:t>
+      </w:r>
+      <w:proofErr w:type="spellEnd"/>
+      <w:r>
+        <w:t xml:space="preserve"> megfeleltethető egy azt leíró VHDL-</w:t>
+      </w:r>
+      <w:proofErr w:type="spellStart"/>
+      <w:r>
+        <w:t>nek</w:t>
+      </w:r>
+      <w:proofErr w:type="spellEnd"/>
+      <w:r>
+        <w:t xml:space="preserve">, mivel a HIG által reprezentált viselkedés leírható egy VHDL-lel. A </w:t>
+      </w:r>
+      <w:proofErr w:type="spellStart"/>
+      <w:r>
+        <w:t>Component</w:t>
+      </w:r>
+      <w:proofErr w:type="spellEnd"/>
+      <w:r>
+        <w:t xml:space="preserve"> és a VHDL felépítése is hasonló: ki- és bementeik vannak, hivatkozhatnak más modulokra/</w:t>
+      </w:r>
+      <w:proofErr w:type="spellStart"/>
+      <w:r>
+        <w:t>componentekre</w:t>
+      </w:r>
+      <w:proofErr w:type="spellEnd"/>
+      <w:r>
+        <w:t xml:space="preserve">, ezeket belül </w:t>
+      </w:r>
+      <w:proofErr w:type="spellStart"/>
+      <w:r>
+        <w:t>példányosíthatják</w:t>
+      </w:r>
+      <w:proofErr w:type="spellEnd"/>
+      <w:r>
+        <w:t xml:space="preserve"> és kommunikálhatnak velük ki és bementi </w:t>
+      </w:r>
+      <w:proofErr w:type="spellStart"/>
+      <w:r>
+        <w:t>portjaikon</w:t>
+      </w:r>
+      <w:proofErr w:type="spellEnd"/>
+      <w:r>
+        <w:t xml:space="preserve"> keresztül. Kombinációs hálózatok esetében ez a megfeleltetés elégnek is bizonyult, de </w:t>
+      </w:r>
+      <w:proofErr w:type="gramStart"/>
+      <w:r>
+        <w:t>ciklus</w:t>
+      </w:r>
+      <w:proofErr w:type="gramEnd"/>
+      <w:r>
+        <w:t xml:space="preserve"> illetve osztás művelet megvalósítása így nem lehetséges. Így a VHDL-</w:t>
+      </w:r>
+      <w:proofErr w:type="spellStart"/>
+      <w:r>
+        <w:t>knek</w:t>
+      </w:r>
+      <w:proofErr w:type="spellEnd"/>
+      <w:r>
+        <w:t xml:space="preserve"> egy szinkron sorrendi hálózatot kellett megvalósítaniuk, ezért bevezetésre került a ’</w:t>
+      </w:r>
+      <w:proofErr w:type="spellStart"/>
+      <w:r>
+        <w:t>clk</w:t>
+      </w:r>
+      <w:proofErr w:type="spellEnd"/>
+      <w:r>
+        <w:t>’ (órajel) bemenet minden modulon, ami a mintavételezés és a kimenet ütemezésére használ az adott modul. Az időigény miatt még szükséges volt minden kimenethez egy ’</w:t>
+      </w:r>
+      <w:proofErr w:type="spellStart"/>
+      <w:r>
+        <w:t>rdy</w:t>
+      </w:r>
+      <w:proofErr w:type="spellEnd"/>
+      <w:r>
+        <w:t xml:space="preserve">’ (kész) jelet </w:t>
+      </w:r>
+      <w:proofErr w:type="gramStart"/>
+      <w:r>
+        <w:t>rendelni</w:t>
+      </w:r>
+      <w:proofErr w:type="gramEnd"/>
+      <w:r>
+        <w:t xml:space="preserve"> amivel jelezhette az adott eredmény elkészült és az már más rákapcsolódó modul által felhasználható, illetve minden modulban bevezetni egy ’</w:t>
+      </w:r>
+      <w:proofErr w:type="spellStart"/>
+      <w:r>
+        <w:t>rst</w:t>
+      </w:r>
+      <w:proofErr w:type="spellEnd"/>
+      <w:r>
+        <w:t>’(</w:t>
+      </w:r>
+      <w:proofErr w:type="spellStart"/>
+      <w:r>
+        <w:t>reset</w:t>
+      </w:r>
+      <w:proofErr w:type="spellEnd"/>
+      <w:r>
+        <w:t xml:space="preserve">) jelet ami felkészíti, hogy újabb bemenet érkezik minden addigi eredményt dobjon el és kezdje ellőről működését. </w:t>
+      </w:r>
+    </w:p>
+    <w:p>
+      <w:pPr>
+        <w:pStyle w:val="Cmsor2"/>
+      </w:pPr>
+      <w:bookmarkStart w:id="47" w:name="_Toc530929227"/>
+      <w:r>
+        <w:lastRenderedPageBreak/>
+        <w:t>HIG komponens előfeldolgozó</w:t>
+      </w:r>
+      <w:bookmarkEnd w:id="47"/>
+    </w:p>
+    <w:p>
+      <w:r>
+        <w:t xml:space="preserve">A </w:t>
+      </w:r>
+      <w:r>
+        <w:t xml:space="preserve">generált VHDL komponenseit </w:t>
+      </w:r>
+      <w:proofErr w:type="spellStart"/>
+      <w:r>
+        <w:t>példányosítani</w:t>
+      </w:r>
+      <w:proofErr w:type="spellEnd"/>
+      <w:r>
+        <w:t xml:space="preserve"> kell, úgyhogy minden példánynak a </w:t>
+      </w:r>
+      <w:proofErr w:type="spellStart"/>
+      <w:r>
+        <w:t>portjai</w:t>
+      </w:r>
+      <w:proofErr w:type="spellEnd"/>
+      <w:r>
+        <w:t xml:space="preserve"> a </w:t>
+      </w:r>
+      <w:proofErr w:type="spellStart"/>
+      <w:r>
+        <w:t>Componentnek</w:t>
+      </w:r>
+      <w:proofErr w:type="spellEnd"/>
+      <w:r>
+        <w:t xml:space="preserve"> megfelelően legyennek bekötve. A VHDL nyelvben ez úgy oldható meg, hogy a példányok kimeneteit és a modul bementeit </w:t>
+      </w:r>
+      <w:proofErr w:type="spellStart"/>
+      <w:r>
+        <w:t>signalokhoz</w:t>
+      </w:r>
+      <w:proofErr w:type="spellEnd"/>
+      <w:r>
+        <w:t xml:space="preserve"> rendelem, és a Port map-nél</w:t>
+      </w:r>
+      <w:r>
+        <w:t xml:space="preserve"> (</w:t>
+      </w:r>
+      <w:r>
+        <w:fldChar w:fldCharType="begin"/>
+      </w:r>
+      <w:r>
+        <w:instrText xml:space="preserve"> REF _Ref530928730 \h </w:instrText>
+      </w:r>
+      <w:r>
+        <w:fldChar w:fldCharType="separate"/>
+      </w:r>
+      <w:r>
+        <w:rPr>
+          <w:noProof/>
+        </w:rPr>
+        <w:t>2</w:t>
+      </w:r>
+      <w:r>
+        <w:rPr>
+          <w:noProof/>
+        </w:rPr>
+        <w:noBreakHyphen/>
+        <w:t>2</w:t>
+      </w:r>
+      <w:r>
+        <w:t>. ábra</w:t>
+      </w:r>
+      <w:r>
+        <w:fldChar w:fldCharType="end"/>
+      </w:r>
+      <w:r>
+        <w:t>)</w:t>
+      </w:r>
+      <w:r>
+        <w:t xml:space="preserve"> ezeket a </w:t>
+      </w:r>
+      <w:proofErr w:type="spellStart"/>
+      <w:r>
+        <w:t>signalokat</w:t>
+      </w:r>
+      <w:proofErr w:type="spellEnd"/>
+      <w:r>
+        <w:t xml:space="preserve"> adom át.</w:t>
+      </w:r>
+      <w:r>
+        <w:t xml:space="preserve"> Majd komponensek</w:t>
+      </w:r>
+      <w:r>
+        <w:t xml:space="preserve"> bementeit és modul kimenteit a HIG modell szerint a megfelelő kimenethez rendelt </w:t>
+      </w:r>
+      <w:proofErr w:type="spellStart"/>
+      <w:r>
+        <w:t>signalhoz</w:t>
+      </w:r>
+      <w:proofErr w:type="spellEnd"/>
+      <w:r>
+        <w:t xml:space="preserve"> rendelem. A </w:t>
+      </w:r>
+      <w:proofErr w:type="spellStart"/>
+      <w:r>
+        <w:t>signalok</w:t>
+      </w:r>
+      <w:proofErr w:type="spellEnd"/>
+      <w:r>
+        <w:t xml:space="preserve"> generálásához, és a </w:t>
+      </w:r>
+      <w:proofErr w:type="spellStart"/>
+      <w:r>
+        <w:t>signal</w:t>
+      </w:r>
+      <w:proofErr w:type="spellEnd"/>
+      <w:r>
+        <w:t xml:space="preserve"> </w:t>
+      </w:r>
+      <w:proofErr w:type="spellStart"/>
+      <w:r>
+        <w:t>porthoz</w:t>
+      </w:r>
+      <w:proofErr w:type="spellEnd"/>
+      <w:r>
+        <w:t xml:space="preserve"> rendeléséért az előfeldolgozó lesz felelős.</w:t>
+      </w:r>
+      <w:r>
+        <w:t xml:space="preserve"> </w:t>
+      </w:r>
+      <w:r>
+        <w:t xml:space="preserve">Mivel </w:t>
+      </w:r>
+      <w:r>
+        <w:t>ezen feladat közben az adott komponens alkomponensei is előkerülnek itt volt célszerű megvalósítani a VHDL könyvtárba való betöltésüket is.</w:t>
+      </w:r>
+    </w:p>
+    <w:p>
+      <w:pPr>
+        <w:pStyle w:val="Cmsor2"/>
+      </w:pPr>
+      <w:bookmarkStart w:id="48" w:name="_Toc530929228"/>
+      <w:r>
+        <w:t>VHDL generáló</w:t>
+      </w:r>
+      <w:bookmarkEnd w:id="48"/>
+    </w:p>
+    <w:p>
+      <w:r>
+        <w:t>Az előfeldolgozó által elkészített port-</w:t>
+      </w:r>
+      <w:proofErr w:type="spellStart"/>
+      <w:r>
+        <w:t>signal</w:t>
+      </w:r>
+      <w:proofErr w:type="spellEnd"/>
+      <w:r>
+        <w:t xml:space="preserve"> összerendelés és a HIG olvasóból érkező </w:t>
+      </w:r>
+      <w:proofErr w:type="spellStart"/>
+      <w:r>
+        <w:t>Component</w:t>
+      </w:r>
+      <w:proofErr w:type="spellEnd"/>
+      <w:r>
+        <w:t xml:space="preserve"> alapján a generáló elkészíti a VHDL-t és a könyvtárban található fájlba kiírja azt. </w:t>
+      </w:r>
+    </w:p>
+    <w:p>
+      <w:pPr>
+        <w:pStyle w:val="Cmsor3"/>
+      </w:pPr>
+      <w:bookmarkStart w:id="49" w:name="_Toc530929229"/>
+      <w:r>
+        <w:t xml:space="preserve">HIG </w:t>
+      </w:r>
+      <w:r>
+        <w:t>Generátor</w:t>
+      </w:r>
+      <w:bookmarkStart w:id="50" w:name="_GoBack"/>
+      <w:bookmarkEnd w:id="49"/>
+      <w:bookmarkEnd w:id="50"/>
+    </w:p>
+    <w:p>
+      <w:pPr>
+        <w:pStyle w:val="Cmsor3"/>
+      </w:pPr>
+      <w:bookmarkStart w:id="51" w:name="_Toc530929230"/>
+      <w:proofErr w:type="spellStart"/>
+      <w:r>
+        <w:t>Loop</w:t>
+      </w:r>
+      <w:proofErr w:type="spellEnd"/>
+      <w:r>
+        <w:t xml:space="preserve"> </w:t>
+      </w:r>
+      <w:r>
+        <w:t>Generátor</w:t>
+      </w:r>
+      <w:bookmarkEnd w:id="51"/>
+    </w:p>
+    <w:p>
+      <w:pPr>
+        <w:pStyle w:val="Cmsor3"/>
+      </w:pPr>
+      <w:bookmarkStart w:id="52" w:name="_Toc530929231"/>
+      <w:proofErr w:type="spellStart"/>
+      <w:r>
+        <w:t>Selection</w:t>
+      </w:r>
+      <w:proofErr w:type="spellEnd"/>
+      <w:r>
+        <w:t xml:space="preserve"> </w:t>
+      </w:r>
+      <w:r>
+        <w:t>Generátor</w:t>
+      </w:r>
+      <w:bookmarkEnd w:id="52"/>
+    </w:p>
+    <w:p>
+      <w:pPr>
+        <w:pStyle w:val="Cmsor3"/>
+      </w:pPr>
+      <w:bookmarkStart w:id="53" w:name="_Toc530929232"/>
+      <w:r>
+        <w:t>Tömbkezelés</w:t>
+      </w:r>
+      <w:bookmarkEnd w:id="53"/>
+    </w:p>
+    <w:p>
+      <w:pPr>
+        <w:pStyle w:val="Cmsor2"/>
+      </w:pPr>
+      <w:bookmarkStart w:id="54" w:name="_Toc530929233"/>
+      <w:r>
+        <w:t>Kimenet felügyelő</w:t>
+      </w:r>
+      <w:bookmarkEnd w:id="54"/>
+    </w:p>
+    <w:p>
+      <w:r>
+        <w:t>A kimeneti felügyelő feladata a végső kimenet szolgáltatása</w:t>
+      </w:r>
+      <w:r>
+        <w:t>.</w:t>
+      </w:r>
+      <w:r>
+        <w:t xml:space="preserve"> A generált VHDL-k könyvtár</w:t>
+      </w:r>
+      <w:r>
+        <w:t xml:space="preserve"> bejegyzés</w:t>
+      </w:r>
+      <w:r>
+        <w:t xml:space="preserve"> referenciáit fogja</w:t>
+      </w:r>
+      <w:r>
+        <w:t xml:space="preserve"> megkapni és azok komponens listáin végig iterálva </w:t>
+      </w:r>
+      <w:r>
+        <w:t xml:space="preserve">megtalálja </w:t>
+      </w:r>
+      <w:r>
+        <w:t>az összes szükséges VHDL fájlt</w:t>
+      </w:r>
+      <w:r>
+        <w:t>. Egy fájl többször is szerepelhet, ezért többször előforduló fájlokat szűri</w:t>
+      </w:r>
+      <w:r>
+        <w:t xml:space="preserve">. </w:t>
+      </w:r>
+    </w:p>
+    <w:p>
+      <w:r>
+        <w:t>Az alapműveleteket tartalmazó VHDL-ket és azok komponenseit nem kell a generálónak elkészítenie,</w:t>
+      </w:r>
+      <w:r>
+        <w:t xml:space="preserve"> mert már előre elkészítettem őket.</w:t>
+      </w:r>
+      <w:r>
+        <w:t xml:space="preserve"> </w:t>
+      </w:r>
+      <w:r>
+        <w:t xml:space="preserve">Ellenben </w:t>
+      </w:r>
+      <w:r>
+        <w:t>a kimeneti mappában meg kell jelenn</w:t>
+      </w:r>
+      <w:r>
+        <w:t>iük</w:t>
+      </w:r>
+      <w:r>
+        <w:t xml:space="preserve">, így </w:t>
+      </w:r>
+      <w:r>
+        <w:t>hivatkozás esetén</w:t>
+      </w:r>
+      <w:r>
+        <w:t xml:space="preserve"> </w:t>
+      </w:r>
+      <w:r>
+        <w:t xml:space="preserve">a generált </w:t>
+      </w:r>
+      <w:r>
+        <w:t>VHDL-</w:t>
+      </w:r>
+      <w:proofErr w:type="spellStart"/>
+      <w:r>
+        <w:t>kkel</w:t>
+      </w:r>
+      <w:proofErr w:type="spellEnd"/>
+      <w:r>
+        <w:t xml:space="preserve"> együtt</w:t>
+      </w:r>
+      <w:r>
+        <w:t xml:space="preserve"> </w:t>
+      </w:r>
+      <w:r>
+        <w:t>kerülnek a</w:t>
+      </w:r>
+      <w:r>
+        <w:t xml:space="preserve"> kimeneti mappába</w:t>
+      </w:r>
+      <w:bookmarkStart w:id="55" w:name="_Toc530929234"/>
+      <w:r>
+        <w:t>.</w:t>
+      </w:r>
+    </w:p>
+    <w:p/>
+    <w:p/>
+    <w:p>
+      <w:pPr>
         <w:pStyle w:val="Cmsor1"/>
       </w:pPr>
-      <w:bookmarkStart w:id="37" w:name="_Toc530842690"/>
       <w:r>
         <w:lastRenderedPageBreak/>
         <w:t>Fejlesztés</w:t>
       </w:r>
-      <w:bookmarkEnd w:id="37"/>
+      <w:bookmarkEnd w:id="55"/>
     </w:p>
     <w:p>
       <w:pPr>
         <w:pStyle w:val="Cmsor2"/>
       </w:pPr>
+      <w:bookmarkStart w:id="56" w:name="_Toc530929235"/>
       <w:r>
         <w:t>VHDL könyvtár</w:t>
       </w:r>
+      <w:bookmarkEnd w:id="56"/>
+    </w:p>
+    <w:p>
+      <w:r>
+        <w:t xml:space="preserve">Ahhoz, hogy mindenhol egyszerűen elérhető legyen és ne kelljen referenciáját tovább adni </w:t>
+      </w:r>
+      <w:proofErr w:type="spellStart"/>
+      <w:r>
+        <w:t>Singleton</w:t>
+      </w:r>
+      <w:proofErr w:type="spellEnd"/>
+      <w:r>
+        <w:t xml:space="preserve"> tervezési mintát</w:t>
+      </w:r>
+      <w:r>
+        <w:fldChar w:fldCharType="begin"/>
+      </w:r>
+      <w:r>
+        <w:instrText xml:space="preserve"> REF _Ref530937777 \r \h </w:instrText>
+      </w:r>
+      <w:r>
+        <w:fldChar w:fldCharType="separate"/>
+      </w:r>
+      <w:r>
+        <w:t>[13]</w:t>
+      </w:r>
+      <w:r>
+        <w:fldChar w:fldCharType="end"/>
+      </w:r>
+      <w:r>
+        <w:t xml:space="preserve"> használtam, és egy bárhol </w:t>
+      </w:r>
+      <w:proofErr w:type="spellStart"/>
+      <w:r>
+        <w:t>példányosítható</w:t>
+      </w:r>
+      <w:proofErr w:type="spellEnd"/>
+      <w:r>
+        <w:t xml:space="preserve"> m</w:t>
+      </w:r>
+      <w:r>
+        <w:t xml:space="preserve">enedzser osztállyal oldottam meg az elérését. </w:t>
+      </w:r>
     </w:p>
     <w:p>
       <w:pPr>
         <w:pStyle w:val="Cmsor2"/>
       </w:pPr>
+      <w:bookmarkStart w:id="57" w:name="_Toc530929236"/>
       <w:r>
         <w:t>HIG olvasó</w:t>
       </w:r>
+      <w:bookmarkEnd w:id="57"/>
     </w:p>
     <w:p>
       <w:pPr>
         <w:pStyle w:val="Cmsor2"/>
       </w:pPr>
+      <w:bookmarkStart w:id="58" w:name="_Toc530929237"/>
       <w:r>
         <w:t>HIG előfeldolgozó</w:t>
       </w:r>
+      <w:bookmarkEnd w:id="58"/>
     </w:p>
     <w:p>
       <w:pPr>
         <w:pStyle w:val="Cmsor2"/>
       </w:pPr>
+      <w:bookmarkStart w:id="59" w:name="_Toc530929238"/>
       <w:r>
         <w:t>VHDL generátorok</w:t>
       </w:r>
+      <w:bookmarkEnd w:id="59"/>
     </w:p>
     <w:p>
       <w:pPr>
         <w:pStyle w:val="Cmsor3"/>
       </w:pPr>
+      <w:bookmarkStart w:id="60" w:name="_Toc530929239"/>
       <w:proofErr w:type="spellStart"/>
       <w:r>
         <w:t>HIGGenerátor</w:t>
       </w:r>
+      <w:bookmarkEnd w:id="60"/>
       <w:proofErr w:type="spellEnd"/>
     </w:p>
     <w:p>
       <w:pPr>
         <w:pStyle w:val="Cmsor3"/>
       </w:pPr>
+      <w:bookmarkStart w:id="61" w:name="_Toc530929240"/>
       <w:proofErr w:type="spellStart"/>
       <w:r>
         <w:t>LoopGenerátor</w:t>
       </w:r>
+      <w:bookmarkEnd w:id="61"/>
       <w:proofErr w:type="spellEnd"/>
     </w:p>
     <w:p>
       <w:pPr>
         <w:pStyle w:val="Cmsor3"/>
       </w:pPr>
+      <w:bookmarkStart w:id="62" w:name="_Toc530929241"/>
       <w:proofErr w:type="spellStart"/>
       <w:r>
         <w:t>SelectionGenerátor</w:t>
       </w:r>
+      <w:bookmarkEnd w:id="62"/>
       <w:proofErr w:type="spellEnd"/>
     </w:p>
     <w:p>
       <w:pPr>
         <w:pStyle w:val="Cmsor3"/>
       </w:pPr>
+      <w:bookmarkStart w:id="63" w:name="_Toc530929242"/>
       <w:r>
         <w:t>Tömbkezelés</w:t>
       </w:r>
+      <w:bookmarkEnd w:id="63"/>
     </w:p>
     <w:p>
       <w:pPr>
         <w:pStyle w:val="Cmsor2"/>
       </w:pPr>
+      <w:bookmarkStart w:id="64" w:name="_Toc530929243"/>
       <w:r>
         <w:t>Kimenet felügyelő</w:t>
       </w:r>
+      <w:bookmarkEnd w:id="64"/>
     </w:p>
     <w:p/>
     <w:p/>
@@ -11056,65 +14864,73 @@
       <w:pPr>
         <w:pStyle w:val="Cmsor1"/>
       </w:pPr>
-      <w:bookmarkStart w:id="38" w:name="_Toc530842691"/>
+      <w:bookmarkStart w:id="65" w:name="_Toc530929244"/>
       <w:r>
         <w:lastRenderedPageBreak/>
         <w:t>Tesztelés</w:t>
       </w:r>
-      <w:bookmarkEnd w:id="38"/>
+      <w:bookmarkEnd w:id="65"/>
     </w:p>
     <w:p>
       <w:pPr>
         <w:pStyle w:val="Cmsor2"/>
       </w:pPr>
+      <w:bookmarkStart w:id="66" w:name="_Toc530929245"/>
       <w:r>
         <w:t>HIG</w:t>
       </w:r>
+      <w:bookmarkEnd w:id="66"/>
     </w:p>
     <w:p>
       <w:pPr>
         <w:pStyle w:val="Cmsor2"/>
       </w:pPr>
+      <w:bookmarkStart w:id="67" w:name="_Toc530929246"/>
       <w:proofErr w:type="spellStart"/>
       <w:r>
         <w:t>LoopComp</w:t>
       </w:r>
+      <w:bookmarkEnd w:id="67"/>
       <w:proofErr w:type="spellEnd"/>
     </w:p>
     <w:p>
       <w:pPr>
         <w:pStyle w:val="Cmsor2"/>
       </w:pPr>
+      <w:bookmarkStart w:id="68" w:name="_Toc530929247"/>
       <w:proofErr w:type="spellStart"/>
       <w:r>
         <w:t>SelComp</w:t>
       </w:r>
+      <w:bookmarkEnd w:id="68"/>
       <w:proofErr w:type="spellEnd"/>
     </w:p>
     <w:p>
       <w:pPr>
         <w:pStyle w:val="Cmsor2"/>
       </w:pPr>
+      <w:bookmarkStart w:id="69" w:name="_Toc530929248"/>
       <w:r>
         <w:t>Tömbkezelés</w:t>
       </w:r>
+      <w:bookmarkEnd w:id="69"/>
     </w:p>
     <w:p>
       <w:pPr>
         <w:pStyle w:val="Fejezetcimszmozsnlkl"/>
       </w:pPr>
-      <w:bookmarkStart w:id="39" w:name="_Toc530842692"/>
+      <w:bookmarkStart w:id="70" w:name="_Toc530929249"/>
       <w:r>
         <w:lastRenderedPageBreak/>
         <w:t>Irodalomjegyzék</w:t>
       </w:r>
-      <w:bookmarkEnd w:id="39"/>
+      <w:bookmarkEnd w:id="70"/>
     </w:p>
     <w:p>
       <w:pPr>
         <w:pStyle w:val="Irodalomjegyzksor"/>
       </w:pPr>
-      <w:bookmarkStart w:id="40" w:name="_Ref512520072"/>
+      <w:bookmarkStart w:id="71" w:name="_Ref512520072"/>
       <w:r>
         <w:t xml:space="preserve">Multivalue Logic System for VHDL Model Interoperability </w:t>
       </w:r>
@@ -11124,7 +14940,7 @@
         </w:rPr>
         <w:t>https://en.wikipedia.org/wiki/IEEE_1164</w:t>
       </w:r>
-      <w:bookmarkEnd w:id="40"/>
+      <w:bookmarkEnd w:id="71"/>
       <w:r>
         <w:t xml:space="preserve"> </w:t>
       </w:r>
@@ -11159,7 +14975,7 @@
           <w:rStyle w:val="Irodalomjegyzkforrs"/>
         </w:rPr>
       </w:pPr>
-      <w:bookmarkStart w:id="41" w:name="_Ref512677156"/>
+      <w:bookmarkStart w:id="72" w:name="_Ref512677156"/>
       <w:r>
         <w:t xml:space="preserve">Eclipse Foundation, </w:t>
       </w:r>
@@ -11169,7 +14985,7 @@
         </w:rPr>
         <w:t>http://www.eclipse.org/org/</w:t>
       </w:r>
-      <w:bookmarkEnd w:id="41"/>
+      <w:bookmarkEnd w:id="72"/>
     </w:p>
     <w:p>
       <w:pPr>
@@ -11178,7 +14994,7 @@
           <w:rStyle w:val="Irodalomjegyzkforrs"/>
         </w:rPr>
       </w:pPr>
-      <w:bookmarkStart w:id="42" w:name="_Ref512691647"/>
+      <w:bookmarkStart w:id="73" w:name="_Ref512691647"/>
       <w:r>
         <w:t xml:space="preserve">Eclipse Project, </w:t>
       </w:r>
@@ -11190,7 +15006,7 @@
           <w:t>http://wiki.eclipse.org/Eclipse_Project</w:t>
         </w:r>
       </w:hyperlink>
-      <w:bookmarkEnd w:id="42"/>
+      <w:bookmarkEnd w:id="73"/>
     </w:p>
     <w:p>
       <w:pPr>
@@ -11199,7 +15015,7 @@
           <w:rStyle w:val="Irodalomjegyzkforrs"/>
         </w:rPr>
       </w:pPr>
-      <w:bookmarkStart w:id="43" w:name="_Ref512691718"/>
+      <w:bookmarkStart w:id="74" w:name="_Ref512691718"/>
       <w:r>
         <w:t xml:space="preserve">Eclipse Platform, </w:t>
       </w:r>
@@ -11211,13 +15027,13 @@
           <w:t>http://wiki.eclipse.org/Platform</w:t>
         </w:r>
       </w:hyperlink>
-      <w:bookmarkEnd w:id="43"/>
+      <w:bookmarkEnd w:id="74"/>
     </w:p>
     <w:p>
       <w:pPr>
         <w:pStyle w:val="Irodalomjegyzksor"/>
       </w:pPr>
-      <w:bookmarkStart w:id="44" w:name="_Ref526444240"/>
+      <w:bookmarkStart w:id="75" w:name="_Ref526444240"/>
       <w:r>
         <w:t xml:space="preserve">High-level synthesis, </w:t>
       </w:r>
@@ -11229,13 +15045,13 @@
           <w:t>https://en.wikipedia.org/wiki/High-level_synthesis</w:t>
         </w:r>
       </w:hyperlink>
-      <w:bookmarkEnd w:id="44"/>
+      <w:bookmarkEnd w:id="75"/>
     </w:p>
     <w:p>
       <w:pPr>
         <w:pStyle w:val="Irodalomjegyzksor"/>
       </w:pPr>
-      <w:bookmarkStart w:id="45" w:name="_Ref529900730"/>
+      <w:bookmarkStart w:id="76" w:name="_Ref529900730"/>
       <w:r>
         <w:t xml:space="preserve">G. Suba, and P. Arató: Concept of the system-level synthesis framework PipeComp, </w:t>
       </w:r>
@@ -11247,13 +15063,13 @@
           <w:t>http://hls.iit.bme.hu/lib/exe/fetch.php/hu/pipecomp.pdf</w:t>
         </w:r>
       </w:hyperlink>
-      <w:bookmarkEnd w:id="45"/>
+      <w:bookmarkEnd w:id="76"/>
     </w:p>
     <w:p>
       <w:pPr>
         <w:pStyle w:val="Irodalomjegyzksor"/>
       </w:pPr>
-      <w:bookmarkStart w:id="46" w:name="_Ref530078421"/>
+      <w:bookmarkStart w:id="77" w:name="_Ref530078421"/>
       <w:r>
         <w:t xml:space="preserve">Freemarker, </w:t>
       </w:r>
@@ -11265,13 +15081,13 @@
           <w:t>https://freemarker.apache.org/</w:t>
         </w:r>
       </w:hyperlink>
-      <w:bookmarkEnd w:id="46"/>
+      <w:bookmarkEnd w:id="77"/>
     </w:p>
     <w:p>
       <w:pPr>
         <w:pStyle w:val="Irodalomjegyzksor"/>
       </w:pPr>
-      <w:bookmarkStart w:id="47" w:name="_Ref530320162"/>
+      <w:bookmarkStart w:id="78" w:name="_Ref530320162"/>
       <w:r>
         <w:t>Data Flow Graph</w:t>
       </w:r>
@@ -11286,36 +15102,93 @@
           <w:t>https://www.threadingbuildingblocks.org/docs/help/tbb_userguide/Data_Flow_Graph.html</w:t>
         </w:r>
       </w:hyperlink>
-      <w:bookmarkEnd w:id="47"/>
+      <w:bookmarkEnd w:id="78"/>
     </w:p>
     <w:p>
       <w:pPr>
         <w:pStyle w:val="Irodalomjegyzksor"/>
       </w:pPr>
-      <w:bookmarkStart w:id="48" w:name="_Ref530678343"/>
+      <w:bookmarkStart w:id="79" w:name="_Ref530678343"/>
       <w:r>
         <w:t xml:space="preserve">StringTemplate, </w:t>
       </w:r>
-      <w:r>
-        <w:t>https://www.stringtemplate.org/about.html</w:t>
-      </w:r>
-      <w:bookmarkEnd w:id="48"/>
+      <w:hyperlink r:id="rId24" w:history="1">
+        <w:r>
+          <w:rPr>
+            <w:rStyle w:val="Hiperhivatkozs"/>
+          </w:rPr>
+          <w:t>https://www.stringtemplate.org/about.html</w:t>
+        </w:r>
+      </w:hyperlink>
+      <w:bookmarkEnd w:id="79"/>
+    </w:p>
+    <w:p>
+      <w:pPr>
+        <w:pStyle w:val="Irodalomjegyzksor"/>
+      </w:pPr>
+      <w:bookmarkStart w:id="80" w:name="_Ref530932746"/>
+      <w:r>
+        <w:t>High-level synthesis</w:t>
+      </w:r>
+      <w:r>
+        <w:t xml:space="preserve">, </w:t>
+      </w:r>
+      <w:hyperlink r:id="rId25" w:history="1">
+        <w:r>
+          <w:rPr>
+            <w:rStyle w:val="Hiperhivatkozs"/>
+          </w:rPr>
+          <w:t>https://en.wikipedia.org/wiki/High-level_synthesis</w:t>
+        </w:r>
+      </w:hyperlink>
+      <w:bookmarkEnd w:id="80"/>
+    </w:p>
+    <w:p>
+      <w:pPr>
+        <w:pStyle w:val="Irodalomjegyzksor"/>
+      </w:pPr>
+      <w:bookmarkStart w:id="81" w:name="_Ref530933281"/>
+      <w:r>
+        <w:t xml:space="preserve">VHDL felépítés, </w:t>
+      </w:r>
+      <w:hyperlink r:id="rId26" w:history="1">
+        <w:r>
+          <w:rPr>
+            <w:rStyle w:val="Hiperhivatkozs"/>
+          </w:rPr>
+          <w:t>https://www.seas.upenn.edu/~ese171/vhdl/vhdl_primer_files/image003.gif</w:t>
+        </w:r>
+      </w:hyperlink>
+      <w:bookmarkEnd w:id="81"/>
+    </w:p>
+    <w:p>
+      <w:pPr>
+        <w:pStyle w:val="Irodalomjegyzksor"/>
+      </w:pPr>
+      <w:bookmarkStart w:id="82" w:name="_Ref530937777"/>
+      <w:r>
+        <w:t xml:space="preserve">Singleton pattern, </w:t>
+      </w:r>
+      <w:r>
+        <w:t>https://en.wikipedia.org/wiki/Singleton_pattern</w:t>
+      </w:r>
+      <w:bookmarkEnd w:id="82"/>
     </w:p>
     <w:p>
       <w:pPr>
         <w:pStyle w:val="Fejezetcimszmozsnlkl"/>
       </w:pPr>
-      <w:bookmarkStart w:id="49" w:name="_Toc530842693"/>
+      <w:bookmarkStart w:id="83" w:name="_Toc530929250"/>
       <w:r>
         <w:lastRenderedPageBreak/>
         <w:t>Függelék</w:t>
       </w:r>
-      <w:bookmarkEnd w:id="49"/>
+      <w:bookmarkEnd w:id="83"/>
     </w:p>
     <w:p/>
     <w:sectPr>
-      <w:headerReference w:type="even" r:id="rId24"/>
-      <w:footerReference w:type="default" r:id="rId25"/>
+      <w:headerReference w:type="even" r:id="rId27"/>
+      <w:footerReference w:type="default" r:id="rId28"/>
       <w:type w:val="continuous"/>
       <w:pgSz w:w="11907" w:h="16840" w:code="9"/>
       <w:pgMar w:top="1418" w:right="1418" w:bottom="1418" w:left="1418" w:header="709" w:footer="709" w:gutter="567"/>
@@ -14389,7 +18262,7 @@
   <w:abstractNum w:abstractNumId="34" w15:restartNumberingAfterBreak="0">
     <w:nsid w:val="799C3B84"/>
     <w:multiLevelType w:val="multilevel"/>
-    <w:tmpl w:val="C3565810"/>
+    <w:tmpl w:val="2C1A286C"/>
     <w:lvl w:ilvl="0">
       <w:start w:val="1"/>
       <w:numFmt w:val="decimal"/>
@@ -15393,6 +19266,7 @@
   <w:style w:type="character" w:default="1" w:styleId="Bekezdsalapbettpusa">
     <w:name w:val="Default Paragraph Font"/>
     <w:uiPriority w:val="1"/>
+    <w:semiHidden/>
     <w:unhideWhenUsed/>
   </w:style>
   <w:style w:type="table" w:default="1" w:styleId="Normltblzat">
@@ -16601,7 +20475,7 @@
 </file>
 
 <file path=customXml/itemProps1.xml><?xml version="1.0" encoding="utf-8"?>
-<ds:datastoreItem xmlns:ds="http://schemas.openxmlformats.org/officeDocument/2006/customXml" ds:itemID="{BE45B5FD-8ADA-4214-B979-142060007EC1}">
+<ds:datastoreItem xmlns:ds="http://schemas.openxmlformats.org/officeDocument/2006/customXml" ds:itemID="{4A04CF0F-DE44-4874-9282-5141D18A4CED}">
   <ds:schemaRefs>
     <ds:schemaRef ds:uri="http://schemas.openxmlformats.org/officeDocument/2006/bibliography"/>
   </ds:schemaRefs>

--- a/documents/Szakdolgozat.docx
+++ b/documents/Szakdolgozat.docx
@@ -398,7 +398,7 @@
       <w:r>
         <w:fldChar w:fldCharType="separate"/>
       </w:r>
-      <w:hyperlink w:anchor="_Toc530929203" w:history="1">
+      <w:hyperlink w:anchor="_Toc531078037" w:history="1">
         <w:r>
           <w:rPr>
             <w:rStyle w:val="Hiperhivatkozs"/>
@@ -425,7 +425,7 @@
             <w:noProof/>
             <w:webHidden/>
           </w:rPr>
-          <w:instrText xml:space="preserve"> PAGEREF _Toc530929203 \h </w:instrText>
+          <w:instrText xml:space="preserve"> PAGEREF _Toc531078037 \h </w:instrText>
         </w:r>
         <w:r>
           <w:rPr>
@@ -468,7 +468,7 @@
           <w:lang w:eastAsia="hu-HU"/>
         </w:rPr>
       </w:pPr>
-      <w:hyperlink w:anchor="_Toc530929204" w:history="1">
+      <w:hyperlink w:anchor="_Toc531078038" w:history="1">
         <w:r>
           <w:rPr>
             <w:rStyle w:val="Hiperhivatkozs"/>
@@ -495,7 +495,7 @@
             <w:noProof/>
             <w:webHidden/>
           </w:rPr>
-          <w:instrText xml:space="preserve"> PAGEREF _Toc530929204 \h </w:instrText>
+          <w:instrText xml:space="preserve"> PAGEREF _Toc531078038 \h </w:instrText>
         </w:r>
         <w:r>
           <w:rPr>
@@ -538,7 +538,7 @@
           <w:lang w:eastAsia="hu-HU"/>
         </w:rPr>
       </w:pPr>
-      <w:hyperlink w:anchor="_Toc530929205" w:history="1">
+      <w:hyperlink w:anchor="_Toc531078039" w:history="1">
         <w:r>
           <w:rPr>
             <w:rStyle w:val="Hiperhivatkozs"/>
@@ -565,7 +565,7 @@
             <w:noProof/>
             <w:webHidden/>
           </w:rPr>
-          <w:instrText xml:space="preserve"> PAGEREF _Toc530929205 \h </w:instrText>
+          <w:instrText xml:space="preserve"> PAGEREF _Toc531078039 \h </w:instrText>
         </w:r>
         <w:r>
           <w:rPr>
@@ -610,7 +610,7 @@
           <w:lang w:eastAsia="hu-HU"/>
         </w:rPr>
       </w:pPr>
-      <w:hyperlink w:anchor="_Toc530929206" w:history="1">
+      <w:hyperlink w:anchor="_Toc531078040" w:history="1">
         <w:r>
           <w:rPr>
             <w:rStyle w:val="Hiperhivatkozs"/>
@@ -637,7 +637,7 @@
             <w:noProof/>
             <w:webHidden/>
           </w:rPr>
-          <w:instrText xml:space="preserve"> PAGEREF _Toc530929206 \h </w:instrText>
+          <w:instrText xml:space="preserve"> PAGEREF _Toc531078040 \h </w:instrText>
         </w:r>
         <w:r>
           <w:rPr>
@@ -682,7 +682,7 @@
           <w:lang w:eastAsia="hu-HU"/>
         </w:rPr>
       </w:pPr>
-      <w:hyperlink w:anchor="_Toc530929207" w:history="1">
+      <w:hyperlink w:anchor="_Toc531078041" w:history="1">
         <w:r>
           <w:rPr>
             <w:rStyle w:val="Hiperhivatkozs"/>
@@ -709,7 +709,7 @@
             <w:noProof/>
             <w:webHidden/>
           </w:rPr>
-          <w:instrText xml:space="preserve"> PAGEREF _Toc530929207 \h </w:instrText>
+          <w:instrText xml:space="preserve"> PAGEREF _Toc531078041 \h </w:instrText>
         </w:r>
         <w:r>
           <w:rPr>
@@ -752,7 +752,7 @@
           <w:lang w:eastAsia="hu-HU"/>
         </w:rPr>
       </w:pPr>
-      <w:hyperlink w:anchor="_Toc530929208" w:history="1">
+      <w:hyperlink w:anchor="_Toc531078042" w:history="1">
         <w:r>
           <w:rPr>
             <w:rStyle w:val="Hiperhivatkozs"/>
@@ -779,7 +779,7 @@
             <w:noProof/>
             <w:webHidden/>
           </w:rPr>
-          <w:instrText xml:space="preserve"> PAGEREF _Toc530929208 \h </w:instrText>
+          <w:instrText xml:space="preserve"> PAGEREF _Toc531078042 \h </w:instrText>
         </w:r>
         <w:r>
           <w:rPr>
@@ -824,7 +824,7 @@
           <w:lang w:eastAsia="hu-HU"/>
         </w:rPr>
       </w:pPr>
-      <w:hyperlink w:anchor="_Toc530929209" w:history="1">
+      <w:hyperlink w:anchor="_Toc531078043" w:history="1">
         <w:r>
           <w:rPr>
             <w:rStyle w:val="Hiperhivatkozs"/>
@@ -851,7 +851,7 @@
             <w:noProof/>
             <w:webHidden/>
           </w:rPr>
-          <w:instrText xml:space="preserve"> PAGEREF _Toc530929209 \h </w:instrText>
+          <w:instrText xml:space="preserve"> PAGEREF _Toc531078043 \h </w:instrText>
         </w:r>
         <w:r>
           <w:rPr>
@@ -896,7 +896,7 @@
           <w:lang w:eastAsia="hu-HU"/>
         </w:rPr>
       </w:pPr>
-      <w:hyperlink w:anchor="_Toc530929210" w:history="1">
+      <w:hyperlink w:anchor="_Toc531078044" w:history="1">
         <w:r>
           <w:rPr>
             <w:rStyle w:val="Hiperhivatkozs"/>
@@ -923,7 +923,7 @@
             <w:noProof/>
             <w:webHidden/>
           </w:rPr>
-          <w:instrText xml:space="preserve"> PAGEREF _Toc530929210 \h </w:instrText>
+          <w:instrText xml:space="preserve"> PAGEREF _Toc531078044 \h </w:instrText>
         </w:r>
         <w:r>
           <w:rPr>
@@ -968,7 +968,7 @@
           <w:lang w:eastAsia="hu-HU"/>
         </w:rPr>
       </w:pPr>
-      <w:hyperlink w:anchor="_Toc530929211" w:history="1">
+      <w:hyperlink w:anchor="_Toc531078045" w:history="1">
         <w:r>
           <w:rPr>
             <w:rStyle w:val="Hiperhivatkozs"/>
@@ -995,7 +995,7 @@
             <w:noProof/>
             <w:webHidden/>
           </w:rPr>
-          <w:instrText xml:space="preserve"> PAGEREF _Toc530929211 \h </w:instrText>
+          <w:instrText xml:space="preserve"> PAGEREF _Toc531078045 \h </w:instrText>
         </w:r>
         <w:r>
           <w:rPr>
@@ -1040,7 +1040,7 @@
           <w:lang w:eastAsia="hu-HU"/>
         </w:rPr>
       </w:pPr>
-      <w:hyperlink w:anchor="_Toc530929212" w:history="1">
+      <w:hyperlink w:anchor="_Toc531078046" w:history="1">
         <w:r>
           <w:rPr>
             <w:rStyle w:val="Hiperhivatkozs"/>
@@ -1075,7 +1075,7 @@
             <w:noProof/>
             <w:webHidden/>
           </w:rPr>
-          <w:instrText xml:space="preserve"> PAGEREF _Toc530929212 \h </w:instrText>
+          <w:instrText xml:space="preserve"> PAGEREF _Toc531078046 \h </w:instrText>
         </w:r>
         <w:r>
           <w:rPr>
@@ -1120,7 +1120,7 @@
           <w:lang w:eastAsia="hu-HU"/>
         </w:rPr>
       </w:pPr>
-      <w:hyperlink w:anchor="_Toc530929213" w:history="1">
+      <w:hyperlink w:anchor="_Toc531078047" w:history="1">
         <w:r>
           <w:rPr>
             <w:rStyle w:val="Hiperhivatkozs"/>
@@ -1147,7 +1147,7 @@
             <w:noProof/>
             <w:webHidden/>
           </w:rPr>
-          <w:instrText xml:space="preserve"> PAGEREF _Toc530929213 \h </w:instrText>
+          <w:instrText xml:space="preserve"> PAGEREF _Toc531078047 \h </w:instrText>
         </w:r>
         <w:r>
           <w:rPr>
@@ -1192,7 +1192,7 @@
           <w:lang w:eastAsia="hu-HU"/>
         </w:rPr>
       </w:pPr>
-      <w:hyperlink w:anchor="_Toc530929214" w:history="1">
+      <w:hyperlink w:anchor="_Toc531078048" w:history="1">
         <w:r>
           <w:rPr>
             <w:rStyle w:val="Hiperhivatkozs"/>
@@ -1219,7 +1219,7 @@
             <w:noProof/>
             <w:webHidden/>
           </w:rPr>
-          <w:instrText xml:space="preserve"> PAGEREF _Toc530929214 \h </w:instrText>
+          <w:instrText xml:space="preserve"> PAGEREF _Toc531078048 \h </w:instrText>
         </w:r>
         <w:r>
           <w:rPr>
@@ -1264,7 +1264,7 @@
           <w:lang w:eastAsia="hu-HU"/>
         </w:rPr>
       </w:pPr>
-      <w:hyperlink w:anchor="_Toc530929215" w:history="1">
+      <w:hyperlink w:anchor="_Toc531078049" w:history="1">
         <w:r>
           <w:rPr>
             <w:rStyle w:val="Hiperhivatkozs"/>
@@ -1291,7 +1291,7 @@
             <w:noProof/>
             <w:webHidden/>
           </w:rPr>
-          <w:instrText xml:space="preserve"> PAGEREF _Toc530929215 \h </w:instrText>
+          <w:instrText xml:space="preserve"> PAGEREF _Toc531078049 \h </w:instrText>
         </w:r>
         <w:r>
           <w:rPr>
@@ -1336,7 +1336,7 @@
           <w:lang w:eastAsia="hu-HU"/>
         </w:rPr>
       </w:pPr>
-      <w:hyperlink w:anchor="_Toc530929216" w:history="1">
+      <w:hyperlink w:anchor="_Toc531078050" w:history="1">
         <w:r>
           <w:rPr>
             <w:rStyle w:val="Hiperhivatkozs"/>
@@ -1363,7 +1363,7 @@
             <w:noProof/>
             <w:webHidden/>
           </w:rPr>
-          <w:instrText xml:space="preserve"> PAGEREF _Toc530929216 \h </w:instrText>
+          <w:instrText xml:space="preserve"> PAGEREF _Toc531078050 \h </w:instrText>
         </w:r>
         <w:r>
           <w:rPr>
@@ -1408,7 +1408,7 @@
           <w:lang w:eastAsia="hu-HU"/>
         </w:rPr>
       </w:pPr>
-      <w:hyperlink w:anchor="_Toc530929217" w:history="1">
+      <w:hyperlink w:anchor="_Toc531078051" w:history="1">
         <w:r>
           <w:rPr>
             <w:rStyle w:val="Hiperhivatkozs"/>
@@ -1435,7 +1435,7 @@
             <w:noProof/>
             <w:webHidden/>
           </w:rPr>
-          <w:instrText xml:space="preserve"> PAGEREF _Toc530929217 \h </w:instrText>
+          <w:instrText xml:space="preserve"> PAGEREF _Toc531078051 \h </w:instrText>
         </w:r>
         <w:r>
           <w:rPr>
@@ -1480,7 +1480,7 @@
           <w:lang w:eastAsia="hu-HU"/>
         </w:rPr>
       </w:pPr>
-      <w:hyperlink w:anchor="_Toc530929218" w:history="1">
+      <w:hyperlink w:anchor="_Toc531078052" w:history="1">
         <w:r>
           <w:rPr>
             <w:rStyle w:val="Hiperhivatkozs"/>
@@ -1507,7 +1507,7 @@
             <w:noProof/>
             <w:webHidden/>
           </w:rPr>
-          <w:instrText xml:space="preserve"> PAGEREF _Toc530929218 \h </w:instrText>
+          <w:instrText xml:space="preserve"> PAGEREF _Toc531078052 \h </w:instrText>
         </w:r>
         <w:r>
           <w:rPr>
@@ -1527,7 +1527,7 @@
             <w:noProof/>
             <w:webHidden/>
           </w:rPr>
-          <w:t>20</w:t>
+          <w:t>21</w:t>
         </w:r>
         <w:r>
           <w:rPr>
@@ -1550,7 +1550,7 @@
           <w:lang w:eastAsia="hu-HU"/>
         </w:rPr>
       </w:pPr>
-      <w:hyperlink w:anchor="_Toc530929219" w:history="1">
+      <w:hyperlink w:anchor="_Toc531078053" w:history="1">
         <w:r>
           <w:rPr>
             <w:rStyle w:val="Hiperhivatkozs"/>
@@ -1577,7 +1577,7 @@
             <w:noProof/>
             <w:webHidden/>
           </w:rPr>
-          <w:instrText xml:space="preserve"> PAGEREF _Toc530929219 \h </w:instrText>
+          <w:instrText xml:space="preserve"> PAGEREF _Toc531078053 \h </w:instrText>
         </w:r>
         <w:r>
           <w:rPr>
@@ -1597,7 +1597,7 @@
             <w:noProof/>
             <w:webHidden/>
           </w:rPr>
-          <w:t>21</w:t>
+          <w:t>22</w:t>
         </w:r>
         <w:r>
           <w:rPr>
@@ -1622,7 +1622,7 @@
           <w:lang w:eastAsia="hu-HU"/>
         </w:rPr>
       </w:pPr>
-      <w:hyperlink w:anchor="_Toc530929220" w:history="1">
+      <w:hyperlink w:anchor="_Toc531078054" w:history="1">
         <w:r>
           <w:rPr>
             <w:rStyle w:val="Hiperhivatkozs"/>
@@ -1649,7 +1649,7 @@
             <w:noProof/>
             <w:webHidden/>
           </w:rPr>
-          <w:instrText xml:space="preserve"> PAGEREF _Toc530929220 \h </w:instrText>
+          <w:instrText xml:space="preserve"> PAGEREF _Toc531078054 \h </w:instrText>
         </w:r>
         <w:r>
           <w:rPr>
@@ -1669,7 +1669,7 @@
             <w:noProof/>
             <w:webHidden/>
           </w:rPr>
-          <w:t>21</w:t>
+          <w:t>22</w:t>
         </w:r>
         <w:r>
           <w:rPr>
@@ -1694,7 +1694,7 @@
           <w:lang w:eastAsia="hu-HU"/>
         </w:rPr>
       </w:pPr>
-      <w:hyperlink w:anchor="_Toc530929221" w:history="1">
+      <w:hyperlink w:anchor="_Toc531078055" w:history="1">
         <w:r>
           <w:rPr>
             <w:rStyle w:val="Hiperhivatkozs"/>
@@ -1721,7 +1721,7 @@
             <w:noProof/>
             <w:webHidden/>
           </w:rPr>
-          <w:instrText xml:space="preserve"> PAGEREF _Toc530929221 \h </w:instrText>
+          <w:instrText xml:space="preserve"> PAGEREF _Toc531078055 \h </w:instrText>
         </w:r>
         <w:r>
           <w:rPr>
@@ -1741,7 +1741,7 @@
             <w:noProof/>
             <w:webHidden/>
           </w:rPr>
-          <w:t>22</w:t>
+          <w:t>23</w:t>
         </w:r>
         <w:r>
           <w:rPr>
@@ -1764,7 +1764,7 @@
           <w:lang w:eastAsia="hu-HU"/>
         </w:rPr>
       </w:pPr>
-      <w:hyperlink w:anchor="_Toc530929222" w:history="1">
+      <w:hyperlink w:anchor="_Toc531078056" w:history="1">
         <w:r>
           <w:rPr>
             <w:rStyle w:val="Hiperhivatkozs"/>
@@ -1791,7 +1791,7 @@
             <w:noProof/>
             <w:webHidden/>
           </w:rPr>
-          <w:instrText xml:space="preserve"> PAGEREF _Toc530929222 \h </w:instrText>
+          <w:instrText xml:space="preserve"> PAGEREF _Toc531078056 \h </w:instrText>
         </w:r>
         <w:r>
           <w:rPr>
@@ -1811,7 +1811,7 @@
             <w:noProof/>
             <w:webHidden/>
           </w:rPr>
-          <w:t>23</w:t>
+          <w:t>24</w:t>
         </w:r>
         <w:r>
           <w:rPr>
@@ -1836,7 +1836,7 @@
           <w:lang w:eastAsia="hu-HU"/>
         </w:rPr>
       </w:pPr>
-      <w:hyperlink w:anchor="_Toc530929223" w:history="1">
+      <w:hyperlink w:anchor="_Toc531078057" w:history="1">
         <w:r>
           <w:rPr>
             <w:rStyle w:val="Hiperhivatkozs"/>
@@ -1863,7 +1863,7 @@
             <w:noProof/>
             <w:webHidden/>
           </w:rPr>
-          <w:instrText xml:space="preserve"> PAGEREF _Toc530929223 \h </w:instrText>
+          <w:instrText xml:space="preserve"> PAGEREF _Toc531078057 \h </w:instrText>
         </w:r>
         <w:r>
           <w:rPr>
@@ -1883,7 +1883,7 @@
             <w:noProof/>
             <w:webHidden/>
           </w:rPr>
-          <w:t>23</w:t>
+          <w:t>24</w:t>
         </w:r>
         <w:r>
           <w:rPr>
@@ -1908,7 +1908,7 @@
           <w:lang w:eastAsia="hu-HU"/>
         </w:rPr>
       </w:pPr>
-      <w:hyperlink w:anchor="_Toc530929224" w:history="1">
+      <w:hyperlink w:anchor="_Toc531078058" w:history="1">
         <w:r>
           <w:rPr>
             <w:rStyle w:val="Hiperhivatkozs"/>
@@ -1935,7 +1935,7 @@
             <w:noProof/>
             <w:webHidden/>
           </w:rPr>
-          <w:instrText xml:space="preserve"> PAGEREF _Toc530929224 \h </w:instrText>
+          <w:instrText xml:space="preserve"> PAGEREF _Toc531078058 \h </w:instrText>
         </w:r>
         <w:r>
           <w:rPr>
@@ -1955,7 +1955,7 @@
             <w:noProof/>
             <w:webHidden/>
           </w:rPr>
-          <w:t>23</w:t>
+          <w:t>25</w:t>
         </w:r>
         <w:r>
           <w:rPr>
@@ -1980,7 +1980,7 @@
           <w:lang w:eastAsia="hu-HU"/>
         </w:rPr>
       </w:pPr>
-      <w:hyperlink w:anchor="_Toc530929225" w:history="1">
+      <w:hyperlink w:anchor="_Toc531078059" w:history="1">
         <w:r>
           <w:rPr>
             <w:rStyle w:val="Hiperhivatkozs"/>
@@ -2007,7 +2007,7 @@
             <w:noProof/>
             <w:webHidden/>
           </w:rPr>
-          <w:instrText xml:space="preserve"> PAGEREF _Toc530929225 \h </w:instrText>
+          <w:instrText xml:space="preserve"> PAGEREF _Toc531078059 \h </w:instrText>
         </w:r>
         <w:r>
           <w:rPr>
@@ -2027,7 +2027,7 @@
             <w:noProof/>
             <w:webHidden/>
           </w:rPr>
-          <w:t>23</w:t>
+          <w:t>25</w:t>
         </w:r>
         <w:r>
           <w:rPr>
@@ -2052,7 +2052,7 @@
           <w:lang w:eastAsia="hu-HU"/>
         </w:rPr>
       </w:pPr>
-      <w:hyperlink w:anchor="_Toc530929226" w:history="1">
+      <w:hyperlink w:anchor="_Toc531078060" w:history="1">
         <w:r>
           <w:rPr>
             <w:rStyle w:val="Hiperhivatkozs"/>
@@ -2079,7 +2079,7 @@
             <w:noProof/>
             <w:webHidden/>
           </w:rPr>
-          <w:instrText xml:space="preserve"> PAGEREF _Toc530929226 \h </w:instrText>
+          <w:instrText xml:space="preserve"> PAGEREF _Toc531078060 \h </w:instrText>
         </w:r>
         <w:r>
           <w:rPr>
@@ -2099,7 +2099,7 @@
             <w:noProof/>
             <w:webHidden/>
           </w:rPr>
-          <w:t>23</w:t>
+          <w:t>25</w:t>
         </w:r>
         <w:r>
           <w:rPr>
@@ -2124,7 +2124,7 @@
           <w:lang w:eastAsia="hu-HU"/>
         </w:rPr>
       </w:pPr>
-      <w:hyperlink w:anchor="_Toc530929227" w:history="1">
+      <w:hyperlink w:anchor="_Toc531078061" w:history="1">
         <w:r>
           <w:rPr>
             <w:rStyle w:val="Hiperhivatkozs"/>
@@ -2151,7 +2151,7 @@
             <w:noProof/>
             <w:webHidden/>
           </w:rPr>
-          <w:instrText xml:space="preserve"> PAGEREF _Toc530929227 \h </w:instrText>
+          <w:instrText xml:space="preserve"> PAGEREF _Toc531078061 \h </w:instrText>
         </w:r>
         <w:r>
           <w:rPr>
@@ -2171,7 +2171,7 @@
             <w:noProof/>
             <w:webHidden/>
           </w:rPr>
-          <w:t>24</w:t>
+          <w:t>26</w:t>
         </w:r>
         <w:r>
           <w:rPr>
@@ -2196,13 +2196,13 @@
           <w:lang w:eastAsia="hu-HU"/>
         </w:rPr>
       </w:pPr>
-      <w:hyperlink w:anchor="_Toc530929228" w:history="1">
+      <w:hyperlink w:anchor="_Toc531078062" w:history="1">
         <w:r>
           <w:rPr>
             <w:rStyle w:val="Hiperhivatkozs"/>
             <w:noProof/>
           </w:rPr>
-          <w:t>4.5 VHDL generáló</w:t>
+          <w:t>4.5 VHDL builder</w:t>
         </w:r>
         <w:r>
           <w:rPr>
@@ -2223,7 +2223,7 @@
             <w:noProof/>
             <w:webHidden/>
           </w:rPr>
-          <w:instrText xml:space="preserve"> PAGEREF _Toc530929228 \h </w:instrText>
+          <w:instrText xml:space="preserve"> PAGEREF _Toc531078062 \h </w:instrText>
         </w:r>
         <w:r>
           <w:rPr>
@@ -2243,7 +2243,7 @@
             <w:noProof/>
             <w:webHidden/>
           </w:rPr>
-          <w:t>25</w:t>
+          <w:t>26</w:t>
         </w:r>
         <w:r>
           <w:rPr>
@@ -2268,13 +2268,13 @@
           <w:lang w:eastAsia="hu-HU"/>
         </w:rPr>
       </w:pPr>
-      <w:hyperlink w:anchor="_Toc530929229" w:history="1">
+      <w:hyperlink w:anchor="_Toc531078063" w:history="1">
         <w:r>
           <w:rPr>
             <w:rStyle w:val="Hiperhivatkozs"/>
             <w:noProof/>
           </w:rPr>
-          <w:t>4.5.1 HIGGenerátor</w:t>
+          <w:t>4.5.1 HIG Generátor</w:t>
         </w:r>
         <w:r>
           <w:rPr>
@@ -2295,7 +2295,7 @@
             <w:noProof/>
             <w:webHidden/>
           </w:rPr>
-          <w:instrText xml:space="preserve"> PAGEREF _Toc530929229 \h </w:instrText>
+          <w:instrText xml:space="preserve"> PAGEREF _Toc531078063 \h </w:instrText>
         </w:r>
         <w:r>
           <w:rPr>
@@ -2315,7 +2315,7 @@
             <w:noProof/>
             <w:webHidden/>
           </w:rPr>
-          <w:t>25</w:t>
+          <w:t>26</w:t>
         </w:r>
         <w:r>
           <w:rPr>
@@ -2340,13 +2340,13 @@
           <w:lang w:eastAsia="hu-HU"/>
         </w:rPr>
       </w:pPr>
-      <w:hyperlink w:anchor="_Toc530929230" w:history="1">
+      <w:hyperlink w:anchor="_Toc531078064" w:history="1">
         <w:r>
           <w:rPr>
             <w:rStyle w:val="Hiperhivatkozs"/>
             <w:noProof/>
           </w:rPr>
-          <w:t>4.5.2 LoopGenerátor</w:t>
+          <w:t>4.5.2 Loop Generátor</w:t>
         </w:r>
         <w:r>
           <w:rPr>
@@ -2367,7 +2367,7 @@
             <w:noProof/>
             <w:webHidden/>
           </w:rPr>
-          <w:instrText xml:space="preserve"> PAGEREF _Toc530929230 \h </w:instrText>
+          <w:instrText xml:space="preserve"> PAGEREF _Toc531078064 \h </w:instrText>
         </w:r>
         <w:r>
           <w:rPr>
@@ -2387,7 +2387,7 @@
             <w:noProof/>
             <w:webHidden/>
           </w:rPr>
-          <w:t>25</w:t>
+          <w:t>26</w:t>
         </w:r>
         <w:r>
           <w:rPr>
@@ -2412,13 +2412,13 @@
           <w:lang w:eastAsia="hu-HU"/>
         </w:rPr>
       </w:pPr>
-      <w:hyperlink w:anchor="_Toc530929231" w:history="1">
+      <w:hyperlink w:anchor="_Toc531078065" w:history="1">
         <w:r>
           <w:rPr>
             <w:rStyle w:val="Hiperhivatkozs"/>
             <w:noProof/>
           </w:rPr>
-          <w:t>4.5.3 SelectionGenerátor</w:t>
+          <w:t>4.5.3 Selection Generátor</w:t>
         </w:r>
         <w:r>
           <w:rPr>
@@ -2439,7 +2439,7 @@
             <w:noProof/>
             <w:webHidden/>
           </w:rPr>
-          <w:instrText xml:space="preserve"> PAGEREF _Toc530929231 \h </w:instrText>
+          <w:instrText xml:space="preserve"> PAGEREF _Toc531078065 \h </w:instrText>
         </w:r>
         <w:r>
           <w:rPr>
@@ -2459,7 +2459,7 @@
             <w:noProof/>
             <w:webHidden/>
           </w:rPr>
-          <w:t>25</w:t>
+          <w:t>26</w:t>
         </w:r>
         <w:r>
           <w:rPr>
@@ -2484,7 +2484,7 @@
           <w:lang w:eastAsia="hu-HU"/>
         </w:rPr>
       </w:pPr>
-      <w:hyperlink w:anchor="_Toc530929232" w:history="1">
+      <w:hyperlink w:anchor="_Toc531078066" w:history="1">
         <w:r>
           <w:rPr>
             <w:rStyle w:val="Hiperhivatkozs"/>
@@ -2511,7 +2511,7 @@
             <w:noProof/>
             <w:webHidden/>
           </w:rPr>
-          <w:instrText xml:space="preserve"> PAGEREF _Toc530929232 \h </w:instrText>
+          <w:instrText xml:space="preserve"> PAGEREF _Toc531078066 \h </w:instrText>
         </w:r>
         <w:r>
           <w:rPr>
@@ -2531,7 +2531,7 @@
             <w:noProof/>
             <w:webHidden/>
           </w:rPr>
-          <w:t>25</w:t>
+          <w:t>26</w:t>
         </w:r>
         <w:r>
           <w:rPr>
@@ -2556,7 +2556,7 @@
           <w:lang w:eastAsia="hu-HU"/>
         </w:rPr>
       </w:pPr>
-      <w:hyperlink w:anchor="_Toc530929233" w:history="1">
+      <w:hyperlink w:anchor="_Toc531078067" w:history="1">
         <w:r>
           <w:rPr>
             <w:rStyle w:val="Hiperhivatkozs"/>
@@ -2583,7 +2583,7 @@
             <w:noProof/>
             <w:webHidden/>
           </w:rPr>
-          <w:instrText xml:space="preserve"> PAGEREF _Toc530929233 \h </w:instrText>
+          <w:instrText xml:space="preserve"> PAGEREF _Toc531078067 \h </w:instrText>
         </w:r>
         <w:r>
           <w:rPr>
@@ -2603,7 +2603,7 @@
             <w:noProof/>
             <w:webHidden/>
           </w:rPr>
-          <w:t>25</w:t>
+          <w:t>26</w:t>
         </w:r>
         <w:r>
           <w:rPr>
@@ -2626,7 +2626,7 @@
           <w:lang w:eastAsia="hu-HU"/>
         </w:rPr>
       </w:pPr>
-      <w:hyperlink w:anchor="_Toc530929234" w:history="1">
+      <w:hyperlink w:anchor="_Toc531078068" w:history="1">
         <w:r>
           <w:rPr>
             <w:rStyle w:val="Hiperhivatkozs"/>
@@ -2653,7 +2653,7 @@
             <w:noProof/>
             <w:webHidden/>
           </w:rPr>
-          <w:instrText xml:space="preserve"> PAGEREF _Toc530929234 \h </w:instrText>
+          <w:instrText xml:space="preserve"> PAGEREF _Toc531078068 \h </w:instrText>
         </w:r>
         <w:r>
           <w:rPr>
@@ -2673,7 +2673,7 @@
             <w:noProof/>
             <w:webHidden/>
           </w:rPr>
-          <w:t>26</w:t>
+          <w:t>28</w:t>
         </w:r>
         <w:r>
           <w:rPr>
@@ -2698,7 +2698,7 @@
           <w:lang w:eastAsia="hu-HU"/>
         </w:rPr>
       </w:pPr>
-      <w:hyperlink w:anchor="_Toc530929235" w:history="1">
+      <w:hyperlink w:anchor="_Toc531078069" w:history="1">
         <w:r>
           <w:rPr>
             <w:rStyle w:val="Hiperhivatkozs"/>
@@ -2725,7 +2725,7 @@
             <w:noProof/>
             <w:webHidden/>
           </w:rPr>
-          <w:instrText xml:space="preserve"> PAGEREF _Toc530929235 \h </w:instrText>
+          <w:instrText xml:space="preserve"> PAGEREF _Toc531078069 \h </w:instrText>
         </w:r>
         <w:r>
           <w:rPr>
@@ -2745,7 +2745,7 @@
             <w:noProof/>
             <w:webHidden/>
           </w:rPr>
-          <w:t>26</w:t>
+          <w:t>28</w:t>
         </w:r>
         <w:r>
           <w:rPr>
@@ -2770,7 +2770,7 @@
           <w:lang w:eastAsia="hu-HU"/>
         </w:rPr>
       </w:pPr>
-      <w:hyperlink w:anchor="_Toc530929236" w:history="1">
+      <w:hyperlink w:anchor="_Toc531078070" w:history="1">
         <w:r>
           <w:rPr>
             <w:rStyle w:val="Hiperhivatkozs"/>
@@ -2797,7 +2797,7 @@
             <w:noProof/>
             <w:webHidden/>
           </w:rPr>
-          <w:instrText xml:space="preserve"> PAGEREF _Toc530929236 \h </w:instrText>
+          <w:instrText xml:space="preserve"> PAGEREF _Toc531078070 \h </w:instrText>
         </w:r>
         <w:r>
           <w:rPr>
@@ -2817,7 +2817,7 @@
             <w:noProof/>
             <w:webHidden/>
           </w:rPr>
-          <w:t>26</w:t>
+          <w:t>28</w:t>
         </w:r>
         <w:r>
           <w:rPr>
@@ -2842,7 +2842,7 @@
           <w:lang w:eastAsia="hu-HU"/>
         </w:rPr>
       </w:pPr>
-      <w:hyperlink w:anchor="_Toc530929237" w:history="1">
+      <w:hyperlink w:anchor="_Toc531078071" w:history="1">
         <w:r>
           <w:rPr>
             <w:rStyle w:val="Hiperhivatkozs"/>
@@ -2869,7 +2869,7 @@
             <w:noProof/>
             <w:webHidden/>
           </w:rPr>
-          <w:instrText xml:space="preserve"> PAGEREF _Toc530929237 \h </w:instrText>
+          <w:instrText xml:space="preserve"> PAGEREF _Toc531078071 \h </w:instrText>
         </w:r>
         <w:r>
           <w:rPr>
@@ -2889,7 +2889,7 @@
             <w:noProof/>
             <w:webHidden/>
           </w:rPr>
-          <w:t>26</w:t>
+          <w:t>28</w:t>
         </w:r>
         <w:r>
           <w:rPr>
@@ -2914,7 +2914,7 @@
           <w:lang w:eastAsia="hu-HU"/>
         </w:rPr>
       </w:pPr>
-      <w:hyperlink w:anchor="_Toc530929238" w:history="1">
+      <w:hyperlink w:anchor="_Toc531078072" w:history="1">
         <w:r>
           <w:rPr>
             <w:rStyle w:val="Hiperhivatkozs"/>
@@ -2941,7 +2941,7 @@
             <w:noProof/>
             <w:webHidden/>
           </w:rPr>
-          <w:instrText xml:space="preserve"> PAGEREF _Toc530929238 \h </w:instrText>
+          <w:instrText xml:space="preserve"> PAGEREF _Toc531078072 \h </w:instrText>
         </w:r>
         <w:r>
           <w:rPr>
@@ -2961,7 +2961,7 @@
             <w:noProof/>
             <w:webHidden/>
           </w:rPr>
-          <w:t>26</w:t>
+          <w:t>28</w:t>
         </w:r>
         <w:r>
           <w:rPr>
@@ -2986,7 +2986,7 @@
           <w:lang w:eastAsia="hu-HU"/>
         </w:rPr>
       </w:pPr>
-      <w:hyperlink w:anchor="_Toc530929239" w:history="1">
+      <w:hyperlink w:anchor="_Toc531078073" w:history="1">
         <w:r>
           <w:rPr>
             <w:rStyle w:val="Hiperhivatkozs"/>
@@ -3013,7 +3013,7 @@
             <w:noProof/>
             <w:webHidden/>
           </w:rPr>
-          <w:instrText xml:space="preserve"> PAGEREF _Toc530929239 \h </w:instrText>
+          <w:instrText xml:space="preserve"> PAGEREF _Toc531078073 \h </w:instrText>
         </w:r>
         <w:r>
           <w:rPr>
@@ -3033,7 +3033,7 @@
             <w:noProof/>
             <w:webHidden/>
           </w:rPr>
-          <w:t>26</w:t>
+          <w:t>28</w:t>
         </w:r>
         <w:r>
           <w:rPr>
@@ -3058,7 +3058,7 @@
           <w:lang w:eastAsia="hu-HU"/>
         </w:rPr>
       </w:pPr>
-      <w:hyperlink w:anchor="_Toc530929240" w:history="1">
+      <w:hyperlink w:anchor="_Toc531078074" w:history="1">
         <w:r>
           <w:rPr>
             <w:rStyle w:val="Hiperhivatkozs"/>
@@ -3085,7 +3085,7 @@
             <w:noProof/>
             <w:webHidden/>
           </w:rPr>
-          <w:instrText xml:space="preserve"> PAGEREF _Toc530929240 \h </w:instrText>
+          <w:instrText xml:space="preserve"> PAGEREF _Toc531078074 \h </w:instrText>
         </w:r>
         <w:r>
           <w:rPr>
@@ -3105,7 +3105,7 @@
             <w:noProof/>
             <w:webHidden/>
           </w:rPr>
-          <w:t>26</w:t>
+          <w:t>28</w:t>
         </w:r>
         <w:r>
           <w:rPr>
@@ -3130,7 +3130,7 @@
           <w:lang w:eastAsia="hu-HU"/>
         </w:rPr>
       </w:pPr>
-      <w:hyperlink w:anchor="_Toc530929241" w:history="1">
+      <w:hyperlink w:anchor="_Toc531078075" w:history="1">
         <w:r>
           <w:rPr>
             <w:rStyle w:val="Hiperhivatkozs"/>
@@ -3157,7 +3157,7 @@
             <w:noProof/>
             <w:webHidden/>
           </w:rPr>
-          <w:instrText xml:space="preserve"> PAGEREF _Toc530929241 \h </w:instrText>
+          <w:instrText xml:space="preserve"> PAGEREF _Toc531078075 \h </w:instrText>
         </w:r>
         <w:r>
           <w:rPr>
@@ -3177,7 +3177,7 @@
             <w:noProof/>
             <w:webHidden/>
           </w:rPr>
-          <w:t>26</w:t>
+          <w:t>28</w:t>
         </w:r>
         <w:r>
           <w:rPr>
@@ -3202,7 +3202,7 @@
           <w:lang w:eastAsia="hu-HU"/>
         </w:rPr>
       </w:pPr>
-      <w:hyperlink w:anchor="_Toc530929242" w:history="1">
+      <w:hyperlink w:anchor="_Toc531078076" w:history="1">
         <w:r>
           <w:rPr>
             <w:rStyle w:val="Hiperhivatkozs"/>
@@ -3229,7 +3229,7 @@
             <w:noProof/>
             <w:webHidden/>
           </w:rPr>
-          <w:instrText xml:space="preserve"> PAGEREF _Toc530929242 \h </w:instrText>
+          <w:instrText xml:space="preserve"> PAGEREF _Toc531078076 \h </w:instrText>
         </w:r>
         <w:r>
           <w:rPr>
@@ -3249,7 +3249,7 @@
             <w:noProof/>
             <w:webHidden/>
           </w:rPr>
-          <w:t>26</w:t>
+          <w:t>28</w:t>
         </w:r>
         <w:r>
           <w:rPr>
@@ -3274,7 +3274,7 @@
           <w:lang w:eastAsia="hu-HU"/>
         </w:rPr>
       </w:pPr>
-      <w:hyperlink w:anchor="_Toc530929243" w:history="1">
+      <w:hyperlink w:anchor="_Toc531078077" w:history="1">
         <w:r>
           <w:rPr>
             <w:rStyle w:val="Hiperhivatkozs"/>
@@ -3301,7 +3301,7 @@
             <w:noProof/>
             <w:webHidden/>
           </w:rPr>
-          <w:instrText xml:space="preserve"> PAGEREF _Toc530929243 \h </w:instrText>
+          <w:instrText xml:space="preserve"> PAGEREF _Toc531078077 \h </w:instrText>
         </w:r>
         <w:r>
           <w:rPr>
@@ -3321,7 +3321,7 @@
             <w:noProof/>
             <w:webHidden/>
           </w:rPr>
-          <w:t>26</w:t>
+          <w:t>28</w:t>
         </w:r>
         <w:r>
           <w:rPr>
@@ -3344,7 +3344,7 @@
           <w:lang w:eastAsia="hu-HU"/>
         </w:rPr>
       </w:pPr>
-      <w:hyperlink w:anchor="_Toc530929244" w:history="1">
+      <w:hyperlink w:anchor="_Toc531078078" w:history="1">
         <w:r>
           <w:rPr>
             <w:rStyle w:val="Hiperhivatkozs"/>
@@ -3371,7 +3371,7 @@
             <w:noProof/>
             <w:webHidden/>
           </w:rPr>
-          <w:instrText xml:space="preserve"> PAGEREF _Toc530929244 \h </w:instrText>
+          <w:instrText xml:space="preserve"> PAGEREF _Toc531078078 \h </w:instrText>
         </w:r>
         <w:r>
           <w:rPr>
@@ -3391,7 +3391,7 @@
             <w:noProof/>
             <w:webHidden/>
           </w:rPr>
-          <w:t>27</w:t>
+          <w:t>29</w:t>
         </w:r>
         <w:r>
           <w:rPr>
@@ -3416,7 +3416,7 @@
           <w:lang w:eastAsia="hu-HU"/>
         </w:rPr>
       </w:pPr>
-      <w:hyperlink w:anchor="_Toc530929245" w:history="1">
+      <w:hyperlink w:anchor="_Toc531078079" w:history="1">
         <w:r>
           <w:rPr>
             <w:rStyle w:val="Hiperhivatkozs"/>
@@ -3443,7 +3443,7 @@
             <w:noProof/>
             <w:webHidden/>
           </w:rPr>
-          <w:instrText xml:space="preserve"> PAGEREF _Toc530929245 \h </w:instrText>
+          <w:instrText xml:space="preserve"> PAGEREF _Toc531078079 \h </w:instrText>
         </w:r>
         <w:r>
           <w:rPr>
@@ -3463,7 +3463,7 @@
             <w:noProof/>
             <w:webHidden/>
           </w:rPr>
-          <w:t>27</w:t>
+          <w:t>29</w:t>
         </w:r>
         <w:r>
           <w:rPr>
@@ -3488,7 +3488,7 @@
           <w:lang w:eastAsia="hu-HU"/>
         </w:rPr>
       </w:pPr>
-      <w:hyperlink w:anchor="_Toc530929246" w:history="1">
+      <w:hyperlink w:anchor="_Toc531078080" w:history="1">
         <w:r>
           <w:rPr>
             <w:rStyle w:val="Hiperhivatkozs"/>
@@ -3515,7 +3515,7 @@
             <w:noProof/>
             <w:webHidden/>
           </w:rPr>
-          <w:instrText xml:space="preserve"> PAGEREF _Toc530929246 \h </w:instrText>
+          <w:instrText xml:space="preserve"> PAGEREF _Toc531078080 \h </w:instrText>
         </w:r>
         <w:r>
           <w:rPr>
@@ -3535,7 +3535,7 @@
             <w:noProof/>
             <w:webHidden/>
           </w:rPr>
-          <w:t>27</w:t>
+          <w:t>29</w:t>
         </w:r>
         <w:r>
           <w:rPr>
@@ -3560,7 +3560,7 @@
           <w:lang w:eastAsia="hu-HU"/>
         </w:rPr>
       </w:pPr>
-      <w:hyperlink w:anchor="_Toc530929247" w:history="1">
+      <w:hyperlink w:anchor="_Toc531078081" w:history="1">
         <w:r>
           <w:rPr>
             <w:rStyle w:val="Hiperhivatkozs"/>
@@ -3587,7 +3587,7 @@
             <w:noProof/>
             <w:webHidden/>
           </w:rPr>
-          <w:instrText xml:space="preserve"> PAGEREF _Toc530929247 \h </w:instrText>
+          <w:instrText xml:space="preserve"> PAGEREF _Toc531078081 \h </w:instrText>
         </w:r>
         <w:r>
           <w:rPr>
@@ -3607,7 +3607,7 @@
             <w:noProof/>
             <w:webHidden/>
           </w:rPr>
-          <w:t>27</w:t>
+          <w:t>29</w:t>
         </w:r>
         <w:r>
           <w:rPr>
@@ -3632,7 +3632,7 @@
           <w:lang w:eastAsia="hu-HU"/>
         </w:rPr>
       </w:pPr>
-      <w:hyperlink w:anchor="_Toc530929248" w:history="1">
+      <w:hyperlink w:anchor="_Toc531078082" w:history="1">
         <w:r>
           <w:rPr>
             <w:rStyle w:val="Hiperhivatkozs"/>
@@ -3659,7 +3659,7 @@
             <w:noProof/>
             <w:webHidden/>
           </w:rPr>
-          <w:instrText xml:space="preserve"> PAGEREF _Toc530929248 \h </w:instrText>
+          <w:instrText xml:space="preserve"> PAGEREF _Toc531078082 \h </w:instrText>
         </w:r>
         <w:r>
           <w:rPr>
@@ -3679,7 +3679,7 @@
             <w:noProof/>
             <w:webHidden/>
           </w:rPr>
-          <w:t>27</w:t>
+          <w:t>29</w:t>
         </w:r>
         <w:r>
           <w:rPr>
@@ -3702,7 +3702,7 @@
           <w:lang w:eastAsia="hu-HU"/>
         </w:rPr>
       </w:pPr>
-      <w:hyperlink w:anchor="_Toc530929249" w:history="1">
+      <w:hyperlink w:anchor="_Toc531078083" w:history="1">
         <w:r>
           <w:rPr>
             <w:rStyle w:val="Hiperhivatkozs"/>
@@ -3729,7 +3729,7 @@
             <w:noProof/>
             <w:webHidden/>
           </w:rPr>
-          <w:instrText xml:space="preserve"> PAGEREF _Toc530929249 \h </w:instrText>
+          <w:instrText xml:space="preserve"> PAGEREF _Toc531078083 \h </w:instrText>
         </w:r>
         <w:r>
           <w:rPr>
@@ -3749,7 +3749,7 @@
             <w:noProof/>
             <w:webHidden/>
           </w:rPr>
-          <w:t>28</w:t>
+          <w:t>30</w:t>
         </w:r>
         <w:r>
           <w:rPr>
@@ -3772,7 +3772,7 @@
           <w:lang w:eastAsia="hu-HU"/>
         </w:rPr>
       </w:pPr>
-      <w:hyperlink w:anchor="_Toc530929250" w:history="1">
+      <w:hyperlink w:anchor="_Toc531078084" w:history="1">
         <w:r>
           <w:rPr>
             <w:rStyle w:val="Hiperhivatkozs"/>
@@ -3799,7 +3799,7 @@
             <w:noProof/>
             <w:webHidden/>
           </w:rPr>
-          <w:instrText xml:space="preserve"> PAGEREF _Toc530929250 \h </w:instrText>
+          <w:instrText xml:space="preserve"> PAGEREF _Toc531078084 \h </w:instrText>
         </w:r>
         <w:r>
           <w:rPr>
@@ -3819,7 +3819,7 @@
             <w:noProof/>
             <w:webHidden/>
           </w:rPr>
-          <w:t>29</w:t>
+          <w:t>31</w:t>
         </w:r>
         <w:r>
           <w:rPr>
@@ -3983,7 +3983,7 @@
         <w:rPr>
           <w:noProof/>
         </w:rPr>
-        <w:t>2018. 11. 25.</w:t>
+        <w:t>2018. 11. 27.</w:t>
       </w:r>
       <w:r>
         <w:fldChar w:fldCharType="end"/>
@@ -4038,7 +4038,7 @@
       <w:pPr>
         <w:pStyle w:val="Fejezetcimszmozsnlkl"/>
       </w:pPr>
-      <w:bookmarkStart w:id="0" w:name="_Toc530929203"/>
+      <w:bookmarkStart w:id="0" w:name="_Toc531078037"/>
       <w:r>
         <w:lastRenderedPageBreak/>
         <w:t>Összefoglaló</w:t>
@@ -4133,7 +4133,7 @@
       <w:pPr>
         <w:pStyle w:val="Fejezetcimszmozsnlkl"/>
       </w:pPr>
-      <w:bookmarkStart w:id="1" w:name="_Toc530929204"/>
+      <w:bookmarkStart w:id="1" w:name="_Toc531078038"/>
       <w:proofErr w:type="spellStart"/>
       <w:r>
         <w:lastRenderedPageBreak/>
@@ -5088,7 +5088,7 @@
       <w:pPr>
         <w:pStyle w:val="Cmsor1"/>
       </w:pPr>
-      <w:bookmarkStart w:id="3" w:name="_Toc530929205"/>
+      <w:bookmarkStart w:id="3" w:name="_Toc531078039"/>
       <w:r>
         <w:lastRenderedPageBreak/>
         <w:t>Bevezetés</w:t>
@@ -5101,21 +5101,58 @@
         <w:t>Mivel</w:t>
       </w:r>
       <w:r>
+        <w:t xml:space="preserve"> egy áramkörnek</w:t>
+      </w:r>
+      <w:r>
+        <w:t xml:space="preserve"> a kapuszintű tervezése lassú és nagy odafigyelést igényel, ezért régóta foglalkoztatja a mérnököket, hogy a tervezést egy magasabb absztrakciós szinten tudják elvégezni, ahol a rendszer viselkedését legyenek képesek előírni, és ebből hardverleírást generálni egy arra alkalmas fordító segítségével. Az első generációt a </w:t>
+      </w:r>
+      <w:proofErr w:type="spellStart"/>
+      <w:r>
+        <w:t>Synopsys</w:t>
+      </w:r>
+      <w:proofErr w:type="spellEnd"/>
+      <w:r>
+        <w:t xml:space="preserve"> cég készítette el 1994-ben </w:t>
+      </w:r>
+      <w:proofErr w:type="spellStart"/>
+      <w:r>
+        <w:t>Behavioral</w:t>
+      </w:r>
+      <w:proofErr w:type="spellEnd"/>
+      <w:r>
         <w:t xml:space="preserve"> </w:t>
       </w:r>
-      <w:r>
-        <w:t>egy áramkörnek</w:t>
-      </w:r>
-      <w:r>
-        <w:t xml:space="preserve"> a kapuszintű tervezése lassú és nagy odafigyelést igényel, ezért régóta foglalkoztatja a mérnököket, hogy a tervezést egy magasabb absztrakciós szinten tudják elvégezni, ahol a rendszer viselkedését legyenek képesek előírni, és ebből hardverleírást generálni egy arra alkalmas fordító segítségével. Az első generációt a </w:t>
-      </w:r>
-      <w:proofErr w:type="spellStart"/>
-      <w:r>
-        <w:t>Synopsys</w:t>
-      </w:r>
-      <w:proofErr w:type="spellEnd"/>
-      <w:r>
-        <w:t xml:space="preserve"> cég készítette el 1994-ben </w:t>
+      <w:proofErr w:type="spellStart"/>
+      <w:r>
+        <w:t>Compiler</w:t>
+      </w:r>
+      <w:proofErr w:type="spellEnd"/>
+      <w:r>
+        <w:t xml:space="preserve"> néven, ami VHDL-t és </w:t>
+      </w:r>
+      <w:proofErr w:type="spellStart"/>
+      <w:r>
+        <w:t>Verilogot</w:t>
+      </w:r>
+      <w:proofErr w:type="spellEnd"/>
+      <w:r>
+        <w:t xml:space="preserve"> használt bemeneti nyelveként. Viszont az </w:t>
+      </w:r>
+      <w:proofErr w:type="gramStart"/>
+      <w:r>
+        <w:t>eszközök</w:t>
+      </w:r>
+      <w:proofErr w:type="gramEnd"/>
+      <w:r>
+        <w:t xml:space="preserve"> amik viselkedést leíró VHDL-t és </w:t>
+      </w:r>
+      <w:proofErr w:type="spellStart"/>
+      <w:r>
+        <w:t>Verilogot</w:t>
+      </w:r>
+      <w:proofErr w:type="spellEnd"/>
+      <w:r>
+        <w:t xml:space="preserve"> alkalmazták nem terjedtek el, mert a nyelvek nem voltak alkalmasak magasszinten való algoritmus leírásra, ezért 2004-ben leállították a </w:t>
       </w:r>
       <w:proofErr w:type="spellStart"/>
       <w:r>
@@ -5131,392 +5168,363 @@
       </w:r>
       <w:proofErr w:type="spellEnd"/>
       <w:r>
-        <w:t xml:space="preserve"> néven, ami VHDL-t és </w:t>
-      </w:r>
-      <w:proofErr w:type="spellStart"/>
-      <w:r>
-        <w:t>Verilogot</w:t>
-      </w:r>
-      <w:proofErr w:type="spellEnd"/>
-      <w:r>
-        <w:t xml:space="preserve"> használt bemeneti nyelveként. Viszont az </w:t>
+        <w:t xml:space="preserve"> </w:t>
+      </w:r>
+      <w:proofErr w:type="spellStart"/>
+      <w:r>
+        <w:t>támogatsát</w:t>
+      </w:r>
+      <w:proofErr w:type="spellEnd"/>
+      <w:r>
+        <w:t xml:space="preserve"> és tovább fejlesztését. Eközben megjelent az igény egy ténylegesen magas szintű nyelvet (pl. C-t) használó </w:t>
+      </w:r>
+      <w:proofErr w:type="spellStart"/>
+      <w:r>
+        <w:t>szintézer</w:t>
+      </w:r>
+      <w:proofErr w:type="spellEnd"/>
+      <w:r>
+        <w:t xml:space="preserve"> kifejlesztésére, ezt hívják ma magas szintű szintézisnek</w:t>
+      </w:r>
+      <w:r>
+        <w:t xml:space="preserve"> </w:t>
+      </w:r>
+      <w:r>
+        <w:fldChar w:fldCharType="begin"/>
+      </w:r>
+      <w:r>
+        <w:instrText xml:space="preserve"> REF _Ref530932746 \r \h </w:instrText>
+      </w:r>
+      <w:r>
+        <w:fldChar w:fldCharType="separate"/>
+      </w:r>
+      <w:r>
+        <w:t>[11]</w:t>
+      </w:r>
+      <w:r>
+        <w:fldChar w:fldCharType="end"/>
+      </w:r>
+      <w:r>
+        <w:t>.</w:t>
+      </w:r>
+    </w:p>
+    <w:p>
+      <w:pPr>
+        <w:pStyle w:val="Cmsor2"/>
+      </w:pPr>
+      <w:bookmarkStart w:id="4" w:name="_Toc531078040"/>
+      <w:proofErr w:type="spellStart"/>
+      <w:r>
+        <w:t>PipeComp</w:t>
+      </w:r>
+      <w:proofErr w:type="spellEnd"/>
+      <w:r>
+        <w:t xml:space="preserve"> keretrendszer</w:t>
+      </w:r>
+      <w:bookmarkEnd w:id="4"/>
+    </w:p>
+    <w:p>
+      <w:r>
+        <w:t xml:space="preserve">A BME IIT tanszékén folyó HLS projekt célja pont egy ilyen magasszintű szintézis keretrendszer megalkotása. Ennek neve a </w:t>
+      </w:r>
+      <w:proofErr w:type="spellStart"/>
+      <w:r>
+        <w:t>PipeComp</w:t>
+      </w:r>
+      <w:proofErr w:type="spellEnd"/>
+      <w:r>
+        <w:fldChar w:fldCharType="begin"/>
+      </w:r>
+      <w:r>
+        <w:instrText xml:space="preserve"> REF _Ref529900730 \r \h </w:instrText>
+      </w:r>
+      <w:r>
+        <w:fldChar w:fldCharType="separate"/>
+      </w:r>
+      <w:r>
+        <w:t>[7]</w:t>
+      </w:r>
+      <w:r>
+        <w:fldChar w:fldCharType="end"/>
+      </w:r>
+      <w:r>
+        <w:t>, ami a sok bemeneti és kimeneti nyelv és formátum támogatása érdekében 3 rétegű</w:t>
+      </w:r>
+      <w:r>
+        <w:t xml:space="preserve"> architektúr</w:t>
+      </w:r>
+      <w:r>
+        <w:t>át valósít meg (</w:t>
+      </w:r>
+      <w:r>
+        <w:fldChar w:fldCharType="begin"/>
+      </w:r>
+      <w:r>
+        <w:instrText xml:space="preserve"> REF _Ref529902291 \h </w:instrText>
+      </w:r>
+      <w:r>
+        <w:fldChar w:fldCharType="separate"/>
+      </w:r>
+      <w:r>
+        <w:rPr>
+          <w:noProof/>
+        </w:rPr>
+        <w:t>1</w:t>
+      </w:r>
+      <w:r>
+        <w:noBreakHyphen/>
+      </w:r>
+      <w:r>
+        <w:rPr>
+          <w:noProof/>
+        </w:rPr>
+        <w:t>1</w:t>
+      </w:r>
+      <w:r>
+        <w:t>. ábra</w:t>
+      </w:r>
+      <w:r>
+        <w:fldChar w:fldCharType="end"/>
+      </w:r>
+      <w:r>
+        <w:t>). A bemenet feldolgozásáért a frontend réteg felelős, ami egy köztes</w:t>
+      </w:r>
+      <w:r>
+        <w:t>,</w:t>
+      </w:r>
+      <w:r>
+        <w:t xml:space="preserve"> algoritmust leíró adatmodellbe fordítja</w:t>
+      </w:r>
+      <w:r>
+        <w:t>,</w:t>
+      </w:r>
+      <w:r>
+        <w:t xml:space="preserve"> ez az ún. HIG adatfolyamgráf</w:t>
+      </w:r>
+      <w:r>
+        <w:t xml:space="preserve"> (HLS </w:t>
+      </w:r>
+      <w:proofErr w:type="spellStart"/>
+      <w:r>
+        <w:t>Intermediate</w:t>
+      </w:r>
+      <w:proofErr w:type="spellEnd"/>
+      <w:r>
+        <w:t xml:space="preserve"> </w:t>
+      </w:r>
+      <w:proofErr w:type="spellStart"/>
+      <w:r>
+        <w:t>Graph</w:t>
+      </w:r>
+      <w:proofErr w:type="spellEnd"/>
+      <w:r>
+        <w:t>)</w:t>
+      </w:r>
+      <w:r>
+        <w:t xml:space="preserve">. A </w:t>
+      </w:r>
+      <w:proofErr w:type="spellStart"/>
+      <w:r>
+        <w:t>middle</w:t>
+      </w:r>
+      <w:proofErr w:type="spellEnd"/>
+      <w:r>
+        <w:t>-end végrehajt bizonyos nyelvfüggetlen optimalizációs lépéseket, illetve különböző transzformációkat hajt végre az adatfolyamgráfon. A backend réteg végzi az adatfolyamgráf feldolgozását, és kívánt nyelvre való fordítás</w:t>
+      </w:r>
+      <w:r>
+        <w:t>á</w:t>
+      </w:r>
+      <w:r>
+        <w:t>t.</w:t>
+      </w:r>
+    </w:p>
+    <w:p>
+      <w:pPr>
+        <w:pStyle w:val="Kp"/>
+      </w:pPr>
+      <w:r>
+        <w:rPr>
+          <w:noProof/>
+        </w:rPr>
+        <w:lastRenderedPageBreak/>
+        <w:drawing>
+          <wp:inline distT="0" distB="0" distL="0" distR="0" wp14:anchorId="4CD7CA82" wp14:editId="3BF55974">
+            <wp:extent cx="3830128" cy="2544396"/>
+            <wp:effectExtent l="0" t="0" r="0" b="8890"/>
+            <wp:docPr id="360" name="Kép 360" descr="C:\Users\Egyetem\Documents\Önlab\HardwareSynthesizer\documents\pipecomp.png"/>
+            <wp:cNvGraphicFramePr>
+              <a:graphicFrameLocks xmlns:a="http://schemas.openxmlformats.org/drawingml/2006/main" noChangeAspect="1"/>
+            </wp:cNvGraphicFramePr>
+            <a:graphic xmlns:a="http://schemas.openxmlformats.org/drawingml/2006/main">
+              <a:graphicData uri="http://schemas.openxmlformats.org/drawingml/2006/picture">
+                <pic:pic xmlns:pic="http://schemas.openxmlformats.org/drawingml/2006/picture">
+                  <pic:nvPicPr>
+                    <pic:cNvPr id="0" name="Picture 360" descr="C:\Users\Egyetem\Documents\Önlab\HardwareSynthesizer\documents\pipecomp.png"/>
+                    <pic:cNvPicPr>
+                      <a:picLocks noChangeAspect="1" noChangeArrowheads="1"/>
+                    </pic:cNvPicPr>
+                  </pic:nvPicPr>
+                  <pic:blipFill>
+                    <a:blip r:embed="rId10" cstate="print">
+                      <a:extLst>
+                        <a:ext uri="{28A0092B-C50C-407E-A947-70E740481C1C}">
+                          <a14:useLocalDpi xmlns:a14="http://schemas.microsoft.com/office/drawing/2010/main" val="0"/>
+                        </a:ext>
+                      </a:extLst>
+                    </a:blip>
+                    <a:srcRect/>
+                    <a:stretch>
+                      <a:fillRect/>
+                    </a:stretch>
+                  </pic:blipFill>
+                  <pic:spPr bwMode="auto">
+                    <a:xfrm>
+                      <a:off x="0" y="0"/>
+                      <a:ext cx="3860824" cy="2564788"/>
+                    </a:xfrm>
+                    <a:prstGeom prst="rect">
+                      <a:avLst/>
+                    </a:prstGeom>
+                    <a:noFill/>
+                    <a:ln>
+                      <a:noFill/>
+                    </a:ln>
+                  </pic:spPr>
+                </pic:pic>
+              </a:graphicData>
+            </a:graphic>
+          </wp:inline>
+        </w:drawing>
+      </w:r>
+    </w:p>
+    <w:bookmarkStart w:id="5" w:name="_Ref529902291"/>
+    <w:p>
+      <w:pPr>
+        <w:pStyle w:val="Kpalrs"/>
+      </w:pPr>
+      <w:r>
+        <w:fldChar w:fldCharType="begin"/>
+      </w:r>
+      <w:r>
+        <w:instrText xml:space="preserve"> STYLEREF 1 \s </w:instrText>
+      </w:r>
+      <w:r>
+        <w:fldChar w:fldCharType="separate"/>
+      </w:r>
+      <w:r>
+        <w:rPr>
+          <w:noProof/>
+        </w:rPr>
+        <w:t>1</w:t>
+      </w:r>
+      <w:r>
+        <w:fldChar w:fldCharType="end"/>
+      </w:r>
+      <w:r>
+        <w:noBreakHyphen/>
+      </w:r>
+      <w:r>
+        <w:rPr>
+          <w:noProof/>
+        </w:rPr>
+        <w:fldChar w:fldCharType="begin"/>
+      </w:r>
+      <w:r>
+        <w:rPr>
+          <w:noProof/>
+        </w:rPr>
+        <w:instrText xml:space="preserve"> SEQ ábra \* ARABIC \s 1 </w:instrText>
+      </w:r>
+      <w:r>
+        <w:rPr>
+          <w:noProof/>
+        </w:rPr>
+        <w:fldChar w:fldCharType="separate"/>
+      </w:r>
+      <w:r>
+        <w:rPr>
+          <w:noProof/>
+        </w:rPr>
+        <w:t>1</w:t>
+      </w:r>
+      <w:r>
+        <w:rPr>
+          <w:noProof/>
+        </w:rPr>
+        <w:fldChar w:fldCharType="end"/>
+      </w:r>
+      <w:r>
+        <w:t>. ábra</w:t>
+      </w:r>
+      <w:bookmarkEnd w:id="5"/>
+      <w:r>
+        <w:t xml:space="preserve"> </w:t>
+      </w:r>
+      <w:proofErr w:type="spellStart"/>
+      <w:r>
+        <w:t>PipeComp</w:t>
+      </w:r>
+      <w:proofErr w:type="spellEnd"/>
+      <w:r>
+        <w:t xml:space="preserve"> keretrendszer architektúra</w:t>
+      </w:r>
+    </w:p>
+    <w:p>
+      <w:pPr>
+        <w:pStyle w:val="Kpalrs"/>
+      </w:pPr>
+    </w:p>
+    <w:p>
+      <w:pPr>
+        <w:pStyle w:val="Cmsor2"/>
+      </w:pPr>
+      <w:bookmarkStart w:id="6" w:name="_Toc531078041"/>
+      <w:r>
+        <w:t>HLS Backend</w:t>
+      </w:r>
+      <w:bookmarkEnd w:id="6"/>
+    </w:p>
+    <w:p>
+      <w:r>
+        <w:t>A feladatom egy VHDL-t generáló HLS Backend implementálása volt, amivel alapműveleteket (összeadás, szorzás, osztás</w:t>
+      </w:r>
+      <w:r>
+        <w:t xml:space="preserve">, </w:t>
+      </w:r>
+      <w:proofErr w:type="spellStart"/>
+      <w:r>
+        <w:t>stb</w:t>
+      </w:r>
+      <w:proofErr w:type="spellEnd"/>
+      <w:r>
+        <w:t>)</w:t>
+      </w:r>
+      <w:r>
+        <w:t>,</w:t>
+      </w:r>
+      <w:r>
+        <w:t xml:space="preserve"> </w:t>
+      </w:r>
+      <w:r>
+        <w:t xml:space="preserve">vezérlési </w:t>
       </w:r>
       <w:proofErr w:type="gramStart"/>
       <w:r>
-        <w:t>eszközök</w:t>
+        <w:t>szerkezeteket(</w:t>
       </w:r>
       <w:proofErr w:type="gramEnd"/>
       <w:r>
-        <w:t xml:space="preserve"> amik viselkedést leíró VHDL-t és </w:t>
-      </w:r>
-      <w:proofErr w:type="spellStart"/>
-      <w:r>
-        <w:t>Verilogot</w:t>
-      </w:r>
-      <w:proofErr w:type="spellEnd"/>
-      <w:r>
-        <w:t xml:space="preserve"> alkalmazták nem terjedtek el, mert a nyelvek nem voltak alkalmasak magasszinten való algoritmus leírásra, ezért 2004-ben leállították a </w:t>
-      </w:r>
-      <w:proofErr w:type="spellStart"/>
-      <w:r>
-        <w:t>Behavioral</w:t>
-      </w:r>
-      <w:proofErr w:type="spellEnd"/>
-      <w:r>
-        <w:t xml:space="preserve"> </w:t>
-      </w:r>
-      <w:proofErr w:type="spellStart"/>
-      <w:r>
-        <w:t>Compiler</w:t>
-      </w:r>
-      <w:proofErr w:type="spellEnd"/>
-      <w:r>
-        <w:t xml:space="preserve"> </w:t>
-      </w:r>
-      <w:proofErr w:type="spellStart"/>
-      <w:r>
-        <w:t>támogatsát</w:t>
-      </w:r>
-      <w:proofErr w:type="spellEnd"/>
-      <w:r>
-        <w:t xml:space="preserve"> és tovább fejlesztését. Eközben megjelent az igény egy ténylegesen magas szintű nyelvet (pl. C-t) használó </w:t>
-      </w:r>
-      <w:proofErr w:type="spellStart"/>
-      <w:r>
-        <w:t>szintézer</w:t>
-      </w:r>
-      <w:proofErr w:type="spellEnd"/>
-      <w:r>
-        <w:t xml:space="preserve"> kifejlesztésére, ezt hívják ma magas szintű szintézisnek</w:t>
-      </w:r>
-      <w:r>
-        <w:t xml:space="preserve"> </w:t>
-      </w:r>
-      <w:r>
-        <w:fldChar w:fldCharType="begin"/>
-      </w:r>
-      <w:r>
-        <w:instrText xml:space="preserve"> REF _Ref530932746 \r \h </w:instrText>
-      </w:r>
-      <w:r>
-        <w:fldChar w:fldCharType="separate"/>
-      </w:r>
-      <w:r>
-        <w:t>[11]</w:t>
-      </w:r>
-      <w:r>
-        <w:fldChar w:fldCharType="end"/>
-      </w:r>
-      <w:r>
-        <w:t>.</w:t>
-      </w:r>
-    </w:p>
-    <w:p>
-      <w:pPr>
-        <w:pStyle w:val="Cmsor2"/>
-      </w:pPr>
-      <w:bookmarkStart w:id="4" w:name="_Toc530929206"/>
-      <w:proofErr w:type="spellStart"/>
-      <w:r>
-        <w:t>PipeComp</w:t>
-      </w:r>
-      <w:proofErr w:type="spellEnd"/>
-      <w:r>
-        <w:t xml:space="preserve"> keretrendszer</w:t>
-      </w:r>
-      <w:bookmarkEnd w:id="4"/>
-    </w:p>
-    <w:p>
-      <w:r>
-        <w:t xml:space="preserve">A BME IIT tanszékén folyó HLS projekt célja pont egy ilyen magasszintű szintézis keretrendszer megalkotása. Ennek neve a </w:t>
-      </w:r>
-      <w:proofErr w:type="spellStart"/>
-      <w:r>
-        <w:t>PipeComp</w:t>
-      </w:r>
-      <w:proofErr w:type="spellEnd"/>
-      <w:r>
-        <w:fldChar w:fldCharType="begin"/>
-      </w:r>
-      <w:r>
-        <w:instrText xml:space="preserve"> REF _Ref529900730 \r \h </w:instrText>
-      </w:r>
-      <w:r>
-        <w:fldChar w:fldCharType="separate"/>
-      </w:r>
-      <w:r>
-        <w:t>[7]</w:t>
-      </w:r>
-      <w:r>
-        <w:fldChar w:fldCharType="end"/>
-      </w:r>
-      <w:r>
-        <w:t>, ami a sok bemeneti és kimeneti nyelv és formátum támogatása érdekében 3 rétegű</w:t>
-      </w:r>
-      <w:r>
-        <w:t xml:space="preserve"> architektúr</w:t>
-      </w:r>
-      <w:r>
-        <w:t>át valósít meg (</w:t>
-      </w:r>
-      <w:r>
-        <w:fldChar w:fldCharType="begin"/>
-      </w:r>
-      <w:r>
-        <w:instrText xml:space="preserve"> REF _Ref529902291 \h </w:instrText>
-      </w:r>
-      <w:r>
-        <w:fldChar w:fldCharType="separate"/>
-      </w:r>
-      <w:r>
-        <w:rPr>
-          <w:noProof/>
-        </w:rPr>
-        <w:t>1</w:t>
-      </w:r>
-      <w:r>
-        <w:noBreakHyphen/>
-      </w:r>
-      <w:r>
-        <w:rPr>
-          <w:noProof/>
-        </w:rPr>
-        <w:t>1</w:t>
-      </w:r>
-      <w:r>
-        <w:t>. ábra</w:t>
-      </w:r>
-      <w:r>
-        <w:fldChar w:fldCharType="end"/>
-      </w:r>
-      <w:r>
-        <w:t>). A bemenet feldolgozásáért a frontend réteg felelős, ami egy köztes</w:t>
-      </w:r>
-      <w:r>
-        <w:t>,</w:t>
-      </w:r>
-      <w:r>
-        <w:t xml:space="preserve"> algoritmust leíró adatmodellbe fordítja</w:t>
-      </w:r>
-      <w:r>
-        <w:t>,</w:t>
-      </w:r>
-      <w:r>
-        <w:t xml:space="preserve"> ez az ún. HIG adatfolyamgráf</w:t>
-      </w:r>
-      <w:r>
-        <w:t xml:space="preserve"> (</w:t>
-      </w:r>
-      <w:r>
-        <w:t xml:space="preserve">HLS </w:t>
-      </w:r>
-      <w:proofErr w:type="spellStart"/>
-      <w:r>
-        <w:t>Intermediate</w:t>
-      </w:r>
-      <w:proofErr w:type="spellEnd"/>
-      <w:r>
-        <w:t xml:space="preserve"> </w:t>
-      </w:r>
-      <w:proofErr w:type="spellStart"/>
-      <w:r>
-        <w:t>Graph</w:t>
-      </w:r>
-      <w:proofErr w:type="spellEnd"/>
-      <w:r>
-        <w:t>)</w:t>
-      </w:r>
-      <w:r>
-        <w:t xml:space="preserve">. A </w:t>
-      </w:r>
-      <w:proofErr w:type="spellStart"/>
-      <w:r>
-        <w:t>middle</w:t>
-      </w:r>
-      <w:proofErr w:type="spellEnd"/>
-      <w:r>
-        <w:t>-end végrehajt bizonyos nyelvfüggetlen optimalizációs lépéseket, illetve különböző transzformációkat hajt végre az adatfolyamgráfon. A backend réteg végzi az adatfolyamgráf feldolgozását, és kívánt nyelvre való fordítás</w:t>
-      </w:r>
-      <w:r>
-        <w:t>á</w:t>
-      </w:r>
-      <w:r>
-        <w:t>t.</w:t>
-      </w:r>
-    </w:p>
-    <w:p>
-      <w:pPr>
-        <w:pStyle w:val="Kp"/>
-      </w:pPr>
-      <w:ins w:id="5" w:author="Egyetem" w:date="2018-11-13T19:22:00Z">
-        <w:r>
-          <w:rPr>
-            <w:noProof/>
-          </w:rPr>
-          <w:lastRenderedPageBreak/>
-          <w:drawing>
-            <wp:inline distT="0" distB="0" distL="0" distR="0" wp14:anchorId="4CD7CA82" wp14:editId="3BF55974">
-              <wp:extent cx="3830128" cy="2544396"/>
-              <wp:effectExtent l="0" t="0" r="0" b="8890"/>
-              <wp:docPr id="360" name="Kép 360" descr="C:\Users\Egyetem\Documents\Önlab\HardwareSynthesizer\documents\pipecomp.png"/>
-              <wp:cNvGraphicFramePr>
-                <a:graphicFrameLocks xmlns:a="http://schemas.openxmlformats.org/drawingml/2006/main" noChangeAspect="1"/>
-              </wp:cNvGraphicFramePr>
-              <a:graphic xmlns:a="http://schemas.openxmlformats.org/drawingml/2006/main">
-                <a:graphicData uri="http://schemas.openxmlformats.org/drawingml/2006/picture">
-                  <pic:pic xmlns:pic="http://schemas.openxmlformats.org/drawingml/2006/picture">
-                    <pic:nvPicPr>
-                      <pic:cNvPr id="0" name="Picture 360" descr="C:\Users\Egyetem\Documents\Önlab\HardwareSynthesizer\documents\pipecomp.png"/>
-                      <pic:cNvPicPr>
-                        <a:picLocks noChangeAspect="1" noChangeArrowheads="1"/>
-                      </pic:cNvPicPr>
-                    </pic:nvPicPr>
-                    <pic:blipFill>
-                      <a:blip r:embed="rId10" cstate="print">
-                        <a:extLst>
-                          <a:ext uri="{28A0092B-C50C-407E-A947-70E740481C1C}">
-                            <a14:useLocalDpi xmlns:a14="http://schemas.microsoft.com/office/drawing/2010/main" val="0"/>
-                          </a:ext>
-                        </a:extLst>
-                      </a:blip>
-                      <a:srcRect/>
-                      <a:stretch>
-                        <a:fillRect/>
-                      </a:stretch>
-                    </pic:blipFill>
-                    <pic:spPr bwMode="auto">
-                      <a:xfrm>
-                        <a:off x="0" y="0"/>
-                        <a:ext cx="3860824" cy="2564788"/>
-                      </a:xfrm>
-                      <a:prstGeom prst="rect">
-                        <a:avLst/>
-                      </a:prstGeom>
-                      <a:noFill/>
-                      <a:ln>
-                        <a:noFill/>
-                      </a:ln>
-                    </pic:spPr>
-                  </pic:pic>
-                </a:graphicData>
-              </a:graphic>
-            </wp:inline>
-          </w:drawing>
-        </w:r>
-      </w:ins>
-    </w:p>
-    <w:bookmarkStart w:id="6" w:name="_Ref529902291"/>
-    <w:p>
-      <w:pPr>
-        <w:pStyle w:val="Kpalrs"/>
-      </w:pPr>
-      <w:r>
-        <w:fldChar w:fldCharType="begin"/>
-      </w:r>
-      <w:r>
-        <w:instrText xml:space="preserve"> STYLEREF 1 \s </w:instrText>
-      </w:r>
-      <w:r>
-        <w:fldChar w:fldCharType="separate"/>
-      </w:r>
-      <w:r>
-        <w:rPr>
-          <w:noProof/>
-        </w:rPr>
-        <w:t>1</w:t>
-      </w:r>
-      <w:r>
-        <w:fldChar w:fldCharType="end"/>
-      </w:r>
-      <w:r>
-        <w:noBreakHyphen/>
-      </w:r>
-      <w:fldSimple w:instr=" SEQ ábra \* ARABIC \s 1 ">
-        <w:r>
-          <w:rPr>
-            <w:noProof/>
-          </w:rPr>
-          <w:t>1</w:t>
-        </w:r>
-      </w:fldSimple>
-      <w:r>
-        <w:t>. ábra</w:t>
-      </w:r>
-      <w:bookmarkEnd w:id="6"/>
-      <w:r>
-        <w:t xml:space="preserve"> </w:t>
-      </w:r>
-      <w:proofErr w:type="spellStart"/>
-      <w:r>
-        <w:t>PipeComp</w:t>
-      </w:r>
-      <w:proofErr w:type="spellEnd"/>
-      <w:r>
-        <w:t xml:space="preserve"> keretrendszer architektúra</w:t>
-      </w:r>
-    </w:p>
-    <w:p>
-      <w:pPr>
-        <w:pStyle w:val="Kpalrs"/>
-      </w:pPr>
-    </w:p>
-    <w:p>
-      <w:pPr>
-        <w:pStyle w:val="Cmsor2"/>
-      </w:pPr>
-      <w:bookmarkStart w:id="7" w:name="_Toc530929207"/>
-      <w:r>
-        <w:t>HLS Backend</w:t>
-      </w:r>
-      <w:bookmarkEnd w:id="7"/>
-    </w:p>
-    <w:p>
-      <w:r>
-        <w:t>A feladatom egy VHDL-t generáló HLS Backend implementálása volt, amivel alapműveleteket (összeadás, szorzás, osztás</w:t>
-      </w:r>
-      <w:r>
-        <w:t xml:space="preserve">, </w:t>
-      </w:r>
-      <w:proofErr w:type="spellStart"/>
-      <w:r>
-        <w:t>stb</w:t>
-      </w:r>
-      <w:proofErr w:type="spellEnd"/>
-      <w:r>
-        <w:t>)</w:t>
-      </w:r>
-      <w:r>
-        <w:t>,</w:t>
-      </w:r>
-      <w:r>
-        <w:t xml:space="preserve"> </w:t>
-      </w:r>
-      <w:r>
-        <w:t xml:space="preserve">vezérlési </w:t>
+        <w:t xml:space="preserve">összetett művelet, elágazás, ciklus) és memóriát </w:t>
+      </w:r>
+      <w:r>
+        <w:t xml:space="preserve">kellett tudnom kezelni. Az általam elkészített program bemenetként a HIG adatfolyamgráfot fogadja, bejárja és feldolgozza. Végezetül VHDL leírókat </w:t>
       </w:r>
       <w:proofErr w:type="gramStart"/>
       <w:r>
-        <w:t>szerkezeteket</w:t>
-      </w:r>
-      <w:r>
-        <w:t>(</w:t>
+        <w:t>generál</w:t>
       </w:r>
       <w:proofErr w:type="gramEnd"/>
       <w:r>
-        <w:t>összetett művelet, elágazás, ciklus</w:t>
-      </w:r>
-      <w:r>
-        <w:t xml:space="preserve">) és memóriát </w:t>
-      </w:r>
-      <w:r>
-        <w:t xml:space="preserve">kellett tudnom kezelni. Az általam elkészített program bemenetként a HIG adatfolyamgráfot fogadja, bejárja és feldolgozza. Végezetül VHDL leírókat </w:t>
-      </w:r>
-      <w:proofErr w:type="gramStart"/>
-      <w:r>
-        <w:t>generál</w:t>
-      </w:r>
-      <w:proofErr w:type="gramEnd"/>
-      <w:r>
         <w:t xml:space="preserve"> amik alkalmasak a HIG által leírt algoritmus végrehajtására.</w:t>
       </w:r>
     </w:p>
@@ -5524,235 +5532,235 @@
       <w:pPr>
         <w:pStyle w:val="Cmsor1"/>
       </w:pPr>
-      <w:bookmarkStart w:id="8" w:name="_Toc530929208"/>
+      <w:bookmarkStart w:id="7" w:name="_Toc531078042"/>
       <w:r>
         <w:lastRenderedPageBreak/>
         <w:t>Megismert technológiák</w:t>
       </w:r>
+      <w:bookmarkEnd w:id="7"/>
+    </w:p>
+    <w:p>
+      <w:pPr>
+        <w:pStyle w:val="Cmsor2"/>
+      </w:pPr>
+      <w:bookmarkStart w:id="8" w:name="_Toc531078043"/>
+      <w:r>
+        <w:t>VHDL hardverleíró nyelv jellegzetességei</w:t>
+      </w:r>
       <w:bookmarkEnd w:id="8"/>
     </w:p>
     <w:p>
-      <w:pPr>
-        <w:pStyle w:val="Cmsor2"/>
-      </w:pPr>
-      <w:bookmarkStart w:id="9" w:name="_Toc530929209"/>
-      <w:r>
-        <w:t>VHDL hardverleíró nyelv jellegzetességei</w:t>
+      <w:r>
+        <w:t xml:space="preserve">A </w:t>
+      </w:r>
+      <w:proofErr w:type="gramStart"/>
+      <w:r>
+        <w:t>VHDL(</w:t>
+      </w:r>
+      <w:proofErr w:type="gramEnd"/>
+      <w:r>
+        <w:t xml:space="preserve">VHSIC Hardware </w:t>
+      </w:r>
+      <w:proofErr w:type="spellStart"/>
+      <w:r>
+        <w:t>Description</w:t>
+      </w:r>
+      <w:proofErr w:type="spellEnd"/>
+      <w:r>
+        <w:t xml:space="preserve"> </w:t>
+      </w:r>
+      <w:proofErr w:type="spellStart"/>
+      <w:r>
+        <w:t>Language</w:t>
+      </w:r>
+      <w:proofErr w:type="spellEnd"/>
+      <w:r>
+        <w:t>) az egyik legelterjedtebb hardver leíró nyelv</w:t>
+      </w:r>
+      <w:r>
+        <w:t xml:space="preserve"> napjainkban.</w:t>
+      </w:r>
+      <w:r>
+        <w:t xml:space="preserve"> </w:t>
+      </w:r>
+      <w:r>
+        <w:t>A hardver leíró nyelv</w:t>
+      </w:r>
+      <w:r>
+        <w:t>ek</w:t>
+      </w:r>
+      <w:r>
+        <w:t xml:space="preserve"> </w:t>
+      </w:r>
+      <w:r>
+        <w:t>céljukat</w:t>
+      </w:r>
+      <w:r>
+        <w:t xml:space="preserve"> tekintve eltér</w:t>
+      </w:r>
+      <w:r>
+        <w:t>nek</w:t>
+      </w:r>
+      <w:r>
+        <w:t xml:space="preserve"> más magasabb szintű szoftveres nyelvektől</w:t>
+      </w:r>
+      <w:r>
+        <w:t>, mert</w:t>
+      </w:r>
+      <w:r>
+        <w:t xml:space="preserve"> utóbbi</w:t>
+      </w:r>
+      <w:r>
+        <w:t>ak a fordítás után a processzorban futnak</w:t>
+      </w:r>
+      <w:r>
+        <w:t>,</w:t>
+      </w:r>
+      <w:r>
+        <w:t xml:space="preserve"> ami </w:t>
+      </w:r>
+      <w:r>
+        <w:t>soros</w:t>
+      </w:r>
+      <w:r>
+        <w:t>an hajtja</w:t>
+      </w:r>
+      <w:r>
+        <w:t xml:space="preserve"> végre</w:t>
+      </w:r>
+      <w:r>
+        <w:t xml:space="preserve"> a fordított kód utasításait. Míg a</w:t>
+      </w:r>
+      <w:r>
+        <w:t xml:space="preserve"> hardver</w:t>
+      </w:r>
+      <w:r>
+        <w:t xml:space="preserve"> </w:t>
+      </w:r>
+      <w:r>
+        <w:t>leíró</w:t>
+      </w:r>
+      <w:r>
+        <w:t xml:space="preserve"> </w:t>
+      </w:r>
+      <w:r>
+        <w:t>nyelvek</w:t>
+      </w:r>
+      <w:r>
+        <w:t xml:space="preserve"> esetén az általa definiált modulok és azok összeköttetései egymás mellett párhuzamosan léteznek. Tehát nem egy algoritmus lépésről lépésre történő végrehajtásá</w:t>
+      </w:r>
+      <w:r>
+        <w:t>val</w:t>
+      </w:r>
+      <w:r>
+        <w:t>, hanem annak elemi blokk</w:t>
+      </w:r>
+      <w:r>
+        <w:t>jaival</w:t>
+      </w:r>
+      <w:r>
+        <w:t xml:space="preserve"> és azok összeköttetéseivel írják le azt. </w:t>
+      </w:r>
+    </w:p>
+    <w:p>
+      <w:pPr>
+        <w:pStyle w:val="Cmsor3"/>
+      </w:pPr>
+      <w:bookmarkStart w:id="9" w:name="_Toc531078044"/>
+      <w:r>
+        <w:t>Felépítés</w:t>
       </w:r>
       <w:bookmarkEnd w:id="9"/>
     </w:p>
     <w:p>
       <w:r>
-        <w:t xml:space="preserve">A </w:t>
-      </w:r>
-      <w:proofErr w:type="gramStart"/>
-      <w:r>
-        <w:t>VHDL(</w:t>
-      </w:r>
-      <w:proofErr w:type="gramEnd"/>
-      <w:r>
-        <w:t xml:space="preserve">VHSIC Hardware </w:t>
-      </w:r>
-      <w:proofErr w:type="spellStart"/>
-      <w:r>
-        <w:t>Description</w:t>
-      </w:r>
-      <w:proofErr w:type="spellEnd"/>
+        <w:t xml:space="preserve">Főleg </w:t>
+      </w:r>
+      <w:r>
+        <w:t>FPGA és ASIC áramkörök tervezésé</w:t>
+      </w:r>
+      <w:r>
+        <w:t>re és</w:t>
+      </w:r>
+      <w:r>
+        <w:t xml:space="preserve"> szimulálásá</w:t>
+      </w:r>
+      <w:r>
+        <w:t>ra használják a hardverleíró nyelveket, mivel a</w:t>
+      </w:r>
+      <w:r>
+        <w:t xml:space="preserve"> bonyolult és ebből fakadóan nehezen áttekinthető kapcsolásirajzokkal szemben </w:t>
+      </w:r>
+      <w:r>
+        <w:t>a hardver leíró nyelvek</w:t>
+      </w:r>
       <w:r>
         <w:t xml:space="preserve"> </w:t>
       </w:r>
-      <w:proofErr w:type="spellStart"/>
-      <w:r>
-        <w:t>Language</w:t>
-      </w:r>
-      <w:proofErr w:type="spellEnd"/>
-      <w:r>
-        <w:t>) az egyik legelterjedtebb hardver leíró nyelv</w:t>
-      </w:r>
-      <w:r>
-        <w:t xml:space="preserve"> napjainkban.</w:t>
+      <w:r>
+        <w:t>gépek és ember által is jól olvasható</w:t>
       </w:r>
       <w:r>
         <w:t xml:space="preserve"> </w:t>
       </w:r>
       <w:r>
-        <w:t>A hardver leíró nyelv</w:t>
-      </w:r>
-      <w:r>
-        <w:t>ek</w:t>
-      </w:r>
-      <w:r>
-        <w:t xml:space="preserve"> </w:t>
-      </w:r>
-      <w:r>
-        <w:t>céljukat</w:t>
-      </w:r>
-      <w:r>
-        <w:t xml:space="preserve"> tekintve eltér</w:t>
-      </w:r>
-      <w:r>
-        <w:t>nek</w:t>
-      </w:r>
-      <w:r>
-        <w:t xml:space="preserve"> más magasabb szintű szoftveres nyelvektől</w:t>
-      </w:r>
-      <w:r>
-        <w:t>, mert</w:t>
-      </w:r>
-      <w:r>
-        <w:t xml:space="preserve"> utóbbi</w:t>
-      </w:r>
-      <w:r>
-        <w:t>ak a fordítás után a processzorban futnak</w:t>
-      </w:r>
-      <w:r>
-        <w:t>,</w:t>
-      </w:r>
-      <w:r>
-        <w:t xml:space="preserve"> ami </w:t>
-      </w:r>
-      <w:r>
-        <w:t>soros</w:t>
-      </w:r>
-      <w:r>
-        <w:t>an hajtja</w:t>
-      </w:r>
-      <w:r>
-        <w:t xml:space="preserve"> végre</w:t>
-      </w:r>
-      <w:r>
-        <w:t xml:space="preserve"> a fordított kód utasításait. Míg a</w:t>
-      </w:r>
-      <w:r>
-        <w:t xml:space="preserve"> hardver</w:t>
-      </w:r>
-      <w:r>
-        <w:t xml:space="preserve"> </w:t>
-      </w:r>
-      <w:r>
-        <w:t>leíró</w:t>
-      </w:r>
-      <w:r>
-        <w:t xml:space="preserve"> </w:t>
-      </w:r>
-      <w:r>
-        <w:t>nyelvek</w:t>
-      </w:r>
-      <w:r>
-        <w:t xml:space="preserve"> esetén az általa definiált modulok és azok összeköttetései egymás mellett párhuzamosan léteznek. Tehát nem egy algoritmus lépésről lépésre történő végrehajtásá</w:t>
-      </w:r>
-      <w:r>
-        <w:t>val</w:t>
-      </w:r>
-      <w:r>
-        <w:t>, hanem annak elemi blokk</w:t>
-      </w:r>
-      <w:r>
-        <w:t>jaival</w:t>
-      </w:r>
-      <w:r>
-        <w:t xml:space="preserve"> és azok összeköttetéseivel írják le azt. </w:t>
-      </w:r>
-    </w:p>
-    <w:p>
-      <w:pPr>
-        <w:pStyle w:val="Cmsor3"/>
-      </w:pPr>
-      <w:bookmarkStart w:id="10" w:name="_Toc530929210"/>
-      <w:r>
-        <w:t>Felépítés</w:t>
+        <w:t>kódot eredményeznek</w:t>
+      </w:r>
+      <w:r>
+        <w:t>.</w:t>
+      </w:r>
+      <w:r>
+        <w:t xml:space="preserve">  </w:t>
+      </w:r>
+      <w:r>
+        <w:t>A</w:t>
+      </w:r>
+      <w:r>
+        <w:t>z áttekinthetőséget növeli az is, hogy a</w:t>
+      </w:r>
+      <w:r>
+        <w:t xml:space="preserve"> VHDL </w:t>
+      </w:r>
+      <w:r>
+        <w:t xml:space="preserve">lehetőséget ad </w:t>
+      </w:r>
+      <w:r>
+        <w:t>több modul definiálás</w:t>
+      </w:r>
+      <w:r>
+        <w:t>ára</w:t>
+      </w:r>
+      <w:r>
+        <w:t xml:space="preserve"> és </w:t>
+      </w:r>
+      <w:r>
+        <w:t xml:space="preserve">ezek </w:t>
+      </w:r>
+      <w:r>
+        <w:t>egymásba ágyazásá</w:t>
+      </w:r>
+      <w:r>
+        <w:t>ra is.</w:t>
+      </w:r>
+    </w:p>
+    <w:p>
+      <w:pPr>
+        <w:pStyle w:val="Cmsor4"/>
+      </w:pPr>
+      <w:bookmarkStart w:id="10" w:name="_Ref530849914"/>
+      <w:proofErr w:type="spellStart"/>
+      <w:r>
+        <w:t>Entity</w:t>
+      </w:r>
+      <w:proofErr w:type="spellEnd"/>
+      <w:r>
+        <w:t xml:space="preserve"> és </w:t>
+      </w:r>
+      <w:proofErr w:type="spellStart"/>
+      <w:r>
+        <w:t>Architecture</w:t>
       </w:r>
       <w:bookmarkEnd w:id="10"/>
-    </w:p>
-    <w:p>
-      <w:r>
-        <w:t xml:space="preserve">Főleg </w:t>
-      </w:r>
-      <w:r>
-        <w:t>FPGA és ASIC áramkörök tervezésé</w:t>
-      </w:r>
-      <w:r>
-        <w:t>re és</w:t>
-      </w:r>
-      <w:r>
-        <w:t xml:space="preserve"> szimulálásá</w:t>
-      </w:r>
-      <w:r>
-        <w:t>ra használják a hardverleíró nyelveket, mivel a</w:t>
-      </w:r>
-      <w:r>
-        <w:t xml:space="preserve"> bonyolult és ebből fakadóan nehezen áttekinthető kapcsolásirajzokkal szemben </w:t>
-      </w:r>
-      <w:r>
-        <w:t>a hardver leíró nyelvek</w:t>
-      </w:r>
-      <w:r>
-        <w:t xml:space="preserve"> </w:t>
-      </w:r>
-      <w:r>
-        <w:t>gépek és ember által is jól olvasható</w:t>
-      </w:r>
-      <w:r>
-        <w:t xml:space="preserve"> </w:t>
-      </w:r>
-      <w:r>
-        <w:t>kódot eredményeznek</w:t>
-      </w:r>
-      <w:r>
-        <w:t>.</w:t>
-      </w:r>
-      <w:r>
-        <w:t xml:space="preserve">  </w:t>
-      </w:r>
-      <w:r>
-        <w:t>A</w:t>
-      </w:r>
-      <w:r>
-        <w:t>z áttekinthetőséget növeli az is, hogy a</w:t>
-      </w:r>
-      <w:r>
-        <w:t xml:space="preserve"> VHDL </w:t>
-      </w:r>
-      <w:r>
-        <w:t xml:space="preserve">lehetőséget ad </w:t>
-      </w:r>
-      <w:r>
-        <w:t>több modul definiálás</w:t>
-      </w:r>
-      <w:r>
-        <w:t>ára</w:t>
-      </w:r>
-      <w:r>
-        <w:t xml:space="preserve"> és </w:t>
-      </w:r>
-      <w:r>
-        <w:t xml:space="preserve">ezek </w:t>
-      </w:r>
-      <w:r>
-        <w:t>egymásba ágyazásá</w:t>
-      </w:r>
-      <w:r>
-        <w:t>ra is.</w:t>
-      </w:r>
-    </w:p>
-    <w:p>
-      <w:pPr>
-        <w:pStyle w:val="Cmsor4"/>
-      </w:pPr>
-      <w:bookmarkStart w:id="11" w:name="_Ref530849914"/>
-      <w:proofErr w:type="spellStart"/>
-      <w:r>
-        <w:t>Entity</w:t>
-      </w:r>
-      <w:proofErr w:type="spellEnd"/>
-      <w:r>
-        <w:t xml:space="preserve"> és </w:t>
-      </w:r>
-      <w:proofErr w:type="spellStart"/>
-      <w:r>
-        <w:t>Architecture</w:t>
-      </w:r>
-      <w:bookmarkEnd w:id="11"/>
       <w:proofErr w:type="spellEnd"/>
     </w:p>
     <w:p>
@@ -6005,7 +6013,7 @@
         <w:fldChar w:fldCharType="separate"/>
       </w:r>
       <w:r>
-        <w:pict w14:anchorId="7916493C">
+        <w:pict w14:anchorId="5DD73D46">
           <v:shapetype id="_x0000_t75" coordsize="21600,21600" o:spt="75" o:preferrelative="t" path="m@4@5l@4@11@9@11@9@5xe" filled="f" stroked="f">
             <v:stroke joinstyle="miter"/>
             <v:formulas>
@@ -6025,7 +6033,7 @@
             <v:path o:extrusionok="f" gradientshapeok="t" o:connecttype="rect"/>
             <o:lock v:ext="edit" aspectratio="t"/>
           </v:shapetype>
-          <v:shape id="_x0000_i1035" type="#_x0000_t75" style="width:153.75pt;height:147pt">
+          <v:shape id="_x0000_i1027" type="#_x0000_t75" style="width:153.75pt;height:147pt">
             <v:imagedata r:id="rId11" r:href="rId12"/>
           </v:shape>
         </w:pict>
@@ -6034,7 +6042,7 @@
         <w:fldChar w:fldCharType="end"/>
       </w:r>
     </w:p>
-    <w:bookmarkStart w:id="12" w:name="_Ref529902634"/>
+    <w:bookmarkStart w:id="11" w:name="_Ref529902634"/>
     <w:p>
       <w:pPr>
         <w:pStyle w:val="Kpalrs"/>
@@ -6060,18 +6068,40 @@
       <w:r>
         <w:noBreakHyphen/>
       </w:r>
-      <w:fldSimple w:instr=" SEQ ábra \* ARABIC \s 1 ">
-        <w:r>
-          <w:rPr>
-            <w:noProof/>
-          </w:rPr>
-          <w:t>1</w:t>
-        </w:r>
-      </w:fldSimple>
+      <w:r>
+        <w:rPr>
+          <w:noProof/>
+        </w:rPr>
+        <w:fldChar w:fldCharType="begin"/>
+      </w:r>
+      <w:r>
+        <w:rPr>
+          <w:noProof/>
+        </w:rPr>
+        <w:instrText xml:space="preserve"> SEQ ábra \* ARABIC \s 1 </w:instrText>
+      </w:r>
+      <w:r>
+        <w:rPr>
+          <w:noProof/>
+        </w:rPr>
+        <w:fldChar w:fldCharType="separate"/>
+      </w:r>
+      <w:r>
+        <w:rPr>
+          <w:noProof/>
+        </w:rPr>
+        <w:t>1</w:t>
+      </w:r>
+      <w:r>
+        <w:rPr>
+          <w:noProof/>
+        </w:rPr>
+        <w:fldChar w:fldCharType="end"/>
+      </w:r>
       <w:r>
         <w:t>. ábra</w:t>
       </w:r>
-      <w:bookmarkEnd w:id="12"/>
+      <w:bookmarkEnd w:id="11"/>
       <w:r>
         <w:t xml:space="preserve"> A VHDL strukturális felépítése</w:t>
       </w:r>
@@ -6143,7 +6173,7 @@
                       </wps:spPr>
                       <wps:txbx>
                         <w:txbxContent>
-                          <w:bookmarkStart w:id="13" w:name="_Ref530928730"/>
+                          <w:bookmarkStart w:id="12" w:name="_Ref530928730"/>
                           <w:p>
                             <w:pPr>
                               <w:pStyle w:val="Kpalrs"/>
@@ -6223,7 +6253,7 @@
                             <w:r>
                               <w:t>. ábra</w:t>
                             </w:r>
-                            <w:bookmarkEnd w:id="13"/>
+                            <w:bookmarkEnd w:id="12"/>
                             <w:r>
                               <w:t xml:space="preserve"> </w:t>
                             </w:r>
@@ -6252,7 +6282,7 @@
               <v:shape w14:anchorId="51AE9DF2" id="Szövegdoboz 12" o:spid="_x0000_s1027" type="#_x0000_t202" style="position:absolute;left:0;text-align:left;margin-left:0;margin-top:232.9pt;width:423.8pt;height:.05pt;z-index:251681280;visibility:visible;mso-wrap-style:square;mso-wrap-distance-left:9pt;mso-wrap-distance-top:0;mso-wrap-distance-right:9pt;mso-wrap-distance-bottom:0;mso-position-horizontal:absolute;mso-position-horizontal-relative:text;mso-position-vertical:absolute;mso-position-vertical-relative:text;v-text-anchor:top" o:gfxdata="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" stroked="f">
                 <v:textbox style="mso-fit-shape-to-text:t" inset="0,0,0,0">
                   <w:txbxContent>
-                    <w:bookmarkStart w:id="14" w:name="_Ref530928730"/>
+                    <w:bookmarkStart w:id="13" w:name="_Ref530928730"/>
                     <w:p>
                       <w:pPr>
                         <w:pStyle w:val="Kpalrs"/>
@@ -6332,7 +6362,7 @@
                       <w:r>
                         <w:t>. ábra</w:t>
                       </w:r>
-                      <w:bookmarkEnd w:id="14"/>
+                      <w:bookmarkEnd w:id="13"/>
                       <w:r>
                         <w:t xml:space="preserve"> </w:t>
                       </w:r>
@@ -7272,7 +7302,7 @@
                       </wps:spPr>
                       <wps:txbx>
                         <w:txbxContent>
-                          <w:bookmarkStart w:id="15" w:name="_Ref530929003"/>
+                          <w:bookmarkStart w:id="14" w:name="_Ref530929003"/>
                           <w:p>
                             <w:pPr>
                               <w:pStyle w:val="Kpalrs"/>
@@ -7352,7 +7382,7 @@
                             <w:r>
                               <w:t>. ábra</w:t>
                             </w:r>
-                            <w:bookmarkEnd w:id="15"/>
+                            <w:bookmarkEnd w:id="14"/>
                             <w:r>
                               <w:t xml:space="preserve"> Konstans definiálása</w:t>
                             </w:r>
@@ -7376,7 +7406,7 @@
               <v:shape w14:anchorId="0D5527CA" id="Szövegdoboz 20" o:spid="_x0000_s1030" type="#_x0000_t202" style="position:absolute;left:0;text-align:left;margin-left:0;margin-top:118.5pt;width:423.8pt;height:.05pt;z-index:251685376;visibility:visible;mso-wrap-style:square;mso-wrap-distance-left:9pt;mso-wrap-distance-top:0;mso-wrap-distance-right:9pt;mso-wrap-distance-bottom:0;mso-position-horizontal:left;mso-position-horizontal-relative:margin;mso-position-vertical:absolute;mso-position-vertical-relative:text;v-text-anchor:top" o:gfxdata="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" stroked="f">
                 <v:textbox style="mso-fit-shape-to-text:t" inset="0,0,0,0">
                   <w:txbxContent>
-                    <w:bookmarkStart w:id="16" w:name="_Ref530929003"/>
+                    <w:bookmarkStart w:id="15" w:name="_Ref530929003"/>
                     <w:p>
                       <w:pPr>
                         <w:pStyle w:val="Kpalrs"/>
@@ -7456,7 +7486,7 @@
                       <w:r>
                         <w:t>. ábra</w:t>
                       </w:r>
-                      <w:bookmarkEnd w:id="16"/>
+                      <w:bookmarkEnd w:id="15"/>
                       <w:r>
                         <w:t xml:space="preserve"> Konstans definiálása</w:t>
                       </w:r>
@@ -7874,7 +7904,7 @@
                       </wps:spPr>
                       <wps:txbx>
                         <w:txbxContent>
-                          <w:bookmarkStart w:id="17" w:name="_Ref530929144"/>
+                          <w:bookmarkStart w:id="16" w:name="_Ref530929144"/>
                           <w:p>
                             <w:pPr>
                               <w:pStyle w:val="Kpalrs"/>
@@ -7954,7 +7984,7 @@
                             <w:r>
                               <w:t>. ábra</w:t>
                             </w:r>
-                            <w:bookmarkEnd w:id="17"/>
+                            <w:bookmarkEnd w:id="16"/>
                             <w:r>
                               <w:t xml:space="preserve"> </w:t>
                             </w:r>
@@ -7986,7 +8016,7 @@
               <v:shape w14:anchorId="1F970FAF" id="Szövegdoboz 22" o:spid="_x0000_s1032" type="#_x0000_t202" style="position:absolute;left:0;text-align:left;margin-left:0;margin-top:176.1pt;width:423.8pt;height:.05pt;z-index:251689472;visibility:visible;mso-wrap-style:square;mso-wrap-distance-left:9pt;mso-wrap-distance-top:0;mso-wrap-distance-right:9pt;mso-wrap-distance-bottom:0;mso-position-horizontal:left;mso-position-horizontal-relative:margin;mso-position-vertical:absolute;mso-position-vertical-relative:text;v-text-anchor:top" o:gfxdata="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" stroked="f">
                 <v:textbox style="mso-fit-shape-to-text:t" inset="0,0,0,0">
                   <w:txbxContent>
-                    <w:bookmarkStart w:id="18" w:name="_Ref530929144"/>
+                    <w:bookmarkStart w:id="17" w:name="_Ref530929144"/>
                     <w:p>
                       <w:pPr>
                         <w:pStyle w:val="Kpalrs"/>
@@ -8066,7 +8096,7 @@
                       <w:r>
                         <w:t>. ábra</w:t>
                       </w:r>
-                      <w:bookmarkEnd w:id="18"/>
+                      <w:bookmarkEnd w:id="17"/>
                       <w:r>
                         <w:t xml:space="preserve"> </w:t>
                       </w:r>
@@ -8506,8 +8536,8 @@
         </w:tc>
       </w:tr>
     </w:tbl>
-    <w:bookmarkStart w:id="19" w:name="_Ref529903377"/>
-    <w:bookmarkStart w:id="20" w:name="_Ref529903361"/>
+    <w:bookmarkStart w:id="18" w:name="_Ref529903377"/>
+    <w:bookmarkStart w:id="19" w:name="_Ref529903361"/>
     <w:p>
       <w:pPr>
         <w:pStyle w:val="Kpalrs"/>
@@ -8533,328 +8563,83 @@
       <w:r>
         <w:noBreakHyphen/>
       </w:r>
-      <w:fldSimple w:instr=" SEQ ábra \* ARABIC \s 1 ">
-        <w:r>
-          <w:rPr>
-            <w:noProof/>
-          </w:rPr>
-          <w:t>5</w:t>
-        </w:r>
-      </w:fldSimple>
+      <w:r>
+        <w:rPr>
+          <w:noProof/>
+        </w:rPr>
+        <w:fldChar w:fldCharType="begin"/>
+      </w:r>
+      <w:r>
+        <w:rPr>
+          <w:noProof/>
+        </w:rPr>
+        <w:instrText xml:space="preserve"> SEQ ábra \* ARABIC \s 1 </w:instrText>
+      </w:r>
+      <w:r>
+        <w:rPr>
+          <w:noProof/>
+        </w:rPr>
+        <w:fldChar w:fldCharType="separate"/>
+      </w:r>
+      <w:r>
+        <w:rPr>
+          <w:noProof/>
+        </w:rPr>
+        <w:t>5</w:t>
+      </w:r>
+      <w:r>
+        <w:rPr>
+          <w:noProof/>
+        </w:rPr>
+        <w:fldChar w:fldCharType="end"/>
+      </w:r>
       <w:r>
         <w:t>. ábra</w:t>
       </w:r>
+      <w:bookmarkEnd w:id="18"/>
+      <w:r>
+        <w:t xml:space="preserve"> </w:t>
+      </w:r>
+      <w:proofErr w:type="spellStart"/>
+      <w:r>
+        <w:t>Sensitivity</w:t>
+      </w:r>
+      <w:proofErr w:type="spellEnd"/>
+      <w:r>
+        <w:t xml:space="preserve"> </w:t>
+      </w:r>
+      <w:proofErr w:type="spellStart"/>
+      <w:r>
+        <w:t>list</w:t>
+      </w:r>
+      <w:proofErr w:type="spellEnd"/>
+      <w:r>
+        <w:t xml:space="preserve"> és </w:t>
+      </w:r>
+      <w:proofErr w:type="spellStart"/>
+      <w:r>
+        <w:t>wait</w:t>
+      </w:r>
+      <w:proofErr w:type="spellEnd"/>
+      <w:r>
+        <w:t xml:space="preserve"> utasítás példa</w:t>
+      </w:r>
       <w:bookmarkEnd w:id="19"/>
-      <w:r>
-        <w:t xml:space="preserve"> </w:t>
-      </w:r>
-      <w:proofErr w:type="spellStart"/>
-      <w:r>
-        <w:t>Sensitivity</w:t>
-      </w:r>
-      <w:proofErr w:type="spellEnd"/>
-      <w:r>
-        <w:t xml:space="preserve"> </w:t>
-      </w:r>
-      <w:proofErr w:type="spellStart"/>
-      <w:r>
-        <w:t>list</w:t>
-      </w:r>
-      <w:proofErr w:type="spellEnd"/>
-      <w:r>
-        <w:t xml:space="preserve"> és </w:t>
-      </w:r>
-      <w:proofErr w:type="spellStart"/>
-      <w:r>
-        <w:t>wait</w:t>
-      </w:r>
-      <w:proofErr w:type="spellEnd"/>
-      <w:r>
-        <w:t xml:space="preserve"> utasítás példa</w:t>
+    </w:p>
+    <w:p>
+      <w:pPr>
+        <w:pStyle w:val="Cmsor2"/>
+      </w:pPr>
+      <w:bookmarkStart w:id="20" w:name="_Toc531078045"/>
+      <w:proofErr w:type="spellStart"/>
+      <w:r>
+        <w:t>Eclipse</w:t>
+      </w:r>
+      <w:proofErr w:type="spellEnd"/>
+      <w:r>
+        <w:t xml:space="preserve"> alapú modellezési technológiák</w:t>
       </w:r>
       <w:bookmarkEnd w:id="20"/>
-      <w:del w:id="21" w:author="Kovácsvölgyi Dávid" w:date="2018-04-28T11:03:00Z">
-        <w:r>
-          <w:rPr>
-            <w:noProof/>
-          </w:rPr>
-          <w:drawing>
-            <wp:inline distT="0" distB="0" distL="0" distR="0" wp14:anchorId="6C34B83A" wp14:editId="3D8C6AED">
-              <wp:extent cx="5398770" cy="817245"/>
-              <wp:effectExtent l="0" t="0" r="0" b="1905"/>
-              <wp:docPr id="8" name="Kép 8"/>
-              <wp:cNvGraphicFramePr>
-                <a:graphicFrameLocks xmlns:a="http://schemas.openxmlformats.org/drawingml/2006/main" noChangeAspect="1"/>
-              </wp:cNvGraphicFramePr>
-              <a:graphic xmlns:a="http://schemas.openxmlformats.org/drawingml/2006/main">
-                <a:graphicData uri="http://schemas.openxmlformats.org/drawingml/2006/picture">
-                  <pic:pic xmlns:pic="http://schemas.openxmlformats.org/drawingml/2006/picture">
-                    <pic:nvPicPr>
-                      <pic:cNvPr id="0" name="Kép 1"/>
-                      <pic:cNvPicPr>
-                        <a:picLocks noChangeAspect="1" noChangeArrowheads="1"/>
-                      </pic:cNvPicPr>
-                    </pic:nvPicPr>
-                    <pic:blipFill>
-                      <a:blip r:embed="rId13">
-                        <a:extLst>
-                          <a:ext uri="{28A0092B-C50C-407E-A947-70E740481C1C}">
-                            <a14:useLocalDpi xmlns:a14="http://schemas.microsoft.com/office/drawing/2010/main" val="0"/>
-                          </a:ext>
-                        </a:extLst>
-                      </a:blip>
-                      <a:srcRect/>
-                      <a:stretch>
-                        <a:fillRect/>
-                      </a:stretch>
-                    </pic:blipFill>
-                    <pic:spPr bwMode="auto">
-                      <a:xfrm>
-                        <a:off x="0" y="0"/>
-                        <a:ext cx="5398770" cy="817245"/>
-                      </a:xfrm>
-                      <a:prstGeom prst="rect">
-                        <a:avLst/>
-                      </a:prstGeom>
-                      <a:noFill/>
-                      <a:ln>
-                        <a:noFill/>
-                      </a:ln>
-                    </pic:spPr>
-                  </pic:pic>
-                </a:graphicData>
-              </a:graphic>
-            </wp:inline>
-          </w:drawing>
-        </w:r>
-        <w:r>
-          <w:rPr>
-            <w:noProof/>
-          </w:rPr>
-          <w:drawing>
-            <wp:inline distT="0" distB="0" distL="0" distR="0" wp14:anchorId="4EEEE8A1" wp14:editId="3E5F3CDC">
-              <wp:extent cx="5398770" cy="817245"/>
-              <wp:effectExtent l="0" t="0" r="0" b="1905"/>
-              <wp:docPr id="7" name="Kép 7"/>
-              <wp:cNvGraphicFramePr>
-                <a:graphicFrameLocks xmlns:a="http://schemas.openxmlformats.org/drawingml/2006/main" noChangeAspect="1"/>
-              </wp:cNvGraphicFramePr>
-              <a:graphic xmlns:a="http://schemas.openxmlformats.org/drawingml/2006/main">
-                <a:graphicData uri="http://schemas.openxmlformats.org/drawingml/2006/picture">
-                  <pic:pic xmlns:pic="http://schemas.openxmlformats.org/drawingml/2006/picture">
-                    <pic:nvPicPr>
-                      <pic:cNvPr id="0" name="Kép 1"/>
-                      <pic:cNvPicPr>
-                        <a:picLocks noChangeAspect="1" noChangeArrowheads="1"/>
-                      </pic:cNvPicPr>
-                    </pic:nvPicPr>
-                    <pic:blipFill>
-                      <a:blip r:embed="rId13">
-                        <a:extLst>
-                          <a:ext uri="{28A0092B-C50C-407E-A947-70E740481C1C}">
-                            <a14:useLocalDpi xmlns:a14="http://schemas.microsoft.com/office/drawing/2010/main" val="0"/>
-                          </a:ext>
-                        </a:extLst>
-                      </a:blip>
-                      <a:srcRect/>
-                      <a:stretch>
-                        <a:fillRect/>
-                      </a:stretch>
-                    </pic:blipFill>
-                    <pic:spPr bwMode="auto">
-                      <a:xfrm>
-                        <a:off x="0" y="0"/>
-                        <a:ext cx="5398770" cy="817245"/>
-                      </a:xfrm>
-                      <a:prstGeom prst="rect">
-                        <a:avLst/>
-                      </a:prstGeom>
-                      <a:noFill/>
-                      <a:ln>
-                        <a:noFill/>
-                      </a:ln>
-                    </pic:spPr>
-                  </pic:pic>
-                </a:graphicData>
-              </a:graphic>
-            </wp:inline>
-          </w:drawing>
-        </w:r>
-        <w:r>
-          <w:rPr>
-            <w:noProof/>
-          </w:rPr>
-          <w:drawing>
-            <wp:inline distT="0" distB="0" distL="0" distR="0" wp14:anchorId="66AE8BA0" wp14:editId="512F72CF">
-              <wp:extent cx="5398770" cy="817245"/>
-              <wp:effectExtent l="0" t="0" r="0" b="1905"/>
-              <wp:docPr id="6" name="Kép 6"/>
-              <wp:cNvGraphicFramePr>
-                <a:graphicFrameLocks xmlns:a="http://schemas.openxmlformats.org/drawingml/2006/main" noChangeAspect="1"/>
-              </wp:cNvGraphicFramePr>
-              <a:graphic xmlns:a="http://schemas.openxmlformats.org/drawingml/2006/main">
-                <a:graphicData uri="http://schemas.openxmlformats.org/drawingml/2006/picture">
-                  <pic:pic xmlns:pic="http://schemas.openxmlformats.org/drawingml/2006/picture">
-                    <pic:nvPicPr>
-                      <pic:cNvPr id="0" name="Kép 1"/>
-                      <pic:cNvPicPr>
-                        <a:picLocks noChangeAspect="1" noChangeArrowheads="1"/>
-                      </pic:cNvPicPr>
-                    </pic:nvPicPr>
-                    <pic:blipFill>
-                      <a:blip r:embed="rId13">
-                        <a:extLst>
-                          <a:ext uri="{28A0092B-C50C-407E-A947-70E740481C1C}">
-                            <a14:useLocalDpi xmlns:a14="http://schemas.microsoft.com/office/drawing/2010/main" val="0"/>
-                          </a:ext>
-                        </a:extLst>
-                      </a:blip>
-                      <a:srcRect/>
-                      <a:stretch>
-                        <a:fillRect/>
-                      </a:stretch>
-                    </pic:blipFill>
-                    <pic:spPr bwMode="auto">
-                      <a:xfrm>
-                        <a:off x="0" y="0"/>
-                        <a:ext cx="5398770" cy="817245"/>
-                      </a:xfrm>
-                      <a:prstGeom prst="rect">
-                        <a:avLst/>
-                      </a:prstGeom>
-                      <a:noFill/>
-                      <a:ln>
-                        <a:noFill/>
-                      </a:ln>
-                    </pic:spPr>
-                  </pic:pic>
-                </a:graphicData>
-              </a:graphic>
-            </wp:inline>
-          </w:drawing>
-        </w:r>
-        <w:r>
-          <w:rPr>
-            <w:noProof/>
-          </w:rPr>
-          <w:drawing>
-            <wp:inline distT="0" distB="0" distL="0" distR="0" wp14:anchorId="24544871" wp14:editId="506BD757">
-              <wp:extent cx="5394960" cy="822960"/>
-              <wp:effectExtent l="0" t="0" r="0" b="0"/>
-              <wp:docPr id="4" name="Kép 4"/>
-              <wp:cNvGraphicFramePr>
-                <a:graphicFrameLocks xmlns:a="http://schemas.openxmlformats.org/drawingml/2006/main" noChangeAspect="1"/>
-              </wp:cNvGraphicFramePr>
-              <a:graphic xmlns:a="http://schemas.openxmlformats.org/drawingml/2006/main">
-                <a:graphicData uri="http://schemas.openxmlformats.org/drawingml/2006/picture">
-                  <pic:pic xmlns:pic="http://schemas.openxmlformats.org/drawingml/2006/picture">
-                    <pic:nvPicPr>
-                      <pic:cNvPr id="0" name="Kép 1"/>
-                      <pic:cNvPicPr>
-                        <a:picLocks noChangeAspect="1" noChangeArrowheads="1"/>
-                      </pic:cNvPicPr>
-                    </pic:nvPicPr>
-                    <pic:blipFill>
-                      <a:blip r:embed="rId13">
-                        <a:extLst>
-                          <a:ext uri="{28A0092B-C50C-407E-A947-70E740481C1C}">
-                            <a14:useLocalDpi xmlns:a14="http://schemas.microsoft.com/office/drawing/2010/main" val="0"/>
-                          </a:ext>
-                        </a:extLst>
-                      </a:blip>
-                      <a:srcRect/>
-                      <a:stretch>
-                        <a:fillRect/>
-                      </a:stretch>
-                    </pic:blipFill>
-                    <pic:spPr bwMode="auto">
-                      <a:xfrm>
-                        <a:off x="0" y="0"/>
-                        <a:ext cx="5394960" cy="822960"/>
-                      </a:xfrm>
-                      <a:prstGeom prst="rect">
-                        <a:avLst/>
-                      </a:prstGeom>
-                      <a:noFill/>
-                      <a:ln>
-                        <a:noFill/>
-                      </a:ln>
-                    </pic:spPr>
-                  </pic:pic>
-                </a:graphicData>
-              </a:graphic>
-            </wp:inline>
-          </w:drawing>
-        </w:r>
-        <w:r>
-          <w:rPr>
-            <w:noProof/>
-          </w:rPr>
-          <w:drawing>
-            <wp:inline distT="0" distB="0" distL="0" distR="0" wp14:anchorId="5430F899" wp14:editId="75BDF72C">
-              <wp:extent cx="5398770" cy="817245"/>
-              <wp:effectExtent l="0" t="0" r="0" b="1905"/>
-              <wp:docPr id="5" name="Kép 5"/>
-              <wp:cNvGraphicFramePr>
-                <a:graphicFrameLocks xmlns:a="http://schemas.openxmlformats.org/drawingml/2006/main" noChangeAspect="1"/>
-              </wp:cNvGraphicFramePr>
-              <a:graphic xmlns:a="http://schemas.openxmlformats.org/drawingml/2006/main">
-                <a:graphicData uri="http://schemas.openxmlformats.org/drawingml/2006/picture">
-                  <pic:pic xmlns:pic="http://schemas.openxmlformats.org/drawingml/2006/picture">
-                    <pic:nvPicPr>
-                      <pic:cNvPr id="0" name="Kép 1"/>
-                      <pic:cNvPicPr>
-                        <a:picLocks noChangeAspect="1" noChangeArrowheads="1"/>
-                      </pic:cNvPicPr>
-                    </pic:nvPicPr>
-                    <pic:blipFill>
-                      <a:blip r:embed="rId13">
-                        <a:extLst>
-                          <a:ext uri="{28A0092B-C50C-407E-A947-70E740481C1C}">
-                            <a14:useLocalDpi xmlns:a14="http://schemas.microsoft.com/office/drawing/2010/main" val="0"/>
-                          </a:ext>
-                        </a:extLst>
-                      </a:blip>
-                      <a:srcRect/>
-                      <a:stretch>
-                        <a:fillRect/>
-                      </a:stretch>
-                    </pic:blipFill>
-                    <pic:spPr bwMode="auto">
-                      <a:xfrm>
-                        <a:off x="0" y="0"/>
-                        <a:ext cx="5398770" cy="817245"/>
-                      </a:xfrm>
-                      <a:prstGeom prst="rect">
-                        <a:avLst/>
-                      </a:prstGeom>
-                      <a:noFill/>
-                      <a:ln>
-                        <a:noFill/>
-                      </a:ln>
-                    </pic:spPr>
-                  </pic:pic>
-                </a:graphicData>
-              </a:graphic>
-            </wp:inline>
-          </w:drawing>
-        </w:r>
-      </w:del>
-    </w:p>
-    <w:p>
-      <w:pPr>
-        <w:pStyle w:val="Cmsor2"/>
-      </w:pPr>
-      <w:bookmarkStart w:id="22" w:name="_Toc530929211"/>
-      <w:proofErr w:type="spellStart"/>
-      <w:r>
-        <w:t>Eclipse</w:t>
-      </w:r>
-      <w:proofErr w:type="spellEnd"/>
-      <w:r>
-        <w:t xml:space="preserve"> alapú modellezési technológiák</w:t>
-      </w:r>
-      <w:bookmarkEnd w:id="22"/>
     </w:p>
     <w:p>
       <w:pPr>
@@ -9010,7 +8795,7 @@
           <w:shd w:val="clear" w:color="auto" w:fill="FFFFFF"/>
         </w:rPr>
       </w:pPr>
-      <w:bookmarkStart w:id="23" w:name="_Toc530929212"/>
+      <w:bookmarkStart w:id="21" w:name="_Toc531078046"/>
       <w:proofErr w:type="spellStart"/>
       <w:r>
         <w:rPr>
@@ -9025,7 +8810,7 @@
         </w:rPr>
         <w:t xml:space="preserve"> project</w:t>
       </w:r>
-      <w:bookmarkEnd w:id="23"/>
+      <w:bookmarkEnd w:id="21"/>
     </w:p>
     <w:p>
       <w:r>
@@ -9289,10 +9074,7 @@
         <w:t xml:space="preserve"> által kínált </w:t>
       </w:r>
       <w:r>
-        <w:t>EMF</w:t>
-      </w:r>
-      <w:r>
-        <w:t xml:space="preserve"> </w:t>
+        <w:t xml:space="preserve">EMF </w:t>
       </w:r>
       <w:r>
         <w:t>(</w:t>
@@ -9608,7 +9390,7 @@
                     <pic:cNvPicPr/>
                   </pic:nvPicPr>
                   <pic:blipFill>
-                    <a:blip r:embed="rId14">
+                    <a:blip r:embed="rId13">
                       <a:extLst>
                         <a:ext uri="{28A0092B-C50C-407E-A947-70E740481C1C}">
                           <a14:useLocalDpi xmlns:a14="http://schemas.microsoft.com/office/drawing/2010/main" val="0"/>
@@ -9635,7 +9417,7 @@
         </w:drawing>
       </w:r>
     </w:p>
-    <w:bookmarkStart w:id="24" w:name="_Ref530934132"/>
+    <w:bookmarkStart w:id="22" w:name="_Ref530934132"/>
     <w:p>
       <w:pPr>
         <w:pStyle w:val="Kpalrs"/>
@@ -9709,7 +9491,7 @@
       <w:r>
         <w:t>. ábra</w:t>
       </w:r>
-      <w:bookmarkEnd w:id="24"/>
+      <w:bookmarkEnd w:id="22"/>
       <w:r>
         <w:t xml:space="preserve"> A HIG grafikus </w:t>
       </w:r>
@@ -9727,7 +9509,7 @@
       <w:pPr>
         <w:pStyle w:val="Cmsor2"/>
       </w:pPr>
-      <w:bookmarkStart w:id="25" w:name="_Toc530929213"/>
+      <w:bookmarkStart w:id="23" w:name="_Toc531078047"/>
       <w:proofErr w:type="spellStart"/>
       <w:r>
         <w:t>Template</w:t>
@@ -9736,7 +9518,7 @@
       <w:r>
         <w:t>-nyelvek</w:t>
       </w:r>
-      <w:bookmarkEnd w:id="25"/>
+      <w:bookmarkEnd w:id="23"/>
     </w:p>
     <w:p>
       <w:r>
@@ -9844,12 +9626,12 @@
       <w:pPr>
         <w:pStyle w:val="Cmsor3"/>
       </w:pPr>
-      <w:bookmarkStart w:id="26" w:name="_Toc530929214"/>
+      <w:bookmarkStart w:id="24" w:name="_Toc531078048"/>
       <w:r>
         <w:lastRenderedPageBreak/>
         <w:t>Összehasonlítás szempontjai</w:t>
       </w:r>
-      <w:bookmarkEnd w:id="26"/>
+      <w:bookmarkEnd w:id="24"/>
     </w:p>
     <w:p>
       <w:pPr>
@@ -9957,10 +9739,7 @@
         <w:t xml:space="preserve"> ciklusok</w:t>
       </w:r>
       <w:r>
-        <w:t xml:space="preserve"> és </w:t>
-      </w:r>
-      <w:r>
-        <w:t>Elágazások</w:t>
+        <w:t xml:space="preserve"> és Elágazások</w:t>
       </w:r>
     </w:p>
     <w:p>
@@ -10035,11 +9814,11 @@
       <w:pPr>
         <w:pStyle w:val="Cmsor3"/>
       </w:pPr>
-      <w:bookmarkStart w:id="27" w:name="_Toc530929215"/>
+      <w:bookmarkStart w:id="25" w:name="_Toc531078049"/>
       <w:r>
         <w:t>Freemarker</w:t>
       </w:r>
-      <w:bookmarkEnd w:id="27"/>
+      <w:bookmarkEnd w:id="25"/>
     </w:p>
     <w:p>
       <w:r>
@@ -11382,12 +11161,12 @@
       <w:pPr>
         <w:pStyle w:val="Cmsor3"/>
       </w:pPr>
-      <w:bookmarkStart w:id="28" w:name="_Toc530929216"/>
+      <w:bookmarkStart w:id="26" w:name="_Toc531078050"/>
       <w:proofErr w:type="spellStart"/>
       <w:r>
         <w:t>StringTemplate</w:t>
       </w:r>
-      <w:bookmarkEnd w:id="28"/>
+      <w:bookmarkEnd w:id="26"/>
       <w:proofErr w:type="spellEnd"/>
     </w:p>
     <w:p>
@@ -13051,25 +12830,473 @@
         <w:t>…&gt; kifejezések használatával.</w:t>
       </w:r>
     </w:p>
-    <w:p/>
-    <w:p/>
-    <w:p/>
     <w:p>
       <w:pPr>
         <w:pStyle w:val="Cmsor3"/>
       </w:pPr>
-      <w:bookmarkStart w:id="29" w:name="_Toc530929217"/>
+      <w:bookmarkStart w:id="27" w:name="_Toc531078051"/>
       <w:proofErr w:type="spellStart"/>
       <w:r>
         <w:t>Xtend</w:t>
       </w:r>
-      <w:bookmarkEnd w:id="29"/>
-      <w:proofErr w:type="spellEnd"/>
+      <w:bookmarkEnd w:id="27"/>
+      <w:proofErr w:type="spellEnd"/>
+    </w:p>
+    <w:p>
+      <w:pPr>
+        <w:rPr>
+          <w:lang w:eastAsia="hu-HU"/>
+        </w:rPr>
+      </w:pPr>
+      <w:r>
+        <w:rPr>
+          <w:lang w:eastAsia="hu-HU"/>
+        </w:rPr>
+        <w:t xml:space="preserve">Az </w:t>
+      </w:r>
+      <w:proofErr w:type="spellStart"/>
+      <w:r>
+        <w:rPr>
+          <w:lang w:eastAsia="hu-HU"/>
+        </w:rPr>
+        <w:t>Xtend</w:t>
+      </w:r>
+      <w:proofErr w:type="spellEnd"/>
+      <w:r>
+        <w:rPr>
+          <w:lang w:eastAsia="hu-HU"/>
+        </w:rPr>
+        <w:fldChar w:fldCharType="begin"/>
+      </w:r>
+      <w:r>
+        <w:rPr>
+          <w:lang w:eastAsia="hu-HU"/>
+        </w:rPr>
+        <w:instrText xml:space="preserve"> REF _Ref531005387 \r \h </w:instrText>
+      </w:r>
+      <w:r>
+        <w:rPr>
+          <w:lang w:eastAsia="hu-HU"/>
+        </w:rPr>
+      </w:r>
+      <w:r>
+        <w:rPr>
+          <w:lang w:eastAsia="hu-HU"/>
+        </w:rPr>
+        <w:fldChar w:fldCharType="separate"/>
+      </w:r>
+      <w:r>
+        <w:rPr>
+          <w:lang w:eastAsia="hu-HU"/>
+        </w:rPr>
+        <w:t>[14]</w:t>
+      </w:r>
+      <w:r>
+        <w:rPr>
+          <w:lang w:eastAsia="hu-HU"/>
+        </w:rPr>
+        <w:fldChar w:fldCharType="end"/>
+      </w:r>
+      <w:r>
+        <w:rPr>
+          <w:lang w:eastAsia="hu-HU"/>
+        </w:rPr>
+        <w:t xml:space="preserve"> egy statikusan típusos programozási nyelv, ami egy vékony rétegként ül rá a JDK-</w:t>
+      </w:r>
+      <w:proofErr w:type="spellStart"/>
+      <w:r>
+        <w:rPr>
+          <w:lang w:eastAsia="hu-HU"/>
+        </w:rPr>
+        <w:t>ra</w:t>
+      </w:r>
+      <w:proofErr w:type="spellEnd"/>
+      <w:r>
+        <w:rPr>
+          <w:lang w:eastAsia="hu-HU"/>
+        </w:rPr>
+        <w:t xml:space="preserve"> (Java </w:t>
+      </w:r>
+      <w:proofErr w:type="spellStart"/>
+      <w:r>
+        <w:rPr>
+          <w:lang w:eastAsia="hu-HU"/>
+        </w:rPr>
+        <w:t>development</w:t>
+      </w:r>
+      <w:proofErr w:type="spellEnd"/>
+      <w:r>
+        <w:rPr>
+          <w:lang w:eastAsia="hu-HU"/>
+        </w:rPr>
+        <w:t xml:space="preserve"> kit) </w:t>
+      </w:r>
+      <w:proofErr w:type="spellStart"/>
+      <w:r>
+        <w:rPr>
+          <w:lang w:eastAsia="hu-HU"/>
+        </w:rPr>
+        <w:t>kiegészítésket</w:t>
+      </w:r>
+      <w:proofErr w:type="spellEnd"/>
+      <w:r>
+        <w:rPr>
+          <w:lang w:eastAsia="hu-HU"/>
+        </w:rPr>
+        <w:t xml:space="preserve"> és új </w:t>
+      </w:r>
+      <w:proofErr w:type="spellStart"/>
+      <w:r>
+        <w:rPr>
+          <w:lang w:eastAsia="hu-HU"/>
+        </w:rPr>
+        <w:t>funkcionlitásokat</w:t>
+      </w:r>
+      <w:proofErr w:type="spellEnd"/>
+      <w:r>
+        <w:rPr>
+          <w:lang w:eastAsia="hu-HU"/>
+        </w:rPr>
+        <w:t xml:space="preserve"> rendelve hozzá. Az egyik ilyen funkcionalitás a </w:t>
+      </w:r>
+      <w:proofErr w:type="spellStart"/>
+      <w:r>
+        <w:rPr>
+          <w:lang w:eastAsia="hu-HU"/>
+        </w:rPr>
+        <w:t>xtend</w:t>
+      </w:r>
+      <w:proofErr w:type="spellEnd"/>
+      <w:r>
+        <w:rPr>
+          <w:lang w:eastAsia="hu-HU"/>
+        </w:rPr>
+        <w:t xml:space="preserve"> saját </w:t>
+      </w:r>
+      <w:proofErr w:type="spellStart"/>
+      <w:r>
+        <w:rPr>
+          <w:lang w:eastAsia="hu-HU"/>
+        </w:rPr>
+        <w:t>template</w:t>
+      </w:r>
+      <w:proofErr w:type="spellEnd"/>
+      <w:r>
+        <w:rPr>
+          <w:lang w:eastAsia="hu-HU"/>
+        </w:rPr>
+        <w:t xml:space="preserve"> nyelve</w:t>
+      </w:r>
+      <w:r>
+        <w:rPr>
+          <w:lang w:eastAsia="hu-HU"/>
+        </w:rPr>
+        <w:t>,</w:t>
+      </w:r>
+      <w:r>
+        <w:rPr>
+          <w:lang w:eastAsia="hu-HU"/>
+        </w:rPr>
+        <w:t xml:space="preserve"> amit </w:t>
+      </w:r>
+      <w:proofErr w:type="spellStart"/>
+      <w:r>
+        <w:rPr>
+          <w:lang w:eastAsia="hu-HU"/>
+        </w:rPr>
+        <w:t>xtendes</w:t>
+      </w:r>
+      <w:proofErr w:type="spellEnd"/>
+      <w:r>
+        <w:rPr>
+          <w:lang w:eastAsia="hu-HU"/>
+        </w:rPr>
+        <w:t xml:space="preserve"> függvényekként</w:t>
+      </w:r>
+      <w:r>
+        <w:rPr>
+          <w:lang w:eastAsia="hu-HU"/>
+        </w:rPr>
+        <w:t>,</w:t>
+      </w:r>
+      <w:r>
+        <w:rPr>
+          <w:lang w:eastAsia="hu-HU"/>
+        </w:rPr>
+        <w:t xml:space="preserve"> nem</w:t>
+      </w:r>
+      <w:r>
+        <w:rPr>
+          <w:lang w:eastAsia="hu-HU"/>
+        </w:rPr>
+        <w:t xml:space="preserve"> pedig</w:t>
+      </w:r>
+      <w:r>
+        <w:rPr>
+          <w:lang w:eastAsia="hu-HU"/>
+        </w:rPr>
+        <w:t xml:space="preserve"> külön </w:t>
+      </w:r>
+      <w:proofErr w:type="spellStart"/>
+      <w:r>
+        <w:rPr>
+          <w:lang w:eastAsia="hu-HU"/>
+        </w:rPr>
+        <w:t>template</w:t>
+      </w:r>
+      <w:proofErr w:type="spellEnd"/>
+      <w:r>
+        <w:rPr>
+          <w:lang w:eastAsia="hu-HU"/>
+        </w:rPr>
+        <w:t xml:space="preserve"> fájlként definiálhatunk.</w:t>
+      </w:r>
+      <w:r>
+        <w:rPr>
+          <w:lang w:eastAsia="hu-HU"/>
+        </w:rPr>
+        <w:t xml:space="preserve"> Mivel a célom </w:t>
+      </w:r>
+      <w:proofErr w:type="spellStart"/>
+      <w:r>
+        <w:rPr>
+          <w:lang w:eastAsia="hu-HU"/>
+        </w:rPr>
+        <w:t>teplate</w:t>
+      </w:r>
+      <w:proofErr w:type="spellEnd"/>
+      <w:r>
+        <w:rPr>
+          <w:lang w:eastAsia="hu-HU"/>
+        </w:rPr>
+        <w:t xml:space="preserve"> nyelvek bemutatása, ezért </w:t>
+      </w:r>
+      <w:proofErr w:type="spellStart"/>
+      <w:r>
+        <w:rPr>
+          <w:lang w:eastAsia="hu-HU"/>
+        </w:rPr>
+        <w:t>leginkáb</w:t>
+      </w:r>
+      <w:proofErr w:type="spellEnd"/>
+      <w:r>
+        <w:rPr>
+          <w:lang w:eastAsia="hu-HU"/>
+        </w:rPr>
+        <w:t xml:space="preserve"> az </w:t>
+      </w:r>
+      <w:proofErr w:type="spellStart"/>
+      <w:r>
+        <w:rPr>
+          <w:lang w:eastAsia="hu-HU"/>
+        </w:rPr>
+        <w:t>Xtend</w:t>
+      </w:r>
+      <w:proofErr w:type="spellEnd"/>
+      <w:r>
+        <w:rPr>
+          <w:lang w:eastAsia="hu-HU"/>
+        </w:rPr>
+        <w:t xml:space="preserve"> </w:t>
+      </w:r>
+      <w:proofErr w:type="spellStart"/>
+      <w:r>
+        <w:rPr>
+          <w:lang w:eastAsia="hu-HU"/>
+        </w:rPr>
+        <w:t>template</w:t>
+      </w:r>
+      <w:proofErr w:type="spellEnd"/>
+      <w:r>
+        <w:rPr>
+          <w:lang w:eastAsia="hu-HU"/>
+        </w:rPr>
+        <w:t xml:space="preserve"> komponensével szeretnék foglalkozni ebben a fejezetben.</w:t>
+      </w:r>
     </w:p>
     <w:p>
       <w:pPr>
         <w:pStyle w:val="Cmsor4"/>
       </w:pPr>
+      <w:r>
+        <w:t xml:space="preserve">Java és </w:t>
+      </w:r>
+      <w:proofErr w:type="spellStart"/>
+      <w:r>
+        <w:t>eclipse</w:t>
+      </w:r>
+      <w:proofErr w:type="spellEnd"/>
+      <w:r>
+        <w:t xml:space="preserve"> támogatás</w:t>
+      </w:r>
+    </w:p>
+    <w:p>
+      <w:pPr>
+        <w:rPr>
+          <w:lang w:eastAsia="hu-HU"/>
+        </w:rPr>
+      </w:pPr>
+      <w:r>
+        <w:rPr>
+          <w:lang w:eastAsia="hu-HU"/>
+        </w:rPr>
+        <w:t xml:space="preserve">Az </w:t>
+      </w:r>
+      <w:proofErr w:type="spellStart"/>
+      <w:r>
+        <w:rPr>
+          <w:lang w:eastAsia="hu-HU"/>
+        </w:rPr>
+        <w:t>Xtend</w:t>
+      </w:r>
+      <w:proofErr w:type="spellEnd"/>
+      <w:r>
+        <w:rPr>
+          <w:lang w:eastAsia="hu-HU"/>
+        </w:rPr>
+        <w:t xml:space="preserve"> java 8 kompatibilis forráskódra</w:t>
+      </w:r>
+      <w:r>
+        <w:rPr>
+          <w:lang w:eastAsia="hu-HU"/>
+        </w:rPr>
+        <w:t xml:space="preserve"> </w:t>
+      </w:r>
+      <w:r>
+        <w:rPr>
+          <w:lang w:eastAsia="hu-HU"/>
+        </w:rPr>
+        <w:t xml:space="preserve">fordul, ezért az </w:t>
+      </w:r>
+      <w:proofErr w:type="spellStart"/>
+      <w:r>
+        <w:rPr>
+          <w:lang w:eastAsia="hu-HU"/>
+        </w:rPr>
+        <w:t>xtendes</w:t>
+      </w:r>
+      <w:proofErr w:type="spellEnd"/>
+      <w:r>
+        <w:rPr>
+          <w:lang w:eastAsia="hu-HU"/>
+        </w:rPr>
+        <w:t xml:space="preserve"> osztályok java-s osztályokban import segítségével </w:t>
+      </w:r>
+      <w:proofErr w:type="spellStart"/>
+      <w:r>
+        <w:rPr>
+          <w:lang w:eastAsia="hu-HU"/>
+        </w:rPr>
+        <w:t>hivatkozhatóak</w:t>
+      </w:r>
+      <w:proofErr w:type="spellEnd"/>
+      <w:r>
+        <w:rPr>
+          <w:lang w:eastAsia="hu-HU"/>
+        </w:rPr>
+        <w:t xml:space="preserve"> és ugyanez fordítva is megtehető az </w:t>
+      </w:r>
+      <w:proofErr w:type="spellStart"/>
+      <w:r>
+        <w:rPr>
+          <w:lang w:eastAsia="hu-HU"/>
+        </w:rPr>
+        <w:t>xtendes</w:t>
+      </w:r>
+      <w:proofErr w:type="spellEnd"/>
+      <w:r>
+        <w:rPr>
+          <w:lang w:eastAsia="hu-HU"/>
+        </w:rPr>
+        <w:t xml:space="preserve"> osztályokon belül.</w:t>
+      </w:r>
+    </w:p>
+    <w:p>
+      <w:pPr>
+        <w:rPr>
+          <w:lang w:eastAsia="hu-HU"/>
+        </w:rPr>
+      </w:pPr>
+      <w:r>
+        <w:rPr>
+          <w:lang w:eastAsia="hu-HU"/>
+        </w:rPr>
+        <w:lastRenderedPageBreak/>
+        <w:t xml:space="preserve">Rendelkezik saját </w:t>
+      </w:r>
+      <w:proofErr w:type="spellStart"/>
+      <w:r>
+        <w:rPr>
+          <w:lang w:eastAsia="hu-HU"/>
+        </w:rPr>
+        <w:t>eclipse</w:t>
+      </w:r>
+      <w:proofErr w:type="spellEnd"/>
+      <w:r>
+        <w:rPr>
+          <w:lang w:eastAsia="hu-HU"/>
+        </w:rPr>
+        <w:t xml:space="preserve"> </w:t>
+      </w:r>
+      <w:proofErr w:type="spellStart"/>
+      <w:r>
+        <w:rPr>
+          <w:lang w:eastAsia="hu-HU"/>
+        </w:rPr>
+        <w:t>pluginnel</w:t>
+      </w:r>
+      <w:proofErr w:type="spellEnd"/>
+      <w:r>
+        <w:rPr>
+          <w:lang w:eastAsia="hu-HU"/>
+        </w:rPr>
+        <w:t>, ami szintaxis ellenőrzést, kód kiemelést és a java-</w:t>
+      </w:r>
+      <w:proofErr w:type="spellStart"/>
+      <w:r>
+        <w:rPr>
+          <w:lang w:eastAsia="hu-HU"/>
+        </w:rPr>
+        <w:t>ra</w:t>
+      </w:r>
+      <w:proofErr w:type="spellEnd"/>
+      <w:r>
+        <w:rPr>
+          <w:lang w:eastAsia="hu-HU"/>
+        </w:rPr>
+        <w:t xml:space="preserve"> való fordítást is elvégzi. </w:t>
+      </w:r>
+      <w:r>
+        <w:rPr>
+          <w:lang w:eastAsia="hu-HU"/>
+        </w:rPr>
+        <w:t>Továbbá k</w:t>
+      </w:r>
+      <w:r>
+        <w:rPr>
+          <w:lang w:eastAsia="hu-HU"/>
+        </w:rPr>
+        <w:t xml:space="preserve">ifejezetten kényelmessé és egyszerűvé tette az </w:t>
+      </w:r>
+      <w:proofErr w:type="spellStart"/>
+      <w:r>
+        <w:rPr>
+          <w:lang w:eastAsia="hu-HU"/>
+        </w:rPr>
+        <w:t>Xtend</w:t>
+      </w:r>
+      <w:proofErr w:type="spellEnd"/>
+      <w:r>
+        <w:rPr>
+          <w:lang w:eastAsia="hu-HU"/>
+        </w:rPr>
+        <w:t xml:space="preserve"> használatát a beépített kódkiegészítés.</w:t>
+      </w:r>
+    </w:p>
+    <w:p>
+      <w:pPr>
+        <w:pStyle w:val="Cmsor4"/>
+      </w:pPr>
       <w:proofErr w:type="spellStart"/>
       <w:r>
         <w:t>Szkript</w:t>
@@ -13081,35 +13308,10 @@
     </w:p>
     <w:p>
       <w:pPr>
-        <w:pStyle w:val="Cmsor4"/>
-      </w:pPr>
-      <w:r>
-        <w:t xml:space="preserve">Java és </w:t>
-      </w:r>
-      <w:proofErr w:type="spellStart"/>
-      <w:r>
-        <w:t>eclipse</w:t>
-      </w:r>
-      <w:proofErr w:type="spellEnd"/>
-      <w:r>
-        <w:t xml:space="preserve"> támogatás</w:t>
-      </w:r>
-    </w:p>
-    <w:p>
-      <w:pPr>
-        <w:pStyle w:val="Cmsor4"/>
-      </w:pPr>
-      <w:r>
-        <w:t>Listák és ciklusok</w:t>
-      </w:r>
-    </w:p>
-    <w:p>
-      <w:pPr>
-        <w:pStyle w:val="Cmsor4"/>
-      </w:pPr>
-      <w:r>
-        <w:t>Elágazások</w:t>
-      </w:r>
+        <w:rPr>
+          <w:lang w:eastAsia="hu-HU"/>
+        </w:rPr>
+      </w:pPr>
       <w:r>
         <w:rPr>
           <w:noProof/>
@@ -13117,7 +13319,3598 @@
         <mc:AlternateContent>
           <mc:Choice Requires="wps">
             <w:drawing>
-              <wp:anchor distT="0" distB="0" distL="114300" distR="114300" simplePos="0" relativeHeight="251677184" behindDoc="0" locked="0" layoutInCell="1" allowOverlap="1" wp14:anchorId="2DE25EFF" wp14:editId="60633666">
+              <wp:anchor distT="0" distB="0" distL="114300" distR="114300" simplePos="0" relativeHeight="251693568" behindDoc="0" locked="0" layoutInCell="1" allowOverlap="1" wp14:anchorId="19BE0201" wp14:editId="38A90EFC">
+                <wp:simplePos x="0" y="0"/>
+                <wp:positionH relativeFrom="column">
+                  <wp:posOffset>0</wp:posOffset>
+                </wp:positionH>
+                <wp:positionV relativeFrom="paragraph">
+                  <wp:posOffset>2976245</wp:posOffset>
+                </wp:positionV>
+                <wp:extent cx="5381625" cy="635"/>
+                <wp:effectExtent l="0" t="0" r="0" b="0"/>
+                <wp:wrapSquare wrapText="bothSides"/>
+                <wp:docPr id="24" name="Szövegdoboz 24"/>
+                <wp:cNvGraphicFramePr/>
+                <a:graphic xmlns:a="http://schemas.openxmlformats.org/drawingml/2006/main">
+                  <a:graphicData uri="http://schemas.microsoft.com/office/word/2010/wordprocessingShape">
+                    <wps:wsp>
+                      <wps:cNvSpPr txBox="1"/>
+                      <wps:spPr>
+                        <a:xfrm>
+                          <a:off x="0" y="0"/>
+                          <a:ext cx="5381625" cy="635"/>
+                        </a:xfrm>
+                        <a:prstGeom prst="rect">
+                          <a:avLst/>
+                        </a:prstGeom>
+                        <a:solidFill>
+                          <a:prstClr val="white"/>
+                        </a:solidFill>
+                        <a:ln>
+                          <a:noFill/>
+                        </a:ln>
+                      </wps:spPr>
+                      <wps:txbx>
+                        <w:txbxContent>
+                          <w:bookmarkStart w:id="28" w:name="_Ref531015552"/>
+                          <w:p>
+                            <w:pPr>
+                              <w:pStyle w:val="Kpalrs"/>
+                            </w:pPr>
+                            <w:r>
+                              <w:rPr>
+                                <w:noProof/>
+                              </w:rPr>
+                              <w:fldChar w:fldCharType="begin"/>
+                            </w:r>
+                            <w:r>
+                              <w:rPr>
+                                <w:noProof/>
+                              </w:rPr>
+                              <w:instrText xml:space="preserve"> STYLEREF 1 \s </w:instrText>
+                            </w:r>
+                            <w:r>
+                              <w:rPr>
+                                <w:noProof/>
+                              </w:rPr>
+                              <w:fldChar w:fldCharType="separate"/>
+                            </w:r>
+                            <w:r>
+                              <w:rPr>
+                                <w:noProof/>
+                              </w:rPr>
+                              <w:t>2</w:t>
+                            </w:r>
+                            <w:r>
+                              <w:rPr>
+                                <w:noProof/>
+                              </w:rPr>
+                              <w:fldChar w:fldCharType="end"/>
+                            </w:r>
+                            <w:r>
+                              <w:rPr>
+                                <w:noProof/>
+                              </w:rPr>
+                              <w:noBreakHyphen/>
+                            </w:r>
+                            <w:r>
+                              <w:rPr>
+                                <w:noProof/>
+                              </w:rPr>
+                              <w:fldChar w:fldCharType="begin"/>
+                            </w:r>
+                            <w:r>
+                              <w:rPr>
+                                <w:noProof/>
+                              </w:rPr>
+                              <w:instrText xml:space="preserve"> SEQ ábra \* ARABIC \s 1 </w:instrText>
+                            </w:r>
+                            <w:r>
+                              <w:rPr>
+                                <w:noProof/>
+                              </w:rPr>
+                              <w:fldChar w:fldCharType="separate"/>
+                            </w:r>
+                            <w:r>
+                              <w:rPr>
+                                <w:noProof/>
+                              </w:rPr>
+                              <w:t>11</w:t>
+                            </w:r>
+                            <w:r>
+                              <w:rPr>
+                                <w:noProof/>
+                              </w:rPr>
+                              <w:fldChar w:fldCharType="end"/>
+                            </w:r>
+                            <w:r>
+                              <w:t>. ábra</w:t>
+                            </w:r>
+                            <w:bookmarkEnd w:id="28"/>
+                            <w:r>
+                              <w:t xml:space="preserve"> </w:t>
+                            </w:r>
+                            <w:proofErr w:type="spellStart"/>
+                            <w:r>
+                              <w:t>Xtend</w:t>
+                            </w:r>
+                            <w:proofErr w:type="spellEnd"/>
+                            <w:r>
+                              <w:t xml:space="preserve"> </w:t>
+                            </w:r>
+                            <w:proofErr w:type="spellStart"/>
+                            <w:r>
+                              <w:t>template</w:t>
+                            </w:r>
+                            <w:proofErr w:type="spellEnd"/>
+                            <w:r>
+                              <w:t xml:space="preserve"> függvény definiálása</w:t>
+                            </w:r>
+                          </w:p>
+                        </w:txbxContent>
+                      </wps:txbx>
+                      <wps:bodyPr rot="0" spcFirstLastPara="0" vertOverflow="overflow" horzOverflow="overflow" vert="horz" wrap="square" lIns="0" tIns="0" rIns="0" bIns="0" numCol="1" spcCol="0" rtlCol="0" fromWordArt="0" anchor="t" anchorCtr="0" forceAA="0" compatLnSpc="1">
+                        <a:prstTxWarp prst="textNoShape">
+                          <a:avLst/>
+                        </a:prstTxWarp>
+                        <a:spAutoFit/>
+                      </wps:bodyPr>
+                    </wps:wsp>
+                  </a:graphicData>
+                </a:graphic>
+              </wp:anchor>
+            </w:drawing>
+          </mc:Choice>
+          <mc:Fallback>
+            <w:pict>
+              <v:shape w14:anchorId="19BE0201" id="Szövegdoboz 24" o:spid="_x0000_s1039" type="#_x0000_t202" style="position:absolute;left:0;text-align:left;margin-left:0;margin-top:234.35pt;width:423.75pt;height:.05pt;z-index:251693568;visibility:visible;mso-wrap-style:square;mso-wrap-distance-left:9pt;mso-wrap-distance-top:0;mso-wrap-distance-right:9pt;mso-wrap-distance-bottom:0;mso-position-horizontal:absolute;mso-position-horizontal-relative:text;mso-position-vertical:absolute;mso-position-vertical-relative:text;v-text-anchor:top" o:gfxdata="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" stroked="f">
+                <v:textbox style="mso-fit-shape-to-text:t" inset="0,0,0,0">
+                  <w:txbxContent>
+                    <w:bookmarkStart w:id="29" w:name="_Ref531015552"/>
+                    <w:p>
+                      <w:pPr>
+                        <w:pStyle w:val="Kpalrs"/>
+                      </w:pPr>
+                      <w:r>
+                        <w:rPr>
+                          <w:noProof/>
+                        </w:rPr>
+                        <w:fldChar w:fldCharType="begin"/>
+                      </w:r>
+                      <w:r>
+                        <w:rPr>
+                          <w:noProof/>
+                        </w:rPr>
+                        <w:instrText xml:space="preserve"> STYLEREF 1 \s </w:instrText>
+                      </w:r>
+                      <w:r>
+                        <w:rPr>
+                          <w:noProof/>
+                        </w:rPr>
+                        <w:fldChar w:fldCharType="separate"/>
+                      </w:r>
+                      <w:r>
+                        <w:rPr>
+                          <w:noProof/>
+                        </w:rPr>
+                        <w:t>2</w:t>
+                      </w:r>
+                      <w:r>
+                        <w:rPr>
+                          <w:noProof/>
+                        </w:rPr>
+                        <w:fldChar w:fldCharType="end"/>
+                      </w:r>
+                      <w:r>
+                        <w:rPr>
+                          <w:noProof/>
+                        </w:rPr>
+                        <w:noBreakHyphen/>
+                      </w:r>
+                      <w:r>
+                        <w:rPr>
+                          <w:noProof/>
+                        </w:rPr>
+                        <w:fldChar w:fldCharType="begin"/>
+                      </w:r>
+                      <w:r>
+                        <w:rPr>
+                          <w:noProof/>
+                        </w:rPr>
+                        <w:instrText xml:space="preserve"> SEQ ábra \* ARABIC \s 1 </w:instrText>
+                      </w:r>
+                      <w:r>
+                        <w:rPr>
+                          <w:noProof/>
+                        </w:rPr>
+                        <w:fldChar w:fldCharType="separate"/>
+                      </w:r>
+                      <w:r>
+                        <w:rPr>
+                          <w:noProof/>
+                        </w:rPr>
+                        <w:t>11</w:t>
+                      </w:r>
+                      <w:r>
+                        <w:rPr>
+                          <w:noProof/>
+                        </w:rPr>
+                        <w:fldChar w:fldCharType="end"/>
+                      </w:r>
+                      <w:r>
+                        <w:t>. ábra</w:t>
+                      </w:r>
+                      <w:bookmarkEnd w:id="29"/>
+                      <w:r>
+                        <w:t xml:space="preserve"> </w:t>
+                      </w:r>
+                      <w:proofErr w:type="spellStart"/>
+                      <w:r>
+                        <w:t>Xtend</w:t>
+                      </w:r>
+                      <w:proofErr w:type="spellEnd"/>
+                      <w:r>
+                        <w:t xml:space="preserve"> </w:t>
+                      </w:r>
+                      <w:proofErr w:type="spellStart"/>
+                      <w:r>
+                        <w:t>template</w:t>
+                      </w:r>
+                      <w:proofErr w:type="spellEnd"/>
+                      <w:r>
+                        <w:t xml:space="preserve"> függvény definiálása</w:t>
+                      </w:r>
+                    </w:p>
+                  </w:txbxContent>
+                </v:textbox>
+                <w10:wrap type="square"/>
+              </v:shape>
+            </w:pict>
+          </mc:Fallback>
+        </mc:AlternateContent>
+      </w:r>
+      <w:r>
+        <w:rPr>
+          <w:noProof/>
+        </w:rPr>
+        <mc:AlternateContent>
+          <mc:Choice Requires="wps">
+            <w:drawing>
+              <wp:anchor distT="45720" distB="45720" distL="114300" distR="114300" simplePos="0" relativeHeight="251691520" behindDoc="0" locked="0" layoutInCell="1" allowOverlap="1" wp14:anchorId="184F5A04" wp14:editId="7FFDCA24">
+                <wp:simplePos x="0" y="0"/>
+                <wp:positionH relativeFrom="margin">
+                  <wp:align>left</wp:align>
+                </wp:positionH>
+                <wp:positionV relativeFrom="paragraph">
+                  <wp:posOffset>1400810</wp:posOffset>
+                </wp:positionV>
+                <wp:extent cx="5381625" cy="1404620"/>
+                <wp:effectExtent l="0" t="0" r="28575" b="25400"/>
+                <wp:wrapSquare wrapText="bothSides"/>
+                <wp:docPr id="11" name="Szövegdoboz 2"/>
+                <wp:cNvGraphicFramePr>
+                  <a:graphicFrameLocks xmlns:a="http://schemas.openxmlformats.org/drawingml/2006/main"/>
+                </wp:cNvGraphicFramePr>
+                <a:graphic xmlns:a="http://schemas.openxmlformats.org/drawingml/2006/main">
+                  <a:graphicData uri="http://schemas.microsoft.com/office/word/2010/wordprocessingShape">
+                    <wps:wsp>
+                      <wps:cNvSpPr txBox="1">
+                        <a:spLocks noChangeArrowheads="1"/>
+                      </wps:cNvSpPr>
+                      <wps:spPr bwMode="auto">
+                        <a:xfrm>
+                          <a:off x="0" y="0"/>
+                          <a:ext cx="5381625" cy="1404620"/>
+                        </a:xfrm>
+                        <a:prstGeom prst="rect">
+                          <a:avLst/>
+                        </a:prstGeom>
+                        <a:solidFill>
+                          <a:srgbClr val="FFFFFF"/>
+                        </a:solidFill>
+                        <a:ln w="9525">
+                          <a:solidFill>
+                            <a:srgbClr val="000000"/>
+                          </a:solidFill>
+                          <a:miter lim="800000"/>
+                          <a:headEnd/>
+                          <a:tailEnd/>
+                        </a:ln>
+                      </wps:spPr>
+                      <wps:txbx>
+                        <w:txbxContent>
+                          <w:p>
+                            <w:pPr>
+                              <w:pStyle w:val="Kd"/>
+                              <w:rPr>
+                                <w:lang w:eastAsia="hu-HU"/>
+                              </w:rPr>
+                            </w:pPr>
+                            <w:proofErr w:type="spellStart"/>
+                            <w:r>
+                              <w:rPr>
+                                <w:b/>
+                                <w:bCs/>
+                                <w:color w:val="7F0055"/>
+                                <w:lang w:eastAsia="hu-HU"/>
+                              </w:rPr>
+                              <w:t>def</w:t>
+                            </w:r>
+                            <w:proofErr w:type="spellEnd"/>
+                            <w:r>
+                              <w:rPr>
+                                <w:lang w:eastAsia="hu-HU"/>
+                              </w:rPr>
+                              <w:t xml:space="preserve"> </w:t>
+                            </w:r>
+                            <w:proofErr w:type="spellStart"/>
+                            <w:r>
+                              <w:rPr>
+                                <w:b/>
+                                <w:bCs/>
+                                <w:color w:val="7F0055"/>
+                                <w:lang w:eastAsia="hu-HU"/>
+                              </w:rPr>
+                              <w:t>static</w:t>
+                            </w:r>
+                            <w:proofErr w:type="spellEnd"/>
+                            <w:r>
+                              <w:rPr>
+                                <w:lang w:eastAsia="hu-HU"/>
+                              </w:rPr>
+                              <w:t xml:space="preserve"> </w:t>
+                            </w:r>
+                            <w:proofErr w:type="spellStart"/>
+                            <w:r>
+                              <w:rPr>
+                                <w:lang w:eastAsia="hu-HU"/>
+                              </w:rPr>
+                              <w:t>String</w:t>
+                            </w:r>
+                            <w:proofErr w:type="spellEnd"/>
+                            <w:r>
+                              <w:rPr>
+                                <w:lang w:eastAsia="hu-HU"/>
+                              </w:rPr>
+                              <w:t xml:space="preserve"> </w:t>
+                            </w:r>
+                            <w:proofErr w:type="spellStart"/>
+                            <w:proofErr w:type="gramStart"/>
+                            <w:r>
+                              <w:rPr>
+                                <w:lang w:eastAsia="hu-HU"/>
+                              </w:rPr>
+                              <w:t>printVhdl</w:t>
+                            </w:r>
+                            <w:proofErr w:type="spellEnd"/>
+                            <w:r>
+                              <w:rPr>
+                                <w:lang w:eastAsia="hu-HU"/>
+                              </w:rPr>
+                              <w:t>(</w:t>
+                            </w:r>
+                            <w:proofErr w:type="gramEnd"/>
+                            <w:r>
+                              <w:rPr>
+                                <w:lang w:eastAsia="hu-HU"/>
+                              </w:rPr>
+                              <w:t xml:space="preserve">HIG </w:t>
+                            </w:r>
+                            <w:proofErr w:type="spellStart"/>
+                            <w:r>
+                              <w:rPr>
+                                <w:lang w:eastAsia="hu-HU"/>
+                              </w:rPr>
+                              <w:t>hig</w:t>
+                            </w:r>
+                            <w:proofErr w:type="spellEnd"/>
+                            <w:r>
+                              <w:rPr>
+                                <w:lang w:eastAsia="hu-HU"/>
+                              </w:rPr>
+                              <w:t>) {</w:t>
+                            </w:r>
+                          </w:p>
+                          <w:p>
+                            <w:pPr>
+                              <w:pStyle w:val="Kd"/>
+                              <w:rPr>
+                                <w:lang w:eastAsia="hu-HU"/>
+                              </w:rPr>
+                            </w:pPr>
+                            <w:r>
+                              <w:rPr>
+                                <w:lang w:eastAsia="hu-HU"/>
+                              </w:rPr>
+                              <w:t xml:space="preserve">    </w:t>
+                            </w:r>
+                            <w:r>
+                              <w:rPr>
+                                <w:b/>
+                                <w:bCs/>
+                                <w:color w:val="7F0055"/>
+                                <w:lang w:eastAsia="hu-HU"/>
+                              </w:rPr>
+                              <w:t>var</w:t>
+                            </w:r>
+                            <w:r>
+                              <w:rPr>
+                                <w:lang w:eastAsia="hu-HU"/>
+                              </w:rPr>
+                              <w:t xml:space="preserve"> </w:t>
+                            </w:r>
+                            <w:proofErr w:type="spellStart"/>
+                            <w:r>
+                              <w:rPr>
+                                <w:lang w:eastAsia="hu-HU"/>
+                              </w:rPr>
+                              <w:t>entity</w:t>
+                            </w:r>
+                            <w:proofErr w:type="spellEnd"/>
+                            <w:r>
+                              <w:rPr>
+                                <w:lang w:eastAsia="hu-HU"/>
+                              </w:rPr>
+                              <w:t xml:space="preserve"> = </w:t>
+                            </w:r>
+                            <w:proofErr w:type="spellStart"/>
+                            <w:proofErr w:type="gramStart"/>
+                            <w:r>
+                              <w:rPr>
+                                <w:i/>
+                                <w:iCs/>
+                                <w:color w:val="0000C0"/>
+                                <w:lang w:eastAsia="hu-HU"/>
+                              </w:rPr>
+                              <w:t>preprocessor</w:t>
+                            </w:r>
+                            <w:r>
+                              <w:rPr>
+                                <w:lang w:eastAsia="hu-HU"/>
+                              </w:rPr>
+                              <w:t>.getEntity</w:t>
+                            </w:r>
+                            <w:proofErr w:type="spellEnd"/>
+                            <w:proofErr w:type="gramEnd"/>
+                            <w:r>
+                              <w:rPr>
+                                <w:lang w:eastAsia="hu-HU"/>
+                              </w:rPr>
+                              <w:t>(</w:t>
+                            </w:r>
+                            <w:proofErr w:type="spellStart"/>
+                            <w:r>
+                              <w:rPr>
+                                <w:lang w:eastAsia="hu-HU"/>
+                              </w:rPr>
+                              <w:t>hig</w:t>
+                            </w:r>
+                            <w:proofErr w:type="spellEnd"/>
+                            <w:r>
+                              <w:rPr>
+                                <w:lang w:eastAsia="hu-HU"/>
+                              </w:rPr>
+                              <w:t>);</w:t>
+                            </w:r>
+                          </w:p>
+                          <w:p>
+                            <w:pPr>
+                              <w:pStyle w:val="Kd"/>
+                              <w:rPr>
+                                <w:lang w:eastAsia="hu-HU"/>
+                              </w:rPr>
+                            </w:pPr>
+                            <w:r>
+                              <w:rPr>
+                                <w:lang w:eastAsia="hu-HU"/>
+                              </w:rPr>
+                              <w:t xml:space="preserve">    </w:t>
+                            </w:r>
+                            <w:r>
+                              <w:rPr>
+                                <w:color w:val="2A00FF"/>
+                                <w:lang w:eastAsia="hu-HU"/>
+                              </w:rPr>
+                              <w:t>'''</w:t>
+                            </w:r>
+                          </w:p>
+                          <w:p>
+                            <w:pPr>
+                              <w:pStyle w:val="Kd"/>
+                              <w:rPr>
+                                <w:lang w:eastAsia="hu-HU"/>
+                              </w:rPr>
+                            </w:pPr>
+                            <w:r>
+                              <w:rPr>
+                                <w:color w:val="2A00FF"/>
+                                <w:lang w:eastAsia="hu-HU"/>
+                              </w:rPr>
+                              <w:t xml:space="preserve">        </w:t>
+                            </w:r>
+                            <w:proofErr w:type="gramStart"/>
+                            <w:r>
+                              <w:rPr>
+                                <w:lang w:eastAsia="hu-HU"/>
+                              </w:rPr>
+                              <w:t>«</w:t>
+                            </w:r>
+                            <w:proofErr w:type="spellStart"/>
+                            <w:r>
+                              <w:rPr>
+                                <w:lang w:eastAsia="hu-HU"/>
+                              </w:rPr>
+                              <w:t>PrintUtils.</w:t>
+                            </w:r>
+                            <w:r>
+                              <w:rPr>
+                                <w:i/>
+                                <w:iCs/>
+                                <w:lang w:eastAsia="hu-HU"/>
+                              </w:rPr>
+                              <w:t>includes</w:t>
+                            </w:r>
+                            <w:proofErr w:type="spellEnd"/>
+                            <w:proofErr w:type="gramEnd"/>
+                            <w:r>
+                              <w:rPr>
+                                <w:lang w:eastAsia="hu-HU"/>
+                              </w:rPr>
+                              <w:t>»</w:t>
+                            </w:r>
+                          </w:p>
+                          <w:p>
+                            <w:pPr>
+                              <w:pStyle w:val="Kd"/>
+                              <w:rPr>
+                                <w:lang w:eastAsia="hu-HU"/>
+                              </w:rPr>
+                            </w:pPr>
+                            <w:r>
+                              <w:rPr>
+                                <w:color w:val="2A00FF"/>
+                                <w:lang w:eastAsia="hu-HU"/>
+                              </w:rPr>
+                              <w:t xml:space="preserve">        </w:t>
+                            </w:r>
+                            <w:proofErr w:type="gramStart"/>
+                            <w:r>
+                              <w:rPr>
+                                <w:lang w:eastAsia="hu-HU"/>
+                              </w:rPr>
+                              <w:t>«</w:t>
+                            </w:r>
+                            <w:proofErr w:type="spellStart"/>
+                            <w:r>
+                              <w:rPr>
+                                <w:lang w:eastAsia="hu-HU"/>
+                              </w:rPr>
+                              <w:t>PrintUtils.</w:t>
+                            </w:r>
+                            <w:r>
+                              <w:rPr>
+                                <w:i/>
+                                <w:iCs/>
+                                <w:lang w:eastAsia="hu-HU"/>
+                              </w:rPr>
+                              <w:t>printEntity</w:t>
+                            </w:r>
+                            <w:proofErr w:type="spellEnd"/>
+                            <w:proofErr w:type="gramEnd"/>
+                            <w:r>
+                              <w:rPr>
+                                <w:lang w:eastAsia="hu-HU"/>
+                              </w:rPr>
+                              <w:t>(</w:t>
+                            </w:r>
+                            <w:proofErr w:type="spellStart"/>
+                            <w:r>
+                              <w:rPr>
+                                <w:lang w:eastAsia="hu-HU"/>
+                              </w:rPr>
+                              <w:t>entity</w:t>
+                            </w:r>
+                            <w:proofErr w:type="spellEnd"/>
+                            <w:r>
+                              <w:rPr>
+                                <w:lang w:eastAsia="hu-HU"/>
+                              </w:rPr>
+                              <w:t>)»</w:t>
+                            </w:r>
+                          </w:p>
+                          <w:p>
+                            <w:pPr>
+                              <w:pStyle w:val="Kd"/>
+                              <w:rPr>
+                                <w:lang w:eastAsia="hu-HU"/>
+                              </w:rPr>
+                            </w:pPr>
+                            <w:r>
+                              <w:rPr>
+                                <w:color w:val="2A00FF"/>
+                                <w:lang w:eastAsia="hu-HU"/>
+                              </w:rPr>
+                              <w:t xml:space="preserve">        </w:t>
+                            </w:r>
+                            <w:proofErr w:type="gramStart"/>
+                            <w:r>
+                              <w:rPr>
+                                <w:lang w:eastAsia="hu-HU"/>
+                              </w:rPr>
+                              <w:t>«</w:t>
+                            </w:r>
+                            <w:proofErr w:type="spellStart"/>
+                            <w:r>
+                              <w:rPr>
+                                <w:i/>
+                                <w:iCs/>
+                                <w:lang w:eastAsia="hu-HU"/>
+                              </w:rPr>
+                              <w:t>printArchitecture</w:t>
+                            </w:r>
+                            <w:proofErr w:type="spellEnd"/>
+                            <w:proofErr w:type="gramEnd"/>
+                            <w:r>
+                              <w:rPr>
+                                <w:lang w:eastAsia="hu-HU"/>
+                              </w:rPr>
+                              <w:t>(</w:t>
+                            </w:r>
+                            <w:proofErr w:type="spellStart"/>
+                            <w:r>
+                              <w:rPr>
+                                <w:lang w:eastAsia="hu-HU"/>
+                              </w:rPr>
+                              <w:t>hig,entity.name</w:t>
+                            </w:r>
+                            <w:proofErr w:type="spellEnd"/>
+                            <w:r>
+                              <w:rPr>
+                                <w:lang w:eastAsia="hu-HU"/>
+                              </w:rPr>
+                              <w:t>)»</w:t>
+                            </w:r>
+                          </w:p>
+                          <w:p>
+                            <w:pPr>
+                              <w:pStyle w:val="Kd"/>
+                              <w:rPr>
+                                <w:lang w:eastAsia="hu-HU"/>
+                              </w:rPr>
+                            </w:pPr>
+                            <w:r>
+                              <w:rPr>
+                                <w:color w:val="2A00FF"/>
+                                <w:lang w:eastAsia="hu-HU"/>
+                              </w:rPr>
+                              <w:t xml:space="preserve">    '''</w:t>
+                            </w:r>
+                          </w:p>
+                          <w:p>
+                            <w:pPr>
+                              <w:pStyle w:val="Kd"/>
+                            </w:pPr>
+                            <w:r>
+                              <w:rPr>
+                                <w:lang w:eastAsia="hu-HU"/>
+                              </w:rPr>
+                              <w:t>}</w:t>
+                            </w:r>
+                          </w:p>
+                        </w:txbxContent>
+                      </wps:txbx>
+                      <wps:bodyPr rot="0" vert="horz" wrap="square" lIns="91440" tIns="45720" rIns="91440" bIns="45720" anchor="t" anchorCtr="0">
+                        <a:spAutoFit/>
+                      </wps:bodyPr>
+                    </wps:wsp>
+                  </a:graphicData>
+                </a:graphic>
+                <wp14:sizeRelH relativeFrom="margin">
+                  <wp14:pctWidth>0</wp14:pctWidth>
+                </wp14:sizeRelH>
+                <wp14:sizeRelV relativeFrom="margin">
+                  <wp14:pctHeight>20000</wp14:pctHeight>
+                </wp14:sizeRelV>
+              </wp:anchor>
+            </w:drawing>
+          </mc:Choice>
+          <mc:Fallback>
+            <w:pict>
+              <v:shape w14:anchorId="184F5A04" id="_x0000_s1040" type="#_x0000_t202" style="position:absolute;left:0;text-align:left;margin-left:0;margin-top:110.3pt;width:423.75pt;height:110.6pt;z-index:251691520;visibility:visible;mso-wrap-style:square;mso-width-percent:0;mso-height-percent:200;mso-wrap-distance-left:9pt;mso-wrap-distance-top:3.6pt;mso-wrap-distance-right:9pt;mso-wrap-distance-bottom:3.6pt;mso-position-horizontal:left;mso-position-horizontal-relative:margin;mso-position-vertical:absolute;mso-position-vertical-relative:text;mso-width-percent:0;mso-height-percent:200;mso-width-relative:margin;mso-height-relative:margin;v-text-anchor:top" o:gfxdata="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">
+                <v:textbox style="mso-fit-shape-to-text:t">
+                  <w:txbxContent>
+                    <w:p>
+                      <w:pPr>
+                        <w:pStyle w:val="Kd"/>
+                        <w:rPr>
+                          <w:lang w:eastAsia="hu-HU"/>
+                        </w:rPr>
+                      </w:pPr>
+                      <w:proofErr w:type="spellStart"/>
+                      <w:r>
+                        <w:rPr>
+                          <w:b/>
+                          <w:bCs/>
+                          <w:color w:val="7F0055"/>
+                          <w:lang w:eastAsia="hu-HU"/>
+                        </w:rPr>
+                        <w:t>def</w:t>
+                      </w:r>
+                      <w:proofErr w:type="spellEnd"/>
+                      <w:r>
+                        <w:rPr>
+                          <w:lang w:eastAsia="hu-HU"/>
+                        </w:rPr>
+                        <w:t xml:space="preserve"> </w:t>
+                      </w:r>
+                      <w:proofErr w:type="spellStart"/>
+                      <w:r>
+                        <w:rPr>
+                          <w:b/>
+                          <w:bCs/>
+                          <w:color w:val="7F0055"/>
+                          <w:lang w:eastAsia="hu-HU"/>
+                        </w:rPr>
+                        <w:t>static</w:t>
+                      </w:r>
+                      <w:proofErr w:type="spellEnd"/>
+                      <w:r>
+                        <w:rPr>
+                          <w:lang w:eastAsia="hu-HU"/>
+                        </w:rPr>
+                        <w:t xml:space="preserve"> </w:t>
+                      </w:r>
+                      <w:proofErr w:type="spellStart"/>
+                      <w:r>
+                        <w:rPr>
+                          <w:lang w:eastAsia="hu-HU"/>
+                        </w:rPr>
+                        <w:t>String</w:t>
+                      </w:r>
+                      <w:proofErr w:type="spellEnd"/>
+                      <w:r>
+                        <w:rPr>
+                          <w:lang w:eastAsia="hu-HU"/>
+                        </w:rPr>
+                        <w:t xml:space="preserve"> </w:t>
+                      </w:r>
+                      <w:proofErr w:type="spellStart"/>
+                      <w:proofErr w:type="gramStart"/>
+                      <w:r>
+                        <w:rPr>
+                          <w:lang w:eastAsia="hu-HU"/>
+                        </w:rPr>
+                        <w:t>printVhdl</w:t>
+                      </w:r>
+                      <w:proofErr w:type="spellEnd"/>
+                      <w:r>
+                        <w:rPr>
+                          <w:lang w:eastAsia="hu-HU"/>
+                        </w:rPr>
+                        <w:t>(</w:t>
+                      </w:r>
+                      <w:proofErr w:type="gramEnd"/>
+                      <w:r>
+                        <w:rPr>
+                          <w:lang w:eastAsia="hu-HU"/>
+                        </w:rPr>
+                        <w:t xml:space="preserve">HIG </w:t>
+                      </w:r>
+                      <w:proofErr w:type="spellStart"/>
+                      <w:r>
+                        <w:rPr>
+                          <w:lang w:eastAsia="hu-HU"/>
+                        </w:rPr>
+                        <w:t>hig</w:t>
+                      </w:r>
+                      <w:proofErr w:type="spellEnd"/>
+                      <w:r>
+                        <w:rPr>
+                          <w:lang w:eastAsia="hu-HU"/>
+                        </w:rPr>
+                        <w:t>) {</w:t>
+                      </w:r>
+                    </w:p>
+                    <w:p>
+                      <w:pPr>
+                        <w:pStyle w:val="Kd"/>
+                        <w:rPr>
+                          <w:lang w:eastAsia="hu-HU"/>
+                        </w:rPr>
+                      </w:pPr>
+                      <w:r>
+                        <w:rPr>
+                          <w:lang w:eastAsia="hu-HU"/>
+                        </w:rPr>
+                        <w:t xml:space="preserve">    </w:t>
+                      </w:r>
+                      <w:r>
+                        <w:rPr>
+                          <w:b/>
+                          <w:bCs/>
+                          <w:color w:val="7F0055"/>
+                          <w:lang w:eastAsia="hu-HU"/>
+                        </w:rPr>
+                        <w:t>var</w:t>
+                      </w:r>
+                      <w:r>
+                        <w:rPr>
+                          <w:lang w:eastAsia="hu-HU"/>
+                        </w:rPr>
+                        <w:t xml:space="preserve"> </w:t>
+                      </w:r>
+                      <w:proofErr w:type="spellStart"/>
+                      <w:r>
+                        <w:rPr>
+                          <w:lang w:eastAsia="hu-HU"/>
+                        </w:rPr>
+                        <w:t>entity</w:t>
+                      </w:r>
+                      <w:proofErr w:type="spellEnd"/>
+                      <w:r>
+                        <w:rPr>
+                          <w:lang w:eastAsia="hu-HU"/>
+                        </w:rPr>
+                        <w:t xml:space="preserve"> = </w:t>
+                      </w:r>
+                      <w:proofErr w:type="spellStart"/>
+                      <w:proofErr w:type="gramStart"/>
+                      <w:r>
+                        <w:rPr>
+                          <w:i/>
+                          <w:iCs/>
+                          <w:color w:val="0000C0"/>
+                          <w:lang w:eastAsia="hu-HU"/>
+                        </w:rPr>
+                        <w:t>preprocessor</w:t>
+                      </w:r>
+                      <w:r>
+                        <w:rPr>
+                          <w:lang w:eastAsia="hu-HU"/>
+                        </w:rPr>
+                        <w:t>.getEntity</w:t>
+                      </w:r>
+                      <w:proofErr w:type="spellEnd"/>
+                      <w:proofErr w:type="gramEnd"/>
+                      <w:r>
+                        <w:rPr>
+                          <w:lang w:eastAsia="hu-HU"/>
+                        </w:rPr>
+                        <w:t>(</w:t>
+                      </w:r>
+                      <w:proofErr w:type="spellStart"/>
+                      <w:r>
+                        <w:rPr>
+                          <w:lang w:eastAsia="hu-HU"/>
+                        </w:rPr>
+                        <w:t>hig</w:t>
+                      </w:r>
+                      <w:proofErr w:type="spellEnd"/>
+                      <w:r>
+                        <w:rPr>
+                          <w:lang w:eastAsia="hu-HU"/>
+                        </w:rPr>
+                        <w:t>);</w:t>
+                      </w:r>
+                    </w:p>
+                    <w:p>
+                      <w:pPr>
+                        <w:pStyle w:val="Kd"/>
+                        <w:rPr>
+                          <w:lang w:eastAsia="hu-HU"/>
+                        </w:rPr>
+                      </w:pPr>
+                      <w:r>
+                        <w:rPr>
+                          <w:lang w:eastAsia="hu-HU"/>
+                        </w:rPr>
+                        <w:t xml:space="preserve">    </w:t>
+                      </w:r>
+                      <w:r>
+                        <w:rPr>
+                          <w:color w:val="2A00FF"/>
+                          <w:lang w:eastAsia="hu-HU"/>
+                        </w:rPr>
+                        <w:t>'''</w:t>
+                      </w:r>
+                    </w:p>
+                    <w:p>
+                      <w:pPr>
+                        <w:pStyle w:val="Kd"/>
+                        <w:rPr>
+                          <w:lang w:eastAsia="hu-HU"/>
+                        </w:rPr>
+                      </w:pPr>
+                      <w:r>
+                        <w:rPr>
+                          <w:color w:val="2A00FF"/>
+                          <w:lang w:eastAsia="hu-HU"/>
+                        </w:rPr>
+                        <w:t xml:space="preserve">        </w:t>
+                      </w:r>
+                      <w:proofErr w:type="gramStart"/>
+                      <w:r>
+                        <w:rPr>
+                          <w:lang w:eastAsia="hu-HU"/>
+                        </w:rPr>
+                        <w:t>«</w:t>
+                      </w:r>
+                      <w:proofErr w:type="spellStart"/>
+                      <w:r>
+                        <w:rPr>
+                          <w:lang w:eastAsia="hu-HU"/>
+                        </w:rPr>
+                        <w:t>PrintUtils.</w:t>
+                      </w:r>
+                      <w:r>
+                        <w:rPr>
+                          <w:i/>
+                          <w:iCs/>
+                          <w:lang w:eastAsia="hu-HU"/>
+                        </w:rPr>
+                        <w:t>includes</w:t>
+                      </w:r>
+                      <w:proofErr w:type="spellEnd"/>
+                      <w:proofErr w:type="gramEnd"/>
+                      <w:r>
+                        <w:rPr>
+                          <w:lang w:eastAsia="hu-HU"/>
+                        </w:rPr>
+                        <w:t>»</w:t>
+                      </w:r>
+                    </w:p>
+                    <w:p>
+                      <w:pPr>
+                        <w:pStyle w:val="Kd"/>
+                        <w:rPr>
+                          <w:lang w:eastAsia="hu-HU"/>
+                        </w:rPr>
+                      </w:pPr>
+                      <w:r>
+                        <w:rPr>
+                          <w:color w:val="2A00FF"/>
+                          <w:lang w:eastAsia="hu-HU"/>
+                        </w:rPr>
+                        <w:t xml:space="preserve">        </w:t>
+                      </w:r>
+                      <w:proofErr w:type="gramStart"/>
+                      <w:r>
+                        <w:rPr>
+                          <w:lang w:eastAsia="hu-HU"/>
+                        </w:rPr>
+                        <w:t>«</w:t>
+                      </w:r>
+                      <w:proofErr w:type="spellStart"/>
+                      <w:r>
+                        <w:rPr>
+                          <w:lang w:eastAsia="hu-HU"/>
+                        </w:rPr>
+                        <w:t>PrintUtils.</w:t>
+                      </w:r>
+                      <w:r>
+                        <w:rPr>
+                          <w:i/>
+                          <w:iCs/>
+                          <w:lang w:eastAsia="hu-HU"/>
+                        </w:rPr>
+                        <w:t>printEntity</w:t>
+                      </w:r>
+                      <w:proofErr w:type="spellEnd"/>
+                      <w:proofErr w:type="gramEnd"/>
+                      <w:r>
+                        <w:rPr>
+                          <w:lang w:eastAsia="hu-HU"/>
+                        </w:rPr>
+                        <w:t>(</w:t>
+                      </w:r>
+                      <w:proofErr w:type="spellStart"/>
+                      <w:r>
+                        <w:rPr>
+                          <w:lang w:eastAsia="hu-HU"/>
+                        </w:rPr>
+                        <w:t>entity</w:t>
+                      </w:r>
+                      <w:proofErr w:type="spellEnd"/>
+                      <w:r>
+                        <w:rPr>
+                          <w:lang w:eastAsia="hu-HU"/>
+                        </w:rPr>
+                        <w:t>)»</w:t>
+                      </w:r>
+                    </w:p>
+                    <w:p>
+                      <w:pPr>
+                        <w:pStyle w:val="Kd"/>
+                        <w:rPr>
+                          <w:lang w:eastAsia="hu-HU"/>
+                        </w:rPr>
+                      </w:pPr>
+                      <w:r>
+                        <w:rPr>
+                          <w:color w:val="2A00FF"/>
+                          <w:lang w:eastAsia="hu-HU"/>
+                        </w:rPr>
+                        <w:t xml:space="preserve">        </w:t>
+                      </w:r>
+                      <w:proofErr w:type="gramStart"/>
+                      <w:r>
+                        <w:rPr>
+                          <w:lang w:eastAsia="hu-HU"/>
+                        </w:rPr>
+                        <w:t>«</w:t>
+                      </w:r>
+                      <w:proofErr w:type="spellStart"/>
+                      <w:r>
+                        <w:rPr>
+                          <w:i/>
+                          <w:iCs/>
+                          <w:lang w:eastAsia="hu-HU"/>
+                        </w:rPr>
+                        <w:t>printArchitecture</w:t>
+                      </w:r>
+                      <w:proofErr w:type="spellEnd"/>
+                      <w:proofErr w:type="gramEnd"/>
+                      <w:r>
+                        <w:rPr>
+                          <w:lang w:eastAsia="hu-HU"/>
+                        </w:rPr>
+                        <w:t>(</w:t>
+                      </w:r>
+                      <w:proofErr w:type="spellStart"/>
+                      <w:r>
+                        <w:rPr>
+                          <w:lang w:eastAsia="hu-HU"/>
+                        </w:rPr>
+                        <w:t>hig,entity.name</w:t>
+                      </w:r>
+                      <w:proofErr w:type="spellEnd"/>
+                      <w:r>
+                        <w:rPr>
+                          <w:lang w:eastAsia="hu-HU"/>
+                        </w:rPr>
+                        <w:t>)»</w:t>
+                      </w:r>
+                    </w:p>
+                    <w:p>
+                      <w:pPr>
+                        <w:pStyle w:val="Kd"/>
+                        <w:rPr>
+                          <w:lang w:eastAsia="hu-HU"/>
+                        </w:rPr>
+                      </w:pPr>
+                      <w:r>
+                        <w:rPr>
+                          <w:color w:val="2A00FF"/>
+                          <w:lang w:eastAsia="hu-HU"/>
+                        </w:rPr>
+                        <w:t xml:space="preserve">    '''</w:t>
+                      </w:r>
+                    </w:p>
+                    <w:p>
+                      <w:pPr>
+                        <w:pStyle w:val="Kd"/>
+                      </w:pPr>
+                      <w:r>
+                        <w:rPr>
+                          <w:lang w:eastAsia="hu-HU"/>
+                        </w:rPr>
+                        <w:t>}</w:t>
+                      </w:r>
+                    </w:p>
+                  </w:txbxContent>
+                </v:textbox>
+                <w10:wrap type="square" anchorx="margin"/>
+              </v:shape>
+            </w:pict>
+          </mc:Fallback>
+        </mc:AlternateContent>
+      </w:r>
+      <w:r>
+        <w:rPr>
+          <w:lang w:eastAsia="hu-HU"/>
+        </w:rPr>
+        <w:t xml:space="preserve">A </w:t>
+      </w:r>
+      <w:proofErr w:type="spellStart"/>
+      <w:r>
+        <w:rPr>
+          <w:lang w:eastAsia="hu-HU"/>
+        </w:rPr>
+        <w:t>templateket</w:t>
+      </w:r>
+      <w:proofErr w:type="spellEnd"/>
+      <w:r>
+        <w:rPr>
+          <w:lang w:eastAsia="hu-HU"/>
+        </w:rPr>
+        <w:t xml:space="preserve"> függvényként tudjuk definiálni amelynek elejét és végét 3 </w:t>
+      </w:r>
+      <w:proofErr w:type="gramStart"/>
+      <w:r>
+        <w:rPr>
+          <w:lang w:eastAsia="hu-HU"/>
+        </w:rPr>
+        <w:t>db ’</w:t>
+      </w:r>
+      <w:proofErr w:type="gramEnd"/>
+      <w:r>
+        <w:rPr>
+          <w:lang w:eastAsia="hu-HU"/>
+        </w:rPr>
+        <w:t xml:space="preserve"> jel jelzi (</w:t>
+      </w:r>
+      <w:r>
+        <w:rPr>
+          <w:lang w:eastAsia="hu-HU"/>
+        </w:rPr>
+        <w:fldChar w:fldCharType="begin"/>
+      </w:r>
+      <w:r>
+        <w:rPr>
+          <w:lang w:eastAsia="hu-HU"/>
+        </w:rPr>
+        <w:instrText xml:space="preserve"> REF _Ref531015552 \h </w:instrText>
+      </w:r>
+      <w:r>
+        <w:rPr>
+          <w:lang w:eastAsia="hu-HU"/>
+        </w:rPr>
+      </w:r>
+      <w:r>
+        <w:rPr>
+          <w:lang w:eastAsia="hu-HU"/>
+        </w:rPr>
+        <w:fldChar w:fldCharType="separate"/>
+      </w:r>
+      <w:r>
+        <w:rPr>
+          <w:noProof/>
+        </w:rPr>
+        <w:t>2</w:t>
+      </w:r>
+      <w:r>
+        <w:rPr>
+          <w:noProof/>
+        </w:rPr>
+        <w:noBreakHyphen/>
+        <w:t>11</w:t>
+      </w:r>
+      <w:r>
+        <w:t>. ábra</w:t>
+      </w:r>
+      <w:r>
+        <w:rPr>
+          <w:lang w:eastAsia="hu-HU"/>
+        </w:rPr>
+        <w:fldChar w:fldCharType="end"/>
+      </w:r>
+      <w:r>
+        <w:rPr>
+          <w:lang w:eastAsia="hu-HU"/>
+        </w:rPr>
+        <w:t xml:space="preserve">). </w:t>
+      </w:r>
+      <w:r>
+        <w:rPr>
+          <w:lang w:eastAsia="hu-HU"/>
+        </w:rPr>
+        <w:t xml:space="preserve">Az </w:t>
+      </w:r>
+      <w:proofErr w:type="spellStart"/>
+      <w:r>
+        <w:rPr>
+          <w:lang w:eastAsia="hu-HU"/>
+        </w:rPr>
+        <w:t>Xtend</w:t>
+      </w:r>
+      <w:proofErr w:type="spellEnd"/>
+      <w:r>
+        <w:rPr>
+          <w:lang w:eastAsia="hu-HU"/>
+        </w:rPr>
+        <w:t xml:space="preserve"> </w:t>
+      </w:r>
+      <w:proofErr w:type="spellStart"/>
+      <w:r>
+        <w:rPr>
+          <w:lang w:eastAsia="hu-HU"/>
+        </w:rPr>
+        <w:t>template</w:t>
+      </w:r>
+      <w:proofErr w:type="spellEnd"/>
+      <w:r>
+        <w:rPr>
+          <w:lang w:eastAsia="hu-HU"/>
+        </w:rPr>
+        <w:t xml:space="preserve"> komponens</w:t>
+      </w:r>
+      <w:r>
+        <w:rPr>
+          <w:lang w:eastAsia="hu-HU"/>
+        </w:rPr>
+        <w:t xml:space="preserve">e </w:t>
+      </w:r>
+      <w:proofErr w:type="gramStart"/>
+      <w:r>
+        <w:rPr>
+          <w:lang w:eastAsia="hu-HU"/>
+        </w:rPr>
+        <w:t>a «</w:t>
+      </w:r>
+      <w:proofErr w:type="gramEnd"/>
+      <w:r>
+        <w:rPr>
+          <w:lang w:eastAsia="hu-HU"/>
+        </w:rPr>
+        <w:t xml:space="preserve">» karakterek </w:t>
+      </w:r>
+      <w:r>
+        <w:rPr>
+          <w:lang w:eastAsia="hu-HU"/>
+        </w:rPr>
+        <w:t xml:space="preserve">közé írt kifejezéseket értékeli ki, </w:t>
+      </w:r>
+      <w:r>
+        <w:rPr>
+          <w:lang w:eastAsia="hu-HU"/>
+        </w:rPr>
+        <w:t xml:space="preserve">minden mást statikus szövegként kezel. </w:t>
+      </w:r>
+      <w:r>
+        <w:rPr>
+          <w:lang w:eastAsia="hu-HU"/>
+        </w:rPr>
+        <w:t>bármilyen java/</w:t>
+      </w:r>
+      <w:proofErr w:type="spellStart"/>
+      <w:r>
+        <w:rPr>
+          <w:lang w:eastAsia="hu-HU"/>
+        </w:rPr>
+        <w:t>Xtend</w:t>
+      </w:r>
+      <w:proofErr w:type="spellEnd"/>
+      <w:r>
+        <w:rPr>
+          <w:lang w:eastAsia="hu-HU"/>
+        </w:rPr>
+        <w:t xml:space="preserve"> függvény hívás megengedett és azok által visszaadott érték </w:t>
+      </w:r>
+      <w:proofErr w:type="spellStart"/>
+      <w:r>
+        <w:rPr>
+          <w:lang w:eastAsia="hu-HU"/>
+        </w:rPr>
+        <w:t>String</w:t>
+      </w:r>
+      <w:proofErr w:type="spellEnd"/>
+      <w:r>
+        <w:rPr>
+          <w:lang w:eastAsia="hu-HU"/>
+        </w:rPr>
+        <w:t xml:space="preserve"> reprezentációja fog a végső szövegbe kerülni.</w:t>
+      </w:r>
+    </w:p>
+    <w:p>
+      <w:pPr>
+        <w:pStyle w:val="Cmsor4"/>
+      </w:pPr>
+      <w:r>
+        <w:t>Listák és ciklusok</w:t>
+      </w:r>
+    </w:p>
+    <w:p>
+      <w:r>
+        <w:rPr>
+          <w:noProof/>
+        </w:rPr>
+        <mc:AlternateContent>
+          <mc:Choice Requires="wps">
+            <w:drawing>
+              <wp:anchor distT="45720" distB="45720" distL="114300" distR="114300" simplePos="0" relativeHeight="251695616" behindDoc="0" locked="0" layoutInCell="1" allowOverlap="1" wp14:anchorId="6ADB6C63" wp14:editId="2EE3366A">
+                <wp:simplePos x="0" y="0"/>
+                <wp:positionH relativeFrom="margin">
+                  <wp:posOffset>13335</wp:posOffset>
+                </wp:positionH>
+                <wp:positionV relativeFrom="paragraph">
+                  <wp:posOffset>1899285</wp:posOffset>
+                </wp:positionV>
+                <wp:extent cx="5367020" cy="1369695"/>
+                <wp:effectExtent l="0" t="0" r="24130" b="20955"/>
+                <wp:wrapSquare wrapText="bothSides"/>
+                <wp:docPr id="25" name="Szövegdoboz 2"/>
+                <wp:cNvGraphicFramePr>
+                  <a:graphicFrameLocks xmlns:a="http://schemas.openxmlformats.org/drawingml/2006/main"/>
+                </wp:cNvGraphicFramePr>
+                <a:graphic xmlns:a="http://schemas.openxmlformats.org/drawingml/2006/main">
+                  <a:graphicData uri="http://schemas.microsoft.com/office/word/2010/wordprocessingShape">
+                    <wps:wsp>
+                      <wps:cNvSpPr txBox="1">
+                        <a:spLocks noChangeArrowheads="1"/>
+                      </wps:cNvSpPr>
+                      <wps:spPr bwMode="auto">
+                        <a:xfrm>
+                          <a:off x="0" y="0"/>
+                          <a:ext cx="5367020" cy="1369695"/>
+                        </a:xfrm>
+                        <a:prstGeom prst="rect">
+                          <a:avLst/>
+                        </a:prstGeom>
+                        <a:solidFill>
+                          <a:srgbClr val="FFFFFF"/>
+                        </a:solidFill>
+                        <a:ln w="9525">
+                          <a:solidFill>
+                            <a:srgbClr val="000000"/>
+                          </a:solidFill>
+                          <a:miter lim="800000"/>
+                          <a:headEnd/>
+                          <a:tailEnd/>
+                        </a:ln>
+                      </wps:spPr>
+                      <wps:txbx>
+                        <w:txbxContent>
+                          <w:p>
+                            <w:pPr>
+                              <w:pStyle w:val="Kd"/>
+                              <w:rPr>
+                                <w:lang w:eastAsia="hu-HU"/>
+                              </w:rPr>
+                            </w:pPr>
+                            <w:proofErr w:type="spellStart"/>
+                            <w:r>
+                              <w:rPr>
+                                <w:b/>
+                                <w:bCs/>
+                                <w:color w:val="7F0055"/>
+                                <w:lang w:eastAsia="hu-HU"/>
+                              </w:rPr>
+                              <w:t>def</w:t>
+                            </w:r>
+                            <w:proofErr w:type="spellEnd"/>
+                            <w:r>
+                              <w:rPr>
+                                <w:lang w:eastAsia="hu-HU"/>
+                              </w:rPr>
+                              <w:t xml:space="preserve"> </w:t>
+                            </w:r>
+                            <w:proofErr w:type="spellStart"/>
+                            <w:r>
+                              <w:rPr>
+                                <w:b/>
+                                <w:bCs/>
+                                <w:color w:val="7F0055"/>
+                                <w:lang w:eastAsia="hu-HU"/>
+                              </w:rPr>
+                              <w:t>static</w:t>
+                            </w:r>
+                            <w:proofErr w:type="spellEnd"/>
+                            <w:r>
+                              <w:rPr>
+                                <w:lang w:eastAsia="hu-HU"/>
+                              </w:rPr>
+                              <w:t xml:space="preserve"> </w:t>
+                            </w:r>
+                            <w:proofErr w:type="spellStart"/>
+                            <w:proofErr w:type="gramStart"/>
+                            <w:r>
+                              <w:rPr>
+                                <w:lang w:eastAsia="hu-HU"/>
+                              </w:rPr>
+                              <w:t>printPorts</w:t>
+                            </w:r>
+                            <w:proofErr w:type="spellEnd"/>
+                            <w:r>
+                              <w:rPr>
+                                <w:lang w:eastAsia="hu-HU"/>
+                              </w:rPr>
+                              <w:t>(</w:t>
+                            </w:r>
+                            <w:proofErr w:type="spellStart"/>
+                            <w:proofErr w:type="gramEnd"/>
+                            <w:r>
+                              <w:rPr>
+                                <w:lang w:eastAsia="hu-HU"/>
+                              </w:rPr>
+                              <w:t>VhdlEntity</w:t>
+                            </w:r>
+                            <w:proofErr w:type="spellEnd"/>
+                            <w:r>
+                              <w:rPr>
+                                <w:lang w:eastAsia="hu-HU"/>
+                              </w:rPr>
+                              <w:t xml:space="preserve"> </w:t>
+                            </w:r>
+                            <w:proofErr w:type="spellStart"/>
+                            <w:r>
+                              <w:rPr>
+                                <w:lang w:eastAsia="hu-HU"/>
+                              </w:rPr>
+                              <w:t>entity</w:t>
+                            </w:r>
+                            <w:proofErr w:type="spellEnd"/>
+                            <w:r>
+                              <w:rPr>
+                                <w:lang w:eastAsia="hu-HU"/>
+                              </w:rPr>
+                              <w:t>) {</w:t>
+                            </w:r>
+                          </w:p>
+                          <w:p>
+                            <w:pPr>
+                              <w:pStyle w:val="Kd"/>
+                              <w:rPr>
+                                <w:lang w:eastAsia="hu-HU"/>
+                              </w:rPr>
+                            </w:pPr>
+                            <w:r>
+                              <w:rPr>
+                                <w:color w:val="2A00FF"/>
+                                <w:lang w:eastAsia="hu-HU"/>
+                              </w:rPr>
+                              <w:t>'''</w:t>
+                            </w:r>
+                          </w:p>
+                          <w:p>
+                            <w:pPr>
+                              <w:pStyle w:val="Kd"/>
+                              <w:rPr>
+                                <w:lang w:eastAsia="hu-HU"/>
+                              </w:rPr>
+                            </w:pPr>
+                            <w:proofErr w:type="gramStart"/>
+                            <w:r>
+                              <w:rPr>
+                                <w:lang w:eastAsia="hu-HU"/>
+                              </w:rPr>
+                              <w:t>«</w:t>
+                            </w:r>
+                            <w:r>
+                              <w:rPr>
+                                <w:b/>
+                                <w:bCs/>
+                                <w:color w:val="7F0055"/>
+                                <w:lang w:eastAsia="hu-HU"/>
+                              </w:rPr>
+                              <w:t>FOR</w:t>
+                            </w:r>
+                            <w:proofErr w:type="gramEnd"/>
+                            <w:r>
+                              <w:rPr>
+                                <w:lang w:eastAsia="hu-HU"/>
+                              </w:rPr>
+                              <w:t xml:space="preserve"> port : </w:t>
+                            </w:r>
+                            <w:proofErr w:type="spellStart"/>
+                            <w:r>
+                              <w:rPr>
+                                <w:lang w:eastAsia="hu-HU"/>
+                              </w:rPr>
+                              <w:t>entity.ports</w:t>
+                            </w:r>
+                            <w:proofErr w:type="spellEnd"/>
+                            <w:r>
+                              <w:rPr>
+                                <w:lang w:eastAsia="hu-HU"/>
+                              </w:rPr>
+                              <w:t xml:space="preserve"> </w:t>
+                            </w:r>
+                            <w:r>
+                              <w:rPr>
+                                <w:b/>
+                                <w:bCs/>
+                                <w:color w:val="7F0055"/>
+                                <w:lang w:eastAsia="hu-HU"/>
+                              </w:rPr>
+                              <w:t>SEPARATOR</w:t>
+                            </w:r>
+                            <w:r>
+                              <w:rPr>
+                                <w:lang w:eastAsia="hu-HU"/>
+                              </w:rPr>
+                              <w:t xml:space="preserve"> </w:t>
+                            </w:r>
+                            <w:r>
+                              <w:rPr>
+                                <w:color w:val="2A00FF"/>
+                                <w:lang w:eastAsia="hu-HU"/>
+                              </w:rPr>
+                              <w:t>";"</w:t>
+                            </w:r>
+                            <w:r>
+                              <w:rPr>
+                                <w:lang w:eastAsia="hu-HU"/>
+                              </w:rPr>
+                              <w:t>»</w:t>
+                            </w:r>
+                          </w:p>
+                          <w:p>
+                            <w:pPr>
+                              <w:pStyle w:val="Kd"/>
+                              <w:rPr>
+                                <w:lang w:eastAsia="hu-HU"/>
+                              </w:rPr>
+                            </w:pPr>
+                            <w:r>
+                              <w:rPr>
+                                <w:color w:val="2A00FF"/>
+                                <w:lang w:eastAsia="hu-HU"/>
+                              </w:rPr>
+                              <w:t xml:space="preserve"> </w:t>
+                            </w:r>
+                            <w:proofErr w:type="gramStart"/>
+                            <w:r>
+                              <w:rPr>
+                                <w:lang w:eastAsia="hu-HU"/>
+                              </w:rPr>
+                              <w:t>«port.</w:t>
+                            </w:r>
+                            <w:proofErr w:type="spellStart"/>
+                            <w:r>
+                              <w:rPr>
+                                <w:lang w:eastAsia="hu-HU"/>
+                              </w:rPr>
+                              <w:t>name</w:t>
+                            </w:r>
+                            <w:proofErr w:type="spellEnd"/>
+                            <w:proofErr w:type="gramEnd"/>
+                            <w:r>
+                              <w:rPr>
+                                <w:lang w:eastAsia="hu-HU"/>
+                              </w:rPr>
+                              <w:t>»</w:t>
+                            </w:r>
+                            <w:r>
+                              <w:rPr>
+                                <w:color w:val="2A00FF"/>
+                                <w:highlight w:val="lightGray"/>
+                                <w:lang w:eastAsia="hu-HU"/>
+                              </w:rPr>
+                              <w:t>:</w:t>
+                            </w:r>
+                            <w:r>
+                              <w:rPr>
+                                <w:lang w:eastAsia="hu-HU"/>
+                              </w:rPr>
+                              <w:t>«</w:t>
+                            </w:r>
+                            <w:proofErr w:type="spellStart"/>
+                            <w:r>
+                              <w:rPr>
+                                <w:lang w:eastAsia="hu-HU"/>
+                              </w:rPr>
+                              <w:t>port.getInOut»</w:t>
+                            </w:r>
+                            <w:r>
+                              <w:rPr>
+                                <w:color w:val="2A00FF"/>
+                                <w:highlight w:val="lightGray"/>
+                                <w:lang w:eastAsia="hu-HU"/>
+                              </w:rPr>
+                              <w:t>STD_LOGIC_VECTOR</w:t>
+                            </w:r>
+                            <w:proofErr w:type="spellEnd"/>
+                            <w:r>
+                              <w:rPr>
+                                <w:color w:val="2A00FF"/>
+                                <w:highlight w:val="lightGray"/>
+                                <w:lang w:eastAsia="hu-HU"/>
+                              </w:rPr>
+                              <w:t>(</w:t>
+                            </w:r>
+                            <w:r>
+                              <w:rPr>
+                                <w:lang w:eastAsia="hu-HU"/>
+                              </w:rPr>
+                              <w:t>«port.bitWidth-</w:t>
+                            </w:r>
+                            <w:r>
+                              <w:rPr>
+                                <w:color w:val="7D7D7D"/>
+                                <w:lang w:eastAsia="hu-HU"/>
+                              </w:rPr>
+                              <w:t>1</w:t>
+                            </w:r>
+                            <w:r>
+                              <w:rPr>
+                                <w:lang w:eastAsia="hu-HU"/>
+                              </w:rPr>
+                              <w:t>»</w:t>
+                            </w:r>
+                            <w:r>
+                              <w:rPr>
+                                <w:color w:val="2A00FF"/>
+                                <w:highlight w:val="lightGray"/>
+                                <w:lang w:eastAsia="hu-HU"/>
+                              </w:rPr>
+                              <w:t xml:space="preserve"> </w:t>
+                            </w:r>
+                            <w:proofErr w:type="spellStart"/>
+                            <w:r>
+                              <w:rPr>
+                                <w:color w:val="2A00FF"/>
+                                <w:highlight w:val="lightGray"/>
+                                <w:lang w:eastAsia="hu-HU"/>
+                              </w:rPr>
+                              <w:t>downto</w:t>
+                            </w:r>
+                            <w:proofErr w:type="spellEnd"/>
+                            <w:r>
+                              <w:rPr>
+                                <w:color w:val="2A00FF"/>
+                                <w:highlight w:val="lightGray"/>
+                                <w:lang w:eastAsia="hu-HU"/>
+                              </w:rPr>
+                              <w:t xml:space="preserve"> 0)</w:t>
+                            </w:r>
+                          </w:p>
+                          <w:p>
+                            <w:pPr>
+                              <w:pStyle w:val="Kd"/>
+                              <w:rPr>
+                                <w:lang w:eastAsia="hu-HU"/>
+                              </w:rPr>
+                            </w:pPr>
+                            <w:proofErr w:type="gramStart"/>
+                            <w:r>
+                              <w:rPr>
+                                <w:lang w:eastAsia="hu-HU"/>
+                              </w:rPr>
+                              <w:t>«</w:t>
+                            </w:r>
+                            <w:r>
+                              <w:rPr>
+                                <w:b/>
+                                <w:bCs/>
+                                <w:color w:val="7F0055"/>
+                                <w:lang w:eastAsia="hu-HU"/>
+                              </w:rPr>
+                              <w:t>ENDFOR</w:t>
+                            </w:r>
+                            <w:proofErr w:type="gramEnd"/>
+                            <w:r>
+                              <w:rPr>
+                                <w:lang w:eastAsia="hu-HU"/>
+                              </w:rPr>
+                              <w:t>»</w:t>
+                            </w:r>
+                          </w:p>
+                          <w:p>
+                            <w:pPr>
+                              <w:pStyle w:val="Kd"/>
+                              <w:rPr>
+                                <w:lang w:eastAsia="hu-HU"/>
+                              </w:rPr>
+                            </w:pPr>
+                            <w:r>
+                              <w:rPr>
+                                <w:color w:val="2A00FF"/>
+                                <w:lang w:eastAsia="hu-HU"/>
+                              </w:rPr>
+                              <w:t>'''</w:t>
+                            </w:r>
+                          </w:p>
+                          <w:p>
+                            <w:pPr>
+                              <w:pStyle w:val="Kd"/>
+                            </w:pPr>
+                            <w:r>
+                              <w:rPr>
+                                <w:lang w:eastAsia="hu-HU"/>
+                              </w:rPr>
+                              <w:t>}</w:t>
+                            </w:r>
+                          </w:p>
+                        </w:txbxContent>
+                      </wps:txbx>
+                      <wps:bodyPr rot="0" vert="horz" wrap="square" lIns="91440" tIns="45720" rIns="91440" bIns="45720" anchor="t" anchorCtr="0">
+                        <a:spAutoFit/>
+                      </wps:bodyPr>
+                    </wps:wsp>
+                  </a:graphicData>
+                </a:graphic>
+                <wp14:sizeRelH relativeFrom="margin">
+                  <wp14:pctWidth>0</wp14:pctWidth>
+                </wp14:sizeRelH>
+                <wp14:sizeRelV relativeFrom="margin">
+                  <wp14:pctHeight>20000</wp14:pctHeight>
+                </wp14:sizeRelV>
+              </wp:anchor>
+            </w:drawing>
+          </mc:Choice>
+          <mc:Fallback>
+            <w:pict>
+              <v:shape w14:anchorId="6ADB6C63" id="_x0000_s1041" type="#_x0000_t202" style="position:absolute;left:0;text-align:left;margin-left:1.05pt;margin-top:149.55pt;width:422.6pt;height:107.85pt;z-index:251695616;visibility:visible;mso-wrap-style:square;mso-width-percent:0;mso-height-percent:200;mso-wrap-distance-left:9pt;mso-wrap-distance-top:3.6pt;mso-wrap-distance-right:9pt;mso-wrap-distance-bottom:3.6pt;mso-position-horizontal:absolute;mso-position-horizontal-relative:margin;mso-position-vertical:absolute;mso-position-vertical-relative:text;mso-width-percent:0;mso-height-percent:200;mso-width-relative:margin;mso-height-relative:margin;v-text-anchor:top" o:gfxdata="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">
+                <v:textbox style="mso-fit-shape-to-text:t">
+                  <w:txbxContent>
+                    <w:p>
+                      <w:pPr>
+                        <w:pStyle w:val="Kd"/>
+                        <w:rPr>
+                          <w:lang w:eastAsia="hu-HU"/>
+                        </w:rPr>
+                      </w:pPr>
+                      <w:proofErr w:type="spellStart"/>
+                      <w:r>
+                        <w:rPr>
+                          <w:b/>
+                          <w:bCs/>
+                          <w:color w:val="7F0055"/>
+                          <w:lang w:eastAsia="hu-HU"/>
+                        </w:rPr>
+                        <w:t>def</w:t>
+                      </w:r>
+                      <w:proofErr w:type="spellEnd"/>
+                      <w:r>
+                        <w:rPr>
+                          <w:lang w:eastAsia="hu-HU"/>
+                        </w:rPr>
+                        <w:t xml:space="preserve"> </w:t>
+                      </w:r>
+                      <w:proofErr w:type="spellStart"/>
+                      <w:r>
+                        <w:rPr>
+                          <w:b/>
+                          <w:bCs/>
+                          <w:color w:val="7F0055"/>
+                          <w:lang w:eastAsia="hu-HU"/>
+                        </w:rPr>
+                        <w:t>static</w:t>
+                      </w:r>
+                      <w:proofErr w:type="spellEnd"/>
+                      <w:r>
+                        <w:rPr>
+                          <w:lang w:eastAsia="hu-HU"/>
+                        </w:rPr>
+                        <w:t xml:space="preserve"> </w:t>
+                      </w:r>
+                      <w:proofErr w:type="spellStart"/>
+                      <w:proofErr w:type="gramStart"/>
+                      <w:r>
+                        <w:rPr>
+                          <w:lang w:eastAsia="hu-HU"/>
+                        </w:rPr>
+                        <w:t>printPorts</w:t>
+                      </w:r>
+                      <w:proofErr w:type="spellEnd"/>
+                      <w:r>
+                        <w:rPr>
+                          <w:lang w:eastAsia="hu-HU"/>
+                        </w:rPr>
+                        <w:t>(</w:t>
+                      </w:r>
+                      <w:proofErr w:type="spellStart"/>
+                      <w:proofErr w:type="gramEnd"/>
+                      <w:r>
+                        <w:rPr>
+                          <w:lang w:eastAsia="hu-HU"/>
+                        </w:rPr>
+                        <w:t>VhdlEntity</w:t>
+                      </w:r>
+                      <w:proofErr w:type="spellEnd"/>
+                      <w:r>
+                        <w:rPr>
+                          <w:lang w:eastAsia="hu-HU"/>
+                        </w:rPr>
+                        <w:t xml:space="preserve"> </w:t>
+                      </w:r>
+                      <w:proofErr w:type="spellStart"/>
+                      <w:r>
+                        <w:rPr>
+                          <w:lang w:eastAsia="hu-HU"/>
+                        </w:rPr>
+                        <w:t>entity</w:t>
+                      </w:r>
+                      <w:proofErr w:type="spellEnd"/>
+                      <w:r>
+                        <w:rPr>
+                          <w:lang w:eastAsia="hu-HU"/>
+                        </w:rPr>
+                        <w:t>) {</w:t>
+                      </w:r>
+                    </w:p>
+                    <w:p>
+                      <w:pPr>
+                        <w:pStyle w:val="Kd"/>
+                        <w:rPr>
+                          <w:lang w:eastAsia="hu-HU"/>
+                        </w:rPr>
+                      </w:pPr>
+                      <w:r>
+                        <w:rPr>
+                          <w:color w:val="2A00FF"/>
+                          <w:lang w:eastAsia="hu-HU"/>
+                        </w:rPr>
+                        <w:t>'''</w:t>
+                      </w:r>
+                    </w:p>
+                    <w:p>
+                      <w:pPr>
+                        <w:pStyle w:val="Kd"/>
+                        <w:rPr>
+                          <w:lang w:eastAsia="hu-HU"/>
+                        </w:rPr>
+                      </w:pPr>
+                      <w:proofErr w:type="gramStart"/>
+                      <w:r>
+                        <w:rPr>
+                          <w:lang w:eastAsia="hu-HU"/>
+                        </w:rPr>
+                        <w:t>«</w:t>
+                      </w:r>
+                      <w:r>
+                        <w:rPr>
+                          <w:b/>
+                          <w:bCs/>
+                          <w:color w:val="7F0055"/>
+                          <w:lang w:eastAsia="hu-HU"/>
+                        </w:rPr>
+                        <w:t>FOR</w:t>
+                      </w:r>
+                      <w:proofErr w:type="gramEnd"/>
+                      <w:r>
+                        <w:rPr>
+                          <w:lang w:eastAsia="hu-HU"/>
+                        </w:rPr>
+                        <w:t xml:space="preserve"> port : </w:t>
+                      </w:r>
+                      <w:proofErr w:type="spellStart"/>
+                      <w:r>
+                        <w:rPr>
+                          <w:lang w:eastAsia="hu-HU"/>
+                        </w:rPr>
+                        <w:t>entity.ports</w:t>
+                      </w:r>
+                      <w:proofErr w:type="spellEnd"/>
+                      <w:r>
+                        <w:rPr>
+                          <w:lang w:eastAsia="hu-HU"/>
+                        </w:rPr>
+                        <w:t xml:space="preserve"> </w:t>
+                      </w:r>
+                      <w:r>
+                        <w:rPr>
+                          <w:b/>
+                          <w:bCs/>
+                          <w:color w:val="7F0055"/>
+                          <w:lang w:eastAsia="hu-HU"/>
+                        </w:rPr>
+                        <w:t>SEPARATOR</w:t>
+                      </w:r>
+                      <w:r>
+                        <w:rPr>
+                          <w:lang w:eastAsia="hu-HU"/>
+                        </w:rPr>
+                        <w:t xml:space="preserve"> </w:t>
+                      </w:r>
+                      <w:r>
+                        <w:rPr>
+                          <w:color w:val="2A00FF"/>
+                          <w:lang w:eastAsia="hu-HU"/>
+                        </w:rPr>
+                        <w:t>";"</w:t>
+                      </w:r>
+                      <w:r>
+                        <w:rPr>
+                          <w:lang w:eastAsia="hu-HU"/>
+                        </w:rPr>
+                        <w:t>»</w:t>
+                      </w:r>
+                    </w:p>
+                    <w:p>
+                      <w:pPr>
+                        <w:pStyle w:val="Kd"/>
+                        <w:rPr>
+                          <w:lang w:eastAsia="hu-HU"/>
+                        </w:rPr>
+                      </w:pPr>
+                      <w:r>
+                        <w:rPr>
+                          <w:color w:val="2A00FF"/>
+                          <w:lang w:eastAsia="hu-HU"/>
+                        </w:rPr>
+                        <w:t xml:space="preserve"> </w:t>
+                      </w:r>
+                      <w:proofErr w:type="gramStart"/>
+                      <w:r>
+                        <w:rPr>
+                          <w:lang w:eastAsia="hu-HU"/>
+                        </w:rPr>
+                        <w:t>«port.</w:t>
+                      </w:r>
+                      <w:proofErr w:type="spellStart"/>
+                      <w:r>
+                        <w:rPr>
+                          <w:lang w:eastAsia="hu-HU"/>
+                        </w:rPr>
+                        <w:t>name</w:t>
+                      </w:r>
+                      <w:proofErr w:type="spellEnd"/>
+                      <w:proofErr w:type="gramEnd"/>
+                      <w:r>
+                        <w:rPr>
+                          <w:lang w:eastAsia="hu-HU"/>
+                        </w:rPr>
+                        <w:t>»</w:t>
+                      </w:r>
+                      <w:r>
+                        <w:rPr>
+                          <w:color w:val="2A00FF"/>
+                          <w:highlight w:val="lightGray"/>
+                          <w:lang w:eastAsia="hu-HU"/>
+                        </w:rPr>
+                        <w:t>:</w:t>
+                      </w:r>
+                      <w:r>
+                        <w:rPr>
+                          <w:lang w:eastAsia="hu-HU"/>
+                        </w:rPr>
+                        <w:t>«</w:t>
+                      </w:r>
+                      <w:proofErr w:type="spellStart"/>
+                      <w:r>
+                        <w:rPr>
+                          <w:lang w:eastAsia="hu-HU"/>
+                        </w:rPr>
+                        <w:t>port.getInOut»</w:t>
+                      </w:r>
+                      <w:r>
+                        <w:rPr>
+                          <w:color w:val="2A00FF"/>
+                          <w:highlight w:val="lightGray"/>
+                          <w:lang w:eastAsia="hu-HU"/>
+                        </w:rPr>
+                        <w:t>STD_LOGIC_VECTOR</w:t>
+                      </w:r>
+                      <w:proofErr w:type="spellEnd"/>
+                      <w:r>
+                        <w:rPr>
+                          <w:color w:val="2A00FF"/>
+                          <w:highlight w:val="lightGray"/>
+                          <w:lang w:eastAsia="hu-HU"/>
+                        </w:rPr>
+                        <w:t>(</w:t>
+                      </w:r>
+                      <w:r>
+                        <w:rPr>
+                          <w:lang w:eastAsia="hu-HU"/>
+                        </w:rPr>
+                        <w:t>«port.bitWidth-</w:t>
+                      </w:r>
+                      <w:r>
+                        <w:rPr>
+                          <w:color w:val="7D7D7D"/>
+                          <w:lang w:eastAsia="hu-HU"/>
+                        </w:rPr>
+                        <w:t>1</w:t>
+                      </w:r>
+                      <w:r>
+                        <w:rPr>
+                          <w:lang w:eastAsia="hu-HU"/>
+                        </w:rPr>
+                        <w:t>»</w:t>
+                      </w:r>
+                      <w:r>
+                        <w:rPr>
+                          <w:color w:val="2A00FF"/>
+                          <w:highlight w:val="lightGray"/>
+                          <w:lang w:eastAsia="hu-HU"/>
+                        </w:rPr>
+                        <w:t xml:space="preserve"> </w:t>
+                      </w:r>
+                      <w:proofErr w:type="spellStart"/>
+                      <w:r>
+                        <w:rPr>
+                          <w:color w:val="2A00FF"/>
+                          <w:highlight w:val="lightGray"/>
+                          <w:lang w:eastAsia="hu-HU"/>
+                        </w:rPr>
+                        <w:t>downto</w:t>
+                      </w:r>
+                      <w:proofErr w:type="spellEnd"/>
+                      <w:r>
+                        <w:rPr>
+                          <w:color w:val="2A00FF"/>
+                          <w:highlight w:val="lightGray"/>
+                          <w:lang w:eastAsia="hu-HU"/>
+                        </w:rPr>
+                        <w:t xml:space="preserve"> 0)</w:t>
+                      </w:r>
+                    </w:p>
+                    <w:p>
+                      <w:pPr>
+                        <w:pStyle w:val="Kd"/>
+                        <w:rPr>
+                          <w:lang w:eastAsia="hu-HU"/>
+                        </w:rPr>
+                      </w:pPr>
+                      <w:proofErr w:type="gramStart"/>
+                      <w:r>
+                        <w:rPr>
+                          <w:lang w:eastAsia="hu-HU"/>
+                        </w:rPr>
+                        <w:t>«</w:t>
+                      </w:r>
+                      <w:r>
+                        <w:rPr>
+                          <w:b/>
+                          <w:bCs/>
+                          <w:color w:val="7F0055"/>
+                          <w:lang w:eastAsia="hu-HU"/>
+                        </w:rPr>
+                        <w:t>ENDFOR</w:t>
+                      </w:r>
+                      <w:proofErr w:type="gramEnd"/>
+                      <w:r>
+                        <w:rPr>
+                          <w:lang w:eastAsia="hu-HU"/>
+                        </w:rPr>
+                        <w:t>»</w:t>
+                      </w:r>
+                    </w:p>
+                    <w:p>
+                      <w:pPr>
+                        <w:pStyle w:val="Kd"/>
+                        <w:rPr>
+                          <w:lang w:eastAsia="hu-HU"/>
+                        </w:rPr>
+                      </w:pPr>
+                      <w:r>
+                        <w:rPr>
+                          <w:color w:val="2A00FF"/>
+                          <w:lang w:eastAsia="hu-HU"/>
+                        </w:rPr>
+                        <w:t>'''</w:t>
+                      </w:r>
+                    </w:p>
+                    <w:p>
+                      <w:pPr>
+                        <w:pStyle w:val="Kd"/>
+                      </w:pPr>
+                      <w:r>
+                        <w:rPr>
+                          <w:lang w:eastAsia="hu-HU"/>
+                        </w:rPr>
+                        <w:t>}</w:t>
+                      </w:r>
+                    </w:p>
+                  </w:txbxContent>
+                </v:textbox>
+                <w10:wrap type="square" anchorx="margin"/>
+              </v:shape>
+            </w:pict>
+          </mc:Fallback>
+        </mc:AlternateContent>
+      </w:r>
+      <w:r>
+        <w:rPr>
+          <w:noProof/>
+        </w:rPr>
+        <mc:AlternateContent>
+          <mc:Choice Requires="wps">
+            <w:drawing>
+              <wp:anchor distT="0" distB="0" distL="114300" distR="114300" simplePos="0" relativeHeight="251699712" behindDoc="0" locked="0" layoutInCell="1" allowOverlap="1" wp14:anchorId="3DE9C980" wp14:editId="599471EB">
+                <wp:simplePos x="0" y="0"/>
+                <wp:positionH relativeFrom="margin">
+                  <wp:posOffset>13335</wp:posOffset>
+                </wp:positionH>
+                <wp:positionV relativeFrom="paragraph">
+                  <wp:posOffset>3324266</wp:posOffset>
+                </wp:positionV>
+                <wp:extent cx="5367020" cy="447675"/>
+                <wp:effectExtent l="0" t="0" r="5080" b="9525"/>
+                <wp:wrapSquare wrapText="bothSides"/>
+                <wp:docPr id="27" name="Szövegdoboz 27"/>
+                <wp:cNvGraphicFramePr/>
+                <a:graphic xmlns:a="http://schemas.openxmlformats.org/drawingml/2006/main">
+                  <a:graphicData uri="http://schemas.microsoft.com/office/word/2010/wordprocessingShape">
+                    <wps:wsp>
+                      <wps:cNvSpPr txBox="1"/>
+                      <wps:spPr>
+                        <a:xfrm>
+                          <a:off x="0" y="0"/>
+                          <a:ext cx="5367020" cy="447675"/>
+                        </a:xfrm>
+                        <a:prstGeom prst="rect">
+                          <a:avLst/>
+                        </a:prstGeom>
+                        <a:solidFill>
+                          <a:prstClr val="white"/>
+                        </a:solidFill>
+                        <a:ln>
+                          <a:noFill/>
+                        </a:ln>
+                      </wps:spPr>
+                      <wps:txbx>
+                        <w:txbxContent>
+                          <w:bookmarkStart w:id="30" w:name="_Ref531018252"/>
+                          <w:p>
+                            <w:pPr>
+                              <w:pStyle w:val="Kpalrs"/>
+                              <w:rPr>
+                                <w:noProof/>
+                                <w:sz w:val="24"/>
+                                <w:szCs w:val="28"/>
+                                <w:lang w:eastAsia="en-US"/>
+                              </w:rPr>
+                            </w:pPr>
+                            <w:r>
+                              <w:rPr>
+                                <w:noProof/>
+                              </w:rPr>
+                              <w:fldChar w:fldCharType="begin"/>
+                            </w:r>
+                            <w:r>
+                              <w:rPr>
+                                <w:noProof/>
+                              </w:rPr>
+                              <w:instrText xml:space="preserve"> STYLEREF 1 \s </w:instrText>
+                            </w:r>
+                            <w:r>
+                              <w:rPr>
+                                <w:noProof/>
+                              </w:rPr>
+                              <w:fldChar w:fldCharType="separate"/>
+                            </w:r>
+                            <w:r>
+                              <w:rPr>
+                                <w:noProof/>
+                              </w:rPr>
+                              <w:t>2</w:t>
+                            </w:r>
+                            <w:r>
+                              <w:rPr>
+                                <w:noProof/>
+                              </w:rPr>
+                              <w:fldChar w:fldCharType="end"/>
+                            </w:r>
+                            <w:r>
+                              <w:rPr>
+                                <w:noProof/>
+                              </w:rPr>
+                              <w:noBreakHyphen/>
+                            </w:r>
+                            <w:r>
+                              <w:rPr>
+                                <w:noProof/>
+                              </w:rPr>
+                              <w:fldChar w:fldCharType="begin"/>
+                            </w:r>
+                            <w:r>
+                              <w:rPr>
+                                <w:noProof/>
+                              </w:rPr>
+                              <w:instrText xml:space="preserve"> SEQ ábra \* ARABIC \s 1 </w:instrText>
+                            </w:r>
+                            <w:r>
+                              <w:rPr>
+                                <w:noProof/>
+                              </w:rPr>
+                              <w:fldChar w:fldCharType="separate"/>
+                            </w:r>
+                            <w:r>
+                              <w:rPr>
+                                <w:noProof/>
+                              </w:rPr>
+                              <w:t>12</w:t>
+                            </w:r>
+                            <w:r>
+                              <w:rPr>
+                                <w:noProof/>
+                              </w:rPr>
+                              <w:fldChar w:fldCharType="end"/>
+                            </w:r>
+                            <w:r>
+                              <w:t>. ábra</w:t>
+                            </w:r>
+                            <w:bookmarkEnd w:id="30"/>
+                            <w:r>
+                              <w:t xml:space="preserve"> Listák kezelése </w:t>
+                            </w:r>
+                            <w:proofErr w:type="spellStart"/>
+                            <w:r>
+                              <w:t>Xtendben</w:t>
+                            </w:r>
+                            <w:proofErr w:type="spellEnd"/>
+                          </w:p>
+                        </w:txbxContent>
+                      </wps:txbx>
+                      <wps:bodyPr rot="0" spcFirstLastPara="0" vertOverflow="overflow" horzOverflow="overflow" vert="horz" wrap="square" lIns="0" tIns="0" rIns="0" bIns="0" numCol="1" spcCol="0" rtlCol="0" fromWordArt="0" anchor="t" anchorCtr="0" forceAA="0" compatLnSpc="1">
+                        <a:prstTxWarp prst="textNoShape">
+                          <a:avLst/>
+                        </a:prstTxWarp>
+                        <a:spAutoFit/>
+                      </wps:bodyPr>
+                    </wps:wsp>
+                  </a:graphicData>
+                </a:graphic>
+                <wp14:sizeRelH relativeFrom="margin">
+                  <wp14:pctWidth>0</wp14:pctWidth>
+                </wp14:sizeRelH>
+              </wp:anchor>
+            </w:drawing>
+          </mc:Choice>
+          <mc:Fallback>
+            <w:pict>
+              <v:shape w14:anchorId="3DE9C980" id="Szövegdoboz 27" o:spid="_x0000_s1042" type="#_x0000_t202" style="position:absolute;left:0;text-align:left;margin-left:1.05pt;margin-top:261.75pt;width:422.6pt;height:35.25pt;z-index:251699712;visibility:visible;mso-wrap-style:square;mso-width-percent:0;mso-wrap-distance-left:9pt;mso-wrap-distance-top:0;mso-wrap-distance-right:9pt;mso-wrap-distance-bottom:0;mso-position-horizontal:absolute;mso-position-horizontal-relative:margin;mso-position-vertical:absolute;mso-position-vertical-relative:text;mso-width-percent:0;mso-width-relative:margin;v-text-anchor:top" o:gfxdata="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" stroked="f">
+                <v:textbox style="mso-fit-shape-to-text:t" inset="0,0,0,0">
+                  <w:txbxContent>
+                    <w:bookmarkStart w:id="31" w:name="_Ref531018252"/>
+                    <w:p>
+                      <w:pPr>
+                        <w:pStyle w:val="Kpalrs"/>
+                        <w:rPr>
+                          <w:noProof/>
+                          <w:sz w:val="24"/>
+                          <w:szCs w:val="28"/>
+                          <w:lang w:eastAsia="en-US"/>
+                        </w:rPr>
+                      </w:pPr>
+                      <w:r>
+                        <w:rPr>
+                          <w:noProof/>
+                        </w:rPr>
+                        <w:fldChar w:fldCharType="begin"/>
+                      </w:r>
+                      <w:r>
+                        <w:rPr>
+                          <w:noProof/>
+                        </w:rPr>
+                        <w:instrText xml:space="preserve"> STYLEREF 1 \s </w:instrText>
+                      </w:r>
+                      <w:r>
+                        <w:rPr>
+                          <w:noProof/>
+                        </w:rPr>
+                        <w:fldChar w:fldCharType="separate"/>
+                      </w:r>
+                      <w:r>
+                        <w:rPr>
+                          <w:noProof/>
+                        </w:rPr>
+                        <w:t>2</w:t>
+                      </w:r>
+                      <w:r>
+                        <w:rPr>
+                          <w:noProof/>
+                        </w:rPr>
+                        <w:fldChar w:fldCharType="end"/>
+                      </w:r>
+                      <w:r>
+                        <w:rPr>
+                          <w:noProof/>
+                        </w:rPr>
+                        <w:noBreakHyphen/>
+                      </w:r>
+                      <w:r>
+                        <w:rPr>
+                          <w:noProof/>
+                        </w:rPr>
+                        <w:fldChar w:fldCharType="begin"/>
+                      </w:r>
+                      <w:r>
+                        <w:rPr>
+                          <w:noProof/>
+                        </w:rPr>
+                        <w:instrText xml:space="preserve"> SEQ ábra \* ARABIC \s 1 </w:instrText>
+                      </w:r>
+                      <w:r>
+                        <w:rPr>
+                          <w:noProof/>
+                        </w:rPr>
+                        <w:fldChar w:fldCharType="separate"/>
+                      </w:r>
+                      <w:r>
+                        <w:rPr>
+                          <w:noProof/>
+                        </w:rPr>
+                        <w:t>12</w:t>
+                      </w:r>
+                      <w:r>
+                        <w:rPr>
+                          <w:noProof/>
+                        </w:rPr>
+                        <w:fldChar w:fldCharType="end"/>
+                      </w:r>
+                      <w:r>
+                        <w:t>. ábra</w:t>
+                      </w:r>
+                      <w:bookmarkEnd w:id="31"/>
+                      <w:r>
+                        <w:t xml:space="preserve"> Listák kezelése </w:t>
+                      </w:r>
+                      <w:proofErr w:type="spellStart"/>
+                      <w:r>
+                        <w:t>Xtendben</w:t>
+                      </w:r>
+                      <w:proofErr w:type="spellEnd"/>
+                    </w:p>
+                  </w:txbxContent>
+                </v:textbox>
+                <w10:wrap type="square" anchorx="margin"/>
+              </v:shape>
+            </w:pict>
+          </mc:Fallback>
+        </mc:AlternateContent>
+      </w:r>
+      <w:r>
+        <w:t xml:space="preserve">A listák kezelését </w:t>
+      </w:r>
+      <w:proofErr w:type="gramStart"/>
+      <w:r>
+        <w:t xml:space="preserve">a </w:t>
+      </w:r>
+      <w:r>
+        <w:rPr>
+          <w:i/>
+        </w:rPr>
+        <w:t>«FOR</w:t>
+      </w:r>
+      <w:proofErr w:type="gramEnd"/>
+      <w:r>
+        <w:rPr>
+          <w:i/>
+        </w:rPr>
+        <w:t>…»</w:t>
+      </w:r>
+      <w:r>
+        <w:t xml:space="preserve"> kifejezéssel történik, mint ahogy a </w:t>
+      </w:r>
+      <w:r>
+        <w:fldChar w:fldCharType="begin"/>
+      </w:r>
+      <w:r>
+        <w:instrText xml:space="preserve"> REF _Ref531018252 \h </w:instrText>
+      </w:r>
+      <w:r>
+        <w:fldChar w:fldCharType="separate"/>
+      </w:r>
+      <w:r>
+        <w:rPr>
+          <w:noProof/>
+        </w:rPr>
+        <w:t>2</w:t>
+      </w:r>
+      <w:r>
+        <w:rPr>
+          <w:noProof/>
+        </w:rPr>
+        <w:noBreakHyphen/>
+        <w:t>12</w:t>
+      </w:r>
+      <w:r>
+        <w:t>. ábra</w:t>
+      </w:r>
+      <w:r>
+        <w:fldChar w:fldCharType="end"/>
+      </w:r>
+      <w:r>
+        <w:t xml:space="preserve"> is mutatja a </w:t>
+      </w:r>
+      <w:r>
+        <w:rPr>
+          <w:i/>
+        </w:rPr>
+        <w:t>FOR</w:t>
+      </w:r>
+      <w:r>
+        <w:t xml:space="preserve"> kifejezésében az iteráló elem hivatkozását és a listát ’:’-</w:t>
+      </w:r>
+      <w:proofErr w:type="spellStart"/>
+      <w:r>
+        <w:t>val</w:t>
+      </w:r>
+      <w:proofErr w:type="spellEnd"/>
+      <w:r>
+        <w:t xml:space="preserve"> elválasztva kell beírni, majd </w:t>
+      </w:r>
+      <w:r>
+        <w:rPr>
+          <w:i/>
+        </w:rPr>
+        <w:t>«ENDFOR»</w:t>
+      </w:r>
+      <w:r>
+        <w:t xml:space="preserve"> kifejezéssel kell lezárni azt. A közbülső kifejezés annyiszor kerül a végső szövegbe ahány elemű a megadott lista. Megadhatunk még szeparáló karaktereket is amivel az egyes iterációk eredményeit fogja elválasztani (így az utolsó elem után már nem szúrja be), ezt a </w:t>
+      </w:r>
+      <w:r>
+        <w:rPr>
+          <w:i/>
+        </w:rPr>
+        <w:t>SEPARATOR</w:t>
+      </w:r>
+      <w:r>
+        <w:t xml:space="preserve"> kifejezéssel tudjuk megadni a </w:t>
+      </w:r>
+      <w:r>
+        <w:rPr>
+          <w:i/>
+        </w:rPr>
+        <w:t>FOR</w:t>
+      </w:r>
+      <w:r>
+        <w:t xml:space="preserve"> </w:t>
+      </w:r>
+      <w:proofErr w:type="spellStart"/>
+      <w:r>
+        <w:t>tagjében</w:t>
+      </w:r>
+      <w:proofErr w:type="spellEnd"/>
+      <w:r>
+        <w:t>.</w:t>
+      </w:r>
+    </w:p>
+    <w:p>
+      <w:pPr>
+        <w:pStyle w:val="Cmsor4"/>
+      </w:pPr>
+      <w:r>
+        <w:lastRenderedPageBreak/>
+        <w:t>Elágazások</w:t>
+      </w:r>
+    </w:p>
+    <w:p>
+      <w:r>
+        <w:rPr>
+          <w:noProof/>
+        </w:rPr>
+        <mc:AlternateContent>
+          <mc:Choice Requires="wps">
+            <w:drawing>
+              <wp:anchor distT="0" distB="0" distL="114300" distR="114300" simplePos="0" relativeHeight="251701760" behindDoc="0" locked="0" layoutInCell="1" allowOverlap="1" wp14:anchorId="1650D97B" wp14:editId="11D8AB1D">
+                <wp:simplePos x="0" y="0"/>
+                <wp:positionH relativeFrom="column">
+                  <wp:posOffset>-10160</wp:posOffset>
+                </wp:positionH>
+                <wp:positionV relativeFrom="paragraph">
+                  <wp:posOffset>2788920</wp:posOffset>
+                </wp:positionV>
+                <wp:extent cx="5381625" cy="635"/>
+                <wp:effectExtent l="0" t="0" r="0" b="0"/>
+                <wp:wrapSquare wrapText="bothSides"/>
+                <wp:docPr id="31" name="Szövegdoboz 31"/>
+                <wp:cNvGraphicFramePr/>
+                <a:graphic xmlns:a="http://schemas.openxmlformats.org/drawingml/2006/main">
+                  <a:graphicData uri="http://schemas.microsoft.com/office/word/2010/wordprocessingShape">
+                    <wps:wsp>
+                      <wps:cNvSpPr txBox="1"/>
+                      <wps:spPr>
+                        <a:xfrm>
+                          <a:off x="0" y="0"/>
+                          <a:ext cx="5381625" cy="635"/>
+                        </a:xfrm>
+                        <a:prstGeom prst="rect">
+                          <a:avLst/>
+                        </a:prstGeom>
+                        <a:solidFill>
+                          <a:prstClr val="white"/>
+                        </a:solidFill>
+                        <a:ln>
+                          <a:noFill/>
+                        </a:ln>
+                      </wps:spPr>
+                      <wps:txbx>
+                        <w:txbxContent>
+                          <w:p>
+                            <w:pPr>
+                              <w:pStyle w:val="Kpalrs"/>
+                              <w:rPr>
+                                <w:noProof/>
+                                <w:sz w:val="24"/>
+                                <w:szCs w:val="24"/>
+                                <w:lang w:eastAsia="en-US"/>
+                              </w:rPr>
+                            </w:pPr>
+                            <w:r>
+                              <w:rPr>
+                                <w:noProof/>
+                              </w:rPr>
+                              <w:fldChar w:fldCharType="begin"/>
+                            </w:r>
+                            <w:r>
+                              <w:rPr>
+                                <w:noProof/>
+                              </w:rPr>
+                              <w:instrText xml:space="preserve"> STYLEREF 1 \s </w:instrText>
+                            </w:r>
+                            <w:r>
+                              <w:rPr>
+                                <w:noProof/>
+                              </w:rPr>
+                              <w:fldChar w:fldCharType="separate"/>
+                            </w:r>
+                            <w:r>
+                              <w:rPr>
+                                <w:noProof/>
+                              </w:rPr>
+                              <w:t>2</w:t>
+                            </w:r>
+                            <w:r>
+                              <w:rPr>
+                                <w:noProof/>
+                              </w:rPr>
+                              <w:fldChar w:fldCharType="end"/>
+                            </w:r>
+                            <w:r>
+                              <w:rPr>
+                                <w:noProof/>
+                              </w:rPr>
+                              <w:noBreakHyphen/>
+                            </w:r>
+                            <w:r>
+                              <w:rPr>
+                                <w:noProof/>
+                              </w:rPr>
+                              <w:fldChar w:fldCharType="begin"/>
+                            </w:r>
+                            <w:r>
+                              <w:rPr>
+                                <w:noProof/>
+                              </w:rPr>
+                              <w:instrText xml:space="preserve"> SEQ ábra \* ARABIC \s 1 </w:instrText>
+                            </w:r>
+                            <w:r>
+                              <w:rPr>
+                                <w:noProof/>
+                              </w:rPr>
+                              <w:fldChar w:fldCharType="separate"/>
+                            </w:r>
+                            <w:r>
+                              <w:rPr>
+                                <w:noProof/>
+                              </w:rPr>
+                              <w:t>13</w:t>
+                            </w:r>
+                            <w:r>
+                              <w:rPr>
+                                <w:noProof/>
+                              </w:rPr>
+                              <w:fldChar w:fldCharType="end"/>
+                            </w:r>
+                            <w:r>
+                              <w:t xml:space="preserve">. ábra Elágazások kezelése </w:t>
+                            </w:r>
+                            <w:proofErr w:type="spellStart"/>
+                            <w:r>
+                              <w:t>Xtendben</w:t>
+                            </w:r>
+                            <w:proofErr w:type="spellEnd"/>
+                          </w:p>
+                        </w:txbxContent>
+                      </wps:txbx>
+                      <wps:bodyPr rot="0" spcFirstLastPara="0" vertOverflow="overflow" horzOverflow="overflow" vert="horz" wrap="square" lIns="0" tIns="0" rIns="0" bIns="0" numCol="1" spcCol="0" rtlCol="0" fromWordArt="0" anchor="t" anchorCtr="0" forceAA="0" compatLnSpc="1">
+                        <a:prstTxWarp prst="textNoShape">
+                          <a:avLst/>
+                        </a:prstTxWarp>
+                        <a:spAutoFit/>
+                      </wps:bodyPr>
+                    </wps:wsp>
+                  </a:graphicData>
+                </a:graphic>
+              </wp:anchor>
+            </w:drawing>
+          </mc:Choice>
+          <mc:Fallback>
+            <w:pict>
+              <v:shape w14:anchorId="1650D97B" id="Szövegdoboz 31" o:spid="_x0000_s1043" type="#_x0000_t202" style="position:absolute;left:0;text-align:left;margin-left:-.8pt;margin-top:219.6pt;width:423.75pt;height:.05pt;z-index:251701760;visibility:visible;mso-wrap-style:square;mso-wrap-distance-left:9pt;mso-wrap-distance-top:0;mso-wrap-distance-right:9pt;mso-wrap-distance-bottom:0;mso-position-horizontal:absolute;mso-position-horizontal-relative:text;mso-position-vertical:absolute;mso-position-vertical-relative:text;v-text-anchor:top" o:gfxdata="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" stroked="f">
+                <v:textbox style="mso-fit-shape-to-text:t" inset="0,0,0,0">
+                  <w:txbxContent>
+                    <w:p>
+                      <w:pPr>
+                        <w:pStyle w:val="Kpalrs"/>
+                        <w:rPr>
+                          <w:noProof/>
+                          <w:sz w:val="24"/>
+                          <w:szCs w:val="24"/>
+                          <w:lang w:eastAsia="en-US"/>
+                        </w:rPr>
+                      </w:pPr>
+                      <w:r>
+                        <w:rPr>
+                          <w:noProof/>
+                        </w:rPr>
+                        <w:fldChar w:fldCharType="begin"/>
+                      </w:r>
+                      <w:r>
+                        <w:rPr>
+                          <w:noProof/>
+                        </w:rPr>
+                        <w:instrText xml:space="preserve"> STYLEREF 1 \s </w:instrText>
+                      </w:r>
+                      <w:r>
+                        <w:rPr>
+                          <w:noProof/>
+                        </w:rPr>
+                        <w:fldChar w:fldCharType="separate"/>
+                      </w:r>
+                      <w:r>
+                        <w:rPr>
+                          <w:noProof/>
+                        </w:rPr>
+                        <w:t>2</w:t>
+                      </w:r>
+                      <w:r>
+                        <w:rPr>
+                          <w:noProof/>
+                        </w:rPr>
+                        <w:fldChar w:fldCharType="end"/>
+                      </w:r>
+                      <w:r>
+                        <w:rPr>
+                          <w:noProof/>
+                        </w:rPr>
+                        <w:noBreakHyphen/>
+                      </w:r>
+                      <w:r>
+                        <w:rPr>
+                          <w:noProof/>
+                        </w:rPr>
+                        <w:fldChar w:fldCharType="begin"/>
+                      </w:r>
+                      <w:r>
+                        <w:rPr>
+                          <w:noProof/>
+                        </w:rPr>
+                        <w:instrText xml:space="preserve"> SEQ ábra \* ARABIC \s 1 </w:instrText>
+                      </w:r>
+                      <w:r>
+                        <w:rPr>
+                          <w:noProof/>
+                        </w:rPr>
+                        <w:fldChar w:fldCharType="separate"/>
+                      </w:r>
+                      <w:r>
+                        <w:rPr>
+                          <w:noProof/>
+                        </w:rPr>
+                        <w:t>13</w:t>
+                      </w:r>
+                      <w:r>
+                        <w:rPr>
+                          <w:noProof/>
+                        </w:rPr>
+                        <w:fldChar w:fldCharType="end"/>
+                      </w:r>
+                      <w:r>
+                        <w:t xml:space="preserve">. ábra Elágazások kezelése </w:t>
+                      </w:r>
+                      <w:proofErr w:type="spellStart"/>
+                      <w:r>
+                        <w:t>Xtendben</w:t>
+                      </w:r>
+                      <w:proofErr w:type="spellEnd"/>
+                    </w:p>
+                  </w:txbxContent>
+                </v:textbox>
+                <w10:wrap type="square"/>
+              </v:shape>
+            </w:pict>
+          </mc:Fallback>
+        </mc:AlternateContent>
+      </w:r>
+      <w:r>
+        <w:rPr>
+          <w:noProof/>
+        </w:rPr>
+        <mc:AlternateContent>
+          <mc:Choice Requires="wps">
+            <w:drawing>
+              <wp:anchor distT="45720" distB="45720" distL="114300" distR="114300" simplePos="0" relativeHeight="251697664" behindDoc="0" locked="0" layoutInCell="1" allowOverlap="1" wp14:anchorId="5C7C20F6" wp14:editId="142F65F7">
+                <wp:simplePos x="0" y="0"/>
+                <wp:positionH relativeFrom="margin">
+                  <wp:posOffset>-10160</wp:posOffset>
+                </wp:positionH>
+                <wp:positionV relativeFrom="paragraph">
+                  <wp:posOffset>1064260</wp:posOffset>
+                </wp:positionV>
+                <wp:extent cx="5381625" cy="1404620"/>
+                <wp:effectExtent l="0" t="0" r="28575" b="25400"/>
+                <wp:wrapSquare wrapText="bothSides"/>
+                <wp:docPr id="26" name="Szövegdoboz 2"/>
+                <wp:cNvGraphicFramePr>
+                  <a:graphicFrameLocks xmlns:a="http://schemas.openxmlformats.org/drawingml/2006/main"/>
+                </wp:cNvGraphicFramePr>
+                <a:graphic xmlns:a="http://schemas.openxmlformats.org/drawingml/2006/main">
+                  <a:graphicData uri="http://schemas.microsoft.com/office/word/2010/wordprocessingShape">
+                    <wps:wsp>
+                      <wps:cNvSpPr txBox="1">
+                        <a:spLocks noChangeArrowheads="1"/>
+                      </wps:cNvSpPr>
+                      <wps:spPr bwMode="auto">
+                        <a:xfrm>
+                          <a:off x="0" y="0"/>
+                          <a:ext cx="5381625" cy="1404620"/>
+                        </a:xfrm>
+                        <a:prstGeom prst="rect">
+                          <a:avLst/>
+                        </a:prstGeom>
+                        <a:solidFill>
+                          <a:srgbClr val="FFFFFF"/>
+                        </a:solidFill>
+                        <a:ln w="9525">
+                          <a:solidFill>
+                            <a:srgbClr val="000000"/>
+                          </a:solidFill>
+                          <a:miter lim="800000"/>
+                          <a:headEnd/>
+                          <a:tailEnd/>
+                        </a:ln>
+                      </wps:spPr>
+                      <wps:txbx>
+                        <w:txbxContent>
+                          <w:p>
+                            <w:pPr>
+                              <w:pStyle w:val="Kd"/>
+                              <w:rPr>
+                                <w:lang w:eastAsia="hu-HU"/>
+                              </w:rPr>
+                            </w:pPr>
+                            <w:proofErr w:type="spellStart"/>
+                            <w:r>
+                              <w:rPr>
+                                <w:b/>
+                                <w:bCs/>
+                                <w:color w:val="7F0055"/>
+                                <w:lang w:eastAsia="hu-HU"/>
+                              </w:rPr>
+                              <w:t>def</w:t>
+                            </w:r>
+                            <w:proofErr w:type="spellEnd"/>
+                            <w:r>
+                              <w:rPr>
+                                <w:lang w:eastAsia="hu-HU"/>
+                              </w:rPr>
+                              <w:t xml:space="preserve"> </w:t>
+                            </w:r>
+                            <w:proofErr w:type="spellStart"/>
+                            <w:r>
+                              <w:rPr>
+                                <w:b/>
+                                <w:bCs/>
+                                <w:color w:val="7F0055"/>
+                                <w:lang w:eastAsia="hu-HU"/>
+                              </w:rPr>
+                              <w:t>static</w:t>
+                            </w:r>
+                            <w:proofErr w:type="spellEnd"/>
+                            <w:r>
+                              <w:rPr>
+                                <w:lang w:eastAsia="hu-HU"/>
+                              </w:rPr>
+                              <w:t xml:space="preserve"> </w:t>
+                            </w:r>
+                            <w:proofErr w:type="spellStart"/>
+                            <w:proofErr w:type="gramStart"/>
+                            <w:r>
+                              <w:rPr>
+                                <w:lang w:eastAsia="hu-HU"/>
+                              </w:rPr>
+                              <w:t>printType</w:t>
+                            </w:r>
+                            <w:proofErr w:type="spellEnd"/>
+                            <w:r>
+                              <w:rPr>
+                                <w:lang w:eastAsia="hu-HU"/>
+                              </w:rPr>
+                              <w:t>(</w:t>
+                            </w:r>
+                            <w:proofErr w:type="spellStart"/>
+                            <w:proofErr w:type="gramEnd"/>
+                            <w:r>
+                              <w:rPr>
+                                <w:lang w:eastAsia="hu-HU"/>
+                              </w:rPr>
+                              <w:t>VhdlPort</w:t>
+                            </w:r>
+                            <w:proofErr w:type="spellEnd"/>
+                            <w:r>
+                              <w:rPr>
+                                <w:lang w:eastAsia="hu-HU"/>
+                              </w:rPr>
+                              <w:t xml:space="preserve"> port) {</w:t>
+                            </w:r>
+                          </w:p>
+                          <w:p>
+                            <w:pPr>
+                              <w:pStyle w:val="Kd"/>
+                              <w:rPr>
+                                <w:lang w:eastAsia="hu-HU"/>
+                              </w:rPr>
+                            </w:pPr>
+                            <w:r>
+                              <w:rPr>
+                                <w:lang w:eastAsia="hu-HU"/>
+                              </w:rPr>
+                              <w:t xml:space="preserve">   </w:t>
+                            </w:r>
+                            <w:r>
+                              <w:rPr>
+                                <w:color w:val="2A00FF"/>
+                                <w:lang w:eastAsia="hu-HU"/>
+                              </w:rPr>
+                              <w:t>'''</w:t>
+                            </w:r>
+                          </w:p>
+                          <w:p>
+                            <w:pPr>
+                              <w:pStyle w:val="Kd"/>
+                              <w:rPr>
+                                <w:lang w:eastAsia="hu-HU"/>
+                              </w:rPr>
+                            </w:pPr>
+                            <w:r>
+                              <w:rPr>
+                                <w:color w:val="2A00FF"/>
+                                <w:lang w:eastAsia="hu-HU"/>
+                              </w:rPr>
+                              <w:t xml:space="preserve">       </w:t>
+                            </w:r>
+                            <w:proofErr w:type="gramStart"/>
+                            <w:r>
+                              <w:rPr>
+                                <w:lang w:eastAsia="hu-HU"/>
+                              </w:rPr>
+                              <w:t>«</w:t>
+                            </w:r>
+                            <w:r>
+                              <w:rPr>
+                                <w:b/>
+                                <w:bCs/>
+                                <w:color w:val="7F0055"/>
+                                <w:lang w:eastAsia="hu-HU"/>
+                              </w:rPr>
+                              <w:t>IF</w:t>
+                            </w:r>
+                            <w:proofErr w:type="gramEnd"/>
+                            <w:r>
+                              <w:rPr>
+                                <w:lang w:eastAsia="hu-HU"/>
+                              </w:rPr>
+                              <w:t xml:space="preserve"> </w:t>
+                            </w:r>
+                            <w:proofErr w:type="spellStart"/>
+                            <w:r>
+                              <w:rPr>
+                                <w:lang w:eastAsia="hu-HU"/>
+                              </w:rPr>
+                              <w:t>port.bitWidth</w:t>
+                            </w:r>
+                            <w:proofErr w:type="spellEnd"/>
+                            <w:r>
+                              <w:rPr>
+                                <w:lang w:eastAsia="hu-HU"/>
+                              </w:rPr>
+                              <w:t>==</w:t>
+                            </w:r>
+                            <w:r>
+                              <w:rPr>
+                                <w:color w:val="7D7D7D"/>
+                                <w:lang w:eastAsia="hu-HU"/>
+                              </w:rPr>
+                              <w:t>1</w:t>
+                            </w:r>
+                            <w:r>
+                              <w:rPr>
+                                <w:lang w:eastAsia="hu-HU"/>
+                              </w:rPr>
+                              <w:t>»</w:t>
+                            </w:r>
+                          </w:p>
+                          <w:p>
+                            <w:pPr>
+                              <w:pStyle w:val="Kd"/>
+                              <w:rPr>
+                                <w:lang w:eastAsia="hu-HU"/>
+                              </w:rPr>
+                            </w:pPr>
+                            <w:r>
+                              <w:rPr>
+                                <w:color w:val="2A00FF"/>
+                                <w:lang w:eastAsia="hu-HU"/>
+                              </w:rPr>
+                              <w:t xml:space="preserve">           </w:t>
+                            </w:r>
+                            <w:proofErr w:type="gramStart"/>
+                            <w:r>
+                              <w:rPr>
+                                <w:lang w:eastAsia="hu-HU"/>
+                              </w:rPr>
+                              <w:t>«</w:t>
+                            </w:r>
+                            <w:proofErr w:type="spellStart"/>
+                            <w:r>
+                              <w:rPr>
+                                <w:lang w:eastAsia="hu-HU"/>
+                              </w:rPr>
+                              <w:t>port</w:t>
+                            </w:r>
+                            <w:proofErr w:type="gramEnd"/>
+                            <w:r>
+                              <w:rPr>
+                                <w:lang w:eastAsia="hu-HU"/>
+                              </w:rPr>
+                              <w:t>.vhdlPortType</w:t>
+                            </w:r>
+                            <w:proofErr w:type="spellEnd"/>
+                            <w:r>
+                              <w:rPr>
+                                <w:lang w:eastAsia="hu-HU"/>
+                              </w:rPr>
+                              <w:t>»</w:t>
+                            </w:r>
+                          </w:p>
+                          <w:p>
+                            <w:pPr>
+                              <w:pStyle w:val="Kd"/>
+                              <w:rPr>
+                                <w:lang w:eastAsia="hu-HU"/>
+                              </w:rPr>
+                            </w:pPr>
+                            <w:r>
+                              <w:rPr>
+                                <w:color w:val="2A00FF"/>
+                                <w:lang w:eastAsia="hu-HU"/>
+                              </w:rPr>
+                              <w:t xml:space="preserve">       </w:t>
+                            </w:r>
+                            <w:proofErr w:type="gramStart"/>
+                            <w:r>
+                              <w:rPr>
+                                <w:lang w:eastAsia="hu-HU"/>
+                              </w:rPr>
+                              <w:t>«</w:t>
+                            </w:r>
+                            <w:r>
+                              <w:rPr>
+                                <w:b/>
+                                <w:bCs/>
+                                <w:color w:val="7F0055"/>
+                                <w:lang w:eastAsia="hu-HU"/>
+                              </w:rPr>
+                              <w:t>ELSE</w:t>
+                            </w:r>
+                            <w:proofErr w:type="gramEnd"/>
+                            <w:r>
+                              <w:rPr>
+                                <w:lang w:eastAsia="hu-HU"/>
+                              </w:rPr>
+                              <w:t>»</w:t>
+                            </w:r>
+                          </w:p>
+                          <w:p>
+                            <w:pPr>
+                              <w:pStyle w:val="Kd"/>
+                              <w:rPr>
+                                <w:lang w:eastAsia="hu-HU"/>
+                              </w:rPr>
+                            </w:pPr>
+                            <w:r>
+                              <w:rPr>
+                                <w:color w:val="2A00FF"/>
+                                <w:lang w:eastAsia="hu-HU"/>
+                              </w:rPr>
+                              <w:t xml:space="preserve">           </w:t>
+                            </w:r>
+                            <w:proofErr w:type="gramStart"/>
+                            <w:r>
+                              <w:rPr>
+                                <w:lang w:eastAsia="hu-HU"/>
+                              </w:rPr>
+                              <w:t>«port</w:t>
+                            </w:r>
+                            <w:proofErr w:type="gramEnd"/>
+                            <w:r>
+                              <w:rPr>
+                                <w:lang w:eastAsia="hu-HU"/>
+                              </w:rPr>
+                              <w:t>.</w:t>
+                            </w:r>
+                            <w:proofErr w:type="spellStart"/>
+                            <w:r>
+                              <w:rPr>
+                                <w:lang w:eastAsia="hu-HU"/>
+                              </w:rPr>
+                              <w:t>vhdlPortType</w:t>
+                            </w:r>
+                            <w:proofErr w:type="spellEnd"/>
+                            <w:r>
+                              <w:rPr>
+                                <w:lang w:eastAsia="hu-HU"/>
+                              </w:rPr>
+                              <w:t>»</w:t>
+                            </w:r>
+                            <w:r>
+                              <w:rPr>
+                                <w:color w:val="2A00FF"/>
+                                <w:highlight w:val="lightGray"/>
+                                <w:lang w:eastAsia="hu-HU"/>
+                              </w:rPr>
+                              <w:t>_</w:t>
+                            </w:r>
+                            <w:proofErr w:type="spellStart"/>
+                            <w:r>
+                              <w:rPr>
+                                <w:color w:val="2A00FF"/>
+                                <w:highlight w:val="lightGray"/>
+                                <w:lang w:eastAsia="hu-HU"/>
+                              </w:rPr>
+                              <w:t>vector</w:t>
+                            </w:r>
+                            <w:proofErr w:type="spellEnd"/>
+                            <w:r>
+                              <w:rPr>
+                                <w:color w:val="2A00FF"/>
+                                <w:highlight w:val="lightGray"/>
+                                <w:lang w:eastAsia="hu-HU"/>
+                              </w:rPr>
+                              <w:t>(</w:t>
+                            </w:r>
+                            <w:r>
+                              <w:rPr>
+                                <w:lang w:eastAsia="hu-HU"/>
+                              </w:rPr>
+                              <w:t>«port.bitWidth-</w:t>
+                            </w:r>
+                            <w:r>
+                              <w:rPr>
+                                <w:color w:val="7D7D7D"/>
+                                <w:lang w:eastAsia="hu-HU"/>
+                              </w:rPr>
+                              <w:t>1</w:t>
+                            </w:r>
+                            <w:r>
+                              <w:rPr>
+                                <w:lang w:eastAsia="hu-HU"/>
+                              </w:rPr>
+                              <w:t>»</w:t>
+                            </w:r>
+                            <w:r>
+                              <w:rPr>
+                                <w:color w:val="2A00FF"/>
+                                <w:highlight w:val="lightGray"/>
+                                <w:lang w:eastAsia="hu-HU"/>
+                              </w:rPr>
+                              <w:t xml:space="preserve"> </w:t>
+                            </w:r>
+                            <w:proofErr w:type="spellStart"/>
+                            <w:r>
+                              <w:rPr>
+                                <w:color w:val="2A00FF"/>
+                                <w:highlight w:val="lightGray"/>
+                                <w:lang w:eastAsia="hu-HU"/>
+                              </w:rPr>
+                              <w:t>downto</w:t>
+                            </w:r>
+                            <w:proofErr w:type="spellEnd"/>
+                            <w:r>
+                              <w:rPr>
+                                <w:color w:val="2A00FF"/>
+                                <w:highlight w:val="lightGray"/>
+                                <w:lang w:eastAsia="hu-HU"/>
+                              </w:rPr>
+                              <w:t xml:space="preserve"> 0)</w:t>
+                            </w:r>
+                          </w:p>
+                          <w:p>
+                            <w:pPr>
+                              <w:pStyle w:val="Kd"/>
+                              <w:rPr>
+                                <w:lang w:eastAsia="hu-HU"/>
+                              </w:rPr>
+                            </w:pPr>
+                            <w:r>
+                              <w:rPr>
+                                <w:color w:val="2A00FF"/>
+                                <w:lang w:eastAsia="hu-HU"/>
+                              </w:rPr>
+                              <w:t xml:space="preserve">       </w:t>
+                            </w:r>
+                            <w:proofErr w:type="gramStart"/>
+                            <w:r>
+                              <w:rPr>
+                                <w:lang w:eastAsia="hu-HU"/>
+                              </w:rPr>
+                              <w:t>«</w:t>
+                            </w:r>
+                            <w:r>
+                              <w:rPr>
+                                <w:b/>
+                                <w:bCs/>
+                                <w:color w:val="7F0055"/>
+                                <w:lang w:eastAsia="hu-HU"/>
+                              </w:rPr>
+                              <w:t>ENDIF</w:t>
+                            </w:r>
+                            <w:proofErr w:type="gramEnd"/>
+                            <w:r>
+                              <w:rPr>
+                                <w:lang w:eastAsia="hu-HU"/>
+                              </w:rPr>
+                              <w:t>»</w:t>
+                            </w:r>
+                          </w:p>
+                          <w:p>
+                            <w:pPr>
+                              <w:pStyle w:val="Kd"/>
+                              <w:rPr>
+                                <w:lang w:eastAsia="hu-HU"/>
+                              </w:rPr>
+                            </w:pPr>
+                            <w:r>
+                              <w:rPr>
+                                <w:color w:val="2A00FF"/>
+                                <w:lang w:eastAsia="hu-HU"/>
+                              </w:rPr>
+                              <w:t xml:space="preserve">   '''</w:t>
+                            </w:r>
+                          </w:p>
+                          <w:p>
+                            <w:pPr>
+                              <w:pStyle w:val="Kd"/>
+                            </w:pPr>
+                            <w:r>
+                              <w:rPr>
+                                <w:lang w:eastAsia="hu-HU"/>
+                              </w:rPr>
+                              <w:t>}</w:t>
+                            </w:r>
+                          </w:p>
+                        </w:txbxContent>
+                      </wps:txbx>
+                      <wps:bodyPr rot="0" vert="horz" wrap="square" lIns="91440" tIns="45720" rIns="91440" bIns="45720" anchor="t" anchorCtr="0">
+                        <a:spAutoFit/>
+                      </wps:bodyPr>
+                    </wps:wsp>
+                  </a:graphicData>
+                </a:graphic>
+                <wp14:sizeRelH relativeFrom="margin">
+                  <wp14:pctWidth>0</wp14:pctWidth>
+                </wp14:sizeRelH>
+                <wp14:sizeRelV relativeFrom="margin">
+                  <wp14:pctHeight>20000</wp14:pctHeight>
+                </wp14:sizeRelV>
+              </wp:anchor>
+            </w:drawing>
+          </mc:Choice>
+          <mc:Fallback>
+            <w:pict>
+              <v:shape w14:anchorId="5C7C20F6" id="_x0000_s1044" type="#_x0000_t202" style="position:absolute;left:0;text-align:left;margin-left:-.8pt;margin-top:83.8pt;width:423.75pt;height:110.6pt;z-index:251697664;visibility:visible;mso-wrap-style:square;mso-width-percent:0;mso-height-percent:200;mso-wrap-distance-left:9pt;mso-wrap-distance-top:3.6pt;mso-wrap-distance-right:9pt;mso-wrap-distance-bottom:3.6pt;mso-position-horizontal:absolute;mso-position-horizontal-relative:margin;mso-position-vertical:absolute;mso-position-vertical-relative:text;mso-width-percent:0;mso-height-percent:200;mso-width-relative:margin;mso-height-relative:margin;v-text-anchor:top" o:gfxdata="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">
+                <v:textbox style="mso-fit-shape-to-text:t">
+                  <w:txbxContent>
+                    <w:p>
+                      <w:pPr>
+                        <w:pStyle w:val="Kd"/>
+                        <w:rPr>
+                          <w:lang w:eastAsia="hu-HU"/>
+                        </w:rPr>
+                      </w:pPr>
+                      <w:proofErr w:type="spellStart"/>
+                      <w:r>
+                        <w:rPr>
+                          <w:b/>
+                          <w:bCs/>
+                          <w:color w:val="7F0055"/>
+                          <w:lang w:eastAsia="hu-HU"/>
+                        </w:rPr>
+                        <w:t>def</w:t>
+                      </w:r>
+                      <w:proofErr w:type="spellEnd"/>
+                      <w:r>
+                        <w:rPr>
+                          <w:lang w:eastAsia="hu-HU"/>
+                        </w:rPr>
+                        <w:t xml:space="preserve"> </w:t>
+                      </w:r>
+                      <w:proofErr w:type="spellStart"/>
+                      <w:r>
+                        <w:rPr>
+                          <w:b/>
+                          <w:bCs/>
+                          <w:color w:val="7F0055"/>
+                          <w:lang w:eastAsia="hu-HU"/>
+                        </w:rPr>
+                        <w:t>static</w:t>
+                      </w:r>
+                      <w:proofErr w:type="spellEnd"/>
+                      <w:r>
+                        <w:rPr>
+                          <w:lang w:eastAsia="hu-HU"/>
+                        </w:rPr>
+                        <w:t xml:space="preserve"> </w:t>
+                      </w:r>
+                      <w:proofErr w:type="spellStart"/>
+                      <w:proofErr w:type="gramStart"/>
+                      <w:r>
+                        <w:rPr>
+                          <w:lang w:eastAsia="hu-HU"/>
+                        </w:rPr>
+                        <w:t>printType</w:t>
+                      </w:r>
+                      <w:proofErr w:type="spellEnd"/>
+                      <w:r>
+                        <w:rPr>
+                          <w:lang w:eastAsia="hu-HU"/>
+                        </w:rPr>
+                        <w:t>(</w:t>
+                      </w:r>
+                      <w:proofErr w:type="spellStart"/>
+                      <w:proofErr w:type="gramEnd"/>
+                      <w:r>
+                        <w:rPr>
+                          <w:lang w:eastAsia="hu-HU"/>
+                        </w:rPr>
+                        <w:t>VhdlPort</w:t>
+                      </w:r>
+                      <w:proofErr w:type="spellEnd"/>
+                      <w:r>
+                        <w:rPr>
+                          <w:lang w:eastAsia="hu-HU"/>
+                        </w:rPr>
+                        <w:t xml:space="preserve"> port) {</w:t>
+                      </w:r>
+                    </w:p>
+                    <w:p>
+                      <w:pPr>
+                        <w:pStyle w:val="Kd"/>
+                        <w:rPr>
+                          <w:lang w:eastAsia="hu-HU"/>
+                        </w:rPr>
+                      </w:pPr>
+                      <w:r>
+                        <w:rPr>
+                          <w:lang w:eastAsia="hu-HU"/>
+                        </w:rPr>
+                        <w:t xml:space="preserve">   </w:t>
+                      </w:r>
+                      <w:r>
+                        <w:rPr>
+                          <w:color w:val="2A00FF"/>
+                          <w:lang w:eastAsia="hu-HU"/>
+                        </w:rPr>
+                        <w:t>'''</w:t>
+                      </w:r>
+                    </w:p>
+                    <w:p>
+                      <w:pPr>
+                        <w:pStyle w:val="Kd"/>
+                        <w:rPr>
+                          <w:lang w:eastAsia="hu-HU"/>
+                        </w:rPr>
+                      </w:pPr>
+                      <w:r>
+                        <w:rPr>
+                          <w:color w:val="2A00FF"/>
+                          <w:lang w:eastAsia="hu-HU"/>
+                        </w:rPr>
+                        <w:t xml:space="preserve">       </w:t>
+                      </w:r>
+                      <w:proofErr w:type="gramStart"/>
+                      <w:r>
+                        <w:rPr>
+                          <w:lang w:eastAsia="hu-HU"/>
+                        </w:rPr>
+                        <w:t>«</w:t>
+                      </w:r>
+                      <w:r>
+                        <w:rPr>
+                          <w:b/>
+                          <w:bCs/>
+                          <w:color w:val="7F0055"/>
+                          <w:lang w:eastAsia="hu-HU"/>
+                        </w:rPr>
+                        <w:t>IF</w:t>
+                      </w:r>
+                      <w:proofErr w:type="gramEnd"/>
+                      <w:r>
+                        <w:rPr>
+                          <w:lang w:eastAsia="hu-HU"/>
+                        </w:rPr>
+                        <w:t xml:space="preserve"> </w:t>
+                      </w:r>
+                      <w:proofErr w:type="spellStart"/>
+                      <w:r>
+                        <w:rPr>
+                          <w:lang w:eastAsia="hu-HU"/>
+                        </w:rPr>
+                        <w:t>port.bitWidth</w:t>
+                      </w:r>
+                      <w:proofErr w:type="spellEnd"/>
+                      <w:r>
+                        <w:rPr>
+                          <w:lang w:eastAsia="hu-HU"/>
+                        </w:rPr>
+                        <w:t>==</w:t>
+                      </w:r>
+                      <w:r>
+                        <w:rPr>
+                          <w:color w:val="7D7D7D"/>
+                          <w:lang w:eastAsia="hu-HU"/>
+                        </w:rPr>
+                        <w:t>1</w:t>
+                      </w:r>
+                      <w:r>
+                        <w:rPr>
+                          <w:lang w:eastAsia="hu-HU"/>
+                        </w:rPr>
+                        <w:t>»</w:t>
+                      </w:r>
+                    </w:p>
+                    <w:p>
+                      <w:pPr>
+                        <w:pStyle w:val="Kd"/>
+                        <w:rPr>
+                          <w:lang w:eastAsia="hu-HU"/>
+                        </w:rPr>
+                      </w:pPr>
+                      <w:r>
+                        <w:rPr>
+                          <w:color w:val="2A00FF"/>
+                          <w:lang w:eastAsia="hu-HU"/>
+                        </w:rPr>
+                        <w:t xml:space="preserve">           </w:t>
+                      </w:r>
+                      <w:proofErr w:type="gramStart"/>
+                      <w:r>
+                        <w:rPr>
+                          <w:lang w:eastAsia="hu-HU"/>
+                        </w:rPr>
+                        <w:t>«</w:t>
+                      </w:r>
+                      <w:proofErr w:type="spellStart"/>
+                      <w:r>
+                        <w:rPr>
+                          <w:lang w:eastAsia="hu-HU"/>
+                        </w:rPr>
+                        <w:t>port</w:t>
+                      </w:r>
+                      <w:proofErr w:type="gramEnd"/>
+                      <w:r>
+                        <w:rPr>
+                          <w:lang w:eastAsia="hu-HU"/>
+                        </w:rPr>
+                        <w:t>.vhdlPortType</w:t>
+                      </w:r>
+                      <w:proofErr w:type="spellEnd"/>
+                      <w:r>
+                        <w:rPr>
+                          <w:lang w:eastAsia="hu-HU"/>
+                        </w:rPr>
+                        <w:t>»</w:t>
+                      </w:r>
+                    </w:p>
+                    <w:p>
+                      <w:pPr>
+                        <w:pStyle w:val="Kd"/>
+                        <w:rPr>
+                          <w:lang w:eastAsia="hu-HU"/>
+                        </w:rPr>
+                      </w:pPr>
+                      <w:r>
+                        <w:rPr>
+                          <w:color w:val="2A00FF"/>
+                          <w:lang w:eastAsia="hu-HU"/>
+                        </w:rPr>
+                        <w:t xml:space="preserve">       </w:t>
+                      </w:r>
+                      <w:proofErr w:type="gramStart"/>
+                      <w:r>
+                        <w:rPr>
+                          <w:lang w:eastAsia="hu-HU"/>
+                        </w:rPr>
+                        <w:t>«</w:t>
+                      </w:r>
+                      <w:r>
+                        <w:rPr>
+                          <w:b/>
+                          <w:bCs/>
+                          <w:color w:val="7F0055"/>
+                          <w:lang w:eastAsia="hu-HU"/>
+                        </w:rPr>
+                        <w:t>ELSE</w:t>
+                      </w:r>
+                      <w:proofErr w:type="gramEnd"/>
+                      <w:r>
+                        <w:rPr>
+                          <w:lang w:eastAsia="hu-HU"/>
+                        </w:rPr>
+                        <w:t>»</w:t>
+                      </w:r>
+                    </w:p>
+                    <w:p>
+                      <w:pPr>
+                        <w:pStyle w:val="Kd"/>
+                        <w:rPr>
+                          <w:lang w:eastAsia="hu-HU"/>
+                        </w:rPr>
+                      </w:pPr>
+                      <w:r>
+                        <w:rPr>
+                          <w:color w:val="2A00FF"/>
+                          <w:lang w:eastAsia="hu-HU"/>
+                        </w:rPr>
+                        <w:t xml:space="preserve">           </w:t>
+                      </w:r>
+                      <w:proofErr w:type="gramStart"/>
+                      <w:r>
+                        <w:rPr>
+                          <w:lang w:eastAsia="hu-HU"/>
+                        </w:rPr>
+                        <w:t>«port</w:t>
+                      </w:r>
+                      <w:proofErr w:type="gramEnd"/>
+                      <w:r>
+                        <w:rPr>
+                          <w:lang w:eastAsia="hu-HU"/>
+                        </w:rPr>
+                        <w:t>.</w:t>
+                      </w:r>
+                      <w:proofErr w:type="spellStart"/>
+                      <w:r>
+                        <w:rPr>
+                          <w:lang w:eastAsia="hu-HU"/>
+                        </w:rPr>
+                        <w:t>vhdlPortType</w:t>
+                      </w:r>
+                      <w:proofErr w:type="spellEnd"/>
+                      <w:r>
+                        <w:rPr>
+                          <w:lang w:eastAsia="hu-HU"/>
+                        </w:rPr>
+                        <w:t>»</w:t>
+                      </w:r>
+                      <w:r>
+                        <w:rPr>
+                          <w:color w:val="2A00FF"/>
+                          <w:highlight w:val="lightGray"/>
+                          <w:lang w:eastAsia="hu-HU"/>
+                        </w:rPr>
+                        <w:t>_</w:t>
+                      </w:r>
+                      <w:proofErr w:type="spellStart"/>
+                      <w:r>
+                        <w:rPr>
+                          <w:color w:val="2A00FF"/>
+                          <w:highlight w:val="lightGray"/>
+                          <w:lang w:eastAsia="hu-HU"/>
+                        </w:rPr>
+                        <w:t>vector</w:t>
+                      </w:r>
+                      <w:proofErr w:type="spellEnd"/>
+                      <w:r>
+                        <w:rPr>
+                          <w:color w:val="2A00FF"/>
+                          <w:highlight w:val="lightGray"/>
+                          <w:lang w:eastAsia="hu-HU"/>
+                        </w:rPr>
+                        <w:t>(</w:t>
+                      </w:r>
+                      <w:r>
+                        <w:rPr>
+                          <w:lang w:eastAsia="hu-HU"/>
+                        </w:rPr>
+                        <w:t>«port.bitWidth-</w:t>
+                      </w:r>
+                      <w:r>
+                        <w:rPr>
+                          <w:color w:val="7D7D7D"/>
+                          <w:lang w:eastAsia="hu-HU"/>
+                        </w:rPr>
+                        <w:t>1</w:t>
+                      </w:r>
+                      <w:r>
+                        <w:rPr>
+                          <w:lang w:eastAsia="hu-HU"/>
+                        </w:rPr>
+                        <w:t>»</w:t>
+                      </w:r>
+                      <w:r>
+                        <w:rPr>
+                          <w:color w:val="2A00FF"/>
+                          <w:highlight w:val="lightGray"/>
+                          <w:lang w:eastAsia="hu-HU"/>
+                        </w:rPr>
+                        <w:t xml:space="preserve"> </w:t>
+                      </w:r>
+                      <w:proofErr w:type="spellStart"/>
+                      <w:r>
+                        <w:rPr>
+                          <w:color w:val="2A00FF"/>
+                          <w:highlight w:val="lightGray"/>
+                          <w:lang w:eastAsia="hu-HU"/>
+                        </w:rPr>
+                        <w:t>downto</w:t>
+                      </w:r>
+                      <w:proofErr w:type="spellEnd"/>
+                      <w:r>
+                        <w:rPr>
+                          <w:color w:val="2A00FF"/>
+                          <w:highlight w:val="lightGray"/>
+                          <w:lang w:eastAsia="hu-HU"/>
+                        </w:rPr>
+                        <w:t xml:space="preserve"> 0)</w:t>
+                      </w:r>
+                    </w:p>
+                    <w:p>
+                      <w:pPr>
+                        <w:pStyle w:val="Kd"/>
+                        <w:rPr>
+                          <w:lang w:eastAsia="hu-HU"/>
+                        </w:rPr>
+                      </w:pPr>
+                      <w:r>
+                        <w:rPr>
+                          <w:color w:val="2A00FF"/>
+                          <w:lang w:eastAsia="hu-HU"/>
+                        </w:rPr>
+                        <w:t xml:space="preserve">       </w:t>
+                      </w:r>
+                      <w:proofErr w:type="gramStart"/>
+                      <w:r>
+                        <w:rPr>
+                          <w:lang w:eastAsia="hu-HU"/>
+                        </w:rPr>
+                        <w:t>«</w:t>
+                      </w:r>
+                      <w:r>
+                        <w:rPr>
+                          <w:b/>
+                          <w:bCs/>
+                          <w:color w:val="7F0055"/>
+                          <w:lang w:eastAsia="hu-HU"/>
+                        </w:rPr>
+                        <w:t>ENDIF</w:t>
+                      </w:r>
+                      <w:proofErr w:type="gramEnd"/>
+                      <w:r>
+                        <w:rPr>
+                          <w:lang w:eastAsia="hu-HU"/>
+                        </w:rPr>
+                        <w:t>»</w:t>
+                      </w:r>
+                    </w:p>
+                    <w:p>
+                      <w:pPr>
+                        <w:pStyle w:val="Kd"/>
+                        <w:rPr>
+                          <w:lang w:eastAsia="hu-HU"/>
+                        </w:rPr>
+                      </w:pPr>
+                      <w:r>
+                        <w:rPr>
+                          <w:color w:val="2A00FF"/>
+                          <w:lang w:eastAsia="hu-HU"/>
+                        </w:rPr>
+                        <w:t xml:space="preserve">   '''</w:t>
+                      </w:r>
+                    </w:p>
+                    <w:p>
+                      <w:pPr>
+                        <w:pStyle w:val="Kd"/>
+                      </w:pPr>
+                      <w:r>
+                        <w:rPr>
+                          <w:lang w:eastAsia="hu-HU"/>
+                        </w:rPr>
+                        <w:t>}</w:t>
+                      </w:r>
+                    </w:p>
+                  </w:txbxContent>
+                </v:textbox>
+                <w10:wrap type="square" anchorx="margin"/>
+              </v:shape>
+            </w:pict>
+          </mc:Fallback>
+        </mc:AlternateContent>
+      </w:r>
+      <w:r>
+        <w:rPr>
+          <w:noProof/>
+        </w:rPr>
+        <mc:AlternateContent>
+          <mc:Choice Requires="wps">
+            <w:drawing>
+              <wp:anchor distT="0" distB="0" distL="114300" distR="114300" simplePos="0" relativeHeight="251677184" behindDoc="0" locked="0" layoutInCell="1" allowOverlap="1" wp14:anchorId="2DE25EFF" wp14:editId="133D799B">
                 <wp:simplePos x="0" y="0"/>
                 <wp:positionH relativeFrom="margin">
                   <wp:align>right</wp:align>
@@ -13179,7 +16972,7 @@
           </mc:Choice>
           <mc:Fallback>
             <w:pict>
-              <v:shape w14:anchorId="2DE25EFF" id="Szövegdoboz 18" o:spid="_x0000_s1039" type="#_x0000_t202" style="position:absolute;left:0;text-align:left;margin-left:373.8pt;margin-top:169.95pt;width:425pt;height:.05pt;z-index:251677184;visibility:visible;mso-wrap-style:square;mso-wrap-distance-left:9pt;mso-wrap-distance-top:0;mso-wrap-distance-right:9pt;mso-wrap-distance-bottom:0;mso-position-horizontal:right;mso-position-horizontal-relative:margin;mso-position-vertical:absolute;mso-position-vertical-relative:text;v-text-anchor:top" o:gfxdata="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" stroked="f">
+              <v:shape w14:anchorId="2DE25EFF" id="Szövegdoboz 18" o:spid="_x0000_s1045" type="#_x0000_t202" style="position:absolute;left:0;text-align:left;margin-left:373.8pt;margin-top:169.95pt;width:425pt;height:.05pt;z-index:251677184;visibility:visible;mso-wrap-style:square;mso-wrap-distance-left:9pt;mso-wrap-distance-top:0;mso-wrap-distance-right:9pt;mso-wrap-distance-bottom:0;mso-position-horizontal:right;mso-position-horizontal-relative:margin;mso-position-vertical:absolute;mso-position-vertical-relative:text;v-text-anchor:top" o:gfxdata="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" stroked="f">
                 <v:textbox style="mso-fit-shape-to-text:t" inset="0,0,0,0">
                   <w:txbxContent>
                     <w:p>
@@ -13202,38 +16995,200 @@
           </mc:Fallback>
         </mc:AlternateContent>
       </w:r>
-    </w:p>
-    <w:p/>
+      <w:r>
+        <w:t xml:space="preserve">Az elágazásokat definiálását </w:t>
+      </w:r>
+      <w:proofErr w:type="gramStart"/>
+      <w:r>
+        <w:t xml:space="preserve">az </w:t>
+      </w:r>
+      <w:r>
+        <w:rPr>
+          <w:i/>
+        </w:rPr>
+        <w:t>«IF</w:t>
+      </w:r>
+      <w:proofErr w:type="gramEnd"/>
+      <w:r>
+        <w:rPr>
+          <w:i/>
+        </w:rPr>
+        <w:t>…»</w:t>
+      </w:r>
+      <w:r>
+        <w:t xml:space="preserve"> kifejezéssel tudjuk elkezdeni, és lezárásképpen a </w:t>
+      </w:r>
+      <w:r>
+        <w:rPr>
+          <w:rFonts w:eastAsia="SimSun" w:hint="eastAsia"/>
+          <w:i/>
+        </w:rPr>
+        <w:t>«</w:t>
+      </w:r>
+      <w:r>
+        <w:rPr>
+          <w:rFonts w:eastAsia="SimSun"/>
+          <w:i/>
+        </w:rPr>
+        <w:t>ENDIF»</w:t>
+      </w:r>
+      <w:r>
+        <w:rPr>
+          <w:rFonts w:ascii="SimSun" w:eastAsia="SimSun" w:hAnsi="SimSun" w:cs="SimSun"/>
+        </w:rPr>
+        <w:t xml:space="preserve"> </w:t>
+      </w:r>
+      <w:r>
+        <w:rPr>
+          <w:rFonts w:eastAsia="SimSun"/>
+        </w:rPr>
+        <w:t>kifejezést kell használni</w:t>
+      </w:r>
+      <w:r>
+        <w:t xml:space="preserve">.  Továbbá itt is van lehetőség </w:t>
+      </w:r>
+      <w:r>
+        <w:rPr>
+          <w:i/>
+        </w:rPr>
+        <w:t>egyébként</w:t>
+      </w:r>
+      <w:r>
+        <w:t xml:space="preserve"> és </w:t>
+      </w:r>
+      <w:r>
+        <w:rPr>
+          <w:i/>
+        </w:rPr>
+        <w:t>egyébként ha</w:t>
+      </w:r>
+      <w:r>
+        <w:t xml:space="preserve"> ágak kezelésére </w:t>
+      </w:r>
+      <w:proofErr w:type="gramStart"/>
+      <w:r>
+        <w:t xml:space="preserve">az </w:t>
+      </w:r>
+      <w:r>
+        <w:rPr>
+          <w:i/>
+        </w:rPr>
+        <w:t>«ELSE</w:t>
+      </w:r>
+      <w:proofErr w:type="gramEnd"/>
+      <w:r>
+        <w:rPr>
+          <w:i/>
+        </w:rPr>
+        <w:t>»</w:t>
+      </w:r>
+      <w:r>
+        <w:t xml:space="preserve"> és </w:t>
+      </w:r>
+      <w:r>
+        <w:rPr>
+          <w:i/>
+        </w:rPr>
+        <w:t>«ELSEIF…»</w:t>
+      </w:r>
+      <w:r>
+        <w:t xml:space="preserve"> kifejezések használatával.</w:t>
+      </w:r>
+    </w:p>
     <w:p>
       <w:pPr>
         <w:pStyle w:val="Cmsor3"/>
       </w:pPr>
-      <w:bookmarkStart w:id="30" w:name="_Toc530929218"/>
-      <w:r>
-        <w:lastRenderedPageBreak/>
+      <w:bookmarkStart w:id="32" w:name="_Toc531078052"/>
+      <w:r>
         <w:t>Konklúzió</w:t>
       </w:r>
-      <w:bookmarkEnd w:id="30"/>
+      <w:bookmarkEnd w:id="32"/>
+    </w:p>
+    <w:p>
+      <w:r>
+        <w:t xml:space="preserve">A választási szempontok szerint az </w:t>
+      </w:r>
+      <w:proofErr w:type="spellStart"/>
+      <w:r>
+        <w:t>Xtend</w:t>
+      </w:r>
+      <w:proofErr w:type="spellEnd"/>
+      <w:r>
+        <w:t xml:space="preserve"> bizonyult a legjobb választásnak, mivel jobb </w:t>
+      </w:r>
+      <w:proofErr w:type="spellStart"/>
+      <w:r>
+        <w:t>Eclipse</w:t>
+      </w:r>
+      <w:proofErr w:type="spellEnd"/>
+      <w:r>
+        <w:t xml:space="preserve"> támogatása, könnyebben kezelhető script nyelve és könnyen elsajátítható szintaktikája van. A fejlesztés közben volt alkalmam megismerkedni a többi újdonsággal is amit a </w:t>
+      </w:r>
+      <w:proofErr w:type="spellStart"/>
+      <w:r>
+        <w:t>javahoz</w:t>
+      </w:r>
+      <w:proofErr w:type="spellEnd"/>
+      <w:r>
+        <w:t xml:space="preserve"> </w:t>
+      </w:r>
+      <w:r>
+        <w:t>ad pl.</w:t>
+      </w:r>
+      <w:r>
+        <w:t xml:space="preserve"> @</w:t>
+      </w:r>
+      <w:proofErr w:type="spellStart"/>
+      <w:r>
+        <w:t>Accessors</w:t>
+      </w:r>
+      <w:proofErr w:type="spellEnd"/>
+      <w:r>
+        <w:t xml:space="preserve"> annotációval megjelölhető egy osztály és fordítási időben </w:t>
+      </w:r>
+      <w:proofErr w:type="spellStart"/>
+      <w:r>
+        <w:t>legenrálódnak</w:t>
+      </w:r>
+      <w:proofErr w:type="spellEnd"/>
+      <w:r>
+        <w:t xml:space="preserve"> </w:t>
+      </w:r>
+      <w:proofErr w:type="spellStart"/>
+      <w:r>
+        <w:t>getter</w:t>
+      </w:r>
+      <w:proofErr w:type="spellEnd"/>
+      <w:r>
+        <w:t>/</w:t>
+      </w:r>
+      <w:proofErr w:type="spellStart"/>
+      <w:r>
+        <w:t>setter</w:t>
+      </w:r>
+      <w:proofErr w:type="spellEnd"/>
+      <w:r>
+        <w:t xml:space="preserve"> metódusai.</w:t>
+      </w:r>
     </w:p>
     <w:p>
       <w:pPr>
         <w:pStyle w:val="Cmsor1"/>
       </w:pPr>
-      <w:bookmarkStart w:id="31" w:name="_Ref530593737"/>
-      <w:bookmarkStart w:id="32" w:name="_Ref530593744"/>
-      <w:bookmarkStart w:id="33" w:name="_Ref530593771"/>
-      <w:bookmarkStart w:id="34" w:name="_Ref530593776"/>
-      <w:bookmarkStart w:id="35" w:name="_Ref530593781"/>
-      <w:bookmarkStart w:id="36" w:name="_Ref530593803"/>
-      <w:bookmarkStart w:id="37" w:name="_Ref530593805"/>
-      <w:bookmarkStart w:id="38" w:name="_Ref530593822"/>
-      <w:bookmarkStart w:id="39" w:name="_Toc530929219"/>
+      <w:bookmarkStart w:id="33" w:name="_Ref530593737"/>
+      <w:bookmarkStart w:id="34" w:name="_Ref530593744"/>
+      <w:bookmarkStart w:id="35" w:name="_Ref530593771"/>
+      <w:bookmarkStart w:id="36" w:name="_Ref530593776"/>
+      <w:bookmarkStart w:id="37" w:name="_Ref530593781"/>
+      <w:bookmarkStart w:id="38" w:name="_Ref530593803"/>
+      <w:bookmarkStart w:id="39" w:name="_Ref530593805"/>
+      <w:bookmarkStart w:id="40" w:name="_Ref530593822"/>
+      <w:bookmarkStart w:id="41" w:name="_Toc531078053"/>
       <w:r>
         <w:lastRenderedPageBreak/>
         <w:t>Specifikáció</w:t>
       </w:r>
-      <w:bookmarkEnd w:id="31"/>
-      <w:bookmarkEnd w:id="32"/>
       <w:bookmarkEnd w:id="33"/>
       <w:bookmarkEnd w:id="34"/>
       <w:bookmarkEnd w:id="35"/>
@@ -13241,6 +17196,8 @@
       <w:bookmarkEnd w:id="37"/>
       <w:bookmarkEnd w:id="38"/>
       <w:bookmarkEnd w:id="39"/>
+      <w:bookmarkEnd w:id="40"/>
+      <w:bookmarkEnd w:id="41"/>
     </w:p>
     <w:p>
       <w:r>
@@ -13358,11 +17315,11 @@
       <w:pPr>
         <w:pStyle w:val="Cmsor2"/>
       </w:pPr>
-      <w:bookmarkStart w:id="40" w:name="_Toc530929220"/>
+      <w:bookmarkStart w:id="42" w:name="_Toc531078054"/>
       <w:r>
         <w:t>HIG adatmodell</w:t>
       </w:r>
-      <w:bookmarkEnd w:id="40"/>
+      <w:bookmarkEnd w:id="42"/>
     </w:p>
     <w:p>
       <w:r>
@@ -13603,12 +17560,12 @@
       <w:pPr>
         <w:pStyle w:val="Cmsor2"/>
       </w:pPr>
-      <w:bookmarkStart w:id="41" w:name="_Toc530929221"/>
+      <w:bookmarkStart w:id="43" w:name="_Toc531078055"/>
       <w:r>
         <w:lastRenderedPageBreak/>
         <w:t>Elvárások a generálóval szemben</w:t>
       </w:r>
-      <w:bookmarkEnd w:id="41"/>
+      <w:bookmarkEnd w:id="43"/>
     </w:p>
     <w:p>
       <w:r>
@@ -13772,7 +17729,7 @@
                     </pic:cNvPicPr>
                   </pic:nvPicPr>
                   <pic:blipFill>
-                    <a:blip r:embed="rId15" cstate="print">
+                    <a:blip r:embed="rId14" cstate="print">
                       <a:extLst>
                         <a:ext uri="{28A0092B-C50C-407E-A947-70E740481C1C}">
                           <a14:useLocalDpi xmlns:a14="http://schemas.microsoft.com/office/drawing/2010/main" val="0"/>
@@ -13885,12 +17842,12 @@
       <w:pPr>
         <w:pStyle w:val="Cmsor1"/>
       </w:pPr>
-      <w:bookmarkStart w:id="42" w:name="_Toc530929222"/>
+      <w:bookmarkStart w:id="44" w:name="_Toc531078056"/>
       <w:r>
         <w:lastRenderedPageBreak/>
         <w:t>Architektúra</w:t>
       </w:r>
-      <w:bookmarkEnd w:id="42"/>
+      <w:bookmarkEnd w:id="44"/>
     </w:p>
     <w:p>
       <w:r>
@@ -13973,7 +17930,7 @@
                     </pic:cNvPicPr>
                   </pic:nvPicPr>
                   <pic:blipFill>
-                    <a:blip r:embed="rId16" cstate="print">
+                    <a:blip r:embed="rId15" cstate="print">
                       <a:extLst>
                         <a:ext uri="{28A0092B-C50C-407E-A947-70E740481C1C}">
                           <a14:useLocalDpi xmlns:a14="http://schemas.microsoft.com/office/drawing/2010/main" val="0"/>
@@ -14083,11 +18040,11 @@
       <w:pPr>
         <w:pStyle w:val="Cmsor2"/>
       </w:pPr>
-      <w:bookmarkStart w:id="43" w:name="_Toc530929223"/>
+      <w:bookmarkStart w:id="45" w:name="_Toc531078057"/>
       <w:r>
         <w:t>VHDL könyvtár</w:t>
       </w:r>
-      <w:bookmarkEnd w:id="43"/>
+      <w:bookmarkEnd w:id="45"/>
     </w:p>
     <w:p>
       <w:r>
@@ -14146,12 +18103,12 @@
       <w:pPr>
         <w:pStyle w:val="Cmsor3"/>
       </w:pPr>
-      <w:bookmarkStart w:id="44" w:name="_Toc530929224"/>
+      <w:bookmarkStart w:id="46" w:name="_Toc531078058"/>
       <w:proofErr w:type="spellStart"/>
       <w:r>
         <w:t>BasicEntityReader</w:t>
       </w:r>
-      <w:bookmarkEnd w:id="44"/>
+      <w:bookmarkEnd w:id="46"/>
       <w:proofErr w:type="spellEnd"/>
     </w:p>
     <w:p>
@@ -14182,11 +18139,11 @@
       <w:pPr>
         <w:pStyle w:val="Cmsor2"/>
       </w:pPr>
-      <w:bookmarkStart w:id="45" w:name="_Toc530929225"/>
+      <w:bookmarkStart w:id="47" w:name="_Toc531078059"/>
       <w:r>
         <w:t>HIG olvasó</w:t>
       </w:r>
-      <w:bookmarkEnd w:id="45"/>
+      <w:bookmarkEnd w:id="47"/>
     </w:p>
     <w:p>
       <w:r>
@@ -14244,7 +18201,7 @@
       <w:pPr>
         <w:pStyle w:val="Cmsor2"/>
       </w:pPr>
-      <w:bookmarkStart w:id="46" w:name="_Toc530929226"/>
+      <w:bookmarkStart w:id="48" w:name="_Toc531078060"/>
       <w:r>
         <w:t xml:space="preserve">HIG </w:t>
       </w:r>
@@ -14256,7 +18213,7 @@
       <w:r>
         <w:t xml:space="preserve"> és a VHDL kapcsolata</w:t>
       </w:r>
-      <w:bookmarkEnd w:id="46"/>
+      <w:bookmarkEnd w:id="48"/>
     </w:p>
     <w:p>
       <w:r>
@@ -14379,12 +18336,12 @@
       <w:pPr>
         <w:pStyle w:val="Cmsor2"/>
       </w:pPr>
-      <w:bookmarkStart w:id="47" w:name="_Toc530929227"/>
+      <w:bookmarkStart w:id="49" w:name="_Toc531078061"/>
       <w:r>
         <w:lastRenderedPageBreak/>
         <w:t>HIG komponens előfeldolgozó</w:t>
       </w:r>
-      <w:bookmarkEnd w:id="47"/>
+      <w:bookmarkEnd w:id="49"/>
     </w:p>
     <w:p>
       <w:r>
@@ -14522,11 +18479,16 @@
       <w:pPr>
         <w:pStyle w:val="Cmsor2"/>
       </w:pPr>
-      <w:bookmarkStart w:id="48" w:name="_Toc530929228"/>
-      <w:r>
-        <w:t>VHDL generáló</w:t>
-      </w:r>
-      <w:bookmarkEnd w:id="48"/>
+      <w:bookmarkStart w:id="50" w:name="_Toc531078062"/>
+      <w:r>
+        <w:t xml:space="preserve">VHDL </w:t>
+      </w:r>
+      <w:proofErr w:type="spellStart"/>
+      <w:r>
+        <w:t>builder</w:t>
+      </w:r>
+      <w:bookmarkEnd w:id="50"/>
+      <w:proofErr w:type="spellEnd"/>
     </w:p>
     <w:p>
       <w:r>
@@ -14546,29 +18508,88 @@
       </w:r>
       <w:proofErr w:type="spellEnd"/>
       <w:r>
-        <w:t xml:space="preserve"> alapján a generáló elkészíti a VHDL-t és a könyvtárban található fájlba kiírja azt. </w:t>
+        <w:t xml:space="preserve"> alapján a</w:t>
+      </w:r>
+      <w:r>
+        <w:t xml:space="preserve"> megfelelő</w:t>
+      </w:r>
+      <w:r>
+        <w:t xml:space="preserve"> generáló elkészíti a VHDL-t és a könyvtárban található fájlba kiírja azt. </w:t>
       </w:r>
     </w:p>
     <w:p>
       <w:pPr>
         <w:pStyle w:val="Cmsor3"/>
       </w:pPr>
-      <w:bookmarkStart w:id="49" w:name="_Toc530929229"/>
+      <w:bookmarkStart w:id="51" w:name="_Toc531078063"/>
       <w:r>
         <w:t xml:space="preserve">HIG </w:t>
       </w:r>
       <w:r>
         <w:t>Generátor</w:t>
       </w:r>
-      <w:bookmarkStart w:id="50" w:name="_GoBack"/>
-      <w:bookmarkEnd w:id="49"/>
-      <w:bookmarkEnd w:id="50"/>
+      <w:bookmarkEnd w:id="51"/>
+    </w:p>
+    <w:p>
+      <w:r>
+        <w:t xml:space="preserve">A HIG </w:t>
+      </w:r>
+      <w:proofErr w:type="spellStart"/>
+      <w:r>
+        <w:t>Genrátor</w:t>
+      </w:r>
+      <w:proofErr w:type="spellEnd"/>
+      <w:r>
+        <w:t xml:space="preserve"> feladata a </w:t>
+      </w:r>
+      <w:proofErr w:type="spellStart"/>
+      <w:r>
+        <w:t>bementé</w:t>
+      </w:r>
+      <w:ins w:id="52" w:author="Egyetem" w:date="2018-11-27T10:33:00Z">
+        <w:r>
+          <w:t>ü</w:t>
+        </w:r>
+      </w:ins>
+      <w:r>
+        <w:t>l</w:t>
+      </w:r>
+      <w:proofErr w:type="spellEnd"/>
+      <w:r>
+        <w:t xml:space="preserve"> kapott HIG komponensből és a port-</w:t>
+      </w:r>
+      <w:proofErr w:type="spellStart"/>
+      <w:r>
+        <w:t>signal</w:t>
+      </w:r>
+      <w:proofErr w:type="spellEnd"/>
+      <w:r>
+        <w:t xml:space="preserve"> összerendelésből elkészítse a </w:t>
+      </w:r>
+      <w:bookmarkStart w:id="53" w:name="_GoBack"/>
+      <w:bookmarkEnd w:id="53"/>
+    </w:p>
+    <w:p>
+      <w:pPr>
+        <w:pStyle w:val="Cmsor4"/>
+      </w:pPr>
+      <w:r>
+        <w:t>HIG felépítése</w:t>
+      </w:r>
+    </w:p>
+    <w:p>
+      <w:pPr>
+        <w:pStyle w:val="Cmsor4"/>
+      </w:pPr>
+      <w:r>
+        <w:t>Generátor működése</w:t>
+      </w:r>
     </w:p>
     <w:p>
       <w:pPr>
         <w:pStyle w:val="Cmsor3"/>
       </w:pPr>
-      <w:bookmarkStart w:id="51" w:name="_Toc530929230"/>
+      <w:bookmarkStart w:id="54" w:name="_Toc531078064"/>
       <w:proofErr w:type="spellStart"/>
       <w:r>
         <w:t>Loop</w:t>
@@ -14580,13 +18601,13 @@
       <w:r>
         <w:t>Generátor</w:t>
       </w:r>
-      <w:bookmarkEnd w:id="51"/>
+      <w:bookmarkEnd w:id="54"/>
     </w:p>
     <w:p>
       <w:pPr>
         <w:pStyle w:val="Cmsor3"/>
       </w:pPr>
-      <w:bookmarkStart w:id="52" w:name="_Toc530929231"/>
+      <w:bookmarkStart w:id="55" w:name="_Toc531078065"/>
       <w:proofErr w:type="spellStart"/>
       <w:r>
         <w:t>Selection</w:t>
@@ -14598,27 +18619,27 @@
       <w:r>
         <w:t>Generátor</w:t>
       </w:r>
-      <w:bookmarkEnd w:id="52"/>
+      <w:bookmarkEnd w:id="55"/>
     </w:p>
     <w:p>
       <w:pPr>
         <w:pStyle w:val="Cmsor3"/>
       </w:pPr>
-      <w:bookmarkStart w:id="53" w:name="_Toc530929232"/>
+      <w:bookmarkStart w:id="56" w:name="_Toc531078066"/>
       <w:r>
         <w:t>Tömbkezelés</w:t>
       </w:r>
-      <w:bookmarkEnd w:id="53"/>
+      <w:bookmarkEnd w:id="56"/>
     </w:p>
     <w:p>
       <w:pPr>
         <w:pStyle w:val="Cmsor2"/>
       </w:pPr>
-      <w:bookmarkStart w:id="54" w:name="_Toc530929233"/>
+      <w:bookmarkStart w:id="57" w:name="_Toc531078067"/>
       <w:r>
         <w:t>Kimenet felügyelő</w:t>
       </w:r>
-      <w:bookmarkEnd w:id="54"/>
+      <w:bookmarkEnd w:id="57"/>
     </w:p>
     <w:p>
       <w:r>
@@ -14628,16 +18649,7 @@
         <w:t>.</w:t>
       </w:r>
       <w:r>
-        <w:t xml:space="preserve"> A generált VHDL-k könyvtár</w:t>
-      </w:r>
-      <w:r>
-        <w:t xml:space="preserve"> bejegyzés</w:t>
-      </w:r>
-      <w:r>
-        <w:t xml:space="preserve"> referenciáit fogja</w:t>
-      </w:r>
-      <w:r>
-        <w:t xml:space="preserve"> megkapni és azok komponens listáin végig iterálva </w:t>
+        <w:t xml:space="preserve"> A generált VHDL-k könyvtár bejegyzés referenciáit fogja megkapni és azok komponens listáin végig iterálva </w:t>
       </w:r>
       <w:r>
         <w:t xml:space="preserve">megtalálja </w:t>
@@ -14654,6 +18666,7 @@
     </w:p>
     <w:p>
       <w:r>
+        <w:lastRenderedPageBreak/>
         <w:t>Az alapműveleteket tartalmazó VHDL-ket és azok komponenseit nem kell a generálónak elkészítenie,</w:t>
       </w:r>
       <w:r>
@@ -14703,7 +18716,6 @@
       <w:r>
         <w:t xml:space="preserve"> kimeneti mappába</w:t>
       </w:r>
-      <w:bookmarkStart w:id="55" w:name="_Toc530929234"/>
       <w:r>
         <w:t>.</w:t>
       </w:r>
@@ -14714,21 +18726,22 @@
       <w:pPr>
         <w:pStyle w:val="Cmsor1"/>
       </w:pPr>
+      <w:bookmarkStart w:id="58" w:name="_Toc531078068"/>
       <w:r>
         <w:lastRenderedPageBreak/>
         <w:t>Fejlesztés</w:t>
       </w:r>
-      <w:bookmarkEnd w:id="55"/>
+      <w:bookmarkEnd w:id="58"/>
     </w:p>
     <w:p>
       <w:pPr>
         <w:pStyle w:val="Cmsor2"/>
       </w:pPr>
-      <w:bookmarkStart w:id="56" w:name="_Toc530929235"/>
+      <w:bookmarkStart w:id="59" w:name="_Toc531078069"/>
       <w:r>
         <w:t>VHDL könyvtár</w:t>
       </w:r>
-      <w:bookmarkEnd w:id="56"/>
+      <w:bookmarkEnd w:id="59"/>
     </w:p>
     <w:p>
       <w:r>
@@ -14776,87 +18789,87 @@
       <w:pPr>
         <w:pStyle w:val="Cmsor2"/>
       </w:pPr>
-      <w:bookmarkStart w:id="57" w:name="_Toc530929236"/>
+      <w:bookmarkStart w:id="60" w:name="_Toc531078070"/>
       <w:r>
         <w:t>HIG olvasó</w:t>
       </w:r>
-      <w:bookmarkEnd w:id="57"/>
+      <w:bookmarkEnd w:id="60"/>
     </w:p>
     <w:p>
       <w:pPr>
         <w:pStyle w:val="Cmsor2"/>
       </w:pPr>
-      <w:bookmarkStart w:id="58" w:name="_Toc530929237"/>
+      <w:bookmarkStart w:id="61" w:name="_Toc531078071"/>
       <w:r>
         <w:t>HIG előfeldolgozó</w:t>
       </w:r>
-      <w:bookmarkEnd w:id="58"/>
+      <w:bookmarkEnd w:id="61"/>
     </w:p>
     <w:p>
       <w:pPr>
         <w:pStyle w:val="Cmsor2"/>
       </w:pPr>
-      <w:bookmarkStart w:id="59" w:name="_Toc530929238"/>
+      <w:bookmarkStart w:id="62" w:name="_Toc531078072"/>
       <w:r>
         <w:t>VHDL generátorok</w:t>
       </w:r>
-      <w:bookmarkEnd w:id="59"/>
+      <w:bookmarkEnd w:id="62"/>
     </w:p>
     <w:p>
       <w:pPr>
         <w:pStyle w:val="Cmsor3"/>
       </w:pPr>
-      <w:bookmarkStart w:id="60" w:name="_Toc530929239"/>
+      <w:bookmarkStart w:id="63" w:name="_Toc531078073"/>
       <w:proofErr w:type="spellStart"/>
       <w:r>
         <w:t>HIGGenerátor</w:t>
       </w:r>
-      <w:bookmarkEnd w:id="60"/>
+      <w:bookmarkEnd w:id="63"/>
       <w:proofErr w:type="spellEnd"/>
     </w:p>
     <w:p>
       <w:pPr>
         <w:pStyle w:val="Cmsor3"/>
       </w:pPr>
-      <w:bookmarkStart w:id="61" w:name="_Toc530929240"/>
+      <w:bookmarkStart w:id="64" w:name="_Toc531078074"/>
       <w:proofErr w:type="spellStart"/>
       <w:r>
         <w:t>LoopGenerátor</w:t>
       </w:r>
-      <w:bookmarkEnd w:id="61"/>
+      <w:bookmarkEnd w:id="64"/>
       <w:proofErr w:type="spellEnd"/>
     </w:p>
     <w:p>
       <w:pPr>
         <w:pStyle w:val="Cmsor3"/>
       </w:pPr>
-      <w:bookmarkStart w:id="62" w:name="_Toc530929241"/>
+      <w:bookmarkStart w:id="65" w:name="_Toc531078075"/>
       <w:proofErr w:type="spellStart"/>
       <w:r>
         <w:t>SelectionGenerátor</w:t>
       </w:r>
-      <w:bookmarkEnd w:id="62"/>
+      <w:bookmarkEnd w:id="65"/>
       <w:proofErr w:type="spellEnd"/>
     </w:p>
     <w:p>
       <w:pPr>
         <w:pStyle w:val="Cmsor3"/>
       </w:pPr>
-      <w:bookmarkStart w:id="63" w:name="_Toc530929242"/>
+      <w:bookmarkStart w:id="66" w:name="_Toc531078076"/>
       <w:r>
         <w:t>Tömbkezelés</w:t>
       </w:r>
-      <w:bookmarkEnd w:id="63"/>
+      <w:bookmarkEnd w:id="66"/>
     </w:p>
     <w:p>
       <w:pPr>
         <w:pStyle w:val="Cmsor2"/>
       </w:pPr>
-      <w:bookmarkStart w:id="64" w:name="_Toc530929243"/>
+      <w:bookmarkStart w:id="67" w:name="_Toc531078077"/>
       <w:r>
         <w:t>Kimenet felügyelő</w:t>
       </w:r>
-      <w:bookmarkEnd w:id="64"/>
+      <w:bookmarkEnd w:id="67"/>
     </w:p>
     <w:p/>
     <w:p/>
@@ -14864,73 +18877,73 @@
       <w:pPr>
         <w:pStyle w:val="Cmsor1"/>
       </w:pPr>
-      <w:bookmarkStart w:id="65" w:name="_Toc530929244"/>
+      <w:bookmarkStart w:id="68" w:name="_Toc531078078"/>
       <w:r>
         <w:lastRenderedPageBreak/>
         <w:t>Tesztelés</w:t>
       </w:r>
-      <w:bookmarkEnd w:id="65"/>
+      <w:bookmarkEnd w:id="68"/>
     </w:p>
     <w:p>
       <w:pPr>
         <w:pStyle w:val="Cmsor2"/>
       </w:pPr>
-      <w:bookmarkStart w:id="66" w:name="_Toc530929245"/>
+      <w:bookmarkStart w:id="69" w:name="_Toc531078079"/>
       <w:r>
         <w:t>HIG</w:t>
       </w:r>
-      <w:bookmarkEnd w:id="66"/>
+      <w:bookmarkEnd w:id="69"/>
     </w:p>
     <w:p>
       <w:pPr>
         <w:pStyle w:val="Cmsor2"/>
       </w:pPr>
-      <w:bookmarkStart w:id="67" w:name="_Toc530929246"/>
+      <w:bookmarkStart w:id="70" w:name="_Toc531078080"/>
       <w:proofErr w:type="spellStart"/>
       <w:r>
         <w:t>LoopComp</w:t>
       </w:r>
-      <w:bookmarkEnd w:id="67"/>
+      <w:bookmarkEnd w:id="70"/>
       <w:proofErr w:type="spellEnd"/>
     </w:p>
     <w:p>
       <w:pPr>
         <w:pStyle w:val="Cmsor2"/>
       </w:pPr>
-      <w:bookmarkStart w:id="68" w:name="_Toc530929247"/>
+      <w:bookmarkStart w:id="71" w:name="_Toc531078081"/>
       <w:proofErr w:type="spellStart"/>
       <w:r>
         <w:t>SelComp</w:t>
       </w:r>
-      <w:bookmarkEnd w:id="68"/>
+      <w:bookmarkEnd w:id="71"/>
       <w:proofErr w:type="spellEnd"/>
     </w:p>
     <w:p>
       <w:pPr>
         <w:pStyle w:val="Cmsor2"/>
       </w:pPr>
-      <w:bookmarkStart w:id="69" w:name="_Toc530929248"/>
+      <w:bookmarkStart w:id="72" w:name="_Toc531078082"/>
       <w:r>
         <w:t>Tömbkezelés</w:t>
       </w:r>
-      <w:bookmarkEnd w:id="69"/>
+      <w:bookmarkEnd w:id="72"/>
     </w:p>
     <w:p>
       <w:pPr>
         <w:pStyle w:val="Fejezetcimszmozsnlkl"/>
       </w:pPr>
-      <w:bookmarkStart w:id="70" w:name="_Toc530929249"/>
+      <w:bookmarkStart w:id="73" w:name="_Toc531078083"/>
       <w:r>
         <w:lastRenderedPageBreak/>
         <w:t>Irodalomjegyzék</w:t>
       </w:r>
-      <w:bookmarkEnd w:id="70"/>
+      <w:bookmarkEnd w:id="73"/>
     </w:p>
     <w:p>
       <w:pPr>
         <w:pStyle w:val="Irodalomjegyzksor"/>
       </w:pPr>
-      <w:bookmarkStart w:id="71" w:name="_Ref512520072"/>
+      <w:bookmarkStart w:id="74" w:name="_Ref512520072"/>
       <w:r>
         <w:t xml:space="preserve">Multivalue Logic System for VHDL Model Interoperability </w:t>
       </w:r>
@@ -14940,7 +18953,7 @@
         </w:rPr>
         <w:t>https://en.wikipedia.org/wiki/IEEE_1164</w:t>
       </w:r>
-      <w:bookmarkEnd w:id="71"/>
+      <w:bookmarkEnd w:id="74"/>
       <w:r>
         <w:t xml:space="preserve"> </w:t>
       </w:r>
@@ -14959,108 +18972,51 @@
       <w:r>
         <w:t xml:space="preserve">Eclipse modelling framework: </w:t>
       </w:r>
+      <w:hyperlink r:id="rId16" w:history="1">
+        <w:r>
+          <w:rPr>
+            <w:rStyle w:val="Hiperhivatkozs"/>
+          </w:rPr>
+          <w:t>https://eclipsesource.com/blogs/tutorials/emf-tutorial/</w:t>
+        </w:r>
+      </w:hyperlink>
+    </w:p>
+    <w:p>
+      <w:pPr>
+        <w:pStyle w:val="Irodalomjegyzksor"/>
+        <w:rPr>
+          <w:rStyle w:val="Irodalomjegyzkforrs"/>
+        </w:rPr>
+      </w:pPr>
+      <w:bookmarkStart w:id="75" w:name="_Ref512677156"/>
+      <w:r>
+        <w:t xml:space="preserve">Eclipse Foundation, </w:t>
+      </w:r>
+      <w:r>
+        <w:rPr>
+          <w:rStyle w:val="Irodalomjegyzkforrs"/>
+        </w:rPr>
+        <w:t>http://www.eclipse.org/org/</w:t>
+      </w:r>
+      <w:bookmarkEnd w:id="75"/>
+    </w:p>
+    <w:p>
+      <w:pPr>
+        <w:pStyle w:val="Irodalomjegyzksor"/>
+        <w:rPr>
+          <w:rStyle w:val="Irodalomjegyzkforrs"/>
+        </w:rPr>
+      </w:pPr>
+      <w:bookmarkStart w:id="76" w:name="_Ref512691647"/>
+      <w:r>
+        <w:t xml:space="preserve">Eclipse Project, </w:t>
+      </w:r>
       <w:hyperlink r:id="rId17" w:history="1">
         <w:r>
           <w:rPr>
             <w:rStyle w:val="Hiperhivatkozs"/>
           </w:rPr>
-          <w:t>https://eclipsesource.com/blogs/tutorials/emf-tutorial/</w:t>
-        </w:r>
-      </w:hyperlink>
-    </w:p>
-    <w:p>
-      <w:pPr>
-        <w:pStyle w:val="Irodalomjegyzksor"/>
-        <w:rPr>
-          <w:rStyle w:val="Irodalomjegyzkforrs"/>
-        </w:rPr>
-      </w:pPr>
-      <w:bookmarkStart w:id="72" w:name="_Ref512677156"/>
-      <w:r>
-        <w:t xml:space="preserve">Eclipse Foundation, </w:t>
-      </w:r>
-      <w:r>
-        <w:rPr>
-          <w:rStyle w:val="Irodalomjegyzkforrs"/>
-        </w:rPr>
-        <w:t>http://www.eclipse.org/org/</w:t>
-      </w:r>
-      <w:bookmarkEnd w:id="72"/>
-    </w:p>
-    <w:p>
-      <w:pPr>
-        <w:pStyle w:val="Irodalomjegyzksor"/>
-        <w:rPr>
-          <w:rStyle w:val="Irodalomjegyzkforrs"/>
-        </w:rPr>
-      </w:pPr>
-      <w:bookmarkStart w:id="73" w:name="_Ref512691647"/>
-      <w:r>
-        <w:t xml:space="preserve">Eclipse Project, </w:t>
-      </w:r>
-      <w:hyperlink r:id="rId18" w:history="1">
-        <w:r>
-          <w:rPr>
-            <w:rStyle w:val="Hiperhivatkozs"/>
-          </w:rPr>
           <w:t>http://wiki.eclipse.org/Eclipse_Project</w:t>
-        </w:r>
-      </w:hyperlink>
-      <w:bookmarkEnd w:id="73"/>
-    </w:p>
-    <w:p>
-      <w:pPr>
-        <w:pStyle w:val="Irodalomjegyzksor"/>
-        <w:rPr>
-          <w:rStyle w:val="Irodalomjegyzkforrs"/>
-        </w:rPr>
-      </w:pPr>
-      <w:bookmarkStart w:id="74" w:name="_Ref512691718"/>
-      <w:r>
-        <w:t xml:space="preserve">Eclipse Platform, </w:t>
-      </w:r>
-      <w:hyperlink r:id="rId19" w:history="1">
-        <w:r>
-          <w:rPr>
-            <w:rStyle w:val="Hiperhivatkozs"/>
-          </w:rPr>
-          <w:t>http://wiki.eclipse.org/Platform</w:t>
-        </w:r>
-      </w:hyperlink>
-      <w:bookmarkEnd w:id="74"/>
-    </w:p>
-    <w:p>
-      <w:pPr>
-        <w:pStyle w:val="Irodalomjegyzksor"/>
-      </w:pPr>
-      <w:bookmarkStart w:id="75" w:name="_Ref526444240"/>
-      <w:r>
-        <w:t xml:space="preserve">High-level synthesis, </w:t>
-      </w:r>
-      <w:hyperlink r:id="rId20" w:history="1">
-        <w:r>
-          <w:rPr>
-            <w:rStyle w:val="Hiperhivatkozs"/>
-          </w:rPr>
-          <w:t>https://en.wikipedia.org/wiki/High-level_synthesis</w:t>
-        </w:r>
-      </w:hyperlink>
-      <w:bookmarkEnd w:id="75"/>
-    </w:p>
-    <w:p>
-      <w:pPr>
-        <w:pStyle w:val="Irodalomjegyzksor"/>
-      </w:pPr>
-      <w:bookmarkStart w:id="76" w:name="_Ref529900730"/>
-      <w:r>
-        <w:t xml:space="preserve">G. Suba, and P. Arató: Concept of the system-level synthesis framework PipeComp, </w:t>
-      </w:r>
-      <w:hyperlink r:id="rId21" w:history="1">
-        <w:r>
-          <w:rPr>
-            <w:rStyle w:val="Hiperhivatkozs"/>
-          </w:rPr>
-          <w:t>http://hls.iit.bme.hu/lib/exe/fetch.php/hu/pipecomp.pdf</w:t>
         </w:r>
       </w:hyperlink>
       <w:bookmarkEnd w:id="76"/>
@@ -15068,56 +19024,67 @@
     <w:p>
       <w:pPr>
         <w:pStyle w:val="Irodalomjegyzksor"/>
-      </w:pPr>
-      <w:bookmarkStart w:id="77" w:name="_Ref530078421"/>
-      <w:r>
-        <w:t xml:space="preserve">Freemarker, </w:t>
-      </w:r>
-      <w:hyperlink r:id="rId22" w:history="1">
+        <w:rPr>
+          <w:rStyle w:val="Irodalomjegyzkforrs"/>
+        </w:rPr>
+      </w:pPr>
+      <w:bookmarkStart w:id="77" w:name="_Ref512691718"/>
+      <w:r>
+        <w:t xml:space="preserve">Eclipse Platform, </w:t>
+      </w:r>
+      <w:r>
+        <w:rPr>
+          <w:rStyle w:val="Hiperhivatkozs"/>
+        </w:rPr>
+        <w:fldChar w:fldCharType="begin"/>
+      </w:r>
+      <w:r>
+        <w:rPr>
+          <w:rStyle w:val="Hiperhivatkozs"/>
+        </w:rPr>
+        <w:instrText xml:space="preserve"> HYPERLINK "http://wiki.eclipse.org/Platform" </w:instrText>
+      </w:r>
+      <w:ins w:id="78" w:author="Egyetem" w:date="2018-11-27T10:31:00Z">
         <w:r>
           <w:rPr>
             <w:rStyle w:val="Hiperhivatkozs"/>
           </w:rPr>
-          <w:t>https://freemarker.apache.org/</w:t>
-        </w:r>
-      </w:hyperlink>
+        </w:r>
+      </w:ins>
+      <w:r>
+        <w:rPr>
+          <w:rStyle w:val="Hiperhivatkozs"/>
+        </w:rPr>
+        <w:fldChar w:fldCharType="separate"/>
+      </w:r>
+      <w:r>
+        <w:rPr>
+          <w:rStyle w:val="Hiperhivatkozs"/>
+        </w:rPr>
+        <w:t>http://wiki.eclipse.org/Platform</w:t>
+      </w:r>
+      <w:r>
+        <w:rPr>
+          <w:rStyle w:val="Hiperhivatkozs"/>
+        </w:rPr>
+        <w:fldChar w:fldCharType="end"/>
+      </w:r>
       <w:bookmarkEnd w:id="77"/>
     </w:p>
     <w:p>
       <w:pPr>
         <w:pStyle w:val="Irodalomjegyzksor"/>
       </w:pPr>
-      <w:bookmarkStart w:id="78" w:name="_Ref530320162"/>
-      <w:r>
-        <w:t>Data Flow Graph</w:t>
-      </w:r>
-      <w:r>
-        <w:t xml:space="preserve">, </w:t>
-      </w:r>
-      <w:hyperlink r:id="rId23" w:history="1">
+      <w:bookmarkStart w:id="79" w:name="_Ref526444240"/>
+      <w:r>
+        <w:t xml:space="preserve">High-level synthesis, </w:t>
+      </w:r>
+      <w:hyperlink r:id="rId18" w:history="1">
         <w:r>
           <w:rPr>
             <w:rStyle w:val="Hiperhivatkozs"/>
           </w:rPr>
-          <w:t>https://www.threadingbuildingblocks.org/docs/help/tbb_userguide/Data_Flow_Graph.html</w:t>
-        </w:r>
-      </w:hyperlink>
-      <w:bookmarkEnd w:id="78"/>
-    </w:p>
-    <w:p>
-      <w:pPr>
-        <w:pStyle w:val="Irodalomjegyzksor"/>
-      </w:pPr>
-      <w:bookmarkStart w:id="79" w:name="_Ref530678343"/>
-      <w:r>
-        <w:t xml:space="preserve">StringTemplate, </w:t>
-      </w:r>
-      <w:hyperlink r:id="rId24" w:history="1">
-        <w:r>
-          <w:rPr>
-            <w:rStyle w:val="Hiperhivatkozs"/>
-          </w:rPr>
-          <w:t>https://www.stringtemplate.org/about.html</w:t>
+          <w:t>https://en.wikipedia.org/wiki/High-level_synthesis</w:t>
         </w:r>
       </w:hyperlink>
       <w:bookmarkEnd w:id="79"/>
@@ -15126,19 +19093,16 @@
       <w:pPr>
         <w:pStyle w:val="Irodalomjegyzksor"/>
       </w:pPr>
-      <w:bookmarkStart w:id="80" w:name="_Ref530932746"/>
-      <w:r>
-        <w:t>High-level synthesis</w:t>
-      </w:r>
-      <w:r>
-        <w:t xml:space="preserve">, </w:t>
-      </w:r>
-      <w:hyperlink r:id="rId25" w:history="1">
+      <w:bookmarkStart w:id="80" w:name="_Ref529900730"/>
+      <w:r>
+        <w:t xml:space="preserve">G. Suba, and P. Arató: Concept of the system-level synthesis framework PipeComp, </w:t>
+      </w:r>
+      <w:hyperlink r:id="rId19" w:history="1">
         <w:r>
           <w:rPr>
             <w:rStyle w:val="Hiperhivatkozs"/>
           </w:rPr>
-          <w:t>https://en.wikipedia.org/wiki/High-level_synthesis</w:t>
+          <w:t>http://hls.iit.bme.hu/lib/exe/fetch.php/hu/pipecomp.pdf</w:t>
         </w:r>
       </w:hyperlink>
       <w:bookmarkEnd w:id="80"/>
@@ -15147,16 +19111,16 @@
       <w:pPr>
         <w:pStyle w:val="Irodalomjegyzksor"/>
       </w:pPr>
-      <w:bookmarkStart w:id="81" w:name="_Ref530933281"/>
-      <w:r>
-        <w:t xml:space="preserve">VHDL felépítés, </w:t>
-      </w:r>
-      <w:hyperlink r:id="rId26" w:history="1">
+      <w:bookmarkStart w:id="81" w:name="_Ref530078421"/>
+      <w:r>
+        <w:t xml:space="preserve">Freemarker, </w:t>
+      </w:r>
+      <w:hyperlink r:id="rId20" w:history="1">
         <w:r>
           <w:rPr>
             <w:rStyle w:val="Hiperhivatkozs"/>
           </w:rPr>
-          <w:t>https://www.seas.upenn.edu/~ese171/vhdl/vhdl_primer_files/image003.gif</w:t>
+          <w:t>https://freemarker.apache.org/</w:t>
         </w:r>
       </w:hyperlink>
       <w:bookmarkEnd w:id="81"/>
@@ -15165,30 +19129,126 @@
       <w:pPr>
         <w:pStyle w:val="Irodalomjegyzksor"/>
       </w:pPr>
-      <w:bookmarkStart w:id="82" w:name="_Ref530937777"/>
+      <w:bookmarkStart w:id="82" w:name="_Ref530320162"/>
+      <w:r>
+        <w:t>Data Flow Graph</w:t>
+      </w:r>
+      <w:r>
+        <w:t xml:space="preserve">, </w:t>
+      </w:r>
+      <w:hyperlink r:id="rId21" w:history="1">
+        <w:r>
+          <w:rPr>
+            <w:rStyle w:val="Hiperhivatkozs"/>
+          </w:rPr>
+          <w:t>https://www.threadingbuildingblocks.org/docs/help/tbb_userguide/Data_Flow_Graph.html</w:t>
+        </w:r>
+      </w:hyperlink>
+      <w:bookmarkEnd w:id="82"/>
+    </w:p>
+    <w:p>
+      <w:pPr>
+        <w:pStyle w:val="Irodalomjegyzksor"/>
+      </w:pPr>
+      <w:bookmarkStart w:id="83" w:name="_Ref530678343"/>
+      <w:r>
+        <w:t xml:space="preserve">StringTemplate, </w:t>
+      </w:r>
+      <w:hyperlink r:id="rId22" w:history="1">
+        <w:r>
+          <w:rPr>
+            <w:rStyle w:val="Hiperhivatkozs"/>
+          </w:rPr>
+          <w:t>https://www.stringtemplate.org/about.html</w:t>
+        </w:r>
+      </w:hyperlink>
+      <w:bookmarkEnd w:id="83"/>
+    </w:p>
+    <w:p>
+      <w:pPr>
+        <w:pStyle w:val="Irodalomjegyzksor"/>
+      </w:pPr>
+      <w:bookmarkStart w:id="84" w:name="_Ref530932746"/>
+      <w:r>
+        <w:t>High-level synthesis</w:t>
+      </w:r>
+      <w:r>
+        <w:t xml:space="preserve">, </w:t>
+      </w:r>
+      <w:hyperlink r:id="rId23" w:history="1">
+        <w:r>
+          <w:rPr>
+            <w:rStyle w:val="Hiperhivatkozs"/>
+          </w:rPr>
+          <w:t>https://en.wikipedia.org/wiki/High-level_synthesis</w:t>
+        </w:r>
+      </w:hyperlink>
+      <w:bookmarkEnd w:id="84"/>
+    </w:p>
+    <w:p>
+      <w:pPr>
+        <w:pStyle w:val="Irodalomjegyzksor"/>
+      </w:pPr>
+      <w:bookmarkStart w:id="85" w:name="_Ref530933281"/>
+      <w:r>
+        <w:t xml:space="preserve">VHDL felépítés, </w:t>
+      </w:r>
+      <w:hyperlink r:id="rId24" w:history="1">
+        <w:r>
+          <w:rPr>
+            <w:rStyle w:val="Hiperhivatkozs"/>
+          </w:rPr>
+          <w:t>https://www.seas.upenn.edu/~ese171/vhdl/vhdl_primer_files/image003.gif</w:t>
+        </w:r>
+      </w:hyperlink>
+      <w:bookmarkEnd w:id="85"/>
+    </w:p>
+    <w:p>
+      <w:pPr>
+        <w:pStyle w:val="Irodalomjegyzksor"/>
+      </w:pPr>
+      <w:bookmarkStart w:id="86" w:name="_Ref530937777"/>
       <w:r>
         <w:t xml:space="preserve">Singleton pattern, </w:t>
       </w:r>
-      <w:r>
-        <w:t>https://en.wikipedia.org/wiki/Singleton_pattern</w:t>
-      </w:r>
-      <w:bookmarkEnd w:id="82"/>
+      <w:hyperlink r:id="rId25" w:history="1">
+        <w:r>
+          <w:rPr>
+            <w:rStyle w:val="Hiperhivatkozs"/>
+          </w:rPr>
+          <w:t>https://en.wikipedia.org/wiki/Singleton_pattern</w:t>
+        </w:r>
+      </w:hyperlink>
+      <w:bookmarkEnd w:id="86"/>
+    </w:p>
+    <w:p>
+      <w:pPr>
+        <w:pStyle w:val="Irodalomjegyzksor"/>
+      </w:pPr>
+      <w:bookmarkStart w:id="87" w:name="_Ref531005387"/>
+      <w:r>
+        <w:t xml:space="preserve">Xtend, </w:t>
+      </w:r>
+      <w:r>
+        <w:t>https://www.eclipse.org/xtend/documentation/index.html</w:t>
+      </w:r>
+      <w:bookmarkEnd w:id="87"/>
     </w:p>
     <w:p>
       <w:pPr>
         <w:pStyle w:val="Fejezetcimszmozsnlkl"/>
       </w:pPr>
-      <w:bookmarkStart w:id="83" w:name="_Toc530929250"/>
+      <w:bookmarkStart w:id="88" w:name="_Toc531078084"/>
       <w:r>
         <w:lastRenderedPageBreak/>
         <w:t>Függelék</w:t>
       </w:r>
-      <w:bookmarkEnd w:id="83"/>
+      <w:bookmarkEnd w:id="88"/>
     </w:p>
     <w:p/>
     <w:sectPr>
-      <w:headerReference w:type="even" r:id="rId27"/>
-      <w:footerReference w:type="default" r:id="rId28"/>
+      <w:headerReference w:type="even" r:id="rId26"/>
+      <w:footerReference w:type="default" r:id="rId27"/>
       <w:type w:val="continuous"/>
       <w:pgSz w:w="11907" w:h="16840" w:code="9"/>
       <w:pgMar w:top="1418" w:right="1418" w:bottom="1418" w:left="1418" w:header="709" w:footer="709" w:gutter="567"/>
@@ -19266,7 +23326,6 @@
   <w:style w:type="character" w:default="1" w:styleId="Bekezdsalapbettpusa">
     <w:name w:val="Default Paragraph Font"/>
     <w:uiPriority w:val="1"/>
-    <w:semiHidden/>
     <w:unhideWhenUsed/>
   </w:style>
   <w:style w:type="table" w:default="1" w:styleId="Normltblzat">
@@ -20475,7 +24534,7 @@
 </file>
 
 <file path=customXml/itemProps1.xml><?xml version="1.0" encoding="utf-8"?>
-<ds:datastoreItem xmlns:ds="http://schemas.openxmlformats.org/officeDocument/2006/customXml" ds:itemID="{4A04CF0F-DE44-4874-9282-5141D18A4CED}">
+<ds:datastoreItem xmlns:ds="http://schemas.openxmlformats.org/officeDocument/2006/customXml" ds:itemID="{C460C9BF-FB33-49A9-A1DF-2085A0B443B5}">
   <ds:schemaRefs>
     <ds:schemaRef ds:uri="http://schemas.openxmlformats.org/officeDocument/2006/bibliography"/>
   </ds:schemaRefs>

--- a/documents/Szakdolgozat.docx
+++ b/documents/Szakdolgozat.docx
@@ -6013,6 +6013,15 @@
         <w:fldChar w:fldCharType="separate"/>
       </w:r>
       <w:r>
+        <w:fldChar w:fldCharType="begin"/>
+      </w:r>
+      <w:r>
+        <w:instrText xml:space="preserve"> INCLUDEPICTURE  "https://www.seas.upenn.edu/~ese171/vhdl/vhdl_primer_files/image003.gif" \* MERGEFORMATINET </w:instrText>
+      </w:r>
+      <w:r>
+        <w:fldChar w:fldCharType="separate"/>
+      </w:r>
+      <w:r>
         <w:pict w14:anchorId="5DD73D46">
           <v:shapetype id="_x0000_t75" coordsize="21600,21600" o:spt="75" o:preferrelative="t" path="m@4@5l@4@11@9@11@9@5xe" filled="f" stroked="f">
             <v:stroke joinstyle="miter"/>
@@ -6033,10 +6042,13 @@
             <v:path o:extrusionok="f" gradientshapeok="t" o:connecttype="rect"/>
             <o:lock v:ext="edit" aspectratio="t"/>
           </v:shapetype>
-          <v:shape id="_x0000_i1027" type="#_x0000_t75" style="width:153.75pt;height:147pt">
+          <v:shape id="_x0000_i1025" type="#_x0000_t75" style="width:153.75pt;height:147pt">
             <v:imagedata r:id="rId11" r:href="rId12"/>
           </v:shape>
         </w:pict>
+      </w:r>
+      <w:r>
+        <w:fldChar w:fldCharType="end"/>
       </w:r>
       <w:r>
         <w:fldChar w:fldCharType="end"/>
@@ -6257,11 +6269,9 @@
                             <w:r>
                               <w:t xml:space="preserve"> </w:t>
                             </w:r>
-                            <w:proofErr w:type="spellStart"/>
                             <w:r>
                               <w:t>Példányosítás</w:t>
                             </w:r>
-                            <w:proofErr w:type="spellEnd"/>
                           </w:p>
                         </w:txbxContent>
                       </wps:txbx>
@@ -6366,11 +6376,9 @@
                       <w:r>
                         <w:t xml:space="preserve"> </w:t>
                       </w:r>
-                      <w:proofErr w:type="spellStart"/>
                       <w:r>
                         <w:t>Példányosítás</w:t>
                       </w:r>
-                      <w:proofErr w:type="spellEnd"/>
                     </w:p>
                   </w:txbxContent>
                 </v:textbox>
@@ -6440,7 +6448,6 @@
                               </w:rPr>
                               <w:t>add</w:t>
                             </w:r>
-                            <w:proofErr w:type="gramStart"/>
                             <w:r>
                               <w:rPr>
                                 <w:color w:val="C45911" w:themeColor="accent2" w:themeShade="BF"/>
@@ -6454,11 +6461,7 @@
                               <w:t xml:space="preserve"> </w:t>
                             </w:r>
                             <w:r>
-                              <w:t>:</w:t>
-                            </w:r>
-                            <w:proofErr w:type="gramEnd"/>
-                            <w:r>
-                              <w:t xml:space="preserve"> </w:t>
+                              <w:t xml:space="preserve">: </w:t>
                             </w:r>
                             <w:r>
                               <w:t>add</w:t>
@@ -6472,42 +6475,13 @@
                               <w:rPr>
                                 <w:color w:val="1F3864" w:themeColor="accent1" w:themeShade="80"/>
                               </w:rPr>
-                              <w:t xml:space="preserve">PORT </w:t>
-                            </w:r>
-                            <w:proofErr w:type="gramStart"/>
-                            <w:r>
-                              <w:rPr>
-                                <w:color w:val="1F3864" w:themeColor="accent1" w:themeShade="80"/>
-                              </w:rPr>
-                              <w:t>MAP</w:t>
+                              <w:t>PORT MAP</w:t>
                             </w:r>
                             <w:r>
                               <w:t>(</w:t>
                             </w:r>
-                            <w:proofErr w:type="spellStart"/>
-                            <w:proofErr w:type="gramEnd"/>
-                            <w:r>
-                              <w:t>rst</w:t>
-                            </w:r>
-                            <w:proofErr w:type="spellEnd"/>
-                            <w:r>
-                              <w:t xml:space="preserve">, </w:t>
-                            </w:r>
-                            <w:proofErr w:type="spellStart"/>
-                            <w:r>
-                              <w:t>rst_loop</w:t>
-                            </w:r>
-                            <w:proofErr w:type="spellEnd"/>
-                            <w:r>
-                              <w:t xml:space="preserve">, </w:t>
-                            </w:r>
-                            <w:proofErr w:type="spellStart"/>
-                            <w:r>
-                              <w:t>clk</w:t>
-                            </w:r>
-                            <w:proofErr w:type="spellEnd"/>
-                            <w:r>
-                              <w:t>,</w:t>
+                            <w:r>
+                              <w:t>rst, rst_loop, clk,</w:t>
                             </w:r>
                             <w:r>
                               <w:t xml:space="preserve"> input1,</w:t>
@@ -6533,19 +6507,9 @@
                             <w:r>
                               <w:t xml:space="preserve">_rdy, </w:t>
                             </w:r>
-                            <w:proofErr w:type="spellStart"/>
-                            <w:r>
-                              <w:t>signal_output</w:t>
-                            </w:r>
-                            <w:proofErr w:type="spellEnd"/>
-                            <w:r>
-                              <w:t xml:space="preserve">, </w:t>
-                            </w:r>
-                            <w:proofErr w:type="spellStart"/>
-                            <w:r>
-                              <w:t>signal_output_rdy</w:t>
-                            </w:r>
-                            <w:proofErr w:type="spellEnd"/>
+                            <w:r>
+                              <w:t>signal_output, signal_output_rdy</w:t>
+                            </w:r>
                             <w:r>
                               <w:t>);</w:t>
                             </w:r>
@@ -6582,7 +6546,6 @@
                         </w:rPr>
                         <w:t>add</w:t>
                       </w:r>
-                      <w:proofErr w:type="gramStart"/>
                       <w:r>
                         <w:rPr>
                           <w:color w:val="C45911" w:themeColor="accent2" w:themeShade="BF"/>
@@ -6596,11 +6559,7 @@
                         <w:t xml:space="preserve"> </w:t>
                       </w:r>
                       <w:r>
-                        <w:t>:</w:t>
-                      </w:r>
-                      <w:proofErr w:type="gramEnd"/>
-                      <w:r>
-                        <w:t xml:space="preserve"> </w:t>
+                        <w:t xml:space="preserve">: </w:t>
                       </w:r>
                       <w:r>
                         <w:t>add</w:t>
@@ -6614,42 +6573,13 @@
                         <w:rPr>
                           <w:color w:val="1F3864" w:themeColor="accent1" w:themeShade="80"/>
                         </w:rPr>
-                        <w:t xml:space="preserve">PORT </w:t>
-                      </w:r>
-                      <w:proofErr w:type="gramStart"/>
-                      <w:r>
-                        <w:rPr>
-                          <w:color w:val="1F3864" w:themeColor="accent1" w:themeShade="80"/>
-                        </w:rPr>
-                        <w:t>MAP</w:t>
+                        <w:t>PORT MAP</w:t>
                       </w:r>
                       <w:r>
                         <w:t>(</w:t>
                       </w:r>
-                      <w:proofErr w:type="spellStart"/>
-                      <w:proofErr w:type="gramEnd"/>
-                      <w:r>
-                        <w:t>rst</w:t>
-                      </w:r>
-                      <w:proofErr w:type="spellEnd"/>
-                      <w:r>
-                        <w:t xml:space="preserve">, </w:t>
-                      </w:r>
-                      <w:proofErr w:type="spellStart"/>
-                      <w:r>
-                        <w:t>rst_loop</w:t>
-                      </w:r>
-                      <w:proofErr w:type="spellEnd"/>
-                      <w:r>
-                        <w:t xml:space="preserve">, </w:t>
-                      </w:r>
-                      <w:proofErr w:type="spellStart"/>
-                      <w:r>
-                        <w:t>clk</w:t>
-                      </w:r>
-                      <w:proofErr w:type="spellEnd"/>
-                      <w:r>
-                        <w:t>,</w:t>
+                      <w:r>
+                        <w:t>rst, rst_loop, clk,</w:t>
                       </w:r>
                       <w:r>
                         <w:t xml:space="preserve"> input1,</w:t>
@@ -6675,19 +6605,9 @@
                       <w:r>
                         <w:t xml:space="preserve">_rdy, </w:t>
                       </w:r>
-                      <w:proofErr w:type="spellStart"/>
-                      <w:r>
-                        <w:t>signal_output</w:t>
-                      </w:r>
-                      <w:proofErr w:type="spellEnd"/>
-                      <w:r>
-                        <w:t xml:space="preserve">, </w:t>
-                      </w:r>
-                      <w:proofErr w:type="spellStart"/>
-                      <w:r>
-                        <w:t>signal_output_rdy</w:t>
-                      </w:r>
-                      <w:proofErr w:type="spellEnd"/>
+                      <w:r>
+                        <w:t>signal_output, signal_output_rdy</w:t>
+                      </w:r>
                       <w:r>
                         <w:t>);</w:t>
                       </w:r>
@@ -7077,13 +6997,8 @@
                             <w:r>
                               <w:t>constant_</w:t>
                             </w:r>
-                            <w:proofErr w:type="gramStart"/>
-                            <w:r>
-                              <w:t>5 :</w:t>
-                            </w:r>
-                            <w:proofErr w:type="gramEnd"/>
-                            <w:r>
-                              <w:t xml:space="preserve"> </w:t>
+                            <w:r>
+                              <w:t xml:space="preserve">5 : </w:t>
                             </w:r>
                           </w:p>
                           <w:p>
@@ -7100,36 +7015,20 @@
                             <w:r>
                               <w:t xml:space="preserve">(31 </w:t>
                             </w:r>
-                            <w:proofErr w:type="spellStart"/>
                             <w:r>
                               <w:rPr>
                                 <w:color w:val="FF0000"/>
                               </w:rPr>
-                              <w:t>downto</w:t>
-                            </w:r>
-                            <w:proofErr w:type="spellEnd"/>
-                            <w:r>
-                              <w:rPr>
-                                <w:color w:val="FF0000"/>
-                              </w:rPr>
+                              <w:t xml:space="preserve">downto </w:t>
+                            </w:r>
+                            <w:r>
+                              <w:t>0)</w:t>
+                            </w:r>
+                            <w:r>
                               <w:t xml:space="preserve"> </w:t>
                             </w:r>
                             <w:r>
-                              <w:t>0</w:t>
-                            </w:r>
-                            <w:proofErr w:type="gramStart"/>
-                            <w:r>
-                              <w:t>)</w:t>
-                            </w:r>
-                            <w:r>
-                              <w:t xml:space="preserve"> </w:t>
-                            </w:r>
-                            <w:r>
-                              <w:t>:</w:t>
-                            </w:r>
-                            <w:proofErr w:type="gramEnd"/>
-                            <w:r>
-                              <w:t>=</w:t>
+                              <w:t>:=</w:t>
                             </w:r>
                             <w:r>
                               <w:t xml:space="preserve"> </w:t>
@@ -7183,13 +7082,8 @@
                       <w:r>
                         <w:t>constant_</w:t>
                       </w:r>
-                      <w:proofErr w:type="gramStart"/>
-                      <w:r>
-                        <w:t>5 :</w:t>
-                      </w:r>
-                      <w:proofErr w:type="gramEnd"/>
-                      <w:r>
-                        <w:t xml:space="preserve"> </w:t>
+                      <w:r>
+                        <w:t xml:space="preserve">5 : </w:t>
                       </w:r>
                     </w:p>
                     <w:p>
@@ -7206,36 +7100,20 @@
                       <w:r>
                         <w:t xml:space="preserve">(31 </w:t>
                       </w:r>
-                      <w:proofErr w:type="spellStart"/>
                       <w:r>
                         <w:rPr>
                           <w:color w:val="FF0000"/>
                         </w:rPr>
-                        <w:t>downto</w:t>
-                      </w:r>
-                      <w:proofErr w:type="spellEnd"/>
-                      <w:r>
-                        <w:rPr>
-                          <w:color w:val="FF0000"/>
-                        </w:rPr>
+                        <w:t xml:space="preserve">downto </w:t>
+                      </w:r>
+                      <w:r>
+                        <w:t>0)</w:t>
+                      </w:r>
+                      <w:r>
                         <w:t xml:space="preserve"> </w:t>
                       </w:r>
                       <w:r>
-                        <w:t>0</w:t>
-                      </w:r>
-                      <w:proofErr w:type="gramStart"/>
-                      <w:r>
-                        <w:t>)</w:t>
-                      </w:r>
-                      <w:r>
-                        <w:t xml:space="preserve"> </w:t>
-                      </w:r>
-                      <w:r>
-                        <w:t>:</w:t>
-                      </w:r>
-                      <w:proofErr w:type="gramEnd"/>
-                      <w:r>
-                        <w:t>=</w:t>
+                        <w:t>:=</w:t>
                       </w:r>
                       <w:r>
                         <w:t xml:space="preserve"> </w:t>
@@ -7644,30 +7522,17 @@
                               <w:pStyle w:val="Kd"/>
                               <w:ind w:left="0"/>
                             </w:pPr>
-                            <w:proofErr w:type="spellStart"/>
                             <w:r>
                               <w:rPr>
                                 <w:color w:val="C45911" w:themeColor="accent2" w:themeShade="BF"/>
                               </w:rPr>
-                              <w:t>signal</w:t>
-                            </w:r>
-                            <w:proofErr w:type="spellEnd"/>
-                            <w:r>
-                              <w:rPr>
-                                <w:color w:val="C45911" w:themeColor="accent2" w:themeShade="BF"/>
-                              </w:rPr>
-                              <w:t xml:space="preserve"> </w:t>
+                              <w:t xml:space="preserve">signal </w:t>
                             </w:r>
                             <w:r>
                               <w:t>signal_out_</w:t>
                             </w:r>
-                            <w:proofErr w:type="gramStart"/>
-                            <w:r>
-                              <w:t>9 :</w:t>
-                            </w:r>
-                            <w:proofErr w:type="gramEnd"/>
-                            <w:r>
-                              <w:t xml:space="preserve"> </w:t>
+                            <w:r>
+                              <w:t xml:space="preserve">9 : </w:t>
                             </w:r>
                             <w:r>
                               <w:rPr>
@@ -7678,19 +7543,11 @@
                             <w:r>
                               <w:t xml:space="preserve">(31 </w:t>
                             </w:r>
-                            <w:proofErr w:type="spellStart"/>
                             <w:r>
                               <w:rPr>
                                 <w:color w:val="FF0000"/>
                               </w:rPr>
-                              <w:t>downto</w:t>
-                            </w:r>
-                            <w:proofErr w:type="spellEnd"/>
-                            <w:r>
-                              <w:rPr>
-                                <w:color w:val="FF0000"/>
-                              </w:rPr>
-                              <w:t xml:space="preserve"> </w:t>
+                              <w:t xml:space="preserve">downto </w:t>
                             </w:r>
                             <w:r>
                               <w:t>0);</w:t>
@@ -7701,30 +7558,14 @@
                               <w:pStyle w:val="Kd"/>
                               <w:ind w:left="0"/>
                             </w:pPr>
-                            <w:proofErr w:type="spellStart"/>
                             <w:r>
                               <w:rPr>
                                 <w:color w:val="C45911" w:themeColor="accent2" w:themeShade="BF"/>
                               </w:rPr>
-                              <w:t>signal</w:t>
-                            </w:r>
-                            <w:proofErr w:type="spellEnd"/>
-                            <w:r>
-                              <w:rPr>
-                                <w:color w:val="C45911" w:themeColor="accent2" w:themeShade="BF"/>
-                              </w:rPr>
-                              <w:t xml:space="preserve"> </w:t>
-                            </w:r>
-                            <w:r>
-                              <w:t>signal_out_9_</w:t>
-                            </w:r>
-                            <w:proofErr w:type="gramStart"/>
-                            <w:r>
-                              <w:t>rdy :</w:t>
-                            </w:r>
-                            <w:proofErr w:type="gramEnd"/>
-                            <w:r>
-                              <w:t xml:space="preserve"> </w:t>
+                              <w:t xml:space="preserve">signal </w:t>
+                            </w:r>
+                            <w:r>
+                              <w:t xml:space="preserve">signal_out_9_rdy : </w:t>
                             </w:r>
                             <w:r>
                               <w:rPr>
@@ -7763,30 +7604,17 @@
                         <w:pStyle w:val="Kd"/>
                         <w:ind w:left="0"/>
                       </w:pPr>
-                      <w:proofErr w:type="spellStart"/>
                       <w:r>
                         <w:rPr>
                           <w:color w:val="C45911" w:themeColor="accent2" w:themeShade="BF"/>
                         </w:rPr>
-                        <w:t>signal</w:t>
-                      </w:r>
-                      <w:proofErr w:type="spellEnd"/>
-                      <w:r>
-                        <w:rPr>
-                          <w:color w:val="C45911" w:themeColor="accent2" w:themeShade="BF"/>
-                        </w:rPr>
-                        <w:t xml:space="preserve"> </w:t>
+                        <w:t xml:space="preserve">signal </w:t>
                       </w:r>
                       <w:r>
                         <w:t>signal_out_</w:t>
                       </w:r>
-                      <w:proofErr w:type="gramStart"/>
-                      <w:r>
-                        <w:t>9 :</w:t>
-                      </w:r>
-                      <w:proofErr w:type="gramEnd"/>
-                      <w:r>
-                        <w:t xml:space="preserve"> </w:t>
+                      <w:r>
+                        <w:t xml:space="preserve">9 : </w:t>
                       </w:r>
                       <w:r>
                         <w:rPr>
@@ -7797,19 +7625,11 @@
                       <w:r>
                         <w:t xml:space="preserve">(31 </w:t>
                       </w:r>
-                      <w:proofErr w:type="spellStart"/>
                       <w:r>
                         <w:rPr>
                           <w:color w:val="FF0000"/>
                         </w:rPr>
-                        <w:t>downto</w:t>
-                      </w:r>
-                      <w:proofErr w:type="spellEnd"/>
-                      <w:r>
-                        <w:rPr>
-                          <w:color w:val="FF0000"/>
-                        </w:rPr>
-                        <w:t xml:space="preserve"> </w:t>
+                        <w:t xml:space="preserve">downto </w:t>
                       </w:r>
                       <w:r>
                         <w:t>0);</w:t>
@@ -7820,30 +7640,14 @@
                         <w:pStyle w:val="Kd"/>
                         <w:ind w:left="0"/>
                       </w:pPr>
-                      <w:proofErr w:type="spellStart"/>
                       <w:r>
                         <w:rPr>
                           <w:color w:val="C45911" w:themeColor="accent2" w:themeShade="BF"/>
                         </w:rPr>
-                        <w:t>signal</w:t>
-                      </w:r>
-                      <w:proofErr w:type="spellEnd"/>
-                      <w:r>
-                        <w:rPr>
-                          <w:color w:val="C45911" w:themeColor="accent2" w:themeShade="BF"/>
-                        </w:rPr>
-                        <w:t xml:space="preserve"> </w:t>
-                      </w:r>
-                      <w:r>
-                        <w:t>signal_out_9_</w:t>
-                      </w:r>
-                      <w:proofErr w:type="gramStart"/>
-                      <w:r>
-                        <w:t>rdy :</w:t>
-                      </w:r>
-                      <w:proofErr w:type="gramEnd"/>
-                      <w:r>
-                        <w:t xml:space="preserve"> </w:t>
+                        <w:t xml:space="preserve">signal </w:t>
+                      </w:r>
+                      <w:r>
+                        <w:t xml:space="preserve">signal_out_9_rdy : </w:t>
                       </w:r>
                       <w:r>
                         <w:rPr>
@@ -7988,13 +7792,8 @@
                             <w:r>
                               <w:t xml:space="preserve"> </w:t>
                             </w:r>
-                            <w:proofErr w:type="spellStart"/>
-                            <w:r>
-                              <w:t>Signal</w:t>
-                            </w:r>
-                            <w:proofErr w:type="spellEnd"/>
-                            <w:r>
-                              <w:t xml:space="preserve"> definiálása</w:t>
+                            <w:r>
+                              <w:t>Signal definiálása</w:t>
                             </w:r>
                           </w:p>
                         </w:txbxContent>
@@ -8100,13 +7899,8 @@
                       <w:r>
                         <w:t xml:space="preserve"> </w:t>
                       </w:r>
-                      <w:proofErr w:type="spellStart"/>
-                      <w:r>
-                        <w:t>Signal</w:t>
-                      </w:r>
-                      <w:proofErr w:type="spellEnd"/>
-                      <w:r>
-                        <w:t xml:space="preserve"> definiálása</w:t>
+                      <w:r>
+                        <w:t>Signal definiálása</w:t>
                       </w:r>
                     </w:p>
                   </w:txbxContent>
@@ -10068,37 +9862,27 @@
                               </w:rPr>
                               <w:t>&lt;#</w:t>
                             </w:r>
-                            <w:proofErr w:type="spellStart"/>
                             <w:r>
                               <w:rPr>
                                 <w:color w:val="2F5496" w:themeColor="accent1" w:themeShade="BF"/>
                               </w:rPr>
-                              <w:t>list</w:t>
-                            </w:r>
-                            <w:proofErr w:type="spellEnd"/>
+                              <w:t xml:space="preserve">list </w:t>
+                            </w:r>
+                            <w:r>
+                              <w:rPr>
+                                <w:color w:val="C45911" w:themeColor="accent2" w:themeShade="BF"/>
+                              </w:rPr>
+                              <w:t>lista</w:t>
+                            </w:r>
+                            <w:r>
+                              <w:t xml:space="preserve"> </w:t>
+                            </w:r>
                             <w:r>
                               <w:rPr>
                                 <w:color w:val="2F5496" w:themeColor="accent1" w:themeShade="BF"/>
                               </w:rPr>
-                              <w:t xml:space="preserve"> </w:t>
-                            </w:r>
-                            <w:r>
-                              <w:rPr>
-                                <w:color w:val="C45911" w:themeColor="accent2" w:themeShade="BF"/>
-                              </w:rPr>
-                              <w:t>lista</w:t>
-                            </w:r>
-                            <w:r>
-                              <w:t xml:space="preserve"> </w:t>
-                            </w:r>
-                            <w:proofErr w:type="spellStart"/>
-                            <w:r>
-                              <w:rPr>
-                                <w:color w:val="2F5496" w:themeColor="accent1" w:themeShade="BF"/>
-                              </w:rPr>
                               <w:t>as</w:t>
                             </w:r>
-                            <w:proofErr w:type="spellEnd"/>
                             <w:r>
                               <w:t xml:space="preserve"> </w:t>
                             </w:r>
@@ -10129,7 +9913,6 @@
                               </w:rPr>
                               <w:t>${</w:t>
                             </w:r>
-                            <w:proofErr w:type="gramStart"/>
                             <w:r>
                               <w:rPr>
                                 <w:color w:val="C45911" w:themeColor="accent2" w:themeShade="BF"/>
@@ -10140,14 +9923,7 @@
                               <w:rPr>
                                 <w:color w:val="538135" w:themeColor="accent6" w:themeShade="BF"/>
                               </w:rPr>
-                              <w:t>.attribute</w:t>
-                            </w:r>
-                            <w:proofErr w:type="gramEnd"/>
-                            <w:r>
-                              <w:rPr>
-                                <w:color w:val="538135" w:themeColor="accent6" w:themeShade="BF"/>
-                              </w:rPr>
-                              <w:t>1</w:t>
+                              <w:t>.attribute1</w:t>
                             </w:r>
                             <w:r>
                               <w:rPr>
@@ -10203,21 +9979,7 @@
                               <w:rPr>
                                 <w:color w:val="2F5496" w:themeColor="accent1" w:themeShade="BF"/>
                               </w:rPr>
-                              <w:t>&lt;/#</w:t>
-                            </w:r>
-                            <w:proofErr w:type="spellStart"/>
-                            <w:r>
-                              <w:rPr>
-                                <w:color w:val="2F5496" w:themeColor="accent1" w:themeShade="BF"/>
-                              </w:rPr>
-                              <w:t>list</w:t>
-                            </w:r>
-                            <w:proofErr w:type="spellEnd"/>
-                            <w:r>
-                              <w:rPr>
-                                <w:color w:val="2F5496" w:themeColor="accent1" w:themeShade="BF"/>
-                              </w:rPr>
-                              <w:t>&gt;</w:t>
+                              <w:t>&lt;/#list&gt;</w:t>
                             </w:r>
                           </w:p>
                         </w:txbxContent>
@@ -10252,37 +10014,27 @@
                         </w:rPr>
                         <w:t>&lt;#</w:t>
                       </w:r>
-                      <w:proofErr w:type="spellStart"/>
                       <w:r>
                         <w:rPr>
                           <w:color w:val="2F5496" w:themeColor="accent1" w:themeShade="BF"/>
                         </w:rPr>
-                        <w:t>list</w:t>
-                      </w:r>
-                      <w:proofErr w:type="spellEnd"/>
+                        <w:t xml:space="preserve">list </w:t>
+                      </w:r>
+                      <w:r>
+                        <w:rPr>
+                          <w:color w:val="C45911" w:themeColor="accent2" w:themeShade="BF"/>
+                        </w:rPr>
+                        <w:t>lista</w:t>
+                      </w:r>
+                      <w:r>
+                        <w:t xml:space="preserve"> </w:t>
+                      </w:r>
                       <w:r>
                         <w:rPr>
                           <w:color w:val="2F5496" w:themeColor="accent1" w:themeShade="BF"/>
                         </w:rPr>
-                        <w:t xml:space="preserve"> </w:t>
-                      </w:r>
-                      <w:r>
-                        <w:rPr>
-                          <w:color w:val="C45911" w:themeColor="accent2" w:themeShade="BF"/>
-                        </w:rPr>
-                        <w:t>lista</w:t>
-                      </w:r>
-                      <w:r>
-                        <w:t xml:space="preserve"> </w:t>
-                      </w:r>
-                      <w:proofErr w:type="spellStart"/>
-                      <w:r>
-                        <w:rPr>
-                          <w:color w:val="2F5496" w:themeColor="accent1" w:themeShade="BF"/>
-                        </w:rPr>
                         <w:t>as</w:t>
                       </w:r>
-                      <w:proofErr w:type="spellEnd"/>
                       <w:r>
                         <w:t xml:space="preserve"> </w:t>
                       </w:r>
@@ -10313,7 +10065,6 @@
                         </w:rPr>
                         <w:t>${</w:t>
                       </w:r>
-                      <w:proofErr w:type="gramStart"/>
                       <w:r>
                         <w:rPr>
                           <w:color w:val="C45911" w:themeColor="accent2" w:themeShade="BF"/>
@@ -10324,14 +10075,7 @@
                         <w:rPr>
                           <w:color w:val="538135" w:themeColor="accent6" w:themeShade="BF"/>
                         </w:rPr>
-                        <w:t>.attribute</w:t>
-                      </w:r>
-                      <w:proofErr w:type="gramEnd"/>
-                      <w:r>
-                        <w:rPr>
-                          <w:color w:val="538135" w:themeColor="accent6" w:themeShade="BF"/>
-                        </w:rPr>
-                        <w:t>1</w:t>
+                        <w:t>.attribute1</w:t>
                       </w:r>
                       <w:r>
                         <w:rPr>
@@ -10387,21 +10131,7 @@
                         <w:rPr>
                           <w:color w:val="2F5496" w:themeColor="accent1" w:themeShade="BF"/>
                         </w:rPr>
-                        <w:t>&lt;/#</w:t>
-                      </w:r>
-                      <w:proofErr w:type="spellStart"/>
-                      <w:r>
-                        <w:rPr>
-                          <w:color w:val="2F5496" w:themeColor="accent1" w:themeShade="BF"/>
-                        </w:rPr>
-                        <w:t>list</w:t>
-                      </w:r>
-                      <w:proofErr w:type="spellEnd"/>
-                      <w:r>
-                        <w:rPr>
-                          <w:color w:val="2F5496" w:themeColor="accent1" w:themeShade="BF"/>
-                        </w:rPr>
-                        <w:t>&gt;</w:t>
+                        <w:t>&lt;/#list&gt;</w:t>
                       </w:r>
                     </w:p>
                   </w:txbxContent>
@@ -10625,14 +10355,12 @@
                               </w:rPr>
                               <w:t>&lt;#</w:t>
                             </w:r>
-                            <w:proofErr w:type="spellStart"/>
                             <w:r>
                               <w:rPr>
                                 <w:color w:val="2F5496" w:themeColor="accent1" w:themeShade="BF"/>
                               </w:rPr>
                               <w:t>if</w:t>
                             </w:r>
-                            <w:proofErr w:type="spellEnd"/>
                             <w:r>
                               <w:t xml:space="preserve"> </w:t>
                             </w:r>
@@ -10666,16 +10394,8 @@
                               <w:rPr>
                                 <w:color w:val="2F5496" w:themeColor="accent1" w:themeShade="BF"/>
                               </w:rPr>
-                              <w:t>&lt;#</w:t>
-                            </w:r>
-                            <w:proofErr w:type="spellStart"/>
-                            <w:r>
-                              <w:rPr>
-                                <w:color w:val="2F5496" w:themeColor="accent1" w:themeShade="BF"/>
-                              </w:rPr>
-                              <w:t>elseif</w:t>
-                            </w:r>
-                            <w:proofErr w:type="spellEnd"/>
+                              <w:t>&lt;#elseif</w:t>
+                            </w:r>
                             <w:r>
                               <w:t xml:space="preserve"> </w:t>
                             </w:r>
@@ -10712,21 +10432,7 @@
                               <w:rPr>
                                 <w:color w:val="2F5496" w:themeColor="accent1" w:themeShade="BF"/>
                               </w:rPr>
-                              <w:t>&lt;#</w:t>
-                            </w:r>
-                            <w:proofErr w:type="spellStart"/>
-                            <w:r>
-                              <w:rPr>
-                                <w:color w:val="2F5496" w:themeColor="accent1" w:themeShade="BF"/>
-                              </w:rPr>
-                              <w:t>else</w:t>
-                            </w:r>
-                            <w:proofErr w:type="spellEnd"/>
-                            <w:r>
-                              <w:rPr>
-                                <w:color w:val="2F5496" w:themeColor="accent1" w:themeShade="BF"/>
-                              </w:rPr>
-                              <w:t>&gt;</w:t>
+                              <w:t>&lt;#else&gt;</w:t>
                             </w:r>
                           </w:p>
                           <w:p>
@@ -10760,21 +10466,7 @@
                               <w:rPr>
                                 <w:color w:val="2F5496" w:themeColor="accent1" w:themeShade="BF"/>
                               </w:rPr>
-                              <w:t>&lt;/#</w:t>
-                            </w:r>
-                            <w:proofErr w:type="spellStart"/>
-                            <w:r>
-                              <w:rPr>
-                                <w:color w:val="2F5496" w:themeColor="accent1" w:themeShade="BF"/>
-                              </w:rPr>
-                              <w:t>if</w:t>
-                            </w:r>
-                            <w:proofErr w:type="spellEnd"/>
-                            <w:r>
-                              <w:rPr>
-                                <w:color w:val="2F5496" w:themeColor="accent1" w:themeShade="BF"/>
-                              </w:rPr>
-                              <w:t>&gt;</w:t>
+                              <w:t>&lt;/#if&gt;</w:t>
                             </w:r>
                           </w:p>
                           <w:p>
@@ -10817,14 +10509,12 @@
                         </w:rPr>
                         <w:t>&lt;#</w:t>
                       </w:r>
-                      <w:proofErr w:type="spellStart"/>
                       <w:r>
                         <w:rPr>
                           <w:color w:val="2F5496" w:themeColor="accent1" w:themeShade="BF"/>
                         </w:rPr>
                         <w:t>if</w:t>
                       </w:r>
-                      <w:proofErr w:type="spellEnd"/>
                       <w:r>
                         <w:t xml:space="preserve"> </w:t>
                       </w:r>
@@ -10858,16 +10548,8 @@
                         <w:rPr>
                           <w:color w:val="2F5496" w:themeColor="accent1" w:themeShade="BF"/>
                         </w:rPr>
-                        <w:t>&lt;#</w:t>
-                      </w:r>
-                      <w:proofErr w:type="spellStart"/>
-                      <w:r>
-                        <w:rPr>
-                          <w:color w:val="2F5496" w:themeColor="accent1" w:themeShade="BF"/>
-                        </w:rPr>
-                        <w:t>elseif</w:t>
-                      </w:r>
-                      <w:proofErr w:type="spellEnd"/>
+                        <w:t>&lt;#elseif</w:t>
+                      </w:r>
                       <w:r>
                         <w:t xml:space="preserve"> </w:t>
                       </w:r>
@@ -10904,21 +10586,7 @@
                         <w:rPr>
                           <w:color w:val="2F5496" w:themeColor="accent1" w:themeShade="BF"/>
                         </w:rPr>
-                        <w:t>&lt;#</w:t>
-                      </w:r>
-                      <w:proofErr w:type="spellStart"/>
-                      <w:r>
-                        <w:rPr>
-                          <w:color w:val="2F5496" w:themeColor="accent1" w:themeShade="BF"/>
-                        </w:rPr>
-                        <w:t>else</w:t>
-                      </w:r>
-                      <w:proofErr w:type="spellEnd"/>
-                      <w:r>
-                        <w:rPr>
-                          <w:color w:val="2F5496" w:themeColor="accent1" w:themeShade="BF"/>
-                        </w:rPr>
-                        <w:t>&gt;</w:t>
+                        <w:t>&lt;#else&gt;</w:t>
                       </w:r>
                     </w:p>
                     <w:p>
@@ -10952,21 +10620,7 @@
                         <w:rPr>
                           <w:color w:val="2F5496" w:themeColor="accent1" w:themeShade="BF"/>
                         </w:rPr>
-                        <w:t>&lt;/#</w:t>
-                      </w:r>
-                      <w:proofErr w:type="spellStart"/>
-                      <w:r>
-                        <w:rPr>
-                          <w:color w:val="2F5496" w:themeColor="accent1" w:themeShade="BF"/>
-                        </w:rPr>
-                        <w:t>if</w:t>
-                      </w:r>
-                      <w:proofErr w:type="spellEnd"/>
-                      <w:r>
-                        <w:rPr>
-                          <w:color w:val="2F5496" w:themeColor="accent1" w:themeShade="BF"/>
-                        </w:rPr>
-                        <w:t>&gt;</w:t>
+                        <w:t>&lt;/#if&gt;</w:t>
                       </w:r>
                     </w:p>
                     <w:p>
@@ -11617,21 +11271,8 @@
                             <w:r>
                               <w:t xml:space="preserve">. ábra </w:t>
                             </w:r>
-                            <w:proofErr w:type="spellStart"/>
-                            <w:r>
-                              <w:t>StringTemlate</w:t>
-                            </w:r>
-                            <w:proofErr w:type="spellEnd"/>
-                            <w:r>
-                              <w:t xml:space="preserve"> </w:t>
-                            </w:r>
-                            <w:proofErr w:type="spellStart"/>
-                            <w:r>
-                              <w:t>template</w:t>
-                            </w:r>
-                            <w:proofErr w:type="spellEnd"/>
-                            <w:r>
-                              <w:t xml:space="preserve"> elemének szintaxisa és használata</w:t>
+                            <w:r>
+                              <w:t>StringTemlate template elemének szintaxisa és használata</w:t>
                             </w:r>
                           </w:p>
                         </w:txbxContent>
@@ -11732,21 +11373,8 @@
                       <w:r>
                         <w:t xml:space="preserve">. ábra </w:t>
                       </w:r>
-                      <w:proofErr w:type="spellStart"/>
-                      <w:r>
-                        <w:t>StringTemlate</w:t>
-                      </w:r>
-                      <w:proofErr w:type="spellEnd"/>
-                      <w:r>
-                        <w:t xml:space="preserve"> </w:t>
-                      </w:r>
-                      <w:proofErr w:type="spellStart"/>
-                      <w:r>
-                        <w:t>template</w:t>
-                      </w:r>
-                      <w:proofErr w:type="spellEnd"/>
-                      <w:r>
-                        <w:t xml:space="preserve"> elemének szintaxisa és használata</w:t>
+                      <w:r>
+                        <w:t>StringTemlate template elemének szintaxisa és használata</w:t>
                       </w:r>
                     </w:p>
                   </w:txbxContent>
@@ -11811,29 +11439,11 @@
                             <w:pPr>
                               <w:pStyle w:val="Kd"/>
                             </w:pPr>
-                            <w:proofErr w:type="spellStart"/>
-                            <w:r>
-                              <w:t>parens</w:t>
-                            </w:r>
-                            <w:proofErr w:type="spellEnd"/>
-                            <w:r>
-                              <w:t>(x</w:t>
-                            </w:r>
-                            <w:proofErr w:type="gramStart"/>
-                            <w:r>
-                              <w:t>) ::=</w:t>
-                            </w:r>
-                            <w:proofErr w:type="gramEnd"/>
-                            <w:r>
-                              <w:t xml:space="preserve"> "(&lt;x&gt;)" &lt;!</w:t>
-                            </w:r>
-                            <w:proofErr w:type="spellStart"/>
-                            <w:r>
-                              <w:t>template</w:t>
-                            </w:r>
-                            <w:proofErr w:type="spellEnd"/>
-                            <w:r>
-                              <w:t xml:space="preserve"> definíció!&gt;</w:t>
+                            <w:r>
+                              <w:t>parens(x</w:t>
+                            </w:r>
+                            <w:r>
+                              <w:t>) ::= "(&lt;x&gt;)" &lt;!template definíció!&gt;</w:t>
                             </w:r>
                           </w:p>
                           <w:p>
@@ -11841,38 +11451,15 @@
                               <w:pStyle w:val="Kd"/>
                             </w:pPr>
                             <w:r>
-                              <w:t>["a", "b", "c"</w:t>
-                            </w:r>
-                            <w:proofErr w:type="gramStart"/>
-                            <w:r>
-                              <w:t>]:</w:t>
-                            </w:r>
-                            <w:proofErr w:type="spellStart"/>
-                            <w:r>
-                              <w:t>parens</w:t>
-                            </w:r>
-                            <w:proofErr w:type="spellEnd"/>
-                            <w:proofErr w:type="gramEnd"/>
-                            <w:r>
-                              <w:t>() -&gt; (a)(b)(c) &lt;!!&gt;</w:t>
+                              <w:t>["a", "b", "c"]:parens() -&gt; (a)(b)(c) &lt;!!&gt;</w:t>
                             </w:r>
                           </w:p>
                           <w:p>
                             <w:pPr>
                               <w:pStyle w:val="Kd"/>
                             </w:pPr>
-                            <w:proofErr w:type="spellStart"/>
-                            <w:proofErr w:type="gramStart"/>
-                            <w:r>
-                              <w:t>parens</w:t>
-                            </w:r>
-                            <w:proofErr w:type="spellEnd"/>
-                            <w:r>
-                              <w:t>(</w:t>
-                            </w:r>
-                            <w:proofErr w:type="gramEnd"/>
-                            <w:r>
-                              <w:t>["a", "b", "c"]) -&gt; (abc)</w:t>
+                            <w:r>
+                              <w:t>parens(["a", "b", "c"]) -&gt; (abc)</w:t>
                             </w:r>
                           </w:p>
                           <w:p>
@@ -11880,31 +11467,7 @@
                               <w:pStyle w:val="Kd"/>
                             </w:pPr>
                             <w:r>
-                              <w:t>&lt;["</w:t>
-                            </w:r>
-                            <w:proofErr w:type="spellStart"/>
-                            <w:r>
-                              <w:t>a","b</w:t>
-                            </w:r>
-                            <w:proofErr w:type="spellEnd"/>
-                            <w:r>
-                              <w:t>"</w:t>
-                            </w:r>
-                            <w:proofErr w:type="gramStart"/>
-                            <w:r>
-                              <w:t>]:{</w:t>
-                            </w:r>
-                            <w:proofErr w:type="gramEnd"/>
-                            <w:r>
-                              <w:t xml:space="preserve">v | &lt;v&gt;=&lt;i&gt;;}&gt; -&gt; a=1;b=2; &lt;!anonim </w:t>
-                            </w:r>
-                            <w:proofErr w:type="spellStart"/>
-                            <w:r>
-                              <w:t>template</w:t>
-                            </w:r>
-                            <w:proofErr w:type="spellEnd"/>
-                            <w:r>
-                              <w:t>!&gt;</w:t>
+                              <w:t>&lt;["a","b"]:{v | &lt;v&gt;=&lt;i&gt;;}&gt; -&gt; a=1;b=2; &lt;!anonim template!&gt;</w:t>
                             </w:r>
                           </w:p>
                           <w:p>
@@ -11923,47 +11486,7 @@
                                 <w:color w:val="24292E"/>
                                 <w:bdr w:val="none" w:sz="0" w:space="0" w:color="auto" w:frame="1"/>
                               </w:rPr>
-                              <w:t>&lt;["</w:t>
-                            </w:r>
-                            <w:proofErr w:type="spellStart"/>
-                            <w:r>
-                              <w:rPr>
-                                <w:rStyle w:val="HTML-kd"/>
-                                <w:rFonts w:ascii="Consolas" w:hAnsi="Consolas"/>
-                                <w:color w:val="24292E"/>
-                                <w:bdr w:val="none" w:sz="0" w:space="0" w:color="auto" w:frame="1"/>
-                              </w:rPr>
-                              <w:t>a","b</w:t>
-                            </w:r>
-                            <w:proofErr w:type="spellEnd"/>
-                            <w:r>
-                              <w:rPr>
-                                <w:rStyle w:val="HTML-kd"/>
-                                <w:rFonts w:ascii="Consolas" w:hAnsi="Consolas"/>
-                                <w:color w:val="24292E"/>
-                                <w:bdr w:val="none" w:sz="0" w:space="0" w:color="auto" w:frame="1"/>
-                              </w:rPr>
-                              <w:t>"</w:t>
-                            </w:r>
-                            <w:proofErr w:type="gramStart"/>
-                            <w:r>
-                              <w:rPr>
-                                <w:rStyle w:val="HTML-kd"/>
-                                <w:rFonts w:ascii="Consolas" w:hAnsi="Consolas"/>
-                                <w:color w:val="24292E"/>
-                                <w:bdr w:val="none" w:sz="0" w:space="0" w:color="auto" w:frame="1"/>
-                              </w:rPr>
-                              <w:t>]:{</w:t>
-                            </w:r>
-                            <w:proofErr w:type="gramEnd"/>
-                            <w:r>
-                              <w:rPr>
-                                <w:rStyle w:val="HTML-kd"/>
-                                <w:rFonts w:ascii="Consolas" w:hAnsi="Consolas"/>
-                                <w:color w:val="24292E"/>
-                                <w:bdr w:val="none" w:sz="0" w:space="0" w:color="auto" w:frame="1"/>
-                              </w:rPr>
-                              <w:t>v | &lt;v&gt;=&lt;i&gt;;}&gt;</w:t>
+                              <w:t>&lt;["a","b"]:{v | &lt;v&gt;=&lt;i&gt;;}&gt;</w:t>
                             </w:r>
                           </w:p>
                           <w:p>
@@ -12006,29 +11529,11 @@
                       <w:pPr>
                         <w:pStyle w:val="Kd"/>
                       </w:pPr>
-                      <w:proofErr w:type="spellStart"/>
-                      <w:r>
-                        <w:t>parens</w:t>
-                      </w:r>
-                      <w:proofErr w:type="spellEnd"/>
-                      <w:r>
-                        <w:t>(x</w:t>
-                      </w:r>
-                      <w:proofErr w:type="gramStart"/>
-                      <w:r>
-                        <w:t>) ::=</w:t>
-                      </w:r>
-                      <w:proofErr w:type="gramEnd"/>
-                      <w:r>
-                        <w:t xml:space="preserve"> "(&lt;x&gt;)" &lt;!</w:t>
-                      </w:r>
-                      <w:proofErr w:type="spellStart"/>
-                      <w:r>
-                        <w:t>template</w:t>
-                      </w:r>
-                      <w:proofErr w:type="spellEnd"/>
-                      <w:r>
-                        <w:t xml:space="preserve"> definíció!&gt;</w:t>
+                      <w:r>
+                        <w:t>parens(x</w:t>
+                      </w:r>
+                      <w:r>
+                        <w:t>) ::= "(&lt;x&gt;)" &lt;!template definíció!&gt;</w:t>
                       </w:r>
                     </w:p>
                     <w:p>
@@ -12036,38 +11541,15 @@
                         <w:pStyle w:val="Kd"/>
                       </w:pPr>
                       <w:r>
-                        <w:t>["a", "b", "c"</w:t>
-                      </w:r>
-                      <w:proofErr w:type="gramStart"/>
-                      <w:r>
-                        <w:t>]:</w:t>
-                      </w:r>
-                      <w:proofErr w:type="spellStart"/>
-                      <w:r>
-                        <w:t>parens</w:t>
-                      </w:r>
-                      <w:proofErr w:type="spellEnd"/>
-                      <w:proofErr w:type="gramEnd"/>
-                      <w:r>
-                        <w:t>() -&gt; (a)(b)(c) &lt;!!&gt;</w:t>
+                        <w:t>["a", "b", "c"]:parens() -&gt; (a)(b)(c) &lt;!!&gt;</w:t>
                       </w:r>
                     </w:p>
                     <w:p>
                       <w:pPr>
                         <w:pStyle w:val="Kd"/>
                       </w:pPr>
-                      <w:proofErr w:type="spellStart"/>
-                      <w:proofErr w:type="gramStart"/>
-                      <w:r>
-                        <w:t>parens</w:t>
-                      </w:r>
-                      <w:proofErr w:type="spellEnd"/>
-                      <w:r>
-                        <w:t>(</w:t>
-                      </w:r>
-                      <w:proofErr w:type="gramEnd"/>
-                      <w:r>
-                        <w:t>["a", "b", "c"]) -&gt; (abc)</w:t>
+                      <w:r>
+                        <w:t>parens(["a", "b", "c"]) -&gt; (abc)</w:t>
                       </w:r>
                     </w:p>
                     <w:p>
@@ -12075,31 +11557,7 @@
                         <w:pStyle w:val="Kd"/>
                       </w:pPr>
                       <w:r>
-                        <w:t>&lt;["</w:t>
-                      </w:r>
-                      <w:proofErr w:type="spellStart"/>
-                      <w:r>
-                        <w:t>a","b</w:t>
-                      </w:r>
-                      <w:proofErr w:type="spellEnd"/>
-                      <w:r>
-                        <w:t>"</w:t>
-                      </w:r>
-                      <w:proofErr w:type="gramStart"/>
-                      <w:r>
-                        <w:t>]:{</w:t>
-                      </w:r>
-                      <w:proofErr w:type="gramEnd"/>
-                      <w:r>
-                        <w:t xml:space="preserve">v | &lt;v&gt;=&lt;i&gt;;}&gt; -&gt; a=1;b=2; &lt;!anonim </w:t>
-                      </w:r>
-                      <w:proofErr w:type="spellStart"/>
-                      <w:r>
-                        <w:t>template</w:t>
-                      </w:r>
-                      <w:proofErr w:type="spellEnd"/>
-                      <w:r>
-                        <w:t>!&gt;</w:t>
+                        <w:t>&lt;["a","b"]:{v | &lt;v&gt;=&lt;i&gt;;}&gt; -&gt; a=1;b=2; &lt;!anonim template!&gt;</w:t>
                       </w:r>
                     </w:p>
                     <w:p>
@@ -12118,47 +11576,7 @@
                           <w:color w:val="24292E"/>
                           <w:bdr w:val="none" w:sz="0" w:space="0" w:color="auto" w:frame="1"/>
                         </w:rPr>
-                        <w:t>&lt;["</w:t>
-                      </w:r>
-                      <w:proofErr w:type="spellStart"/>
-                      <w:r>
-                        <w:rPr>
-                          <w:rStyle w:val="HTML-kd"/>
-                          <w:rFonts w:ascii="Consolas" w:hAnsi="Consolas"/>
-                          <w:color w:val="24292E"/>
-                          <w:bdr w:val="none" w:sz="0" w:space="0" w:color="auto" w:frame="1"/>
-                        </w:rPr>
-                        <w:t>a","b</w:t>
-                      </w:r>
-                      <w:proofErr w:type="spellEnd"/>
-                      <w:r>
-                        <w:rPr>
-                          <w:rStyle w:val="HTML-kd"/>
-                          <w:rFonts w:ascii="Consolas" w:hAnsi="Consolas"/>
-                          <w:color w:val="24292E"/>
-                          <w:bdr w:val="none" w:sz="0" w:space="0" w:color="auto" w:frame="1"/>
-                        </w:rPr>
-                        <w:t>"</w:t>
-                      </w:r>
-                      <w:proofErr w:type="gramStart"/>
-                      <w:r>
-                        <w:rPr>
-                          <w:rStyle w:val="HTML-kd"/>
-                          <w:rFonts w:ascii="Consolas" w:hAnsi="Consolas"/>
-                          <w:color w:val="24292E"/>
-                          <w:bdr w:val="none" w:sz="0" w:space="0" w:color="auto" w:frame="1"/>
-                        </w:rPr>
-                        <w:t>]:{</w:t>
-                      </w:r>
-                      <w:proofErr w:type="gramEnd"/>
-                      <w:r>
-                        <w:rPr>
-                          <w:rStyle w:val="HTML-kd"/>
-                          <w:rFonts w:ascii="Consolas" w:hAnsi="Consolas"/>
-                          <w:color w:val="24292E"/>
-                          <w:bdr w:val="none" w:sz="0" w:space="0" w:color="auto" w:frame="1"/>
-                        </w:rPr>
-                        <w:t>v | &lt;v&gt;=&lt;i&gt;;}&gt;</w:t>
+                        <w:t>&lt;["a","b"]:{v | &lt;v&gt;=&lt;i&gt;;}&gt;</w:t>
                       </w:r>
                     </w:p>
                     <w:p>
@@ -12473,21 +11891,8 @@
                             <w:r>
                               <w:t>&lt;</w:t>
                             </w:r>
-                            <w:proofErr w:type="spellStart"/>
-                            <w:r>
-                              <w:t>if</w:t>
-                            </w:r>
-                            <w:proofErr w:type="spellEnd"/>
-                            <w:r>
-                              <w:t>(boolexpr1)&gt;</w:t>
-                            </w:r>
-                            <w:proofErr w:type="spellStart"/>
-                            <w:r>
-                              <w:t>subtemplate</w:t>
-                            </w:r>
-                            <w:proofErr w:type="spellEnd"/>
-                            <w:r>
-                              <w:t xml:space="preserve"> </w:t>
+                            <w:r>
+                              <w:t xml:space="preserve">if(boolexpr1)&gt;subtemplate </w:t>
                             </w:r>
                           </w:p>
                           <w:p>
@@ -12496,15 +11901,7 @@
                             </w:pPr>
                             <w:r>
                               <w:tab/>
-                              <w:t>&lt;</w:t>
-                            </w:r>
-                            <w:proofErr w:type="spellStart"/>
-                            <w:r>
-                              <w:t>elseif</w:t>
-                            </w:r>
-                            <w:proofErr w:type="spellEnd"/>
-                            <w:r>
-                              <w:t xml:space="preserve">(boolexpr2)&gt;subtemplate2 </w:t>
+                              <w:t xml:space="preserve">&lt;elseif(boolexpr2)&gt;subtemplate2 </w:t>
                             </w:r>
                           </w:p>
                           <w:p>
@@ -12522,31 +11919,7 @@
                             </w:pPr>
                             <w:r>
                               <w:tab/>
-                              <w:t>&lt;</w:t>
-                            </w:r>
-                            <w:proofErr w:type="spellStart"/>
-                            <w:r>
-                              <w:t>elseif</w:t>
-                            </w:r>
-                            <w:proofErr w:type="spellEnd"/>
-                            <w:r>
-                              <w:t>(</w:t>
-                            </w:r>
-                            <w:proofErr w:type="spellStart"/>
-                            <w:r>
-                              <w:t>boolexprN</w:t>
-                            </w:r>
-                            <w:proofErr w:type="spellEnd"/>
-                            <w:r>
-                              <w:t>)&gt;</w:t>
-                            </w:r>
-                            <w:proofErr w:type="spellStart"/>
-                            <w:r>
-                              <w:t>subtemplateN</w:t>
-                            </w:r>
-                            <w:proofErr w:type="spellEnd"/>
-                            <w:r>
-                              <w:t xml:space="preserve"> </w:t>
+                              <w:t xml:space="preserve">&lt;elseif(boolexprN)&gt;subtemplateN </w:t>
                             </w:r>
                           </w:p>
                           <w:p>
@@ -12555,23 +11928,7 @@
                             </w:pPr>
                             <w:r>
                               <w:tab/>
-                              <w:t>&lt;</w:t>
-                            </w:r>
-                            <w:proofErr w:type="spellStart"/>
-                            <w:r>
-                              <w:t>else</w:t>
-                            </w:r>
-                            <w:proofErr w:type="spellEnd"/>
-                            <w:r>
-                              <w:t>&gt;</w:t>
-                            </w:r>
-                            <w:proofErr w:type="spellStart"/>
-                            <w:r>
-                              <w:t>defaultsubtemplate</w:t>
-                            </w:r>
-                            <w:proofErr w:type="spellEnd"/>
-                            <w:r>
-                              <w:t xml:space="preserve"> </w:t>
+                              <w:t xml:space="preserve">&lt;else&gt;defaultsubtemplate </w:t>
                             </w:r>
                           </w:p>
                           <w:p>
@@ -12579,15 +11936,7 @@
                               <w:pStyle w:val="Kd"/>
                             </w:pPr>
                             <w:r>
-                              <w:t>&lt;</w:t>
-                            </w:r>
-                            <w:proofErr w:type="spellStart"/>
-                            <w:r>
-                              <w:t>endif</w:t>
-                            </w:r>
-                            <w:proofErr w:type="spellEnd"/>
-                            <w:r>
-                              <w:t>&gt;</w:t>
+                              <w:t>&lt;endif&gt;</w:t>
                             </w:r>
                           </w:p>
                         </w:txbxContent>
@@ -12619,21 +11968,8 @@
                       <w:r>
                         <w:t>&lt;</w:t>
                       </w:r>
-                      <w:proofErr w:type="spellStart"/>
-                      <w:r>
-                        <w:t>if</w:t>
-                      </w:r>
-                      <w:proofErr w:type="spellEnd"/>
-                      <w:r>
-                        <w:t>(boolexpr1)&gt;</w:t>
-                      </w:r>
-                      <w:proofErr w:type="spellStart"/>
-                      <w:r>
-                        <w:t>subtemplate</w:t>
-                      </w:r>
-                      <w:proofErr w:type="spellEnd"/>
-                      <w:r>
-                        <w:t xml:space="preserve"> </w:t>
+                      <w:r>
+                        <w:t xml:space="preserve">if(boolexpr1)&gt;subtemplate </w:t>
                       </w:r>
                     </w:p>
                     <w:p>
@@ -12642,15 +11978,7 @@
                       </w:pPr>
                       <w:r>
                         <w:tab/>
-                        <w:t>&lt;</w:t>
-                      </w:r>
-                      <w:proofErr w:type="spellStart"/>
-                      <w:r>
-                        <w:t>elseif</w:t>
-                      </w:r>
-                      <w:proofErr w:type="spellEnd"/>
-                      <w:r>
-                        <w:t xml:space="preserve">(boolexpr2)&gt;subtemplate2 </w:t>
+                        <w:t xml:space="preserve">&lt;elseif(boolexpr2)&gt;subtemplate2 </w:t>
                       </w:r>
                     </w:p>
                     <w:p>
@@ -12668,31 +11996,7 @@
                       </w:pPr>
                       <w:r>
                         <w:tab/>
-                        <w:t>&lt;</w:t>
-                      </w:r>
-                      <w:proofErr w:type="spellStart"/>
-                      <w:r>
-                        <w:t>elseif</w:t>
-                      </w:r>
-                      <w:proofErr w:type="spellEnd"/>
-                      <w:r>
-                        <w:t>(</w:t>
-                      </w:r>
-                      <w:proofErr w:type="spellStart"/>
-                      <w:r>
-                        <w:t>boolexprN</w:t>
-                      </w:r>
-                      <w:proofErr w:type="spellEnd"/>
-                      <w:r>
-                        <w:t>)&gt;</w:t>
-                      </w:r>
-                      <w:proofErr w:type="spellStart"/>
-                      <w:r>
-                        <w:t>subtemplateN</w:t>
-                      </w:r>
-                      <w:proofErr w:type="spellEnd"/>
-                      <w:r>
-                        <w:t xml:space="preserve"> </w:t>
+                        <w:t xml:space="preserve">&lt;elseif(boolexprN)&gt;subtemplateN </w:t>
                       </w:r>
                     </w:p>
                     <w:p>
@@ -12701,23 +12005,7 @@
                       </w:pPr>
                       <w:r>
                         <w:tab/>
-                        <w:t>&lt;</w:t>
-                      </w:r>
-                      <w:proofErr w:type="spellStart"/>
-                      <w:r>
-                        <w:t>else</w:t>
-                      </w:r>
-                      <w:proofErr w:type="spellEnd"/>
-                      <w:r>
-                        <w:t>&gt;</w:t>
-                      </w:r>
-                      <w:proofErr w:type="spellStart"/>
-                      <w:r>
-                        <w:t>defaultsubtemplate</w:t>
-                      </w:r>
-                      <w:proofErr w:type="spellEnd"/>
-                      <w:r>
-                        <w:t xml:space="preserve"> </w:t>
+                        <w:t xml:space="preserve">&lt;else&gt;defaultsubtemplate </w:t>
                       </w:r>
                     </w:p>
                     <w:p>
@@ -12725,15 +12013,7 @@
                         <w:pStyle w:val="Kd"/>
                       </w:pPr>
                       <w:r>
-                        <w:t>&lt;</w:t>
-                      </w:r>
-                      <w:proofErr w:type="spellStart"/>
-                      <w:r>
-                        <w:t>endif</w:t>
-                      </w:r>
-                      <w:proofErr w:type="spellEnd"/>
-                      <w:r>
-                        <w:t>&gt;</w:t>
+                        <w:t>&lt;endif&gt;</w:t>
                       </w:r>
                     </w:p>
                   </w:txbxContent>
@@ -13431,21 +12711,8 @@
                             <w:r>
                               <w:t xml:space="preserve"> </w:t>
                             </w:r>
-                            <w:proofErr w:type="spellStart"/>
-                            <w:r>
-                              <w:t>Xtend</w:t>
-                            </w:r>
-                            <w:proofErr w:type="spellEnd"/>
-                            <w:r>
-                              <w:t xml:space="preserve"> </w:t>
-                            </w:r>
-                            <w:proofErr w:type="spellStart"/>
-                            <w:r>
-                              <w:t>template</w:t>
-                            </w:r>
-                            <w:proofErr w:type="spellEnd"/>
-                            <w:r>
-                              <w:t xml:space="preserve"> függvény definiálása</w:t>
+                            <w:r>
+                              <w:t>Xtend template függvény definiálása</w:t>
                             </w:r>
                           </w:p>
                         </w:txbxContent>
@@ -13545,21 +12812,8 @@
                       <w:r>
                         <w:t xml:space="preserve"> </w:t>
                       </w:r>
-                      <w:proofErr w:type="spellStart"/>
-                      <w:r>
-                        <w:t>Xtend</w:t>
-                      </w:r>
-                      <w:proofErr w:type="spellEnd"/>
-                      <w:r>
-                        <w:t xml:space="preserve"> </w:t>
-                      </w:r>
-                      <w:proofErr w:type="spellStart"/>
-                      <w:r>
-                        <w:t>template</w:t>
-                      </w:r>
-                      <w:proofErr w:type="spellEnd"/>
-                      <w:r>
-                        <w:t xml:space="preserve"> függvény definiálása</w:t>
+                      <w:r>
+                        <w:t>Xtend template függvény definiálása</w:t>
                       </w:r>
                     </w:p>
                   </w:txbxContent>
@@ -13627,7 +12881,6 @@
                                 <w:lang w:eastAsia="hu-HU"/>
                               </w:rPr>
                             </w:pPr>
-                            <w:proofErr w:type="spellStart"/>
                             <w:r>
                               <w:rPr>
                                 <w:b/>
@@ -13637,14 +12890,12 @@
                               </w:rPr>
                               <w:t>def</w:t>
                             </w:r>
-                            <w:proofErr w:type="spellEnd"/>
                             <w:r>
                               <w:rPr>
                                 <w:lang w:eastAsia="hu-HU"/>
                               </w:rPr>
                               <w:t xml:space="preserve"> </w:t>
                             </w:r>
-                            <w:proofErr w:type="spellStart"/>
                             <w:r>
                               <w:rPr>
                                 <w:b/>
@@ -13654,62 +12905,17 @@
                               </w:rPr>
                               <w:t>static</w:t>
                             </w:r>
-                            <w:proofErr w:type="spellEnd"/>
                             <w:r>
                               <w:rPr>
                                 <w:lang w:eastAsia="hu-HU"/>
                               </w:rPr>
-                              <w:t xml:space="preserve"> </w:t>
-                            </w:r>
-                            <w:proofErr w:type="spellStart"/>
+                              <w:t xml:space="preserve"> String </w:t>
+                            </w:r>
                             <w:r>
                               <w:rPr>
                                 <w:lang w:eastAsia="hu-HU"/>
                               </w:rPr>
-                              <w:t>String</w:t>
-                            </w:r>
-                            <w:proofErr w:type="spellEnd"/>
-                            <w:r>
-                              <w:rPr>
-                                <w:lang w:eastAsia="hu-HU"/>
-                              </w:rPr>
-                              <w:t xml:space="preserve"> </w:t>
-                            </w:r>
-                            <w:proofErr w:type="spellStart"/>
-                            <w:proofErr w:type="gramStart"/>
-                            <w:r>
-                              <w:rPr>
-                                <w:lang w:eastAsia="hu-HU"/>
-                              </w:rPr>
-                              <w:t>printVhdl</w:t>
-                            </w:r>
-                            <w:proofErr w:type="spellEnd"/>
-                            <w:r>
-                              <w:rPr>
-                                <w:lang w:eastAsia="hu-HU"/>
-                              </w:rPr>
-                              <w:t>(</w:t>
-                            </w:r>
-                            <w:proofErr w:type="gramEnd"/>
-                            <w:r>
-                              <w:rPr>
-                                <w:lang w:eastAsia="hu-HU"/>
-                              </w:rPr>
-                              <w:t xml:space="preserve">HIG </w:t>
-                            </w:r>
-                            <w:proofErr w:type="spellStart"/>
-                            <w:r>
-                              <w:rPr>
-                                <w:lang w:eastAsia="hu-HU"/>
-                              </w:rPr>
-                              <w:t>hig</w:t>
-                            </w:r>
-                            <w:proofErr w:type="spellEnd"/>
-                            <w:r>
-                              <w:rPr>
-                                <w:lang w:eastAsia="hu-HU"/>
-                              </w:rPr>
-                              <w:t>) {</w:t>
+                              <w:t>printVhdl(HIG hig) {</w:t>
                             </w:r>
                           </w:p>
                           <w:p>
@@ -13738,24 +12944,8 @@
                               <w:rPr>
                                 <w:lang w:eastAsia="hu-HU"/>
                               </w:rPr>
-                              <w:t xml:space="preserve"> </w:t>
-                            </w:r>
-                            <w:proofErr w:type="spellStart"/>
-                            <w:r>
-                              <w:rPr>
-                                <w:lang w:eastAsia="hu-HU"/>
-                              </w:rPr>
-                              <w:t>entity</w:t>
-                            </w:r>
-                            <w:proofErr w:type="spellEnd"/>
-                            <w:r>
-                              <w:rPr>
-                                <w:lang w:eastAsia="hu-HU"/>
-                              </w:rPr>
-                              <w:t xml:space="preserve"> = </w:t>
-                            </w:r>
-                            <w:proofErr w:type="spellStart"/>
-                            <w:proofErr w:type="gramStart"/>
+                              <w:t xml:space="preserve"> entity = </w:t>
+                            </w:r>
                             <w:r>
                               <w:rPr>
                                 <w:i/>
@@ -13769,29 +12959,7 @@
                               <w:rPr>
                                 <w:lang w:eastAsia="hu-HU"/>
                               </w:rPr>
-                              <w:t>.getEntity</w:t>
-                            </w:r>
-                            <w:proofErr w:type="spellEnd"/>
-                            <w:proofErr w:type="gramEnd"/>
-                            <w:r>
-                              <w:rPr>
-                                <w:lang w:eastAsia="hu-HU"/>
-                              </w:rPr>
-                              <w:t>(</w:t>
-                            </w:r>
-                            <w:proofErr w:type="spellStart"/>
-                            <w:r>
-                              <w:rPr>
-                                <w:lang w:eastAsia="hu-HU"/>
-                              </w:rPr>
-                              <w:t>hig</w:t>
-                            </w:r>
-                            <w:proofErr w:type="spellEnd"/>
-                            <w:r>
-                              <w:rPr>
-                                <w:lang w:eastAsia="hu-HU"/>
-                              </w:rPr>
-                              <w:t>);</w:t>
+                              <w:t>.getEntity(hig);</w:t>
                             </w:r>
                           </w:p>
                           <w:p>
@@ -13829,19 +12997,11 @@
                               </w:rPr>
                               <w:t xml:space="preserve">        </w:t>
                             </w:r>
-                            <w:proofErr w:type="gramStart"/>
                             <w:r>
                               <w:rPr>
                                 <w:lang w:eastAsia="hu-HU"/>
                               </w:rPr>
-                              <w:t>«</w:t>
-                            </w:r>
-                            <w:proofErr w:type="spellStart"/>
-                            <w:r>
-                              <w:rPr>
-                                <w:lang w:eastAsia="hu-HU"/>
-                              </w:rPr>
-                              <w:t>PrintUtils.</w:t>
+                              <w:t>«PrintUtils.</w:t>
                             </w:r>
                             <w:r>
                               <w:rPr>
@@ -13851,8 +13011,6 @@
                               </w:rPr>
                               <w:t>includes</w:t>
                             </w:r>
-                            <w:proofErr w:type="spellEnd"/>
-                            <w:proofErr w:type="gramEnd"/>
                             <w:r>
                               <w:rPr>
                                 <w:lang w:eastAsia="hu-HU"/>
@@ -13874,19 +13032,11 @@
                               </w:rPr>
                               <w:t xml:space="preserve">        </w:t>
                             </w:r>
-                            <w:proofErr w:type="gramStart"/>
                             <w:r>
                               <w:rPr>
                                 <w:lang w:eastAsia="hu-HU"/>
                               </w:rPr>
-                              <w:t>«</w:t>
-                            </w:r>
-                            <w:proofErr w:type="spellStart"/>
-                            <w:r>
-                              <w:rPr>
-                                <w:lang w:eastAsia="hu-HU"/>
-                              </w:rPr>
-                              <w:t>PrintUtils.</w:t>
+                              <w:t>«PrintUtils.</w:t>
                             </w:r>
                             <w:r>
                               <w:rPr>
@@ -13896,27 +13046,11 @@
                               </w:rPr>
                               <w:t>printEntity</w:t>
                             </w:r>
-                            <w:proofErr w:type="spellEnd"/>
-                            <w:proofErr w:type="gramEnd"/>
                             <w:r>
                               <w:rPr>
                                 <w:lang w:eastAsia="hu-HU"/>
                               </w:rPr>
-                              <w:t>(</w:t>
-                            </w:r>
-                            <w:proofErr w:type="spellStart"/>
-                            <w:r>
-                              <w:rPr>
-                                <w:lang w:eastAsia="hu-HU"/>
-                              </w:rPr>
-                              <w:t>entity</w:t>
-                            </w:r>
-                            <w:proofErr w:type="spellEnd"/>
-                            <w:r>
-                              <w:rPr>
-                                <w:lang w:eastAsia="hu-HU"/>
-                              </w:rPr>
-                              <w:t>)»</w:t>
+                              <w:t>(entity)»</w:t>
                             </w:r>
                           </w:p>
                           <w:p>
@@ -13933,14 +13067,12 @@
                               </w:rPr>
                               <w:t xml:space="preserve">        </w:t>
                             </w:r>
-                            <w:proofErr w:type="gramStart"/>
                             <w:r>
                               <w:rPr>
                                 <w:lang w:eastAsia="hu-HU"/>
                               </w:rPr>
                               <w:t>«</w:t>
                             </w:r>
-                            <w:proofErr w:type="spellStart"/>
                             <w:r>
                               <w:rPr>
                                 <w:i/>
@@ -13949,27 +13081,11 @@
                               </w:rPr>
                               <w:t>printArchitecture</w:t>
                             </w:r>
-                            <w:proofErr w:type="spellEnd"/>
-                            <w:proofErr w:type="gramEnd"/>
                             <w:r>
                               <w:rPr>
                                 <w:lang w:eastAsia="hu-HU"/>
                               </w:rPr>
-                              <w:t>(</w:t>
-                            </w:r>
-                            <w:proofErr w:type="spellStart"/>
-                            <w:r>
-                              <w:rPr>
-                                <w:lang w:eastAsia="hu-HU"/>
-                              </w:rPr>
-                              <w:t>hig,entity.name</w:t>
-                            </w:r>
-                            <w:proofErr w:type="spellEnd"/>
-                            <w:r>
-                              <w:rPr>
-                                <w:lang w:eastAsia="hu-HU"/>
-                              </w:rPr>
-                              <w:t>)»</w:t>
+                              <w:t>(hig,entity.name)»</w:t>
                             </w:r>
                           </w:p>
                           <w:p>
@@ -14027,7 +13143,6 @@
                           <w:lang w:eastAsia="hu-HU"/>
                         </w:rPr>
                       </w:pPr>
-                      <w:proofErr w:type="spellStart"/>
                       <w:r>
                         <w:rPr>
                           <w:b/>
@@ -14037,14 +13152,12 @@
                         </w:rPr>
                         <w:t>def</w:t>
                       </w:r>
-                      <w:proofErr w:type="spellEnd"/>
                       <w:r>
                         <w:rPr>
                           <w:lang w:eastAsia="hu-HU"/>
                         </w:rPr>
                         <w:t xml:space="preserve"> </w:t>
                       </w:r>
-                      <w:proofErr w:type="spellStart"/>
                       <w:r>
                         <w:rPr>
                           <w:b/>
@@ -14054,62 +13167,17 @@
                         </w:rPr>
                         <w:t>static</w:t>
                       </w:r>
-                      <w:proofErr w:type="spellEnd"/>
                       <w:r>
                         <w:rPr>
                           <w:lang w:eastAsia="hu-HU"/>
                         </w:rPr>
-                        <w:t xml:space="preserve"> </w:t>
-                      </w:r>
-                      <w:proofErr w:type="spellStart"/>
+                        <w:t xml:space="preserve"> String </w:t>
+                      </w:r>
                       <w:r>
                         <w:rPr>
                           <w:lang w:eastAsia="hu-HU"/>
                         </w:rPr>
-                        <w:t>String</w:t>
-                      </w:r>
-                      <w:proofErr w:type="spellEnd"/>
-                      <w:r>
-                        <w:rPr>
-                          <w:lang w:eastAsia="hu-HU"/>
-                        </w:rPr>
-                        <w:t xml:space="preserve"> </w:t>
-                      </w:r>
-                      <w:proofErr w:type="spellStart"/>
-                      <w:proofErr w:type="gramStart"/>
-                      <w:r>
-                        <w:rPr>
-                          <w:lang w:eastAsia="hu-HU"/>
-                        </w:rPr>
-                        <w:t>printVhdl</w:t>
-                      </w:r>
-                      <w:proofErr w:type="spellEnd"/>
-                      <w:r>
-                        <w:rPr>
-                          <w:lang w:eastAsia="hu-HU"/>
-                        </w:rPr>
-                        <w:t>(</w:t>
-                      </w:r>
-                      <w:proofErr w:type="gramEnd"/>
-                      <w:r>
-                        <w:rPr>
-                          <w:lang w:eastAsia="hu-HU"/>
-                        </w:rPr>
-                        <w:t xml:space="preserve">HIG </w:t>
-                      </w:r>
-                      <w:proofErr w:type="spellStart"/>
-                      <w:r>
-                        <w:rPr>
-                          <w:lang w:eastAsia="hu-HU"/>
-                        </w:rPr>
-                        <w:t>hig</w:t>
-                      </w:r>
-                      <w:proofErr w:type="spellEnd"/>
-                      <w:r>
-                        <w:rPr>
-                          <w:lang w:eastAsia="hu-HU"/>
-                        </w:rPr>
-                        <w:t>) {</w:t>
+                        <w:t>printVhdl(HIG hig) {</w:t>
                       </w:r>
                     </w:p>
                     <w:p>
@@ -14138,24 +13206,8 @@
                         <w:rPr>
                           <w:lang w:eastAsia="hu-HU"/>
                         </w:rPr>
-                        <w:t xml:space="preserve"> </w:t>
-                      </w:r>
-                      <w:proofErr w:type="spellStart"/>
-                      <w:r>
-                        <w:rPr>
-                          <w:lang w:eastAsia="hu-HU"/>
-                        </w:rPr>
-                        <w:t>entity</w:t>
-                      </w:r>
-                      <w:proofErr w:type="spellEnd"/>
-                      <w:r>
-                        <w:rPr>
-                          <w:lang w:eastAsia="hu-HU"/>
-                        </w:rPr>
-                        <w:t xml:space="preserve"> = </w:t>
-                      </w:r>
-                      <w:proofErr w:type="spellStart"/>
-                      <w:proofErr w:type="gramStart"/>
+                        <w:t xml:space="preserve"> entity = </w:t>
+                      </w:r>
                       <w:r>
                         <w:rPr>
                           <w:i/>
@@ -14169,29 +13221,7 @@
                         <w:rPr>
                           <w:lang w:eastAsia="hu-HU"/>
                         </w:rPr>
-                        <w:t>.getEntity</w:t>
-                      </w:r>
-                      <w:proofErr w:type="spellEnd"/>
-                      <w:proofErr w:type="gramEnd"/>
-                      <w:r>
-                        <w:rPr>
-                          <w:lang w:eastAsia="hu-HU"/>
-                        </w:rPr>
-                        <w:t>(</w:t>
-                      </w:r>
-                      <w:proofErr w:type="spellStart"/>
-                      <w:r>
-                        <w:rPr>
-                          <w:lang w:eastAsia="hu-HU"/>
-                        </w:rPr>
-                        <w:t>hig</w:t>
-                      </w:r>
-                      <w:proofErr w:type="spellEnd"/>
-                      <w:r>
-                        <w:rPr>
-                          <w:lang w:eastAsia="hu-HU"/>
-                        </w:rPr>
-                        <w:t>);</w:t>
+                        <w:t>.getEntity(hig);</w:t>
                       </w:r>
                     </w:p>
                     <w:p>
@@ -14229,19 +13259,11 @@
                         </w:rPr>
                         <w:t xml:space="preserve">        </w:t>
                       </w:r>
-                      <w:proofErr w:type="gramStart"/>
                       <w:r>
                         <w:rPr>
                           <w:lang w:eastAsia="hu-HU"/>
                         </w:rPr>
-                        <w:t>«</w:t>
-                      </w:r>
-                      <w:proofErr w:type="spellStart"/>
-                      <w:r>
-                        <w:rPr>
-                          <w:lang w:eastAsia="hu-HU"/>
-                        </w:rPr>
-                        <w:t>PrintUtils.</w:t>
+                        <w:t>«PrintUtils.</w:t>
                       </w:r>
                       <w:r>
                         <w:rPr>
@@ -14251,8 +13273,6 @@
                         </w:rPr>
                         <w:t>includes</w:t>
                       </w:r>
-                      <w:proofErr w:type="spellEnd"/>
-                      <w:proofErr w:type="gramEnd"/>
                       <w:r>
                         <w:rPr>
                           <w:lang w:eastAsia="hu-HU"/>
@@ -14274,19 +13294,11 @@
                         </w:rPr>
                         <w:t xml:space="preserve">        </w:t>
                       </w:r>
-                      <w:proofErr w:type="gramStart"/>
                       <w:r>
                         <w:rPr>
                           <w:lang w:eastAsia="hu-HU"/>
                         </w:rPr>
-                        <w:t>«</w:t>
-                      </w:r>
-                      <w:proofErr w:type="spellStart"/>
-                      <w:r>
-                        <w:rPr>
-                          <w:lang w:eastAsia="hu-HU"/>
-                        </w:rPr>
-                        <w:t>PrintUtils.</w:t>
+                        <w:t>«PrintUtils.</w:t>
                       </w:r>
                       <w:r>
                         <w:rPr>
@@ -14296,27 +13308,11 @@
                         </w:rPr>
                         <w:t>printEntity</w:t>
                       </w:r>
-                      <w:proofErr w:type="spellEnd"/>
-                      <w:proofErr w:type="gramEnd"/>
                       <w:r>
                         <w:rPr>
                           <w:lang w:eastAsia="hu-HU"/>
                         </w:rPr>
-                        <w:t>(</w:t>
-                      </w:r>
-                      <w:proofErr w:type="spellStart"/>
-                      <w:r>
-                        <w:rPr>
-                          <w:lang w:eastAsia="hu-HU"/>
-                        </w:rPr>
-                        <w:t>entity</w:t>
-                      </w:r>
-                      <w:proofErr w:type="spellEnd"/>
-                      <w:r>
-                        <w:rPr>
-                          <w:lang w:eastAsia="hu-HU"/>
-                        </w:rPr>
-                        <w:t>)»</w:t>
+                        <w:t>(entity)»</w:t>
                       </w:r>
                     </w:p>
                     <w:p>
@@ -14333,14 +13329,12 @@
                         </w:rPr>
                         <w:t xml:space="preserve">        </w:t>
                       </w:r>
-                      <w:proofErr w:type="gramStart"/>
                       <w:r>
                         <w:rPr>
                           <w:lang w:eastAsia="hu-HU"/>
                         </w:rPr>
                         <w:t>«</w:t>
                       </w:r>
-                      <w:proofErr w:type="spellStart"/>
                       <w:r>
                         <w:rPr>
                           <w:i/>
@@ -14349,27 +13343,11 @@
                         </w:rPr>
                         <w:t>printArchitecture</w:t>
                       </w:r>
-                      <w:proofErr w:type="spellEnd"/>
-                      <w:proofErr w:type="gramEnd"/>
                       <w:r>
                         <w:rPr>
                           <w:lang w:eastAsia="hu-HU"/>
                         </w:rPr>
-                        <w:t>(</w:t>
-                      </w:r>
-                      <w:proofErr w:type="spellStart"/>
-                      <w:r>
-                        <w:rPr>
-                          <w:lang w:eastAsia="hu-HU"/>
-                        </w:rPr>
-                        <w:t>hig,entity.name</w:t>
-                      </w:r>
-                      <w:proofErr w:type="spellEnd"/>
-                      <w:r>
-                        <w:rPr>
-                          <w:lang w:eastAsia="hu-HU"/>
-                        </w:rPr>
-                        <w:t>)»</w:t>
+                        <w:t>(hig,entity.name)»</w:t>
                       </w:r>
                     </w:p>
                     <w:p>
@@ -14658,7 +13636,6 @@
                                 <w:lang w:eastAsia="hu-HU"/>
                               </w:rPr>
                             </w:pPr>
-                            <w:proofErr w:type="spellStart"/>
                             <w:r>
                               <w:rPr>
                                 <w:b/>
@@ -14668,14 +13645,12 @@
                               </w:rPr>
                               <w:t>def</w:t>
                             </w:r>
-                            <w:proofErr w:type="spellEnd"/>
                             <w:r>
                               <w:rPr>
                                 <w:lang w:eastAsia="hu-HU"/>
                               </w:rPr>
                               <w:t xml:space="preserve"> </w:t>
                             </w:r>
-                            <w:proofErr w:type="spellStart"/>
                             <w:r>
                               <w:rPr>
                                 <w:b/>
@@ -14685,56 +13660,17 @@
                               </w:rPr>
                               <w:t>static</w:t>
                             </w:r>
-                            <w:proofErr w:type="spellEnd"/>
                             <w:r>
                               <w:rPr>
                                 <w:lang w:eastAsia="hu-HU"/>
                               </w:rPr>
                               <w:t xml:space="preserve"> </w:t>
                             </w:r>
-                            <w:proofErr w:type="spellStart"/>
-                            <w:proofErr w:type="gramStart"/>
                             <w:r>
                               <w:rPr>
                                 <w:lang w:eastAsia="hu-HU"/>
                               </w:rPr>
-                              <w:t>printPorts</w:t>
-                            </w:r>
-                            <w:proofErr w:type="spellEnd"/>
-                            <w:r>
-                              <w:rPr>
-                                <w:lang w:eastAsia="hu-HU"/>
-                              </w:rPr>
-                              <w:t>(</w:t>
-                            </w:r>
-                            <w:proofErr w:type="spellStart"/>
-                            <w:proofErr w:type="gramEnd"/>
-                            <w:r>
-                              <w:rPr>
-                                <w:lang w:eastAsia="hu-HU"/>
-                              </w:rPr>
-                              <w:t>VhdlEntity</w:t>
-                            </w:r>
-                            <w:proofErr w:type="spellEnd"/>
-                            <w:r>
-                              <w:rPr>
-                                <w:lang w:eastAsia="hu-HU"/>
-                              </w:rPr>
-                              <w:t xml:space="preserve"> </w:t>
-                            </w:r>
-                            <w:proofErr w:type="spellStart"/>
-                            <w:r>
-                              <w:rPr>
-                                <w:lang w:eastAsia="hu-HU"/>
-                              </w:rPr>
-                              <w:t>entity</w:t>
-                            </w:r>
-                            <w:proofErr w:type="spellEnd"/>
-                            <w:r>
-                              <w:rPr>
-                                <w:lang w:eastAsia="hu-HU"/>
-                              </w:rPr>
-                              <w:t>) {</w:t>
+                              <w:t>printPorts(VhdlEntity entity) {</w:t>
                             </w:r>
                           </w:p>
                           <w:p>
@@ -14759,7 +13695,6 @@
                                 <w:lang w:eastAsia="hu-HU"/>
                               </w:rPr>
                             </w:pPr>
-                            <w:proofErr w:type="gramStart"/>
                             <w:r>
                               <w:rPr>
                                 <w:lang w:eastAsia="hu-HU"/>
@@ -14775,26 +13710,11 @@
                               </w:rPr>
                               <w:t>FOR</w:t>
                             </w:r>
-                            <w:proofErr w:type="gramEnd"/>
                             <w:r>
                               <w:rPr>
                                 <w:lang w:eastAsia="hu-HU"/>
                               </w:rPr>
-                              <w:t xml:space="preserve"> port : </w:t>
-                            </w:r>
-                            <w:proofErr w:type="spellStart"/>
-                            <w:r>
-                              <w:rPr>
-                                <w:lang w:eastAsia="hu-HU"/>
-                              </w:rPr>
-                              <w:t>entity.ports</w:t>
-                            </w:r>
-                            <w:proofErr w:type="spellEnd"/>
-                            <w:r>
-                              <w:rPr>
-                                <w:lang w:eastAsia="hu-HU"/>
-                              </w:rPr>
-                              <w:t xml:space="preserve"> </w:t>
+                              <w:t xml:space="preserve"> port : entity.ports </w:t>
                             </w:r>
                             <w:r>
                               <w:rPr>
@@ -14839,27 +13759,11 @@
                               </w:rPr>
                               <w:t xml:space="preserve"> </w:t>
                             </w:r>
-                            <w:proofErr w:type="gramStart"/>
                             <w:r>
                               <w:rPr>
                                 <w:lang w:eastAsia="hu-HU"/>
                               </w:rPr>
-                              <w:t>«port.</w:t>
-                            </w:r>
-                            <w:proofErr w:type="spellStart"/>
-                            <w:r>
-                              <w:rPr>
-                                <w:lang w:eastAsia="hu-HU"/>
-                              </w:rPr>
-                              <w:t>name</w:t>
-                            </w:r>
-                            <w:proofErr w:type="spellEnd"/>
-                            <w:proofErr w:type="gramEnd"/>
-                            <w:r>
-                              <w:rPr>
-                                <w:lang w:eastAsia="hu-HU"/>
-                              </w:rPr>
-                              <w:t>»</w:t>
+                              <w:t>«port.name»</w:t>
                             </w:r>
                             <w:r>
                               <w:rPr>
@@ -14873,14 +13777,7 @@
                               <w:rPr>
                                 <w:lang w:eastAsia="hu-HU"/>
                               </w:rPr>
-                              <w:t>«</w:t>
-                            </w:r>
-                            <w:proofErr w:type="spellStart"/>
-                            <w:r>
-                              <w:rPr>
-                                <w:lang w:eastAsia="hu-HU"/>
-                              </w:rPr>
-                              <w:t>port.getInOut»</w:t>
+                              <w:t>«port.getInOut»</w:t>
                             </w:r>
                             <w:r>
                               <w:rPr>
@@ -14888,61 +13785,34 @@
                                 <w:highlight w:val="lightGray"/>
                                 <w:lang w:eastAsia="hu-HU"/>
                               </w:rPr>
-                              <w:t>STD_LOGIC_VECTOR</w:t>
-                            </w:r>
-                            <w:proofErr w:type="spellEnd"/>
+                              <w:t>STD_LOGIC_VECTOR(</w:t>
+                            </w:r>
+                            <w:r>
+                              <w:rPr>
+                                <w:lang w:eastAsia="hu-HU"/>
+                              </w:rPr>
+                              <w:t>«port.bitWidth-</w:t>
+                            </w:r>
+                            <w:r>
+                              <w:rPr>
+                                <w:color w:val="7D7D7D"/>
+                                <w:lang w:eastAsia="hu-HU"/>
+                              </w:rPr>
+                              <w:t>1</w:t>
+                            </w:r>
+                            <w:r>
+                              <w:rPr>
+                                <w:lang w:eastAsia="hu-HU"/>
+                              </w:rPr>
+                              <w:t>»</w:t>
+                            </w:r>
                             <w:r>
                               <w:rPr>
                                 <w:color w:val="2A00FF"/>
                                 <w:highlight w:val="lightGray"/>
                                 <w:lang w:eastAsia="hu-HU"/>
                               </w:rPr>
-                              <w:t>(</w:t>
-                            </w:r>
-                            <w:r>
-                              <w:rPr>
-                                <w:lang w:eastAsia="hu-HU"/>
-                              </w:rPr>
-                              <w:t>«port.bitWidth-</w:t>
-                            </w:r>
-                            <w:r>
-                              <w:rPr>
-                                <w:color w:val="7D7D7D"/>
-                                <w:lang w:eastAsia="hu-HU"/>
-                              </w:rPr>
-                              <w:t>1</w:t>
-                            </w:r>
-                            <w:r>
-                              <w:rPr>
-                                <w:lang w:eastAsia="hu-HU"/>
-                              </w:rPr>
-                              <w:t>»</w:t>
-                            </w:r>
-                            <w:r>
-                              <w:rPr>
-                                <w:color w:val="2A00FF"/>
-                                <w:highlight w:val="lightGray"/>
-                                <w:lang w:eastAsia="hu-HU"/>
-                              </w:rPr>
-                              <w:t xml:space="preserve"> </w:t>
-                            </w:r>
-                            <w:proofErr w:type="spellStart"/>
-                            <w:r>
-                              <w:rPr>
-                                <w:color w:val="2A00FF"/>
-                                <w:highlight w:val="lightGray"/>
-                                <w:lang w:eastAsia="hu-HU"/>
-                              </w:rPr>
-                              <w:t>downto</w:t>
-                            </w:r>
-                            <w:proofErr w:type="spellEnd"/>
-                            <w:r>
-                              <w:rPr>
-                                <w:color w:val="2A00FF"/>
-                                <w:highlight w:val="lightGray"/>
-                                <w:lang w:eastAsia="hu-HU"/>
-                              </w:rPr>
-                              <w:t xml:space="preserve"> 0)</w:t>
+                              <w:t xml:space="preserve"> downto 0)</w:t>
                             </w:r>
                           </w:p>
                           <w:p>
@@ -14952,7 +13822,6 @@
                                 <w:lang w:eastAsia="hu-HU"/>
                               </w:rPr>
                             </w:pPr>
-                            <w:proofErr w:type="gramStart"/>
                             <w:r>
                               <w:rPr>
                                 <w:lang w:eastAsia="hu-HU"/>
@@ -14968,7 +13837,6 @@
                               </w:rPr>
                               <w:t>ENDFOR</w:t>
                             </w:r>
-                            <w:proofErr w:type="gramEnd"/>
                             <w:r>
                               <w:rPr>
                                 <w:lang w:eastAsia="hu-HU"/>
@@ -15031,7 +13899,6 @@
                           <w:lang w:eastAsia="hu-HU"/>
                         </w:rPr>
                       </w:pPr>
-                      <w:proofErr w:type="spellStart"/>
                       <w:r>
                         <w:rPr>
                           <w:b/>
@@ -15041,14 +13908,12 @@
                         </w:rPr>
                         <w:t>def</w:t>
                       </w:r>
-                      <w:proofErr w:type="spellEnd"/>
                       <w:r>
                         <w:rPr>
                           <w:lang w:eastAsia="hu-HU"/>
                         </w:rPr>
                         <w:t xml:space="preserve"> </w:t>
                       </w:r>
-                      <w:proofErr w:type="spellStart"/>
                       <w:r>
                         <w:rPr>
                           <w:b/>
@@ -15058,56 +13923,17 @@
                         </w:rPr>
                         <w:t>static</w:t>
                       </w:r>
-                      <w:proofErr w:type="spellEnd"/>
                       <w:r>
                         <w:rPr>
                           <w:lang w:eastAsia="hu-HU"/>
                         </w:rPr>
                         <w:t xml:space="preserve"> </w:t>
                       </w:r>
-                      <w:proofErr w:type="spellStart"/>
-                      <w:proofErr w:type="gramStart"/>
                       <w:r>
                         <w:rPr>
                           <w:lang w:eastAsia="hu-HU"/>
                         </w:rPr>
-                        <w:t>printPorts</w:t>
-                      </w:r>
-                      <w:proofErr w:type="spellEnd"/>
-                      <w:r>
-                        <w:rPr>
-                          <w:lang w:eastAsia="hu-HU"/>
-                        </w:rPr>
-                        <w:t>(</w:t>
-                      </w:r>
-                      <w:proofErr w:type="spellStart"/>
-                      <w:proofErr w:type="gramEnd"/>
-                      <w:r>
-                        <w:rPr>
-                          <w:lang w:eastAsia="hu-HU"/>
-                        </w:rPr>
-                        <w:t>VhdlEntity</w:t>
-                      </w:r>
-                      <w:proofErr w:type="spellEnd"/>
-                      <w:r>
-                        <w:rPr>
-                          <w:lang w:eastAsia="hu-HU"/>
-                        </w:rPr>
-                        <w:t xml:space="preserve"> </w:t>
-                      </w:r>
-                      <w:proofErr w:type="spellStart"/>
-                      <w:r>
-                        <w:rPr>
-                          <w:lang w:eastAsia="hu-HU"/>
-                        </w:rPr>
-                        <w:t>entity</w:t>
-                      </w:r>
-                      <w:proofErr w:type="spellEnd"/>
-                      <w:r>
-                        <w:rPr>
-                          <w:lang w:eastAsia="hu-HU"/>
-                        </w:rPr>
-                        <w:t>) {</w:t>
+                        <w:t>printPorts(VhdlEntity entity) {</w:t>
                       </w:r>
                     </w:p>
                     <w:p>
@@ -15132,7 +13958,6 @@
                           <w:lang w:eastAsia="hu-HU"/>
                         </w:rPr>
                       </w:pPr>
-                      <w:proofErr w:type="gramStart"/>
                       <w:r>
                         <w:rPr>
                           <w:lang w:eastAsia="hu-HU"/>
@@ -15148,26 +13973,11 @@
                         </w:rPr>
                         <w:t>FOR</w:t>
                       </w:r>
-                      <w:proofErr w:type="gramEnd"/>
                       <w:r>
                         <w:rPr>
                           <w:lang w:eastAsia="hu-HU"/>
                         </w:rPr>
-                        <w:t xml:space="preserve"> port : </w:t>
-                      </w:r>
-                      <w:proofErr w:type="spellStart"/>
-                      <w:r>
-                        <w:rPr>
-                          <w:lang w:eastAsia="hu-HU"/>
-                        </w:rPr>
-                        <w:t>entity.ports</w:t>
-                      </w:r>
-                      <w:proofErr w:type="spellEnd"/>
-                      <w:r>
-                        <w:rPr>
-                          <w:lang w:eastAsia="hu-HU"/>
-                        </w:rPr>
-                        <w:t xml:space="preserve"> </w:t>
+                        <w:t xml:space="preserve"> port : entity.ports </w:t>
                       </w:r>
                       <w:r>
                         <w:rPr>
@@ -15212,27 +14022,11 @@
                         </w:rPr>
                         <w:t xml:space="preserve"> </w:t>
                       </w:r>
-                      <w:proofErr w:type="gramStart"/>
                       <w:r>
                         <w:rPr>
                           <w:lang w:eastAsia="hu-HU"/>
                         </w:rPr>
-                        <w:t>«port.</w:t>
-                      </w:r>
-                      <w:proofErr w:type="spellStart"/>
-                      <w:r>
-                        <w:rPr>
-                          <w:lang w:eastAsia="hu-HU"/>
-                        </w:rPr>
-                        <w:t>name</w:t>
-                      </w:r>
-                      <w:proofErr w:type="spellEnd"/>
-                      <w:proofErr w:type="gramEnd"/>
-                      <w:r>
-                        <w:rPr>
-                          <w:lang w:eastAsia="hu-HU"/>
-                        </w:rPr>
-                        <w:t>»</w:t>
+                        <w:t>«port.name»</w:t>
                       </w:r>
                       <w:r>
                         <w:rPr>
@@ -15246,14 +14040,7 @@
                         <w:rPr>
                           <w:lang w:eastAsia="hu-HU"/>
                         </w:rPr>
-                        <w:t>«</w:t>
-                      </w:r>
-                      <w:proofErr w:type="spellStart"/>
-                      <w:r>
-                        <w:rPr>
-                          <w:lang w:eastAsia="hu-HU"/>
-                        </w:rPr>
-                        <w:t>port.getInOut»</w:t>
+                        <w:t>«port.getInOut»</w:t>
                       </w:r>
                       <w:r>
                         <w:rPr>
@@ -15261,61 +14048,34 @@
                           <w:highlight w:val="lightGray"/>
                           <w:lang w:eastAsia="hu-HU"/>
                         </w:rPr>
-                        <w:t>STD_LOGIC_VECTOR</w:t>
-                      </w:r>
-                      <w:proofErr w:type="spellEnd"/>
+                        <w:t>STD_LOGIC_VECTOR(</w:t>
+                      </w:r>
+                      <w:r>
+                        <w:rPr>
+                          <w:lang w:eastAsia="hu-HU"/>
+                        </w:rPr>
+                        <w:t>«port.bitWidth-</w:t>
+                      </w:r>
+                      <w:r>
+                        <w:rPr>
+                          <w:color w:val="7D7D7D"/>
+                          <w:lang w:eastAsia="hu-HU"/>
+                        </w:rPr>
+                        <w:t>1</w:t>
+                      </w:r>
+                      <w:r>
+                        <w:rPr>
+                          <w:lang w:eastAsia="hu-HU"/>
+                        </w:rPr>
+                        <w:t>»</w:t>
+                      </w:r>
                       <w:r>
                         <w:rPr>
                           <w:color w:val="2A00FF"/>
                           <w:highlight w:val="lightGray"/>
                           <w:lang w:eastAsia="hu-HU"/>
                         </w:rPr>
-                        <w:t>(</w:t>
-                      </w:r>
-                      <w:r>
-                        <w:rPr>
-                          <w:lang w:eastAsia="hu-HU"/>
-                        </w:rPr>
-                        <w:t>«port.bitWidth-</w:t>
-                      </w:r>
-                      <w:r>
-                        <w:rPr>
-                          <w:color w:val="7D7D7D"/>
-                          <w:lang w:eastAsia="hu-HU"/>
-                        </w:rPr>
-                        <w:t>1</w:t>
-                      </w:r>
-                      <w:r>
-                        <w:rPr>
-                          <w:lang w:eastAsia="hu-HU"/>
-                        </w:rPr>
-                        <w:t>»</w:t>
-                      </w:r>
-                      <w:r>
-                        <w:rPr>
-                          <w:color w:val="2A00FF"/>
-                          <w:highlight w:val="lightGray"/>
-                          <w:lang w:eastAsia="hu-HU"/>
-                        </w:rPr>
-                        <w:t xml:space="preserve"> </w:t>
-                      </w:r>
-                      <w:proofErr w:type="spellStart"/>
-                      <w:r>
-                        <w:rPr>
-                          <w:color w:val="2A00FF"/>
-                          <w:highlight w:val="lightGray"/>
-                          <w:lang w:eastAsia="hu-HU"/>
-                        </w:rPr>
-                        <w:t>downto</w:t>
-                      </w:r>
-                      <w:proofErr w:type="spellEnd"/>
-                      <w:r>
-                        <w:rPr>
-                          <w:color w:val="2A00FF"/>
-                          <w:highlight w:val="lightGray"/>
-                          <w:lang w:eastAsia="hu-HU"/>
-                        </w:rPr>
-                        <w:t xml:space="preserve"> 0)</w:t>
+                        <w:t xml:space="preserve"> downto 0)</w:t>
                       </w:r>
                     </w:p>
                     <w:p>
@@ -15325,7 +14085,6 @@
                           <w:lang w:eastAsia="hu-HU"/>
                         </w:rPr>
                       </w:pPr>
-                      <w:proofErr w:type="gramStart"/>
                       <w:r>
                         <w:rPr>
                           <w:lang w:eastAsia="hu-HU"/>
@@ -15341,7 +14100,6 @@
                         </w:rPr>
                         <w:t>ENDFOR</w:t>
                       </w:r>
-                      <w:proofErr w:type="gramEnd"/>
                       <w:r>
                         <w:rPr>
                           <w:lang w:eastAsia="hu-HU"/>
@@ -15508,11 +14266,9 @@
                             <w:r>
                               <w:t xml:space="preserve"> Listák kezelése </w:t>
                             </w:r>
-                            <w:proofErr w:type="spellStart"/>
                             <w:r>
                               <w:t>Xtendben</w:t>
                             </w:r>
-                            <w:proofErr w:type="spellEnd"/>
                           </w:p>
                         </w:txbxContent>
                       </wps:txbx>
@@ -15620,11 +14376,9 @@
                       <w:r>
                         <w:t xml:space="preserve"> Listák kezelése </w:t>
                       </w:r>
-                      <w:proofErr w:type="spellStart"/>
                       <w:r>
                         <w:t>Xtendben</w:t>
                       </w:r>
-                      <w:proofErr w:type="spellEnd"/>
                     </w:p>
                   </w:txbxContent>
                 </v:textbox>
@@ -15871,11 +14625,9 @@
                             <w:r>
                               <w:t xml:space="preserve">. ábra Elágazások kezelése </w:t>
                             </w:r>
-                            <w:proofErr w:type="spellStart"/>
                             <w:r>
                               <w:t>Xtendben</w:t>
                             </w:r>
-                            <w:proofErr w:type="spellEnd"/>
                           </w:p>
                         </w:txbxContent>
                       </wps:txbx>
@@ -15975,11 +14727,9 @@
                       <w:r>
                         <w:t xml:space="preserve">. ábra Elágazások kezelése </w:t>
                       </w:r>
-                      <w:proofErr w:type="spellStart"/>
                       <w:r>
                         <w:t>Xtendben</w:t>
                       </w:r>
-                      <w:proofErr w:type="spellEnd"/>
                     </w:p>
                   </w:txbxContent>
                 </v:textbox>
@@ -16046,7 +14796,6 @@
                                 <w:lang w:eastAsia="hu-HU"/>
                               </w:rPr>
                             </w:pPr>
-                            <w:proofErr w:type="spellStart"/>
                             <w:r>
                               <w:rPr>
                                 <w:b/>
@@ -16056,14 +14805,12 @@
                               </w:rPr>
                               <w:t>def</w:t>
                             </w:r>
-                            <w:proofErr w:type="spellEnd"/>
                             <w:r>
                               <w:rPr>
                                 <w:lang w:eastAsia="hu-HU"/>
                               </w:rPr>
                               <w:t xml:space="preserve"> </w:t>
                             </w:r>
-                            <w:proofErr w:type="spellStart"/>
                             <w:r>
                               <w:rPr>
                                 <w:b/>
@@ -16073,42 +14820,17 @@
                               </w:rPr>
                               <w:t>static</w:t>
                             </w:r>
-                            <w:proofErr w:type="spellEnd"/>
                             <w:r>
                               <w:rPr>
                                 <w:lang w:eastAsia="hu-HU"/>
                               </w:rPr>
                               <w:t xml:space="preserve"> </w:t>
                             </w:r>
-                            <w:proofErr w:type="spellStart"/>
-                            <w:proofErr w:type="gramStart"/>
                             <w:r>
                               <w:rPr>
                                 <w:lang w:eastAsia="hu-HU"/>
                               </w:rPr>
-                              <w:t>printType</w:t>
-                            </w:r>
-                            <w:proofErr w:type="spellEnd"/>
-                            <w:r>
-                              <w:rPr>
-                                <w:lang w:eastAsia="hu-HU"/>
-                              </w:rPr>
-                              <w:t>(</w:t>
-                            </w:r>
-                            <w:proofErr w:type="spellStart"/>
-                            <w:proofErr w:type="gramEnd"/>
-                            <w:r>
-                              <w:rPr>
-                                <w:lang w:eastAsia="hu-HU"/>
-                              </w:rPr>
-                              <w:t>VhdlPort</w:t>
-                            </w:r>
-                            <w:proofErr w:type="spellEnd"/>
-                            <w:r>
-                              <w:rPr>
-                                <w:lang w:eastAsia="hu-HU"/>
-                              </w:rPr>
-                              <w:t xml:space="preserve"> port) {</w:t>
+                              <w:t>printType(VhdlPort port) {</w:t>
                             </w:r>
                           </w:p>
                           <w:p>
@@ -16146,7 +14868,6 @@
                               </w:rPr>
                               <w:t xml:space="preserve">       </w:t>
                             </w:r>
-                            <w:proofErr w:type="gramStart"/>
                             <w:r>
                               <w:rPr>
                                 <w:lang w:eastAsia="hu-HU"/>
@@ -16162,26 +14883,11 @@
                               </w:rPr>
                               <w:t>IF</w:t>
                             </w:r>
-                            <w:proofErr w:type="gramEnd"/>
                             <w:r>
                               <w:rPr>
                                 <w:lang w:eastAsia="hu-HU"/>
                               </w:rPr>
-                              <w:t xml:space="preserve"> </w:t>
-                            </w:r>
-                            <w:proofErr w:type="spellStart"/>
-                            <w:r>
-                              <w:rPr>
-                                <w:lang w:eastAsia="hu-HU"/>
-                              </w:rPr>
-                              <w:t>port.bitWidth</w:t>
-                            </w:r>
-                            <w:proofErr w:type="spellEnd"/>
-                            <w:r>
-                              <w:rPr>
-                                <w:lang w:eastAsia="hu-HU"/>
-                              </w:rPr>
-                              <w:t>==</w:t>
+                              <w:t xml:space="preserve"> port.bitWidth==</w:t>
                             </w:r>
                             <w:r>
                               <w:rPr>
@@ -16211,33 +14917,11 @@
                               </w:rPr>
                               <w:t xml:space="preserve">           </w:t>
                             </w:r>
-                            <w:proofErr w:type="gramStart"/>
                             <w:r>
                               <w:rPr>
                                 <w:lang w:eastAsia="hu-HU"/>
                               </w:rPr>
-                              <w:t>«</w:t>
-                            </w:r>
-                            <w:proofErr w:type="spellStart"/>
-                            <w:r>
-                              <w:rPr>
-                                <w:lang w:eastAsia="hu-HU"/>
-                              </w:rPr>
-                              <w:t>port</w:t>
-                            </w:r>
-                            <w:proofErr w:type="gramEnd"/>
-                            <w:r>
-                              <w:rPr>
-                                <w:lang w:eastAsia="hu-HU"/>
-                              </w:rPr>
-                              <w:t>.vhdlPortType</w:t>
-                            </w:r>
-                            <w:proofErr w:type="spellEnd"/>
-                            <w:r>
-                              <w:rPr>
-                                <w:lang w:eastAsia="hu-HU"/>
-                              </w:rPr>
-                              <w:t>»</w:t>
+                              <w:t>«port.vhdlPortType»</w:t>
                             </w:r>
                           </w:p>
                           <w:p>
@@ -16254,7 +14938,6 @@
                               </w:rPr>
                               <w:t xml:space="preserve">       </w:t>
                             </w:r>
-                            <w:proofErr w:type="gramStart"/>
                             <w:r>
                               <w:rPr>
                                 <w:lang w:eastAsia="hu-HU"/>
@@ -16270,7 +14953,6 @@
                               </w:rPr>
                               <w:t>ELSE</w:t>
                             </w:r>
-                            <w:proofErr w:type="gramEnd"/>
                             <w:r>
                               <w:rPr>
                                 <w:lang w:eastAsia="hu-HU"/>
@@ -16292,33 +14974,11 @@
                               </w:rPr>
                               <w:t xml:space="preserve">           </w:t>
                             </w:r>
-                            <w:proofErr w:type="gramStart"/>
                             <w:r>
                               <w:rPr>
                                 <w:lang w:eastAsia="hu-HU"/>
                               </w:rPr>
-                              <w:t>«port</w:t>
-                            </w:r>
-                            <w:proofErr w:type="gramEnd"/>
-                            <w:r>
-                              <w:rPr>
-                                <w:lang w:eastAsia="hu-HU"/>
-                              </w:rPr>
-                              <w:t>.</w:t>
-                            </w:r>
-                            <w:proofErr w:type="spellStart"/>
-                            <w:r>
-                              <w:rPr>
-                                <w:lang w:eastAsia="hu-HU"/>
-                              </w:rPr>
-                              <w:t>vhdlPortType</w:t>
-                            </w:r>
-                            <w:proofErr w:type="spellEnd"/>
-                            <w:r>
-                              <w:rPr>
-                                <w:lang w:eastAsia="hu-HU"/>
-                              </w:rPr>
-                              <w:t>»</w:t>
+                              <w:t>«port.vhdlPortType»</w:t>
                             </w:r>
                             <w:r>
                               <w:rPr>
@@ -16326,70 +14986,34 @@
                                 <w:highlight w:val="lightGray"/>
                                 <w:lang w:eastAsia="hu-HU"/>
                               </w:rPr>
-                              <w:t>_</w:t>
-                            </w:r>
-                            <w:proofErr w:type="spellStart"/>
+                              <w:t>_vector(</w:t>
+                            </w:r>
+                            <w:r>
+                              <w:rPr>
+                                <w:lang w:eastAsia="hu-HU"/>
+                              </w:rPr>
+                              <w:t>«port.bitWidth-</w:t>
+                            </w:r>
+                            <w:r>
+                              <w:rPr>
+                                <w:color w:val="7D7D7D"/>
+                                <w:lang w:eastAsia="hu-HU"/>
+                              </w:rPr>
+                              <w:t>1</w:t>
+                            </w:r>
+                            <w:r>
+                              <w:rPr>
+                                <w:lang w:eastAsia="hu-HU"/>
+                              </w:rPr>
+                              <w:t>»</w:t>
+                            </w:r>
                             <w:r>
                               <w:rPr>
                                 <w:color w:val="2A00FF"/>
                                 <w:highlight w:val="lightGray"/>
                                 <w:lang w:eastAsia="hu-HU"/>
                               </w:rPr>
-                              <w:t>vector</w:t>
-                            </w:r>
-                            <w:proofErr w:type="spellEnd"/>
-                            <w:r>
-                              <w:rPr>
-                                <w:color w:val="2A00FF"/>
-                                <w:highlight w:val="lightGray"/>
-                                <w:lang w:eastAsia="hu-HU"/>
-                              </w:rPr>
-                              <w:t>(</w:t>
-                            </w:r>
-                            <w:r>
-                              <w:rPr>
-                                <w:lang w:eastAsia="hu-HU"/>
-                              </w:rPr>
-                              <w:t>«port.bitWidth-</w:t>
-                            </w:r>
-                            <w:r>
-                              <w:rPr>
-                                <w:color w:val="7D7D7D"/>
-                                <w:lang w:eastAsia="hu-HU"/>
-                              </w:rPr>
-                              <w:t>1</w:t>
-                            </w:r>
-                            <w:r>
-                              <w:rPr>
-                                <w:lang w:eastAsia="hu-HU"/>
-                              </w:rPr>
-                              <w:t>»</w:t>
-                            </w:r>
-                            <w:r>
-                              <w:rPr>
-                                <w:color w:val="2A00FF"/>
-                                <w:highlight w:val="lightGray"/>
-                                <w:lang w:eastAsia="hu-HU"/>
-                              </w:rPr>
-                              <w:t xml:space="preserve"> </w:t>
-                            </w:r>
-                            <w:proofErr w:type="spellStart"/>
-                            <w:r>
-                              <w:rPr>
-                                <w:color w:val="2A00FF"/>
-                                <w:highlight w:val="lightGray"/>
-                                <w:lang w:eastAsia="hu-HU"/>
-                              </w:rPr>
-                              <w:t>downto</w:t>
-                            </w:r>
-                            <w:proofErr w:type="spellEnd"/>
-                            <w:r>
-                              <w:rPr>
-                                <w:color w:val="2A00FF"/>
-                                <w:highlight w:val="lightGray"/>
-                                <w:lang w:eastAsia="hu-HU"/>
-                              </w:rPr>
-                              <w:t xml:space="preserve"> 0)</w:t>
+                              <w:t xml:space="preserve"> downto 0)</w:t>
                             </w:r>
                           </w:p>
                           <w:p>
@@ -16406,7 +15030,6 @@
                               </w:rPr>
                               <w:t xml:space="preserve">       </w:t>
                             </w:r>
-                            <w:proofErr w:type="gramStart"/>
                             <w:r>
                               <w:rPr>
                                 <w:lang w:eastAsia="hu-HU"/>
@@ -16422,7 +15045,6 @@
                               </w:rPr>
                               <w:t>ENDIF</w:t>
                             </w:r>
-                            <w:proofErr w:type="gramEnd"/>
                             <w:r>
                               <w:rPr>
                                 <w:lang w:eastAsia="hu-HU"/>
@@ -16485,7 +15107,6 @@
                           <w:lang w:eastAsia="hu-HU"/>
                         </w:rPr>
                       </w:pPr>
-                      <w:proofErr w:type="spellStart"/>
                       <w:r>
                         <w:rPr>
                           <w:b/>
@@ -16495,14 +15116,12 @@
                         </w:rPr>
                         <w:t>def</w:t>
                       </w:r>
-                      <w:proofErr w:type="spellEnd"/>
                       <w:r>
                         <w:rPr>
                           <w:lang w:eastAsia="hu-HU"/>
                         </w:rPr>
                         <w:t xml:space="preserve"> </w:t>
                       </w:r>
-                      <w:proofErr w:type="spellStart"/>
                       <w:r>
                         <w:rPr>
                           <w:b/>
@@ -16512,42 +15131,17 @@
                         </w:rPr>
                         <w:t>static</w:t>
                       </w:r>
-                      <w:proofErr w:type="spellEnd"/>
                       <w:r>
                         <w:rPr>
                           <w:lang w:eastAsia="hu-HU"/>
                         </w:rPr>
                         <w:t xml:space="preserve"> </w:t>
                       </w:r>
-                      <w:proofErr w:type="spellStart"/>
-                      <w:proofErr w:type="gramStart"/>
                       <w:r>
                         <w:rPr>
                           <w:lang w:eastAsia="hu-HU"/>
                         </w:rPr>
-                        <w:t>printType</w:t>
-                      </w:r>
-                      <w:proofErr w:type="spellEnd"/>
-                      <w:r>
-                        <w:rPr>
-                          <w:lang w:eastAsia="hu-HU"/>
-                        </w:rPr>
-                        <w:t>(</w:t>
-                      </w:r>
-                      <w:proofErr w:type="spellStart"/>
-                      <w:proofErr w:type="gramEnd"/>
-                      <w:r>
-                        <w:rPr>
-                          <w:lang w:eastAsia="hu-HU"/>
-                        </w:rPr>
-                        <w:t>VhdlPort</w:t>
-                      </w:r>
-                      <w:proofErr w:type="spellEnd"/>
-                      <w:r>
-                        <w:rPr>
-                          <w:lang w:eastAsia="hu-HU"/>
-                        </w:rPr>
-                        <w:t xml:space="preserve"> port) {</w:t>
+                        <w:t>printType(VhdlPort port) {</w:t>
                       </w:r>
                     </w:p>
                     <w:p>
@@ -16585,7 +15179,6 @@
                         </w:rPr>
                         <w:t xml:space="preserve">       </w:t>
                       </w:r>
-                      <w:proofErr w:type="gramStart"/>
                       <w:r>
                         <w:rPr>
                           <w:lang w:eastAsia="hu-HU"/>
@@ -16601,26 +15194,11 @@
                         </w:rPr>
                         <w:t>IF</w:t>
                       </w:r>
-                      <w:proofErr w:type="gramEnd"/>
                       <w:r>
                         <w:rPr>
                           <w:lang w:eastAsia="hu-HU"/>
                         </w:rPr>
-                        <w:t xml:space="preserve"> </w:t>
-                      </w:r>
-                      <w:proofErr w:type="spellStart"/>
-                      <w:r>
-                        <w:rPr>
-                          <w:lang w:eastAsia="hu-HU"/>
-                        </w:rPr>
-                        <w:t>port.bitWidth</w:t>
-                      </w:r>
-                      <w:proofErr w:type="spellEnd"/>
-                      <w:r>
-                        <w:rPr>
-                          <w:lang w:eastAsia="hu-HU"/>
-                        </w:rPr>
-                        <w:t>==</w:t>
+                        <w:t xml:space="preserve"> port.bitWidth==</w:t>
                       </w:r>
                       <w:r>
                         <w:rPr>
@@ -16650,33 +15228,11 @@
                         </w:rPr>
                         <w:t xml:space="preserve">           </w:t>
                       </w:r>
-                      <w:proofErr w:type="gramStart"/>
                       <w:r>
                         <w:rPr>
                           <w:lang w:eastAsia="hu-HU"/>
                         </w:rPr>
-                        <w:t>«</w:t>
-                      </w:r>
-                      <w:proofErr w:type="spellStart"/>
-                      <w:r>
-                        <w:rPr>
-                          <w:lang w:eastAsia="hu-HU"/>
-                        </w:rPr>
-                        <w:t>port</w:t>
-                      </w:r>
-                      <w:proofErr w:type="gramEnd"/>
-                      <w:r>
-                        <w:rPr>
-                          <w:lang w:eastAsia="hu-HU"/>
-                        </w:rPr>
-                        <w:t>.vhdlPortType</w:t>
-                      </w:r>
-                      <w:proofErr w:type="spellEnd"/>
-                      <w:r>
-                        <w:rPr>
-                          <w:lang w:eastAsia="hu-HU"/>
-                        </w:rPr>
-                        <w:t>»</w:t>
+                        <w:t>«port.vhdlPortType»</w:t>
                       </w:r>
                     </w:p>
                     <w:p>
@@ -16693,7 +15249,6 @@
                         </w:rPr>
                         <w:t xml:space="preserve">       </w:t>
                       </w:r>
-                      <w:proofErr w:type="gramStart"/>
                       <w:r>
                         <w:rPr>
                           <w:lang w:eastAsia="hu-HU"/>
@@ -16709,7 +15264,6 @@
                         </w:rPr>
                         <w:t>ELSE</w:t>
                       </w:r>
-                      <w:proofErr w:type="gramEnd"/>
                       <w:r>
                         <w:rPr>
                           <w:lang w:eastAsia="hu-HU"/>
@@ -16731,33 +15285,11 @@
                         </w:rPr>
                         <w:t xml:space="preserve">           </w:t>
                       </w:r>
-                      <w:proofErr w:type="gramStart"/>
                       <w:r>
                         <w:rPr>
                           <w:lang w:eastAsia="hu-HU"/>
                         </w:rPr>
-                        <w:t>«port</w:t>
-                      </w:r>
-                      <w:proofErr w:type="gramEnd"/>
-                      <w:r>
-                        <w:rPr>
-                          <w:lang w:eastAsia="hu-HU"/>
-                        </w:rPr>
-                        <w:t>.</w:t>
-                      </w:r>
-                      <w:proofErr w:type="spellStart"/>
-                      <w:r>
-                        <w:rPr>
-                          <w:lang w:eastAsia="hu-HU"/>
-                        </w:rPr>
-                        <w:t>vhdlPortType</w:t>
-                      </w:r>
-                      <w:proofErr w:type="spellEnd"/>
-                      <w:r>
-                        <w:rPr>
-                          <w:lang w:eastAsia="hu-HU"/>
-                        </w:rPr>
-                        <w:t>»</w:t>
+                        <w:t>«port.vhdlPortType»</w:t>
                       </w:r>
                       <w:r>
                         <w:rPr>
@@ -16765,70 +15297,34 @@
                           <w:highlight w:val="lightGray"/>
                           <w:lang w:eastAsia="hu-HU"/>
                         </w:rPr>
-                        <w:t>_</w:t>
-                      </w:r>
-                      <w:proofErr w:type="spellStart"/>
+                        <w:t>_vector(</w:t>
+                      </w:r>
+                      <w:r>
+                        <w:rPr>
+                          <w:lang w:eastAsia="hu-HU"/>
+                        </w:rPr>
+                        <w:t>«port.bitWidth-</w:t>
+                      </w:r>
+                      <w:r>
+                        <w:rPr>
+                          <w:color w:val="7D7D7D"/>
+                          <w:lang w:eastAsia="hu-HU"/>
+                        </w:rPr>
+                        <w:t>1</w:t>
+                      </w:r>
+                      <w:r>
+                        <w:rPr>
+                          <w:lang w:eastAsia="hu-HU"/>
+                        </w:rPr>
+                        <w:t>»</w:t>
+                      </w:r>
                       <w:r>
                         <w:rPr>
                           <w:color w:val="2A00FF"/>
                           <w:highlight w:val="lightGray"/>
                           <w:lang w:eastAsia="hu-HU"/>
                         </w:rPr>
-                        <w:t>vector</w:t>
-                      </w:r>
-                      <w:proofErr w:type="spellEnd"/>
-                      <w:r>
-                        <w:rPr>
-                          <w:color w:val="2A00FF"/>
-                          <w:highlight w:val="lightGray"/>
-                          <w:lang w:eastAsia="hu-HU"/>
-                        </w:rPr>
-                        <w:t>(</w:t>
-                      </w:r>
-                      <w:r>
-                        <w:rPr>
-                          <w:lang w:eastAsia="hu-HU"/>
-                        </w:rPr>
-                        <w:t>«port.bitWidth-</w:t>
-                      </w:r>
-                      <w:r>
-                        <w:rPr>
-                          <w:color w:val="7D7D7D"/>
-                          <w:lang w:eastAsia="hu-HU"/>
-                        </w:rPr>
-                        <w:t>1</w:t>
-                      </w:r>
-                      <w:r>
-                        <w:rPr>
-                          <w:lang w:eastAsia="hu-HU"/>
-                        </w:rPr>
-                        <w:t>»</w:t>
-                      </w:r>
-                      <w:r>
-                        <w:rPr>
-                          <w:color w:val="2A00FF"/>
-                          <w:highlight w:val="lightGray"/>
-                          <w:lang w:eastAsia="hu-HU"/>
-                        </w:rPr>
-                        <w:t xml:space="preserve"> </w:t>
-                      </w:r>
-                      <w:proofErr w:type="spellStart"/>
-                      <w:r>
-                        <w:rPr>
-                          <w:color w:val="2A00FF"/>
-                          <w:highlight w:val="lightGray"/>
-                          <w:lang w:eastAsia="hu-HU"/>
-                        </w:rPr>
-                        <w:t>downto</w:t>
-                      </w:r>
-                      <w:proofErr w:type="spellEnd"/>
-                      <w:r>
-                        <w:rPr>
-                          <w:color w:val="2A00FF"/>
-                          <w:highlight w:val="lightGray"/>
-                          <w:lang w:eastAsia="hu-HU"/>
-                        </w:rPr>
-                        <w:t xml:space="preserve"> 0)</w:t>
+                        <w:t xml:space="preserve"> downto 0)</w:t>
                       </w:r>
                     </w:p>
                     <w:p>
@@ -16845,7 +15341,6 @@
                         </w:rPr>
                         <w:t xml:space="preserve">       </w:t>
                       </w:r>
-                      <w:proofErr w:type="gramStart"/>
                       <w:r>
                         <w:rPr>
                           <w:lang w:eastAsia="hu-HU"/>
@@ -16861,7 +15356,6 @@
                         </w:rPr>
                         <w:t>ENDIF</w:t>
                       </w:r>
-                      <w:proofErr w:type="gramEnd"/>
                       <w:r>
                         <w:rPr>
                           <w:lang w:eastAsia="hu-HU"/>
@@ -18540,23 +17034,36 @@
       </w:r>
       <w:proofErr w:type="spellEnd"/>
       <w:r>
-        <w:t xml:space="preserve"> feladata a </w:t>
-      </w:r>
-      <w:proofErr w:type="spellStart"/>
-      <w:r>
-        <w:t>bementé</w:t>
-      </w:r>
-      <w:ins w:id="52" w:author="Egyetem" w:date="2018-11-27T10:33:00Z">
-        <w:r>
-          <w:t>ü</w:t>
-        </w:r>
-      </w:ins>
-      <w:r>
-        <w:t>l</w:t>
-      </w:r>
-      <w:proofErr w:type="spellEnd"/>
-      <w:r>
-        <w:t xml:space="preserve"> kapott HIG komponensből és a port-</w:t>
+        <w:t xml:space="preserve"> feladata</w:t>
+      </w:r>
+      <w:r>
+        <w:t xml:space="preserve">, hogy </w:t>
+      </w:r>
+      <w:proofErr w:type="spellStart"/>
+      <w:r>
+        <w:t>String</w:t>
+      </w:r>
+      <w:proofErr w:type="spellEnd"/>
+      <w:r>
+        <w:t xml:space="preserve"> formában visszaadja</w:t>
+      </w:r>
+      <w:r>
+        <w:t xml:space="preserve"> a VHDL megfelelőjét</w:t>
+      </w:r>
+      <w:r>
+        <w:t xml:space="preserve"> a bemen</w:t>
+      </w:r>
+      <w:r>
+        <w:t>e</w:t>
+      </w:r>
+      <w:r>
+        <w:t>té</w:t>
+      </w:r>
+      <w:r>
+        <w:t>n</w:t>
+      </w:r>
+      <w:r>
+        <w:t xml:space="preserve"> kapott port-</w:t>
       </w:r>
       <w:proofErr w:type="spellStart"/>
       <w:r>
@@ -18564,35 +17071,240 @@
       </w:r>
       <w:proofErr w:type="spellEnd"/>
       <w:r>
-        <w:t xml:space="preserve"> összerendelésből elkészítse a </w:t>
-      </w:r>
-      <w:bookmarkStart w:id="53" w:name="_GoBack"/>
+        <w:t xml:space="preserve"> összerendelés</w:t>
+      </w:r>
+      <w:r>
+        <w:t>nek</w:t>
+      </w:r>
+      <w:r>
+        <w:t xml:space="preserve"> és</w:t>
+      </w:r>
+      <w:bookmarkStart w:id="52" w:name="_GoBack"/>
+      <w:bookmarkEnd w:id="52"/>
+      <w:r>
+        <w:t xml:space="preserve"> HIG </w:t>
+      </w:r>
+      <w:proofErr w:type="spellStart"/>
+      <w:r>
+        <w:t>Component</w:t>
+      </w:r>
+      <w:r>
+        <w:t>nek</w:t>
+      </w:r>
+      <w:proofErr w:type="spellEnd"/>
+      <w:r>
+        <w:t>.</w:t>
+      </w:r>
+      <w:r>
+        <w:t xml:space="preserve"> </w:t>
+      </w:r>
+      <w:r>
+        <w:t>A HIG felépítésé</w:t>
+      </w:r>
+      <w:r>
+        <w:t xml:space="preserve">ben </w:t>
+      </w:r>
+      <w:r>
+        <w:t xml:space="preserve">egy </w:t>
+      </w:r>
+      <w:proofErr w:type="spellStart"/>
+      <w:r>
+        <w:t>Component</w:t>
+      </w:r>
+      <w:proofErr w:type="spellEnd"/>
+      <w:r>
+        <w:t xml:space="preserve"> listában tér el a többi </w:t>
+      </w:r>
+      <w:proofErr w:type="spellStart"/>
+      <w:r>
+        <w:t>Componenttől</w:t>
+      </w:r>
+      <w:proofErr w:type="spellEnd"/>
+      <w:r>
+        <w:t>, a lista elemei</w:t>
+      </w:r>
+      <w:r>
+        <w:t xml:space="preserve">t </w:t>
+      </w:r>
+      <w:proofErr w:type="spellStart"/>
+      <w:r>
+        <w:t>node-knak</w:t>
+      </w:r>
+      <w:proofErr w:type="spellEnd"/>
+      <w:r>
+        <w:t xml:space="preserve"> hívják.</w:t>
+      </w:r>
+      <w:r>
+        <w:t xml:space="preserve"> Ezeket a </w:t>
+      </w:r>
+      <w:proofErr w:type="spellStart"/>
+      <w:r>
+        <w:t>node-kat</w:t>
+      </w:r>
+      <w:proofErr w:type="spellEnd"/>
+      <w:r>
+        <w:t xml:space="preserve"> kell majd VHDL-ben </w:t>
+      </w:r>
+      <w:proofErr w:type="spellStart"/>
+      <w:r>
+        <w:t>példányosítani</w:t>
+      </w:r>
+      <w:proofErr w:type="spellEnd"/>
+      <w:r>
+        <w:t xml:space="preserve"> és összeköttetéseiket kezelni. </w:t>
+      </w:r>
+      <w:r>
+        <w:t xml:space="preserve">A HIG tartalmazza még a </w:t>
+      </w:r>
+      <w:proofErr w:type="spellStart"/>
+      <w:r>
+        <w:t>node</w:t>
+      </w:r>
+      <w:proofErr w:type="spellEnd"/>
+      <w:r>
+        <w:t>-</w:t>
+      </w:r>
+      <w:r>
+        <w:t>k összeköttetéseit is</w:t>
+      </w:r>
+      <w:r>
+        <w:t>, de ezt az előfeldolgozó már értelmezte a port-</w:t>
+      </w:r>
+      <w:proofErr w:type="spellStart"/>
+      <w:r>
+        <w:t>signal</w:t>
+      </w:r>
+      <w:proofErr w:type="spellEnd"/>
+      <w:r>
+        <w:t xml:space="preserve"> összerendelésben így ezzel itt nem kell foglalkozni.  </w:t>
+      </w:r>
+    </w:p>
+    <w:p>
+      <w:pPr>
+        <w:pStyle w:val="Cmsor3"/>
+      </w:pPr>
+      <w:bookmarkStart w:id="53" w:name="_Toc531078064"/>
+      <w:proofErr w:type="spellStart"/>
+      <w:r>
+        <w:t>Loop</w:t>
+      </w:r>
+      <w:proofErr w:type="spellEnd"/>
+      <w:r>
+        <w:t xml:space="preserve"> </w:t>
+      </w:r>
+      <w:r>
+        <w:t>Generátor</w:t>
+      </w:r>
       <w:bookmarkEnd w:id="53"/>
     </w:p>
     <w:p>
-      <w:pPr>
-        <w:pStyle w:val="Cmsor4"/>
-      </w:pPr>
-      <w:r>
-        <w:t>HIG felépítése</w:t>
-      </w:r>
-    </w:p>
-    <w:p>
-      <w:pPr>
-        <w:pStyle w:val="Cmsor4"/>
-      </w:pPr>
-      <w:r>
-        <w:t>Generátor működése</w:t>
+      <w:r>
+        <w:t xml:space="preserve">A </w:t>
+      </w:r>
+      <w:proofErr w:type="spellStart"/>
+      <w:r>
+        <w:t>Loop</w:t>
+      </w:r>
+      <w:proofErr w:type="spellEnd"/>
+      <w:r>
+        <w:t xml:space="preserve"> generátor is </w:t>
+      </w:r>
+      <w:proofErr w:type="spellStart"/>
+      <w:r>
+        <w:t>String</w:t>
+      </w:r>
+      <w:proofErr w:type="spellEnd"/>
+      <w:r>
+        <w:t xml:space="preserve"> formában adja a vissza a </w:t>
+      </w:r>
+      <w:proofErr w:type="spellStart"/>
+      <w:r>
+        <w:t>LoopComp</w:t>
+      </w:r>
+      <w:proofErr w:type="spellEnd"/>
+      <w:r>
+        <w:t xml:space="preserve"> </w:t>
+      </w:r>
+      <w:proofErr w:type="spellStart"/>
+      <w:r>
+        <w:t>Component</w:t>
+      </w:r>
+      <w:proofErr w:type="spellEnd"/>
+      <w:r>
+        <w:t xml:space="preserve"> VHDL megfelelőjét.</w:t>
+      </w:r>
+      <w:r>
+        <w:t xml:space="preserve"> </w:t>
+      </w:r>
+      <w:r>
+        <w:t xml:space="preserve">A </w:t>
+      </w:r>
+      <w:proofErr w:type="spellStart"/>
+      <w:r>
+        <w:t>LoopComponentnek</w:t>
+      </w:r>
+      <w:proofErr w:type="spellEnd"/>
+      <w:r>
+        <w:t xml:space="preserve"> viszont csak egy belső </w:t>
+      </w:r>
+      <w:proofErr w:type="spellStart"/>
+      <w:r>
+        <w:t>Componentje</w:t>
+      </w:r>
+      <w:proofErr w:type="spellEnd"/>
+      <w:r>
+        <w:t xml:space="preserve"> van ez a ciklusmagja, ami egy HIG </w:t>
+      </w:r>
+      <w:proofErr w:type="spellStart"/>
+      <w:r>
+        <w:t>Componentként</w:t>
+      </w:r>
+      <w:proofErr w:type="spellEnd"/>
+      <w:r>
+        <w:t xml:space="preserve"> szerepel a struktúrában, ezért a hozzátartozó VHDL-t a HIG generátor generálja így azzal itt nem kell foglalkoznom. A </w:t>
+      </w:r>
+      <w:proofErr w:type="spellStart"/>
+      <w:r>
+        <w:t>LoopComp</w:t>
+      </w:r>
+      <w:proofErr w:type="spellEnd"/>
+      <w:r>
+        <w:t xml:space="preserve"> struktúrájában a ciklusmag adja a leállás feltéllét, egy erre dedikált kimeneti </w:t>
+      </w:r>
+      <w:proofErr w:type="spellStart"/>
+      <w:r>
+        <w:t>porton</w:t>
+      </w:r>
+      <w:proofErr w:type="spellEnd"/>
+      <w:r>
+        <w:t xml:space="preserve">, ezt a végső VHDL-ben úgy alakítottam ki, hogy amennyiben nulla érkezik a kimeneten úgy hamis értéket képvisel, bármilyen más érték esetén igazként van értelmezve. </w:t>
+      </w:r>
+    </w:p>
+    <w:p>
+      <w:r>
+        <w:lastRenderedPageBreak/>
+        <w:t>A</w:t>
+      </w:r>
+      <w:r>
+        <w:t xml:space="preserve"> ciklusnak szüksége lehet előző állapotának visszacsatolására, ennek megvalósítására egy saját VHDL modult </w:t>
+      </w:r>
+      <w:proofErr w:type="gramStart"/>
+      <w:r>
+        <w:t>használtam</w:t>
+      </w:r>
+      <w:proofErr w:type="gramEnd"/>
+      <w:r>
+        <w:t xml:space="preserve"> ami az előző iteráció eredményét adta kimenetén, illetve egy kezdőértéket az első iteráció megkezdésekor. </w:t>
       </w:r>
     </w:p>
     <w:p>
       <w:pPr>
         <w:pStyle w:val="Cmsor3"/>
       </w:pPr>
-      <w:bookmarkStart w:id="54" w:name="_Toc531078064"/>
-      <w:proofErr w:type="spellStart"/>
-      <w:r>
-        <w:t>Loop</w:t>
+      <w:bookmarkStart w:id="54" w:name="_Toc531078065"/>
+      <w:proofErr w:type="spellStart"/>
+      <w:r>
+        <w:t>Selection</w:t>
       </w:r>
       <w:proofErr w:type="spellEnd"/>
       <w:r>
@@ -18604,44 +17316,130 @@
       <w:bookmarkEnd w:id="54"/>
     </w:p>
     <w:p>
+      <w:r>
+        <w:t xml:space="preserve">Feladata a </w:t>
+      </w:r>
+      <w:proofErr w:type="spellStart"/>
+      <w:r>
+        <w:t>SelComp</w:t>
+      </w:r>
+      <w:proofErr w:type="spellEnd"/>
+      <w:r>
+        <w:t xml:space="preserve"> </w:t>
+      </w:r>
+      <w:proofErr w:type="spellStart"/>
+      <w:r>
+        <w:t>Component</w:t>
+      </w:r>
+      <w:proofErr w:type="spellEnd"/>
+      <w:r>
+        <w:t xml:space="preserve"> VHDL </w:t>
+      </w:r>
+      <w:proofErr w:type="spellStart"/>
+      <w:r>
+        <w:t>String</w:t>
+      </w:r>
+      <w:proofErr w:type="spellEnd"/>
+      <w:r>
+        <w:t xml:space="preserve"> </w:t>
+      </w:r>
+      <w:proofErr w:type="spellStart"/>
+      <w:r>
+        <w:t>reprezetációjának</w:t>
+      </w:r>
+      <w:proofErr w:type="spellEnd"/>
+      <w:r>
+        <w:t xml:space="preserve"> generálása. A </w:t>
+      </w:r>
+      <w:proofErr w:type="spellStart"/>
+      <w:r>
+        <w:t>SelComp</w:t>
+      </w:r>
+      <w:proofErr w:type="spellEnd"/>
+      <w:r>
+        <w:t xml:space="preserve"> több </w:t>
+      </w:r>
+      <w:proofErr w:type="spellStart"/>
+      <w:r>
+        <w:t>ún</w:t>
+      </w:r>
+      <w:proofErr w:type="spellEnd"/>
+      <w:r>
+        <w:t xml:space="preserve"> </w:t>
+      </w:r>
+      <w:proofErr w:type="spellStart"/>
+      <w:r>
+        <w:t>case</w:t>
+      </w:r>
+      <w:proofErr w:type="spellEnd"/>
+      <w:r>
+        <w:t xml:space="preserve">-t tartalmazott, ezek írták le a különböző eseteket, amiknek kimeneteiből a </w:t>
+      </w:r>
+      <w:proofErr w:type="spellStart"/>
+      <w:r>
+        <w:t>case</w:t>
+      </w:r>
+      <w:proofErr w:type="spellEnd"/>
+      <w:r>
+        <w:t xml:space="preserve"> </w:t>
+      </w:r>
+      <w:proofErr w:type="spellStart"/>
+      <w:r>
+        <w:t>selektorai</w:t>
+      </w:r>
+      <w:proofErr w:type="spellEnd"/>
+      <w:r>
+        <w:t xml:space="preserve"> alapján lehetett meghatározni a VHDL modul kimenetét. A </w:t>
+      </w:r>
+      <w:proofErr w:type="spellStart"/>
+      <w:r>
+        <w:t>case</w:t>
+      </w:r>
+      <w:proofErr w:type="spellEnd"/>
+      <w:r>
+        <w:t xml:space="preserve">-k bemenetei szigorúan megegyeztek a </w:t>
+      </w:r>
+      <w:proofErr w:type="spellStart"/>
+      <w:r>
+        <w:t>SelComp</w:t>
+      </w:r>
+      <w:proofErr w:type="spellEnd"/>
+      <w:r>
+        <w:t xml:space="preserve"> bemeneteivel így azo</w:t>
+      </w:r>
+      <w:r>
+        <w:t xml:space="preserve">kat a végső VHDL-ben </w:t>
+      </w:r>
+      <w:proofErr w:type="spellStart"/>
+      <w:r>
+        <w:t>példányosítás</w:t>
+      </w:r>
+      <w:proofErr w:type="spellEnd"/>
+      <w:r>
+        <w:t xml:space="preserve"> port mapnél csak másolnom kellett. </w:t>
+      </w:r>
+    </w:p>
+    <w:p>
       <w:pPr>
         <w:pStyle w:val="Cmsor3"/>
       </w:pPr>
-      <w:bookmarkStart w:id="55" w:name="_Toc531078065"/>
-      <w:proofErr w:type="spellStart"/>
-      <w:r>
-        <w:t>Selection</w:t>
-      </w:r>
-      <w:proofErr w:type="spellEnd"/>
-      <w:r>
-        <w:t xml:space="preserve"> </w:t>
-      </w:r>
-      <w:r>
-        <w:t>Generátor</w:t>
+      <w:bookmarkStart w:id="55" w:name="_Toc531078066"/>
+      <w:r>
+        <w:t>Tömbkezelés</w:t>
       </w:r>
       <w:bookmarkEnd w:id="55"/>
     </w:p>
     <w:p>
       <w:pPr>
-        <w:pStyle w:val="Cmsor3"/>
-      </w:pPr>
-      <w:bookmarkStart w:id="56" w:name="_Toc531078066"/>
-      <w:r>
-        <w:t>Tömbkezelés</w:t>
+        <w:pStyle w:val="Cmsor2"/>
+      </w:pPr>
+      <w:bookmarkStart w:id="56" w:name="_Toc531078067"/>
+      <w:r>
+        <w:t>Kimenet felügyelő</w:t>
       </w:r>
       <w:bookmarkEnd w:id="56"/>
     </w:p>
     <w:p>
-      <w:pPr>
-        <w:pStyle w:val="Cmsor2"/>
-      </w:pPr>
-      <w:bookmarkStart w:id="57" w:name="_Toc531078067"/>
-      <w:r>
-        <w:t>Kimenet felügyelő</w:t>
-      </w:r>
-      <w:bookmarkEnd w:id="57"/>
-    </w:p>
-    <w:p>
       <w:r>
         <w:t>A kimeneti felügyelő feladata a végső kimenet szolgáltatása</w:t>
       </w:r>
@@ -18666,7 +17464,6 @@
     </w:p>
     <w:p>
       <w:r>
-        <w:lastRenderedPageBreak/>
         <w:t>Az alapműveleteket tartalmazó VHDL-ket és azok komponenseit nem kell a generálónak elkészítenie,</w:t>
       </w:r>
       <w:r>
@@ -18726,72 +17523,82 @@
       <w:pPr>
         <w:pStyle w:val="Cmsor1"/>
       </w:pPr>
-      <w:bookmarkStart w:id="58" w:name="_Toc531078068"/>
+      <w:bookmarkStart w:id="57" w:name="_Toc531078068"/>
       <w:r>
         <w:lastRenderedPageBreak/>
         <w:t>Fejlesztés</w:t>
       </w:r>
+      <w:bookmarkEnd w:id="57"/>
+    </w:p>
+    <w:p>
+      <w:pPr>
+        <w:pStyle w:val="Cmsor2"/>
+      </w:pPr>
+      <w:bookmarkStart w:id="58" w:name="_Toc531078069"/>
+      <w:r>
+        <w:t>VHDL könyvtár</w:t>
+      </w:r>
       <w:bookmarkEnd w:id="58"/>
     </w:p>
     <w:p>
+      <w:r>
+        <w:t xml:space="preserve">Ahhoz, hogy mindenhol egyszerűen elérhető legyen és ne kelljen referenciáját tovább adni </w:t>
+      </w:r>
+      <w:proofErr w:type="spellStart"/>
+      <w:r>
+        <w:t>Singleton</w:t>
+      </w:r>
+      <w:proofErr w:type="spellEnd"/>
+      <w:r>
+        <w:t xml:space="preserve"> tervezési mintát</w:t>
+      </w:r>
+      <w:r>
+        <w:fldChar w:fldCharType="begin"/>
+      </w:r>
+      <w:r>
+        <w:instrText xml:space="preserve"> REF _Ref530937777 \r \h </w:instrText>
+      </w:r>
+      <w:r>
+        <w:fldChar w:fldCharType="separate"/>
+      </w:r>
+      <w:r>
+        <w:t>[13]</w:t>
+      </w:r>
+      <w:r>
+        <w:fldChar w:fldCharType="end"/>
+      </w:r>
+      <w:r>
+        <w:t xml:space="preserve"> használtam, és egy bárhol </w:t>
+      </w:r>
+      <w:proofErr w:type="spellStart"/>
+      <w:r>
+        <w:t>példányosítható</w:t>
+      </w:r>
+      <w:proofErr w:type="spellEnd"/>
+      <w:r>
+        <w:t xml:space="preserve"> m</w:t>
+      </w:r>
+      <w:r>
+        <w:t xml:space="preserve">enedzser osztállyal oldottam meg az elérését. </w:t>
+      </w:r>
+    </w:p>
+    <w:p>
       <w:pPr>
         <w:pStyle w:val="Cmsor2"/>
       </w:pPr>
-      <w:bookmarkStart w:id="59" w:name="_Toc531078069"/>
-      <w:r>
-        <w:t>VHDL könyvtár</w:t>
+      <w:bookmarkStart w:id="59" w:name="_Toc531078070"/>
+      <w:r>
+        <w:t>HIG olvasó</w:t>
       </w:r>
       <w:bookmarkEnd w:id="59"/>
     </w:p>
     <w:p>
-      <w:r>
-        <w:t xml:space="preserve">Ahhoz, hogy mindenhol egyszerűen elérhető legyen és ne kelljen referenciáját tovább adni </w:t>
-      </w:r>
-      <w:proofErr w:type="spellStart"/>
-      <w:r>
-        <w:t>Singleton</w:t>
-      </w:r>
-      <w:proofErr w:type="spellEnd"/>
-      <w:r>
-        <w:t xml:space="preserve"> tervezési mintát</w:t>
-      </w:r>
-      <w:r>
-        <w:fldChar w:fldCharType="begin"/>
-      </w:r>
-      <w:r>
-        <w:instrText xml:space="preserve"> REF _Ref530937777 \r \h </w:instrText>
-      </w:r>
-      <w:r>
-        <w:fldChar w:fldCharType="separate"/>
-      </w:r>
-      <w:r>
-        <w:t>[13]</w:t>
-      </w:r>
-      <w:r>
-        <w:fldChar w:fldCharType="end"/>
-      </w:r>
-      <w:r>
-        <w:t xml:space="preserve"> használtam, és egy bárhol </w:t>
-      </w:r>
-      <w:proofErr w:type="spellStart"/>
-      <w:r>
-        <w:t>példányosítható</w:t>
-      </w:r>
-      <w:proofErr w:type="spellEnd"/>
-      <w:r>
-        <w:t xml:space="preserve"> m</w:t>
-      </w:r>
-      <w:r>
-        <w:t xml:space="preserve">enedzser osztállyal oldottam meg az elérését. </w:t>
-      </w:r>
-    </w:p>
-    <w:p>
       <w:pPr>
         <w:pStyle w:val="Cmsor2"/>
       </w:pPr>
-      <w:bookmarkStart w:id="60" w:name="_Toc531078070"/>
-      <w:r>
-        <w:t>HIG olvasó</w:t>
+      <w:bookmarkStart w:id="60" w:name="_Toc531078071"/>
+      <w:r>
+        <w:t>HIG előfeldolgozó</w:t>
       </w:r>
       <w:bookmarkEnd w:id="60"/>
     </w:p>
@@ -18799,77 +17606,67 @@
       <w:pPr>
         <w:pStyle w:val="Cmsor2"/>
       </w:pPr>
-      <w:bookmarkStart w:id="61" w:name="_Toc531078071"/>
-      <w:r>
-        <w:t>HIG előfeldolgozó</w:t>
+      <w:bookmarkStart w:id="61" w:name="_Toc531078072"/>
+      <w:r>
+        <w:t>VHDL generátorok</w:t>
       </w:r>
       <w:bookmarkEnd w:id="61"/>
     </w:p>
     <w:p>
       <w:pPr>
+        <w:pStyle w:val="Cmsor3"/>
+      </w:pPr>
+      <w:bookmarkStart w:id="62" w:name="_Toc531078073"/>
+      <w:proofErr w:type="spellStart"/>
+      <w:r>
+        <w:t>HIGGenerátor</w:t>
+      </w:r>
+      <w:bookmarkEnd w:id="62"/>
+      <w:proofErr w:type="spellEnd"/>
+    </w:p>
+    <w:p>
+      <w:pPr>
+        <w:pStyle w:val="Cmsor3"/>
+      </w:pPr>
+      <w:bookmarkStart w:id="63" w:name="_Toc531078074"/>
+      <w:proofErr w:type="spellStart"/>
+      <w:r>
+        <w:t>LoopGenerátor</w:t>
+      </w:r>
+      <w:bookmarkEnd w:id="63"/>
+      <w:proofErr w:type="spellEnd"/>
+    </w:p>
+    <w:p>
+      <w:pPr>
+        <w:pStyle w:val="Cmsor3"/>
+      </w:pPr>
+      <w:bookmarkStart w:id="64" w:name="_Toc531078075"/>
+      <w:proofErr w:type="spellStart"/>
+      <w:r>
+        <w:t>SelectionGenerátor</w:t>
+      </w:r>
+      <w:bookmarkEnd w:id="64"/>
+      <w:proofErr w:type="spellEnd"/>
+    </w:p>
+    <w:p>
+      <w:pPr>
+        <w:pStyle w:val="Cmsor3"/>
+      </w:pPr>
+      <w:bookmarkStart w:id="65" w:name="_Toc531078076"/>
+      <w:r>
+        <w:t>Tömbkezelés</w:t>
+      </w:r>
+      <w:bookmarkEnd w:id="65"/>
+    </w:p>
+    <w:p>
+      <w:pPr>
         <w:pStyle w:val="Cmsor2"/>
       </w:pPr>
-      <w:bookmarkStart w:id="62" w:name="_Toc531078072"/>
-      <w:r>
-        <w:t>VHDL generátorok</w:t>
-      </w:r>
-      <w:bookmarkEnd w:id="62"/>
-    </w:p>
-    <w:p>
-      <w:pPr>
-        <w:pStyle w:val="Cmsor3"/>
-      </w:pPr>
-      <w:bookmarkStart w:id="63" w:name="_Toc531078073"/>
-      <w:proofErr w:type="spellStart"/>
-      <w:r>
-        <w:t>HIGGenerátor</w:t>
-      </w:r>
-      <w:bookmarkEnd w:id="63"/>
-      <w:proofErr w:type="spellEnd"/>
-    </w:p>
-    <w:p>
-      <w:pPr>
-        <w:pStyle w:val="Cmsor3"/>
-      </w:pPr>
-      <w:bookmarkStart w:id="64" w:name="_Toc531078074"/>
-      <w:proofErr w:type="spellStart"/>
-      <w:r>
-        <w:t>LoopGenerátor</w:t>
-      </w:r>
-      <w:bookmarkEnd w:id="64"/>
-      <w:proofErr w:type="spellEnd"/>
-    </w:p>
-    <w:p>
-      <w:pPr>
-        <w:pStyle w:val="Cmsor3"/>
-      </w:pPr>
-      <w:bookmarkStart w:id="65" w:name="_Toc531078075"/>
-      <w:proofErr w:type="spellStart"/>
-      <w:r>
-        <w:t>SelectionGenerátor</w:t>
-      </w:r>
-      <w:bookmarkEnd w:id="65"/>
-      <w:proofErr w:type="spellEnd"/>
-    </w:p>
-    <w:p>
-      <w:pPr>
-        <w:pStyle w:val="Cmsor3"/>
-      </w:pPr>
-      <w:bookmarkStart w:id="66" w:name="_Toc531078076"/>
-      <w:r>
-        <w:t>Tömbkezelés</w:t>
+      <w:bookmarkStart w:id="66" w:name="_Toc531078077"/>
+      <w:r>
+        <w:t>Kimenet felügyelő</w:t>
       </w:r>
       <w:bookmarkEnd w:id="66"/>
-    </w:p>
-    <w:p>
-      <w:pPr>
-        <w:pStyle w:val="Cmsor2"/>
-      </w:pPr>
-      <w:bookmarkStart w:id="67" w:name="_Toc531078077"/>
-      <w:r>
-        <w:t>Kimenet felügyelő</w:t>
-      </w:r>
-      <w:bookmarkEnd w:id="67"/>
     </w:p>
     <w:p/>
     <w:p/>
@@ -18877,31 +17674,43 @@
       <w:pPr>
         <w:pStyle w:val="Cmsor1"/>
       </w:pPr>
-      <w:bookmarkStart w:id="68" w:name="_Toc531078078"/>
+      <w:bookmarkStart w:id="67" w:name="_Toc531078078"/>
       <w:r>
         <w:lastRenderedPageBreak/>
         <w:t>Tesztelés</w:t>
       </w:r>
+      <w:bookmarkEnd w:id="67"/>
+    </w:p>
+    <w:p>
+      <w:pPr>
+        <w:pStyle w:val="Cmsor2"/>
+      </w:pPr>
+      <w:bookmarkStart w:id="68" w:name="_Toc531078079"/>
+      <w:r>
+        <w:t>HIG</w:t>
+      </w:r>
       <w:bookmarkEnd w:id="68"/>
     </w:p>
     <w:p>
       <w:pPr>
         <w:pStyle w:val="Cmsor2"/>
       </w:pPr>
-      <w:bookmarkStart w:id="69" w:name="_Toc531078079"/>
-      <w:r>
-        <w:t>HIG</w:t>
+      <w:bookmarkStart w:id="69" w:name="_Toc531078080"/>
+      <w:proofErr w:type="spellStart"/>
+      <w:r>
+        <w:t>LoopComp</w:t>
       </w:r>
       <w:bookmarkEnd w:id="69"/>
+      <w:proofErr w:type="spellEnd"/>
     </w:p>
     <w:p>
       <w:pPr>
         <w:pStyle w:val="Cmsor2"/>
       </w:pPr>
-      <w:bookmarkStart w:id="70" w:name="_Toc531078080"/>
-      <w:proofErr w:type="spellStart"/>
-      <w:r>
-        <w:t>LoopComp</w:t>
+      <w:bookmarkStart w:id="70" w:name="_Toc531078081"/>
+      <w:proofErr w:type="spellStart"/>
+      <w:r>
+        <w:t>SelComp</w:t>
       </w:r>
       <w:bookmarkEnd w:id="70"/>
       <w:proofErr w:type="spellEnd"/>
@@ -18910,50 +17719,38 @@
       <w:pPr>
         <w:pStyle w:val="Cmsor2"/>
       </w:pPr>
-      <w:bookmarkStart w:id="71" w:name="_Toc531078081"/>
-      <w:proofErr w:type="spellStart"/>
-      <w:r>
-        <w:t>SelComp</w:t>
+      <w:bookmarkStart w:id="71" w:name="_Toc531078082"/>
+      <w:r>
+        <w:t>Tömbkezelés</w:t>
       </w:r>
       <w:bookmarkEnd w:id="71"/>
-      <w:proofErr w:type="spellEnd"/>
-    </w:p>
-    <w:p>
-      <w:pPr>
-        <w:pStyle w:val="Cmsor2"/>
-      </w:pPr>
-      <w:bookmarkStart w:id="72" w:name="_Toc531078082"/>
-      <w:r>
-        <w:t>Tömbkezelés</w:t>
-      </w:r>
-      <w:bookmarkEnd w:id="72"/>
     </w:p>
     <w:p>
       <w:pPr>
         <w:pStyle w:val="Fejezetcimszmozsnlkl"/>
       </w:pPr>
-      <w:bookmarkStart w:id="73" w:name="_Toc531078083"/>
+      <w:bookmarkStart w:id="72" w:name="_Toc531078083"/>
       <w:r>
         <w:lastRenderedPageBreak/>
         <w:t>Irodalomjegyzék</w:t>
       </w:r>
+      <w:bookmarkEnd w:id="72"/>
+    </w:p>
+    <w:p>
+      <w:pPr>
+        <w:pStyle w:val="Irodalomjegyzksor"/>
+      </w:pPr>
+      <w:bookmarkStart w:id="73" w:name="_Ref512520072"/>
+      <w:r>
+        <w:t xml:space="preserve">Multivalue Logic System for VHDL Model Interoperability </w:t>
+      </w:r>
+      <w:r>
+        <w:rPr>
+          <w:rStyle w:val="Irodalomjegyzkforrs"/>
+        </w:rPr>
+        <w:t>https://en.wikipedia.org/wiki/IEEE_1164</w:t>
+      </w:r>
       <w:bookmarkEnd w:id="73"/>
-    </w:p>
-    <w:p>
-      <w:pPr>
-        <w:pStyle w:val="Irodalomjegyzksor"/>
-      </w:pPr>
-      <w:bookmarkStart w:id="74" w:name="_Ref512520072"/>
-      <w:r>
-        <w:t xml:space="preserve">Multivalue Logic System for VHDL Model Interoperability </w:t>
-      </w:r>
-      <w:r>
-        <w:rPr>
-          <w:rStyle w:val="Irodalomjegyzkforrs"/>
-        </w:rPr>
-        <w:t>https://en.wikipedia.org/wiki/IEEE_1164</w:t>
-      </w:r>
-      <w:bookmarkEnd w:id="74"/>
       <w:r>
         <w:t xml:space="preserve"> </w:t>
       </w:r>
@@ -18988,7 +17785,7 @@
           <w:rStyle w:val="Irodalomjegyzkforrs"/>
         </w:rPr>
       </w:pPr>
-      <w:bookmarkStart w:id="75" w:name="_Ref512677156"/>
+      <w:bookmarkStart w:id="74" w:name="_Ref512677156"/>
       <w:r>
         <w:t xml:space="preserve">Eclipse Foundation, </w:t>
       </w:r>
@@ -18998,6 +17795,27 @@
         </w:rPr>
         <w:t>http://www.eclipse.org/org/</w:t>
       </w:r>
+      <w:bookmarkEnd w:id="74"/>
+    </w:p>
+    <w:p>
+      <w:pPr>
+        <w:pStyle w:val="Irodalomjegyzksor"/>
+        <w:rPr>
+          <w:rStyle w:val="Irodalomjegyzkforrs"/>
+        </w:rPr>
+      </w:pPr>
+      <w:bookmarkStart w:id="75" w:name="_Ref512691647"/>
+      <w:r>
+        <w:t xml:space="preserve">Eclipse Project, </w:t>
+      </w:r>
+      <w:hyperlink r:id="rId17" w:history="1">
+        <w:r>
+          <w:rPr>
+            <w:rStyle w:val="Hiperhivatkozs"/>
+          </w:rPr>
+          <w:t>http://wiki.eclipse.org/Eclipse_Project</w:t>
+        </w:r>
+      </w:hyperlink>
       <w:bookmarkEnd w:id="75"/>
     </w:p>
     <w:p>
@@ -19007,16 +17825,16 @@
           <w:rStyle w:val="Irodalomjegyzkforrs"/>
         </w:rPr>
       </w:pPr>
-      <w:bookmarkStart w:id="76" w:name="_Ref512691647"/>
-      <w:r>
-        <w:t xml:space="preserve">Eclipse Project, </w:t>
-      </w:r>
-      <w:hyperlink r:id="rId17" w:history="1">
+      <w:bookmarkStart w:id="76" w:name="_Ref512691718"/>
+      <w:r>
+        <w:t xml:space="preserve">Eclipse Platform, </w:t>
+      </w:r>
+      <w:hyperlink r:id="rId18" w:history="1">
         <w:r>
           <w:rPr>
             <w:rStyle w:val="Hiperhivatkozs"/>
           </w:rPr>
-          <w:t>http://wiki.eclipse.org/Eclipse_Project</w:t>
+          <w:t>http://wiki.eclipse.org/Platform</w:t>
         </w:r>
       </w:hyperlink>
       <w:bookmarkEnd w:id="76"/>
@@ -19024,67 +17842,53 @@
     <w:p>
       <w:pPr>
         <w:pStyle w:val="Irodalomjegyzksor"/>
-        <w:rPr>
-          <w:rStyle w:val="Irodalomjegyzkforrs"/>
-        </w:rPr>
-      </w:pPr>
-      <w:bookmarkStart w:id="77" w:name="_Ref512691718"/>
-      <w:r>
-        <w:t xml:space="preserve">Eclipse Platform, </w:t>
-      </w:r>
-      <w:r>
-        <w:rPr>
-          <w:rStyle w:val="Hiperhivatkozs"/>
-        </w:rPr>
-        <w:fldChar w:fldCharType="begin"/>
-      </w:r>
-      <w:r>
-        <w:rPr>
-          <w:rStyle w:val="Hiperhivatkozs"/>
-        </w:rPr>
-        <w:instrText xml:space="preserve"> HYPERLINK "http://wiki.eclipse.org/Platform" </w:instrText>
-      </w:r>
-      <w:ins w:id="78" w:author="Egyetem" w:date="2018-11-27T10:31:00Z">
+      </w:pPr>
+      <w:bookmarkStart w:id="77" w:name="_Ref526444240"/>
+      <w:r>
+        <w:t xml:space="preserve">High-level synthesis, </w:t>
+      </w:r>
+      <w:hyperlink r:id="rId19" w:history="1">
         <w:r>
           <w:rPr>
             <w:rStyle w:val="Hiperhivatkozs"/>
           </w:rPr>
-        </w:r>
-      </w:ins>
-      <w:r>
-        <w:rPr>
-          <w:rStyle w:val="Hiperhivatkozs"/>
-        </w:rPr>
-        <w:fldChar w:fldCharType="separate"/>
-      </w:r>
-      <w:r>
-        <w:rPr>
-          <w:rStyle w:val="Hiperhivatkozs"/>
-        </w:rPr>
-        <w:t>http://wiki.eclipse.org/Platform</w:t>
-      </w:r>
-      <w:r>
-        <w:rPr>
-          <w:rStyle w:val="Hiperhivatkozs"/>
-        </w:rPr>
-        <w:fldChar w:fldCharType="end"/>
-      </w:r>
+          <w:t>https://en.wikipedia.org/wiki/High-level_synthesis</w:t>
+        </w:r>
+      </w:hyperlink>
       <w:bookmarkEnd w:id="77"/>
     </w:p>
     <w:p>
       <w:pPr>
         <w:pStyle w:val="Irodalomjegyzksor"/>
       </w:pPr>
-      <w:bookmarkStart w:id="79" w:name="_Ref526444240"/>
-      <w:r>
-        <w:t xml:space="preserve">High-level synthesis, </w:t>
-      </w:r>
-      <w:hyperlink r:id="rId18" w:history="1">
+      <w:bookmarkStart w:id="78" w:name="_Ref529900730"/>
+      <w:r>
+        <w:t xml:space="preserve">G. Suba, and P. Arató: Concept of the system-level synthesis framework PipeComp, </w:t>
+      </w:r>
+      <w:hyperlink r:id="rId20" w:history="1">
         <w:r>
           <w:rPr>
             <w:rStyle w:val="Hiperhivatkozs"/>
           </w:rPr>
-          <w:t>https://en.wikipedia.org/wiki/High-level_synthesis</w:t>
+          <w:t>http://hls.iit.bme.hu/lib/exe/fetch.php/hu/pipecomp.pdf</w:t>
+        </w:r>
+      </w:hyperlink>
+      <w:bookmarkEnd w:id="78"/>
+    </w:p>
+    <w:p>
+      <w:pPr>
+        <w:pStyle w:val="Irodalomjegyzksor"/>
+      </w:pPr>
+      <w:bookmarkStart w:id="79" w:name="_Ref530078421"/>
+      <w:r>
+        <w:t xml:space="preserve">Freemarker, </w:t>
+      </w:r>
+      <w:hyperlink r:id="rId21" w:history="1">
+        <w:r>
+          <w:rPr>
+            <w:rStyle w:val="Hiperhivatkozs"/>
+          </w:rPr>
+          <w:t>https://freemarker.apache.org/</w:t>
         </w:r>
       </w:hyperlink>
       <w:bookmarkEnd w:id="79"/>
@@ -19093,16 +17897,19 @@
       <w:pPr>
         <w:pStyle w:val="Irodalomjegyzksor"/>
       </w:pPr>
-      <w:bookmarkStart w:id="80" w:name="_Ref529900730"/>
-      <w:r>
-        <w:t xml:space="preserve">G. Suba, and P. Arató: Concept of the system-level synthesis framework PipeComp, </w:t>
-      </w:r>
-      <w:hyperlink r:id="rId19" w:history="1">
+      <w:bookmarkStart w:id="80" w:name="_Ref530320162"/>
+      <w:r>
+        <w:t>Data Flow Graph</w:t>
+      </w:r>
+      <w:r>
+        <w:t xml:space="preserve">, </w:t>
+      </w:r>
+      <w:hyperlink r:id="rId22" w:history="1">
         <w:r>
           <w:rPr>
             <w:rStyle w:val="Hiperhivatkozs"/>
           </w:rPr>
-          <w:t>http://hls.iit.bme.hu/lib/exe/fetch.php/hu/pipecomp.pdf</w:t>
+          <w:t>https://www.threadingbuildingblocks.org/docs/help/tbb_userguide/Data_Flow_Graph.html</w:t>
         </w:r>
       </w:hyperlink>
       <w:bookmarkEnd w:id="80"/>
@@ -19111,16 +17918,16 @@
       <w:pPr>
         <w:pStyle w:val="Irodalomjegyzksor"/>
       </w:pPr>
-      <w:bookmarkStart w:id="81" w:name="_Ref530078421"/>
-      <w:r>
-        <w:t xml:space="preserve">Freemarker, </w:t>
-      </w:r>
-      <w:hyperlink r:id="rId20" w:history="1">
+      <w:bookmarkStart w:id="81" w:name="_Ref530678343"/>
+      <w:r>
+        <w:t xml:space="preserve">StringTemplate, </w:t>
+      </w:r>
+      <w:hyperlink r:id="rId23" w:history="1">
         <w:r>
           <w:rPr>
             <w:rStyle w:val="Hiperhivatkozs"/>
           </w:rPr>
-          <w:t>https://freemarker.apache.org/</w:t>
+          <w:t>https://www.stringtemplate.org/about.html</w:t>
         </w:r>
       </w:hyperlink>
       <w:bookmarkEnd w:id="81"/>
@@ -19129,19 +17936,19 @@
       <w:pPr>
         <w:pStyle w:val="Irodalomjegyzksor"/>
       </w:pPr>
-      <w:bookmarkStart w:id="82" w:name="_Ref530320162"/>
-      <w:r>
-        <w:t>Data Flow Graph</w:t>
+      <w:bookmarkStart w:id="82" w:name="_Ref530932746"/>
+      <w:r>
+        <w:t>High-level synthesis</w:t>
       </w:r>
       <w:r>
         <w:t xml:space="preserve">, </w:t>
       </w:r>
-      <w:hyperlink r:id="rId21" w:history="1">
+      <w:hyperlink r:id="rId24" w:history="1">
         <w:r>
           <w:rPr>
             <w:rStyle w:val="Hiperhivatkozs"/>
           </w:rPr>
-          <w:t>https://www.threadingbuildingblocks.org/docs/help/tbb_userguide/Data_Flow_Graph.html</w:t>
+          <w:t>https://en.wikipedia.org/wiki/High-level_synthesis</w:t>
         </w:r>
       </w:hyperlink>
       <w:bookmarkEnd w:id="82"/>
@@ -19150,16 +17957,16 @@
       <w:pPr>
         <w:pStyle w:val="Irodalomjegyzksor"/>
       </w:pPr>
-      <w:bookmarkStart w:id="83" w:name="_Ref530678343"/>
-      <w:r>
-        <w:t xml:space="preserve">StringTemplate, </w:t>
-      </w:r>
-      <w:hyperlink r:id="rId22" w:history="1">
+      <w:bookmarkStart w:id="83" w:name="_Ref530933281"/>
+      <w:r>
+        <w:t xml:space="preserve">VHDL felépítés, </w:t>
+      </w:r>
+      <w:hyperlink r:id="rId25" w:history="1">
         <w:r>
           <w:rPr>
             <w:rStyle w:val="Hiperhivatkozs"/>
           </w:rPr>
-          <w:t>https://www.stringtemplate.org/about.html</w:t>
+          <w:t>https://www.seas.upenn.edu/~ese171/vhdl/vhdl_primer_files/image003.gif</w:t>
         </w:r>
       </w:hyperlink>
       <w:bookmarkEnd w:id="83"/>
@@ -19168,19 +17975,16 @@
       <w:pPr>
         <w:pStyle w:val="Irodalomjegyzksor"/>
       </w:pPr>
-      <w:bookmarkStart w:id="84" w:name="_Ref530932746"/>
-      <w:r>
-        <w:t>High-level synthesis</w:t>
-      </w:r>
-      <w:r>
-        <w:t xml:space="preserve">, </w:t>
-      </w:r>
-      <w:hyperlink r:id="rId23" w:history="1">
+      <w:bookmarkStart w:id="84" w:name="_Ref530937777"/>
+      <w:r>
+        <w:t xml:space="preserve">Singleton pattern, </w:t>
+      </w:r>
+      <w:hyperlink r:id="rId26" w:history="1">
         <w:r>
           <w:rPr>
             <w:rStyle w:val="Hiperhivatkozs"/>
           </w:rPr>
-          <w:t>https://en.wikipedia.org/wiki/High-level_synthesis</w:t>
+          <w:t>https://en.wikipedia.org/wiki/Singleton_pattern</w:t>
         </w:r>
       </w:hyperlink>
       <w:bookmarkEnd w:id="84"/>
@@ -19189,66 +17993,30 @@
       <w:pPr>
         <w:pStyle w:val="Irodalomjegyzksor"/>
       </w:pPr>
-      <w:bookmarkStart w:id="85" w:name="_Ref530933281"/>
-      <w:r>
-        <w:t xml:space="preserve">VHDL felépítés, </w:t>
-      </w:r>
-      <w:hyperlink r:id="rId24" w:history="1">
-        <w:r>
-          <w:rPr>
-            <w:rStyle w:val="Hiperhivatkozs"/>
-          </w:rPr>
-          <w:t>https://www.seas.upenn.edu/~ese171/vhdl/vhdl_primer_files/image003.gif</w:t>
-        </w:r>
-      </w:hyperlink>
+      <w:bookmarkStart w:id="85" w:name="_Ref531005387"/>
+      <w:r>
+        <w:t xml:space="preserve">Xtend, </w:t>
+      </w:r>
+      <w:r>
+        <w:t>https://www.eclipse.org/xtend/documentation/index.html</w:t>
+      </w:r>
       <w:bookmarkEnd w:id="85"/>
     </w:p>
     <w:p>
       <w:pPr>
-        <w:pStyle w:val="Irodalomjegyzksor"/>
-      </w:pPr>
-      <w:bookmarkStart w:id="86" w:name="_Ref530937777"/>
-      <w:r>
-        <w:t xml:space="preserve">Singleton pattern, </w:t>
-      </w:r>
-      <w:hyperlink r:id="rId25" w:history="1">
-        <w:r>
-          <w:rPr>
-            <w:rStyle w:val="Hiperhivatkozs"/>
-          </w:rPr>
-          <w:t>https://en.wikipedia.org/wiki/Singleton_pattern</w:t>
-        </w:r>
-      </w:hyperlink>
-      <w:bookmarkEnd w:id="86"/>
-    </w:p>
-    <w:p>
-      <w:pPr>
-        <w:pStyle w:val="Irodalomjegyzksor"/>
-      </w:pPr>
-      <w:bookmarkStart w:id="87" w:name="_Ref531005387"/>
-      <w:r>
-        <w:t xml:space="preserve">Xtend, </w:t>
-      </w:r>
-      <w:r>
-        <w:t>https://www.eclipse.org/xtend/documentation/index.html</w:t>
-      </w:r>
-      <w:bookmarkEnd w:id="87"/>
-    </w:p>
-    <w:p>
-      <w:pPr>
         <w:pStyle w:val="Fejezetcimszmozsnlkl"/>
       </w:pPr>
-      <w:bookmarkStart w:id="88" w:name="_Toc531078084"/>
+      <w:bookmarkStart w:id="86" w:name="_Toc531078084"/>
       <w:r>
         <w:lastRenderedPageBreak/>
         <w:t>Függelék</w:t>
       </w:r>
-      <w:bookmarkEnd w:id="88"/>
+      <w:bookmarkEnd w:id="86"/>
     </w:p>
     <w:p/>
     <w:sectPr>
-      <w:headerReference w:type="even" r:id="rId26"/>
-      <w:footerReference w:type="default" r:id="rId27"/>
+      <w:headerReference w:type="even" r:id="rId27"/>
+      <w:footerReference w:type="default" r:id="rId28"/>
       <w:type w:val="continuous"/>
       <w:pgSz w:w="11907" w:h="16840" w:code="9"/>
       <w:pgMar w:top="1418" w:right="1418" w:bottom="1418" w:left="1418" w:header="709" w:footer="709" w:gutter="567"/>
@@ -22828,14 +21596,6 @@
   </w:num>
   <w:numIdMacAtCleanup w:val="12"/>
 </w:numbering>
-</file>
-
-<file path=word/people.xml><?xml version="1.0" encoding="utf-8"?>
-<w15:people xmlns:wpc="http://schemas.microsoft.com/office/word/2010/wordprocessingCanvas" xmlns:cx="http://schemas.microsoft.com/office/drawing/2014/chartex" xmlns:cx1="http://schemas.microsoft.com/office/drawing/2015/9/8/chartex" xmlns:cx2="http://schemas.microsoft.com/office/drawing/2015/10/21/chartex" xmlns:cx3="http://schemas.microsoft.com/office/drawing/2016/5/9/chartex" xmlns:cx4="http://schemas.microsoft.com/office/drawing/2016/5/10/chartex" xmlns:cx5="http://schemas.microsoft.com/office/drawing/2016/5/11/chartex" xmlns:cx6="http://schemas.microsoft.com/office/drawing/2016/5/12/chartex" xmlns:cx7="http://schemas.microsoft.com/office/drawing/2016/5/13/chartex" xmlns:cx8="http://schemas.microsoft.com/office/drawing/2016/5/14/chartex" xmlns:mc="http://schemas.openxmlformats.org/markup-compatibility/2006" xmlns:aink="http://schemas.microsoft.com/office/drawing/2016/ink" xmlns:am3d="http://schemas.microsoft.com/office/drawing/2017/model3d" xmlns:o="urn:schemas-microsoft-com:office:office" xmlns:r="http://schemas.openxmlformats.org/officeDocument/2006/relationships" xmlns:m="http://schemas.openxmlformats.org/officeDocument/2006/math" xmlns:v="urn:schemas-microsoft-com:vml" xmlns:wp14="http://schemas.microsoft.com/office/word/2010/wordprocessingDrawing" xmlns:wp="http://schemas.openxmlformats.org/drawingml/2006/wordprocessingDrawing" xmlns:w10="urn:schemas-microsoft-com:office:word" xmlns:w="http://schemas.openxmlformats.org/wordprocessingml/2006/main" xmlns:w14="http://schemas.microsoft.com/office/word/2010/wordml" xmlns:w15="http://schemas.microsoft.com/office/word/2012/wordml" xmlns:w16cid="http://schemas.microsoft.com/office/word/2016/wordml/cid" xmlns:w16se="http://schemas.microsoft.com/office/word/2015/wordml/symex" xmlns:wpg="http://schemas.microsoft.com/office/word/2010/wordprocessingGroup" xmlns:wpi="http://schemas.microsoft.com/office/word/2010/wordprocessingInk" xmlns:wne="http://schemas.microsoft.com/office/word/2006/wordml" xmlns:wps="http://schemas.microsoft.com/office/word/2010/wordprocessingShape" mc:Ignorable="w14 w15 w16se w16cid wp14">
-  <w15:person w15:author="Egyetem">
-    <w15:presenceInfo w15:providerId="None" w15:userId="Egyetem"/>
-  </w15:person>
-</w15:people>
 </file>
 
 <file path=word/styles.xml><?xml version="1.0" encoding="utf-8"?>
@@ -23326,6 +22086,7 @@
   <w:style w:type="character" w:default="1" w:styleId="Bekezdsalapbettpusa">
     <w:name w:val="Default Paragraph Font"/>
     <w:uiPriority w:val="1"/>
+    <w:semiHidden/>
     <w:unhideWhenUsed/>
   </w:style>
   <w:style w:type="table" w:default="1" w:styleId="Normltblzat">
@@ -24534,7 +23295,7 @@
 </file>
 
 <file path=customXml/itemProps1.xml><?xml version="1.0" encoding="utf-8"?>
-<ds:datastoreItem xmlns:ds="http://schemas.openxmlformats.org/officeDocument/2006/customXml" ds:itemID="{C460C9BF-FB33-49A9-A1DF-2085A0B443B5}">
+<ds:datastoreItem xmlns:ds="http://schemas.openxmlformats.org/officeDocument/2006/customXml" ds:itemID="{9411727D-A058-4A51-8077-3E401066C2C8}">
   <ds:schemaRefs>
     <ds:schemaRef ds:uri="http://schemas.openxmlformats.org/officeDocument/2006/bibliography"/>
   </ds:schemaRefs>

--- a/documents/Szakdolgozat.docx
+++ b/documents/Szakdolgozat.docx
@@ -2,16 +2,6 @@
 <file path=word/document.xml><?xml version="1.0" encoding="utf-8"?>
 <w:document xmlns:wpc="http://schemas.microsoft.com/office/word/2010/wordprocessingCanvas" xmlns:cx="http://schemas.microsoft.com/office/drawing/2014/chartex" xmlns:cx1="http://schemas.microsoft.com/office/drawing/2015/9/8/chartex" xmlns:cx2="http://schemas.microsoft.com/office/drawing/2015/10/21/chartex" xmlns:cx3="http://schemas.microsoft.com/office/drawing/2016/5/9/chartex" xmlns:cx4="http://schemas.microsoft.com/office/drawing/2016/5/10/chartex" xmlns:cx5="http://schemas.microsoft.com/office/drawing/2016/5/11/chartex" xmlns:cx6="http://schemas.microsoft.com/office/drawing/2016/5/12/chartex" xmlns:cx7="http://schemas.microsoft.com/office/drawing/2016/5/13/chartex" xmlns:cx8="http://schemas.microsoft.com/office/drawing/2016/5/14/chartex" xmlns:mc="http://schemas.openxmlformats.org/markup-compatibility/2006" xmlns:aink="http://schemas.microsoft.com/office/drawing/2016/ink" xmlns:am3d="http://schemas.microsoft.com/office/drawing/2017/model3d" xmlns:o="urn:schemas-microsoft-com:office:office" xmlns:r="http://schemas.openxmlformats.org/officeDocument/2006/relationships" xmlns:m="http://schemas.openxmlformats.org/officeDocument/2006/math" xmlns:v="urn:schemas-microsoft-com:vml" xmlns:wp14="http://schemas.microsoft.com/office/word/2010/wordprocessingDrawing" xmlns:wp="http://schemas.openxmlformats.org/drawingml/2006/wordprocessingDrawing" xmlns:w10="urn:schemas-microsoft-com:office:word" xmlns:w="http://schemas.openxmlformats.org/wordprocessingml/2006/main" xmlns:w14="http://schemas.microsoft.com/office/word/2010/wordml" xmlns:w15="http://schemas.microsoft.com/office/word/2012/wordml" xmlns:w16cid="http://schemas.microsoft.com/office/word/2016/wordml/cid" xmlns:w16se="http://schemas.microsoft.com/office/word/2015/wordml/symex" xmlns:wpg="http://schemas.microsoft.com/office/word/2010/wordprocessingGroup" xmlns:wpi="http://schemas.microsoft.com/office/word/2010/wordprocessingInk" xmlns:wne="http://schemas.microsoft.com/office/word/2006/wordml" xmlns:wps="http://schemas.microsoft.com/office/word/2010/wordprocessingShape" mc:Ignorable="w14 w15 w16se w16cid wp14">
   <w:body>
-    <w:p>
-      <w:pPr>
-        <w:pStyle w:val="Cmlaplog"/>
-      </w:pPr>
-    </w:p>
-    <w:p>
-      <w:pPr>
-        <w:pStyle w:val="Cmlaplog"/>
-      </w:pPr>
-    </w:p>
     <w:p>
       <w:pPr>
         <w:pStyle w:val="Cmlaplog"/>
@@ -374,7 +364,7 @@
       <w:r>
         <w:fldChar w:fldCharType="separate"/>
       </w:r>
-      <w:hyperlink w:anchor="_Toc531814017" w:history="1">
+      <w:hyperlink w:anchor="_Toc531887610" w:history="1">
         <w:r>
           <w:rPr>
             <w:rStyle w:val="Hiperhivatkozs"/>
@@ -401,7 +391,7 @@
             <w:noProof/>
             <w:webHidden/>
           </w:rPr>
-          <w:instrText xml:space="preserve"> PAGEREF _Toc531814017 \h </w:instrText>
+          <w:instrText xml:space="preserve"> PAGEREF _Toc531887610 \h </w:instrText>
         </w:r>
         <w:r>
           <w:rPr>
@@ -444,7 +434,7 @@
           <w:lang w:eastAsia="hu-HU"/>
         </w:rPr>
       </w:pPr>
-      <w:hyperlink w:anchor="_Toc531814018" w:history="1">
+      <w:hyperlink w:anchor="_Toc531887611" w:history="1">
         <w:r>
           <w:rPr>
             <w:rStyle w:val="Hiperhivatkozs"/>
@@ -471,7 +461,7 @@
             <w:noProof/>
             <w:webHidden/>
           </w:rPr>
-          <w:instrText xml:space="preserve"> PAGEREF _Toc531814018 \h </w:instrText>
+          <w:instrText xml:space="preserve"> PAGEREF _Toc531887611 \h </w:instrText>
         </w:r>
         <w:r>
           <w:rPr>
@@ -514,7 +504,7 @@
           <w:lang w:eastAsia="hu-HU"/>
         </w:rPr>
       </w:pPr>
-      <w:hyperlink w:anchor="_Toc531814019" w:history="1">
+      <w:hyperlink w:anchor="_Toc531887612" w:history="1">
         <w:r>
           <w:rPr>
             <w:rStyle w:val="Hiperhivatkozs"/>
@@ -541,7 +531,7 @@
             <w:noProof/>
             <w:webHidden/>
           </w:rPr>
-          <w:instrText xml:space="preserve"> PAGEREF _Toc531814019 \h </w:instrText>
+          <w:instrText xml:space="preserve"> PAGEREF _Toc531887612 \h </w:instrText>
         </w:r>
         <w:r>
           <w:rPr>
@@ -586,7 +576,7 @@
           <w:lang w:eastAsia="hu-HU"/>
         </w:rPr>
       </w:pPr>
-      <w:hyperlink w:anchor="_Toc531814020" w:history="1">
+      <w:hyperlink w:anchor="_Toc531887613" w:history="1">
         <w:r>
           <w:rPr>
             <w:rStyle w:val="Hiperhivatkozs"/>
@@ -613,7 +603,7 @@
             <w:noProof/>
             <w:webHidden/>
           </w:rPr>
-          <w:instrText xml:space="preserve"> PAGEREF _Toc531814020 \h </w:instrText>
+          <w:instrText xml:space="preserve"> PAGEREF _Toc531887613 \h </w:instrText>
         </w:r>
         <w:r>
           <w:rPr>
@@ -658,7 +648,7 @@
           <w:lang w:eastAsia="hu-HU"/>
         </w:rPr>
       </w:pPr>
-      <w:hyperlink w:anchor="_Toc531814021" w:history="1">
+      <w:hyperlink w:anchor="_Toc531887614" w:history="1">
         <w:r>
           <w:rPr>
             <w:rStyle w:val="Hiperhivatkozs"/>
@@ -685,7 +675,7 @@
             <w:noProof/>
             <w:webHidden/>
           </w:rPr>
-          <w:instrText xml:space="preserve"> PAGEREF _Toc531814021 \h </w:instrText>
+          <w:instrText xml:space="preserve"> PAGEREF _Toc531887614 \h </w:instrText>
         </w:r>
         <w:r>
           <w:rPr>
@@ -728,7 +718,7 @@
           <w:lang w:eastAsia="hu-HU"/>
         </w:rPr>
       </w:pPr>
-      <w:hyperlink w:anchor="_Toc531814022" w:history="1">
+      <w:hyperlink w:anchor="_Toc531887615" w:history="1">
         <w:r>
           <w:rPr>
             <w:rStyle w:val="Hiperhivatkozs"/>
@@ -755,7 +745,7 @@
             <w:noProof/>
             <w:webHidden/>
           </w:rPr>
-          <w:instrText xml:space="preserve"> PAGEREF _Toc531814022 \h </w:instrText>
+          <w:instrText xml:space="preserve"> PAGEREF _Toc531887615 \h </w:instrText>
         </w:r>
         <w:r>
           <w:rPr>
@@ -800,7 +790,7 @@
           <w:lang w:eastAsia="hu-HU"/>
         </w:rPr>
       </w:pPr>
-      <w:hyperlink w:anchor="_Toc531814023" w:history="1">
+      <w:hyperlink w:anchor="_Toc531887616" w:history="1">
         <w:r>
           <w:rPr>
             <w:rStyle w:val="Hiperhivatkozs"/>
@@ -827,7 +817,7 @@
             <w:noProof/>
             <w:webHidden/>
           </w:rPr>
-          <w:instrText xml:space="preserve"> PAGEREF _Toc531814023 \h </w:instrText>
+          <w:instrText xml:space="preserve"> PAGEREF _Toc531887616 \h </w:instrText>
         </w:r>
         <w:r>
           <w:rPr>
@@ -872,7 +862,7 @@
           <w:lang w:eastAsia="hu-HU"/>
         </w:rPr>
       </w:pPr>
-      <w:hyperlink w:anchor="_Toc531814024" w:history="1">
+      <w:hyperlink w:anchor="_Toc531887617" w:history="1">
         <w:r>
           <w:rPr>
             <w:rStyle w:val="Hiperhivatkozs"/>
@@ -899,7 +889,7 @@
             <w:noProof/>
             <w:webHidden/>
           </w:rPr>
-          <w:instrText xml:space="preserve"> PAGEREF _Toc531814024 \h </w:instrText>
+          <w:instrText xml:space="preserve"> PAGEREF _Toc531887617 \h </w:instrText>
         </w:r>
         <w:r>
           <w:rPr>
@@ -944,7 +934,7 @@
           <w:lang w:eastAsia="hu-HU"/>
         </w:rPr>
       </w:pPr>
-      <w:hyperlink w:anchor="_Toc531814025" w:history="1">
+      <w:hyperlink w:anchor="_Toc531887618" w:history="1">
         <w:r>
           <w:rPr>
             <w:rStyle w:val="Hiperhivatkozs"/>
@@ -971,7 +961,7 @@
             <w:noProof/>
             <w:webHidden/>
           </w:rPr>
-          <w:instrText xml:space="preserve"> PAGEREF _Toc531814025 \h </w:instrText>
+          <w:instrText xml:space="preserve"> PAGEREF _Toc531887618 \h </w:instrText>
         </w:r>
         <w:r>
           <w:rPr>
@@ -1016,7 +1006,7 @@
           <w:lang w:eastAsia="hu-HU"/>
         </w:rPr>
       </w:pPr>
-      <w:hyperlink w:anchor="_Toc531814026" w:history="1">
+      <w:hyperlink w:anchor="_Toc531887619" w:history="1">
         <w:r>
           <w:rPr>
             <w:rStyle w:val="Hiperhivatkozs"/>
@@ -1051,7 +1041,7 @@
             <w:noProof/>
             <w:webHidden/>
           </w:rPr>
-          <w:instrText xml:space="preserve"> PAGEREF _Toc531814026 \h </w:instrText>
+          <w:instrText xml:space="preserve"> PAGEREF _Toc531887619 \h </w:instrText>
         </w:r>
         <w:r>
           <w:rPr>
@@ -1096,7 +1086,7 @@
           <w:lang w:eastAsia="hu-HU"/>
         </w:rPr>
       </w:pPr>
-      <w:hyperlink w:anchor="_Toc531814027" w:history="1">
+      <w:hyperlink w:anchor="_Toc531887620" w:history="1">
         <w:r>
           <w:rPr>
             <w:rStyle w:val="Hiperhivatkozs"/>
@@ -1123,7 +1113,7 @@
             <w:noProof/>
             <w:webHidden/>
           </w:rPr>
-          <w:instrText xml:space="preserve"> PAGEREF _Toc531814027 \h </w:instrText>
+          <w:instrText xml:space="preserve"> PAGEREF _Toc531887620 \h </w:instrText>
         </w:r>
         <w:r>
           <w:rPr>
@@ -1168,7 +1158,7 @@
           <w:lang w:eastAsia="hu-HU"/>
         </w:rPr>
       </w:pPr>
-      <w:hyperlink w:anchor="_Toc531814028" w:history="1">
+      <w:hyperlink w:anchor="_Toc531887621" w:history="1">
         <w:r>
           <w:rPr>
             <w:rStyle w:val="Hiperhivatkozs"/>
@@ -1195,7 +1185,7 @@
             <w:noProof/>
             <w:webHidden/>
           </w:rPr>
-          <w:instrText xml:space="preserve"> PAGEREF _Toc531814028 \h </w:instrText>
+          <w:instrText xml:space="preserve"> PAGEREF _Toc531887621 \h </w:instrText>
         </w:r>
         <w:r>
           <w:rPr>
@@ -1240,7 +1230,7 @@
           <w:lang w:eastAsia="hu-HU"/>
         </w:rPr>
       </w:pPr>
-      <w:hyperlink w:anchor="_Toc531814029" w:history="1">
+      <w:hyperlink w:anchor="_Toc531887622" w:history="1">
         <w:r>
           <w:rPr>
             <w:rStyle w:val="Hiperhivatkozs"/>
@@ -1267,7 +1257,7 @@
             <w:noProof/>
             <w:webHidden/>
           </w:rPr>
-          <w:instrText xml:space="preserve"> PAGEREF _Toc531814029 \h </w:instrText>
+          <w:instrText xml:space="preserve"> PAGEREF _Toc531887622 \h </w:instrText>
         </w:r>
         <w:r>
           <w:rPr>
@@ -1312,7 +1302,7 @@
           <w:lang w:eastAsia="hu-HU"/>
         </w:rPr>
       </w:pPr>
-      <w:hyperlink w:anchor="_Toc531814030" w:history="1">
+      <w:hyperlink w:anchor="_Toc531887623" w:history="1">
         <w:r>
           <w:rPr>
             <w:rStyle w:val="Hiperhivatkozs"/>
@@ -1339,7 +1329,7 @@
             <w:noProof/>
             <w:webHidden/>
           </w:rPr>
-          <w:instrText xml:space="preserve"> PAGEREF _Toc531814030 \h </w:instrText>
+          <w:instrText xml:space="preserve"> PAGEREF _Toc531887623 \h </w:instrText>
         </w:r>
         <w:r>
           <w:rPr>
@@ -1384,7 +1374,7 @@
           <w:lang w:eastAsia="hu-HU"/>
         </w:rPr>
       </w:pPr>
-      <w:hyperlink w:anchor="_Toc531814031" w:history="1">
+      <w:hyperlink w:anchor="_Toc531887624" w:history="1">
         <w:r>
           <w:rPr>
             <w:rStyle w:val="Hiperhivatkozs"/>
@@ -1411,7 +1401,7 @@
             <w:noProof/>
             <w:webHidden/>
           </w:rPr>
-          <w:instrText xml:space="preserve"> PAGEREF _Toc531814031 \h </w:instrText>
+          <w:instrText xml:space="preserve"> PAGEREF _Toc531887624 \h </w:instrText>
         </w:r>
         <w:r>
           <w:rPr>
@@ -1456,7 +1446,7 @@
           <w:lang w:eastAsia="hu-HU"/>
         </w:rPr>
       </w:pPr>
-      <w:hyperlink w:anchor="_Toc531814032" w:history="1">
+      <w:hyperlink w:anchor="_Toc531887625" w:history="1">
         <w:r>
           <w:rPr>
             <w:rStyle w:val="Hiperhivatkozs"/>
@@ -1483,7 +1473,7 @@
             <w:noProof/>
             <w:webHidden/>
           </w:rPr>
-          <w:instrText xml:space="preserve"> PAGEREF _Toc531814032 \h </w:instrText>
+          <w:instrText xml:space="preserve"> PAGEREF _Toc531887625 \h </w:instrText>
         </w:r>
         <w:r>
           <w:rPr>
@@ -1526,7 +1516,7 @@
           <w:lang w:eastAsia="hu-HU"/>
         </w:rPr>
       </w:pPr>
-      <w:hyperlink w:anchor="_Toc531814033" w:history="1">
+      <w:hyperlink w:anchor="_Toc531887626" w:history="1">
         <w:r>
           <w:rPr>
             <w:rStyle w:val="Hiperhivatkozs"/>
@@ -1553,7 +1543,7 @@
             <w:noProof/>
             <w:webHidden/>
           </w:rPr>
-          <w:instrText xml:space="preserve"> PAGEREF _Toc531814033 \h </w:instrText>
+          <w:instrText xml:space="preserve"> PAGEREF _Toc531887626 \h </w:instrText>
         </w:r>
         <w:r>
           <w:rPr>
@@ -1598,7 +1588,7 @@
           <w:lang w:eastAsia="hu-HU"/>
         </w:rPr>
       </w:pPr>
-      <w:hyperlink w:anchor="_Toc531814034" w:history="1">
+      <w:hyperlink w:anchor="_Toc531887627" w:history="1">
         <w:r>
           <w:rPr>
             <w:rStyle w:val="Hiperhivatkozs"/>
@@ -1625,7 +1615,7 @@
             <w:noProof/>
             <w:webHidden/>
           </w:rPr>
-          <w:instrText xml:space="preserve"> PAGEREF _Toc531814034 \h </w:instrText>
+          <w:instrText xml:space="preserve"> PAGEREF _Toc531887627 \h </w:instrText>
         </w:r>
         <w:r>
           <w:rPr>
@@ -1670,7 +1660,7 @@
           <w:lang w:eastAsia="hu-HU"/>
         </w:rPr>
       </w:pPr>
-      <w:hyperlink w:anchor="_Toc531814035" w:history="1">
+      <w:hyperlink w:anchor="_Toc531887628" w:history="1">
         <w:r>
           <w:rPr>
             <w:rStyle w:val="Hiperhivatkozs"/>
@@ -1697,7 +1687,7 @@
             <w:noProof/>
             <w:webHidden/>
           </w:rPr>
-          <w:instrText xml:space="preserve"> PAGEREF _Toc531814035 \h </w:instrText>
+          <w:instrText xml:space="preserve"> PAGEREF _Toc531887628 \h </w:instrText>
         </w:r>
         <w:r>
           <w:rPr>
@@ -1740,7 +1730,7 @@
           <w:lang w:eastAsia="hu-HU"/>
         </w:rPr>
       </w:pPr>
-      <w:hyperlink w:anchor="_Toc531814036" w:history="1">
+      <w:hyperlink w:anchor="_Toc531887629" w:history="1">
         <w:r>
           <w:rPr>
             <w:rStyle w:val="Hiperhivatkozs"/>
@@ -1767,7 +1757,7 @@
             <w:noProof/>
             <w:webHidden/>
           </w:rPr>
-          <w:instrText xml:space="preserve"> PAGEREF _Toc531814036 \h </w:instrText>
+          <w:instrText xml:space="preserve"> PAGEREF _Toc531887629 \h </w:instrText>
         </w:r>
         <w:r>
           <w:rPr>
@@ -1812,7 +1802,7 @@
           <w:lang w:eastAsia="hu-HU"/>
         </w:rPr>
       </w:pPr>
-      <w:hyperlink w:anchor="_Toc531814037" w:history="1">
+      <w:hyperlink w:anchor="_Toc531887630" w:history="1">
         <w:r>
           <w:rPr>
             <w:rStyle w:val="Hiperhivatkozs"/>
@@ -1839,7 +1829,7 @@
             <w:noProof/>
             <w:webHidden/>
           </w:rPr>
-          <w:instrText xml:space="preserve"> PAGEREF _Toc531814037 \h </w:instrText>
+          <w:instrText xml:space="preserve"> PAGEREF _Toc531887630 \h </w:instrText>
         </w:r>
         <w:r>
           <w:rPr>
@@ -1884,7 +1874,7 @@
           <w:lang w:eastAsia="hu-HU"/>
         </w:rPr>
       </w:pPr>
-      <w:hyperlink w:anchor="_Toc531814038" w:history="1">
+      <w:hyperlink w:anchor="_Toc531887631" w:history="1">
         <w:r>
           <w:rPr>
             <w:rStyle w:val="Hiperhivatkozs"/>
@@ -1911,7 +1901,7 @@
             <w:noProof/>
             <w:webHidden/>
           </w:rPr>
-          <w:instrText xml:space="preserve"> PAGEREF _Toc531814038 \h </w:instrText>
+          <w:instrText xml:space="preserve"> PAGEREF _Toc531887631 \h </w:instrText>
         </w:r>
         <w:r>
           <w:rPr>
@@ -1956,7 +1946,7 @@
           <w:lang w:eastAsia="hu-HU"/>
         </w:rPr>
       </w:pPr>
-      <w:hyperlink w:anchor="_Toc531814039" w:history="1">
+      <w:hyperlink w:anchor="_Toc531887632" w:history="1">
         <w:r>
           <w:rPr>
             <w:rStyle w:val="Hiperhivatkozs"/>
@@ -1983,7 +1973,7 @@
             <w:noProof/>
             <w:webHidden/>
           </w:rPr>
-          <w:instrText xml:space="preserve"> PAGEREF _Toc531814039 \h </w:instrText>
+          <w:instrText xml:space="preserve"> PAGEREF _Toc531887632 \h </w:instrText>
         </w:r>
         <w:r>
           <w:rPr>
@@ -2028,7 +2018,7 @@
           <w:lang w:eastAsia="hu-HU"/>
         </w:rPr>
       </w:pPr>
-      <w:hyperlink w:anchor="_Toc531814040" w:history="1">
+      <w:hyperlink w:anchor="_Toc531887633" w:history="1">
         <w:r>
           <w:rPr>
             <w:rStyle w:val="Hiperhivatkozs"/>
@@ -2055,7 +2045,7 @@
             <w:noProof/>
             <w:webHidden/>
           </w:rPr>
-          <w:instrText xml:space="preserve"> PAGEREF _Toc531814040 \h </w:instrText>
+          <w:instrText xml:space="preserve"> PAGEREF _Toc531887633 \h </w:instrText>
         </w:r>
         <w:r>
           <w:rPr>
@@ -2100,7 +2090,7 @@
           <w:lang w:eastAsia="hu-HU"/>
         </w:rPr>
       </w:pPr>
-      <w:hyperlink w:anchor="_Toc531814041" w:history="1">
+      <w:hyperlink w:anchor="_Toc531887634" w:history="1">
         <w:r>
           <w:rPr>
             <w:rStyle w:val="Hiperhivatkozs"/>
@@ -2127,7 +2117,7 @@
             <w:noProof/>
             <w:webHidden/>
           </w:rPr>
-          <w:instrText xml:space="preserve"> PAGEREF _Toc531814041 \h </w:instrText>
+          <w:instrText xml:space="preserve"> PAGEREF _Toc531887634 \h </w:instrText>
         </w:r>
         <w:r>
           <w:rPr>
@@ -2172,7 +2162,7 @@
           <w:lang w:eastAsia="hu-HU"/>
         </w:rPr>
       </w:pPr>
-      <w:hyperlink w:anchor="_Toc531814042" w:history="1">
+      <w:hyperlink w:anchor="_Toc531887635" w:history="1">
         <w:r>
           <w:rPr>
             <w:rStyle w:val="Hiperhivatkozs"/>
@@ -2199,7 +2189,7 @@
             <w:noProof/>
             <w:webHidden/>
           </w:rPr>
-          <w:instrText xml:space="preserve"> PAGEREF _Toc531814042 \h </w:instrText>
+          <w:instrText xml:space="preserve"> PAGEREF _Toc531887635 \h </w:instrText>
         </w:r>
         <w:r>
           <w:rPr>
@@ -2244,7 +2234,7 @@
           <w:lang w:eastAsia="hu-HU"/>
         </w:rPr>
       </w:pPr>
-      <w:hyperlink w:anchor="_Toc531814043" w:history="1">
+      <w:hyperlink w:anchor="_Toc531887636" w:history="1">
         <w:r>
           <w:rPr>
             <w:rStyle w:val="Hiperhivatkozs"/>
@@ -2271,7 +2261,7 @@
             <w:noProof/>
             <w:webHidden/>
           </w:rPr>
-          <w:instrText xml:space="preserve"> PAGEREF _Toc531814043 \h </w:instrText>
+          <w:instrText xml:space="preserve"> PAGEREF _Toc531887636 \h </w:instrText>
         </w:r>
         <w:r>
           <w:rPr>
@@ -2316,7 +2306,7 @@
           <w:lang w:eastAsia="hu-HU"/>
         </w:rPr>
       </w:pPr>
-      <w:hyperlink w:anchor="_Toc531814044" w:history="1">
+      <w:hyperlink w:anchor="_Toc531887637" w:history="1">
         <w:r>
           <w:rPr>
             <w:rStyle w:val="Hiperhivatkozs"/>
@@ -2343,7 +2333,7 @@
             <w:noProof/>
             <w:webHidden/>
           </w:rPr>
-          <w:instrText xml:space="preserve"> PAGEREF _Toc531814044 \h </w:instrText>
+          <w:instrText xml:space="preserve"> PAGEREF _Toc531887637 \h </w:instrText>
         </w:r>
         <w:r>
           <w:rPr>
@@ -2388,7 +2378,7 @@
           <w:lang w:eastAsia="hu-HU"/>
         </w:rPr>
       </w:pPr>
-      <w:hyperlink w:anchor="_Toc531814045" w:history="1">
+      <w:hyperlink w:anchor="_Toc531887638" w:history="1">
         <w:r>
           <w:rPr>
             <w:rStyle w:val="Hiperhivatkozs"/>
@@ -2415,7 +2405,7 @@
             <w:noProof/>
             <w:webHidden/>
           </w:rPr>
-          <w:instrText xml:space="preserve"> PAGEREF _Toc531814045 \h </w:instrText>
+          <w:instrText xml:space="preserve"> PAGEREF _Toc531887638 \h </w:instrText>
         </w:r>
         <w:r>
           <w:rPr>
@@ -2460,7 +2450,7 @@
           <w:lang w:eastAsia="hu-HU"/>
         </w:rPr>
       </w:pPr>
-      <w:hyperlink w:anchor="_Toc531814046" w:history="1">
+      <w:hyperlink w:anchor="_Toc531887639" w:history="1">
         <w:r>
           <w:rPr>
             <w:rStyle w:val="Hiperhivatkozs"/>
@@ -2487,7 +2477,7 @@
             <w:noProof/>
             <w:webHidden/>
           </w:rPr>
-          <w:instrText xml:space="preserve"> PAGEREF _Toc531814046 \h </w:instrText>
+          <w:instrText xml:space="preserve"> PAGEREF _Toc531887639 \h </w:instrText>
         </w:r>
         <w:r>
           <w:rPr>
@@ -2532,7 +2522,7 @@
           <w:lang w:eastAsia="hu-HU"/>
         </w:rPr>
       </w:pPr>
-      <w:hyperlink w:anchor="_Toc531814047" w:history="1">
+      <w:hyperlink w:anchor="_Toc531887640" w:history="1">
         <w:r>
           <w:rPr>
             <w:rStyle w:val="Hiperhivatkozs"/>
@@ -2559,7 +2549,7 @@
             <w:noProof/>
             <w:webHidden/>
           </w:rPr>
-          <w:instrText xml:space="preserve"> PAGEREF _Toc531814047 \h </w:instrText>
+          <w:instrText xml:space="preserve"> PAGEREF _Toc531887640 \h </w:instrText>
         </w:r>
         <w:r>
           <w:rPr>
@@ -2602,7 +2592,7 @@
           <w:lang w:eastAsia="hu-HU"/>
         </w:rPr>
       </w:pPr>
-      <w:hyperlink w:anchor="_Toc531814048" w:history="1">
+      <w:hyperlink w:anchor="_Toc531887641" w:history="1">
         <w:r>
           <w:rPr>
             <w:rStyle w:val="Hiperhivatkozs"/>
@@ -2629,7 +2619,7 @@
             <w:noProof/>
             <w:webHidden/>
           </w:rPr>
-          <w:instrText xml:space="preserve"> PAGEREF _Toc531814048 \h </w:instrText>
+          <w:instrText xml:space="preserve"> PAGEREF _Toc531887641 \h </w:instrText>
         </w:r>
         <w:r>
           <w:rPr>
@@ -2674,7 +2664,7 @@
           <w:lang w:eastAsia="hu-HU"/>
         </w:rPr>
       </w:pPr>
-      <w:hyperlink w:anchor="_Toc531814049" w:history="1">
+      <w:hyperlink w:anchor="_Toc531887642" w:history="1">
         <w:r>
           <w:rPr>
             <w:rStyle w:val="Hiperhivatkozs"/>
@@ -2701,7 +2691,7 @@
             <w:noProof/>
             <w:webHidden/>
           </w:rPr>
-          <w:instrText xml:space="preserve"> PAGEREF _Toc531814049 \h </w:instrText>
+          <w:instrText xml:space="preserve"> PAGEREF _Toc531887642 \h </w:instrText>
         </w:r>
         <w:r>
           <w:rPr>
@@ -2746,7 +2736,7 @@
           <w:lang w:eastAsia="hu-HU"/>
         </w:rPr>
       </w:pPr>
-      <w:hyperlink w:anchor="_Toc531814050" w:history="1">
+      <w:hyperlink w:anchor="_Toc531887643" w:history="1">
         <w:r>
           <w:rPr>
             <w:rStyle w:val="Hiperhivatkozs"/>
@@ -2773,7 +2763,7 @@
             <w:noProof/>
             <w:webHidden/>
           </w:rPr>
-          <w:instrText xml:space="preserve"> PAGEREF _Toc531814050 \h </w:instrText>
+          <w:instrText xml:space="preserve"> PAGEREF _Toc531887643 \h </w:instrText>
         </w:r>
         <w:r>
           <w:rPr>
@@ -2818,7 +2808,7 @@
           <w:lang w:eastAsia="hu-HU"/>
         </w:rPr>
       </w:pPr>
-      <w:hyperlink w:anchor="_Toc531814051" w:history="1">
+      <w:hyperlink w:anchor="_Toc531887644" w:history="1">
         <w:r>
           <w:rPr>
             <w:rStyle w:val="Hiperhivatkozs"/>
@@ -2845,7 +2835,7 @@
             <w:noProof/>
             <w:webHidden/>
           </w:rPr>
-          <w:instrText xml:space="preserve"> PAGEREF _Toc531814051 \h </w:instrText>
+          <w:instrText xml:space="preserve"> PAGEREF _Toc531887644 \h </w:instrText>
         </w:r>
         <w:r>
           <w:rPr>
@@ -2890,7 +2880,7 @@
           <w:lang w:eastAsia="hu-HU"/>
         </w:rPr>
       </w:pPr>
-      <w:hyperlink w:anchor="_Toc531814052" w:history="1">
+      <w:hyperlink w:anchor="_Toc531887645" w:history="1">
         <w:r>
           <w:rPr>
             <w:rStyle w:val="Hiperhivatkozs"/>
@@ -2917,7 +2907,7 @@
             <w:noProof/>
             <w:webHidden/>
           </w:rPr>
-          <w:instrText xml:space="preserve"> PAGEREF _Toc531814052 \h </w:instrText>
+          <w:instrText xml:space="preserve"> PAGEREF _Toc531887645 \h </w:instrText>
         </w:r>
         <w:r>
           <w:rPr>
@@ -2962,7 +2952,7 @@
           <w:lang w:eastAsia="hu-HU"/>
         </w:rPr>
       </w:pPr>
-      <w:hyperlink w:anchor="_Toc531814053" w:history="1">
+      <w:hyperlink w:anchor="_Toc531887646" w:history="1">
         <w:r>
           <w:rPr>
             <w:rStyle w:val="Hiperhivatkozs"/>
@@ -2989,7 +2979,7 @@
             <w:noProof/>
             <w:webHidden/>
           </w:rPr>
-          <w:instrText xml:space="preserve"> PAGEREF _Toc531814053 \h </w:instrText>
+          <w:instrText xml:space="preserve"> PAGEREF _Toc531887646 \h </w:instrText>
         </w:r>
         <w:r>
           <w:rPr>
@@ -3034,7 +3024,7 @@
           <w:lang w:eastAsia="hu-HU"/>
         </w:rPr>
       </w:pPr>
-      <w:hyperlink w:anchor="_Toc531814054" w:history="1">
+      <w:hyperlink w:anchor="_Toc531887647" w:history="1">
         <w:r>
           <w:rPr>
             <w:rStyle w:val="Hiperhivatkozs"/>
@@ -3061,7 +3051,7 @@
             <w:noProof/>
             <w:webHidden/>
           </w:rPr>
-          <w:instrText xml:space="preserve"> PAGEREF _Toc531814054 \h </w:instrText>
+          <w:instrText xml:space="preserve"> PAGEREF _Toc531887647 \h </w:instrText>
         </w:r>
         <w:r>
           <w:rPr>
@@ -3106,7 +3096,7 @@
           <w:lang w:eastAsia="hu-HU"/>
         </w:rPr>
       </w:pPr>
-      <w:hyperlink w:anchor="_Toc531814055" w:history="1">
+      <w:hyperlink w:anchor="_Toc531887648" w:history="1">
         <w:r>
           <w:rPr>
             <w:rStyle w:val="Hiperhivatkozs"/>
@@ -3133,7 +3123,7 @@
             <w:noProof/>
             <w:webHidden/>
           </w:rPr>
-          <w:instrText xml:space="preserve"> PAGEREF _Toc531814055 \h </w:instrText>
+          <w:instrText xml:space="preserve"> PAGEREF _Toc531887648 \h </w:instrText>
         </w:r>
         <w:r>
           <w:rPr>
@@ -3176,7 +3166,7 @@
           <w:lang w:eastAsia="hu-HU"/>
         </w:rPr>
       </w:pPr>
-      <w:hyperlink w:anchor="_Toc531814056" w:history="1">
+      <w:hyperlink w:anchor="_Toc531887649" w:history="1">
         <w:r>
           <w:rPr>
             <w:rStyle w:val="Hiperhivatkozs"/>
@@ -3203,7 +3193,7 @@
             <w:noProof/>
             <w:webHidden/>
           </w:rPr>
-          <w:instrText xml:space="preserve"> PAGEREF _Toc531814056 \h </w:instrText>
+          <w:instrText xml:space="preserve"> PAGEREF _Toc531887649 \h </w:instrText>
         </w:r>
         <w:r>
           <w:rPr>
@@ -3248,7 +3238,7 @@
           <w:lang w:eastAsia="hu-HU"/>
         </w:rPr>
       </w:pPr>
-      <w:hyperlink w:anchor="_Toc531814057" w:history="1">
+      <w:hyperlink w:anchor="_Toc531887650" w:history="1">
         <w:r>
           <w:rPr>
             <w:rStyle w:val="Hiperhivatkozs"/>
@@ -3275,7 +3265,7 @@
             <w:noProof/>
             <w:webHidden/>
           </w:rPr>
-          <w:instrText xml:space="preserve"> PAGEREF _Toc531814057 \h </w:instrText>
+          <w:instrText xml:space="preserve"> PAGEREF _Toc531887650 \h </w:instrText>
         </w:r>
         <w:r>
           <w:rPr>
@@ -3320,7 +3310,7 @@
           <w:lang w:eastAsia="hu-HU"/>
         </w:rPr>
       </w:pPr>
-      <w:hyperlink w:anchor="_Toc531814058" w:history="1">
+      <w:hyperlink w:anchor="_Toc531887651" w:history="1">
         <w:r>
           <w:rPr>
             <w:rStyle w:val="Hiperhivatkozs"/>
@@ -3347,7 +3337,7 @@
             <w:noProof/>
             <w:webHidden/>
           </w:rPr>
-          <w:instrText xml:space="preserve"> PAGEREF _Toc531814058 \h </w:instrText>
+          <w:instrText xml:space="preserve"> PAGEREF _Toc531887651 \h </w:instrText>
         </w:r>
         <w:r>
           <w:rPr>
@@ -3392,7 +3382,7 @@
           <w:lang w:eastAsia="hu-HU"/>
         </w:rPr>
       </w:pPr>
-      <w:hyperlink w:anchor="_Toc531814059" w:history="1">
+      <w:hyperlink w:anchor="_Toc531887652" w:history="1">
         <w:r>
           <w:rPr>
             <w:rStyle w:val="Hiperhivatkozs"/>
@@ -3419,7 +3409,7 @@
             <w:noProof/>
             <w:webHidden/>
           </w:rPr>
-          <w:instrText xml:space="preserve"> PAGEREF _Toc531814059 \h </w:instrText>
+          <w:instrText xml:space="preserve"> PAGEREF _Toc531887652 \h </w:instrText>
         </w:r>
         <w:r>
           <w:rPr>
@@ -3464,7 +3454,7 @@
           <w:lang w:eastAsia="hu-HU"/>
         </w:rPr>
       </w:pPr>
-      <w:hyperlink w:anchor="_Toc531814060" w:history="1">
+      <w:hyperlink w:anchor="_Toc531887653" w:history="1">
         <w:r>
           <w:rPr>
             <w:rStyle w:val="Hiperhivatkozs"/>
@@ -3491,7 +3481,7 @@
             <w:noProof/>
             <w:webHidden/>
           </w:rPr>
-          <w:instrText xml:space="preserve"> PAGEREF _Toc531814060 \h </w:instrText>
+          <w:instrText xml:space="preserve"> PAGEREF _Toc531887653 \h </w:instrText>
         </w:r>
         <w:r>
           <w:rPr>
@@ -3534,7 +3524,7 @@
           <w:lang w:eastAsia="hu-HU"/>
         </w:rPr>
       </w:pPr>
-      <w:hyperlink w:anchor="_Toc531814061" w:history="1">
+      <w:hyperlink w:anchor="_Toc531887654" w:history="1">
         <w:r>
           <w:rPr>
             <w:rStyle w:val="Hiperhivatkozs"/>
@@ -3561,7 +3551,7 @@
             <w:noProof/>
             <w:webHidden/>
           </w:rPr>
-          <w:instrText xml:space="preserve"> PAGEREF _Toc531814061 \h </w:instrText>
+          <w:instrText xml:space="preserve"> PAGEREF _Toc531887654 \h </w:instrText>
         </w:r>
         <w:r>
           <w:rPr>
@@ -3606,7 +3596,7 @@
           <w:lang w:eastAsia="hu-HU"/>
         </w:rPr>
       </w:pPr>
-      <w:hyperlink w:anchor="_Toc531814062" w:history="1">
+      <w:hyperlink w:anchor="_Toc531887655" w:history="1">
         <w:r>
           <w:rPr>
             <w:rStyle w:val="Hiperhivatkozs"/>
@@ -3633,7 +3623,7 @@
             <w:noProof/>
             <w:webHidden/>
           </w:rPr>
-          <w:instrText xml:space="preserve"> PAGEREF _Toc531814062 \h </w:instrText>
+          <w:instrText xml:space="preserve"> PAGEREF _Toc531887655 \h </w:instrText>
         </w:r>
         <w:r>
           <w:rPr>
@@ -3678,7 +3668,7 @@
           <w:lang w:eastAsia="hu-HU"/>
         </w:rPr>
       </w:pPr>
-      <w:hyperlink w:anchor="_Toc531814063" w:history="1">
+      <w:hyperlink w:anchor="_Toc531887656" w:history="1">
         <w:r>
           <w:rPr>
             <w:rStyle w:val="Hiperhivatkozs"/>
@@ -3705,7 +3695,7 @@
             <w:noProof/>
             <w:webHidden/>
           </w:rPr>
-          <w:instrText xml:space="preserve"> PAGEREF _Toc531814063 \h </w:instrText>
+          <w:instrText xml:space="preserve"> PAGEREF _Toc531887656 \h </w:instrText>
         </w:r>
         <w:r>
           <w:rPr>
@@ -3748,7 +3738,7 @@
           <w:lang w:eastAsia="hu-HU"/>
         </w:rPr>
       </w:pPr>
-      <w:hyperlink w:anchor="_Toc531814064" w:history="1">
+      <w:hyperlink w:anchor="_Toc531887657" w:history="1">
         <w:r>
           <w:rPr>
             <w:rStyle w:val="Hiperhivatkozs"/>
@@ -3775,7 +3765,7 @@
             <w:noProof/>
             <w:webHidden/>
           </w:rPr>
-          <w:instrText xml:space="preserve"> PAGEREF _Toc531814064 \h </w:instrText>
+          <w:instrText xml:space="preserve"> PAGEREF _Toc531887657 \h </w:instrText>
         </w:r>
         <w:r>
           <w:rPr>
@@ -3818,7 +3808,7 @@
           <w:lang w:eastAsia="hu-HU"/>
         </w:rPr>
       </w:pPr>
-      <w:hyperlink w:anchor="_Toc531814065" w:history="1">
+      <w:hyperlink w:anchor="_Toc531887658" w:history="1">
         <w:r>
           <w:rPr>
             <w:rStyle w:val="Hiperhivatkozs"/>
@@ -3845,7 +3835,7 @@
             <w:noProof/>
             <w:webHidden/>
           </w:rPr>
-          <w:instrText xml:space="preserve"> PAGEREF _Toc531814065 \h </w:instrText>
+          <w:instrText xml:space="preserve"> PAGEREF _Toc531887658 \h </w:instrText>
         </w:r>
         <w:r>
           <w:rPr>
@@ -3949,13 +3939,7 @@
         <w:t xml:space="preserve">szakdolgozatot/ </w:t>
       </w:r>
       <w:r>
-        <w:t xml:space="preserve">diplomatervet </w:t>
-      </w:r>
-      <w:r>
-        <w:rPr>
-          <w:color w:val="0000FF"/>
-        </w:rPr>
-        <w:t>(nem kívánt törlendő)</w:t>
+        <w:t>diplomatervet</w:t>
       </w:r>
       <w:r>
         <w:t xml:space="preserve"> </w:t>
@@ -4013,7 +3997,7 @@
         <w:rPr>
           <w:noProof/>
         </w:rPr>
-        <w:t>2018. 12. 05.</w:t>
+        <w:t>2018. 12. 06.</w:t>
       </w:r>
       <w:r>
         <w:fldChar w:fldCharType="end"/>
@@ -4068,7 +4052,7 @@
       <w:pPr>
         <w:pStyle w:val="Fejezetcimszmozsnlkl"/>
       </w:pPr>
-      <w:bookmarkStart w:id="0" w:name="_Toc531814017"/>
+      <w:bookmarkStart w:id="0" w:name="_Toc531887610"/>
       <w:r>
         <w:lastRenderedPageBreak/>
         <w:t>Kivonat</w:t>
@@ -4138,7 +4122,7 @@
       <w:pPr>
         <w:pStyle w:val="Fejezetcimszmozsnlkl"/>
       </w:pPr>
-      <w:bookmarkStart w:id="1" w:name="_Toc531814018"/>
+      <w:bookmarkStart w:id="1" w:name="_Toc531887611"/>
       <w:r>
         <w:lastRenderedPageBreak/>
         <w:t>Abstract</w:t>
@@ -4209,7 +4193,7 @@
       <w:pPr>
         <w:pStyle w:val="Cmsor1"/>
       </w:pPr>
-      <w:bookmarkStart w:id="3" w:name="_Toc531814019"/>
+      <w:bookmarkStart w:id="3" w:name="_Toc531887612"/>
       <w:r>
         <w:lastRenderedPageBreak/>
         <w:t>Bevezetés</w:t>
@@ -4231,7 +4215,19 @@
         <w:t>,</w:t>
       </w:r>
       <w:r>
-        <w:t xml:space="preserve"> amik viselkedést leíró VHDL-t és Verilogot alkalmazták nem terjedtek el, mert a nyelvek nem voltak alkalmasak magasszinten való algoritmus leírásra, ezért 2004-ben leállították a Behavioral Compiler támogatsát és tovább fejlesztését. Eközben megjelent az igény egy ténylegesen magas szintű nyelvet (pl. C-t) használó szintézer kifejlesztésére, ezt hívják ma magas szintű szintézisnek</w:t>
+        <w:t xml:space="preserve"> amik viselkedést leíró VHDL-t és Verilogot alkalmazták nem terjedtek el, mert a nyelvek nem voltak alkalmasak magasszint</w:t>
+      </w:r>
+      <w:r>
+        <w:t>ű</w:t>
+      </w:r>
+      <w:r>
+        <w:t xml:space="preserve"> algoritmus</w:t>
+      </w:r>
+      <w:r>
+        <w:t>ok</w:t>
+      </w:r>
+      <w:r>
+        <w:t xml:space="preserve"> leírásra, ezért 2004-ben leállították a Behavioral Compiler támogatsát és tovább fejlesztését. Eközben megjelent az igény egy ténylegesen magas szintű nyelvet (pl. C-t) használó szintézer kifejlesztésére, ezt hívják ma magas szintű szintézisnek</w:t>
       </w:r>
       <w:r>
         <w:t xml:space="preserve"> </w:t>
@@ -4259,7 +4255,7 @@
       <w:pPr>
         <w:pStyle w:val="Cmsor2"/>
       </w:pPr>
-      <w:bookmarkStart w:id="4" w:name="_Toc531814020"/>
+      <w:bookmarkStart w:id="4" w:name="_Toc531887613"/>
       <w:r>
         <w:t>PipeComp keretrendszer</w:t>
       </w:r>
@@ -4342,13 +4338,10 @@
         <w:t>,</w:t>
       </w:r>
       <w:r>
-        <w:t xml:space="preserve"> ez az ún. HIG adatfolyamgráf. A middle-end végrehajt bizonyos nyelvfüggetlen optimalizációs lépéseket, illetve különböző transzformációkat hajt végre az adatfolyamgráfon. A backend réteg végzi az adatfolyamgráf feldolgozását, és kívánt nyelvre való fordítás</w:t>
-      </w:r>
-      <w:r>
-        <w:t>á</w:t>
-      </w:r>
-      <w:r>
-        <w:t>t.</w:t>
+        <w:t xml:space="preserve"> ez az ún. HIG adatfolyamgráf. A middle-end végrehajt bizonyos nyelvfüggetlen optimalizációs lépéseket, illetve transzformációkat hajt végre az adatfolyamgráfon. A backend réteg végzi az adatfolyamgráf feldolgozását, és kívánt </w:t>
+      </w:r>
+      <w:r>
+        <w:t>végeredmény generálását belőle.</w:t>
       </w:r>
     </w:p>
     <w:p>
@@ -4480,7 +4473,7 @@
       <w:pPr>
         <w:pStyle w:val="Cmsor2"/>
       </w:pPr>
-      <w:bookmarkStart w:id="6" w:name="_Toc531814021"/>
+      <w:bookmarkStart w:id="6" w:name="_Toc531887614"/>
       <w:r>
         <w:t>HLS Backend</w:t>
       </w:r>
@@ -4488,7 +4481,13 @@
     </w:p>
     <w:p>
       <w:r>
-        <w:t>A feladatom egy VHDL-t generáló HLS Backend</w:t>
+        <w:t>A feladatom egy VHDL</w:t>
+      </w:r>
+      <w:r>
+        <w:t xml:space="preserve"> kódo</w:t>
+      </w:r>
+      <w:r>
+        <w:t>t generáló HLS Backend</w:t>
       </w:r>
       <w:r>
         <w:t xml:space="preserve"> tervezés és</w:t>
@@ -4515,7 +4514,13 @@
         <w:t xml:space="preserve"> </w:t>
       </w:r>
       <w:r>
-        <w:t xml:space="preserve">(összetett művelet, elágazás, ciklus) és memóriát </w:t>
+        <w:t xml:space="preserve">(összetett művelet, elágazás, ciklus) és </w:t>
+      </w:r>
+      <w:r>
+        <w:t>tömböket</w:t>
+      </w:r>
+      <w:r>
+        <w:t xml:space="preserve"> </w:t>
       </w:r>
       <w:r>
         <w:t>kellett tudnom kezelni. Az általam elkészített program bemenetként a HIG adatfolyamgráfot fogadja, bejárja és feldolgozza. Végezetül VHDL leírókat generál</w:t>
@@ -4531,7 +4536,7 @@
       <w:pPr>
         <w:pStyle w:val="Cmsor1"/>
       </w:pPr>
-      <w:bookmarkStart w:id="7" w:name="_Toc531814022"/>
+      <w:bookmarkStart w:id="7" w:name="_Toc531887615"/>
       <w:r>
         <w:lastRenderedPageBreak/>
         <w:t>Megismert technológiák</w:t>
@@ -4540,14 +4545,20 @@
     </w:p>
     <w:p>
       <w:r>
-        <w:t xml:space="preserve">Ebben a fejezetben szeretném leírni a tapasztalataimat a feladatom elvégzése közben megismert technológiákat. </w:t>
+        <w:t>Ebben a fejezetben szeretném leírni a tapasztalataimat a feladatom elvégzése közben megismert technológiák</w:t>
+      </w:r>
+      <w:r>
+        <w:t>ról</w:t>
+      </w:r>
+      <w:r>
+        <w:t xml:space="preserve">. </w:t>
       </w:r>
     </w:p>
     <w:p>
       <w:pPr>
         <w:pStyle w:val="Cmsor2"/>
       </w:pPr>
-      <w:bookmarkStart w:id="8" w:name="_Toc531814023"/>
+      <w:bookmarkStart w:id="8" w:name="_Toc531887616"/>
       <w:r>
         <w:t>VHDL hardverleíró nyelv jellegzetességei</w:t>
       </w:r>
@@ -4658,7 +4669,7 @@
       <w:pPr>
         <w:pStyle w:val="Cmsor3"/>
       </w:pPr>
-      <w:bookmarkStart w:id="9" w:name="_Toc531814024"/>
+      <w:bookmarkStart w:id="9" w:name="_Toc531887617"/>
       <w:r>
         <w:t>Felépítés</w:t>
       </w:r>
@@ -4681,16 +4692,37 @@
         <w:t>ra használják a hardverleíró nyelveket, mivel a</w:t>
       </w:r>
       <w:r>
-        <w:t xml:space="preserve"> bonyolult és ebből fakadóan nehezen áttekinthető kapcsolásirajzokkal szemben </w:t>
-      </w:r>
-      <w:r>
-        <w:t>a hardverleíró nyelvek</w:t>
+        <w:t xml:space="preserve"> bonyolult és ebből fakadóan nehezen áttekinthető kapcsolásirajzokkal szemben</w:t>
+      </w:r>
+      <w:r>
+        <w:t>, a hardverleírónyelvek</w:t>
       </w:r>
       <w:r>
         <w:t xml:space="preserve"> </w:t>
       </w:r>
       <w:r>
-        <w:t>gépek és ember által is jól olvasható</w:t>
+        <w:t xml:space="preserve">a gépek és </w:t>
+      </w:r>
+      <w:r>
+        <w:t xml:space="preserve">az </w:t>
+      </w:r>
+      <w:r>
+        <w:t>ember</w:t>
+      </w:r>
+      <w:r>
+        <w:t>ek</w:t>
+      </w:r>
+      <w:r>
+        <w:t xml:space="preserve"> </w:t>
+      </w:r>
+      <w:r>
+        <w:t>számára</w:t>
+      </w:r>
+      <w:r>
+        <w:t xml:space="preserve"> is </w:t>
+      </w:r>
+      <w:r>
+        <w:t>könnyen értelmezhető</w:t>
       </w:r>
       <w:r>
         <w:t xml:space="preserve"> </w:t>
@@ -4864,6 +4896,9 @@
         <w:t>zonos logikájú</w:t>
       </w:r>
       <w:r>
+        <w:t>, de eltérő paraméterű</w:t>
+      </w:r>
+      <w:r>
         <w:t xml:space="preserve"> modul</w:t>
       </w:r>
       <w:r>
@@ -4906,7 +4941,11 @@
         <w:t xml:space="preserve">hivatkoznunk kell </w:t>
       </w:r>
       <w:r>
-        <w:t xml:space="preserve">az almodulok Entity részében definiált interfész </w:t>
+        <w:t xml:space="preserve">az almodulok Entity részében definiált </w:t>
+      </w:r>
+      <w:r>
+        <w:lastRenderedPageBreak/>
+        <w:t xml:space="preserve">interfész </w:t>
       </w:r>
       <w:r>
         <w:t xml:space="preserve">pontos </w:t>
@@ -4921,7 +4960,6 @@
         <w:t xml:space="preserve"> </w:t>
       </w:r>
       <w:r>
-        <w:lastRenderedPageBreak/>
         <w:t>E</w:t>
       </w:r>
       <w:r>
@@ -4954,7 +4992,7 @@
         <w:fldChar w:fldCharType="separate"/>
       </w:r>
       <w:r>
-        <w:pict w14:anchorId="046B3CE0">
+        <w:pict w14:anchorId="6D24BBEC">
           <v:shapetype id="_x0000_t75" coordsize="21600,21600" o:spt="75" o:preferrelative="t" path="m@4@5l@4@11@9@11@9@5xe" filled="f" stroked="f">
             <v:stroke joinstyle="miter"/>
             <v:formulas>
@@ -4974,7 +5012,7 @@
             <v:path o:extrusionok="f" gradientshapeok="t" o:connecttype="rect"/>
             <o:lock v:ext="edit" aspectratio="t"/>
           </v:shapetype>
-          <v:shape id="_x0000_i1040" type="#_x0000_t75" style="width:153.75pt;height:147pt">
+          <v:shape id="_x0000_i1101" type="#_x0000_t75" style="width:153.75pt;height:147pt">
             <v:imagedata r:id="rId11" r:href="rId12"/>
           </v:shape>
         </w:pict>
@@ -5444,7 +5482,37 @@
         <w:t>u</w:t>
       </w:r>
       <w:r>
-        <w:t>ráltabbá, áttekinthetőbbé válik, és lehetőségünk nyílik egyes modulok újra felhasználására. Akár több példányt is létrehozhatunk ugyanabból a modulból miután felvettük a komponens listára az entity-jében megadott portokat és generikus paraméterek pontos másolatát. A példányosításkor meg kell adni a generikus paraméterek pontos értékét, továbbá a komponens példány portjaihoz kell rendelni a kívánt signalokat vagy portokat (</w:t>
+        <w:t>ráltabbá, áttekinthetőbbé válik, és lehetőségünk nyílik egyes modulok újra felhasználására. Akár több példányt is létrehozhatunk ugyanabból a modulból miután felvettük a</w:t>
+      </w:r>
+      <w:r>
+        <w:t xml:space="preserve"> főmodul</w:t>
+      </w:r>
+      <w:r>
+        <w:t xml:space="preserve"> komponens listá</w:t>
+      </w:r>
+      <w:r>
+        <w:t>já</w:t>
+      </w:r>
+      <w:r>
+        <w:t xml:space="preserve">ra. A példányosításkor meg kell adni a generikus paraméterek pontos értékét, továbbá a komponens példány portjaihoz kell rendelni a </w:t>
+      </w:r>
+      <w:r>
+        <w:t xml:space="preserve">egy </w:t>
+      </w:r>
+      <w:r>
+        <w:t>kívánt signalt vagy</w:t>
+      </w:r>
+      <w:r>
+        <w:t xml:space="preserve"> egyet főmodul</w:t>
+      </w:r>
+      <w:r>
+        <w:t xml:space="preserve"> port</w:t>
+      </w:r>
+      <w:r>
+        <w:t xml:space="preserve">jai közül </w:t>
+      </w:r>
+      <w:r>
+        <w:t>(</w:t>
       </w:r>
       <w:r>
         <w:fldChar w:fldCharType="begin"/>
@@ -6435,11 +6503,29 @@
     </w:p>
     <w:p>
       <w:r>
-        <w:t xml:space="preserve">A process a modul elvárt viselkedését írja le. A processben leírt viselkedést egy végtelen ciklus sorról sorra hajtja végre, ezt a wait kulcsszó használatával megállíthatjuk és újra indulását egy feltételhez köthetjük. Továbbá a ciklustörzs lefutását egy a modulban </w:t>
+        <w:t>A process a modul elvárt viselkedését írja le. A processben leírt viselkedést</w:t>
+      </w:r>
+      <w:r>
+        <w:t xml:space="preserve"> úgy szintetizálják a végső áramkörbe, hogy az</w:t>
+      </w:r>
+      <w:r>
+        <w:t xml:space="preserve"> egy végtelen ciklus</w:t>
+      </w:r>
+      <w:r>
+        <w:t>ként viselkedjen, ami</w:t>
+      </w:r>
+      <w:r>
+        <w:t xml:space="preserve"> sorról sorra hajtja végre</w:t>
+      </w:r>
+      <w:r>
+        <w:t xml:space="preserve"> a benne leírt viselkedést</w:t>
+      </w:r>
+      <w:r>
+        <w:t xml:space="preserve">, ezt a wait kulcsszó használatával </w:t>
       </w:r>
       <w:r>
         <w:lastRenderedPageBreak/>
-        <w:t>deklarálttag</w:t>
+        <w:t>megállíthatjuk és újra indulását egy feltételhez köthetjük. Továbbá a ciklustörzs lefutását egy a modulban deklarálttag</w:t>
       </w:r>
       <w:r>
         <w:t xml:space="preserve"> </w:t>
@@ -6697,7 +6783,7 @@
       <w:pPr>
         <w:pStyle w:val="Cmsor2"/>
       </w:pPr>
-      <w:bookmarkStart w:id="20" w:name="_Toc531814025"/>
+      <w:bookmarkStart w:id="20" w:name="_Toc531887618"/>
       <w:r>
         <w:t>Eclipse alapú modellezési technológiák</w:t>
       </w:r>
@@ -6767,7 +6853,19 @@
         <w:rPr>
           <w:shd w:val="clear" w:color="auto" w:fill="FFFFFF"/>
         </w:rPr>
-        <w:t xml:space="preserve"> egy non profit, a tagjai által támogatott cég, amit 2004 januárjában hozták létre, hogy segítse és irányítsa az Eclipse közösség munkáját.  Ez a közösség mára már több nyíltforráskódú project fejlesztéséért felelős, ilyen az Eclipse </w:t>
+        <w:t> egy non profit, a tagjai által támogatott cég, amit 2004 januárjában hozt</w:t>
+      </w:r>
+      <w:r>
+        <w:rPr>
+          <w:shd w:val="clear" w:color="auto" w:fill="FFFFFF"/>
+        </w:rPr>
+        <w:t>a</w:t>
+      </w:r>
+      <w:r>
+        <w:rPr>
+          <w:shd w:val="clear" w:color="auto" w:fill="FFFFFF"/>
+        </w:rPr>
+        <w:t xml:space="preserve">k létre, hogy segítse és irányítsa az Eclipse közösség munkáját.  Ez a közösség mára már több nyíltforráskódú project fejlesztéséért felelős, ilyen az Eclipse </w:t>
       </w:r>
       <w:r>
         <w:rPr>
@@ -6789,7 +6887,7 @@
           <w:shd w:val="clear" w:color="auto" w:fill="FFFFFF"/>
         </w:rPr>
       </w:pPr>
-      <w:bookmarkStart w:id="21" w:name="_Toc531814026"/>
+      <w:bookmarkStart w:id="21" w:name="_Toc531887619"/>
       <w:r>
         <w:rPr>
           <w:shd w:val="clear" w:color="auto" w:fill="FFFFFF"/>
@@ -6891,13 +6989,43 @@
         <w:t>áso</w:t>
       </w:r>
       <w:r>
-        <w:t>k elkészítését segítik, mert így minden</w:t>
+        <w:t>k elkészítését segítik</w:t>
+      </w:r>
+      <w:r>
+        <w:t>.</w:t>
+      </w:r>
+      <w:r>
+        <w:t xml:space="preserve"> </w:t>
+      </w:r>
+      <w:r>
+        <w:t>Í</w:t>
+      </w:r>
+      <w:r>
+        <w:t>gy minden</w:t>
       </w:r>
       <w:r>
         <w:t>,</w:t>
       </w:r>
       <w:r>
-        <w:t xml:space="preserve"> ami a fejlesztés szükséges egy helyen elérhető vagy beszerezhető. A platform támogatja a külső szolgáltatások/keretrendszerek integrációját pluginek formájában így minél jobban testre szabható és felhasználóbarát élményt nyújt. A pluginek megoldást nyújthatnak különböző</w:t>
+        <w:t xml:space="preserve"> ami a fejlesztés szükséges egy helyen elérhető vagy beszerezhető. A platform támogatja a külső szolgáltatások/keretrendszerek integrációját pluginek formájában így </w:t>
+      </w:r>
+      <w:r>
+        <w:t xml:space="preserve">a platform </w:t>
+      </w:r>
+      <w:r>
+        <w:t>jobban testre szabható és felhasználóbarát</w:t>
+      </w:r>
+      <w:r>
+        <w:t>abb</w:t>
+      </w:r>
+      <w:r>
+        <w:t xml:space="preserve"> élményt nyújt. </w:t>
+      </w:r>
+      <w:r>
+        <w:t>Ezenfelül a</w:t>
+      </w:r>
+      <w:r>
+        <w:t xml:space="preserve"> pluginek megoldást nyújthatnak különböző</w:t>
       </w:r>
       <w:r>
         <w:t>,</w:t>
@@ -6925,7 +7053,25 @@
         <w:t>é</w:t>
       </w:r>
       <w:r>
-        <w:t>nek időigénye és az a tény, hogy az így készülő boiler-plate kód megírása több lehetőséget adott az emberi hibázásra. Tehát a fejlesztési idő és a hiba lehetőségének csökkentésére szükségünk van egy olyan megoldásra</w:t>
+        <w:t>nek időigénye és az a tény, hogy az így készülő boilerplate kód</w:t>
+      </w:r>
+      <w:r>
+        <w:fldChar w:fldCharType="begin"/>
+      </w:r>
+      <w:r>
+        <w:instrText xml:space="preserve"> REF _Ref531885062 \r \h </w:instrText>
+      </w:r>
+      <w:r>
+        <w:fldChar w:fldCharType="separate"/>
+      </w:r>
+      <w:r>
+        <w:t>[17]</w:t>
+      </w:r>
+      <w:r>
+        <w:fldChar w:fldCharType="end"/>
+      </w:r>
+      <w:r>
+        <w:t xml:space="preserve"> megírása több lehetőséget adott az emberi hibázásra. Tehát a fejlesztési idő és a hiba lehetőségének csökkentésére szükségünk van egy olyan megoldásra</w:t>
       </w:r>
       <w:r>
         <w:t>,</w:t>
@@ -6954,7 +7100,25 @@
     </w:p>
     <w:p>
       <w:r>
-        <w:t>Az EMF segítségével van lehetőségünk egy grafikus felület segítségével definiálni magas szintű modellünket, az így létrehozott modell</w:t>
+        <w:t>Az EMF segítségével van lehetőségünk egy grafikus felület</w:t>
+      </w:r>
+      <w:r>
+        <w:t xml:space="preserve">en </w:t>
+      </w:r>
+      <w:r>
+        <w:t>definiálni magas szintű modellünket</w:t>
+      </w:r>
+      <w:r>
+        <w:t>.</w:t>
+      </w:r>
+      <w:r>
+        <w:t xml:space="preserve"> </w:t>
+      </w:r>
+      <w:r>
+        <w:t>A</w:t>
+      </w:r>
+      <w:r>
+        <w:t>z így létrehozott modell</w:t>
       </w:r>
       <w:r>
         <w:t>t az</w:t>
@@ -7133,11 +7297,7 @@
         <w:t>I</w:t>
       </w:r>
       <w:r>
-        <w:t xml:space="preserve">terator bejárja a referenciákon keresztül a modellt és EObject formájában </w:t>
-      </w:r>
-      <w:r>
-        <w:lastRenderedPageBreak/>
-        <w:t xml:space="preserve">adja vissza a következő elemet. Az </w:t>
+        <w:t xml:space="preserve">terator bejárja a referenciákon keresztül a modellt és EObject formájában adja vissza a következő elemet. Az </w:t>
       </w:r>
       <w:r>
         <w:rPr>
@@ -7146,7 +7306,11 @@
         <w:t>instanceof</w:t>
       </w:r>
       <w:r>
-        <w:t xml:space="preserve"> operátor használata helyett az EObjecteket a Switch osztály segítségével tudjuk azonosítani, aminek minden modellben található osztályhoz tartalmaz egy case metódust</w:t>
+        <w:t xml:space="preserve"> operátor használata helyett az EObjecteket </w:t>
+      </w:r>
+      <w:r>
+        <w:lastRenderedPageBreak/>
+        <w:t>a Switch osztály segítségével tudjuk azonosítani, aminek minden modellben található osztályhoz tartalmaz egy case metódust</w:t>
       </w:r>
       <w:r>
         <w:t>,</w:t>
@@ -7165,7 +7329,7 @@
       <w:pPr>
         <w:pStyle w:val="Cmsor2"/>
       </w:pPr>
-      <w:bookmarkStart w:id="23" w:name="_Toc531814027"/>
+      <w:bookmarkStart w:id="23" w:name="_Toc531887620"/>
       <w:r>
         <w:t>Template-nyelvek</w:t>
       </w:r>
@@ -7203,7 +7367,7 @@
         <w:t xml:space="preserve"> </w:t>
       </w:r>
       <w:r>
-        <w:t>ebből fakadóan nehéz használni is őket erre a célra.</w:t>
+        <w:t>ebből fakadóan nehéz használni őket erre a célra.</w:t>
       </w:r>
       <w:r>
         <w:t xml:space="preserve"> </w:t>
@@ -7270,109 +7434,91 @@
       <w:pPr>
         <w:pStyle w:val="Cmsor3"/>
       </w:pPr>
-      <w:bookmarkStart w:id="24" w:name="_Toc531814028"/>
+      <w:bookmarkStart w:id="24" w:name="_Toc531887621"/>
       <w:r>
         <w:t>Összehasonlítás szempontjai</w:t>
       </w:r>
       <w:bookmarkEnd w:id="24"/>
     </w:p>
     <w:p>
-      <w:pPr>
-        <w:pStyle w:val="Cmsor4"/>
-      </w:pPr>
-      <w:r>
-        <w:t xml:space="preserve">Java és </w:t>
-      </w:r>
-      <w:r>
-        <w:t xml:space="preserve">Eclipse támogatás </w:t>
+      <w:r>
+        <w:t>Ebben a fejezetben szeretném leírni az összehasonlítás szempontjait, és miért töltenek be fontos szerepet a választásban.</w:t>
       </w:r>
     </w:p>
     <w:p>
-      <w:r>
-        <w:t xml:space="preserve">Mivel a Javat választottam a program elkészítéséhez, a template-nyelvnek is szükséges támogatnia azt. </w:t>
+      <w:pPr>
+        <w:pStyle w:val="Cmsor4"/>
+      </w:pPr>
+      <w:r>
+        <w:t xml:space="preserve">Java és </w:t>
+      </w:r>
+      <w:r>
+        <w:t xml:space="preserve">Eclipse támogatás </w:t>
       </w:r>
     </w:p>
     <w:p>
       <w:r>
-        <w:t xml:space="preserve">Továbbá </w:t>
-      </w:r>
-      <w:r>
-        <w:t xml:space="preserve">a HIG adatmodell </w:t>
-      </w:r>
-      <w:r>
-        <w:t>egy Eclipse-s keretre</w:t>
-      </w:r>
-      <w:r>
-        <w:t>nd</w:t>
-      </w:r>
-      <w:r>
-        <w:t>szerben lett modellezve, ezért adott volt</w:t>
-      </w:r>
-      <w:r>
-        <w:t xml:space="preserve"> az Eclipse fejlesztőkörnyezet</w:t>
-      </w:r>
-      <w:r>
-        <w:t xml:space="preserve"> használata</w:t>
-      </w:r>
-      <w:r>
-        <w:t xml:space="preserve"> is</w:t>
-      </w:r>
-      <w:r>
-        <w:t>. Így egy olyan template-nyelvet szerettem volna választani</w:t>
-      </w:r>
-      <w:r>
-        <w:t>, ami</w:t>
-      </w:r>
-      <w:r>
-        <w:t xml:space="preserve"> Eclipse-ben megfelelően támogatott.</w:t>
+        <w:t xml:space="preserve">Mivel a Javat választottam a program elkészítéséhez, a template-nyelvnek is szükséges támogatnia azt. </w:t>
       </w:r>
     </w:p>
     <w:p>
-      <w:pPr>
-        <w:pStyle w:val="Cmsor4"/>
-      </w:pPr>
-      <w:r>
-        <w:t>Listák</w:t>
-      </w:r>
-      <w:r>
-        <w:t>,</w:t>
-      </w:r>
-      <w:r>
-        <w:t xml:space="preserve"> ciklusok</w:t>
-      </w:r>
-      <w:r>
-        <w:t xml:space="preserve"> és Elágazások</w:t>
+      <w:r>
+        <w:t xml:space="preserve">Továbbá </w:t>
+      </w:r>
+      <w:r>
+        <w:t xml:space="preserve">a HIG adatmodell </w:t>
+      </w:r>
+      <w:r>
+        <w:t>egy Eclipse-s keretre</w:t>
+      </w:r>
+      <w:r>
+        <w:t>nd</w:t>
+      </w:r>
+      <w:r>
+        <w:t>szerben lett modellezve, ezért adott volt</w:t>
+      </w:r>
+      <w:r>
+        <w:t xml:space="preserve"> az Eclipse fejlesztőkörnyezet</w:t>
+      </w:r>
+      <w:r>
+        <w:t xml:space="preserve"> használata</w:t>
+      </w:r>
+      <w:r>
+        <w:t xml:space="preserve"> is</w:t>
+      </w:r>
+      <w:r>
+        <w:t>. Így egy olyan template-nyelvet szerettem volna választani</w:t>
+      </w:r>
+      <w:r>
+        <w:t>, ami</w:t>
+      </w:r>
+      <w:r>
+        <w:t xml:space="preserve"> Eclipse-ben megfelelően támogatott</w:t>
+      </w:r>
+      <w:r>
+        <w:t xml:space="preserve"> (pl. rendelkezik pluginnel)</w:t>
+      </w:r>
+      <w:r>
+        <w:t>.</w:t>
       </w:r>
     </w:p>
     <w:p>
-      <w:r>
-        <w:t xml:space="preserve"> </w:t>
-      </w:r>
-      <w:r>
-        <w:t xml:space="preserve">A HIG modellben sok listás elem található, ezért </w:t>
-      </w:r>
-      <w:r>
-        <w:t>előnyös</w:t>
-      </w:r>
-      <w:r>
-        <w:t>,</w:t>
-      </w:r>
-      <w:r>
-        <w:t xml:space="preserve"> ha a nyelv támogatja azok bejárását.</w:t>
-      </w:r>
-      <w:r>
-        <w:t xml:space="preserve"> A ciklusok támogatottsága is fontos szempont volt számomra, mert szeretnék minél több lehetőséget a végtermék alakításán.</w:t>
+      <w:pPr>
+        <w:pStyle w:val="Cmsor4"/>
+      </w:pPr>
+      <w:r>
+        <w:t>A templatenyelv kifejezései</w:t>
       </w:r>
     </w:p>
     <w:p>
       <w:r>
-        <w:t xml:space="preserve"> </w:t>
-      </w:r>
-      <w:r>
-        <w:t xml:space="preserve">Az elágazások segíthetnek bizonyos </w:t>
-      </w:r>
-      <w:r>
-        <w:t xml:space="preserve">opcionális karakterek kiírásában, vagy teljes kódsorok megváltoztatásában valamilyen feltétel szerint. </w:t>
+        <w:t>A belső függvények támogatottságát is figyelembe szeretném venni, mivel sokszor kell majd a kapott adaton műveleteket végrehajtanom, és jobbnak ítélem meg, ha azt helyben a template-ben tudom végrehajtani</w:t>
+      </w:r>
+      <w:r>
+        <w:t xml:space="preserve"> azt</w:t>
+      </w:r>
+      <w:r>
+        <w:t>.</w:t>
       </w:r>
     </w:p>
     <w:p>
@@ -7380,36 +7526,56 @@
         <w:pStyle w:val="Cmsor4"/>
       </w:pPr>
       <w:r>
-        <w:t>A templatenyelv kifejezései</w:t>
+        <w:t>Listák</w:t>
+      </w:r>
+      <w:r>
+        <w:t>,</w:t>
+      </w:r>
+      <w:r>
+        <w:t xml:space="preserve"> ciklusok</w:t>
+      </w:r>
+      <w:r>
+        <w:t xml:space="preserve"> és Elágazások</w:t>
       </w:r>
     </w:p>
     <w:p>
       <w:r>
-        <w:t xml:space="preserve">A belső függvények támogatottságát is figyelembe szeretném venni, mivel sokszor kell majd a kapott adaton műveleteket végrehajtanom, és </w:t>
-      </w:r>
-      <w:r>
-        <w:t>jobbnak ítélem meg</w:t>
+        <w:t xml:space="preserve"> </w:t>
+      </w:r>
+      <w:r>
+        <w:t xml:space="preserve">A HIG modellben sok listás elem található, ezért </w:t>
+      </w:r>
+      <w:r>
+        <w:t>előnyös</w:t>
       </w:r>
       <w:r>
         <w:t>,</w:t>
       </w:r>
       <w:r>
-        <w:t xml:space="preserve"> ha azt helyben a template</w:t>
-      </w:r>
-      <w:r>
-        <w:t>-</w:t>
-      </w:r>
-      <w:r>
-        <w:t>ben tudom végrehajtani.</w:t>
+        <w:t xml:space="preserve"> ha a nyelv támogatja azok bejárását.</w:t>
+      </w:r>
+      <w:r>
+        <w:t xml:space="preserve"> A ciklusok támogatottsága is fontos szempont volt számomra, mert szeretnék minél több lehetőséget a végtermék alakításán.</w:t>
       </w:r>
     </w:p>
     <w:p>
+      <w:r>
+        <w:lastRenderedPageBreak/>
+        <w:t xml:space="preserve"> </w:t>
+      </w:r>
+      <w:r>
+        <w:t xml:space="preserve">Az elágazások segíthetnek bizonyos </w:t>
+      </w:r>
+      <w:r>
+        <w:t xml:space="preserve">opcionális karakterek kiírásában, vagy teljes kódsorok megváltoztatásában valamilyen feltétel szerint. </w:t>
+      </w:r>
+    </w:p>
+    <w:p>
       <w:pPr>
         <w:pStyle w:val="Cmsor3"/>
       </w:pPr>
-      <w:bookmarkStart w:id="25" w:name="_Toc531814029"/>
-      <w:r>
-        <w:lastRenderedPageBreak/>
+      <w:bookmarkStart w:id="25" w:name="_Toc531887622"/>
+      <w:r>
         <w:t>Freemarker</w:t>
       </w:r>
       <w:bookmarkEnd w:id="25"/>
@@ -7465,18 +7631,26 @@
         <w:t xml:space="preserve">Található Eclipse plugin a FreeMarkerhez, ami szintaktikai kiemelést, ellenőrzést és kódkiegészítő funkcióval is rendelkezik. </w:t>
       </w:r>
       <w:r>
-        <w:t xml:space="preserve">Használata viszonylag egyszerűbb, de a template változóit kívülről egy Map segítségével kell a template-be juttatni. Minden használatnál fel kell olvasni a háttértárolóról a tisztán szöveges template file-t ezzel nem elhanyagolható overheadet eredményezve más binárisra fordított template nyelvekkel szemben. </w:t>
+        <w:t xml:space="preserve">Használata viszonylag egyszerűbb, de a template változóit kívülről egy Map segítségével kell a template-be juttatni. </w:t>
       </w:r>
     </w:p>
     <w:p>
-      <w:pPr>
-        <w:pStyle w:val="Cmsor4"/>
-      </w:pPr>
-      <w:r>
-        <w:t>A templatenyelv kifejezései</w:t>
+      <w:r>
+        <w:t>A template fájlt m</w:t>
+      </w:r>
+      <w:r>
+        <w:t xml:space="preserve">inden használatnál fel kell olvasni a háttértárolóról ezzel nem elhanyagolható overheadet eredményezve más binárisra fordított template nyelvekkel szemben. </w:t>
       </w:r>
     </w:p>
     <w:p>
+      <w:pPr>
+        <w:pStyle w:val="Cmsor4"/>
+      </w:pPr>
+      <w:r>
+        <w:t>A templatenyelv kifejezései</w:t>
+      </w:r>
+    </w:p>
+    <w:p>
       <w:r>
         <w:t>A template kifejezéseket elhatároló eleme a ${KIFEJEZÉS}, az ilyen szerkezetbe írt kifejezések a template kiértékelése során a kívülről adott adatok alapján kapnak értéket.</w:t>
       </w:r>
@@ -7490,7 +7664,22 @@
         <w:t>,</w:t>
       </w:r>
       <w:r>
-        <w:t xml:space="preserve"> amelyek függvényeihez és belső adatstruktúráihoz is hozzáférhetünk.</w:t>
+        <w:t xml:space="preserve"> amelyek függvényeihez és belső adatstruktúráihoz is hozzáférhetünk</w:t>
+      </w:r>
+      <w:r>
+        <w:t xml:space="preserve"> a </w:t>
+      </w:r>
+      <w:r>
+        <w:rPr>
+          <w:i/>
+        </w:rPr>
+        <w:t>pont</w:t>
+      </w:r>
+      <w:r>
+        <w:t xml:space="preserve"> operátor segítségével</w:t>
+      </w:r>
+      <w:r>
+        <w:t>.</w:t>
       </w:r>
     </w:p>
     <w:p>
@@ -8283,7 +8472,13 @@
         <w:t>l</w:t>
       </w:r>
       <w:r>
-        <w:t>ehetőség van elágazások használatára is, ezzel azt egy bizonyos feltételhez köthetjük a template</w:t>
+        <w:t xml:space="preserve">ehetőség van elágazások használatára is, ezzel </w:t>
+      </w:r>
+      <w:r>
+        <w:t>a megjelenést</w:t>
+      </w:r>
+      <w:r>
+        <w:t xml:space="preserve"> egy bizonyos feltételhez köthetjük a template</w:t>
       </w:r>
       <w:r>
         <w:t>-</w:t>
@@ -8370,7 +8565,7 @@
       <w:pPr>
         <w:pStyle w:val="Cmsor3"/>
       </w:pPr>
-      <w:bookmarkStart w:id="26" w:name="_Toc531814030"/>
+      <w:bookmarkStart w:id="26" w:name="_Toc531887623"/>
       <w:r>
         <w:t>StringTemplate</w:t>
       </w:r>
@@ -8442,7 +8637,13 @@
     </w:p>
     <w:p>
       <w:r>
-        <w:t>Mivel a modell és a nézet teljes szétválasztására törekedtek a nyelv kialakítása során, így minden adatnak rendelkezésre kell állnia a template kiértékelésekor, ezért a nyelv nem enged meg külső függvényhívásokat vezérlőszerkezeteiben</w:t>
+        <w:t xml:space="preserve">Mivel a modell és a nézet teljes szétválasztására törekedtek a nyelv kialakítása során, </w:t>
+      </w:r>
+      <w:r>
+        <w:t xml:space="preserve">ezért </w:t>
+      </w:r>
+      <w:r>
+        <w:t>minden adatnak rendelkezésre kell állnia a template kiértékelésekor, ezért a nyelv nem enged meg külső függvényhívásokat vezérlőszerkezeteiben</w:t>
       </w:r>
       <w:r>
         <w:t xml:space="preserve">, csak a modellben szereplő objektumok és azok attribútumaihoz tudunk hozzá férni. A nyelv </w:t>
@@ -8518,7 +8719,46 @@
         <w:t xml:space="preserve"> </w:t>
       </w:r>
       <w:r>
-        <w:t>A templateknek bemenetként előre meghatározott számú listát várnak. A listák elemeit 2 fajta módon tudja kezelni, vagy minden elemhez külön-külön legenerálja a hozzátartozó stringet, vagy a template-ben az adatnak kihagyott lyukat az lista elemeinek felsorolásával tölti ki.</w:t>
+        <w:t>A templateknek bemenetként előre meghatározott számú listát várnak. A listák elemeit 2 fajta módon tudja kezelni, vagy minden elemhez külön-külön legenerálja a hozzátartozó stringet, vagy a template-ben az adatnak kihagyott lyukat az lista elemeinek felsorolásával tölti ki</w:t>
+      </w:r>
+      <w:r>
+        <w:t xml:space="preserve"> (példa: </w:t>
+      </w:r>
+      <w:r>
+        <w:fldChar w:fldCharType="begin"/>
+      </w:r>
+      <w:r>
+        <w:instrText xml:space="preserve"> REF _Ref531886054 \h </w:instrText>
+      </w:r>
+      <w:r>
+        <w:fldChar w:fldCharType="separate"/>
+      </w:r>
+      <w:r>
+        <w:rPr>
+          <w:noProof/>
+        </w:rPr>
+        <w:t>2</w:t>
+      </w:r>
+      <w:r>
+        <w:noBreakHyphen/>
+      </w:r>
+      <w:r>
+        <w:rPr>
+          <w:noProof/>
+        </w:rPr>
+        <w:t>8</w:t>
+      </w:r>
+      <w:r>
+        <w:t>. ábra</w:t>
+      </w:r>
+      <w:r>
+        <w:fldChar w:fldCharType="end"/>
+      </w:r>
+      <w:r>
+        <w:t>)</w:t>
+      </w:r>
+      <w:r>
+        <w:t>.</w:t>
       </w:r>
     </w:p>
     <w:p>
@@ -8566,6 +8806,7 @@
                       </wps:spPr>
                       <wps:txbx>
                         <w:txbxContent>
+                          <w:bookmarkStart w:id="27" w:name="_Ref531886054"/>
                           <w:p>
                             <w:pPr>
                               <w:pStyle w:val="Kpalrs"/>
@@ -8609,7 +8850,11 @@
                               <w:fldChar w:fldCharType="end"/>
                             </w:r>
                             <w:r>
-                              <w:t>. ábra StringTemlate template elemének szintaxisa és használata</w:t>
+                              <w:t>. ábra</w:t>
+                            </w:r>
+                            <w:bookmarkEnd w:id="27"/>
+                            <w:r>
+                              <w:t xml:space="preserve"> StringTemlate template elemének szintaxisa és használata</w:t>
                             </w:r>
                           </w:p>
                         </w:txbxContent>
@@ -8631,6 +8876,7 @@
               <v:shape w14:anchorId="6B02CB0F" id="Szövegdoboz 16" o:spid="_x0000_s1035" type="#_x0000_t202" style="position:absolute;left:0;text-align:left;margin-left:0;margin-top:73.4pt;width:423.5pt;height:.05pt;z-index:251670016;visibility:visible;mso-wrap-style:square;mso-wrap-distance-left:9pt;mso-wrap-distance-top:0;mso-wrap-distance-right:9pt;mso-wrap-distance-bottom:0;mso-position-horizontal:absolute;mso-position-horizontal-relative:text;mso-position-vertical:absolute;mso-position-vertical-relative:text;v-text-anchor:top" o:gfxdata="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" stroked="f">
                 <v:textbox style="mso-fit-shape-to-text:t" inset="0,0,0,0">
                   <w:txbxContent>
+                    <w:bookmarkStart w:id="28" w:name="_Ref531886054"/>
                     <w:p>
                       <w:pPr>
                         <w:pStyle w:val="Kpalrs"/>
@@ -8674,7 +8920,11 @@
                         <w:fldChar w:fldCharType="end"/>
                       </w:r>
                       <w:r>
-                        <w:t>. ábra StringTemlate template elemének szintaxisa és használata</w:t>
+                        <w:t>. ábra</w:t>
+                      </w:r>
+                      <w:bookmarkEnd w:id="28"/>
+                      <w:r>
+                        <w:t xml:space="preserve"> StringTemlate template elemének szintaxisa és használata</w:t>
                       </w:r>
                     </w:p>
                   </w:txbxContent>
@@ -8941,6 +9191,7 @@
                       </wps:spPr>
                       <wps:txbx>
                         <w:txbxContent>
+                          <w:bookmarkStart w:id="29" w:name="_Ref531886073"/>
                           <w:p>
                             <w:pPr>
                               <w:pStyle w:val="Kpalrs"/>
@@ -8984,7 +9235,11 @@
                               <w:fldChar w:fldCharType="end"/>
                             </w:r>
                             <w:r>
-                              <w:t>. ábra Elágazás elemének szintaxisa</w:t>
+                              <w:t>. ábra</w:t>
+                            </w:r>
+                            <w:bookmarkEnd w:id="29"/>
+                            <w:r>
+                              <w:t xml:space="preserve"> Elágazás elemének szintaxisa</w:t>
                             </w:r>
                           </w:p>
                         </w:txbxContent>
@@ -9006,6 +9261,7 @@
               <v:shape w14:anchorId="092080E7" id="Szövegdoboz 17" o:spid="_x0000_s1037" type="#_x0000_t202" style="position:absolute;left:0;text-align:left;margin-left:373.8pt;margin-top:169.95pt;width:425pt;height:.05pt;z-index:251672064;visibility:visible;mso-wrap-style:square;mso-wrap-distance-left:9pt;mso-wrap-distance-top:0;mso-wrap-distance-right:9pt;mso-wrap-distance-bottom:0;mso-position-horizontal:right;mso-position-horizontal-relative:margin;mso-position-vertical:absolute;mso-position-vertical-relative:text;v-text-anchor:top" o:gfxdata="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" stroked="f">
                 <v:textbox style="mso-fit-shape-to-text:t" inset="0,0,0,0">
                   <w:txbxContent>
+                    <w:bookmarkStart w:id="30" w:name="_Ref531886073"/>
                     <w:p>
                       <w:pPr>
                         <w:pStyle w:val="Kpalrs"/>
@@ -9049,7 +9305,11 @@
                         <w:fldChar w:fldCharType="end"/>
                       </w:r>
                       <w:r>
-                        <w:t>. ábra Elágazás elemének szintaxisa</w:t>
+                        <w:t>. ábra</w:t>
+                      </w:r>
+                      <w:bookmarkEnd w:id="30"/>
+                      <w:r>
+                        <w:t xml:space="preserve"> Elágazás elemének szintaxisa</w:t>
                       </w:r>
                     </w:p>
                   </w:txbxContent>
@@ -9281,19 +9541,58 @@
         <w:t>egyébként ha</w:t>
       </w:r>
       <w:r>
-        <w:t xml:space="preserve"> ágak kezelésére az &lt;else&gt; és &lt;elseif…&gt; kifejezések használatával.</w:t>
+        <w:t xml:space="preserve"> ágak kezelésére az &lt;else&gt; és &lt;elseif…&gt; kifejezések használatával</w:t>
+      </w:r>
+      <w:r>
+        <w:t xml:space="preserve"> (példa: </w:t>
+      </w:r>
+      <w:r>
+        <w:fldChar w:fldCharType="begin"/>
+      </w:r>
+      <w:r>
+        <w:instrText xml:space="preserve"> REF _Ref531886073 \h </w:instrText>
+      </w:r>
+      <w:r>
+        <w:fldChar w:fldCharType="separate"/>
+      </w:r>
+      <w:r>
+        <w:rPr>
+          <w:noProof/>
+        </w:rPr>
+        <w:t>2</w:t>
+      </w:r>
+      <w:r>
+        <w:noBreakHyphen/>
+      </w:r>
+      <w:r>
+        <w:rPr>
+          <w:noProof/>
+        </w:rPr>
+        <w:t>9</w:t>
+      </w:r>
+      <w:r>
+        <w:t>. ábra</w:t>
+      </w:r>
+      <w:r>
+        <w:fldChar w:fldCharType="end"/>
+      </w:r>
+      <w:r>
+        <w:t>)</w:t>
+      </w:r>
+      <w:r>
+        <w:t>.</w:t>
       </w:r>
     </w:p>
     <w:p>
       <w:pPr>
         <w:pStyle w:val="Cmsor3"/>
       </w:pPr>
-      <w:bookmarkStart w:id="27" w:name="_Toc531814031"/>
+      <w:bookmarkStart w:id="31" w:name="_Toc531887624"/>
       <w:r>
         <w:lastRenderedPageBreak/>
         <w:t>Xtend</w:t>
       </w:r>
-      <w:bookmarkEnd w:id="27"/>
+      <w:bookmarkEnd w:id="31"/>
     </w:p>
     <w:p>
       <w:pPr>
@@ -9376,7 +9675,19 @@
         <w:rPr>
           <w:lang w:eastAsia="hu-HU"/>
         </w:rPr>
-        <w:t xml:space="preserve"> (Java development kit) kiegészítés</w:t>
+        <w:t xml:space="preserve"> (Java development kit)</w:t>
+      </w:r>
+      <w:r>
+        <w:rPr>
+          <w:lang w:eastAsia="hu-HU"/>
+        </w:rPr>
+        <w:t>,</w:t>
+      </w:r>
+      <w:r>
+        <w:rPr>
+          <w:lang w:eastAsia="hu-HU"/>
+        </w:rPr>
+        <w:t xml:space="preserve"> kiegészítés</w:t>
       </w:r>
       <w:r>
         <w:rPr>
@@ -9666,7 +9977,7 @@
                       </wps:spPr>
                       <wps:txbx>
                         <w:txbxContent>
-                          <w:bookmarkStart w:id="28" w:name="_Ref531015552"/>
+                          <w:bookmarkStart w:id="32" w:name="_Ref531015552"/>
                           <w:p>
                             <w:pPr>
                               <w:pStyle w:val="Kpalrs"/>
@@ -9707,7 +10018,7 @@
                             <w:r>
                               <w:t>. ábra</w:t>
                             </w:r>
-                            <w:bookmarkEnd w:id="28"/>
+                            <w:bookmarkEnd w:id="32"/>
                             <w:r>
                               <w:t xml:space="preserve"> Xtend template függvény definiálása</w:t>
                             </w:r>
@@ -9731,7 +10042,7 @@
               <v:shape w14:anchorId="19BE0201" id="Szövegdoboz 24" o:spid="_x0000_s1039" type="#_x0000_t202" style="position:absolute;left:0;text-align:left;margin-left:0;margin-top:255.3pt;width:423.75pt;height:.05pt;z-index:251693568;visibility:visible;mso-wrap-style:square;mso-wrap-distance-left:9pt;mso-wrap-distance-top:0;mso-wrap-distance-right:9pt;mso-wrap-distance-bottom:0;mso-position-horizontal:left;mso-position-horizontal-relative:margin;mso-position-vertical:absolute;mso-position-vertical-relative:text;v-text-anchor:top" o:gfxdata="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" stroked="f">
                 <v:textbox style="mso-fit-shape-to-text:t" inset="0,0,0,0">
                   <w:txbxContent>
-                    <w:bookmarkStart w:id="29" w:name="_Ref531015552"/>
+                    <w:bookmarkStart w:id="33" w:name="_Ref531015552"/>
                     <w:p>
                       <w:pPr>
                         <w:pStyle w:val="Kpalrs"/>
@@ -9772,7 +10083,7 @@
                       <w:r>
                         <w:t>. ábra</w:t>
                       </w:r>
-                      <w:bookmarkEnd w:id="29"/>
+                      <w:bookmarkEnd w:id="33"/>
                       <w:r>
                         <w:t xml:space="preserve"> Xtend template függvény definiálása</w:t>
                       </w:r>
@@ -10600,6 +10911,12 @@
         <w:rPr>
           <w:lang w:eastAsia="hu-HU"/>
         </w:rPr>
+        <w:t>ben</w:t>
+      </w:r>
+      <w:r>
+        <w:rPr>
+          <w:lang w:eastAsia="hu-HU"/>
+        </w:rPr>
         <w:t xml:space="preserve"> </w:t>
       </w:r>
       <w:r>
@@ -10612,19 +10929,19 @@
         <w:rPr>
           <w:lang w:eastAsia="hu-HU"/>
         </w:rPr>
-        <w:t>közé írt kifejezéseket értékeli</w:t>
+        <w:t>közé írt kifejezések</w:t>
       </w:r>
       <w:r>
         <w:rPr>
           <w:lang w:eastAsia="hu-HU"/>
         </w:rPr>
-        <w:t>k</w:t>
+        <w:t xml:space="preserve"> értékelődnek ki</w:t>
       </w:r>
       <w:r>
         <w:rPr>
           <w:lang w:eastAsia="hu-HU"/>
         </w:rPr>
-        <w:t xml:space="preserve"> ki, </w:t>
+        <w:t xml:space="preserve">, </w:t>
       </w:r>
       <w:r>
         <w:rPr>
@@ -10636,7 +10953,25 @@
         <w:rPr>
           <w:lang w:eastAsia="hu-HU"/>
         </w:rPr>
-        <w:t>bármilyen java/Xtend függvény hívás megengedett és azok által visszaadott érték String reprezentációja fog a végső szövegbe kerülni.</w:t>
+        <w:t>B</w:t>
+      </w:r>
+      <w:r>
+        <w:rPr>
+          <w:lang w:eastAsia="hu-HU"/>
+        </w:rPr>
+        <w:t xml:space="preserve">ármilyen </w:t>
+      </w:r>
+      <w:r>
+        <w:rPr>
+          <w:lang w:eastAsia="hu-HU"/>
+        </w:rPr>
+        <w:t>J</w:t>
+      </w:r>
+      <w:r>
+        <w:rPr>
+          <w:lang w:eastAsia="hu-HU"/>
+        </w:rPr>
+        <w:t>ava/Xtend függvény hívás megengedett és azok által visszaadott érték String reprezentációja fog a végső szövegbe kerülni.</w:t>
       </w:r>
     </w:p>
     <w:p>
@@ -10649,75 +10984,6 @@
       </w:r>
     </w:p>
     <w:p>
-      <w:r>
-        <w:t>A listák kezelés</w:t>
-      </w:r>
-      <w:r>
-        <w:t>e</w:t>
-      </w:r>
-      <w:r>
-        <w:t xml:space="preserve"> a </w:t>
-      </w:r>
-      <w:r>
-        <w:rPr>
-          <w:i/>
-        </w:rPr>
-        <w:t>«FOR…»</w:t>
-      </w:r>
-      <w:r>
-        <w:t xml:space="preserve"> kifejezéssel történik, mint ahogy a </w:t>
-      </w:r>
-      <w:r>
-        <w:fldChar w:fldCharType="begin"/>
-      </w:r>
-      <w:r>
-        <w:instrText xml:space="preserve"> REF _Ref531018252 \h </w:instrText>
-      </w:r>
-      <w:r>
-        <w:fldChar w:fldCharType="separate"/>
-      </w:r>
-      <w:r>
-        <w:rPr>
-          <w:noProof/>
-        </w:rPr>
-        <w:t>2</w:t>
-      </w:r>
-      <w:r>
-        <w:noBreakHyphen/>
-      </w:r>
-      <w:r>
-        <w:rPr>
-          <w:noProof/>
-        </w:rPr>
-        <w:t>11</w:t>
-      </w:r>
-      <w:r>
-        <w:t>. ábra</w:t>
-      </w:r>
-      <w:r>
-        <w:fldChar w:fldCharType="end"/>
-      </w:r>
-      <w:r>
-        <w:t xml:space="preserve"> is mutatja a </w:t>
-      </w:r>
-      <w:r>
-        <w:rPr>
-          <w:i/>
-        </w:rPr>
-        <w:t>FOR</w:t>
-      </w:r>
-      <w:r>
-        <w:t xml:space="preserve"> kifejezésében az iteráló elem hivatkozását és a listát ’:’-val elválasztva kell beírni, majd </w:t>
-      </w:r>
-      <w:r>
-        <w:rPr>
-          <w:i/>
-        </w:rPr>
-        <w:t>«ENDFOR»</w:t>
-      </w:r>
-      <w:r>
-        <w:t xml:space="preserve"> kifejezéssel kell lezárni azt. A közbülső kifejezés annyiszor kerül a végső szövegbe ahány elemű a megadott lista. Megadhatunk még szeparáló</w:t>
-      </w:r>
       <w:r>
         <w:rPr>
           <w:noProof/>
@@ -10725,13 +10991,13 @@
         <mc:AlternateContent>
           <mc:Choice Requires="wps">
             <w:drawing>
-              <wp:anchor distT="0" distB="0" distL="114300" distR="114300" simplePos="0" relativeHeight="251699712" behindDoc="0" locked="0" layoutInCell="1" allowOverlap="1" wp14:anchorId="3DE9C980" wp14:editId="12DBCF8F">
+              <wp:anchor distT="0" distB="0" distL="114300" distR="114300" simplePos="0" relativeHeight="251699712" behindDoc="0" locked="0" layoutInCell="1" allowOverlap="1" wp14:anchorId="3DE9C980" wp14:editId="25CC5939">
                 <wp:simplePos x="0" y="0"/>
                 <wp:positionH relativeFrom="margin">
-                  <wp:posOffset>6350</wp:posOffset>
+                  <wp:posOffset>-12700</wp:posOffset>
                 </wp:positionH>
                 <wp:positionV relativeFrom="paragraph">
-                  <wp:posOffset>1406307</wp:posOffset>
+                  <wp:posOffset>3215640</wp:posOffset>
                 </wp:positionV>
                 <wp:extent cx="5367020" cy="447675"/>
                 <wp:effectExtent l="0" t="0" r="5080" b="9525"/>
@@ -10759,7 +11025,7 @@
                       </wps:spPr>
                       <wps:txbx>
                         <w:txbxContent>
-                          <w:bookmarkStart w:id="30" w:name="_Ref531018252"/>
+                          <w:bookmarkStart w:id="34" w:name="_Ref531018252"/>
                           <w:p>
                             <w:pPr>
                               <w:pStyle w:val="Kpalrs"/>
@@ -10805,7 +11071,7 @@
                             <w:r>
                               <w:t>. ábra</w:t>
                             </w:r>
-                            <w:bookmarkEnd w:id="30"/>
+                            <w:bookmarkEnd w:id="34"/>
                             <w:r>
                               <w:t xml:space="preserve"> Listák kezelése Xtendben</w:t>
                             </w:r>
@@ -10829,10 +11095,10 @@
           </mc:Choice>
           <mc:Fallback>
             <w:pict>
-              <v:shape w14:anchorId="3DE9C980" id="Szövegdoboz 27" o:spid="_x0000_s1041" type="#_x0000_t202" style="position:absolute;left:0;text-align:left;margin-left:.5pt;margin-top:110.75pt;width:422.6pt;height:35.25pt;z-index:251699712;visibility:visible;mso-wrap-style:square;mso-width-percent:0;mso-wrap-distance-left:9pt;mso-wrap-distance-top:0;mso-wrap-distance-right:9pt;mso-wrap-distance-bottom:0;mso-position-horizontal:absolute;mso-position-horizontal-relative:margin;mso-position-vertical:absolute;mso-position-vertical-relative:text;mso-width-percent:0;mso-width-relative:margin;v-text-anchor:top" o:gfxdata="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" stroked="f">
+              <v:shape w14:anchorId="3DE9C980" id="Szövegdoboz 27" o:spid="_x0000_s1041" type="#_x0000_t202" style="position:absolute;left:0;text-align:left;margin-left:-1pt;margin-top:253.2pt;width:422.6pt;height:35.25pt;z-index:251699712;visibility:visible;mso-wrap-style:square;mso-width-percent:0;mso-wrap-distance-left:9pt;mso-wrap-distance-top:0;mso-wrap-distance-right:9pt;mso-wrap-distance-bottom:0;mso-position-horizontal:absolute;mso-position-horizontal-relative:margin;mso-position-vertical:absolute;mso-position-vertical-relative:text;mso-width-percent:0;mso-width-relative:margin;v-text-anchor:top" o:gfxdata="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" stroked="f">
                 <v:textbox style="mso-fit-shape-to-text:t" inset="0,0,0,0">
                   <w:txbxContent>
-                    <w:bookmarkStart w:id="31" w:name="_Ref531018252"/>
+                    <w:bookmarkStart w:id="35" w:name="_Ref531018252"/>
                     <w:p>
                       <w:pPr>
                         <w:pStyle w:val="Kpalrs"/>
@@ -10878,7 +11144,7 @@
                       <w:r>
                         <w:t>. ábra</w:t>
                       </w:r>
-                      <w:bookmarkEnd w:id="31"/>
+                      <w:bookmarkEnd w:id="35"/>
                       <w:r>
                         <w:t xml:space="preserve"> Listák kezelése Xtendben</w:t>
                       </w:r>
@@ -10898,13 +11164,13 @@
         <mc:AlternateContent>
           <mc:Choice Requires="wps">
             <w:drawing>
-              <wp:anchor distT="45720" distB="45720" distL="114300" distR="114300" simplePos="0" relativeHeight="251695616" behindDoc="0" locked="0" layoutInCell="1" allowOverlap="1" wp14:anchorId="6ADB6C63" wp14:editId="3E0C5853">
+              <wp:anchor distT="45720" distB="45720" distL="114300" distR="114300" simplePos="0" relativeHeight="251695616" behindDoc="0" locked="0" layoutInCell="1" allowOverlap="1" wp14:anchorId="6ADB6C63" wp14:editId="2DF4DCEE">
                 <wp:simplePos x="0" y="0"/>
                 <wp:positionH relativeFrom="margin">
-                  <wp:posOffset>6511</wp:posOffset>
+                  <wp:posOffset>-12700</wp:posOffset>
                 </wp:positionH>
                 <wp:positionV relativeFrom="paragraph">
-                  <wp:posOffset>436</wp:posOffset>
+                  <wp:posOffset>1809750</wp:posOffset>
                 </wp:positionV>
                 <wp:extent cx="5367020" cy="1369695"/>
                 <wp:effectExtent l="0" t="0" r="24130" b="20955"/>
@@ -11195,7 +11461,7 @@
           </mc:Choice>
           <mc:Fallback>
             <w:pict>
-              <v:shape w14:anchorId="6ADB6C63" id="_x0000_s1042" type="#_x0000_t202" style="position:absolute;left:0;text-align:left;margin-left:.5pt;margin-top:.05pt;width:422.6pt;height:107.85pt;z-index:251695616;visibility:visible;mso-wrap-style:square;mso-width-percent:0;mso-height-percent:200;mso-wrap-distance-left:9pt;mso-wrap-distance-top:3.6pt;mso-wrap-distance-right:9pt;mso-wrap-distance-bottom:3.6pt;mso-position-horizontal:absolute;mso-position-horizontal-relative:margin;mso-position-vertical:absolute;mso-position-vertical-relative:text;mso-width-percent:0;mso-height-percent:200;mso-width-relative:margin;mso-height-relative:margin;v-text-anchor:top" o:gfxdata="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">
+              <v:shape w14:anchorId="6ADB6C63" id="_x0000_s1042" type="#_x0000_t202" style="position:absolute;left:0;text-align:left;margin-left:-1pt;margin-top:142.5pt;width:422.6pt;height:107.85pt;z-index:251695616;visibility:visible;mso-wrap-style:square;mso-width-percent:0;mso-height-percent:200;mso-wrap-distance-left:9pt;mso-wrap-distance-top:3.6pt;mso-wrap-distance-right:9pt;mso-wrap-distance-bottom:3.6pt;mso-position-horizontal:absolute;mso-position-horizontal-relative:margin;mso-position-vertical:absolute;mso-position-vertical-relative:text;mso-width-percent:0;mso-height-percent:200;mso-width-relative:margin;mso-height-relative:margin;v-text-anchor:top" o:gfxdata="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">
                 <v:textbox style="mso-fit-shape-to-text:t">
                   <w:txbxContent>
                     <w:p>
@@ -11440,6 +11706,75 @@
             </w:pict>
           </mc:Fallback>
         </mc:AlternateContent>
+      </w:r>
+      <w:r>
+        <w:t>A listák kezelés</w:t>
+      </w:r>
+      <w:r>
+        <w:t>e</w:t>
+      </w:r>
+      <w:r>
+        <w:t xml:space="preserve"> a </w:t>
+      </w:r>
+      <w:r>
+        <w:rPr>
+          <w:i/>
+        </w:rPr>
+        <w:t>«FOR…»</w:t>
+      </w:r>
+      <w:r>
+        <w:t xml:space="preserve"> kifejezéssel történik, mint ahogy a </w:t>
+      </w:r>
+      <w:r>
+        <w:fldChar w:fldCharType="begin"/>
+      </w:r>
+      <w:r>
+        <w:instrText xml:space="preserve"> REF _Ref531018252 \h </w:instrText>
+      </w:r>
+      <w:r>
+        <w:fldChar w:fldCharType="separate"/>
+      </w:r>
+      <w:r>
+        <w:rPr>
+          <w:noProof/>
+        </w:rPr>
+        <w:t>2</w:t>
+      </w:r>
+      <w:r>
+        <w:noBreakHyphen/>
+      </w:r>
+      <w:r>
+        <w:rPr>
+          <w:noProof/>
+        </w:rPr>
+        <w:t>11</w:t>
+      </w:r>
+      <w:r>
+        <w:t>. ábra</w:t>
+      </w:r>
+      <w:r>
+        <w:fldChar w:fldCharType="end"/>
+      </w:r>
+      <w:r>
+        <w:t xml:space="preserve"> is mutatja a </w:t>
+      </w:r>
+      <w:r>
+        <w:rPr>
+          <w:i/>
+        </w:rPr>
+        <w:t>FOR</w:t>
+      </w:r>
+      <w:r>
+        <w:t xml:space="preserve"> kifejezésében az iteráló elem hivatkozását és a listát ’:’-val elválasztva kell beírni, majd </w:t>
+      </w:r>
+      <w:r>
+        <w:rPr>
+          <w:i/>
+        </w:rPr>
+        <w:t>«ENDFOR»</w:t>
+      </w:r>
+      <w:r>
+        <w:t xml:space="preserve"> kifejezéssel kell lezárni azt. A közbülső kifejezés annyiszor kerül a végső szövegbe ahány elemű a megadott lista. Megadhatunk még szeparáló</w:t>
       </w:r>
       <w:r>
         <w:t xml:space="preserve"> </w:t>
@@ -12459,11 +12794,11 @@
       <w:pPr>
         <w:pStyle w:val="Cmsor3"/>
       </w:pPr>
-      <w:bookmarkStart w:id="32" w:name="_Toc531814032"/>
+      <w:bookmarkStart w:id="36" w:name="_Toc531887625"/>
       <w:r>
         <w:t>Konklúzió</w:t>
       </w:r>
-      <w:bookmarkEnd w:id="32"/>
+      <w:bookmarkEnd w:id="36"/>
     </w:p>
     <w:p>
       <w:r>
@@ -12511,28 +12846,28 @@
       <w:pPr>
         <w:pStyle w:val="Cmsor1"/>
       </w:pPr>
-      <w:bookmarkStart w:id="33" w:name="_Ref530593737"/>
-      <w:bookmarkStart w:id="34" w:name="_Ref530593744"/>
-      <w:bookmarkStart w:id="35" w:name="_Ref530593771"/>
-      <w:bookmarkStart w:id="36" w:name="_Ref530593776"/>
-      <w:bookmarkStart w:id="37" w:name="_Ref530593781"/>
-      <w:bookmarkStart w:id="38" w:name="_Ref530593803"/>
-      <w:bookmarkStart w:id="39" w:name="_Ref530593805"/>
-      <w:bookmarkStart w:id="40" w:name="_Ref530593822"/>
-      <w:bookmarkStart w:id="41" w:name="_Toc531814033"/>
+      <w:bookmarkStart w:id="37" w:name="_Ref530593737"/>
+      <w:bookmarkStart w:id="38" w:name="_Ref530593744"/>
+      <w:bookmarkStart w:id="39" w:name="_Ref530593771"/>
+      <w:bookmarkStart w:id="40" w:name="_Ref530593776"/>
+      <w:bookmarkStart w:id="41" w:name="_Ref530593781"/>
+      <w:bookmarkStart w:id="42" w:name="_Ref530593803"/>
+      <w:bookmarkStart w:id="43" w:name="_Ref530593805"/>
+      <w:bookmarkStart w:id="44" w:name="_Ref530593822"/>
+      <w:bookmarkStart w:id="45" w:name="_Toc531887626"/>
       <w:r>
         <w:lastRenderedPageBreak/>
         <w:t>Specifikáció</w:t>
       </w:r>
-      <w:bookmarkEnd w:id="33"/>
-      <w:bookmarkEnd w:id="34"/>
-      <w:bookmarkEnd w:id="35"/>
-      <w:bookmarkEnd w:id="36"/>
       <w:bookmarkEnd w:id="37"/>
       <w:bookmarkEnd w:id="38"/>
       <w:bookmarkEnd w:id="39"/>
       <w:bookmarkEnd w:id="40"/>
       <w:bookmarkEnd w:id="41"/>
+      <w:bookmarkEnd w:id="42"/>
+      <w:bookmarkEnd w:id="43"/>
+      <w:bookmarkEnd w:id="44"/>
+      <w:bookmarkEnd w:id="45"/>
     </w:p>
     <w:p>
       <w:r>
@@ -12596,9 +12931,6 @@
         <w:t>Az adatfolyamgráf leírásához a HIG</w:t>
       </w:r>
       <w:r>
-        <w:t>-t</w:t>
-      </w:r>
-      <w:r>
         <w:fldChar w:fldCharType="begin"/>
       </w:r>
       <w:r>
@@ -12617,7 +12949,16 @@
         <w:t xml:space="preserve"> </w:t>
       </w:r>
       <w:r>
-        <w:t xml:space="preserve">(HLS intermediate graph) </w:t>
+        <w:t>(HLS intermediate graph)</w:t>
+      </w:r>
+      <w:r>
+        <w:t xml:space="preserve"> </w:t>
+      </w:r>
+      <w:r>
+        <w:t>modellt</w:t>
+      </w:r>
+      <w:r>
+        <w:t xml:space="preserve"> </w:t>
       </w:r>
       <w:r>
         <w:t>használtam.</w:t>
@@ -12627,11 +12968,11 @@
       <w:pPr>
         <w:pStyle w:val="Cmsor2"/>
       </w:pPr>
-      <w:bookmarkStart w:id="42" w:name="_Toc531814034"/>
+      <w:bookmarkStart w:id="46" w:name="_Toc531887627"/>
       <w:r>
         <w:t>HIG adatmodell</w:t>
       </w:r>
-      <w:bookmarkEnd w:id="42"/>
+      <w:bookmarkEnd w:id="46"/>
     </w:p>
     <w:p>
       <w:r>
@@ -12841,7 +13182,46 @@
         <w:t>LoopComp: A ciklus leírására használt osztály.</w:t>
       </w:r>
       <w:r>
-        <w:t xml:space="preserve"> Ez magába foglal pontosan egy HIGCompot ami a ciklusmagját adja meg.</w:t>
+        <w:t xml:space="preserve"> Ez magába foglal pontosan egy HIGCompot ami a ciklusmagját adja </w:t>
+      </w:r>
+      <w:r>
+        <w:t xml:space="preserve">(felépítés: </w:t>
+      </w:r>
+      <w:r>
+        <w:fldChar w:fldCharType="begin"/>
+      </w:r>
+      <w:r>
+        <w:instrText xml:space="preserve"> REF _Ref531715882 \h </w:instrText>
+      </w:r>
+      <w:r>
+        <w:fldChar w:fldCharType="separate"/>
+      </w:r>
+      <w:r>
+        <w:rPr>
+          <w:noProof/>
+        </w:rPr>
+        <w:t>3</w:t>
+      </w:r>
+      <w:r>
+        <w:noBreakHyphen/>
+      </w:r>
+      <w:r>
+        <w:rPr>
+          <w:noProof/>
+        </w:rPr>
+        <w:t>2</w:t>
+      </w:r>
+      <w:r>
+        <w:t>. ábra</w:t>
+      </w:r>
+      <w:r>
+        <w:fldChar w:fldCharType="end"/>
+      </w:r>
+      <w:r>
+        <w:t>)</w:t>
+      </w:r>
+      <w:r>
+        <w:t>.</w:t>
       </w:r>
     </w:p>
     <w:p>
@@ -12919,7 +13299,13 @@
         <w:t>a ki-/bementi port nem feletethető</w:t>
       </w:r>
       <w:r>
-        <w:t xml:space="preserve"> meg egymásnak mivel egy komplex műveletből nézve a művelet saját bementi portjai forrásként, kimenti portjai fogadóként viselkednek, míg a belső node</w:t>
+        <w:t xml:space="preserve"> meg egymásnak mivel egy </w:t>
+      </w:r>
+      <w:r>
+        <w:t xml:space="preserve">HIGCompból </w:t>
+      </w:r>
+      <w:r>
+        <w:t>nézve a művelet saját bementi portjai forrásként, kimenti portjai fogadóként viselkednek, míg a belső node</w:t>
       </w:r>
       <w:r>
         <w:t xml:space="preserve">-k portjai pont fordítva működnek. </w:t>
@@ -12976,7 +13362,7 @@
         </w:drawing>
       </w:r>
     </w:p>
-    <w:bookmarkStart w:id="43" w:name="_Ref531715840"/>
+    <w:bookmarkStart w:id="47" w:name="_Ref531715840"/>
     <w:p>
       <w:pPr>
         <w:pStyle w:val="Kpalrs"/>
@@ -13017,7 +13403,7 @@
       <w:r>
         <w:t>. ábra</w:t>
       </w:r>
-      <w:bookmarkEnd w:id="43"/>
+      <w:bookmarkEnd w:id="47"/>
       <w:r>
         <w:t xml:space="preserve"> HIG Ecore metamodellje</w:t>
       </w:r>
@@ -13082,7 +13468,7 @@
         </w:drawing>
       </w:r>
     </w:p>
-    <w:bookmarkStart w:id="44" w:name="_Ref531715882"/>
+    <w:bookmarkStart w:id="48" w:name="_Ref531715882"/>
     <w:p>
       <w:pPr>
         <w:pStyle w:val="Kpalrs"/>
@@ -13123,7 +13509,7 @@
       <w:r>
         <w:t>. ábra</w:t>
       </w:r>
-      <w:bookmarkEnd w:id="44"/>
+      <w:bookmarkEnd w:id="48"/>
       <w:r>
         <w:t xml:space="preserve"> Component Ecore metamodellje</w:t>
       </w:r>
@@ -13187,7 +13573,7 @@
         </w:drawing>
       </w:r>
     </w:p>
-    <w:bookmarkStart w:id="45" w:name="_Ref531715770"/>
+    <w:bookmarkStart w:id="49" w:name="_Ref531715770"/>
     <w:p>
       <w:pPr>
         <w:pStyle w:val="Kpalrs"/>
@@ -13228,7 +13614,7 @@
       <w:r>
         <w:t>. ábra</w:t>
       </w:r>
-      <w:bookmarkEnd w:id="45"/>
+      <w:bookmarkEnd w:id="49"/>
       <w:r>
         <w:t xml:space="preserve"> SelComp Ecore metamodelje</w:t>
       </w:r>
@@ -13237,7 +13623,7 @@
       <w:pPr>
         <w:pStyle w:val="Cmsor2"/>
       </w:pPr>
-      <w:bookmarkStart w:id="46" w:name="_Toc531814035"/>
+      <w:bookmarkStart w:id="50" w:name="_Toc531887628"/>
       <w:r>
         <w:t xml:space="preserve">Elvárások a </w:t>
       </w:r>
@@ -13247,7 +13633,7 @@
       <w:r>
         <w:t xml:space="preserve"> szemben</w:t>
       </w:r>
-      <w:bookmarkEnd w:id="46"/>
+      <w:bookmarkEnd w:id="50"/>
     </w:p>
     <w:p>
       <w:r>
@@ -13339,7 +13725,10 @@
         <w:t>A HIG, LoopComp, SelComp és ElementaryComp komponensek mellett a speciális tömbkezelési</w:t>
       </w:r>
       <w:r>
-        <w:t xml:space="preserve"> Componenteket is kezelje</w:t>
+        <w:t xml:space="preserve"> Componenteket is kezel</w:t>
+      </w:r>
+      <w:r>
+        <w:t>ni</w:t>
       </w:r>
       <w:r>
         <w:t>.</w:t>
@@ -13366,7 +13755,7 @@
         </w:numPr>
       </w:pPr>
       <w:r>
-        <w:t>A kimenetek közé minden olyan VHDL fájlt mellékelnie kell</w:t>
+        <w:t>A kimenetek közé minden olyan VHDL fájlt mellékelni</w:t>
       </w:r>
       <w:r>
         <w:t>,</w:t>
@@ -13445,7 +13834,7 @@
         </w:drawing>
       </w:r>
     </w:p>
-    <w:bookmarkStart w:id="47" w:name="_Ref531713402"/>
+    <w:bookmarkStart w:id="51" w:name="_Ref531713402"/>
     <w:p>
       <w:pPr>
         <w:pStyle w:val="Kpalrs"/>
@@ -13489,18 +13878,18 @@
       <w:r>
         <w:t>Specifikáció diagram</w:t>
       </w:r>
-      <w:bookmarkEnd w:id="47"/>
+      <w:bookmarkEnd w:id="51"/>
     </w:p>
     <w:p>
       <w:pPr>
         <w:pStyle w:val="Cmsor1"/>
       </w:pPr>
-      <w:bookmarkStart w:id="48" w:name="_Toc531814036"/>
+      <w:bookmarkStart w:id="52" w:name="_Toc531887629"/>
       <w:r>
         <w:lastRenderedPageBreak/>
         <w:t>Architektúra</w:t>
       </w:r>
-      <w:bookmarkEnd w:id="48"/>
+      <w:bookmarkEnd w:id="52"/>
     </w:p>
     <w:p>
       <w:r>
@@ -13673,12 +14062,12 @@
       <w:pPr>
         <w:pStyle w:val="Cmsor2"/>
       </w:pPr>
-      <w:bookmarkStart w:id="49" w:name="_Toc531814037"/>
+      <w:bookmarkStart w:id="53" w:name="_Toc531887630"/>
       <w:r>
         <w:lastRenderedPageBreak/>
         <w:t>VHDL könyvtár</w:t>
       </w:r>
-      <w:bookmarkEnd w:id="49"/>
+      <w:bookmarkEnd w:id="53"/>
     </w:p>
     <w:p>
       <w:r>
@@ -13691,7 +14080,13 @@
         <w:t xml:space="preserve"> a program által használt és generált VHDL fájl referenciája megtalálható.</w:t>
       </w:r>
       <w:r>
-        <w:t xml:space="preserve"> A referenciák név alapján vannak tárolva és a HIG Componentek nevei mege</w:t>
+        <w:t xml:space="preserve"> A referenciák név alapján vannak tárolva</w:t>
+      </w:r>
+      <w:r>
+        <w:t>, mivel</w:t>
+      </w:r>
+      <w:r>
+        <w:t xml:space="preserve"> a HIG Componentek nevei mege</w:t>
       </w:r>
       <w:r>
         <w:t>gye</w:t>
@@ -13724,36 +14119,54 @@
         <w:fldChar w:fldCharType="end"/>
       </w:r>
       <w:r>
-        <w:t xml:space="preserve"> fejezetben bemutatott entity-ről van szó), illetve az általa komponensként hivatkozott VHDL-k VHDLLibrary bejegyzéseit.</w:t>
+        <w:t xml:space="preserve"> fejezetben bemutatott entity-ről van szó), illetve az általa komponensként hivatkozott VHDL</w:t>
+      </w:r>
+      <w:r>
+        <w:t xml:space="preserve"> modulok</w:t>
+      </w:r>
+      <w:r>
+        <w:t xml:space="preserve"> VHDL</w:t>
+      </w:r>
+      <w:r>
+        <w:t xml:space="preserve"> könyvtár </w:t>
+      </w:r>
+      <w:r>
+        <w:t>bejegyzéseit.</w:t>
       </w:r>
     </w:p>
     <w:p>
       <w:pPr>
         <w:pStyle w:val="Cmsor3"/>
       </w:pPr>
-      <w:bookmarkStart w:id="50" w:name="_Toc531814038"/>
+      <w:bookmarkStart w:id="54" w:name="_Toc531887631"/>
       <w:r>
         <w:t>BasicEntityReader</w:t>
       </w:r>
-      <w:bookmarkEnd w:id="50"/>
+      <w:bookmarkEnd w:id="54"/>
     </w:p>
     <w:p>
       <w:r>
         <w:t xml:space="preserve">Az alapműveleteket (összeadás, szorzás …stb) előre </w:t>
       </w:r>
       <w:r>
-        <w:t xml:space="preserve">megírt VHDL fájlokban tárolja a program, egy meghatározott mappában. Innen az induláskor azokat felolvassa és a VHDLLibrary-t feltölti velük, így ezeket is be lehet tenni a VHDL bejegyzés hivatkozásai közé. </w:t>
+        <w:t>megírt VHDL fájlokban tárolja a program, egy meghatározott mappában. Innen az induláskor azokat felolvassa és a VHDL</w:t>
+      </w:r>
+      <w:r>
+        <w:t xml:space="preserve"> könyvtárat</w:t>
+      </w:r>
+      <w:r>
+        <w:t xml:space="preserve"> feltölti velük, így ezeket is be lehet tenni a VHDL bejegyzés hivatkozásai közé. </w:t>
       </w:r>
     </w:p>
     <w:p>
       <w:pPr>
         <w:pStyle w:val="Cmsor2"/>
       </w:pPr>
-      <w:bookmarkStart w:id="51" w:name="_Toc531814039"/>
+      <w:bookmarkStart w:id="55" w:name="_Toc531887632"/>
       <w:r>
         <w:t>HIG olvasó</w:t>
       </w:r>
-      <w:bookmarkEnd w:id="51"/>
+      <w:bookmarkEnd w:id="55"/>
     </w:p>
     <w:p>
       <w:r>
@@ -13781,18 +14194,24 @@
         <w:t>,</w:t>
       </w:r>
       <w:r>
-        <w:t xml:space="preserve"> amikből külön VHDL készül, továbbá mindegyikhez generál egy bejegyzést a VHDLLibrary-ben. </w:t>
+        <w:t xml:space="preserve"> amikből külön VHDL készül, továbbá mindegyikhez generál egy bejegyzést a VHDL</w:t>
+      </w:r>
+      <w:r>
+        <w:t xml:space="preserve"> könyvtárban</w:t>
+      </w:r>
+      <w:r>
+        <w:t xml:space="preserve">. </w:t>
       </w:r>
     </w:p>
     <w:p>
       <w:pPr>
         <w:pStyle w:val="Cmsor2"/>
       </w:pPr>
-      <w:bookmarkStart w:id="52" w:name="_Toc531814040"/>
+      <w:bookmarkStart w:id="56" w:name="_Toc531887633"/>
       <w:r>
         <w:t>HIG Component és a VHDL kapcsolata</w:t>
       </w:r>
-      <w:bookmarkEnd w:id="52"/>
+      <w:bookmarkEnd w:id="56"/>
     </w:p>
     <w:p>
       <w:r>
@@ -13844,13 +14263,25 @@
         <w:t xml:space="preserve">és az </w:t>
       </w:r>
       <w:r>
-        <w:t>osztás művelet megvalósítása így nem lehetséges. Így a VHDL-</w:t>
-      </w:r>
-      <w:r>
-        <w:t>e</w:t>
-      </w:r>
-      <w:r>
-        <w:t>knek egy szinkron sorrendi hálózatot kellett megvalósítaniuk, ezért bevezetésre került a ’clk’ (órajel) bemenet minden modulon, ami a mintavételezés és a kimenet ütemezésére használ az adott modul. Az időigény miatt még szükséges volt minden kimenethez egy ’rdy’ (kész) jelet rendelni</w:t>
+        <w:t>osztás művelet megvalósítása így nem lehetséges. Így a</w:t>
+      </w:r>
+      <w:r>
+        <w:t xml:space="preserve"> generált</w:t>
+      </w:r>
+      <w:r>
+        <w:t xml:space="preserve"> VHDL</w:t>
+      </w:r>
+      <w:r>
+        <w:t xml:space="preserve"> kódnak</w:t>
+      </w:r>
+      <w:r>
+        <w:t xml:space="preserve"> egy szinkron sorrendi hálózatot kell megvalósítani</w:t>
+      </w:r>
+      <w:r>
+        <w:t>a</w:t>
+      </w:r>
+      <w:r>
+        <w:t>, ezért bevezetésre került a ’clk’ (órajel) bemenet minden modulon, ami a mintavételezés és a kimenet ütemezésére használ az adott modul. Az időigény miatt még szükséges volt minden kimenethez egy ’rdy’ (kész) jelet rendelni</w:t>
       </w:r>
       <w:r>
         <w:t>,</w:t>
@@ -13866,18 +14297,24 @@
         <w:t>,</w:t>
       </w:r>
       <w:r>
-        <w:t xml:space="preserve"> ami felkészíti, hogy újabb bemenet érkezik minden addigi eredményt dobjon el és kezdje ellőről működését. </w:t>
+        <w:t xml:space="preserve"> ami felkészíti, hogy újabb bemenet érkezik </w:t>
+      </w:r>
+      <w:r>
+        <w:t xml:space="preserve">és </w:t>
+      </w:r>
+      <w:r>
+        <w:t xml:space="preserve">minden addigi eredményt dobjon el és kezdje ellőről működését. </w:t>
       </w:r>
     </w:p>
     <w:p>
       <w:pPr>
         <w:pStyle w:val="Cmsor2"/>
       </w:pPr>
-      <w:bookmarkStart w:id="53" w:name="_Toc531814041"/>
+      <w:bookmarkStart w:id="57" w:name="_Toc531887634"/>
       <w:r>
         <w:t>HIG előfeldolgozó</w:t>
       </w:r>
-      <w:bookmarkEnd w:id="53"/>
+      <w:bookmarkEnd w:id="57"/>
     </w:p>
     <w:p>
       <w:r>
@@ -13945,14 +14382,14 @@
       <w:pPr>
         <w:pStyle w:val="Cmsor2"/>
       </w:pPr>
-      <w:bookmarkStart w:id="54" w:name="_Toc531814042"/>
+      <w:bookmarkStart w:id="58" w:name="_Toc531887635"/>
       <w:r>
         <w:t xml:space="preserve">VHDL </w:t>
       </w:r>
       <w:r>
         <w:t>builder</w:t>
       </w:r>
-      <w:bookmarkEnd w:id="54"/>
+      <w:bookmarkEnd w:id="58"/>
     </w:p>
     <w:p>
       <w:r>
@@ -13975,14 +14412,14 @@
       <w:pPr>
         <w:pStyle w:val="Cmsor3"/>
       </w:pPr>
-      <w:bookmarkStart w:id="55" w:name="_Toc531814043"/>
+      <w:bookmarkStart w:id="59" w:name="_Toc531887636"/>
       <w:r>
         <w:t xml:space="preserve">HIG </w:t>
       </w:r>
       <w:r>
         <w:t>Generátor</w:t>
       </w:r>
-      <w:bookmarkEnd w:id="55"/>
+      <w:bookmarkEnd w:id="59"/>
     </w:p>
     <w:p>
       <w:r>
@@ -14008,6 +14445,9 @@
       </w:r>
       <w:r>
         <w:t>Comp</w:t>
+      </w:r>
+      <w:r>
+        <w:t>nak</w:t>
       </w:r>
       <w:r>
         <w:t xml:space="preserve"> (példa: </w:t>
@@ -14845,7 +15285,7 @@
         </w:drawing>
       </w:r>
     </w:p>
-    <w:bookmarkStart w:id="56" w:name="_Ref531440410"/>
+    <w:bookmarkStart w:id="60" w:name="_Ref531440410"/>
     <w:p>
       <w:pPr>
         <w:pStyle w:val="Kpalrs"/>
@@ -14886,7 +15326,7 @@
       <w:r>
         <w:t>. ábra</w:t>
       </w:r>
-      <w:bookmarkEnd w:id="56"/>
+      <w:bookmarkEnd w:id="60"/>
       <w:r>
         <w:t xml:space="preserve"> HIG modell példa</w:t>
       </w:r>
@@ -14905,7 +15345,7 @@
       <w:pPr>
         <w:pStyle w:val="Cmsor3"/>
       </w:pPr>
-      <w:bookmarkStart w:id="57" w:name="_Toc531814044"/>
+      <w:bookmarkStart w:id="61" w:name="_Toc531887637"/>
       <w:r>
         <w:t>Loop</w:t>
       </w:r>
@@ -14915,7 +15355,7 @@
       <w:r>
         <w:t>Generátor</w:t>
       </w:r>
-      <w:bookmarkEnd w:id="57"/>
+      <w:bookmarkEnd w:id="61"/>
     </w:p>
     <w:p>
       <w:r>
@@ -14982,7 +15422,7 @@
         <w:t xml:space="preserve"> eltérően</w:t>
       </w:r>
       <w:r>
-        <w:t xml:space="preserve"> csak egy belső Componentje van ez a ciklusmagja, ami egy HIG Compként szerepel a struktúrában, ezért a hozzátartozó VHDL-t a HIG generátor generálja így azzal itt nem kell foglalkoznom. A LoopComp struktúrájában a ciklusmag adja a leállás feltéllét, egy erre dedikált kimeneti porton, ezt a végső VHDL-ben úgy alakítottam ki, hogy amennyiben nulla érkezik a kimeneten úgy hamis értéket képvisel, bármilyen más érték esetén igazként van értelmezve. </w:t>
+        <w:t xml:space="preserve"> csak egy belső Componentje van a ciklusmagja, ami egy HIGCompként szerepel a struktúrában, ezért a hozzátartozó VHDL-t a HIG generátor generálja így azzal itt nem kell foglalkoznom. A LoopComp struktúrájában a ciklusmag adja a leállás feltéllét, egy erre dedikált kimeneti porton, ezt a végső VHDL-ben úgy alakítottam ki, hogy amennyiben nulla érkezik a kimeneten úgy hamis értéket képvisel, bármilyen más érték esetén igazként van értelmezve. </w:t>
       </w:r>
       <w:r>
         <w:t>A</w:t>
@@ -15689,8 +16129,8 @@
         </w:drawing>
       </w:r>
     </w:p>
-    <w:bookmarkStart w:id="58" w:name="_Ref531455178"/>
-    <w:bookmarkStart w:id="59" w:name="_Ref531455153"/>
+    <w:bookmarkStart w:id="62" w:name="_Ref531455178"/>
+    <w:bookmarkStart w:id="63" w:name="_Ref531455153"/>
     <w:p>
       <w:pPr>
         <w:pStyle w:val="Kpalrs"/>
@@ -15731,20 +16171,20 @@
       <w:r>
         <w:t>. ábra</w:t>
       </w:r>
-      <w:bookmarkEnd w:id="58"/>
+      <w:bookmarkEnd w:id="62"/>
       <w:r>
         <w:t xml:space="preserve"> LoopComp példa</w:t>
       </w:r>
       <w:r>
         <w:t xml:space="preserve"> és a hozzátartozó C kódrészlet</w:t>
       </w:r>
-      <w:bookmarkEnd w:id="59"/>
+      <w:bookmarkEnd w:id="63"/>
     </w:p>
     <w:p>
       <w:pPr>
         <w:pStyle w:val="Cmsor3"/>
       </w:pPr>
-      <w:bookmarkStart w:id="60" w:name="_Toc531814045"/>
+      <w:bookmarkStart w:id="64" w:name="_Toc531887638"/>
       <w:r>
         <w:t>Selection</w:t>
       </w:r>
@@ -15754,7 +16194,7 @@
       <w:r>
         <w:t>Generátor</w:t>
       </w:r>
-      <w:bookmarkEnd w:id="60"/>
+      <w:bookmarkEnd w:id="64"/>
     </w:p>
     <w:p>
       <w:r>
@@ -15803,7 +16243,13 @@
         <w:t>.</w:t>
       </w:r>
       <w:r>
-        <w:t xml:space="preserve"> case-t tartalmazott, ezek írták le a különböző eseteket, amiknek kimeneteiből a case selektorai alapján lehet meghatározni a VHDL modul kimenetét. A case-k bemenetei szigorúan megegyeztek a SelComp bemeneteivel így azo</w:t>
+        <w:t xml:space="preserve"> case-t tartalmaz, ezek ír</w:t>
+      </w:r>
+      <w:r>
+        <w:t>ják</w:t>
+      </w:r>
+      <w:r>
+        <w:t xml:space="preserve"> le a különböző eseteket, amiknek kimeneteiből a case selektorai alapján lehet meghatározni a VHDL modul kimenetét. A case-k bemenetei szigorúan megegyeztek a SelComp bemeneteivel így azo</w:t>
       </w:r>
       <w:r>
         <w:t xml:space="preserve">kat a végső VHDL-ben példányosítás port mapnél csak másolnom kellett. </w:t>
@@ -16860,7 +17306,7 @@
         </w:drawing>
       </w:r>
     </w:p>
-    <w:bookmarkStart w:id="61" w:name="_Ref531534015"/>
+    <w:bookmarkStart w:id="65" w:name="_Ref531534015"/>
     <w:p>
       <w:pPr>
         <w:pStyle w:val="Kpalrs"/>
@@ -16901,7 +17347,7 @@
       <w:r>
         <w:t>. ábra</w:t>
       </w:r>
-      <w:bookmarkEnd w:id="61"/>
+      <w:bookmarkEnd w:id="65"/>
       <w:r>
         <w:t xml:space="preserve"> SelComp példa</w:t>
       </w:r>
@@ -16913,11 +17359,11 @@
       <w:pPr>
         <w:pStyle w:val="Cmsor3"/>
       </w:pPr>
-      <w:bookmarkStart w:id="62" w:name="_Toc531814046"/>
+      <w:bookmarkStart w:id="66" w:name="_Toc531887639"/>
       <w:r>
         <w:t>Tömbkezelés</w:t>
       </w:r>
-      <w:bookmarkEnd w:id="62"/>
+      <w:bookmarkEnd w:id="66"/>
     </w:p>
     <w:p>
       <w:r>
@@ -17037,8 +17483,8 @@
         </w:drawing>
       </w:r>
     </w:p>
-    <w:bookmarkStart w:id="63" w:name="_Ref531813760"/>
-    <w:bookmarkStart w:id="64" w:name="_Ref531813775"/>
+    <w:bookmarkStart w:id="67" w:name="_Ref531813775"/>
+    <w:bookmarkStart w:id="68" w:name="_Ref531813760"/>
     <w:p>
       <w:pPr>
         <w:pStyle w:val="Kpalrs"/>
@@ -17079,7 +17525,7 @@
       <w:r>
         <w:t>. ábra</w:t>
       </w:r>
-      <w:bookmarkEnd w:id="64"/>
+      <w:bookmarkEnd w:id="67"/>
       <w:r>
         <w:t xml:space="preserve"> </w:t>
       </w:r>
@@ -17101,7 +17547,7 @@
       <w:r>
         <w:fldChar w:fldCharType="end"/>
       </w:r>
-      <w:bookmarkEnd w:id="63"/>
+      <w:bookmarkEnd w:id="68"/>
     </w:p>
     <w:p>
       <w:r>
@@ -17117,15 +17563,29 @@
         <w:t xml:space="preserve">Bence módszere által inspirálva én is a modulokat egy láncba fűzöm és a tömb vezérlő jeleit átvezetem az író és olvasó modulokon. A lánc végén a start modul után HIGComp (4 6. ábra) által kijelölt első modul található, és ha a bementei kész állapotára elkezdeti a tömb műveletet, a többi modul transzparens állapotban van. Ennek megoldására egy foglalt jelet alkalmaztam (ez is át van vezetve minden modulon), ha foglaltat jelez akkor kimeneteit összeköti bemeneteivel, és várja amíg a foglalt jelzés megszűnik, ekkor elkezdi a sajátműveletét végrehajtani a tömbön, és ha végzett a következő reset vagy ciklus reset-ig a kimenetén megfelelő értéket tartja. A reset jelek miatt nekem nem kell foglalkoznom az újbóli hozzáféréssel hiszen a reset jel kiadásáig nem lesz olyan, így nem kell a modult transzparensen tartanom, ha megszűnt a busy jel.  </w:t>
       </w:r>
     </w:p>
-    <w:p/>
-    <w:p/>
-    <w:p/>
-    <w:p/>
-    <w:p/>
-    <w:p/>
-    <w:p/>
-    <w:p/>
-    <w:p/>
+    <w:p>
+      <w:r>
+        <w:t xml:space="preserve">Mivel a tömbkezelés a HIG modellben egyszerű műveletekkel van megvalósítva egy HIGCompon belül, ezért magát a generálást a HIG generátor fogja </w:t>
+      </w:r>
+      <w:r>
+        <w:t>el</w:t>
+      </w:r>
+      <w:r>
+        <w:t xml:space="preserve">végezni. </w:t>
+      </w:r>
+      <w:r>
+        <w:t>Ellenben így muszáj volt külön választanom a példányosítását a tömbkezelő moduloknak a többi node-étól, mivel itt az extra láncra felfűzést segítő portokat is generálni kell.  Ezeknél a portoknál a HIG modellben előírt sorrendiséget tartani kell</w:t>
+      </w:r>
+      <w:r>
+        <w:t xml:space="preserve"> egy láncot alkotva a műveletvégzőkből a megfelelő portjaikat összekötve</w:t>
+      </w:r>
+      <w:r>
+        <w:t>, továbbá az elejére fel kell fűzni egy start modult és a végére magát a tömböt implementáló modult is.</w:t>
+      </w:r>
+      <w:r>
+        <w:t xml:space="preserve"> </w:t>
+      </w:r>
+    </w:p>
     <w:p>
       <w:pPr>
         <w:pStyle w:val="Kp"/>
@@ -17965,13 +18425,11 @@
       <w:pPr>
         <w:pStyle w:val="Cmsor2"/>
       </w:pPr>
-      <w:bookmarkStart w:id="65" w:name="_Toc531814047"/>
+      <w:bookmarkStart w:id="69" w:name="_Toc531887640"/>
       <w:r>
         <w:t>Kimenet felügyelő</w:t>
       </w:r>
-      <w:bookmarkStart w:id="66" w:name="_GoBack"/>
-      <w:bookmarkEnd w:id="65"/>
-      <w:bookmarkEnd w:id="66"/>
+      <w:bookmarkEnd w:id="69"/>
     </w:p>
     <w:p>
       <w:r>
@@ -17999,7 +18457,10 @@
         <w:t>az összes szükséges VHDL fájlt</w:t>
       </w:r>
       <w:r>
-        <w:t>. Egy fájl többször is szerepelhet, ezért többször előforduló fájlokat szűri</w:t>
+        <w:t>. Egy fájl többször is szerepelhet, ezért többször előforduló fájlokat szűr</w:t>
+      </w:r>
+      <w:r>
+        <w:t>nie kell</w:t>
       </w:r>
       <w:r>
         <w:t xml:space="preserve">. </w:t>
@@ -18076,12 +18537,12 @@
       <w:pPr>
         <w:pStyle w:val="Cmsor1"/>
       </w:pPr>
-      <w:bookmarkStart w:id="67" w:name="_Toc531814048"/>
+      <w:bookmarkStart w:id="70" w:name="_Toc531887641"/>
       <w:r>
         <w:lastRenderedPageBreak/>
         <w:t>Fejlesztés</w:t>
       </w:r>
-      <w:bookmarkEnd w:id="67"/>
+      <w:bookmarkEnd w:id="70"/>
     </w:p>
     <w:p>
       <w:pPr>
@@ -18101,11 +18562,11 @@
       <w:pPr>
         <w:pStyle w:val="Cmsor2"/>
       </w:pPr>
-      <w:bookmarkStart w:id="68" w:name="_Toc531814049"/>
+      <w:bookmarkStart w:id="71" w:name="_Toc531887642"/>
       <w:r>
         <w:t>VHDL könyvtár</w:t>
       </w:r>
-      <w:bookmarkEnd w:id="68"/>
+      <w:bookmarkEnd w:id="71"/>
     </w:p>
     <w:p>
       <w:r>
@@ -18202,7 +18663,7 @@
         </w:drawing>
       </w:r>
     </w:p>
-    <w:bookmarkStart w:id="69" w:name="_Ref531097088"/>
+    <w:bookmarkStart w:id="72" w:name="_Ref531097088"/>
     <w:p>
       <w:pPr>
         <w:pStyle w:val="Kpalrs"/>
@@ -18243,7 +18704,7 @@
       <w:r>
         <w:t>. ábra</w:t>
       </w:r>
-      <w:bookmarkEnd w:id="69"/>
+      <w:bookmarkEnd w:id="72"/>
       <w:r>
         <w:t xml:space="preserve"> VHDL objektum EMF diagram</w:t>
       </w:r>
@@ -18347,12 +18808,12 @@
       <w:pPr>
         <w:pStyle w:val="Cmsor3"/>
       </w:pPr>
-      <w:bookmarkStart w:id="70" w:name="_Toc531814050"/>
+      <w:bookmarkStart w:id="73" w:name="_Toc531887643"/>
       <w:r>
         <w:lastRenderedPageBreak/>
         <w:t>Alap műveletek kezelése</w:t>
       </w:r>
-      <w:bookmarkEnd w:id="70"/>
+      <w:bookmarkEnd w:id="73"/>
     </w:p>
     <w:p>
       <w:r>
@@ -18390,11 +18851,11 @@
       <w:pPr>
         <w:pStyle w:val="Cmsor2"/>
       </w:pPr>
-      <w:bookmarkStart w:id="71" w:name="_Toc531814051"/>
+      <w:bookmarkStart w:id="74" w:name="_Toc531887644"/>
       <w:r>
         <w:t>HIG olvasó</w:t>
       </w:r>
-      <w:bookmarkEnd w:id="71"/>
+      <w:bookmarkEnd w:id="74"/>
     </w:p>
     <w:p>
       <w:r>
@@ -18461,11 +18922,11 @@
       <w:pPr>
         <w:pStyle w:val="Cmsor2"/>
       </w:pPr>
-      <w:bookmarkStart w:id="72" w:name="_Toc531814052"/>
+      <w:bookmarkStart w:id="75" w:name="_Toc531887645"/>
       <w:r>
         <w:t>VHDL generátorok</w:t>
       </w:r>
-      <w:bookmarkEnd w:id="72"/>
+      <w:bookmarkEnd w:id="75"/>
     </w:p>
     <w:p>
       <w:r>
@@ -18497,7 +18958,7 @@
       <w:pPr>
         <w:pStyle w:val="Cmsor3"/>
       </w:pPr>
-      <w:bookmarkStart w:id="73" w:name="_Toc531814053"/>
+      <w:bookmarkStart w:id="76" w:name="_Toc531887646"/>
       <w:r>
         <w:lastRenderedPageBreak/>
         <w:t>HIG</w:t>
@@ -18508,7 +18969,7 @@
       <w:r>
         <w:t>Generátor</w:t>
       </w:r>
-      <w:bookmarkEnd w:id="73"/>
+      <w:bookmarkEnd w:id="76"/>
     </w:p>
     <w:p>
       <w:r>
@@ -24200,7 +24661,7 @@
                       </wps:spPr>
                       <wps:txbx>
                         <w:txbxContent>
-                          <w:bookmarkStart w:id="74" w:name="_Ref531812744"/>
+                          <w:bookmarkStart w:id="77" w:name="_Ref531812744"/>
                           <w:p>
                             <w:pPr>
                               <w:pStyle w:val="Kpalrs"/>
@@ -24246,7 +24707,7 @@
                             <w:r>
                               <w:t>. ábra</w:t>
                             </w:r>
-                            <w:bookmarkEnd w:id="74"/>
+                            <w:bookmarkEnd w:id="77"/>
                             <w:r>
                               <w:t xml:space="preserve"> </w:t>
                             </w:r>
@@ -24273,7 +24734,7 @@
               <v:shape w14:anchorId="1C597FEA" id="Szövegdoboz 23" o:spid="_x0000_s1051" type="#_x0000_t202" style="position:absolute;left:0;text-align:left;margin-left:0;margin-top:583.45pt;width:423.55pt;height:.05pt;z-index:251734528;visibility:visible;mso-wrap-style:square;mso-wrap-distance-left:9pt;mso-wrap-distance-top:0;mso-wrap-distance-right:9pt;mso-wrap-distance-bottom:0;mso-position-horizontal:center;mso-position-horizontal-relative:page;mso-position-vertical:absolute;mso-position-vertical-relative:text;v-text-anchor:top" o:gfxdata="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" stroked="f">
                 <v:textbox style="mso-fit-shape-to-text:t" inset="0,0,0,0">
                   <w:txbxContent>
-                    <w:bookmarkStart w:id="75" w:name="_Ref531812744"/>
+                    <w:bookmarkStart w:id="78" w:name="_Ref531812744"/>
                     <w:p>
                       <w:pPr>
                         <w:pStyle w:val="Kpalrs"/>
@@ -24319,7 +24780,7 @@
                       <w:r>
                         <w:t>. ábra</w:t>
                       </w:r>
-                      <w:bookmarkEnd w:id="75"/>
+                      <w:bookmarkEnd w:id="78"/>
                       <w:r>
                         <w:t xml:space="preserve"> </w:t>
                       </w:r>
@@ -24440,7 +24901,7 @@
       <w:pPr>
         <w:pStyle w:val="Cmsor3"/>
       </w:pPr>
-      <w:bookmarkStart w:id="76" w:name="_Toc531814054"/>
+      <w:bookmarkStart w:id="79" w:name="_Toc531887647"/>
       <w:r>
         <w:lastRenderedPageBreak/>
         <w:t>Loop</w:t>
@@ -24451,7 +24912,7 @@
       <w:r>
         <w:t>Generátor</w:t>
       </w:r>
-      <w:bookmarkEnd w:id="76"/>
+      <w:bookmarkEnd w:id="79"/>
     </w:p>
     <w:p>
       <w:r>
@@ -24545,7 +25006,7 @@
       <w:pPr>
         <w:pStyle w:val="Cmsor3"/>
       </w:pPr>
-      <w:bookmarkStart w:id="77" w:name="_Toc531814055"/>
+      <w:bookmarkStart w:id="80" w:name="_Toc531887648"/>
       <w:r>
         <w:rPr>
           <w:noProof/>
@@ -24588,7 +25049,7 @@
                       </wps:spPr>
                       <wps:txbx>
                         <w:txbxContent>
-                          <w:bookmarkStart w:id="78" w:name="_Ref531813296"/>
+                          <w:bookmarkStart w:id="81" w:name="_Ref531813296"/>
                           <w:p>
                             <w:pPr>
                               <w:pStyle w:val="Kpalrs"/>
@@ -24634,7 +25095,7 @@
                             <w:r>
                               <w:t>. ábra</w:t>
                             </w:r>
-                            <w:bookmarkEnd w:id="78"/>
+                            <w:bookmarkEnd w:id="81"/>
                             <w:r>
                               <w:t xml:space="preserve"> </w:t>
                             </w:r>
@@ -24686,7 +25147,7 @@
               <v:shape w14:anchorId="329DED6F" id="Szövegdoboz 213" o:spid="_x0000_s1052" type="#_x0000_t202" style="position:absolute;left:0;text-align:left;margin-left:-.2pt;margin-top:309.55pt;width:423.55pt;height:20.55pt;z-index:251738624;visibility:visible;mso-wrap-style:square;mso-height-percent:0;mso-wrap-distance-left:9pt;mso-wrap-distance-top:0;mso-wrap-distance-right:9pt;mso-wrap-distance-bottom:0;mso-position-horizontal:absolute;mso-position-horizontal-relative:text;mso-position-vertical:absolute;mso-position-vertical-relative:text;mso-height-percent:0;mso-height-relative:margin;v-text-anchor:top" o:gfxdata="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" stroked="f">
                 <v:textbox inset="0,0,0,0">
                   <w:txbxContent>
-                    <w:bookmarkStart w:id="79" w:name="_Ref531813296"/>
+                    <w:bookmarkStart w:id="82" w:name="_Ref531813296"/>
                     <w:p>
                       <w:pPr>
                         <w:pStyle w:val="Kpalrs"/>
@@ -24732,7 +25193,7 @@
                       <w:r>
                         <w:t>. ábra</w:t>
                       </w:r>
-                      <w:bookmarkEnd w:id="79"/>
+                      <w:bookmarkEnd w:id="82"/>
                       <w:r>
                         <w:t xml:space="preserve"> </w:t>
                       </w:r>
@@ -26939,7 +27400,7 @@
       <w:r>
         <w:t>Generátor</w:t>
       </w:r>
-      <w:bookmarkEnd w:id="77"/>
+      <w:bookmarkEnd w:id="80"/>
     </w:p>
     <w:p>
       <w:r>
@@ -26983,7 +27444,7 @@
                       </wps:spPr>
                       <wps:txbx>
                         <w:txbxContent>
-                          <w:bookmarkStart w:id="80" w:name="_Ref531813130"/>
+                          <w:bookmarkStart w:id="83" w:name="_Ref531813130"/>
                           <w:p>
                             <w:pPr>
                               <w:pStyle w:val="Kpalrs"/>
@@ -27029,7 +27490,7 @@
                             <w:r>
                               <w:t>. ábra</w:t>
                             </w:r>
-                            <w:bookmarkEnd w:id="80"/>
+                            <w:bookmarkEnd w:id="83"/>
                             <w:r>
                               <w:t xml:space="preserve"> </w:t>
                             </w:r>
@@ -27056,7 +27517,7 @@
               <v:shape w14:anchorId="23102DD4" id="Szövegdoboz 220" o:spid="_x0000_s1054" type="#_x0000_t202" style="position:absolute;left:0;text-align:left;margin-left:-.8pt;margin-top:232.7pt;width:424.5pt;height:.05pt;z-index:251744768;visibility:visible;mso-wrap-style:square;mso-wrap-distance-left:9pt;mso-wrap-distance-top:0;mso-wrap-distance-right:9pt;mso-wrap-distance-bottom:0;mso-position-horizontal:absolute;mso-position-horizontal-relative:text;mso-position-vertical:absolute;mso-position-vertical-relative:text;v-text-anchor:top" o:gfxdata="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" stroked="f">
                 <v:textbox style="mso-fit-shape-to-text:t" inset="0,0,0,0">
                   <w:txbxContent>
-                    <w:bookmarkStart w:id="81" w:name="_Ref531813130"/>
+                    <w:bookmarkStart w:id="84" w:name="_Ref531813130"/>
                     <w:p>
                       <w:pPr>
                         <w:pStyle w:val="Kpalrs"/>
@@ -27102,7 +27563,7 @@
                       <w:r>
                         <w:t>. ábra</w:t>
                       </w:r>
-                      <w:bookmarkEnd w:id="81"/>
+                      <w:bookmarkEnd w:id="84"/>
                       <w:r>
                         <w:t xml:space="preserve"> </w:t>
                       </w:r>
@@ -29090,7 +29551,7 @@
                       </wps:spPr>
                       <wps:txbx>
                         <w:txbxContent>
-                          <w:bookmarkStart w:id="82" w:name="_Ref531813156"/>
+                          <w:bookmarkStart w:id="85" w:name="_Ref531813156"/>
                           <w:p>
                             <w:pPr>
                               <w:pStyle w:val="Kpalrs"/>
@@ -29136,7 +29597,7 @@
                             <w:r>
                               <w:t>. ábra</w:t>
                             </w:r>
-                            <w:bookmarkEnd w:id="82"/>
+                            <w:bookmarkEnd w:id="85"/>
                             <w:r>
                               <w:t xml:space="preserve"> </w:t>
                             </w:r>
@@ -29185,7 +29646,7 @@
               <v:shape w14:anchorId="337A5F02" id="Szövegdoboz 221" o:spid="_x0000_s1057" type="#_x0000_t202" style="position:absolute;left:0;text-align:left;margin-left:.7pt;margin-top:165.25pt;width:423.55pt;height:.05pt;z-index:251746816;visibility:visible;mso-wrap-style:square;mso-wrap-distance-left:9pt;mso-wrap-distance-top:0;mso-wrap-distance-right:9pt;mso-wrap-distance-bottom:0;mso-position-horizontal:absolute;mso-position-horizontal-relative:text;mso-position-vertical:absolute;mso-position-vertical-relative:text;v-text-anchor:top" o:gfxdata="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" stroked="f">
                 <v:textbox style="mso-fit-shape-to-text:t" inset="0,0,0,0">
                   <w:txbxContent>
-                    <w:bookmarkStart w:id="83" w:name="_Ref531813156"/>
+                    <w:bookmarkStart w:id="86" w:name="_Ref531813156"/>
                     <w:p>
                       <w:pPr>
                         <w:pStyle w:val="Kpalrs"/>
@@ -29231,7 +29692,7 @@
                       <w:r>
                         <w:t>. ábra</w:t>
                       </w:r>
-                      <w:bookmarkEnd w:id="83"/>
+                      <w:bookmarkEnd w:id="86"/>
                       <w:r>
                         <w:t xml:space="preserve"> </w:t>
                       </w:r>
@@ -29274,12 +29735,12 @@
       <w:pPr>
         <w:pStyle w:val="Cmsor1"/>
       </w:pPr>
-      <w:bookmarkStart w:id="84" w:name="_Toc531814056"/>
+      <w:bookmarkStart w:id="87" w:name="_Toc531887649"/>
       <w:r>
         <w:lastRenderedPageBreak/>
         <w:t>Tesztelés</w:t>
       </w:r>
-      <w:bookmarkEnd w:id="84"/>
+      <w:bookmarkEnd w:id="87"/>
     </w:p>
     <w:p>
       <w:r>
@@ -29323,7 +29784,7 @@
                       </wps:spPr>
                       <wps:txbx>
                         <w:txbxContent>
-                          <w:bookmarkStart w:id="85" w:name="_Ref531437749"/>
+                          <w:bookmarkStart w:id="88" w:name="_Ref531437749"/>
                           <w:p>
                             <w:pPr>
                               <w:pStyle w:val="Kpalrs"/>
@@ -29369,7 +29830,7 @@
                             <w:r>
                               <w:t>. ábra</w:t>
                             </w:r>
-                            <w:bookmarkEnd w:id="85"/>
+                            <w:bookmarkEnd w:id="88"/>
                             <w:r>
                               <w:t xml:space="preserve"> wait utasításra példa</w:t>
                             </w:r>
@@ -29393,7 +29854,7 @@
               <v:shape w14:anchorId="72D027E0" id="Szövegdoboz 352" o:spid="_x0000_s1058" type="#_x0000_t202" style="position:absolute;left:0;text-align:left;margin-left:0;margin-top:409.95pt;width:423pt;height:35.25pt;z-index:251712000;visibility:visible;mso-wrap-style:square;mso-wrap-distance-left:9pt;mso-wrap-distance-top:0;mso-wrap-distance-right:9pt;mso-wrap-distance-bottom:0;mso-position-horizontal:absolute;mso-position-horizontal-relative:margin;mso-position-vertical:absolute;mso-position-vertical-relative:text;v-text-anchor:top" o:gfxdata="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" stroked="f">
                 <v:textbox style="mso-fit-shape-to-text:t" inset="0,0,0,0">
                   <w:txbxContent>
-                    <w:bookmarkStart w:id="86" w:name="_Ref531437749"/>
+                    <w:bookmarkStart w:id="89" w:name="_Ref531437749"/>
                     <w:p>
                       <w:pPr>
                         <w:pStyle w:val="Kpalrs"/>
@@ -29439,7 +29900,7 @@
                       <w:r>
                         <w:t>. ábra</w:t>
                       </w:r>
-                      <w:bookmarkEnd w:id="86"/>
+                      <w:bookmarkEnd w:id="89"/>
                       <w:r>
                         <w:t xml:space="preserve"> wait utasításra példa</w:t>
                       </w:r>
@@ -30246,7 +30707,7 @@
                       </wps:spPr>
                       <wps:txbx>
                         <w:txbxContent>
-                          <w:bookmarkStart w:id="87" w:name="_Ref531442724"/>
+                          <w:bookmarkStart w:id="90" w:name="_Ref531442724"/>
                           <w:p>
                             <w:pPr>
                               <w:pStyle w:val="Kpalrs"/>
@@ -30292,7 +30753,7 @@
                             <w:r>
                               <w:t>. ábra</w:t>
                             </w:r>
-                            <w:bookmarkEnd w:id="87"/>
+                            <w:bookmarkEnd w:id="90"/>
                             <w:r>
                               <w:t xml:space="preserve"> Szimulációhoz használt órajelmodul VHDL kódja</w:t>
                             </w:r>
@@ -30316,7 +30777,7 @@
               <v:shape w14:anchorId="163F51B5" id="Szövegdoboz 364" o:spid="_x0000_s1060" type="#_x0000_t202" style="position:absolute;left:0;text-align:left;margin-left:0;margin-top:199.9pt;width:423.9pt;height:.05pt;z-index:251730432;visibility:visible;mso-wrap-style:square;mso-wrap-distance-left:9pt;mso-wrap-distance-top:0;mso-wrap-distance-right:9pt;mso-wrap-distance-bottom:0;mso-position-horizontal:absolute;mso-position-horizontal-relative:text;mso-position-vertical:absolute;mso-position-vertical-relative:text;v-text-anchor:top" o:gfxdata="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" stroked="f">
                 <v:textbox style="mso-fit-shape-to-text:t" inset="0,0,0,0">
                   <w:txbxContent>
-                    <w:bookmarkStart w:id="88" w:name="_Ref531442724"/>
+                    <w:bookmarkStart w:id="91" w:name="_Ref531442724"/>
                     <w:p>
                       <w:pPr>
                         <w:pStyle w:val="Kpalrs"/>
@@ -30362,7 +30823,7 @@
                       <w:r>
                         <w:t>. ábra</w:t>
                       </w:r>
-                      <w:bookmarkEnd w:id="88"/>
+                      <w:bookmarkEnd w:id="91"/>
                       <w:r>
                         <w:t xml:space="preserve"> Szimulációhoz használt órajelmodul VHDL kódja</w:t>
                       </w:r>
@@ -31668,11 +32129,11 @@
       <w:pPr>
         <w:pStyle w:val="Cmsor2"/>
       </w:pPr>
-      <w:bookmarkStart w:id="89" w:name="_Toc531814057"/>
+      <w:bookmarkStart w:id="92" w:name="_Toc531887650"/>
       <w:r>
         <w:t>HIG</w:t>
       </w:r>
-      <w:bookmarkEnd w:id="89"/>
+      <w:bookmarkEnd w:id="92"/>
     </w:p>
     <w:p>
       <w:r>
@@ -32077,7 +32538,7 @@
         </w:drawing>
       </w:r>
     </w:p>
-    <w:bookmarkStart w:id="90" w:name="_Ref531445503"/>
+    <w:bookmarkStart w:id="93" w:name="_Ref531445503"/>
     <w:p>
       <w:pPr>
         <w:pStyle w:val="Kpalrs"/>
@@ -32118,7 +32579,7 @@
       <w:r>
         <w:t>. ábra</w:t>
       </w:r>
-      <w:bookmarkEnd w:id="90"/>
+      <w:bookmarkEnd w:id="93"/>
       <w:r>
         <w:t xml:space="preserve"> </w:t>
       </w:r>
@@ -32136,11 +32597,11 @@
       <w:pPr>
         <w:pStyle w:val="Cmsor2"/>
       </w:pPr>
-      <w:bookmarkStart w:id="91" w:name="_Toc531814058"/>
+      <w:bookmarkStart w:id="94" w:name="_Toc531887651"/>
       <w:r>
         <w:t>LoopComp</w:t>
       </w:r>
-      <w:bookmarkEnd w:id="91"/>
+      <w:bookmarkEnd w:id="94"/>
     </w:p>
     <w:p>
       <w:r>
@@ -32386,7 +32847,7 @@
         </w:drawing>
       </w:r>
     </w:p>
-    <w:bookmarkStart w:id="92" w:name="_Ref531458607"/>
+    <w:bookmarkStart w:id="95" w:name="_Ref531458607"/>
     <w:p>
       <w:pPr>
         <w:pStyle w:val="Kpalrs"/>
@@ -32427,7 +32888,7 @@
       <w:r>
         <w:t>. ábra</w:t>
       </w:r>
-      <w:bookmarkEnd w:id="92"/>
+      <w:bookmarkEnd w:id="95"/>
       <w:r>
         <w:t xml:space="preserve"> LoopComp szimulációjának waveform diagramja</w:t>
       </w:r>
@@ -32436,11 +32897,11 @@
       <w:pPr>
         <w:pStyle w:val="Cmsor2"/>
       </w:pPr>
-      <w:bookmarkStart w:id="93" w:name="_Toc531814059"/>
+      <w:bookmarkStart w:id="96" w:name="_Toc531887652"/>
       <w:r>
         <w:t>SelComp</w:t>
       </w:r>
-      <w:bookmarkEnd w:id="93"/>
+      <w:bookmarkEnd w:id="96"/>
     </w:p>
     <w:p>
       <w:r>
@@ -32735,7 +33196,7 @@
         </w:drawing>
       </w:r>
     </w:p>
-    <w:bookmarkStart w:id="94" w:name="_Ref531536266"/>
+    <w:bookmarkStart w:id="97" w:name="_Ref531536266"/>
     <w:p>
       <w:pPr>
         <w:pStyle w:val="Kpalrs"/>
@@ -32776,7 +33237,7 @@
       <w:r>
         <w:t>. ábra</w:t>
       </w:r>
-      <w:bookmarkEnd w:id="94"/>
+      <w:bookmarkEnd w:id="97"/>
       <w:r>
         <w:t xml:space="preserve"> SelComp szimulációjának waveformdiagramja</w:t>
       </w:r>
@@ -32785,22 +33246,24 @@
       <w:pPr>
         <w:pStyle w:val="Cmsor2"/>
       </w:pPr>
-      <w:bookmarkStart w:id="95" w:name="_Toc531814060"/>
+      <w:bookmarkStart w:id="98" w:name="_Toc531887653"/>
       <w:r>
         <w:t>Tömbkezelés</w:t>
       </w:r>
-      <w:bookmarkEnd w:id="95"/>
+      <w:bookmarkStart w:id="99" w:name="_GoBack"/>
+      <w:bookmarkEnd w:id="98"/>
+      <w:bookmarkEnd w:id="99"/>
     </w:p>
     <w:p>
       <w:pPr>
         <w:pStyle w:val="Cmsor1"/>
       </w:pPr>
-      <w:bookmarkStart w:id="96" w:name="_Toc531814061"/>
+      <w:bookmarkStart w:id="100" w:name="_Toc531887654"/>
       <w:r>
         <w:lastRenderedPageBreak/>
         <w:t>Összefoglalás</w:t>
       </w:r>
-      <w:bookmarkEnd w:id="96"/>
+      <w:bookmarkEnd w:id="100"/>
     </w:p>
     <w:p>
       <w:r>
@@ -32817,11 +33280,11 @@
       <w:pPr>
         <w:pStyle w:val="Cmsor2"/>
       </w:pPr>
-      <w:bookmarkStart w:id="97" w:name="_Toc531814062"/>
+      <w:bookmarkStart w:id="101" w:name="_Toc531887655"/>
       <w:r>
         <w:t>Az általam elért eredmények</w:t>
       </w:r>
-      <w:bookmarkEnd w:id="97"/>
+      <w:bookmarkEnd w:id="101"/>
     </w:p>
     <w:p>
       <w:pPr>
@@ -32893,11 +33356,11 @@
       <w:pPr>
         <w:pStyle w:val="Cmsor2"/>
       </w:pPr>
-      <w:bookmarkStart w:id="98" w:name="_Toc531814063"/>
+      <w:bookmarkStart w:id="102" w:name="_Toc531887656"/>
       <w:r>
         <w:t>Továbbfejlesztési lehetőségek</w:t>
       </w:r>
-      <w:bookmarkEnd w:id="98"/>
+      <w:bookmarkEnd w:id="102"/>
     </w:p>
     <w:p>
       <w:r>
@@ -32916,7 +33379,10 @@
         </w:numPr>
       </w:pPr>
       <w:r>
-        <w:t>Nem csak egészszámok kezelése a modulok bemenetein.</w:t>
+        <w:t>A program ne csak egész számokat tudjon kezelni a modulok bemenetein. Tová</w:t>
+      </w:r>
+      <w:r>
+        <w:t>bbá a portok bitszáma és típusa szabadon választható legyen.</w:t>
       </w:r>
     </w:p>
     <w:p>
@@ -32939,6 +33405,40 @@
           <w:numId w:val="40"/>
         </w:numPr>
       </w:pPr>
+      <w:r>
+        <w:lastRenderedPageBreak/>
+        <w:t xml:space="preserve">Pipeline működés megvalósítása és a lassú műveletvégzők többszörözése ezzel gyorsítva </w:t>
+      </w:r>
+      <w:r>
+        <w:t>pl. ciklusok működését</w:t>
+      </w:r>
+      <w:r>
+        <w:t xml:space="preserve">. </w:t>
+      </w:r>
+    </w:p>
+    <w:p>
+      <w:pPr>
+        <w:pStyle w:val="Listaszerbekezds"/>
+        <w:numPr>
+          <w:ilvl w:val="0"/>
+          <w:numId w:val="40"/>
+        </w:numPr>
+      </w:pPr>
+      <w:r>
+        <w:t xml:space="preserve">Új műveletek megvalósítása pl. hatványozás. Olyan műveletvégzők </w:t>
+      </w:r>
+      <w:r>
+        <w:t xml:space="preserve">generálása, </w:t>
+      </w:r>
+      <w:r>
+        <w:t>amik kommutatív műveleteket kaszkádosan kiterjesztenek</w:t>
+      </w:r>
+      <w:r>
+        <w:t xml:space="preserve"> több mint kétbemenetű műveletté</w:t>
+      </w:r>
+      <w:r>
+        <w:t>.</w:t>
+      </w:r>
     </w:p>
     <w:p/>
     <w:p/>
@@ -32950,12 +33450,12 @@
       <w:pPr>
         <w:pStyle w:val="Cmsor1"/>
       </w:pPr>
-      <w:bookmarkStart w:id="99" w:name="_Toc531814064"/>
+      <w:bookmarkStart w:id="103" w:name="_Toc531887657"/>
       <w:r>
         <w:lastRenderedPageBreak/>
         <w:t>Köszönetnyílvánítás</w:t>
       </w:r>
-      <w:bookmarkEnd w:id="99"/>
+      <w:bookmarkEnd w:id="103"/>
     </w:p>
     <w:p>
       <w:r>
@@ -32972,12 +33472,12 @@
       <w:pPr>
         <w:pStyle w:val="Fejezetcimszmozsnlkl"/>
       </w:pPr>
-      <w:bookmarkStart w:id="100" w:name="_Toc531814065"/>
+      <w:bookmarkStart w:id="104" w:name="_Toc531887658"/>
       <w:r>
         <w:lastRenderedPageBreak/>
         <w:t>Irodalomjegyzék</w:t>
       </w:r>
-      <w:bookmarkEnd w:id="100"/>
+      <w:bookmarkEnd w:id="104"/>
     </w:p>
     <w:p>
       <w:pPr>
@@ -32987,7 +33487,7 @@
           <w:i w:val="0"/>
         </w:rPr>
       </w:pPr>
-      <w:bookmarkStart w:id="101" w:name="_Ref512520072"/>
+      <w:bookmarkStart w:id="105" w:name="_Ref512520072"/>
       <w:r>
         <w:t>M</w:t>
       </w:r>
@@ -33012,7 +33512,7 @@
         </w:rPr>
         <w:t>https://en.wikipedia.org/wiki/IEEE_1164</w:t>
       </w:r>
-      <w:bookmarkEnd w:id="101"/>
+      <w:bookmarkEnd w:id="105"/>
       <w:r>
         <w:rPr>
           <w:rStyle w:val="Irodalomjegyzkforrs"/>
@@ -33068,7 +33568,7 @@
           <w:i w:val="0"/>
         </w:rPr>
       </w:pPr>
-      <w:bookmarkStart w:id="102" w:name="_Ref512677156"/>
+      <w:bookmarkStart w:id="106" w:name="_Ref512677156"/>
       <w:r>
         <w:rPr>
           <w:rStyle w:val="Irodalomjegyzkforrs"/>
@@ -33076,7 +33576,7 @@
         </w:rPr>
         <w:t>Eclipse Foundation, http://www.eclipse.org/org/</w:t>
       </w:r>
-      <w:bookmarkEnd w:id="102"/>
+      <w:bookmarkEnd w:id="106"/>
     </w:p>
     <w:p>
       <w:pPr>
@@ -33086,7 +33586,7 @@
           <w:i w:val="0"/>
         </w:rPr>
       </w:pPr>
-      <w:bookmarkStart w:id="103" w:name="_Ref512691647"/>
+      <w:bookmarkStart w:id="107" w:name="_Ref512691647"/>
       <w:r>
         <w:rPr>
           <w:rStyle w:val="Irodalomjegyzkforrs"/>
@@ -33103,7 +33603,7 @@
           <w:t>http://wiki.eclipse.org/Eclipse_Project</w:t>
         </w:r>
       </w:hyperlink>
-      <w:bookmarkEnd w:id="103"/>
+      <w:bookmarkEnd w:id="107"/>
     </w:p>
     <w:p>
       <w:pPr>
@@ -33113,7 +33613,7 @@
           <w:i w:val="0"/>
         </w:rPr>
       </w:pPr>
-      <w:bookmarkStart w:id="104" w:name="_Ref512691718"/>
+      <w:bookmarkStart w:id="108" w:name="_Ref512691718"/>
       <w:r>
         <w:rPr>
           <w:rStyle w:val="Irodalomjegyzkforrs"/>
@@ -33130,7 +33630,7 @@
           <w:t>http://wiki.eclipse.org/Platform</w:t>
         </w:r>
       </w:hyperlink>
-      <w:bookmarkEnd w:id="104"/>
+      <w:bookmarkEnd w:id="108"/>
     </w:p>
     <w:p>
       <w:pPr>
@@ -33140,7 +33640,7 @@
           <w:i w:val="0"/>
         </w:rPr>
       </w:pPr>
-      <w:bookmarkStart w:id="105" w:name="_Ref526444240"/>
+      <w:bookmarkStart w:id="109" w:name="_Ref526444240"/>
       <w:r>
         <w:rPr>
           <w:rStyle w:val="Irodalomjegyzkforrs"/>
@@ -33157,7 +33657,7 @@
           <w:t>https://en.wikipedia.org/wiki/High-level_synthesis</w:t>
         </w:r>
       </w:hyperlink>
-      <w:bookmarkEnd w:id="105"/>
+      <w:bookmarkEnd w:id="109"/>
     </w:p>
     <w:p>
       <w:pPr>
@@ -33167,7 +33667,7 @@
           <w:i w:val="0"/>
         </w:rPr>
       </w:pPr>
-      <w:bookmarkStart w:id="106" w:name="_Ref529900730"/>
+      <w:bookmarkStart w:id="110" w:name="_Ref529900730"/>
       <w:r>
         <w:rPr>
           <w:rStyle w:val="Irodalomjegyzkforrs"/>
@@ -33184,7 +33684,7 @@
           <w:t>http://hls.iit.bme.hu/lib/exe/fetch.php/hu/pipecomp.pdf</w:t>
         </w:r>
       </w:hyperlink>
-      <w:bookmarkEnd w:id="106"/>
+      <w:bookmarkEnd w:id="110"/>
     </w:p>
     <w:p>
       <w:pPr>
@@ -33194,7 +33694,7 @@
           <w:i w:val="0"/>
         </w:rPr>
       </w:pPr>
-      <w:bookmarkStart w:id="107" w:name="_Ref530078421"/>
+      <w:bookmarkStart w:id="111" w:name="_Ref530078421"/>
       <w:r>
         <w:rPr>
           <w:rStyle w:val="Irodalomjegyzkforrs"/>
@@ -33211,7 +33711,7 @@
           <w:t>https://freemarker.apache.org/</w:t>
         </w:r>
       </w:hyperlink>
-      <w:bookmarkEnd w:id="107"/>
+      <w:bookmarkEnd w:id="111"/>
     </w:p>
     <w:p>
       <w:pPr>
@@ -33221,7 +33721,7 @@
           <w:i w:val="0"/>
         </w:rPr>
       </w:pPr>
-      <w:bookmarkStart w:id="108" w:name="_Ref530320162"/>
+      <w:bookmarkStart w:id="112" w:name="_Ref530320162"/>
       <w:r>
         <w:rPr>
           <w:rStyle w:val="Irodalomjegyzkforrs"/>
@@ -33238,7 +33738,7 @@
           <w:t>https://www.threadingbuildingblocks.org/docs/help/tbb_userguide/Data_Flow_Graph.html</w:t>
         </w:r>
       </w:hyperlink>
-      <w:bookmarkEnd w:id="108"/>
+      <w:bookmarkEnd w:id="112"/>
     </w:p>
     <w:p>
       <w:pPr>
@@ -33248,7 +33748,7 @@
           <w:i w:val="0"/>
         </w:rPr>
       </w:pPr>
-      <w:bookmarkStart w:id="109" w:name="_Ref530678343"/>
+      <w:bookmarkStart w:id="113" w:name="_Ref530678343"/>
       <w:r>
         <w:rPr>
           <w:rStyle w:val="Irodalomjegyzkforrs"/>
@@ -33265,7 +33765,7 @@
           <w:t>https://www.stringtemplate.org/about.html</w:t>
         </w:r>
       </w:hyperlink>
-      <w:bookmarkEnd w:id="109"/>
+      <w:bookmarkEnd w:id="113"/>
     </w:p>
     <w:p>
       <w:pPr>
@@ -33275,7 +33775,7 @@
           <w:i w:val="0"/>
         </w:rPr>
       </w:pPr>
-      <w:bookmarkStart w:id="110" w:name="_Ref530932746"/>
+      <w:bookmarkStart w:id="114" w:name="_Ref530932746"/>
       <w:r>
         <w:rPr>
           <w:rStyle w:val="Irodalomjegyzkforrs"/>
@@ -33292,7 +33792,7 @@
           <w:t>https://en.wikipedia.org/wiki/High-level_synthesis</w:t>
         </w:r>
       </w:hyperlink>
-      <w:bookmarkEnd w:id="110"/>
+      <w:bookmarkEnd w:id="114"/>
     </w:p>
     <w:p>
       <w:pPr>
@@ -33302,7 +33802,7 @@
           <w:i w:val="0"/>
         </w:rPr>
       </w:pPr>
-      <w:bookmarkStart w:id="111" w:name="_Ref530933281"/>
+      <w:bookmarkStart w:id="115" w:name="_Ref530933281"/>
       <w:r>
         <w:rPr>
           <w:rStyle w:val="Irodalomjegyzkforrs"/>
@@ -33319,7 +33819,7 @@
           <w:t>https://www.seas.upenn.edu/~ese171/vhdl/vhdl_primer_files/image003.gif</w:t>
         </w:r>
       </w:hyperlink>
-      <w:bookmarkEnd w:id="111"/>
+      <w:bookmarkEnd w:id="115"/>
     </w:p>
     <w:p>
       <w:pPr>
@@ -33329,7 +33829,7 @@
           <w:i w:val="0"/>
         </w:rPr>
       </w:pPr>
-      <w:bookmarkStart w:id="112" w:name="_Ref530937777"/>
+      <w:bookmarkStart w:id="116" w:name="_Ref530937777"/>
       <w:r>
         <w:rPr>
           <w:rStyle w:val="Irodalomjegyzkforrs"/>
@@ -33346,7 +33846,7 @@
           <w:t>https://en.wikipedia.org/wiki/Singleton_pattern</w:t>
         </w:r>
       </w:hyperlink>
-      <w:bookmarkEnd w:id="112"/>
+      <w:bookmarkEnd w:id="116"/>
     </w:p>
     <w:p>
       <w:pPr>
@@ -33356,7 +33856,7 @@
           <w:i w:val="0"/>
         </w:rPr>
       </w:pPr>
-      <w:bookmarkStart w:id="113" w:name="_Ref531005387"/>
+      <w:bookmarkStart w:id="117" w:name="_Ref531005387"/>
       <w:r>
         <w:rPr>
           <w:rStyle w:val="Irodalomjegyzkforrs"/>
@@ -33372,7 +33872,7 @@
           <w:t>https://www.eclipse.org/xtend/documentation/index.html</w:t>
         </w:r>
       </w:hyperlink>
-      <w:bookmarkEnd w:id="113"/>
+      <w:bookmarkEnd w:id="117"/>
     </w:p>
     <w:p>
       <w:pPr>
@@ -33382,7 +33882,7 @@
           <w:i w:val="0"/>
         </w:rPr>
       </w:pPr>
-      <w:bookmarkStart w:id="114" w:name="_Ref531541164"/>
+      <w:bookmarkStart w:id="118" w:name="_Ref531541164"/>
       <w:r>
         <w:rPr>
           <w:rStyle w:val="Irodalomjegyzkforrs"/>
@@ -33398,7 +33898,56 @@
           <w:t>https://www.xilinx.com/products/design-tools/vivado.html</w:t>
         </w:r>
       </w:hyperlink>
-      <w:bookmarkEnd w:id="114"/>
+      <w:bookmarkEnd w:id="118"/>
+    </w:p>
+    <w:p>
+      <w:pPr>
+        <w:pStyle w:val="Irodalomjegyzksor"/>
+        <w:rPr>
+          <w:rStyle w:val="Hiperhivatkozs"/>
+          <w:color w:val="auto"/>
+          <w:u w:val="none"/>
+        </w:rPr>
+      </w:pPr>
+      <w:bookmarkStart w:id="119" w:name="_Ref531806002"/>
+      <w:r>
+        <w:rPr>
+          <w:rStyle w:val="Irodalomjegyzkforrs"/>
+          <w:i w:val="0"/>
+        </w:rPr>
+        <w:t>Olasz-Szabó Bence</w:t>
+      </w:r>
+      <w:r>
+        <w:rPr>
+          <w:rStyle w:val="Irodalomjegyzkforrs"/>
+          <w:i w:val="0"/>
+        </w:rPr>
+        <w:t xml:space="preserve">: </w:t>
+      </w:r>
+      <w:r>
+        <w:t>Automatikus hardverszintézis adatfolyamgráfból</w:t>
+      </w:r>
+      <w:r>
+        <w:rPr>
+          <w:rStyle w:val="Irodalomjegyzkforrs"/>
+          <w:i w:val="0"/>
+        </w:rPr>
+        <w:t>,</w:t>
+      </w:r>
+      <w:r>
+        <w:t xml:space="preserve"> </w:t>
+      </w:r>
+      <w:hyperlink r:id="rId40" w:tgtFrame="_blank" w:history="1">
+        <w:r>
+          <w:rPr>
+            <w:rStyle w:val="Hiperhivatkozs"/>
+            <w:color w:val="auto"/>
+            <w:u w:val="none"/>
+          </w:rPr>
+          <w:t>http://hls.iit.bme.hu/lib/exe/fetch.php/doc/onlab1_msc_oszb.pdf</w:t>
+        </w:r>
+      </w:hyperlink>
+      <w:bookmarkEnd w:id="119"/>
     </w:p>
     <w:p>
       <w:pPr>
@@ -33408,45 +33957,22 @@
           <w:i w:val="0"/>
         </w:rPr>
       </w:pPr>
-      <w:bookmarkStart w:id="115" w:name="_Ref531806002"/>
+      <w:bookmarkStart w:id="120" w:name="_Ref531885062"/>
       <w:r>
         <w:rPr>
           <w:rStyle w:val="Irodalomjegyzkforrs"/>
           <w:i w:val="0"/>
         </w:rPr>
-        <w:t>Olasz-Szabó Bence</w:t>
+        <w:t xml:space="preserve">Boilerplate kód, </w:t>
       </w:r>
       <w:r>
         <w:rPr>
           <w:rStyle w:val="Irodalomjegyzkforrs"/>
           <w:i w:val="0"/>
         </w:rPr>
-        <w:t xml:space="preserve">: </w:t>
-      </w:r>
-      <w:r>
-        <w:t>Automatikus hardverszintézis adatfolyamgráfból</w:t>
-      </w:r>
-      <w:r>
-        <w:rPr>
-          <w:rStyle w:val="Irodalomjegyzkforrs"/>
-          <w:i w:val="0"/>
-        </w:rPr>
-        <w:t>,</w:t>
-      </w:r>
-      <w:r>
-        <w:t xml:space="preserve"> </w:t>
-      </w:r>
-      <w:hyperlink r:id="rId40" w:tgtFrame="_blank" w:history="1">
-        <w:r>
-          <w:rPr>
-            <w:rStyle w:val="Hiperhivatkozs"/>
-            <w:color w:val="auto"/>
-            <w:u w:val="none"/>
-          </w:rPr>
-          <w:t>http://hls.iit.bme.hu/lib/exe/fetch.php/doc/onlab1_msc_oszb.pdf</w:t>
-        </w:r>
-      </w:hyperlink>
-      <w:bookmarkEnd w:id="115"/>
+        <w:t>https://en.wikipedia.org/wiki/Boilerplate_code</w:t>
+      </w:r>
+      <w:bookmarkEnd w:id="120"/>
     </w:p>
     <w:sectPr>
       <w:headerReference w:type="even" r:id="rId41"/>
@@ -39111,7 +39637,7 @@
 </file>
 
 <file path=customXml/itemProps1.xml><?xml version="1.0" encoding="utf-8"?>
-<ds:datastoreItem xmlns:ds="http://schemas.openxmlformats.org/officeDocument/2006/customXml" ds:itemID="{63E2B307-A931-4F36-9BA0-805A1F508F0E}">
+<ds:datastoreItem xmlns:ds="http://schemas.openxmlformats.org/officeDocument/2006/customXml" ds:itemID="{25B89B14-0D54-48CF-B8F3-F3616DCAC243}">
   <ds:schemaRefs>
     <ds:schemaRef ds:uri="http://schemas.openxmlformats.org/officeDocument/2006/bibliography"/>
   </ds:schemaRefs>
